--- a/docs/实验追踪与分析文档/工作量估计与统计分析报告.docx
+++ b/docs/实验追踪与分析文档/工作量估计与统计分析报告.docx
@@ -404,7 +404,21 @@
               <w:rPr>
                 <w:rFonts w:hint="eastAsia"/>
               </w:rPr>
-              <w:t>完成项目计划书相关内容</w:t>
+              <w:t>完成项目计划</w:t>
+            </w:r>
+            <w:proofErr w:type="gramStart"/>
+            <w:r>
+              <w:rPr>
+                <w:rFonts w:hint="eastAsia"/>
+              </w:rPr>
+              <w:t>书相关</w:t>
+            </w:r>
+            <w:proofErr w:type="gramEnd"/>
+            <w:r>
+              <w:rPr>
+                <w:rFonts w:hint="eastAsia"/>
+              </w:rPr>
+              <w:t>内容</w:t>
             </w:r>
           </w:p>
         </w:tc>
@@ -1030,12 +1044,14 @@
             <w:pPr>
               <w:pStyle w:val="af1"/>
             </w:pPr>
+            <w:proofErr w:type="gramStart"/>
             <w:r>
               <w:rPr>
                 <w:rFonts w:hint="eastAsia"/>
               </w:rPr>
               <w:t>叶俊辰</w:t>
             </w:r>
+            <w:proofErr w:type="gramEnd"/>
           </w:p>
         </w:tc>
         <w:tc>
@@ -1164,12 +1180,14 @@
             <w:pPr>
               <w:pStyle w:val="af1"/>
             </w:pPr>
+            <w:proofErr w:type="gramStart"/>
             <w:r>
               <w:rPr>
                 <w:rFonts w:hint="eastAsia"/>
               </w:rPr>
               <w:t>姬索肇</w:t>
             </w:r>
+            <w:proofErr w:type="gramEnd"/>
           </w:p>
         </w:tc>
         <w:tc>
@@ -1911,12 +1929,14 @@
             <w:pPr>
               <w:pStyle w:val="af1"/>
             </w:pPr>
+            <w:proofErr w:type="gramStart"/>
             <w:r>
               <w:rPr>
                 <w:rFonts w:hint="eastAsia"/>
               </w:rPr>
               <w:t>姬索肇</w:t>
             </w:r>
+            <w:proofErr w:type="gramEnd"/>
           </w:p>
         </w:tc>
         <w:tc>
@@ -1986,12 +2006,14 @@
             <w:pPr>
               <w:pStyle w:val="af1"/>
             </w:pPr>
+            <w:proofErr w:type="gramStart"/>
             <w:r>
               <w:rPr>
                 <w:rFonts w:hint="eastAsia"/>
               </w:rPr>
               <w:t>叶俊辰</w:t>
             </w:r>
+            <w:proofErr w:type="gramEnd"/>
           </w:p>
         </w:tc>
         <w:tc>
@@ -2193,12 +2215,14 @@
             <w:pPr>
               <w:pStyle w:val="af1"/>
             </w:pPr>
+            <w:proofErr w:type="gramStart"/>
             <w:r>
               <w:rPr>
                 <w:rFonts w:hint="eastAsia"/>
               </w:rPr>
               <w:t>姬索肇</w:t>
             </w:r>
+            <w:proofErr w:type="gramEnd"/>
           </w:p>
         </w:tc>
         <w:tc>
@@ -2429,12 +2453,14 @@
             <w:pPr>
               <w:pStyle w:val="af1"/>
             </w:pPr>
+            <w:proofErr w:type="gramStart"/>
             <w:r>
               <w:rPr>
                 <w:rFonts w:hint="eastAsia"/>
               </w:rPr>
               <w:t>姬索肇</w:t>
             </w:r>
+            <w:proofErr w:type="gramEnd"/>
           </w:p>
         </w:tc>
         <w:tc>
@@ -2738,12 +2764,14 @@
             <w:pPr>
               <w:pStyle w:val="af1"/>
             </w:pPr>
+            <w:proofErr w:type="gramStart"/>
             <w:r>
               <w:rPr>
                 <w:rFonts w:hint="eastAsia"/>
               </w:rPr>
               <w:t>姬索肇</w:t>
             </w:r>
+            <w:proofErr w:type="gramEnd"/>
           </w:p>
         </w:tc>
         <w:tc>
@@ -3025,12 +3053,14 @@
             <w:pPr>
               <w:pStyle w:val="af1"/>
             </w:pPr>
+            <w:proofErr w:type="gramStart"/>
             <w:r>
               <w:rPr>
                 <w:rFonts w:hint="eastAsia"/>
               </w:rPr>
               <w:t>姬索肇</w:t>
             </w:r>
+            <w:proofErr w:type="gramEnd"/>
           </w:p>
         </w:tc>
         <w:tc>
@@ -5714,6 +5744,7 @@
         </w:rPr>
         <w:t>D</w:t>
       </w:r>
+      <w:proofErr w:type="gramStart"/>
       <w:r>
         <w:rPr>
           <w:rFonts w:hint="eastAsia"/>
@@ -5721,7 +5752,11 @@
         <w:t>组</w:t>
       </w:r>
       <w:r>
-        <w:t>需求评审意见统计表</w:t>
+        <w:t>需求</w:t>
+      </w:r>
+      <w:proofErr w:type="gramEnd"/>
+      <w:r>
+        <w:t>评审意见统计表</w:t>
       </w:r>
     </w:p>
     <w:tbl>
@@ -6504,11 +6539,19 @@
               </w:rPr>
               <w:t xml:space="preserve">P20 </w:t>
             </w:r>
-            <w:r>
-              <w:rPr>
-                <w:rFonts w:hint="eastAsia"/>
-              </w:rPr>
-              <w:t>类图第一句描述</w:t>
+            <w:proofErr w:type="gramStart"/>
+            <w:r>
+              <w:rPr>
+                <w:rFonts w:hint="eastAsia"/>
+              </w:rPr>
+              <w:t>类图第一句</w:t>
+            </w:r>
+            <w:proofErr w:type="gramEnd"/>
+            <w:r>
+              <w:rPr>
+                <w:rFonts w:hint="eastAsia"/>
+              </w:rPr>
+              <w:t>描述</w:t>
             </w:r>
           </w:p>
         </w:tc>
@@ -6525,8 +6568,16 @@
               <w:rPr>
                 <w:rFonts w:hint="eastAsia"/>
               </w:rPr>
-              <w:t>如上图图</w:t>
-            </w:r>
+              <w:t>如上图</w:t>
+            </w:r>
+            <w:proofErr w:type="gramStart"/>
+            <w:r>
+              <w:rPr>
+                <w:rFonts w:hint="eastAsia"/>
+              </w:rPr>
+              <w:t>图</w:t>
+            </w:r>
+            <w:proofErr w:type="gramEnd"/>
             <w:r>
               <w:rPr>
                 <w:rFonts w:hint="eastAsia"/>
@@ -7221,7 +7272,21 @@
               <w:rPr>
                 <w:rFonts w:hint="eastAsia"/>
               </w:rPr>
-              <w:t>文件包含的内容有一级级业务项……”应为“一级业务项”</w:t>
+              <w:t>文件包含的内容有一级</w:t>
+            </w:r>
+            <w:proofErr w:type="gramStart"/>
+            <w:r>
+              <w:rPr>
+                <w:rFonts w:hint="eastAsia"/>
+              </w:rPr>
+              <w:t>级</w:t>
+            </w:r>
+            <w:proofErr w:type="gramEnd"/>
+            <w:r>
+              <w:rPr>
+                <w:rFonts w:hint="eastAsia"/>
+              </w:rPr>
+              <w:t>业务项……”应为“一级业务项”</w:t>
             </w:r>
           </w:p>
         </w:tc>
@@ -7465,6 +7530,7 @@
         </w:rPr>
         <w:t>E</w:t>
       </w:r>
+      <w:proofErr w:type="gramStart"/>
       <w:r>
         <w:rPr>
           <w:rFonts w:hint="eastAsia"/>
@@ -7472,7 +7538,11 @@
         <w:t>组</w:t>
       </w:r>
       <w:r>
-        <w:t>需求评审意见统计表</w:t>
+        <w:t>需求</w:t>
+      </w:r>
+      <w:proofErr w:type="gramEnd"/>
+      <w:r>
+        <w:t>评审意见统计表</w:t>
       </w:r>
     </w:p>
     <w:tbl>
@@ -9159,7 +9229,21 @@
               <w:rPr>
                 <w:rFonts w:hint="eastAsia"/>
               </w:rPr>
-              <w:t>这句话存在语病</w:t>
+              <w:t>这句</w:t>
+            </w:r>
+            <w:proofErr w:type="gramStart"/>
+            <w:r>
+              <w:rPr>
+                <w:rFonts w:hint="eastAsia"/>
+              </w:rPr>
+              <w:t>话存在</w:t>
+            </w:r>
+            <w:proofErr w:type="gramEnd"/>
+            <w:r>
+              <w:rPr>
+                <w:rFonts w:hint="eastAsia"/>
+              </w:rPr>
+              <w:t>语病</w:t>
             </w:r>
           </w:p>
         </w:tc>
@@ -10308,11 +10392,19 @@
               </w:rPr>
               <w:t xml:space="preserve"> </w:t>
             </w:r>
-            <w:r>
-              <w:rPr>
-                <w:rFonts w:hint="eastAsia"/>
-              </w:rPr>
-              <w:t>档无法在导</w:t>
+            <w:proofErr w:type="gramStart"/>
+            <w:r>
+              <w:rPr>
+                <w:rFonts w:hint="eastAsia"/>
+              </w:rPr>
+              <w:t>档无法</w:t>
+            </w:r>
+            <w:proofErr w:type="gramEnd"/>
+            <w:r>
+              <w:rPr>
+                <w:rFonts w:hint="eastAsia"/>
+              </w:rPr>
+              <w:t>在导</w:t>
             </w:r>
             <w:r>
               <w:rPr>
@@ -10956,11 +11048,19 @@
               </w:rPr>
               <w:t xml:space="preserve"> </w:t>
             </w:r>
-            <w:r>
-              <w:rPr>
-                <w:rFonts w:hint="eastAsia"/>
-              </w:rPr>
-              <w:t>致图片和图</w:t>
+            <w:proofErr w:type="gramStart"/>
+            <w:r>
+              <w:rPr>
+                <w:rFonts w:hint="eastAsia"/>
+              </w:rPr>
+              <w:t>致图片</w:t>
+            </w:r>
+            <w:proofErr w:type="gramEnd"/>
+            <w:r>
+              <w:rPr>
+                <w:rFonts w:hint="eastAsia"/>
+              </w:rPr>
+              <w:t>和图</w:t>
             </w:r>
             <w:r>
               <w:rPr>
@@ -12429,12 +12529,14 @@
               </w:rPr>
               <w:t xml:space="preserve"> </w:t>
             </w:r>
+            <w:proofErr w:type="gramStart"/>
             <w:r>
               <w:rPr>
                 <w:rFonts w:asciiTheme="minorEastAsia" w:hAnsiTheme="minorEastAsia" w:hint="eastAsia"/>
               </w:rPr>
               <w:t>析目的</w:t>
             </w:r>
+            <w:proofErr w:type="gramEnd"/>
           </w:p>
         </w:tc>
         <w:tc>
@@ -12753,11 +12855,19 @@
               </w:rPr>
               <w:t xml:space="preserve"> </w:t>
             </w:r>
-            <w:r>
-              <w:rPr>
-                <w:rFonts w:hint="eastAsia"/>
-              </w:rPr>
-              <w:t>富一下用户定义</w:t>
+            <w:proofErr w:type="gramStart"/>
+            <w:r>
+              <w:rPr>
+                <w:rFonts w:hint="eastAsia"/>
+              </w:rPr>
+              <w:t>富一下</w:t>
+            </w:r>
+            <w:proofErr w:type="gramEnd"/>
+            <w:r>
+              <w:rPr>
+                <w:rFonts w:hint="eastAsia"/>
+              </w:rPr>
+              <w:t>用户定义</w:t>
             </w:r>
           </w:p>
         </w:tc>
@@ -12929,7 +13039,21 @@
               <w:rPr>
                 <w:rFonts w:hint="eastAsia"/>
               </w:rPr>
-              <w:t>到底空不空格</w:t>
+              <w:t>到底空</w:t>
+            </w:r>
+            <w:proofErr w:type="gramStart"/>
+            <w:r>
+              <w:rPr>
+                <w:rFonts w:hint="eastAsia"/>
+              </w:rPr>
+              <w:t>不</w:t>
+            </w:r>
+            <w:proofErr w:type="gramEnd"/>
+            <w:r>
+              <w:rPr>
+                <w:rFonts w:hint="eastAsia"/>
+              </w:rPr>
+              <w:t>空格</w:t>
             </w:r>
           </w:p>
         </w:tc>
@@ -13944,11 +14068,19 @@
               </w:rPr>
               <w:t>_190324_07</w:t>
             </w:r>
-            <w:r>
-              <w:rPr>
-                <w:rFonts w:asciiTheme="minorEastAsia" w:hAnsiTheme="minorEastAsia" w:hint="eastAsia"/>
-              </w:rPr>
-              <w:t>五、项目非功能</w:t>
+            <w:proofErr w:type="gramStart"/>
+            <w:r>
+              <w:rPr>
+                <w:rFonts w:asciiTheme="minorEastAsia" w:hAnsiTheme="minorEastAsia" w:hint="eastAsia"/>
+              </w:rPr>
+              <w:t>五</w:t>
+            </w:r>
+            <w:proofErr w:type="gramEnd"/>
+            <w:r>
+              <w:rPr>
+                <w:rFonts w:asciiTheme="minorEastAsia" w:hAnsiTheme="minorEastAsia" w:hint="eastAsia"/>
+              </w:rPr>
+              <w:t>、项目非功能</w:t>
             </w:r>
             <w:r>
               <w:rPr>
@@ -14151,8 +14283,16 @@
                 <w:rFonts w:hint="eastAsia"/>
               </w:rPr>
               <w:lastRenderedPageBreak/>
-              <w:t>断素材供运维人员</w:t>
-            </w:r>
+              <w:t>断素材供运</w:t>
+            </w:r>
+            <w:proofErr w:type="gramStart"/>
+            <w:r>
+              <w:rPr>
+                <w:rFonts w:hint="eastAsia"/>
+              </w:rPr>
+              <w:t>维人员</w:t>
+            </w:r>
+            <w:proofErr w:type="gramEnd"/>
             <w:r>
               <w:rPr>
                 <w:rFonts w:hint="eastAsia"/>
@@ -14163,8 +14303,16 @@
               <w:rPr>
                 <w:rFonts w:hint="eastAsia"/>
               </w:rPr>
-              <w:t>使用，出现大型故</w:t>
-            </w:r>
+              <w:t>使用，出现</w:t>
+            </w:r>
+            <w:proofErr w:type="gramStart"/>
+            <w:r>
+              <w:rPr>
+                <w:rFonts w:hint="eastAsia"/>
+              </w:rPr>
+              <w:t>大型故</w:t>
+            </w:r>
+            <w:proofErr w:type="gramEnd"/>
             <w:r>
               <w:rPr>
                 <w:rFonts w:hint="eastAsia"/>
@@ -14990,15 +15138,25 @@
             <w:pPr>
               <w:pStyle w:val="af1"/>
             </w:pPr>
-            <w:r>
-              <w:t>该需求使得</w:t>
+            <w:proofErr w:type="gramStart"/>
+            <w:r>
+              <w:t>该需求</w:t>
+            </w:r>
+            <w:proofErr w:type="gramEnd"/>
+            <w:r>
+              <w:t>使得</w:t>
             </w:r>
             <w:r>
               <w:t>Scapy</w:t>
             </w:r>
             <w:r>
-              <w:t>既可以当做</w:t>
-            </w:r>
+              <w:t>既可以</w:t>
+            </w:r>
+            <w:proofErr w:type="gramStart"/>
+            <w:r>
+              <w:t>当做</w:t>
+            </w:r>
+            <w:proofErr w:type="gramEnd"/>
             <w:r>
               <w:t>Python</w:t>
             </w:r>
@@ -15016,11 +15174,19 @@
             <w:pPr>
               <w:pStyle w:val="af1"/>
             </w:pPr>
-            <w:r>
-              <w:rPr>
-                <w:rFonts w:hint="eastAsia"/>
-              </w:rPr>
-              <w:t>该需求或许应该改为该模式</w:t>
+            <w:proofErr w:type="gramStart"/>
+            <w:r>
+              <w:rPr>
+                <w:rFonts w:hint="eastAsia"/>
+              </w:rPr>
+              <w:t>该需求</w:t>
+            </w:r>
+            <w:proofErr w:type="gramEnd"/>
+            <w:r>
+              <w:rPr>
+                <w:rFonts w:hint="eastAsia"/>
+              </w:rPr>
+              <w:t>或许应该改为该模式</w:t>
             </w:r>
           </w:p>
         </w:tc>
@@ -15610,7 +15776,21 @@
               <w:rPr>
                 <w:rFonts w:hint="eastAsia"/>
               </w:rPr>
-              <w:t>地址、净载数据等部分</w:t>
+              <w:t>地址、</w:t>
+            </w:r>
+            <w:proofErr w:type="gramStart"/>
+            <w:r>
+              <w:rPr>
+                <w:rFonts w:hint="eastAsia"/>
+              </w:rPr>
+              <w:t>净载数据</w:t>
+            </w:r>
+            <w:proofErr w:type="gramEnd"/>
+            <w:r>
+              <w:rPr>
+                <w:rFonts w:hint="eastAsia"/>
+              </w:rPr>
+              <w:t>等部分</w:t>
             </w:r>
           </w:p>
         </w:tc>
@@ -16801,11 +16981,19 @@
             <w:pPr>
               <w:pStyle w:val="af1"/>
             </w:pPr>
-            <w:r>
-              <w:rPr>
-                <w:rFonts w:hint="eastAsia"/>
-              </w:rPr>
-              <w:t>咋读咋不舒服建议修改但没有好的建议</w:t>
+            <w:proofErr w:type="gramStart"/>
+            <w:r>
+              <w:rPr>
+                <w:rFonts w:hint="eastAsia"/>
+              </w:rPr>
+              <w:t>咋读咋</w:t>
+            </w:r>
+            <w:proofErr w:type="gramEnd"/>
+            <w:r>
+              <w:rPr>
+                <w:rFonts w:hint="eastAsia"/>
+              </w:rPr>
+              <w:t>不舒服建议修改但没有好的建议</w:t>
             </w:r>
           </w:p>
         </w:tc>
@@ -17132,7 +17320,21 @@
               <w:rPr>
                 <w:rFonts w:hint="eastAsia"/>
               </w:rPr>
-              <w:t>与此同时教师可以选择进行查重的人工复查</w:t>
+              <w:t>与此同时教师可以选择</w:t>
+            </w:r>
+            <w:proofErr w:type="gramStart"/>
+            <w:r>
+              <w:rPr>
+                <w:rFonts w:hint="eastAsia"/>
+              </w:rPr>
+              <w:t>进行查重的</w:t>
+            </w:r>
+            <w:proofErr w:type="gramEnd"/>
+            <w:r>
+              <w:rPr>
+                <w:rFonts w:hint="eastAsia"/>
+              </w:rPr>
+              <w:t>人工复查</w:t>
             </w:r>
           </w:p>
         </w:tc>
@@ -17176,8 +17378,16 @@
               <w:rPr>
                 <w:rFonts w:hint="eastAsia"/>
               </w:rPr>
-              <w:t>“与此同时”不合适，这不是一个并行过程，依照文档表述，应该是得到一个显示结果之后才能进行人工查重</w:t>
-            </w:r>
+              <w:t>“与此同时”不合适，这不是一个并行过程，依照文档表述，应该是得到一个显示结果之后才能进行</w:t>
+            </w:r>
+            <w:proofErr w:type="gramStart"/>
+            <w:r>
+              <w:rPr>
+                <w:rFonts w:hint="eastAsia"/>
+              </w:rPr>
+              <w:t>人工查重</w:t>
+            </w:r>
+            <w:proofErr w:type="gramEnd"/>
             <w:r>
               <w:rPr>
                 <w:rFonts w:hint="eastAsia"/>
@@ -17381,7 +17591,21 @@
               <w:rPr>
                 <w:rFonts w:hint="eastAsia"/>
               </w:rPr>
-              <w:t>本系统的业务需求是给任课教师提供一个方便快捷找出作业相似度高较高的学生的平台，主要业务需求面向任课教师。表述欠妥，业务需求层次应比所述高级，而业务需求面向任课教师这个描述并不妥当，即使业务需求和任课教师在一起说，也应该是需求来自任课教师</w:t>
+              <w:t>本系统的业务需求是给任课教师提供一个方便快捷找出作业相似度</w:t>
+            </w:r>
+            <w:proofErr w:type="gramStart"/>
+            <w:r>
+              <w:rPr>
+                <w:rFonts w:hint="eastAsia"/>
+              </w:rPr>
+              <w:t>高较高</w:t>
+            </w:r>
+            <w:proofErr w:type="gramEnd"/>
+            <w:r>
+              <w:rPr>
+                <w:rFonts w:hint="eastAsia"/>
+              </w:rPr>
+              <w:t>的学生的平台，主要业务需求面向任课教师。表述欠妥，业务需求层次应比所述高级，而业务需求面向任课教师这个描述并不妥当，即使业务需求和任课教师在一起说，也应该是需求来自任课教师</w:t>
             </w:r>
           </w:p>
         </w:tc>
@@ -17917,7 +18141,21 @@
               <w:rPr>
                 <w:rFonts w:hint="eastAsia"/>
               </w:rPr>
-              <w:t>教师类，学生类这些序号没有对齐。</w:t>
+              <w:t>教师类，学生</w:t>
+            </w:r>
+            <w:proofErr w:type="gramStart"/>
+            <w:r>
+              <w:rPr>
+                <w:rFonts w:hint="eastAsia"/>
+              </w:rPr>
+              <w:t>类这些</w:t>
+            </w:r>
+            <w:proofErr w:type="gramEnd"/>
+            <w:r>
+              <w:rPr>
+                <w:rFonts w:hint="eastAsia"/>
+              </w:rPr>
+              <w:t>序号没有对齐。</w:t>
             </w:r>
           </w:p>
           <w:p>
@@ -19923,7 +20161,7 @@
         <w:t>报告字数：</w:t>
       </w:r>
       <w:r>
-        <w:t>__5877</w:t>
+        <w:t>__6882</w:t>
       </w:r>
     </w:p>
     <w:tbl>
@@ -19938,8 +20176,8 @@
         <w:gridCol w:w="1321"/>
         <w:gridCol w:w="2017"/>
         <w:gridCol w:w="1802"/>
-        <w:gridCol w:w="1984"/>
-        <w:gridCol w:w="1993"/>
+        <w:gridCol w:w="1567"/>
+        <w:gridCol w:w="2410"/>
         <w:gridCol w:w="1418"/>
       </w:tblGrid>
       <w:tr>
@@ -19993,7 +20231,7 @@
         </w:tc>
         <w:tc>
           <w:tcPr>
-            <w:tcW w:w="1984" w:type="dxa"/>
+            <w:tcW w:w="1567" w:type="dxa"/>
           </w:tcPr>
           <w:p>
             <w:pPr>
@@ -20009,7 +20247,7 @@
         </w:tc>
         <w:tc>
           <w:tcPr>
-            <w:tcW w:w="1993" w:type="dxa"/>
+            <w:tcW w:w="2410" w:type="dxa"/>
           </w:tcPr>
           <w:p>
             <w:pPr>
@@ -20082,7 +20320,10 @@
               <w:pStyle w:val="af1"/>
             </w:pPr>
             <w:r>
-              <w:t>2000</w:t>
+              <w:t>22</w:t>
+            </w:r>
+            <w:r>
+              <w:t>00</w:t>
             </w:r>
             <w:r>
               <w:rPr>
@@ -20094,7 +20335,7 @@
         </w:tc>
         <w:tc>
           <w:tcPr>
-            <w:tcW w:w="1984" w:type="dxa"/>
+            <w:tcW w:w="1567" w:type="dxa"/>
           </w:tcPr>
           <w:p>
             <w:pPr>
@@ -20110,17 +20351,14 @@
         </w:tc>
         <w:tc>
           <w:tcPr>
-            <w:tcW w:w="1993" w:type="dxa"/>
-          </w:tcPr>
-          <w:p>
-            <w:pPr>
-              <w:pStyle w:val="af1"/>
-            </w:pPr>
-            <w:r>
-              <w:rPr>
-                <w:rFonts w:hint="eastAsia"/>
-              </w:rPr>
-              <w:t>v0.1</w:t>
+            <w:tcW w:w="2410" w:type="dxa"/>
+          </w:tcPr>
+          <w:p>
+            <w:pPr>
+              <w:pStyle w:val="af1"/>
+            </w:pPr>
+            <w:r>
+              <w:t>V1.0.1</w:t>
             </w:r>
             <w:r>
               <w:rPr>
@@ -20132,7 +20370,28 @@
               <w:rPr>
                 <w:rFonts w:hint="eastAsia"/>
               </w:rPr>
-              <w:t>v0.5</w:t>
+              <w:t>V</w:t>
+            </w:r>
+            <w:r>
+              <w:t>2</w:t>
+            </w:r>
+            <w:r>
+              <w:rPr>
+                <w:rFonts w:hint="eastAsia"/>
+              </w:rPr>
+              <w:t>.</w:t>
+            </w:r>
+            <w:r>
+              <w:t>0</w:t>
+            </w:r>
+            <w:r>
+              <w:rPr>
+                <w:rFonts w:hint="eastAsia"/>
+              </w:rPr>
+              <w:t>.</w:t>
+            </w:r>
+            <w:r>
+              <w:t>0</w:t>
             </w:r>
             <w:r>
               <w:rPr>
@@ -20144,10 +20403,28 @@
               <w:rPr>
                 <w:rFonts w:hint="eastAsia"/>
               </w:rPr>
-              <w:t>v</w:t>
-            </w:r>
-            <w:r>
-              <w:t>2.0</w:t>
+              <w:t>V</w:t>
+            </w:r>
+            <w:r>
+              <w:t>2</w:t>
+            </w:r>
+            <w:r>
+              <w:rPr>
+                <w:rFonts w:hint="eastAsia"/>
+              </w:rPr>
+              <w:t>.</w:t>
+            </w:r>
+            <w:r>
+              <w:t>0</w:t>
+            </w:r>
+            <w:r>
+              <w:rPr>
+                <w:rFonts w:hint="eastAsia"/>
+              </w:rPr>
+              <w:t>.</w:t>
+            </w:r>
+            <w:r>
+              <w:t>1</w:t>
             </w:r>
           </w:p>
         </w:tc>
@@ -20213,7 +20490,10 @@
               <w:pStyle w:val="af1"/>
             </w:pPr>
             <w:r>
-              <w:t>800</w:t>
+              <w:t>10</w:t>
+            </w:r>
+            <w:r>
+              <w:t>00</w:t>
             </w:r>
             <w:r>
               <w:rPr>
@@ -20225,7 +20505,7 @@
         </w:tc>
         <w:tc>
           <w:tcPr>
-            <w:tcW w:w="1984" w:type="dxa"/>
+            <w:tcW w:w="1567" w:type="dxa"/>
           </w:tcPr>
           <w:p>
             <w:pPr>
@@ -20241,7 +20521,7 @@
         </w:tc>
         <w:tc>
           <w:tcPr>
-            <w:tcW w:w="1993" w:type="dxa"/>
+            <w:tcW w:w="2410" w:type="dxa"/>
           </w:tcPr>
           <w:p>
             <w:pPr>
@@ -20338,7 +20618,10 @@
               <w:pStyle w:val="af1"/>
             </w:pPr>
             <w:r>
-              <w:t>800</w:t>
+              <w:t>10</w:t>
+            </w:r>
+            <w:r>
+              <w:t>00</w:t>
             </w:r>
             <w:r>
               <w:rPr>
@@ -20350,7 +20633,7 @@
         </w:tc>
         <w:tc>
           <w:tcPr>
-            <w:tcW w:w="1984" w:type="dxa"/>
+            <w:tcW w:w="1567" w:type="dxa"/>
           </w:tcPr>
           <w:p>
             <w:pPr>
@@ -20366,17 +20649,35 @@
         </w:tc>
         <w:tc>
           <w:tcPr>
-            <w:tcW w:w="1993" w:type="dxa"/>
-          </w:tcPr>
-          <w:p>
-            <w:pPr>
-              <w:pStyle w:val="af1"/>
-            </w:pPr>
-            <w:r>
-              <w:rPr>
-                <w:rFonts w:hint="eastAsia"/>
-              </w:rPr>
-              <w:t>v0.3</w:t>
+            <w:tcW w:w="2410" w:type="dxa"/>
+          </w:tcPr>
+          <w:p>
+            <w:pPr>
+              <w:pStyle w:val="af1"/>
+            </w:pPr>
+            <w:r>
+              <w:rPr>
+                <w:rFonts w:hint="eastAsia"/>
+              </w:rPr>
+              <w:t>V</w:t>
+            </w:r>
+            <w:r>
+              <w:t>1.02</w:t>
+            </w:r>
+            <w:r>
+              <w:rPr>
+                <w:rFonts w:hint="eastAsia"/>
+              </w:rPr>
+              <w:t>、</w:t>
+            </w:r>
+            <w:r>
+              <w:t>V1.0.</w:t>
+            </w:r>
+            <w:r>
+              <w:rPr>
+                <w:rFonts w:hint="eastAsia"/>
+              </w:rPr>
+              <w:t>3</w:t>
             </w:r>
           </w:p>
         </w:tc>
@@ -20442,7 +20743,13 @@
               <w:rPr>
                 <w:rFonts w:hint="eastAsia"/>
               </w:rPr>
-              <w:t>1400</w:t>
+              <w:t>16</w:t>
+            </w:r>
+            <w:r>
+              <w:rPr>
+                <w:rFonts w:hint="eastAsia"/>
+              </w:rPr>
+              <w:t>00</w:t>
             </w:r>
             <w:r>
               <w:rPr>
@@ -20454,7 +20761,7 @@
         </w:tc>
         <w:tc>
           <w:tcPr>
-            <w:tcW w:w="1984" w:type="dxa"/>
+            <w:tcW w:w="1567" w:type="dxa"/>
           </w:tcPr>
           <w:p>
             <w:pPr>
@@ -20470,44 +20777,14 @@
         </w:tc>
         <w:tc>
           <w:tcPr>
-            <w:tcW w:w="1993" w:type="dxa"/>
-          </w:tcPr>
-          <w:p>
-            <w:pPr>
-              <w:pStyle w:val="af1"/>
-            </w:pPr>
-            <w:r>
-              <w:rPr>
-                <w:rFonts w:hint="eastAsia"/>
-              </w:rPr>
-              <w:t>V0.4</w:t>
-            </w:r>
-            <w:r>
-              <w:rPr>
-                <w:rFonts w:hint="eastAsia"/>
-              </w:rPr>
-              <w:t>、</w:t>
-            </w:r>
-            <w:r>
-              <w:rPr>
-                <w:rFonts w:hint="eastAsia"/>
-              </w:rPr>
-              <w:t>v0.5</w:t>
-            </w:r>
-            <w:r>
-              <w:rPr>
-                <w:rFonts w:hint="eastAsia"/>
-              </w:rPr>
-              <w:t>、</w:t>
-            </w:r>
-            <w:r>
-              <w:rPr>
-                <w:rFonts w:hint="eastAsia"/>
-              </w:rPr>
-              <w:t>v</w:t>
-            </w:r>
-            <w:r>
-              <w:t>2.1</w:t>
+            <w:tcW w:w="2410" w:type="dxa"/>
+          </w:tcPr>
+          <w:p>
+            <w:pPr>
+              <w:pStyle w:val="af1"/>
+            </w:pPr>
+            <w:r>
+              <w:t>V1.0.0</w:t>
             </w:r>
           </w:p>
         </w:tc>
@@ -20573,7 +20850,10 @@
               <w:pStyle w:val="af1"/>
             </w:pPr>
             <w:r>
-              <w:t>800</w:t>
+              <w:t>10</w:t>
+            </w:r>
+            <w:r>
+              <w:t>00</w:t>
             </w:r>
             <w:r>
               <w:rPr>
@@ -20585,7 +20865,7 @@
         </w:tc>
         <w:tc>
           <w:tcPr>
-            <w:tcW w:w="1984" w:type="dxa"/>
+            <w:tcW w:w="1567" w:type="dxa"/>
           </w:tcPr>
           <w:p>
             <w:pPr>
@@ -20601,7 +20881,7 @@
         </w:tc>
         <w:tc>
           <w:tcPr>
-            <w:tcW w:w="1993" w:type="dxa"/>
+            <w:tcW w:w="2410" w:type="dxa"/>
           </w:tcPr>
           <w:p>
             <w:pPr>
@@ -22045,7 +22325,21 @@
               <w:rPr>
                 <w:rFonts w:hint="eastAsia"/>
               </w:rPr>
-              <w:t>删除易维护性和可扩展性</w:t>
+              <w:t>删除易维护性和</w:t>
+            </w:r>
+            <w:proofErr w:type="gramStart"/>
+            <w:r>
+              <w:rPr>
+                <w:rFonts w:hint="eastAsia"/>
+              </w:rPr>
+              <w:t>可</w:t>
+            </w:r>
+            <w:proofErr w:type="gramEnd"/>
+            <w:r>
+              <w:rPr>
+                <w:rFonts w:hint="eastAsia"/>
+              </w:rPr>
+              <w:t>扩展性</w:t>
             </w:r>
           </w:p>
         </w:tc>
@@ -22939,7 +23233,21 @@
               <w:rPr>
                 <w:rFonts w:hint="eastAsia"/>
               </w:rPr>
-              <w:t>易维护型和可扩展性。。。。</w:t>
+              <w:t>易维护型和</w:t>
+            </w:r>
+            <w:proofErr w:type="gramStart"/>
+            <w:r>
+              <w:rPr>
+                <w:rFonts w:hint="eastAsia"/>
+              </w:rPr>
+              <w:t>可</w:t>
+            </w:r>
+            <w:proofErr w:type="gramEnd"/>
+            <w:r>
+              <w:rPr>
+                <w:rFonts w:hint="eastAsia"/>
+              </w:rPr>
+              <w:t>扩展性。。。。</w:t>
             </w:r>
           </w:p>
         </w:tc>
@@ -23548,7 +23856,21 @@
               <w:rPr>
                 <w:rFonts w:hint="eastAsia"/>
               </w:rPr>
-              <w:t>在需求中修改了措辞，不称之为功能</w:t>
+              <w:t>在需求中修改了措辞，</w:t>
+            </w:r>
+            <w:proofErr w:type="gramStart"/>
+            <w:r>
+              <w:rPr>
+                <w:rFonts w:hint="eastAsia"/>
+              </w:rPr>
+              <w:t>不</w:t>
+            </w:r>
+            <w:proofErr w:type="gramEnd"/>
+            <w:r>
+              <w:rPr>
+                <w:rFonts w:hint="eastAsia"/>
+              </w:rPr>
+              <w:t>称之为功能</w:t>
             </w:r>
           </w:p>
         </w:tc>
@@ -24480,7 +24802,21 @@
               <w:rPr>
                 <w:rFonts w:hint="eastAsia"/>
               </w:rPr>
-              <w:t>进行了修改使满足一致性和完整性</w:t>
+              <w:t>进行了修改</w:t>
+            </w:r>
+            <w:proofErr w:type="gramStart"/>
+            <w:r>
+              <w:rPr>
+                <w:rFonts w:hint="eastAsia"/>
+              </w:rPr>
+              <w:t>使满足</w:t>
+            </w:r>
+            <w:proofErr w:type="gramEnd"/>
+            <w:r>
+              <w:rPr>
+                <w:rFonts w:hint="eastAsia"/>
+              </w:rPr>
+              <w:t>一致性和完整性</w:t>
             </w:r>
           </w:p>
         </w:tc>
@@ -33625,9 +33961,6 @@
     <w:p>
       <w:pPr>
         <w:ind w:firstLineChars="0" w:firstLine="0"/>
-        <w:rPr>
-          <w:rFonts w:hint="eastAsia"/>
-        </w:rPr>
       </w:pPr>
     </w:p>
     <w:p>
@@ -34781,11 +35114,19 @@
         </w:rPr>
         <w:t>韩慧敏的工作量为3100字左右，</w:t>
       </w:r>
+      <w:proofErr w:type="gramStart"/>
       <w:r>
         <w:rPr>
           <w:rFonts w:hint="eastAsia"/>
         </w:rPr>
-        <w:t>结合总工作量，那么王嘉凯、叶俊辰、姬索肇、王宁、韩慧敏的贡献率分别为</w:t>
+        <w:t>结合总</w:t>
+      </w:r>
+      <w:proofErr w:type="gramEnd"/>
+      <w:r>
+        <w:rPr>
+          <w:rFonts w:hint="eastAsia"/>
+        </w:rPr>
+        <w:t>工作量，那么王嘉凯、叶俊辰、姬索肇、王宁、韩慧敏的贡献率分别为</w:t>
       </w:r>
       <w:r>
         <w:rPr>
@@ -34905,7 +35246,21 @@
               <w:rPr>
                 <w:rFonts w:hint="eastAsia"/>
               </w:rPr>
-              <w:t>对我组需求文档评审统计表</w:t>
+              <w:t>对我</w:t>
+            </w:r>
+            <w:proofErr w:type="gramStart"/>
+            <w:r>
+              <w:rPr>
+                <w:rFonts w:hint="eastAsia"/>
+              </w:rPr>
+              <w:t>组需求</w:t>
+            </w:r>
+            <w:proofErr w:type="gramEnd"/>
+            <w:r>
+              <w:rPr>
+                <w:rFonts w:hint="eastAsia"/>
+              </w:rPr>
+              <w:t>文档评审统计表</w:t>
             </w:r>
           </w:p>
         </w:tc>
@@ -35377,11 +35732,19 @@
               </w:rPr>
               <w:t>E</w:t>
             </w:r>
-            <w:r>
-              <w:rPr>
-                <w:rFonts w:hint="eastAsia"/>
-              </w:rPr>
-              <w:t>组需求文档统计表</w:t>
+            <w:proofErr w:type="gramStart"/>
+            <w:r>
+              <w:rPr>
+                <w:rFonts w:hint="eastAsia"/>
+              </w:rPr>
+              <w:t>组需求</w:t>
+            </w:r>
+            <w:proofErr w:type="gramEnd"/>
+            <w:r>
+              <w:rPr>
+                <w:rFonts w:hint="eastAsia"/>
+              </w:rPr>
+              <w:t>文档统计表</w:t>
             </w:r>
           </w:p>
         </w:tc>
@@ -35902,9 +36265,6 @@
     <w:p>
       <w:pPr>
         <w:ind w:firstLineChars="0" w:firstLine="0"/>
-        <w:rPr>
-          <w:rFonts w:hint="eastAsia"/>
-        </w:rPr>
       </w:pPr>
     </w:p>
     <w:p>
@@ -35915,7 +36275,21 @@
         <w:rPr>
           <w:rFonts w:hint="eastAsia"/>
         </w:rPr>
-        <w:t>由对我组需求文档评审统计表可以看出来，我组对于评审意见的修改率是很高的</w:t>
+        <w:t>由对我</w:t>
+      </w:r>
+      <w:proofErr w:type="gramStart"/>
+      <w:r>
+        <w:rPr>
+          <w:rFonts w:hint="eastAsia"/>
+        </w:rPr>
+        <w:t>组需求</w:t>
+      </w:r>
+      <w:proofErr w:type="gramEnd"/>
+      <w:r>
+        <w:rPr>
+          <w:rFonts w:hint="eastAsia"/>
+        </w:rPr>
+        <w:t>文档评审统计表可以看出来，我组对于评审意见的修改率是很高的</w:t>
       </w:r>
       <w:r>
         <w:rPr>
@@ -35940,11 +36314,19 @@
         </w:rPr>
         <w:t>B,C,D,E</w:t>
       </w:r>
+      <w:proofErr w:type="gramStart"/>
       <w:r>
         <w:rPr>
           <w:rFonts w:hint="eastAsia"/>
         </w:rPr>
-        <w:t>组需求文档统计表，可以看出王嘉凯共提出评审意见</w:t>
+        <w:t>组需求</w:t>
+      </w:r>
+      <w:proofErr w:type="gramEnd"/>
+      <w:r>
+        <w:rPr>
+          <w:rFonts w:hint="eastAsia"/>
+        </w:rPr>
+        <w:t>文档统计表，可以看出王嘉凯共提出评审意见</w:t>
       </w:r>
       <w:r>
         <w:rPr>
@@ -36089,9 +36471,6 @@
     <w:p>
       <w:pPr>
         <w:ind w:firstLine="480"/>
-        <w:rPr>
-          <w:rFonts w:hint="eastAsia"/>
-        </w:rPr>
       </w:pPr>
     </w:p>
     <w:p>
@@ -36686,9 +37065,6 @@
     <w:p>
       <w:pPr>
         <w:ind w:firstLineChars="0" w:firstLine="0"/>
-        <w:rPr>
-          <w:rFonts w:hint="eastAsia"/>
-        </w:rPr>
       </w:pPr>
     </w:p>
     <w:p>
@@ -36961,12 +37337,21 @@
         </w:rPr>
         <w:t>字左右，</w:t>
       </w:r>
+      <w:proofErr w:type="gramStart"/>
       <w:r>
         <w:rPr>
           <w:rFonts w:hint="eastAsia"/>
           <w:szCs w:val="24"/>
         </w:rPr>
-        <w:t>结合总工作量，那么王嘉凯、叶俊辰、姬索肇、王宁、韩慧敏的贡献率分别为</w:t>
+        <w:t>结合总</w:t>
+      </w:r>
+      <w:proofErr w:type="gramEnd"/>
+      <w:r>
+        <w:rPr>
+          <w:rFonts w:hint="eastAsia"/>
+          <w:szCs w:val="24"/>
+        </w:rPr>
+        <w:t>工作量，那么王嘉凯、叶俊辰、姬索肇、王宁、韩慧敏的贡献率分别为</w:t>
       </w:r>
       <w:r>
         <w:rPr>
@@ -37056,9 +37441,6 @@
     <w:p>
       <w:pPr>
         <w:ind w:firstLine="480"/>
-        <w:rPr>
-          <w:rFonts w:hint="eastAsia"/>
-        </w:rPr>
       </w:pPr>
     </w:p>
     <w:p>
@@ -37455,7 +37837,23 @@
                 <w:rFonts w:ascii="宋体" w:hAnsi="宋体" w:cs="宋体" w:hint="eastAsia"/>
                 <w:szCs w:val="32"/>
               </w:rPr>
-              <w:t>删除易维护性和可拓展性</w:t>
+              <w:t>删除易维护性和</w:t>
+            </w:r>
+            <w:proofErr w:type="gramStart"/>
+            <w:r>
+              <w:rPr>
+                <w:rFonts w:ascii="宋体" w:hAnsi="宋体" w:cs="宋体" w:hint="eastAsia"/>
+                <w:szCs w:val="32"/>
+              </w:rPr>
+              <w:t>可</w:t>
+            </w:r>
+            <w:proofErr w:type="gramEnd"/>
+            <w:r>
+              <w:rPr>
+                <w:rFonts w:ascii="宋体" w:hAnsi="宋体" w:cs="宋体" w:hint="eastAsia"/>
+                <w:szCs w:val="32"/>
+              </w:rPr>
+              <w:t>拓展性</w:t>
             </w:r>
           </w:p>
         </w:tc>
@@ -37491,9 +37889,6 @@
     <w:p>
       <w:pPr>
         <w:ind w:firstLineChars="0" w:firstLine="0"/>
-        <w:rPr>
-          <w:rFonts w:hint="eastAsia"/>
-        </w:rPr>
       </w:pPr>
     </w:p>
     <w:p>
@@ -37664,7 +38059,6 @@
       <w:pPr>
         <w:ind w:firstLine="480"/>
         <w:rPr>
-          <w:rFonts w:hint="eastAsia"/>
           <w:szCs w:val="24"/>
         </w:rPr>
       </w:pPr>
@@ -37775,7 +38169,23 @@
           <w:rFonts w:hint="eastAsia"/>
           <w:szCs w:val="24"/>
         </w:rPr>
-        <w:t>字左右，结合总工作量，那么王嘉凯、叶俊辰、姬索肇、王宁、韩慧敏的贡献率分别为</w:t>
+        <w:t>字左右，</w:t>
+      </w:r>
+      <w:proofErr w:type="gramStart"/>
+      <w:r>
+        <w:rPr>
+          <w:rFonts w:hint="eastAsia"/>
+          <w:szCs w:val="24"/>
+        </w:rPr>
+        <w:t>结合总</w:t>
+      </w:r>
+      <w:proofErr w:type="gramEnd"/>
+      <w:r>
+        <w:rPr>
+          <w:rFonts w:hint="eastAsia"/>
+          <w:szCs w:val="24"/>
+        </w:rPr>
+        <w:t>工作量，那么王嘉凯、叶俊辰、姬索肇、王宁、韩慧敏的贡献率分别为</w:t>
       </w:r>
       <w:r>
         <w:rPr>
@@ -37941,19 +38351,7 @@
               <w:rPr>
                 <w:rFonts w:hint="eastAsia"/>
               </w:rPr>
-              <w:t>对我组</w:t>
-            </w:r>
-            <w:r>
-              <w:rPr>
-                <w:rFonts w:hint="eastAsia"/>
-              </w:rPr>
-              <w:t>测试相关</w:t>
-            </w:r>
-            <w:r>
-              <w:rPr>
-                <w:rFonts w:hint="eastAsia"/>
-              </w:rPr>
-              <w:t>文档评审统计表</w:t>
+              <w:t>对我组测试相关文档评审统计表</w:t>
             </w:r>
           </w:p>
         </w:tc>
@@ -38377,19 +38775,7 @@
               <w:rPr>
                 <w:rFonts w:ascii="宋体" w:hAnsi="宋体" w:cs="宋体" w:hint="eastAsia"/>
               </w:rPr>
-              <w:t>E组</w:t>
-            </w:r>
-            <w:r>
-              <w:rPr>
-                <w:rFonts w:ascii="宋体" w:hAnsi="宋体" w:cs="宋体" w:hint="eastAsia"/>
-              </w:rPr>
-              <w:t>测试需求规格说明书</w:t>
-            </w:r>
-            <w:r>
-              <w:rPr>
-                <w:rFonts w:ascii="宋体" w:hAnsi="宋体" w:cs="宋体" w:hint="eastAsia"/>
-              </w:rPr>
-              <w:t>、测试报告</w:t>
+              <w:t>E组测试需求规格说明书、测试报告</w:t>
             </w:r>
           </w:p>
         </w:tc>
@@ -38490,19 +38876,7 @@
               <w:rPr>
                 <w:rFonts w:ascii="宋体" w:hAnsi="宋体" w:cs="宋体" w:hint="eastAsia"/>
               </w:rPr>
-              <w:t>4</w:t>
-            </w:r>
-            <w:r>
-              <w:rPr>
-                <w:rFonts w:ascii="宋体" w:hAnsi="宋体" w:cs="宋体" w:hint="eastAsia"/>
-              </w:rPr>
-              <w:t>组测试需求规格说明书</w:t>
-            </w:r>
-            <w:r>
-              <w:rPr>
-                <w:rFonts w:ascii="宋体" w:hAnsi="宋体" w:cs="宋体" w:hint="eastAsia"/>
-              </w:rPr>
-              <w:t>、测试报告</w:t>
+              <w:t>4组测试需求规格说明书、测试报告</w:t>
             </w:r>
           </w:p>
         </w:tc>
@@ -38585,13 +38959,7 @@
         <w:rPr>
           <w:rFonts w:hint="eastAsia"/>
         </w:rPr>
-        <w:t>由对我组测试</w:t>
-      </w:r>
-      <w:r>
-        <w:rPr>
-          <w:rFonts w:hint="eastAsia"/>
-        </w:rPr>
-        <w:t>文档评审统计表可以看出来，我组对于评审意见的修改率是很高的</w:t>
+        <w:t>由对我组测试文档评审统计表可以看出来，我组对于评审意见的修改率是很高的</w:t>
       </w:r>
       <w:r>
         <w:rPr>
@@ -38614,25 +38982,13 @@
         <w:rPr>
           <w:rFonts w:hint="eastAsia"/>
         </w:rPr>
-        <w:t>B,</w:t>
+        <w:t>B,E</w:t>
       </w:r>
       <w:r>
         <w:rPr>
           <w:rFonts w:hint="eastAsia"/>
         </w:rPr>
-        <w:t>E</w:t>
-      </w:r>
-      <w:r>
-        <w:rPr>
-          <w:rFonts w:hint="eastAsia"/>
-        </w:rPr>
-        <w:t>组测试</w:t>
-      </w:r>
-      <w:r>
-        <w:rPr>
-          <w:rFonts w:hint="eastAsia"/>
-        </w:rPr>
-        <w:t>文档统计表，可以看出姬索肇共提出评审意见</w:t>
+        <w:t>组测试文档统计表，可以看出姬索肇共提出评审意见</w:t>
       </w:r>
       <w:r>
         <w:t>4</w:t>
@@ -38668,102 +39024,42 @@
         <w:rPr>
           <w:rFonts w:hint="eastAsia"/>
         </w:rPr>
-        <w:t>个，</w:t>
+        <w:t>个，王嘉凯未参与评审，共提出</w:t>
+      </w:r>
+      <w:r>
+        <w:t>19</w:t>
       </w:r>
       <w:r>
         <w:rPr>
           <w:rFonts w:hint="eastAsia"/>
         </w:rPr>
-        <w:t>王嘉凯未参与评审，</w:t>
+        <w:t>个意见或建议，</w:t>
       </w:r>
       <w:r>
         <w:rPr>
           <w:rFonts w:hint="eastAsia"/>
         </w:rPr>
-        <w:t>共提出</w:t>
-      </w:r>
-      <w:r>
-        <w:t>19</w:t>
+        <w:t>由于此次</w:t>
       </w:r>
       <w:r>
         <w:rPr>
           <w:rFonts w:hint="eastAsia"/>
         </w:rPr>
-        <w:t>个意见或建议，根据项目监控文档</w:t>
+        <w:t>评审人员</w:t>
       </w:r>
       <w:r>
         <w:rPr>
           <w:rFonts w:hint="eastAsia"/>
         </w:rPr>
         <w:lastRenderedPageBreak/>
-        <w:t>以及项目计划书中的数据，我组在评审上共花</w:t>
-      </w:r>
-      <w:r>
-        <w:rPr>
-          <w:rFonts w:hint="eastAsia"/>
-        </w:rPr>
-        <w:t xml:space="preserve"> </w:t>
-      </w:r>
-      <w:r>
-        <w:rPr>
-          <w:rFonts w:hint="eastAsia"/>
-        </w:rPr>
-        <w:t>人时，那么人时生产率就为</w:t>
-      </w:r>
-      <w:r>
-        <w:t xml:space="preserve"> </w:t>
-      </w:r>
-      <w:r>
-        <w:rPr>
-          <w:rFonts w:hint="eastAsia"/>
-        </w:rPr>
-        <w:t>（条</w:t>
-      </w:r>
-      <w:r>
-        <w:rPr>
-          <w:rFonts w:hint="eastAsia"/>
-        </w:rPr>
-        <w:t>/</w:t>
-      </w:r>
-      <w:r>
-        <w:rPr>
-          <w:rFonts w:hint="eastAsia"/>
-        </w:rPr>
-        <w:t>人时），即</w:t>
-      </w:r>
-      <w:r>
-        <w:rPr>
-          <w:rFonts w:hint="eastAsia"/>
-        </w:rPr>
-        <w:t xml:space="preserve"> </w:t>
+        <w:t>存在变化，暂不计算每人贡献率。</w:t>
       </w:r>
       <w:bookmarkStart w:id="0" w:name="_GoBack"/>
       <w:bookmarkEnd w:id="0"/>
-      <w:r>
-        <w:rPr>
-          <w:rFonts w:hint="eastAsia"/>
-        </w:rPr>
-        <w:t>（条</w:t>
-      </w:r>
-      <w:r>
-        <w:rPr>
-          <w:rFonts w:hint="eastAsia"/>
-        </w:rPr>
-        <w:t>/</w:t>
-      </w:r>
-      <w:r>
-        <w:rPr>
-          <w:rFonts w:hint="eastAsia"/>
-        </w:rPr>
-        <w:t>人时），可看出我组对于其他组的评审还是较为积极和认真的。</w:t>
-      </w:r>
     </w:p>
     <w:p>
       <w:pPr>
         <w:ind w:firstLineChars="0" w:firstLine="0"/>
-        <w:rPr>
-          <w:rFonts w:hint="eastAsia"/>
-        </w:rPr>
       </w:pPr>
     </w:p>
     <w:p>
@@ -39302,7 +39598,21 @@
         <w:rPr>
           <w:rFonts w:hint="eastAsia"/>
         </w:rPr>
-        <w:t>字，通过下项目监控文档中针对每周工时的具体统计可以看出，针对需求文档的编写和修改总共花费了</w:t>
+        <w:t>字，通过</w:t>
+      </w:r>
+      <w:proofErr w:type="gramStart"/>
+      <w:r>
+        <w:rPr>
+          <w:rFonts w:hint="eastAsia"/>
+        </w:rPr>
+        <w:t>下项目</w:t>
+      </w:r>
+      <w:proofErr w:type="gramEnd"/>
+      <w:r>
+        <w:rPr>
+          <w:rFonts w:hint="eastAsia"/>
+        </w:rPr>
+        <w:t>监控文档中针对每周工时的具体统计可以看出，针对需求文档的编写和修改总共花费了</w:t>
       </w:r>
       <w:r>
         <w:rPr>
@@ -39380,9 +39690,6 @@
     <w:p>
       <w:pPr>
         <w:ind w:firstLine="480"/>
-        <w:rPr>
-          <w:rFonts w:hint="eastAsia"/>
-        </w:rPr>
       </w:pPr>
       <w:r>
         <w:rPr>
@@ -39471,11 +39778,19 @@
         </w:rPr>
         <w:t>韩慧敏的工作量为1100字左右，</w:t>
       </w:r>
+      <w:proofErr w:type="gramStart"/>
       <w:r>
         <w:rPr>
           <w:rFonts w:hint="eastAsia"/>
         </w:rPr>
-        <w:t>结合总工作量，那么王嘉凯、叶俊辰、姬索肇、王宁、韩慧敏的贡献率分别为</w:t>
+        <w:t>结合总</w:t>
+      </w:r>
+      <w:proofErr w:type="gramEnd"/>
+      <w:r>
+        <w:rPr>
+          <w:rFonts w:hint="eastAsia"/>
+        </w:rPr>
+        <w:t>工作量，那么王嘉凯、叶俊辰、姬索肇、王宁、韩慧敏的贡献率分别为</w:t>
       </w:r>
       <w:r>
         <w:rPr>
@@ -39523,7 +39838,6 @@
         <w:rPr>
           <w:rFonts w:hint="eastAsia"/>
         </w:rPr>
-        <w:lastRenderedPageBreak/>
         <w:t>和</w:t>
       </w:r>
       <w:r>
@@ -39547,6 +39861,7 @@
         <w:rPr>
           <w:rFonts w:hint="eastAsia"/>
         </w:rPr>
+        <w:lastRenderedPageBreak/>
         <w:t xml:space="preserve">2.1.7 </w:t>
       </w:r>
       <w:r>
@@ -39865,9 +40180,6 @@
     <w:p>
       <w:pPr>
         <w:ind w:firstLine="480"/>
-        <w:rPr>
-          <w:rFonts w:hint="eastAsia"/>
-        </w:rPr>
       </w:pPr>
     </w:p>
     <w:p>
@@ -39951,7 +40263,6 @@
         <w:rPr>
           <w:rFonts w:hint="eastAsia"/>
         </w:rPr>
-        <w:lastRenderedPageBreak/>
         <w:t xml:space="preserve">2.4 </w:t>
       </w:r>
       <w:r>
@@ -40156,7 +40467,29 @@
           <w:color w:val="24292E"/>
           <w:shd w:val="clear" w:color="auto" w:fill="FFFFFF"/>
         </w:rPr>
-        <w:t>，在每周的项目进程中，我们必须要保证和组员的沟通，所以每周组会是必须的。在我们小组中，主要采取每周之初开始网上会议，商定这周的项目计划以及项目分工，并在上课前一天进行本周工作量统计以及分析。</w:t>
+        <w:t>，在每周的项目进程中，我们必须要保证和组员的沟通，所以</w:t>
+      </w:r>
+      <w:proofErr w:type="gramStart"/>
+      <w:r>
+        <w:rPr>
+          <w:rStyle w:val="af5"/>
+          <w:rFonts w:ascii="Times New Roman" w:hAnsi="Times New Roman" w:cs="Times New Roman" w:hint="eastAsia"/>
+          <w:b w:val="0"/>
+          <w:color w:val="24292E"/>
+          <w:shd w:val="clear" w:color="auto" w:fill="FFFFFF"/>
+        </w:rPr>
+        <w:t>每周组会</w:t>
+      </w:r>
+      <w:proofErr w:type="gramEnd"/>
+      <w:r>
+        <w:rPr>
+          <w:rStyle w:val="af5"/>
+          <w:rFonts w:ascii="Times New Roman" w:hAnsi="Times New Roman" w:cs="Times New Roman" w:hint="eastAsia"/>
+          <w:b w:val="0"/>
+          <w:color w:val="24292E"/>
+          <w:shd w:val="clear" w:color="auto" w:fill="FFFFFF"/>
+        </w:rPr>
+        <w:t>是必须的。在我们小组中，主要采取每周之初开始网上会议，商定这周的项目计划以及项目分工，并在上课前一天进行本周工作量统计以及分析。</w:t>
       </w:r>
       <w:r>
         <w:rPr>
@@ -40830,7 +41163,21 @@
               <w:rPr>
                 <w:rFonts w:hint="eastAsia"/>
               </w:rPr>
-              <w:t>前期没有形成统一的规范，变更记录做的并不完善，并且实验追踪与分析进步与整体进步不一致，后期进行了改善。</w:t>
+              <w:t>前期没有形成统一的规范，变更</w:t>
+            </w:r>
+            <w:proofErr w:type="gramStart"/>
+            <w:r>
+              <w:rPr>
+                <w:rFonts w:hint="eastAsia"/>
+              </w:rPr>
+              <w:t>记录做</w:t>
+            </w:r>
+            <w:proofErr w:type="gramEnd"/>
+            <w:r>
+              <w:rPr>
+                <w:rFonts w:hint="eastAsia"/>
+              </w:rPr>
+              <w:t>的并不完善，并且实验追踪与分析进步与整体进步不一致，后期进行了改善。</w:t>
             </w:r>
           </w:p>
         </w:tc>

--- a/docs/实验追踪与分析文档/工作量估计与统计分析报告.docx
+++ b/docs/实验追踪与分析文档/工作量估计与统计分析报告.docx
@@ -1,6 +1,6 @@
 
 <file path=word/document.xml><?xml version="1.0" encoding="utf-8"?>
-<w:document xmlns:wpc="http://schemas.microsoft.com/office/word/2010/wordprocessingCanvas" xmlns:cx="http://schemas.microsoft.com/office/drawing/2014/chartex" xmlns:mc="http://schemas.openxmlformats.org/markup-compatibility/2006" xmlns:o="urn:schemas-microsoft-com:office:office" xmlns:r="http://schemas.openxmlformats.org/officeDocument/2006/relationships" xmlns:m="http://schemas.openxmlformats.org/officeDocument/2006/math" xmlns:v="urn:schemas-microsoft-com:vml" xmlns:wp14="http://schemas.microsoft.com/office/word/2010/wordprocessingDrawing" xmlns:wp="http://schemas.openxmlformats.org/drawingml/2006/wordprocessingDrawing" xmlns:w10="urn:schemas-microsoft-com:office:word" xmlns:w="http://schemas.openxmlformats.org/wordprocessingml/2006/main" xmlns:w14="http://schemas.microsoft.com/office/word/2010/wordml" xmlns:w15="http://schemas.microsoft.com/office/word/2012/wordml" xmlns:w16se="http://schemas.microsoft.com/office/word/2015/wordml/symex" xmlns:wpg="http://schemas.microsoft.com/office/word/2010/wordprocessingGroup" xmlns:wpi="http://schemas.microsoft.com/office/word/2010/wordprocessingInk" xmlns:wne="http://schemas.microsoft.com/office/word/2006/wordml" xmlns:wps="http://schemas.microsoft.com/office/word/2010/wordprocessingShape" mc:Ignorable="w14 w15 w16se wp14">
+<w:document xmlns:wpc="http://schemas.microsoft.com/office/word/2010/wordprocessingCanvas" xmlns:cx="http://schemas.microsoft.com/office/drawing/2014/chartex" xmlns:cx1="http://schemas.microsoft.com/office/drawing/2015/9/8/chartex" xmlns:cx2="http://schemas.microsoft.com/office/drawing/2015/10/21/chartex" xmlns:cx3="http://schemas.microsoft.com/office/drawing/2016/5/9/chartex" xmlns:cx4="http://schemas.microsoft.com/office/drawing/2016/5/10/chartex" xmlns:cx5="http://schemas.microsoft.com/office/drawing/2016/5/11/chartex" xmlns:cx6="http://schemas.microsoft.com/office/drawing/2016/5/12/chartex" xmlns:cx7="http://schemas.microsoft.com/office/drawing/2016/5/13/chartex" xmlns:cx8="http://schemas.microsoft.com/office/drawing/2016/5/14/chartex" xmlns:mc="http://schemas.openxmlformats.org/markup-compatibility/2006" xmlns:aink="http://schemas.microsoft.com/office/drawing/2016/ink" xmlns:am3d="http://schemas.microsoft.com/office/drawing/2017/model3d" xmlns:o="urn:schemas-microsoft-com:office:office" xmlns:r="http://schemas.openxmlformats.org/officeDocument/2006/relationships" xmlns:m="http://schemas.openxmlformats.org/officeDocument/2006/math" xmlns:v="urn:schemas-microsoft-com:vml" xmlns:wp14="http://schemas.microsoft.com/office/word/2010/wordprocessingDrawing" xmlns:wp="http://schemas.openxmlformats.org/drawingml/2006/wordprocessingDrawing" xmlns:w10="urn:schemas-microsoft-com:office:word" xmlns:w="http://schemas.openxmlformats.org/wordprocessingml/2006/main" xmlns:w14="http://schemas.microsoft.com/office/word/2010/wordml" xmlns:w15="http://schemas.microsoft.com/office/word/2012/wordml" xmlns:w16cid="http://schemas.microsoft.com/office/word/2016/wordml/cid" xmlns:w16se="http://schemas.microsoft.com/office/word/2015/wordml/symex" xmlns:wpg="http://schemas.microsoft.com/office/word/2010/wordprocessingGroup" xmlns:wpi="http://schemas.microsoft.com/office/word/2010/wordprocessingInk" xmlns:wne="http://schemas.microsoft.com/office/word/2006/wordml" xmlns:wps="http://schemas.microsoft.com/office/word/2010/wordprocessingShape" mc:Ignorable="w14 w15 w16se w16cid wp14">
   <w:body>
     <w:p>
       <w:pPr>
@@ -7064,8 +7064,13 @@
               </w:rPr>
               <w:t>"</w:t>
             </w:r>
-            <w:r>
-              <w:t xml:space="preserve">behavoral </w:t>
+            <w:proofErr w:type="spellStart"/>
+            <w:r>
+              <w:t>behavoral</w:t>
+            </w:r>
+            <w:proofErr w:type="spellEnd"/>
+            <w:r>
+              <w:t xml:space="preserve"> </w:t>
             </w:r>
             <w:r>
               <w:lastRenderedPageBreak/>
@@ -7135,7 +7140,6 @@
               <w:rPr>
                 <w:rFonts w:hint="eastAsia"/>
               </w:rPr>
-              <w:lastRenderedPageBreak/>
               <w:t>12</w:t>
             </w:r>
           </w:p>
@@ -7734,6 +7738,7 @@
             <w:pPr>
               <w:pStyle w:val="af1"/>
             </w:pPr>
+            <w:proofErr w:type="spellStart"/>
             <w:r>
               <w:rPr>
                 <w:rFonts w:ascii="Roboto" w:hAnsi="Roboto"/>
@@ -7742,6 +7747,7 @@
               </w:rPr>
               <w:t>RGSY_Lxy</w:t>
             </w:r>
+            <w:proofErr w:type="spellEnd"/>
           </w:p>
         </w:tc>
       </w:tr>
@@ -8029,7 +8035,15 @@
               <w:t>的英文写成了</w:t>
             </w:r>
             <w:r>
-              <w:t>“Restricted Use Case Modelin”</w:t>
+              <w:t xml:space="preserve">“Restricted Use Case </w:t>
+            </w:r>
+            <w:proofErr w:type="spellStart"/>
+            <w:r>
+              <w:t>Modelin</w:t>
+            </w:r>
+            <w:proofErr w:type="spellEnd"/>
+            <w:r>
+              <w:t>”</w:t>
             </w:r>
             <w:r>
               <w:rPr>
@@ -12017,12 +12031,14 @@
             <w:pPr>
               <w:pStyle w:val="af1"/>
             </w:pPr>
+            <w:proofErr w:type="spellStart"/>
             <w:r>
               <w:rPr>
                 <w:rFonts w:hint="eastAsia"/>
               </w:rPr>
               <w:t>PostCondition</w:t>
             </w:r>
+            <w:proofErr w:type="spellEnd"/>
           </w:p>
         </w:tc>
         <w:tc>
@@ -12931,7 +12947,6 @@
               <w:rPr>
                 <w:rFonts w:asciiTheme="minorEastAsia" w:hAnsiTheme="minorEastAsia" w:hint="eastAsia"/>
               </w:rPr>
-              <w:lastRenderedPageBreak/>
               <w:t>20</w:t>
             </w:r>
           </w:p>
@@ -13454,7 +13469,21 @@
               <w:rPr>
                 <w:rFonts w:asciiTheme="minorEastAsia" w:hAnsiTheme="minorEastAsia" w:hint="eastAsia"/>
               </w:rPr>
-              <w:t xml:space="preserve">_190324_072.1 ApacheAssistant </w:t>
+              <w:t xml:space="preserve">_190324_072.1 </w:t>
+            </w:r>
+            <w:proofErr w:type="spellStart"/>
+            <w:r>
+              <w:rPr>
+                <w:rFonts w:asciiTheme="minorEastAsia" w:hAnsiTheme="minorEastAsia" w:hint="eastAsia"/>
+              </w:rPr>
+              <w:t>ApacheAssistant</w:t>
+            </w:r>
+            <w:proofErr w:type="spellEnd"/>
+            <w:r>
+              <w:rPr>
+                <w:rFonts w:asciiTheme="minorEastAsia" w:hAnsiTheme="minorEastAsia" w:hint="eastAsia"/>
+              </w:rPr>
+              <w:t xml:space="preserve"> </w:t>
             </w:r>
             <w:r>
               <w:rPr>
@@ -14388,7 +14417,6 @@
               <w:rPr>
                 <w:rFonts w:asciiTheme="minorEastAsia" w:hAnsiTheme="minorEastAsia" w:hint="eastAsia"/>
               </w:rPr>
-              <w:lastRenderedPageBreak/>
               <w:t>29</w:t>
             </w:r>
           </w:p>
@@ -14566,9 +14594,11 @@
             <w:r>
               <w:t>基于</w:t>
             </w:r>
+            <w:proofErr w:type="spellStart"/>
             <w:r>
               <w:t>Scapy</w:t>
             </w:r>
+            <w:proofErr w:type="spellEnd"/>
             <w:r>
               <w:t>的分析与扩展</w:t>
             </w:r>
@@ -15146,9 +15176,11 @@
             <w:r>
               <w:t>使得</w:t>
             </w:r>
+            <w:proofErr w:type="spellStart"/>
             <w:r>
               <w:t>Scapy</w:t>
             </w:r>
+            <w:proofErr w:type="spellEnd"/>
             <w:r>
               <w:t>既可以</w:t>
             </w:r>
@@ -15348,7 +15380,6 @@
               <w:rPr>
                 <w:rFonts w:hint="eastAsia"/>
               </w:rPr>
-              <w:lastRenderedPageBreak/>
               <w:t>5</w:t>
             </w:r>
           </w:p>
@@ -15388,12 +15419,14 @@
             <w:pPr>
               <w:pStyle w:val="af1"/>
             </w:pPr>
+            <w:proofErr w:type="spellStart"/>
             <w:r>
               <w:rPr>
                 <w:rFonts w:hint="eastAsia"/>
               </w:rPr>
               <w:t>Scapy</w:t>
             </w:r>
+            <w:proofErr w:type="spellEnd"/>
             <w:r>
               <w:rPr>
                 <w:rFonts w:hint="eastAsia"/>
@@ -15544,24 +15577,28 @@
               </w:rPr>
               <w:t>比如</w:t>
             </w:r>
+            <w:proofErr w:type="spellStart"/>
             <w:r>
               <w:rPr>
                 <w:rFonts w:hint="eastAsia"/>
               </w:rPr>
               <w:t>tcpdump</w:t>
             </w:r>
+            <w:proofErr w:type="spellEnd"/>
             <w:r>
               <w:rPr>
                 <w:rFonts w:hint="eastAsia"/>
               </w:rPr>
               <w:t>、</w:t>
             </w:r>
+            <w:proofErr w:type="spellStart"/>
             <w:r>
               <w:rPr>
                 <w:rFonts w:hint="eastAsia"/>
               </w:rPr>
               <w:t>WinPcap</w:t>
             </w:r>
+            <w:proofErr w:type="spellEnd"/>
             <w:r>
               <w:rPr>
                 <w:rFonts w:hint="eastAsia"/>
@@ -17887,7 +17924,6 @@
               <w:rPr>
                 <w:rFonts w:hint="eastAsia"/>
               </w:rPr>
-              <w:lastRenderedPageBreak/>
               <w:t>14</w:t>
             </w:r>
           </w:p>
@@ -20437,10 +20473,7 @@
               <w:pStyle w:val="af1"/>
             </w:pPr>
             <w:r>
-              <w:rPr>
-                <w:rFonts w:hint="eastAsia"/>
-              </w:rPr>
-              <w:t>3</w:t>
+              <w:t>4</w:t>
             </w:r>
             <w:r>
               <w:t>.5</w:t>
@@ -20568,10 +20601,13 @@
               <w:pStyle w:val="af1"/>
             </w:pPr>
             <w:r>
-              <w:rPr>
-                <w:rFonts w:hint="eastAsia"/>
-              </w:rPr>
-              <w:t>1.5</w:t>
+              <w:t>2</w:t>
+            </w:r>
+            <w:r>
+              <w:rPr>
+                <w:rFonts w:hint="eastAsia"/>
+              </w:rPr>
+              <w:t>.5</w:t>
             </w:r>
           </w:p>
         </w:tc>
@@ -20690,10 +20726,13 @@
               <w:pStyle w:val="af1"/>
             </w:pPr>
             <w:r>
-              <w:rPr>
-                <w:rFonts w:hint="eastAsia"/>
-              </w:rPr>
-              <w:t>2.5</w:t>
+              <w:t>3</w:t>
+            </w:r>
+            <w:r>
+              <w:rPr>
+                <w:rFonts w:hint="eastAsia"/>
+              </w:rPr>
+              <w:t>.5</w:t>
             </w:r>
           </w:p>
         </w:tc>
@@ -20797,10 +20836,7 @@
               <w:pStyle w:val="af1"/>
             </w:pPr>
             <w:r>
-              <w:rPr>
-                <w:rFonts w:hint="eastAsia"/>
-              </w:rPr>
-              <w:t>3</w:t>
+              <w:t>4</w:t>
             </w:r>
             <w:r>
               <w:t>.5</w:t>
@@ -20904,10 +20940,13 @@
               <w:pStyle w:val="af1"/>
             </w:pPr>
             <w:r>
-              <w:rPr>
-                <w:rFonts w:hint="eastAsia"/>
-              </w:rPr>
-              <w:t>2.5</w:t>
+              <w:t>3</w:t>
+            </w:r>
+            <w:r>
+              <w:rPr>
+                <w:rFonts w:hint="eastAsia"/>
+              </w:rPr>
+              <w:t>.5</w:t>
             </w:r>
           </w:p>
         </w:tc>
@@ -21181,6 +21220,18 @@
             <w:pPr>
               <w:pStyle w:val="af1"/>
             </w:pPr>
+            <w:r>
+              <w:t>9</w:t>
+            </w:r>
+            <w:r>
+              <w:rPr>
+                <w:rFonts w:hint="eastAsia"/>
+              </w:rPr>
+              <w:t>.</w:t>
+            </w:r>
+            <w:r>
+              <w:t>0</w:t>
+            </w:r>
           </w:p>
         </w:tc>
       </w:tr>
@@ -21274,6 +21325,15 @@
             <w:pPr>
               <w:pStyle w:val="af1"/>
             </w:pPr>
+            <w:r>
+              <w:rPr>
+                <w:rFonts w:hint="eastAsia"/>
+              </w:rPr>
+              <w:t>2.</w:t>
+            </w:r>
+            <w:r>
+              <w:t>5</w:t>
+            </w:r>
           </w:p>
         </w:tc>
       </w:tr>
@@ -21366,6 +21426,15 @@
             <w:pPr>
               <w:pStyle w:val="af1"/>
             </w:pPr>
+            <w:r>
+              <w:rPr>
+                <w:rFonts w:hint="eastAsia"/>
+              </w:rPr>
+              <w:t>2.</w:t>
+            </w:r>
+            <w:r>
+              <w:t>5</w:t>
+            </w:r>
           </w:p>
         </w:tc>
       </w:tr>
@@ -21464,6 +21533,15 @@
             <w:pPr>
               <w:pStyle w:val="af1"/>
             </w:pPr>
+            <w:r>
+              <w:rPr>
+                <w:rFonts w:hint="eastAsia"/>
+              </w:rPr>
+              <w:t>5.</w:t>
+            </w:r>
+            <w:r>
+              <w:t>5</w:t>
+            </w:r>
           </w:p>
         </w:tc>
       </w:tr>
@@ -21556,6 +21634,12 @@
             <w:pPr>
               <w:pStyle w:val="af1"/>
             </w:pPr>
+            <w:r>
+              <w:rPr>
+                <w:rFonts w:hint="eastAsia"/>
+              </w:rPr>
+              <w:t>2</w:t>
+            </w:r>
           </w:p>
         </w:tc>
       </w:tr>
@@ -27924,9 +28008,11 @@
               </w:rPr>
               <w:t>基于</w:t>
             </w:r>
+            <w:proofErr w:type="spellStart"/>
             <w:r>
               <w:t>Scapy</w:t>
             </w:r>
+            <w:proofErr w:type="spellEnd"/>
             <w:r>
               <w:t>的分析与扩展</w:t>
             </w:r>
@@ -29304,12 +29390,14 @@
               </w:rPr>
               <w:t>“</w:t>
             </w:r>
+            <w:proofErr w:type="spellStart"/>
             <w:r>
               <w:rPr>
                 <w:rFonts w:hint="eastAsia"/>
               </w:rPr>
               <w:t>Scapy</w:t>
             </w:r>
+            <w:proofErr w:type="spellEnd"/>
             <w:r>
               <w:rPr>
                 <w:rFonts w:hint="eastAsia"/>
@@ -29328,12 +29416,14 @@
               </w:rPr>
               <w:t>”、“</w:t>
             </w:r>
+            <w:proofErr w:type="spellStart"/>
             <w:r>
               <w:rPr>
                 <w:rFonts w:hint="eastAsia"/>
               </w:rPr>
               <w:t>WireShark</w:t>
             </w:r>
+            <w:proofErr w:type="spellEnd"/>
             <w:r>
               <w:rPr>
                 <w:rFonts w:hint="eastAsia"/>
@@ -32290,6 +32380,8 @@
         </w:rPr>
         <w:t>配置管理</w:t>
       </w:r>
+      <w:bookmarkStart w:id="0" w:name="_GoBack"/>
+      <w:bookmarkEnd w:id="0"/>
     </w:p>
     <w:tbl>
       <w:tblPr>
@@ -32560,10 +32652,10 @@
             </w:pPr>
             <w:r>
               <w:rPr>
-                <w:rFonts w:ascii="宋体" w:hAnsi="宋体" w:cs="宋体" w:hint="eastAsia"/>
+                <w:rFonts w:ascii="宋体" w:hAnsi="宋体" w:cs="宋体"/>
                 <w:szCs w:val="24"/>
               </w:rPr>
-              <w:t>0.5</w:t>
+              <w:t>1</w:t>
             </w:r>
           </w:p>
         </w:tc>
@@ -39054,8 +39146,6 @@
         <w:lastRenderedPageBreak/>
         <w:t>存在变化，暂不计算每人贡献率。</w:t>
       </w:r>
-      <w:bookmarkStart w:id="0" w:name="_GoBack"/>
-      <w:bookmarkEnd w:id="0"/>
     </w:p>
     <w:p>
       <w:pPr>
@@ -41205,7 +41295,7 @@
 </file>
 
 <file path=word/endnotes.xml><?xml version="1.0" encoding="utf-8"?>
-<w:endnotes xmlns:wpc="http://schemas.microsoft.com/office/word/2010/wordprocessingCanvas" xmlns:cx="http://schemas.microsoft.com/office/drawing/2014/chartex" xmlns:mc="http://schemas.openxmlformats.org/markup-compatibility/2006" xmlns:o="urn:schemas-microsoft-com:office:office" xmlns:r="http://schemas.openxmlformats.org/officeDocument/2006/relationships" xmlns:m="http://schemas.openxmlformats.org/officeDocument/2006/math" xmlns:v="urn:schemas-microsoft-com:vml" xmlns:wp14="http://schemas.microsoft.com/office/word/2010/wordprocessingDrawing" xmlns:wp="http://schemas.openxmlformats.org/drawingml/2006/wordprocessingDrawing" xmlns:w10="urn:schemas-microsoft-com:office:word" xmlns:w="http://schemas.openxmlformats.org/wordprocessingml/2006/main" xmlns:w14="http://schemas.microsoft.com/office/word/2010/wordml" xmlns:w15="http://schemas.microsoft.com/office/word/2012/wordml" xmlns:w16se="http://schemas.microsoft.com/office/word/2015/wordml/symex" xmlns:wpg="http://schemas.microsoft.com/office/word/2010/wordprocessingGroup" xmlns:wpi="http://schemas.microsoft.com/office/word/2010/wordprocessingInk" xmlns:wne="http://schemas.microsoft.com/office/word/2006/wordml" xmlns:wps="http://schemas.microsoft.com/office/word/2010/wordprocessingShape" mc:Ignorable="w14 w15 w16se wp14">
+<w:endnotes xmlns:wpc="http://schemas.microsoft.com/office/word/2010/wordprocessingCanvas" xmlns:cx="http://schemas.microsoft.com/office/drawing/2014/chartex" xmlns:cx1="http://schemas.microsoft.com/office/drawing/2015/9/8/chartex" xmlns:cx2="http://schemas.microsoft.com/office/drawing/2015/10/21/chartex" xmlns:cx3="http://schemas.microsoft.com/office/drawing/2016/5/9/chartex" xmlns:cx4="http://schemas.microsoft.com/office/drawing/2016/5/10/chartex" xmlns:cx5="http://schemas.microsoft.com/office/drawing/2016/5/11/chartex" xmlns:cx6="http://schemas.microsoft.com/office/drawing/2016/5/12/chartex" xmlns:cx7="http://schemas.microsoft.com/office/drawing/2016/5/13/chartex" xmlns:cx8="http://schemas.microsoft.com/office/drawing/2016/5/14/chartex" xmlns:mc="http://schemas.openxmlformats.org/markup-compatibility/2006" xmlns:aink="http://schemas.microsoft.com/office/drawing/2016/ink" xmlns:am3d="http://schemas.microsoft.com/office/drawing/2017/model3d" xmlns:o="urn:schemas-microsoft-com:office:office" xmlns:r="http://schemas.openxmlformats.org/officeDocument/2006/relationships" xmlns:m="http://schemas.openxmlformats.org/officeDocument/2006/math" xmlns:v="urn:schemas-microsoft-com:vml" xmlns:wp14="http://schemas.microsoft.com/office/word/2010/wordprocessingDrawing" xmlns:wp="http://schemas.openxmlformats.org/drawingml/2006/wordprocessingDrawing" xmlns:w10="urn:schemas-microsoft-com:office:word" xmlns:w="http://schemas.openxmlformats.org/wordprocessingml/2006/main" xmlns:w14="http://schemas.microsoft.com/office/word/2010/wordml" xmlns:w15="http://schemas.microsoft.com/office/word/2012/wordml" xmlns:w16cid="http://schemas.microsoft.com/office/word/2016/wordml/cid" xmlns:w16se="http://schemas.microsoft.com/office/word/2015/wordml/symex" xmlns:wpg="http://schemas.microsoft.com/office/word/2010/wordprocessingGroup" xmlns:wpi="http://schemas.microsoft.com/office/word/2010/wordprocessingInk" xmlns:wne="http://schemas.microsoft.com/office/word/2006/wordml" xmlns:wps="http://schemas.microsoft.com/office/word/2010/wordprocessingShape" mc:Ignorable="w14 w15 w16se w16cid wp14">
   <w:endnote w:type="separator" w:id="-1">
     <w:p>
       <w:pPr>
@@ -41232,7 +41322,7 @@
 </file>
 
 <file path=word/footer1.xml><?xml version="1.0" encoding="utf-8"?>
-<w:ftr xmlns:wpc="http://schemas.microsoft.com/office/word/2010/wordprocessingCanvas" xmlns:cx="http://schemas.microsoft.com/office/drawing/2014/chartex" xmlns:mc="http://schemas.openxmlformats.org/markup-compatibility/2006" xmlns:o="urn:schemas-microsoft-com:office:office" xmlns:r="http://schemas.openxmlformats.org/officeDocument/2006/relationships" xmlns:m="http://schemas.openxmlformats.org/officeDocument/2006/math" xmlns:v="urn:schemas-microsoft-com:vml" xmlns:wp14="http://schemas.microsoft.com/office/word/2010/wordprocessingDrawing" xmlns:wp="http://schemas.openxmlformats.org/drawingml/2006/wordprocessingDrawing" xmlns:w10="urn:schemas-microsoft-com:office:word" xmlns:w="http://schemas.openxmlformats.org/wordprocessingml/2006/main" xmlns:w14="http://schemas.microsoft.com/office/word/2010/wordml" xmlns:w15="http://schemas.microsoft.com/office/word/2012/wordml" xmlns:w16se="http://schemas.microsoft.com/office/word/2015/wordml/symex" xmlns:wpg="http://schemas.microsoft.com/office/word/2010/wordprocessingGroup" xmlns:wpi="http://schemas.microsoft.com/office/word/2010/wordprocessingInk" xmlns:wne="http://schemas.microsoft.com/office/word/2006/wordml" xmlns:wps="http://schemas.microsoft.com/office/word/2010/wordprocessingShape" mc:Ignorable="w14 w15 w16se wp14">
+<w:ftr xmlns:wpc="http://schemas.microsoft.com/office/word/2010/wordprocessingCanvas" xmlns:cx="http://schemas.microsoft.com/office/drawing/2014/chartex" xmlns:cx1="http://schemas.microsoft.com/office/drawing/2015/9/8/chartex" xmlns:cx2="http://schemas.microsoft.com/office/drawing/2015/10/21/chartex" xmlns:cx3="http://schemas.microsoft.com/office/drawing/2016/5/9/chartex" xmlns:cx4="http://schemas.microsoft.com/office/drawing/2016/5/10/chartex" xmlns:cx5="http://schemas.microsoft.com/office/drawing/2016/5/11/chartex" xmlns:cx6="http://schemas.microsoft.com/office/drawing/2016/5/12/chartex" xmlns:cx7="http://schemas.microsoft.com/office/drawing/2016/5/13/chartex" xmlns:cx8="http://schemas.microsoft.com/office/drawing/2016/5/14/chartex" xmlns:mc="http://schemas.openxmlformats.org/markup-compatibility/2006" xmlns:aink="http://schemas.microsoft.com/office/drawing/2016/ink" xmlns:am3d="http://schemas.microsoft.com/office/drawing/2017/model3d" xmlns:o="urn:schemas-microsoft-com:office:office" xmlns:r="http://schemas.openxmlformats.org/officeDocument/2006/relationships" xmlns:m="http://schemas.openxmlformats.org/officeDocument/2006/math" xmlns:v="urn:schemas-microsoft-com:vml" xmlns:wp14="http://schemas.microsoft.com/office/word/2010/wordprocessingDrawing" xmlns:wp="http://schemas.openxmlformats.org/drawingml/2006/wordprocessingDrawing" xmlns:w10="urn:schemas-microsoft-com:office:word" xmlns:w="http://schemas.openxmlformats.org/wordprocessingml/2006/main" xmlns:w14="http://schemas.microsoft.com/office/word/2010/wordml" xmlns:w15="http://schemas.microsoft.com/office/word/2012/wordml" xmlns:w16cid="http://schemas.microsoft.com/office/word/2016/wordml/cid" xmlns:w16se="http://schemas.microsoft.com/office/word/2015/wordml/symex" xmlns:wpg="http://schemas.microsoft.com/office/word/2010/wordprocessingGroup" xmlns:wpi="http://schemas.microsoft.com/office/word/2010/wordprocessingInk" xmlns:wne="http://schemas.microsoft.com/office/word/2006/wordml" xmlns:wps="http://schemas.microsoft.com/office/word/2010/wordprocessingShape" mc:Ignorable="w14 w15 w16se w16cid wp14">
   <w:p>
     <w:pPr>
       <w:pStyle w:val="a5"/>
@@ -41243,7 +41333,7 @@
 </file>
 
 <file path=word/footer2.xml><?xml version="1.0" encoding="utf-8"?>
-<w:ftr xmlns:wpc="http://schemas.microsoft.com/office/word/2010/wordprocessingCanvas" xmlns:cx="http://schemas.microsoft.com/office/drawing/2014/chartex" xmlns:mc="http://schemas.openxmlformats.org/markup-compatibility/2006" xmlns:o="urn:schemas-microsoft-com:office:office" xmlns:r="http://schemas.openxmlformats.org/officeDocument/2006/relationships" xmlns:m="http://schemas.openxmlformats.org/officeDocument/2006/math" xmlns:v="urn:schemas-microsoft-com:vml" xmlns:wp14="http://schemas.microsoft.com/office/word/2010/wordprocessingDrawing" xmlns:wp="http://schemas.openxmlformats.org/drawingml/2006/wordprocessingDrawing" xmlns:w10="urn:schemas-microsoft-com:office:word" xmlns:w="http://schemas.openxmlformats.org/wordprocessingml/2006/main" xmlns:w14="http://schemas.microsoft.com/office/word/2010/wordml" xmlns:w15="http://schemas.microsoft.com/office/word/2012/wordml" xmlns:w16se="http://schemas.microsoft.com/office/word/2015/wordml/symex" xmlns:wpg="http://schemas.microsoft.com/office/word/2010/wordprocessingGroup" xmlns:wpi="http://schemas.microsoft.com/office/word/2010/wordprocessingInk" xmlns:wne="http://schemas.microsoft.com/office/word/2006/wordml" xmlns:wps="http://schemas.microsoft.com/office/word/2010/wordprocessingShape" mc:Ignorable="w14 w15 w16se wp14">
+<w:ftr xmlns:wpc="http://schemas.microsoft.com/office/word/2010/wordprocessingCanvas" xmlns:cx="http://schemas.microsoft.com/office/drawing/2014/chartex" xmlns:cx1="http://schemas.microsoft.com/office/drawing/2015/9/8/chartex" xmlns:cx2="http://schemas.microsoft.com/office/drawing/2015/10/21/chartex" xmlns:cx3="http://schemas.microsoft.com/office/drawing/2016/5/9/chartex" xmlns:cx4="http://schemas.microsoft.com/office/drawing/2016/5/10/chartex" xmlns:cx5="http://schemas.microsoft.com/office/drawing/2016/5/11/chartex" xmlns:cx6="http://schemas.microsoft.com/office/drawing/2016/5/12/chartex" xmlns:cx7="http://schemas.microsoft.com/office/drawing/2016/5/13/chartex" xmlns:cx8="http://schemas.microsoft.com/office/drawing/2016/5/14/chartex" xmlns:mc="http://schemas.openxmlformats.org/markup-compatibility/2006" xmlns:aink="http://schemas.microsoft.com/office/drawing/2016/ink" xmlns:am3d="http://schemas.microsoft.com/office/drawing/2017/model3d" xmlns:o="urn:schemas-microsoft-com:office:office" xmlns:r="http://schemas.openxmlformats.org/officeDocument/2006/relationships" xmlns:m="http://schemas.openxmlformats.org/officeDocument/2006/math" xmlns:v="urn:schemas-microsoft-com:vml" xmlns:wp14="http://schemas.microsoft.com/office/word/2010/wordprocessingDrawing" xmlns:wp="http://schemas.openxmlformats.org/drawingml/2006/wordprocessingDrawing" xmlns:w10="urn:schemas-microsoft-com:office:word" xmlns:w="http://schemas.openxmlformats.org/wordprocessingml/2006/main" xmlns:w14="http://schemas.microsoft.com/office/word/2010/wordml" xmlns:w15="http://schemas.microsoft.com/office/word/2012/wordml" xmlns:w16cid="http://schemas.microsoft.com/office/word/2016/wordml/cid" xmlns:w16se="http://schemas.microsoft.com/office/word/2015/wordml/symex" xmlns:wpg="http://schemas.microsoft.com/office/word/2010/wordprocessingGroup" xmlns:wpi="http://schemas.microsoft.com/office/word/2010/wordprocessingInk" xmlns:wne="http://schemas.microsoft.com/office/word/2006/wordml" xmlns:wps="http://schemas.microsoft.com/office/word/2010/wordprocessingShape" mc:Ignorable="w14 w15 w16se w16cid wp14">
   <w:p>
     <w:pPr>
       <w:pStyle w:val="a5"/>
@@ -41254,7 +41344,7 @@
 </file>
 
 <file path=word/footer3.xml><?xml version="1.0" encoding="utf-8"?>
-<w:ftr xmlns:wpc="http://schemas.microsoft.com/office/word/2010/wordprocessingCanvas" xmlns:cx="http://schemas.microsoft.com/office/drawing/2014/chartex" xmlns:mc="http://schemas.openxmlformats.org/markup-compatibility/2006" xmlns:o="urn:schemas-microsoft-com:office:office" xmlns:r="http://schemas.openxmlformats.org/officeDocument/2006/relationships" xmlns:m="http://schemas.openxmlformats.org/officeDocument/2006/math" xmlns:v="urn:schemas-microsoft-com:vml" xmlns:wp14="http://schemas.microsoft.com/office/word/2010/wordprocessingDrawing" xmlns:wp="http://schemas.openxmlformats.org/drawingml/2006/wordprocessingDrawing" xmlns:w10="urn:schemas-microsoft-com:office:word" xmlns:w="http://schemas.openxmlformats.org/wordprocessingml/2006/main" xmlns:w14="http://schemas.microsoft.com/office/word/2010/wordml" xmlns:w15="http://schemas.microsoft.com/office/word/2012/wordml" xmlns:w16se="http://schemas.microsoft.com/office/word/2015/wordml/symex" xmlns:wpg="http://schemas.microsoft.com/office/word/2010/wordprocessingGroup" xmlns:wpi="http://schemas.microsoft.com/office/word/2010/wordprocessingInk" xmlns:wne="http://schemas.microsoft.com/office/word/2006/wordml" xmlns:wps="http://schemas.microsoft.com/office/word/2010/wordprocessingShape" mc:Ignorable="w14 w15 w16se wp14">
+<w:ftr xmlns:wpc="http://schemas.microsoft.com/office/word/2010/wordprocessingCanvas" xmlns:cx="http://schemas.microsoft.com/office/drawing/2014/chartex" xmlns:cx1="http://schemas.microsoft.com/office/drawing/2015/9/8/chartex" xmlns:cx2="http://schemas.microsoft.com/office/drawing/2015/10/21/chartex" xmlns:cx3="http://schemas.microsoft.com/office/drawing/2016/5/9/chartex" xmlns:cx4="http://schemas.microsoft.com/office/drawing/2016/5/10/chartex" xmlns:cx5="http://schemas.microsoft.com/office/drawing/2016/5/11/chartex" xmlns:cx6="http://schemas.microsoft.com/office/drawing/2016/5/12/chartex" xmlns:cx7="http://schemas.microsoft.com/office/drawing/2016/5/13/chartex" xmlns:cx8="http://schemas.microsoft.com/office/drawing/2016/5/14/chartex" xmlns:mc="http://schemas.openxmlformats.org/markup-compatibility/2006" xmlns:aink="http://schemas.microsoft.com/office/drawing/2016/ink" xmlns:am3d="http://schemas.microsoft.com/office/drawing/2017/model3d" xmlns:o="urn:schemas-microsoft-com:office:office" xmlns:r="http://schemas.openxmlformats.org/officeDocument/2006/relationships" xmlns:m="http://schemas.openxmlformats.org/officeDocument/2006/math" xmlns:v="urn:schemas-microsoft-com:vml" xmlns:wp14="http://schemas.microsoft.com/office/word/2010/wordprocessingDrawing" xmlns:wp="http://schemas.openxmlformats.org/drawingml/2006/wordprocessingDrawing" xmlns:w10="urn:schemas-microsoft-com:office:word" xmlns:w="http://schemas.openxmlformats.org/wordprocessingml/2006/main" xmlns:w14="http://schemas.microsoft.com/office/word/2010/wordml" xmlns:w15="http://schemas.microsoft.com/office/word/2012/wordml" xmlns:w16cid="http://schemas.microsoft.com/office/word/2016/wordml/cid" xmlns:w16se="http://schemas.microsoft.com/office/word/2015/wordml/symex" xmlns:wpg="http://schemas.microsoft.com/office/word/2010/wordprocessingGroup" xmlns:wpi="http://schemas.microsoft.com/office/word/2010/wordprocessingInk" xmlns:wne="http://schemas.microsoft.com/office/word/2006/wordml" xmlns:wps="http://schemas.microsoft.com/office/word/2010/wordprocessingShape" mc:Ignorable="w14 w15 w16se w16cid wp14">
   <w:p>
     <w:pPr>
       <w:pStyle w:val="a5"/>
@@ -41265,7 +41355,7 @@
 </file>
 
 <file path=word/footnotes.xml><?xml version="1.0" encoding="utf-8"?>
-<w:footnotes xmlns:wpc="http://schemas.microsoft.com/office/word/2010/wordprocessingCanvas" xmlns:cx="http://schemas.microsoft.com/office/drawing/2014/chartex" xmlns:mc="http://schemas.openxmlformats.org/markup-compatibility/2006" xmlns:o="urn:schemas-microsoft-com:office:office" xmlns:r="http://schemas.openxmlformats.org/officeDocument/2006/relationships" xmlns:m="http://schemas.openxmlformats.org/officeDocument/2006/math" xmlns:v="urn:schemas-microsoft-com:vml" xmlns:wp14="http://schemas.microsoft.com/office/word/2010/wordprocessingDrawing" xmlns:wp="http://schemas.openxmlformats.org/drawingml/2006/wordprocessingDrawing" xmlns:w10="urn:schemas-microsoft-com:office:word" xmlns:w="http://schemas.openxmlformats.org/wordprocessingml/2006/main" xmlns:w14="http://schemas.microsoft.com/office/word/2010/wordml" xmlns:w15="http://schemas.microsoft.com/office/word/2012/wordml" xmlns:w16se="http://schemas.microsoft.com/office/word/2015/wordml/symex" xmlns:wpg="http://schemas.microsoft.com/office/word/2010/wordprocessingGroup" xmlns:wpi="http://schemas.microsoft.com/office/word/2010/wordprocessingInk" xmlns:wne="http://schemas.microsoft.com/office/word/2006/wordml" xmlns:wps="http://schemas.microsoft.com/office/word/2010/wordprocessingShape" mc:Ignorable="w14 w15 w16se wp14">
+<w:footnotes xmlns:wpc="http://schemas.microsoft.com/office/word/2010/wordprocessingCanvas" xmlns:cx="http://schemas.microsoft.com/office/drawing/2014/chartex" xmlns:cx1="http://schemas.microsoft.com/office/drawing/2015/9/8/chartex" xmlns:cx2="http://schemas.microsoft.com/office/drawing/2015/10/21/chartex" xmlns:cx3="http://schemas.microsoft.com/office/drawing/2016/5/9/chartex" xmlns:cx4="http://schemas.microsoft.com/office/drawing/2016/5/10/chartex" xmlns:cx5="http://schemas.microsoft.com/office/drawing/2016/5/11/chartex" xmlns:cx6="http://schemas.microsoft.com/office/drawing/2016/5/12/chartex" xmlns:cx7="http://schemas.microsoft.com/office/drawing/2016/5/13/chartex" xmlns:cx8="http://schemas.microsoft.com/office/drawing/2016/5/14/chartex" xmlns:mc="http://schemas.openxmlformats.org/markup-compatibility/2006" xmlns:aink="http://schemas.microsoft.com/office/drawing/2016/ink" xmlns:am3d="http://schemas.microsoft.com/office/drawing/2017/model3d" xmlns:o="urn:schemas-microsoft-com:office:office" xmlns:r="http://schemas.openxmlformats.org/officeDocument/2006/relationships" xmlns:m="http://schemas.openxmlformats.org/officeDocument/2006/math" xmlns:v="urn:schemas-microsoft-com:vml" xmlns:wp14="http://schemas.microsoft.com/office/word/2010/wordprocessingDrawing" xmlns:wp="http://schemas.openxmlformats.org/drawingml/2006/wordprocessingDrawing" xmlns:w10="urn:schemas-microsoft-com:office:word" xmlns:w="http://schemas.openxmlformats.org/wordprocessingml/2006/main" xmlns:w14="http://schemas.microsoft.com/office/word/2010/wordml" xmlns:w15="http://schemas.microsoft.com/office/word/2012/wordml" xmlns:w16cid="http://schemas.microsoft.com/office/word/2016/wordml/cid" xmlns:w16se="http://schemas.microsoft.com/office/word/2015/wordml/symex" xmlns:wpg="http://schemas.microsoft.com/office/word/2010/wordprocessingGroup" xmlns:wpi="http://schemas.microsoft.com/office/word/2010/wordprocessingInk" xmlns:wne="http://schemas.microsoft.com/office/word/2006/wordml" xmlns:wps="http://schemas.microsoft.com/office/word/2010/wordprocessingShape" mc:Ignorable="w14 w15 w16se w16cid wp14">
   <w:footnote w:type="separator" w:id="-1">
     <w:p>
       <w:pPr>
@@ -41292,7 +41382,7 @@
 </file>
 
 <file path=word/header1.xml><?xml version="1.0" encoding="utf-8"?>
-<w:hdr xmlns:wpc="http://schemas.microsoft.com/office/word/2010/wordprocessingCanvas" xmlns:cx="http://schemas.microsoft.com/office/drawing/2014/chartex" xmlns:mc="http://schemas.openxmlformats.org/markup-compatibility/2006" xmlns:o="urn:schemas-microsoft-com:office:office" xmlns:r="http://schemas.openxmlformats.org/officeDocument/2006/relationships" xmlns:m="http://schemas.openxmlformats.org/officeDocument/2006/math" xmlns:v="urn:schemas-microsoft-com:vml" xmlns:wp14="http://schemas.microsoft.com/office/word/2010/wordprocessingDrawing" xmlns:wp="http://schemas.openxmlformats.org/drawingml/2006/wordprocessingDrawing" xmlns:w10="urn:schemas-microsoft-com:office:word" xmlns:w="http://schemas.openxmlformats.org/wordprocessingml/2006/main" xmlns:w14="http://schemas.microsoft.com/office/word/2010/wordml" xmlns:w15="http://schemas.microsoft.com/office/word/2012/wordml" xmlns:w16se="http://schemas.microsoft.com/office/word/2015/wordml/symex" xmlns:wpg="http://schemas.microsoft.com/office/word/2010/wordprocessingGroup" xmlns:wpi="http://schemas.microsoft.com/office/word/2010/wordprocessingInk" xmlns:wne="http://schemas.microsoft.com/office/word/2006/wordml" xmlns:wps="http://schemas.microsoft.com/office/word/2010/wordprocessingShape" mc:Ignorable="w14 w15 w16se wp14">
+<w:hdr xmlns:wpc="http://schemas.microsoft.com/office/word/2010/wordprocessingCanvas" xmlns:cx="http://schemas.microsoft.com/office/drawing/2014/chartex" xmlns:cx1="http://schemas.microsoft.com/office/drawing/2015/9/8/chartex" xmlns:cx2="http://schemas.microsoft.com/office/drawing/2015/10/21/chartex" xmlns:cx3="http://schemas.microsoft.com/office/drawing/2016/5/9/chartex" xmlns:cx4="http://schemas.microsoft.com/office/drawing/2016/5/10/chartex" xmlns:cx5="http://schemas.microsoft.com/office/drawing/2016/5/11/chartex" xmlns:cx6="http://schemas.microsoft.com/office/drawing/2016/5/12/chartex" xmlns:cx7="http://schemas.microsoft.com/office/drawing/2016/5/13/chartex" xmlns:cx8="http://schemas.microsoft.com/office/drawing/2016/5/14/chartex" xmlns:mc="http://schemas.openxmlformats.org/markup-compatibility/2006" xmlns:aink="http://schemas.microsoft.com/office/drawing/2016/ink" xmlns:am3d="http://schemas.microsoft.com/office/drawing/2017/model3d" xmlns:o="urn:schemas-microsoft-com:office:office" xmlns:r="http://schemas.openxmlformats.org/officeDocument/2006/relationships" xmlns:m="http://schemas.openxmlformats.org/officeDocument/2006/math" xmlns:v="urn:schemas-microsoft-com:vml" xmlns:wp14="http://schemas.microsoft.com/office/word/2010/wordprocessingDrawing" xmlns:wp="http://schemas.openxmlformats.org/drawingml/2006/wordprocessingDrawing" xmlns:w10="urn:schemas-microsoft-com:office:word" xmlns:w="http://schemas.openxmlformats.org/wordprocessingml/2006/main" xmlns:w14="http://schemas.microsoft.com/office/word/2010/wordml" xmlns:w15="http://schemas.microsoft.com/office/word/2012/wordml" xmlns:w16cid="http://schemas.microsoft.com/office/word/2016/wordml/cid" xmlns:w16se="http://schemas.microsoft.com/office/word/2015/wordml/symex" xmlns:wpg="http://schemas.microsoft.com/office/word/2010/wordprocessingGroup" xmlns:wpi="http://schemas.microsoft.com/office/word/2010/wordprocessingInk" xmlns:wne="http://schemas.microsoft.com/office/word/2006/wordml" xmlns:wps="http://schemas.microsoft.com/office/word/2010/wordprocessingShape" mc:Ignorable="w14 w15 w16se w16cid wp14">
   <w:p>
     <w:pPr>
       <w:pStyle w:val="a3"/>
@@ -41303,7 +41393,7 @@
 </file>
 
 <file path=word/header2.xml><?xml version="1.0" encoding="utf-8"?>
-<w:hdr xmlns:wpc="http://schemas.microsoft.com/office/word/2010/wordprocessingCanvas" xmlns:cx="http://schemas.microsoft.com/office/drawing/2014/chartex" xmlns:mc="http://schemas.openxmlformats.org/markup-compatibility/2006" xmlns:o="urn:schemas-microsoft-com:office:office" xmlns:r="http://schemas.openxmlformats.org/officeDocument/2006/relationships" xmlns:m="http://schemas.openxmlformats.org/officeDocument/2006/math" xmlns:v="urn:schemas-microsoft-com:vml" xmlns:wp14="http://schemas.microsoft.com/office/word/2010/wordprocessingDrawing" xmlns:wp="http://schemas.openxmlformats.org/drawingml/2006/wordprocessingDrawing" xmlns:w10="urn:schemas-microsoft-com:office:word" xmlns:w="http://schemas.openxmlformats.org/wordprocessingml/2006/main" xmlns:w14="http://schemas.microsoft.com/office/word/2010/wordml" xmlns:w15="http://schemas.microsoft.com/office/word/2012/wordml" xmlns:w16se="http://schemas.microsoft.com/office/word/2015/wordml/symex" xmlns:wpg="http://schemas.microsoft.com/office/word/2010/wordprocessingGroup" xmlns:wpi="http://schemas.microsoft.com/office/word/2010/wordprocessingInk" xmlns:wne="http://schemas.microsoft.com/office/word/2006/wordml" xmlns:wps="http://schemas.microsoft.com/office/word/2010/wordprocessingShape" mc:Ignorable="w14 w15 w16se wp14">
+<w:hdr xmlns:wpc="http://schemas.microsoft.com/office/word/2010/wordprocessingCanvas" xmlns:cx="http://schemas.microsoft.com/office/drawing/2014/chartex" xmlns:cx1="http://schemas.microsoft.com/office/drawing/2015/9/8/chartex" xmlns:cx2="http://schemas.microsoft.com/office/drawing/2015/10/21/chartex" xmlns:cx3="http://schemas.microsoft.com/office/drawing/2016/5/9/chartex" xmlns:cx4="http://schemas.microsoft.com/office/drawing/2016/5/10/chartex" xmlns:cx5="http://schemas.microsoft.com/office/drawing/2016/5/11/chartex" xmlns:cx6="http://schemas.microsoft.com/office/drawing/2016/5/12/chartex" xmlns:cx7="http://schemas.microsoft.com/office/drawing/2016/5/13/chartex" xmlns:cx8="http://schemas.microsoft.com/office/drawing/2016/5/14/chartex" xmlns:mc="http://schemas.openxmlformats.org/markup-compatibility/2006" xmlns:aink="http://schemas.microsoft.com/office/drawing/2016/ink" xmlns:am3d="http://schemas.microsoft.com/office/drawing/2017/model3d" xmlns:o="urn:schemas-microsoft-com:office:office" xmlns:r="http://schemas.openxmlformats.org/officeDocument/2006/relationships" xmlns:m="http://schemas.openxmlformats.org/officeDocument/2006/math" xmlns:v="urn:schemas-microsoft-com:vml" xmlns:wp14="http://schemas.microsoft.com/office/word/2010/wordprocessingDrawing" xmlns:wp="http://schemas.openxmlformats.org/drawingml/2006/wordprocessingDrawing" xmlns:w10="urn:schemas-microsoft-com:office:word" xmlns:w="http://schemas.openxmlformats.org/wordprocessingml/2006/main" xmlns:w14="http://schemas.microsoft.com/office/word/2010/wordml" xmlns:w15="http://schemas.microsoft.com/office/word/2012/wordml" xmlns:w16cid="http://schemas.microsoft.com/office/word/2016/wordml/cid" xmlns:w16se="http://schemas.microsoft.com/office/word/2015/wordml/symex" xmlns:wpg="http://schemas.microsoft.com/office/word/2010/wordprocessingGroup" xmlns:wpi="http://schemas.microsoft.com/office/word/2010/wordprocessingInk" xmlns:wne="http://schemas.microsoft.com/office/word/2006/wordml" xmlns:wps="http://schemas.microsoft.com/office/word/2010/wordprocessingShape" mc:Ignorable="w14 w15 w16se w16cid wp14">
   <w:p>
     <w:pPr>
       <w:pStyle w:val="a3"/>
@@ -41314,7 +41404,7 @@
 </file>
 
 <file path=word/header3.xml><?xml version="1.0" encoding="utf-8"?>
-<w:hdr xmlns:wpc="http://schemas.microsoft.com/office/word/2010/wordprocessingCanvas" xmlns:cx="http://schemas.microsoft.com/office/drawing/2014/chartex" xmlns:mc="http://schemas.openxmlformats.org/markup-compatibility/2006" xmlns:o="urn:schemas-microsoft-com:office:office" xmlns:r="http://schemas.openxmlformats.org/officeDocument/2006/relationships" xmlns:m="http://schemas.openxmlformats.org/officeDocument/2006/math" xmlns:v="urn:schemas-microsoft-com:vml" xmlns:wp14="http://schemas.microsoft.com/office/word/2010/wordprocessingDrawing" xmlns:wp="http://schemas.openxmlformats.org/drawingml/2006/wordprocessingDrawing" xmlns:w10="urn:schemas-microsoft-com:office:word" xmlns:w="http://schemas.openxmlformats.org/wordprocessingml/2006/main" xmlns:w14="http://schemas.microsoft.com/office/word/2010/wordml" xmlns:w15="http://schemas.microsoft.com/office/word/2012/wordml" xmlns:w16se="http://schemas.microsoft.com/office/word/2015/wordml/symex" xmlns:wpg="http://schemas.microsoft.com/office/word/2010/wordprocessingGroup" xmlns:wpi="http://schemas.microsoft.com/office/word/2010/wordprocessingInk" xmlns:wne="http://schemas.microsoft.com/office/word/2006/wordml" xmlns:wps="http://schemas.microsoft.com/office/word/2010/wordprocessingShape" mc:Ignorable="w14 w15 w16se wp14">
+<w:hdr xmlns:wpc="http://schemas.microsoft.com/office/word/2010/wordprocessingCanvas" xmlns:cx="http://schemas.microsoft.com/office/drawing/2014/chartex" xmlns:cx1="http://schemas.microsoft.com/office/drawing/2015/9/8/chartex" xmlns:cx2="http://schemas.microsoft.com/office/drawing/2015/10/21/chartex" xmlns:cx3="http://schemas.microsoft.com/office/drawing/2016/5/9/chartex" xmlns:cx4="http://schemas.microsoft.com/office/drawing/2016/5/10/chartex" xmlns:cx5="http://schemas.microsoft.com/office/drawing/2016/5/11/chartex" xmlns:cx6="http://schemas.microsoft.com/office/drawing/2016/5/12/chartex" xmlns:cx7="http://schemas.microsoft.com/office/drawing/2016/5/13/chartex" xmlns:cx8="http://schemas.microsoft.com/office/drawing/2016/5/14/chartex" xmlns:mc="http://schemas.openxmlformats.org/markup-compatibility/2006" xmlns:aink="http://schemas.microsoft.com/office/drawing/2016/ink" xmlns:am3d="http://schemas.microsoft.com/office/drawing/2017/model3d" xmlns:o="urn:schemas-microsoft-com:office:office" xmlns:r="http://schemas.openxmlformats.org/officeDocument/2006/relationships" xmlns:m="http://schemas.openxmlformats.org/officeDocument/2006/math" xmlns:v="urn:schemas-microsoft-com:vml" xmlns:wp14="http://schemas.microsoft.com/office/word/2010/wordprocessingDrawing" xmlns:wp="http://schemas.openxmlformats.org/drawingml/2006/wordprocessingDrawing" xmlns:w10="urn:schemas-microsoft-com:office:word" xmlns:w="http://schemas.openxmlformats.org/wordprocessingml/2006/main" xmlns:w14="http://schemas.microsoft.com/office/word/2010/wordml" xmlns:w15="http://schemas.microsoft.com/office/word/2012/wordml" xmlns:w16cid="http://schemas.microsoft.com/office/word/2016/wordml/cid" xmlns:w16se="http://schemas.microsoft.com/office/word/2015/wordml/symex" xmlns:wpg="http://schemas.microsoft.com/office/word/2010/wordprocessingGroup" xmlns:wpi="http://schemas.microsoft.com/office/word/2010/wordprocessingInk" xmlns:wne="http://schemas.microsoft.com/office/word/2006/wordml" xmlns:wps="http://schemas.microsoft.com/office/word/2010/wordprocessingShape" mc:Ignorable="w14 w15 w16se w16cid wp14">
   <w:p>
     <w:pPr>
       <w:pStyle w:val="a3"/>
@@ -41325,7 +41415,7 @@
 </file>
 
 <file path=word/numbering.xml><?xml version="1.0" encoding="utf-8"?>
-<w:numbering xmlns:wpc="http://schemas.microsoft.com/office/word/2010/wordprocessingCanvas" xmlns:cx="http://schemas.microsoft.com/office/drawing/2014/chartex" xmlns:mc="http://schemas.openxmlformats.org/markup-compatibility/2006" xmlns:o="urn:schemas-microsoft-com:office:office" xmlns:r="http://schemas.openxmlformats.org/officeDocument/2006/relationships" xmlns:m="http://schemas.openxmlformats.org/officeDocument/2006/math" xmlns:v="urn:schemas-microsoft-com:vml" xmlns:wp14="http://schemas.microsoft.com/office/word/2010/wordprocessingDrawing" xmlns:wp="http://schemas.openxmlformats.org/drawingml/2006/wordprocessingDrawing" xmlns:w10="urn:schemas-microsoft-com:office:word" xmlns:w="http://schemas.openxmlformats.org/wordprocessingml/2006/main" xmlns:w14="http://schemas.microsoft.com/office/word/2010/wordml" xmlns:w15="http://schemas.microsoft.com/office/word/2012/wordml" xmlns:w16se="http://schemas.microsoft.com/office/word/2015/wordml/symex" xmlns:wpg="http://schemas.microsoft.com/office/word/2010/wordprocessingGroup" xmlns:wpi="http://schemas.microsoft.com/office/word/2010/wordprocessingInk" xmlns:wne="http://schemas.microsoft.com/office/word/2006/wordml" xmlns:wps="http://schemas.microsoft.com/office/word/2010/wordprocessingShape" mc:Ignorable="w14 w15 w16se wp14">
+<w:numbering xmlns:wpc="http://schemas.microsoft.com/office/word/2010/wordprocessingCanvas" xmlns:cx="http://schemas.microsoft.com/office/drawing/2014/chartex" xmlns:cx1="http://schemas.microsoft.com/office/drawing/2015/9/8/chartex" xmlns:cx2="http://schemas.microsoft.com/office/drawing/2015/10/21/chartex" xmlns:cx3="http://schemas.microsoft.com/office/drawing/2016/5/9/chartex" xmlns:cx4="http://schemas.microsoft.com/office/drawing/2016/5/10/chartex" xmlns:cx5="http://schemas.microsoft.com/office/drawing/2016/5/11/chartex" xmlns:cx6="http://schemas.microsoft.com/office/drawing/2016/5/12/chartex" xmlns:cx7="http://schemas.microsoft.com/office/drawing/2016/5/13/chartex" xmlns:cx8="http://schemas.microsoft.com/office/drawing/2016/5/14/chartex" xmlns:mc="http://schemas.openxmlformats.org/markup-compatibility/2006" xmlns:aink="http://schemas.microsoft.com/office/drawing/2016/ink" xmlns:am3d="http://schemas.microsoft.com/office/drawing/2017/model3d" xmlns:o="urn:schemas-microsoft-com:office:office" xmlns:r="http://schemas.openxmlformats.org/officeDocument/2006/relationships" xmlns:m="http://schemas.openxmlformats.org/officeDocument/2006/math" xmlns:v="urn:schemas-microsoft-com:vml" xmlns:wp14="http://schemas.microsoft.com/office/word/2010/wordprocessingDrawing" xmlns:wp="http://schemas.openxmlformats.org/drawingml/2006/wordprocessingDrawing" xmlns:w10="urn:schemas-microsoft-com:office:word" xmlns:w="http://schemas.openxmlformats.org/wordprocessingml/2006/main" xmlns:w14="http://schemas.microsoft.com/office/word/2010/wordml" xmlns:w15="http://schemas.microsoft.com/office/word/2012/wordml" xmlns:w16cid="http://schemas.microsoft.com/office/word/2016/wordml/cid" xmlns:w16se="http://schemas.microsoft.com/office/word/2015/wordml/symex" xmlns:wpg="http://schemas.microsoft.com/office/word/2010/wordprocessingGroup" xmlns:wpi="http://schemas.microsoft.com/office/word/2010/wordprocessingInk" xmlns:wne="http://schemas.microsoft.com/office/word/2006/wordml" xmlns:wps="http://schemas.microsoft.com/office/word/2010/wordprocessingShape" mc:Ignorable="w14 w15 w16se w16cid wp14">
   <w:abstractNum w:abstractNumId="0" w15:restartNumberingAfterBreak="0">
     <w:nsid w:val="9BB70B7F"/>
     <w:multiLevelType w:val="singleLevel"/>
@@ -42544,7 +42634,7 @@
 </file>
 
 <file path=word/styles.xml><?xml version="1.0" encoding="utf-8"?>
-<w:styles xmlns:mc="http://schemas.openxmlformats.org/markup-compatibility/2006" xmlns:r="http://schemas.openxmlformats.org/officeDocument/2006/relationships" xmlns:w="http://schemas.openxmlformats.org/wordprocessingml/2006/main" xmlns:w14="http://schemas.microsoft.com/office/word/2010/wordml" xmlns:w15="http://schemas.microsoft.com/office/word/2012/wordml" xmlns:w16se="http://schemas.microsoft.com/office/word/2015/wordml/symex" mc:Ignorable="w14 w15 w16se">
+<w:styles xmlns:mc="http://schemas.openxmlformats.org/markup-compatibility/2006" xmlns:r="http://schemas.openxmlformats.org/officeDocument/2006/relationships" xmlns:w="http://schemas.openxmlformats.org/wordprocessingml/2006/main" xmlns:w14="http://schemas.microsoft.com/office/word/2010/wordml" xmlns:w15="http://schemas.microsoft.com/office/word/2012/wordml" xmlns:w16cid="http://schemas.microsoft.com/office/word/2016/wordml/cid" xmlns:w16se="http://schemas.microsoft.com/office/word/2015/wordml/symex" mc:Ignorable="w14 w15 w16se w16cid">
   <w:docDefaults>
     <w:rPrDefault>
       <w:rPr>
@@ -42557,7 +42647,7 @@
     </w:rPrDefault>
     <w:pPrDefault/>
   </w:docDefaults>
-  <w:latentStyles w:defLockedState="0" w:defUIPriority="99" w:defSemiHidden="0" w:defUnhideWhenUsed="0" w:defQFormat="0" w:count="371">
+  <w:latentStyles w:defLockedState="0" w:defUIPriority="99" w:defSemiHidden="0" w:defUnhideWhenUsed="0" w:defQFormat="0" w:count="376">
     <w:lsdException w:name="Normal" w:uiPriority="0" w:qFormat="1"/>
     <w:lsdException w:name="heading 1" w:uiPriority="9" w:qFormat="1"/>
     <w:lsdException w:name="heading 2" w:semiHidden="1" w:uiPriority="9" w:unhideWhenUsed="1" w:qFormat="1"/>
@@ -42663,7 +42753,6 @@
     <w:lsdException w:name="HTML Sample" w:semiHidden="1" w:unhideWhenUsed="1"/>
     <w:lsdException w:name="HTML Typewriter" w:semiHidden="1" w:unhideWhenUsed="1"/>
     <w:lsdException w:name="HTML Variable" w:semiHidden="1" w:unhideWhenUsed="1"/>
-    <w:lsdException w:name="Normal Table" w:semiHidden="1" w:unhideWhenUsed="1"/>
     <w:lsdException w:name="annotation subject" w:semiHidden="1" w:unhideWhenUsed="1"/>
     <w:lsdException w:name="No List" w:semiHidden="1" w:unhideWhenUsed="1"/>
     <w:lsdException w:name="Outline List 1" w:semiHidden="1" w:unhideWhenUsed="1"/>
@@ -42706,11 +42795,8 @@
     <w:lsdException w:name="Table Contemporary" w:semiHidden="1" w:unhideWhenUsed="1"/>
     <w:lsdException w:name="Table Elegant" w:semiHidden="1" w:unhideWhenUsed="1"/>
     <w:lsdException w:name="Table Professional" w:semiHidden="1" w:unhideWhenUsed="1"/>
-    <w:lsdException w:name="Table Subtle 1" w:semiHidden="1" w:unhideWhenUsed="1"/>
     <w:lsdException w:name="Table Subtle 2" w:semiHidden="1" w:unhideWhenUsed="1"/>
     <w:lsdException w:name="Table Web 1" w:semiHidden="1" w:unhideWhenUsed="1"/>
-    <w:lsdException w:name="Table Web 2" w:semiHidden="1" w:unhideWhenUsed="1"/>
-    <w:lsdException w:name="Table Web 3" w:semiHidden="1" w:unhideWhenUsed="1"/>
     <w:lsdException w:name="Balloon Text" w:semiHidden="1" w:unhideWhenUsed="1"/>
     <w:lsdException w:name="Table Grid" w:uiPriority="39" w:qFormat="1"/>
     <w:lsdException w:name="Table Theme" w:semiHidden="1" w:unhideWhenUsed="1"/>
@@ -42929,6 +43015,11 @@
     <w:lsdException w:name="List Table 5 Dark Accent 6" w:uiPriority="50"/>
     <w:lsdException w:name="List Table 6 Colorful Accent 6" w:uiPriority="51"/>
     <w:lsdException w:name="List Table 7 Colorful Accent 6" w:uiPriority="52"/>
+    <w:lsdException w:name="Mention" w:semiHidden="1" w:unhideWhenUsed="1"/>
+    <w:lsdException w:name="Smart Hyperlink" w:semiHidden="1" w:unhideWhenUsed="1"/>
+    <w:lsdException w:name="Hashtag" w:semiHidden="1" w:unhideWhenUsed="1"/>
+    <w:lsdException w:name="Unresolved Mention" w:semiHidden="1" w:unhideWhenUsed="1"/>
+    <w:lsdException w:name="Smart Link" w:semiHidden="1" w:unhideWhenUsed="1"/>
   </w:latentStyles>
   <w:style w:type="paragraph" w:default="1" w:styleId="a">
     <w:name w:val="Normal"/>

--- a/docs/实验追踪与分析文档/工作量估计与统计分析报告.docx
+++ b/docs/实验追踪与分析文档/工作量估计与统计分析报告.docx
@@ -7064,13 +7064,8 @@
               </w:rPr>
               <w:t>"</w:t>
             </w:r>
-            <w:proofErr w:type="spellStart"/>
-            <w:r>
-              <w:t>behavoral</w:t>
-            </w:r>
-            <w:proofErr w:type="spellEnd"/>
-            <w:r>
-              <w:t xml:space="preserve"> </w:t>
+            <w:r>
+              <w:t xml:space="preserve">behavoral </w:t>
             </w:r>
             <w:r>
               <w:lastRenderedPageBreak/>
@@ -7738,7 +7733,6 @@
             <w:pPr>
               <w:pStyle w:val="af1"/>
             </w:pPr>
-            <w:proofErr w:type="spellStart"/>
             <w:r>
               <w:rPr>
                 <w:rFonts w:ascii="Roboto" w:hAnsi="Roboto"/>
@@ -7747,7 +7741,6 @@
               </w:rPr>
               <w:t>RGSY_Lxy</w:t>
             </w:r>
-            <w:proofErr w:type="spellEnd"/>
           </w:p>
         </w:tc>
       </w:tr>
@@ -8035,15 +8028,7 @@
               <w:t>的英文写成了</w:t>
             </w:r>
             <w:r>
-              <w:t xml:space="preserve">“Restricted Use Case </w:t>
-            </w:r>
-            <w:proofErr w:type="spellStart"/>
-            <w:r>
-              <w:t>Modelin</w:t>
-            </w:r>
-            <w:proofErr w:type="spellEnd"/>
-            <w:r>
-              <w:t>”</w:t>
+              <w:t>“Restricted Use Case Modelin”</w:t>
             </w:r>
             <w:r>
               <w:rPr>
@@ -12031,14 +12016,12 @@
             <w:pPr>
               <w:pStyle w:val="af1"/>
             </w:pPr>
-            <w:proofErr w:type="spellStart"/>
             <w:r>
               <w:rPr>
                 <w:rFonts w:hint="eastAsia"/>
               </w:rPr>
               <w:t>PostCondition</w:t>
             </w:r>
-            <w:proofErr w:type="spellEnd"/>
           </w:p>
         </w:tc>
         <w:tc>
@@ -13469,21 +13452,7 @@
               <w:rPr>
                 <w:rFonts w:asciiTheme="minorEastAsia" w:hAnsiTheme="minorEastAsia" w:hint="eastAsia"/>
               </w:rPr>
-              <w:t xml:space="preserve">_190324_072.1 </w:t>
-            </w:r>
-            <w:proofErr w:type="spellStart"/>
-            <w:r>
-              <w:rPr>
-                <w:rFonts w:asciiTheme="minorEastAsia" w:hAnsiTheme="minorEastAsia" w:hint="eastAsia"/>
-              </w:rPr>
-              <w:t>ApacheAssistant</w:t>
-            </w:r>
-            <w:proofErr w:type="spellEnd"/>
-            <w:r>
-              <w:rPr>
-                <w:rFonts w:asciiTheme="minorEastAsia" w:hAnsiTheme="minorEastAsia" w:hint="eastAsia"/>
-              </w:rPr>
-              <w:t xml:space="preserve"> </w:t>
+              <w:t xml:space="preserve">_190324_072.1 ApacheAssistant </w:t>
             </w:r>
             <w:r>
               <w:rPr>
@@ -14594,11 +14563,9 @@
             <w:r>
               <w:t>基于</w:t>
             </w:r>
-            <w:proofErr w:type="spellStart"/>
             <w:r>
               <w:t>Scapy</w:t>
             </w:r>
-            <w:proofErr w:type="spellEnd"/>
             <w:r>
               <w:t>的分析与扩展</w:t>
             </w:r>
@@ -15176,11 +15143,9 @@
             <w:r>
               <w:t>使得</w:t>
             </w:r>
-            <w:proofErr w:type="spellStart"/>
             <w:r>
               <w:t>Scapy</w:t>
             </w:r>
-            <w:proofErr w:type="spellEnd"/>
             <w:r>
               <w:t>既可以</w:t>
             </w:r>
@@ -15419,14 +15384,12 @@
             <w:pPr>
               <w:pStyle w:val="af1"/>
             </w:pPr>
-            <w:proofErr w:type="spellStart"/>
             <w:r>
               <w:rPr>
                 <w:rFonts w:hint="eastAsia"/>
               </w:rPr>
               <w:t>Scapy</w:t>
             </w:r>
-            <w:proofErr w:type="spellEnd"/>
             <w:r>
               <w:rPr>
                 <w:rFonts w:hint="eastAsia"/>
@@ -15577,28 +15540,24 @@
               </w:rPr>
               <w:t>比如</w:t>
             </w:r>
-            <w:proofErr w:type="spellStart"/>
             <w:r>
               <w:rPr>
                 <w:rFonts w:hint="eastAsia"/>
               </w:rPr>
               <w:t>tcpdump</w:t>
             </w:r>
-            <w:proofErr w:type="spellEnd"/>
             <w:r>
               <w:rPr>
                 <w:rFonts w:hint="eastAsia"/>
               </w:rPr>
               <w:t>、</w:t>
             </w:r>
-            <w:proofErr w:type="spellStart"/>
             <w:r>
               <w:rPr>
                 <w:rFonts w:hint="eastAsia"/>
               </w:rPr>
               <w:t>WinPcap</w:t>
             </w:r>
-            <w:proofErr w:type="spellEnd"/>
             <w:r>
               <w:rPr>
                 <w:rFonts w:hint="eastAsia"/>
@@ -28008,11 +27967,9 @@
               </w:rPr>
               <w:t>基于</w:t>
             </w:r>
-            <w:proofErr w:type="spellStart"/>
             <w:r>
               <w:t>Scapy</w:t>
             </w:r>
-            <w:proofErr w:type="spellEnd"/>
             <w:r>
               <w:t>的分析与扩展</w:t>
             </w:r>
@@ -29390,14 +29347,12 @@
               </w:rPr>
               <w:t>“</w:t>
             </w:r>
-            <w:proofErr w:type="spellStart"/>
             <w:r>
               <w:rPr>
                 <w:rFonts w:hint="eastAsia"/>
               </w:rPr>
               <w:t>Scapy</w:t>
             </w:r>
-            <w:proofErr w:type="spellEnd"/>
             <w:r>
               <w:rPr>
                 <w:rFonts w:hint="eastAsia"/>
@@ -29416,14 +29371,12 @@
               </w:rPr>
               <w:t>”、“</w:t>
             </w:r>
-            <w:proofErr w:type="spellStart"/>
             <w:r>
               <w:rPr>
                 <w:rFonts w:hint="eastAsia"/>
               </w:rPr>
               <w:t>WireShark</w:t>
             </w:r>
-            <w:proofErr w:type="spellEnd"/>
             <w:r>
               <w:rPr>
                 <w:rFonts w:hint="eastAsia"/>
@@ -32380,8 +32333,6 @@
         </w:rPr>
         <w:t>配置管理</w:t>
       </w:r>
-      <w:bookmarkStart w:id="0" w:name="_GoBack"/>
-      <w:bookmarkEnd w:id="0"/>
     </w:p>
     <w:tbl>
       <w:tblPr>
@@ -40303,7 +40254,19 @@
         <w:rPr>
           <w:rFonts w:hint="eastAsia"/>
         </w:rPr>
-        <w:t>需求修改与问题报告的关系分析</w:t>
+        <w:t>文档</w:t>
+      </w:r>
+      <w:r>
+        <w:rPr>
+          <w:rFonts w:hint="eastAsia"/>
+        </w:rPr>
+        <w:t>行为</w:t>
+      </w:r>
+      <w:r>
+        <w:rPr>
+          <w:rFonts w:hint="eastAsia"/>
+        </w:rPr>
+        <w:t>与问题报告的关系分析</w:t>
       </w:r>
     </w:p>
     <w:p>
@@ -40314,7 +40277,482 @@
         <w:rPr>
           <w:rFonts w:hint="eastAsia"/>
         </w:rPr>
-        <w:t>分析每个需求修改的记录和问题报告之间的关系，进而可以评价每次修改需求规格说明书的质量和完成情况。</w:t>
+        <w:t>在本部分中，我们通过主要</w:t>
+      </w:r>
+      <w:r>
+        <w:rPr>
+          <w:rFonts w:hint="eastAsia"/>
+        </w:rPr>
+        <w:t>分析需求</w:t>
+      </w:r>
+      <w:r>
+        <w:rPr>
+          <w:rFonts w:hint="eastAsia"/>
+        </w:rPr>
+        <w:t>文档和测试文档的相关行为</w:t>
+      </w:r>
+      <w:r>
+        <w:rPr>
+          <w:rFonts w:hint="eastAsia"/>
+        </w:rPr>
+        <w:t>记录和问题报告之间的关系，</w:t>
+      </w:r>
+      <w:r>
+        <w:rPr>
+          <w:rFonts w:hint="eastAsia"/>
+        </w:rPr>
+        <w:t>希望能发现提高文档质量的行为模式</w:t>
+      </w:r>
+      <w:r>
+        <w:rPr>
+          <w:rFonts w:hint="eastAsia"/>
+        </w:rPr>
+        <w:t>。</w:t>
+      </w:r>
+    </w:p>
+    <w:p>
+      <w:pPr>
+        <w:ind w:firstLine="480"/>
+      </w:pPr>
+      <w:r>
+        <w:rPr>
+          <w:rFonts w:hint="eastAsia"/>
+        </w:rPr>
+        <w:t>我们汇总了需求分析阶段、项目测试阶段的针对三个文档的评审，具体提炼出文档版本数、修改次数、字数、任务周期、总人时和评审问题数等六个因子，以评审中提出的问题数目作为因变量，也即是文档质量的评价标准，该指标越高则文档质量越低，通过相关性分析分别研究每一项因子与评审问题数之间的关系。此外，我们还绘制了不同行为因子</w:t>
+      </w:r>
+      <w:r>
+        <w:rPr>
+          <w:rFonts w:hint="eastAsia"/>
+        </w:rPr>
+        <w:t>在</w:t>
+      </w:r>
+      <w:r>
+        <w:rPr>
+          <w:rFonts w:hint="eastAsia"/>
+        </w:rPr>
+        <w:t>不同文档中</w:t>
+      </w:r>
+      <w:r>
+        <w:rPr>
+          <w:rFonts w:hint="eastAsia"/>
+        </w:rPr>
+        <w:t>的曲线图，希望发现</w:t>
+      </w:r>
+      <w:r>
+        <w:rPr>
+          <w:rFonts w:hint="eastAsia"/>
+        </w:rPr>
+        <w:t>统计上的特征。</w:t>
+      </w:r>
+    </w:p>
+    <w:p>
+      <w:pPr>
+        <w:ind w:firstLine="480"/>
+      </w:pPr>
+      <w:r>
+        <w:rPr>
+          <w:noProof/>
+        </w:rPr>
+        <w:drawing>
+          <wp:inline distT="0" distB="0" distL="0" distR="0" wp14:anchorId="118C131C" wp14:editId="34BFAA1B">
+            <wp:extent cx="4519181" cy="2518913"/>
+            <wp:effectExtent l="0" t="0" r="0" b="0"/>
+            <wp:docPr id="1" name="图片 1"/>
+            <wp:cNvGraphicFramePr>
+              <a:graphicFrameLocks xmlns:a="http://schemas.openxmlformats.org/drawingml/2006/main" noChangeAspect="1"/>
+            </wp:cNvGraphicFramePr>
+            <a:graphic xmlns:a="http://schemas.openxmlformats.org/drawingml/2006/main">
+              <a:graphicData uri="http://schemas.openxmlformats.org/drawingml/2006/picture">
+                <pic:pic xmlns:pic="http://schemas.openxmlformats.org/drawingml/2006/picture">
+                  <pic:nvPicPr>
+                    <pic:cNvPr id="1" name=""/>
+                    <pic:cNvPicPr/>
+                  </pic:nvPicPr>
+                  <pic:blipFill rotWithShape="1">
+                    <a:blip r:embed="rId7"/>
+                    <a:srcRect l="8669" t="2563"/>
+                    <a:stretch/>
+                  </pic:blipFill>
+                  <pic:spPr bwMode="auto">
+                    <a:xfrm>
+                      <a:off x="0" y="0"/>
+                      <a:ext cx="4539638" cy="2530315"/>
+                    </a:xfrm>
+                    <a:prstGeom prst="rect">
+                      <a:avLst/>
+                    </a:prstGeom>
+                    <a:ln>
+                      <a:noFill/>
+                    </a:ln>
+                    <a:extLst>
+                      <a:ext uri="{53640926-AAD7-44D8-BBD7-CCE9431645EC}">
+                        <a14:shadowObscured xmlns:a14="http://schemas.microsoft.com/office/drawing/2010/main"/>
+                      </a:ext>
+                    </a:extLst>
+                  </pic:spPr>
+                </pic:pic>
+              </a:graphicData>
+            </a:graphic>
+          </wp:inline>
+        </w:drawing>
+      </w:r>
+    </w:p>
+    <w:p>
+      <w:pPr>
+        <w:ind w:left="480" w:firstLineChars="0" w:firstLine="0"/>
+      </w:pPr>
+      <w:r>
+        <w:rPr>
+          <w:rFonts w:hint="eastAsia"/>
+        </w:rPr>
+        <w:lastRenderedPageBreak/>
+        <w:t>从上图可以看出，不同的行为因子在文档中的表现存在某种趋势上的一致性，我们认为一定程度上体现团队的风格特征和综合能力，例如我们团队在文档中的修改次数往往大于版本数目，这反映出团队的细致性，一个解释是团队成员可能在文档完成后依然进行多次的</w:t>
+      </w:r>
+      <w:r>
+        <w:rPr>
+          <w:rFonts w:hint="eastAsia"/>
+        </w:rPr>
+        <w:t>review</w:t>
+      </w:r>
+      <w:r>
+        <w:rPr>
+          <w:rFonts w:hint="eastAsia"/>
+        </w:rPr>
+        <w:t>，从而能发现细小问题进而改正。在相关性分析中，由于样本量少，只能逐因子分析，无法进行回归，具体的计算结果如下图。</w:t>
+      </w:r>
+    </w:p>
+    <w:p>
+      <w:pPr>
+        <w:ind w:left="480" w:firstLineChars="0" w:firstLine="0"/>
+        <w:jc w:val="center"/>
+      </w:pPr>
+      <w:r>
+        <w:rPr>
+          <w:noProof/>
+        </w:rPr>
+        <w:drawing>
+          <wp:inline distT="0" distB="0" distL="0" distR="0" wp14:anchorId="6FC2116C" wp14:editId="032351E0">
+            <wp:extent cx="3380952" cy="1780952"/>
+            <wp:effectExtent l="0" t="0" r="0" b="0"/>
+            <wp:docPr id="3" name="图片 2">
+              <a:extLst xmlns:a="http://schemas.openxmlformats.org/drawingml/2006/main">
+                <a:ext uri="{FF2B5EF4-FFF2-40B4-BE49-F238E27FC236}">
+                  <a16:creationId xmlns:a16="http://schemas.microsoft.com/office/drawing/2014/main" id="{2DF220CA-2E46-43D5-A1AC-2FD1DECB4CCB}"/>
+                </a:ext>
+              </a:extLst>
+            </wp:docPr>
+            <wp:cNvGraphicFramePr>
+              <a:graphicFrameLocks xmlns:a="http://schemas.openxmlformats.org/drawingml/2006/main" noChangeAspect="1"/>
+            </wp:cNvGraphicFramePr>
+            <a:graphic xmlns:a="http://schemas.openxmlformats.org/drawingml/2006/main">
+              <a:graphicData uri="http://schemas.openxmlformats.org/drawingml/2006/picture">
+                <pic:pic xmlns:pic="http://schemas.openxmlformats.org/drawingml/2006/picture">
+                  <pic:nvPicPr>
+                    <pic:cNvPr id="3" name="图片 2">
+                      <a:extLst>
+                        <a:ext uri="{FF2B5EF4-FFF2-40B4-BE49-F238E27FC236}">
+                          <a16:creationId xmlns:a16="http://schemas.microsoft.com/office/drawing/2014/main" id="{2DF220CA-2E46-43D5-A1AC-2FD1DECB4CCB}"/>
+                        </a:ext>
+                      </a:extLst>
+                    </pic:cNvPr>
+                    <pic:cNvPicPr>
+                      <a:picLocks noChangeAspect="1"/>
+                    </pic:cNvPicPr>
+                  </pic:nvPicPr>
+                  <pic:blipFill>
+                    <a:blip r:embed="rId8"/>
+                    <a:stretch>
+                      <a:fillRect/>
+                    </a:stretch>
+                  </pic:blipFill>
+                  <pic:spPr>
+                    <a:xfrm>
+                      <a:off x="0" y="0"/>
+                      <a:ext cx="3380952" cy="1780952"/>
+                    </a:xfrm>
+                    <a:prstGeom prst="rect">
+                      <a:avLst/>
+                    </a:prstGeom>
+                  </pic:spPr>
+                </pic:pic>
+              </a:graphicData>
+            </a:graphic>
+          </wp:inline>
+        </w:drawing>
+      </w:r>
+    </w:p>
+    <w:p>
+      <w:pPr>
+        <w:ind w:left="480" w:firstLineChars="0" w:firstLine="0"/>
+        <w:jc w:val="center"/>
+      </w:pPr>
+      <w:r>
+        <w:rPr>
+          <w:noProof/>
+        </w:rPr>
+        <w:drawing>
+          <wp:inline distT="0" distB="0" distL="0" distR="0" wp14:anchorId="39C154AC" wp14:editId="74A4AAD4">
+            <wp:extent cx="3276190" cy="1866667"/>
+            <wp:effectExtent l="0" t="0" r="635" b="635"/>
+            <wp:docPr id="7" name="图片 6">
+              <a:extLst xmlns:a="http://schemas.openxmlformats.org/drawingml/2006/main">
+                <a:ext uri="{FF2B5EF4-FFF2-40B4-BE49-F238E27FC236}">
+                  <a16:creationId xmlns:a16="http://schemas.microsoft.com/office/drawing/2014/main" id="{3929B84A-F32D-4EA7-B659-063BDA0D5F9A}"/>
+                </a:ext>
+              </a:extLst>
+            </wp:docPr>
+            <wp:cNvGraphicFramePr>
+              <a:graphicFrameLocks xmlns:a="http://schemas.openxmlformats.org/drawingml/2006/main" noChangeAspect="1"/>
+            </wp:cNvGraphicFramePr>
+            <a:graphic xmlns:a="http://schemas.openxmlformats.org/drawingml/2006/main">
+              <a:graphicData uri="http://schemas.openxmlformats.org/drawingml/2006/picture">
+                <pic:pic xmlns:pic="http://schemas.openxmlformats.org/drawingml/2006/picture">
+                  <pic:nvPicPr>
+                    <pic:cNvPr id="7" name="图片 6">
+                      <a:extLst>
+                        <a:ext uri="{FF2B5EF4-FFF2-40B4-BE49-F238E27FC236}">
+                          <a16:creationId xmlns:a16="http://schemas.microsoft.com/office/drawing/2014/main" id="{3929B84A-F32D-4EA7-B659-063BDA0D5F9A}"/>
+                        </a:ext>
+                      </a:extLst>
+                    </pic:cNvPr>
+                    <pic:cNvPicPr>
+                      <a:picLocks noChangeAspect="1"/>
+                    </pic:cNvPicPr>
+                  </pic:nvPicPr>
+                  <pic:blipFill>
+                    <a:blip r:embed="rId9"/>
+                    <a:stretch>
+                      <a:fillRect/>
+                    </a:stretch>
+                  </pic:blipFill>
+                  <pic:spPr>
+                    <a:xfrm>
+                      <a:off x="0" y="0"/>
+                      <a:ext cx="3276190" cy="1866667"/>
+                    </a:xfrm>
+                    <a:prstGeom prst="rect">
+                      <a:avLst/>
+                    </a:prstGeom>
+                  </pic:spPr>
+                </pic:pic>
+              </a:graphicData>
+            </a:graphic>
+          </wp:inline>
+        </w:drawing>
+      </w:r>
+    </w:p>
+    <w:p>
+      <w:pPr>
+        <w:ind w:left="480" w:firstLineChars="0" w:firstLine="0"/>
+        <w:jc w:val="center"/>
+      </w:pPr>
+      <w:r>
+        <w:rPr>
+          <w:noProof/>
+        </w:rPr>
+        <w:drawing>
+          <wp:inline distT="0" distB="0" distL="0" distR="0" wp14:anchorId="164D2E9F" wp14:editId="358F00D4">
+            <wp:extent cx="3447619" cy="1847619"/>
+            <wp:effectExtent l="0" t="0" r="635" b="635"/>
+            <wp:docPr id="4" name="图片 3">
+              <a:extLst xmlns:a="http://schemas.openxmlformats.org/drawingml/2006/main">
+                <a:ext uri="{FF2B5EF4-FFF2-40B4-BE49-F238E27FC236}">
+                  <a16:creationId xmlns:a16="http://schemas.microsoft.com/office/drawing/2014/main" id="{8B0A023D-A0D7-4C26-A75D-0330BC22CFF2}"/>
+                </a:ext>
+              </a:extLst>
+            </wp:docPr>
+            <wp:cNvGraphicFramePr>
+              <a:graphicFrameLocks xmlns:a="http://schemas.openxmlformats.org/drawingml/2006/main" noChangeAspect="1"/>
+            </wp:cNvGraphicFramePr>
+            <a:graphic xmlns:a="http://schemas.openxmlformats.org/drawingml/2006/main">
+              <a:graphicData uri="http://schemas.openxmlformats.org/drawingml/2006/picture">
+                <pic:pic xmlns:pic="http://schemas.openxmlformats.org/drawingml/2006/picture">
+                  <pic:nvPicPr>
+                    <pic:cNvPr id="4" name="图片 3">
+                      <a:extLst>
+                        <a:ext uri="{FF2B5EF4-FFF2-40B4-BE49-F238E27FC236}">
+                          <a16:creationId xmlns:a16="http://schemas.microsoft.com/office/drawing/2014/main" id="{8B0A023D-A0D7-4C26-A75D-0330BC22CFF2}"/>
+                        </a:ext>
+                      </a:extLst>
+                    </pic:cNvPr>
+                    <pic:cNvPicPr>
+                      <a:picLocks noChangeAspect="1"/>
+                    </pic:cNvPicPr>
+                  </pic:nvPicPr>
+                  <pic:blipFill>
+                    <a:blip r:embed="rId10"/>
+                    <a:stretch>
+                      <a:fillRect/>
+                    </a:stretch>
+                  </pic:blipFill>
+                  <pic:spPr>
+                    <a:xfrm>
+                      <a:off x="0" y="0"/>
+                      <a:ext cx="3447619" cy="1847619"/>
+                    </a:xfrm>
+                    <a:prstGeom prst="rect">
+                      <a:avLst/>
+                    </a:prstGeom>
+                  </pic:spPr>
+                </pic:pic>
+              </a:graphicData>
+            </a:graphic>
+          </wp:inline>
+        </w:drawing>
+      </w:r>
+    </w:p>
+    <w:p>
+      <w:pPr>
+        <w:ind w:left="480" w:firstLineChars="0" w:firstLine="0"/>
+        <w:jc w:val="center"/>
+      </w:pPr>
+      <w:r>
+        <w:rPr>
+          <w:noProof/>
+        </w:rPr>
+        <w:lastRenderedPageBreak/>
+        <w:drawing>
+          <wp:inline distT="0" distB="0" distL="0" distR="0" wp14:anchorId="23C0D584" wp14:editId="37CBF9A7">
+            <wp:extent cx="3285714" cy="1704762"/>
+            <wp:effectExtent l="0" t="0" r="0" b="0"/>
+            <wp:docPr id="6" name="图片 5">
+              <a:extLst xmlns:a="http://schemas.openxmlformats.org/drawingml/2006/main">
+                <a:ext uri="{FF2B5EF4-FFF2-40B4-BE49-F238E27FC236}">
+                  <a16:creationId xmlns:a16="http://schemas.microsoft.com/office/drawing/2014/main" id="{55EBE109-6B9A-494D-BFF2-D9FB24A288E4}"/>
+                </a:ext>
+              </a:extLst>
+            </wp:docPr>
+            <wp:cNvGraphicFramePr>
+              <a:graphicFrameLocks xmlns:a="http://schemas.openxmlformats.org/drawingml/2006/main" noChangeAspect="1"/>
+            </wp:cNvGraphicFramePr>
+            <a:graphic xmlns:a="http://schemas.openxmlformats.org/drawingml/2006/main">
+              <a:graphicData uri="http://schemas.openxmlformats.org/drawingml/2006/picture">
+                <pic:pic xmlns:pic="http://schemas.openxmlformats.org/drawingml/2006/picture">
+                  <pic:nvPicPr>
+                    <pic:cNvPr id="6" name="图片 5">
+                      <a:extLst>
+                        <a:ext uri="{FF2B5EF4-FFF2-40B4-BE49-F238E27FC236}">
+                          <a16:creationId xmlns:a16="http://schemas.microsoft.com/office/drawing/2014/main" id="{55EBE109-6B9A-494D-BFF2-D9FB24A288E4}"/>
+                        </a:ext>
+                      </a:extLst>
+                    </pic:cNvPr>
+                    <pic:cNvPicPr>
+                      <a:picLocks noChangeAspect="1"/>
+                    </pic:cNvPicPr>
+                  </pic:nvPicPr>
+                  <pic:blipFill>
+                    <a:blip r:embed="rId11"/>
+                    <a:stretch>
+                      <a:fillRect/>
+                    </a:stretch>
+                  </pic:blipFill>
+                  <pic:spPr>
+                    <a:xfrm>
+                      <a:off x="0" y="0"/>
+                      <a:ext cx="3285714" cy="1704762"/>
+                    </a:xfrm>
+                    <a:prstGeom prst="rect">
+                      <a:avLst/>
+                    </a:prstGeom>
+                  </pic:spPr>
+                </pic:pic>
+              </a:graphicData>
+            </a:graphic>
+          </wp:inline>
+        </w:drawing>
+      </w:r>
+    </w:p>
+    <w:p>
+      <w:pPr>
+        <w:ind w:left="480" w:firstLineChars="0" w:firstLine="0"/>
+        <w:jc w:val="center"/>
+      </w:pPr>
+      <w:r>
+        <w:rPr>
+          <w:noProof/>
+        </w:rPr>
+        <w:drawing>
+          <wp:inline distT="0" distB="0" distL="0" distR="0" wp14:anchorId="7097AB39" wp14:editId="0590A472">
+            <wp:extent cx="3342857" cy="1723810"/>
+            <wp:effectExtent l="0" t="0" r="0" b="0"/>
+            <wp:docPr id="5" name="图片 4">
+              <a:extLst xmlns:a="http://schemas.openxmlformats.org/drawingml/2006/main">
+                <a:ext uri="{FF2B5EF4-FFF2-40B4-BE49-F238E27FC236}">
+                  <a16:creationId xmlns:a16="http://schemas.microsoft.com/office/drawing/2014/main" id="{8CF07588-84E1-4D98-A84D-68FACB51B233}"/>
+                </a:ext>
+              </a:extLst>
+            </wp:docPr>
+            <wp:cNvGraphicFramePr>
+              <a:graphicFrameLocks xmlns:a="http://schemas.openxmlformats.org/drawingml/2006/main" noChangeAspect="1"/>
+            </wp:cNvGraphicFramePr>
+            <a:graphic xmlns:a="http://schemas.openxmlformats.org/drawingml/2006/main">
+              <a:graphicData uri="http://schemas.openxmlformats.org/drawingml/2006/picture">
+                <pic:pic xmlns:pic="http://schemas.openxmlformats.org/drawingml/2006/picture">
+                  <pic:nvPicPr>
+                    <pic:cNvPr id="5" name="图片 4">
+                      <a:extLst>
+                        <a:ext uri="{FF2B5EF4-FFF2-40B4-BE49-F238E27FC236}">
+                          <a16:creationId xmlns:a16="http://schemas.microsoft.com/office/drawing/2014/main" id="{8CF07588-84E1-4D98-A84D-68FACB51B233}"/>
+                        </a:ext>
+                      </a:extLst>
+                    </pic:cNvPr>
+                    <pic:cNvPicPr>
+                      <a:picLocks noChangeAspect="1"/>
+                    </pic:cNvPicPr>
+                  </pic:nvPicPr>
+                  <pic:blipFill>
+                    <a:blip r:embed="rId12"/>
+                    <a:stretch>
+                      <a:fillRect/>
+                    </a:stretch>
+                  </pic:blipFill>
+                  <pic:spPr>
+                    <a:xfrm>
+                      <a:off x="0" y="0"/>
+                      <a:ext cx="3342857" cy="1723810"/>
+                    </a:xfrm>
+                    <a:prstGeom prst="rect">
+                      <a:avLst/>
+                    </a:prstGeom>
+                  </pic:spPr>
+                </pic:pic>
+              </a:graphicData>
+            </a:graphic>
+          </wp:inline>
+        </w:drawing>
+      </w:r>
+    </w:p>
+    <w:p>
+      <w:pPr>
+        <w:ind w:left="480" w:firstLineChars="0" w:firstLine="0"/>
+        <w:jc w:val="left"/>
+        <w:rPr>
+          <w:rFonts w:hint="eastAsia"/>
+        </w:rPr>
+      </w:pPr>
+      <w:r>
+        <w:rPr>
+          <w:rFonts w:hint="eastAsia"/>
+        </w:rPr>
+        <w:t>从计算结果中可以看出，我们归纳的行为因子和评审问题数（也即是文档质量）没有统计学上的显著相关性</w:t>
+      </w:r>
+      <w:r>
+        <w:rPr>
+          <w:rFonts w:hint="eastAsia"/>
+        </w:rPr>
+        <w:t>，</w:t>
+      </w:r>
+      <w:r>
+        <w:rPr>
+          <w:rFonts w:hint="eastAsia"/>
+        </w:rPr>
+        <w:t>导致这样的结论的</w:t>
+      </w:r>
+      <w:r>
+        <w:rPr>
+          <w:rFonts w:hint="eastAsia"/>
+        </w:rPr>
+        <w:t>一种可能的原因是样本的数量不足。</w:t>
       </w:r>
     </w:p>
     <w:p>
@@ -40325,35 +40763,16 @@
         <w:rPr>
           <w:rFonts w:hint="eastAsia"/>
         </w:rPr>
-        <w:t xml:space="preserve">2.3 </w:t>
+        <w:t>2.</w:t>
+      </w:r>
+      <w:r>
+        <w:t>3</w:t>
       </w:r>
       <w:r>
         <w:rPr>
           <w:rFonts w:hint="eastAsia"/>
         </w:rPr>
-        <w:t>测试文档修改与问题报告的关系分析</w:t>
-      </w:r>
-    </w:p>
-    <w:p>
-      <w:pPr>
-        <w:ind w:firstLine="480"/>
-      </w:pPr>
-      <w:r>
-        <w:rPr>
-          <w:rFonts w:hint="eastAsia"/>
-        </w:rPr>
-        <w:t>分析每个测试修改的记录和问题报告之间的关系，进而可以评价每次修改测试文档的质量和完成情况。</w:t>
-      </w:r>
-    </w:p>
-    <w:p>
-      <w:pPr>
-        <w:pStyle w:val="2"/>
-      </w:pPr>
-      <w:r>
-        <w:rPr>
-          <w:rFonts w:hint="eastAsia"/>
-        </w:rPr>
-        <w:t xml:space="preserve">2.4 </w:t>
+        <w:t xml:space="preserve"> </w:t>
       </w:r>
       <w:r>
         <w:rPr>
@@ -40367,7 +40786,13 @@
         <w:pStyle w:val="3"/>
       </w:pPr>
       <w:r>
-        <w:t xml:space="preserve">2.4.1 </w:t>
+        <w:t>2.</w:t>
+      </w:r>
+      <w:r>
+        <w:t>3</w:t>
+      </w:r>
+      <w:r>
+        <w:t xml:space="preserve">.1 </w:t>
       </w:r>
       <w:r>
         <w:rPr>
@@ -40384,7 +40809,16 @@
         <w:rPr>
           <w:rFonts w:hint="eastAsia"/>
         </w:rPr>
-        <w:t xml:space="preserve">2.4.2 </w:t>
+        <w:t>2.</w:t>
+      </w:r>
+      <w:r>
+        <w:t>3</w:t>
+      </w:r>
+      <w:r>
+        <w:rPr>
+          <w:rFonts w:hint="eastAsia"/>
+        </w:rPr>
+        <w:t xml:space="preserve">.2 </w:t>
       </w:r>
       <w:r>
         <w:rPr>
@@ -40392,31 +40826,8 @@
         </w:rPr>
         <w:t>测试阶段对需求和实现的变更</w:t>
       </w:r>
-    </w:p>
-    <w:p>
-      <w:pPr>
-        <w:pStyle w:val="3"/>
-      </w:pPr>
-      <w:r>
-        <w:rPr>
-          <w:rFonts w:hint="eastAsia"/>
-        </w:rPr>
-        <w:t xml:space="preserve">2.4.3 </w:t>
-      </w:r>
-      <w:r>
-        <w:rPr>
-          <w:rFonts w:hint="eastAsia"/>
-        </w:rPr>
-        <w:t>总结</w:t>
-      </w:r>
-    </w:p>
-    <w:p>
-      <w:pPr>
-        <w:widowControl/>
-        <w:spacing w:line="240" w:lineRule="auto"/>
-        <w:ind w:firstLineChars="0" w:firstLine="0"/>
-        <w:jc w:val="left"/>
-      </w:pPr>
+      <w:bookmarkStart w:id="0" w:name="_GoBack"/>
+      <w:bookmarkEnd w:id="0"/>
       <w:r>
         <w:br w:type="page"/>
       </w:r>
@@ -41279,12 +41690,12 @@
       </w:pPr>
     </w:p>
     <w:sectPr>
-      <w:headerReference w:type="even" r:id="rId7"/>
-      <w:headerReference w:type="default" r:id="rId8"/>
-      <w:footerReference w:type="even" r:id="rId9"/>
-      <w:footerReference w:type="default" r:id="rId10"/>
-      <w:headerReference w:type="first" r:id="rId11"/>
-      <w:footerReference w:type="first" r:id="rId12"/>
+      <w:headerReference w:type="even" r:id="rId13"/>
+      <w:headerReference w:type="default" r:id="rId14"/>
+      <w:footerReference w:type="even" r:id="rId15"/>
+      <w:footerReference w:type="default" r:id="rId16"/>
+      <w:headerReference w:type="first" r:id="rId17"/>
+      <w:footerReference w:type="first" r:id="rId18"/>
       <w:pgSz w:w="11906" w:h="16838"/>
       <w:pgMar w:top="1440" w:right="1800" w:bottom="1440" w:left="1800" w:header="851" w:footer="992" w:gutter="0"/>
       <w:cols w:space="425"/>
@@ -42753,6 +43164,7 @@
     <w:lsdException w:name="HTML Sample" w:semiHidden="1" w:unhideWhenUsed="1"/>
     <w:lsdException w:name="HTML Typewriter" w:semiHidden="1" w:unhideWhenUsed="1"/>
     <w:lsdException w:name="HTML Variable" w:semiHidden="1" w:unhideWhenUsed="1"/>
+    <w:lsdException w:name="Normal Table" w:semiHidden="1" w:unhideWhenUsed="1"/>
     <w:lsdException w:name="annotation subject" w:semiHidden="1" w:unhideWhenUsed="1"/>
     <w:lsdException w:name="No List" w:semiHidden="1" w:unhideWhenUsed="1"/>
     <w:lsdException w:name="Outline List 1" w:semiHidden="1" w:unhideWhenUsed="1"/>
@@ -42795,8 +43207,11 @@
     <w:lsdException w:name="Table Contemporary" w:semiHidden="1" w:unhideWhenUsed="1"/>
     <w:lsdException w:name="Table Elegant" w:semiHidden="1" w:unhideWhenUsed="1"/>
     <w:lsdException w:name="Table Professional" w:semiHidden="1" w:unhideWhenUsed="1"/>
+    <w:lsdException w:name="Table Subtle 1" w:semiHidden="1" w:unhideWhenUsed="1"/>
     <w:lsdException w:name="Table Subtle 2" w:semiHidden="1" w:unhideWhenUsed="1"/>
     <w:lsdException w:name="Table Web 1" w:semiHidden="1" w:unhideWhenUsed="1"/>
+    <w:lsdException w:name="Table Web 2" w:semiHidden="1" w:unhideWhenUsed="1"/>
+    <w:lsdException w:name="Table Web 3" w:semiHidden="1" w:unhideWhenUsed="1"/>
     <w:lsdException w:name="Balloon Text" w:semiHidden="1" w:unhideWhenUsed="1"/>
     <w:lsdException w:name="Table Grid" w:uiPriority="39" w:qFormat="1"/>
     <w:lsdException w:name="Table Theme" w:semiHidden="1" w:unhideWhenUsed="1"/>

--- a/docs/实验追踪与分析文档/工作量估计与统计分析报告.docx
+++ b/docs/实验追踪与分析文档/工作量估计与统计分析报告.docx
@@ -7064,8 +7064,13 @@
               </w:rPr>
               <w:t>"</w:t>
             </w:r>
-            <w:r>
-              <w:t xml:space="preserve">behavoral </w:t>
+            <w:proofErr w:type="spellStart"/>
+            <w:r>
+              <w:t>behavoral</w:t>
+            </w:r>
+            <w:proofErr w:type="spellEnd"/>
+            <w:r>
+              <w:t xml:space="preserve"> </w:t>
             </w:r>
             <w:r>
               <w:lastRenderedPageBreak/>
@@ -7733,6 +7738,7 @@
             <w:pPr>
               <w:pStyle w:val="af1"/>
             </w:pPr>
+            <w:proofErr w:type="spellStart"/>
             <w:r>
               <w:rPr>
                 <w:rFonts w:ascii="Roboto" w:hAnsi="Roboto"/>
@@ -7741,6 +7747,7 @@
               </w:rPr>
               <w:t>RGSY_Lxy</w:t>
             </w:r>
+            <w:proofErr w:type="spellEnd"/>
           </w:p>
         </w:tc>
       </w:tr>
@@ -8028,7 +8035,15 @@
               <w:t>的英文写成了</w:t>
             </w:r>
             <w:r>
-              <w:t>“Restricted Use Case Modelin”</w:t>
+              <w:t xml:space="preserve">“Restricted Use Case </w:t>
+            </w:r>
+            <w:proofErr w:type="spellStart"/>
+            <w:r>
+              <w:t>Modelin</w:t>
+            </w:r>
+            <w:proofErr w:type="spellEnd"/>
+            <w:r>
+              <w:t>”</w:t>
             </w:r>
             <w:r>
               <w:rPr>
@@ -12016,12 +12031,14 @@
             <w:pPr>
               <w:pStyle w:val="af1"/>
             </w:pPr>
+            <w:proofErr w:type="spellStart"/>
             <w:r>
               <w:rPr>
                 <w:rFonts w:hint="eastAsia"/>
               </w:rPr>
               <w:t>PostCondition</w:t>
             </w:r>
+            <w:proofErr w:type="spellEnd"/>
           </w:p>
         </w:tc>
         <w:tc>
@@ -13452,7 +13469,21 @@
               <w:rPr>
                 <w:rFonts w:asciiTheme="minorEastAsia" w:hAnsiTheme="minorEastAsia" w:hint="eastAsia"/>
               </w:rPr>
-              <w:t xml:space="preserve">_190324_072.1 ApacheAssistant </w:t>
+              <w:t xml:space="preserve">_190324_072.1 </w:t>
+            </w:r>
+            <w:proofErr w:type="spellStart"/>
+            <w:r>
+              <w:rPr>
+                <w:rFonts w:asciiTheme="minorEastAsia" w:hAnsiTheme="minorEastAsia" w:hint="eastAsia"/>
+              </w:rPr>
+              <w:t>ApacheAssistant</w:t>
+            </w:r>
+            <w:proofErr w:type="spellEnd"/>
+            <w:r>
+              <w:rPr>
+                <w:rFonts w:asciiTheme="minorEastAsia" w:hAnsiTheme="minorEastAsia" w:hint="eastAsia"/>
+              </w:rPr>
+              <w:t xml:space="preserve"> </w:t>
             </w:r>
             <w:r>
               <w:rPr>
@@ -14563,9 +14594,11 @@
             <w:r>
               <w:t>基于</w:t>
             </w:r>
+            <w:proofErr w:type="spellStart"/>
             <w:r>
               <w:t>Scapy</w:t>
             </w:r>
+            <w:proofErr w:type="spellEnd"/>
             <w:r>
               <w:t>的分析与扩展</w:t>
             </w:r>
@@ -15143,9 +15176,11 @@
             <w:r>
               <w:t>使得</w:t>
             </w:r>
+            <w:proofErr w:type="spellStart"/>
             <w:r>
               <w:t>Scapy</w:t>
             </w:r>
+            <w:proofErr w:type="spellEnd"/>
             <w:r>
               <w:t>既可以</w:t>
             </w:r>
@@ -15384,12 +15419,14 @@
             <w:pPr>
               <w:pStyle w:val="af1"/>
             </w:pPr>
+            <w:proofErr w:type="spellStart"/>
             <w:r>
               <w:rPr>
                 <w:rFonts w:hint="eastAsia"/>
               </w:rPr>
               <w:t>Scapy</w:t>
             </w:r>
+            <w:proofErr w:type="spellEnd"/>
             <w:r>
               <w:rPr>
                 <w:rFonts w:hint="eastAsia"/>
@@ -15540,24 +15577,28 @@
               </w:rPr>
               <w:t>比如</w:t>
             </w:r>
+            <w:proofErr w:type="spellStart"/>
             <w:r>
               <w:rPr>
                 <w:rFonts w:hint="eastAsia"/>
               </w:rPr>
               <w:t>tcpdump</w:t>
             </w:r>
+            <w:proofErr w:type="spellEnd"/>
             <w:r>
               <w:rPr>
                 <w:rFonts w:hint="eastAsia"/>
               </w:rPr>
               <w:t>、</w:t>
             </w:r>
+            <w:proofErr w:type="spellStart"/>
             <w:r>
               <w:rPr>
                 <w:rFonts w:hint="eastAsia"/>
               </w:rPr>
               <w:t>WinPcap</w:t>
             </w:r>
+            <w:proofErr w:type="spellEnd"/>
             <w:r>
               <w:rPr>
                 <w:rFonts w:hint="eastAsia"/>
@@ -27967,9 +28008,11 @@
               </w:rPr>
               <w:t>基于</w:t>
             </w:r>
+            <w:proofErr w:type="spellStart"/>
             <w:r>
               <w:t>Scapy</w:t>
             </w:r>
+            <w:proofErr w:type="spellEnd"/>
             <w:r>
               <w:t>的分析与扩展</w:t>
             </w:r>
@@ -29347,12 +29390,14 @@
               </w:rPr>
               <w:t>“</w:t>
             </w:r>
+            <w:proofErr w:type="spellStart"/>
             <w:r>
               <w:rPr>
                 <w:rFonts w:hint="eastAsia"/>
               </w:rPr>
               <w:t>Scapy</w:t>
             </w:r>
+            <w:proofErr w:type="spellEnd"/>
             <w:r>
               <w:rPr>
                 <w:rFonts w:hint="eastAsia"/>
@@ -29371,12 +29416,14 @@
               </w:rPr>
               <w:t>”、“</w:t>
             </w:r>
+            <w:proofErr w:type="spellStart"/>
             <w:r>
               <w:rPr>
                 <w:rFonts w:hint="eastAsia"/>
               </w:rPr>
               <w:t>WireShark</w:t>
             </w:r>
+            <w:proofErr w:type="spellEnd"/>
             <w:r>
               <w:rPr>
                 <w:rFonts w:hint="eastAsia"/>
@@ -40324,13 +40371,7 @@
         <w:rPr>
           <w:rFonts w:hint="eastAsia"/>
         </w:rPr>
-        <w:t>在</w:t>
-      </w:r>
-      <w:r>
-        <w:rPr>
-          <w:rFonts w:hint="eastAsia"/>
-        </w:rPr>
-        <w:t>不同文档中</w:t>
+        <w:t>在不同文档中</w:t>
       </w:r>
       <w:r>
         <w:rPr>
@@ -40726,9 +40767,6 @@
       <w:pPr>
         <w:ind w:left="480" w:firstLineChars="0" w:firstLine="0"/>
         <w:jc w:val="left"/>
-        <w:rPr>
-          <w:rFonts w:hint="eastAsia"/>
-        </w:rPr>
       </w:pPr>
       <w:r>
         <w:rPr>
@@ -40826,8 +40864,11 @@
         </w:rPr>
         <w:t>测试阶段对需求和实现的变更</w:t>
       </w:r>
-      <w:bookmarkStart w:id="0" w:name="_GoBack"/>
-      <w:bookmarkEnd w:id="0"/>
+    </w:p>
+    <w:p>
+      <w:pPr>
+        <w:pStyle w:val="3"/>
+      </w:pPr>
       <w:r>
         <w:br w:type="page"/>
       </w:r>
@@ -41015,7 +41056,19 @@
           <w:color w:val="24292E"/>
           <w:shd w:val="clear" w:color="auto" w:fill="FFFFFF"/>
         </w:rPr>
-        <w:t>第三，评审工作的重要意义。期初，不是很理解评审的意义，但是随着工作的进行，逐渐发现了评审的重要性。作为被评审组，有其他组站在不同的角度来对你的工作进行评审，这不仅纠正了我们工作中的错误，也为我们的工作提供了很多新鲜的思路和有用的建议。作为评审组，评审其他组的工作时，一方面可以重新审视自己的工作，另一方面，也可以学习其他组的优点。</w:t>
+        <w:t>第三，评审工作的重要意义。期初，不是很理解评审的意义，但是随着工作的进行，逐渐发现了评审的重要性。作为被评</w:t>
+      </w:r>
+      <w:bookmarkStart w:id="0" w:name="_GoBack"/>
+      <w:bookmarkEnd w:id="0"/>
+      <w:r>
+        <w:rPr>
+          <w:rStyle w:val="af5"/>
+          <w:rFonts w:ascii="Times New Roman" w:hAnsi="Times New Roman" w:cs="Times New Roman" w:hint="eastAsia"/>
+          <w:b w:val="0"/>
+          <w:color w:val="24292E"/>
+          <w:shd w:val="clear" w:color="auto" w:fill="FFFFFF"/>
+        </w:rPr>
+        <w:t>审组，有其他组站在不同的角度来对你的工作进行评审，这不仅纠正了我们工作中的错误，也为我们的工作提供了很多新鲜的思路和有用的建议。作为评审组，评审其他组的工作时，一方面可以重新审视自己的工作，另一方面，也可以学习其他组的优点。</w:t>
       </w:r>
     </w:p>
     <w:p>

--- a/docs/实验追踪与分析文档/工作量估计与统计分析报告.docx
+++ b/docs/实验追踪与分析文档/工作量估计与统计分析报告.docx
@@ -1,6 +1,6 @@
 
 <file path=word/document.xml><?xml version="1.0" encoding="utf-8"?>
-<w:document xmlns:wpc="http://schemas.microsoft.com/office/word/2010/wordprocessingCanvas" xmlns:cx="http://schemas.microsoft.com/office/drawing/2014/chartex" xmlns:cx1="http://schemas.microsoft.com/office/drawing/2015/9/8/chartex" xmlns:cx2="http://schemas.microsoft.com/office/drawing/2015/10/21/chartex" xmlns:cx3="http://schemas.microsoft.com/office/drawing/2016/5/9/chartex" xmlns:cx4="http://schemas.microsoft.com/office/drawing/2016/5/10/chartex" xmlns:cx5="http://schemas.microsoft.com/office/drawing/2016/5/11/chartex" xmlns:cx6="http://schemas.microsoft.com/office/drawing/2016/5/12/chartex" xmlns:cx7="http://schemas.microsoft.com/office/drawing/2016/5/13/chartex" xmlns:cx8="http://schemas.microsoft.com/office/drawing/2016/5/14/chartex" xmlns:mc="http://schemas.openxmlformats.org/markup-compatibility/2006" xmlns:aink="http://schemas.microsoft.com/office/drawing/2016/ink" xmlns:am3d="http://schemas.microsoft.com/office/drawing/2017/model3d" xmlns:o="urn:schemas-microsoft-com:office:office" xmlns:r="http://schemas.openxmlformats.org/officeDocument/2006/relationships" xmlns:m="http://schemas.openxmlformats.org/officeDocument/2006/math" xmlns:v="urn:schemas-microsoft-com:vml" xmlns:wp14="http://schemas.microsoft.com/office/word/2010/wordprocessingDrawing" xmlns:wp="http://schemas.openxmlformats.org/drawingml/2006/wordprocessingDrawing" xmlns:w10="urn:schemas-microsoft-com:office:word" xmlns:w="http://schemas.openxmlformats.org/wordprocessingml/2006/main" xmlns:w14="http://schemas.microsoft.com/office/word/2010/wordml" xmlns:w15="http://schemas.microsoft.com/office/word/2012/wordml" xmlns:w16cid="http://schemas.microsoft.com/office/word/2016/wordml/cid" xmlns:w16se="http://schemas.microsoft.com/office/word/2015/wordml/symex" xmlns:wpg="http://schemas.microsoft.com/office/word/2010/wordprocessingGroup" xmlns:wpi="http://schemas.microsoft.com/office/word/2010/wordprocessingInk" xmlns:wne="http://schemas.microsoft.com/office/word/2006/wordml" xmlns:wps="http://schemas.microsoft.com/office/word/2010/wordprocessingShape" mc:Ignorable="w14 w15 w16se w16cid wp14">
+<w:document xmlns:wpc="http://schemas.microsoft.com/office/word/2010/wordprocessingCanvas" xmlns:cx="http://schemas.microsoft.com/office/drawing/2014/chartex" xmlns:mc="http://schemas.openxmlformats.org/markup-compatibility/2006" xmlns:o="urn:schemas-microsoft-com:office:office" xmlns:r="http://schemas.openxmlformats.org/officeDocument/2006/relationships" xmlns:m="http://schemas.openxmlformats.org/officeDocument/2006/math" xmlns:v="urn:schemas-microsoft-com:vml" xmlns:wp14="http://schemas.microsoft.com/office/word/2010/wordprocessingDrawing" xmlns:wp="http://schemas.openxmlformats.org/drawingml/2006/wordprocessingDrawing" xmlns:w10="urn:schemas-microsoft-com:office:word" xmlns:w="http://schemas.openxmlformats.org/wordprocessingml/2006/main" xmlns:w14="http://schemas.microsoft.com/office/word/2010/wordml" xmlns:w15="http://schemas.microsoft.com/office/word/2012/wordml" xmlns:w16se="http://schemas.microsoft.com/office/word/2015/wordml/symex" xmlns:wpg="http://schemas.microsoft.com/office/word/2010/wordprocessingGroup" xmlns:wpi="http://schemas.microsoft.com/office/word/2010/wordprocessingInk" xmlns:wne="http://schemas.microsoft.com/office/word/2006/wordml" xmlns:wps="http://schemas.microsoft.com/office/word/2010/wordprocessingShape" mc:Ignorable="w14 w15 w16se wp14">
   <w:body>
     <w:p>
       <w:pPr>
@@ -7135,6 +7135,7 @@
               <w:rPr>
                 <w:rFonts w:hint="eastAsia"/>
               </w:rPr>
+              <w:lastRenderedPageBreak/>
               <w:t>12</w:t>
             </w:r>
           </w:p>
@@ -12930,6 +12931,7 @@
               <w:rPr>
                 <w:rFonts w:asciiTheme="minorEastAsia" w:hAnsiTheme="minorEastAsia" w:hint="eastAsia"/>
               </w:rPr>
+              <w:lastRenderedPageBreak/>
               <w:t>20</w:t>
             </w:r>
           </w:p>
@@ -14386,6 +14388,7 @@
               <w:rPr>
                 <w:rFonts w:asciiTheme="minorEastAsia" w:hAnsiTheme="minorEastAsia" w:hint="eastAsia"/>
               </w:rPr>
+              <w:lastRenderedPageBreak/>
               <w:t>29</w:t>
             </w:r>
           </w:p>
@@ -15345,6 +15348,7 @@
               <w:rPr>
                 <w:rFonts w:hint="eastAsia"/>
               </w:rPr>
+              <w:lastRenderedPageBreak/>
               <w:t>5</w:t>
             </w:r>
           </w:p>
@@ -17883,6 +17887,7 @@
               <w:rPr>
                 <w:rFonts w:hint="eastAsia"/>
               </w:rPr>
+              <w:lastRenderedPageBreak/>
               <w:t>14</w:t>
             </w:r>
           </w:p>
@@ -40324,13 +40329,7 @@
         <w:rPr>
           <w:rFonts w:hint="eastAsia"/>
         </w:rPr>
-        <w:t>在</w:t>
-      </w:r>
-      <w:r>
-        <w:rPr>
-          <w:rFonts w:hint="eastAsia"/>
-        </w:rPr>
-        <w:t>不同文档中</w:t>
+        <w:t>在不同文档中</w:t>
       </w:r>
       <w:r>
         <w:rPr>
@@ -40726,9 +40725,6 @@
       <w:pPr>
         <w:ind w:left="480" w:firstLineChars="0" w:firstLine="0"/>
         <w:jc w:val="left"/>
-        <w:rPr>
-          <w:rFonts w:hint="eastAsia"/>
-        </w:rPr>
       </w:pPr>
       <w:r>
         <w:rPr>
@@ -40803,6 +40799,368 @@
     </w:p>
     <w:p>
       <w:pPr>
+        <w:ind w:firstLine="480"/>
+        <w:rPr>
+          <w:rFonts w:ascii="Times New Roman" w:hAnsi="Times New Roman" w:cs="Times New Roman"/>
+          <w:kern w:val="0"/>
+          <w:szCs w:val="24"/>
+        </w:rPr>
+      </w:pPr>
+      <w:r>
+        <w:rPr>
+          <w:rFonts w:ascii="Times New Roman" w:hAnsi="Times New Roman" w:cs="Times New Roman" w:hint="eastAsia"/>
+          <w:color w:val="FF0000"/>
+          <w:kern w:val="0"/>
+          <w:szCs w:val="24"/>
+        </w:rPr>
+        <w:t>（例）</w:t>
+      </w:r>
+      <w:r>
+        <w:rPr>
+          <w:rFonts w:ascii="Times New Roman" w:hAnsi="Times New Roman" w:cs="Times New Roman" w:hint="eastAsia"/>
+          <w:kern w:val="0"/>
+          <w:szCs w:val="24"/>
+        </w:rPr>
+        <w:t>实现阶段时间跨度为</w:t>
+      </w:r>
+      <w:r>
+        <w:rPr>
+          <w:rFonts w:ascii="Times New Roman" w:hAnsi="Times New Roman" w:cs="Times New Roman"/>
+          <w:kern w:val="0"/>
+          <w:szCs w:val="24"/>
+        </w:rPr>
+        <w:t>4</w:t>
+      </w:r>
+      <w:bookmarkStart w:id="0" w:name="_GoBack"/>
+      <w:bookmarkEnd w:id="0"/>
+      <w:r>
+        <w:rPr>
+          <w:rFonts w:ascii="Times New Roman" w:hAnsi="Times New Roman" w:cs="Times New Roman"/>
+          <w:kern w:val="0"/>
+          <w:szCs w:val="24"/>
+        </w:rPr>
+        <w:t>.22~5.12</w:t>
+      </w:r>
+      <w:r>
+        <w:rPr>
+          <w:rFonts w:ascii="Times New Roman" w:hAnsi="Times New Roman" w:cs="Times New Roman" w:hint="eastAsia"/>
+          <w:kern w:val="0"/>
+          <w:szCs w:val="24"/>
+        </w:rPr>
+        <w:t>，在此期间对于需求说明书的修改记录如下：</w:t>
+      </w:r>
+    </w:p>
+    <w:tbl>
+      <w:tblPr>
+        <w:tblW w:w="5235" w:type="dxa"/>
+        <w:jc w:val="center"/>
+        <w:tblLayout w:type="fixed"/>
+        <w:tblLook w:val="04A0" w:firstRow="1" w:lastRow="0" w:firstColumn="1" w:lastColumn="0" w:noHBand="0" w:noVBand="1"/>
+      </w:tblPr>
+      <w:tblGrid>
+        <w:gridCol w:w="1410"/>
+        <w:gridCol w:w="1842"/>
+        <w:gridCol w:w="1983"/>
+      </w:tblGrid>
+      <w:tr>
+        <w:trPr>
+          <w:cantSplit/>
+          <w:tblHeader/>
+          <w:jc w:val="center"/>
+        </w:trPr>
+        <w:tc>
+          <w:tcPr>
+            <w:tcW w:w="1410" w:type="dxa"/>
+            <w:tcBorders>
+              <w:top w:val="single" w:sz="6" w:space="0" w:color="auto"/>
+              <w:left w:val="single" w:sz="6" w:space="0" w:color="auto"/>
+              <w:bottom w:val="single" w:sz="6" w:space="0" w:color="auto"/>
+              <w:right w:val="single" w:sz="6" w:space="0" w:color="auto"/>
+            </w:tcBorders>
+            <w:vAlign w:val="center"/>
+            <w:hideMark/>
+          </w:tcPr>
+          <w:p>
+            <w:pPr>
+              <w:pStyle w:val="ae"/>
+              <w:ind w:firstLine="482"/>
+              <w:rPr>
+                <w:kern w:val="2"/>
+                <w:szCs w:val="24"/>
+              </w:rPr>
+            </w:pPr>
+            <w:r>
+              <w:rPr>
+                <w:rFonts w:ascii="宋体" w:hint="eastAsia"/>
+                <w:kern w:val="2"/>
+                <w:szCs w:val="24"/>
+              </w:rPr>
+              <w:t>修改日期</w:t>
+            </w:r>
+          </w:p>
+        </w:tc>
+        <w:tc>
+          <w:tcPr>
+            <w:tcW w:w="1842" w:type="dxa"/>
+            <w:tcBorders>
+              <w:top w:val="single" w:sz="6" w:space="0" w:color="auto"/>
+              <w:left w:val="single" w:sz="6" w:space="0" w:color="auto"/>
+              <w:bottom w:val="single" w:sz="6" w:space="0" w:color="auto"/>
+              <w:right w:val="single" w:sz="6" w:space="0" w:color="auto"/>
+            </w:tcBorders>
+            <w:vAlign w:val="center"/>
+            <w:hideMark/>
+          </w:tcPr>
+          <w:p>
+            <w:pPr>
+              <w:pStyle w:val="ae"/>
+              <w:ind w:firstLine="482"/>
+              <w:rPr>
+                <w:kern w:val="2"/>
+                <w:szCs w:val="24"/>
+              </w:rPr>
+            </w:pPr>
+            <w:r>
+              <w:rPr>
+                <w:rFonts w:ascii="宋体" w:hint="eastAsia"/>
+                <w:kern w:val="2"/>
+                <w:szCs w:val="24"/>
+              </w:rPr>
+              <w:t>版本</w:t>
+            </w:r>
+          </w:p>
+        </w:tc>
+        <w:tc>
+          <w:tcPr>
+            <w:tcW w:w="1983" w:type="dxa"/>
+            <w:tcBorders>
+              <w:top w:val="single" w:sz="6" w:space="0" w:color="auto"/>
+              <w:left w:val="single" w:sz="6" w:space="0" w:color="auto"/>
+              <w:bottom w:val="single" w:sz="6" w:space="0" w:color="auto"/>
+              <w:right w:val="single" w:sz="6" w:space="0" w:color="auto"/>
+            </w:tcBorders>
+            <w:vAlign w:val="center"/>
+            <w:hideMark/>
+          </w:tcPr>
+          <w:p>
+            <w:pPr>
+              <w:pStyle w:val="af"/>
+              <w:ind w:firstLine="482"/>
+              <w:rPr>
+                <w:kern w:val="2"/>
+                <w:szCs w:val="24"/>
+              </w:rPr>
+            </w:pPr>
+            <w:r>
+              <w:rPr>
+                <w:rFonts w:ascii="宋体" w:hint="eastAsia"/>
+                <w:kern w:val="2"/>
+                <w:szCs w:val="24"/>
+              </w:rPr>
+              <w:t>变更原因</w:t>
+            </w:r>
+          </w:p>
+        </w:tc>
+      </w:tr>
+      <w:tr>
+        <w:trPr>
+          <w:cantSplit/>
+          <w:jc w:val="center"/>
+        </w:trPr>
+        <w:tc>
+          <w:tcPr>
+            <w:tcW w:w="1410" w:type="dxa"/>
+            <w:tcBorders>
+              <w:top w:val="single" w:sz="6" w:space="0" w:color="auto"/>
+              <w:left w:val="single" w:sz="6" w:space="0" w:color="auto"/>
+              <w:bottom w:val="single" w:sz="6" w:space="0" w:color="auto"/>
+              <w:right w:val="single" w:sz="6" w:space="0" w:color="auto"/>
+            </w:tcBorders>
+            <w:vAlign w:val="center"/>
+            <w:hideMark/>
+          </w:tcPr>
+          <w:p>
+            <w:pPr>
+              <w:ind w:firstLine="480"/>
+              <w:rPr>
+                <w:szCs w:val="24"/>
+              </w:rPr>
+            </w:pPr>
+            <w:r>
+              <w:rPr>
+                <w:szCs w:val="24"/>
+              </w:rPr>
+              <w:t>2017.4.22</w:t>
+            </w:r>
+          </w:p>
+        </w:tc>
+        <w:tc>
+          <w:tcPr>
+            <w:tcW w:w="1842" w:type="dxa"/>
+            <w:tcBorders>
+              <w:top w:val="single" w:sz="6" w:space="0" w:color="auto"/>
+              <w:left w:val="single" w:sz="6" w:space="0" w:color="auto"/>
+              <w:bottom w:val="single" w:sz="6" w:space="0" w:color="auto"/>
+              <w:right w:val="single" w:sz="6" w:space="0" w:color="auto"/>
+            </w:tcBorders>
+            <w:vAlign w:val="center"/>
+            <w:hideMark/>
+          </w:tcPr>
+          <w:p>
+            <w:pPr>
+              <w:ind w:firstLine="480"/>
+              <w:rPr>
+                <w:szCs w:val="24"/>
+              </w:rPr>
+            </w:pPr>
+            <w:r>
+              <w:rPr>
+                <w:rFonts w:hint="eastAsia"/>
+                <w:szCs w:val="24"/>
+              </w:rPr>
+              <w:t>需求说明书</w:t>
+            </w:r>
+            <w:r>
+              <w:rPr>
+                <w:szCs w:val="24"/>
+              </w:rPr>
+              <w:t>3.1</w:t>
+            </w:r>
+          </w:p>
+        </w:tc>
+        <w:tc>
+          <w:tcPr>
+            <w:tcW w:w="1983" w:type="dxa"/>
+            <w:tcBorders>
+              <w:top w:val="single" w:sz="6" w:space="0" w:color="auto"/>
+              <w:left w:val="single" w:sz="6" w:space="0" w:color="auto"/>
+              <w:bottom w:val="single" w:sz="6" w:space="0" w:color="auto"/>
+              <w:right w:val="single" w:sz="6" w:space="0" w:color="auto"/>
+            </w:tcBorders>
+            <w:vAlign w:val="center"/>
+            <w:hideMark/>
+          </w:tcPr>
+          <w:p>
+            <w:pPr>
+              <w:ind w:firstLine="480"/>
+              <w:rPr>
+                <w:szCs w:val="24"/>
+              </w:rPr>
+            </w:pPr>
+            <w:r>
+              <w:rPr>
+                <w:rFonts w:hint="eastAsia"/>
+                <w:szCs w:val="24"/>
+              </w:rPr>
+              <w:t>老师批注与课堂讨论</w:t>
+            </w:r>
+            <w:r>
+              <w:rPr>
+                <w:rFonts w:hint="eastAsia"/>
+                <w:color w:val="FF0000"/>
+                <w:szCs w:val="24"/>
+              </w:rPr>
+              <w:t>（例）</w:t>
+            </w:r>
+          </w:p>
+        </w:tc>
+      </w:tr>
+    </w:tbl>
+    <w:p>
+      <w:pPr>
+        <w:ind w:firstLine="480"/>
+        <w:rPr>
+          <w:rFonts w:ascii="Times New Roman" w:hAnsi="Times New Roman" w:cs="Times New Roman"/>
+          <w:kern w:val="0"/>
+          <w:szCs w:val="24"/>
+        </w:rPr>
+      </w:pPr>
+      <w:r>
+        <w:rPr>
+          <w:rFonts w:ascii="Times New Roman" w:hAnsi="Times New Roman" w:cs="Times New Roman"/>
+          <w:kern w:val="0"/>
+          <w:szCs w:val="24"/>
+        </w:rPr>
+        <w:tab/>
+      </w:r>
+      <w:r>
+        <w:rPr>
+          <w:rFonts w:ascii="Times New Roman" w:hAnsi="Times New Roman" w:cs="Times New Roman" w:hint="eastAsia"/>
+          <w:kern w:val="0"/>
+          <w:szCs w:val="24"/>
+        </w:rPr>
+        <w:t>从表中可以看到，在原定属于实现阶段的时间内，本组对需求说明书共修改了</w:t>
+      </w:r>
+      <w:r>
+        <w:rPr>
+          <w:rFonts w:ascii="Times New Roman" w:hAnsi="Times New Roman" w:cs="Times New Roman"/>
+          <w:kern w:val="0"/>
+          <w:szCs w:val="24"/>
+        </w:rPr>
+        <w:t>3</w:t>
+      </w:r>
+      <w:r>
+        <w:rPr>
+          <w:rFonts w:ascii="Times New Roman" w:hAnsi="Times New Roman" w:cs="Times New Roman" w:hint="eastAsia"/>
+          <w:kern w:val="0"/>
+          <w:szCs w:val="24"/>
+        </w:rPr>
+        <w:t>次，其中前两次修改其实是需求复评审阶段的内容，之所以发生在实现阶段，是因为当时所有组都忘记了复评审的任务，导致该任务发生的略微延后。</w:t>
+      </w:r>
+      <w:r>
+        <w:rPr>
+          <w:rFonts w:ascii="Times New Roman" w:hAnsi="Times New Roman" w:cs="Times New Roman" w:hint="eastAsia"/>
+          <w:kern w:val="0"/>
+          <w:szCs w:val="24"/>
+        </w:rPr>
+        <w:lastRenderedPageBreak/>
+        <w:t>而第</w:t>
+      </w:r>
+      <w:r>
+        <w:rPr>
+          <w:rFonts w:ascii="Times New Roman" w:hAnsi="Times New Roman" w:cs="Times New Roman"/>
+          <w:kern w:val="0"/>
+          <w:szCs w:val="24"/>
+        </w:rPr>
+        <w:t>3</w:t>
+      </w:r>
+      <w:r>
+        <w:rPr>
+          <w:rFonts w:ascii="Times New Roman" w:hAnsi="Times New Roman" w:cs="Times New Roman" w:hint="eastAsia"/>
+          <w:kern w:val="0"/>
+          <w:szCs w:val="24"/>
+        </w:rPr>
+        <w:t>次修改是因为老师当时对各组的需求说明书进行了一次批注，并要求大家做了一次相关资料的总结。</w:t>
+      </w:r>
+    </w:p>
+    <w:p>
+      <w:pPr>
+        <w:ind w:firstLine="480"/>
+        <w:rPr>
+          <w:rFonts w:ascii="Times New Roman" w:hAnsi="Times New Roman" w:cs="Times New Roman" w:hint="eastAsia"/>
+          <w:kern w:val="0"/>
+          <w:szCs w:val="24"/>
+        </w:rPr>
+      </w:pPr>
+      <w:r>
+        <w:rPr>
+          <w:rFonts w:ascii="Times New Roman" w:hAnsi="Times New Roman" w:cs="Times New Roman"/>
+          <w:kern w:val="0"/>
+          <w:szCs w:val="24"/>
+        </w:rPr>
+        <w:tab/>
+      </w:r>
+      <w:r>
+        <w:rPr>
+          <w:rFonts w:ascii="Times New Roman" w:hAnsi="Times New Roman" w:cs="Times New Roman" w:hint="eastAsia"/>
+          <w:kern w:val="0"/>
+          <w:szCs w:val="24"/>
+        </w:rPr>
+        <w:t>也就是说，在设计与实现阶段，并没有出现“需求分析不当导致修改需求”的情况。</w:t>
+      </w:r>
+    </w:p>
+    <w:p>
+      <w:pPr>
         <w:pStyle w:val="3"/>
       </w:pPr>
       <w:r>
@@ -40826,8 +41184,844 @@
         </w:rPr>
         <w:t>测试阶段对需求和实现的变更</w:t>
       </w:r>
-      <w:bookmarkStart w:id="0" w:name="_GoBack"/>
-      <w:bookmarkEnd w:id="0"/>
+    </w:p>
+    <w:p>
+      <w:pPr>
+        <w:ind w:firstLine="480"/>
+        <w:rPr>
+          <w:rFonts w:ascii="Times New Roman" w:hAnsi="Times New Roman" w:cs="Times New Roman"/>
+          <w:kern w:val="0"/>
+          <w:szCs w:val="24"/>
+        </w:rPr>
+      </w:pPr>
+      <w:r>
+        <w:rPr>
+          <w:rFonts w:ascii="Times New Roman" w:hAnsi="Times New Roman" w:cs="Times New Roman" w:hint="eastAsia"/>
+          <w:kern w:val="0"/>
+          <w:szCs w:val="24"/>
+        </w:rPr>
+        <w:t>测试阶段分为软件测试和测试评审两方面内容，在整个测试阶段对于需求和实现的变更记录如下：</w:t>
+      </w:r>
+    </w:p>
+    <w:p>
+      <w:pPr>
+        <w:pStyle w:val="af"/>
+        <w:ind w:firstLine="482"/>
+        <w:rPr>
+          <w:rFonts w:hint="eastAsia"/>
+        </w:rPr>
+      </w:pPr>
+      <w:r>
+        <w:rPr>
+          <w:rFonts w:hint="eastAsia"/>
+        </w:rPr>
+        <w:t>测试阶段对需求和实现变更</w:t>
+      </w:r>
+    </w:p>
+    <w:tbl>
+      <w:tblPr>
+        <w:tblpPr w:leftFromText="180" w:rightFromText="180" w:vertAnchor="text" w:tblpXSpec="center" w:tblpY="1"/>
+        <w:tblOverlap w:val="never"/>
+        <w:tblW w:w="6510" w:type="dxa"/>
+        <w:tblLayout w:type="fixed"/>
+        <w:tblLook w:val="04A0" w:firstRow="1" w:lastRow="0" w:firstColumn="1" w:lastColumn="0" w:noHBand="0" w:noVBand="1"/>
+      </w:tblPr>
+      <w:tblGrid>
+        <w:gridCol w:w="1410"/>
+        <w:gridCol w:w="1842"/>
+        <w:gridCol w:w="3258"/>
+      </w:tblGrid>
+      <w:tr>
+        <w:trPr>
+          <w:cantSplit/>
+          <w:tblHeader/>
+        </w:trPr>
+        <w:tc>
+          <w:tcPr>
+            <w:tcW w:w="1410" w:type="dxa"/>
+            <w:tcBorders>
+              <w:top w:val="single" w:sz="6" w:space="0" w:color="auto"/>
+              <w:left w:val="single" w:sz="6" w:space="0" w:color="auto"/>
+              <w:bottom w:val="single" w:sz="6" w:space="0" w:color="auto"/>
+              <w:right w:val="single" w:sz="6" w:space="0" w:color="auto"/>
+            </w:tcBorders>
+            <w:vAlign w:val="center"/>
+            <w:hideMark/>
+          </w:tcPr>
+          <w:p>
+            <w:pPr>
+              <w:pStyle w:val="af1"/>
+            </w:pPr>
+            <w:r>
+              <w:rPr>
+                <w:rFonts w:hint="eastAsia"/>
+              </w:rPr>
+              <w:t>修改日期</w:t>
+            </w:r>
+          </w:p>
+        </w:tc>
+        <w:tc>
+          <w:tcPr>
+            <w:tcW w:w="1842" w:type="dxa"/>
+            <w:tcBorders>
+              <w:top w:val="single" w:sz="6" w:space="0" w:color="auto"/>
+              <w:left w:val="single" w:sz="6" w:space="0" w:color="auto"/>
+              <w:bottom w:val="single" w:sz="6" w:space="0" w:color="auto"/>
+              <w:right w:val="single" w:sz="6" w:space="0" w:color="auto"/>
+            </w:tcBorders>
+            <w:vAlign w:val="center"/>
+            <w:hideMark/>
+          </w:tcPr>
+          <w:p>
+            <w:pPr>
+              <w:pStyle w:val="af1"/>
+            </w:pPr>
+            <w:r>
+              <w:rPr>
+                <w:rFonts w:hint="eastAsia"/>
+              </w:rPr>
+              <w:t>修改内容</w:t>
+            </w:r>
+          </w:p>
+        </w:tc>
+        <w:tc>
+          <w:tcPr>
+            <w:tcW w:w="3258" w:type="dxa"/>
+            <w:tcBorders>
+              <w:top w:val="single" w:sz="6" w:space="0" w:color="auto"/>
+              <w:left w:val="single" w:sz="6" w:space="0" w:color="auto"/>
+              <w:bottom w:val="single" w:sz="6" w:space="0" w:color="auto"/>
+              <w:right w:val="single" w:sz="6" w:space="0" w:color="auto"/>
+            </w:tcBorders>
+            <w:vAlign w:val="center"/>
+            <w:hideMark/>
+          </w:tcPr>
+          <w:p>
+            <w:pPr>
+              <w:pStyle w:val="af1"/>
+            </w:pPr>
+            <w:r>
+              <w:rPr>
+                <w:rFonts w:hint="eastAsia"/>
+              </w:rPr>
+              <w:t>变更原因</w:t>
+            </w:r>
+          </w:p>
+        </w:tc>
+      </w:tr>
+      <w:tr>
+        <w:trPr>
+          <w:cantSplit/>
+        </w:trPr>
+        <w:tc>
+          <w:tcPr>
+            <w:tcW w:w="1410" w:type="dxa"/>
+            <w:tcBorders>
+              <w:top w:val="single" w:sz="6" w:space="0" w:color="auto"/>
+              <w:left w:val="single" w:sz="6" w:space="0" w:color="auto"/>
+              <w:bottom w:val="single" w:sz="6" w:space="0" w:color="auto"/>
+              <w:right w:val="single" w:sz="6" w:space="0" w:color="auto"/>
+            </w:tcBorders>
+            <w:vAlign w:val="center"/>
+            <w:hideMark/>
+          </w:tcPr>
+          <w:p>
+            <w:pPr>
+              <w:pStyle w:val="af1"/>
+            </w:pPr>
+            <w:r>
+              <w:t>2019/5/14</w:t>
+            </w:r>
+          </w:p>
+        </w:tc>
+        <w:tc>
+          <w:tcPr>
+            <w:tcW w:w="1842" w:type="dxa"/>
+            <w:tcBorders>
+              <w:top w:val="single" w:sz="6" w:space="0" w:color="auto"/>
+              <w:left w:val="single" w:sz="6" w:space="0" w:color="auto"/>
+              <w:bottom w:val="single" w:sz="6" w:space="0" w:color="auto"/>
+              <w:right w:val="single" w:sz="6" w:space="0" w:color="auto"/>
+            </w:tcBorders>
+            <w:vAlign w:val="center"/>
+            <w:hideMark/>
+          </w:tcPr>
+          <w:p>
+            <w:pPr>
+              <w:pStyle w:val="af1"/>
+            </w:pPr>
+            <w:r>
+              <w:rPr>
+                <w:rFonts w:hint="eastAsia"/>
+              </w:rPr>
+              <w:t>需求说明</w:t>
+            </w:r>
+            <w:r>
+              <w:rPr>
+                <w:rFonts w:hint="eastAsia"/>
+              </w:rPr>
+              <w:t>2</w:t>
+            </w:r>
+            <w:r>
+              <w:t>.0</w:t>
+            </w:r>
+          </w:p>
+        </w:tc>
+        <w:tc>
+          <w:tcPr>
+            <w:tcW w:w="3258" w:type="dxa"/>
+            <w:tcBorders>
+              <w:top w:val="single" w:sz="6" w:space="0" w:color="auto"/>
+              <w:left w:val="single" w:sz="6" w:space="0" w:color="auto"/>
+              <w:bottom w:val="single" w:sz="6" w:space="0" w:color="auto"/>
+              <w:right w:val="single" w:sz="6" w:space="0" w:color="auto"/>
+            </w:tcBorders>
+            <w:vAlign w:val="center"/>
+            <w:hideMark/>
+          </w:tcPr>
+          <w:p>
+            <w:pPr>
+              <w:pStyle w:val="af1"/>
+            </w:pPr>
+            <w:r>
+              <w:rPr>
+                <w:rFonts w:hAnsi="宋体" w:hint="eastAsia"/>
+              </w:rPr>
+              <w:t>对测试过程中出现的与需求文档的不一致问题进行修改</w:t>
+            </w:r>
+          </w:p>
+        </w:tc>
+      </w:tr>
+      <w:tr>
+        <w:trPr>
+          <w:cantSplit/>
+        </w:trPr>
+        <w:tc>
+          <w:tcPr>
+            <w:tcW w:w="1410" w:type="dxa"/>
+            <w:tcBorders>
+              <w:top w:val="single" w:sz="6" w:space="0" w:color="auto"/>
+              <w:left w:val="single" w:sz="6" w:space="0" w:color="auto"/>
+              <w:bottom w:val="single" w:sz="6" w:space="0" w:color="auto"/>
+              <w:right w:val="single" w:sz="6" w:space="0" w:color="auto"/>
+            </w:tcBorders>
+            <w:vAlign w:val="center"/>
+          </w:tcPr>
+          <w:p>
+            <w:pPr>
+              <w:pStyle w:val="af1"/>
+            </w:pPr>
+            <w:r>
+              <w:rPr>
+                <w:rFonts w:hAnsi="宋体"/>
+              </w:rPr>
+              <w:t>2019/5/15</w:t>
+            </w:r>
+          </w:p>
+        </w:tc>
+        <w:tc>
+          <w:tcPr>
+            <w:tcW w:w="1842" w:type="dxa"/>
+            <w:tcBorders>
+              <w:top w:val="single" w:sz="6" w:space="0" w:color="auto"/>
+              <w:left w:val="single" w:sz="6" w:space="0" w:color="auto"/>
+              <w:bottom w:val="single" w:sz="6" w:space="0" w:color="auto"/>
+              <w:right w:val="single" w:sz="6" w:space="0" w:color="auto"/>
+            </w:tcBorders>
+          </w:tcPr>
+          <w:p>
+            <w:pPr>
+              <w:pStyle w:val="af1"/>
+              <w:rPr>
+                <w:rFonts w:hAnsi="宋体"/>
+              </w:rPr>
+            </w:pPr>
+            <w:r>
+              <w:rPr>
+                <w:rFonts w:hAnsi="宋体" w:hint="eastAsia"/>
+              </w:rPr>
+              <w:t>实现文档</w:t>
+            </w:r>
+            <w:r>
+              <w:rPr>
+                <w:rFonts w:hAnsi="宋体" w:hint="eastAsia"/>
+              </w:rPr>
+              <w:t>V2.1</w:t>
+            </w:r>
+          </w:p>
+        </w:tc>
+        <w:tc>
+          <w:tcPr>
+            <w:tcW w:w="3258" w:type="dxa"/>
+            <w:tcBorders>
+              <w:top w:val="single" w:sz="6" w:space="0" w:color="auto"/>
+              <w:left w:val="single" w:sz="6" w:space="0" w:color="auto"/>
+              <w:bottom w:val="single" w:sz="6" w:space="0" w:color="auto"/>
+              <w:right w:val="single" w:sz="6" w:space="0" w:color="auto"/>
+            </w:tcBorders>
+          </w:tcPr>
+          <w:p>
+            <w:pPr>
+              <w:pStyle w:val="af1"/>
+              <w:rPr>
+                <w:rFonts w:hAnsi="宋体"/>
+              </w:rPr>
+            </w:pPr>
+            <w:r>
+              <w:rPr>
+                <w:rFonts w:hAnsi="宋体" w:hint="eastAsia"/>
+              </w:rPr>
+              <w:t>对测试过程中出现的不一致问题进行修改</w:t>
+            </w:r>
+          </w:p>
+        </w:tc>
+      </w:tr>
+      <w:tr>
+        <w:trPr>
+          <w:cantSplit/>
+        </w:trPr>
+        <w:tc>
+          <w:tcPr>
+            <w:tcW w:w="1410" w:type="dxa"/>
+            <w:tcBorders>
+              <w:top w:val="single" w:sz="6" w:space="0" w:color="auto"/>
+              <w:left w:val="single" w:sz="6" w:space="0" w:color="auto"/>
+              <w:bottom w:val="single" w:sz="6" w:space="0" w:color="auto"/>
+              <w:right w:val="single" w:sz="6" w:space="0" w:color="auto"/>
+            </w:tcBorders>
+            <w:vAlign w:val="center"/>
+            <w:hideMark/>
+          </w:tcPr>
+          <w:p>
+            <w:pPr>
+              <w:pStyle w:val="af1"/>
+            </w:pPr>
+            <w:r>
+              <w:rPr>
+                <w:rFonts w:hAnsi="宋体" w:hint="eastAsia"/>
+              </w:rPr>
+              <w:t>2019</w:t>
+            </w:r>
+            <w:r>
+              <w:rPr>
+                <w:rFonts w:hAnsi="宋体"/>
+              </w:rPr>
+              <w:t>/5/19</w:t>
+            </w:r>
+          </w:p>
+        </w:tc>
+        <w:tc>
+          <w:tcPr>
+            <w:tcW w:w="1842" w:type="dxa"/>
+            <w:tcBorders>
+              <w:top w:val="single" w:sz="6" w:space="0" w:color="auto"/>
+              <w:left w:val="single" w:sz="6" w:space="0" w:color="auto"/>
+              <w:bottom w:val="single" w:sz="6" w:space="0" w:color="auto"/>
+              <w:right w:val="single" w:sz="6" w:space="0" w:color="auto"/>
+            </w:tcBorders>
+            <w:vAlign w:val="center"/>
+            <w:hideMark/>
+          </w:tcPr>
+          <w:p>
+            <w:pPr>
+              <w:pStyle w:val="af1"/>
+            </w:pPr>
+            <w:r>
+              <w:rPr>
+                <w:rFonts w:hint="eastAsia"/>
+              </w:rPr>
+              <w:t>需求说明</w:t>
+            </w:r>
+            <w:r>
+              <w:rPr>
+                <w:rFonts w:hint="eastAsia"/>
+              </w:rPr>
+              <w:t>2</w:t>
+            </w:r>
+            <w:r>
+              <w:t>.1</w:t>
+            </w:r>
+          </w:p>
+        </w:tc>
+        <w:tc>
+          <w:tcPr>
+            <w:tcW w:w="3258" w:type="dxa"/>
+            <w:tcBorders>
+              <w:top w:val="single" w:sz="6" w:space="0" w:color="auto"/>
+              <w:left w:val="single" w:sz="6" w:space="0" w:color="auto"/>
+              <w:bottom w:val="single" w:sz="6" w:space="0" w:color="auto"/>
+              <w:right w:val="single" w:sz="6" w:space="0" w:color="auto"/>
+            </w:tcBorders>
+            <w:vAlign w:val="center"/>
+            <w:hideMark/>
+          </w:tcPr>
+          <w:p>
+            <w:pPr>
+              <w:pStyle w:val="af1"/>
+            </w:pPr>
+            <w:r>
+              <w:rPr>
+                <w:rFonts w:hAnsi="宋体" w:hint="eastAsia"/>
+              </w:rPr>
+              <w:t>修改兼容性部分的表述</w:t>
+            </w:r>
+          </w:p>
+        </w:tc>
+      </w:tr>
+      <w:tr>
+        <w:trPr>
+          <w:cantSplit/>
+        </w:trPr>
+        <w:tc>
+          <w:tcPr>
+            <w:tcW w:w="1410" w:type="dxa"/>
+            <w:tcBorders>
+              <w:top w:val="single" w:sz="6" w:space="0" w:color="auto"/>
+              <w:left w:val="single" w:sz="6" w:space="0" w:color="auto"/>
+              <w:bottom w:val="single" w:sz="6" w:space="0" w:color="auto"/>
+              <w:right w:val="single" w:sz="6" w:space="0" w:color="auto"/>
+            </w:tcBorders>
+            <w:vAlign w:val="center"/>
+            <w:hideMark/>
+          </w:tcPr>
+          <w:p>
+            <w:pPr>
+              <w:pStyle w:val="af1"/>
+            </w:pPr>
+            <w:r>
+              <w:rPr>
+                <w:rFonts w:hAnsi="宋体" w:hint="eastAsia"/>
+              </w:rPr>
+              <w:t>2</w:t>
+            </w:r>
+            <w:r>
+              <w:rPr>
+                <w:rFonts w:hAnsi="宋体"/>
+              </w:rPr>
+              <w:t>019/5/29</w:t>
+            </w:r>
+          </w:p>
+        </w:tc>
+        <w:tc>
+          <w:tcPr>
+            <w:tcW w:w="1842" w:type="dxa"/>
+            <w:tcBorders>
+              <w:top w:val="single" w:sz="6" w:space="0" w:color="auto"/>
+              <w:left w:val="single" w:sz="6" w:space="0" w:color="auto"/>
+              <w:bottom w:val="single" w:sz="6" w:space="0" w:color="auto"/>
+              <w:right w:val="single" w:sz="6" w:space="0" w:color="auto"/>
+            </w:tcBorders>
+            <w:vAlign w:val="center"/>
+            <w:hideMark/>
+          </w:tcPr>
+          <w:p>
+            <w:pPr>
+              <w:pStyle w:val="af1"/>
+            </w:pPr>
+            <w:r>
+              <w:rPr>
+                <w:rFonts w:hint="eastAsia"/>
+              </w:rPr>
+              <w:t>需求说明</w:t>
+            </w:r>
+            <w:r>
+              <w:rPr>
+                <w:rFonts w:hint="eastAsia"/>
+              </w:rPr>
+              <w:t>2</w:t>
+            </w:r>
+            <w:r>
+              <w:t>.2</w:t>
+            </w:r>
+          </w:p>
+        </w:tc>
+        <w:tc>
+          <w:tcPr>
+            <w:tcW w:w="3258" w:type="dxa"/>
+            <w:tcBorders>
+              <w:top w:val="single" w:sz="6" w:space="0" w:color="auto"/>
+              <w:left w:val="single" w:sz="6" w:space="0" w:color="auto"/>
+              <w:bottom w:val="single" w:sz="6" w:space="0" w:color="auto"/>
+              <w:right w:val="single" w:sz="6" w:space="0" w:color="auto"/>
+            </w:tcBorders>
+            <w:vAlign w:val="center"/>
+            <w:hideMark/>
+          </w:tcPr>
+          <w:p>
+            <w:pPr>
+              <w:pStyle w:val="af1"/>
+            </w:pPr>
+            <w:r>
+              <w:rPr>
+                <w:rFonts w:hAnsi="宋体" w:hint="eastAsia"/>
+              </w:rPr>
+              <w:t>针对需求复评审进行修改</w:t>
+            </w:r>
+          </w:p>
+        </w:tc>
+      </w:tr>
+    </w:tbl>
+    <w:p>
+      <w:pPr>
+        <w:ind w:firstLine="480"/>
+        <w:rPr>
+          <w:rFonts w:ascii="Times New Roman" w:hAnsi="Times New Roman" w:cs="Times New Roman"/>
+          <w:kern w:val="0"/>
+          <w:szCs w:val="24"/>
+        </w:rPr>
+      </w:pPr>
+      <w:r>
+        <w:rPr>
+          <w:rFonts w:ascii="Times New Roman" w:hAnsi="Times New Roman" w:cs="Times New Roman"/>
+          <w:kern w:val="0"/>
+          <w:szCs w:val="24"/>
+        </w:rPr>
+        <w:br w:type="textWrapping" w:clear="all"/>
+      </w:r>
+      <w:r>
+        <w:rPr>
+          <w:rFonts w:ascii="Times New Roman" w:hAnsi="Times New Roman" w:cs="Times New Roman"/>
+          <w:kern w:val="0"/>
+          <w:szCs w:val="24"/>
+        </w:rPr>
+        <w:tab/>
+      </w:r>
+      <w:r>
+        <w:rPr>
+          <w:rFonts w:ascii="Times New Roman" w:hAnsi="Times New Roman" w:cs="Times New Roman" w:hint="eastAsia"/>
+          <w:kern w:val="0"/>
+          <w:szCs w:val="24"/>
+        </w:rPr>
+        <w:t>从表中可以看到，在软件测试时期，对需求和实现相关内容进行了</w:t>
+      </w:r>
+      <w:r>
+        <w:rPr>
+          <w:rFonts w:ascii="Times New Roman" w:hAnsi="Times New Roman" w:cs="Times New Roman"/>
+          <w:kern w:val="0"/>
+          <w:szCs w:val="24"/>
+        </w:rPr>
+        <w:t>4</w:t>
+      </w:r>
+      <w:r>
+        <w:rPr>
+          <w:rFonts w:ascii="Times New Roman" w:hAnsi="Times New Roman" w:cs="Times New Roman" w:hint="eastAsia"/>
+          <w:kern w:val="0"/>
+          <w:szCs w:val="24"/>
+        </w:rPr>
+        <w:t>次变更，其中</w:t>
+      </w:r>
+      <w:r>
+        <w:rPr>
+          <w:rFonts w:ascii="Times New Roman" w:hAnsi="Times New Roman" w:cs="Times New Roman" w:hint="eastAsia"/>
+          <w:kern w:val="0"/>
+          <w:szCs w:val="24"/>
+        </w:rPr>
+        <w:t>需求说明书修改三次，实现文档修改</w:t>
+      </w:r>
+      <w:r>
+        <w:rPr>
+          <w:rFonts w:ascii="Times New Roman" w:hAnsi="Times New Roman" w:cs="Times New Roman" w:hint="eastAsia"/>
+          <w:kern w:val="0"/>
+          <w:szCs w:val="24"/>
+        </w:rPr>
+        <w:t>1</w:t>
+      </w:r>
+      <w:r>
+        <w:rPr>
+          <w:rFonts w:ascii="Times New Roman" w:hAnsi="Times New Roman" w:cs="Times New Roman" w:hint="eastAsia"/>
+          <w:kern w:val="0"/>
+          <w:szCs w:val="24"/>
+        </w:rPr>
+        <w:t>次。</w:t>
+      </w:r>
+    </w:p>
+    <w:p>
+      <w:pPr>
+        <w:ind w:firstLine="480"/>
+        <w:rPr>
+          <w:rFonts w:ascii="Times New Roman" w:hAnsi="Times New Roman" w:cs="Times New Roman" w:hint="eastAsia"/>
+          <w:kern w:val="0"/>
+          <w:szCs w:val="24"/>
+        </w:rPr>
+      </w:pPr>
+      <w:r>
+        <w:rPr>
+          <w:rFonts w:ascii="Times New Roman" w:hAnsi="Times New Roman" w:cs="Times New Roman" w:hint="eastAsia"/>
+          <w:kern w:val="0"/>
+          <w:szCs w:val="24"/>
+        </w:rPr>
+        <w:t>在测试过程中，</w:t>
+      </w:r>
+      <w:r>
+        <w:rPr>
+          <w:rFonts w:ascii="Times New Roman" w:hAnsi="Times New Roman" w:cs="Times New Roman" w:hint="eastAsia"/>
+          <w:kern w:val="0"/>
+          <w:szCs w:val="24"/>
+        </w:rPr>
+        <w:t>我们修改了部分</w:t>
+      </w:r>
+      <w:r>
+        <w:rPr>
+          <w:rFonts w:ascii="Times New Roman" w:hAnsi="Times New Roman" w:cs="Times New Roman" w:hint="eastAsia"/>
+          <w:kern w:val="0"/>
+          <w:szCs w:val="24"/>
+        </w:rPr>
+        <w:t>API</w:t>
+      </w:r>
+      <w:r>
+        <w:rPr>
+          <w:rFonts w:ascii="Times New Roman" w:hAnsi="Times New Roman" w:cs="Times New Roman" w:hint="eastAsia"/>
+          <w:kern w:val="0"/>
+          <w:szCs w:val="24"/>
+        </w:rPr>
+        <w:t>的实现，根据最后版本的</w:t>
+      </w:r>
+      <w:r>
+        <w:rPr>
+          <w:rFonts w:ascii="Times New Roman" w:hAnsi="Times New Roman" w:cs="Times New Roman" w:hint="eastAsia"/>
+          <w:kern w:val="0"/>
+          <w:szCs w:val="24"/>
+        </w:rPr>
+        <w:t>API</w:t>
+      </w:r>
+      <w:r>
+        <w:rPr>
+          <w:rFonts w:ascii="Times New Roman" w:hAnsi="Times New Roman" w:cs="Times New Roman" w:hint="eastAsia"/>
+          <w:kern w:val="0"/>
+          <w:szCs w:val="24"/>
+        </w:rPr>
+        <w:t>修改了需求文档以及设计与实现文档。并且由于我们实现版本只支持</w:t>
+      </w:r>
+      <w:r>
+        <w:rPr>
+          <w:rFonts w:ascii="Times New Roman" w:hAnsi="Times New Roman" w:cs="Times New Roman" w:hint="eastAsia"/>
+          <w:kern w:val="0"/>
+          <w:szCs w:val="24"/>
+        </w:rPr>
+        <w:t>Windows</w:t>
+      </w:r>
+      <w:r>
+        <w:rPr>
+          <w:rFonts w:ascii="Times New Roman" w:hAnsi="Times New Roman" w:cs="Times New Roman" w:hint="eastAsia"/>
+          <w:kern w:val="0"/>
+          <w:szCs w:val="24"/>
+        </w:rPr>
+        <w:t>操作系统，所以我们在需求文档中修改了之前的兼容性描述。</w:t>
+      </w:r>
+    </w:p>
+    <w:p>
+      <w:pPr>
+        <w:ind w:firstLine="480"/>
+        <w:rPr>
+          <w:rFonts w:ascii="Times New Roman" w:hAnsi="Times New Roman" w:cs="Times New Roman"/>
+          <w:kern w:val="0"/>
+          <w:szCs w:val="24"/>
+        </w:rPr>
+      </w:pPr>
+      <w:r>
+        <w:rPr>
+          <w:rFonts w:ascii="Times New Roman" w:hAnsi="Times New Roman" w:cs="Times New Roman"/>
+          <w:kern w:val="0"/>
+          <w:szCs w:val="24"/>
+        </w:rPr>
+        <w:tab/>
+      </w:r>
+      <w:r>
+        <w:rPr>
+          <w:rFonts w:ascii="Times New Roman" w:hAnsi="Times New Roman" w:cs="Times New Roman" w:hint="eastAsia"/>
+          <w:kern w:val="0"/>
+          <w:szCs w:val="24"/>
+        </w:rPr>
+        <w:t>在测试评审时期，</w:t>
+      </w:r>
+      <w:r>
+        <w:rPr>
+          <w:rFonts w:ascii="Times New Roman" w:hAnsi="Times New Roman" w:cs="Times New Roman" w:hint="eastAsia"/>
+          <w:kern w:val="0"/>
+          <w:szCs w:val="24"/>
+        </w:rPr>
+        <w:t>我们的项目并未出现问题，主要问题出现在了测试需求说明以及测试报告中，所以我们针对所发现的问题修改了需求说明书。</w:t>
+      </w:r>
+    </w:p>
+    <w:p>
+      <w:pPr>
+        <w:pStyle w:val="3"/>
+        <w:rPr>
+          <w:rFonts w:hint="eastAsia"/>
+        </w:rPr>
+      </w:pPr>
+      <w:r>
+        <w:rPr>
+          <w:rFonts w:hint="eastAsia"/>
+        </w:rPr>
+        <w:t xml:space="preserve">2.3.3 </w:t>
+      </w:r>
+      <w:r>
+        <w:rPr>
+          <w:rFonts w:hint="eastAsia"/>
+        </w:rPr>
+        <w:t>变更总结</w:t>
+      </w:r>
+    </w:p>
+    <w:p>
+      <w:pPr>
+        <w:ind w:firstLine="480"/>
+        <w:rPr>
+          <w:rFonts w:ascii="Times New Roman" w:hAnsi="Times New Roman" w:cs="Times New Roman"/>
+          <w:kern w:val="0"/>
+          <w:szCs w:val="24"/>
+        </w:rPr>
+      </w:pPr>
+      <w:r>
+        <w:rPr>
+          <w:rFonts w:ascii="Times New Roman" w:hAnsi="Times New Roman" w:cs="Times New Roman" w:hint="eastAsia"/>
+          <w:color w:val="FF0000"/>
+          <w:kern w:val="0"/>
+          <w:szCs w:val="24"/>
+        </w:rPr>
+        <w:t>（例）</w:t>
+      </w:r>
+      <w:r>
+        <w:rPr>
+          <w:rFonts w:ascii="Times New Roman" w:hAnsi="Times New Roman" w:cs="Times New Roman" w:hint="eastAsia"/>
+          <w:kern w:val="0"/>
+          <w:szCs w:val="24"/>
+        </w:rPr>
+        <w:t>从以上两节的数据与分析可以看到，在设计与实现阶段，总共变更了</w:t>
+      </w:r>
+      <w:r>
+        <w:rPr>
+          <w:rFonts w:ascii="Times New Roman" w:hAnsi="Times New Roman" w:cs="Times New Roman"/>
+          <w:kern w:val="0"/>
+          <w:szCs w:val="24"/>
+        </w:rPr>
+        <w:t>3</w:t>
+      </w:r>
+      <w:r>
+        <w:rPr>
+          <w:rFonts w:ascii="Times New Roman" w:hAnsi="Times New Roman" w:cs="Times New Roman" w:hint="eastAsia"/>
+          <w:kern w:val="0"/>
+          <w:szCs w:val="24"/>
+        </w:rPr>
+        <w:t>次需求说明书，其中并没有出现“需求分析不当导致修改需求”的情况，这说明前期需求分析的内容较为完善，可以较好的指导软件的设计与实现。</w:t>
+      </w:r>
+    </w:p>
+    <w:p>
+      <w:pPr>
+        <w:ind w:firstLine="480"/>
+        <w:rPr>
+          <w:rFonts w:ascii="Times New Roman" w:hAnsi="Times New Roman" w:cs="Times New Roman"/>
+          <w:kern w:val="0"/>
+          <w:szCs w:val="24"/>
+        </w:rPr>
+      </w:pPr>
+      <w:r>
+        <w:rPr>
+          <w:rFonts w:ascii="Times New Roman" w:hAnsi="Times New Roman" w:cs="Times New Roman"/>
+          <w:kern w:val="0"/>
+          <w:szCs w:val="24"/>
+        </w:rPr>
+        <w:lastRenderedPageBreak/>
+        <w:tab/>
+      </w:r>
+      <w:r>
+        <w:rPr>
+          <w:rFonts w:ascii="Times New Roman" w:hAnsi="Times New Roman" w:cs="Times New Roman" w:hint="eastAsia"/>
+          <w:kern w:val="0"/>
+          <w:szCs w:val="24"/>
+        </w:rPr>
+        <w:t>在测试阶段，总共变更了</w:t>
+      </w:r>
+      <w:r>
+        <w:rPr>
+          <w:rFonts w:ascii="Times New Roman" w:hAnsi="Times New Roman" w:cs="Times New Roman"/>
+          <w:kern w:val="0"/>
+          <w:szCs w:val="24"/>
+        </w:rPr>
+        <w:t>6</w:t>
+      </w:r>
+      <w:r>
+        <w:rPr>
+          <w:rFonts w:ascii="Times New Roman" w:hAnsi="Times New Roman" w:cs="Times New Roman" w:hint="eastAsia"/>
+          <w:kern w:val="0"/>
+          <w:szCs w:val="24"/>
+        </w:rPr>
+        <w:t>次需求与实现相关内容，其中出现了</w:t>
+      </w:r>
+      <w:r>
+        <w:rPr>
+          <w:rFonts w:ascii="Times New Roman" w:hAnsi="Times New Roman" w:cs="Times New Roman"/>
+          <w:kern w:val="0"/>
+          <w:szCs w:val="24"/>
+        </w:rPr>
+        <w:t>1</w:t>
+      </w:r>
+      <w:r>
+        <w:rPr>
+          <w:rFonts w:ascii="Times New Roman" w:hAnsi="Times New Roman" w:cs="Times New Roman" w:hint="eastAsia"/>
+          <w:kern w:val="0"/>
+          <w:szCs w:val="24"/>
+        </w:rPr>
+        <w:t>次“需求分析不当导致修改需求”的情况，出现了</w:t>
+      </w:r>
+      <w:r>
+        <w:rPr>
+          <w:rFonts w:ascii="Times New Roman" w:hAnsi="Times New Roman" w:cs="Times New Roman"/>
+          <w:kern w:val="0"/>
+          <w:szCs w:val="24"/>
+        </w:rPr>
+        <w:t>1</w:t>
+      </w:r>
+      <w:r>
+        <w:rPr>
+          <w:rFonts w:ascii="Times New Roman" w:hAnsi="Times New Roman" w:cs="Times New Roman" w:hint="eastAsia"/>
+          <w:kern w:val="0"/>
+          <w:szCs w:val="24"/>
+        </w:rPr>
+        <w:t>次“测出问题导致修改代码”的情况，这说明在前期需求分析的时候对于测试的考虑稍微有所欠缺，代码实现时还有一些小的问题没有注意到。</w:t>
+      </w:r>
+    </w:p>
+    <w:p>
+      <w:pPr>
+        <w:ind w:firstLine="480"/>
+        <w:rPr>
+          <w:rFonts w:ascii="Times New Roman" w:hAnsi="Times New Roman" w:cs="Times New Roman"/>
+          <w:kern w:val="0"/>
+          <w:szCs w:val="24"/>
+        </w:rPr>
+      </w:pPr>
+      <w:r>
+        <w:rPr>
+          <w:rFonts w:ascii="Times New Roman" w:hAnsi="Times New Roman" w:cs="Times New Roman"/>
+          <w:kern w:val="0"/>
+          <w:szCs w:val="24"/>
+        </w:rPr>
+        <w:tab/>
+      </w:r>
+      <w:r>
+        <w:rPr>
+          <w:rFonts w:ascii="Times New Roman" w:hAnsi="Times New Roman" w:cs="Times New Roman" w:hint="eastAsia"/>
+          <w:kern w:val="0"/>
+          <w:szCs w:val="24"/>
+        </w:rPr>
+        <w:t>通过对整个过程的回顾，我们的经验是，在项目的早期就应该综合考虑需求、设计实现与测试三者之间的关系，这样可以使得前后对应较好，减少后期对前期文档的修改。另外，软件的设计与实现时应尽可能的考虑清楚各个微小的方面。</w:t>
+      </w:r>
+    </w:p>
+    <w:p>
+      <w:pPr>
+        <w:ind w:firstLine="482"/>
+        <w:rPr>
+          <w:rFonts w:ascii="Times New Roman" w:hAnsi="Times New Roman" w:cs="Times New Roman" w:hint="eastAsia"/>
+          <w:b/>
+          <w:kern w:val="0"/>
+          <w:szCs w:val="24"/>
+        </w:rPr>
+      </w:pPr>
+    </w:p>
+    <w:p>
+      <w:pPr>
+        <w:ind w:firstLine="480"/>
+      </w:pPr>
       <w:r>
         <w:br w:type="page"/>
       </w:r>
@@ -41706,7 +42900,7 @@
 </file>
 
 <file path=word/endnotes.xml><?xml version="1.0" encoding="utf-8"?>
-<w:endnotes xmlns:wpc="http://schemas.microsoft.com/office/word/2010/wordprocessingCanvas" xmlns:cx="http://schemas.microsoft.com/office/drawing/2014/chartex" xmlns:cx1="http://schemas.microsoft.com/office/drawing/2015/9/8/chartex" xmlns:cx2="http://schemas.microsoft.com/office/drawing/2015/10/21/chartex" xmlns:cx3="http://schemas.microsoft.com/office/drawing/2016/5/9/chartex" xmlns:cx4="http://schemas.microsoft.com/office/drawing/2016/5/10/chartex" xmlns:cx5="http://schemas.microsoft.com/office/drawing/2016/5/11/chartex" xmlns:cx6="http://schemas.microsoft.com/office/drawing/2016/5/12/chartex" xmlns:cx7="http://schemas.microsoft.com/office/drawing/2016/5/13/chartex" xmlns:cx8="http://schemas.microsoft.com/office/drawing/2016/5/14/chartex" xmlns:mc="http://schemas.openxmlformats.org/markup-compatibility/2006" xmlns:aink="http://schemas.microsoft.com/office/drawing/2016/ink" xmlns:am3d="http://schemas.microsoft.com/office/drawing/2017/model3d" xmlns:o="urn:schemas-microsoft-com:office:office" xmlns:r="http://schemas.openxmlformats.org/officeDocument/2006/relationships" xmlns:m="http://schemas.openxmlformats.org/officeDocument/2006/math" xmlns:v="urn:schemas-microsoft-com:vml" xmlns:wp14="http://schemas.microsoft.com/office/word/2010/wordprocessingDrawing" xmlns:wp="http://schemas.openxmlformats.org/drawingml/2006/wordprocessingDrawing" xmlns:w10="urn:schemas-microsoft-com:office:word" xmlns:w="http://schemas.openxmlformats.org/wordprocessingml/2006/main" xmlns:w14="http://schemas.microsoft.com/office/word/2010/wordml" xmlns:w15="http://schemas.microsoft.com/office/word/2012/wordml" xmlns:w16cid="http://schemas.microsoft.com/office/word/2016/wordml/cid" xmlns:w16se="http://schemas.microsoft.com/office/word/2015/wordml/symex" xmlns:wpg="http://schemas.microsoft.com/office/word/2010/wordprocessingGroup" xmlns:wpi="http://schemas.microsoft.com/office/word/2010/wordprocessingInk" xmlns:wne="http://schemas.microsoft.com/office/word/2006/wordml" xmlns:wps="http://schemas.microsoft.com/office/word/2010/wordprocessingShape" mc:Ignorable="w14 w15 w16se w16cid wp14">
+<w:endnotes xmlns:wpc="http://schemas.microsoft.com/office/word/2010/wordprocessingCanvas" xmlns:cx="http://schemas.microsoft.com/office/drawing/2014/chartex" xmlns:mc="http://schemas.openxmlformats.org/markup-compatibility/2006" xmlns:o="urn:schemas-microsoft-com:office:office" xmlns:r="http://schemas.openxmlformats.org/officeDocument/2006/relationships" xmlns:m="http://schemas.openxmlformats.org/officeDocument/2006/math" xmlns:v="urn:schemas-microsoft-com:vml" xmlns:wp14="http://schemas.microsoft.com/office/word/2010/wordprocessingDrawing" xmlns:wp="http://schemas.openxmlformats.org/drawingml/2006/wordprocessingDrawing" xmlns:w10="urn:schemas-microsoft-com:office:word" xmlns:w="http://schemas.openxmlformats.org/wordprocessingml/2006/main" xmlns:w14="http://schemas.microsoft.com/office/word/2010/wordml" xmlns:w15="http://schemas.microsoft.com/office/word/2012/wordml" xmlns:w16se="http://schemas.microsoft.com/office/word/2015/wordml/symex" xmlns:wpg="http://schemas.microsoft.com/office/word/2010/wordprocessingGroup" xmlns:wpi="http://schemas.microsoft.com/office/word/2010/wordprocessingInk" xmlns:wne="http://schemas.microsoft.com/office/word/2006/wordml" xmlns:wps="http://schemas.microsoft.com/office/word/2010/wordprocessingShape" mc:Ignorable="w14 w15 w16se wp14">
   <w:endnote w:type="separator" w:id="-1">
     <w:p>
       <w:pPr>
@@ -41733,7 +42927,7 @@
 </file>
 
 <file path=word/footer1.xml><?xml version="1.0" encoding="utf-8"?>
-<w:ftr xmlns:wpc="http://schemas.microsoft.com/office/word/2010/wordprocessingCanvas" xmlns:cx="http://schemas.microsoft.com/office/drawing/2014/chartex" xmlns:cx1="http://schemas.microsoft.com/office/drawing/2015/9/8/chartex" xmlns:cx2="http://schemas.microsoft.com/office/drawing/2015/10/21/chartex" xmlns:cx3="http://schemas.microsoft.com/office/drawing/2016/5/9/chartex" xmlns:cx4="http://schemas.microsoft.com/office/drawing/2016/5/10/chartex" xmlns:cx5="http://schemas.microsoft.com/office/drawing/2016/5/11/chartex" xmlns:cx6="http://schemas.microsoft.com/office/drawing/2016/5/12/chartex" xmlns:cx7="http://schemas.microsoft.com/office/drawing/2016/5/13/chartex" xmlns:cx8="http://schemas.microsoft.com/office/drawing/2016/5/14/chartex" xmlns:mc="http://schemas.openxmlformats.org/markup-compatibility/2006" xmlns:aink="http://schemas.microsoft.com/office/drawing/2016/ink" xmlns:am3d="http://schemas.microsoft.com/office/drawing/2017/model3d" xmlns:o="urn:schemas-microsoft-com:office:office" xmlns:r="http://schemas.openxmlformats.org/officeDocument/2006/relationships" xmlns:m="http://schemas.openxmlformats.org/officeDocument/2006/math" xmlns:v="urn:schemas-microsoft-com:vml" xmlns:wp14="http://schemas.microsoft.com/office/word/2010/wordprocessingDrawing" xmlns:wp="http://schemas.openxmlformats.org/drawingml/2006/wordprocessingDrawing" xmlns:w10="urn:schemas-microsoft-com:office:word" xmlns:w="http://schemas.openxmlformats.org/wordprocessingml/2006/main" xmlns:w14="http://schemas.microsoft.com/office/word/2010/wordml" xmlns:w15="http://schemas.microsoft.com/office/word/2012/wordml" xmlns:w16cid="http://schemas.microsoft.com/office/word/2016/wordml/cid" xmlns:w16se="http://schemas.microsoft.com/office/word/2015/wordml/symex" xmlns:wpg="http://schemas.microsoft.com/office/word/2010/wordprocessingGroup" xmlns:wpi="http://schemas.microsoft.com/office/word/2010/wordprocessingInk" xmlns:wne="http://schemas.microsoft.com/office/word/2006/wordml" xmlns:wps="http://schemas.microsoft.com/office/word/2010/wordprocessingShape" mc:Ignorable="w14 w15 w16se w16cid wp14">
+<w:ftr xmlns:wpc="http://schemas.microsoft.com/office/word/2010/wordprocessingCanvas" xmlns:cx="http://schemas.microsoft.com/office/drawing/2014/chartex" xmlns:mc="http://schemas.openxmlformats.org/markup-compatibility/2006" xmlns:o="urn:schemas-microsoft-com:office:office" xmlns:r="http://schemas.openxmlformats.org/officeDocument/2006/relationships" xmlns:m="http://schemas.openxmlformats.org/officeDocument/2006/math" xmlns:v="urn:schemas-microsoft-com:vml" xmlns:wp14="http://schemas.microsoft.com/office/word/2010/wordprocessingDrawing" xmlns:wp="http://schemas.openxmlformats.org/drawingml/2006/wordprocessingDrawing" xmlns:w10="urn:schemas-microsoft-com:office:word" xmlns:w="http://schemas.openxmlformats.org/wordprocessingml/2006/main" xmlns:w14="http://schemas.microsoft.com/office/word/2010/wordml" xmlns:w15="http://schemas.microsoft.com/office/word/2012/wordml" xmlns:w16se="http://schemas.microsoft.com/office/word/2015/wordml/symex" xmlns:wpg="http://schemas.microsoft.com/office/word/2010/wordprocessingGroup" xmlns:wpi="http://schemas.microsoft.com/office/word/2010/wordprocessingInk" xmlns:wne="http://schemas.microsoft.com/office/word/2006/wordml" xmlns:wps="http://schemas.microsoft.com/office/word/2010/wordprocessingShape" mc:Ignorable="w14 w15 w16se wp14">
   <w:p>
     <w:pPr>
       <w:pStyle w:val="a5"/>
@@ -41744,7 +42938,7 @@
 </file>
 
 <file path=word/footer2.xml><?xml version="1.0" encoding="utf-8"?>
-<w:ftr xmlns:wpc="http://schemas.microsoft.com/office/word/2010/wordprocessingCanvas" xmlns:cx="http://schemas.microsoft.com/office/drawing/2014/chartex" xmlns:cx1="http://schemas.microsoft.com/office/drawing/2015/9/8/chartex" xmlns:cx2="http://schemas.microsoft.com/office/drawing/2015/10/21/chartex" xmlns:cx3="http://schemas.microsoft.com/office/drawing/2016/5/9/chartex" xmlns:cx4="http://schemas.microsoft.com/office/drawing/2016/5/10/chartex" xmlns:cx5="http://schemas.microsoft.com/office/drawing/2016/5/11/chartex" xmlns:cx6="http://schemas.microsoft.com/office/drawing/2016/5/12/chartex" xmlns:cx7="http://schemas.microsoft.com/office/drawing/2016/5/13/chartex" xmlns:cx8="http://schemas.microsoft.com/office/drawing/2016/5/14/chartex" xmlns:mc="http://schemas.openxmlformats.org/markup-compatibility/2006" xmlns:aink="http://schemas.microsoft.com/office/drawing/2016/ink" xmlns:am3d="http://schemas.microsoft.com/office/drawing/2017/model3d" xmlns:o="urn:schemas-microsoft-com:office:office" xmlns:r="http://schemas.openxmlformats.org/officeDocument/2006/relationships" xmlns:m="http://schemas.openxmlformats.org/officeDocument/2006/math" xmlns:v="urn:schemas-microsoft-com:vml" xmlns:wp14="http://schemas.microsoft.com/office/word/2010/wordprocessingDrawing" xmlns:wp="http://schemas.openxmlformats.org/drawingml/2006/wordprocessingDrawing" xmlns:w10="urn:schemas-microsoft-com:office:word" xmlns:w="http://schemas.openxmlformats.org/wordprocessingml/2006/main" xmlns:w14="http://schemas.microsoft.com/office/word/2010/wordml" xmlns:w15="http://schemas.microsoft.com/office/word/2012/wordml" xmlns:w16cid="http://schemas.microsoft.com/office/word/2016/wordml/cid" xmlns:w16se="http://schemas.microsoft.com/office/word/2015/wordml/symex" xmlns:wpg="http://schemas.microsoft.com/office/word/2010/wordprocessingGroup" xmlns:wpi="http://schemas.microsoft.com/office/word/2010/wordprocessingInk" xmlns:wne="http://schemas.microsoft.com/office/word/2006/wordml" xmlns:wps="http://schemas.microsoft.com/office/word/2010/wordprocessingShape" mc:Ignorable="w14 w15 w16se w16cid wp14">
+<w:ftr xmlns:wpc="http://schemas.microsoft.com/office/word/2010/wordprocessingCanvas" xmlns:cx="http://schemas.microsoft.com/office/drawing/2014/chartex" xmlns:mc="http://schemas.openxmlformats.org/markup-compatibility/2006" xmlns:o="urn:schemas-microsoft-com:office:office" xmlns:r="http://schemas.openxmlformats.org/officeDocument/2006/relationships" xmlns:m="http://schemas.openxmlformats.org/officeDocument/2006/math" xmlns:v="urn:schemas-microsoft-com:vml" xmlns:wp14="http://schemas.microsoft.com/office/word/2010/wordprocessingDrawing" xmlns:wp="http://schemas.openxmlformats.org/drawingml/2006/wordprocessingDrawing" xmlns:w10="urn:schemas-microsoft-com:office:word" xmlns:w="http://schemas.openxmlformats.org/wordprocessingml/2006/main" xmlns:w14="http://schemas.microsoft.com/office/word/2010/wordml" xmlns:w15="http://schemas.microsoft.com/office/word/2012/wordml" xmlns:w16se="http://schemas.microsoft.com/office/word/2015/wordml/symex" xmlns:wpg="http://schemas.microsoft.com/office/word/2010/wordprocessingGroup" xmlns:wpi="http://schemas.microsoft.com/office/word/2010/wordprocessingInk" xmlns:wne="http://schemas.microsoft.com/office/word/2006/wordml" xmlns:wps="http://schemas.microsoft.com/office/word/2010/wordprocessingShape" mc:Ignorable="w14 w15 w16se wp14">
   <w:p>
     <w:pPr>
       <w:pStyle w:val="a5"/>
@@ -41755,7 +42949,7 @@
 </file>
 
 <file path=word/footer3.xml><?xml version="1.0" encoding="utf-8"?>
-<w:ftr xmlns:wpc="http://schemas.microsoft.com/office/word/2010/wordprocessingCanvas" xmlns:cx="http://schemas.microsoft.com/office/drawing/2014/chartex" xmlns:cx1="http://schemas.microsoft.com/office/drawing/2015/9/8/chartex" xmlns:cx2="http://schemas.microsoft.com/office/drawing/2015/10/21/chartex" xmlns:cx3="http://schemas.microsoft.com/office/drawing/2016/5/9/chartex" xmlns:cx4="http://schemas.microsoft.com/office/drawing/2016/5/10/chartex" xmlns:cx5="http://schemas.microsoft.com/office/drawing/2016/5/11/chartex" xmlns:cx6="http://schemas.microsoft.com/office/drawing/2016/5/12/chartex" xmlns:cx7="http://schemas.microsoft.com/office/drawing/2016/5/13/chartex" xmlns:cx8="http://schemas.microsoft.com/office/drawing/2016/5/14/chartex" xmlns:mc="http://schemas.openxmlformats.org/markup-compatibility/2006" xmlns:aink="http://schemas.microsoft.com/office/drawing/2016/ink" xmlns:am3d="http://schemas.microsoft.com/office/drawing/2017/model3d" xmlns:o="urn:schemas-microsoft-com:office:office" xmlns:r="http://schemas.openxmlformats.org/officeDocument/2006/relationships" xmlns:m="http://schemas.openxmlformats.org/officeDocument/2006/math" xmlns:v="urn:schemas-microsoft-com:vml" xmlns:wp14="http://schemas.microsoft.com/office/word/2010/wordprocessingDrawing" xmlns:wp="http://schemas.openxmlformats.org/drawingml/2006/wordprocessingDrawing" xmlns:w10="urn:schemas-microsoft-com:office:word" xmlns:w="http://schemas.openxmlformats.org/wordprocessingml/2006/main" xmlns:w14="http://schemas.microsoft.com/office/word/2010/wordml" xmlns:w15="http://schemas.microsoft.com/office/word/2012/wordml" xmlns:w16cid="http://schemas.microsoft.com/office/word/2016/wordml/cid" xmlns:w16se="http://schemas.microsoft.com/office/word/2015/wordml/symex" xmlns:wpg="http://schemas.microsoft.com/office/word/2010/wordprocessingGroup" xmlns:wpi="http://schemas.microsoft.com/office/word/2010/wordprocessingInk" xmlns:wne="http://schemas.microsoft.com/office/word/2006/wordml" xmlns:wps="http://schemas.microsoft.com/office/word/2010/wordprocessingShape" mc:Ignorable="w14 w15 w16se w16cid wp14">
+<w:ftr xmlns:wpc="http://schemas.microsoft.com/office/word/2010/wordprocessingCanvas" xmlns:cx="http://schemas.microsoft.com/office/drawing/2014/chartex" xmlns:mc="http://schemas.openxmlformats.org/markup-compatibility/2006" xmlns:o="urn:schemas-microsoft-com:office:office" xmlns:r="http://schemas.openxmlformats.org/officeDocument/2006/relationships" xmlns:m="http://schemas.openxmlformats.org/officeDocument/2006/math" xmlns:v="urn:schemas-microsoft-com:vml" xmlns:wp14="http://schemas.microsoft.com/office/word/2010/wordprocessingDrawing" xmlns:wp="http://schemas.openxmlformats.org/drawingml/2006/wordprocessingDrawing" xmlns:w10="urn:schemas-microsoft-com:office:word" xmlns:w="http://schemas.openxmlformats.org/wordprocessingml/2006/main" xmlns:w14="http://schemas.microsoft.com/office/word/2010/wordml" xmlns:w15="http://schemas.microsoft.com/office/word/2012/wordml" xmlns:w16se="http://schemas.microsoft.com/office/word/2015/wordml/symex" xmlns:wpg="http://schemas.microsoft.com/office/word/2010/wordprocessingGroup" xmlns:wpi="http://schemas.microsoft.com/office/word/2010/wordprocessingInk" xmlns:wne="http://schemas.microsoft.com/office/word/2006/wordml" xmlns:wps="http://schemas.microsoft.com/office/word/2010/wordprocessingShape" mc:Ignorable="w14 w15 w16se wp14">
   <w:p>
     <w:pPr>
       <w:pStyle w:val="a5"/>
@@ -41766,7 +42960,7 @@
 </file>
 
 <file path=word/footnotes.xml><?xml version="1.0" encoding="utf-8"?>
-<w:footnotes xmlns:wpc="http://schemas.microsoft.com/office/word/2010/wordprocessingCanvas" xmlns:cx="http://schemas.microsoft.com/office/drawing/2014/chartex" xmlns:cx1="http://schemas.microsoft.com/office/drawing/2015/9/8/chartex" xmlns:cx2="http://schemas.microsoft.com/office/drawing/2015/10/21/chartex" xmlns:cx3="http://schemas.microsoft.com/office/drawing/2016/5/9/chartex" xmlns:cx4="http://schemas.microsoft.com/office/drawing/2016/5/10/chartex" xmlns:cx5="http://schemas.microsoft.com/office/drawing/2016/5/11/chartex" xmlns:cx6="http://schemas.microsoft.com/office/drawing/2016/5/12/chartex" xmlns:cx7="http://schemas.microsoft.com/office/drawing/2016/5/13/chartex" xmlns:cx8="http://schemas.microsoft.com/office/drawing/2016/5/14/chartex" xmlns:mc="http://schemas.openxmlformats.org/markup-compatibility/2006" xmlns:aink="http://schemas.microsoft.com/office/drawing/2016/ink" xmlns:am3d="http://schemas.microsoft.com/office/drawing/2017/model3d" xmlns:o="urn:schemas-microsoft-com:office:office" xmlns:r="http://schemas.openxmlformats.org/officeDocument/2006/relationships" xmlns:m="http://schemas.openxmlformats.org/officeDocument/2006/math" xmlns:v="urn:schemas-microsoft-com:vml" xmlns:wp14="http://schemas.microsoft.com/office/word/2010/wordprocessingDrawing" xmlns:wp="http://schemas.openxmlformats.org/drawingml/2006/wordprocessingDrawing" xmlns:w10="urn:schemas-microsoft-com:office:word" xmlns:w="http://schemas.openxmlformats.org/wordprocessingml/2006/main" xmlns:w14="http://schemas.microsoft.com/office/word/2010/wordml" xmlns:w15="http://schemas.microsoft.com/office/word/2012/wordml" xmlns:w16cid="http://schemas.microsoft.com/office/word/2016/wordml/cid" xmlns:w16se="http://schemas.microsoft.com/office/word/2015/wordml/symex" xmlns:wpg="http://schemas.microsoft.com/office/word/2010/wordprocessingGroup" xmlns:wpi="http://schemas.microsoft.com/office/word/2010/wordprocessingInk" xmlns:wne="http://schemas.microsoft.com/office/word/2006/wordml" xmlns:wps="http://schemas.microsoft.com/office/word/2010/wordprocessingShape" mc:Ignorable="w14 w15 w16se w16cid wp14">
+<w:footnotes xmlns:wpc="http://schemas.microsoft.com/office/word/2010/wordprocessingCanvas" xmlns:cx="http://schemas.microsoft.com/office/drawing/2014/chartex" xmlns:mc="http://schemas.openxmlformats.org/markup-compatibility/2006" xmlns:o="urn:schemas-microsoft-com:office:office" xmlns:r="http://schemas.openxmlformats.org/officeDocument/2006/relationships" xmlns:m="http://schemas.openxmlformats.org/officeDocument/2006/math" xmlns:v="urn:schemas-microsoft-com:vml" xmlns:wp14="http://schemas.microsoft.com/office/word/2010/wordprocessingDrawing" xmlns:wp="http://schemas.openxmlformats.org/drawingml/2006/wordprocessingDrawing" xmlns:w10="urn:schemas-microsoft-com:office:word" xmlns:w="http://schemas.openxmlformats.org/wordprocessingml/2006/main" xmlns:w14="http://schemas.microsoft.com/office/word/2010/wordml" xmlns:w15="http://schemas.microsoft.com/office/word/2012/wordml" xmlns:w16se="http://schemas.microsoft.com/office/word/2015/wordml/symex" xmlns:wpg="http://schemas.microsoft.com/office/word/2010/wordprocessingGroup" xmlns:wpi="http://schemas.microsoft.com/office/word/2010/wordprocessingInk" xmlns:wne="http://schemas.microsoft.com/office/word/2006/wordml" xmlns:wps="http://schemas.microsoft.com/office/word/2010/wordprocessingShape" mc:Ignorable="w14 w15 w16se wp14">
   <w:footnote w:type="separator" w:id="-1">
     <w:p>
       <w:pPr>
@@ -41793,7 +42987,7 @@
 </file>
 
 <file path=word/header1.xml><?xml version="1.0" encoding="utf-8"?>
-<w:hdr xmlns:wpc="http://schemas.microsoft.com/office/word/2010/wordprocessingCanvas" xmlns:cx="http://schemas.microsoft.com/office/drawing/2014/chartex" xmlns:cx1="http://schemas.microsoft.com/office/drawing/2015/9/8/chartex" xmlns:cx2="http://schemas.microsoft.com/office/drawing/2015/10/21/chartex" xmlns:cx3="http://schemas.microsoft.com/office/drawing/2016/5/9/chartex" xmlns:cx4="http://schemas.microsoft.com/office/drawing/2016/5/10/chartex" xmlns:cx5="http://schemas.microsoft.com/office/drawing/2016/5/11/chartex" xmlns:cx6="http://schemas.microsoft.com/office/drawing/2016/5/12/chartex" xmlns:cx7="http://schemas.microsoft.com/office/drawing/2016/5/13/chartex" xmlns:cx8="http://schemas.microsoft.com/office/drawing/2016/5/14/chartex" xmlns:mc="http://schemas.openxmlformats.org/markup-compatibility/2006" xmlns:aink="http://schemas.microsoft.com/office/drawing/2016/ink" xmlns:am3d="http://schemas.microsoft.com/office/drawing/2017/model3d" xmlns:o="urn:schemas-microsoft-com:office:office" xmlns:r="http://schemas.openxmlformats.org/officeDocument/2006/relationships" xmlns:m="http://schemas.openxmlformats.org/officeDocument/2006/math" xmlns:v="urn:schemas-microsoft-com:vml" xmlns:wp14="http://schemas.microsoft.com/office/word/2010/wordprocessingDrawing" xmlns:wp="http://schemas.openxmlformats.org/drawingml/2006/wordprocessingDrawing" xmlns:w10="urn:schemas-microsoft-com:office:word" xmlns:w="http://schemas.openxmlformats.org/wordprocessingml/2006/main" xmlns:w14="http://schemas.microsoft.com/office/word/2010/wordml" xmlns:w15="http://schemas.microsoft.com/office/word/2012/wordml" xmlns:w16cid="http://schemas.microsoft.com/office/word/2016/wordml/cid" xmlns:w16se="http://schemas.microsoft.com/office/word/2015/wordml/symex" xmlns:wpg="http://schemas.microsoft.com/office/word/2010/wordprocessingGroup" xmlns:wpi="http://schemas.microsoft.com/office/word/2010/wordprocessingInk" xmlns:wne="http://schemas.microsoft.com/office/word/2006/wordml" xmlns:wps="http://schemas.microsoft.com/office/word/2010/wordprocessingShape" mc:Ignorable="w14 w15 w16se w16cid wp14">
+<w:hdr xmlns:wpc="http://schemas.microsoft.com/office/word/2010/wordprocessingCanvas" xmlns:cx="http://schemas.microsoft.com/office/drawing/2014/chartex" xmlns:mc="http://schemas.openxmlformats.org/markup-compatibility/2006" xmlns:o="urn:schemas-microsoft-com:office:office" xmlns:r="http://schemas.openxmlformats.org/officeDocument/2006/relationships" xmlns:m="http://schemas.openxmlformats.org/officeDocument/2006/math" xmlns:v="urn:schemas-microsoft-com:vml" xmlns:wp14="http://schemas.microsoft.com/office/word/2010/wordprocessingDrawing" xmlns:wp="http://schemas.openxmlformats.org/drawingml/2006/wordprocessingDrawing" xmlns:w10="urn:schemas-microsoft-com:office:word" xmlns:w="http://schemas.openxmlformats.org/wordprocessingml/2006/main" xmlns:w14="http://schemas.microsoft.com/office/word/2010/wordml" xmlns:w15="http://schemas.microsoft.com/office/word/2012/wordml" xmlns:w16se="http://schemas.microsoft.com/office/word/2015/wordml/symex" xmlns:wpg="http://schemas.microsoft.com/office/word/2010/wordprocessingGroup" xmlns:wpi="http://schemas.microsoft.com/office/word/2010/wordprocessingInk" xmlns:wne="http://schemas.microsoft.com/office/word/2006/wordml" xmlns:wps="http://schemas.microsoft.com/office/word/2010/wordprocessingShape" mc:Ignorable="w14 w15 w16se wp14">
   <w:p>
     <w:pPr>
       <w:pStyle w:val="a3"/>
@@ -41804,7 +42998,7 @@
 </file>
 
 <file path=word/header2.xml><?xml version="1.0" encoding="utf-8"?>
-<w:hdr xmlns:wpc="http://schemas.microsoft.com/office/word/2010/wordprocessingCanvas" xmlns:cx="http://schemas.microsoft.com/office/drawing/2014/chartex" xmlns:cx1="http://schemas.microsoft.com/office/drawing/2015/9/8/chartex" xmlns:cx2="http://schemas.microsoft.com/office/drawing/2015/10/21/chartex" xmlns:cx3="http://schemas.microsoft.com/office/drawing/2016/5/9/chartex" xmlns:cx4="http://schemas.microsoft.com/office/drawing/2016/5/10/chartex" xmlns:cx5="http://schemas.microsoft.com/office/drawing/2016/5/11/chartex" xmlns:cx6="http://schemas.microsoft.com/office/drawing/2016/5/12/chartex" xmlns:cx7="http://schemas.microsoft.com/office/drawing/2016/5/13/chartex" xmlns:cx8="http://schemas.microsoft.com/office/drawing/2016/5/14/chartex" xmlns:mc="http://schemas.openxmlformats.org/markup-compatibility/2006" xmlns:aink="http://schemas.microsoft.com/office/drawing/2016/ink" xmlns:am3d="http://schemas.microsoft.com/office/drawing/2017/model3d" xmlns:o="urn:schemas-microsoft-com:office:office" xmlns:r="http://schemas.openxmlformats.org/officeDocument/2006/relationships" xmlns:m="http://schemas.openxmlformats.org/officeDocument/2006/math" xmlns:v="urn:schemas-microsoft-com:vml" xmlns:wp14="http://schemas.microsoft.com/office/word/2010/wordprocessingDrawing" xmlns:wp="http://schemas.openxmlformats.org/drawingml/2006/wordprocessingDrawing" xmlns:w10="urn:schemas-microsoft-com:office:word" xmlns:w="http://schemas.openxmlformats.org/wordprocessingml/2006/main" xmlns:w14="http://schemas.microsoft.com/office/word/2010/wordml" xmlns:w15="http://schemas.microsoft.com/office/word/2012/wordml" xmlns:w16cid="http://schemas.microsoft.com/office/word/2016/wordml/cid" xmlns:w16se="http://schemas.microsoft.com/office/word/2015/wordml/symex" xmlns:wpg="http://schemas.microsoft.com/office/word/2010/wordprocessingGroup" xmlns:wpi="http://schemas.microsoft.com/office/word/2010/wordprocessingInk" xmlns:wne="http://schemas.microsoft.com/office/word/2006/wordml" xmlns:wps="http://schemas.microsoft.com/office/word/2010/wordprocessingShape" mc:Ignorable="w14 w15 w16se w16cid wp14">
+<w:hdr xmlns:wpc="http://schemas.microsoft.com/office/word/2010/wordprocessingCanvas" xmlns:cx="http://schemas.microsoft.com/office/drawing/2014/chartex" xmlns:mc="http://schemas.openxmlformats.org/markup-compatibility/2006" xmlns:o="urn:schemas-microsoft-com:office:office" xmlns:r="http://schemas.openxmlformats.org/officeDocument/2006/relationships" xmlns:m="http://schemas.openxmlformats.org/officeDocument/2006/math" xmlns:v="urn:schemas-microsoft-com:vml" xmlns:wp14="http://schemas.microsoft.com/office/word/2010/wordprocessingDrawing" xmlns:wp="http://schemas.openxmlformats.org/drawingml/2006/wordprocessingDrawing" xmlns:w10="urn:schemas-microsoft-com:office:word" xmlns:w="http://schemas.openxmlformats.org/wordprocessingml/2006/main" xmlns:w14="http://schemas.microsoft.com/office/word/2010/wordml" xmlns:w15="http://schemas.microsoft.com/office/word/2012/wordml" xmlns:w16se="http://schemas.microsoft.com/office/word/2015/wordml/symex" xmlns:wpg="http://schemas.microsoft.com/office/word/2010/wordprocessingGroup" xmlns:wpi="http://schemas.microsoft.com/office/word/2010/wordprocessingInk" xmlns:wne="http://schemas.microsoft.com/office/word/2006/wordml" xmlns:wps="http://schemas.microsoft.com/office/word/2010/wordprocessingShape" mc:Ignorable="w14 w15 w16se wp14">
   <w:p>
     <w:pPr>
       <w:pStyle w:val="a3"/>
@@ -41815,7 +43009,7 @@
 </file>
 
 <file path=word/header3.xml><?xml version="1.0" encoding="utf-8"?>
-<w:hdr xmlns:wpc="http://schemas.microsoft.com/office/word/2010/wordprocessingCanvas" xmlns:cx="http://schemas.microsoft.com/office/drawing/2014/chartex" xmlns:cx1="http://schemas.microsoft.com/office/drawing/2015/9/8/chartex" xmlns:cx2="http://schemas.microsoft.com/office/drawing/2015/10/21/chartex" xmlns:cx3="http://schemas.microsoft.com/office/drawing/2016/5/9/chartex" xmlns:cx4="http://schemas.microsoft.com/office/drawing/2016/5/10/chartex" xmlns:cx5="http://schemas.microsoft.com/office/drawing/2016/5/11/chartex" xmlns:cx6="http://schemas.microsoft.com/office/drawing/2016/5/12/chartex" xmlns:cx7="http://schemas.microsoft.com/office/drawing/2016/5/13/chartex" xmlns:cx8="http://schemas.microsoft.com/office/drawing/2016/5/14/chartex" xmlns:mc="http://schemas.openxmlformats.org/markup-compatibility/2006" xmlns:aink="http://schemas.microsoft.com/office/drawing/2016/ink" xmlns:am3d="http://schemas.microsoft.com/office/drawing/2017/model3d" xmlns:o="urn:schemas-microsoft-com:office:office" xmlns:r="http://schemas.openxmlformats.org/officeDocument/2006/relationships" xmlns:m="http://schemas.openxmlformats.org/officeDocument/2006/math" xmlns:v="urn:schemas-microsoft-com:vml" xmlns:wp14="http://schemas.microsoft.com/office/word/2010/wordprocessingDrawing" xmlns:wp="http://schemas.openxmlformats.org/drawingml/2006/wordprocessingDrawing" xmlns:w10="urn:schemas-microsoft-com:office:word" xmlns:w="http://schemas.openxmlformats.org/wordprocessingml/2006/main" xmlns:w14="http://schemas.microsoft.com/office/word/2010/wordml" xmlns:w15="http://schemas.microsoft.com/office/word/2012/wordml" xmlns:w16cid="http://schemas.microsoft.com/office/word/2016/wordml/cid" xmlns:w16se="http://schemas.microsoft.com/office/word/2015/wordml/symex" xmlns:wpg="http://schemas.microsoft.com/office/word/2010/wordprocessingGroup" xmlns:wpi="http://schemas.microsoft.com/office/word/2010/wordprocessingInk" xmlns:wne="http://schemas.microsoft.com/office/word/2006/wordml" xmlns:wps="http://schemas.microsoft.com/office/word/2010/wordprocessingShape" mc:Ignorable="w14 w15 w16se w16cid wp14">
+<w:hdr xmlns:wpc="http://schemas.microsoft.com/office/word/2010/wordprocessingCanvas" xmlns:cx="http://schemas.microsoft.com/office/drawing/2014/chartex" xmlns:mc="http://schemas.openxmlformats.org/markup-compatibility/2006" xmlns:o="urn:schemas-microsoft-com:office:office" xmlns:r="http://schemas.openxmlformats.org/officeDocument/2006/relationships" xmlns:m="http://schemas.openxmlformats.org/officeDocument/2006/math" xmlns:v="urn:schemas-microsoft-com:vml" xmlns:wp14="http://schemas.microsoft.com/office/word/2010/wordprocessingDrawing" xmlns:wp="http://schemas.openxmlformats.org/drawingml/2006/wordprocessingDrawing" xmlns:w10="urn:schemas-microsoft-com:office:word" xmlns:w="http://schemas.openxmlformats.org/wordprocessingml/2006/main" xmlns:w14="http://schemas.microsoft.com/office/word/2010/wordml" xmlns:w15="http://schemas.microsoft.com/office/word/2012/wordml" xmlns:w16se="http://schemas.microsoft.com/office/word/2015/wordml/symex" xmlns:wpg="http://schemas.microsoft.com/office/word/2010/wordprocessingGroup" xmlns:wpi="http://schemas.microsoft.com/office/word/2010/wordprocessingInk" xmlns:wne="http://schemas.microsoft.com/office/word/2006/wordml" xmlns:wps="http://schemas.microsoft.com/office/word/2010/wordprocessingShape" mc:Ignorable="w14 w15 w16se wp14">
   <w:p>
     <w:pPr>
       <w:pStyle w:val="a3"/>
@@ -41826,7 +43020,7 @@
 </file>
 
 <file path=word/numbering.xml><?xml version="1.0" encoding="utf-8"?>
-<w:numbering xmlns:wpc="http://schemas.microsoft.com/office/word/2010/wordprocessingCanvas" xmlns:cx="http://schemas.microsoft.com/office/drawing/2014/chartex" xmlns:cx1="http://schemas.microsoft.com/office/drawing/2015/9/8/chartex" xmlns:cx2="http://schemas.microsoft.com/office/drawing/2015/10/21/chartex" xmlns:cx3="http://schemas.microsoft.com/office/drawing/2016/5/9/chartex" xmlns:cx4="http://schemas.microsoft.com/office/drawing/2016/5/10/chartex" xmlns:cx5="http://schemas.microsoft.com/office/drawing/2016/5/11/chartex" xmlns:cx6="http://schemas.microsoft.com/office/drawing/2016/5/12/chartex" xmlns:cx7="http://schemas.microsoft.com/office/drawing/2016/5/13/chartex" xmlns:cx8="http://schemas.microsoft.com/office/drawing/2016/5/14/chartex" xmlns:mc="http://schemas.openxmlformats.org/markup-compatibility/2006" xmlns:aink="http://schemas.microsoft.com/office/drawing/2016/ink" xmlns:am3d="http://schemas.microsoft.com/office/drawing/2017/model3d" xmlns:o="urn:schemas-microsoft-com:office:office" xmlns:r="http://schemas.openxmlformats.org/officeDocument/2006/relationships" xmlns:m="http://schemas.openxmlformats.org/officeDocument/2006/math" xmlns:v="urn:schemas-microsoft-com:vml" xmlns:wp14="http://schemas.microsoft.com/office/word/2010/wordprocessingDrawing" xmlns:wp="http://schemas.openxmlformats.org/drawingml/2006/wordprocessingDrawing" xmlns:w10="urn:schemas-microsoft-com:office:word" xmlns:w="http://schemas.openxmlformats.org/wordprocessingml/2006/main" xmlns:w14="http://schemas.microsoft.com/office/word/2010/wordml" xmlns:w15="http://schemas.microsoft.com/office/word/2012/wordml" xmlns:w16cid="http://schemas.microsoft.com/office/word/2016/wordml/cid" xmlns:w16se="http://schemas.microsoft.com/office/word/2015/wordml/symex" xmlns:wpg="http://schemas.microsoft.com/office/word/2010/wordprocessingGroup" xmlns:wpi="http://schemas.microsoft.com/office/word/2010/wordprocessingInk" xmlns:wne="http://schemas.microsoft.com/office/word/2006/wordml" xmlns:wps="http://schemas.microsoft.com/office/word/2010/wordprocessingShape" mc:Ignorable="w14 w15 w16se w16cid wp14">
+<w:numbering xmlns:wpc="http://schemas.microsoft.com/office/word/2010/wordprocessingCanvas" xmlns:cx="http://schemas.microsoft.com/office/drawing/2014/chartex" xmlns:mc="http://schemas.openxmlformats.org/markup-compatibility/2006" xmlns:o="urn:schemas-microsoft-com:office:office" xmlns:r="http://schemas.openxmlformats.org/officeDocument/2006/relationships" xmlns:m="http://schemas.openxmlformats.org/officeDocument/2006/math" xmlns:v="urn:schemas-microsoft-com:vml" xmlns:wp14="http://schemas.microsoft.com/office/word/2010/wordprocessingDrawing" xmlns:wp="http://schemas.openxmlformats.org/drawingml/2006/wordprocessingDrawing" xmlns:w10="urn:schemas-microsoft-com:office:word" xmlns:w="http://schemas.openxmlformats.org/wordprocessingml/2006/main" xmlns:w14="http://schemas.microsoft.com/office/word/2010/wordml" xmlns:w15="http://schemas.microsoft.com/office/word/2012/wordml" xmlns:w16se="http://schemas.microsoft.com/office/word/2015/wordml/symex" xmlns:wpg="http://schemas.microsoft.com/office/word/2010/wordprocessingGroup" xmlns:wpi="http://schemas.microsoft.com/office/word/2010/wordprocessingInk" xmlns:wne="http://schemas.microsoft.com/office/word/2006/wordml" xmlns:wps="http://schemas.microsoft.com/office/word/2010/wordprocessingShape" mc:Ignorable="w14 w15 w16se wp14">
   <w:abstractNum w:abstractNumId="0" w15:restartNumberingAfterBreak="0">
     <w:nsid w:val="9BB70B7F"/>
     <w:multiLevelType w:val="singleLevel"/>
@@ -43045,7 +44239,7 @@
 </file>
 
 <file path=word/styles.xml><?xml version="1.0" encoding="utf-8"?>
-<w:styles xmlns:mc="http://schemas.openxmlformats.org/markup-compatibility/2006" xmlns:r="http://schemas.openxmlformats.org/officeDocument/2006/relationships" xmlns:w="http://schemas.openxmlformats.org/wordprocessingml/2006/main" xmlns:w14="http://schemas.microsoft.com/office/word/2010/wordml" xmlns:w15="http://schemas.microsoft.com/office/word/2012/wordml" xmlns:w16cid="http://schemas.microsoft.com/office/word/2016/wordml/cid" xmlns:w16se="http://schemas.microsoft.com/office/word/2015/wordml/symex" mc:Ignorable="w14 w15 w16se w16cid">
+<w:styles xmlns:mc="http://schemas.openxmlformats.org/markup-compatibility/2006" xmlns:r="http://schemas.openxmlformats.org/officeDocument/2006/relationships" xmlns:w="http://schemas.openxmlformats.org/wordprocessingml/2006/main" xmlns:w14="http://schemas.microsoft.com/office/word/2010/wordml" xmlns:w15="http://schemas.microsoft.com/office/word/2012/wordml" xmlns:w16se="http://schemas.microsoft.com/office/word/2015/wordml/symex" mc:Ignorable="w14 w15 w16se">
   <w:docDefaults>
     <w:rPrDefault>
       <w:rPr>
@@ -43058,7 +44252,7 @@
     </w:rPrDefault>
     <w:pPrDefault/>
   </w:docDefaults>
-  <w:latentStyles w:defLockedState="0" w:defUIPriority="99" w:defSemiHidden="0" w:defUnhideWhenUsed="0" w:defQFormat="0" w:count="376">
+  <w:latentStyles w:defLockedState="0" w:defUIPriority="99" w:defSemiHidden="0" w:defUnhideWhenUsed="0" w:defQFormat="0" w:count="371">
     <w:lsdException w:name="Normal" w:uiPriority="0" w:qFormat="1"/>
     <w:lsdException w:name="heading 1" w:uiPriority="9" w:qFormat="1"/>
     <w:lsdException w:name="heading 2" w:semiHidden="1" w:uiPriority="9" w:unhideWhenUsed="1" w:qFormat="1"/>
@@ -43430,11 +44624,6 @@
     <w:lsdException w:name="List Table 5 Dark Accent 6" w:uiPriority="50"/>
     <w:lsdException w:name="List Table 6 Colorful Accent 6" w:uiPriority="51"/>
     <w:lsdException w:name="List Table 7 Colorful Accent 6" w:uiPriority="52"/>
-    <w:lsdException w:name="Mention" w:semiHidden="1" w:unhideWhenUsed="1"/>
-    <w:lsdException w:name="Smart Hyperlink" w:semiHidden="1" w:unhideWhenUsed="1"/>
-    <w:lsdException w:name="Hashtag" w:semiHidden="1" w:unhideWhenUsed="1"/>
-    <w:lsdException w:name="Unresolved Mention" w:semiHidden="1" w:unhideWhenUsed="1"/>
-    <w:lsdException w:name="Smart Link" w:semiHidden="1" w:unhideWhenUsed="1"/>
   </w:latentStyles>
   <w:style w:type="paragraph" w:default="1" w:styleId="a">
     <w:name w:val="Normal"/>
@@ -43926,6 +45115,31 @@
       <w:bCs w:val="0"/>
     </w:rPr>
   </w:style>
+  <w:style w:type="paragraph" w:styleId="af6">
+    <w:name w:val="Date"/>
+    <w:basedOn w:val="a"/>
+    <w:next w:val="a"/>
+    <w:link w:val="af7"/>
+    <w:uiPriority w:val="99"/>
+    <w:semiHidden/>
+    <w:unhideWhenUsed/>
+    <w:rsid w:val="008300AA"/>
+    <w:pPr>
+      <w:ind w:leftChars="2500" w:left="100"/>
+    </w:pPr>
+  </w:style>
+  <w:style w:type="character" w:customStyle="1" w:styleId="af7">
+    <w:name w:val="日期 字符"/>
+    <w:basedOn w:val="a0"/>
+    <w:link w:val="af6"/>
+    <w:uiPriority w:val="99"/>
+    <w:semiHidden/>
+    <w:rsid w:val="008300AA"/>
+    <w:rPr>
+      <w:rFonts w:eastAsia="宋体"/>
+      <w:sz w:val="24"/>
+    </w:rPr>
+  </w:style>
 </w:styles>
 </file>
 

--- a/docs/实验追踪与分析文档/工作量估计与统计分析报告.docx
+++ b/docs/实验追踪与分析文档/工作量估计与统计分析报告.docx
@@ -652,7 +652,349 @@
               <w:rPr>
                 <w:rFonts w:hint="eastAsia"/>
               </w:rPr>
-              <w:t>王宁</w:t>
+              <w:t>叶俊辰</w:t>
+            </w:r>
+          </w:p>
+        </w:tc>
+      </w:tr>
+      <w:tr>
+        <w:tc>
+          <w:tcPr>
+            <w:tcW w:w="1635" w:type="dxa"/>
+          </w:tcPr>
+          <w:p>
+            <w:pPr>
+              <w:pStyle w:val="af1"/>
+            </w:pPr>
+            <w:r>
+              <w:rPr>
+                <w:rFonts w:hint="eastAsia"/>
+              </w:rPr>
+              <w:t>V1.0</w:t>
+            </w:r>
+          </w:p>
+        </w:tc>
+        <w:tc>
+          <w:tcPr>
+            <w:tcW w:w="1905" w:type="dxa"/>
+          </w:tcPr>
+          <w:p>
+            <w:pPr>
+              <w:pStyle w:val="af1"/>
+            </w:pPr>
+            <w:r>
+              <w:rPr>
+                <w:rFonts w:hint="eastAsia"/>
+              </w:rPr>
+              <w:t>2019/6/10</w:t>
+            </w:r>
+          </w:p>
+        </w:tc>
+        <w:tc>
+          <w:tcPr>
+            <w:tcW w:w="4875" w:type="dxa"/>
+          </w:tcPr>
+          <w:p>
+            <w:pPr>
+              <w:pStyle w:val="af1"/>
+            </w:pPr>
+            <w:r>
+              <w:t>完成项目测试评审相关内容</w:t>
+            </w:r>
+          </w:p>
+        </w:tc>
+        <w:tc>
+          <w:tcPr>
+            <w:tcW w:w="1680" w:type="dxa"/>
+          </w:tcPr>
+          <w:p>
+            <w:pPr>
+              <w:pStyle w:val="af1"/>
+            </w:pPr>
+            <w:r>
+              <w:rPr>
+                <w:rFonts w:hint="eastAsia"/>
+              </w:rPr>
+              <w:t>叶俊辰</w:t>
+            </w:r>
+          </w:p>
+        </w:tc>
+      </w:tr>
+      <w:tr>
+        <w:tc>
+          <w:tcPr>
+            <w:tcW w:w="1635" w:type="dxa"/>
+          </w:tcPr>
+          <w:p>
+            <w:pPr>
+              <w:pStyle w:val="af1"/>
+            </w:pPr>
+            <w:r>
+              <w:rPr>
+                <w:rFonts w:hint="eastAsia"/>
+              </w:rPr>
+              <w:t>V1.0</w:t>
+            </w:r>
+          </w:p>
+        </w:tc>
+        <w:tc>
+          <w:tcPr>
+            <w:tcW w:w="1905" w:type="dxa"/>
+          </w:tcPr>
+          <w:p>
+            <w:pPr>
+              <w:pStyle w:val="af1"/>
+            </w:pPr>
+            <w:r>
+              <w:rPr>
+                <w:rFonts w:hint="eastAsia"/>
+              </w:rPr>
+              <w:t>2019/6/10</w:t>
+            </w:r>
+          </w:p>
+        </w:tc>
+        <w:tc>
+          <w:tcPr>
+            <w:tcW w:w="4875" w:type="dxa"/>
+          </w:tcPr>
+          <w:p>
+            <w:pPr>
+              <w:pStyle w:val="af1"/>
+              <w:rPr>
+                <w:rFonts w:hint="eastAsia"/>
+              </w:rPr>
+            </w:pPr>
+            <w:r>
+              <w:t>完成</w:t>
+            </w:r>
+            <w:r>
+              <w:rPr>
+                <w:rFonts w:hint="eastAsia"/>
+              </w:rPr>
+              <w:t>项目计划、配置、追踪文档部分内容</w:t>
+            </w:r>
+          </w:p>
+        </w:tc>
+        <w:tc>
+          <w:tcPr>
+            <w:tcW w:w="1680" w:type="dxa"/>
+          </w:tcPr>
+          <w:p>
+            <w:pPr>
+              <w:pStyle w:val="af1"/>
+            </w:pPr>
+            <w:r>
+              <w:rPr>
+                <w:rFonts w:hint="eastAsia"/>
+              </w:rPr>
+              <w:t>韩慧敏</w:t>
+            </w:r>
+          </w:p>
+        </w:tc>
+      </w:tr>
+      <w:tr>
+        <w:tc>
+          <w:tcPr>
+            <w:tcW w:w="1635" w:type="dxa"/>
+          </w:tcPr>
+          <w:p>
+            <w:pPr>
+              <w:pStyle w:val="af1"/>
+            </w:pPr>
+            <w:r>
+              <w:rPr>
+                <w:rFonts w:hint="eastAsia"/>
+              </w:rPr>
+              <w:t>V1.0</w:t>
+            </w:r>
+          </w:p>
+        </w:tc>
+        <w:tc>
+          <w:tcPr>
+            <w:tcW w:w="1905" w:type="dxa"/>
+          </w:tcPr>
+          <w:p>
+            <w:pPr>
+              <w:pStyle w:val="af1"/>
+            </w:pPr>
+            <w:r>
+              <w:rPr>
+                <w:rFonts w:hint="eastAsia"/>
+              </w:rPr>
+              <w:t>2019/6/10</w:t>
+            </w:r>
+          </w:p>
+        </w:tc>
+        <w:tc>
+          <w:tcPr>
+            <w:tcW w:w="4875" w:type="dxa"/>
+          </w:tcPr>
+          <w:p>
+            <w:pPr>
+              <w:pStyle w:val="af1"/>
+            </w:pPr>
+            <w:r>
+              <w:t>完成文档行文与问题报告之间的关系分析</w:t>
+            </w:r>
+          </w:p>
+        </w:tc>
+        <w:tc>
+          <w:tcPr>
+            <w:tcW w:w="1680" w:type="dxa"/>
+          </w:tcPr>
+          <w:p>
+            <w:pPr>
+              <w:pStyle w:val="af1"/>
+            </w:pPr>
+            <w:r>
+              <w:rPr>
+                <w:rFonts w:hint="eastAsia"/>
+              </w:rPr>
+              <w:t>王嘉凯</w:t>
+            </w:r>
+          </w:p>
+        </w:tc>
+      </w:tr>
+      <w:tr>
+        <w:tc>
+          <w:tcPr>
+            <w:tcW w:w="1635" w:type="dxa"/>
+          </w:tcPr>
+          <w:p>
+            <w:pPr>
+              <w:pStyle w:val="af1"/>
+            </w:pPr>
+            <w:r>
+              <w:rPr>
+                <w:rFonts w:hint="eastAsia"/>
+              </w:rPr>
+              <w:t>V1.0</w:t>
+            </w:r>
+          </w:p>
+        </w:tc>
+        <w:tc>
+          <w:tcPr>
+            <w:tcW w:w="1905" w:type="dxa"/>
+          </w:tcPr>
+          <w:p>
+            <w:pPr>
+              <w:pStyle w:val="af1"/>
+            </w:pPr>
+            <w:r>
+              <w:rPr>
+                <w:rFonts w:hint="eastAsia"/>
+              </w:rPr>
+              <w:t>2019/6/10</w:t>
+            </w:r>
+          </w:p>
+        </w:tc>
+        <w:tc>
+          <w:tcPr>
+            <w:tcW w:w="4875" w:type="dxa"/>
+          </w:tcPr>
+          <w:p>
+            <w:pPr>
+              <w:pStyle w:val="af1"/>
+            </w:pPr>
+            <w:r>
+              <w:rPr>
+                <w:rFonts w:hint="eastAsia"/>
+              </w:rPr>
+              <w:t>完成需求</w:t>
+            </w:r>
+            <w:r>
+              <w:rPr>
+                <w:rFonts w:hint="eastAsia"/>
+              </w:rPr>
+              <w:t xml:space="preserve"> </w:t>
+            </w:r>
+            <w:r>
+              <w:rPr>
+                <w:rFonts w:hint="eastAsia"/>
+              </w:rPr>
+              <w:t>实现与测试之间的变更分析</w:t>
+            </w:r>
+          </w:p>
+        </w:tc>
+        <w:tc>
+          <w:tcPr>
+            <w:tcW w:w="1680" w:type="dxa"/>
+          </w:tcPr>
+          <w:p>
+            <w:pPr>
+              <w:pStyle w:val="af1"/>
+            </w:pPr>
+            <w:r>
+              <w:rPr>
+                <w:rFonts w:hint="eastAsia"/>
+              </w:rPr>
+              <w:t>姬索肇</w:t>
+            </w:r>
+          </w:p>
+        </w:tc>
+      </w:tr>
+      <w:tr>
+        <w:tc>
+          <w:tcPr>
+            <w:tcW w:w="1635" w:type="dxa"/>
+          </w:tcPr>
+          <w:p>
+            <w:pPr>
+              <w:pStyle w:val="af1"/>
+            </w:pPr>
+            <w:r>
+              <w:rPr>
+                <w:rFonts w:hint="eastAsia"/>
+              </w:rPr>
+              <w:t>V1.0</w:t>
+            </w:r>
+          </w:p>
+        </w:tc>
+        <w:tc>
+          <w:tcPr>
+            <w:tcW w:w="1905" w:type="dxa"/>
+          </w:tcPr>
+          <w:p>
+            <w:pPr>
+              <w:pStyle w:val="af1"/>
+            </w:pPr>
+            <w:r>
+              <w:rPr>
+                <w:rFonts w:hint="eastAsia"/>
+              </w:rPr>
+              <w:t>2019/6/10</w:t>
+            </w:r>
+          </w:p>
+        </w:tc>
+        <w:tc>
+          <w:tcPr>
+            <w:tcW w:w="4875" w:type="dxa"/>
+          </w:tcPr>
+          <w:p>
+            <w:pPr>
+              <w:pStyle w:val="af1"/>
+            </w:pPr>
+            <w:r>
+              <w:rPr>
+                <w:rFonts w:hint="eastAsia"/>
+              </w:rPr>
+              <w:t>完成项目总结包括有效方法总结</w:t>
+            </w:r>
+          </w:p>
+        </w:tc>
+        <w:tc>
+          <w:tcPr>
+            <w:tcW w:w="1680" w:type="dxa"/>
+          </w:tcPr>
+          <w:p>
+            <w:pPr>
+              <w:pStyle w:val="af1"/>
+            </w:pPr>
+            <w:r>
+              <w:rPr>
+                <w:rFonts w:hint="eastAsia"/>
+              </w:rPr>
+              <w:t>姬索肇</w:t>
             </w:r>
           </w:p>
         </w:tc>
@@ -1185,6 +1527,7 @@
               <w:rPr>
                 <w:rFonts w:hint="eastAsia"/>
               </w:rPr>
+              <w:lastRenderedPageBreak/>
               <w:t>姬索肇</w:t>
             </w:r>
             <w:proofErr w:type="gramEnd"/>
@@ -2807,6 +3150,7 @@
               <w:rPr>
                 <w:rFonts w:hint="eastAsia"/>
               </w:rPr>
+              <w:lastRenderedPageBreak/>
               <w:t>2019/4/1</w:t>
             </w:r>
           </w:p>
@@ -4028,6 +4372,7 @@
               <w:rPr>
                 <w:rFonts w:asciiTheme="minorEastAsia" w:hAnsiTheme="minorEastAsia" w:hint="eastAsia"/>
               </w:rPr>
+              <w:lastRenderedPageBreak/>
               <w:t>6</w:t>
             </w:r>
           </w:p>
@@ -4311,14 +4656,7 @@
               <w:rPr>
                 <w:rFonts w:asciiTheme="minorEastAsia" w:hAnsiTheme="minorEastAsia" w:hint="eastAsia"/>
               </w:rPr>
-              <w:t>的个人助手</w:t>
-            </w:r>
-            <w:r>
-              <w:rPr>
-                <w:rFonts w:asciiTheme="minorEastAsia" w:hAnsiTheme="minorEastAsia" w:hint="eastAsia"/>
-              </w:rPr>
-              <w:lastRenderedPageBreak/>
-              <w:t>需求文档</w:t>
+              <w:t>的个人助手需求文档</w:t>
             </w:r>
             <w:r>
               <w:rPr>
@@ -4343,7 +4681,6 @@
               <w:rPr>
                 <w:rFonts w:asciiTheme="minorEastAsia" w:hAnsiTheme="minorEastAsia" w:hint="eastAsia"/>
               </w:rPr>
-              <w:lastRenderedPageBreak/>
               <w:t>4.2</w:t>
             </w:r>
             <w:r>
@@ -4380,7 +4717,6 @@
               <w:rPr>
                 <w:rFonts w:asciiTheme="minorEastAsia" w:hAnsiTheme="minorEastAsia" w:hint="eastAsia"/>
               </w:rPr>
-              <w:lastRenderedPageBreak/>
               <w:t>接受建议，已在面向</w:t>
             </w:r>
             <w:r>
@@ -4393,14 +4729,7 @@
               <w:rPr>
                 <w:rFonts w:asciiTheme="minorEastAsia" w:hAnsiTheme="minorEastAsia" w:hint="eastAsia"/>
               </w:rPr>
-              <w:t>的个人助手需</w:t>
-            </w:r>
-            <w:r>
-              <w:rPr>
-                <w:rFonts w:asciiTheme="minorEastAsia" w:hAnsiTheme="minorEastAsia" w:hint="eastAsia"/>
-              </w:rPr>
-              <w:lastRenderedPageBreak/>
-              <w:t>求文档</w:t>
+              <w:t>的个人助手需求文档</w:t>
             </w:r>
             <w:r>
               <w:rPr>
@@ -4433,7 +4762,6 @@
               <w:rPr>
                 <w:rFonts w:asciiTheme="minorEastAsia" w:hAnsiTheme="minorEastAsia" w:hint="eastAsia"/>
               </w:rPr>
-              <w:lastRenderedPageBreak/>
               <w:t>9</w:t>
             </w:r>
           </w:p>
@@ -5497,6 +5825,7 @@
               <w:rPr>
                 <w:rFonts w:asciiTheme="minorEastAsia" w:hAnsiTheme="minorEastAsia" w:hint="eastAsia"/>
               </w:rPr>
+              <w:lastRenderedPageBreak/>
               <w:t>17</w:t>
             </w:r>
           </w:p>
@@ -5788,7 +6117,6 @@
               <w:pStyle w:val="af1"/>
             </w:pPr>
             <w:r>
-              <w:lastRenderedPageBreak/>
               <w:t>项目名称</w:t>
             </w:r>
           </w:p>
@@ -6728,6 +7056,7 @@
               <w:rPr>
                 <w:rFonts w:hint="eastAsia"/>
               </w:rPr>
+              <w:lastRenderedPageBreak/>
               <w:t>8</w:t>
             </w:r>
           </w:p>
@@ -7065,11 +7394,7 @@
               <w:t>"</w:t>
             </w:r>
             <w:r>
-              <w:t xml:space="preserve">behavoral </w:t>
-            </w:r>
-            <w:r>
-              <w:lastRenderedPageBreak/>
-              <w:t>requirement"</w:t>
+              <w:t>behavoral requirement"</w:t>
             </w:r>
             <w:r>
               <w:rPr>
@@ -7100,7 +7425,6 @@
               <w:rPr>
                 <w:rFonts w:hint="eastAsia"/>
               </w:rPr>
-              <w:lastRenderedPageBreak/>
               <w:t>轻微</w:t>
             </w:r>
           </w:p>
@@ -7135,7 +7459,6 @@
               <w:rPr>
                 <w:rFonts w:hint="eastAsia"/>
               </w:rPr>
-              <w:lastRenderedPageBreak/>
               <w:t>12</w:t>
             </w:r>
           </w:p>
@@ -8225,6 +8548,7 @@
               <w:rPr>
                 <w:rFonts w:ascii="宋体" w:hAnsi="宋体" w:hint="eastAsia"/>
               </w:rPr>
+              <w:lastRenderedPageBreak/>
               <w:t>2）功能测试</w:t>
             </w:r>
           </w:p>
@@ -8242,6 +8566,7 @@
               <w:rPr>
                 <w:rFonts w:ascii="宋体" w:hAnsi="宋体" w:hint="eastAsia"/>
               </w:rPr>
+              <w:lastRenderedPageBreak/>
               <w:t>“</w:t>
             </w:r>
             <w:r>
@@ -8301,6 +8626,7 @@
               <w:pStyle w:val="af1"/>
             </w:pPr>
             <w:r>
+              <w:lastRenderedPageBreak/>
               <w:t>5</w:t>
             </w:r>
           </w:p>
@@ -8502,7 +8828,6 @@
               <w:rPr>
                 <w:rFonts w:hint="eastAsia"/>
               </w:rPr>
-              <w:lastRenderedPageBreak/>
               <w:t>7</w:t>
             </w:r>
           </w:p>
@@ -9636,6 +9961,7 @@
               <w:rPr>
                 <w:rFonts w:hint="eastAsia"/>
               </w:rPr>
+              <w:lastRenderedPageBreak/>
               <w:t>2</w:t>
             </w:r>
             <w:r>
@@ -9659,7 +9985,15 @@
               <w:rPr>
                 <w:rFonts w:hint="eastAsia"/>
               </w:rPr>
-              <w:t>冒号格式未统一，这一小段中冒号的格式有</w:t>
+              <w:lastRenderedPageBreak/>
+              <w:t>冒号格式未统一，这一小段中冒号的格</w:t>
+            </w:r>
+            <w:r>
+              <w:rPr>
+                <w:rFonts w:hint="eastAsia"/>
+              </w:rPr>
+              <w:lastRenderedPageBreak/>
+              <w:t>式有</w:t>
             </w:r>
             <w:r>
               <w:rPr>
@@ -9687,6 +10021,7 @@
               <w:rPr>
                 <w:rFonts w:hint="eastAsia"/>
               </w:rPr>
+              <w:lastRenderedPageBreak/>
               <w:t>轻微</w:t>
             </w:r>
           </w:p>
@@ -9715,6 +10050,7 @@
               <w:rPr>
                 <w:rFonts w:hint="eastAsia"/>
               </w:rPr>
+              <w:lastRenderedPageBreak/>
               <w:t>18</w:t>
             </w:r>
           </w:p>
@@ -11182,6 +11518,7 @@
               <w:rPr>
                 <w:rFonts w:asciiTheme="minorEastAsia" w:hAnsiTheme="minorEastAsia" w:hint="eastAsia"/>
               </w:rPr>
+              <w:lastRenderedPageBreak/>
               <w:t>_190324_07RUCM</w:t>
             </w:r>
           </w:p>
@@ -11201,6 +11538,7 @@
               <w:rPr>
                 <w:rFonts w:hint="eastAsia"/>
               </w:rPr>
+              <w:lastRenderedPageBreak/>
               <w:t>R7</w:t>
             </w:r>
           </w:p>
@@ -11262,6 +11600,7 @@
               <w:rPr>
                 <w:rFonts w:asciiTheme="minorEastAsia" w:hAnsiTheme="minorEastAsia" w:hint="eastAsia"/>
               </w:rPr>
+              <w:lastRenderedPageBreak/>
               <w:t>7</w:t>
             </w:r>
           </w:p>
@@ -11496,7 +11835,6 @@
               <w:rPr>
                 <w:rFonts w:asciiTheme="minorEastAsia" w:hAnsiTheme="minorEastAsia" w:hint="eastAsia"/>
               </w:rPr>
-              <w:lastRenderedPageBreak/>
               <w:t>9</w:t>
             </w:r>
           </w:p>
@@ -12509,7 +12847,14 @@
               <w:rPr>
                 <w:rFonts w:asciiTheme="minorEastAsia" w:hAnsiTheme="minorEastAsia" w:hint="eastAsia"/>
               </w:rPr>
-              <w:t>的个人助手需求文档</w:t>
+              <w:t>的个人助手</w:t>
+            </w:r>
+            <w:r>
+              <w:rPr>
+                <w:rFonts w:asciiTheme="minorEastAsia" w:hAnsiTheme="minorEastAsia" w:hint="eastAsia"/>
+              </w:rPr>
+              <w:lastRenderedPageBreak/>
+              <w:t>需求文档</w:t>
             </w:r>
             <w:r>
               <w:rPr>
@@ -12551,6 +12896,7 @@
               <w:rPr>
                 <w:rFonts w:hint="eastAsia"/>
               </w:rPr>
+              <w:lastRenderedPageBreak/>
               <w:t>此处括号为英文括号，</w:t>
             </w:r>
             <w:r>
@@ -12563,7 +12909,14 @@
               <w:rPr>
                 <w:rFonts w:hint="eastAsia"/>
               </w:rPr>
-              <w:t>其余位置为中文括号</w:t>
+              <w:t>其余</w:t>
+            </w:r>
+            <w:r>
+              <w:rPr>
+                <w:rFonts w:hint="eastAsia"/>
+              </w:rPr>
+              <w:lastRenderedPageBreak/>
+              <w:t>位置为中文括号</w:t>
             </w:r>
           </w:p>
         </w:tc>
@@ -12582,6 +12935,7 @@
               <w:rPr>
                 <w:rFonts w:asciiTheme="minorEastAsia" w:hAnsiTheme="minorEastAsia" w:hint="eastAsia"/>
               </w:rPr>
+              <w:lastRenderedPageBreak/>
               <w:t>接受建议，已在面向</w:t>
             </w:r>
             <w:r>
@@ -12594,7 +12948,14 @@
               <w:rPr>
                 <w:rFonts w:asciiTheme="minorEastAsia" w:hAnsiTheme="minorEastAsia" w:hint="eastAsia"/>
               </w:rPr>
-              <w:t>的个人助手需求文档</w:t>
+              <w:t>的个人助手需</w:t>
+            </w:r>
+            <w:r>
+              <w:rPr>
+                <w:rFonts w:asciiTheme="minorEastAsia" w:hAnsiTheme="minorEastAsia" w:hint="eastAsia"/>
+              </w:rPr>
+              <w:lastRenderedPageBreak/>
+              <w:t>求文档</w:t>
             </w:r>
             <w:r>
               <w:rPr>
@@ -12627,6 +12988,7 @@
               <w:rPr>
                 <w:rFonts w:asciiTheme="minorEastAsia" w:hAnsiTheme="minorEastAsia" w:hint="eastAsia"/>
               </w:rPr>
+              <w:lastRenderedPageBreak/>
               <w:t>18</w:t>
             </w:r>
           </w:p>
@@ -12823,7 +13185,6 @@
               <w:rPr>
                 <w:rFonts w:asciiTheme="minorEastAsia" w:hAnsiTheme="minorEastAsia" w:hint="eastAsia"/>
               </w:rPr>
-              <w:lastRenderedPageBreak/>
               <w:t xml:space="preserve">_190324_071.41.6 </w:t>
             </w:r>
             <w:r>
@@ -12846,7 +13207,6 @@
               <w:rPr>
                 <w:rFonts w:hint="eastAsia"/>
               </w:rPr>
-              <w:lastRenderedPageBreak/>
               <w:t>可以结合项目目的，丰</w:t>
             </w:r>
             <w:r>
@@ -12931,7 +13291,6 @@
               <w:rPr>
                 <w:rFonts w:asciiTheme="minorEastAsia" w:hAnsiTheme="minorEastAsia" w:hint="eastAsia"/>
               </w:rPr>
-              <w:lastRenderedPageBreak/>
               <w:t>20</w:t>
             </w:r>
           </w:p>
@@ -13895,7 +14254,14 @@
               <w:rPr>
                 <w:rFonts w:asciiTheme="minorEastAsia" w:hAnsiTheme="minorEastAsia" w:hint="eastAsia"/>
               </w:rPr>
-              <w:t>的个人助手需求文档</w:t>
+              <w:t>的个人助手</w:t>
+            </w:r>
+            <w:r>
+              <w:rPr>
+                <w:rFonts w:asciiTheme="minorEastAsia" w:hAnsiTheme="minorEastAsia" w:hint="eastAsia"/>
+              </w:rPr>
+              <w:lastRenderedPageBreak/>
+              <w:t>需求文档</w:t>
             </w:r>
             <w:r>
               <w:rPr>
@@ -13965,6 +14331,7 @@
               <w:rPr>
                 <w:rFonts w:hint="eastAsia"/>
               </w:rPr>
+              <w:lastRenderedPageBreak/>
               <w:t>R10</w:t>
             </w:r>
           </w:p>
@@ -13996,7 +14363,14 @@
               <w:rPr>
                 <w:rFonts w:asciiTheme="minorEastAsia" w:hAnsiTheme="minorEastAsia" w:hint="eastAsia"/>
               </w:rPr>
-              <w:t>的个人助手需求文档</w:t>
+              <w:t>的个人助手需</w:t>
+            </w:r>
+            <w:r>
+              <w:rPr>
+                <w:rFonts w:asciiTheme="minorEastAsia" w:hAnsiTheme="minorEastAsia" w:hint="eastAsia"/>
+              </w:rPr>
+              <w:lastRenderedPageBreak/>
+              <w:t>求文档</w:t>
             </w:r>
             <w:r>
               <w:rPr>
@@ -14029,6 +14403,7 @@
               <w:rPr>
                 <w:rFonts w:asciiTheme="minorEastAsia" w:hAnsiTheme="minorEastAsia" w:hint="eastAsia"/>
               </w:rPr>
+              <w:lastRenderedPageBreak/>
               <w:t>27</w:t>
             </w:r>
           </w:p>
@@ -14245,7 +14620,6 @@
               <w:rPr>
                 <w:rFonts w:hint="eastAsia"/>
               </w:rPr>
-              <w:lastRenderedPageBreak/>
               <w:t>出现中小型故障</w:t>
             </w:r>
             <w:r>
@@ -14282,7 +14656,6 @@
               <w:rPr>
                 <w:rFonts w:hint="eastAsia"/>
               </w:rPr>
-              <w:lastRenderedPageBreak/>
               <w:t>断素材供运</w:t>
             </w:r>
             <w:proofErr w:type="gramStart"/>
@@ -14342,7 +14715,6 @@
               <w:rPr>
                 <w:rFonts w:asciiTheme="minorEastAsia" w:hAnsiTheme="minorEastAsia" w:hint="eastAsia"/>
               </w:rPr>
-              <w:lastRenderedPageBreak/>
               <w:t>接受建议，已在面向</w:t>
             </w:r>
             <w:r>
@@ -14388,7 +14760,6 @@
               <w:rPr>
                 <w:rFonts w:asciiTheme="minorEastAsia" w:hAnsiTheme="minorEastAsia" w:hint="eastAsia"/>
               </w:rPr>
-              <w:lastRenderedPageBreak/>
               <w:t>29</w:t>
             </w:r>
           </w:p>
@@ -15158,6 +15529,7 @@
             </w:r>
             <w:proofErr w:type="gramEnd"/>
             <w:r>
+              <w:lastRenderedPageBreak/>
               <w:t>Python</w:t>
             </w:r>
             <w:r>
@@ -15179,6 +15551,7 @@
               <w:rPr>
                 <w:rFonts w:hint="eastAsia"/>
               </w:rPr>
+              <w:lastRenderedPageBreak/>
               <w:t>该需求</w:t>
             </w:r>
             <w:proofErr w:type="gramEnd"/>
@@ -15236,6 +15609,7 @@
               <w:rPr>
                 <w:rFonts w:hint="eastAsia"/>
               </w:rPr>
+              <w:lastRenderedPageBreak/>
               <w:t>4</w:t>
             </w:r>
           </w:p>
@@ -15279,25 +15653,609 @@
               <w:rPr>
                 <w:rFonts w:hint="eastAsia"/>
               </w:rPr>
-              <w:t>可以自由地构建所需的数据包，对数据包进行填充、任意修改字段值，并按照需</w:t>
+              <w:t>可以自由地构建所需的数据包，对数据包进行填充、任意修改字段值，并按照需要进行堆叠。</w:t>
+            </w:r>
+          </w:p>
+          <w:p>
+            <w:pPr>
+              <w:pStyle w:val="af1"/>
+            </w:pPr>
+            <w:r>
+              <w:rPr>
+                <w:rFonts w:hint="eastAsia"/>
+              </w:rPr>
+              <w:t>“任意修改”与前面的“进行”不连贯</w:t>
+            </w:r>
+          </w:p>
+        </w:tc>
+        <w:tc>
+          <w:tcPr>
+            <w:tcW w:w="1129" w:type="dxa"/>
+          </w:tcPr>
+          <w:p>
+            <w:pPr>
+              <w:pStyle w:val="af1"/>
+            </w:pPr>
+            <w:r>
+              <w:rPr>
+                <w:rFonts w:hint="eastAsia"/>
+              </w:rPr>
+              <w:t>轻微</w:t>
+            </w:r>
+          </w:p>
+        </w:tc>
+        <w:tc>
+          <w:tcPr>
+            <w:tcW w:w="1213" w:type="dxa"/>
+          </w:tcPr>
+          <w:p>
+            <w:pPr>
+              <w:pStyle w:val="af1"/>
+            </w:pPr>
+            <w:r>
+              <w:rPr>
+                <w:rFonts w:hint="eastAsia"/>
+              </w:rPr>
+              <w:t>修改为“修改任意字段值”</w:t>
+            </w:r>
+          </w:p>
+        </w:tc>
+      </w:tr>
+      <w:tr>
+        <w:tc>
+          <w:tcPr>
+            <w:tcW w:w="846" w:type="dxa"/>
+          </w:tcPr>
+          <w:p>
+            <w:pPr>
+              <w:pStyle w:val="af1"/>
+            </w:pPr>
+            <w:r>
+              <w:rPr>
+                <w:rFonts w:hint="eastAsia"/>
+              </w:rPr>
+              <w:t>5</w:t>
+            </w:r>
+          </w:p>
+        </w:tc>
+        <w:tc>
+          <w:tcPr>
+            <w:tcW w:w="3325" w:type="dxa"/>
+            <w:gridSpan w:val="2"/>
+          </w:tcPr>
+          <w:p>
+            <w:pPr>
+              <w:pStyle w:val="af1"/>
+            </w:pPr>
+            <w:r>
+              <w:rPr>
+                <w:rFonts w:hint="eastAsia"/>
+              </w:rPr>
+              <w:t>2</w:t>
+            </w:r>
+            <w:r>
+              <w:t xml:space="preserve">.2 </w:t>
+            </w:r>
+            <w:r>
+              <w:rPr>
+                <w:rFonts w:hint="eastAsia"/>
+              </w:rPr>
+              <w:t>系统架构</w:t>
+            </w:r>
+          </w:p>
+        </w:tc>
+        <w:tc>
+          <w:tcPr>
+            <w:tcW w:w="1783" w:type="dxa"/>
+            <w:gridSpan w:val="2"/>
+          </w:tcPr>
+          <w:p>
+            <w:pPr>
+              <w:pStyle w:val="af1"/>
+            </w:pPr>
+            <w:r>
+              <w:rPr>
+                <w:rFonts w:hint="eastAsia"/>
+              </w:rPr>
+              <w:t>Scapy</w:t>
+            </w:r>
+            <w:r>
+              <w:rPr>
+                <w:rFonts w:hint="eastAsia"/>
+              </w:rPr>
+              <w:t>的系统架构简图如</w:t>
+            </w:r>
+            <w:r>
+              <w:fldChar w:fldCharType="begin"/>
+            </w:r>
+            <w:r>
+              <w:instrText xml:space="preserve"> REF _Ref4966528 \h </w:instrText>
+            </w:r>
+            <w:r>
+              <w:instrText xml:space="preserve"> \* MERGEFORMAT </w:instrText>
+            </w:r>
+            <w:r>
+              <w:fldChar w:fldCharType="separate"/>
+            </w:r>
+            <w:r>
+              <w:rPr>
+                <w:rFonts w:hint="eastAsia"/>
+              </w:rPr>
+              <w:t>图</w:t>
+            </w:r>
+            <w:r>
+              <w:rPr>
+                <w:rFonts w:hint="eastAsia"/>
+              </w:rPr>
+              <w:t xml:space="preserve"> </w:t>
+            </w:r>
+            <w:r>
+              <w:t>2.1</w:t>
+            </w:r>
+            <w:r>
+              <w:fldChar w:fldCharType="end"/>
+            </w:r>
+            <w:r>
+              <w:rPr>
+                <w:rFonts w:hint="eastAsia"/>
+              </w:rPr>
+              <w:t>所示</w:t>
+            </w:r>
+          </w:p>
+        </w:tc>
+        <w:tc>
+          <w:tcPr>
+            <w:tcW w:w="1129" w:type="dxa"/>
+          </w:tcPr>
+          <w:p>
+            <w:pPr>
+              <w:pStyle w:val="af1"/>
+            </w:pPr>
+            <w:r>
+              <w:rPr>
+                <w:rFonts w:hint="eastAsia"/>
+              </w:rPr>
+              <w:t>轻微</w:t>
+            </w:r>
+          </w:p>
+        </w:tc>
+        <w:tc>
+          <w:tcPr>
+            <w:tcW w:w="1213" w:type="dxa"/>
+          </w:tcPr>
+          <w:p>
+            <w:pPr>
+              <w:pStyle w:val="af1"/>
+            </w:pPr>
+            <w:r>
+              <w:rPr>
+                <w:rFonts w:hint="eastAsia"/>
+              </w:rPr>
+              <w:t>修改为“系统架构如图</w:t>
+            </w:r>
+            <w:r>
+              <w:rPr>
+                <w:rFonts w:hint="eastAsia"/>
+              </w:rPr>
+              <w:t>2</w:t>
+            </w:r>
+            <w:r>
+              <w:t>.1</w:t>
+            </w:r>
+            <w:r>
+              <w:rPr>
+                <w:rFonts w:hint="eastAsia"/>
+              </w:rPr>
+              <w:t>所示”</w:t>
+            </w:r>
+          </w:p>
+        </w:tc>
+      </w:tr>
+      <w:tr>
+        <w:tc>
+          <w:tcPr>
+            <w:tcW w:w="846" w:type="dxa"/>
+          </w:tcPr>
+          <w:p>
+            <w:pPr>
+              <w:pStyle w:val="af1"/>
+            </w:pPr>
+            <w:r>
+              <w:rPr>
+                <w:rFonts w:hint="eastAsia"/>
+              </w:rPr>
+              <w:t>6</w:t>
+            </w:r>
+          </w:p>
+        </w:tc>
+        <w:tc>
+          <w:tcPr>
+            <w:tcW w:w="3325" w:type="dxa"/>
+            <w:gridSpan w:val="2"/>
+          </w:tcPr>
+          <w:p>
+            <w:pPr>
+              <w:pStyle w:val="af1"/>
+            </w:pPr>
+            <w:r>
+              <w:rPr>
+                <w:rFonts w:hint="eastAsia"/>
+              </w:rPr>
+              <w:t>2</w:t>
+            </w:r>
+            <w:r>
+              <w:t xml:space="preserve">.2 </w:t>
+            </w:r>
+            <w:r>
+              <w:rPr>
+                <w:rFonts w:hint="eastAsia"/>
+              </w:rPr>
+              <w:t>系统架构</w:t>
+            </w:r>
+          </w:p>
+        </w:tc>
+        <w:tc>
+          <w:tcPr>
+            <w:tcW w:w="1783" w:type="dxa"/>
+            <w:gridSpan w:val="2"/>
+          </w:tcPr>
+          <w:p>
+            <w:pPr>
+              <w:pStyle w:val="af1"/>
+            </w:pPr>
+            <w:r>
+              <w:rPr>
+                <w:rFonts w:hint="eastAsia"/>
+              </w:rPr>
+              <w:t>比如</w:t>
+            </w:r>
+            <w:r>
+              <w:rPr>
+                <w:rFonts w:hint="eastAsia"/>
+              </w:rPr>
+              <w:t>tcpdump</w:t>
+            </w:r>
+            <w:r>
+              <w:rPr>
+                <w:rFonts w:hint="eastAsia"/>
+              </w:rPr>
+              <w:t>、</w:t>
+            </w:r>
+            <w:r>
+              <w:rPr>
+                <w:rFonts w:hint="eastAsia"/>
+              </w:rPr>
+              <w:t>WinPcap</w:t>
+            </w:r>
+            <w:r>
+              <w:rPr>
+                <w:rFonts w:hint="eastAsia"/>
+              </w:rPr>
+              <w:t>等；网络标准模块</w:t>
+            </w:r>
+          </w:p>
+        </w:tc>
+        <w:tc>
+          <w:tcPr>
+            <w:tcW w:w="1129" w:type="dxa"/>
+          </w:tcPr>
+          <w:p>
+            <w:pPr>
+              <w:pStyle w:val="af1"/>
+            </w:pPr>
+            <w:r>
+              <w:rPr>
+                <w:rFonts w:hint="eastAsia"/>
+              </w:rPr>
+              <w:t>轻微</w:t>
+            </w:r>
+          </w:p>
+        </w:tc>
+        <w:tc>
+          <w:tcPr>
+            <w:tcW w:w="1213" w:type="dxa"/>
+          </w:tcPr>
+          <w:p>
+            <w:pPr>
+              <w:pStyle w:val="af1"/>
+            </w:pPr>
+            <w:r>
+              <w:rPr>
+                <w:rFonts w:hint="eastAsia"/>
+              </w:rPr>
+              <w:t>将英文分号修改为中文分号</w:t>
+            </w:r>
+          </w:p>
+        </w:tc>
+      </w:tr>
+      <w:tr>
+        <w:tc>
+          <w:tcPr>
+            <w:tcW w:w="846" w:type="dxa"/>
+          </w:tcPr>
+          <w:p>
+            <w:pPr>
+              <w:pStyle w:val="af1"/>
+            </w:pPr>
+            <w:r>
+              <w:rPr>
+                <w:rFonts w:hint="eastAsia"/>
+              </w:rPr>
+              <w:t>7</w:t>
+            </w:r>
+          </w:p>
+        </w:tc>
+        <w:tc>
+          <w:tcPr>
+            <w:tcW w:w="3325" w:type="dxa"/>
+            <w:gridSpan w:val="2"/>
+          </w:tcPr>
+          <w:p>
+            <w:pPr>
+              <w:pStyle w:val="af1"/>
+            </w:pPr>
+            <w:r>
+              <w:rPr>
+                <w:rFonts w:hint="eastAsia"/>
+              </w:rPr>
+              <w:t>3</w:t>
+            </w:r>
+            <w:r>
+              <w:t xml:space="preserve">.1 </w:t>
+            </w:r>
+            <w:r>
+              <w:rPr>
+                <w:rFonts w:hint="eastAsia"/>
+              </w:rPr>
+              <w:t>数据获取</w:t>
+            </w:r>
+          </w:p>
+        </w:tc>
+        <w:tc>
+          <w:tcPr>
+            <w:tcW w:w="1783" w:type="dxa"/>
+            <w:gridSpan w:val="2"/>
+          </w:tcPr>
+          <w:p>
+            <w:pPr>
+              <w:pStyle w:val="af1"/>
+            </w:pPr>
+            <w:r>
+              <w:rPr>
+                <w:rFonts w:hint="eastAsia"/>
+              </w:rPr>
+              <w:t>用户需要截获到本机指定端口上发送和接收到的报文数据。</w:t>
+            </w:r>
+          </w:p>
+        </w:tc>
+        <w:tc>
+          <w:tcPr>
+            <w:tcW w:w="1129" w:type="dxa"/>
+          </w:tcPr>
+          <w:p>
+            <w:pPr>
+              <w:pStyle w:val="af1"/>
+            </w:pPr>
+            <w:r>
+              <w:rPr>
+                <w:rFonts w:hint="eastAsia"/>
+              </w:rPr>
+              <w:t>轻微</w:t>
+            </w:r>
+          </w:p>
+        </w:tc>
+        <w:tc>
+          <w:tcPr>
+            <w:tcW w:w="1213" w:type="dxa"/>
+          </w:tcPr>
+          <w:p>
+            <w:pPr>
+              <w:pStyle w:val="af1"/>
+            </w:pPr>
+            <w:r>
+              <w:rPr>
+                <w:rFonts w:hint="eastAsia"/>
+              </w:rPr>
+              <w:t>修改为“需要截获本机指定端口……”</w:t>
+            </w:r>
+          </w:p>
+        </w:tc>
+      </w:tr>
+      <w:tr>
+        <w:tc>
+          <w:tcPr>
+            <w:tcW w:w="846" w:type="dxa"/>
+          </w:tcPr>
+          <w:p>
+            <w:pPr>
+              <w:pStyle w:val="af1"/>
+            </w:pPr>
+            <w:r>
+              <w:rPr>
+                <w:rFonts w:hint="eastAsia"/>
+              </w:rPr>
+              <w:t>8</w:t>
+            </w:r>
+          </w:p>
+        </w:tc>
+        <w:tc>
+          <w:tcPr>
+            <w:tcW w:w="3325" w:type="dxa"/>
+            <w:gridSpan w:val="2"/>
+          </w:tcPr>
+          <w:p>
+            <w:pPr>
+              <w:pStyle w:val="af1"/>
+            </w:pPr>
+            <w:r>
+              <w:rPr>
+                <w:rFonts w:hint="eastAsia"/>
+              </w:rPr>
+              <w:t>3</w:t>
+            </w:r>
+            <w:r>
+              <w:t xml:space="preserve">.2 </w:t>
+            </w:r>
+            <w:r>
+              <w:rPr>
+                <w:rFonts w:hint="eastAsia"/>
+              </w:rPr>
+              <w:t>数据构造</w:t>
+            </w:r>
+          </w:p>
+        </w:tc>
+        <w:tc>
+          <w:tcPr>
+            <w:tcW w:w="1783" w:type="dxa"/>
+            <w:gridSpan w:val="2"/>
+          </w:tcPr>
+          <w:p>
+            <w:pPr>
+              <w:pStyle w:val="af1"/>
+            </w:pPr>
+            <w:r>
+              <w:rPr>
+                <w:rFonts w:hint="eastAsia"/>
+              </w:rPr>
+              <w:t>数据包的内容主要是目的</w:t>
+            </w:r>
+            <w:r>
+              <w:rPr>
+                <w:rFonts w:hint="eastAsia"/>
+              </w:rPr>
+              <w:t>IP</w:t>
+            </w:r>
+            <w:r>
+              <w:rPr>
+                <w:rFonts w:hint="eastAsia"/>
+              </w:rPr>
+              <w:t>地址、源</w:t>
+            </w:r>
+            <w:r>
+              <w:rPr>
+                <w:rFonts w:hint="eastAsia"/>
+              </w:rPr>
+              <w:t>IP</w:t>
+            </w:r>
+            <w:r>
+              <w:rPr>
+                <w:rFonts w:hint="eastAsia"/>
+              </w:rPr>
+              <w:t>地址、</w:t>
+            </w:r>
+            <w:proofErr w:type="gramStart"/>
+            <w:r>
+              <w:rPr>
+                <w:rFonts w:hint="eastAsia"/>
+              </w:rPr>
+              <w:t>净载数据</w:t>
+            </w:r>
+            <w:proofErr w:type="gramEnd"/>
+            <w:r>
+              <w:rPr>
+                <w:rFonts w:hint="eastAsia"/>
+              </w:rPr>
+              <w:t>等部分</w:t>
+            </w:r>
+          </w:p>
+        </w:tc>
+        <w:tc>
+          <w:tcPr>
+            <w:tcW w:w="1129" w:type="dxa"/>
+          </w:tcPr>
+          <w:p>
+            <w:pPr>
+              <w:pStyle w:val="af1"/>
+            </w:pPr>
+            <w:r>
+              <w:rPr>
+                <w:rFonts w:hint="eastAsia"/>
+              </w:rPr>
+              <w:t>轻微</w:t>
+            </w:r>
+          </w:p>
+        </w:tc>
+        <w:tc>
+          <w:tcPr>
+            <w:tcW w:w="1213" w:type="dxa"/>
+          </w:tcPr>
+          <w:p>
+            <w:pPr>
+              <w:pStyle w:val="af1"/>
+            </w:pPr>
+            <w:r>
+              <w:rPr>
+                <w:rFonts w:hint="eastAsia"/>
+              </w:rPr>
+              <w:t>修改为“内容主要包括……等部分”</w:t>
+            </w:r>
+          </w:p>
+        </w:tc>
+      </w:tr>
+      <w:tr>
+        <w:tc>
+          <w:tcPr>
+            <w:tcW w:w="846" w:type="dxa"/>
+          </w:tcPr>
+          <w:p>
+            <w:pPr>
+              <w:pStyle w:val="af1"/>
+            </w:pPr>
+            <w:r>
+              <w:rPr>
+                <w:rFonts w:hint="eastAsia"/>
+              </w:rPr>
+              <w:t>9</w:t>
+            </w:r>
+          </w:p>
+        </w:tc>
+        <w:tc>
+          <w:tcPr>
+            <w:tcW w:w="3325" w:type="dxa"/>
+            <w:gridSpan w:val="2"/>
+          </w:tcPr>
+          <w:p>
+            <w:pPr>
+              <w:pStyle w:val="af1"/>
+            </w:pPr>
+            <w:r>
+              <w:rPr>
+                <w:rFonts w:hint="eastAsia"/>
+              </w:rPr>
+              <w:t>5</w:t>
+            </w:r>
+            <w:r>
+              <w:t xml:space="preserve">.2 </w:t>
+            </w:r>
+            <w:r>
+              <w:rPr>
+                <w:rFonts w:hint="eastAsia"/>
+              </w:rPr>
+              <w:t>可扩展性</w:t>
+            </w:r>
+          </w:p>
+        </w:tc>
+        <w:tc>
+          <w:tcPr>
+            <w:tcW w:w="1783" w:type="dxa"/>
+            <w:gridSpan w:val="2"/>
+          </w:tcPr>
+          <w:p>
+            <w:pPr>
+              <w:pStyle w:val="af1"/>
+            </w:pPr>
+            <w:r>
+              <w:rPr>
+                <w:rFonts w:hint="eastAsia"/>
+              </w:rPr>
+              <w:t>实现对庞大的协议群进行完全的支持是不可行</w:t>
             </w:r>
             <w:r>
               <w:rPr>
                 <w:rFonts w:hint="eastAsia"/>
               </w:rPr>
               <w:lastRenderedPageBreak/>
-              <w:t>要进行堆叠。</w:t>
-            </w:r>
-          </w:p>
-          <w:p>
-            <w:pPr>
-              <w:pStyle w:val="af1"/>
-            </w:pPr>
-            <w:r>
-              <w:rPr>
-                <w:rFonts w:hint="eastAsia"/>
-              </w:rPr>
-              <w:t>“任意修改”与前面的“进行”不连贯</w:t>
+              <w:t>的，</w:t>
             </w:r>
           </w:p>
         </w:tc>
@@ -15330,592 +16288,14 @@
               <w:rPr>
                 <w:rFonts w:hint="eastAsia"/>
               </w:rPr>
-              <w:t>修改为“修改任意字段值”</w:t>
-            </w:r>
-          </w:p>
-        </w:tc>
-      </w:tr>
-      <w:tr>
-        <w:tc>
-          <w:tcPr>
-            <w:tcW w:w="846" w:type="dxa"/>
-          </w:tcPr>
-          <w:p>
-            <w:pPr>
-              <w:pStyle w:val="af1"/>
-            </w:pPr>
+              <w:t>修改为“对庞大的协议群实现</w:t>
+            </w:r>
             <w:r>
               <w:rPr>
                 <w:rFonts w:hint="eastAsia"/>
               </w:rPr>
               <w:lastRenderedPageBreak/>
-              <w:t>5</w:t>
-            </w:r>
-          </w:p>
-        </w:tc>
-        <w:tc>
-          <w:tcPr>
-            <w:tcW w:w="3325" w:type="dxa"/>
-            <w:gridSpan w:val="2"/>
-          </w:tcPr>
-          <w:p>
-            <w:pPr>
-              <w:pStyle w:val="af1"/>
-            </w:pPr>
-            <w:r>
-              <w:rPr>
-                <w:rFonts w:hint="eastAsia"/>
-              </w:rPr>
-              <w:t>2</w:t>
-            </w:r>
-            <w:r>
-              <w:t xml:space="preserve">.2 </w:t>
-            </w:r>
-            <w:r>
-              <w:rPr>
-                <w:rFonts w:hint="eastAsia"/>
-              </w:rPr>
-              <w:t>系统架构</w:t>
-            </w:r>
-          </w:p>
-        </w:tc>
-        <w:tc>
-          <w:tcPr>
-            <w:tcW w:w="1783" w:type="dxa"/>
-            <w:gridSpan w:val="2"/>
-          </w:tcPr>
-          <w:p>
-            <w:pPr>
-              <w:pStyle w:val="af1"/>
-            </w:pPr>
-            <w:r>
-              <w:rPr>
-                <w:rFonts w:hint="eastAsia"/>
-              </w:rPr>
-              <w:t>Scapy</w:t>
-            </w:r>
-            <w:r>
-              <w:rPr>
-                <w:rFonts w:hint="eastAsia"/>
-              </w:rPr>
-              <w:t>的系统架构简图如</w:t>
-            </w:r>
-            <w:r>
-              <w:fldChar w:fldCharType="begin"/>
-            </w:r>
-            <w:r>
-              <w:instrText xml:space="preserve"> REF _Ref4966528 \h </w:instrText>
-            </w:r>
-            <w:r>
-              <w:instrText xml:space="preserve"> \* MERGEFORMAT </w:instrText>
-            </w:r>
-            <w:r>
-              <w:fldChar w:fldCharType="separate"/>
-            </w:r>
-            <w:r>
-              <w:rPr>
-                <w:rFonts w:hint="eastAsia"/>
-              </w:rPr>
-              <w:t>图</w:t>
-            </w:r>
-            <w:r>
-              <w:rPr>
-                <w:rFonts w:hint="eastAsia"/>
-              </w:rPr>
-              <w:t xml:space="preserve"> </w:t>
-            </w:r>
-            <w:r>
-              <w:t>2.1</w:t>
-            </w:r>
-            <w:r>
-              <w:fldChar w:fldCharType="end"/>
-            </w:r>
-            <w:r>
-              <w:rPr>
-                <w:rFonts w:hint="eastAsia"/>
-              </w:rPr>
-              <w:t>所示</w:t>
-            </w:r>
-          </w:p>
-        </w:tc>
-        <w:tc>
-          <w:tcPr>
-            <w:tcW w:w="1129" w:type="dxa"/>
-          </w:tcPr>
-          <w:p>
-            <w:pPr>
-              <w:pStyle w:val="af1"/>
-            </w:pPr>
-            <w:r>
-              <w:rPr>
-                <w:rFonts w:hint="eastAsia"/>
-              </w:rPr>
-              <w:t>轻微</w:t>
-            </w:r>
-          </w:p>
-        </w:tc>
-        <w:tc>
-          <w:tcPr>
-            <w:tcW w:w="1213" w:type="dxa"/>
-          </w:tcPr>
-          <w:p>
-            <w:pPr>
-              <w:pStyle w:val="af1"/>
-            </w:pPr>
-            <w:r>
-              <w:rPr>
-                <w:rFonts w:hint="eastAsia"/>
-              </w:rPr>
-              <w:t>修改为“系统架构如图</w:t>
-            </w:r>
-            <w:r>
-              <w:rPr>
-                <w:rFonts w:hint="eastAsia"/>
-              </w:rPr>
-              <w:t>2</w:t>
-            </w:r>
-            <w:r>
-              <w:t>.1</w:t>
-            </w:r>
-            <w:r>
-              <w:rPr>
-                <w:rFonts w:hint="eastAsia"/>
-              </w:rPr>
-              <w:t>所示”</w:t>
-            </w:r>
-          </w:p>
-        </w:tc>
-      </w:tr>
-      <w:tr>
-        <w:tc>
-          <w:tcPr>
-            <w:tcW w:w="846" w:type="dxa"/>
-          </w:tcPr>
-          <w:p>
-            <w:pPr>
-              <w:pStyle w:val="af1"/>
-            </w:pPr>
-            <w:r>
-              <w:rPr>
-                <w:rFonts w:hint="eastAsia"/>
-              </w:rPr>
-              <w:t>6</w:t>
-            </w:r>
-          </w:p>
-        </w:tc>
-        <w:tc>
-          <w:tcPr>
-            <w:tcW w:w="3325" w:type="dxa"/>
-            <w:gridSpan w:val="2"/>
-          </w:tcPr>
-          <w:p>
-            <w:pPr>
-              <w:pStyle w:val="af1"/>
-            </w:pPr>
-            <w:r>
-              <w:rPr>
-                <w:rFonts w:hint="eastAsia"/>
-              </w:rPr>
-              <w:t>2</w:t>
-            </w:r>
-            <w:r>
-              <w:t xml:space="preserve">.2 </w:t>
-            </w:r>
-            <w:r>
-              <w:rPr>
-                <w:rFonts w:hint="eastAsia"/>
-              </w:rPr>
-              <w:t>系统架构</w:t>
-            </w:r>
-          </w:p>
-        </w:tc>
-        <w:tc>
-          <w:tcPr>
-            <w:tcW w:w="1783" w:type="dxa"/>
-            <w:gridSpan w:val="2"/>
-          </w:tcPr>
-          <w:p>
-            <w:pPr>
-              <w:pStyle w:val="af1"/>
-            </w:pPr>
-            <w:r>
-              <w:rPr>
-                <w:rFonts w:hint="eastAsia"/>
-              </w:rPr>
-              <w:t>比如</w:t>
-            </w:r>
-            <w:r>
-              <w:rPr>
-                <w:rFonts w:hint="eastAsia"/>
-              </w:rPr>
-              <w:t>tcpdump</w:t>
-            </w:r>
-            <w:r>
-              <w:rPr>
-                <w:rFonts w:hint="eastAsia"/>
-              </w:rPr>
-              <w:t>、</w:t>
-            </w:r>
-            <w:r>
-              <w:rPr>
-                <w:rFonts w:hint="eastAsia"/>
-              </w:rPr>
-              <w:t>WinPcap</w:t>
-            </w:r>
-            <w:r>
-              <w:rPr>
-                <w:rFonts w:hint="eastAsia"/>
-              </w:rPr>
-              <w:t>等；网络标准模块</w:t>
-            </w:r>
-          </w:p>
-        </w:tc>
-        <w:tc>
-          <w:tcPr>
-            <w:tcW w:w="1129" w:type="dxa"/>
-          </w:tcPr>
-          <w:p>
-            <w:pPr>
-              <w:pStyle w:val="af1"/>
-            </w:pPr>
-            <w:r>
-              <w:rPr>
-                <w:rFonts w:hint="eastAsia"/>
-              </w:rPr>
-              <w:t>轻微</w:t>
-            </w:r>
-          </w:p>
-        </w:tc>
-        <w:tc>
-          <w:tcPr>
-            <w:tcW w:w="1213" w:type="dxa"/>
-          </w:tcPr>
-          <w:p>
-            <w:pPr>
-              <w:pStyle w:val="af1"/>
-            </w:pPr>
-            <w:r>
-              <w:rPr>
-                <w:rFonts w:hint="eastAsia"/>
-              </w:rPr>
-              <w:t>将英文分号修改为中文分号</w:t>
-            </w:r>
-          </w:p>
-        </w:tc>
-      </w:tr>
-      <w:tr>
-        <w:tc>
-          <w:tcPr>
-            <w:tcW w:w="846" w:type="dxa"/>
-          </w:tcPr>
-          <w:p>
-            <w:pPr>
-              <w:pStyle w:val="af1"/>
-            </w:pPr>
-            <w:r>
-              <w:rPr>
-                <w:rFonts w:hint="eastAsia"/>
-              </w:rPr>
-              <w:t>7</w:t>
-            </w:r>
-          </w:p>
-        </w:tc>
-        <w:tc>
-          <w:tcPr>
-            <w:tcW w:w="3325" w:type="dxa"/>
-            <w:gridSpan w:val="2"/>
-          </w:tcPr>
-          <w:p>
-            <w:pPr>
-              <w:pStyle w:val="af1"/>
-            </w:pPr>
-            <w:r>
-              <w:rPr>
-                <w:rFonts w:hint="eastAsia"/>
-              </w:rPr>
-              <w:t>3</w:t>
-            </w:r>
-            <w:r>
-              <w:t xml:space="preserve">.1 </w:t>
-            </w:r>
-            <w:r>
-              <w:rPr>
-                <w:rFonts w:hint="eastAsia"/>
-              </w:rPr>
-              <w:t>数据获取</w:t>
-            </w:r>
-          </w:p>
-        </w:tc>
-        <w:tc>
-          <w:tcPr>
-            <w:tcW w:w="1783" w:type="dxa"/>
-            <w:gridSpan w:val="2"/>
-          </w:tcPr>
-          <w:p>
-            <w:pPr>
-              <w:pStyle w:val="af1"/>
-            </w:pPr>
-            <w:r>
-              <w:rPr>
-                <w:rFonts w:hint="eastAsia"/>
-              </w:rPr>
-              <w:t>用户需要截获到本机指定端口上发送和接收到的报文数据。</w:t>
-            </w:r>
-          </w:p>
-        </w:tc>
-        <w:tc>
-          <w:tcPr>
-            <w:tcW w:w="1129" w:type="dxa"/>
-          </w:tcPr>
-          <w:p>
-            <w:pPr>
-              <w:pStyle w:val="af1"/>
-            </w:pPr>
-            <w:r>
-              <w:rPr>
-                <w:rFonts w:hint="eastAsia"/>
-              </w:rPr>
-              <w:t>轻微</w:t>
-            </w:r>
-          </w:p>
-        </w:tc>
-        <w:tc>
-          <w:tcPr>
-            <w:tcW w:w="1213" w:type="dxa"/>
-          </w:tcPr>
-          <w:p>
-            <w:pPr>
-              <w:pStyle w:val="af1"/>
-            </w:pPr>
-            <w:r>
-              <w:rPr>
-                <w:rFonts w:hint="eastAsia"/>
-              </w:rPr>
-              <w:t>修改为“需要截获本机指定端口……”</w:t>
-            </w:r>
-          </w:p>
-        </w:tc>
-      </w:tr>
-      <w:tr>
-        <w:tc>
-          <w:tcPr>
-            <w:tcW w:w="846" w:type="dxa"/>
-          </w:tcPr>
-          <w:p>
-            <w:pPr>
-              <w:pStyle w:val="af1"/>
-            </w:pPr>
-            <w:r>
-              <w:rPr>
-                <w:rFonts w:hint="eastAsia"/>
-              </w:rPr>
-              <w:t>8</w:t>
-            </w:r>
-          </w:p>
-        </w:tc>
-        <w:tc>
-          <w:tcPr>
-            <w:tcW w:w="3325" w:type="dxa"/>
-            <w:gridSpan w:val="2"/>
-          </w:tcPr>
-          <w:p>
-            <w:pPr>
-              <w:pStyle w:val="af1"/>
-            </w:pPr>
-            <w:r>
-              <w:rPr>
-                <w:rFonts w:hint="eastAsia"/>
-              </w:rPr>
-              <w:t>3</w:t>
-            </w:r>
-            <w:r>
-              <w:t xml:space="preserve">.2 </w:t>
-            </w:r>
-            <w:r>
-              <w:rPr>
-                <w:rFonts w:hint="eastAsia"/>
-              </w:rPr>
-              <w:t>数据构造</w:t>
-            </w:r>
-          </w:p>
-        </w:tc>
-        <w:tc>
-          <w:tcPr>
-            <w:tcW w:w="1783" w:type="dxa"/>
-            <w:gridSpan w:val="2"/>
-          </w:tcPr>
-          <w:p>
-            <w:pPr>
-              <w:pStyle w:val="af1"/>
-            </w:pPr>
-            <w:r>
-              <w:rPr>
-                <w:rFonts w:hint="eastAsia"/>
-              </w:rPr>
-              <w:t>数据包的内容主要是目的</w:t>
-            </w:r>
-            <w:r>
-              <w:rPr>
-                <w:rFonts w:hint="eastAsia"/>
-              </w:rPr>
-              <w:t>IP</w:t>
-            </w:r>
-            <w:r>
-              <w:rPr>
-                <w:rFonts w:hint="eastAsia"/>
-              </w:rPr>
-              <w:t>地址、源</w:t>
-            </w:r>
-            <w:r>
-              <w:rPr>
-                <w:rFonts w:hint="eastAsia"/>
-              </w:rPr>
-              <w:t>IP</w:t>
-            </w:r>
-            <w:r>
-              <w:rPr>
-                <w:rFonts w:hint="eastAsia"/>
-              </w:rPr>
-              <w:t>地址、</w:t>
-            </w:r>
-            <w:proofErr w:type="gramStart"/>
-            <w:r>
-              <w:rPr>
-                <w:rFonts w:hint="eastAsia"/>
-              </w:rPr>
-              <w:t>净载数据</w:t>
-            </w:r>
-            <w:proofErr w:type="gramEnd"/>
-            <w:r>
-              <w:rPr>
-                <w:rFonts w:hint="eastAsia"/>
-              </w:rPr>
-              <w:t>等部分</w:t>
-            </w:r>
-          </w:p>
-        </w:tc>
-        <w:tc>
-          <w:tcPr>
-            <w:tcW w:w="1129" w:type="dxa"/>
-          </w:tcPr>
-          <w:p>
-            <w:pPr>
-              <w:pStyle w:val="af1"/>
-            </w:pPr>
-            <w:r>
-              <w:rPr>
-                <w:rFonts w:hint="eastAsia"/>
-              </w:rPr>
-              <w:t>轻微</w:t>
-            </w:r>
-          </w:p>
-        </w:tc>
-        <w:tc>
-          <w:tcPr>
-            <w:tcW w:w="1213" w:type="dxa"/>
-          </w:tcPr>
-          <w:p>
-            <w:pPr>
-              <w:pStyle w:val="af1"/>
-            </w:pPr>
-            <w:r>
-              <w:rPr>
-                <w:rFonts w:hint="eastAsia"/>
-              </w:rPr>
-              <w:t>修改为“内容主要包括……等部分”</w:t>
-            </w:r>
-          </w:p>
-        </w:tc>
-      </w:tr>
-      <w:tr>
-        <w:tc>
-          <w:tcPr>
-            <w:tcW w:w="846" w:type="dxa"/>
-          </w:tcPr>
-          <w:p>
-            <w:pPr>
-              <w:pStyle w:val="af1"/>
-            </w:pPr>
-            <w:r>
-              <w:rPr>
-                <w:rFonts w:hint="eastAsia"/>
-              </w:rPr>
-              <w:t>9</w:t>
-            </w:r>
-          </w:p>
-        </w:tc>
-        <w:tc>
-          <w:tcPr>
-            <w:tcW w:w="3325" w:type="dxa"/>
-            <w:gridSpan w:val="2"/>
-          </w:tcPr>
-          <w:p>
-            <w:pPr>
-              <w:pStyle w:val="af1"/>
-            </w:pPr>
-            <w:r>
-              <w:rPr>
-                <w:rFonts w:hint="eastAsia"/>
-              </w:rPr>
-              <w:t>5</w:t>
-            </w:r>
-            <w:r>
-              <w:t xml:space="preserve">.2 </w:t>
-            </w:r>
-            <w:r>
-              <w:rPr>
-                <w:rFonts w:hint="eastAsia"/>
-              </w:rPr>
-              <w:t>可扩展性</w:t>
-            </w:r>
-          </w:p>
-        </w:tc>
-        <w:tc>
-          <w:tcPr>
-            <w:tcW w:w="1783" w:type="dxa"/>
-            <w:gridSpan w:val="2"/>
-          </w:tcPr>
-          <w:p>
-            <w:pPr>
-              <w:pStyle w:val="af1"/>
-            </w:pPr>
-            <w:r>
-              <w:rPr>
-                <w:rFonts w:hint="eastAsia"/>
-              </w:rPr>
-              <w:t>实现对庞大的协议群进行完全的支持是不可行的，</w:t>
-            </w:r>
-          </w:p>
-        </w:tc>
-        <w:tc>
-          <w:tcPr>
-            <w:tcW w:w="1129" w:type="dxa"/>
-          </w:tcPr>
-          <w:p>
-            <w:pPr>
-              <w:pStyle w:val="af1"/>
-            </w:pPr>
-            <w:r>
-              <w:rPr>
-                <w:rFonts w:hint="eastAsia"/>
-              </w:rPr>
-              <w:t>轻微</w:t>
-            </w:r>
-          </w:p>
-        </w:tc>
-        <w:tc>
-          <w:tcPr>
-            <w:tcW w:w="1213" w:type="dxa"/>
-          </w:tcPr>
-          <w:p>
-            <w:pPr>
-              <w:pStyle w:val="af1"/>
-            </w:pPr>
-            <w:r>
-              <w:rPr>
-                <w:rFonts w:hint="eastAsia"/>
-              </w:rPr>
-              <w:t>修改为“对庞大的协议群实现完全支持是不可行的”</w:t>
+              <w:t>完全支持是不可行的”</w:t>
             </w:r>
           </w:p>
         </w:tc>
@@ -15930,6 +16310,7 @@
         <w:rPr>
           <w:rFonts w:hint="eastAsia"/>
         </w:rPr>
+        <w:lastRenderedPageBreak/>
         <w:t>对</w:t>
       </w:r>
       <w:r>
@@ -16121,7 +16502,6 @@
               <w:pStyle w:val="af1"/>
             </w:pPr>
             <w:r>
-              <w:lastRenderedPageBreak/>
               <w:t>评审日期</w:t>
             </w:r>
           </w:p>
@@ -17011,6 +17391,7 @@
               <w:rPr>
                 <w:rFonts w:hint="eastAsia"/>
               </w:rPr>
+              <w:lastRenderedPageBreak/>
               <w:t>7</w:t>
             </w:r>
           </w:p>
@@ -17239,17 +17620,532 @@
               <w:rPr>
                 <w:rFonts w:hint="eastAsia"/>
               </w:rPr>
+              <w:t>1</w:t>
+            </w:r>
+            <w:r>
+              <w:t>000</w:t>
+            </w:r>
+            <w:r>
+              <w:rPr>
+                <w:rFonts w:hint="eastAsia"/>
+              </w:rPr>
+              <w:t>字？建议修改</w:t>
+            </w:r>
+          </w:p>
+        </w:tc>
+      </w:tr>
+      <w:tr>
+        <w:tc>
+          <w:tcPr>
+            <w:tcW w:w="1089" w:type="dxa"/>
+          </w:tcPr>
+          <w:p>
+            <w:pPr>
+              <w:pStyle w:val="af1"/>
+            </w:pPr>
+            <w:r>
+              <w:rPr>
+                <w:rFonts w:hint="eastAsia"/>
+              </w:rPr>
+              <w:t>9</w:t>
+            </w:r>
+          </w:p>
+        </w:tc>
+        <w:tc>
+          <w:tcPr>
+            <w:tcW w:w="1560" w:type="dxa"/>
+            <w:gridSpan w:val="2"/>
+          </w:tcPr>
+          <w:p>
+            <w:pPr>
+              <w:pStyle w:val="af1"/>
+            </w:pPr>
+            <w:r>
+              <w:rPr>
+                <w:rFonts w:hint="eastAsia"/>
+              </w:rPr>
+              <w:t>P</w:t>
+            </w:r>
+            <w:r>
+              <w:t>9</w:t>
+            </w:r>
+            <w:r>
+              <w:rPr>
+                <w:rFonts w:hint="eastAsia"/>
+              </w:rPr>
+              <w:t>的</w:t>
+            </w:r>
+            <w:r>
+              <w:rPr>
+                <w:rFonts w:hint="eastAsia"/>
+              </w:rPr>
+              <w:t>2.</w:t>
+            </w:r>
+            <w:r>
+              <w:t>1</w:t>
+            </w:r>
+          </w:p>
+        </w:tc>
+        <w:tc>
+          <w:tcPr>
+            <w:tcW w:w="3300" w:type="dxa"/>
+            <w:gridSpan w:val="2"/>
+          </w:tcPr>
+          <w:p>
+            <w:pPr>
+              <w:pStyle w:val="af1"/>
+            </w:pPr>
+            <w:r>
+              <w:rPr>
+                <w:rFonts w:hint="eastAsia"/>
+              </w:rPr>
+              <w:t>与此同时教师可以选择</w:t>
+            </w:r>
+            <w:proofErr w:type="gramStart"/>
+            <w:r>
+              <w:rPr>
+                <w:rFonts w:hint="eastAsia"/>
+              </w:rPr>
+              <w:t>进行查重的</w:t>
+            </w:r>
+            <w:proofErr w:type="gramEnd"/>
+            <w:r>
+              <w:rPr>
+                <w:rFonts w:hint="eastAsia"/>
+              </w:rPr>
+              <w:t>人工复查</w:t>
+            </w:r>
+          </w:p>
+        </w:tc>
+        <w:tc>
+          <w:tcPr>
+            <w:tcW w:w="992" w:type="dxa"/>
+          </w:tcPr>
+          <w:p>
+            <w:pPr>
+              <w:pStyle w:val="af1"/>
+            </w:pPr>
+            <w:r>
+              <w:rPr>
+                <w:rFonts w:hint="eastAsia"/>
+              </w:rPr>
+              <w:t>轻微</w:t>
+            </w:r>
+          </w:p>
+        </w:tc>
+        <w:tc>
+          <w:tcPr>
+            <w:tcW w:w="1355" w:type="dxa"/>
+          </w:tcPr>
+          <w:p>
+            <w:pPr>
+              <w:pStyle w:val="af1"/>
+            </w:pPr>
+            <w:r>
+              <w:rPr>
+                <w:rFonts w:hint="eastAsia"/>
+              </w:rPr>
+              <w:t>用词似有不妥，</w:t>
+            </w:r>
+            <w:r>
+              <w:rPr>
+                <w:rFonts w:hint="eastAsia"/>
+              </w:rPr>
+              <w:t>1</w:t>
+            </w:r>
+            <w:r>
+              <w:rPr>
+                <w:rFonts w:hint="eastAsia"/>
+              </w:rPr>
+              <w:t>“与此同时”不合适，这不是一个并行过程，依照文档表述，应该是得到一个显示结果之后才能进行</w:t>
+            </w:r>
+            <w:proofErr w:type="gramStart"/>
+            <w:r>
+              <w:rPr>
+                <w:rFonts w:hint="eastAsia"/>
+              </w:rPr>
+              <w:t>人工查重</w:t>
+            </w:r>
+            <w:proofErr w:type="gramEnd"/>
+            <w:r>
+              <w:rPr>
+                <w:rFonts w:hint="eastAsia"/>
+              </w:rPr>
+              <w:t>2</w:t>
+            </w:r>
+            <w:r>
+              <w:rPr>
+                <w:rFonts w:hint="eastAsia"/>
+              </w:rPr>
+              <w:t>“查重的人工复查”表述不清晰</w:t>
+            </w:r>
+          </w:p>
+        </w:tc>
+      </w:tr>
+      <w:tr>
+        <w:tc>
+          <w:tcPr>
+            <w:tcW w:w="1089" w:type="dxa"/>
+          </w:tcPr>
+          <w:p>
+            <w:pPr>
+              <w:pStyle w:val="af1"/>
+            </w:pPr>
+            <w:r>
+              <w:rPr>
+                <w:rFonts w:hint="eastAsia"/>
+              </w:rPr>
+              <w:t>1</w:t>
+            </w:r>
+            <w:r>
+              <w:t>0</w:t>
+            </w:r>
+          </w:p>
+        </w:tc>
+        <w:tc>
+          <w:tcPr>
+            <w:tcW w:w="1560" w:type="dxa"/>
+            <w:gridSpan w:val="2"/>
+          </w:tcPr>
+          <w:p>
+            <w:pPr>
+              <w:pStyle w:val="af1"/>
+            </w:pPr>
+            <w:r>
+              <w:rPr>
+                <w:rFonts w:hint="eastAsia"/>
+              </w:rPr>
+              <w:t>P</w:t>
+            </w:r>
+            <w:r>
+              <w:t>9</w:t>
+            </w:r>
+            <w:r>
+              <w:rPr>
+                <w:rFonts w:hint="eastAsia"/>
+              </w:rPr>
+              <w:t>的</w:t>
+            </w:r>
+            <w:r>
+              <w:rPr>
+                <w:rFonts w:hint="eastAsia"/>
+              </w:rPr>
+              <w:t>2.</w:t>
+            </w:r>
+            <w:r>
+              <w:t>1</w:t>
+            </w:r>
+          </w:p>
+        </w:tc>
+        <w:tc>
+          <w:tcPr>
+            <w:tcW w:w="3300" w:type="dxa"/>
+            <w:gridSpan w:val="2"/>
+          </w:tcPr>
+          <w:p>
+            <w:pPr>
+              <w:pStyle w:val="af1"/>
+            </w:pPr>
+            <w:r>
+              <w:rPr>
+                <w:rFonts w:hint="eastAsia"/>
+              </w:rPr>
+              <w:t>减轻的教师的工作量</w:t>
+            </w:r>
+            <w:r>
+              <w:rPr>
+                <w:rFonts w:hint="eastAsia"/>
+              </w:rPr>
+              <w:t xml:space="preserve"> </w:t>
+            </w:r>
+            <w:r>
+              <w:t xml:space="preserve"> </w:t>
+            </w:r>
+            <w:r>
+              <w:rPr>
+                <w:rFonts w:hint="eastAsia"/>
+              </w:rPr>
+              <w:t>用词搭配不当</w:t>
+            </w:r>
+          </w:p>
+        </w:tc>
+        <w:tc>
+          <w:tcPr>
+            <w:tcW w:w="992" w:type="dxa"/>
+          </w:tcPr>
+          <w:p>
+            <w:pPr>
+              <w:pStyle w:val="af1"/>
+            </w:pPr>
+            <w:r>
+              <w:rPr>
+                <w:rFonts w:hint="eastAsia"/>
+              </w:rPr>
+              <w:t>轻微</w:t>
+            </w:r>
+          </w:p>
+        </w:tc>
+        <w:tc>
+          <w:tcPr>
+            <w:tcW w:w="1355" w:type="dxa"/>
+          </w:tcPr>
+          <w:p>
+            <w:pPr>
+              <w:pStyle w:val="af1"/>
+            </w:pPr>
+            <w:r>
+              <w:rPr>
+                <w:rFonts w:hint="eastAsia"/>
+              </w:rPr>
+              <w:t>减少更为妥帖</w:t>
+            </w:r>
+          </w:p>
+        </w:tc>
+      </w:tr>
+      <w:tr>
+        <w:tc>
+          <w:tcPr>
+            <w:tcW w:w="1089" w:type="dxa"/>
+          </w:tcPr>
+          <w:p>
+            <w:pPr>
+              <w:pStyle w:val="af1"/>
+            </w:pPr>
+            <w:r>
+              <w:rPr>
+                <w:rFonts w:hint="eastAsia"/>
+              </w:rPr>
+              <w:t>1</w:t>
+            </w:r>
+            <w:r>
+              <w:t>1</w:t>
+            </w:r>
+          </w:p>
+        </w:tc>
+        <w:tc>
+          <w:tcPr>
+            <w:tcW w:w="1560" w:type="dxa"/>
+            <w:gridSpan w:val="2"/>
+          </w:tcPr>
+          <w:p>
+            <w:pPr>
+              <w:pStyle w:val="af1"/>
+            </w:pPr>
+            <w:r>
+              <w:rPr>
+                <w:rFonts w:hint="eastAsia"/>
+              </w:rPr>
+              <w:t>P</w:t>
+            </w:r>
+            <w:r>
+              <w:t>10</w:t>
+            </w:r>
+            <w:r>
+              <w:rPr>
+                <w:rFonts w:hint="eastAsia"/>
+              </w:rPr>
+              <w:t>的</w:t>
+            </w:r>
+            <w:r>
+              <w:rPr>
+                <w:rFonts w:hint="eastAsia"/>
+              </w:rPr>
+              <w:t>3.</w:t>
+            </w:r>
+            <w:r>
+              <w:t>1</w:t>
+            </w:r>
+          </w:p>
+        </w:tc>
+        <w:tc>
+          <w:tcPr>
+            <w:tcW w:w="3300" w:type="dxa"/>
+            <w:gridSpan w:val="2"/>
+          </w:tcPr>
+          <w:p>
+            <w:pPr>
+              <w:pStyle w:val="af1"/>
+            </w:pPr>
+            <w:r>
+              <w:rPr>
+                <w:rFonts w:hint="eastAsia"/>
+              </w:rPr>
+              <w:t>本系统的业务需求是给任课教师提供一个方便快捷找出作业相似度</w:t>
+            </w:r>
+            <w:proofErr w:type="gramStart"/>
+            <w:r>
+              <w:rPr>
+                <w:rFonts w:hint="eastAsia"/>
+              </w:rPr>
+              <w:t>高较高</w:t>
+            </w:r>
+            <w:proofErr w:type="gramEnd"/>
+            <w:r>
+              <w:rPr>
+                <w:rFonts w:hint="eastAsia"/>
+              </w:rPr>
+              <w:t>的学生的平台，主要业务需求面向任课教师。表述欠妥，业</w:t>
+            </w:r>
+            <w:r>
+              <w:rPr>
+                <w:rFonts w:hint="eastAsia"/>
+              </w:rPr>
+              <w:lastRenderedPageBreak/>
+              <w:t>务需求层次应比所述高级，而业务需求面向任课教师这个描述并不妥当，即使业务需求和任课教师在一起说，也应该是需求来自任课教师</w:t>
+            </w:r>
+          </w:p>
+        </w:tc>
+        <w:tc>
+          <w:tcPr>
+            <w:tcW w:w="992" w:type="dxa"/>
+          </w:tcPr>
+          <w:p>
+            <w:pPr>
+              <w:pStyle w:val="af1"/>
+            </w:pPr>
+            <w:r>
+              <w:rPr>
+                <w:rFonts w:hint="eastAsia"/>
+              </w:rPr>
+              <w:lastRenderedPageBreak/>
+              <w:t>轻微</w:t>
+            </w:r>
+          </w:p>
+        </w:tc>
+        <w:tc>
+          <w:tcPr>
+            <w:tcW w:w="1355" w:type="dxa"/>
+          </w:tcPr>
+          <w:p>
+            <w:pPr>
+              <w:pStyle w:val="af1"/>
+            </w:pPr>
+            <w:r>
+              <w:rPr>
+                <w:rFonts w:hint="eastAsia"/>
+              </w:rPr>
+              <w:t>建议改正</w:t>
+            </w:r>
+          </w:p>
+        </w:tc>
+      </w:tr>
+      <w:tr>
+        <w:tc>
+          <w:tcPr>
+            <w:tcW w:w="1089" w:type="dxa"/>
+          </w:tcPr>
+          <w:p>
+            <w:pPr>
+              <w:pStyle w:val="af1"/>
+            </w:pPr>
+            <w:r>
+              <w:rPr>
+                <w:rFonts w:hint="eastAsia"/>
+              </w:rPr>
               <w:lastRenderedPageBreak/>
               <w:t>1</w:t>
             </w:r>
             <w:r>
-              <w:t>000</w:t>
-            </w:r>
-            <w:r>
-              <w:rPr>
-                <w:rFonts w:hint="eastAsia"/>
-              </w:rPr>
-              <w:t>字？建议修改</w:t>
+              <w:t>2</w:t>
+            </w:r>
+          </w:p>
+        </w:tc>
+        <w:tc>
+          <w:tcPr>
+            <w:tcW w:w="1560" w:type="dxa"/>
+            <w:gridSpan w:val="2"/>
+          </w:tcPr>
+          <w:p>
+            <w:pPr>
+              <w:pStyle w:val="af1"/>
+            </w:pPr>
+            <w:r>
+              <w:rPr>
+                <w:rFonts w:hint="eastAsia"/>
+              </w:rPr>
+              <w:t>P</w:t>
+            </w:r>
+            <w:r>
+              <w:t>13</w:t>
+            </w:r>
+            <w:r>
+              <w:rPr>
+                <w:rFonts w:hint="eastAsia"/>
+              </w:rPr>
+              <w:t>的</w:t>
+            </w:r>
+            <w:r>
+              <w:rPr>
+                <w:rFonts w:hint="eastAsia"/>
+              </w:rPr>
+              <w:t>3.</w:t>
+            </w:r>
+            <w:r>
+              <w:t>2</w:t>
+            </w:r>
+          </w:p>
+        </w:tc>
+        <w:tc>
+          <w:tcPr>
+            <w:tcW w:w="3300" w:type="dxa"/>
+            <w:gridSpan w:val="2"/>
+          </w:tcPr>
+          <w:p>
+            <w:pPr>
+              <w:pStyle w:val="af1"/>
+            </w:pPr>
+            <w:r>
+              <w:rPr>
+                <w:rFonts w:hint="eastAsia"/>
+              </w:rPr>
+              <w:t>与章节</w:t>
+            </w:r>
+            <w:r>
+              <w:rPr>
+                <w:rFonts w:hint="eastAsia"/>
+              </w:rPr>
+              <w:t>3.</w:t>
+            </w:r>
+            <w:r>
+              <w:t>1</w:t>
+            </w:r>
+            <w:r>
+              <w:rPr>
+                <w:rFonts w:hint="eastAsia"/>
+              </w:rPr>
+              <w:t>之间的间距有问题</w:t>
+            </w:r>
+          </w:p>
+        </w:tc>
+        <w:tc>
+          <w:tcPr>
+            <w:tcW w:w="992" w:type="dxa"/>
+          </w:tcPr>
+          <w:p>
+            <w:pPr>
+              <w:pStyle w:val="af1"/>
+            </w:pPr>
+            <w:r>
+              <w:rPr>
+                <w:rFonts w:hint="eastAsia"/>
+              </w:rPr>
+              <w:t>轻微</w:t>
+            </w:r>
+          </w:p>
+        </w:tc>
+        <w:tc>
+          <w:tcPr>
+            <w:tcW w:w="1355" w:type="dxa"/>
+          </w:tcPr>
+          <w:p>
+            <w:pPr>
+              <w:pStyle w:val="af1"/>
+            </w:pPr>
+            <w:r>
+              <w:rPr>
+                <w:rFonts w:hint="eastAsia"/>
+              </w:rPr>
+              <w:t>建议改正</w:t>
             </w:r>
           </w:p>
         </w:tc>
@@ -17267,8 +18163,10 @@
               <w:rPr>
                 <w:rFonts w:hint="eastAsia"/>
               </w:rPr>
-              <w:lastRenderedPageBreak/>
-              <w:t>9</w:t>
+              <w:t>1</w:t>
+            </w:r>
+            <w:r>
+              <w:t>3</w:t>
             </w:r>
           </w:p>
         </w:tc>
@@ -17288,22 +18186,13 @@
               <w:t>P</w:t>
             </w:r>
             <w:r>
-              <w:t>9</w:t>
-            </w:r>
-            <w:r>
-              <w:rPr>
-                <w:rFonts w:hint="eastAsia"/>
-              </w:rPr>
-              <w:t>的</w:t>
-            </w:r>
-            <w:r>
-              <w:rPr>
-                <w:rFonts w:hint="eastAsia"/>
-              </w:rPr>
-              <w:t>2.</w:t>
-            </w:r>
-            <w:r>
-              <w:t>1</w:t>
+              <w:t>26</w:t>
+            </w:r>
+            <w:r>
+              <w:rPr>
+                <w:rFonts w:hint="eastAsia"/>
+              </w:rPr>
+              <w:t>的参考文献</w:t>
             </w:r>
           </w:p>
         </w:tc>
@@ -17320,21 +18209,7 @@
               <w:rPr>
                 <w:rFonts w:hint="eastAsia"/>
               </w:rPr>
-              <w:t>与此同时教师可以选择</w:t>
-            </w:r>
-            <w:proofErr w:type="gramStart"/>
-            <w:r>
-              <w:rPr>
-                <w:rFonts w:hint="eastAsia"/>
-              </w:rPr>
-              <w:t>进行查重的</w:t>
-            </w:r>
-            <w:proofErr w:type="gramEnd"/>
-            <w:r>
-              <w:rPr>
-                <w:rFonts w:hint="eastAsia"/>
-              </w:rPr>
-              <w:t>人工复查</w:t>
+              <w:t>前五个的数字字体和后五条的数字字体不同</w:t>
             </w:r>
           </w:p>
         </w:tc>
@@ -17366,39 +18241,7 @@
               <w:rPr>
                 <w:rFonts w:hint="eastAsia"/>
               </w:rPr>
-              <w:t>用词似有不妥，</w:t>
-            </w:r>
-            <w:r>
-              <w:rPr>
-                <w:rFonts w:hint="eastAsia"/>
-              </w:rPr>
-              <w:t>1</w:t>
-            </w:r>
-            <w:r>
-              <w:rPr>
-                <w:rFonts w:hint="eastAsia"/>
-              </w:rPr>
-              <w:t>“与此同时”不合适，这不是一个并行过程，依照文档表述，应该是得到一个显示结果之后才能进行</w:t>
-            </w:r>
-            <w:proofErr w:type="gramStart"/>
-            <w:r>
-              <w:rPr>
-                <w:rFonts w:hint="eastAsia"/>
-              </w:rPr>
-              <w:t>人工查重</w:t>
-            </w:r>
-            <w:proofErr w:type="gramEnd"/>
-            <w:r>
-              <w:rPr>
-                <w:rFonts w:hint="eastAsia"/>
-              </w:rPr>
-              <w:t>2</w:t>
-            </w:r>
-            <w:r>
-              <w:rPr>
-                <w:rFonts w:hint="eastAsia"/>
-              </w:rPr>
-              <w:t>“查重的人工复查”表述不清晰</w:t>
+              <w:t>建议改正</w:t>
             </w:r>
           </w:p>
         </w:tc>
@@ -17416,478 +18259,6 @@
               <w:rPr>
                 <w:rFonts w:hint="eastAsia"/>
               </w:rPr>
-              <w:t>1</w:t>
-            </w:r>
-            <w:r>
-              <w:t>0</w:t>
-            </w:r>
-          </w:p>
-        </w:tc>
-        <w:tc>
-          <w:tcPr>
-            <w:tcW w:w="1560" w:type="dxa"/>
-            <w:gridSpan w:val="2"/>
-          </w:tcPr>
-          <w:p>
-            <w:pPr>
-              <w:pStyle w:val="af1"/>
-            </w:pPr>
-            <w:r>
-              <w:rPr>
-                <w:rFonts w:hint="eastAsia"/>
-              </w:rPr>
-              <w:t>P</w:t>
-            </w:r>
-            <w:r>
-              <w:t>9</w:t>
-            </w:r>
-            <w:r>
-              <w:rPr>
-                <w:rFonts w:hint="eastAsia"/>
-              </w:rPr>
-              <w:t>的</w:t>
-            </w:r>
-            <w:r>
-              <w:rPr>
-                <w:rFonts w:hint="eastAsia"/>
-              </w:rPr>
-              <w:t>2.</w:t>
-            </w:r>
-            <w:r>
-              <w:t>1</w:t>
-            </w:r>
-          </w:p>
-        </w:tc>
-        <w:tc>
-          <w:tcPr>
-            <w:tcW w:w="3300" w:type="dxa"/>
-            <w:gridSpan w:val="2"/>
-          </w:tcPr>
-          <w:p>
-            <w:pPr>
-              <w:pStyle w:val="af1"/>
-            </w:pPr>
-            <w:r>
-              <w:rPr>
-                <w:rFonts w:hint="eastAsia"/>
-              </w:rPr>
-              <w:t>减轻的教师的工作量</w:t>
-            </w:r>
-            <w:r>
-              <w:rPr>
-                <w:rFonts w:hint="eastAsia"/>
-              </w:rPr>
-              <w:t xml:space="preserve"> </w:t>
-            </w:r>
-            <w:r>
-              <w:t xml:space="preserve"> </w:t>
-            </w:r>
-            <w:r>
-              <w:rPr>
-                <w:rFonts w:hint="eastAsia"/>
-              </w:rPr>
-              <w:t>用词搭配不当</w:t>
-            </w:r>
-          </w:p>
-        </w:tc>
-        <w:tc>
-          <w:tcPr>
-            <w:tcW w:w="992" w:type="dxa"/>
-          </w:tcPr>
-          <w:p>
-            <w:pPr>
-              <w:pStyle w:val="af1"/>
-            </w:pPr>
-            <w:r>
-              <w:rPr>
-                <w:rFonts w:hint="eastAsia"/>
-              </w:rPr>
-              <w:t>轻微</w:t>
-            </w:r>
-          </w:p>
-        </w:tc>
-        <w:tc>
-          <w:tcPr>
-            <w:tcW w:w="1355" w:type="dxa"/>
-          </w:tcPr>
-          <w:p>
-            <w:pPr>
-              <w:pStyle w:val="af1"/>
-            </w:pPr>
-            <w:r>
-              <w:rPr>
-                <w:rFonts w:hint="eastAsia"/>
-              </w:rPr>
-              <w:t>减少更为妥帖</w:t>
-            </w:r>
-          </w:p>
-        </w:tc>
-      </w:tr>
-      <w:tr>
-        <w:tc>
-          <w:tcPr>
-            <w:tcW w:w="1089" w:type="dxa"/>
-          </w:tcPr>
-          <w:p>
-            <w:pPr>
-              <w:pStyle w:val="af1"/>
-            </w:pPr>
-            <w:r>
-              <w:rPr>
-                <w:rFonts w:hint="eastAsia"/>
-              </w:rPr>
-              <w:t>1</w:t>
-            </w:r>
-            <w:r>
-              <w:t>1</w:t>
-            </w:r>
-          </w:p>
-        </w:tc>
-        <w:tc>
-          <w:tcPr>
-            <w:tcW w:w="1560" w:type="dxa"/>
-            <w:gridSpan w:val="2"/>
-          </w:tcPr>
-          <w:p>
-            <w:pPr>
-              <w:pStyle w:val="af1"/>
-            </w:pPr>
-            <w:r>
-              <w:rPr>
-                <w:rFonts w:hint="eastAsia"/>
-              </w:rPr>
-              <w:t>P</w:t>
-            </w:r>
-            <w:r>
-              <w:t>10</w:t>
-            </w:r>
-            <w:r>
-              <w:rPr>
-                <w:rFonts w:hint="eastAsia"/>
-              </w:rPr>
-              <w:t>的</w:t>
-            </w:r>
-            <w:r>
-              <w:rPr>
-                <w:rFonts w:hint="eastAsia"/>
-              </w:rPr>
-              <w:t>3.</w:t>
-            </w:r>
-            <w:r>
-              <w:t>1</w:t>
-            </w:r>
-          </w:p>
-        </w:tc>
-        <w:tc>
-          <w:tcPr>
-            <w:tcW w:w="3300" w:type="dxa"/>
-            <w:gridSpan w:val="2"/>
-          </w:tcPr>
-          <w:p>
-            <w:pPr>
-              <w:pStyle w:val="af1"/>
-            </w:pPr>
-            <w:r>
-              <w:rPr>
-                <w:rFonts w:hint="eastAsia"/>
-              </w:rPr>
-              <w:t>本系统的业务需求是给任课教师提供一个方便快捷找出作业相似度</w:t>
-            </w:r>
-            <w:proofErr w:type="gramStart"/>
-            <w:r>
-              <w:rPr>
-                <w:rFonts w:hint="eastAsia"/>
-              </w:rPr>
-              <w:t>高较高</w:t>
-            </w:r>
-            <w:proofErr w:type="gramEnd"/>
-            <w:r>
-              <w:rPr>
-                <w:rFonts w:hint="eastAsia"/>
-              </w:rPr>
-              <w:t>的学生的平台，主要业务需求面向任课教师。表述欠妥，业务需求层次应比所述高级，而业务需求面向任课教师这个描述并不妥当，即使业务需求和任课教师在一起说，也应该是需求来自任课教师</w:t>
-            </w:r>
-          </w:p>
-        </w:tc>
-        <w:tc>
-          <w:tcPr>
-            <w:tcW w:w="992" w:type="dxa"/>
-          </w:tcPr>
-          <w:p>
-            <w:pPr>
-              <w:pStyle w:val="af1"/>
-            </w:pPr>
-            <w:r>
-              <w:rPr>
-                <w:rFonts w:hint="eastAsia"/>
-              </w:rPr>
-              <w:t>轻微</w:t>
-            </w:r>
-          </w:p>
-        </w:tc>
-        <w:tc>
-          <w:tcPr>
-            <w:tcW w:w="1355" w:type="dxa"/>
-          </w:tcPr>
-          <w:p>
-            <w:pPr>
-              <w:pStyle w:val="af1"/>
-            </w:pPr>
-            <w:r>
-              <w:rPr>
-                <w:rFonts w:hint="eastAsia"/>
-              </w:rPr>
-              <w:t>建议改正</w:t>
-            </w:r>
-          </w:p>
-        </w:tc>
-      </w:tr>
-      <w:tr>
-        <w:tc>
-          <w:tcPr>
-            <w:tcW w:w="1089" w:type="dxa"/>
-          </w:tcPr>
-          <w:p>
-            <w:pPr>
-              <w:pStyle w:val="af1"/>
-            </w:pPr>
-            <w:r>
-              <w:rPr>
-                <w:rFonts w:hint="eastAsia"/>
-              </w:rPr>
-              <w:t>1</w:t>
-            </w:r>
-            <w:r>
-              <w:t>2</w:t>
-            </w:r>
-          </w:p>
-        </w:tc>
-        <w:tc>
-          <w:tcPr>
-            <w:tcW w:w="1560" w:type="dxa"/>
-            <w:gridSpan w:val="2"/>
-          </w:tcPr>
-          <w:p>
-            <w:pPr>
-              <w:pStyle w:val="af1"/>
-            </w:pPr>
-            <w:r>
-              <w:rPr>
-                <w:rFonts w:hint="eastAsia"/>
-              </w:rPr>
-              <w:t>P</w:t>
-            </w:r>
-            <w:r>
-              <w:t>13</w:t>
-            </w:r>
-            <w:r>
-              <w:rPr>
-                <w:rFonts w:hint="eastAsia"/>
-              </w:rPr>
-              <w:t>的</w:t>
-            </w:r>
-            <w:r>
-              <w:rPr>
-                <w:rFonts w:hint="eastAsia"/>
-              </w:rPr>
-              <w:t>3.</w:t>
-            </w:r>
-            <w:r>
-              <w:t>2</w:t>
-            </w:r>
-          </w:p>
-        </w:tc>
-        <w:tc>
-          <w:tcPr>
-            <w:tcW w:w="3300" w:type="dxa"/>
-            <w:gridSpan w:val="2"/>
-          </w:tcPr>
-          <w:p>
-            <w:pPr>
-              <w:pStyle w:val="af1"/>
-            </w:pPr>
-            <w:r>
-              <w:rPr>
-                <w:rFonts w:hint="eastAsia"/>
-              </w:rPr>
-              <w:t>与章节</w:t>
-            </w:r>
-            <w:r>
-              <w:rPr>
-                <w:rFonts w:hint="eastAsia"/>
-              </w:rPr>
-              <w:t>3.</w:t>
-            </w:r>
-            <w:r>
-              <w:t>1</w:t>
-            </w:r>
-            <w:r>
-              <w:rPr>
-                <w:rFonts w:hint="eastAsia"/>
-              </w:rPr>
-              <w:t>之间的间距有问题</w:t>
-            </w:r>
-          </w:p>
-        </w:tc>
-        <w:tc>
-          <w:tcPr>
-            <w:tcW w:w="992" w:type="dxa"/>
-          </w:tcPr>
-          <w:p>
-            <w:pPr>
-              <w:pStyle w:val="af1"/>
-            </w:pPr>
-            <w:r>
-              <w:rPr>
-                <w:rFonts w:hint="eastAsia"/>
-              </w:rPr>
-              <w:t>轻微</w:t>
-            </w:r>
-          </w:p>
-        </w:tc>
-        <w:tc>
-          <w:tcPr>
-            <w:tcW w:w="1355" w:type="dxa"/>
-          </w:tcPr>
-          <w:p>
-            <w:pPr>
-              <w:pStyle w:val="af1"/>
-            </w:pPr>
-            <w:r>
-              <w:rPr>
-                <w:rFonts w:hint="eastAsia"/>
-              </w:rPr>
-              <w:t>建议改正</w:t>
-            </w:r>
-          </w:p>
-        </w:tc>
-      </w:tr>
-      <w:tr>
-        <w:tc>
-          <w:tcPr>
-            <w:tcW w:w="1089" w:type="dxa"/>
-          </w:tcPr>
-          <w:p>
-            <w:pPr>
-              <w:pStyle w:val="af1"/>
-            </w:pPr>
-            <w:r>
-              <w:rPr>
-                <w:rFonts w:hint="eastAsia"/>
-              </w:rPr>
-              <w:t>1</w:t>
-            </w:r>
-            <w:r>
-              <w:t>3</w:t>
-            </w:r>
-          </w:p>
-        </w:tc>
-        <w:tc>
-          <w:tcPr>
-            <w:tcW w:w="1560" w:type="dxa"/>
-            <w:gridSpan w:val="2"/>
-          </w:tcPr>
-          <w:p>
-            <w:pPr>
-              <w:pStyle w:val="af1"/>
-            </w:pPr>
-            <w:r>
-              <w:rPr>
-                <w:rFonts w:hint="eastAsia"/>
-              </w:rPr>
-              <w:t>P</w:t>
-            </w:r>
-            <w:r>
-              <w:t>26</w:t>
-            </w:r>
-            <w:r>
-              <w:rPr>
-                <w:rFonts w:hint="eastAsia"/>
-              </w:rPr>
-              <w:t>的参考文</w:t>
-            </w:r>
-            <w:r>
-              <w:rPr>
-                <w:rFonts w:hint="eastAsia"/>
-              </w:rPr>
-              <w:lastRenderedPageBreak/>
-              <w:t>献</w:t>
-            </w:r>
-          </w:p>
-        </w:tc>
-        <w:tc>
-          <w:tcPr>
-            <w:tcW w:w="3300" w:type="dxa"/>
-            <w:gridSpan w:val="2"/>
-          </w:tcPr>
-          <w:p>
-            <w:pPr>
-              <w:pStyle w:val="af1"/>
-            </w:pPr>
-            <w:r>
-              <w:rPr>
-                <w:rFonts w:hint="eastAsia"/>
-              </w:rPr>
-              <w:lastRenderedPageBreak/>
-              <w:t>前五个的数字字体和后五条的数</w:t>
-            </w:r>
-            <w:r>
-              <w:rPr>
-                <w:rFonts w:hint="eastAsia"/>
-              </w:rPr>
-              <w:lastRenderedPageBreak/>
-              <w:t>字字体不同</w:t>
-            </w:r>
-          </w:p>
-        </w:tc>
-        <w:tc>
-          <w:tcPr>
-            <w:tcW w:w="992" w:type="dxa"/>
-          </w:tcPr>
-          <w:p>
-            <w:pPr>
-              <w:pStyle w:val="af1"/>
-            </w:pPr>
-            <w:r>
-              <w:rPr>
-                <w:rFonts w:hint="eastAsia"/>
-              </w:rPr>
-              <w:lastRenderedPageBreak/>
-              <w:t>轻微</w:t>
-            </w:r>
-          </w:p>
-        </w:tc>
-        <w:tc>
-          <w:tcPr>
-            <w:tcW w:w="1355" w:type="dxa"/>
-          </w:tcPr>
-          <w:p>
-            <w:pPr>
-              <w:pStyle w:val="af1"/>
-            </w:pPr>
-            <w:r>
-              <w:rPr>
-                <w:rFonts w:hint="eastAsia"/>
-              </w:rPr>
-              <w:t>建议改正</w:t>
-            </w:r>
-          </w:p>
-        </w:tc>
-      </w:tr>
-      <w:tr>
-        <w:tc>
-          <w:tcPr>
-            <w:tcW w:w="1089" w:type="dxa"/>
-          </w:tcPr>
-          <w:p>
-            <w:pPr>
-              <w:pStyle w:val="af1"/>
-            </w:pPr>
-            <w:r>
-              <w:rPr>
-                <w:rFonts w:hint="eastAsia"/>
-              </w:rPr>
-              <w:lastRenderedPageBreak/>
               <w:t>14</w:t>
             </w:r>
           </w:p>
@@ -18733,6 +19104,7 @@
               <w:rPr>
                 <w:rFonts w:hint="eastAsia"/>
               </w:rPr>
+              <w:lastRenderedPageBreak/>
               <w:t>王嘉凯</w:t>
             </w:r>
           </w:p>
@@ -19505,7 +19877,6 @@
               <w:rPr>
                 <w:rFonts w:hint="eastAsia"/>
               </w:rPr>
-              <w:lastRenderedPageBreak/>
               <w:t>2019/4/8</w:t>
             </w:r>
           </w:p>
@@ -20714,6 +21085,7 @@
               <w:rPr>
                 <w:rFonts w:hint="eastAsia"/>
               </w:rPr>
+              <w:lastRenderedPageBreak/>
               <w:t>王宁</w:t>
             </w:r>
           </w:p>
@@ -21212,7 +21584,6 @@
               <w:rPr>
                 <w:rFonts w:hint="eastAsia"/>
               </w:rPr>
-              <w:lastRenderedPageBreak/>
               <w:t>叶俊辰</w:t>
             </w:r>
           </w:p>
@@ -22491,6 +22862,7 @@
               <w:rPr>
                 <w:rFonts w:hint="eastAsia"/>
               </w:rPr>
+              <w:lastRenderedPageBreak/>
               <w:t>2</w:t>
             </w:r>
             <w:r>
@@ -22784,7 +23156,6 @@
         <w:rPr>
           <w:rFonts w:hint="eastAsia"/>
         </w:rPr>
-        <w:lastRenderedPageBreak/>
         <w:t xml:space="preserve">1.5 </w:t>
       </w:r>
       <w:r>
@@ -24078,6 +24449,7 @@
               <w:rPr>
                 <w:rFonts w:hint="eastAsia"/>
               </w:rPr>
+              <w:lastRenderedPageBreak/>
               <w:t>9</w:t>
             </w:r>
           </w:p>
@@ -24570,14 +24942,7 @@
               <w:rPr>
                 <w:rFonts w:hint="eastAsia"/>
               </w:rPr>
-              <w:t>的一种，况且老师</w:t>
-            </w:r>
-            <w:r>
-              <w:rPr>
-                <w:rFonts w:hint="eastAsia"/>
-              </w:rPr>
-              <w:lastRenderedPageBreak/>
-              <w:t>上课并未规定必须用</w:t>
+              <w:t>的一种，况且老师上课并未规定必须用</w:t>
             </w:r>
             <w:r>
               <w:rPr>
@@ -24610,7 +24975,6 @@
               <w:pStyle w:val="af1"/>
             </w:pPr>
             <w:r>
-              <w:lastRenderedPageBreak/>
               <w:t>1</w:t>
             </w:r>
             <w:r>
@@ -25465,7 +25829,15 @@
                 <w:rFonts w:hint="eastAsia"/>
                 <w:color w:val="000000"/>
               </w:rPr>
-              <w:t>系统，与需求说明书不对应</w:t>
+              <w:t>系</w:t>
+            </w:r>
+            <w:r>
+              <w:rPr>
+                <w:rFonts w:hint="eastAsia"/>
+                <w:color w:val="000000"/>
+              </w:rPr>
+              <w:lastRenderedPageBreak/>
+              <w:t>统，与需求说明书不对应</w:t>
             </w:r>
           </w:p>
         </w:tc>
@@ -25487,6 +25859,7 @@
               <w:rPr>
                 <w:rFonts w:hint="eastAsia"/>
               </w:rPr>
+              <w:lastRenderedPageBreak/>
               <w:t>已修改</w:t>
             </w:r>
           </w:p>
@@ -25514,6 +25887,7 @@
               <w:rPr>
                 <w:rFonts w:hint="eastAsia"/>
               </w:rPr>
+              <w:lastRenderedPageBreak/>
               <w:t>在新版本中有改变</w:t>
             </w:r>
           </w:p>
@@ -25842,7 +26216,6 @@
               <w:rPr>
                 <w:rFonts w:hint="eastAsia"/>
               </w:rPr>
-              <w:lastRenderedPageBreak/>
               <w:t>评审日期</w:t>
             </w:r>
           </w:p>
@@ -26935,7 +27308,14 @@
               <w:rPr>
                 <w:rFonts w:hint="eastAsia"/>
               </w:rPr>
-              <w:t>《测试报告</w:t>
+              <w:t>《测试报</w:t>
+            </w:r>
+            <w:r>
+              <w:rPr>
+                <w:rFonts w:hint="eastAsia"/>
+              </w:rPr>
+              <w:lastRenderedPageBreak/>
+              <w:t>告</w:t>
             </w:r>
             <w:r>
               <w:rPr>
@@ -26984,6 +27364,7 @@
               <w:rPr>
                 <w:rFonts w:hint="eastAsia"/>
               </w:rPr>
+              <w:lastRenderedPageBreak/>
               <w:t>此段没有缩进</w:t>
             </w:r>
           </w:p>
@@ -27096,6 +27477,7 @@
               <w:rPr>
                 <w:rFonts w:hint="eastAsia"/>
               </w:rPr>
+              <w:lastRenderedPageBreak/>
               <w:t>5</w:t>
             </w:r>
           </w:p>
@@ -27410,7 +27792,6 @@
               <w:rPr>
                 <w:rFonts w:hint="eastAsia"/>
               </w:rPr>
-              <w:lastRenderedPageBreak/>
               <w:t>7</w:t>
             </w:r>
           </w:p>
@@ -28903,7 +29284,14 @@
               <w:rPr>
                 <w:rFonts w:hint="eastAsia"/>
               </w:rPr>
-              <w:t>”，撷取是采集精华的意思</w:t>
+              <w:t>”，撷取是采集精华的</w:t>
+            </w:r>
+            <w:r>
+              <w:rPr>
+                <w:rFonts w:hint="eastAsia"/>
+              </w:rPr>
+              <w:lastRenderedPageBreak/>
+              <w:t>意思</w:t>
             </w:r>
           </w:p>
         </w:tc>
@@ -28925,6 +29313,7 @@
               <w:rPr>
                 <w:rFonts w:hint="eastAsia"/>
               </w:rPr>
+              <w:lastRenderedPageBreak/>
               <w:t>韩慧敏</w:t>
             </w:r>
           </w:p>
@@ -28993,6 +29382,7 @@
               <w:rPr>
                 <w:rFonts w:hint="eastAsia"/>
               </w:rPr>
+              <w:lastRenderedPageBreak/>
               <w:t>4</w:t>
             </w:r>
           </w:p>
@@ -29476,7 +29866,6 @@
               <w:rPr>
                 <w:rFonts w:hint="eastAsia"/>
               </w:rPr>
-              <w:lastRenderedPageBreak/>
               <w:t>7</w:t>
             </w:r>
           </w:p>
@@ -31041,7 +31430,6 @@
                 <w:rFonts w:ascii="宋体" w:hAnsi="宋体" w:cs="宋体" w:hint="eastAsia"/>
                 <w:szCs w:val="32"/>
               </w:rPr>
-              <w:lastRenderedPageBreak/>
               <w:t>王嘉凯</w:t>
             </w:r>
           </w:p>
@@ -32327,6 +32715,7 @@
         <w:rPr>
           <w:rFonts w:hint="eastAsia"/>
         </w:rPr>
+        <w:lastRenderedPageBreak/>
         <w:t>1</w:t>
       </w:r>
       <w:r>
@@ -32686,7 +33075,6 @@
                 <w:rFonts w:ascii="宋体" w:hint="eastAsia"/>
                 <w:szCs w:val="24"/>
               </w:rPr>
-              <w:lastRenderedPageBreak/>
               <w:t>修改日期</w:t>
             </w:r>
           </w:p>
@@ -32928,8 +33316,8 @@
         <w:tblLook w:val="04A0" w:firstRow="1" w:lastRow="0" w:firstColumn="1" w:lastColumn="0" w:noHBand="0" w:noVBand="1"/>
       </w:tblPr>
       <w:tblGrid>
-        <w:gridCol w:w="710"/>
-        <w:gridCol w:w="1559"/>
+        <w:gridCol w:w="1271"/>
+        <w:gridCol w:w="998"/>
         <w:gridCol w:w="1559"/>
         <w:gridCol w:w="1701"/>
         <w:gridCol w:w="1560"/>
@@ -32941,7 +33329,7 @@
         </w:trPr>
         <w:tc>
           <w:tcPr>
-            <w:tcW w:w="710" w:type="dxa"/>
+            <w:tcW w:w="1271" w:type="dxa"/>
           </w:tcPr>
           <w:p>
             <w:pPr>
@@ -32957,7 +33345,7 @@
         </w:tc>
         <w:tc>
           <w:tcPr>
-            <w:tcW w:w="1559" w:type="dxa"/>
+            <w:tcW w:w="998" w:type="dxa"/>
           </w:tcPr>
           <w:p>
             <w:pPr>
@@ -33042,7 +33430,349 @@
         </w:trPr>
         <w:tc>
           <w:tcPr>
-            <w:tcW w:w="710" w:type="dxa"/>
+            <w:tcW w:w="1271" w:type="dxa"/>
+          </w:tcPr>
+          <w:p>
+            <w:pPr>
+              <w:pStyle w:val="af1"/>
+            </w:pPr>
+            <w:r>
+              <w:rPr>
+                <w:rFonts w:hint="eastAsia"/>
+              </w:rPr>
+              <w:t>王嘉凯</w:t>
+            </w:r>
+          </w:p>
+        </w:tc>
+        <w:tc>
+          <w:tcPr>
+            <w:tcW w:w="998" w:type="dxa"/>
+          </w:tcPr>
+          <w:p>
+            <w:pPr>
+              <w:pStyle w:val="af1"/>
+            </w:pPr>
+            <w:r>
+              <w:rPr>
+                <w:rFonts w:hint="eastAsia"/>
+              </w:rPr>
+              <w:t>1</w:t>
+            </w:r>
+          </w:p>
+        </w:tc>
+        <w:tc>
+          <w:tcPr>
+            <w:tcW w:w="1559" w:type="dxa"/>
+          </w:tcPr>
+          <w:p>
+            <w:pPr>
+              <w:pStyle w:val="af1"/>
+            </w:pPr>
+            <w:r>
+              <w:rPr>
+                <w:rFonts w:hint="eastAsia"/>
+              </w:rPr>
+              <w:t>25</w:t>
+            </w:r>
+            <w:r>
+              <w:rPr>
+                <w:rFonts w:hint="eastAsia"/>
+              </w:rPr>
+              <w:t>00</w:t>
+            </w:r>
+            <w:r>
+              <w:rPr>
+                <w:rFonts w:hint="eastAsia"/>
+              </w:rPr>
+              <w:t>字</w:t>
+            </w:r>
+            <w:r>
+              <w:rPr>
+                <w:rFonts w:hint="eastAsia"/>
+              </w:rPr>
+              <w:t>左右</w:t>
+            </w:r>
+          </w:p>
+        </w:tc>
+        <w:tc>
+          <w:tcPr>
+            <w:tcW w:w="1701" w:type="dxa"/>
+          </w:tcPr>
+          <w:p>
+            <w:pPr>
+              <w:pStyle w:val="af1"/>
+            </w:pPr>
+            <w:r>
+              <w:rPr>
+                <w:rFonts w:hint="eastAsia"/>
+              </w:rPr>
+              <w:t>PPT</w:t>
+            </w:r>
+          </w:p>
+        </w:tc>
+        <w:tc>
+          <w:tcPr>
+            <w:tcW w:w="1560" w:type="dxa"/>
+          </w:tcPr>
+          <w:p>
+            <w:pPr>
+              <w:pStyle w:val="af1"/>
+            </w:pPr>
+            <w:r>
+              <w:rPr>
+                <w:rFonts w:hint="eastAsia"/>
+              </w:rPr>
+              <w:t>V1.0</w:t>
+            </w:r>
+          </w:p>
+        </w:tc>
+        <w:tc>
+          <w:tcPr>
+            <w:tcW w:w="1559" w:type="dxa"/>
+          </w:tcPr>
+          <w:p>
+            <w:pPr>
+              <w:pStyle w:val="af1"/>
+            </w:pPr>
+            <w:r>
+              <w:t>7</w:t>
+            </w:r>
+          </w:p>
+        </w:tc>
+      </w:tr>
+      <w:tr>
+        <w:trPr>
+          <w:jc w:val="center"/>
+        </w:trPr>
+        <w:tc>
+          <w:tcPr>
+            <w:tcW w:w="1271" w:type="dxa"/>
+          </w:tcPr>
+          <w:p>
+            <w:pPr>
+              <w:pStyle w:val="af1"/>
+            </w:pPr>
+            <w:r>
+              <w:rPr>
+                <w:rFonts w:hint="eastAsia"/>
+              </w:rPr>
+              <w:t>叶俊辰</w:t>
+            </w:r>
+          </w:p>
+        </w:tc>
+        <w:tc>
+          <w:tcPr>
+            <w:tcW w:w="998" w:type="dxa"/>
+          </w:tcPr>
+          <w:p>
+            <w:pPr>
+              <w:pStyle w:val="af1"/>
+              <w:rPr>
+                <w:rFonts w:hint="eastAsia"/>
+              </w:rPr>
+            </w:pPr>
+          </w:p>
+        </w:tc>
+        <w:tc>
+          <w:tcPr>
+            <w:tcW w:w="1559" w:type="dxa"/>
+          </w:tcPr>
+          <w:p>
+            <w:pPr>
+              <w:pStyle w:val="af1"/>
+              <w:rPr>
+                <w:rFonts w:hint="eastAsia"/>
+              </w:rPr>
+            </w:pPr>
+            <w:r>
+              <w:rPr>
+                <w:rFonts w:hint="eastAsia"/>
+              </w:rPr>
+              <w:t>2000</w:t>
+            </w:r>
+            <w:r>
+              <w:rPr>
+                <w:rFonts w:hint="eastAsia"/>
+              </w:rPr>
+              <w:t>字左右</w:t>
+            </w:r>
+          </w:p>
+        </w:tc>
+        <w:tc>
+          <w:tcPr>
+            <w:tcW w:w="1701" w:type="dxa"/>
+          </w:tcPr>
+          <w:p>
+            <w:pPr>
+              <w:pStyle w:val="af1"/>
+            </w:pPr>
+            <w:r>
+              <w:rPr>
+                <w:rFonts w:hint="eastAsia"/>
+              </w:rPr>
+              <w:t>PPT</w:t>
+            </w:r>
+          </w:p>
+        </w:tc>
+        <w:tc>
+          <w:tcPr>
+            <w:tcW w:w="1560" w:type="dxa"/>
+          </w:tcPr>
+          <w:p>
+            <w:pPr>
+              <w:pStyle w:val="af1"/>
+              <w:rPr>
+                <w:rFonts w:hint="eastAsia"/>
+              </w:rPr>
+            </w:pPr>
+            <w:r>
+              <w:rPr>
+                <w:rFonts w:hint="eastAsia"/>
+              </w:rPr>
+              <w:t>V1.0</w:t>
+            </w:r>
+          </w:p>
+        </w:tc>
+        <w:tc>
+          <w:tcPr>
+            <w:tcW w:w="1559" w:type="dxa"/>
+          </w:tcPr>
+          <w:p>
+            <w:pPr>
+              <w:pStyle w:val="af1"/>
+              <w:rPr>
+                <w:rFonts w:hint="eastAsia"/>
+              </w:rPr>
+            </w:pPr>
+            <w:r>
+              <w:rPr>
+                <w:rFonts w:hint="eastAsia"/>
+              </w:rPr>
+              <w:t>7</w:t>
+            </w:r>
+          </w:p>
+        </w:tc>
+      </w:tr>
+      <w:tr>
+        <w:trPr>
+          <w:jc w:val="center"/>
+        </w:trPr>
+        <w:tc>
+          <w:tcPr>
+            <w:tcW w:w="1271" w:type="dxa"/>
+          </w:tcPr>
+          <w:p>
+            <w:pPr>
+              <w:pStyle w:val="af1"/>
+            </w:pPr>
+            <w:r>
+              <w:rPr>
+                <w:rFonts w:hint="eastAsia"/>
+              </w:rPr>
+              <w:t>姬索肇</w:t>
+            </w:r>
+          </w:p>
+        </w:tc>
+        <w:tc>
+          <w:tcPr>
+            <w:tcW w:w="998" w:type="dxa"/>
+          </w:tcPr>
+          <w:p>
+            <w:pPr>
+              <w:pStyle w:val="af1"/>
+              <w:rPr>
+                <w:rFonts w:hint="eastAsia"/>
+              </w:rPr>
+            </w:pPr>
+          </w:p>
+        </w:tc>
+        <w:tc>
+          <w:tcPr>
+            <w:tcW w:w="1559" w:type="dxa"/>
+          </w:tcPr>
+          <w:p>
+            <w:pPr>
+              <w:pStyle w:val="af1"/>
+              <w:rPr>
+                <w:rFonts w:hint="eastAsia"/>
+              </w:rPr>
+            </w:pPr>
+            <w:r>
+              <w:rPr>
+                <w:rFonts w:hint="eastAsia"/>
+              </w:rPr>
+              <w:t>2000</w:t>
+            </w:r>
+            <w:r>
+              <w:rPr>
+                <w:rFonts w:hint="eastAsia"/>
+              </w:rPr>
+              <w:t>字左右</w:t>
+            </w:r>
+          </w:p>
+        </w:tc>
+        <w:tc>
+          <w:tcPr>
+            <w:tcW w:w="1701" w:type="dxa"/>
+          </w:tcPr>
+          <w:p>
+            <w:pPr>
+              <w:pStyle w:val="af1"/>
+            </w:pPr>
+            <w:r>
+              <w:rPr>
+                <w:rFonts w:hint="eastAsia"/>
+              </w:rPr>
+              <w:t>PPT</w:t>
+            </w:r>
+          </w:p>
+        </w:tc>
+        <w:tc>
+          <w:tcPr>
+            <w:tcW w:w="1560" w:type="dxa"/>
+          </w:tcPr>
+          <w:p>
+            <w:pPr>
+              <w:pStyle w:val="af1"/>
+              <w:rPr>
+                <w:rFonts w:hint="eastAsia"/>
+              </w:rPr>
+            </w:pPr>
+            <w:r>
+              <w:rPr>
+                <w:rFonts w:hint="eastAsia"/>
+              </w:rPr>
+              <w:t>V1.0</w:t>
+            </w:r>
+          </w:p>
+        </w:tc>
+        <w:tc>
+          <w:tcPr>
+            <w:tcW w:w="1559" w:type="dxa"/>
+          </w:tcPr>
+          <w:p>
+            <w:pPr>
+              <w:pStyle w:val="af1"/>
+              <w:rPr>
+                <w:rFonts w:hint="eastAsia"/>
+              </w:rPr>
+            </w:pPr>
+            <w:r>
+              <w:rPr>
+                <w:rFonts w:hint="eastAsia"/>
+              </w:rPr>
+              <w:t>7</w:t>
+            </w:r>
+          </w:p>
+        </w:tc>
+      </w:tr>
+      <w:tr>
+        <w:trPr>
+          <w:jc w:val="center"/>
+        </w:trPr>
+        <w:tc>
+          <w:tcPr>
+            <w:tcW w:w="1271" w:type="dxa"/>
           </w:tcPr>
           <w:p>
             <w:pPr>
@@ -33058,17 +33788,74 @@
         </w:tc>
         <w:tc>
           <w:tcPr>
+            <w:tcW w:w="998" w:type="dxa"/>
+          </w:tcPr>
+          <w:p>
+            <w:pPr>
+              <w:pStyle w:val="af1"/>
+              <w:rPr>
+                <w:rFonts w:hint="eastAsia"/>
+              </w:rPr>
+            </w:pPr>
+          </w:p>
+        </w:tc>
+        <w:tc>
+          <w:tcPr>
             <w:tcW w:w="1559" w:type="dxa"/>
           </w:tcPr>
           <w:p>
             <w:pPr>
               <w:pStyle w:val="af1"/>
-            </w:pPr>
-            <w:r>
-              <w:rPr>
-                <w:rFonts w:hint="eastAsia"/>
-              </w:rPr>
-              <w:t>0</w:t>
+              <w:rPr>
+                <w:rFonts w:hint="eastAsia"/>
+              </w:rPr>
+            </w:pPr>
+            <w:r>
+              <w:rPr>
+                <w:rFonts w:hint="eastAsia"/>
+              </w:rPr>
+              <w:t>5000</w:t>
+            </w:r>
+            <w:r>
+              <w:rPr>
+                <w:rFonts w:hint="eastAsia"/>
+              </w:rPr>
+              <w:t>字左右</w:t>
+            </w:r>
+          </w:p>
+        </w:tc>
+        <w:tc>
+          <w:tcPr>
+            <w:tcW w:w="1701" w:type="dxa"/>
+          </w:tcPr>
+          <w:p>
+            <w:pPr>
+              <w:pStyle w:val="af1"/>
+            </w:pPr>
+            <w:r>
+              <w:rPr>
+                <w:rFonts w:hint="eastAsia"/>
+              </w:rPr>
+              <w:t>PPT</w:t>
+            </w:r>
+          </w:p>
+        </w:tc>
+        <w:tc>
+          <w:tcPr>
+            <w:tcW w:w="1560" w:type="dxa"/>
+          </w:tcPr>
+          <w:p>
+            <w:pPr>
+              <w:pStyle w:val="af1"/>
+              <w:rPr>
+                <w:rFonts w:hint="eastAsia"/>
+              </w:rPr>
+            </w:pPr>
+            <w:r>
+              <w:rPr>
+                <w:rFonts w:hint="eastAsia"/>
+              </w:rPr>
+              <w:t>V1.0</w:t>
             </w:r>
           </w:p>
         </w:tc>
@@ -33079,18 +33866,74 @@
           <w:p>
             <w:pPr>
               <w:pStyle w:val="af1"/>
-            </w:pPr>
-            <w:r>
-              <w:rPr>
-                <w:rFonts w:hint="eastAsia"/>
-              </w:rPr>
-              <w:t>2500</w:t>
-            </w:r>
-            <w:r>
-              <w:rPr>
-                <w:rFonts w:hint="eastAsia"/>
-              </w:rPr>
-              <w:t>左右</w:t>
+              <w:rPr>
+                <w:rFonts w:hint="eastAsia"/>
+              </w:rPr>
+            </w:pPr>
+            <w:r>
+              <w:rPr>
+                <w:rFonts w:hint="eastAsia"/>
+              </w:rPr>
+              <w:t>11</w:t>
+            </w:r>
+          </w:p>
+        </w:tc>
+      </w:tr>
+      <w:tr>
+        <w:trPr>
+          <w:jc w:val="center"/>
+        </w:trPr>
+        <w:tc>
+          <w:tcPr>
+            <w:tcW w:w="1271" w:type="dxa"/>
+          </w:tcPr>
+          <w:p>
+            <w:pPr>
+              <w:pStyle w:val="af1"/>
+            </w:pPr>
+            <w:r>
+              <w:rPr>
+                <w:rFonts w:hint="eastAsia"/>
+              </w:rPr>
+              <w:t>韩慧敏</w:t>
+            </w:r>
+          </w:p>
+        </w:tc>
+        <w:tc>
+          <w:tcPr>
+            <w:tcW w:w="998" w:type="dxa"/>
+          </w:tcPr>
+          <w:p>
+            <w:pPr>
+              <w:pStyle w:val="af1"/>
+              <w:rPr>
+                <w:rFonts w:hint="eastAsia"/>
+              </w:rPr>
+            </w:pPr>
+          </w:p>
+        </w:tc>
+        <w:tc>
+          <w:tcPr>
+            <w:tcW w:w="1559" w:type="dxa"/>
+          </w:tcPr>
+          <w:p>
+            <w:pPr>
+              <w:pStyle w:val="af1"/>
+              <w:rPr>
+                <w:rFonts w:hint="eastAsia"/>
+              </w:rPr>
+            </w:pPr>
+            <w:r>
+              <w:rPr>
+                <w:rFonts w:hint="eastAsia"/>
+              </w:rPr>
+              <w:t>3000</w:t>
+            </w:r>
+            <w:r>
+              <w:rPr>
+                <w:rFonts w:hint="eastAsia"/>
+              </w:rPr>
+              <w:t>字左右</w:t>
             </w:r>
           </w:p>
         </w:tc>
@@ -33102,6 +33945,12 @@
             <w:pPr>
               <w:pStyle w:val="af1"/>
             </w:pPr>
+            <w:r>
+              <w:rPr>
+                <w:rFonts w:hint="eastAsia"/>
+              </w:rPr>
+              <w:t>PPT</w:t>
+            </w:r>
           </w:p>
         </w:tc>
         <w:tc>
@@ -33111,6 +33960,9 @@
           <w:p>
             <w:pPr>
               <w:pStyle w:val="af1"/>
+              <w:rPr>
+                <w:rFonts w:hint="eastAsia"/>
+              </w:rPr>
             </w:pPr>
             <w:r>
               <w:rPr>
@@ -33127,12 +33979,15 @@
           <w:p>
             <w:pPr>
               <w:pStyle w:val="af1"/>
-            </w:pPr>
-            <w:r>
-              <w:rPr>
-                <w:rFonts w:hint="eastAsia"/>
-              </w:rPr>
-              <w:t>1.5</w:t>
+              <w:rPr>
+                <w:rFonts w:hint="eastAsia"/>
+              </w:rPr>
+            </w:pPr>
+            <w:r>
+              <w:rPr>
+                <w:rFonts w:hint="eastAsia"/>
+              </w:rPr>
+              <w:t>7</w:t>
             </w:r>
           </w:p>
         </w:tc>
@@ -33173,54 +34028,22 @@
     </w:p>
     <w:tbl>
       <w:tblPr>
-        <w:tblW w:w="7498" w:type="dxa"/>
-        <w:jc w:val="center"/>
+        <w:tblStyle w:val="a9"/>
+        <w:tblW w:w="10095" w:type="dxa"/>
+        <w:tblInd w:w="-771" w:type="dxa"/>
         <w:tblLayout w:type="fixed"/>
         <w:tblLook w:val="04A0" w:firstRow="1" w:lastRow="0" w:firstColumn="1" w:lastColumn="0" w:noHBand="0" w:noVBand="1"/>
       </w:tblPr>
       <w:tblGrid>
-        <w:gridCol w:w="1659"/>
-        <w:gridCol w:w="1245"/>
-        <w:gridCol w:w="3176"/>
-        <w:gridCol w:w="1418"/>
+        <w:gridCol w:w="1635"/>
+        <w:gridCol w:w="1905"/>
+        <w:gridCol w:w="4875"/>
+        <w:gridCol w:w="1680"/>
       </w:tblGrid>
       <w:tr>
-        <w:trPr>
-          <w:cantSplit/>
-          <w:tblHeader/>
-          <w:jc w:val="center"/>
-        </w:trPr>
-        <w:tc>
-          <w:tcPr>
-            <w:tcW w:w="1659" w:type="dxa"/>
-            <w:tcBorders>
-              <w:top w:val="single" w:sz="6" w:space="0" w:color="auto"/>
-              <w:left w:val="single" w:sz="6" w:space="0" w:color="auto"/>
-              <w:bottom w:val="single" w:sz="6" w:space="0" w:color="auto"/>
-              <w:right w:val="single" w:sz="6" w:space="0" w:color="auto"/>
-            </w:tcBorders>
-          </w:tcPr>
-          <w:p>
-            <w:pPr>
-              <w:pStyle w:val="af1"/>
-            </w:pPr>
-            <w:r>
-              <w:rPr>
-                <w:rFonts w:hint="eastAsia"/>
-              </w:rPr>
-              <w:t>修改日期</w:t>
-            </w:r>
-          </w:p>
-        </w:tc>
-        <w:tc>
-          <w:tcPr>
-            <w:tcW w:w="1245" w:type="dxa"/>
-            <w:tcBorders>
-              <w:top w:val="single" w:sz="6" w:space="0" w:color="auto"/>
-              <w:left w:val="single" w:sz="6" w:space="0" w:color="auto"/>
-              <w:bottom w:val="single" w:sz="6" w:space="0" w:color="auto"/>
-              <w:right w:val="single" w:sz="6" w:space="0" w:color="auto"/>
-            </w:tcBorders>
+        <w:tc>
+          <w:tcPr>
+            <w:tcW w:w="1635" w:type="dxa"/>
           </w:tcPr>
           <w:p>
             <w:pPr>
@@ -33236,129 +34059,114 @@
         </w:tc>
         <w:tc>
           <w:tcPr>
-            <w:tcW w:w="3176" w:type="dxa"/>
-            <w:tcBorders>
-              <w:top w:val="single" w:sz="6" w:space="0" w:color="auto"/>
-              <w:left w:val="single" w:sz="6" w:space="0" w:color="auto"/>
-              <w:bottom w:val="single" w:sz="6" w:space="0" w:color="auto"/>
-              <w:right w:val="single" w:sz="6" w:space="0" w:color="auto"/>
-            </w:tcBorders>
-          </w:tcPr>
-          <w:p>
-            <w:pPr>
-              <w:pStyle w:val="af1"/>
-            </w:pPr>
-            <w:r>
-              <w:rPr>
-                <w:rFonts w:hint="eastAsia"/>
-              </w:rPr>
-              <w:t>修改内容</w:t>
-            </w:r>
-          </w:p>
-        </w:tc>
-        <w:tc>
-          <w:tcPr>
-            <w:tcW w:w="1418" w:type="dxa"/>
-            <w:tcBorders>
-              <w:top w:val="single" w:sz="6" w:space="0" w:color="auto"/>
-              <w:left w:val="single" w:sz="6" w:space="0" w:color="auto"/>
-              <w:bottom w:val="single" w:sz="6" w:space="0" w:color="auto"/>
-              <w:right w:val="single" w:sz="6" w:space="0" w:color="auto"/>
-            </w:tcBorders>
-          </w:tcPr>
-          <w:p>
-            <w:pPr>
-              <w:pStyle w:val="af1"/>
-            </w:pPr>
-            <w:r>
-              <w:rPr>
-                <w:rFonts w:hint="eastAsia"/>
-              </w:rPr>
-              <w:t>修改人</w:t>
+            <w:tcW w:w="1905" w:type="dxa"/>
+          </w:tcPr>
+          <w:p>
+            <w:pPr>
+              <w:pStyle w:val="af1"/>
+            </w:pPr>
+            <w:r>
+              <w:rPr>
+                <w:rFonts w:hint="eastAsia"/>
+              </w:rPr>
+              <w:t>变更时间</w:t>
+            </w:r>
+          </w:p>
+        </w:tc>
+        <w:tc>
+          <w:tcPr>
+            <w:tcW w:w="4875" w:type="dxa"/>
+          </w:tcPr>
+          <w:p>
+            <w:pPr>
+              <w:pStyle w:val="af1"/>
+            </w:pPr>
+            <w:r>
+              <w:rPr>
+                <w:rFonts w:hint="eastAsia"/>
+              </w:rPr>
+              <w:t>变更内容</w:t>
+            </w:r>
+          </w:p>
+        </w:tc>
+        <w:tc>
+          <w:tcPr>
+            <w:tcW w:w="1680" w:type="dxa"/>
+          </w:tcPr>
+          <w:p>
+            <w:pPr>
+              <w:pStyle w:val="af1"/>
+            </w:pPr>
+            <w:r>
+              <w:rPr>
+                <w:rFonts w:hint="eastAsia"/>
+              </w:rPr>
+              <w:t>变更人</w:t>
             </w:r>
           </w:p>
         </w:tc>
       </w:tr>
       <w:tr>
-        <w:trPr>
-          <w:cantSplit/>
-          <w:jc w:val="center"/>
-        </w:trPr>
-        <w:tc>
-          <w:tcPr>
-            <w:tcW w:w="1659" w:type="dxa"/>
-            <w:tcBorders>
-              <w:top w:val="single" w:sz="6" w:space="0" w:color="auto"/>
-              <w:left w:val="single" w:sz="6" w:space="0" w:color="auto"/>
-              <w:bottom w:val="single" w:sz="6" w:space="0" w:color="auto"/>
-              <w:right w:val="single" w:sz="6" w:space="0" w:color="auto"/>
-            </w:tcBorders>
-          </w:tcPr>
-          <w:p>
-            <w:pPr>
-              <w:pStyle w:val="af1"/>
-            </w:pPr>
-            <w:r>
-              <w:rPr>
-                <w:rFonts w:hint="eastAsia"/>
-              </w:rPr>
-              <w:t>2019.3.21</w:t>
-            </w:r>
-          </w:p>
-        </w:tc>
-        <w:tc>
-          <w:tcPr>
-            <w:tcW w:w="1245" w:type="dxa"/>
-            <w:tcBorders>
-              <w:top w:val="single" w:sz="6" w:space="0" w:color="auto"/>
-              <w:left w:val="single" w:sz="6" w:space="0" w:color="auto"/>
-              <w:bottom w:val="single" w:sz="6" w:space="0" w:color="auto"/>
-              <w:right w:val="single" w:sz="6" w:space="0" w:color="auto"/>
-            </w:tcBorders>
-          </w:tcPr>
-          <w:p>
-            <w:pPr>
-              <w:pStyle w:val="af1"/>
-            </w:pPr>
-            <w:r>
-              <w:rPr>
-                <w:rFonts w:hint="eastAsia"/>
-              </w:rPr>
-              <w:t>1.0</w:t>
-            </w:r>
-          </w:p>
-        </w:tc>
-        <w:tc>
-          <w:tcPr>
-            <w:tcW w:w="3176" w:type="dxa"/>
-            <w:tcBorders>
-              <w:top w:val="single" w:sz="6" w:space="0" w:color="auto"/>
-              <w:left w:val="single" w:sz="6" w:space="0" w:color="auto"/>
-              <w:bottom w:val="single" w:sz="6" w:space="0" w:color="auto"/>
-              <w:right w:val="single" w:sz="6" w:space="0" w:color="auto"/>
-            </w:tcBorders>
-          </w:tcPr>
-          <w:p>
-            <w:pPr>
-              <w:pStyle w:val="af1"/>
-            </w:pPr>
-            <w:r>
-              <w:rPr>
-                <w:rFonts w:hint="eastAsia"/>
-              </w:rPr>
-              <w:t>列出实验追踪分析文档实验目标、实验要点，并完成部分需求分析、配置管理文档的工作量分析</w:t>
-            </w:r>
-          </w:p>
-        </w:tc>
-        <w:tc>
-          <w:tcPr>
-            <w:tcW w:w="1418" w:type="dxa"/>
-            <w:tcBorders>
-              <w:top w:val="single" w:sz="6" w:space="0" w:color="auto"/>
-              <w:left w:val="single" w:sz="6" w:space="0" w:color="auto"/>
-              <w:bottom w:val="single" w:sz="6" w:space="0" w:color="auto"/>
-              <w:right w:val="single" w:sz="6" w:space="0" w:color="auto"/>
-            </w:tcBorders>
+        <w:tc>
+          <w:tcPr>
+            <w:tcW w:w="1635" w:type="dxa"/>
+          </w:tcPr>
+          <w:p>
+            <w:pPr>
+              <w:pStyle w:val="af1"/>
+            </w:pPr>
+            <w:r>
+              <w:rPr>
+                <w:rFonts w:hint="eastAsia"/>
+              </w:rPr>
+              <w:t>V1.0</w:t>
+            </w:r>
+          </w:p>
+        </w:tc>
+        <w:tc>
+          <w:tcPr>
+            <w:tcW w:w="1905" w:type="dxa"/>
+          </w:tcPr>
+          <w:p>
+            <w:pPr>
+              <w:pStyle w:val="af1"/>
+            </w:pPr>
+            <w:r>
+              <w:rPr>
+                <w:rFonts w:hint="eastAsia"/>
+              </w:rPr>
+              <w:t>2</w:t>
+            </w:r>
+            <w:r>
+              <w:t>019</w:t>
+            </w:r>
+            <w:r>
+              <w:rPr>
+                <w:rFonts w:hint="eastAsia"/>
+              </w:rPr>
+              <w:t>/3/21</w:t>
+            </w:r>
+          </w:p>
+        </w:tc>
+        <w:tc>
+          <w:tcPr>
+            <w:tcW w:w="4875" w:type="dxa"/>
+          </w:tcPr>
+          <w:p>
+            <w:pPr>
+              <w:pStyle w:val="af1"/>
+            </w:pPr>
+            <w:r>
+              <w:rPr>
+                <w:rFonts w:hint="eastAsia"/>
+              </w:rPr>
+              <w:t>完成实验追踪和分析文档撰写</w:t>
+            </w:r>
+          </w:p>
+        </w:tc>
+        <w:tc>
+          <w:tcPr>
+            <w:tcW w:w="1680" w:type="dxa"/>
           </w:tcPr>
           <w:p>
             <w:pPr>
@@ -33374,85 +34182,66 @@
         </w:tc>
       </w:tr>
       <w:tr>
-        <w:trPr>
-          <w:cantSplit/>
-          <w:jc w:val="center"/>
-        </w:trPr>
-        <w:tc>
-          <w:tcPr>
-            <w:tcW w:w="1659" w:type="dxa"/>
-            <w:tcBorders>
-              <w:top w:val="single" w:sz="6" w:space="0" w:color="auto"/>
-              <w:left w:val="single" w:sz="6" w:space="0" w:color="auto"/>
-              <w:bottom w:val="single" w:sz="6" w:space="0" w:color="auto"/>
-              <w:right w:val="single" w:sz="6" w:space="0" w:color="auto"/>
-            </w:tcBorders>
-          </w:tcPr>
-          <w:p>
-            <w:pPr>
-              <w:pStyle w:val="af1"/>
-            </w:pPr>
-            <w:r>
-              <w:rPr>
-                <w:rFonts w:hint="eastAsia"/>
-              </w:rPr>
-              <w:t>2019.3.21</w:t>
-            </w:r>
-          </w:p>
-        </w:tc>
-        <w:tc>
-          <w:tcPr>
-            <w:tcW w:w="1245" w:type="dxa"/>
-            <w:tcBorders>
-              <w:top w:val="single" w:sz="6" w:space="0" w:color="auto"/>
-              <w:left w:val="single" w:sz="6" w:space="0" w:color="auto"/>
-              <w:bottom w:val="single" w:sz="6" w:space="0" w:color="auto"/>
-              <w:right w:val="single" w:sz="6" w:space="0" w:color="auto"/>
-            </w:tcBorders>
-          </w:tcPr>
-          <w:p>
-            <w:pPr>
-              <w:pStyle w:val="af1"/>
-            </w:pPr>
-            <w:r>
-              <w:rPr>
-                <w:rFonts w:hint="eastAsia"/>
-              </w:rPr>
-              <w:t>1.1</w:t>
-            </w:r>
-          </w:p>
-        </w:tc>
-        <w:tc>
-          <w:tcPr>
-            <w:tcW w:w="3176" w:type="dxa"/>
-            <w:tcBorders>
-              <w:top w:val="single" w:sz="6" w:space="0" w:color="auto"/>
-              <w:left w:val="single" w:sz="6" w:space="0" w:color="auto"/>
-              <w:bottom w:val="single" w:sz="6" w:space="0" w:color="auto"/>
-              <w:right w:val="single" w:sz="6" w:space="0" w:color="auto"/>
-            </w:tcBorders>
-          </w:tcPr>
-          <w:p>
-            <w:pPr>
-              <w:pStyle w:val="af1"/>
-            </w:pPr>
-            <w:r>
-              <w:rPr>
-                <w:rFonts w:hint="eastAsia"/>
-              </w:rPr>
-              <w:t>调整文档格式</w:t>
-            </w:r>
-          </w:p>
-        </w:tc>
-        <w:tc>
-          <w:tcPr>
-            <w:tcW w:w="1418" w:type="dxa"/>
-            <w:tcBorders>
-              <w:top w:val="single" w:sz="6" w:space="0" w:color="auto"/>
-              <w:left w:val="single" w:sz="6" w:space="0" w:color="auto"/>
-              <w:bottom w:val="single" w:sz="6" w:space="0" w:color="auto"/>
-              <w:right w:val="single" w:sz="6" w:space="0" w:color="auto"/>
-            </w:tcBorders>
+        <w:tc>
+          <w:tcPr>
+            <w:tcW w:w="1635" w:type="dxa"/>
+          </w:tcPr>
+          <w:p>
+            <w:pPr>
+              <w:pStyle w:val="af1"/>
+            </w:pPr>
+            <w:r>
+              <w:rPr>
+                <w:rFonts w:hint="eastAsia"/>
+              </w:rPr>
+              <w:t>V1.0</w:t>
+            </w:r>
+          </w:p>
+        </w:tc>
+        <w:tc>
+          <w:tcPr>
+            <w:tcW w:w="1905" w:type="dxa"/>
+          </w:tcPr>
+          <w:p>
+            <w:pPr>
+              <w:pStyle w:val="af1"/>
+            </w:pPr>
+            <w:r>
+              <w:rPr>
+                <w:rFonts w:hint="eastAsia"/>
+              </w:rPr>
+              <w:t>2</w:t>
+            </w:r>
+            <w:r>
+              <w:t>019</w:t>
+            </w:r>
+            <w:r>
+              <w:rPr>
+                <w:rFonts w:hint="eastAsia"/>
+              </w:rPr>
+              <w:t>/3/21</w:t>
+            </w:r>
+          </w:p>
+        </w:tc>
+        <w:tc>
+          <w:tcPr>
+            <w:tcW w:w="4875" w:type="dxa"/>
+          </w:tcPr>
+          <w:p>
+            <w:pPr>
+              <w:pStyle w:val="af1"/>
+            </w:pPr>
+            <w:r>
+              <w:rPr>
+                <w:rFonts w:hint="eastAsia"/>
+              </w:rPr>
+              <w:t>调整实验追踪和分析文档格式</w:t>
+            </w:r>
+          </w:p>
+        </w:tc>
+        <w:tc>
+          <w:tcPr>
+            <w:tcW w:w="1680" w:type="dxa"/>
           </w:tcPr>
           <w:p>
             <w:pPr>
@@ -33463,6 +34252,744 @@
                 <w:rFonts w:hint="eastAsia"/>
               </w:rPr>
               <w:t>王宁</w:t>
+            </w:r>
+          </w:p>
+        </w:tc>
+      </w:tr>
+      <w:tr>
+        <w:tc>
+          <w:tcPr>
+            <w:tcW w:w="1635" w:type="dxa"/>
+          </w:tcPr>
+          <w:p>
+            <w:pPr>
+              <w:pStyle w:val="af1"/>
+            </w:pPr>
+            <w:r>
+              <w:rPr>
+                <w:rFonts w:hint="eastAsia"/>
+              </w:rPr>
+              <w:t>V1.0</w:t>
+            </w:r>
+          </w:p>
+        </w:tc>
+        <w:tc>
+          <w:tcPr>
+            <w:tcW w:w="1905" w:type="dxa"/>
+          </w:tcPr>
+          <w:p>
+            <w:pPr>
+              <w:pStyle w:val="af1"/>
+            </w:pPr>
+            <w:r>
+              <w:rPr>
+                <w:rFonts w:hint="eastAsia"/>
+              </w:rPr>
+              <w:t>2</w:t>
+            </w:r>
+            <w:r>
+              <w:t>019</w:t>
+            </w:r>
+            <w:r>
+              <w:rPr>
+                <w:rFonts w:hint="eastAsia"/>
+              </w:rPr>
+              <w:t>/3/29</w:t>
+            </w:r>
+          </w:p>
+        </w:tc>
+        <w:tc>
+          <w:tcPr>
+            <w:tcW w:w="4875" w:type="dxa"/>
+          </w:tcPr>
+          <w:p>
+            <w:pPr>
+              <w:pStyle w:val="af1"/>
+            </w:pPr>
+            <w:r>
+              <w:rPr>
+                <w:rFonts w:hint="eastAsia"/>
+              </w:rPr>
+              <w:t>完成需求评审工作量统计部分</w:t>
+            </w:r>
+          </w:p>
+        </w:tc>
+        <w:tc>
+          <w:tcPr>
+            <w:tcW w:w="1680" w:type="dxa"/>
+          </w:tcPr>
+          <w:p>
+            <w:pPr>
+              <w:pStyle w:val="af1"/>
+            </w:pPr>
+            <w:r>
+              <w:rPr>
+                <w:rFonts w:hint="eastAsia"/>
+              </w:rPr>
+              <w:t>王宁</w:t>
+            </w:r>
+          </w:p>
+        </w:tc>
+      </w:tr>
+      <w:tr>
+        <w:tc>
+          <w:tcPr>
+            <w:tcW w:w="1635" w:type="dxa"/>
+          </w:tcPr>
+          <w:p>
+            <w:pPr>
+              <w:pStyle w:val="af1"/>
+            </w:pPr>
+            <w:r>
+              <w:rPr>
+                <w:rFonts w:hint="eastAsia"/>
+              </w:rPr>
+              <w:t>V1.0</w:t>
+            </w:r>
+          </w:p>
+        </w:tc>
+        <w:tc>
+          <w:tcPr>
+            <w:tcW w:w="1905" w:type="dxa"/>
+          </w:tcPr>
+          <w:p>
+            <w:pPr>
+              <w:pStyle w:val="af1"/>
+            </w:pPr>
+            <w:r>
+              <w:rPr>
+                <w:rFonts w:hint="eastAsia"/>
+              </w:rPr>
+              <w:t>2</w:t>
+            </w:r>
+            <w:r>
+              <w:t>019</w:t>
+            </w:r>
+            <w:r>
+              <w:rPr>
+                <w:rFonts w:hint="eastAsia"/>
+              </w:rPr>
+              <w:t>/4/9</w:t>
+            </w:r>
+          </w:p>
+        </w:tc>
+        <w:tc>
+          <w:tcPr>
+            <w:tcW w:w="4875" w:type="dxa"/>
+          </w:tcPr>
+          <w:p>
+            <w:pPr>
+              <w:pStyle w:val="af1"/>
+            </w:pPr>
+            <w:r>
+              <w:rPr>
+                <w:rFonts w:hint="eastAsia"/>
+              </w:rPr>
+              <w:t>完善需求分析、需求评审部分内容</w:t>
+            </w:r>
+          </w:p>
+          <w:p>
+            <w:pPr>
+              <w:pStyle w:val="af1"/>
+            </w:pPr>
+            <w:r>
+              <w:rPr>
+                <w:rFonts w:hint="eastAsia"/>
+              </w:rPr>
+              <w:lastRenderedPageBreak/>
+              <w:t>完成项目计划</w:t>
+            </w:r>
+            <w:proofErr w:type="gramStart"/>
+            <w:r>
+              <w:rPr>
+                <w:rFonts w:hint="eastAsia"/>
+              </w:rPr>
+              <w:t>书相关</w:t>
+            </w:r>
+            <w:proofErr w:type="gramEnd"/>
+            <w:r>
+              <w:rPr>
+                <w:rFonts w:hint="eastAsia"/>
+              </w:rPr>
+              <w:t>内容</w:t>
+            </w:r>
+          </w:p>
+        </w:tc>
+        <w:tc>
+          <w:tcPr>
+            <w:tcW w:w="1680" w:type="dxa"/>
+          </w:tcPr>
+          <w:p>
+            <w:pPr>
+              <w:pStyle w:val="af1"/>
+            </w:pPr>
+            <w:r>
+              <w:rPr>
+                <w:rFonts w:hint="eastAsia"/>
+              </w:rPr>
+              <w:lastRenderedPageBreak/>
+              <w:t>王宁</w:t>
+            </w:r>
+          </w:p>
+        </w:tc>
+      </w:tr>
+      <w:tr>
+        <w:tc>
+          <w:tcPr>
+            <w:tcW w:w="1635" w:type="dxa"/>
+          </w:tcPr>
+          <w:p>
+            <w:pPr>
+              <w:pStyle w:val="af1"/>
+            </w:pPr>
+            <w:r>
+              <w:rPr>
+                <w:rFonts w:hint="eastAsia"/>
+              </w:rPr>
+              <w:lastRenderedPageBreak/>
+              <w:t>V1.0</w:t>
+            </w:r>
+          </w:p>
+        </w:tc>
+        <w:tc>
+          <w:tcPr>
+            <w:tcW w:w="1905" w:type="dxa"/>
+          </w:tcPr>
+          <w:p>
+            <w:pPr>
+              <w:pStyle w:val="af1"/>
+            </w:pPr>
+            <w:r>
+              <w:rPr>
+                <w:rFonts w:hint="eastAsia"/>
+              </w:rPr>
+              <w:t>2</w:t>
+            </w:r>
+            <w:r>
+              <w:t>019</w:t>
+            </w:r>
+            <w:r>
+              <w:rPr>
+                <w:rFonts w:hint="eastAsia"/>
+              </w:rPr>
+              <w:t>/4/18</w:t>
+            </w:r>
+          </w:p>
+        </w:tc>
+        <w:tc>
+          <w:tcPr>
+            <w:tcW w:w="4875" w:type="dxa"/>
+          </w:tcPr>
+          <w:p>
+            <w:pPr>
+              <w:pStyle w:val="af1"/>
+            </w:pPr>
+            <w:r>
+              <w:rPr>
+                <w:rFonts w:hint="eastAsia"/>
+              </w:rPr>
+              <w:t>完成需求分析、需求评审部分内容</w:t>
+            </w:r>
+          </w:p>
+        </w:tc>
+        <w:tc>
+          <w:tcPr>
+            <w:tcW w:w="1680" w:type="dxa"/>
+          </w:tcPr>
+          <w:p>
+            <w:pPr>
+              <w:pStyle w:val="af1"/>
+            </w:pPr>
+            <w:r>
+              <w:rPr>
+                <w:rFonts w:hint="eastAsia"/>
+              </w:rPr>
+              <w:t>王宁</w:t>
+            </w:r>
+          </w:p>
+        </w:tc>
+      </w:tr>
+      <w:tr>
+        <w:tc>
+          <w:tcPr>
+            <w:tcW w:w="1635" w:type="dxa"/>
+          </w:tcPr>
+          <w:p>
+            <w:pPr>
+              <w:pStyle w:val="af1"/>
+            </w:pPr>
+            <w:r>
+              <w:rPr>
+                <w:rFonts w:hint="eastAsia"/>
+              </w:rPr>
+              <w:t>V1.0</w:t>
+            </w:r>
+          </w:p>
+        </w:tc>
+        <w:tc>
+          <w:tcPr>
+            <w:tcW w:w="1905" w:type="dxa"/>
+          </w:tcPr>
+          <w:p>
+            <w:pPr>
+              <w:pStyle w:val="af1"/>
+            </w:pPr>
+            <w:r>
+              <w:rPr>
+                <w:rFonts w:hint="eastAsia"/>
+              </w:rPr>
+              <w:t>2019/4/19</w:t>
+            </w:r>
+          </w:p>
+        </w:tc>
+        <w:tc>
+          <w:tcPr>
+            <w:tcW w:w="4875" w:type="dxa"/>
+          </w:tcPr>
+          <w:p>
+            <w:pPr>
+              <w:pStyle w:val="af1"/>
+            </w:pPr>
+            <w:r>
+              <w:rPr>
+                <w:rFonts w:hint="eastAsia"/>
+              </w:rPr>
+              <w:t>完成项目设计文档相关内容</w:t>
+            </w:r>
+          </w:p>
+        </w:tc>
+        <w:tc>
+          <w:tcPr>
+            <w:tcW w:w="1680" w:type="dxa"/>
+          </w:tcPr>
+          <w:p>
+            <w:pPr>
+              <w:pStyle w:val="af1"/>
+            </w:pPr>
+            <w:r>
+              <w:rPr>
+                <w:rFonts w:hint="eastAsia"/>
+              </w:rPr>
+              <w:t>王宁</w:t>
+            </w:r>
+          </w:p>
+        </w:tc>
+      </w:tr>
+      <w:tr>
+        <w:tc>
+          <w:tcPr>
+            <w:tcW w:w="1635" w:type="dxa"/>
+          </w:tcPr>
+          <w:p>
+            <w:pPr>
+              <w:pStyle w:val="af1"/>
+            </w:pPr>
+            <w:r>
+              <w:rPr>
+                <w:rFonts w:hint="eastAsia"/>
+              </w:rPr>
+              <w:t>V1.0</w:t>
+            </w:r>
+          </w:p>
+        </w:tc>
+        <w:tc>
+          <w:tcPr>
+            <w:tcW w:w="1905" w:type="dxa"/>
+          </w:tcPr>
+          <w:p>
+            <w:pPr>
+              <w:pStyle w:val="af1"/>
+            </w:pPr>
+            <w:r>
+              <w:rPr>
+                <w:rFonts w:hint="eastAsia"/>
+              </w:rPr>
+              <w:t>2019/5/17</w:t>
+            </w:r>
+          </w:p>
+        </w:tc>
+        <w:tc>
+          <w:tcPr>
+            <w:tcW w:w="4875" w:type="dxa"/>
+          </w:tcPr>
+          <w:p>
+            <w:pPr>
+              <w:pStyle w:val="af1"/>
+            </w:pPr>
+            <w:r>
+              <w:rPr>
+                <w:rFonts w:hint="eastAsia"/>
+              </w:rPr>
+              <w:t>完成项目测试需求文档相关内容</w:t>
+            </w:r>
+          </w:p>
+          <w:p>
+            <w:pPr>
+              <w:pStyle w:val="af1"/>
+            </w:pPr>
+            <w:r>
+              <w:rPr>
+                <w:rFonts w:hint="eastAsia"/>
+              </w:rPr>
+              <w:t>补充项目需求文档、项目设计文档相关内容</w:t>
+            </w:r>
+          </w:p>
+        </w:tc>
+        <w:tc>
+          <w:tcPr>
+            <w:tcW w:w="1680" w:type="dxa"/>
+          </w:tcPr>
+          <w:p>
+            <w:pPr>
+              <w:pStyle w:val="af1"/>
+            </w:pPr>
+            <w:r>
+              <w:rPr>
+                <w:rFonts w:hint="eastAsia"/>
+              </w:rPr>
+              <w:t>叶俊辰</w:t>
+            </w:r>
+          </w:p>
+        </w:tc>
+      </w:tr>
+      <w:tr>
+        <w:tc>
+          <w:tcPr>
+            <w:tcW w:w="1635" w:type="dxa"/>
+          </w:tcPr>
+          <w:p>
+            <w:pPr>
+              <w:pStyle w:val="af1"/>
+            </w:pPr>
+            <w:r>
+              <w:rPr>
+                <w:rFonts w:hint="eastAsia"/>
+              </w:rPr>
+              <w:t>V1.0</w:t>
+            </w:r>
+          </w:p>
+        </w:tc>
+        <w:tc>
+          <w:tcPr>
+            <w:tcW w:w="1905" w:type="dxa"/>
+          </w:tcPr>
+          <w:p>
+            <w:pPr>
+              <w:pStyle w:val="af1"/>
+            </w:pPr>
+            <w:r>
+              <w:rPr>
+                <w:rFonts w:hint="eastAsia"/>
+              </w:rPr>
+              <w:t>2019/6/10</w:t>
+            </w:r>
+          </w:p>
+        </w:tc>
+        <w:tc>
+          <w:tcPr>
+            <w:tcW w:w="4875" w:type="dxa"/>
+          </w:tcPr>
+          <w:p>
+            <w:pPr>
+              <w:pStyle w:val="af1"/>
+            </w:pPr>
+            <w:r>
+              <w:t>完成项目测试评审相关内容</w:t>
+            </w:r>
+          </w:p>
+        </w:tc>
+        <w:tc>
+          <w:tcPr>
+            <w:tcW w:w="1680" w:type="dxa"/>
+          </w:tcPr>
+          <w:p>
+            <w:pPr>
+              <w:pStyle w:val="af1"/>
+            </w:pPr>
+            <w:r>
+              <w:rPr>
+                <w:rFonts w:hint="eastAsia"/>
+              </w:rPr>
+              <w:t>叶俊辰</w:t>
+            </w:r>
+          </w:p>
+        </w:tc>
+      </w:tr>
+      <w:tr>
+        <w:tc>
+          <w:tcPr>
+            <w:tcW w:w="1635" w:type="dxa"/>
+          </w:tcPr>
+          <w:p>
+            <w:pPr>
+              <w:pStyle w:val="af1"/>
+            </w:pPr>
+            <w:r>
+              <w:rPr>
+                <w:rFonts w:hint="eastAsia"/>
+              </w:rPr>
+              <w:t>V1.0</w:t>
+            </w:r>
+          </w:p>
+        </w:tc>
+        <w:tc>
+          <w:tcPr>
+            <w:tcW w:w="1905" w:type="dxa"/>
+          </w:tcPr>
+          <w:p>
+            <w:pPr>
+              <w:pStyle w:val="af1"/>
+            </w:pPr>
+            <w:r>
+              <w:rPr>
+                <w:rFonts w:hint="eastAsia"/>
+              </w:rPr>
+              <w:t>2019/6/10</w:t>
+            </w:r>
+          </w:p>
+        </w:tc>
+        <w:tc>
+          <w:tcPr>
+            <w:tcW w:w="4875" w:type="dxa"/>
+          </w:tcPr>
+          <w:p>
+            <w:pPr>
+              <w:pStyle w:val="af1"/>
+              <w:rPr>
+                <w:rFonts w:hint="eastAsia"/>
+              </w:rPr>
+            </w:pPr>
+            <w:r>
+              <w:t>完成</w:t>
+            </w:r>
+            <w:r>
+              <w:rPr>
+                <w:rFonts w:hint="eastAsia"/>
+              </w:rPr>
+              <w:t>项目计划、配置、追踪文档部分内容</w:t>
+            </w:r>
+          </w:p>
+        </w:tc>
+        <w:tc>
+          <w:tcPr>
+            <w:tcW w:w="1680" w:type="dxa"/>
+          </w:tcPr>
+          <w:p>
+            <w:pPr>
+              <w:pStyle w:val="af1"/>
+            </w:pPr>
+            <w:r>
+              <w:rPr>
+                <w:rFonts w:hint="eastAsia"/>
+              </w:rPr>
+              <w:t>韩慧敏</w:t>
+            </w:r>
+          </w:p>
+        </w:tc>
+      </w:tr>
+      <w:tr>
+        <w:tc>
+          <w:tcPr>
+            <w:tcW w:w="1635" w:type="dxa"/>
+          </w:tcPr>
+          <w:p>
+            <w:pPr>
+              <w:pStyle w:val="af1"/>
+            </w:pPr>
+            <w:r>
+              <w:rPr>
+                <w:rFonts w:hint="eastAsia"/>
+              </w:rPr>
+              <w:t>V1.0</w:t>
+            </w:r>
+          </w:p>
+        </w:tc>
+        <w:tc>
+          <w:tcPr>
+            <w:tcW w:w="1905" w:type="dxa"/>
+          </w:tcPr>
+          <w:p>
+            <w:pPr>
+              <w:pStyle w:val="af1"/>
+            </w:pPr>
+            <w:r>
+              <w:rPr>
+                <w:rFonts w:hint="eastAsia"/>
+              </w:rPr>
+              <w:t>2019/6/10</w:t>
+            </w:r>
+          </w:p>
+        </w:tc>
+        <w:tc>
+          <w:tcPr>
+            <w:tcW w:w="4875" w:type="dxa"/>
+          </w:tcPr>
+          <w:p>
+            <w:pPr>
+              <w:pStyle w:val="af1"/>
+            </w:pPr>
+            <w:r>
+              <w:t>完成文档行文与问题报告之间的关系分析</w:t>
+            </w:r>
+          </w:p>
+        </w:tc>
+        <w:tc>
+          <w:tcPr>
+            <w:tcW w:w="1680" w:type="dxa"/>
+          </w:tcPr>
+          <w:p>
+            <w:pPr>
+              <w:pStyle w:val="af1"/>
+            </w:pPr>
+            <w:r>
+              <w:rPr>
+                <w:rFonts w:hint="eastAsia"/>
+              </w:rPr>
+              <w:t>王嘉凯</w:t>
+            </w:r>
+          </w:p>
+        </w:tc>
+      </w:tr>
+      <w:tr>
+        <w:tc>
+          <w:tcPr>
+            <w:tcW w:w="1635" w:type="dxa"/>
+          </w:tcPr>
+          <w:p>
+            <w:pPr>
+              <w:pStyle w:val="af1"/>
+            </w:pPr>
+            <w:r>
+              <w:rPr>
+                <w:rFonts w:hint="eastAsia"/>
+              </w:rPr>
+              <w:t>V1.0</w:t>
+            </w:r>
+          </w:p>
+        </w:tc>
+        <w:tc>
+          <w:tcPr>
+            <w:tcW w:w="1905" w:type="dxa"/>
+          </w:tcPr>
+          <w:p>
+            <w:pPr>
+              <w:pStyle w:val="af1"/>
+            </w:pPr>
+            <w:r>
+              <w:rPr>
+                <w:rFonts w:hint="eastAsia"/>
+              </w:rPr>
+              <w:t>2019/6/10</w:t>
+            </w:r>
+          </w:p>
+        </w:tc>
+        <w:tc>
+          <w:tcPr>
+            <w:tcW w:w="4875" w:type="dxa"/>
+          </w:tcPr>
+          <w:p>
+            <w:pPr>
+              <w:pStyle w:val="af1"/>
+            </w:pPr>
+            <w:r>
+              <w:rPr>
+                <w:rFonts w:hint="eastAsia"/>
+              </w:rPr>
+              <w:t>完成需求</w:t>
+            </w:r>
+            <w:r>
+              <w:rPr>
+                <w:rFonts w:hint="eastAsia"/>
+              </w:rPr>
+              <w:t xml:space="preserve"> </w:t>
+            </w:r>
+            <w:r>
+              <w:rPr>
+                <w:rFonts w:hint="eastAsia"/>
+              </w:rPr>
+              <w:t>实现与测试之间的变更分析</w:t>
+            </w:r>
+          </w:p>
+        </w:tc>
+        <w:tc>
+          <w:tcPr>
+            <w:tcW w:w="1680" w:type="dxa"/>
+          </w:tcPr>
+          <w:p>
+            <w:pPr>
+              <w:pStyle w:val="af1"/>
+            </w:pPr>
+            <w:r>
+              <w:rPr>
+                <w:rFonts w:hint="eastAsia"/>
+              </w:rPr>
+              <w:t>姬索肇</w:t>
+            </w:r>
+          </w:p>
+        </w:tc>
+      </w:tr>
+      <w:tr>
+        <w:tc>
+          <w:tcPr>
+            <w:tcW w:w="1635" w:type="dxa"/>
+          </w:tcPr>
+          <w:p>
+            <w:pPr>
+              <w:pStyle w:val="af1"/>
+            </w:pPr>
+            <w:r>
+              <w:rPr>
+                <w:rFonts w:hint="eastAsia"/>
+              </w:rPr>
+              <w:t>V1.0</w:t>
+            </w:r>
+          </w:p>
+        </w:tc>
+        <w:tc>
+          <w:tcPr>
+            <w:tcW w:w="1905" w:type="dxa"/>
+          </w:tcPr>
+          <w:p>
+            <w:pPr>
+              <w:pStyle w:val="af1"/>
+            </w:pPr>
+            <w:r>
+              <w:rPr>
+                <w:rFonts w:hint="eastAsia"/>
+              </w:rPr>
+              <w:t>2019/6/10</w:t>
+            </w:r>
+          </w:p>
+        </w:tc>
+        <w:tc>
+          <w:tcPr>
+            <w:tcW w:w="4875" w:type="dxa"/>
+          </w:tcPr>
+          <w:p>
+            <w:pPr>
+              <w:pStyle w:val="af1"/>
+            </w:pPr>
+            <w:r>
+              <w:rPr>
+                <w:rFonts w:hint="eastAsia"/>
+              </w:rPr>
+              <w:t>完成项目总结包括有效方法总结</w:t>
+            </w:r>
+          </w:p>
+        </w:tc>
+        <w:tc>
+          <w:tcPr>
+            <w:tcW w:w="1680" w:type="dxa"/>
+          </w:tcPr>
+          <w:p>
+            <w:pPr>
+              <w:pStyle w:val="af1"/>
+            </w:pPr>
+            <w:r>
+              <w:rPr>
+                <w:rFonts w:hint="eastAsia"/>
+              </w:rPr>
+              <w:t>姬索肇</w:t>
             </w:r>
           </w:p>
         </w:tc>
@@ -40244,6 +41771,688 @@
         </w:rPr>
         <w:t>实验追踪与分析</w:t>
       </w:r>
+    </w:p>
+    <w:tbl>
+      <w:tblPr>
+        <w:tblStyle w:val="a9"/>
+        <w:tblW w:w="8662" w:type="dxa"/>
+        <w:tblInd w:w="-366" w:type="dxa"/>
+        <w:tblLayout w:type="fixed"/>
+        <w:tblLook w:val="04A0" w:firstRow="1" w:lastRow="0" w:firstColumn="1" w:lastColumn="0" w:noHBand="0" w:noVBand="1"/>
+      </w:tblPr>
+      <w:tblGrid>
+        <w:gridCol w:w="1397"/>
+        <w:gridCol w:w="1468"/>
+        <w:gridCol w:w="2661"/>
+        <w:gridCol w:w="1295"/>
+        <w:gridCol w:w="1841"/>
+      </w:tblGrid>
+      <w:tr>
+        <w:trPr>
+          <w:trHeight w:val="544"/>
+        </w:trPr>
+        <w:tc>
+          <w:tcPr>
+            <w:tcW w:w="8662" w:type="dxa"/>
+            <w:gridSpan w:val="5"/>
+            <w:vAlign w:val="center"/>
+          </w:tcPr>
+          <w:p>
+            <w:pPr>
+              <w:pStyle w:val="af1"/>
+            </w:pPr>
+            <w:r>
+              <w:rPr>
+                <w:rFonts w:hint="eastAsia"/>
+              </w:rPr>
+              <w:t>项目计划书</w:t>
+            </w:r>
+            <w:r>
+              <w:t>变更追踪记录</w:t>
+            </w:r>
+          </w:p>
+        </w:tc>
+      </w:tr>
+      <w:tr>
+        <w:trPr>
+          <w:trHeight w:val="544"/>
+        </w:trPr>
+        <w:tc>
+          <w:tcPr>
+            <w:tcW w:w="1397" w:type="dxa"/>
+            <w:vAlign w:val="center"/>
+          </w:tcPr>
+          <w:p>
+            <w:pPr>
+              <w:pStyle w:val="af1"/>
+            </w:pPr>
+            <w:r>
+              <w:t>项目名称</w:t>
+            </w:r>
+          </w:p>
+        </w:tc>
+        <w:tc>
+          <w:tcPr>
+            <w:tcW w:w="7265" w:type="dxa"/>
+            <w:gridSpan w:val="4"/>
+            <w:vAlign w:val="center"/>
+          </w:tcPr>
+          <w:p>
+            <w:pPr>
+              <w:pStyle w:val="af1"/>
+            </w:pPr>
+            <w:r>
+              <w:t>面向</w:t>
+            </w:r>
+            <w:r>
+              <w:t>Apache</w:t>
+            </w:r>
+            <w:r>
+              <w:t>的个人助手</w:t>
+            </w:r>
+          </w:p>
+        </w:tc>
+      </w:tr>
+      <w:tr>
+        <w:tc>
+          <w:tcPr>
+            <w:tcW w:w="1397" w:type="dxa"/>
+          </w:tcPr>
+          <w:p>
+            <w:pPr>
+              <w:pStyle w:val="af1"/>
+            </w:pPr>
+            <w:r>
+              <w:rPr>
+                <w:rFonts w:hint="eastAsia"/>
+              </w:rPr>
+              <w:t>版本号</w:t>
+            </w:r>
+          </w:p>
+        </w:tc>
+        <w:tc>
+          <w:tcPr>
+            <w:tcW w:w="1468" w:type="dxa"/>
+          </w:tcPr>
+          <w:p>
+            <w:pPr>
+              <w:pStyle w:val="af1"/>
+            </w:pPr>
+            <w:r>
+              <w:rPr>
+                <w:rFonts w:hint="eastAsia"/>
+              </w:rPr>
+              <w:t>变更项编号</w:t>
+            </w:r>
+          </w:p>
+        </w:tc>
+        <w:tc>
+          <w:tcPr>
+            <w:tcW w:w="2661" w:type="dxa"/>
+          </w:tcPr>
+          <w:p>
+            <w:pPr>
+              <w:pStyle w:val="af1"/>
+            </w:pPr>
+            <w:r>
+              <w:rPr>
+                <w:rFonts w:hint="eastAsia"/>
+              </w:rPr>
+              <w:t>内容说明</w:t>
+            </w:r>
+          </w:p>
+        </w:tc>
+        <w:tc>
+          <w:tcPr>
+            <w:tcW w:w="1295" w:type="dxa"/>
+          </w:tcPr>
+          <w:p>
+            <w:pPr>
+              <w:pStyle w:val="af1"/>
+            </w:pPr>
+            <w:r>
+              <w:rPr>
+                <w:rFonts w:hint="eastAsia"/>
+              </w:rPr>
+              <w:t>编制人</w:t>
+            </w:r>
+          </w:p>
+        </w:tc>
+        <w:tc>
+          <w:tcPr>
+            <w:tcW w:w="1841" w:type="dxa"/>
+          </w:tcPr>
+          <w:p>
+            <w:pPr>
+              <w:pStyle w:val="af1"/>
+            </w:pPr>
+            <w:r>
+              <w:rPr>
+                <w:rFonts w:hint="eastAsia"/>
+              </w:rPr>
+              <w:t>变更量</w:t>
+            </w:r>
+          </w:p>
+          <w:p>
+            <w:pPr>
+              <w:pStyle w:val="af1"/>
+            </w:pPr>
+            <w:r>
+              <w:rPr>
+                <w:rFonts w:hint="eastAsia"/>
+              </w:rPr>
+              <w:t>（</w:t>
+            </w:r>
+            <w:r>
+              <w:rPr>
+                <w:rFonts w:hint="eastAsia"/>
+              </w:rPr>
+              <w:t>W-</w:t>
+            </w:r>
+            <w:r>
+              <w:rPr>
+                <w:rFonts w:hint="eastAsia"/>
+              </w:rPr>
+              <w:t>字</w:t>
+            </w:r>
+            <w:r>
+              <w:t>P-</w:t>
+            </w:r>
+            <w:r>
+              <w:t>图</w:t>
+            </w:r>
+            <w:r>
+              <w:rPr>
+                <w:rFonts w:hint="eastAsia"/>
+              </w:rPr>
+              <w:t>）</w:t>
+            </w:r>
+          </w:p>
+        </w:tc>
+      </w:tr>
+      <w:tr>
+        <w:tc>
+          <w:tcPr>
+            <w:tcW w:w="1397" w:type="dxa"/>
+          </w:tcPr>
+          <w:p>
+            <w:pPr>
+              <w:pStyle w:val="af1"/>
+            </w:pPr>
+            <w:r>
+              <w:rPr>
+                <w:rFonts w:hint="eastAsia"/>
+              </w:rPr>
+              <w:t>V1</w:t>
+            </w:r>
+            <w:r>
+              <w:t>.0</w:t>
+            </w:r>
+          </w:p>
+        </w:tc>
+        <w:tc>
+          <w:tcPr>
+            <w:tcW w:w="1468" w:type="dxa"/>
+          </w:tcPr>
+          <w:p>
+            <w:pPr>
+              <w:pStyle w:val="af1"/>
+            </w:pPr>
+            <w:r>
+              <w:rPr>
+                <w:rFonts w:hint="eastAsia"/>
+              </w:rPr>
+              <w:t>1</w:t>
+            </w:r>
+          </w:p>
+        </w:tc>
+        <w:tc>
+          <w:tcPr>
+            <w:tcW w:w="2661" w:type="dxa"/>
+          </w:tcPr>
+          <w:p>
+            <w:pPr>
+              <w:pStyle w:val="af1"/>
+            </w:pPr>
+            <w:r>
+              <w:rPr>
+                <w:rFonts w:hint="eastAsia"/>
+              </w:rPr>
+              <w:t>初稿</w:t>
+            </w:r>
+          </w:p>
+        </w:tc>
+        <w:tc>
+          <w:tcPr>
+            <w:tcW w:w="1295" w:type="dxa"/>
+          </w:tcPr>
+          <w:p>
+            <w:pPr>
+              <w:pStyle w:val="af1"/>
+              <w:rPr>
+                <w:rFonts w:ascii="宋体" w:hAnsi="宋体" w:cs="宋体"/>
+                <w:szCs w:val="32"/>
+              </w:rPr>
+            </w:pPr>
+            <w:r>
+              <w:rPr>
+                <w:rFonts w:ascii="宋体" w:hAnsi="宋体" w:cs="宋体" w:hint="eastAsia"/>
+                <w:szCs w:val="32"/>
+              </w:rPr>
+              <w:t>王嘉凯、</w:t>
+            </w:r>
+          </w:p>
+          <w:p>
+            <w:pPr>
+              <w:pStyle w:val="af1"/>
+            </w:pPr>
+            <w:r>
+              <w:rPr>
+                <w:rFonts w:ascii="宋体" w:hAnsi="宋体" w:cs="宋体" w:hint="eastAsia"/>
+                <w:szCs w:val="32"/>
+              </w:rPr>
+              <w:t>叶俊辰、姬索肇、王宁、韩慧敏</w:t>
+            </w:r>
+          </w:p>
+        </w:tc>
+        <w:tc>
+          <w:tcPr>
+            <w:tcW w:w="1841" w:type="dxa"/>
+          </w:tcPr>
+          <w:p>
+            <w:pPr>
+              <w:pStyle w:val="af1"/>
+            </w:pPr>
+            <w:r>
+              <w:t>14600</w:t>
+            </w:r>
+            <w:r>
+              <w:rPr>
+                <w:rFonts w:hint="eastAsia"/>
+              </w:rPr>
+              <w:t>W</w:t>
+            </w:r>
+            <w:r>
+              <w:rPr>
+                <w:rFonts w:hint="eastAsia"/>
+              </w:rPr>
+              <w:t>（</w:t>
+            </w:r>
+            <w:r>
+              <w:rPr>
+                <w:rFonts w:hint="eastAsia"/>
+              </w:rPr>
+              <w:t>145</w:t>
+            </w:r>
+            <w:r>
+              <w:rPr>
+                <w:rFonts w:hint="eastAsia"/>
+              </w:rPr>
+              <w:t>00W+1P</w:t>
+            </w:r>
+            <w:r>
+              <w:rPr>
+                <w:rFonts w:hint="eastAsia"/>
+              </w:rPr>
+              <w:t>）</w:t>
+            </w:r>
+          </w:p>
+        </w:tc>
+      </w:tr>
+    </w:tbl>
+    <w:p>
+      <w:pPr>
+        <w:ind w:firstLine="480"/>
+      </w:pPr>
+      <w:r>
+        <w:rPr>
+          <w:rFonts w:hint="eastAsia"/>
+        </w:rPr>
+        <w:t>由上表可以容易地看出，针对项目追踪文档</w:t>
+      </w:r>
+      <w:r>
+        <w:rPr>
+          <w:rFonts w:hint="eastAsia"/>
+        </w:rPr>
+        <w:t>，总的工作量换算成字数为</w:t>
+      </w:r>
+      <w:r>
+        <w:rPr>
+          <w:rFonts w:hint="eastAsia"/>
+        </w:rPr>
+        <w:t>146</w:t>
+      </w:r>
+      <w:r>
+        <w:t>00</w:t>
+      </w:r>
+      <w:r>
+        <w:rPr>
+          <w:rFonts w:hint="eastAsia"/>
+        </w:rPr>
+        <w:t>字，通过</w:t>
+      </w:r>
+      <w:proofErr w:type="gramStart"/>
+      <w:r>
+        <w:rPr>
+          <w:rFonts w:hint="eastAsia"/>
+        </w:rPr>
+        <w:t>下项目</w:t>
+      </w:r>
+      <w:proofErr w:type="gramEnd"/>
+      <w:r>
+        <w:rPr>
+          <w:rFonts w:hint="eastAsia"/>
+        </w:rPr>
+        <w:t>监控文档中针对每周工时的具体统计可以看出，针对需求文档的编写和修改总共花费了</w:t>
+      </w:r>
+      <w:r>
+        <w:rPr>
+          <w:rFonts w:hint="eastAsia"/>
+        </w:rPr>
+        <w:t>39</w:t>
+      </w:r>
+      <w:r>
+        <w:rPr>
+          <w:rFonts w:hint="eastAsia"/>
+        </w:rPr>
+        <w:t>人时，那么该阶段的人时生产率为</w:t>
+      </w:r>
+      <w:r>
+        <w:rPr>
+          <w:rFonts w:hint="eastAsia"/>
+        </w:rPr>
+        <w:t>14600/39</w:t>
+      </w:r>
+      <w:r>
+        <w:rPr>
+          <w:rFonts w:hint="eastAsia"/>
+        </w:rPr>
+        <w:t>（字数</w:t>
+      </w:r>
+      <w:r>
+        <w:rPr>
+          <w:rFonts w:hint="eastAsia"/>
+        </w:rPr>
+        <w:t>/</w:t>
+      </w:r>
+      <w:r>
+        <w:rPr>
+          <w:rFonts w:hint="eastAsia"/>
+        </w:rPr>
+        <w:t>人时）</w:t>
+      </w:r>
+      <w:r>
+        <w:rPr>
+          <w:rFonts w:hint="eastAsia"/>
+        </w:rPr>
+        <w:t>,</w:t>
+      </w:r>
+      <w:r>
+        <w:rPr>
+          <w:rFonts w:hint="eastAsia"/>
+        </w:rPr>
+        <w:t>即</w:t>
+      </w:r>
+      <w:r>
+        <w:rPr>
+          <w:rFonts w:hint="eastAsia"/>
+        </w:rPr>
+        <w:t>375</w:t>
+      </w:r>
+      <w:r>
+        <w:rPr>
+          <w:rFonts w:hint="eastAsia"/>
+        </w:rPr>
+        <w:t>（字数</w:t>
+      </w:r>
+      <w:r>
+        <w:rPr>
+          <w:rFonts w:hint="eastAsia"/>
+        </w:rPr>
+        <w:t>/</w:t>
+      </w:r>
+      <w:r>
+        <w:rPr>
+          <w:rFonts w:hint="eastAsia"/>
+        </w:rPr>
+        <w:t>人时）。</w:t>
+      </w:r>
+    </w:p>
+    <w:p>
+      <w:pPr>
+        <w:ind w:firstLine="480"/>
+      </w:pPr>
+      <w:r>
+        <w:rPr>
+          <w:rFonts w:hint="eastAsia"/>
+        </w:rPr>
+        <w:t>由上表可以算出，针对需求分析规格说明书，王嘉凯的工作量为</w:t>
+      </w:r>
+      <w:r>
+        <w:rPr>
+          <w:rFonts w:hint="eastAsia"/>
+        </w:rPr>
+        <w:t>25</w:t>
+      </w:r>
+      <w:r>
+        <w:rPr>
+          <w:rFonts w:hint="eastAsia"/>
+        </w:rPr>
+        <w:t>00</w:t>
+      </w:r>
+      <w:r>
+        <w:rPr>
+          <w:rFonts w:hint="eastAsia"/>
+        </w:rPr>
+        <w:t>字左右，</w:t>
+      </w:r>
+      <w:r>
+        <w:rPr>
+          <w:rFonts w:ascii="宋体" w:hAnsi="宋体" w:cs="宋体" w:hint="eastAsia"/>
+          <w:szCs w:val="32"/>
+        </w:rPr>
+        <w:t>叶俊辰</w:t>
+      </w:r>
+      <w:r>
+        <w:rPr>
+          <w:rFonts w:hint="eastAsia"/>
+        </w:rPr>
+        <w:t>的工作量为</w:t>
+      </w:r>
+      <w:r>
+        <w:rPr>
+          <w:rFonts w:hint="eastAsia"/>
+        </w:rPr>
+        <w:t>20</w:t>
+      </w:r>
+      <w:r>
+        <w:rPr>
+          <w:rFonts w:hint="eastAsia"/>
+        </w:rPr>
+        <w:t>00</w:t>
+      </w:r>
+      <w:r>
+        <w:rPr>
+          <w:rFonts w:hint="eastAsia"/>
+        </w:rPr>
+        <w:t>字左右，</w:t>
+      </w:r>
+      <w:r>
+        <w:rPr>
+          <w:rFonts w:ascii="宋体" w:hAnsi="宋体" w:cs="宋体" w:hint="eastAsia"/>
+          <w:szCs w:val="32"/>
+        </w:rPr>
+        <w:t>姬索肇</w:t>
+      </w:r>
+      <w:r>
+        <w:rPr>
+          <w:rFonts w:hint="eastAsia"/>
+        </w:rPr>
+        <w:t>的工作量为</w:t>
+      </w:r>
+      <w:r>
+        <w:rPr>
+          <w:rFonts w:hint="eastAsia"/>
+        </w:rPr>
+        <w:t>2500</w:t>
+      </w:r>
+      <w:r>
+        <w:rPr>
+          <w:rFonts w:hint="eastAsia"/>
+        </w:rPr>
+        <w:t>字左右，王宁的工作量为</w:t>
+      </w:r>
+      <w:r>
+        <w:t>5000</w:t>
+      </w:r>
+      <w:r>
+        <w:rPr>
+          <w:rFonts w:hint="eastAsia"/>
+        </w:rPr>
+        <w:t>字左右，</w:t>
+      </w:r>
+      <w:r>
+        <w:rPr>
+          <w:rFonts w:ascii="宋体" w:hAnsi="宋体" w:cs="宋体" w:hint="eastAsia"/>
+          <w:szCs w:val="32"/>
+        </w:rPr>
+        <w:t>韩慧敏的工作量为</w:t>
+      </w:r>
+      <w:r>
+        <w:rPr>
+          <w:rFonts w:ascii="宋体" w:hAnsi="宋体" w:cs="宋体"/>
+          <w:szCs w:val="32"/>
+        </w:rPr>
+        <w:t>3000</w:t>
+      </w:r>
+      <w:r>
+        <w:rPr>
+          <w:rFonts w:ascii="宋体" w:hAnsi="宋体" w:cs="宋体" w:hint="eastAsia"/>
+          <w:szCs w:val="32"/>
+        </w:rPr>
+        <w:t>字左右，</w:t>
+      </w:r>
+      <w:proofErr w:type="gramStart"/>
+      <w:r>
+        <w:rPr>
+          <w:rFonts w:hint="eastAsia"/>
+        </w:rPr>
+        <w:t>结合总</w:t>
+      </w:r>
+      <w:proofErr w:type="gramEnd"/>
+      <w:r>
+        <w:rPr>
+          <w:rFonts w:hint="eastAsia"/>
+        </w:rPr>
+        <w:t>工作量，那么王嘉凯、叶俊辰、姬索肇、王宁、韩慧敏的贡献率分别为</w:t>
+      </w:r>
+      <w:r>
+        <w:rPr>
+          <w:rFonts w:hint="eastAsia"/>
+        </w:rPr>
+        <w:t>16.7</w:t>
+      </w:r>
+      <w:r>
+        <w:rPr>
+          <w:rFonts w:hint="eastAsia"/>
+        </w:rPr>
+        <w:t>%</w:t>
+      </w:r>
+      <w:r>
+        <w:rPr>
+          <w:rFonts w:hint="eastAsia"/>
+        </w:rPr>
+        <w:t>，</w:t>
+      </w:r>
+      <w:r>
+        <w:rPr>
+          <w:rFonts w:hint="eastAsia"/>
+        </w:rPr>
+        <w:t>13.3</w:t>
+      </w:r>
+      <w:r>
+        <w:rPr>
+          <w:rFonts w:hint="eastAsia"/>
+        </w:rPr>
+        <w:t>%</w:t>
+      </w:r>
+      <w:r>
+        <w:rPr>
+          <w:rFonts w:hint="eastAsia"/>
+        </w:rPr>
+        <w:t>，</w:t>
+      </w:r>
+      <w:r>
+        <w:rPr>
+          <w:rFonts w:hint="eastAsia"/>
+        </w:rPr>
+        <w:t>16.7</w:t>
+      </w:r>
+      <w:r>
+        <w:rPr>
+          <w:rFonts w:hint="eastAsia"/>
+        </w:rPr>
+        <w:t>%</w:t>
+      </w:r>
+      <w:r>
+        <w:rPr>
+          <w:rFonts w:hint="eastAsia"/>
+        </w:rPr>
+        <w:t>，</w:t>
+      </w:r>
+      <w:r>
+        <w:rPr>
+          <w:rFonts w:hint="eastAsia"/>
+        </w:rPr>
+        <w:t>33.3</w:t>
+      </w:r>
+      <w:r>
+        <w:rPr>
+          <w:rFonts w:hint="eastAsia"/>
+        </w:rPr>
+        <w:t>%</w:t>
+      </w:r>
+      <w:r>
+        <w:rPr>
+          <w:rFonts w:hint="eastAsia"/>
+        </w:rPr>
+        <w:lastRenderedPageBreak/>
+        <w:t>和</w:t>
+      </w:r>
+      <w:r>
+        <w:rPr>
+          <w:rFonts w:hint="eastAsia"/>
+        </w:rPr>
+        <w:t>20</w:t>
+      </w:r>
+      <w:r>
+        <w:rPr>
+          <w:rFonts w:hint="eastAsia"/>
+        </w:rPr>
+        <w:t>%</w:t>
+      </w:r>
+      <w:r>
+        <w:rPr>
+          <w:rFonts w:hint="eastAsia"/>
+        </w:rPr>
+        <w:t>。其中王宁作为主要负责人，贡献率较高，其他人</w:t>
+      </w:r>
+      <w:bookmarkStart w:id="0" w:name="_GoBack"/>
+      <w:bookmarkEnd w:id="0"/>
+      <w:r>
+        <w:rPr>
+          <w:rFonts w:hint="eastAsia"/>
+        </w:rPr>
+        <w:t>贡献率相似。</w:t>
+      </w:r>
+    </w:p>
+    <w:p>
+      <w:pPr>
+        <w:ind w:firstLine="480"/>
+        <w:rPr>
+          <w:rFonts w:hint="eastAsia"/>
+        </w:rPr>
+      </w:pPr>
     </w:p>
     <w:p>
       <w:pPr>
@@ -40404,7 +42613,6 @@
         <w:rPr>
           <w:rFonts w:hint="eastAsia"/>
         </w:rPr>
-        <w:lastRenderedPageBreak/>
         <w:t>从上图可以看出，不同的行为因子在文档中的表现存在某种趋势上的一致性，我们认为一定程度上体现团队的风格特征和综合能力，例如我们团队在文档中的修改次数往往大于版本数目，这反映出团队的细致性，一个解释是团队成员可能在文档完成后依然进行多次的</w:t>
       </w:r>
       <w:r>
@@ -40429,6 +42637,7 @@
         <w:rPr>
           <w:noProof/>
         </w:rPr>
+        <w:lastRenderedPageBreak/>
         <w:drawing>
           <wp:inline distT="0" distB="0" distL="0" distR="0" wp14:anchorId="6FC2116C" wp14:editId="032351E0">
             <wp:extent cx="3380952" cy="1780952"/>
@@ -40609,7 +42818,6 @@
         <w:rPr>
           <w:noProof/>
         </w:rPr>
-        <w:lastRenderedPageBreak/>
         <w:drawing>
           <wp:inline distT="0" distB="0" distL="0" distR="0" wp14:anchorId="23C0D584" wp14:editId="37CBF9A7">
             <wp:extent cx="3285714" cy="1704762"/>
@@ -40670,6 +42878,7 @@
         <w:rPr>
           <w:noProof/>
         </w:rPr>
+        <w:lastRenderedPageBreak/>
         <w:drawing>
           <wp:inline distT="0" distB="0" distL="0" distR="0" wp14:anchorId="7097AB39" wp14:editId="0590A472">
             <wp:extent cx="3342857" cy="1723810"/>
@@ -40799,268 +43008,149 @@
     </w:p>
     <w:p>
       <w:pPr>
-        <w:ind w:firstLine="480"/>
-        <w:rPr>
-          <w:rFonts w:ascii="Times New Roman" w:hAnsi="Times New Roman" w:cs="Times New Roman"/>
-          <w:kern w:val="0"/>
-          <w:szCs w:val="24"/>
+        <w:pStyle w:val="ae"/>
+        <w:ind w:firstLine="482"/>
+        <w:rPr>
+          <w:rFonts w:hint="eastAsia"/>
         </w:rPr>
       </w:pPr>
       <w:r>
         <w:rPr>
-          <w:rFonts w:ascii="Times New Roman" w:hAnsi="Times New Roman" w:cs="Times New Roman" w:hint="eastAsia"/>
-          <w:color w:val="FF0000"/>
-          <w:kern w:val="0"/>
-          <w:szCs w:val="24"/>
-        </w:rPr>
-        <w:t>（例）</w:t>
-      </w:r>
-      <w:r>
-        <w:rPr>
-          <w:rFonts w:ascii="Times New Roman" w:hAnsi="Times New Roman" w:cs="Times New Roman" w:hint="eastAsia"/>
-          <w:kern w:val="0"/>
-          <w:szCs w:val="24"/>
-        </w:rPr>
-        <w:t>实现阶段时间跨度为</w:t>
-      </w:r>
-      <w:r>
-        <w:rPr>
-          <w:rFonts w:ascii="Times New Roman" w:hAnsi="Times New Roman" w:cs="Times New Roman"/>
-          <w:kern w:val="0"/>
-          <w:szCs w:val="24"/>
-        </w:rPr>
-        <w:t>4</w:t>
-      </w:r>
-      <w:bookmarkStart w:id="0" w:name="_GoBack"/>
-      <w:bookmarkEnd w:id="0"/>
-      <w:r>
-        <w:rPr>
-          <w:rFonts w:ascii="Times New Roman" w:hAnsi="Times New Roman" w:cs="Times New Roman"/>
-          <w:kern w:val="0"/>
-          <w:szCs w:val="24"/>
-        </w:rPr>
-        <w:t>.22~5.12</w:t>
-      </w:r>
-      <w:r>
-        <w:rPr>
-          <w:rFonts w:ascii="Times New Roman" w:hAnsi="Times New Roman" w:cs="Times New Roman" w:hint="eastAsia"/>
-          <w:kern w:val="0"/>
-          <w:szCs w:val="24"/>
-        </w:rPr>
-        <w:t>，在此期间对于需求说明书的修改记录如下：</w:t>
+          <w:rFonts w:hint="eastAsia"/>
+        </w:rPr>
+        <w:t>实现阶段对需求的变更</w:t>
       </w:r>
     </w:p>
     <w:tbl>
       <w:tblPr>
-        <w:tblW w:w="5235" w:type="dxa"/>
-        <w:jc w:val="center"/>
-        <w:tblLayout w:type="fixed"/>
+        <w:tblStyle w:val="a9"/>
+        <w:tblW w:w="0" w:type="auto"/>
         <w:tblLook w:val="04A0" w:firstRow="1" w:lastRow="0" w:firstColumn="1" w:lastColumn="0" w:noHBand="0" w:noVBand="1"/>
       </w:tblPr>
       <w:tblGrid>
-        <w:gridCol w:w="1410"/>
-        <w:gridCol w:w="1842"/>
-        <w:gridCol w:w="1983"/>
+        <w:gridCol w:w="2405"/>
+        <w:gridCol w:w="5891"/>
       </w:tblGrid>
       <w:tr>
-        <w:trPr>
-          <w:cantSplit/>
-          <w:tblHeader/>
-          <w:jc w:val="center"/>
-        </w:trPr>
-        <w:tc>
-          <w:tcPr>
-            <w:tcW w:w="1410" w:type="dxa"/>
-            <w:tcBorders>
-              <w:top w:val="single" w:sz="6" w:space="0" w:color="auto"/>
-              <w:left w:val="single" w:sz="6" w:space="0" w:color="auto"/>
-              <w:bottom w:val="single" w:sz="6" w:space="0" w:color="auto"/>
-              <w:right w:val="single" w:sz="6" w:space="0" w:color="auto"/>
-            </w:tcBorders>
-            <w:vAlign w:val="center"/>
-            <w:hideMark/>
-          </w:tcPr>
-          <w:p>
-            <w:pPr>
-              <w:pStyle w:val="ae"/>
-              <w:ind w:firstLine="482"/>
-              <w:rPr>
-                <w:kern w:val="2"/>
-                <w:szCs w:val="24"/>
-              </w:rPr>
-            </w:pPr>
-            <w:r>
-              <w:rPr>
-                <w:rFonts w:ascii="宋体" w:hint="eastAsia"/>
-                <w:kern w:val="2"/>
-                <w:szCs w:val="24"/>
-              </w:rPr>
-              <w:t>修改日期</w:t>
-            </w:r>
-          </w:p>
-        </w:tc>
-        <w:tc>
-          <w:tcPr>
-            <w:tcW w:w="1842" w:type="dxa"/>
-            <w:tcBorders>
-              <w:top w:val="single" w:sz="6" w:space="0" w:color="auto"/>
-              <w:left w:val="single" w:sz="6" w:space="0" w:color="auto"/>
-              <w:bottom w:val="single" w:sz="6" w:space="0" w:color="auto"/>
-              <w:right w:val="single" w:sz="6" w:space="0" w:color="auto"/>
-            </w:tcBorders>
-            <w:vAlign w:val="center"/>
-            <w:hideMark/>
-          </w:tcPr>
-          <w:p>
-            <w:pPr>
-              <w:pStyle w:val="ae"/>
-              <w:ind w:firstLine="482"/>
-              <w:rPr>
-                <w:kern w:val="2"/>
-                <w:szCs w:val="24"/>
-              </w:rPr>
-            </w:pPr>
-            <w:r>
-              <w:rPr>
-                <w:rFonts w:ascii="宋体" w:hint="eastAsia"/>
-                <w:kern w:val="2"/>
-                <w:szCs w:val="24"/>
-              </w:rPr>
-              <w:t>版本</w:t>
-            </w:r>
-          </w:p>
-        </w:tc>
-        <w:tc>
-          <w:tcPr>
-            <w:tcW w:w="1983" w:type="dxa"/>
-            <w:tcBorders>
-              <w:top w:val="single" w:sz="6" w:space="0" w:color="auto"/>
-              <w:left w:val="single" w:sz="6" w:space="0" w:color="auto"/>
-              <w:bottom w:val="single" w:sz="6" w:space="0" w:color="auto"/>
-              <w:right w:val="single" w:sz="6" w:space="0" w:color="auto"/>
-            </w:tcBorders>
-            <w:vAlign w:val="center"/>
-            <w:hideMark/>
-          </w:tcPr>
-          <w:p>
-            <w:pPr>
-              <w:pStyle w:val="af"/>
-              <w:ind w:firstLine="482"/>
-              <w:rPr>
-                <w:kern w:val="2"/>
-                <w:szCs w:val="24"/>
-              </w:rPr>
-            </w:pPr>
-            <w:r>
-              <w:rPr>
-                <w:rFonts w:ascii="宋体" w:hint="eastAsia"/>
-                <w:kern w:val="2"/>
-                <w:szCs w:val="24"/>
-              </w:rPr>
-              <w:t>变更原因</w:t>
+        <w:tc>
+          <w:tcPr>
+            <w:tcW w:w="2405" w:type="dxa"/>
+          </w:tcPr>
+          <w:p>
+            <w:pPr>
+              <w:pStyle w:val="af1"/>
+            </w:pPr>
+            <w:r>
+              <w:rPr>
+                <w:rFonts w:hint="eastAsia"/>
+              </w:rPr>
+              <w:t>修改内容</w:t>
+            </w:r>
+          </w:p>
+        </w:tc>
+        <w:tc>
+          <w:tcPr>
+            <w:tcW w:w="5891" w:type="dxa"/>
+          </w:tcPr>
+          <w:p>
+            <w:pPr>
+              <w:pStyle w:val="af1"/>
+            </w:pPr>
+            <w:r>
+              <w:rPr>
+                <w:rFonts w:hint="eastAsia"/>
+              </w:rPr>
+              <w:t>变更内容</w:t>
             </w:r>
           </w:p>
         </w:tc>
       </w:tr>
       <w:tr>
-        <w:trPr>
-          <w:cantSplit/>
-          <w:jc w:val="center"/>
-        </w:trPr>
-        <w:tc>
-          <w:tcPr>
-            <w:tcW w:w="1410" w:type="dxa"/>
-            <w:tcBorders>
-              <w:top w:val="single" w:sz="6" w:space="0" w:color="auto"/>
-              <w:left w:val="single" w:sz="6" w:space="0" w:color="auto"/>
-              <w:bottom w:val="single" w:sz="6" w:space="0" w:color="auto"/>
-              <w:right w:val="single" w:sz="6" w:space="0" w:color="auto"/>
-            </w:tcBorders>
+        <w:tc>
+          <w:tcPr>
+            <w:tcW w:w="2405" w:type="dxa"/>
             <w:vAlign w:val="center"/>
-            <w:hideMark/>
-          </w:tcPr>
-          <w:p>
-            <w:pPr>
-              <w:ind w:firstLine="480"/>
-              <w:rPr>
-                <w:szCs w:val="24"/>
-              </w:rPr>
-            </w:pPr>
-            <w:r>
-              <w:rPr>
-                <w:szCs w:val="24"/>
-              </w:rPr>
-              <w:t>2017.4.22</w:t>
-            </w:r>
-          </w:p>
-        </w:tc>
-        <w:tc>
-          <w:tcPr>
-            <w:tcW w:w="1842" w:type="dxa"/>
-            <w:tcBorders>
-              <w:top w:val="single" w:sz="6" w:space="0" w:color="auto"/>
-              <w:left w:val="single" w:sz="6" w:space="0" w:color="auto"/>
-              <w:bottom w:val="single" w:sz="6" w:space="0" w:color="auto"/>
-              <w:right w:val="single" w:sz="6" w:space="0" w:color="auto"/>
-            </w:tcBorders>
+          </w:tcPr>
+          <w:p>
+            <w:pPr>
+              <w:pStyle w:val="af1"/>
+            </w:pPr>
+            <w:r>
+              <w:rPr>
+                <w:rFonts w:hint="eastAsia"/>
+              </w:rPr>
+              <w:t>需求说明</w:t>
+            </w:r>
+            <w:r>
+              <w:rPr>
+                <w:rFonts w:hint="eastAsia"/>
+              </w:rPr>
+              <w:t>2</w:t>
+            </w:r>
+            <w:r>
+              <w:t>.0</w:t>
+            </w:r>
+          </w:p>
+        </w:tc>
+        <w:tc>
+          <w:tcPr>
+            <w:tcW w:w="5891" w:type="dxa"/>
             <w:vAlign w:val="center"/>
-            <w:hideMark/>
-          </w:tcPr>
-          <w:p>
-            <w:pPr>
-              <w:ind w:firstLine="480"/>
-              <w:rPr>
-                <w:szCs w:val="24"/>
-              </w:rPr>
-            </w:pPr>
-            <w:r>
-              <w:rPr>
-                <w:rFonts w:hint="eastAsia"/>
-                <w:szCs w:val="24"/>
-              </w:rPr>
-              <w:t>需求说明书</w:t>
-            </w:r>
-            <w:r>
-              <w:rPr>
-                <w:szCs w:val="24"/>
-              </w:rPr>
-              <w:t>3.1</w:t>
-            </w:r>
-          </w:p>
-        </w:tc>
-        <w:tc>
-          <w:tcPr>
-            <w:tcW w:w="1983" w:type="dxa"/>
-            <w:tcBorders>
-              <w:top w:val="single" w:sz="6" w:space="0" w:color="auto"/>
-              <w:left w:val="single" w:sz="6" w:space="0" w:color="auto"/>
-              <w:bottom w:val="single" w:sz="6" w:space="0" w:color="auto"/>
-              <w:right w:val="single" w:sz="6" w:space="0" w:color="auto"/>
-            </w:tcBorders>
+          </w:tcPr>
+          <w:p>
+            <w:pPr>
+              <w:pStyle w:val="af1"/>
+            </w:pPr>
+            <w:r>
+              <w:rPr>
+                <w:rFonts w:hAnsi="宋体" w:hint="eastAsia"/>
+              </w:rPr>
+              <w:t>对测试过程中出现的与需求文档的不一致问题进行修改</w:t>
+            </w:r>
+          </w:p>
+        </w:tc>
+      </w:tr>
+      <w:tr>
+        <w:tc>
+          <w:tcPr>
+            <w:tcW w:w="2405" w:type="dxa"/>
             <w:vAlign w:val="center"/>
-            <w:hideMark/>
-          </w:tcPr>
-          <w:p>
-            <w:pPr>
-              <w:ind w:firstLine="480"/>
-              <w:rPr>
-                <w:szCs w:val="24"/>
-              </w:rPr>
-            </w:pPr>
-            <w:r>
-              <w:rPr>
-                <w:rFonts w:hint="eastAsia"/>
-                <w:szCs w:val="24"/>
-              </w:rPr>
-              <w:t>老师批注与课堂讨论</w:t>
-            </w:r>
-            <w:r>
-              <w:rPr>
-                <w:rFonts w:hint="eastAsia"/>
-                <w:color w:val="FF0000"/>
-                <w:szCs w:val="24"/>
-              </w:rPr>
-              <w:t>（例）</w:t>
+          </w:tcPr>
+          <w:p>
+            <w:pPr>
+              <w:pStyle w:val="af1"/>
+            </w:pPr>
+            <w:r>
+              <w:rPr>
+                <w:rFonts w:hint="eastAsia"/>
+              </w:rPr>
+              <w:t>需求说明</w:t>
+            </w:r>
+            <w:r>
+              <w:rPr>
+                <w:rFonts w:hint="eastAsia"/>
+              </w:rPr>
+              <w:t>2</w:t>
+            </w:r>
+            <w:r>
+              <w:t>.1</w:t>
+            </w:r>
+          </w:p>
+        </w:tc>
+        <w:tc>
+          <w:tcPr>
+            <w:tcW w:w="5891" w:type="dxa"/>
+            <w:vAlign w:val="center"/>
+          </w:tcPr>
+          <w:p>
+            <w:pPr>
+              <w:pStyle w:val="af1"/>
+            </w:pPr>
+            <w:r>
+              <w:rPr>
+                <w:rFonts w:hAnsi="宋体" w:hint="eastAsia"/>
+              </w:rPr>
+              <w:t>修改兼容性部分的表述</w:t>
             </w:r>
           </w:p>
         </w:tc>
@@ -41070,94 +43160,84 @@
       <w:pPr>
         <w:ind w:firstLine="480"/>
         <w:rPr>
-          <w:rFonts w:ascii="Times New Roman" w:hAnsi="Times New Roman" w:cs="Times New Roman"/>
-          <w:kern w:val="0"/>
-          <w:szCs w:val="24"/>
+          <w:rFonts w:hint="eastAsia"/>
         </w:rPr>
       </w:pPr>
-      <w:r>
-        <w:rPr>
-          <w:rFonts w:ascii="Times New Roman" w:hAnsi="Times New Roman" w:cs="Times New Roman"/>
-          <w:kern w:val="0"/>
-          <w:szCs w:val="24"/>
-        </w:rPr>
-        <w:tab/>
-      </w:r>
-      <w:r>
-        <w:rPr>
-          <w:rFonts w:ascii="Times New Roman" w:hAnsi="Times New Roman" w:cs="Times New Roman" w:hint="eastAsia"/>
-          <w:kern w:val="0"/>
-          <w:szCs w:val="24"/>
-        </w:rPr>
-        <w:t>从表中可以看到，在原定属于实现阶段的时间内，本组对需求说明书共修改了</w:t>
-      </w:r>
-      <w:r>
-        <w:rPr>
-          <w:rFonts w:ascii="Times New Roman" w:hAnsi="Times New Roman" w:cs="Times New Roman"/>
-          <w:kern w:val="0"/>
-          <w:szCs w:val="24"/>
-        </w:rPr>
-        <w:t>3</w:t>
-      </w:r>
-      <w:r>
-        <w:rPr>
-          <w:rFonts w:ascii="Times New Roman" w:hAnsi="Times New Roman" w:cs="Times New Roman" w:hint="eastAsia"/>
-          <w:kern w:val="0"/>
-          <w:szCs w:val="24"/>
-        </w:rPr>
-        <w:t>次，其中前两次修改其实是需求复评审阶段的内容，之所以发生在实现阶段，是因为当时所有组都忘记了复评审的任务，导致该任务发生的略微延后。</w:t>
-      </w:r>
-      <w:r>
-        <w:rPr>
-          <w:rFonts w:ascii="Times New Roman" w:hAnsi="Times New Roman" w:cs="Times New Roman" w:hint="eastAsia"/>
-          <w:kern w:val="0"/>
-          <w:szCs w:val="24"/>
-        </w:rPr>
-        <w:lastRenderedPageBreak/>
-        <w:t>而第</w:t>
-      </w:r>
-      <w:r>
-        <w:rPr>
-          <w:rFonts w:ascii="Times New Roman" w:hAnsi="Times New Roman" w:cs="Times New Roman"/>
-          <w:kern w:val="0"/>
-          <w:szCs w:val="24"/>
-        </w:rPr>
-        <w:t>3</w:t>
-      </w:r>
-      <w:r>
-        <w:rPr>
-          <w:rFonts w:ascii="Times New Roman" w:hAnsi="Times New Roman" w:cs="Times New Roman" w:hint="eastAsia"/>
-          <w:kern w:val="0"/>
-          <w:szCs w:val="24"/>
-        </w:rPr>
-        <w:t>次修改是因为老师当时对各组的需求说明书进行了一次批注，并要求大家做了一次相关资料的总结。</w:t>
-      </w:r>
     </w:p>
     <w:p>
       <w:pPr>
         <w:ind w:firstLine="480"/>
-        <w:rPr>
-          <w:rFonts w:ascii="Times New Roman" w:hAnsi="Times New Roman" w:cs="Times New Roman" w:hint="eastAsia"/>
-          <w:kern w:val="0"/>
-          <w:szCs w:val="24"/>
-        </w:rPr>
       </w:pPr>
       <w:r>
         <w:rPr>
-          <w:rFonts w:ascii="Times New Roman" w:hAnsi="Times New Roman" w:cs="Times New Roman"/>
-          <w:kern w:val="0"/>
-          <w:szCs w:val="24"/>
-        </w:rPr>
-        <w:tab/>
-      </w:r>
-      <w:r>
-        <w:rPr>
-          <w:rFonts w:ascii="Times New Roman" w:hAnsi="Times New Roman" w:cs="Times New Roman" w:hint="eastAsia"/>
-          <w:kern w:val="0"/>
-          <w:szCs w:val="24"/>
-        </w:rPr>
-        <w:t>也就是说，在设计与实现阶段，并没有出现“需求分析不当导致修改需求”的情况。</w:t>
-      </w:r>
+          <w:rFonts w:hint="eastAsia"/>
+        </w:rPr>
+        <w:t>在</w:t>
+      </w:r>
+      <w:r>
+        <w:rPr>
+          <w:rFonts w:hint="eastAsia"/>
+        </w:rPr>
+        <w:t>实现阶段</w:t>
+      </w:r>
+      <w:r>
+        <w:rPr>
+          <w:rFonts w:hint="eastAsia"/>
+        </w:rPr>
+        <w:t>，我们修改了部分</w:t>
+      </w:r>
+      <w:r>
+        <w:rPr>
+          <w:rFonts w:hint="eastAsia"/>
+        </w:rPr>
+        <w:t>API</w:t>
+      </w:r>
+      <w:r>
+        <w:rPr>
+          <w:rFonts w:hint="eastAsia"/>
+        </w:rPr>
+        <w:t>的实现，根据最后版本的</w:t>
+      </w:r>
+      <w:r>
+        <w:rPr>
+          <w:rFonts w:hint="eastAsia"/>
+        </w:rPr>
+        <w:t>API</w:t>
+      </w:r>
+      <w:r>
+        <w:rPr>
+          <w:rFonts w:hint="eastAsia"/>
+        </w:rPr>
+        <w:t>修改了需求文档以及设计与实现文档。并且由于我们实现版本只支持</w:t>
+      </w:r>
+      <w:r>
+        <w:rPr>
+          <w:rFonts w:hint="eastAsia"/>
+        </w:rPr>
+        <w:t>Windows</w:t>
+      </w:r>
+      <w:r>
+        <w:rPr>
+          <w:rFonts w:hint="eastAsia"/>
+        </w:rPr>
+        <w:t>操作系统，所以我们在需求文档中修改了之前的兼容性描述。</w:t>
+      </w:r>
+    </w:p>
+    <w:p>
+      <w:pPr>
+        <w:ind w:firstLine="480"/>
+        <w:rPr>
+          <w:rFonts w:hint="eastAsia"/>
+        </w:rPr>
+      </w:pPr>
+    </w:p>
+    <w:p>
+      <w:pPr>
+        <w:ind w:firstLine="480"/>
+        <w:rPr>
+          <w:rFonts w:hint="eastAsia"/>
+        </w:rPr>
+      </w:pPr>
     </w:p>
     <w:p>
       <w:pPr>
@@ -41207,14 +43287,12 @@
       <w:pPr>
         <w:pStyle w:val="af"/>
         <w:ind w:firstLine="482"/>
+      </w:pPr>
+      <w:r>
         <w:rPr>
           <w:rFonts w:hint="eastAsia"/>
         </w:rPr>
-      </w:pPr>
-      <w:r>
-        <w:rPr>
-          <w:rFonts w:hint="eastAsia"/>
-        </w:rPr>
+        <w:lastRenderedPageBreak/>
         <w:t>测试阶段对需求和实现变更</w:t>
       </w:r>
     </w:p>
@@ -41330,7 +43408,16 @@
               <w:pStyle w:val="af1"/>
             </w:pPr>
             <w:r>
-              <w:t>2019/5/14</w:t>
+              <w:rPr>
+                <w:rFonts w:hAnsi="宋体" w:hint="eastAsia"/>
+              </w:rPr>
+              <w:t>2</w:t>
+            </w:r>
+            <w:r>
+              <w:rPr>
+                <w:rFonts w:hAnsi="宋体"/>
+              </w:rPr>
+              <w:t>019/5/29</w:t>
             </w:r>
           </w:p>
         </w:tc>
@@ -41363,7 +43450,7 @@
               <w:t>2</w:t>
             </w:r>
             <w:r>
-              <w:t>.0</w:t>
+              <w:t>.2</w:t>
             </w:r>
           </w:p>
         </w:tc>
@@ -41387,274 +43474,6 @@
               <w:rPr>
                 <w:rFonts w:hAnsi="宋体" w:hint="eastAsia"/>
               </w:rPr>
-              <w:t>对测试过程中出现的与需求文档的不一致问题进行修改</w:t>
-            </w:r>
-          </w:p>
-        </w:tc>
-      </w:tr>
-      <w:tr>
-        <w:trPr>
-          <w:cantSplit/>
-        </w:trPr>
-        <w:tc>
-          <w:tcPr>
-            <w:tcW w:w="1410" w:type="dxa"/>
-            <w:tcBorders>
-              <w:top w:val="single" w:sz="6" w:space="0" w:color="auto"/>
-              <w:left w:val="single" w:sz="6" w:space="0" w:color="auto"/>
-              <w:bottom w:val="single" w:sz="6" w:space="0" w:color="auto"/>
-              <w:right w:val="single" w:sz="6" w:space="0" w:color="auto"/>
-            </w:tcBorders>
-            <w:vAlign w:val="center"/>
-          </w:tcPr>
-          <w:p>
-            <w:pPr>
-              <w:pStyle w:val="af1"/>
-            </w:pPr>
-            <w:r>
-              <w:rPr>
-                <w:rFonts w:hAnsi="宋体"/>
-              </w:rPr>
-              <w:t>2019/5/15</w:t>
-            </w:r>
-          </w:p>
-        </w:tc>
-        <w:tc>
-          <w:tcPr>
-            <w:tcW w:w="1842" w:type="dxa"/>
-            <w:tcBorders>
-              <w:top w:val="single" w:sz="6" w:space="0" w:color="auto"/>
-              <w:left w:val="single" w:sz="6" w:space="0" w:color="auto"/>
-              <w:bottom w:val="single" w:sz="6" w:space="0" w:color="auto"/>
-              <w:right w:val="single" w:sz="6" w:space="0" w:color="auto"/>
-            </w:tcBorders>
-          </w:tcPr>
-          <w:p>
-            <w:pPr>
-              <w:pStyle w:val="af1"/>
-              <w:rPr>
-                <w:rFonts w:hAnsi="宋体"/>
-              </w:rPr>
-            </w:pPr>
-            <w:r>
-              <w:rPr>
-                <w:rFonts w:hAnsi="宋体" w:hint="eastAsia"/>
-              </w:rPr>
-              <w:t>实现文档</w:t>
-            </w:r>
-            <w:r>
-              <w:rPr>
-                <w:rFonts w:hAnsi="宋体" w:hint="eastAsia"/>
-              </w:rPr>
-              <w:t>V2.1</w:t>
-            </w:r>
-          </w:p>
-        </w:tc>
-        <w:tc>
-          <w:tcPr>
-            <w:tcW w:w="3258" w:type="dxa"/>
-            <w:tcBorders>
-              <w:top w:val="single" w:sz="6" w:space="0" w:color="auto"/>
-              <w:left w:val="single" w:sz="6" w:space="0" w:color="auto"/>
-              <w:bottom w:val="single" w:sz="6" w:space="0" w:color="auto"/>
-              <w:right w:val="single" w:sz="6" w:space="0" w:color="auto"/>
-            </w:tcBorders>
-          </w:tcPr>
-          <w:p>
-            <w:pPr>
-              <w:pStyle w:val="af1"/>
-              <w:rPr>
-                <w:rFonts w:hAnsi="宋体"/>
-              </w:rPr>
-            </w:pPr>
-            <w:r>
-              <w:rPr>
-                <w:rFonts w:hAnsi="宋体" w:hint="eastAsia"/>
-              </w:rPr>
-              <w:t>对测试过程中出现的不一致问题进行修改</w:t>
-            </w:r>
-          </w:p>
-        </w:tc>
-      </w:tr>
-      <w:tr>
-        <w:trPr>
-          <w:cantSplit/>
-        </w:trPr>
-        <w:tc>
-          <w:tcPr>
-            <w:tcW w:w="1410" w:type="dxa"/>
-            <w:tcBorders>
-              <w:top w:val="single" w:sz="6" w:space="0" w:color="auto"/>
-              <w:left w:val="single" w:sz="6" w:space="0" w:color="auto"/>
-              <w:bottom w:val="single" w:sz="6" w:space="0" w:color="auto"/>
-              <w:right w:val="single" w:sz="6" w:space="0" w:color="auto"/>
-            </w:tcBorders>
-            <w:vAlign w:val="center"/>
-            <w:hideMark/>
-          </w:tcPr>
-          <w:p>
-            <w:pPr>
-              <w:pStyle w:val="af1"/>
-            </w:pPr>
-            <w:r>
-              <w:rPr>
-                <w:rFonts w:hAnsi="宋体" w:hint="eastAsia"/>
-              </w:rPr>
-              <w:t>2019</w:t>
-            </w:r>
-            <w:r>
-              <w:rPr>
-                <w:rFonts w:hAnsi="宋体"/>
-              </w:rPr>
-              <w:t>/5/19</w:t>
-            </w:r>
-          </w:p>
-        </w:tc>
-        <w:tc>
-          <w:tcPr>
-            <w:tcW w:w="1842" w:type="dxa"/>
-            <w:tcBorders>
-              <w:top w:val="single" w:sz="6" w:space="0" w:color="auto"/>
-              <w:left w:val="single" w:sz="6" w:space="0" w:color="auto"/>
-              <w:bottom w:val="single" w:sz="6" w:space="0" w:color="auto"/>
-              <w:right w:val="single" w:sz="6" w:space="0" w:color="auto"/>
-            </w:tcBorders>
-            <w:vAlign w:val="center"/>
-            <w:hideMark/>
-          </w:tcPr>
-          <w:p>
-            <w:pPr>
-              <w:pStyle w:val="af1"/>
-            </w:pPr>
-            <w:r>
-              <w:rPr>
-                <w:rFonts w:hint="eastAsia"/>
-              </w:rPr>
-              <w:t>需求说明</w:t>
-            </w:r>
-            <w:r>
-              <w:rPr>
-                <w:rFonts w:hint="eastAsia"/>
-              </w:rPr>
-              <w:t>2</w:t>
-            </w:r>
-            <w:r>
-              <w:t>.1</w:t>
-            </w:r>
-          </w:p>
-        </w:tc>
-        <w:tc>
-          <w:tcPr>
-            <w:tcW w:w="3258" w:type="dxa"/>
-            <w:tcBorders>
-              <w:top w:val="single" w:sz="6" w:space="0" w:color="auto"/>
-              <w:left w:val="single" w:sz="6" w:space="0" w:color="auto"/>
-              <w:bottom w:val="single" w:sz="6" w:space="0" w:color="auto"/>
-              <w:right w:val="single" w:sz="6" w:space="0" w:color="auto"/>
-            </w:tcBorders>
-            <w:vAlign w:val="center"/>
-            <w:hideMark/>
-          </w:tcPr>
-          <w:p>
-            <w:pPr>
-              <w:pStyle w:val="af1"/>
-            </w:pPr>
-            <w:r>
-              <w:rPr>
-                <w:rFonts w:hAnsi="宋体" w:hint="eastAsia"/>
-              </w:rPr>
-              <w:t>修改兼容性部分的表述</w:t>
-            </w:r>
-          </w:p>
-        </w:tc>
-      </w:tr>
-      <w:tr>
-        <w:trPr>
-          <w:cantSplit/>
-        </w:trPr>
-        <w:tc>
-          <w:tcPr>
-            <w:tcW w:w="1410" w:type="dxa"/>
-            <w:tcBorders>
-              <w:top w:val="single" w:sz="6" w:space="0" w:color="auto"/>
-              <w:left w:val="single" w:sz="6" w:space="0" w:color="auto"/>
-              <w:bottom w:val="single" w:sz="6" w:space="0" w:color="auto"/>
-              <w:right w:val="single" w:sz="6" w:space="0" w:color="auto"/>
-            </w:tcBorders>
-            <w:vAlign w:val="center"/>
-            <w:hideMark/>
-          </w:tcPr>
-          <w:p>
-            <w:pPr>
-              <w:pStyle w:val="af1"/>
-            </w:pPr>
-            <w:r>
-              <w:rPr>
-                <w:rFonts w:hAnsi="宋体" w:hint="eastAsia"/>
-              </w:rPr>
-              <w:t>2</w:t>
-            </w:r>
-            <w:r>
-              <w:rPr>
-                <w:rFonts w:hAnsi="宋体"/>
-              </w:rPr>
-              <w:t>019/5/29</w:t>
-            </w:r>
-          </w:p>
-        </w:tc>
-        <w:tc>
-          <w:tcPr>
-            <w:tcW w:w="1842" w:type="dxa"/>
-            <w:tcBorders>
-              <w:top w:val="single" w:sz="6" w:space="0" w:color="auto"/>
-              <w:left w:val="single" w:sz="6" w:space="0" w:color="auto"/>
-              <w:bottom w:val="single" w:sz="6" w:space="0" w:color="auto"/>
-              <w:right w:val="single" w:sz="6" w:space="0" w:color="auto"/>
-            </w:tcBorders>
-            <w:vAlign w:val="center"/>
-            <w:hideMark/>
-          </w:tcPr>
-          <w:p>
-            <w:pPr>
-              <w:pStyle w:val="af1"/>
-            </w:pPr>
-            <w:r>
-              <w:rPr>
-                <w:rFonts w:hint="eastAsia"/>
-              </w:rPr>
-              <w:t>需求说明</w:t>
-            </w:r>
-            <w:r>
-              <w:rPr>
-                <w:rFonts w:hint="eastAsia"/>
-              </w:rPr>
-              <w:t>2</w:t>
-            </w:r>
-            <w:r>
-              <w:t>.2</w:t>
-            </w:r>
-          </w:p>
-        </w:tc>
-        <w:tc>
-          <w:tcPr>
-            <w:tcW w:w="3258" w:type="dxa"/>
-            <w:tcBorders>
-              <w:top w:val="single" w:sz="6" w:space="0" w:color="auto"/>
-              <w:left w:val="single" w:sz="6" w:space="0" w:color="auto"/>
-              <w:bottom w:val="single" w:sz="6" w:space="0" w:color="auto"/>
-              <w:right w:val="single" w:sz="6" w:space="0" w:color="auto"/>
-            </w:tcBorders>
-            <w:vAlign w:val="center"/>
-            <w:hideMark/>
-          </w:tcPr>
-          <w:p>
-            <w:pPr>
-              <w:pStyle w:val="af1"/>
-            </w:pPr>
-            <w:r>
-              <w:rPr>
-                <w:rFonts w:hAnsi="宋体" w:hint="eastAsia"/>
-              </w:rPr>
               <w:t>针对需求复评审进行修改</w:t>
             </w:r>
           </w:p>
@@ -41664,93 +43483,67 @@
     <w:p>
       <w:pPr>
         <w:ind w:firstLine="480"/>
-        <w:rPr>
-          <w:rFonts w:ascii="Times New Roman" w:hAnsi="Times New Roman" w:cs="Times New Roman"/>
-          <w:kern w:val="0"/>
-          <w:szCs w:val="24"/>
-        </w:rPr>
       </w:pPr>
       <w:r>
         <w:rPr>
-          <w:rFonts w:ascii="Times New Roman" w:hAnsi="Times New Roman" w:cs="Times New Roman"/>
-          <w:kern w:val="0"/>
-          <w:szCs w:val="24"/>
-        </w:rPr>
-        <w:br w:type="textWrapping" w:clear="all"/>
-      </w:r>
-      <w:r>
-        <w:rPr>
-          <w:rFonts w:ascii="Times New Roman" w:hAnsi="Times New Roman" w:cs="Times New Roman"/>
-          <w:kern w:val="0"/>
-          <w:szCs w:val="24"/>
-        </w:rPr>
-        <w:tab/>
-      </w:r>
-      <w:r>
-        <w:rPr>
-          <w:rFonts w:ascii="Times New Roman" w:hAnsi="Times New Roman" w:cs="Times New Roman" w:hint="eastAsia"/>
-          <w:kern w:val="0"/>
-          <w:szCs w:val="24"/>
-        </w:rPr>
-        <w:t>从表中可以看到，在软件测试时期，对需求和实现相关内容进行了</w:t>
-      </w:r>
-      <w:r>
-        <w:rPr>
-          <w:rFonts w:ascii="Times New Roman" w:hAnsi="Times New Roman" w:cs="Times New Roman"/>
-          <w:kern w:val="0"/>
-          <w:szCs w:val="24"/>
-        </w:rPr>
-        <w:t>4</w:t>
-      </w:r>
-      <w:r>
-        <w:rPr>
-          <w:rFonts w:ascii="Times New Roman" w:hAnsi="Times New Roman" w:cs="Times New Roman" w:hint="eastAsia"/>
-          <w:kern w:val="0"/>
-          <w:szCs w:val="24"/>
-        </w:rPr>
-        <w:t>次变更，其中</w:t>
-      </w:r>
-      <w:r>
-        <w:rPr>
-          <w:rFonts w:ascii="Times New Roman" w:hAnsi="Times New Roman" w:cs="Times New Roman" w:hint="eastAsia"/>
-          <w:kern w:val="0"/>
-          <w:szCs w:val="24"/>
-        </w:rPr>
-        <w:t>需求说明书修改三次，实现文档修改</w:t>
-      </w:r>
-      <w:r>
-        <w:rPr>
-          <w:rFonts w:ascii="Times New Roman" w:hAnsi="Times New Roman" w:cs="Times New Roman" w:hint="eastAsia"/>
-          <w:kern w:val="0"/>
-          <w:szCs w:val="24"/>
-        </w:rPr>
-        <w:t>1</w:t>
-      </w:r>
-      <w:r>
-        <w:rPr>
-          <w:rFonts w:ascii="Times New Roman" w:hAnsi="Times New Roman" w:cs="Times New Roman" w:hint="eastAsia"/>
-          <w:kern w:val="0"/>
-          <w:szCs w:val="24"/>
-        </w:rPr>
-        <w:t>次。</w:t>
+          <w:rFonts w:hint="eastAsia"/>
+        </w:rPr>
+        <w:t>从表中可以看到，在软件测试时期，</w:t>
+      </w:r>
+      <w:r>
+        <w:rPr>
+          <w:rFonts w:hint="eastAsia"/>
+        </w:rPr>
+        <w:t>只对需求说明文档进行了一次修改。</w:t>
+      </w:r>
+      <w:r>
+        <w:rPr>
+          <w:rFonts w:hint="eastAsia"/>
+        </w:rPr>
+        <w:t>由于在测试期间，并未发现项目问题，主要问题出现在了需求说明文档以及测试需求文档描述不一致以及测试需求文档测试步骤不完善上，所以我们只修改了需求说明文档的部分描述以及相应的测试对照表。</w:t>
+      </w:r>
+    </w:p>
+    <w:p>
+      <w:pPr>
+        <w:pStyle w:val="3"/>
+      </w:pPr>
+      <w:r>
+        <w:rPr>
+          <w:rFonts w:hint="eastAsia"/>
+        </w:rPr>
+        <w:t xml:space="preserve">2.3.3 </w:t>
+      </w:r>
+      <w:r>
+        <w:rPr>
+          <w:rFonts w:hint="eastAsia"/>
+        </w:rPr>
+        <w:t>变更总结</w:t>
       </w:r>
     </w:p>
     <w:p>
       <w:pPr>
         <w:ind w:firstLine="480"/>
         <w:rPr>
+          <w:rFonts w:ascii="Times New Roman" w:hAnsi="Times New Roman" w:cs="Times New Roman"/>
+          <w:kern w:val="0"/>
+          <w:szCs w:val="24"/>
+        </w:rPr>
+      </w:pPr>
+      <w:r>
+        <w:rPr>
           <w:rFonts w:ascii="Times New Roman" w:hAnsi="Times New Roman" w:cs="Times New Roman" w:hint="eastAsia"/>
           <w:kern w:val="0"/>
           <w:szCs w:val="24"/>
         </w:rPr>
-      </w:pPr>
+        <w:t>从以上两节的数据与分析可以看到，在设计与实现阶段，</w:t>
+      </w:r>
       <w:r>
         <w:rPr>
           <w:rFonts w:ascii="Times New Roman" w:hAnsi="Times New Roman" w:cs="Times New Roman" w:hint="eastAsia"/>
           <w:kern w:val="0"/>
           <w:szCs w:val="24"/>
         </w:rPr>
-        <w:t>在测试过程中，</w:t>
+        <w:t>存在对需求文档的两次变更，这两次均存在</w:t>
       </w:r>
       <w:r>
         <w:rPr>
@@ -41758,7 +43551,7 @@
           <w:kern w:val="0"/>
           <w:szCs w:val="24"/>
         </w:rPr>
-        <w:t>我们修改了部分</w:t>
+        <w:t>“需求分析不当导致修改需求”</w:t>
       </w:r>
       <w:r>
         <w:rPr>
@@ -41766,7 +43559,7 @@
           <w:kern w:val="0"/>
           <w:szCs w:val="24"/>
         </w:rPr>
-        <w:t>API</w:t>
+        <w:t>的情况，说明前期需求分析的内容存在不</w:t>
       </w:r>
       <w:r>
         <w:rPr>
@@ -41774,7 +43567,7 @@
           <w:kern w:val="0"/>
           <w:szCs w:val="24"/>
         </w:rPr>
-        <w:t>的实现，根据最后版本的</w:t>
+        <w:t>完善</w:t>
       </w:r>
       <w:r>
         <w:rPr>
@@ -41782,7 +43575,7 @@
           <w:kern w:val="0"/>
           <w:szCs w:val="24"/>
         </w:rPr>
-        <w:t>API</w:t>
+        <w:t>的地方</w:t>
       </w:r>
       <w:r>
         <w:rPr>
@@ -41790,7 +43583,7 @@
           <w:kern w:val="0"/>
           <w:szCs w:val="24"/>
         </w:rPr>
-        <w:t>修改了需求文档以及设计与实现文档。并且由于我们实现版本只支持</w:t>
+        <w:t>，不能完全知道</w:t>
       </w:r>
       <w:r>
         <w:rPr>
@@ -41798,15 +43591,7 @@
           <w:kern w:val="0"/>
           <w:szCs w:val="24"/>
         </w:rPr>
-        <w:t>Windows</w:t>
-      </w:r>
-      <w:r>
-        <w:rPr>
-          <w:rFonts w:ascii="Times New Roman" w:hAnsi="Times New Roman" w:cs="Times New Roman" w:hint="eastAsia"/>
-          <w:kern w:val="0"/>
-          <w:szCs w:val="24"/>
-        </w:rPr>
-        <w:t>操作系统，所以我们在需求文档中修改了之前的兼容性描述。</w:t>
+        <w:t>软件的设计与实现。</w:t>
       </w:r>
     </w:p>
     <w:p>
@@ -41820,19 +43605,11 @@
       </w:pPr>
       <w:r>
         <w:rPr>
-          <w:rFonts w:ascii="Times New Roman" w:hAnsi="Times New Roman" w:cs="Times New Roman"/>
-          <w:kern w:val="0"/>
-          <w:szCs w:val="24"/>
-        </w:rPr>
-        <w:tab/>
-      </w:r>
-      <w:r>
-        <w:rPr>
           <w:rFonts w:ascii="Times New Roman" w:hAnsi="Times New Roman" w:cs="Times New Roman" w:hint="eastAsia"/>
           <w:kern w:val="0"/>
           <w:szCs w:val="24"/>
         </w:rPr>
-        <w:t>在测试评审时期，</w:t>
+        <w:t>在测试阶段，只变更了一</w:t>
       </w:r>
       <w:r>
         <w:rPr>
@@ -41840,27 +43617,57 @@
           <w:kern w:val="0"/>
           <w:szCs w:val="24"/>
         </w:rPr>
-        <w:t>我们的项目并未出现问题，主要问题出现在了测试需求说明以及测试报告中，所以我们针对所发现的问题修改了需求说明书。</w:t>
-      </w:r>
-    </w:p>
-    <w:p>
-      <w:pPr>
-        <w:pStyle w:val="3"/>
-        <w:rPr>
-          <w:rFonts w:hint="eastAsia"/>
-        </w:rPr>
-      </w:pPr>
-      <w:r>
-        <w:rPr>
-          <w:rFonts w:hint="eastAsia"/>
-        </w:rPr>
-        <w:t xml:space="preserve">2.3.3 </w:t>
-      </w:r>
-      <w:r>
-        <w:rPr>
-          <w:rFonts w:hint="eastAsia"/>
-        </w:rPr>
-        <w:t>变更总结</w:t>
+        <w:t>次需求与实现相关内容，</w:t>
+      </w:r>
+      <w:r>
+        <w:rPr>
+          <w:rFonts w:ascii="Times New Roman" w:hAnsi="Times New Roman" w:cs="Times New Roman" w:hint="eastAsia"/>
+          <w:kern w:val="0"/>
+          <w:szCs w:val="24"/>
+        </w:rPr>
+        <w:t>且只针对测试需求与需求对照不一致的问题。并不存在“需求分析不当导致修改需求”的情况以及</w:t>
+      </w:r>
+      <w:r>
+        <w:rPr>
+          <w:rFonts w:ascii="Times New Roman" w:hAnsi="Times New Roman" w:cs="Times New Roman" w:hint="eastAsia"/>
+          <w:kern w:val="0"/>
+          <w:szCs w:val="24"/>
+        </w:rPr>
+        <w:t>“测出问题导致修改代</w:t>
+      </w:r>
+      <w:r>
+        <w:rPr>
+          <w:rFonts w:ascii="Times New Roman" w:hAnsi="Times New Roman" w:cs="Times New Roman" w:hint="eastAsia"/>
+          <w:kern w:val="0"/>
+          <w:szCs w:val="24"/>
+        </w:rPr>
+        <w:t>码”的情况，这说明在前期需求分析的时候对于测试的</w:t>
+      </w:r>
+      <w:proofErr w:type="gramStart"/>
+      <w:r>
+        <w:rPr>
+          <w:rFonts w:ascii="Times New Roman" w:hAnsi="Times New Roman" w:cs="Times New Roman" w:hint="eastAsia"/>
+          <w:kern w:val="0"/>
+          <w:szCs w:val="24"/>
+        </w:rPr>
+        <w:t>考虑较</w:t>
+      </w:r>
+      <w:proofErr w:type="gramEnd"/>
+      <w:r>
+        <w:rPr>
+          <w:rFonts w:ascii="Times New Roman" w:hAnsi="Times New Roman" w:cs="Times New Roman" w:hint="eastAsia"/>
+          <w:kern w:val="0"/>
+          <w:szCs w:val="24"/>
+        </w:rPr>
+        <w:t>充分，代码实现也比较完善</w:t>
+      </w:r>
+      <w:r>
+        <w:rPr>
+          <w:rFonts w:ascii="Times New Roman" w:hAnsi="Times New Roman" w:cs="Times New Roman" w:hint="eastAsia"/>
+          <w:kern w:val="0"/>
+          <w:szCs w:val="24"/>
+        </w:rPr>
+        <w:t>。</w:t>
       </w:r>
     </w:p>
     <w:p>
@@ -41874,12 +43681,11 @@
       </w:pPr>
       <w:r>
         <w:rPr>
-          <w:rFonts w:ascii="Times New Roman" w:hAnsi="Times New Roman" w:cs="Times New Roman" w:hint="eastAsia"/>
-          <w:color w:val="FF0000"/>
+          <w:rFonts w:ascii="Times New Roman" w:hAnsi="Times New Roman" w:cs="Times New Roman"/>
           <w:kern w:val="0"/>
           <w:szCs w:val="24"/>
         </w:rPr>
-        <w:t>（例）</w:t>
+        <w:tab/>
       </w:r>
       <w:r>
         <w:rPr>
@@ -41887,131 +43693,14 @@
           <w:kern w:val="0"/>
           <w:szCs w:val="24"/>
         </w:rPr>
-        <w:t>从以上两节的数据与分析可以看到，在设计与实现阶段，总共变更了</w:t>
-      </w:r>
-      <w:r>
-        <w:rPr>
-          <w:rFonts w:ascii="Times New Roman" w:hAnsi="Times New Roman" w:cs="Times New Roman"/>
-          <w:kern w:val="0"/>
-          <w:szCs w:val="24"/>
-        </w:rPr>
-        <w:t>3</w:t>
-      </w:r>
-      <w:r>
-        <w:rPr>
-          <w:rFonts w:ascii="Times New Roman" w:hAnsi="Times New Roman" w:cs="Times New Roman" w:hint="eastAsia"/>
-          <w:kern w:val="0"/>
-          <w:szCs w:val="24"/>
-        </w:rPr>
-        <w:t>次需求说明书，其中并没有出现“需求分析不当导致修改需求”的情况，这说明前期需求分析的内容较为完善，可以较好的指导软件的设计与实现。</w:t>
-      </w:r>
-    </w:p>
-    <w:p>
-      <w:pPr>
-        <w:ind w:firstLine="480"/>
-        <w:rPr>
-          <w:rFonts w:ascii="Times New Roman" w:hAnsi="Times New Roman" w:cs="Times New Roman"/>
-          <w:kern w:val="0"/>
-          <w:szCs w:val="24"/>
-        </w:rPr>
-      </w:pPr>
-      <w:r>
-        <w:rPr>
-          <w:rFonts w:ascii="Times New Roman" w:hAnsi="Times New Roman" w:cs="Times New Roman"/>
-          <w:kern w:val="0"/>
-          <w:szCs w:val="24"/>
-        </w:rPr>
-        <w:lastRenderedPageBreak/>
-        <w:tab/>
-      </w:r>
-      <w:r>
-        <w:rPr>
-          <w:rFonts w:ascii="Times New Roman" w:hAnsi="Times New Roman" w:cs="Times New Roman" w:hint="eastAsia"/>
-          <w:kern w:val="0"/>
-          <w:szCs w:val="24"/>
-        </w:rPr>
-        <w:t>在测试阶段，总共变更了</w:t>
-      </w:r>
-      <w:r>
-        <w:rPr>
-          <w:rFonts w:ascii="Times New Roman" w:hAnsi="Times New Roman" w:cs="Times New Roman"/>
-          <w:kern w:val="0"/>
-          <w:szCs w:val="24"/>
-        </w:rPr>
-        <w:t>6</w:t>
-      </w:r>
-      <w:r>
-        <w:rPr>
-          <w:rFonts w:ascii="Times New Roman" w:hAnsi="Times New Roman" w:cs="Times New Roman" w:hint="eastAsia"/>
-          <w:kern w:val="0"/>
-          <w:szCs w:val="24"/>
-        </w:rPr>
-        <w:t>次需求与实现相关内容，其中出现了</w:t>
-      </w:r>
-      <w:r>
-        <w:rPr>
-          <w:rFonts w:ascii="Times New Roman" w:hAnsi="Times New Roman" w:cs="Times New Roman"/>
-          <w:kern w:val="0"/>
-          <w:szCs w:val="24"/>
-        </w:rPr>
-        <w:t>1</w:t>
-      </w:r>
-      <w:r>
-        <w:rPr>
-          <w:rFonts w:ascii="Times New Roman" w:hAnsi="Times New Roman" w:cs="Times New Roman" w:hint="eastAsia"/>
-          <w:kern w:val="0"/>
-          <w:szCs w:val="24"/>
-        </w:rPr>
-        <w:t>次“需求分析不当导致修改需求”的情况，出现了</w:t>
-      </w:r>
-      <w:r>
-        <w:rPr>
-          <w:rFonts w:ascii="Times New Roman" w:hAnsi="Times New Roman" w:cs="Times New Roman"/>
-          <w:kern w:val="0"/>
-          <w:szCs w:val="24"/>
-        </w:rPr>
-        <w:t>1</w:t>
-      </w:r>
-      <w:r>
-        <w:rPr>
-          <w:rFonts w:ascii="Times New Roman" w:hAnsi="Times New Roman" w:cs="Times New Roman" w:hint="eastAsia"/>
-          <w:kern w:val="0"/>
-          <w:szCs w:val="24"/>
-        </w:rPr>
-        <w:t>次“测出问题导致修改代码”的情况，这说明在前期需求分析的时候对于测试的考虑稍微有所欠缺，代码实现时还有一些小的问题没有注意到。</w:t>
-      </w:r>
-    </w:p>
-    <w:p>
-      <w:pPr>
-        <w:ind w:firstLine="480"/>
-        <w:rPr>
-          <w:rFonts w:ascii="Times New Roman" w:hAnsi="Times New Roman" w:cs="Times New Roman"/>
-          <w:kern w:val="0"/>
-          <w:szCs w:val="24"/>
-        </w:rPr>
-      </w:pPr>
-      <w:r>
-        <w:rPr>
-          <w:rFonts w:ascii="Times New Roman" w:hAnsi="Times New Roman" w:cs="Times New Roman"/>
-          <w:kern w:val="0"/>
-          <w:szCs w:val="24"/>
-        </w:rPr>
-        <w:tab/>
-      </w:r>
-      <w:r>
-        <w:rPr>
-          <w:rFonts w:ascii="Times New Roman" w:hAnsi="Times New Roman" w:cs="Times New Roman" w:hint="eastAsia"/>
-          <w:kern w:val="0"/>
-          <w:szCs w:val="24"/>
-        </w:rPr>
-        <w:t>通过对整个过程的回顾，我们的经验是，在项目的早期就应该综合考虑需求、设计实现与测试三者之间的关系，这样可以使得前后对应较好，减少后期对前期文档的修改。另外，软件的设计与实现时应尽可能的考虑清楚各个微小的方面。</w:t>
+        <w:t>通过对整个过程的回顾，我们的经验是，在项目的早期就应该综合考虑需求、设计实现与测试三者之间的关系，这样可以使得前后对应较好，减少后期对前期文档的修改。</w:t>
       </w:r>
     </w:p>
     <w:p>
       <w:pPr>
         <w:ind w:firstLine="482"/>
         <w:rPr>
-          <w:rFonts w:ascii="Times New Roman" w:hAnsi="Times New Roman" w:cs="Times New Roman" w:hint="eastAsia"/>
+          <w:rFonts w:ascii="Times New Roman" w:hAnsi="Times New Roman" w:cs="Times New Roman"/>
           <w:b/>
           <w:kern w:val="0"/>
           <w:szCs w:val="24"/>

--- a/docs/实验追踪与分析文档/工作量估计与统计分析报告.docx
+++ b/docs/实验追踪与分析文档/工作量估计与统计分析报告.docx
@@ -1,6 +1,6 @@
 
 <file path=word/document.xml><?xml version="1.0" encoding="utf-8"?>
-<w:document xmlns:wpc="http://schemas.microsoft.com/office/word/2010/wordprocessingCanvas" xmlns:cx="http://schemas.microsoft.com/office/drawing/2014/chartex" xmlns:mc="http://schemas.openxmlformats.org/markup-compatibility/2006" xmlns:o="urn:schemas-microsoft-com:office:office" xmlns:r="http://schemas.openxmlformats.org/officeDocument/2006/relationships" xmlns:m="http://schemas.openxmlformats.org/officeDocument/2006/math" xmlns:v="urn:schemas-microsoft-com:vml" xmlns:wp14="http://schemas.microsoft.com/office/word/2010/wordprocessingDrawing" xmlns:wp="http://schemas.openxmlformats.org/drawingml/2006/wordprocessingDrawing" xmlns:w10="urn:schemas-microsoft-com:office:word" xmlns:w="http://schemas.openxmlformats.org/wordprocessingml/2006/main" xmlns:w14="http://schemas.microsoft.com/office/word/2010/wordml" xmlns:w15="http://schemas.microsoft.com/office/word/2012/wordml" xmlns:w16se="http://schemas.microsoft.com/office/word/2015/wordml/symex" xmlns:wpg="http://schemas.microsoft.com/office/word/2010/wordprocessingGroup" xmlns:wpi="http://schemas.microsoft.com/office/word/2010/wordprocessingInk" xmlns:wne="http://schemas.microsoft.com/office/word/2006/wordml" xmlns:wps="http://schemas.microsoft.com/office/word/2010/wordprocessingShape" mc:Ignorable="w14 w15 w16se wp14">
+<w:document xmlns:wpc="http://schemas.microsoft.com/office/word/2010/wordprocessingCanvas" xmlns:cx="http://schemas.microsoft.com/office/drawing/2014/chartex" xmlns:cx1="http://schemas.microsoft.com/office/drawing/2015/9/8/chartex" xmlns:cx2="http://schemas.microsoft.com/office/drawing/2015/10/21/chartex" xmlns:cx3="http://schemas.microsoft.com/office/drawing/2016/5/9/chartex" xmlns:cx4="http://schemas.microsoft.com/office/drawing/2016/5/10/chartex" xmlns:cx5="http://schemas.microsoft.com/office/drawing/2016/5/11/chartex" xmlns:cx6="http://schemas.microsoft.com/office/drawing/2016/5/12/chartex" xmlns:cx7="http://schemas.microsoft.com/office/drawing/2016/5/13/chartex" xmlns:cx8="http://schemas.microsoft.com/office/drawing/2016/5/14/chartex" xmlns:mc="http://schemas.openxmlformats.org/markup-compatibility/2006" xmlns:aink="http://schemas.microsoft.com/office/drawing/2016/ink" xmlns:am3d="http://schemas.microsoft.com/office/drawing/2017/model3d" xmlns:o="urn:schemas-microsoft-com:office:office" xmlns:r="http://schemas.openxmlformats.org/officeDocument/2006/relationships" xmlns:m="http://schemas.openxmlformats.org/officeDocument/2006/math" xmlns:v="urn:schemas-microsoft-com:vml" xmlns:wp14="http://schemas.microsoft.com/office/word/2010/wordprocessingDrawing" xmlns:wp="http://schemas.openxmlformats.org/drawingml/2006/wordprocessingDrawing" xmlns:w10="urn:schemas-microsoft-com:office:word" xmlns:w="http://schemas.openxmlformats.org/wordprocessingml/2006/main" xmlns:w14="http://schemas.microsoft.com/office/word/2010/wordml" xmlns:w15="http://schemas.microsoft.com/office/word/2012/wordml" xmlns:w16cid="http://schemas.microsoft.com/office/word/2016/wordml/cid" xmlns:w16se="http://schemas.microsoft.com/office/word/2015/wordml/symex" xmlns:wpg="http://schemas.microsoft.com/office/word/2010/wordprocessingGroup" xmlns:wpi="http://schemas.microsoft.com/office/word/2010/wordprocessingInk" xmlns:wne="http://schemas.microsoft.com/office/word/2006/wordml" xmlns:wps="http://schemas.microsoft.com/office/word/2010/wordprocessingShape" mc:Ignorable="w14 w15 w16se w16cid wp14">
   <w:body>
     <w:p>
       <w:pPr>
@@ -404,21 +404,7 @@
               <w:rPr>
                 <w:rFonts w:hint="eastAsia"/>
               </w:rPr>
-              <w:t>完成项目计划</w:t>
-            </w:r>
-            <w:proofErr w:type="gramStart"/>
-            <w:r>
-              <w:rPr>
-                <w:rFonts w:hint="eastAsia"/>
-              </w:rPr>
-              <w:t>书相关</w:t>
-            </w:r>
-            <w:proofErr w:type="gramEnd"/>
-            <w:r>
-              <w:rPr>
-                <w:rFonts w:hint="eastAsia"/>
-              </w:rPr>
-              <w:t>内容</w:t>
+              <w:t>完成项目计划书相关内容</w:t>
             </w:r>
           </w:p>
         </w:tc>
@@ -760,9 +746,6 @@
           <w:p>
             <w:pPr>
               <w:pStyle w:val="af1"/>
-              <w:rPr>
-                <w:rFonts w:hint="eastAsia"/>
-              </w:rPr>
             </w:pPr>
             <w:r>
               <w:t>完成</w:t>
@@ -1386,14 +1369,12 @@
             <w:pPr>
               <w:pStyle w:val="af1"/>
             </w:pPr>
-            <w:proofErr w:type="gramStart"/>
             <w:r>
               <w:rPr>
                 <w:rFonts w:hint="eastAsia"/>
               </w:rPr>
               <w:t>叶俊辰</w:t>
             </w:r>
-            <w:proofErr w:type="gramEnd"/>
           </w:p>
         </w:tc>
         <w:tc>
@@ -1522,7 +1503,6 @@
             <w:pPr>
               <w:pStyle w:val="af1"/>
             </w:pPr>
-            <w:proofErr w:type="gramStart"/>
             <w:r>
               <w:rPr>
                 <w:rFonts w:hint="eastAsia"/>
@@ -1530,7 +1510,6 @@
               <w:lastRenderedPageBreak/>
               <w:t>姬索肇</w:t>
             </w:r>
-            <w:proofErr w:type="gramEnd"/>
           </w:p>
         </w:tc>
         <w:tc>
@@ -2272,14 +2251,12 @@
             <w:pPr>
               <w:pStyle w:val="af1"/>
             </w:pPr>
-            <w:proofErr w:type="gramStart"/>
             <w:r>
               <w:rPr>
                 <w:rFonts w:hint="eastAsia"/>
               </w:rPr>
               <w:t>姬索肇</w:t>
             </w:r>
-            <w:proofErr w:type="gramEnd"/>
           </w:p>
         </w:tc>
         <w:tc>
@@ -2349,14 +2326,12 @@
             <w:pPr>
               <w:pStyle w:val="af1"/>
             </w:pPr>
-            <w:proofErr w:type="gramStart"/>
             <w:r>
               <w:rPr>
                 <w:rFonts w:hint="eastAsia"/>
               </w:rPr>
               <w:t>叶俊辰</w:t>
             </w:r>
-            <w:proofErr w:type="gramEnd"/>
           </w:p>
         </w:tc>
         <w:tc>
@@ -2558,14 +2533,12 @@
             <w:pPr>
               <w:pStyle w:val="af1"/>
             </w:pPr>
-            <w:proofErr w:type="gramStart"/>
             <w:r>
               <w:rPr>
                 <w:rFonts w:hint="eastAsia"/>
               </w:rPr>
               <w:t>姬索肇</w:t>
             </w:r>
-            <w:proofErr w:type="gramEnd"/>
           </w:p>
         </w:tc>
         <w:tc>
@@ -2796,14 +2769,12 @@
             <w:pPr>
               <w:pStyle w:val="af1"/>
             </w:pPr>
-            <w:proofErr w:type="gramStart"/>
             <w:r>
               <w:rPr>
                 <w:rFonts w:hint="eastAsia"/>
               </w:rPr>
               <w:t>姬索肇</w:t>
             </w:r>
-            <w:proofErr w:type="gramEnd"/>
           </w:p>
         </w:tc>
         <w:tc>
@@ -3107,14 +3078,12 @@
             <w:pPr>
               <w:pStyle w:val="af1"/>
             </w:pPr>
-            <w:proofErr w:type="gramStart"/>
             <w:r>
               <w:rPr>
                 <w:rFonts w:hint="eastAsia"/>
               </w:rPr>
               <w:t>姬索肇</w:t>
             </w:r>
-            <w:proofErr w:type="gramEnd"/>
           </w:p>
         </w:tc>
         <w:tc>
@@ -3397,14 +3366,12 @@
             <w:pPr>
               <w:pStyle w:val="af1"/>
             </w:pPr>
-            <w:proofErr w:type="gramStart"/>
             <w:r>
               <w:rPr>
                 <w:rFonts w:hint="eastAsia"/>
               </w:rPr>
               <w:t>姬索肇</w:t>
             </w:r>
-            <w:proofErr w:type="gramEnd"/>
           </w:p>
         </w:tc>
         <w:tc>
@@ -6073,7 +6040,6 @@
         </w:rPr>
         <w:t>D</w:t>
       </w:r>
-      <w:proofErr w:type="gramStart"/>
       <w:r>
         <w:rPr>
           <w:rFonts w:hint="eastAsia"/>
@@ -6081,11 +6047,7 @@
         <w:t>组</w:t>
       </w:r>
       <w:r>
-        <w:t>需求</w:t>
-      </w:r>
-      <w:proofErr w:type="gramEnd"/>
-      <w:r>
-        <w:t>评审意见统计表</w:t>
+        <w:t>需求评审意见统计表</w:t>
       </w:r>
     </w:p>
     <w:tbl>
@@ -6867,19 +6829,11 @@
               </w:rPr>
               <w:t xml:space="preserve">P20 </w:t>
             </w:r>
-            <w:proofErr w:type="gramStart"/>
-            <w:r>
-              <w:rPr>
-                <w:rFonts w:hint="eastAsia"/>
-              </w:rPr>
-              <w:t>类图第一句</w:t>
-            </w:r>
-            <w:proofErr w:type="gramEnd"/>
-            <w:r>
-              <w:rPr>
-                <w:rFonts w:hint="eastAsia"/>
-              </w:rPr>
-              <w:t>描述</w:t>
+            <w:r>
+              <w:rPr>
+                <w:rFonts w:hint="eastAsia"/>
+              </w:rPr>
+              <w:t>类图第一句描述</w:t>
             </w:r>
           </w:p>
         </w:tc>
@@ -6896,16 +6850,8 @@
               <w:rPr>
                 <w:rFonts w:hint="eastAsia"/>
               </w:rPr>
-              <w:t>如上图</w:t>
-            </w:r>
-            <w:proofErr w:type="gramStart"/>
-            <w:r>
-              <w:rPr>
-                <w:rFonts w:hint="eastAsia"/>
-              </w:rPr>
-              <w:t>图</w:t>
-            </w:r>
-            <w:proofErr w:type="gramEnd"/>
+              <w:t>如上图图</w:t>
+            </w:r>
             <w:r>
               <w:rPr>
                 <w:rFonts w:hint="eastAsia"/>
@@ -7595,21 +7541,7 @@
               <w:rPr>
                 <w:rFonts w:hint="eastAsia"/>
               </w:rPr>
-              <w:t>文件包含的内容有一级</w:t>
-            </w:r>
-            <w:proofErr w:type="gramStart"/>
-            <w:r>
-              <w:rPr>
-                <w:rFonts w:hint="eastAsia"/>
-              </w:rPr>
-              <w:t>级</w:t>
-            </w:r>
-            <w:proofErr w:type="gramEnd"/>
-            <w:r>
-              <w:rPr>
-                <w:rFonts w:hint="eastAsia"/>
-              </w:rPr>
-              <w:t>业务项……”应为“一级业务项”</w:t>
+              <w:t>文件包含的内容有一级级业务项……”应为“一级业务项”</w:t>
             </w:r>
           </w:p>
         </w:tc>
@@ -7853,7 +7785,6 @@
         </w:rPr>
         <w:t>E</w:t>
       </w:r>
-      <w:proofErr w:type="gramStart"/>
       <w:r>
         <w:rPr>
           <w:rFonts w:hint="eastAsia"/>
@@ -7861,11 +7792,7 @@
         <w:t>组</w:t>
       </w:r>
       <w:r>
-        <w:t>需求</w:t>
-      </w:r>
-      <w:proofErr w:type="gramEnd"/>
-      <w:r>
-        <w:t>评审意见统计表</w:t>
+        <w:t>需求评审意见统计表</w:t>
       </w:r>
     </w:p>
     <w:tbl>
@@ -8626,7 +8553,6 @@
               <w:pStyle w:val="af1"/>
             </w:pPr>
             <w:r>
-              <w:lastRenderedPageBreak/>
               <w:t>5</w:t>
             </w:r>
           </w:p>
@@ -9554,21 +9480,7 @@
               <w:rPr>
                 <w:rFonts w:hint="eastAsia"/>
               </w:rPr>
-              <w:t>这句</w:t>
-            </w:r>
-            <w:proofErr w:type="gramStart"/>
-            <w:r>
-              <w:rPr>
-                <w:rFonts w:hint="eastAsia"/>
-              </w:rPr>
-              <w:t>话存在</w:t>
-            </w:r>
-            <w:proofErr w:type="gramEnd"/>
-            <w:r>
-              <w:rPr>
-                <w:rFonts w:hint="eastAsia"/>
-              </w:rPr>
-              <w:t>语病</w:t>
+              <w:t>这句话存在语病</w:t>
             </w:r>
           </w:p>
         </w:tc>
@@ -10050,7 +9962,6 @@
               <w:rPr>
                 <w:rFonts w:hint="eastAsia"/>
               </w:rPr>
-              <w:lastRenderedPageBreak/>
               <w:t>18</w:t>
             </w:r>
           </w:p>
@@ -10728,19 +10639,11 @@
               </w:rPr>
               <w:t xml:space="preserve"> </w:t>
             </w:r>
-            <w:proofErr w:type="gramStart"/>
-            <w:r>
-              <w:rPr>
-                <w:rFonts w:hint="eastAsia"/>
-              </w:rPr>
-              <w:t>档无法</w:t>
-            </w:r>
-            <w:proofErr w:type="gramEnd"/>
-            <w:r>
-              <w:rPr>
-                <w:rFonts w:hint="eastAsia"/>
-              </w:rPr>
-              <w:t>在导</w:t>
+            <w:r>
+              <w:rPr>
+                <w:rFonts w:hint="eastAsia"/>
+              </w:rPr>
+              <w:t>档无法在导</w:t>
             </w:r>
             <w:r>
               <w:rPr>
@@ -11384,19 +11287,11 @@
               </w:rPr>
               <w:t xml:space="preserve"> </w:t>
             </w:r>
-            <w:proofErr w:type="gramStart"/>
-            <w:r>
-              <w:rPr>
-                <w:rFonts w:hint="eastAsia"/>
-              </w:rPr>
-              <w:t>致图片</w:t>
-            </w:r>
-            <w:proofErr w:type="gramEnd"/>
-            <w:r>
-              <w:rPr>
-                <w:rFonts w:hint="eastAsia"/>
-              </w:rPr>
-              <w:t>和图</w:t>
+            <w:r>
+              <w:rPr>
+                <w:rFonts w:hint="eastAsia"/>
+              </w:rPr>
+              <w:t>致图片和图</w:t>
             </w:r>
             <w:r>
               <w:rPr>
@@ -11600,7 +11495,6 @@
               <w:rPr>
                 <w:rFonts w:asciiTheme="minorEastAsia" w:hAnsiTheme="minorEastAsia" w:hint="eastAsia"/>
               </w:rPr>
-              <w:lastRenderedPageBreak/>
               <w:t>7</w:t>
             </w:r>
           </w:p>
@@ -12874,14 +12768,12 @@
               </w:rPr>
               <w:t xml:space="preserve"> </w:t>
             </w:r>
-            <w:proofErr w:type="gramStart"/>
             <w:r>
               <w:rPr>
                 <w:rFonts w:asciiTheme="minorEastAsia" w:hAnsiTheme="minorEastAsia" w:hint="eastAsia"/>
               </w:rPr>
               <w:t>析目的</w:t>
             </w:r>
-            <w:proofErr w:type="gramEnd"/>
           </w:p>
         </w:tc>
         <w:tc>
@@ -13215,19 +13107,11 @@
               </w:rPr>
               <w:t xml:space="preserve"> </w:t>
             </w:r>
-            <w:proofErr w:type="gramStart"/>
-            <w:r>
-              <w:rPr>
-                <w:rFonts w:hint="eastAsia"/>
-              </w:rPr>
-              <w:t>富一下</w:t>
-            </w:r>
-            <w:proofErr w:type="gramEnd"/>
-            <w:r>
-              <w:rPr>
-                <w:rFonts w:hint="eastAsia"/>
-              </w:rPr>
-              <w:t>用户定义</w:t>
+            <w:r>
+              <w:rPr>
+                <w:rFonts w:hint="eastAsia"/>
+              </w:rPr>
+              <w:t>富一下用户定义</w:t>
             </w:r>
           </w:p>
         </w:tc>
@@ -13398,21 +13282,7 @@
               <w:rPr>
                 <w:rFonts w:hint="eastAsia"/>
               </w:rPr>
-              <w:t>到底空</w:t>
-            </w:r>
-            <w:proofErr w:type="gramStart"/>
-            <w:r>
-              <w:rPr>
-                <w:rFonts w:hint="eastAsia"/>
-              </w:rPr>
-              <w:t>不</w:t>
-            </w:r>
-            <w:proofErr w:type="gramEnd"/>
-            <w:r>
-              <w:rPr>
-                <w:rFonts w:hint="eastAsia"/>
-              </w:rPr>
-              <w:t>空格</w:t>
+              <w:t>到底空不空格</w:t>
             </w:r>
           </w:p>
         </w:tc>
@@ -14443,19 +14313,11 @@
               </w:rPr>
               <w:t>_190324_07</w:t>
             </w:r>
-            <w:proofErr w:type="gramStart"/>
-            <w:r>
-              <w:rPr>
-                <w:rFonts w:asciiTheme="minorEastAsia" w:hAnsiTheme="minorEastAsia" w:hint="eastAsia"/>
-              </w:rPr>
-              <w:t>五</w:t>
-            </w:r>
-            <w:proofErr w:type="gramEnd"/>
-            <w:r>
-              <w:rPr>
-                <w:rFonts w:asciiTheme="minorEastAsia" w:hAnsiTheme="minorEastAsia" w:hint="eastAsia"/>
-              </w:rPr>
-              <w:t>、项目非功能</w:t>
+            <w:r>
+              <w:rPr>
+                <w:rFonts w:asciiTheme="minorEastAsia" w:hAnsiTheme="minorEastAsia" w:hint="eastAsia"/>
+              </w:rPr>
+              <w:t>五、项目非功能</w:t>
             </w:r>
             <w:r>
               <w:rPr>
@@ -14656,16 +14518,8 @@
               <w:rPr>
                 <w:rFonts w:hint="eastAsia"/>
               </w:rPr>
-              <w:t>断素材供运</w:t>
-            </w:r>
-            <w:proofErr w:type="gramStart"/>
-            <w:r>
-              <w:rPr>
-                <w:rFonts w:hint="eastAsia"/>
-              </w:rPr>
-              <w:t>维人员</w:t>
-            </w:r>
-            <w:proofErr w:type="gramEnd"/>
+              <w:t>断素材供运维人员</w:t>
+            </w:r>
             <w:r>
               <w:rPr>
                 <w:rFonts w:hint="eastAsia"/>
@@ -14676,16 +14530,8 @@
               <w:rPr>
                 <w:rFonts w:hint="eastAsia"/>
               </w:rPr>
-              <w:t>使用，出现</w:t>
-            </w:r>
-            <w:proofErr w:type="gramStart"/>
-            <w:r>
-              <w:rPr>
-                <w:rFonts w:hint="eastAsia"/>
-              </w:rPr>
-              <w:t>大型故</w:t>
-            </w:r>
-            <w:proofErr w:type="gramEnd"/>
+              <w:t>使用，出现大型故</w:t>
+            </w:r>
             <w:r>
               <w:rPr>
                 <w:rFonts w:hint="eastAsia"/>
@@ -15509,25 +15355,15 @@
             <w:pPr>
               <w:pStyle w:val="af1"/>
             </w:pPr>
-            <w:proofErr w:type="gramStart"/>
-            <w:r>
-              <w:t>该需求</w:t>
-            </w:r>
-            <w:proofErr w:type="gramEnd"/>
-            <w:r>
-              <w:t>使得</w:t>
+            <w:r>
+              <w:t>该需求使得</w:t>
             </w:r>
             <w:r>
               <w:t>Scapy</w:t>
             </w:r>
             <w:r>
-              <w:t>既可以</w:t>
-            </w:r>
-            <w:proofErr w:type="gramStart"/>
-            <w:r>
-              <w:t>当做</w:t>
-            </w:r>
-            <w:proofErr w:type="gramEnd"/>
+              <w:t>既可以当做</w:t>
+            </w:r>
             <w:r>
               <w:lastRenderedPageBreak/>
               <w:t>Python</w:t>
@@ -15546,20 +15382,12 @@
             <w:pPr>
               <w:pStyle w:val="af1"/>
             </w:pPr>
-            <w:proofErr w:type="gramStart"/>
             <w:r>
               <w:rPr>
                 <w:rFonts w:hint="eastAsia"/>
               </w:rPr>
               <w:lastRenderedPageBreak/>
-              <w:t>该需求</w:t>
-            </w:r>
-            <w:proofErr w:type="gramEnd"/>
-            <w:r>
-              <w:rPr>
-                <w:rFonts w:hint="eastAsia"/>
-              </w:rPr>
-              <w:t>或许应该改为该模式</w:t>
+              <w:t>该需求或许应该改为该模式</w:t>
             </w:r>
           </w:p>
         </w:tc>
@@ -15609,7 +15437,6 @@
               <w:rPr>
                 <w:rFonts w:hint="eastAsia"/>
               </w:rPr>
-              <w:lastRenderedPageBreak/>
               <w:t>4</w:t>
             </w:r>
           </w:p>
@@ -16141,21 +15968,7 @@
               <w:rPr>
                 <w:rFonts w:hint="eastAsia"/>
               </w:rPr>
-              <w:t>地址、</w:t>
-            </w:r>
-            <w:proofErr w:type="gramStart"/>
-            <w:r>
-              <w:rPr>
-                <w:rFonts w:hint="eastAsia"/>
-              </w:rPr>
-              <w:t>净载数据</w:t>
-            </w:r>
-            <w:proofErr w:type="gramEnd"/>
-            <w:r>
-              <w:rPr>
-                <w:rFonts w:hint="eastAsia"/>
-              </w:rPr>
-              <w:t>等部分</w:t>
+              <w:t>地址、净载数据等部分</w:t>
             </w:r>
           </w:p>
         </w:tc>
@@ -17361,19 +17174,11 @@
             <w:pPr>
               <w:pStyle w:val="af1"/>
             </w:pPr>
-            <w:proofErr w:type="gramStart"/>
-            <w:r>
-              <w:rPr>
-                <w:rFonts w:hint="eastAsia"/>
-              </w:rPr>
-              <w:t>咋读咋</w:t>
-            </w:r>
-            <w:proofErr w:type="gramEnd"/>
-            <w:r>
-              <w:rPr>
-                <w:rFonts w:hint="eastAsia"/>
-              </w:rPr>
-              <w:t>不舒服建议修改但没有好的建议</w:t>
+            <w:r>
+              <w:rPr>
+                <w:rFonts w:hint="eastAsia"/>
+              </w:rPr>
+              <w:t>咋读咋不舒服建议修改但没有好的建议</w:t>
             </w:r>
           </w:p>
         </w:tc>
@@ -17699,21 +17504,7 @@
               <w:rPr>
                 <w:rFonts w:hint="eastAsia"/>
               </w:rPr>
-              <w:t>与此同时教师可以选择</w:t>
-            </w:r>
-            <w:proofErr w:type="gramStart"/>
-            <w:r>
-              <w:rPr>
-                <w:rFonts w:hint="eastAsia"/>
-              </w:rPr>
-              <w:t>进行查重的</w:t>
-            </w:r>
-            <w:proofErr w:type="gramEnd"/>
-            <w:r>
-              <w:rPr>
-                <w:rFonts w:hint="eastAsia"/>
-              </w:rPr>
-              <w:t>人工复查</w:t>
+              <w:t>与此同时教师可以选择进行查重的人工复查</w:t>
             </w:r>
           </w:p>
         </w:tc>
@@ -17757,16 +17548,8 @@
               <w:rPr>
                 <w:rFonts w:hint="eastAsia"/>
               </w:rPr>
-              <w:t>“与此同时”不合适，这不是一个并行过程，依照文档表述，应该是得到一个显示结果之后才能进行</w:t>
-            </w:r>
-            <w:proofErr w:type="gramStart"/>
-            <w:r>
-              <w:rPr>
-                <w:rFonts w:hint="eastAsia"/>
-              </w:rPr>
-              <w:t>人工查重</w:t>
-            </w:r>
-            <w:proofErr w:type="gramEnd"/>
+              <w:t>“与此同时”不合适，这不是一个并行过程，依照文档表述，应该是得到一个显示结果之后才能进行人工查重</w:t>
+            </w:r>
             <w:r>
               <w:rPr>
                 <w:rFonts w:hint="eastAsia"/>
@@ -17970,21 +17753,7 @@
               <w:rPr>
                 <w:rFonts w:hint="eastAsia"/>
               </w:rPr>
-              <w:t>本系统的业务需求是给任课教师提供一个方便快捷找出作业相似度</w:t>
-            </w:r>
-            <w:proofErr w:type="gramStart"/>
-            <w:r>
-              <w:rPr>
-                <w:rFonts w:hint="eastAsia"/>
-              </w:rPr>
-              <w:t>高较高</w:t>
-            </w:r>
-            <w:proofErr w:type="gramEnd"/>
-            <w:r>
-              <w:rPr>
-                <w:rFonts w:hint="eastAsia"/>
-              </w:rPr>
-              <w:t>的学生的平台，主要业务需求面向任课教师。表述欠妥，业</w:t>
+              <w:t>本系统的业务需求是给任课教师提供一个方便快捷找出作业相似度高较高的学生的平台，主要业务需求面向任课教师。表述欠妥，业</w:t>
             </w:r>
             <w:r>
               <w:rPr>
@@ -18042,7 +17811,6 @@
               <w:rPr>
                 <w:rFonts w:hint="eastAsia"/>
               </w:rPr>
-              <w:lastRenderedPageBreak/>
               <w:t>1</w:t>
             </w:r>
             <w:r>
@@ -18512,21 +18280,7 @@
               <w:rPr>
                 <w:rFonts w:hint="eastAsia"/>
               </w:rPr>
-              <w:t>教师类，学生</w:t>
-            </w:r>
-            <w:proofErr w:type="gramStart"/>
-            <w:r>
-              <w:rPr>
-                <w:rFonts w:hint="eastAsia"/>
-              </w:rPr>
-              <w:t>类这些</w:t>
-            </w:r>
-            <w:proofErr w:type="gramEnd"/>
-            <w:r>
-              <w:rPr>
-                <w:rFonts w:hint="eastAsia"/>
-              </w:rPr>
-              <w:t>序号没有对齐。</w:t>
+              <w:t>教师类，学生类这些序号没有对齐。</w:t>
             </w:r>
           </w:p>
           <w:p>
@@ -22744,21 +22498,7 @@
               <w:rPr>
                 <w:rFonts w:hint="eastAsia"/>
               </w:rPr>
-              <w:t>删除易维护性和</w:t>
-            </w:r>
-            <w:proofErr w:type="gramStart"/>
-            <w:r>
-              <w:rPr>
-                <w:rFonts w:hint="eastAsia"/>
-              </w:rPr>
-              <w:t>可</w:t>
-            </w:r>
-            <w:proofErr w:type="gramEnd"/>
-            <w:r>
-              <w:rPr>
-                <w:rFonts w:hint="eastAsia"/>
-              </w:rPr>
-              <w:t>扩展性</w:t>
+              <w:t>删除易维护性和可扩展性</w:t>
             </w:r>
           </w:p>
         </w:tc>
@@ -23652,21 +23392,7 @@
               <w:rPr>
                 <w:rFonts w:hint="eastAsia"/>
               </w:rPr>
-              <w:t>易维护型和</w:t>
-            </w:r>
-            <w:proofErr w:type="gramStart"/>
-            <w:r>
-              <w:rPr>
-                <w:rFonts w:hint="eastAsia"/>
-              </w:rPr>
-              <w:t>可</w:t>
-            </w:r>
-            <w:proofErr w:type="gramEnd"/>
-            <w:r>
-              <w:rPr>
-                <w:rFonts w:hint="eastAsia"/>
-              </w:rPr>
-              <w:t>扩展性。。。。</w:t>
+              <w:t>易维护型和可扩展性。。。。</w:t>
             </w:r>
           </w:p>
         </w:tc>
@@ -24275,21 +24001,7 @@
               <w:rPr>
                 <w:rFonts w:hint="eastAsia"/>
               </w:rPr>
-              <w:t>在需求中修改了措辞，</w:t>
-            </w:r>
-            <w:proofErr w:type="gramStart"/>
-            <w:r>
-              <w:rPr>
-                <w:rFonts w:hint="eastAsia"/>
-              </w:rPr>
-              <w:t>不</w:t>
-            </w:r>
-            <w:proofErr w:type="gramEnd"/>
-            <w:r>
-              <w:rPr>
-                <w:rFonts w:hint="eastAsia"/>
-              </w:rPr>
-              <w:t>称之为功能</w:t>
+              <w:t>在需求中修改了措辞，不称之为功能</w:t>
             </w:r>
           </w:p>
         </w:tc>
@@ -25214,21 +24926,7 @@
               <w:rPr>
                 <w:rFonts w:hint="eastAsia"/>
               </w:rPr>
-              <w:t>进行了修改</w:t>
-            </w:r>
-            <w:proofErr w:type="gramStart"/>
-            <w:r>
-              <w:rPr>
-                <w:rFonts w:hint="eastAsia"/>
-              </w:rPr>
-              <w:t>使满足</w:t>
-            </w:r>
-            <w:proofErr w:type="gramEnd"/>
-            <w:r>
-              <w:rPr>
-                <w:rFonts w:hint="eastAsia"/>
-              </w:rPr>
-              <w:t>一致性和完整性</w:t>
+              <w:t>进行了修改使满足一致性和完整性</w:t>
             </w:r>
           </w:p>
         </w:tc>
@@ -27477,7 +27175,6 @@
               <w:rPr>
                 <w:rFonts w:hint="eastAsia"/>
               </w:rPr>
-              <w:lastRenderedPageBreak/>
               <w:t>5</w:t>
             </w:r>
           </w:p>
@@ -29382,7 +29079,6 @@
               <w:rPr>
                 <w:rFonts w:hint="eastAsia"/>
               </w:rPr>
-              <w:lastRenderedPageBreak/>
               <w:t>4</w:t>
             </w:r>
           </w:p>
@@ -33567,9 +33263,6 @@
           <w:p>
             <w:pPr>
               <w:pStyle w:val="af1"/>
-              <w:rPr>
-                <w:rFonts w:hint="eastAsia"/>
-              </w:rPr>
             </w:pPr>
           </w:p>
         </w:tc>
@@ -33580,9 +33273,6 @@
           <w:p>
             <w:pPr>
               <w:pStyle w:val="af1"/>
-              <w:rPr>
-                <w:rFonts w:hint="eastAsia"/>
-              </w:rPr>
             </w:pPr>
             <w:r>
               <w:rPr>
@@ -33621,9 +33311,6 @@
           <w:p>
             <w:pPr>
               <w:pStyle w:val="af1"/>
-              <w:rPr>
-                <w:rFonts w:hint="eastAsia"/>
-              </w:rPr>
             </w:pPr>
             <w:r>
               <w:rPr>
@@ -33640,9 +33327,6 @@
           <w:p>
             <w:pPr>
               <w:pStyle w:val="af1"/>
-              <w:rPr>
-                <w:rFonts w:hint="eastAsia"/>
-              </w:rPr>
             </w:pPr>
             <w:r>
               <w:rPr>
@@ -33680,9 +33364,6 @@
           <w:p>
             <w:pPr>
               <w:pStyle w:val="af1"/>
-              <w:rPr>
-                <w:rFonts w:hint="eastAsia"/>
-              </w:rPr>
             </w:pPr>
           </w:p>
         </w:tc>
@@ -33693,9 +33374,6 @@
           <w:p>
             <w:pPr>
               <w:pStyle w:val="af1"/>
-              <w:rPr>
-                <w:rFonts w:hint="eastAsia"/>
-              </w:rPr>
             </w:pPr>
             <w:r>
               <w:rPr>
@@ -33734,9 +33412,6 @@
           <w:p>
             <w:pPr>
               <w:pStyle w:val="af1"/>
-              <w:rPr>
-                <w:rFonts w:hint="eastAsia"/>
-              </w:rPr>
             </w:pPr>
             <w:r>
               <w:rPr>
@@ -33753,9 +33428,6 @@
           <w:p>
             <w:pPr>
               <w:pStyle w:val="af1"/>
-              <w:rPr>
-                <w:rFonts w:hint="eastAsia"/>
-              </w:rPr>
             </w:pPr>
             <w:r>
               <w:rPr>
@@ -33793,9 +33465,6 @@
           <w:p>
             <w:pPr>
               <w:pStyle w:val="af1"/>
-              <w:rPr>
-                <w:rFonts w:hint="eastAsia"/>
-              </w:rPr>
             </w:pPr>
           </w:p>
         </w:tc>
@@ -33806,9 +33475,6 @@
           <w:p>
             <w:pPr>
               <w:pStyle w:val="af1"/>
-              <w:rPr>
-                <w:rFonts w:hint="eastAsia"/>
-              </w:rPr>
             </w:pPr>
             <w:r>
               <w:rPr>
@@ -33847,9 +33513,6 @@
           <w:p>
             <w:pPr>
               <w:pStyle w:val="af1"/>
-              <w:rPr>
-                <w:rFonts w:hint="eastAsia"/>
-              </w:rPr>
             </w:pPr>
             <w:r>
               <w:rPr>
@@ -33866,9 +33529,6 @@
           <w:p>
             <w:pPr>
               <w:pStyle w:val="af1"/>
-              <w:rPr>
-                <w:rFonts w:hint="eastAsia"/>
-              </w:rPr>
             </w:pPr>
             <w:r>
               <w:rPr>
@@ -33906,9 +33566,6 @@
           <w:p>
             <w:pPr>
               <w:pStyle w:val="af1"/>
-              <w:rPr>
-                <w:rFonts w:hint="eastAsia"/>
-              </w:rPr>
             </w:pPr>
           </w:p>
         </w:tc>
@@ -33919,9 +33576,6 @@
           <w:p>
             <w:pPr>
               <w:pStyle w:val="af1"/>
-              <w:rPr>
-                <w:rFonts w:hint="eastAsia"/>
-              </w:rPr>
             </w:pPr>
             <w:r>
               <w:rPr>
@@ -33960,9 +33614,6 @@
           <w:p>
             <w:pPr>
               <w:pStyle w:val="af1"/>
-              <w:rPr>
-                <w:rFonts w:hint="eastAsia"/>
-              </w:rPr>
             </w:pPr>
             <w:r>
               <w:rPr>
@@ -33979,9 +33630,6 @@
           <w:p>
             <w:pPr>
               <w:pStyle w:val="af1"/>
-              <w:rPr>
-                <w:rFonts w:hint="eastAsia"/>
-              </w:rPr>
             </w:pPr>
             <w:r>
               <w:rPr>
@@ -34397,21 +34045,7 @@
                 <w:rFonts w:hint="eastAsia"/>
               </w:rPr>
               <w:lastRenderedPageBreak/>
-              <w:t>完成项目计划</w:t>
-            </w:r>
-            <w:proofErr w:type="gramStart"/>
-            <w:r>
-              <w:rPr>
-                <w:rFonts w:hint="eastAsia"/>
-              </w:rPr>
-              <w:t>书相关</w:t>
-            </w:r>
-            <w:proofErr w:type="gramEnd"/>
-            <w:r>
-              <w:rPr>
-                <w:rFonts w:hint="eastAsia"/>
-              </w:rPr>
-              <w:t>内容</w:t>
+              <w:t>完成项目计划书相关内容</w:t>
             </w:r>
           </w:p>
         </w:tc>
@@ -34446,7 +34080,6 @@
               <w:rPr>
                 <w:rFonts w:hint="eastAsia"/>
               </w:rPr>
-              <w:lastRenderedPageBreak/>
               <w:t>V1.0</w:t>
             </w:r>
           </w:p>
@@ -34755,9 +34388,6 @@
           <w:p>
             <w:pPr>
               <w:pStyle w:val="af1"/>
-              <w:rPr>
-                <w:rFonts w:hint="eastAsia"/>
-              </w:rPr>
             </w:pPr>
             <w:r>
               <w:t>完成</w:t>
@@ -36689,19 +36319,11 @@
         </w:rPr>
         <w:t>韩慧敏的工作量为3100字左右，</w:t>
       </w:r>
-      <w:proofErr w:type="gramStart"/>
       <w:r>
         <w:rPr>
           <w:rFonts w:hint="eastAsia"/>
         </w:rPr>
-        <w:t>结合总</w:t>
-      </w:r>
-      <w:proofErr w:type="gramEnd"/>
-      <w:r>
-        <w:rPr>
-          <w:rFonts w:hint="eastAsia"/>
-        </w:rPr>
-        <w:t>工作量，那么王嘉凯、叶俊辰、姬索肇、王宁、韩慧敏的贡献率分别为</w:t>
+        <w:t>结合总工作量，那么王嘉凯、叶俊辰、姬索肇、王宁、韩慧敏的贡献率分别为</w:t>
       </w:r>
       <w:r>
         <w:rPr>
@@ -36821,21 +36443,7 @@
               <w:rPr>
                 <w:rFonts w:hint="eastAsia"/>
               </w:rPr>
-              <w:t>对我</w:t>
-            </w:r>
-            <w:proofErr w:type="gramStart"/>
-            <w:r>
-              <w:rPr>
-                <w:rFonts w:hint="eastAsia"/>
-              </w:rPr>
-              <w:t>组需求</w:t>
-            </w:r>
-            <w:proofErr w:type="gramEnd"/>
-            <w:r>
-              <w:rPr>
-                <w:rFonts w:hint="eastAsia"/>
-              </w:rPr>
-              <w:t>文档评审统计表</w:t>
+              <w:t>对我组需求文档评审统计表</w:t>
             </w:r>
           </w:p>
         </w:tc>
@@ -37307,19 +36915,11 @@
               </w:rPr>
               <w:t>E</w:t>
             </w:r>
-            <w:proofErr w:type="gramStart"/>
-            <w:r>
-              <w:rPr>
-                <w:rFonts w:hint="eastAsia"/>
-              </w:rPr>
-              <w:t>组需求</w:t>
-            </w:r>
-            <w:proofErr w:type="gramEnd"/>
-            <w:r>
-              <w:rPr>
-                <w:rFonts w:hint="eastAsia"/>
-              </w:rPr>
-              <w:t>文档统计表</w:t>
+            <w:r>
+              <w:rPr>
+                <w:rFonts w:hint="eastAsia"/>
+              </w:rPr>
+              <w:t>组需求文档统计表</w:t>
             </w:r>
           </w:p>
         </w:tc>
@@ -37850,21 +37450,7 @@
         <w:rPr>
           <w:rFonts w:hint="eastAsia"/>
         </w:rPr>
-        <w:t>由对我</w:t>
-      </w:r>
-      <w:proofErr w:type="gramStart"/>
-      <w:r>
-        <w:rPr>
-          <w:rFonts w:hint="eastAsia"/>
-        </w:rPr>
-        <w:t>组需求</w:t>
-      </w:r>
-      <w:proofErr w:type="gramEnd"/>
-      <w:r>
-        <w:rPr>
-          <w:rFonts w:hint="eastAsia"/>
-        </w:rPr>
-        <w:t>文档评审统计表可以看出来，我组对于评审意见的修改率是很高的</w:t>
+        <w:t>由对我组需求文档评审统计表可以看出来，我组对于评审意见的修改率是很高的</w:t>
       </w:r>
       <w:r>
         <w:rPr>
@@ -37889,19 +37475,11 @@
         </w:rPr>
         <w:t>B,C,D,E</w:t>
       </w:r>
-      <w:proofErr w:type="gramStart"/>
       <w:r>
         <w:rPr>
           <w:rFonts w:hint="eastAsia"/>
         </w:rPr>
-        <w:t>组需求</w:t>
-      </w:r>
-      <w:proofErr w:type="gramEnd"/>
-      <w:r>
-        <w:rPr>
-          <w:rFonts w:hint="eastAsia"/>
-        </w:rPr>
-        <w:t>文档统计表，可以看出王嘉凯共提出评审意见</w:t>
+        <w:t>组需求文档统计表，可以看出王嘉凯共提出评审意见</w:t>
       </w:r>
       <w:r>
         <w:rPr>
@@ -38912,21 +38490,12 @@
         </w:rPr>
         <w:t>字左右，</w:t>
       </w:r>
-      <w:proofErr w:type="gramStart"/>
       <w:r>
         <w:rPr>
           <w:rFonts w:hint="eastAsia"/>
           <w:szCs w:val="24"/>
         </w:rPr>
-        <w:t>结合总</w:t>
-      </w:r>
-      <w:proofErr w:type="gramEnd"/>
-      <w:r>
-        <w:rPr>
-          <w:rFonts w:hint="eastAsia"/>
-          <w:szCs w:val="24"/>
-        </w:rPr>
-        <w:t>工作量，那么王嘉凯、叶俊辰、姬索肇、王宁、韩慧敏的贡献率分别为</w:t>
+        <w:t>结合总工作量，那么王嘉凯、叶俊辰、姬索肇、王宁、韩慧敏的贡献率分别为</w:t>
       </w:r>
       <w:r>
         <w:rPr>
@@ -39412,23 +38981,7 @@
                 <w:rFonts w:ascii="宋体" w:hAnsi="宋体" w:cs="宋体" w:hint="eastAsia"/>
                 <w:szCs w:val="32"/>
               </w:rPr>
-              <w:t>删除易维护性和</w:t>
-            </w:r>
-            <w:proofErr w:type="gramStart"/>
-            <w:r>
-              <w:rPr>
-                <w:rFonts w:ascii="宋体" w:hAnsi="宋体" w:cs="宋体" w:hint="eastAsia"/>
-                <w:szCs w:val="32"/>
-              </w:rPr>
-              <w:t>可</w:t>
-            </w:r>
-            <w:proofErr w:type="gramEnd"/>
-            <w:r>
-              <w:rPr>
-                <w:rFonts w:ascii="宋体" w:hAnsi="宋体" w:cs="宋体" w:hint="eastAsia"/>
-                <w:szCs w:val="32"/>
-              </w:rPr>
-              <w:t>拓展性</w:t>
+              <w:t>删除易维护性和可拓展性</w:t>
             </w:r>
           </w:p>
         </w:tc>
@@ -39744,23 +39297,7 @@
           <w:rFonts w:hint="eastAsia"/>
           <w:szCs w:val="24"/>
         </w:rPr>
-        <w:t>字左右，</w:t>
-      </w:r>
-      <w:proofErr w:type="gramStart"/>
-      <w:r>
-        <w:rPr>
-          <w:rFonts w:hint="eastAsia"/>
-          <w:szCs w:val="24"/>
-        </w:rPr>
-        <w:t>结合总</w:t>
-      </w:r>
-      <w:proofErr w:type="gramEnd"/>
-      <w:r>
-        <w:rPr>
-          <w:rFonts w:hint="eastAsia"/>
-          <w:szCs w:val="24"/>
-        </w:rPr>
-        <w:t>工作量，那么王嘉凯、叶俊辰、姬索肇、王宁、韩慧敏的贡献率分别为</w:t>
+        <w:t>字左右，结合总工作量，那么王嘉凯、叶俊辰、姬索肇、王宁、韩慧敏的贡献率分别为</w:t>
       </w:r>
       <w:r>
         <w:rPr>
@@ -41171,21 +40708,7 @@
         <w:rPr>
           <w:rFonts w:hint="eastAsia"/>
         </w:rPr>
-        <w:t>字，通过</w:t>
-      </w:r>
-      <w:proofErr w:type="gramStart"/>
-      <w:r>
-        <w:rPr>
-          <w:rFonts w:hint="eastAsia"/>
-        </w:rPr>
-        <w:t>下项目</w:t>
-      </w:r>
-      <w:proofErr w:type="gramEnd"/>
-      <w:r>
-        <w:rPr>
-          <w:rFonts w:hint="eastAsia"/>
-        </w:rPr>
-        <w:t>监控文档中针对每周工时的具体统计可以看出，针对需求文档的编写和修改总共花费了</w:t>
+        <w:t>字，通过下项目监控文档中针对每周工时的具体统计可以看出，针对需求文档的编写和修改总共花费了</w:t>
       </w:r>
       <w:r>
         <w:rPr>
@@ -41351,19 +40874,11 @@
         </w:rPr>
         <w:t>韩慧敏的工作量为1100字左右，</w:t>
       </w:r>
-      <w:proofErr w:type="gramStart"/>
       <w:r>
         <w:rPr>
           <w:rFonts w:hint="eastAsia"/>
         </w:rPr>
-        <w:t>结合总</w:t>
-      </w:r>
-      <w:proofErr w:type="gramEnd"/>
-      <w:r>
-        <w:rPr>
-          <w:rFonts w:hint="eastAsia"/>
-        </w:rPr>
-        <w:t>工作量，那么王嘉凯、叶俊辰、姬索肇、王宁、韩慧敏的贡献率分别为</w:t>
+        <w:t>结合总工作量，那么王嘉凯、叶俊辰、姬索肇、王宁、韩慧敏的贡献率分别为</w:t>
       </w:r>
       <w:r>
         <w:rPr>
@@ -42082,13 +41597,7 @@
               <w:rPr>
                 <w:rFonts w:hint="eastAsia"/>
               </w:rPr>
-              <w:t>145</w:t>
-            </w:r>
-            <w:r>
-              <w:rPr>
-                <w:rFonts w:hint="eastAsia"/>
-              </w:rPr>
-              <w:t>00W+1P</w:t>
+              <w:t>14500W+1P</w:t>
             </w:r>
             <w:r>
               <w:rPr>
@@ -42108,42 +41617,22 @@
         <w:rPr>
           <w:rFonts w:hint="eastAsia"/>
         </w:rPr>
-        <w:t>由上表可以容易地看出，针对项目追踪文档</w:t>
+        <w:t>由上表可以容易地看出，针对项目追踪文档，总的工作量换算成字数为</w:t>
       </w:r>
       <w:r>
         <w:rPr>
           <w:rFonts w:hint="eastAsia"/>
         </w:rPr>
-        <w:t>，总的工作量换算成字数为</w:t>
+        <w:t>146</w:t>
+      </w:r>
+      <w:r>
+        <w:t>00</w:t>
       </w:r>
       <w:r>
         <w:rPr>
           <w:rFonts w:hint="eastAsia"/>
         </w:rPr>
-        <w:t>146</w:t>
-      </w:r>
-      <w:r>
-        <w:t>00</w:t>
-      </w:r>
-      <w:r>
-        <w:rPr>
-          <w:rFonts w:hint="eastAsia"/>
-        </w:rPr>
-        <w:t>字，通过</w:t>
-      </w:r>
-      <w:proofErr w:type="gramStart"/>
-      <w:r>
-        <w:rPr>
-          <w:rFonts w:hint="eastAsia"/>
-        </w:rPr>
-        <w:t>下项目</w:t>
-      </w:r>
-      <w:proofErr w:type="gramEnd"/>
-      <w:r>
-        <w:rPr>
-          <w:rFonts w:hint="eastAsia"/>
-        </w:rPr>
-        <w:t>监控文档中针对每周工时的具体统计可以看出，针对需求文档的编写和修改总共花费了</w:t>
+        <w:t>字，通过下项目监控文档中针对每周工时的具体统计可以看出，针对需求文档的编写和修改总共花费了</w:t>
       </w:r>
       <w:r>
         <w:rPr>
@@ -42232,13 +41721,7 @@
         <w:rPr>
           <w:rFonts w:hint="eastAsia"/>
         </w:rPr>
-        <w:t>25</w:t>
-      </w:r>
-      <w:r>
-        <w:rPr>
-          <w:rFonts w:hint="eastAsia"/>
-        </w:rPr>
-        <w:t>00</w:t>
+        <w:t>2500</w:t>
       </w:r>
       <w:r>
         <w:rPr>
@@ -42263,13 +41746,7 @@
         <w:rPr>
           <w:rFonts w:hint="eastAsia"/>
         </w:rPr>
-        <w:t>20</w:t>
-      </w:r>
-      <w:r>
-        <w:rPr>
-          <w:rFonts w:hint="eastAsia"/>
-        </w:rPr>
-        <w:t>00</w:t>
+        <w:t>2000</w:t>
       </w:r>
       <w:r>
         <w:rPr>
@@ -42332,31 +41809,29 @@
         </w:rPr>
         <w:t>字左右，</w:t>
       </w:r>
-      <w:proofErr w:type="gramStart"/>
       <w:r>
         <w:rPr>
           <w:rFonts w:hint="eastAsia"/>
         </w:rPr>
-        <w:t>结合总</w:t>
-      </w:r>
-      <w:proofErr w:type="gramEnd"/>
+        <w:t>结合总工作量，那么王嘉凯、叶俊辰、姬索肇、王宁、韩慧敏的贡献率分别为</w:t>
+      </w:r>
       <w:r>
         <w:rPr>
           <w:rFonts w:hint="eastAsia"/>
         </w:rPr>
-        <w:t>工作量，那么王嘉凯、叶俊辰、姬索肇、王宁、韩慧敏的贡献率分别为</w:t>
+        <w:t>16.7%</w:t>
       </w:r>
       <w:r>
         <w:rPr>
           <w:rFonts w:hint="eastAsia"/>
         </w:rPr>
-        <w:t>16.7</w:t>
+        <w:t>，</w:t>
       </w:r>
       <w:r>
         <w:rPr>
           <w:rFonts w:hint="eastAsia"/>
         </w:rPr>
-        <w:t>%</w:t>
+        <w:t>13.3%</w:t>
       </w:r>
       <w:r>
         <w:rPr>
@@ -42368,49 +41843,19 @@
         <w:rPr>
           <w:rFonts w:hint="eastAsia"/>
         </w:rPr>
-        <w:t>13.3</w:t>
+        <w:t>16.7%</w:t>
       </w:r>
       <w:r>
         <w:rPr>
           <w:rFonts w:hint="eastAsia"/>
         </w:rPr>
-        <w:t>%</w:t>
+        <w:t>，</w:t>
       </w:r>
       <w:r>
         <w:rPr>
           <w:rFonts w:hint="eastAsia"/>
         </w:rPr>
-        <w:t>，</w:t>
-      </w:r>
-      <w:r>
-        <w:rPr>
-          <w:rFonts w:hint="eastAsia"/>
-        </w:rPr>
-        <w:t>16.7</w:t>
-      </w:r>
-      <w:r>
-        <w:rPr>
-          <w:rFonts w:hint="eastAsia"/>
-        </w:rPr>
-        <w:t>%</w:t>
-      </w:r>
-      <w:r>
-        <w:rPr>
-          <w:rFonts w:hint="eastAsia"/>
-        </w:rPr>
-        <w:t>，</w:t>
-      </w:r>
-      <w:r>
-        <w:rPr>
-          <w:rFonts w:hint="eastAsia"/>
-        </w:rPr>
-        <w:t>33.3</w:t>
-      </w:r>
-      <w:r>
-        <w:rPr>
-          <w:rFonts w:hint="eastAsia"/>
-        </w:rPr>
-        <w:t>%</w:t>
+        <w:t>33.3%</w:t>
       </w:r>
       <w:r>
         <w:rPr>
@@ -42423,35 +41868,18 @@
         <w:rPr>
           <w:rFonts w:hint="eastAsia"/>
         </w:rPr>
-        <w:t>20</w:t>
+        <w:t>20%</w:t>
       </w:r>
       <w:r>
         <w:rPr>
           <w:rFonts w:hint="eastAsia"/>
         </w:rPr>
-        <w:t>%</w:t>
-      </w:r>
-      <w:r>
-        <w:rPr>
-          <w:rFonts w:hint="eastAsia"/>
-        </w:rPr>
-        <w:t>。其中王宁作为主要负责人，贡献率较高，其他人</w:t>
-      </w:r>
-      <w:bookmarkStart w:id="0" w:name="_GoBack"/>
-      <w:bookmarkEnd w:id="0"/>
-      <w:r>
-        <w:rPr>
-          <w:rFonts w:hint="eastAsia"/>
-        </w:rPr>
-        <w:t>贡献率相似。</w:t>
+        <w:t>。其中王宁作为主要负责人，贡献率较高，其他人贡献率相似。</w:t>
       </w:r>
     </w:p>
     <w:p>
       <w:pPr>
         <w:ind w:firstLine="480"/>
-        <w:rPr>
-          <w:rFonts w:hint="eastAsia"/>
-        </w:rPr>
       </w:pPr>
     </w:p>
     <w:p>
@@ -43010,9 +42438,6 @@
       <w:pPr>
         <w:pStyle w:val="ae"/>
         <w:ind w:firstLine="482"/>
-        <w:rPr>
-          <w:rFonts w:hint="eastAsia"/>
-        </w:rPr>
       </w:pPr>
       <w:r>
         <w:rPr>
@@ -43159,9 +42584,6 @@
     <w:p>
       <w:pPr>
         <w:ind w:firstLine="480"/>
-        <w:rPr>
-          <w:rFonts w:hint="eastAsia"/>
-        </w:rPr>
       </w:pPr>
     </w:p>
     <w:p>
@@ -43226,17 +42648,11 @@
     <w:p>
       <w:pPr>
         <w:ind w:firstLine="480"/>
-        <w:rPr>
-          <w:rFonts w:hint="eastAsia"/>
-        </w:rPr>
       </w:pPr>
     </w:p>
     <w:p>
       <w:pPr>
         <w:ind w:firstLine="480"/>
-        <w:rPr>
-          <w:rFonts w:hint="eastAsia"/>
-        </w:rPr>
       </w:pPr>
     </w:p>
     <w:p>
@@ -43543,23 +42959,7 @@
           <w:kern w:val="0"/>
           <w:szCs w:val="24"/>
         </w:rPr>
-        <w:t>存在对需求文档的两次变更，这两次均存在</w:t>
-      </w:r>
-      <w:r>
-        <w:rPr>
-          <w:rFonts w:ascii="Times New Roman" w:hAnsi="Times New Roman" w:cs="Times New Roman" w:hint="eastAsia"/>
-          <w:kern w:val="0"/>
-          <w:szCs w:val="24"/>
-        </w:rPr>
-        <w:t>“需求分析不当导致修改需求”</w:t>
-      </w:r>
-      <w:r>
-        <w:rPr>
-          <w:rFonts w:ascii="Times New Roman" w:hAnsi="Times New Roman" w:cs="Times New Roman" w:hint="eastAsia"/>
-          <w:kern w:val="0"/>
-          <w:szCs w:val="24"/>
-        </w:rPr>
-        <w:t>的情况，说明前期需求分析的内容存在不</w:t>
+        <w:t>存在对需求文档的两次变更，这两次均存在“需求分析不当导致修改需求”的情况，说明前期需求分析的内容存在不</w:t>
       </w:r>
       <w:r>
         <w:rPr>
@@ -43641,25 +43041,7 @@
           <w:kern w:val="0"/>
           <w:szCs w:val="24"/>
         </w:rPr>
-        <w:t>码”的情况，这说明在前期需求分析的时候对于测试的</w:t>
-      </w:r>
-      <w:proofErr w:type="gramStart"/>
-      <w:r>
-        <w:rPr>
-          <w:rFonts w:ascii="Times New Roman" w:hAnsi="Times New Roman" w:cs="Times New Roman" w:hint="eastAsia"/>
-          <w:kern w:val="0"/>
-          <w:szCs w:val="24"/>
-        </w:rPr>
-        <w:t>考虑较</w:t>
-      </w:r>
-      <w:proofErr w:type="gramEnd"/>
-      <w:r>
-        <w:rPr>
-          <w:rFonts w:ascii="Times New Roman" w:hAnsi="Times New Roman" w:cs="Times New Roman" w:hint="eastAsia"/>
-          <w:kern w:val="0"/>
-          <w:szCs w:val="24"/>
-        </w:rPr>
-        <w:t>充分，代码实现也比较完善</w:t>
+        <w:t>码”的情况，这说明在前期需求分析的时候对于测试的考虑较充分，代码实现也比较完善</w:t>
       </w:r>
       <w:r>
         <w:rPr>
@@ -43695,25 +43077,1244 @@
         </w:rPr>
         <w:t>通过对整个过程的回顾，我们的经验是，在项目的早期就应该综合考虑需求、设计实现与测试三者之间的关系，这样可以使得前后对应较好，减少后期对前期文档的修改。</w:t>
       </w:r>
-    </w:p>
-    <w:p>
-      <w:pPr>
-        <w:ind w:firstLine="482"/>
-        <w:rPr>
-          <w:rFonts w:ascii="Times New Roman" w:hAnsi="Times New Roman" w:cs="Times New Roman"/>
-          <w:b/>
-          <w:kern w:val="0"/>
-          <w:szCs w:val="24"/>
-        </w:rPr>
-      </w:pPr>
     </w:p>
     <w:p>
       <w:pPr>
         <w:ind w:firstLine="480"/>
       </w:pPr>
       <w:r>
-        <w:br w:type="page"/>
-      </w:r>
+        <w:t>2</w:t>
+      </w:r>
+      <w:r>
+        <w:rPr>
+          <w:rFonts w:hint="eastAsia"/>
+        </w:rPr>
+        <w:t>.</w:t>
+      </w:r>
+      <w:r>
+        <w:t xml:space="preserve">4 </w:t>
+      </w:r>
+      <w:r>
+        <w:rPr>
+          <w:rFonts w:hint="eastAsia"/>
+        </w:rPr>
+        <w:t>整体分析</w:t>
+      </w:r>
+    </w:p>
+    <w:p>
+      <w:pPr>
+        <w:ind w:firstLine="480"/>
+        <w:rPr>
+          <w:rFonts w:hint="eastAsia"/>
+        </w:rPr>
+      </w:pPr>
+      <w:r>
+        <w:rPr>
+          <w:rFonts w:hint="eastAsia"/>
+        </w:rPr>
+        <w:t>2.</w:t>
+      </w:r>
+      <w:r>
+        <w:t>4</w:t>
+      </w:r>
+      <w:r>
+        <w:rPr>
+          <w:rFonts w:hint="eastAsia"/>
+        </w:rPr>
+        <w:t>.</w:t>
+      </w:r>
+      <w:r>
+        <w:t>1</w:t>
+      </w:r>
+      <w:r>
+        <w:rPr>
+          <w:rFonts w:hint="eastAsia"/>
+        </w:rPr>
+        <w:t>项目开展进度控制分析</w:t>
+      </w:r>
+    </w:p>
+    <w:p>
+      <w:pPr>
+        <w:ind w:firstLine="480"/>
+      </w:pPr>
+      <w:r>
+        <w:rPr>
+          <w:rFonts w:hint="eastAsia"/>
+        </w:rPr>
+        <w:t>在项目的实际实施过程中，通过对项目的进度、资源使用与计划目标进行对比分析，来判断项目目前执行情况的好坏，便于在发现相关问题时能及时提出问题与解决问题。在本学期的软件工程实验的整个课程行进和实验开展过程中，小组整体做到了项目进度把控合适，项目推进情况良好，从项目计划、需求分析、项目设计与实现、项目测试、配置管理、项目监控和追踪分析等环节均无问题。从整个项目从发端到结束的闭环角度，一共创建了</w:t>
+      </w:r>
+      <w:r>
+        <w:t>23</w:t>
+      </w:r>
+      <w:r>
+        <w:t>个</w:t>
+      </w:r>
+      <w:r>
+        <w:t>story</w:t>
+      </w:r>
+      <w:r>
+        <w:t>，</w:t>
+      </w:r>
+      <w:r>
+        <w:t>5</w:t>
+      </w:r>
+      <w:r>
+        <w:t>个项目迭代，涵盖了确定选题、设计、开发、测试、管理、监控等多个方面，其中管理和进度</w:t>
+      </w:r>
+      <w:r>
+        <w:lastRenderedPageBreak/>
+        <w:t>监控贯穿始终。在保证</w:t>
+      </w:r>
+      <w:r>
+        <w:rPr>
+          <w:rFonts w:hint="eastAsia"/>
+        </w:rPr>
+        <w:t>项目按照原定计划进行的同时，在每一阶段尽量的保留多的的原始数据和各项记录，形成了数据链条，使得项目流程可追溯、可检查。</w:t>
+      </w:r>
+    </w:p>
+    <w:p>
+      <w:pPr>
+        <w:ind w:firstLine="480"/>
+      </w:pPr>
+      <w:r>
+        <w:rPr>
+          <w:rFonts w:hint="eastAsia"/>
+        </w:rPr>
+        <w:t>2.</w:t>
+      </w:r>
+      <w:r>
+        <w:t>4</w:t>
+      </w:r>
+      <w:r>
+        <w:rPr>
+          <w:rFonts w:hint="eastAsia"/>
+        </w:rPr>
+        <w:t>.</w:t>
+      </w:r>
+      <w:r>
+        <w:t>2</w:t>
+      </w:r>
+      <w:r>
+        <w:rPr>
+          <w:rFonts w:hint="eastAsia"/>
+        </w:rPr>
+        <w:t>工作分配</w:t>
+      </w:r>
+    </w:p>
+    <w:tbl>
+      <w:tblPr>
+        <w:tblStyle w:val="a9"/>
+        <w:tblW w:w="0" w:type="auto"/>
+        <w:tblLook w:val="04A0" w:firstRow="1" w:lastRow="0" w:firstColumn="1" w:lastColumn="0" w:noHBand="0" w:noVBand="1"/>
+      </w:tblPr>
+      <w:tblGrid>
+        <w:gridCol w:w="2074"/>
+        <w:gridCol w:w="2074"/>
+        <w:gridCol w:w="2074"/>
+      </w:tblGrid>
+      <w:tr>
+        <w:tc>
+          <w:tcPr>
+            <w:tcW w:w="2074" w:type="dxa"/>
+          </w:tcPr>
+          <w:p>
+            <w:pPr>
+              <w:ind w:firstLine="480"/>
+              <w:rPr>
+                <w:rFonts w:hint="eastAsia"/>
+              </w:rPr>
+            </w:pPr>
+            <w:r>
+              <w:rPr>
+                <w:rFonts w:hint="eastAsia"/>
+              </w:rPr>
+              <w:t>姓名</w:t>
+            </w:r>
+          </w:p>
+        </w:tc>
+        <w:tc>
+          <w:tcPr>
+            <w:tcW w:w="2074" w:type="dxa"/>
+          </w:tcPr>
+          <w:p>
+            <w:pPr>
+              <w:ind w:firstLine="480"/>
+              <w:rPr>
+                <w:rFonts w:hint="eastAsia"/>
+              </w:rPr>
+            </w:pPr>
+            <w:r>
+              <w:rPr>
+                <w:rFonts w:hint="eastAsia"/>
+              </w:rPr>
+              <w:t>分工</w:t>
+            </w:r>
+          </w:p>
+        </w:tc>
+        <w:tc>
+          <w:tcPr>
+            <w:tcW w:w="2074" w:type="dxa"/>
+          </w:tcPr>
+          <w:p>
+            <w:pPr>
+              <w:ind w:firstLine="480"/>
+              <w:rPr>
+                <w:rFonts w:hint="eastAsia"/>
+              </w:rPr>
+            </w:pPr>
+            <w:r>
+              <w:rPr>
+                <w:rFonts w:hint="eastAsia"/>
+              </w:rPr>
+              <w:t>职务</w:t>
+            </w:r>
+          </w:p>
+        </w:tc>
+      </w:tr>
+      <w:tr>
+        <w:tc>
+          <w:tcPr>
+            <w:tcW w:w="2074" w:type="dxa"/>
+          </w:tcPr>
+          <w:p>
+            <w:pPr>
+              <w:ind w:firstLine="480"/>
+              <w:rPr>
+                <w:rFonts w:hint="eastAsia"/>
+              </w:rPr>
+            </w:pPr>
+            <w:r>
+              <w:rPr>
+                <w:rFonts w:hint="eastAsia"/>
+              </w:rPr>
+              <w:t>王嘉凯</w:t>
+            </w:r>
+          </w:p>
+        </w:tc>
+        <w:tc>
+          <w:tcPr>
+            <w:tcW w:w="2074" w:type="dxa"/>
+          </w:tcPr>
+          <w:p>
+            <w:pPr>
+              <w:ind w:firstLine="480"/>
+              <w:rPr>
+                <w:rFonts w:hint="eastAsia"/>
+              </w:rPr>
+            </w:pPr>
+            <w:r>
+              <w:rPr>
+                <w:rFonts w:hint="eastAsia"/>
+              </w:rPr>
+              <w:t>参与各个阶段文档编制，整体进度把控，项目质量监控和具体开发工作</w:t>
+            </w:r>
+          </w:p>
+        </w:tc>
+        <w:tc>
+          <w:tcPr>
+            <w:tcW w:w="2074" w:type="dxa"/>
+          </w:tcPr>
+          <w:p>
+            <w:pPr>
+              <w:ind w:firstLine="480"/>
+              <w:rPr>
+                <w:rFonts w:hint="eastAsia"/>
+              </w:rPr>
+            </w:pPr>
+            <w:r>
+              <w:rPr>
+                <w:rFonts w:hint="eastAsia"/>
+              </w:rPr>
+              <w:t>项目经理、开发工程师、测试工程师</w:t>
+            </w:r>
+          </w:p>
+        </w:tc>
+      </w:tr>
+      <w:tr>
+        <w:tc>
+          <w:tcPr>
+            <w:tcW w:w="2074" w:type="dxa"/>
+          </w:tcPr>
+          <w:p>
+            <w:pPr>
+              <w:ind w:firstLine="480"/>
+              <w:rPr>
+                <w:rFonts w:hint="eastAsia"/>
+              </w:rPr>
+            </w:pPr>
+            <w:r>
+              <w:rPr>
+                <w:rFonts w:hint="eastAsia"/>
+              </w:rPr>
+              <w:t>姬索肇</w:t>
+            </w:r>
+          </w:p>
+        </w:tc>
+        <w:tc>
+          <w:tcPr>
+            <w:tcW w:w="2074" w:type="dxa"/>
+          </w:tcPr>
+          <w:p>
+            <w:pPr>
+              <w:ind w:firstLine="480"/>
+              <w:rPr>
+                <w:rFonts w:hint="eastAsia"/>
+              </w:rPr>
+            </w:pPr>
+            <w:r>
+              <w:rPr>
+                <w:rFonts w:hint="eastAsia"/>
+              </w:rPr>
+              <w:t>参与各个阶段文档编制和具体开发工作</w:t>
+            </w:r>
+          </w:p>
+        </w:tc>
+        <w:tc>
+          <w:tcPr>
+            <w:tcW w:w="2074" w:type="dxa"/>
+          </w:tcPr>
+          <w:p>
+            <w:pPr>
+              <w:ind w:firstLine="480"/>
+              <w:rPr>
+                <w:rFonts w:hint="eastAsia"/>
+              </w:rPr>
+            </w:pPr>
+            <w:r>
+              <w:rPr>
+                <w:rFonts w:hint="eastAsia"/>
+              </w:rPr>
+              <w:t>开发工程师、测试工程师</w:t>
+            </w:r>
+          </w:p>
+        </w:tc>
+      </w:tr>
+      <w:tr>
+        <w:tc>
+          <w:tcPr>
+            <w:tcW w:w="2074" w:type="dxa"/>
+          </w:tcPr>
+          <w:p>
+            <w:pPr>
+              <w:ind w:firstLine="480"/>
+              <w:rPr>
+                <w:rFonts w:hint="eastAsia"/>
+              </w:rPr>
+            </w:pPr>
+            <w:r>
+              <w:rPr>
+                <w:rFonts w:hint="eastAsia"/>
+              </w:rPr>
+              <w:t>韩慧敏</w:t>
+            </w:r>
+          </w:p>
+        </w:tc>
+        <w:tc>
+          <w:tcPr>
+            <w:tcW w:w="2074" w:type="dxa"/>
+          </w:tcPr>
+          <w:p>
+            <w:pPr>
+              <w:ind w:firstLine="480"/>
+              <w:rPr>
+                <w:rFonts w:hint="eastAsia"/>
+              </w:rPr>
+            </w:pPr>
+            <w:r>
+              <w:rPr>
+                <w:rFonts w:hint="eastAsia"/>
+              </w:rPr>
+              <w:t>参与各个阶段文档编制和具体开发工作</w:t>
+            </w:r>
+          </w:p>
+        </w:tc>
+        <w:tc>
+          <w:tcPr>
+            <w:tcW w:w="2074" w:type="dxa"/>
+          </w:tcPr>
+          <w:p>
+            <w:pPr>
+              <w:ind w:firstLine="480"/>
+              <w:rPr>
+                <w:rFonts w:hint="eastAsia"/>
+              </w:rPr>
+            </w:pPr>
+            <w:r>
+              <w:rPr>
+                <w:rFonts w:hint="eastAsia"/>
+              </w:rPr>
+              <w:t>开发工程师、测试工程师</w:t>
+            </w:r>
+          </w:p>
+        </w:tc>
+      </w:tr>
+      <w:tr>
+        <w:tc>
+          <w:tcPr>
+            <w:tcW w:w="2074" w:type="dxa"/>
+          </w:tcPr>
+          <w:p>
+            <w:pPr>
+              <w:ind w:firstLine="480"/>
+              <w:rPr>
+                <w:rFonts w:hint="eastAsia"/>
+              </w:rPr>
+            </w:pPr>
+            <w:r>
+              <w:rPr>
+                <w:rFonts w:hint="eastAsia"/>
+              </w:rPr>
+              <w:t>叶俊辰</w:t>
+            </w:r>
+          </w:p>
+        </w:tc>
+        <w:tc>
+          <w:tcPr>
+            <w:tcW w:w="2074" w:type="dxa"/>
+          </w:tcPr>
+          <w:p>
+            <w:pPr>
+              <w:ind w:firstLine="480"/>
+              <w:rPr>
+                <w:rFonts w:hint="eastAsia"/>
+              </w:rPr>
+            </w:pPr>
+            <w:r>
+              <w:rPr>
+                <w:rFonts w:hint="eastAsia"/>
+              </w:rPr>
+              <w:t>参与各个阶段文档编制和具体开发工作</w:t>
+            </w:r>
+          </w:p>
+        </w:tc>
+        <w:tc>
+          <w:tcPr>
+            <w:tcW w:w="2074" w:type="dxa"/>
+          </w:tcPr>
+          <w:p>
+            <w:pPr>
+              <w:ind w:firstLine="480"/>
+              <w:rPr>
+                <w:rFonts w:hint="eastAsia"/>
+              </w:rPr>
+            </w:pPr>
+            <w:r>
+              <w:rPr>
+                <w:rFonts w:hint="eastAsia"/>
+              </w:rPr>
+              <w:t>测试工程师、开发工程师</w:t>
+            </w:r>
+          </w:p>
+        </w:tc>
+      </w:tr>
+      <w:tr>
+        <w:tc>
+          <w:tcPr>
+            <w:tcW w:w="2074" w:type="dxa"/>
+          </w:tcPr>
+          <w:p>
+            <w:pPr>
+              <w:ind w:firstLine="480"/>
+              <w:rPr>
+                <w:rFonts w:hint="eastAsia"/>
+              </w:rPr>
+            </w:pPr>
+            <w:r>
+              <w:rPr>
+                <w:rFonts w:hint="eastAsia"/>
+              </w:rPr>
+              <w:t>王宁</w:t>
+            </w:r>
+          </w:p>
+        </w:tc>
+        <w:tc>
+          <w:tcPr>
+            <w:tcW w:w="2074" w:type="dxa"/>
+          </w:tcPr>
+          <w:p>
+            <w:pPr>
+              <w:ind w:firstLine="480"/>
+              <w:rPr>
+                <w:rFonts w:hint="eastAsia"/>
+              </w:rPr>
+            </w:pPr>
+            <w:r>
+              <w:rPr>
+                <w:rFonts w:hint="eastAsia"/>
+              </w:rPr>
+              <w:t>参与各个阶段文档编制和具体开发工作</w:t>
+            </w:r>
+          </w:p>
+        </w:tc>
+        <w:tc>
+          <w:tcPr>
+            <w:tcW w:w="2074" w:type="dxa"/>
+          </w:tcPr>
+          <w:p>
+            <w:pPr>
+              <w:ind w:firstLine="480"/>
+              <w:rPr>
+                <w:rFonts w:hint="eastAsia"/>
+              </w:rPr>
+            </w:pPr>
+            <w:r>
+              <w:rPr>
+                <w:rFonts w:hint="eastAsia"/>
+              </w:rPr>
+              <w:t>测试工程师、开发工程师</w:t>
+            </w:r>
+          </w:p>
+        </w:tc>
+      </w:tr>
+    </w:tbl>
+    <w:p>
+      <w:pPr>
+        <w:ind w:firstLine="480"/>
+      </w:pPr>
+      <w:r>
+        <w:tab/>
+      </w:r>
+      <w:r>
+        <w:t>2</w:t>
+      </w:r>
+      <w:r>
+        <w:rPr>
+          <w:rFonts w:hint="eastAsia"/>
+        </w:rPr>
+        <w:t>.</w:t>
+      </w:r>
+      <w:r>
+        <w:t>4</w:t>
+      </w:r>
+      <w:r>
+        <w:rPr>
+          <w:rFonts w:hint="eastAsia"/>
+        </w:rPr>
+        <w:t>.</w:t>
+      </w:r>
+      <w:r>
+        <w:t>3</w:t>
+      </w:r>
+      <w:r>
+        <w:t>影响因素</w:t>
+      </w:r>
+    </w:p>
+    <w:p>
+      <w:pPr>
+        <w:ind w:firstLine="480"/>
+      </w:pPr>
+      <w:r>
+        <w:rPr>
+          <w:rFonts w:hint="eastAsia"/>
+        </w:rPr>
+        <w:t>项目的分工主要是以个人的擅长来分析，但是在实际的项目推进过程中，却是存在对生产效率产生影响的因素，一方面是项目迭代不同的影响，客观的看到，在开发阶段，测试工程师的效率是相对较低的，而测试阶段与之相反，这是基于能力的正常影响，另一方面是非正常因素影响，主要表现为由于课程进展周期中出现的一些时间安排（例如假期）往往会对生产效率产生影响，这是合情的但并不是合理的，因此整个过程中出现过一些进度把控上的小问题，但得益于团队凝聚力较强，团队成员比较配合，基本克服了此类困难，没有产生较大影响。</w:t>
+      </w:r>
+    </w:p>
+    <w:p>
+      <w:pPr>
+        <w:ind w:firstLine="480"/>
+      </w:pPr>
+      <w:r>
+        <w:rPr>
+          <w:rFonts w:hint="eastAsia"/>
+        </w:rPr>
+        <w:lastRenderedPageBreak/>
+        <w:t>2.</w:t>
+      </w:r>
+      <w:r>
+        <w:t>4</w:t>
+      </w:r>
+      <w:r>
+        <w:rPr>
+          <w:rFonts w:hint="eastAsia"/>
+        </w:rPr>
+        <w:t>.</w:t>
+      </w:r>
+      <w:r>
+        <w:t>4</w:t>
+      </w:r>
+      <w:r>
+        <w:rPr>
+          <w:rFonts w:hint="eastAsia"/>
+        </w:rPr>
+        <w:t>进度与计划数据总结</w:t>
+      </w:r>
+    </w:p>
+    <w:p>
+      <w:pPr>
+        <w:ind w:firstLine="480"/>
+      </w:pPr>
+      <w:r>
+        <w:rPr>
+          <w:rFonts w:hint="eastAsia"/>
+        </w:rPr>
+        <w:t>截止</w:t>
+      </w:r>
+      <w:r>
+        <w:rPr>
+          <w:rFonts w:hint="eastAsia"/>
+        </w:rPr>
+        <w:t>2</w:t>
+      </w:r>
+      <w:r>
+        <w:t>019</w:t>
+      </w:r>
+      <w:r>
+        <w:rPr>
+          <w:rFonts w:hint="eastAsia"/>
+        </w:rPr>
+        <w:t>年</w:t>
+      </w:r>
+      <w:r>
+        <w:rPr>
+          <w:rFonts w:hint="eastAsia"/>
+        </w:rPr>
+        <w:t>6</w:t>
+      </w:r>
+      <w:r>
+        <w:rPr>
+          <w:rFonts w:hint="eastAsia"/>
+        </w:rPr>
+        <w:t>月</w:t>
+      </w:r>
+      <w:r>
+        <w:rPr>
+          <w:rFonts w:hint="eastAsia"/>
+        </w:rPr>
+        <w:t>1</w:t>
+      </w:r>
+      <w:r>
+        <w:t>1</w:t>
+      </w:r>
+      <w:r>
+        <w:rPr>
+          <w:rFonts w:hint="eastAsia"/>
+        </w:rPr>
+        <w:t>日，项目已经全部完成。</w:t>
+      </w:r>
+    </w:p>
+    <w:p>
+      <w:pPr>
+        <w:ind w:firstLine="480"/>
+      </w:pPr>
+      <w:r>
+        <w:rPr>
+          <w:rFonts w:hint="eastAsia"/>
+        </w:rPr>
+        <w:t>以时间和完成提交数而言，具体情况如图。</w:t>
+      </w:r>
+    </w:p>
+    <w:p>
+      <w:pPr>
+        <w:ind w:firstLine="480"/>
+      </w:pPr>
+      <w:r>
+        <w:rPr>
+          <w:noProof/>
+        </w:rPr>
+        <w:drawing>
+          <wp:inline distT="0" distB="0" distL="0" distR="0" wp14:anchorId="34266234" wp14:editId="3F922ACD">
+            <wp:extent cx="4584700" cy="2755900"/>
+            <wp:effectExtent l="0" t="0" r="6350" b="6350"/>
+            <wp:docPr id="2" name="图片 2"/>
+            <wp:cNvGraphicFramePr>
+              <a:graphicFrameLocks xmlns:a="http://schemas.openxmlformats.org/drawingml/2006/main" noChangeAspect="1"/>
+            </wp:cNvGraphicFramePr>
+            <a:graphic xmlns:a="http://schemas.openxmlformats.org/drawingml/2006/main">
+              <a:graphicData uri="http://schemas.openxmlformats.org/drawingml/2006/picture">
+                <pic:pic xmlns:pic="http://schemas.openxmlformats.org/drawingml/2006/picture">
+                  <pic:nvPicPr>
+                    <pic:cNvPr id="0" name="Picture 2"/>
+                    <pic:cNvPicPr>
+                      <a:picLocks noChangeAspect="1" noChangeArrowheads="1"/>
+                    </pic:cNvPicPr>
+                  </pic:nvPicPr>
+                  <pic:blipFill>
+                    <a:blip r:embed="rId13">
+                      <a:extLst>
+                        <a:ext uri="{28A0092B-C50C-407E-A947-70E740481C1C}">
+                          <a14:useLocalDpi xmlns:a14="http://schemas.microsoft.com/office/drawing/2010/main" val="0"/>
+                        </a:ext>
+                      </a:extLst>
+                    </a:blip>
+                    <a:srcRect/>
+                    <a:stretch>
+                      <a:fillRect/>
+                    </a:stretch>
+                  </pic:blipFill>
+                  <pic:spPr bwMode="auto">
+                    <a:xfrm>
+                      <a:off x="0" y="0"/>
+                      <a:ext cx="4584700" cy="2755900"/>
+                    </a:xfrm>
+                    <a:prstGeom prst="rect">
+                      <a:avLst/>
+                    </a:prstGeom>
+                    <a:noFill/>
+                  </pic:spPr>
+                </pic:pic>
+              </a:graphicData>
+            </a:graphic>
+          </wp:inline>
+        </w:drawing>
+      </w:r>
+    </w:p>
+    <w:p>
+      <w:pPr>
+        <w:ind w:firstLine="480"/>
+      </w:pPr>
+      <w:r>
+        <w:rPr>
+          <w:rFonts w:hint="eastAsia"/>
+        </w:rPr>
+        <w:t>整体上，提交次数呈现减少趋势，共</w:t>
+      </w:r>
+      <w:r>
+        <w:rPr>
+          <w:rFonts w:hint="eastAsia"/>
+        </w:rPr>
+        <w:t>4</w:t>
+      </w:r>
+      <w:r>
+        <w:rPr>
+          <w:rFonts w:hint="eastAsia"/>
+        </w:rPr>
+        <w:t>个峰值，与</w:t>
+      </w:r>
+      <w:r>
+        <w:rPr>
+          <w:rFonts w:hint="eastAsia"/>
+        </w:rPr>
+        <w:t>5</w:t>
+      </w:r>
+      <w:r>
+        <w:rPr>
+          <w:rFonts w:hint="eastAsia"/>
+        </w:rPr>
+        <w:t>个迭代的情况基本符合，在每一个迭代中，也存在提交次数的随时间的推进而降低的情况，这一点符合我们的尝试，往往万事开头难，在任务初期花费的时间往往较多，而越具体的工作，相对而言时间会更少，这也印证了本项目在项目计划和需求分析阶段所做的大量工作的必要性。</w:t>
+      </w:r>
+    </w:p>
+    <w:p>
+      <w:pPr>
+        <w:ind w:firstLine="480"/>
+      </w:pPr>
+      <w:r>
+        <w:rPr>
+          <w:rFonts w:hint="eastAsia"/>
+        </w:rPr>
+        <w:t>以工时而言，整体情况如图。</w:t>
+      </w:r>
+    </w:p>
+    <w:p>
+      <w:pPr>
+        <w:ind w:firstLine="480"/>
+      </w:pPr>
+      <w:r>
+        <w:rPr>
+          <w:noProof/>
+        </w:rPr>
+        <w:lastRenderedPageBreak/>
+        <w:drawing>
+          <wp:inline distT="0" distB="0" distL="0" distR="0" wp14:anchorId="6580CE64" wp14:editId="197ABCF4">
+            <wp:extent cx="4830793" cy="4033560"/>
+            <wp:effectExtent l="0" t="0" r="8255" b="5080"/>
+            <wp:docPr id="11" name="图片 11"/>
+            <wp:cNvGraphicFramePr>
+              <a:graphicFrameLocks xmlns:a="http://schemas.openxmlformats.org/drawingml/2006/main" noChangeAspect="1"/>
+            </wp:cNvGraphicFramePr>
+            <a:graphic xmlns:a="http://schemas.openxmlformats.org/drawingml/2006/main">
+              <a:graphicData uri="http://schemas.openxmlformats.org/drawingml/2006/picture">
+                <pic:pic xmlns:pic="http://schemas.openxmlformats.org/drawingml/2006/picture">
+                  <pic:nvPicPr>
+                    <pic:cNvPr id="0" name="Picture 3"/>
+                    <pic:cNvPicPr>
+                      <a:picLocks noChangeAspect="1" noChangeArrowheads="1"/>
+                    </pic:cNvPicPr>
+                  </pic:nvPicPr>
+                  <pic:blipFill>
+                    <a:blip r:embed="rId14">
+                      <a:extLst>
+                        <a:ext uri="{28A0092B-C50C-407E-A947-70E740481C1C}">
+                          <a14:useLocalDpi xmlns:a14="http://schemas.microsoft.com/office/drawing/2010/main" val="0"/>
+                        </a:ext>
+                      </a:extLst>
+                    </a:blip>
+                    <a:srcRect/>
+                    <a:stretch>
+                      <a:fillRect/>
+                    </a:stretch>
+                  </pic:blipFill>
+                  <pic:spPr bwMode="auto">
+                    <a:xfrm>
+                      <a:off x="0" y="0"/>
+                      <a:ext cx="4875229" cy="4070663"/>
+                    </a:xfrm>
+                    <a:prstGeom prst="rect">
+                      <a:avLst/>
+                    </a:prstGeom>
+                    <a:noFill/>
+                  </pic:spPr>
+                </pic:pic>
+              </a:graphicData>
+            </a:graphic>
+          </wp:inline>
+        </w:drawing>
+      </w:r>
+    </w:p>
+    <w:p>
+      <w:pPr>
+        <w:ind w:firstLine="480"/>
+      </w:pPr>
+      <w:r>
+        <w:rPr>
+          <w:rFonts w:hint="eastAsia"/>
+        </w:rPr>
+        <w:t>预估任务量和实际任务量存在一定的出入，具体的情况如图。</w:t>
+      </w:r>
+    </w:p>
+    <w:p>
+      <w:pPr>
+        <w:ind w:firstLine="480"/>
+      </w:pPr>
+      <w:r>
+        <w:rPr>
+          <w:noProof/>
+        </w:rPr>
+        <w:drawing>
+          <wp:inline distT="0" distB="0" distL="0" distR="0" wp14:anchorId="14AFA254" wp14:editId="30F32125">
+            <wp:extent cx="4651375" cy="2725420"/>
+            <wp:effectExtent l="0" t="0" r="0" b="0"/>
+            <wp:docPr id="12" name="图片 12"/>
+            <wp:cNvGraphicFramePr>
+              <a:graphicFrameLocks xmlns:a="http://schemas.openxmlformats.org/drawingml/2006/main" noChangeAspect="1"/>
+            </wp:cNvGraphicFramePr>
+            <a:graphic xmlns:a="http://schemas.openxmlformats.org/drawingml/2006/main">
+              <a:graphicData uri="http://schemas.openxmlformats.org/drawingml/2006/picture">
+                <pic:pic xmlns:pic="http://schemas.openxmlformats.org/drawingml/2006/picture">
+                  <pic:nvPicPr>
+                    <pic:cNvPr id="0" name="Picture 4"/>
+                    <pic:cNvPicPr>
+                      <a:picLocks noChangeAspect="1" noChangeArrowheads="1"/>
+                    </pic:cNvPicPr>
+                  </pic:nvPicPr>
+                  <pic:blipFill>
+                    <a:blip r:embed="rId15">
+                      <a:extLst>
+                        <a:ext uri="{28A0092B-C50C-407E-A947-70E740481C1C}">
+                          <a14:useLocalDpi xmlns:a14="http://schemas.microsoft.com/office/drawing/2010/main" val="0"/>
+                        </a:ext>
+                      </a:extLst>
+                    </a:blip>
+                    <a:srcRect/>
+                    <a:stretch>
+                      <a:fillRect/>
+                    </a:stretch>
+                  </pic:blipFill>
+                  <pic:spPr bwMode="auto">
+                    <a:xfrm>
+                      <a:off x="0" y="0"/>
+                      <a:ext cx="4651375" cy="2725420"/>
+                    </a:xfrm>
+                    <a:prstGeom prst="rect">
+                      <a:avLst/>
+                    </a:prstGeom>
+                    <a:noFill/>
+                  </pic:spPr>
+                </pic:pic>
+              </a:graphicData>
+            </a:graphic>
+          </wp:inline>
+        </w:drawing>
+      </w:r>
+    </w:p>
+    <w:p>
+      <w:pPr>
+        <w:ind w:firstLine="480"/>
+      </w:pPr>
+      <w:r>
+        <w:rPr>
+          <w:noProof/>
+        </w:rPr>
+        <w:lastRenderedPageBreak/>
+        <w:drawing>
+          <wp:inline distT="0" distB="0" distL="0" distR="0" wp14:anchorId="7A4B5DDB" wp14:editId="385C9D76">
+            <wp:extent cx="4641012" cy="2725420"/>
+            <wp:effectExtent l="0" t="0" r="7620" b="0"/>
+            <wp:docPr id="13" name="图片 13"/>
+            <wp:cNvGraphicFramePr>
+              <a:graphicFrameLocks xmlns:a="http://schemas.openxmlformats.org/drawingml/2006/main" noChangeAspect="1"/>
+            </wp:cNvGraphicFramePr>
+            <a:graphic xmlns:a="http://schemas.openxmlformats.org/drawingml/2006/main">
+              <a:graphicData uri="http://schemas.openxmlformats.org/drawingml/2006/picture">
+                <pic:pic xmlns:pic="http://schemas.openxmlformats.org/drawingml/2006/picture">
+                  <pic:nvPicPr>
+                    <pic:cNvPr id="0" name="Picture 5"/>
+                    <pic:cNvPicPr>
+                      <a:picLocks noChangeAspect="1" noChangeArrowheads="1"/>
+                    </pic:cNvPicPr>
+                  </pic:nvPicPr>
+                  <pic:blipFill>
+                    <a:blip r:embed="rId16">
+                      <a:extLst>
+                        <a:ext uri="{28A0092B-C50C-407E-A947-70E740481C1C}">
+                          <a14:useLocalDpi xmlns:a14="http://schemas.microsoft.com/office/drawing/2010/main" val="0"/>
+                        </a:ext>
+                      </a:extLst>
+                    </a:blip>
+                    <a:srcRect/>
+                    <a:stretch>
+                      <a:fillRect/>
+                    </a:stretch>
+                  </pic:blipFill>
+                  <pic:spPr bwMode="auto">
+                    <a:xfrm>
+                      <a:off x="0" y="0"/>
+                      <a:ext cx="4642062" cy="2726037"/>
+                    </a:xfrm>
+                    <a:prstGeom prst="rect">
+                      <a:avLst/>
+                    </a:prstGeom>
+                    <a:noFill/>
+                  </pic:spPr>
+                </pic:pic>
+              </a:graphicData>
+            </a:graphic>
+          </wp:inline>
+        </w:drawing>
+      </w:r>
+    </w:p>
+    <w:p>
+      <w:pPr>
+        <w:ind w:firstLine="480"/>
+      </w:pPr>
+      <w:r>
+        <w:rPr>
+          <w:rFonts w:hint="eastAsia"/>
+        </w:rPr>
+        <w:t>可见，实际工作量和预计工作量整体上持平，实际工作量比预计越高一点，为</w:t>
+      </w:r>
+      <w:r>
+        <w:rPr>
+          <w:rFonts w:hint="eastAsia"/>
+        </w:rPr>
+        <w:t>6</w:t>
+      </w:r>
+      <w:r>
+        <w:t>/414</w:t>
+      </w:r>
+      <w:r>
+        <w:rPr>
+          <w:rFonts w:hint="eastAsia"/>
+        </w:rPr>
+        <w:t>，认为预估的基本准确，这一点和整个团队的项目推进感觉相同，没有太多的超预估情况，整体感觉是流畅的，这也从侧面体现了一个完备的可行性高的计划对项目完成的巨大促进作用。</w:t>
+      </w:r>
+    </w:p>
+    <w:p>
+      <w:pPr>
+        <w:ind w:firstLine="480"/>
+      </w:pPr>
+      <w:r>
+        <w:rPr>
+          <w:rFonts w:hint="eastAsia"/>
+        </w:rPr>
+        <w:t>在个人的工时统计方面。如图所示。</w:t>
+      </w:r>
+    </w:p>
+    <w:p>
+      <w:pPr>
+        <w:ind w:firstLine="480"/>
+      </w:pPr>
+      <w:r>
+        <w:rPr>
+          <w:noProof/>
+        </w:rPr>
+        <w:drawing>
+          <wp:inline distT="0" distB="0" distL="0" distR="0" wp14:anchorId="541177EE" wp14:editId="3D32CAEA">
+            <wp:extent cx="4584700" cy="2755900"/>
+            <wp:effectExtent l="0" t="0" r="6350" b="6350"/>
+            <wp:docPr id="14" name="图片 14"/>
+            <wp:cNvGraphicFramePr>
+              <a:graphicFrameLocks xmlns:a="http://schemas.openxmlformats.org/drawingml/2006/main" noChangeAspect="1"/>
+            </wp:cNvGraphicFramePr>
+            <a:graphic xmlns:a="http://schemas.openxmlformats.org/drawingml/2006/main">
+              <a:graphicData uri="http://schemas.openxmlformats.org/drawingml/2006/picture">
+                <pic:pic xmlns:pic="http://schemas.openxmlformats.org/drawingml/2006/picture">
+                  <pic:nvPicPr>
+                    <pic:cNvPr id="0" name="Picture 6"/>
+                    <pic:cNvPicPr>
+                      <a:picLocks noChangeAspect="1" noChangeArrowheads="1"/>
+                    </pic:cNvPicPr>
+                  </pic:nvPicPr>
+                  <pic:blipFill>
+                    <a:blip r:embed="rId17">
+                      <a:extLst>
+                        <a:ext uri="{28A0092B-C50C-407E-A947-70E740481C1C}">
+                          <a14:useLocalDpi xmlns:a14="http://schemas.microsoft.com/office/drawing/2010/main" val="0"/>
+                        </a:ext>
+                      </a:extLst>
+                    </a:blip>
+                    <a:srcRect/>
+                    <a:stretch>
+                      <a:fillRect/>
+                    </a:stretch>
+                  </pic:blipFill>
+                  <pic:spPr bwMode="auto">
+                    <a:xfrm>
+                      <a:off x="0" y="0"/>
+                      <a:ext cx="4584700" cy="2755900"/>
+                    </a:xfrm>
+                    <a:prstGeom prst="rect">
+                      <a:avLst/>
+                    </a:prstGeom>
+                    <a:noFill/>
+                  </pic:spPr>
+                </pic:pic>
+              </a:graphicData>
+            </a:graphic>
+          </wp:inline>
+        </w:drawing>
+      </w:r>
+    </w:p>
+    <w:p>
+      <w:pPr>
+        <w:ind w:firstLine="480"/>
+      </w:pPr>
+      <w:r>
+        <w:rPr>
+          <w:noProof/>
+        </w:rPr>
+        <w:lastRenderedPageBreak/>
+        <w:drawing>
+          <wp:inline distT="0" distB="0" distL="0" distR="0" wp14:anchorId="609F4A99" wp14:editId="59FDB662">
+            <wp:extent cx="4584700" cy="2755900"/>
+            <wp:effectExtent l="0" t="0" r="6350" b="6350"/>
+            <wp:docPr id="15" name="图片 15"/>
+            <wp:cNvGraphicFramePr>
+              <a:graphicFrameLocks xmlns:a="http://schemas.openxmlformats.org/drawingml/2006/main" noChangeAspect="1"/>
+            </wp:cNvGraphicFramePr>
+            <a:graphic xmlns:a="http://schemas.openxmlformats.org/drawingml/2006/main">
+              <a:graphicData uri="http://schemas.openxmlformats.org/drawingml/2006/picture">
+                <pic:pic xmlns:pic="http://schemas.openxmlformats.org/drawingml/2006/picture">
+                  <pic:nvPicPr>
+                    <pic:cNvPr id="0" name="Picture 7"/>
+                    <pic:cNvPicPr>
+                      <a:picLocks noChangeAspect="1" noChangeArrowheads="1"/>
+                    </pic:cNvPicPr>
+                  </pic:nvPicPr>
+                  <pic:blipFill>
+                    <a:blip r:embed="rId18">
+                      <a:extLst>
+                        <a:ext uri="{28A0092B-C50C-407E-A947-70E740481C1C}">
+                          <a14:useLocalDpi xmlns:a14="http://schemas.microsoft.com/office/drawing/2010/main" val="0"/>
+                        </a:ext>
+                      </a:extLst>
+                    </a:blip>
+                    <a:srcRect/>
+                    <a:stretch>
+                      <a:fillRect/>
+                    </a:stretch>
+                  </pic:blipFill>
+                  <pic:spPr bwMode="auto">
+                    <a:xfrm>
+                      <a:off x="0" y="0"/>
+                      <a:ext cx="4584700" cy="2755900"/>
+                    </a:xfrm>
+                    <a:prstGeom prst="rect">
+                      <a:avLst/>
+                    </a:prstGeom>
+                    <a:noFill/>
+                  </pic:spPr>
+                </pic:pic>
+              </a:graphicData>
+            </a:graphic>
+          </wp:inline>
+        </w:drawing>
+      </w:r>
+    </w:p>
+    <w:p>
+      <w:pPr>
+        <w:ind w:firstLine="480"/>
+      </w:pPr>
+      <w:r>
+        <w:rPr>
+          <w:noProof/>
+        </w:rPr>
+        <w:drawing>
+          <wp:inline distT="0" distB="0" distL="0" distR="0" wp14:anchorId="754AAF88" wp14:editId="4D3CDDC1">
+            <wp:extent cx="4584700" cy="2755900"/>
+            <wp:effectExtent l="0" t="0" r="6350" b="6350"/>
+            <wp:docPr id="8" name="图片 8"/>
+            <wp:cNvGraphicFramePr>
+              <a:graphicFrameLocks xmlns:a="http://schemas.openxmlformats.org/drawingml/2006/main" noChangeAspect="1"/>
+            </wp:cNvGraphicFramePr>
+            <a:graphic xmlns:a="http://schemas.openxmlformats.org/drawingml/2006/main">
+              <a:graphicData uri="http://schemas.openxmlformats.org/drawingml/2006/picture">
+                <pic:pic xmlns:pic="http://schemas.openxmlformats.org/drawingml/2006/picture">
+                  <pic:nvPicPr>
+                    <pic:cNvPr id="0" name="Picture 8"/>
+                    <pic:cNvPicPr>
+                      <a:picLocks noChangeAspect="1" noChangeArrowheads="1"/>
+                    </pic:cNvPicPr>
+                  </pic:nvPicPr>
+                  <pic:blipFill>
+                    <a:blip r:embed="rId19">
+                      <a:extLst>
+                        <a:ext uri="{28A0092B-C50C-407E-A947-70E740481C1C}">
+                          <a14:useLocalDpi xmlns:a14="http://schemas.microsoft.com/office/drawing/2010/main" val="0"/>
+                        </a:ext>
+                      </a:extLst>
+                    </a:blip>
+                    <a:srcRect/>
+                    <a:stretch>
+                      <a:fillRect/>
+                    </a:stretch>
+                  </pic:blipFill>
+                  <pic:spPr bwMode="auto">
+                    <a:xfrm>
+                      <a:off x="0" y="0"/>
+                      <a:ext cx="4584700" cy="2755900"/>
+                    </a:xfrm>
+                    <a:prstGeom prst="rect">
+                      <a:avLst/>
+                    </a:prstGeom>
+                    <a:noFill/>
+                  </pic:spPr>
+                </pic:pic>
+              </a:graphicData>
+            </a:graphic>
+          </wp:inline>
+        </w:drawing>
+      </w:r>
+    </w:p>
+    <w:p>
+      <w:pPr>
+        <w:ind w:firstLine="480"/>
+      </w:pPr>
+      <w:r>
+        <w:rPr>
+          <w:noProof/>
+        </w:rPr>
+        <w:drawing>
+          <wp:inline distT="0" distB="0" distL="0" distR="0" wp14:anchorId="33141DF0" wp14:editId="25CD5E73">
+            <wp:extent cx="4584700" cy="2755900"/>
+            <wp:effectExtent l="0" t="0" r="6350" b="6350"/>
+            <wp:docPr id="9" name="图片 9"/>
+            <wp:cNvGraphicFramePr>
+              <a:graphicFrameLocks xmlns:a="http://schemas.openxmlformats.org/drawingml/2006/main" noChangeAspect="1"/>
+            </wp:cNvGraphicFramePr>
+            <a:graphic xmlns:a="http://schemas.openxmlformats.org/drawingml/2006/main">
+              <a:graphicData uri="http://schemas.openxmlformats.org/drawingml/2006/picture">
+                <pic:pic xmlns:pic="http://schemas.openxmlformats.org/drawingml/2006/picture">
+                  <pic:nvPicPr>
+                    <pic:cNvPr id="0" name="Picture 9"/>
+                    <pic:cNvPicPr>
+                      <a:picLocks noChangeAspect="1" noChangeArrowheads="1"/>
+                    </pic:cNvPicPr>
+                  </pic:nvPicPr>
+                  <pic:blipFill>
+                    <a:blip r:embed="rId20">
+                      <a:extLst>
+                        <a:ext uri="{28A0092B-C50C-407E-A947-70E740481C1C}">
+                          <a14:useLocalDpi xmlns:a14="http://schemas.microsoft.com/office/drawing/2010/main" val="0"/>
+                        </a:ext>
+                      </a:extLst>
+                    </a:blip>
+                    <a:srcRect/>
+                    <a:stretch>
+                      <a:fillRect/>
+                    </a:stretch>
+                  </pic:blipFill>
+                  <pic:spPr bwMode="auto">
+                    <a:xfrm>
+                      <a:off x="0" y="0"/>
+                      <a:ext cx="4584700" cy="2755900"/>
+                    </a:xfrm>
+                    <a:prstGeom prst="rect">
+                      <a:avLst/>
+                    </a:prstGeom>
+                    <a:noFill/>
+                  </pic:spPr>
+                </pic:pic>
+              </a:graphicData>
+            </a:graphic>
+          </wp:inline>
+        </w:drawing>
+      </w:r>
+    </w:p>
+    <w:p>
+      <w:pPr>
+        <w:ind w:firstLine="480"/>
+        <w:rPr>
+          <w:rFonts w:hint="eastAsia"/>
+        </w:rPr>
+      </w:pPr>
+      <w:r>
+        <w:rPr>
+          <w:noProof/>
+        </w:rPr>
+        <w:lastRenderedPageBreak/>
+        <w:drawing>
+          <wp:inline distT="0" distB="0" distL="0" distR="0" wp14:anchorId="52AD2895" wp14:editId="57FACEEB">
+            <wp:extent cx="4584700" cy="2755900"/>
+            <wp:effectExtent l="0" t="0" r="6350" b="6350"/>
+            <wp:docPr id="10" name="图片 10"/>
+            <wp:cNvGraphicFramePr>
+              <a:graphicFrameLocks xmlns:a="http://schemas.openxmlformats.org/drawingml/2006/main" noChangeAspect="1"/>
+            </wp:cNvGraphicFramePr>
+            <a:graphic xmlns:a="http://schemas.openxmlformats.org/drawingml/2006/main">
+              <a:graphicData uri="http://schemas.openxmlformats.org/drawingml/2006/picture">
+                <pic:pic xmlns:pic="http://schemas.openxmlformats.org/drawingml/2006/picture">
+                  <pic:nvPicPr>
+                    <pic:cNvPr id="0" name="Picture 10"/>
+                    <pic:cNvPicPr>
+                      <a:picLocks noChangeAspect="1" noChangeArrowheads="1"/>
+                    </pic:cNvPicPr>
+                  </pic:nvPicPr>
+                  <pic:blipFill>
+                    <a:blip r:embed="rId21">
+                      <a:extLst>
+                        <a:ext uri="{28A0092B-C50C-407E-A947-70E740481C1C}">
+                          <a14:useLocalDpi xmlns:a14="http://schemas.microsoft.com/office/drawing/2010/main" val="0"/>
+                        </a:ext>
+                      </a:extLst>
+                    </a:blip>
+                    <a:srcRect/>
+                    <a:stretch>
+                      <a:fillRect/>
+                    </a:stretch>
+                  </pic:blipFill>
+                  <pic:spPr bwMode="auto">
+                    <a:xfrm>
+                      <a:off x="0" y="0"/>
+                      <a:ext cx="4584700" cy="2755900"/>
+                    </a:xfrm>
+                    <a:prstGeom prst="rect">
+                      <a:avLst/>
+                    </a:prstGeom>
+                    <a:noFill/>
+                  </pic:spPr>
+                </pic:pic>
+              </a:graphicData>
+            </a:graphic>
+          </wp:inline>
+        </w:drawing>
+      </w:r>
+    </w:p>
+    <w:p>
+      <w:pPr>
+        <w:ind w:firstLine="480"/>
+        <w:rPr>
+          <w:rFonts w:hint="eastAsia"/>
+        </w:rPr>
+      </w:pPr>
+      <w:r>
+        <w:rPr>
+          <w:rFonts w:hint="eastAsia"/>
+        </w:rPr>
+        <w:t>可以看出，个人的任务量实际与预计的偏差不大，基本上和总体的情况相同。</w:t>
+      </w:r>
+      <w:bookmarkStart w:id="0" w:name="_GoBack"/>
+      <w:bookmarkEnd w:id="0"/>
     </w:p>
     <w:p>
       <w:pPr>
@@ -43723,7 +44324,6 @@
         <w:rPr>
           <w:rFonts w:hint="eastAsia"/>
         </w:rPr>
-        <w:lastRenderedPageBreak/>
         <w:t>3</w:t>
       </w:r>
       <w:r>
@@ -43851,9 +44451,8 @@
           <w:color w:val="24292E"/>
           <w:shd w:val="clear" w:color="auto" w:fill="FFFFFF"/>
         </w:rPr>
-        <w:t>，在每周的项目进程中，我们必须要保证和组员的沟通，所以</w:t>
-      </w:r>
-      <w:proofErr w:type="gramStart"/>
+        <w:t>，在每周的项目进程中，我们必须要保证和组员的沟通，所以每周组会是必须的。在我们小组中，主要采取每周之初开始网上会议，商定这周的项目计划以及项目分工，并在上课前一天进行本周工作量统计以及分析。</w:t>
+      </w:r>
       <w:r>
         <w:rPr>
           <w:rStyle w:val="af5"/>
@@ -43862,9 +44461,13 @@
           <w:color w:val="24292E"/>
           <w:shd w:val="clear" w:color="auto" w:fill="FFFFFF"/>
         </w:rPr>
-        <w:t>每周组会</w:t>
-      </w:r>
-      <w:proofErr w:type="gramEnd"/>
+        <w:t>这个流程不仅是一个很好的监管过程，而且能够使得工作更加细化，每个人的工作内容更加明确。这个环节，最重要的就是，及时调整计划和实行计划。</w:t>
+      </w:r>
+    </w:p>
+    <w:p>
+      <w:pPr>
+        <w:ind w:firstLine="480"/>
+      </w:pPr>
       <w:r>
         <w:rPr>
           <w:rStyle w:val="af5"/>
@@ -43873,31 +44476,6 @@
           <w:color w:val="24292E"/>
           <w:shd w:val="clear" w:color="auto" w:fill="FFFFFF"/>
         </w:rPr>
-        <w:t>是必须的。在我们小组中，主要采取每周之初开始网上会议，商定这周的项目计划以及项目分工，并在上课前一天进行本周工作量统计以及分析。</w:t>
-      </w:r>
-      <w:r>
-        <w:rPr>
-          <w:rStyle w:val="af5"/>
-          <w:rFonts w:ascii="Times New Roman" w:hAnsi="Times New Roman" w:cs="Times New Roman" w:hint="eastAsia"/>
-          <w:b w:val="0"/>
-          <w:color w:val="24292E"/>
-          <w:shd w:val="clear" w:color="auto" w:fill="FFFFFF"/>
-        </w:rPr>
-        <w:t>这个流程不仅是一个很好的监管过程，而且能够使得工作更加细化，每个人的工作内容更加明确。这个环节，最重要的就是，及时调整计划和实行计划。</w:t>
-      </w:r>
-    </w:p>
-    <w:p>
-      <w:pPr>
-        <w:ind w:firstLine="480"/>
-      </w:pPr>
-      <w:r>
-        <w:rPr>
-          <w:rStyle w:val="af5"/>
-          <w:rFonts w:ascii="Times New Roman" w:hAnsi="Times New Roman" w:cs="Times New Roman" w:hint="eastAsia"/>
-          <w:b w:val="0"/>
-          <w:color w:val="24292E"/>
-          <w:shd w:val="clear" w:color="auto" w:fill="FFFFFF"/>
-        </w:rPr>
         <w:t>第三，评审工作的重要意义。期初，不是很理解评审的意义，但是随着工作的进行，逐渐发现了评审的重要性。作为被评审组，有其他组站在不同的角度来对你的工作进行评审，这不仅纠正了我们工作中的错误，也为我们的工作提供了很多新鲜的思路和有用的建议。作为评审组，评审其他组的工作时，一方面可以重新审视自己的工作，另一方面，也可以学习其他组的优点。</w:t>
       </w:r>
     </w:p>
@@ -43909,6 +44487,7 @@
         <w:rPr>
           <w:rFonts w:hint="eastAsia"/>
         </w:rPr>
+        <w:lastRenderedPageBreak/>
         <w:t xml:space="preserve">3.2 </w:t>
       </w:r>
       <w:r>
@@ -44206,14 +44785,7 @@
               <w:rPr>
                 <w:rFonts w:hint="eastAsia"/>
               </w:rPr>
-              <w:t>软件设计与实</w:t>
-            </w:r>
-            <w:r>
-              <w:rPr>
-                <w:rFonts w:hint="eastAsia"/>
-              </w:rPr>
-              <w:lastRenderedPageBreak/>
-              <w:t>现</w:t>
+              <w:t>软件设计与实现</w:t>
             </w:r>
           </w:p>
         </w:tc>
@@ -44229,15 +44801,7 @@
               <w:rPr>
                 <w:rFonts w:hint="eastAsia"/>
               </w:rPr>
-              <w:lastRenderedPageBreak/>
-              <w:t>实现过程中存在</w:t>
-            </w:r>
-            <w:r>
-              <w:rPr>
-                <w:rFonts w:hint="eastAsia"/>
-              </w:rPr>
-              <w:lastRenderedPageBreak/>
-              <w:t>一些</w:t>
+              <w:t>实现过程中存在一些</w:t>
             </w:r>
             <w:r>
               <w:rPr>
@@ -44269,14 +44833,7 @@
               <w:rPr>
                 <w:rFonts w:hint="eastAsia"/>
               </w:rPr>
-              <w:t>完成了完整的项</w:t>
-            </w:r>
-            <w:r>
-              <w:rPr>
-                <w:rFonts w:hint="eastAsia"/>
-              </w:rPr>
-              <w:lastRenderedPageBreak/>
-              <w:t>目功能</w:t>
+              <w:t>完成了完整的项目功能</w:t>
             </w:r>
           </w:p>
         </w:tc>
@@ -44294,7 +44851,6 @@
               <w:rPr>
                 <w:rFonts w:hint="eastAsia"/>
               </w:rPr>
-              <w:lastRenderedPageBreak/>
               <w:t>4</w:t>
             </w:r>
           </w:p>
@@ -44547,21 +45103,7 @@
               <w:rPr>
                 <w:rFonts w:hint="eastAsia"/>
               </w:rPr>
-              <w:t>前期没有形成统一的规范，变更</w:t>
-            </w:r>
-            <w:proofErr w:type="gramStart"/>
-            <w:r>
-              <w:rPr>
-                <w:rFonts w:hint="eastAsia"/>
-              </w:rPr>
-              <w:t>记录做</w:t>
-            </w:r>
-            <w:proofErr w:type="gramEnd"/>
-            <w:r>
-              <w:rPr>
-                <w:rFonts w:hint="eastAsia"/>
-              </w:rPr>
-              <w:t>的并不完善，并且实验追踪与分析进步与整体进步不一致，后期进行了改善。</w:t>
+              <w:t>前期没有形成统一的规范，变更记录做的并不完善，并且实验追踪与分析进步与整体进步不一致，后期进行了改善。</w:t>
             </w:r>
           </w:p>
         </w:tc>
@@ -44573,12 +45115,12 @@
       </w:pPr>
     </w:p>
     <w:sectPr>
-      <w:headerReference w:type="even" r:id="rId13"/>
-      <w:headerReference w:type="default" r:id="rId14"/>
-      <w:footerReference w:type="even" r:id="rId15"/>
-      <w:footerReference w:type="default" r:id="rId16"/>
-      <w:headerReference w:type="first" r:id="rId17"/>
-      <w:footerReference w:type="first" r:id="rId18"/>
+      <w:headerReference w:type="even" r:id="rId22"/>
+      <w:headerReference w:type="default" r:id="rId23"/>
+      <w:footerReference w:type="even" r:id="rId24"/>
+      <w:footerReference w:type="default" r:id="rId25"/>
+      <w:headerReference w:type="first" r:id="rId26"/>
+      <w:footerReference w:type="first" r:id="rId27"/>
       <w:pgSz w:w="11906" w:h="16838"/>
       <w:pgMar w:top="1440" w:right="1800" w:bottom="1440" w:left="1800" w:header="851" w:footer="992" w:gutter="0"/>
       <w:cols w:space="425"/>
@@ -44589,7 +45131,7 @@
 </file>
 
 <file path=word/endnotes.xml><?xml version="1.0" encoding="utf-8"?>
-<w:endnotes xmlns:wpc="http://schemas.microsoft.com/office/word/2010/wordprocessingCanvas" xmlns:cx="http://schemas.microsoft.com/office/drawing/2014/chartex" xmlns:mc="http://schemas.openxmlformats.org/markup-compatibility/2006" xmlns:o="urn:schemas-microsoft-com:office:office" xmlns:r="http://schemas.openxmlformats.org/officeDocument/2006/relationships" xmlns:m="http://schemas.openxmlformats.org/officeDocument/2006/math" xmlns:v="urn:schemas-microsoft-com:vml" xmlns:wp14="http://schemas.microsoft.com/office/word/2010/wordprocessingDrawing" xmlns:wp="http://schemas.openxmlformats.org/drawingml/2006/wordprocessingDrawing" xmlns:w10="urn:schemas-microsoft-com:office:word" xmlns:w="http://schemas.openxmlformats.org/wordprocessingml/2006/main" xmlns:w14="http://schemas.microsoft.com/office/word/2010/wordml" xmlns:w15="http://schemas.microsoft.com/office/word/2012/wordml" xmlns:w16se="http://schemas.microsoft.com/office/word/2015/wordml/symex" xmlns:wpg="http://schemas.microsoft.com/office/word/2010/wordprocessingGroup" xmlns:wpi="http://schemas.microsoft.com/office/word/2010/wordprocessingInk" xmlns:wne="http://schemas.microsoft.com/office/word/2006/wordml" xmlns:wps="http://schemas.microsoft.com/office/word/2010/wordprocessingShape" mc:Ignorable="w14 w15 w16se wp14">
+<w:endnotes xmlns:wpc="http://schemas.microsoft.com/office/word/2010/wordprocessingCanvas" xmlns:cx="http://schemas.microsoft.com/office/drawing/2014/chartex" xmlns:cx1="http://schemas.microsoft.com/office/drawing/2015/9/8/chartex" xmlns:cx2="http://schemas.microsoft.com/office/drawing/2015/10/21/chartex" xmlns:cx3="http://schemas.microsoft.com/office/drawing/2016/5/9/chartex" xmlns:cx4="http://schemas.microsoft.com/office/drawing/2016/5/10/chartex" xmlns:cx5="http://schemas.microsoft.com/office/drawing/2016/5/11/chartex" xmlns:cx6="http://schemas.microsoft.com/office/drawing/2016/5/12/chartex" xmlns:cx7="http://schemas.microsoft.com/office/drawing/2016/5/13/chartex" xmlns:cx8="http://schemas.microsoft.com/office/drawing/2016/5/14/chartex" xmlns:mc="http://schemas.openxmlformats.org/markup-compatibility/2006" xmlns:aink="http://schemas.microsoft.com/office/drawing/2016/ink" xmlns:am3d="http://schemas.microsoft.com/office/drawing/2017/model3d" xmlns:o="urn:schemas-microsoft-com:office:office" xmlns:r="http://schemas.openxmlformats.org/officeDocument/2006/relationships" xmlns:m="http://schemas.openxmlformats.org/officeDocument/2006/math" xmlns:v="urn:schemas-microsoft-com:vml" xmlns:wp14="http://schemas.microsoft.com/office/word/2010/wordprocessingDrawing" xmlns:wp="http://schemas.openxmlformats.org/drawingml/2006/wordprocessingDrawing" xmlns:w10="urn:schemas-microsoft-com:office:word" xmlns:w="http://schemas.openxmlformats.org/wordprocessingml/2006/main" xmlns:w14="http://schemas.microsoft.com/office/word/2010/wordml" xmlns:w15="http://schemas.microsoft.com/office/word/2012/wordml" xmlns:w16cid="http://schemas.microsoft.com/office/word/2016/wordml/cid" xmlns:w16se="http://schemas.microsoft.com/office/word/2015/wordml/symex" xmlns:wpg="http://schemas.microsoft.com/office/word/2010/wordprocessingGroup" xmlns:wpi="http://schemas.microsoft.com/office/word/2010/wordprocessingInk" xmlns:wne="http://schemas.microsoft.com/office/word/2006/wordml" xmlns:wps="http://schemas.microsoft.com/office/word/2010/wordprocessingShape" mc:Ignorable="w14 w15 w16se w16cid wp14">
   <w:endnote w:type="separator" w:id="-1">
     <w:p>
       <w:pPr>
@@ -44616,7 +45158,7 @@
 </file>
 
 <file path=word/footer1.xml><?xml version="1.0" encoding="utf-8"?>
-<w:ftr xmlns:wpc="http://schemas.microsoft.com/office/word/2010/wordprocessingCanvas" xmlns:cx="http://schemas.microsoft.com/office/drawing/2014/chartex" xmlns:mc="http://schemas.openxmlformats.org/markup-compatibility/2006" xmlns:o="urn:schemas-microsoft-com:office:office" xmlns:r="http://schemas.openxmlformats.org/officeDocument/2006/relationships" xmlns:m="http://schemas.openxmlformats.org/officeDocument/2006/math" xmlns:v="urn:schemas-microsoft-com:vml" xmlns:wp14="http://schemas.microsoft.com/office/word/2010/wordprocessingDrawing" xmlns:wp="http://schemas.openxmlformats.org/drawingml/2006/wordprocessingDrawing" xmlns:w10="urn:schemas-microsoft-com:office:word" xmlns:w="http://schemas.openxmlformats.org/wordprocessingml/2006/main" xmlns:w14="http://schemas.microsoft.com/office/word/2010/wordml" xmlns:w15="http://schemas.microsoft.com/office/word/2012/wordml" xmlns:w16se="http://schemas.microsoft.com/office/word/2015/wordml/symex" xmlns:wpg="http://schemas.microsoft.com/office/word/2010/wordprocessingGroup" xmlns:wpi="http://schemas.microsoft.com/office/word/2010/wordprocessingInk" xmlns:wne="http://schemas.microsoft.com/office/word/2006/wordml" xmlns:wps="http://schemas.microsoft.com/office/word/2010/wordprocessingShape" mc:Ignorable="w14 w15 w16se wp14">
+<w:ftr xmlns:wpc="http://schemas.microsoft.com/office/word/2010/wordprocessingCanvas" xmlns:cx="http://schemas.microsoft.com/office/drawing/2014/chartex" xmlns:cx1="http://schemas.microsoft.com/office/drawing/2015/9/8/chartex" xmlns:cx2="http://schemas.microsoft.com/office/drawing/2015/10/21/chartex" xmlns:cx3="http://schemas.microsoft.com/office/drawing/2016/5/9/chartex" xmlns:cx4="http://schemas.microsoft.com/office/drawing/2016/5/10/chartex" xmlns:cx5="http://schemas.microsoft.com/office/drawing/2016/5/11/chartex" xmlns:cx6="http://schemas.microsoft.com/office/drawing/2016/5/12/chartex" xmlns:cx7="http://schemas.microsoft.com/office/drawing/2016/5/13/chartex" xmlns:cx8="http://schemas.microsoft.com/office/drawing/2016/5/14/chartex" xmlns:mc="http://schemas.openxmlformats.org/markup-compatibility/2006" xmlns:aink="http://schemas.microsoft.com/office/drawing/2016/ink" xmlns:am3d="http://schemas.microsoft.com/office/drawing/2017/model3d" xmlns:o="urn:schemas-microsoft-com:office:office" xmlns:r="http://schemas.openxmlformats.org/officeDocument/2006/relationships" xmlns:m="http://schemas.openxmlformats.org/officeDocument/2006/math" xmlns:v="urn:schemas-microsoft-com:vml" xmlns:wp14="http://schemas.microsoft.com/office/word/2010/wordprocessingDrawing" xmlns:wp="http://schemas.openxmlformats.org/drawingml/2006/wordprocessingDrawing" xmlns:w10="urn:schemas-microsoft-com:office:word" xmlns:w="http://schemas.openxmlformats.org/wordprocessingml/2006/main" xmlns:w14="http://schemas.microsoft.com/office/word/2010/wordml" xmlns:w15="http://schemas.microsoft.com/office/word/2012/wordml" xmlns:w16cid="http://schemas.microsoft.com/office/word/2016/wordml/cid" xmlns:w16se="http://schemas.microsoft.com/office/word/2015/wordml/symex" xmlns:wpg="http://schemas.microsoft.com/office/word/2010/wordprocessingGroup" xmlns:wpi="http://schemas.microsoft.com/office/word/2010/wordprocessingInk" xmlns:wne="http://schemas.microsoft.com/office/word/2006/wordml" xmlns:wps="http://schemas.microsoft.com/office/word/2010/wordprocessingShape" mc:Ignorable="w14 w15 w16se w16cid wp14">
   <w:p>
     <w:pPr>
       <w:pStyle w:val="a5"/>
@@ -44627,7 +45169,7 @@
 </file>
 
 <file path=word/footer2.xml><?xml version="1.0" encoding="utf-8"?>
-<w:ftr xmlns:wpc="http://schemas.microsoft.com/office/word/2010/wordprocessingCanvas" xmlns:cx="http://schemas.microsoft.com/office/drawing/2014/chartex" xmlns:mc="http://schemas.openxmlformats.org/markup-compatibility/2006" xmlns:o="urn:schemas-microsoft-com:office:office" xmlns:r="http://schemas.openxmlformats.org/officeDocument/2006/relationships" xmlns:m="http://schemas.openxmlformats.org/officeDocument/2006/math" xmlns:v="urn:schemas-microsoft-com:vml" xmlns:wp14="http://schemas.microsoft.com/office/word/2010/wordprocessingDrawing" xmlns:wp="http://schemas.openxmlformats.org/drawingml/2006/wordprocessingDrawing" xmlns:w10="urn:schemas-microsoft-com:office:word" xmlns:w="http://schemas.openxmlformats.org/wordprocessingml/2006/main" xmlns:w14="http://schemas.microsoft.com/office/word/2010/wordml" xmlns:w15="http://schemas.microsoft.com/office/word/2012/wordml" xmlns:w16se="http://schemas.microsoft.com/office/word/2015/wordml/symex" xmlns:wpg="http://schemas.microsoft.com/office/word/2010/wordprocessingGroup" xmlns:wpi="http://schemas.microsoft.com/office/word/2010/wordprocessingInk" xmlns:wne="http://schemas.microsoft.com/office/word/2006/wordml" xmlns:wps="http://schemas.microsoft.com/office/word/2010/wordprocessingShape" mc:Ignorable="w14 w15 w16se wp14">
+<w:ftr xmlns:wpc="http://schemas.microsoft.com/office/word/2010/wordprocessingCanvas" xmlns:cx="http://schemas.microsoft.com/office/drawing/2014/chartex" xmlns:cx1="http://schemas.microsoft.com/office/drawing/2015/9/8/chartex" xmlns:cx2="http://schemas.microsoft.com/office/drawing/2015/10/21/chartex" xmlns:cx3="http://schemas.microsoft.com/office/drawing/2016/5/9/chartex" xmlns:cx4="http://schemas.microsoft.com/office/drawing/2016/5/10/chartex" xmlns:cx5="http://schemas.microsoft.com/office/drawing/2016/5/11/chartex" xmlns:cx6="http://schemas.microsoft.com/office/drawing/2016/5/12/chartex" xmlns:cx7="http://schemas.microsoft.com/office/drawing/2016/5/13/chartex" xmlns:cx8="http://schemas.microsoft.com/office/drawing/2016/5/14/chartex" xmlns:mc="http://schemas.openxmlformats.org/markup-compatibility/2006" xmlns:aink="http://schemas.microsoft.com/office/drawing/2016/ink" xmlns:am3d="http://schemas.microsoft.com/office/drawing/2017/model3d" xmlns:o="urn:schemas-microsoft-com:office:office" xmlns:r="http://schemas.openxmlformats.org/officeDocument/2006/relationships" xmlns:m="http://schemas.openxmlformats.org/officeDocument/2006/math" xmlns:v="urn:schemas-microsoft-com:vml" xmlns:wp14="http://schemas.microsoft.com/office/word/2010/wordprocessingDrawing" xmlns:wp="http://schemas.openxmlformats.org/drawingml/2006/wordprocessingDrawing" xmlns:w10="urn:schemas-microsoft-com:office:word" xmlns:w="http://schemas.openxmlformats.org/wordprocessingml/2006/main" xmlns:w14="http://schemas.microsoft.com/office/word/2010/wordml" xmlns:w15="http://schemas.microsoft.com/office/word/2012/wordml" xmlns:w16cid="http://schemas.microsoft.com/office/word/2016/wordml/cid" xmlns:w16se="http://schemas.microsoft.com/office/word/2015/wordml/symex" xmlns:wpg="http://schemas.microsoft.com/office/word/2010/wordprocessingGroup" xmlns:wpi="http://schemas.microsoft.com/office/word/2010/wordprocessingInk" xmlns:wne="http://schemas.microsoft.com/office/word/2006/wordml" xmlns:wps="http://schemas.microsoft.com/office/word/2010/wordprocessingShape" mc:Ignorable="w14 w15 w16se w16cid wp14">
   <w:p>
     <w:pPr>
       <w:pStyle w:val="a5"/>
@@ -44638,7 +45180,7 @@
 </file>
 
 <file path=word/footer3.xml><?xml version="1.0" encoding="utf-8"?>
-<w:ftr xmlns:wpc="http://schemas.microsoft.com/office/word/2010/wordprocessingCanvas" xmlns:cx="http://schemas.microsoft.com/office/drawing/2014/chartex" xmlns:mc="http://schemas.openxmlformats.org/markup-compatibility/2006" xmlns:o="urn:schemas-microsoft-com:office:office" xmlns:r="http://schemas.openxmlformats.org/officeDocument/2006/relationships" xmlns:m="http://schemas.openxmlformats.org/officeDocument/2006/math" xmlns:v="urn:schemas-microsoft-com:vml" xmlns:wp14="http://schemas.microsoft.com/office/word/2010/wordprocessingDrawing" xmlns:wp="http://schemas.openxmlformats.org/drawingml/2006/wordprocessingDrawing" xmlns:w10="urn:schemas-microsoft-com:office:word" xmlns:w="http://schemas.openxmlformats.org/wordprocessingml/2006/main" xmlns:w14="http://schemas.microsoft.com/office/word/2010/wordml" xmlns:w15="http://schemas.microsoft.com/office/word/2012/wordml" xmlns:w16se="http://schemas.microsoft.com/office/word/2015/wordml/symex" xmlns:wpg="http://schemas.microsoft.com/office/word/2010/wordprocessingGroup" xmlns:wpi="http://schemas.microsoft.com/office/word/2010/wordprocessingInk" xmlns:wne="http://schemas.microsoft.com/office/word/2006/wordml" xmlns:wps="http://schemas.microsoft.com/office/word/2010/wordprocessingShape" mc:Ignorable="w14 w15 w16se wp14">
+<w:ftr xmlns:wpc="http://schemas.microsoft.com/office/word/2010/wordprocessingCanvas" xmlns:cx="http://schemas.microsoft.com/office/drawing/2014/chartex" xmlns:cx1="http://schemas.microsoft.com/office/drawing/2015/9/8/chartex" xmlns:cx2="http://schemas.microsoft.com/office/drawing/2015/10/21/chartex" xmlns:cx3="http://schemas.microsoft.com/office/drawing/2016/5/9/chartex" xmlns:cx4="http://schemas.microsoft.com/office/drawing/2016/5/10/chartex" xmlns:cx5="http://schemas.microsoft.com/office/drawing/2016/5/11/chartex" xmlns:cx6="http://schemas.microsoft.com/office/drawing/2016/5/12/chartex" xmlns:cx7="http://schemas.microsoft.com/office/drawing/2016/5/13/chartex" xmlns:cx8="http://schemas.microsoft.com/office/drawing/2016/5/14/chartex" xmlns:mc="http://schemas.openxmlformats.org/markup-compatibility/2006" xmlns:aink="http://schemas.microsoft.com/office/drawing/2016/ink" xmlns:am3d="http://schemas.microsoft.com/office/drawing/2017/model3d" xmlns:o="urn:schemas-microsoft-com:office:office" xmlns:r="http://schemas.openxmlformats.org/officeDocument/2006/relationships" xmlns:m="http://schemas.openxmlformats.org/officeDocument/2006/math" xmlns:v="urn:schemas-microsoft-com:vml" xmlns:wp14="http://schemas.microsoft.com/office/word/2010/wordprocessingDrawing" xmlns:wp="http://schemas.openxmlformats.org/drawingml/2006/wordprocessingDrawing" xmlns:w10="urn:schemas-microsoft-com:office:word" xmlns:w="http://schemas.openxmlformats.org/wordprocessingml/2006/main" xmlns:w14="http://schemas.microsoft.com/office/word/2010/wordml" xmlns:w15="http://schemas.microsoft.com/office/word/2012/wordml" xmlns:w16cid="http://schemas.microsoft.com/office/word/2016/wordml/cid" xmlns:w16se="http://schemas.microsoft.com/office/word/2015/wordml/symex" xmlns:wpg="http://schemas.microsoft.com/office/word/2010/wordprocessingGroup" xmlns:wpi="http://schemas.microsoft.com/office/word/2010/wordprocessingInk" xmlns:wne="http://schemas.microsoft.com/office/word/2006/wordml" xmlns:wps="http://schemas.microsoft.com/office/word/2010/wordprocessingShape" mc:Ignorable="w14 w15 w16se w16cid wp14">
   <w:p>
     <w:pPr>
       <w:pStyle w:val="a5"/>
@@ -44649,7 +45191,7 @@
 </file>
 
 <file path=word/footnotes.xml><?xml version="1.0" encoding="utf-8"?>
-<w:footnotes xmlns:wpc="http://schemas.microsoft.com/office/word/2010/wordprocessingCanvas" xmlns:cx="http://schemas.microsoft.com/office/drawing/2014/chartex" xmlns:mc="http://schemas.openxmlformats.org/markup-compatibility/2006" xmlns:o="urn:schemas-microsoft-com:office:office" xmlns:r="http://schemas.openxmlformats.org/officeDocument/2006/relationships" xmlns:m="http://schemas.openxmlformats.org/officeDocument/2006/math" xmlns:v="urn:schemas-microsoft-com:vml" xmlns:wp14="http://schemas.microsoft.com/office/word/2010/wordprocessingDrawing" xmlns:wp="http://schemas.openxmlformats.org/drawingml/2006/wordprocessingDrawing" xmlns:w10="urn:schemas-microsoft-com:office:word" xmlns:w="http://schemas.openxmlformats.org/wordprocessingml/2006/main" xmlns:w14="http://schemas.microsoft.com/office/word/2010/wordml" xmlns:w15="http://schemas.microsoft.com/office/word/2012/wordml" xmlns:w16se="http://schemas.microsoft.com/office/word/2015/wordml/symex" xmlns:wpg="http://schemas.microsoft.com/office/word/2010/wordprocessingGroup" xmlns:wpi="http://schemas.microsoft.com/office/word/2010/wordprocessingInk" xmlns:wne="http://schemas.microsoft.com/office/word/2006/wordml" xmlns:wps="http://schemas.microsoft.com/office/word/2010/wordprocessingShape" mc:Ignorable="w14 w15 w16se wp14">
+<w:footnotes xmlns:wpc="http://schemas.microsoft.com/office/word/2010/wordprocessingCanvas" xmlns:cx="http://schemas.microsoft.com/office/drawing/2014/chartex" xmlns:cx1="http://schemas.microsoft.com/office/drawing/2015/9/8/chartex" xmlns:cx2="http://schemas.microsoft.com/office/drawing/2015/10/21/chartex" xmlns:cx3="http://schemas.microsoft.com/office/drawing/2016/5/9/chartex" xmlns:cx4="http://schemas.microsoft.com/office/drawing/2016/5/10/chartex" xmlns:cx5="http://schemas.microsoft.com/office/drawing/2016/5/11/chartex" xmlns:cx6="http://schemas.microsoft.com/office/drawing/2016/5/12/chartex" xmlns:cx7="http://schemas.microsoft.com/office/drawing/2016/5/13/chartex" xmlns:cx8="http://schemas.microsoft.com/office/drawing/2016/5/14/chartex" xmlns:mc="http://schemas.openxmlformats.org/markup-compatibility/2006" xmlns:aink="http://schemas.microsoft.com/office/drawing/2016/ink" xmlns:am3d="http://schemas.microsoft.com/office/drawing/2017/model3d" xmlns:o="urn:schemas-microsoft-com:office:office" xmlns:r="http://schemas.openxmlformats.org/officeDocument/2006/relationships" xmlns:m="http://schemas.openxmlformats.org/officeDocument/2006/math" xmlns:v="urn:schemas-microsoft-com:vml" xmlns:wp14="http://schemas.microsoft.com/office/word/2010/wordprocessingDrawing" xmlns:wp="http://schemas.openxmlformats.org/drawingml/2006/wordprocessingDrawing" xmlns:w10="urn:schemas-microsoft-com:office:word" xmlns:w="http://schemas.openxmlformats.org/wordprocessingml/2006/main" xmlns:w14="http://schemas.microsoft.com/office/word/2010/wordml" xmlns:w15="http://schemas.microsoft.com/office/word/2012/wordml" xmlns:w16cid="http://schemas.microsoft.com/office/word/2016/wordml/cid" xmlns:w16se="http://schemas.microsoft.com/office/word/2015/wordml/symex" xmlns:wpg="http://schemas.microsoft.com/office/word/2010/wordprocessingGroup" xmlns:wpi="http://schemas.microsoft.com/office/word/2010/wordprocessingInk" xmlns:wne="http://schemas.microsoft.com/office/word/2006/wordml" xmlns:wps="http://schemas.microsoft.com/office/word/2010/wordprocessingShape" mc:Ignorable="w14 w15 w16se w16cid wp14">
   <w:footnote w:type="separator" w:id="-1">
     <w:p>
       <w:pPr>
@@ -44676,7 +45218,7 @@
 </file>
 
 <file path=word/header1.xml><?xml version="1.0" encoding="utf-8"?>
-<w:hdr xmlns:wpc="http://schemas.microsoft.com/office/word/2010/wordprocessingCanvas" xmlns:cx="http://schemas.microsoft.com/office/drawing/2014/chartex" xmlns:mc="http://schemas.openxmlformats.org/markup-compatibility/2006" xmlns:o="urn:schemas-microsoft-com:office:office" xmlns:r="http://schemas.openxmlformats.org/officeDocument/2006/relationships" xmlns:m="http://schemas.openxmlformats.org/officeDocument/2006/math" xmlns:v="urn:schemas-microsoft-com:vml" xmlns:wp14="http://schemas.microsoft.com/office/word/2010/wordprocessingDrawing" xmlns:wp="http://schemas.openxmlformats.org/drawingml/2006/wordprocessingDrawing" xmlns:w10="urn:schemas-microsoft-com:office:word" xmlns:w="http://schemas.openxmlformats.org/wordprocessingml/2006/main" xmlns:w14="http://schemas.microsoft.com/office/word/2010/wordml" xmlns:w15="http://schemas.microsoft.com/office/word/2012/wordml" xmlns:w16se="http://schemas.microsoft.com/office/word/2015/wordml/symex" xmlns:wpg="http://schemas.microsoft.com/office/word/2010/wordprocessingGroup" xmlns:wpi="http://schemas.microsoft.com/office/word/2010/wordprocessingInk" xmlns:wne="http://schemas.microsoft.com/office/word/2006/wordml" xmlns:wps="http://schemas.microsoft.com/office/word/2010/wordprocessingShape" mc:Ignorable="w14 w15 w16se wp14">
+<w:hdr xmlns:wpc="http://schemas.microsoft.com/office/word/2010/wordprocessingCanvas" xmlns:cx="http://schemas.microsoft.com/office/drawing/2014/chartex" xmlns:cx1="http://schemas.microsoft.com/office/drawing/2015/9/8/chartex" xmlns:cx2="http://schemas.microsoft.com/office/drawing/2015/10/21/chartex" xmlns:cx3="http://schemas.microsoft.com/office/drawing/2016/5/9/chartex" xmlns:cx4="http://schemas.microsoft.com/office/drawing/2016/5/10/chartex" xmlns:cx5="http://schemas.microsoft.com/office/drawing/2016/5/11/chartex" xmlns:cx6="http://schemas.microsoft.com/office/drawing/2016/5/12/chartex" xmlns:cx7="http://schemas.microsoft.com/office/drawing/2016/5/13/chartex" xmlns:cx8="http://schemas.microsoft.com/office/drawing/2016/5/14/chartex" xmlns:mc="http://schemas.openxmlformats.org/markup-compatibility/2006" xmlns:aink="http://schemas.microsoft.com/office/drawing/2016/ink" xmlns:am3d="http://schemas.microsoft.com/office/drawing/2017/model3d" xmlns:o="urn:schemas-microsoft-com:office:office" xmlns:r="http://schemas.openxmlformats.org/officeDocument/2006/relationships" xmlns:m="http://schemas.openxmlformats.org/officeDocument/2006/math" xmlns:v="urn:schemas-microsoft-com:vml" xmlns:wp14="http://schemas.microsoft.com/office/word/2010/wordprocessingDrawing" xmlns:wp="http://schemas.openxmlformats.org/drawingml/2006/wordprocessingDrawing" xmlns:w10="urn:schemas-microsoft-com:office:word" xmlns:w="http://schemas.openxmlformats.org/wordprocessingml/2006/main" xmlns:w14="http://schemas.microsoft.com/office/word/2010/wordml" xmlns:w15="http://schemas.microsoft.com/office/word/2012/wordml" xmlns:w16cid="http://schemas.microsoft.com/office/word/2016/wordml/cid" xmlns:w16se="http://schemas.microsoft.com/office/word/2015/wordml/symex" xmlns:wpg="http://schemas.microsoft.com/office/word/2010/wordprocessingGroup" xmlns:wpi="http://schemas.microsoft.com/office/word/2010/wordprocessingInk" xmlns:wne="http://schemas.microsoft.com/office/word/2006/wordml" xmlns:wps="http://schemas.microsoft.com/office/word/2010/wordprocessingShape" mc:Ignorable="w14 w15 w16se w16cid wp14">
   <w:p>
     <w:pPr>
       <w:pStyle w:val="a3"/>
@@ -44687,7 +45229,7 @@
 </file>
 
 <file path=word/header2.xml><?xml version="1.0" encoding="utf-8"?>
-<w:hdr xmlns:wpc="http://schemas.microsoft.com/office/word/2010/wordprocessingCanvas" xmlns:cx="http://schemas.microsoft.com/office/drawing/2014/chartex" xmlns:mc="http://schemas.openxmlformats.org/markup-compatibility/2006" xmlns:o="urn:schemas-microsoft-com:office:office" xmlns:r="http://schemas.openxmlformats.org/officeDocument/2006/relationships" xmlns:m="http://schemas.openxmlformats.org/officeDocument/2006/math" xmlns:v="urn:schemas-microsoft-com:vml" xmlns:wp14="http://schemas.microsoft.com/office/word/2010/wordprocessingDrawing" xmlns:wp="http://schemas.openxmlformats.org/drawingml/2006/wordprocessingDrawing" xmlns:w10="urn:schemas-microsoft-com:office:word" xmlns:w="http://schemas.openxmlformats.org/wordprocessingml/2006/main" xmlns:w14="http://schemas.microsoft.com/office/word/2010/wordml" xmlns:w15="http://schemas.microsoft.com/office/word/2012/wordml" xmlns:w16se="http://schemas.microsoft.com/office/word/2015/wordml/symex" xmlns:wpg="http://schemas.microsoft.com/office/word/2010/wordprocessingGroup" xmlns:wpi="http://schemas.microsoft.com/office/word/2010/wordprocessingInk" xmlns:wne="http://schemas.microsoft.com/office/word/2006/wordml" xmlns:wps="http://schemas.microsoft.com/office/word/2010/wordprocessingShape" mc:Ignorable="w14 w15 w16se wp14">
+<w:hdr xmlns:wpc="http://schemas.microsoft.com/office/word/2010/wordprocessingCanvas" xmlns:cx="http://schemas.microsoft.com/office/drawing/2014/chartex" xmlns:cx1="http://schemas.microsoft.com/office/drawing/2015/9/8/chartex" xmlns:cx2="http://schemas.microsoft.com/office/drawing/2015/10/21/chartex" xmlns:cx3="http://schemas.microsoft.com/office/drawing/2016/5/9/chartex" xmlns:cx4="http://schemas.microsoft.com/office/drawing/2016/5/10/chartex" xmlns:cx5="http://schemas.microsoft.com/office/drawing/2016/5/11/chartex" xmlns:cx6="http://schemas.microsoft.com/office/drawing/2016/5/12/chartex" xmlns:cx7="http://schemas.microsoft.com/office/drawing/2016/5/13/chartex" xmlns:cx8="http://schemas.microsoft.com/office/drawing/2016/5/14/chartex" xmlns:mc="http://schemas.openxmlformats.org/markup-compatibility/2006" xmlns:aink="http://schemas.microsoft.com/office/drawing/2016/ink" xmlns:am3d="http://schemas.microsoft.com/office/drawing/2017/model3d" xmlns:o="urn:schemas-microsoft-com:office:office" xmlns:r="http://schemas.openxmlformats.org/officeDocument/2006/relationships" xmlns:m="http://schemas.openxmlformats.org/officeDocument/2006/math" xmlns:v="urn:schemas-microsoft-com:vml" xmlns:wp14="http://schemas.microsoft.com/office/word/2010/wordprocessingDrawing" xmlns:wp="http://schemas.openxmlformats.org/drawingml/2006/wordprocessingDrawing" xmlns:w10="urn:schemas-microsoft-com:office:word" xmlns:w="http://schemas.openxmlformats.org/wordprocessingml/2006/main" xmlns:w14="http://schemas.microsoft.com/office/word/2010/wordml" xmlns:w15="http://schemas.microsoft.com/office/word/2012/wordml" xmlns:w16cid="http://schemas.microsoft.com/office/word/2016/wordml/cid" xmlns:w16se="http://schemas.microsoft.com/office/word/2015/wordml/symex" xmlns:wpg="http://schemas.microsoft.com/office/word/2010/wordprocessingGroup" xmlns:wpi="http://schemas.microsoft.com/office/word/2010/wordprocessingInk" xmlns:wne="http://schemas.microsoft.com/office/word/2006/wordml" xmlns:wps="http://schemas.microsoft.com/office/word/2010/wordprocessingShape" mc:Ignorable="w14 w15 w16se w16cid wp14">
   <w:p>
     <w:pPr>
       <w:pStyle w:val="a3"/>
@@ -44698,7 +45240,7 @@
 </file>
 
 <file path=word/header3.xml><?xml version="1.0" encoding="utf-8"?>
-<w:hdr xmlns:wpc="http://schemas.microsoft.com/office/word/2010/wordprocessingCanvas" xmlns:cx="http://schemas.microsoft.com/office/drawing/2014/chartex" xmlns:mc="http://schemas.openxmlformats.org/markup-compatibility/2006" xmlns:o="urn:schemas-microsoft-com:office:office" xmlns:r="http://schemas.openxmlformats.org/officeDocument/2006/relationships" xmlns:m="http://schemas.openxmlformats.org/officeDocument/2006/math" xmlns:v="urn:schemas-microsoft-com:vml" xmlns:wp14="http://schemas.microsoft.com/office/word/2010/wordprocessingDrawing" xmlns:wp="http://schemas.openxmlformats.org/drawingml/2006/wordprocessingDrawing" xmlns:w10="urn:schemas-microsoft-com:office:word" xmlns:w="http://schemas.openxmlformats.org/wordprocessingml/2006/main" xmlns:w14="http://schemas.microsoft.com/office/word/2010/wordml" xmlns:w15="http://schemas.microsoft.com/office/word/2012/wordml" xmlns:w16se="http://schemas.microsoft.com/office/word/2015/wordml/symex" xmlns:wpg="http://schemas.microsoft.com/office/word/2010/wordprocessingGroup" xmlns:wpi="http://schemas.microsoft.com/office/word/2010/wordprocessingInk" xmlns:wne="http://schemas.microsoft.com/office/word/2006/wordml" xmlns:wps="http://schemas.microsoft.com/office/word/2010/wordprocessingShape" mc:Ignorable="w14 w15 w16se wp14">
+<w:hdr xmlns:wpc="http://schemas.microsoft.com/office/word/2010/wordprocessingCanvas" xmlns:cx="http://schemas.microsoft.com/office/drawing/2014/chartex" xmlns:cx1="http://schemas.microsoft.com/office/drawing/2015/9/8/chartex" xmlns:cx2="http://schemas.microsoft.com/office/drawing/2015/10/21/chartex" xmlns:cx3="http://schemas.microsoft.com/office/drawing/2016/5/9/chartex" xmlns:cx4="http://schemas.microsoft.com/office/drawing/2016/5/10/chartex" xmlns:cx5="http://schemas.microsoft.com/office/drawing/2016/5/11/chartex" xmlns:cx6="http://schemas.microsoft.com/office/drawing/2016/5/12/chartex" xmlns:cx7="http://schemas.microsoft.com/office/drawing/2016/5/13/chartex" xmlns:cx8="http://schemas.microsoft.com/office/drawing/2016/5/14/chartex" xmlns:mc="http://schemas.openxmlformats.org/markup-compatibility/2006" xmlns:aink="http://schemas.microsoft.com/office/drawing/2016/ink" xmlns:am3d="http://schemas.microsoft.com/office/drawing/2017/model3d" xmlns:o="urn:schemas-microsoft-com:office:office" xmlns:r="http://schemas.openxmlformats.org/officeDocument/2006/relationships" xmlns:m="http://schemas.openxmlformats.org/officeDocument/2006/math" xmlns:v="urn:schemas-microsoft-com:vml" xmlns:wp14="http://schemas.microsoft.com/office/word/2010/wordprocessingDrawing" xmlns:wp="http://schemas.openxmlformats.org/drawingml/2006/wordprocessingDrawing" xmlns:w10="urn:schemas-microsoft-com:office:word" xmlns:w="http://schemas.openxmlformats.org/wordprocessingml/2006/main" xmlns:w14="http://schemas.microsoft.com/office/word/2010/wordml" xmlns:w15="http://schemas.microsoft.com/office/word/2012/wordml" xmlns:w16cid="http://schemas.microsoft.com/office/word/2016/wordml/cid" xmlns:w16se="http://schemas.microsoft.com/office/word/2015/wordml/symex" xmlns:wpg="http://schemas.microsoft.com/office/word/2010/wordprocessingGroup" xmlns:wpi="http://schemas.microsoft.com/office/word/2010/wordprocessingInk" xmlns:wne="http://schemas.microsoft.com/office/word/2006/wordml" xmlns:wps="http://schemas.microsoft.com/office/word/2010/wordprocessingShape" mc:Ignorable="w14 w15 w16se w16cid wp14">
   <w:p>
     <w:pPr>
       <w:pStyle w:val="a3"/>
@@ -44709,7 +45251,7 @@
 </file>
 
 <file path=word/numbering.xml><?xml version="1.0" encoding="utf-8"?>
-<w:numbering xmlns:wpc="http://schemas.microsoft.com/office/word/2010/wordprocessingCanvas" xmlns:cx="http://schemas.microsoft.com/office/drawing/2014/chartex" xmlns:mc="http://schemas.openxmlformats.org/markup-compatibility/2006" xmlns:o="urn:schemas-microsoft-com:office:office" xmlns:r="http://schemas.openxmlformats.org/officeDocument/2006/relationships" xmlns:m="http://schemas.openxmlformats.org/officeDocument/2006/math" xmlns:v="urn:schemas-microsoft-com:vml" xmlns:wp14="http://schemas.microsoft.com/office/word/2010/wordprocessingDrawing" xmlns:wp="http://schemas.openxmlformats.org/drawingml/2006/wordprocessingDrawing" xmlns:w10="urn:schemas-microsoft-com:office:word" xmlns:w="http://schemas.openxmlformats.org/wordprocessingml/2006/main" xmlns:w14="http://schemas.microsoft.com/office/word/2010/wordml" xmlns:w15="http://schemas.microsoft.com/office/word/2012/wordml" xmlns:w16se="http://schemas.microsoft.com/office/word/2015/wordml/symex" xmlns:wpg="http://schemas.microsoft.com/office/word/2010/wordprocessingGroup" xmlns:wpi="http://schemas.microsoft.com/office/word/2010/wordprocessingInk" xmlns:wne="http://schemas.microsoft.com/office/word/2006/wordml" xmlns:wps="http://schemas.microsoft.com/office/word/2010/wordprocessingShape" mc:Ignorable="w14 w15 w16se wp14">
+<w:numbering xmlns:wpc="http://schemas.microsoft.com/office/word/2010/wordprocessingCanvas" xmlns:cx="http://schemas.microsoft.com/office/drawing/2014/chartex" xmlns:cx1="http://schemas.microsoft.com/office/drawing/2015/9/8/chartex" xmlns:cx2="http://schemas.microsoft.com/office/drawing/2015/10/21/chartex" xmlns:cx3="http://schemas.microsoft.com/office/drawing/2016/5/9/chartex" xmlns:cx4="http://schemas.microsoft.com/office/drawing/2016/5/10/chartex" xmlns:cx5="http://schemas.microsoft.com/office/drawing/2016/5/11/chartex" xmlns:cx6="http://schemas.microsoft.com/office/drawing/2016/5/12/chartex" xmlns:cx7="http://schemas.microsoft.com/office/drawing/2016/5/13/chartex" xmlns:cx8="http://schemas.microsoft.com/office/drawing/2016/5/14/chartex" xmlns:mc="http://schemas.openxmlformats.org/markup-compatibility/2006" xmlns:aink="http://schemas.microsoft.com/office/drawing/2016/ink" xmlns:am3d="http://schemas.microsoft.com/office/drawing/2017/model3d" xmlns:o="urn:schemas-microsoft-com:office:office" xmlns:r="http://schemas.openxmlformats.org/officeDocument/2006/relationships" xmlns:m="http://schemas.openxmlformats.org/officeDocument/2006/math" xmlns:v="urn:schemas-microsoft-com:vml" xmlns:wp14="http://schemas.microsoft.com/office/word/2010/wordprocessingDrawing" xmlns:wp="http://schemas.openxmlformats.org/drawingml/2006/wordprocessingDrawing" xmlns:w10="urn:schemas-microsoft-com:office:word" xmlns:w="http://schemas.openxmlformats.org/wordprocessingml/2006/main" xmlns:w14="http://schemas.microsoft.com/office/word/2010/wordml" xmlns:w15="http://schemas.microsoft.com/office/word/2012/wordml" xmlns:w16cid="http://schemas.microsoft.com/office/word/2016/wordml/cid" xmlns:w16se="http://schemas.microsoft.com/office/word/2015/wordml/symex" xmlns:wpg="http://schemas.microsoft.com/office/word/2010/wordprocessingGroup" xmlns:wpi="http://schemas.microsoft.com/office/word/2010/wordprocessingInk" xmlns:wne="http://schemas.microsoft.com/office/word/2006/wordml" xmlns:wps="http://schemas.microsoft.com/office/word/2010/wordprocessingShape" mc:Ignorable="w14 w15 w16se w16cid wp14">
   <w:abstractNum w:abstractNumId="0" w15:restartNumberingAfterBreak="0">
     <w:nsid w:val="9BB70B7F"/>
     <w:multiLevelType w:val="singleLevel"/>
@@ -45928,7 +46470,7 @@
 </file>
 
 <file path=word/styles.xml><?xml version="1.0" encoding="utf-8"?>
-<w:styles xmlns:mc="http://schemas.openxmlformats.org/markup-compatibility/2006" xmlns:r="http://schemas.openxmlformats.org/officeDocument/2006/relationships" xmlns:w="http://schemas.openxmlformats.org/wordprocessingml/2006/main" xmlns:w14="http://schemas.microsoft.com/office/word/2010/wordml" xmlns:w15="http://schemas.microsoft.com/office/word/2012/wordml" xmlns:w16se="http://schemas.microsoft.com/office/word/2015/wordml/symex" mc:Ignorable="w14 w15 w16se">
+<w:styles xmlns:mc="http://schemas.openxmlformats.org/markup-compatibility/2006" xmlns:r="http://schemas.openxmlformats.org/officeDocument/2006/relationships" xmlns:w="http://schemas.openxmlformats.org/wordprocessingml/2006/main" xmlns:w14="http://schemas.microsoft.com/office/word/2010/wordml" xmlns:w15="http://schemas.microsoft.com/office/word/2012/wordml" xmlns:w16cid="http://schemas.microsoft.com/office/word/2016/wordml/cid" xmlns:w16se="http://schemas.microsoft.com/office/word/2015/wordml/symex" mc:Ignorable="w14 w15 w16se w16cid">
   <w:docDefaults>
     <w:rPrDefault>
       <w:rPr>
@@ -45941,7 +46483,7 @@
     </w:rPrDefault>
     <w:pPrDefault/>
   </w:docDefaults>
-  <w:latentStyles w:defLockedState="0" w:defUIPriority="99" w:defSemiHidden="0" w:defUnhideWhenUsed="0" w:defQFormat="0" w:count="371">
+  <w:latentStyles w:defLockedState="0" w:defUIPriority="99" w:defSemiHidden="0" w:defUnhideWhenUsed="0" w:defQFormat="0" w:count="376">
     <w:lsdException w:name="Normal" w:uiPriority="0" w:qFormat="1"/>
     <w:lsdException w:name="heading 1" w:uiPriority="9" w:qFormat="1"/>
     <w:lsdException w:name="heading 2" w:semiHidden="1" w:uiPriority="9" w:unhideWhenUsed="1" w:qFormat="1"/>
@@ -46047,7 +46589,6 @@
     <w:lsdException w:name="HTML Sample" w:semiHidden="1" w:unhideWhenUsed="1"/>
     <w:lsdException w:name="HTML Typewriter" w:semiHidden="1" w:unhideWhenUsed="1"/>
     <w:lsdException w:name="HTML Variable" w:semiHidden="1" w:unhideWhenUsed="1"/>
-    <w:lsdException w:name="Normal Table" w:semiHidden="1" w:unhideWhenUsed="1"/>
     <w:lsdException w:name="annotation subject" w:semiHidden="1" w:unhideWhenUsed="1"/>
     <w:lsdException w:name="No List" w:semiHidden="1" w:unhideWhenUsed="1"/>
     <w:lsdException w:name="Outline List 1" w:semiHidden="1" w:unhideWhenUsed="1"/>
@@ -46090,11 +46631,8 @@
     <w:lsdException w:name="Table Contemporary" w:semiHidden="1" w:unhideWhenUsed="1"/>
     <w:lsdException w:name="Table Elegant" w:semiHidden="1" w:unhideWhenUsed="1"/>
     <w:lsdException w:name="Table Professional" w:semiHidden="1" w:unhideWhenUsed="1"/>
-    <w:lsdException w:name="Table Subtle 1" w:semiHidden="1" w:unhideWhenUsed="1"/>
     <w:lsdException w:name="Table Subtle 2" w:semiHidden="1" w:unhideWhenUsed="1"/>
     <w:lsdException w:name="Table Web 1" w:semiHidden="1" w:unhideWhenUsed="1"/>
-    <w:lsdException w:name="Table Web 2" w:semiHidden="1" w:unhideWhenUsed="1"/>
-    <w:lsdException w:name="Table Web 3" w:semiHidden="1" w:unhideWhenUsed="1"/>
     <w:lsdException w:name="Balloon Text" w:semiHidden="1" w:unhideWhenUsed="1"/>
     <w:lsdException w:name="Table Grid" w:uiPriority="39" w:qFormat="1"/>
     <w:lsdException w:name="Table Theme" w:semiHidden="1" w:unhideWhenUsed="1"/>
@@ -46313,6 +46851,11 @@
     <w:lsdException w:name="List Table 5 Dark Accent 6" w:uiPriority="50"/>
     <w:lsdException w:name="List Table 6 Colorful Accent 6" w:uiPriority="51"/>
     <w:lsdException w:name="List Table 7 Colorful Accent 6" w:uiPriority="52"/>
+    <w:lsdException w:name="Mention" w:semiHidden="1" w:unhideWhenUsed="1"/>
+    <w:lsdException w:name="Smart Hyperlink" w:semiHidden="1" w:unhideWhenUsed="1"/>
+    <w:lsdException w:name="Hashtag" w:semiHidden="1" w:unhideWhenUsed="1"/>
+    <w:lsdException w:name="Unresolved Mention" w:semiHidden="1" w:unhideWhenUsed="1"/>
+    <w:lsdException w:name="Smart Link" w:semiHidden="1" w:unhideWhenUsed="1"/>
   </w:latentStyles>
   <w:style w:type="paragraph" w:default="1" w:styleId="a">
     <w:name w:val="Normal"/>

--- a/docs/实验追踪与分析文档/工作量估计与统计分析报告.docx
+++ b/docs/实验追踪与分析文档/工作量估计与统计分析报告.docx
@@ -4,7 +4,617 @@
   <w:body>
     <w:p>
       <w:pPr>
-        <w:ind w:firstLine="883"/>
+        <w:spacing w:line="480" w:lineRule="auto"/>
+        <w:ind w:right="240" w:firstLine="880"/>
+        <w:jc w:val="center"/>
+        <w:rPr>
+          <w:rFonts w:eastAsia="黑体"/>
+          <w:sz w:val="44"/>
+          <w:szCs w:val="44"/>
+        </w:rPr>
+      </w:pPr>
+      <w:bookmarkStart w:id="0" w:name="_Hlk514498166"/>
+      <w:r>
+        <w:rPr>
+          <w:rFonts w:eastAsia="黑体"/>
+          <w:noProof/>
+          <w:sz w:val="44"/>
+          <w:szCs w:val="44"/>
+        </w:rPr>
+        <w:drawing>
+          <wp:inline distT="0" distB="0" distL="0" distR="0" wp14:anchorId="5B4860E9" wp14:editId="02BA9F64">
+            <wp:extent cx="3082925" cy="429260"/>
+            <wp:effectExtent l="0" t="0" r="3175" b="8890"/>
+            <wp:docPr id="30" name="图片 30"/>
+            <wp:cNvGraphicFramePr>
+              <a:graphicFrameLocks xmlns:a="http://schemas.openxmlformats.org/drawingml/2006/main" noChangeAspect="1"/>
+            </wp:cNvGraphicFramePr>
+            <a:graphic xmlns:a="http://schemas.openxmlformats.org/drawingml/2006/main">
+              <a:graphicData uri="http://schemas.openxmlformats.org/drawingml/2006/picture">
+                <pic:pic xmlns:pic="http://schemas.openxmlformats.org/drawingml/2006/picture">
+                  <pic:nvPicPr>
+                    <pic:cNvPr id="30" name="图片 30"/>
+                    <pic:cNvPicPr>
+                      <a:picLocks noChangeAspect="1"/>
+                    </pic:cNvPicPr>
+                  </pic:nvPicPr>
+                  <pic:blipFill>
+                    <a:blip r:embed="rId8" cstate="print">
+                      <a:extLst>
+                        <a:ext uri="{28A0092B-C50C-407E-A947-70E740481C1C}">
+                          <a14:useLocalDpi xmlns:a14="http://schemas.microsoft.com/office/drawing/2010/main" val="0"/>
+                        </a:ext>
+                      </a:extLst>
+                    </a:blip>
+                    <a:srcRect b="20428"/>
+                    <a:stretch>
+                      <a:fillRect/>
+                    </a:stretch>
+                  </pic:blipFill>
+                  <pic:spPr>
+                    <a:xfrm>
+                      <a:off x="0" y="0"/>
+                      <a:ext cx="3287286" cy="458068"/>
+                    </a:xfrm>
+                    <a:prstGeom prst="rect">
+                      <a:avLst/>
+                    </a:prstGeom>
+                    <a:ln>
+                      <a:noFill/>
+                    </a:ln>
+                  </pic:spPr>
+                </pic:pic>
+              </a:graphicData>
+            </a:graphic>
+          </wp:inline>
+        </w:drawing>
+      </w:r>
+    </w:p>
+    <w:p>
+      <w:pPr>
+        <w:spacing w:line="480" w:lineRule="auto"/>
+        <w:ind w:right="240" w:firstLine="1440"/>
+        <w:jc w:val="center"/>
+        <w:rPr>
+          <w:rFonts w:ascii="华文行楷" w:eastAsia="华文行楷" w:hAnsi="华文行楷" w:cs="华文行楷"/>
+          <w:sz w:val="72"/>
+          <w:szCs w:val="72"/>
+        </w:rPr>
+      </w:pPr>
+      <w:r>
+        <w:rPr>
+          <w:rFonts w:ascii="华文行楷" w:eastAsia="华文行楷" w:hAnsi="华文行楷" w:cs="华文行楷" w:hint="eastAsia"/>
+          <w:sz w:val="72"/>
+          <w:szCs w:val="72"/>
+        </w:rPr>
+        <w:t>软 件 工 程 实 验</w:t>
+      </w:r>
+    </w:p>
+    <w:p>
+      <w:pPr>
+        <w:spacing w:line="480" w:lineRule="auto"/>
+        <w:ind w:right="240" w:firstLine="1440"/>
+        <w:jc w:val="center"/>
+        <w:rPr>
+          <w:rFonts w:ascii="华文行楷" w:eastAsia="华文行楷" w:hAnsi="华文行楷" w:cs="华文行楷"/>
+          <w:sz w:val="72"/>
+          <w:szCs w:val="72"/>
+        </w:rPr>
+      </w:pPr>
+    </w:p>
+    <w:p>
+      <w:pPr>
+        <w:ind w:right="240" w:firstLine="1920"/>
+        <w:rPr>
+          <w:rFonts w:eastAsia="华文行楷"/>
+          <w:sz w:val="96"/>
+          <w:szCs w:val="72"/>
+        </w:rPr>
+      </w:pPr>
+      <w:r>
+        <w:rPr>
+          <w:rFonts w:eastAsia="华文行楷" w:hint="eastAsia"/>
+          <w:sz w:val="96"/>
+          <w:szCs w:val="72"/>
+        </w:rPr>
+        <w:t>工作量估计与</w:t>
+      </w:r>
+    </w:p>
+    <w:p>
+      <w:pPr>
+        <w:ind w:right="240" w:firstLine="1920"/>
+        <w:rPr>
+          <w:rFonts w:eastAsia="华文行楷"/>
+          <w:sz w:val="96"/>
+          <w:szCs w:val="72"/>
+        </w:rPr>
+      </w:pPr>
+      <w:r>
+        <w:rPr>
+          <w:rFonts w:eastAsia="华文行楷" w:hint="eastAsia"/>
+          <w:sz w:val="96"/>
+          <w:szCs w:val="72"/>
+        </w:rPr>
+        <w:t>统计分析文档</w:t>
+      </w:r>
+    </w:p>
+    <w:p>
+      <w:pPr>
+        <w:ind w:right="240" w:firstLine="1040"/>
+        <w:jc w:val="center"/>
+        <w:rPr>
+          <w:b/>
+          <w:bCs/>
+          <w:sz w:val="28"/>
+        </w:rPr>
+      </w:pPr>
+      <w:r>
+        <w:rPr>
+          <w:rFonts w:eastAsia="黑体" w:hint="eastAsia"/>
+          <w:sz w:val="52"/>
+          <w:szCs w:val="32"/>
+        </w:rPr>
+        <w:t>面向</w:t>
+      </w:r>
+      <w:r>
+        <w:rPr>
+          <w:rFonts w:eastAsia="黑体" w:hint="eastAsia"/>
+          <w:sz w:val="52"/>
+          <w:szCs w:val="32"/>
+        </w:rPr>
+        <w:t>Apache</w:t>
+      </w:r>
+      <w:r>
+        <w:rPr>
+          <w:rFonts w:eastAsia="黑体" w:hint="eastAsia"/>
+          <w:sz w:val="52"/>
+          <w:szCs w:val="32"/>
+        </w:rPr>
+        <w:t>的个人助手</w:t>
+      </w:r>
+      <w:bookmarkEnd w:id="0"/>
+    </w:p>
+    <w:p>
+      <w:pPr>
+        <w:ind w:left="240" w:right="240" w:firstLine="562"/>
+        <w:rPr>
+          <w:b/>
+          <w:bCs/>
+          <w:sz w:val="28"/>
+        </w:rPr>
+      </w:pPr>
+    </w:p>
+    <w:tbl>
+      <w:tblPr>
+        <w:tblpPr w:leftFromText="180" w:rightFromText="180" w:vertAnchor="text" w:horzAnchor="margin" w:tblpXSpec="center" w:tblpYSpec="inside"/>
+        <w:tblW w:w="6819" w:type="dxa"/>
+        <w:tblBorders>
+          <w:bottom w:val="single" w:sz="4" w:space="0" w:color="auto"/>
+        </w:tblBorders>
+        <w:tblLayout w:type="fixed"/>
+        <w:tblLook w:val="04A0" w:firstRow="1" w:lastRow="0" w:firstColumn="1" w:lastColumn="0" w:noHBand="0" w:noVBand="1"/>
+      </w:tblPr>
+      <w:tblGrid>
+        <w:gridCol w:w="2448"/>
+        <w:gridCol w:w="4371"/>
+      </w:tblGrid>
+      <w:tr>
+        <w:trPr>
+          <w:trHeight w:val="616"/>
+        </w:trPr>
+        <w:tc>
+          <w:tcPr>
+            <w:tcW w:w="2448" w:type="dxa"/>
+          </w:tcPr>
+          <w:p>
+            <w:pPr>
+              <w:spacing w:line="600" w:lineRule="exact"/>
+              <w:ind w:left="240" w:right="240" w:firstLine="720"/>
+              <w:jc w:val="distribute"/>
+              <w:rPr>
+                <w:rFonts w:eastAsia="黑体"/>
+                <w:spacing w:val="30"/>
+                <w:kern w:val="10"/>
+                <w:sz w:val="30"/>
+              </w:rPr>
+            </w:pPr>
+            <w:r>
+              <w:rPr>
+                <w:rFonts w:eastAsia="黑体" w:hint="eastAsia"/>
+                <w:spacing w:val="30"/>
+                <w:kern w:val="10"/>
+                <w:sz w:val="30"/>
+              </w:rPr>
+              <w:t>队伍</w:t>
+            </w:r>
+          </w:p>
+        </w:tc>
+        <w:tc>
+          <w:tcPr>
+            <w:tcW w:w="4371" w:type="dxa"/>
+            <w:tcBorders>
+              <w:bottom w:val="single" w:sz="4" w:space="0" w:color="auto"/>
+            </w:tcBorders>
+            <w:vAlign w:val="center"/>
+          </w:tcPr>
+          <w:p>
+            <w:pPr>
+              <w:spacing w:line="600" w:lineRule="exact"/>
+              <w:ind w:left="240" w:right="240" w:firstLine="720"/>
+              <w:jc w:val="center"/>
+              <w:rPr>
+                <w:rFonts w:eastAsia="黑体"/>
+                <w:spacing w:val="30"/>
+                <w:kern w:val="10"/>
+                <w:sz w:val="30"/>
+              </w:rPr>
+            </w:pPr>
+            <w:r>
+              <w:rPr>
+                <w:rFonts w:eastAsia="黑体" w:hint="eastAsia"/>
+                <w:spacing w:val="30"/>
+                <w:kern w:val="10"/>
+                <w:sz w:val="30"/>
+              </w:rPr>
+              <w:t>弟归（</w:t>
+            </w:r>
+            <w:proofErr w:type="spellStart"/>
+            <w:r>
+              <w:rPr>
+                <w:rFonts w:eastAsia="黑体" w:hint="eastAsia"/>
+                <w:spacing w:val="30"/>
+                <w:kern w:val="10"/>
+                <w:sz w:val="30"/>
+              </w:rPr>
+              <w:t>GroupA</w:t>
+            </w:r>
+            <w:proofErr w:type="spellEnd"/>
+            <w:r>
+              <w:rPr>
+                <w:rFonts w:eastAsia="黑体" w:hint="eastAsia"/>
+                <w:spacing w:val="30"/>
+                <w:kern w:val="10"/>
+                <w:sz w:val="30"/>
+              </w:rPr>
+              <w:t>）</w:t>
+            </w:r>
+          </w:p>
+        </w:tc>
+      </w:tr>
+      <w:tr>
+        <w:trPr>
+          <w:trHeight w:val="616"/>
+        </w:trPr>
+        <w:tc>
+          <w:tcPr>
+            <w:tcW w:w="2448" w:type="dxa"/>
+          </w:tcPr>
+          <w:p>
+            <w:pPr>
+              <w:spacing w:line="600" w:lineRule="exact"/>
+              <w:ind w:left="240" w:right="240" w:firstLine="720"/>
+              <w:jc w:val="distribute"/>
+              <w:rPr>
+                <w:rFonts w:eastAsia="黑体"/>
+                <w:spacing w:val="30"/>
+                <w:kern w:val="10"/>
+                <w:sz w:val="30"/>
+              </w:rPr>
+            </w:pPr>
+            <w:r>
+              <w:rPr>
+                <w:rFonts w:eastAsia="黑体" w:hint="eastAsia"/>
+                <w:spacing w:val="30"/>
+                <w:kern w:val="10"/>
+                <w:sz w:val="30"/>
+              </w:rPr>
+              <w:t>成员</w:t>
+            </w:r>
+          </w:p>
+        </w:tc>
+        <w:tc>
+          <w:tcPr>
+            <w:tcW w:w="4371" w:type="dxa"/>
+            <w:tcBorders>
+              <w:top w:val="single" w:sz="4" w:space="0" w:color="auto"/>
+              <w:bottom w:val="single" w:sz="4" w:space="0" w:color="auto"/>
+            </w:tcBorders>
+            <w:vAlign w:val="center"/>
+          </w:tcPr>
+          <w:p>
+            <w:pPr>
+              <w:spacing w:line="600" w:lineRule="exact"/>
+              <w:ind w:left="240" w:right="240" w:firstLine="720"/>
+              <w:jc w:val="center"/>
+              <w:rPr>
+                <w:rFonts w:eastAsia="黑体"/>
+                <w:spacing w:val="30"/>
+                <w:kern w:val="10"/>
+                <w:sz w:val="30"/>
+              </w:rPr>
+            </w:pPr>
+            <w:r>
+              <w:rPr>
+                <w:rFonts w:eastAsia="黑体" w:hint="eastAsia"/>
+                <w:spacing w:val="30"/>
+                <w:kern w:val="10"/>
+                <w:sz w:val="30"/>
+              </w:rPr>
+              <w:t>王嘉凯</w:t>
+            </w:r>
+          </w:p>
+        </w:tc>
+      </w:tr>
+      <w:tr>
+        <w:trPr>
+          <w:trHeight w:val="601"/>
+        </w:trPr>
+        <w:tc>
+          <w:tcPr>
+            <w:tcW w:w="2448" w:type="dxa"/>
+          </w:tcPr>
+          <w:p>
+            <w:pPr>
+              <w:spacing w:line="600" w:lineRule="exact"/>
+              <w:ind w:left="240" w:right="240" w:firstLine="720"/>
+              <w:jc w:val="distribute"/>
+              <w:rPr>
+                <w:rFonts w:eastAsia="黑体"/>
+                <w:spacing w:val="30"/>
+                <w:kern w:val="10"/>
+                <w:sz w:val="30"/>
+              </w:rPr>
+            </w:pPr>
+            <w:r>
+              <w:rPr>
+                <w:rFonts w:eastAsia="黑体" w:hint="eastAsia"/>
+                <w:spacing w:val="30"/>
+                <w:kern w:val="10"/>
+                <w:sz w:val="30"/>
+              </w:rPr>
+              <w:t>成员</w:t>
+            </w:r>
+          </w:p>
+        </w:tc>
+        <w:tc>
+          <w:tcPr>
+            <w:tcW w:w="4371" w:type="dxa"/>
+            <w:tcBorders>
+              <w:top w:val="single" w:sz="4" w:space="0" w:color="auto"/>
+              <w:bottom w:val="single" w:sz="4" w:space="0" w:color="auto"/>
+            </w:tcBorders>
+            <w:vAlign w:val="center"/>
+          </w:tcPr>
+          <w:p>
+            <w:pPr>
+              <w:spacing w:line="600" w:lineRule="exact"/>
+              <w:ind w:left="240" w:right="240" w:firstLine="720"/>
+              <w:jc w:val="center"/>
+              <w:rPr>
+                <w:rFonts w:eastAsia="黑体"/>
+                <w:spacing w:val="30"/>
+                <w:kern w:val="10"/>
+                <w:sz w:val="30"/>
+              </w:rPr>
+            </w:pPr>
+            <w:r>
+              <w:rPr>
+                <w:rFonts w:eastAsia="黑体" w:hint="eastAsia"/>
+                <w:spacing w:val="30"/>
+                <w:kern w:val="10"/>
+                <w:sz w:val="30"/>
+              </w:rPr>
+              <w:t>王宁</w:t>
+            </w:r>
+          </w:p>
+        </w:tc>
+      </w:tr>
+      <w:tr>
+        <w:trPr>
+          <w:trHeight w:val="601"/>
+        </w:trPr>
+        <w:tc>
+          <w:tcPr>
+            <w:tcW w:w="2448" w:type="dxa"/>
+          </w:tcPr>
+          <w:p>
+            <w:pPr>
+              <w:spacing w:line="600" w:lineRule="exact"/>
+              <w:ind w:left="240" w:right="240" w:firstLine="720"/>
+              <w:jc w:val="distribute"/>
+              <w:rPr>
+                <w:rFonts w:eastAsia="黑体"/>
+                <w:spacing w:val="30"/>
+                <w:kern w:val="10"/>
+                <w:sz w:val="30"/>
+              </w:rPr>
+            </w:pPr>
+            <w:r>
+              <w:rPr>
+                <w:rFonts w:eastAsia="黑体" w:hint="eastAsia"/>
+                <w:spacing w:val="30"/>
+                <w:kern w:val="10"/>
+                <w:sz w:val="30"/>
+              </w:rPr>
+              <w:t>成员</w:t>
+            </w:r>
+          </w:p>
+        </w:tc>
+        <w:tc>
+          <w:tcPr>
+            <w:tcW w:w="4371" w:type="dxa"/>
+            <w:tcBorders>
+              <w:top w:val="single" w:sz="4" w:space="0" w:color="auto"/>
+              <w:bottom w:val="single" w:sz="4" w:space="0" w:color="auto"/>
+            </w:tcBorders>
+            <w:vAlign w:val="center"/>
+          </w:tcPr>
+          <w:p>
+            <w:pPr>
+              <w:spacing w:line="600" w:lineRule="exact"/>
+              <w:ind w:left="240" w:right="240" w:firstLine="720"/>
+              <w:jc w:val="center"/>
+            </w:pPr>
+            <w:r>
+              <w:rPr>
+                <w:rFonts w:eastAsia="黑体" w:hint="eastAsia"/>
+                <w:spacing w:val="30"/>
+                <w:kern w:val="10"/>
+                <w:sz w:val="30"/>
+              </w:rPr>
+              <w:t>叶俊辰</w:t>
+            </w:r>
+          </w:p>
+        </w:tc>
+      </w:tr>
+      <w:tr>
+        <w:trPr>
+          <w:trHeight w:val="601"/>
+        </w:trPr>
+        <w:tc>
+          <w:tcPr>
+            <w:tcW w:w="2448" w:type="dxa"/>
+          </w:tcPr>
+          <w:p>
+            <w:pPr>
+              <w:spacing w:line="600" w:lineRule="exact"/>
+              <w:ind w:left="240" w:right="240" w:firstLine="720"/>
+              <w:jc w:val="distribute"/>
+              <w:rPr>
+                <w:rFonts w:eastAsia="黑体"/>
+                <w:spacing w:val="30"/>
+                <w:kern w:val="10"/>
+                <w:sz w:val="30"/>
+              </w:rPr>
+            </w:pPr>
+            <w:r>
+              <w:rPr>
+                <w:rFonts w:eastAsia="黑体" w:hint="eastAsia"/>
+                <w:spacing w:val="30"/>
+                <w:kern w:val="10"/>
+                <w:sz w:val="30"/>
+              </w:rPr>
+              <w:t>成员</w:t>
+            </w:r>
+          </w:p>
+        </w:tc>
+        <w:tc>
+          <w:tcPr>
+            <w:tcW w:w="4371" w:type="dxa"/>
+            <w:tcBorders>
+              <w:top w:val="single" w:sz="4" w:space="0" w:color="auto"/>
+              <w:bottom w:val="single" w:sz="4" w:space="0" w:color="auto"/>
+            </w:tcBorders>
+            <w:vAlign w:val="center"/>
+          </w:tcPr>
+          <w:p>
+            <w:pPr>
+              <w:spacing w:line="600" w:lineRule="exact"/>
+              <w:ind w:left="240" w:right="240" w:firstLine="720"/>
+              <w:jc w:val="center"/>
+              <w:rPr>
+                <w:rFonts w:eastAsia="黑体"/>
+                <w:spacing w:val="30"/>
+                <w:kern w:val="10"/>
+                <w:sz w:val="30"/>
+              </w:rPr>
+            </w:pPr>
+            <w:r>
+              <w:rPr>
+                <w:rFonts w:eastAsia="黑体" w:hint="eastAsia"/>
+                <w:spacing w:val="30"/>
+                <w:kern w:val="10"/>
+                <w:sz w:val="30"/>
+              </w:rPr>
+              <w:t>姬索肇</w:t>
+            </w:r>
+          </w:p>
+        </w:tc>
+      </w:tr>
+      <w:tr>
+        <w:trPr>
+          <w:trHeight w:val="631"/>
+        </w:trPr>
+        <w:tc>
+          <w:tcPr>
+            <w:tcW w:w="2448" w:type="dxa"/>
+            <w:tcBorders>
+              <w:bottom w:val="nil"/>
+            </w:tcBorders>
+          </w:tcPr>
+          <w:p>
+            <w:pPr>
+              <w:spacing w:line="600" w:lineRule="exact"/>
+              <w:ind w:left="240" w:right="240" w:firstLine="720"/>
+              <w:jc w:val="distribute"/>
+              <w:rPr>
+                <w:rFonts w:eastAsia="黑体"/>
+                <w:spacing w:val="30"/>
+                <w:kern w:val="10"/>
+                <w:sz w:val="30"/>
+              </w:rPr>
+            </w:pPr>
+            <w:r>
+              <w:rPr>
+                <w:rFonts w:eastAsia="黑体" w:hint="eastAsia"/>
+                <w:spacing w:val="30"/>
+                <w:kern w:val="10"/>
+                <w:sz w:val="30"/>
+              </w:rPr>
+              <w:t>成员</w:t>
+            </w:r>
+          </w:p>
+        </w:tc>
+        <w:tc>
+          <w:tcPr>
+            <w:tcW w:w="4371" w:type="dxa"/>
+            <w:tcBorders>
+              <w:top w:val="single" w:sz="4" w:space="0" w:color="auto"/>
+              <w:bottom w:val="single" w:sz="4" w:space="0" w:color="auto"/>
+            </w:tcBorders>
+            <w:vAlign w:val="center"/>
+          </w:tcPr>
+          <w:p>
+            <w:pPr>
+              <w:spacing w:line="600" w:lineRule="exact"/>
+              <w:ind w:left="240" w:right="240" w:firstLine="720"/>
+              <w:jc w:val="center"/>
+              <w:rPr>
+                <w:rFonts w:eastAsia="黑体"/>
+                <w:spacing w:val="30"/>
+                <w:kern w:val="10"/>
+                <w:sz w:val="30"/>
+              </w:rPr>
+            </w:pPr>
+            <w:r>
+              <w:rPr>
+                <w:rFonts w:eastAsia="黑体" w:hint="eastAsia"/>
+                <w:spacing w:val="30"/>
+                <w:kern w:val="10"/>
+                <w:sz w:val="30"/>
+              </w:rPr>
+              <w:t>韩慧敏</w:t>
+            </w:r>
+          </w:p>
+        </w:tc>
+      </w:tr>
+    </w:tbl>
+    <w:p>
+      <w:pPr>
+        <w:spacing w:line="600" w:lineRule="exact"/>
+        <w:ind w:left="240" w:right="240" w:firstLine="688"/>
+        <w:jc w:val="center"/>
+        <w:rPr>
+          <w:rFonts w:eastAsia="黑体"/>
+          <w:spacing w:val="22"/>
+          <w:kern w:val="10"/>
+          <w:sz w:val="30"/>
+        </w:rPr>
+      </w:pPr>
+    </w:p>
+    <w:p>
+      <w:pPr>
+        <w:ind w:firstLine="688"/>
         <w:jc w:val="center"/>
         <w:rPr>
           <w:b/>
@@ -14,13 +624,78 @@
       </w:pPr>
       <w:r>
         <w:rPr>
-          <w:rFonts w:hint="eastAsia"/>
+          <w:rFonts w:eastAsia="黑体"/>
+          <w:spacing w:val="22"/>
+          <w:kern w:val="10"/>
+          <w:sz w:val="30"/>
+        </w:rPr>
+        <w:t>20</w:t>
+      </w:r>
+      <w:r>
+        <w:rPr>
+          <w:rFonts w:eastAsia="黑体" w:hint="eastAsia"/>
+          <w:spacing w:val="22"/>
+          <w:kern w:val="10"/>
+          <w:sz w:val="30"/>
+        </w:rPr>
+        <w:t>1</w:t>
+      </w:r>
+      <w:r>
+        <w:rPr>
+          <w:rFonts w:eastAsia="黑体"/>
+          <w:spacing w:val="22"/>
+          <w:kern w:val="10"/>
+          <w:sz w:val="30"/>
+        </w:rPr>
+        <w:t>9</w:t>
+      </w:r>
+      <w:r>
+        <w:rPr>
+          <w:rFonts w:eastAsia="黑体"/>
+          <w:spacing w:val="22"/>
+          <w:kern w:val="10"/>
+          <w:sz w:val="30"/>
+        </w:rPr>
+        <w:t>年</w:t>
+      </w:r>
+      <w:r>
+        <w:rPr>
+          <w:rFonts w:eastAsia="黑体"/>
+          <w:spacing w:val="22"/>
+          <w:kern w:val="10"/>
+          <w:sz w:val="30"/>
+        </w:rPr>
+        <w:t xml:space="preserve"> 3</w:t>
+      </w:r>
+      <w:r>
+        <w:rPr>
+          <w:rFonts w:eastAsia="黑体" w:hint="eastAsia"/>
+          <w:spacing w:val="22"/>
+          <w:kern w:val="10"/>
+          <w:sz w:val="30"/>
+        </w:rPr>
+        <w:t xml:space="preserve"> </w:t>
+      </w:r>
+      <w:r>
+        <w:rPr>
+          <w:rFonts w:eastAsia="黑体"/>
+          <w:spacing w:val="22"/>
+          <w:kern w:val="10"/>
+          <w:sz w:val="30"/>
+        </w:rPr>
+        <w:t>月</w:t>
+      </w:r>
+    </w:p>
+    <w:p>
+      <w:pPr>
+        <w:ind w:firstLine="883"/>
+        <w:jc w:val="center"/>
+        <w:rPr>
           <w:b/>
           <w:sz w:val="44"/>
           <w:szCs w:val="44"/>
         </w:rPr>
-        <w:t>工作量估计与统计分析文档</w:t>
-      </w:r>
+      </w:pPr>
     </w:p>
     <w:p>
       <w:pPr>
@@ -31,27 +706,28 @@
         <w:rPr>
           <w:rFonts w:hint="eastAsia"/>
         </w:rPr>
+        <w:lastRenderedPageBreak/>
         <w:t>版本变更记录</w:t>
       </w:r>
     </w:p>
     <w:tbl>
       <w:tblPr>
-        <w:tblStyle w:val="a9"/>
+        <w:tblStyle w:val="aa"/>
         <w:tblW w:w="10095" w:type="dxa"/>
         <w:tblInd w:w="-771" w:type="dxa"/>
         <w:tblLayout w:type="fixed"/>
         <w:tblLook w:val="04A0" w:firstRow="1" w:lastRow="0" w:firstColumn="1" w:lastColumn="0" w:noHBand="0" w:noVBand="1"/>
       </w:tblPr>
       <w:tblGrid>
-        <w:gridCol w:w="1635"/>
-        <w:gridCol w:w="1905"/>
+        <w:gridCol w:w="1192"/>
+        <w:gridCol w:w="2348"/>
         <w:gridCol w:w="4875"/>
         <w:gridCol w:w="1680"/>
       </w:tblGrid>
       <w:tr>
         <w:tc>
           <w:tcPr>
-            <w:tcW w:w="1635" w:type="dxa"/>
+            <w:tcW w:w="1192" w:type="dxa"/>
           </w:tcPr>
           <w:p>
             <w:pPr>
@@ -67,7 +743,7 @@
         </w:tc>
         <w:tc>
           <w:tcPr>
-            <w:tcW w:w="1905" w:type="dxa"/>
+            <w:tcW w:w="2348" w:type="dxa"/>
           </w:tcPr>
           <w:p>
             <w:pPr>
@@ -117,23 +793,26 @@
       <w:tr>
         <w:tc>
           <w:tcPr>
-            <w:tcW w:w="1635" w:type="dxa"/>
-          </w:tcPr>
-          <w:p>
-            <w:pPr>
-              <w:pStyle w:val="af1"/>
-            </w:pPr>
-            <w:r>
-              <w:rPr>
-                <w:rFonts w:hint="eastAsia"/>
-              </w:rPr>
-              <w:t>V1.0</w:t>
-            </w:r>
-          </w:p>
-        </w:tc>
-        <w:tc>
-          <w:tcPr>
-            <w:tcW w:w="1905" w:type="dxa"/>
+            <w:tcW w:w="1192" w:type="dxa"/>
+          </w:tcPr>
+          <w:p>
+            <w:pPr>
+              <w:pStyle w:val="af1"/>
+            </w:pPr>
+            <w:r>
+              <w:rPr>
+                <w:rFonts w:hint="eastAsia"/>
+              </w:rPr>
+              <w:t>V</w:t>
+            </w:r>
+            <w:r>
+              <w:t>0.1</w:t>
+            </w:r>
+          </w:p>
+        </w:tc>
+        <w:tc>
+          <w:tcPr>
+            <w:tcW w:w="2348" w:type="dxa"/>
           </w:tcPr>
           <w:p>
             <w:pPr>
@@ -192,23 +871,26 @@
       <w:tr>
         <w:tc>
           <w:tcPr>
-            <w:tcW w:w="1635" w:type="dxa"/>
-          </w:tcPr>
-          <w:p>
-            <w:pPr>
-              <w:pStyle w:val="af1"/>
-            </w:pPr>
-            <w:r>
-              <w:rPr>
-                <w:rFonts w:hint="eastAsia"/>
-              </w:rPr>
-              <w:t>V1.0</w:t>
-            </w:r>
-          </w:p>
-        </w:tc>
-        <w:tc>
-          <w:tcPr>
-            <w:tcW w:w="1905" w:type="dxa"/>
+            <w:tcW w:w="1192" w:type="dxa"/>
+          </w:tcPr>
+          <w:p>
+            <w:pPr>
+              <w:pStyle w:val="af1"/>
+            </w:pPr>
+            <w:r>
+              <w:rPr>
+                <w:rFonts w:hint="eastAsia"/>
+              </w:rPr>
+              <w:t>V</w:t>
+            </w:r>
+            <w:r>
+              <w:t>0.2</w:t>
+            </w:r>
+          </w:p>
+        </w:tc>
+        <w:tc>
+          <w:tcPr>
+            <w:tcW w:w="2348" w:type="dxa"/>
           </w:tcPr>
           <w:p>
             <w:pPr>
@@ -267,23 +949,26 @@
       <w:tr>
         <w:tc>
           <w:tcPr>
-            <w:tcW w:w="1635" w:type="dxa"/>
-          </w:tcPr>
-          <w:p>
-            <w:pPr>
-              <w:pStyle w:val="af1"/>
-            </w:pPr>
-            <w:r>
-              <w:rPr>
-                <w:rFonts w:hint="eastAsia"/>
-              </w:rPr>
-              <w:t>V1.0</w:t>
-            </w:r>
-          </w:p>
-        </w:tc>
-        <w:tc>
-          <w:tcPr>
-            <w:tcW w:w="1905" w:type="dxa"/>
+            <w:tcW w:w="1192" w:type="dxa"/>
+          </w:tcPr>
+          <w:p>
+            <w:pPr>
+              <w:pStyle w:val="af1"/>
+            </w:pPr>
+            <w:r>
+              <w:rPr>
+                <w:rFonts w:hint="eastAsia"/>
+              </w:rPr>
+              <w:t>V</w:t>
+            </w:r>
+            <w:r>
+              <w:t>0.3</w:t>
+            </w:r>
+          </w:p>
+        </w:tc>
+        <w:tc>
+          <w:tcPr>
+            <w:tcW w:w="2348" w:type="dxa"/>
           </w:tcPr>
           <w:p>
             <w:pPr>
@@ -342,23 +1027,26 @@
       <w:tr>
         <w:tc>
           <w:tcPr>
-            <w:tcW w:w="1635" w:type="dxa"/>
-          </w:tcPr>
-          <w:p>
-            <w:pPr>
-              <w:pStyle w:val="af1"/>
-            </w:pPr>
-            <w:r>
-              <w:rPr>
-                <w:rFonts w:hint="eastAsia"/>
-              </w:rPr>
-              <w:t>V1.0</w:t>
-            </w:r>
-          </w:p>
-        </w:tc>
-        <w:tc>
-          <w:tcPr>
-            <w:tcW w:w="1905" w:type="dxa"/>
+            <w:tcW w:w="1192" w:type="dxa"/>
+          </w:tcPr>
+          <w:p>
+            <w:pPr>
+              <w:pStyle w:val="af1"/>
+            </w:pPr>
+            <w:r>
+              <w:rPr>
+                <w:rFonts w:hint="eastAsia"/>
+              </w:rPr>
+              <w:t>V</w:t>
+            </w:r>
+            <w:r>
+              <w:t>0.4</w:t>
+            </w:r>
+          </w:p>
+        </w:tc>
+        <w:tc>
+          <w:tcPr>
+            <w:tcW w:w="2348" w:type="dxa"/>
           </w:tcPr>
           <w:p>
             <w:pPr>
@@ -404,7 +1092,21 @@
               <w:rPr>
                 <w:rFonts w:hint="eastAsia"/>
               </w:rPr>
-              <w:t>完成项目计划书相关内容</w:t>
+              <w:t>完成项目计划</w:t>
+            </w:r>
+            <w:proofErr w:type="gramStart"/>
+            <w:r>
+              <w:rPr>
+                <w:rFonts w:hint="eastAsia"/>
+              </w:rPr>
+              <w:t>书相关</w:t>
+            </w:r>
+            <w:proofErr w:type="gramEnd"/>
+            <w:r>
+              <w:rPr>
+                <w:rFonts w:hint="eastAsia"/>
+              </w:rPr>
+              <w:t>内容</w:t>
             </w:r>
           </w:p>
         </w:tc>
@@ -428,23 +1130,26 @@
       <w:tr>
         <w:tc>
           <w:tcPr>
-            <w:tcW w:w="1635" w:type="dxa"/>
-          </w:tcPr>
-          <w:p>
-            <w:pPr>
-              <w:pStyle w:val="af1"/>
-            </w:pPr>
-            <w:r>
-              <w:rPr>
-                <w:rFonts w:hint="eastAsia"/>
-              </w:rPr>
-              <w:t>V1.0</w:t>
-            </w:r>
-          </w:p>
-        </w:tc>
-        <w:tc>
-          <w:tcPr>
-            <w:tcW w:w="1905" w:type="dxa"/>
+            <w:tcW w:w="1192" w:type="dxa"/>
+          </w:tcPr>
+          <w:p>
+            <w:pPr>
+              <w:pStyle w:val="af1"/>
+            </w:pPr>
+            <w:r>
+              <w:rPr>
+                <w:rFonts w:hint="eastAsia"/>
+              </w:rPr>
+              <w:t>V</w:t>
+            </w:r>
+            <w:r>
+              <w:t>0.5</w:t>
+            </w:r>
+          </w:p>
+        </w:tc>
+        <w:tc>
+          <w:tcPr>
+            <w:tcW w:w="2348" w:type="dxa"/>
           </w:tcPr>
           <w:p>
             <w:pPr>
@@ -503,23 +1208,26 @@
       <w:tr>
         <w:tc>
           <w:tcPr>
-            <w:tcW w:w="1635" w:type="dxa"/>
-          </w:tcPr>
-          <w:p>
-            <w:pPr>
-              <w:pStyle w:val="af1"/>
-            </w:pPr>
-            <w:r>
-              <w:rPr>
-                <w:rFonts w:hint="eastAsia"/>
-              </w:rPr>
-              <w:t>V1.0</w:t>
-            </w:r>
-          </w:p>
-        </w:tc>
-        <w:tc>
-          <w:tcPr>
-            <w:tcW w:w="1905" w:type="dxa"/>
+            <w:tcW w:w="1192" w:type="dxa"/>
+          </w:tcPr>
+          <w:p>
+            <w:pPr>
+              <w:pStyle w:val="af1"/>
+            </w:pPr>
+            <w:r>
+              <w:rPr>
+                <w:rFonts w:hint="eastAsia"/>
+              </w:rPr>
+              <w:t>V</w:t>
+            </w:r>
+            <w:r>
+              <w:t>0.6</w:t>
+            </w:r>
+          </w:p>
+        </w:tc>
+        <w:tc>
+          <w:tcPr>
+            <w:tcW w:w="2348" w:type="dxa"/>
           </w:tcPr>
           <w:p>
             <w:pPr>
@@ -569,7 +1277,7 @@
       <w:tr>
         <w:tc>
           <w:tcPr>
-            <w:tcW w:w="1635" w:type="dxa"/>
+            <w:tcW w:w="1192" w:type="dxa"/>
           </w:tcPr>
           <w:p>
             <w:pPr>
@@ -585,7 +1293,7 @@
         </w:tc>
         <w:tc>
           <w:tcPr>
-            <w:tcW w:w="1905" w:type="dxa"/>
+            <w:tcW w:w="2348" w:type="dxa"/>
           </w:tcPr>
           <w:p>
             <w:pPr>
@@ -646,23 +1354,26 @@
       <w:tr>
         <w:tc>
           <w:tcPr>
-            <w:tcW w:w="1635" w:type="dxa"/>
-          </w:tcPr>
-          <w:p>
-            <w:pPr>
-              <w:pStyle w:val="af1"/>
-            </w:pPr>
-            <w:r>
-              <w:rPr>
-                <w:rFonts w:hint="eastAsia"/>
-              </w:rPr>
-              <w:t>V1.0</w:t>
-            </w:r>
-          </w:p>
-        </w:tc>
-        <w:tc>
-          <w:tcPr>
-            <w:tcW w:w="1905" w:type="dxa"/>
+            <w:tcW w:w="1192" w:type="dxa"/>
+          </w:tcPr>
+          <w:p>
+            <w:pPr>
+              <w:pStyle w:val="af1"/>
+            </w:pPr>
+            <w:r>
+              <w:rPr>
+                <w:rFonts w:hint="eastAsia"/>
+              </w:rPr>
+              <w:t>V1.</w:t>
+            </w:r>
+            <w:r>
+              <w:t>1</w:t>
+            </w:r>
+          </w:p>
+        </w:tc>
+        <w:tc>
+          <w:tcPr>
+            <w:tcW w:w="2348" w:type="dxa"/>
           </w:tcPr>
           <w:p>
             <w:pPr>
@@ -709,23 +1420,26 @@
       <w:tr>
         <w:tc>
           <w:tcPr>
-            <w:tcW w:w="1635" w:type="dxa"/>
-          </w:tcPr>
-          <w:p>
-            <w:pPr>
-              <w:pStyle w:val="af1"/>
-            </w:pPr>
-            <w:r>
-              <w:rPr>
-                <w:rFonts w:hint="eastAsia"/>
-              </w:rPr>
-              <w:t>V1.0</w:t>
-            </w:r>
-          </w:p>
-        </w:tc>
-        <w:tc>
-          <w:tcPr>
-            <w:tcW w:w="1905" w:type="dxa"/>
+            <w:tcW w:w="1192" w:type="dxa"/>
+          </w:tcPr>
+          <w:p>
+            <w:pPr>
+              <w:pStyle w:val="af1"/>
+            </w:pPr>
+            <w:r>
+              <w:rPr>
+                <w:rFonts w:hint="eastAsia"/>
+              </w:rPr>
+              <w:t>V</w:t>
+            </w:r>
+            <w:r>
+              <w:t>2.1</w:t>
+            </w:r>
+          </w:p>
+        </w:tc>
+        <w:tc>
+          <w:tcPr>
+            <w:tcW w:w="2348" w:type="dxa"/>
           </w:tcPr>
           <w:p>
             <w:pPr>
@@ -778,23 +1492,26 @@
       <w:tr>
         <w:tc>
           <w:tcPr>
-            <w:tcW w:w="1635" w:type="dxa"/>
-          </w:tcPr>
-          <w:p>
-            <w:pPr>
-              <w:pStyle w:val="af1"/>
-            </w:pPr>
-            <w:r>
-              <w:rPr>
-                <w:rFonts w:hint="eastAsia"/>
-              </w:rPr>
-              <w:t>V1.0</w:t>
-            </w:r>
-          </w:p>
-        </w:tc>
-        <w:tc>
-          <w:tcPr>
-            <w:tcW w:w="1905" w:type="dxa"/>
+            <w:tcW w:w="1192" w:type="dxa"/>
+          </w:tcPr>
+          <w:p>
+            <w:pPr>
+              <w:pStyle w:val="af1"/>
+            </w:pPr>
+            <w:r>
+              <w:rPr>
+                <w:rFonts w:hint="eastAsia"/>
+              </w:rPr>
+              <w:t>V</w:t>
+            </w:r>
+            <w:r>
+              <w:t>2.2</w:t>
+            </w:r>
+          </w:p>
+        </w:tc>
+        <w:tc>
+          <w:tcPr>
+            <w:tcW w:w="2348" w:type="dxa"/>
           </w:tcPr>
           <w:p>
             <w:pPr>
@@ -841,23 +1558,26 @@
       <w:tr>
         <w:tc>
           <w:tcPr>
-            <w:tcW w:w="1635" w:type="dxa"/>
-          </w:tcPr>
-          <w:p>
-            <w:pPr>
-              <w:pStyle w:val="af1"/>
-            </w:pPr>
-            <w:r>
-              <w:rPr>
-                <w:rFonts w:hint="eastAsia"/>
-              </w:rPr>
-              <w:t>V1.0</w:t>
-            </w:r>
-          </w:p>
-        </w:tc>
-        <w:tc>
-          <w:tcPr>
-            <w:tcW w:w="1905" w:type="dxa"/>
+            <w:tcW w:w="1192" w:type="dxa"/>
+          </w:tcPr>
+          <w:p>
+            <w:pPr>
+              <w:pStyle w:val="af1"/>
+            </w:pPr>
+            <w:r>
+              <w:rPr>
+                <w:rFonts w:hint="eastAsia"/>
+              </w:rPr>
+              <w:t>V</w:t>
+            </w:r>
+            <w:r>
+              <w:t>2.3</w:t>
+            </w:r>
+          </w:p>
+        </w:tc>
+        <w:tc>
+          <w:tcPr>
+            <w:tcW w:w="2348" w:type="dxa"/>
           </w:tcPr>
           <w:p>
             <w:pPr>
@@ -919,23 +1639,26 @@
       <w:tr>
         <w:tc>
           <w:tcPr>
-            <w:tcW w:w="1635" w:type="dxa"/>
-          </w:tcPr>
-          <w:p>
-            <w:pPr>
-              <w:pStyle w:val="af1"/>
-            </w:pPr>
-            <w:r>
-              <w:rPr>
-                <w:rFonts w:hint="eastAsia"/>
-              </w:rPr>
-              <w:t>V1.0</w:t>
-            </w:r>
-          </w:p>
-        </w:tc>
-        <w:tc>
-          <w:tcPr>
-            <w:tcW w:w="1905" w:type="dxa"/>
+            <w:tcW w:w="1192" w:type="dxa"/>
+          </w:tcPr>
+          <w:p>
+            <w:pPr>
+              <w:pStyle w:val="af1"/>
+            </w:pPr>
+            <w:r>
+              <w:rPr>
+                <w:rFonts w:hint="eastAsia"/>
+              </w:rPr>
+              <w:t>V</w:t>
+            </w:r>
+            <w:r>
+              <w:t>2.4</w:t>
+            </w:r>
+          </w:p>
+        </w:tc>
+        <w:tc>
+          <w:tcPr>
+            <w:tcW w:w="2348" w:type="dxa"/>
           </w:tcPr>
           <w:p>
             <w:pPr>
@@ -985,12 +1708,2224 @@
     </w:tbl>
     <w:p>
       <w:pPr>
+        <w:ind w:firstLine="480"/>
+      </w:pPr>
+    </w:p>
+    <w:p>
+      <w:pPr>
+        <w:ind w:firstLine="480"/>
+      </w:pPr>
+    </w:p>
+    <w:p>
+      <w:pPr>
+        <w:ind w:firstLine="480"/>
+      </w:pPr>
+    </w:p>
+    <w:p>
+      <w:pPr>
+        <w:ind w:firstLine="480"/>
+      </w:pPr>
+    </w:p>
+    <w:p>
+      <w:pPr>
+        <w:ind w:firstLine="480"/>
+      </w:pPr>
+    </w:p>
+    <w:p>
+      <w:pPr>
+        <w:ind w:firstLine="480"/>
+      </w:pPr>
+    </w:p>
+    <w:p>
+      <w:pPr>
+        <w:ind w:firstLine="480"/>
+        <w:rPr>
+          <w:rFonts w:hint="eastAsia"/>
+        </w:rPr>
+      </w:pPr>
+      <w:bookmarkStart w:id="1" w:name="_GoBack"/>
+      <w:bookmarkEnd w:id="1"/>
+    </w:p>
+    <w:p>
+      <w:pPr>
+        <w:ind w:firstLine="480"/>
+      </w:pPr>
+    </w:p>
+    <w:p>
+      <w:pPr>
+        <w:ind w:firstLine="480"/>
+      </w:pPr>
+    </w:p>
+    <w:p>
+      <w:pPr>
+        <w:ind w:firstLine="480"/>
+      </w:pPr>
+    </w:p>
+    <w:p>
+      <w:pPr>
+        <w:pStyle w:val="af3"/>
+        <w:ind w:firstLineChars="0" w:firstLine="0"/>
+        <w:rPr>
+          <w:rFonts w:hint="eastAsia"/>
+        </w:rPr>
+      </w:pPr>
+      <w:r>
+        <w:rPr>
+          <w:lang w:val="zh-CN"/>
+        </w:rPr>
+        <w:lastRenderedPageBreak/>
+        <w:t>目录</w:t>
+      </w:r>
+    </w:p>
+    <w:p>
+      <w:pPr>
+        <w:pStyle w:val="TOC1"/>
+        <w:tabs>
+          <w:tab w:val="right" w:leader="dot" w:pos="8296"/>
+        </w:tabs>
+        <w:ind w:left="240"/>
+        <w:rPr>
+          <w:rFonts w:asciiTheme="minorHAnsi" w:eastAsiaTheme="minorEastAsia" w:hAnsiTheme="minorHAnsi"/>
+          <w:noProof/>
+        </w:rPr>
+      </w:pPr>
+      <w:r>
+        <w:fldChar w:fldCharType="begin"/>
+      </w:r>
+      <w:r>
+        <w:instrText xml:space="preserve"> </w:instrText>
+      </w:r>
+      <w:r>
+        <w:rPr>
+          <w:rFonts w:hint="eastAsia"/>
+        </w:rPr>
+        <w:instrText>TOC \o "1-3" \h \z \u</w:instrText>
+      </w:r>
+      <w:r>
+        <w:instrText xml:space="preserve"> </w:instrText>
+      </w:r>
+      <w:r>
+        <w:fldChar w:fldCharType="separate"/>
+      </w:r>
+      <w:hyperlink w:anchor="_Toc11242685" w:history="1">
+        <w:r>
+          <w:rPr>
+            <w:rStyle w:val="af8"/>
+            <w:noProof/>
+          </w:rPr>
+          <w:t xml:space="preserve">1 </w:t>
+        </w:r>
+        <w:r>
+          <w:rPr>
+            <w:rStyle w:val="af8"/>
+            <w:noProof/>
+          </w:rPr>
+          <w:t>工作量统计</w:t>
+        </w:r>
+        <w:r>
+          <w:rPr>
+            <w:noProof/>
+            <w:webHidden/>
+          </w:rPr>
+          <w:tab/>
+        </w:r>
+        <w:r>
+          <w:rPr>
+            <w:noProof/>
+            <w:webHidden/>
+          </w:rPr>
+          <w:fldChar w:fldCharType="begin"/>
+        </w:r>
+        <w:r>
+          <w:rPr>
+            <w:noProof/>
+            <w:webHidden/>
+          </w:rPr>
+          <w:instrText xml:space="preserve"> PAGEREF _Toc11242685 \h </w:instrText>
+        </w:r>
+        <w:r>
+          <w:rPr>
+            <w:noProof/>
+            <w:webHidden/>
+          </w:rPr>
+        </w:r>
+        <w:r>
+          <w:rPr>
+            <w:noProof/>
+            <w:webHidden/>
+          </w:rPr>
+          <w:fldChar w:fldCharType="separate"/>
+        </w:r>
+        <w:r>
+          <w:rPr>
+            <w:noProof/>
+            <w:webHidden/>
+          </w:rPr>
+          <w:t>4</w:t>
+        </w:r>
+        <w:r>
+          <w:rPr>
+            <w:noProof/>
+            <w:webHidden/>
+          </w:rPr>
+          <w:fldChar w:fldCharType="end"/>
+        </w:r>
+      </w:hyperlink>
+    </w:p>
+    <w:p>
+      <w:pPr>
+        <w:pStyle w:val="TOC2"/>
+        <w:tabs>
+          <w:tab w:val="right" w:leader="dot" w:pos="8296"/>
+        </w:tabs>
+        <w:ind w:left="480"/>
+        <w:rPr>
+          <w:rFonts w:asciiTheme="minorHAnsi" w:eastAsiaTheme="minorEastAsia" w:hAnsiTheme="minorHAnsi"/>
+          <w:noProof/>
+        </w:rPr>
+      </w:pPr>
+      <w:hyperlink w:anchor="_Toc11242686" w:history="1">
+        <w:r>
+          <w:rPr>
+            <w:rStyle w:val="af8"/>
+            <w:noProof/>
+          </w:rPr>
+          <w:t xml:space="preserve">1.1 </w:t>
+        </w:r>
+        <w:r>
+          <w:rPr>
+            <w:rStyle w:val="af8"/>
+            <w:noProof/>
+          </w:rPr>
+          <w:t>需求分析</w:t>
+        </w:r>
+        <w:r>
+          <w:rPr>
+            <w:noProof/>
+            <w:webHidden/>
+          </w:rPr>
+          <w:tab/>
+        </w:r>
+        <w:r>
+          <w:rPr>
+            <w:noProof/>
+            <w:webHidden/>
+          </w:rPr>
+          <w:fldChar w:fldCharType="begin"/>
+        </w:r>
+        <w:r>
+          <w:rPr>
+            <w:noProof/>
+            <w:webHidden/>
+          </w:rPr>
+          <w:instrText xml:space="preserve"> PAGEREF _Toc11242686 \h </w:instrText>
+        </w:r>
+        <w:r>
+          <w:rPr>
+            <w:noProof/>
+            <w:webHidden/>
+          </w:rPr>
+        </w:r>
+        <w:r>
+          <w:rPr>
+            <w:noProof/>
+            <w:webHidden/>
+          </w:rPr>
+          <w:fldChar w:fldCharType="separate"/>
+        </w:r>
+        <w:r>
+          <w:rPr>
+            <w:noProof/>
+            <w:webHidden/>
+          </w:rPr>
+          <w:t>4</w:t>
+        </w:r>
+        <w:r>
+          <w:rPr>
+            <w:noProof/>
+            <w:webHidden/>
+          </w:rPr>
+          <w:fldChar w:fldCharType="end"/>
+        </w:r>
+      </w:hyperlink>
+    </w:p>
+    <w:p>
+      <w:pPr>
+        <w:pStyle w:val="TOC2"/>
+        <w:tabs>
+          <w:tab w:val="right" w:leader="dot" w:pos="8296"/>
+        </w:tabs>
+        <w:ind w:left="480"/>
+        <w:rPr>
+          <w:rFonts w:asciiTheme="minorHAnsi" w:eastAsiaTheme="minorEastAsia" w:hAnsiTheme="minorHAnsi"/>
+          <w:noProof/>
+        </w:rPr>
+      </w:pPr>
+      <w:hyperlink w:anchor="_Toc11242687" w:history="1">
+        <w:r>
+          <w:rPr>
+            <w:rStyle w:val="af8"/>
+            <w:noProof/>
+          </w:rPr>
+          <w:t xml:space="preserve">1.2 </w:t>
+        </w:r>
+        <w:r>
+          <w:rPr>
+            <w:rStyle w:val="af8"/>
+            <w:noProof/>
+          </w:rPr>
+          <w:t>需求评审</w:t>
+        </w:r>
+        <w:r>
+          <w:rPr>
+            <w:noProof/>
+            <w:webHidden/>
+          </w:rPr>
+          <w:tab/>
+        </w:r>
+        <w:r>
+          <w:rPr>
+            <w:noProof/>
+            <w:webHidden/>
+          </w:rPr>
+          <w:fldChar w:fldCharType="begin"/>
+        </w:r>
+        <w:r>
+          <w:rPr>
+            <w:noProof/>
+            <w:webHidden/>
+          </w:rPr>
+          <w:instrText xml:space="preserve"> PAGEREF _Toc11242687 \h </w:instrText>
+        </w:r>
+        <w:r>
+          <w:rPr>
+            <w:noProof/>
+            <w:webHidden/>
+          </w:rPr>
+        </w:r>
+        <w:r>
+          <w:rPr>
+            <w:noProof/>
+            <w:webHidden/>
+          </w:rPr>
+          <w:fldChar w:fldCharType="separate"/>
+        </w:r>
+        <w:r>
+          <w:rPr>
+            <w:noProof/>
+            <w:webHidden/>
+          </w:rPr>
+          <w:t>5</w:t>
+        </w:r>
+        <w:r>
+          <w:rPr>
+            <w:noProof/>
+            <w:webHidden/>
+          </w:rPr>
+          <w:fldChar w:fldCharType="end"/>
+        </w:r>
+      </w:hyperlink>
+    </w:p>
+    <w:p>
+      <w:pPr>
+        <w:pStyle w:val="TOC2"/>
+        <w:tabs>
+          <w:tab w:val="right" w:leader="dot" w:pos="8296"/>
+        </w:tabs>
+        <w:ind w:left="480"/>
+        <w:rPr>
+          <w:rFonts w:asciiTheme="minorHAnsi" w:eastAsiaTheme="minorEastAsia" w:hAnsiTheme="minorHAnsi"/>
+          <w:noProof/>
+        </w:rPr>
+      </w:pPr>
+      <w:hyperlink w:anchor="_Toc11242688" w:history="1">
+        <w:r>
+          <w:rPr>
+            <w:rStyle w:val="af8"/>
+            <w:noProof/>
+          </w:rPr>
+          <w:t xml:space="preserve">1.3 </w:t>
+        </w:r>
+        <w:r>
+          <w:rPr>
+            <w:rStyle w:val="af8"/>
+            <w:noProof/>
+          </w:rPr>
+          <w:t>设计与展示</w:t>
+        </w:r>
+        <w:r>
+          <w:rPr>
+            <w:noProof/>
+            <w:webHidden/>
+          </w:rPr>
+          <w:tab/>
+        </w:r>
+        <w:r>
+          <w:rPr>
+            <w:noProof/>
+            <w:webHidden/>
+          </w:rPr>
+          <w:fldChar w:fldCharType="begin"/>
+        </w:r>
+        <w:r>
+          <w:rPr>
+            <w:noProof/>
+            <w:webHidden/>
+          </w:rPr>
+          <w:instrText xml:space="preserve"> PAGEREF _Toc11242688 \h </w:instrText>
+        </w:r>
+        <w:r>
+          <w:rPr>
+            <w:noProof/>
+            <w:webHidden/>
+          </w:rPr>
+        </w:r>
+        <w:r>
+          <w:rPr>
+            <w:noProof/>
+            <w:webHidden/>
+          </w:rPr>
+          <w:fldChar w:fldCharType="separate"/>
+        </w:r>
+        <w:r>
+          <w:rPr>
+            <w:noProof/>
+            <w:webHidden/>
+          </w:rPr>
+          <w:t>18</w:t>
+        </w:r>
+        <w:r>
+          <w:rPr>
+            <w:noProof/>
+            <w:webHidden/>
+          </w:rPr>
+          <w:fldChar w:fldCharType="end"/>
+        </w:r>
+      </w:hyperlink>
+    </w:p>
+    <w:p>
+      <w:pPr>
+        <w:pStyle w:val="TOC2"/>
+        <w:tabs>
+          <w:tab w:val="right" w:leader="dot" w:pos="8296"/>
+        </w:tabs>
+        <w:ind w:left="480"/>
+        <w:rPr>
+          <w:rFonts w:asciiTheme="minorHAnsi" w:eastAsiaTheme="minorEastAsia" w:hAnsiTheme="minorHAnsi"/>
+          <w:noProof/>
+        </w:rPr>
+      </w:pPr>
+      <w:hyperlink w:anchor="_Toc11242689" w:history="1">
+        <w:r>
+          <w:rPr>
+            <w:rStyle w:val="af8"/>
+            <w:noProof/>
+          </w:rPr>
+          <w:t xml:space="preserve">1.4 </w:t>
+        </w:r>
+        <w:r>
+          <w:rPr>
+            <w:rStyle w:val="af8"/>
+            <w:noProof/>
+          </w:rPr>
+          <w:t>测试</w:t>
+        </w:r>
+        <w:r>
+          <w:rPr>
+            <w:noProof/>
+            <w:webHidden/>
+          </w:rPr>
+          <w:tab/>
+        </w:r>
+        <w:r>
+          <w:rPr>
+            <w:noProof/>
+            <w:webHidden/>
+          </w:rPr>
+          <w:fldChar w:fldCharType="begin"/>
+        </w:r>
+        <w:r>
+          <w:rPr>
+            <w:noProof/>
+            <w:webHidden/>
+          </w:rPr>
+          <w:instrText xml:space="preserve"> PAGEREF _Toc11242689 \h </w:instrText>
+        </w:r>
+        <w:r>
+          <w:rPr>
+            <w:noProof/>
+            <w:webHidden/>
+          </w:rPr>
+        </w:r>
+        <w:r>
+          <w:rPr>
+            <w:noProof/>
+            <w:webHidden/>
+          </w:rPr>
+          <w:fldChar w:fldCharType="separate"/>
+        </w:r>
+        <w:r>
+          <w:rPr>
+            <w:noProof/>
+            <w:webHidden/>
+          </w:rPr>
+          <w:t>19</w:t>
+        </w:r>
+        <w:r>
+          <w:rPr>
+            <w:noProof/>
+            <w:webHidden/>
+          </w:rPr>
+          <w:fldChar w:fldCharType="end"/>
+        </w:r>
+      </w:hyperlink>
+    </w:p>
+    <w:p>
+      <w:pPr>
+        <w:pStyle w:val="TOC2"/>
+        <w:tabs>
+          <w:tab w:val="right" w:leader="dot" w:pos="8296"/>
+        </w:tabs>
+        <w:ind w:left="480"/>
+        <w:rPr>
+          <w:rFonts w:asciiTheme="minorHAnsi" w:eastAsiaTheme="minorEastAsia" w:hAnsiTheme="minorHAnsi"/>
+          <w:noProof/>
+        </w:rPr>
+      </w:pPr>
+      <w:hyperlink w:anchor="_Toc11242690" w:history="1">
+        <w:r>
+          <w:rPr>
+            <w:rStyle w:val="af8"/>
+            <w:noProof/>
+          </w:rPr>
+          <w:t xml:space="preserve">1.5 </w:t>
+        </w:r>
+        <w:r>
+          <w:rPr>
+            <w:rStyle w:val="af8"/>
+            <w:noProof/>
+          </w:rPr>
+          <w:t>测试评审</w:t>
+        </w:r>
+        <w:r>
+          <w:rPr>
+            <w:noProof/>
+            <w:webHidden/>
+          </w:rPr>
+          <w:tab/>
+        </w:r>
+        <w:r>
+          <w:rPr>
+            <w:noProof/>
+            <w:webHidden/>
+          </w:rPr>
+          <w:fldChar w:fldCharType="begin"/>
+        </w:r>
+        <w:r>
+          <w:rPr>
+            <w:noProof/>
+            <w:webHidden/>
+          </w:rPr>
+          <w:instrText xml:space="preserve"> PAGEREF _Toc11242690 \h </w:instrText>
+        </w:r>
+        <w:r>
+          <w:rPr>
+            <w:noProof/>
+            <w:webHidden/>
+          </w:rPr>
+        </w:r>
+        <w:r>
+          <w:rPr>
+            <w:noProof/>
+            <w:webHidden/>
+          </w:rPr>
+          <w:fldChar w:fldCharType="separate"/>
+        </w:r>
+        <w:r>
+          <w:rPr>
+            <w:noProof/>
+            <w:webHidden/>
+          </w:rPr>
+          <w:t>20</w:t>
+        </w:r>
+        <w:r>
+          <w:rPr>
+            <w:noProof/>
+            <w:webHidden/>
+          </w:rPr>
+          <w:fldChar w:fldCharType="end"/>
+        </w:r>
+      </w:hyperlink>
+    </w:p>
+    <w:p>
+      <w:pPr>
+        <w:pStyle w:val="TOC2"/>
+        <w:tabs>
+          <w:tab w:val="right" w:leader="dot" w:pos="8296"/>
+        </w:tabs>
+        <w:ind w:left="480"/>
+        <w:rPr>
+          <w:rFonts w:asciiTheme="minorHAnsi" w:eastAsiaTheme="minorEastAsia" w:hAnsiTheme="minorHAnsi"/>
+          <w:noProof/>
+        </w:rPr>
+      </w:pPr>
+      <w:hyperlink w:anchor="_Toc11242691" w:history="1">
+        <w:r>
+          <w:rPr>
+            <w:rStyle w:val="af8"/>
+            <w:noProof/>
+          </w:rPr>
+          <w:t xml:space="preserve">1.6 </w:t>
+        </w:r>
+        <w:r>
+          <w:rPr>
+            <w:rStyle w:val="af8"/>
+            <w:noProof/>
+          </w:rPr>
+          <w:t>进度计划与控制</w:t>
+        </w:r>
+        <w:r>
+          <w:rPr>
+            <w:noProof/>
+            <w:webHidden/>
+          </w:rPr>
+          <w:tab/>
+        </w:r>
+        <w:r>
+          <w:rPr>
+            <w:noProof/>
+            <w:webHidden/>
+          </w:rPr>
+          <w:fldChar w:fldCharType="begin"/>
+        </w:r>
+        <w:r>
+          <w:rPr>
+            <w:noProof/>
+            <w:webHidden/>
+          </w:rPr>
+          <w:instrText xml:space="preserve"> PAGEREF _Toc11242691 \h </w:instrText>
+        </w:r>
+        <w:r>
+          <w:rPr>
+            <w:noProof/>
+            <w:webHidden/>
+          </w:rPr>
+        </w:r>
+        <w:r>
+          <w:rPr>
+            <w:noProof/>
+            <w:webHidden/>
+          </w:rPr>
+          <w:fldChar w:fldCharType="separate"/>
+        </w:r>
+        <w:r>
+          <w:rPr>
+            <w:noProof/>
+            <w:webHidden/>
+          </w:rPr>
+          <w:t>24</w:t>
+        </w:r>
+        <w:r>
+          <w:rPr>
+            <w:noProof/>
+            <w:webHidden/>
+          </w:rPr>
+          <w:fldChar w:fldCharType="end"/>
+        </w:r>
+      </w:hyperlink>
+    </w:p>
+    <w:p>
+      <w:pPr>
+        <w:pStyle w:val="TOC2"/>
+        <w:tabs>
+          <w:tab w:val="right" w:leader="dot" w:pos="8296"/>
+        </w:tabs>
+        <w:ind w:left="480"/>
+        <w:rPr>
+          <w:rFonts w:asciiTheme="minorHAnsi" w:eastAsiaTheme="minorEastAsia" w:hAnsiTheme="minorHAnsi"/>
+          <w:noProof/>
+        </w:rPr>
+      </w:pPr>
+      <w:hyperlink w:anchor="_Toc11242692" w:history="1">
+        <w:r>
+          <w:rPr>
+            <w:rStyle w:val="af8"/>
+            <w:noProof/>
+          </w:rPr>
+          <w:t xml:space="preserve">1.7 </w:t>
+        </w:r>
+        <w:r>
+          <w:rPr>
+            <w:rStyle w:val="af8"/>
+            <w:noProof/>
+          </w:rPr>
+          <w:t>配置管理</w:t>
+        </w:r>
+        <w:r>
+          <w:rPr>
+            <w:noProof/>
+            <w:webHidden/>
+          </w:rPr>
+          <w:tab/>
+        </w:r>
+        <w:r>
+          <w:rPr>
+            <w:noProof/>
+            <w:webHidden/>
+          </w:rPr>
+          <w:fldChar w:fldCharType="begin"/>
+        </w:r>
+        <w:r>
+          <w:rPr>
+            <w:noProof/>
+            <w:webHidden/>
+          </w:rPr>
+          <w:instrText xml:space="preserve"> PAGEREF _Toc11242692 \h </w:instrText>
+        </w:r>
+        <w:r>
+          <w:rPr>
+            <w:noProof/>
+            <w:webHidden/>
+          </w:rPr>
+        </w:r>
+        <w:r>
+          <w:rPr>
+            <w:noProof/>
+            <w:webHidden/>
+          </w:rPr>
+          <w:fldChar w:fldCharType="separate"/>
+        </w:r>
+        <w:r>
+          <w:rPr>
+            <w:noProof/>
+            <w:webHidden/>
+          </w:rPr>
+          <w:t>26</w:t>
+        </w:r>
+        <w:r>
+          <w:rPr>
+            <w:noProof/>
+            <w:webHidden/>
+          </w:rPr>
+          <w:fldChar w:fldCharType="end"/>
+        </w:r>
+      </w:hyperlink>
+    </w:p>
+    <w:p>
+      <w:pPr>
+        <w:pStyle w:val="TOC2"/>
+        <w:tabs>
+          <w:tab w:val="right" w:leader="dot" w:pos="8296"/>
+        </w:tabs>
+        <w:ind w:left="480"/>
+        <w:rPr>
+          <w:rFonts w:asciiTheme="minorHAnsi" w:eastAsiaTheme="minorEastAsia" w:hAnsiTheme="minorHAnsi"/>
+          <w:noProof/>
+        </w:rPr>
+      </w:pPr>
+      <w:hyperlink w:anchor="_Toc11242693" w:history="1">
+        <w:r>
+          <w:rPr>
+            <w:rStyle w:val="af8"/>
+            <w:noProof/>
+          </w:rPr>
+          <w:t xml:space="preserve">1.8 </w:t>
+        </w:r>
+        <w:r>
+          <w:rPr>
+            <w:rStyle w:val="af8"/>
+            <w:noProof/>
+          </w:rPr>
+          <w:t>实验追踪与分析文档</w:t>
+        </w:r>
+        <w:r>
+          <w:rPr>
+            <w:noProof/>
+            <w:webHidden/>
+          </w:rPr>
+          <w:tab/>
+        </w:r>
+        <w:r>
+          <w:rPr>
+            <w:noProof/>
+            <w:webHidden/>
+          </w:rPr>
+          <w:fldChar w:fldCharType="begin"/>
+        </w:r>
+        <w:r>
+          <w:rPr>
+            <w:noProof/>
+            <w:webHidden/>
+          </w:rPr>
+          <w:instrText xml:space="preserve"> PAGEREF _Toc11242693 \h </w:instrText>
+        </w:r>
+        <w:r>
+          <w:rPr>
+            <w:noProof/>
+            <w:webHidden/>
+          </w:rPr>
+        </w:r>
+        <w:r>
+          <w:rPr>
+            <w:noProof/>
+            <w:webHidden/>
+          </w:rPr>
+          <w:fldChar w:fldCharType="separate"/>
+        </w:r>
+        <w:r>
+          <w:rPr>
+            <w:noProof/>
+            <w:webHidden/>
+          </w:rPr>
+          <w:t>26</w:t>
+        </w:r>
+        <w:r>
+          <w:rPr>
+            <w:noProof/>
+            <w:webHidden/>
+          </w:rPr>
+          <w:fldChar w:fldCharType="end"/>
+        </w:r>
+      </w:hyperlink>
+    </w:p>
+    <w:p>
+      <w:pPr>
+        <w:pStyle w:val="TOC1"/>
+        <w:tabs>
+          <w:tab w:val="right" w:leader="dot" w:pos="8296"/>
+        </w:tabs>
+        <w:ind w:left="240"/>
+        <w:rPr>
+          <w:rFonts w:asciiTheme="minorHAnsi" w:eastAsiaTheme="minorEastAsia" w:hAnsiTheme="minorHAnsi"/>
+          <w:noProof/>
+        </w:rPr>
+      </w:pPr>
+      <w:hyperlink w:anchor="_Toc11242694" w:history="1">
+        <w:r>
+          <w:rPr>
+            <w:rStyle w:val="af8"/>
+            <w:noProof/>
+          </w:rPr>
+          <w:t xml:space="preserve">2 </w:t>
+        </w:r>
+        <w:r>
+          <w:rPr>
+            <w:rStyle w:val="af8"/>
+            <w:noProof/>
+          </w:rPr>
+          <w:t>工作量分析</w:t>
+        </w:r>
+        <w:r>
+          <w:rPr>
+            <w:noProof/>
+            <w:webHidden/>
+          </w:rPr>
+          <w:tab/>
+        </w:r>
+        <w:r>
+          <w:rPr>
+            <w:noProof/>
+            <w:webHidden/>
+          </w:rPr>
+          <w:fldChar w:fldCharType="begin"/>
+        </w:r>
+        <w:r>
+          <w:rPr>
+            <w:noProof/>
+            <w:webHidden/>
+          </w:rPr>
+          <w:instrText xml:space="preserve"> PAGEREF _Toc11242694 \h </w:instrText>
+        </w:r>
+        <w:r>
+          <w:rPr>
+            <w:noProof/>
+            <w:webHidden/>
+          </w:rPr>
+        </w:r>
+        <w:r>
+          <w:rPr>
+            <w:noProof/>
+            <w:webHidden/>
+          </w:rPr>
+          <w:fldChar w:fldCharType="separate"/>
+        </w:r>
+        <w:r>
+          <w:rPr>
+            <w:noProof/>
+            <w:webHidden/>
+          </w:rPr>
+          <w:t>28</w:t>
+        </w:r>
+        <w:r>
+          <w:rPr>
+            <w:noProof/>
+            <w:webHidden/>
+          </w:rPr>
+          <w:fldChar w:fldCharType="end"/>
+        </w:r>
+      </w:hyperlink>
+    </w:p>
+    <w:p>
+      <w:pPr>
+        <w:pStyle w:val="TOC2"/>
+        <w:tabs>
+          <w:tab w:val="right" w:leader="dot" w:pos="8296"/>
+        </w:tabs>
+        <w:ind w:left="480"/>
+        <w:rPr>
+          <w:rFonts w:asciiTheme="minorHAnsi" w:eastAsiaTheme="minorEastAsia" w:hAnsiTheme="minorHAnsi"/>
+          <w:noProof/>
+        </w:rPr>
+      </w:pPr>
+      <w:hyperlink w:anchor="_Toc11242695" w:history="1">
+        <w:r>
+          <w:rPr>
+            <w:rStyle w:val="af8"/>
+            <w:noProof/>
+          </w:rPr>
+          <w:t xml:space="preserve">2.1 </w:t>
+        </w:r>
+        <w:r>
+          <w:rPr>
+            <w:rStyle w:val="af8"/>
+            <w:noProof/>
+          </w:rPr>
+          <w:t>计划工时和实际工时的分析</w:t>
+        </w:r>
+        <w:r>
+          <w:rPr>
+            <w:noProof/>
+            <w:webHidden/>
+          </w:rPr>
+          <w:tab/>
+        </w:r>
+        <w:r>
+          <w:rPr>
+            <w:noProof/>
+            <w:webHidden/>
+          </w:rPr>
+          <w:fldChar w:fldCharType="begin"/>
+        </w:r>
+        <w:r>
+          <w:rPr>
+            <w:noProof/>
+            <w:webHidden/>
+          </w:rPr>
+          <w:instrText xml:space="preserve"> PAGEREF _Toc11242695 \h </w:instrText>
+        </w:r>
+        <w:r>
+          <w:rPr>
+            <w:noProof/>
+            <w:webHidden/>
+          </w:rPr>
+        </w:r>
+        <w:r>
+          <w:rPr>
+            <w:noProof/>
+            <w:webHidden/>
+          </w:rPr>
+          <w:fldChar w:fldCharType="separate"/>
+        </w:r>
+        <w:r>
+          <w:rPr>
+            <w:noProof/>
+            <w:webHidden/>
+          </w:rPr>
+          <w:t>28</w:t>
+        </w:r>
+        <w:r>
+          <w:rPr>
+            <w:noProof/>
+            <w:webHidden/>
+          </w:rPr>
+          <w:fldChar w:fldCharType="end"/>
+        </w:r>
+      </w:hyperlink>
+    </w:p>
+    <w:p>
+      <w:pPr>
+        <w:pStyle w:val="TOC3"/>
+        <w:tabs>
+          <w:tab w:val="right" w:leader="dot" w:pos="8296"/>
+        </w:tabs>
+        <w:ind w:left="960"/>
+        <w:rPr>
+          <w:rFonts w:asciiTheme="minorHAnsi" w:eastAsiaTheme="minorEastAsia" w:hAnsiTheme="minorHAnsi"/>
+          <w:noProof/>
+        </w:rPr>
+      </w:pPr>
+      <w:hyperlink w:anchor="_Toc11242696" w:history="1">
+        <w:r>
+          <w:rPr>
+            <w:rStyle w:val="af8"/>
+            <w:noProof/>
+          </w:rPr>
+          <w:t xml:space="preserve">2.1.1 </w:t>
+        </w:r>
+        <w:r>
+          <w:rPr>
+            <w:rStyle w:val="af8"/>
+            <w:noProof/>
+          </w:rPr>
+          <w:t>软件需求分析</w:t>
+        </w:r>
+        <w:r>
+          <w:rPr>
+            <w:noProof/>
+            <w:webHidden/>
+          </w:rPr>
+          <w:tab/>
+        </w:r>
+        <w:r>
+          <w:rPr>
+            <w:noProof/>
+            <w:webHidden/>
+          </w:rPr>
+          <w:fldChar w:fldCharType="begin"/>
+        </w:r>
+        <w:r>
+          <w:rPr>
+            <w:noProof/>
+            <w:webHidden/>
+          </w:rPr>
+          <w:instrText xml:space="preserve"> PAGEREF _Toc11242696 \h </w:instrText>
+        </w:r>
+        <w:r>
+          <w:rPr>
+            <w:noProof/>
+            <w:webHidden/>
+          </w:rPr>
+        </w:r>
+        <w:r>
+          <w:rPr>
+            <w:noProof/>
+            <w:webHidden/>
+          </w:rPr>
+          <w:fldChar w:fldCharType="separate"/>
+        </w:r>
+        <w:r>
+          <w:rPr>
+            <w:noProof/>
+            <w:webHidden/>
+          </w:rPr>
+          <w:t>28</w:t>
+        </w:r>
+        <w:r>
+          <w:rPr>
+            <w:noProof/>
+            <w:webHidden/>
+          </w:rPr>
+          <w:fldChar w:fldCharType="end"/>
+        </w:r>
+      </w:hyperlink>
+    </w:p>
+    <w:p>
+      <w:pPr>
+        <w:pStyle w:val="TOC3"/>
+        <w:tabs>
+          <w:tab w:val="right" w:leader="dot" w:pos="8296"/>
+        </w:tabs>
+        <w:ind w:left="960"/>
+        <w:rPr>
+          <w:rFonts w:asciiTheme="minorHAnsi" w:eastAsiaTheme="minorEastAsia" w:hAnsiTheme="minorHAnsi"/>
+          <w:noProof/>
+        </w:rPr>
+      </w:pPr>
+      <w:hyperlink w:anchor="_Toc11242697" w:history="1">
+        <w:r>
+          <w:rPr>
+            <w:rStyle w:val="af8"/>
+            <w:noProof/>
+          </w:rPr>
+          <w:t xml:space="preserve">2.1.2 </w:t>
+        </w:r>
+        <w:r>
+          <w:rPr>
+            <w:rStyle w:val="af8"/>
+            <w:noProof/>
+          </w:rPr>
+          <w:t>软件需求评审</w:t>
+        </w:r>
+        <w:r>
+          <w:rPr>
+            <w:noProof/>
+            <w:webHidden/>
+          </w:rPr>
+          <w:tab/>
+        </w:r>
+        <w:r>
+          <w:rPr>
+            <w:noProof/>
+            <w:webHidden/>
+          </w:rPr>
+          <w:fldChar w:fldCharType="begin"/>
+        </w:r>
+        <w:r>
+          <w:rPr>
+            <w:noProof/>
+            <w:webHidden/>
+          </w:rPr>
+          <w:instrText xml:space="preserve"> PAGEREF _Toc11242697 \h </w:instrText>
+        </w:r>
+        <w:r>
+          <w:rPr>
+            <w:noProof/>
+            <w:webHidden/>
+          </w:rPr>
+        </w:r>
+        <w:r>
+          <w:rPr>
+            <w:noProof/>
+            <w:webHidden/>
+          </w:rPr>
+          <w:fldChar w:fldCharType="separate"/>
+        </w:r>
+        <w:r>
+          <w:rPr>
+            <w:noProof/>
+            <w:webHidden/>
+          </w:rPr>
+          <w:t>29</w:t>
+        </w:r>
+        <w:r>
+          <w:rPr>
+            <w:noProof/>
+            <w:webHidden/>
+          </w:rPr>
+          <w:fldChar w:fldCharType="end"/>
+        </w:r>
+      </w:hyperlink>
+    </w:p>
+    <w:p>
+      <w:pPr>
+        <w:pStyle w:val="TOC3"/>
+        <w:tabs>
+          <w:tab w:val="right" w:leader="dot" w:pos="8296"/>
+        </w:tabs>
+        <w:ind w:left="960"/>
+        <w:rPr>
+          <w:rFonts w:asciiTheme="minorHAnsi" w:eastAsiaTheme="minorEastAsia" w:hAnsiTheme="minorHAnsi"/>
+          <w:noProof/>
+        </w:rPr>
+      </w:pPr>
+      <w:hyperlink w:anchor="_Toc11242698" w:history="1">
+        <w:r>
+          <w:rPr>
+            <w:rStyle w:val="af8"/>
+            <w:noProof/>
+          </w:rPr>
+          <w:t xml:space="preserve">2.1.3 </w:t>
+        </w:r>
+        <w:r>
+          <w:rPr>
+            <w:rStyle w:val="af8"/>
+            <w:noProof/>
+          </w:rPr>
+          <w:t>软件设计与实现</w:t>
+        </w:r>
+        <w:r>
+          <w:rPr>
+            <w:noProof/>
+            <w:webHidden/>
+          </w:rPr>
+          <w:tab/>
+        </w:r>
+        <w:r>
+          <w:rPr>
+            <w:noProof/>
+            <w:webHidden/>
+          </w:rPr>
+          <w:fldChar w:fldCharType="begin"/>
+        </w:r>
+        <w:r>
+          <w:rPr>
+            <w:noProof/>
+            <w:webHidden/>
+          </w:rPr>
+          <w:instrText xml:space="preserve"> PAGEREF _Toc11242698 \h </w:instrText>
+        </w:r>
+        <w:r>
+          <w:rPr>
+            <w:noProof/>
+            <w:webHidden/>
+          </w:rPr>
+        </w:r>
+        <w:r>
+          <w:rPr>
+            <w:noProof/>
+            <w:webHidden/>
+          </w:rPr>
+          <w:fldChar w:fldCharType="separate"/>
+        </w:r>
+        <w:r>
+          <w:rPr>
+            <w:noProof/>
+            <w:webHidden/>
+          </w:rPr>
+          <w:t>31</w:t>
+        </w:r>
+        <w:r>
+          <w:rPr>
+            <w:noProof/>
+            <w:webHidden/>
+          </w:rPr>
+          <w:fldChar w:fldCharType="end"/>
+        </w:r>
+      </w:hyperlink>
+    </w:p>
+    <w:p>
+      <w:pPr>
+        <w:pStyle w:val="TOC3"/>
+        <w:tabs>
+          <w:tab w:val="right" w:leader="dot" w:pos="8296"/>
+        </w:tabs>
+        <w:ind w:left="960"/>
+        <w:rPr>
+          <w:rFonts w:asciiTheme="minorHAnsi" w:eastAsiaTheme="minorEastAsia" w:hAnsiTheme="minorHAnsi"/>
+          <w:noProof/>
+        </w:rPr>
+      </w:pPr>
+      <w:hyperlink w:anchor="_Toc11242699" w:history="1">
+        <w:r>
+          <w:rPr>
+            <w:rStyle w:val="af8"/>
+            <w:noProof/>
+          </w:rPr>
+          <w:t xml:space="preserve">2.1.4 </w:t>
+        </w:r>
+        <w:r>
+          <w:rPr>
+            <w:rStyle w:val="af8"/>
+            <w:noProof/>
+          </w:rPr>
+          <w:t>软件测试</w:t>
+        </w:r>
+        <w:r>
+          <w:rPr>
+            <w:noProof/>
+            <w:webHidden/>
+          </w:rPr>
+          <w:tab/>
+        </w:r>
+        <w:r>
+          <w:rPr>
+            <w:noProof/>
+            <w:webHidden/>
+          </w:rPr>
+          <w:fldChar w:fldCharType="begin"/>
+        </w:r>
+        <w:r>
+          <w:rPr>
+            <w:noProof/>
+            <w:webHidden/>
+          </w:rPr>
+          <w:instrText xml:space="preserve"> PAGEREF _Toc11242699 \h </w:instrText>
+        </w:r>
+        <w:r>
+          <w:rPr>
+            <w:noProof/>
+            <w:webHidden/>
+          </w:rPr>
+        </w:r>
+        <w:r>
+          <w:rPr>
+            <w:noProof/>
+            <w:webHidden/>
+          </w:rPr>
+          <w:fldChar w:fldCharType="separate"/>
+        </w:r>
+        <w:r>
+          <w:rPr>
+            <w:noProof/>
+            <w:webHidden/>
+          </w:rPr>
+          <w:t>32</w:t>
+        </w:r>
+        <w:r>
+          <w:rPr>
+            <w:noProof/>
+            <w:webHidden/>
+          </w:rPr>
+          <w:fldChar w:fldCharType="end"/>
+        </w:r>
+      </w:hyperlink>
+    </w:p>
+    <w:p>
+      <w:pPr>
+        <w:pStyle w:val="TOC3"/>
+        <w:tabs>
+          <w:tab w:val="right" w:leader="dot" w:pos="8296"/>
+        </w:tabs>
+        <w:ind w:left="960"/>
+        <w:rPr>
+          <w:rFonts w:asciiTheme="minorHAnsi" w:eastAsiaTheme="minorEastAsia" w:hAnsiTheme="minorHAnsi"/>
+          <w:noProof/>
+        </w:rPr>
+      </w:pPr>
+      <w:hyperlink w:anchor="_Toc11242700" w:history="1">
+        <w:r>
+          <w:rPr>
+            <w:rStyle w:val="af8"/>
+            <w:noProof/>
+          </w:rPr>
+          <w:t xml:space="preserve">2.1.5 </w:t>
+        </w:r>
+        <w:r>
+          <w:rPr>
+            <w:rStyle w:val="af8"/>
+            <w:noProof/>
+          </w:rPr>
+          <w:t>软件测试评审</w:t>
+        </w:r>
+        <w:r>
+          <w:rPr>
+            <w:noProof/>
+            <w:webHidden/>
+          </w:rPr>
+          <w:tab/>
+        </w:r>
+        <w:r>
+          <w:rPr>
+            <w:noProof/>
+            <w:webHidden/>
+          </w:rPr>
+          <w:fldChar w:fldCharType="begin"/>
+        </w:r>
+        <w:r>
+          <w:rPr>
+            <w:noProof/>
+            <w:webHidden/>
+          </w:rPr>
+          <w:instrText xml:space="preserve"> PAGEREF _Toc11242700 \h </w:instrText>
+        </w:r>
+        <w:r>
+          <w:rPr>
+            <w:noProof/>
+            <w:webHidden/>
+          </w:rPr>
+        </w:r>
+        <w:r>
+          <w:rPr>
+            <w:noProof/>
+            <w:webHidden/>
+          </w:rPr>
+          <w:fldChar w:fldCharType="separate"/>
+        </w:r>
+        <w:r>
+          <w:rPr>
+            <w:noProof/>
+            <w:webHidden/>
+          </w:rPr>
+          <w:t>33</w:t>
+        </w:r>
+        <w:r>
+          <w:rPr>
+            <w:noProof/>
+            <w:webHidden/>
+          </w:rPr>
+          <w:fldChar w:fldCharType="end"/>
+        </w:r>
+      </w:hyperlink>
+    </w:p>
+    <w:p>
+      <w:pPr>
+        <w:pStyle w:val="TOC3"/>
+        <w:tabs>
+          <w:tab w:val="right" w:leader="dot" w:pos="8296"/>
+        </w:tabs>
+        <w:ind w:left="960"/>
+        <w:rPr>
+          <w:rFonts w:asciiTheme="minorHAnsi" w:eastAsiaTheme="minorEastAsia" w:hAnsiTheme="minorHAnsi"/>
+          <w:noProof/>
+        </w:rPr>
+      </w:pPr>
+      <w:hyperlink w:anchor="_Toc11242701" w:history="1">
+        <w:r>
+          <w:rPr>
+            <w:rStyle w:val="af8"/>
+            <w:noProof/>
+          </w:rPr>
+          <w:t xml:space="preserve">2.1.6 </w:t>
+        </w:r>
+        <w:r>
+          <w:rPr>
+            <w:rStyle w:val="af8"/>
+            <w:noProof/>
+          </w:rPr>
+          <w:t>软件项目计划与监控</w:t>
+        </w:r>
+        <w:r>
+          <w:rPr>
+            <w:noProof/>
+            <w:webHidden/>
+          </w:rPr>
+          <w:tab/>
+        </w:r>
+        <w:r>
+          <w:rPr>
+            <w:noProof/>
+            <w:webHidden/>
+          </w:rPr>
+          <w:fldChar w:fldCharType="begin"/>
+        </w:r>
+        <w:r>
+          <w:rPr>
+            <w:noProof/>
+            <w:webHidden/>
+          </w:rPr>
+          <w:instrText xml:space="preserve"> PAGEREF _Toc11242701 \h </w:instrText>
+        </w:r>
+        <w:r>
+          <w:rPr>
+            <w:noProof/>
+            <w:webHidden/>
+          </w:rPr>
+        </w:r>
+        <w:r>
+          <w:rPr>
+            <w:noProof/>
+            <w:webHidden/>
+          </w:rPr>
+          <w:fldChar w:fldCharType="separate"/>
+        </w:r>
+        <w:r>
+          <w:rPr>
+            <w:noProof/>
+            <w:webHidden/>
+          </w:rPr>
+          <w:t>33</w:t>
+        </w:r>
+        <w:r>
+          <w:rPr>
+            <w:noProof/>
+            <w:webHidden/>
+          </w:rPr>
+          <w:fldChar w:fldCharType="end"/>
+        </w:r>
+      </w:hyperlink>
+    </w:p>
+    <w:p>
+      <w:pPr>
+        <w:pStyle w:val="TOC3"/>
+        <w:tabs>
+          <w:tab w:val="right" w:leader="dot" w:pos="8296"/>
+        </w:tabs>
+        <w:ind w:left="960"/>
+        <w:rPr>
+          <w:rFonts w:asciiTheme="minorHAnsi" w:eastAsiaTheme="minorEastAsia" w:hAnsiTheme="minorHAnsi"/>
+          <w:noProof/>
+        </w:rPr>
+      </w:pPr>
+      <w:hyperlink w:anchor="_Toc11242702" w:history="1">
+        <w:r>
+          <w:rPr>
+            <w:rStyle w:val="af8"/>
+            <w:noProof/>
+          </w:rPr>
+          <w:t xml:space="preserve">2.1.7 </w:t>
+        </w:r>
+        <w:r>
+          <w:rPr>
+            <w:rStyle w:val="af8"/>
+            <w:noProof/>
+          </w:rPr>
+          <w:t>软件配置管理</w:t>
+        </w:r>
+        <w:r>
+          <w:rPr>
+            <w:noProof/>
+            <w:webHidden/>
+          </w:rPr>
+          <w:tab/>
+        </w:r>
+        <w:r>
+          <w:rPr>
+            <w:noProof/>
+            <w:webHidden/>
+          </w:rPr>
+          <w:fldChar w:fldCharType="begin"/>
+        </w:r>
+        <w:r>
+          <w:rPr>
+            <w:noProof/>
+            <w:webHidden/>
+          </w:rPr>
+          <w:instrText xml:space="preserve"> PAGEREF _Toc11242702 \h </w:instrText>
+        </w:r>
+        <w:r>
+          <w:rPr>
+            <w:noProof/>
+            <w:webHidden/>
+          </w:rPr>
+        </w:r>
+        <w:r>
+          <w:rPr>
+            <w:noProof/>
+            <w:webHidden/>
+          </w:rPr>
+          <w:fldChar w:fldCharType="separate"/>
+        </w:r>
+        <w:r>
+          <w:rPr>
+            <w:noProof/>
+            <w:webHidden/>
+          </w:rPr>
+          <w:t>34</w:t>
+        </w:r>
+        <w:r>
+          <w:rPr>
+            <w:noProof/>
+            <w:webHidden/>
+          </w:rPr>
+          <w:fldChar w:fldCharType="end"/>
+        </w:r>
+      </w:hyperlink>
+    </w:p>
+    <w:p>
+      <w:pPr>
+        <w:pStyle w:val="TOC3"/>
+        <w:tabs>
+          <w:tab w:val="right" w:leader="dot" w:pos="8296"/>
+        </w:tabs>
+        <w:ind w:left="960"/>
+        <w:rPr>
+          <w:rFonts w:asciiTheme="minorHAnsi" w:eastAsiaTheme="minorEastAsia" w:hAnsiTheme="minorHAnsi"/>
+          <w:noProof/>
+        </w:rPr>
+      </w:pPr>
+      <w:hyperlink w:anchor="_Toc11242703" w:history="1">
+        <w:r>
+          <w:rPr>
+            <w:rStyle w:val="af8"/>
+            <w:noProof/>
+          </w:rPr>
+          <w:t xml:space="preserve">2.1.8 </w:t>
+        </w:r>
+        <w:r>
+          <w:rPr>
+            <w:rStyle w:val="af8"/>
+            <w:noProof/>
+          </w:rPr>
+          <w:t>实验追踪与分析</w:t>
+        </w:r>
+        <w:r>
+          <w:rPr>
+            <w:noProof/>
+            <w:webHidden/>
+          </w:rPr>
+          <w:tab/>
+        </w:r>
+        <w:r>
+          <w:rPr>
+            <w:noProof/>
+            <w:webHidden/>
+          </w:rPr>
+          <w:fldChar w:fldCharType="begin"/>
+        </w:r>
+        <w:r>
+          <w:rPr>
+            <w:noProof/>
+            <w:webHidden/>
+          </w:rPr>
+          <w:instrText xml:space="preserve"> PAGEREF _Toc11242703 \h </w:instrText>
+        </w:r>
+        <w:r>
+          <w:rPr>
+            <w:noProof/>
+            <w:webHidden/>
+          </w:rPr>
+        </w:r>
+        <w:r>
+          <w:rPr>
+            <w:noProof/>
+            <w:webHidden/>
+          </w:rPr>
+          <w:fldChar w:fldCharType="separate"/>
+        </w:r>
+        <w:r>
+          <w:rPr>
+            <w:noProof/>
+            <w:webHidden/>
+          </w:rPr>
+          <w:t>35</w:t>
+        </w:r>
+        <w:r>
+          <w:rPr>
+            <w:noProof/>
+            <w:webHidden/>
+          </w:rPr>
+          <w:fldChar w:fldCharType="end"/>
+        </w:r>
+      </w:hyperlink>
+    </w:p>
+    <w:p>
+      <w:pPr>
+        <w:pStyle w:val="TOC2"/>
+        <w:tabs>
+          <w:tab w:val="right" w:leader="dot" w:pos="8296"/>
+        </w:tabs>
+        <w:ind w:left="480"/>
+        <w:rPr>
+          <w:rFonts w:asciiTheme="minorHAnsi" w:eastAsiaTheme="minorEastAsia" w:hAnsiTheme="minorHAnsi"/>
+          <w:noProof/>
+        </w:rPr>
+      </w:pPr>
+      <w:hyperlink w:anchor="_Toc11242704" w:history="1">
+        <w:r>
+          <w:rPr>
+            <w:rStyle w:val="af8"/>
+            <w:noProof/>
+          </w:rPr>
+          <w:t xml:space="preserve">2.2 </w:t>
+        </w:r>
+        <w:r>
+          <w:rPr>
+            <w:rStyle w:val="af8"/>
+            <w:noProof/>
+          </w:rPr>
+          <w:t>文档行为与问题报告的关系分析</w:t>
+        </w:r>
+        <w:r>
+          <w:rPr>
+            <w:noProof/>
+            <w:webHidden/>
+          </w:rPr>
+          <w:tab/>
+        </w:r>
+        <w:r>
+          <w:rPr>
+            <w:noProof/>
+            <w:webHidden/>
+          </w:rPr>
+          <w:fldChar w:fldCharType="begin"/>
+        </w:r>
+        <w:r>
+          <w:rPr>
+            <w:noProof/>
+            <w:webHidden/>
+          </w:rPr>
+          <w:instrText xml:space="preserve"> PAGEREF _Toc11242704 \h </w:instrText>
+        </w:r>
+        <w:r>
+          <w:rPr>
+            <w:noProof/>
+            <w:webHidden/>
+          </w:rPr>
+        </w:r>
+        <w:r>
+          <w:rPr>
+            <w:noProof/>
+            <w:webHidden/>
+          </w:rPr>
+          <w:fldChar w:fldCharType="separate"/>
+        </w:r>
+        <w:r>
+          <w:rPr>
+            <w:noProof/>
+            <w:webHidden/>
+          </w:rPr>
+          <w:t>35</w:t>
+        </w:r>
+        <w:r>
+          <w:rPr>
+            <w:noProof/>
+            <w:webHidden/>
+          </w:rPr>
+          <w:fldChar w:fldCharType="end"/>
+        </w:r>
+      </w:hyperlink>
+    </w:p>
+    <w:p>
+      <w:pPr>
+        <w:pStyle w:val="TOC2"/>
+        <w:tabs>
+          <w:tab w:val="right" w:leader="dot" w:pos="8296"/>
+        </w:tabs>
+        <w:ind w:left="480"/>
+        <w:rPr>
+          <w:rFonts w:asciiTheme="minorHAnsi" w:eastAsiaTheme="minorEastAsia" w:hAnsiTheme="minorHAnsi"/>
+          <w:noProof/>
+        </w:rPr>
+      </w:pPr>
+      <w:hyperlink w:anchor="_Toc11242705" w:history="1">
+        <w:r>
+          <w:rPr>
+            <w:rStyle w:val="af8"/>
+            <w:noProof/>
+          </w:rPr>
+          <w:t xml:space="preserve">2.3 </w:t>
+        </w:r>
+        <w:r>
+          <w:rPr>
+            <w:rStyle w:val="af8"/>
+            <w:noProof/>
+          </w:rPr>
+          <w:t>实现与需求和测试的变更分析</w:t>
+        </w:r>
+        <w:r>
+          <w:rPr>
+            <w:noProof/>
+            <w:webHidden/>
+          </w:rPr>
+          <w:tab/>
+        </w:r>
+        <w:r>
+          <w:rPr>
+            <w:noProof/>
+            <w:webHidden/>
+          </w:rPr>
+          <w:fldChar w:fldCharType="begin"/>
+        </w:r>
+        <w:r>
+          <w:rPr>
+            <w:noProof/>
+            <w:webHidden/>
+          </w:rPr>
+          <w:instrText xml:space="preserve"> PAGEREF _Toc11242705 \h </w:instrText>
+        </w:r>
+        <w:r>
+          <w:rPr>
+            <w:noProof/>
+            <w:webHidden/>
+          </w:rPr>
+        </w:r>
+        <w:r>
+          <w:rPr>
+            <w:noProof/>
+            <w:webHidden/>
+          </w:rPr>
+          <w:fldChar w:fldCharType="separate"/>
+        </w:r>
+        <w:r>
+          <w:rPr>
+            <w:noProof/>
+            <w:webHidden/>
+          </w:rPr>
+          <w:t>38</w:t>
+        </w:r>
+        <w:r>
+          <w:rPr>
+            <w:noProof/>
+            <w:webHidden/>
+          </w:rPr>
+          <w:fldChar w:fldCharType="end"/>
+        </w:r>
+      </w:hyperlink>
+    </w:p>
+    <w:p>
+      <w:pPr>
+        <w:pStyle w:val="TOC3"/>
+        <w:tabs>
+          <w:tab w:val="right" w:leader="dot" w:pos="8296"/>
+        </w:tabs>
+        <w:ind w:left="960"/>
+        <w:rPr>
+          <w:rFonts w:asciiTheme="minorHAnsi" w:eastAsiaTheme="minorEastAsia" w:hAnsiTheme="minorHAnsi"/>
+          <w:noProof/>
+        </w:rPr>
+      </w:pPr>
+      <w:hyperlink w:anchor="_Toc11242706" w:history="1">
+        <w:r>
+          <w:rPr>
+            <w:rStyle w:val="af8"/>
+            <w:noProof/>
+          </w:rPr>
+          <w:t xml:space="preserve">2.3.1 </w:t>
+        </w:r>
+        <w:r>
+          <w:rPr>
+            <w:rStyle w:val="af8"/>
+            <w:noProof/>
+          </w:rPr>
+          <w:t>实现阶段对需求的变更</w:t>
+        </w:r>
+        <w:r>
+          <w:rPr>
+            <w:noProof/>
+            <w:webHidden/>
+          </w:rPr>
+          <w:tab/>
+        </w:r>
+        <w:r>
+          <w:rPr>
+            <w:noProof/>
+            <w:webHidden/>
+          </w:rPr>
+          <w:fldChar w:fldCharType="begin"/>
+        </w:r>
+        <w:r>
+          <w:rPr>
+            <w:noProof/>
+            <w:webHidden/>
+          </w:rPr>
+          <w:instrText xml:space="preserve"> PAGEREF _Toc11242706 \h </w:instrText>
+        </w:r>
+        <w:r>
+          <w:rPr>
+            <w:noProof/>
+            <w:webHidden/>
+          </w:rPr>
+        </w:r>
+        <w:r>
+          <w:rPr>
+            <w:noProof/>
+            <w:webHidden/>
+          </w:rPr>
+          <w:fldChar w:fldCharType="separate"/>
+        </w:r>
+        <w:r>
+          <w:rPr>
+            <w:noProof/>
+            <w:webHidden/>
+          </w:rPr>
+          <w:t>38</w:t>
+        </w:r>
+        <w:r>
+          <w:rPr>
+            <w:noProof/>
+            <w:webHidden/>
+          </w:rPr>
+          <w:fldChar w:fldCharType="end"/>
+        </w:r>
+      </w:hyperlink>
+    </w:p>
+    <w:p>
+      <w:pPr>
+        <w:pStyle w:val="TOC3"/>
+        <w:tabs>
+          <w:tab w:val="right" w:leader="dot" w:pos="8296"/>
+        </w:tabs>
+        <w:ind w:left="960"/>
+        <w:rPr>
+          <w:rFonts w:asciiTheme="minorHAnsi" w:eastAsiaTheme="minorEastAsia" w:hAnsiTheme="minorHAnsi"/>
+          <w:noProof/>
+        </w:rPr>
+      </w:pPr>
+      <w:hyperlink w:anchor="_Toc11242707" w:history="1">
+        <w:r>
+          <w:rPr>
+            <w:rStyle w:val="af8"/>
+            <w:noProof/>
+          </w:rPr>
+          <w:t xml:space="preserve">2.3.2 </w:t>
+        </w:r>
+        <w:r>
+          <w:rPr>
+            <w:rStyle w:val="af8"/>
+            <w:noProof/>
+          </w:rPr>
+          <w:t>测试阶段对需求和实现的变更</w:t>
+        </w:r>
+        <w:r>
+          <w:rPr>
+            <w:noProof/>
+            <w:webHidden/>
+          </w:rPr>
+          <w:tab/>
+        </w:r>
+        <w:r>
+          <w:rPr>
+            <w:noProof/>
+            <w:webHidden/>
+          </w:rPr>
+          <w:fldChar w:fldCharType="begin"/>
+        </w:r>
+        <w:r>
+          <w:rPr>
+            <w:noProof/>
+            <w:webHidden/>
+          </w:rPr>
+          <w:instrText xml:space="preserve"> PAGEREF _Toc11242707 \h </w:instrText>
+        </w:r>
+        <w:r>
+          <w:rPr>
+            <w:noProof/>
+            <w:webHidden/>
+          </w:rPr>
+        </w:r>
+        <w:r>
+          <w:rPr>
+            <w:noProof/>
+            <w:webHidden/>
+          </w:rPr>
+          <w:fldChar w:fldCharType="separate"/>
+        </w:r>
+        <w:r>
+          <w:rPr>
+            <w:noProof/>
+            <w:webHidden/>
+          </w:rPr>
+          <w:t>38</w:t>
+        </w:r>
+        <w:r>
+          <w:rPr>
+            <w:noProof/>
+            <w:webHidden/>
+          </w:rPr>
+          <w:fldChar w:fldCharType="end"/>
+        </w:r>
+      </w:hyperlink>
+    </w:p>
+    <w:p>
+      <w:pPr>
+        <w:pStyle w:val="TOC3"/>
+        <w:tabs>
+          <w:tab w:val="right" w:leader="dot" w:pos="8296"/>
+        </w:tabs>
+        <w:ind w:left="960"/>
+        <w:rPr>
+          <w:rFonts w:asciiTheme="minorHAnsi" w:eastAsiaTheme="minorEastAsia" w:hAnsiTheme="minorHAnsi"/>
+          <w:noProof/>
+        </w:rPr>
+      </w:pPr>
+      <w:hyperlink w:anchor="_Toc11242708" w:history="1">
+        <w:r>
+          <w:rPr>
+            <w:rStyle w:val="af8"/>
+            <w:noProof/>
+          </w:rPr>
+          <w:t xml:space="preserve">2.3.3 </w:t>
+        </w:r>
+        <w:r>
+          <w:rPr>
+            <w:rStyle w:val="af8"/>
+            <w:noProof/>
+          </w:rPr>
+          <w:t>变更总结</w:t>
+        </w:r>
+        <w:r>
+          <w:rPr>
+            <w:noProof/>
+            <w:webHidden/>
+          </w:rPr>
+          <w:tab/>
+        </w:r>
+        <w:r>
+          <w:rPr>
+            <w:noProof/>
+            <w:webHidden/>
+          </w:rPr>
+          <w:fldChar w:fldCharType="begin"/>
+        </w:r>
+        <w:r>
+          <w:rPr>
+            <w:noProof/>
+            <w:webHidden/>
+          </w:rPr>
+          <w:instrText xml:space="preserve"> PAGEREF _Toc11242708 \h </w:instrText>
+        </w:r>
+        <w:r>
+          <w:rPr>
+            <w:noProof/>
+            <w:webHidden/>
+          </w:rPr>
+        </w:r>
+        <w:r>
+          <w:rPr>
+            <w:noProof/>
+            <w:webHidden/>
+          </w:rPr>
+          <w:fldChar w:fldCharType="separate"/>
+        </w:r>
+        <w:r>
+          <w:rPr>
+            <w:noProof/>
+            <w:webHidden/>
+          </w:rPr>
+          <w:t>38</w:t>
+        </w:r>
+        <w:r>
+          <w:rPr>
+            <w:noProof/>
+            <w:webHidden/>
+          </w:rPr>
+          <w:fldChar w:fldCharType="end"/>
+        </w:r>
+      </w:hyperlink>
+    </w:p>
+    <w:p>
+      <w:pPr>
+        <w:pStyle w:val="TOC1"/>
+        <w:tabs>
+          <w:tab w:val="right" w:leader="dot" w:pos="8296"/>
+        </w:tabs>
+        <w:ind w:left="240"/>
+        <w:rPr>
+          <w:rFonts w:asciiTheme="minorHAnsi" w:eastAsiaTheme="minorEastAsia" w:hAnsiTheme="minorHAnsi"/>
+          <w:noProof/>
+        </w:rPr>
+      </w:pPr>
+      <w:hyperlink w:anchor="_Toc11242709" w:history="1">
+        <w:r>
+          <w:rPr>
+            <w:rStyle w:val="af8"/>
+            <w:noProof/>
+          </w:rPr>
+          <w:t xml:space="preserve">3 </w:t>
+        </w:r>
+        <w:r>
+          <w:rPr>
+            <w:rStyle w:val="af8"/>
+            <w:noProof/>
+          </w:rPr>
+          <w:t>总结</w:t>
+        </w:r>
+        <w:r>
+          <w:rPr>
+            <w:noProof/>
+            <w:webHidden/>
+          </w:rPr>
+          <w:tab/>
+        </w:r>
+        <w:r>
+          <w:rPr>
+            <w:noProof/>
+            <w:webHidden/>
+          </w:rPr>
+          <w:fldChar w:fldCharType="begin"/>
+        </w:r>
+        <w:r>
+          <w:rPr>
+            <w:noProof/>
+            <w:webHidden/>
+          </w:rPr>
+          <w:instrText xml:space="preserve"> PAGEREF _Toc11242709 \h </w:instrText>
+        </w:r>
+        <w:r>
+          <w:rPr>
+            <w:noProof/>
+            <w:webHidden/>
+          </w:rPr>
+        </w:r>
+        <w:r>
+          <w:rPr>
+            <w:noProof/>
+            <w:webHidden/>
+          </w:rPr>
+          <w:fldChar w:fldCharType="separate"/>
+        </w:r>
+        <w:r>
+          <w:rPr>
+            <w:noProof/>
+            <w:webHidden/>
+          </w:rPr>
+          <w:t>44</w:t>
+        </w:r>
+        <w:r>
+          <w:rPr>
+            <w:noProof/>
+            <w:webHidden/>
+          </w:rPr>
+          <w:fldChar w:fldCharType="end"/>
+        </w:r>
+      </w:hyperlink>
+    </w:p>
+    <w:p>
+      <w:pPr>
+        <w:pStyle w:val="TOC2"/>
+        <w:tabs>
+          <w:tab w:val="right" w:leader="dot" w:pos="8296"/>
+        </w:tabs>
+        <w:ind w:left="480"/>
+        <w:rPr>
+          <w:rFonts w:asciiTheme="minorHAnsi" w:eastAsiaTheme="minorEastAsia" w:hAnsiTheme="minorHAnsi"/>
+          <w:noProof/>
+        </w:rPr>
+      </w:pPr>
+      <w:hyperlink w:anchor="_Toc11242710" w:history="1">
+        <w:r>
+          <w:rPr>
+            <w:rStyle w:val="af8"/>
+            <w:noProof/>
+          </w:rPr>
+          <w:t xml:space="preserve">3.1 </w:t>
+        </w:r>
+        <w:r>
+          <w:rPr>
+            <w:rStyle w:val="af8"/>
+            <w:noProof/>
+          </w:rPr>
+          <w:t>经验与收获</w:t>
+        </w:r>
+        <w:r>
+          <w:rPr>
+            <w:noProof/>
+            <w:webHidden/>
+          </w:rPr>
+          <w:tab/>
+        </w:r>
+        <w:r>
+          <w:rPr>
+            <w:noProof/>
+            <w:webHidden/>
+          </w:rPr>
+          <w:fldChar w:fldCharType="begin"/>
+        </w:r>
+        <w:r>
+          <w:rPr>
+            <w:noProof/>
+            <w:webHidden/>
+          </w:rPr>
+          <w:instrText xml:space="preserve"> PAGEREF _Toc11242710 \h </w:instrText>
+        </w:r>
+        <w:r>
+          <w:rPr>
+            <w:noProof/>
+            <w:webHidden/>
+          </w:rPr>
+        </w:r>
+        <w:r>
+          <w:rPr>
+            <w:noProof/>
+            <w:webHidden/>
+          </w:rPr>
+          <w:fldChar w:fldCharType="separate"/>
+        </w:r>
+        <w:r>
+          <w:rPr>
+            <w:noProof/>
+            <w:webHidden/>
+          </w:rPr>
+          <w:t>44</w:t>
+        </w:r>
+        <w:r>
+          <w:rPr>
+            <w:noProof/>
+            <w:webHidden/>
+          </w:rPr>
+          <w:fldChar w:fldCharType="end"/>
+        </w:r>
+      </w:hyperlink>
+    </w:p>
+    <w:p>
+      <w:pPr>
+        <w:pStyle w:val="TOC2"/>
+        <w:tabs>
+          <w:tab w:val="right" w:leader="dot" w:pos="8296"/>
+        </w:tabs>
+        <w:ind w:left="480"/>
+        <w:rPr>
+          <w:rFonts w:asciiTheme="minorHAnsi" w:eastAsiaTheme="minorEastAsia" w:hAnsiTheme="minorHAnsi"/>
+          <w:noProof/>
+        </w:rPr>
+      </w:pPr>
+      <w:hyperlink w:anchor="_Toc11242711" w:history="1">
+        <w:r>
+          <w:rPr>
+            <w:rStyle w:val="af8"/>
+            <w:noProof/>
+          </w:rPr>
+          <w:t xml:space="preserve">3.2 </w:t>
+        </w:r>
+        <w:r>
+          <w:rPr>
+            <w:rStyle w:val="af8"/>
+            <w:noProof/>
+          </w:rPr>
+          <w:t>有效方法总结</w:t>
+        </w:r>
+        <w:r>
+          <w:rPr>
+            <w:noProof/>
+            <w:webHidden/>
+          </w:rPr>
+          <w:tab/>
+        </w:r>
+        <w:r>
+          <w:rPr>
+            <w:noProof/>
+            <w:webHidden/>
+          </w:rPr>
+          <w:fldChar w:fldCharType="begin"/>
+        </w:r>
+        <w:r>
+          <w:rPr>
+            <w:noProof/>
+            <w:webHidden/>
+          </w:rPr>
+          <w:instrText xml:space="preserve"> PAGEREF _Toc11242711 \h </w:instrText>
+        </w:r>
+        <w:r>
+          <w:rPr>
+            <w:noProof/>
+            <w:webHidden/>
+          </w:rPr>
+        </w:r>
+        <w:r>
+          <w:rPr>
+            <w:noProof/>
+            <w:webHidden/>
+          </w:rPr>
+          <w:fldChar w:fldCharType="separate"/>
+        </w:r>
+        <w:r>
+          <w:rPr>
+            <w:noProof/>
+            <w:webHidden/>
+          </w:rPr>
+          <w:t>45</w:t>
+        </w:r>
+        <w:r>
+          <w:rPr>
+            <w:noProof/>
+            <w:webHidden/>
+          </w:rPr>
+          <w:fldChar w:fldCharType="end"/>
+        </w:r>
+      </w:hyperlink>
+    </w:p>
+    <w:p>
+      <w:pPr>
+        <w:ind w:firstLine="480"/>
+      </w:pPr>
+      <w:r>
+        <w:fldChar w:fldCharType="end"/>
+      </w:r>
+    </w:p>
+    <w:p>
+      <w:pPr>
+        <w:ind w:firstLine="480"/>
+      </w:pPr>
+    </w:p>
+    <w:p>
+      <w:pPr>
+        <w:ind w:firstLine="480"/>
+      </w:pPr>
+    </w:p>
+    <w:p>
+      <w:pPr>
+        <w:ind w:firstLine="480"/>
+      </w:pPr>
+    </w:p>
+    <w:p>
+      <w:pPr>
+        <w:ind w:firstLine="480"/>
+      </w:pPr>
+    </w:p>
+    <w:p>
+      <w:pPr>
+        <w:ind w:firstLine="480"/>
+      </w:pPr>
+    </w:p>
+    <w:p>
+      <w:pPr>
+        <w:ind w:firstLine="480"/>
+        <w:rPr>
+          <w:rFonts w:hint="eastAsia"/>
+        </w:rPr>
+      </w:pPr>
+    </w:p>
+    <w:p>
+      <w:pPr>
         <w:pStyle w:val="1"/>
+        <w:ind w:right="240"/>
       </w:pPr>
+      <w:bookmarkStart w:id="2" w:name="_Toc11242685"/>
       <w:r>
         <w:rPr>
           <w:rFonts w:hint="eastAsia"/>
         </w:rPr>
+        <w:lastRenderedPageBreak/>
         <w:t>1</w:t>
       </w:r>
       <w:r>
@@ -1008,11 +3943,14 @@
         </w:rPr>
         <w:t>作量统计</w:t>
       </w:r>
+      <w:bookmarkEnd w:id="2"/>
     </w:p>
     <w:p>
       <w:pPr>
         <w:pStyle w:val="2"/>
+        <w:ind w:right="240"/>
       </w:pPr>
+      <w:bookmarkStart w:id="3" w:name="_Toc11242686"/>
       <w:r>
         <w:rPr>
           <w:rFonts w:hint="eastAsia"/>
@@ -1025,6 +3963,7 @@
         </w:rPr>
         <w:t>需求分析</w:t>
       </w:r>
+      <w:bookmarkEnd w:id="3"/>
     </w:p>
     <w:p>
       <w:pPr>
@@ -1078,7 +4017,7 @@
     </w:p>
     <w:tbl>
       <w:tblPr>
-        <w:tblStyle w:val="a9"/>
+        <w:tblStyle w:val="aa"/>
         <w:tblW w:w="10535" w:type="dxa"/>
         <w:tblInd w:w="-1042" w:type="dxa"/>
         <w:tblLayout w:type="fixed"/>
@@ -1369,12 +4308,14 @@
             <w:pPr>
               <w:pStyle w:val="af1"/>
             </w:pPr>
+            <w:proofErr w:type="gramStart"/>
             <w:r>
               <w:rPr>
                 <w:rFonts w:hint="eastAsia"/>
               </w:rPr>
               <w:t>叶俊辰</w:t>
             </w:r>
+            <w:proofErr w:type="gramEnd"/>
           </w:p>
         </w:tc>
         <w:tc>
@@ -1503,13 +4444,14 @@
             <w:pPr>
               <w:pStyle w:val="af1"/>
             </w:pPr>
-            <w:r>
-              <w:rPr>
-                <w:rFonts w:hint="eastAsia"/>
-              </w:rPr>
-              <w:lastRenderedPageBreak/>
+            <w:proofErr w:type="gramStart"/>
+            <w:r>
+              <w:rPr>
+                <w:rFonts w:hint="eastAsia"/>
+              </w:rPr>
               <w:t>姬索肇</w:t>
             </w:r>
+            <w:proofErr w:type="gramEnd"/>
           </w:p>
         </w:tc>
         <w:tc>
@@ -1919,7 +4861,7 @@
     </w:p>
     <w:tbl>
       <w:tblPr>
-        <w:tblStyle w:val="a9"/>
+        <w:tblStyle w:val="aa"/>
         <w:tblW w:w="9802" w:type="dxa"/>
         <w:tblInd w:w="-516" w:type="dxa"/>
         <w:tblLayout w:type="fixed"/>
@@ -2251,12 +5193,14 @@
             <w:pPr>
               <w:pStyle w:val="af1"/>
             </w:pPr>
+            <w:proofErr w:type="gramStart"/>
             <w:r>
               <w:rPr>
                 <w:rFonts w:hint="eastAsia"/>
               </w:rPr>
               <w:t>姬索肇</w:t>
             </w:r>
+            <w:proofErr w:type="gramEnd"/>
           </w:p>
         </w:tc>
         <w:tc>
@@ -2326,12 +5270,14 @@
             <w:pPr>
               <w:pStyle w:val="af1"/>
             </w:pPr>
+            <w:proofErr w:type="gramStart"/>
             <w:r>
               <w:rPr>
                 <w:rFonts w:hint="eastAsia"/>
               </w:rPr>
               <w:t>叶俊辰</w:t>
             </w:r>
+            <w:proofErr w:type="gramEnd"/>
           </w:p>
         </w:tc>
         <w:tc>
@@ -2533,12 +5479,14 @@
             <w:pPr>
               <w:pStyle w:val="af1"/>
             </w:pPr>
+            <w:proofErr w:type="gramStart"/>
             <w:r>
               <w:rPr>
                 <w:rFonts w:hint="eastAsia"/>
               </w:rPr>
               <w:t>姬索肇</w:t>
             </w:r>
+            <w:proofErr w:type="gramEnd"/>
           </w:p>
         </w:tc>
         <w:tc>
@@ -2649,6 +5597,7 @@
               <w:rPr>
                 <w:rFonts w:hint="eastAsia"/>
               </w:rPr>
+              <w:lastRenderedPageBreak/>
               <w:t>2019/3/13</w:t>
             </w:r>
           </w:p>
@@ -2769,12 +5718,14 @@
             <w:pPr>
               <w:pStyle w:val="af1"/>
             </w:pPr>
+            <w:proofErr w:type="gramStart"/>
             <w:r>
               <w:rPr>
                 <w:rFonts w:hint="eastAsia"/>
               </w:rPr>
               <w:t>姬索肇</w:t>
             </w:r>
+            <w:proofErr w:type="gramEnd"/>
           </w:p>
         </w:tc>
         <w:tc>
@@ -3078,12 +6029,14 @@
             <w:pPr>
               <w:pStyle w:val="af1"/>
             </w:pPr>
+            <w:proofErr w:type="gramStart"/>
             <w:r>
               <w:rPr>
                 <w:rFonts w:hint="eastAsia"/>
               </w:rPr>
               <w:t>姬索肇</w:t>
             </w:r>
+            <w:proofErr w:type="gramEnd"/>
           </w:p>
         </w:tc>
         <w:tc>
@@ -3119,7 +6072,6 @@
               <w:rPr>
                 <w:rFonts w:hint="eastAsia"/>
               </w:rPr>
-              <w:lastRenderedPageBreak/>
               <w:t>2019/4/1</w:t>
             </w:r>
           </w:p>
@@ -3366,12 +6318,14 @@
             <w:pPr>
               <w:pStyle w:val="af1"/>
             </w:pPr>
+            <w:proofErr w:type="gramStart"/>
             <w:r>
               <w:rPr>
                 <w:rFonts w:hint="eastAsia"/>
               </w:rPr>
               <w:t>姬索肇</w:t>
             </w:r>
+            <w:proofErr w:type="gramEnd"/>
           </w:p>
         </w:tc>
         <w:tc>
@@ -3480,7 +6434,9 @@
     <w:p>
       <w:pPr>
         <w:pStyle w:val="2"/>
+        <w:ind w:right="240"/>
       </w:pPr>
+      <w:bookmarkStart w:id="4" w:name="_Toc11242687"/>
       <w:r>
         <w:rPr>
           <w:rFonts w:hint="eastAsia"/>
@@ -3493,6 +6449,7 @@
         </w:rPr>
         <w:t>需求评审</w:t>
       </w:r>
+      <w:bookmarkEnd w:id="4"/>
     </w:p>
     <w:p>
       <w:pPr>
@@ -3630,7 +6587,7 @@
     </w:p>
     <w:tbl>
       <w:tblPr>
-        <w:tblStyle w:val="a9"/>
+        <w:tblStyle w:val="aa"/>
         <w:tblpPr w:leftFromText="180" w:rightFromText="180" w:vertAnchor="text" w:horzAnchor="margin" w:tblpXSpec="center" w:tblpY="515"/>
         <w:tblW w:w="10405" w:type="dxa"/>
         <w:tblLayout w:type="fixed"/>
@@ -3838,6 +6795,7 @@
               <w:rPr>
                 <w:rFonts w:asciiTheme="minorEastAsia" w:hAnsiTheme="minorEastAsia" w:hint="eastAsia"/>
               </w:rPr>
+              <w:lastRenderedPageBreak/>
               <w:t>2</w:t>
             </w:r>
           </w:p>
@@ -4339,7 +7297,6 @@
               <w:rPr>
                 <w:rFonts w:asciiTheme="minorEastAsia" w:hAnsiTheme="minorEastAsia" w:hint="eastAsia"/>
               </w:rPr>
-              <w:lastRenderedPageBreak/>
               <w:t>6</w:t>
             </w:r>
           </w:p>
@@ -5387,6 +8344,7 @@
               <w:rPr>
                 <w:rFonts w:asciiTheme="minorEastAsia" w:hAnsiTheme="minorEastAsia" w:hint="eastAsia"/>
               </w:rPr>
+              <w:lastRenderedPageBreak/>
               <w:t>14</w:t>
             </w:r>
           </w:p>
@@ -5792,7 +8750,6 @@
               <w:rPr>
                 <w:rFonts w:asciiTheme="minorEastAsia" w:hAnsiTheme="minorEastAsia" w:hint="eastAsia"/>
               </w:rPr>
-              <w:lastRenderedPageBreak/>
               <w:t>17</w:t>
             </w:r>
           </w:p>
@@ -6040,6 +8997,7 @@
         </w:rPr>
         <w:t>D</w:t>
       </w:r>
+      <w:proofErr w:type="gramStart"/>
       <w:r>
         <w:rPr>
           <w:rFonts w:hint="eastAsia"/>
@@ -6047,12 +9005,16 @@
         <w:t>组</w:t>
       </w:r>
       <w:r>
-        <w:t>需求评审意见统计表</w:t>
+        <w:t>需求</w:t>
+      </w:r>
+      <w:proofErr w:type="gramEnd"/>
+      <w:r>
+        <w:t>评审意见统计表</w:t>
       </w:r>
     </w:p>
     <w:tbl>
       <w:tblPr>
-        <w:tblStyle w:val="a9"/>
+        <w:tblStyle w:val="aa"/>
         <w:tblpPr w:leftFromText="180" w:rightFromText="180" w:vertAnchor="text" w:tblpY="1"/>
         <w:tblOverlap w:val="never"/>
         <w:tblW w:w="8296" w:type="dxa"/>
@@ -6720,6 +9682,7 @@
               <w:pStyle w:val="af1"/>
             </w:pPr>
             <w:r>
+              <w:lastRenderedPageBreak/>
               <w:t>5</w:t>
             </w:r>
           </w:p>
@@ -6829,11 +9792,19 @@
               </w:rPr>
               <w:t xml:space="preserve">P20 </w:t>
             </w:r>
-            <w:r>
-              <w:rPr>
-                <w:rFonts w:hint="eastAsia"/>
-              </w:rPr>
-              <w:t>类图第一句描述</w:t>
+            <w:proofErr w:type="gramStart"/>
+            <w:r>
+              <w:rPr>
+                <w:rFonts w:hint="eastAsia"/>
+              </w:rPr>
+              <w:t>类图第一句</w:t>
+            </w:r>
+            <w:proofErr w:type="gramEnd"/>
+            <w:r>
+              <w:rPr>
+                <w:rFonts w:hint="eastAsia"/>
+              </w:rPr>
+              <w:t>描述</w:t>
             </w:r>
           </w:p>
         </w:tc>
@@ -6850,8 +9821,16 @@
               <w:rPr>
                 <w:rFonts w:hint="eastAsia"/>
               </w:rPr>
-              <w:t>如上图图</w:t>
-            </w:r>
+              <w:t>如上图</w:t>
+            </w:r>
+            <w:proofErr w:type="gramStart"/>
+            <w:r>
+              <w:rPr>
+                <w:rFonts w:hint="eastAsia"/>
+              </w:rPr>
+              <w:t>图</w:t>
+            </w:r>
+            <w:proofErr w:type="gramEnd"/>
             <w:r>
               <w:rPr>
                 <w:rFonts w:hint="eastAsia"/>
@@ -7002,7 +9981,6 @@
               <w:rPr>
                 <w:rFonts w:hint="eastAsia"/>
               </w:rPr>
-              <w:lastRenderedPageBreak/>
               <w:t>8</w:t>
             </w:r>
           </w:p>
@@ -7339,8 +10317,13 @@
               </w:rPr>
               <w:t>"</w:t>
             </w:r>
-            <w:r>
-              <w:t>behavoral requirement"</w:t>
+            <w:proofErr w:type="spellStart"/>
+            <w:r>
+              <w:t>behavoral</w:t>
+            </w:r>
+            <w:proofErr w:type="spellEnd"/>
+            <w:r>
+              <w:t xml:space="preserve"> requirement"</w:t>
             </w:r>
             <w:r>
               <w:rPr>
@@ -7541,7 +10524,21 @@
               <w:rPr>
                 <w:rFonts w:hint="eastAsia"/>
               </w:rPr>
-              <w:t>文件包含的内容有一级级业务项……”应为“一级业务项”</w:t>
+              <w:t>文件包含的内容有一级</w:t>
+            </w:r>
+            <w:proofErr w:type="gramStart"/>
+            <w:r>
+              <w:rPr>
+                <w:rFonts w:hint="eastAsia"/>
+              </w:rPr>
+              <w:t>级</w:t>
+            </w:r>
+            <w:proofErr w:type="gramEnd"/>
+            <w:r>
+              <w:rPr>
+                <w:rFonts w:hint="eastAsia"/>
+              </w:rPr>
+              <w:t>业务项……”应为“一级业务项”</w:t>
             </w:r>
           </w:p>
         </w:tc>
@@ -7785,6 +10782,7 @@
         </w:rPr>
         <w:t>E</w:t>
       </w:r>
+      <w:proofErr w:type="gramStart"/>
       <w:r>
         <w:rPr>
           <w:rFonts w:hint="eastAsia"/>
@@ -7792,12 +10790,16 @@
         <w:t>组</w:t>
       </w:r>
       <w:r>
-        <w:t>需求评审意见统计表</w:t>
+        <w:t>需求</w:t>
+      </w:r>
+      <w:proofErr w:type="gramEnd"/>
+      <w:r>
+        <w:t>评审意见统计表</w:t>
       </w:r>
     </w:p>
     <w:tbl>
       <w:tblPr>
-        <w:tblStyle w:val="a9"/>
+        <w:tblStyle w:val="aa"/>
         <w:tblpPr w:leftFromText="180" w:rightFromText="180" w:vertAnchor="text" w:tblpY="1"/>
         <w:tblOverlap w:val="never"/>
         <w:tblW w:w="8296" w:type="dxa"/>
@@ -7984,6 +10986,7 @@
             <w:pPr>
               <w:pStyle w:val="af1"/>
             </w:pPr>
+            <w:proofErr w:type="spellStart"/>
             <w:r>
               <w:rPr>
                 <w:rFonts w:ascii="Roboto" w:hAnsi="Roboto"/>
@@ -7992,6 +10995,7 @@
               </w:rPr>
               <w:t>RGSY_Lxy</w:t>
             </w:r>
+            <w:proofErr w:type="spellEnd"/>
           </w:p>
         </w:tc>
       </w:tr>
@@ -8140,6 +11144,7 @@
               <w:pStyle w:val="af1"/>
             </w:pPr>
             <w:r>
+              <w:lastRenderedPageBreak/>
               <w:t>1</w:t>
             </w:r>
           </w:p>
@@ -8279,7 +11284,15 @@
               <w:t>的英文写成了</w:t>
             </w:r>
             <w:r>
-              <w:t>“Restricted Use Case Modelin”</w:t>
+              <w:t xml:space="preserve">“Restricted Use Case </w:t>
+            </w:r>
+            <w:proofErr w:type="spellStart"/>
+            <w:r>
+              <w:t>Modelin</w:t>
+            </w:r>
+            <w:proofErr w:type="spellEnd"/>
+            <w:r>
+              <w:t>”</w:t>
             </w:r>
             <w:r>
               <w:rPr>
@@ -8475,7 +11488,6 @@
               <w:rPr>
                 <w:rFonts w:ascii="宋体" w:hAnsi="宋体" w:hint="eastAsia"/>
               </w:rPr>
-              <w:lastRenderedPageBreak/>
               <w:t>2）功能测试</w:t>
             </w:r>
           </w:p>
@@ -8493,7 +11505,6 @@
               <w:rPr>
                 <w:rFonts w:ascii="宋体" w:hAnsi="宋体" w:hint="eastAsia"/>
               </w:rPr>
-              <w:lastRenderedPageBreak/>
               <w:t>“</w:t>
             </w:r>
             <w:r>
@@ -9466,7 +12477,14 @@
               <w:rPr>
                 <w:rFonts w:hint="eastAsia"/>
               </w:rPr>
-              <w:t>对于游戏产品的测试时间不足、测试不够完善、测试不够规范化导致了大量的问题难以检测。</w:t>
+              <w:t>对于游戏产品的测试时间不足、测试不够完善、测试不够规范化导致了大量的</w:t>
+            </w:r>
+            <w:r>
+              <w:rPr>
+                <w:rFonts w:hint="eastAsia"/>
+              </w:rPr>
+              <w:lastRenderedPageBreak/>
+              <w:t>问题难以检测。</w:t>
             </w:r>
           </w:p>
           <w:p>
@@ -9480,7 +12498,21 @@
               <w:rPr>
                 <w:rFonts w:hint="eastAsia"/>
               </w:rPr>
-              <w:t>这句话存在语病</w:t>
+              <w:t>这句</w:t>
+            </w:r>
+            <w:proofErr w:type="gramStart"/>
+            <w:r>
+              <w:rPr>
+                <w:rFonts w:hint="eastAsia"/>
+              </w:rPr>
+              <w:t>话存在</w:t>
+            </w:r>
+            <w:proofErr w:type="gramEnd"/>
+            <w:r>
+              <w:rPr>
+                <w:rFonts w:hint="eastAsia"/>
+              </w:rPr>
+              <w:t>语病</w:t>
             </w:r>
           </w:p>
         </w:tc>
@@ -9496,6 +12528,7 @@
               <w:rPr>
                 <w:rFonts w:hint="eastAsia"/>
               </w:rPr>
+              <w:lastRenderedPageBreak/>
               <w:t>轻微</w:t>
             </w:r>
           </w:p>
@@ -9873,7 +12906,6 @@
               <w:rPr>
                 <w:rFonts w:hint="eastAsia"/>
               </w:rPr>
-              <w:lastRenderedPageBreak/>
               <w:t>2</w:t>
             </w:r>
             <w:r>
@@ -9897,15 +12929,7 @@
               <w:rPr>
                 <w:rFonts w:hint="eastAsia"/>
               </w:rPr>
-              <w:lastRenderedPageBreak/>
-              <w:t>冒号格式未统一，这一小段中冒号的格</w:t>
-            </w:r>
-            <w:r>
-              <w:rPr>
-                <w:rFonts w:hint="eastAsia"/>
-              </w:rPr>
-              <w:lastRenderedPageBreak/>
-              <w:t>式有</w:t>
+              <w:t>冒号格式未统一，这一小段中冒号的格式有</w:t>
             </w:r>
             <w:r>
               <w:rPr>
@@ -9933,7 +12957,6 @@
               <w:rPr>
                 <w:rFonts w:hint="eastAsia"/>
               </w:rPr>
-              <w:lastRenderedPageBreak/>
               <w:t>轻微</w:t>
             </w:r>
           </w:p>
@@ -10469,7 +13492,7 @@
     </w:p>
     <w:tbl>
       <w:tblPr>
-        <w:tblStyle w:val="a9"/>
+        <w:tblStyle w:val="aa"/>
         <w:tblpPr w:leftFromText="180" w:rightFromText="180" w:vertAnchor="text" w:horzAnchor="margin" w:tblpXSpec="center" w:tblpY="515"/>
         <w:tblW w:w="10405" w:type="dxa"/>
         <w:tblLayout w:type="fixed"/>
@@ -10639,11 +13662,19 @@
               </w:rPr>
               <w:t xml:space="preserve"> </w:t>
             </w:r>
-            <w:r>
-              <w:rPr>
-                <w:rFonts w:hint="eastAsia"/>
-              </w:rPr>
-              <w:t>档无法在导</w:t>
+            <w:proofErr w:type="gramStart"/>
+            <w:r>
+              <w:rPr>
+                <w:rFonts w:hint="eastAsia"/>
+              </w:rPr>
+              <w:t>档无法</w:t>
+            </w:r>
+            <w:proofErr w:type="gramEnd"/>
+            <w:r>
+              <w:rPr>
+                <w:rFonts w:hint="eastAsia"/>
+              </w:rPr>
+              <w:t>在导</w:t>
             </w:r>
             <w:r>
               <w:rPr>
@@ -10911,6 +13942,7 @@
               <w:rPr>
                 <w:rFonts w:asciiTheme="minorEastAsia" w:hAnsiTheme="minorEastAsia" w:hint="eastAsia"/>
               </w:rPr>
+              <w:lastRenderedPageBreak/>
               <w:t>3</w:t>
             </w:r>
           </w:p>
@@ -11287,11 +14319,19 @@
               </w:rPr>
               <w:t xml:space="preserve"> </w:t>
             </w:r>
-            <w:r>
-              <w:rPr>
-                <w:rFonts w:hint="eastAsia"/>
-              </w:rPr>
-              <w:t>致图片和图</w:t>
+            <w:proofErr w:type="gramStart"/>
+            <w:r>
+              <w:rPr>
+                <w:rFonts w:hint="eastAsia"/>
+              </w:rPr>
+              <w:t>致图片</w:t>
+            </w:r>
+            <w:proofErr w:type="gramEnd"/>
+            <w:r>
+              <w:rPr>
+                <w:rFonts w:hint="eastAsia"/>
+              </w:rPr>
+              <w:t>和图</w:t>
             </w:r>
             <w:r>
               <w:rPr>
@@ -11413,7 +14453,6 @@
               <w:rPr>
                 <w:rFonts w:asciiTheme="minorEastAsia" w:hAnsiTheme="minorEastAsia" w:hint="eastAsia"/>
               </w:rPr>
-              <w:lastRenderedPageBreak/>
               <w:t>_190324_07RUCM</w:t>
             </w:r>
           </w:p>
@@ -11433,7 +14472,6 @@
               <w:rPr>
                 <w:rFonts w:hint="eastAsia"/>
               </w:rPr>
-              <w:lastRenderedPageBreak/>
               <w:t>R7</w:t>
             </w:r>
           </w:p>
@@ -12231,7 +15269,14 @@
               <w:rPr>
                 <w:rFonts w:asciiTheme="minorEastAsia" w:hAnsiTheme="minorEastAsia" w:hint="eastAsia"/>
               </w:rPr>
-              <w:t>的个人助手需求文档</w:t>
+              <w:t>的个人助手</w:t>
+            </w:r>
+            <w:r>
+              <w:rPr>
+                <w:rFonts w:asciiTheme="minorEastAsia" w:hAnsiTheme="minorEastAsia" w:hint="eastAsia"/>
+              </w:rPr>
+              <w:lastRenderedPageBreak/>
+              <w:t>需求文档</w:t>
             </w:r>
             <w:r>
               <w:rPr>
@@ -12249,12 +15294,15 @@
             <w:pPr>
               <w:pStyle w:val="af1"/>
             </w:pPr>
-            <w:r>
-              <w:rPr>
-                <w:rFonts w:hint="eastAsia"/>
-              </w:rPr>
+            <w:proofErr w:type="spellStart"/>
+            <w:r>
+              <w:rPr>
+                <w:rFonts w:hint="eastAsia"/>
+              </w:rPr>
+              <w:lastRenderedPageBreak/>
               <w:t>PostCondition</w:t>
             </w:r>
+            <w:proofErr w:type="spellEnd"/>
           </w:p>
         </w:tc>
         <w:tc>
@@ -12284,7 +15332,14 @@
               <w:rPr>
                 <w:rFonts w:asciiTheme="minorEastAsia" w:hAnsiTheme="minorEastAsia" w:hint="eastAsia"/>
               </w:rPr>
-              <w:t>的个人助手需求文档</w:t>
+              <w:t>的个人助手需</w:t>
+            </w:r>
+            <w:r>
+              <w:rPr>
+                <w:rFonts w:asciiTheme="minorEastAsia" w:hAnsiTheme="minorEastAsia" w:hint="eastAsia"/>
+              </w:rPr>
+              <w:lastRenderedPageBreak/>
+              <w:t>求文档</w:t>
             </w:r>
             <w:r>
               <w:rPr>
@@ -12317,6 +15372,7 @@
               <w:rPr>
                 <w:rFonts w:asciiTheme="minorEastAsia" w:hAnsiTheme="minorEastAsia" w:hint="eastAsia"/>
               </w:rPr>
+              <w:lastRenderedPageBreak/>
               <w:t>14</w:t>
             </w:r>
           </w:p>
@@ -12741,14 +15797,7 @@
               <w:rPr>
                 <w:rFonts w:asciiTheme="minorEastAsia" w:hAnsiTheme="minorEastAsia" w:hint="eastAsia"/>
               </w:rPr>
-              <w:t>的个人助手</w:t>
-            </w:r>
-            <w:r>
-              <w:rPr>
-                <w:rFonts w:asciiTheme="minorEastAsia" w:hAnsiTheme="minorEastAsia" w:hint="eastAsia"/>
-              </w:rPr>
-              <w:lastRenderedPageBreak/>
-              <w:t>需求文档</w:t>
+              <w:t>的个人助手需求文档</w:t>
             </w:r>
             <w:r>
               <w:rPr>
@@ -12768,12 +15817,14 @@
               </w:rPr>
               <w:t xml:space="preserve"> </w:t>
             </w:r>
+            <w:proofErr w:type="gramStart"/>
             <w:r>
               <w:rPr>
                 <w:rFonts w:asciiTheme="minorEastAsia" w:hAnsiTheme="minorEastAsia" w:hint="eastAsia"/>
               </w:rPr>
               <w:t>析目的</w:t>
             </w:r>
+            <w:proofErr w:type="gramEnd"/>
           </w:p>
         </w:tc>
         <w:tc>
@@ -12788,7 +15839,6 @@
               <w:rPr>
                 <w:rFonts w:hint="eastAsia"/>
               </w:rPr>
-              <w:lastRenderedPageBreak/>
               <w:t>此处括号为英文括号，</w:t>
             </w:r>
             <w:r>
@@ -12801,14 +15851,7 @@
               <w:rPr>
                 <w:rFonts w:hint="eastAsia"/>
               </w:rPr>
-              <w:t>其余</w:t>
-            </w:r>
-            <w:r>
-              <w:rPr>
-                <w:rFonts w:hint="eastAsia"/>
-              </w:rPr>
-              <w:lastRenderedPageBreak/>
-              <w:t>位置为中文括号</w:t>
+              <w:t>其余位置为中文括号</w:t>
             </w:r>
           </w:p>
         </w:tc>
@@ -12827,7 +15870,6 @@
               <w:rPr>
                 <w:rFonts w:asciiTheme="minorEastAsia" w:hAnsiTheme="minorEastAsia" w:hint="eastAsia"/>
               </w:rPr>
-              <w:lastRenderedPageBreak/>
               <w:t>接受建议，已在面向</w:t>
             </w:r>
             <w:r>
@@ -12840,14 +15882,7 @@
               <w:rPr>
                 <w:rFonts w:asciiTheme="minorEastAsia" w:hAnsiTheme="minorEastAsia" w:hint="eastAsia"/>
               </w:rPr>
-              <w:t>的个人助手需</w:t>
-            </w:r>
-            <w:r>
-              <w:rPr>
-                <w:rFonts w:asciiTheme="minorEastAsia" w:hAnsiTheme="minorEastAsia" w:hint="eastAsia"/>
-              </w:rPr>
-              <w:lastRenderedPageBreak/>
-              <w:t>求文档</w:t>
+              <w:t>的个人助手需求文档</w:t>
             </w:r>
             <w:r>
               <w:rPr>
@@ -12880,7 +15915,6 @@
               <w:rPr>
                 <w:rFonts w:asciiTheme="minorEastAsia" w:hAnsiTheme="minorEastAsia" w:hint="eastAsia"/>
               </w:rPr>
-              <w:lastRenderedPageBreak/>
               <w:t>18</w:t>
             </w:r>
           </w:p>
@@ -13107,11 +16141,19 @@
               </w:rPr>
               <w:t xml:space="preserve"> </w:t>
             </w:r>
-            <w:r>
-              <w:rPr>
-                <w:rFonts w:hint="eastAsia"/>
-              </w:rPr>
-              <w:t>富一下用户定义</w:t>
+            <w:proofErr w:type="gramStart"/>
+            <w:r>
+              <w:rPr>
+                <w:rFonts w:hint="eastAsia"/>
+              </w:rPr>
+              <w:t>富一下</w:t>
+            </w:r>
+            <w:proofErr w:type="gramEnd"/>
+            <w:r>
+              <w:rPr>
+                <w:rFonts w:hint="eastAsia"/>
+              </w:rPr>
+              <w:t>用户定义</w:t>
             </w:r>
           </w:p>
         </w:tc>
@@ -13282,7 +16324,21 @@
               <w:rPr>
                 <w:rFonts w:hint="eastAsia"/>
               </w:rPr>
-              <w:t>到底空不空格</w:t>
+              <w:t>到底空</w:t>
+            </w:r>
+            <w:proofErr w:type="gramStart"/>
+            <w:r>
+              <w:rPr>
+                <w:rFonts w:hint="eastAsia"/>
+              </w:rPr>
+              <w:t>不</w:t>
+            </w:r>
+            <w:proofErr w:type="gramEnd"/>
+            <w:r>
+              <w:rPr>
+                <w:rFonts w:hint="eastAsia"/>
+              </w:rPr>
+              <w:t>空格</w:t>
             </w:r>
           </w:p>
         </w:tc>
@@ -13683,7 +16739,22 @@
               <w:rPr>
                 <w:rFonts w:asciiTheme="minorEastAsia" w:hAnsiTheme="minorEastAsia" w:hint="eastAsia"/>
               </w:rPr>
-              <w:t xml:space="preserve">_190324_072.1 ApacheAssistant </w:t>
+              <w:t xml:space="preserve">_190324_072.1 </w:t>
+            </w:r>
+            <w:proofErr w:type="spellStart"/>
+            <w:r>
+              <w:rPr>
+                <w:rFonts w:asciiTheme="minorEastAsia" w:hAnsiTheme="minorEastAsia" w:hint="eastAsia"/>
+              </w:rPr>
+              <w:lastRenderedPageBreak/>
+              <w:t>ApacheAssistant</w:t>
+            </w:r>
+            <w:proofErr w:type="spellEnd"/>
+            <w:r>
+              <w:rPr>
+                <w:rFonts w:asciiTheme="minorEastAsia" w:hAnsiTheme="minorEastAsia" w:hint="eastAsia"/>
+              </w:rPr>
+              <w:t xml:space="preserve"> </w:t>
             </w:r>
             <w:r>
               <w:rPr>
@@ -13705,6 +16776,7 @@
               <w:rPr>
                 <w:rFonts w:hint="eastAsia"/>
               </w:rPr>
+              <w:lastRenderedPageBreak/>
               <w:t>建议此处逗号改为</w:t>
             </w:r>
             <w:r>
@@ -14124,14 +17196,7 @@
               <w:rPr>
                 <w:rFonts w:asciiTheme="minorEastAsia" w:hAnsiTheme="minorEastAsia" w:hint="eastAsia"/>
               </w:rPr>
-              <w:t>的个人助手</w:t>
-            </w:r>
-            <w:r>
-              <w:rPr>
-                <w:rFonts w:asciiTheme="minorEastAsia" w:hAnsiTheme="minorEastAsia" w:hint="eastAsia"/>
-              </w:rPr>
-              <w:lastRenderedPageBreak/>
-              <w:t>需求文档</w:t>
+              <w:t>的个人助手需求文档</w:t>
             </w:r>
             <w:r>
               <w:rPr>
@@ -14201,7 +17266,6 @@
               <w:rPr>
                 <w:rFonts w:hint="eastAsia"/>
               </w:rPr>
-              <w:lastRenderedPageBreak/>
               <w:t>R10</w:t>
             </w:r>
           </w:p>
@@ -14233,14 +17297,7 @@
               <w:rPr>
                 <w:rFonts w:asciiTheme="minorEastAsia" w:hAnsiTheme="minorEastAsia" w:hint="eastAsia"/>
               </w:rPr>
-              <w:t>的个人助手需</w:t>
-            </w:r>
-            <w:r>
-              <w:rPr>
-                <w:rFonts w:asciiTheme="minorEastAsia" w:hAnsiTheme="minorEastAsia" w:hint="eastAsia"/>
-              </w:rPr>
-              <w:lastRenderedPageBreak/>
-              <w:t>求文档</w:t>
+              <w:t>的个人助手需求文档</w:t>
             </w:r>
             <w:r>
               <w:rPr>
@@ -14273,7 +17330,6 @@
               <w:rPr>
                 <w:rFonts w:asciiTheme="minorEastAsia" w:hAnsiTheme="minorEastAsia" w:hint="eastAsia"/>
               </w:rPr>
-              <w:lastRenderedPageBreak/>
               <w:t>27</w:t>
             </w:r>
           </w:p>
@@ -14313,11 +17369,19 @@
               </w:rPr>
               <w:t>_190324_07</w:t>
             </w:r>
-            <w:r>
-              <w:rPr>
-                <w:rFonts w:asciiTheme="minorEastAsia" w:hAnsiTheme="minorEastAsia" w:hint="eastAsia"/>
-              </w:rPr>
-              <w:t>五、项目非功能</w:t>
+            <w:proofErr w:type="gramStart"/>
+            <w:r>
+              <w:rPr>
+                <w:rFonts w:asciiTheme="minorEastAsia" w:hAnsiTheme="minorEastAsia" w:hint="eastAsia"/>
+              </w:rPr>
+              <w:t>五</w:t>
+            </w:r>
+            <w:proofErr w:type="gramEnd"/>
+            <w:r>
+              <w:rPr>
+                <w:rFonts w:asciiTheme="minorEastAsia" w:hAnsiTheme="minorEastAsia" w:hint="eastAsia"/>
+              </w:rPr>
+              <w:t>、项目非功能</w:t>
             </w:r>
             <w:r>
               <w:rPr>
@@ -14518,8 +17582,16 @@
               <w:rPr>
                 <w:rFonts w:hint="eastAsia"/>
               </w:rPr>
-              <w:t>断素材供运维人员</w:t>
-            </w:r>
+              <w:t>断素材供运</w:t>
+            </w:r>
+            <w:proofErr w:type="gramStart"/>
+            <w:r>
+              <w:rPr>
+                <w:rFonts w:hint="eastAsia"/>
+              </w:rPr>
+              <w:t>维人员</w:t>
+            </w:r>
+            <w:proofErr w:type="gramEnd"/>
             <w:r>
               <w:rPr>
                 <w:rFonts w:hint="eastAsia"/>
@@ -14530,8 +17602,16 @@
               <w:rPr>
                 <w:rFonts w:hint="eastAsia"/>
               </w:rPr>
-              <w:t>使用，出现大型故</w:t>
-            </w:r>
+              <w:t>使用，出现</w:t>
+            </w:r>
+            <w:proofErr w:type="gramStart"/>
+            <w:r>
+              <w:rPr>
+                <w:rFonts w:hint="eastAsia"/>
+              </w:rPr>
+              <w:t>大型故</w:t>
+            </w:r>
+            <w:proofErr w:type="gramEnd"/>
             <w:r>
               <w:rPr>
                 <w:rFonts w:hint="eastAsia"/>
@@ -14740,7 +17820,7 @@
     </w:p>
     <w:tbl>
       <w:tblPr>
-        <w:tblStyle w:val="a9"/>
+        <w:tblStyle w:val="aa"/>
         <w:tblpPr w:leftFromText="180" w:rightFromText="180" w:vertAnchor="text" w:tblpY="1"/>
         <w:tblOverlap w:val="never"/>
         <w:tblW w:w="8296" w:type="dxa"/>
@@ -14783,9 +17863,11 @@
             <w:r>
               <w:t>基于</w:t>
             </w:r>
+            <w:proofErr w:type="spellStart"/>
             <w:r>
               <w:t>Scapy</w:t>
             </w:r>
+            <w:proofErr w:type="spellEnd"/>
             <w:r>
               <w:t>的分析与扩展</w:t>
             </w:r>
@@ -15094,7 +18176,14 @@
               <w:rPr>
                 <w:rFonts w:hint="eastAsia"/>
               </w:rPr>
-              <w:t>数据包是通信传输中的数据单位，由包头和包体和构成，包头是固定长度，包体的长度不定，各字段长度固定，双方的请求数据包和应答数据包的包头结构是一致的。</w:t>
+              <w:t>数据包是通信传输中的数据单位，由包头和包体和构成，包头是固定</w:t>
+            </w:r>
+            <w:r>
+              <w:rPr>
+                <w:rFonts w:hint="eastAsia"/>
+              </w:rPr>
+              <w:lastRenderedPageBreak/>
+              <w:t>长度，包体的长度不定，各字段长度固定，双方的请求数据包和应答数据包的包头结构是一致的。</w:t>
             </w:r>
           </w:p>
         </w:tc>
@@ -15111,6 +18200,7 @@
               <w:rPr>
                 <w:rFonts w:hint="eastAsia"/>
               </w:rPr>
+              <w:lastRenderedPageBreak/>
               <w:t>红色部分存在语病</w:t>
             </w:r>
           </w:p>
@@ -15355,17 +18445,28 @@
             <w:pPr>
               <w:pStyle w:val="af1"/>
             </w:pPr>
-            <w:r>
-              <w:t>该需求使得</w:t>
-            </w:r>
+            <w:proofErr w:type="gramStart"/>
+            <w:r>
+              <w:t>该需求</w:t>
+            </w:r>
+            <w:proofErr w:type="gramEnd"/>
+            <w:r>
+              <w:t>使得</w:t>
+            </w:r>
+            <w:proofErr w:type="spellStart"/>
             <w:r>
               <w:t>Scapy</w:t>
             </w:r>
-            <w:r>
-              <w:t>既可以当做</w:t>
-            </w:r>
-            <w:r>
-              <w:lastRenderedPageBreak/>
+            <w:proofErr w:type="spellEnd"/>
+            <w:r>
+              <w:t>既可以</w:t>
+            </w:r>
+            <w:proofErr w:type="gramStart"/>
+            <w:r>
+              <w:t>当做</w:t>
+            </w:r>
+            <w:proofErr w:type="gramEnd"/>
+            <w:r>
               <w:t>Python</w:t>
             </w:r>
             <w:r>
@@ -15382,12 +18483,19 @@
             <w:pPr>
               <w:pStyle w:val="af1"/>
             </w:pPr>
-            <w:r>
-              <w:rPr>
-                <w:rFonts w:hint="eastAsia"/>
-              </w:rPr>
-              <w:lastRenderedPageBreak/>
-              <w:t>该需求或许应该改为该模式</w:t>
+            <w:proofErr w:type="gramStart"/>
+            <w:r>
+              <w:rPr>
+                <w:rFonts w:hint="eastAsia"/>
+              </w:rPr>
+              <w:t>该需求</w:t>
+            </w:r>
+            <w:proofErr w:type="gramEnd"/>
+            <w:r>
+              <w:rPr>
+                <w:rFonts w:hint="eastAsia"/>
+              </w:rPr>
+              <w:t>或许应该改为该模式</w:t>
             </w:r>
           </w:p>
         </w:tc>
@@ -15580,12 +18688,14 @@
             <w:pPr>
               <w:pStyle w:val="af1"/>
             </w:pPr>
+            <w:proofErr w:type="spellStart"/>
             <w:r>
               <w:rPr>
                 <w:rFonts w:hint="eastAsia"/>
               </w:rPr>
               <w:t>Scapy</w:t>
             </w:r>
+            <w:proofErr w:type="spellEnd"/>
             <w:r>
               <w:rPr>
                 <w:rFonts w:hint="eastAsia"/>
@@ -15736,24 +18846,28 @@
               </w:rPr>
               <w:t>比如</w:t>
             </w:r>
+            <w:proofErr w:type="spellStart"/>
             <w:r>
               <w:rPr>
                 <w:rFonts w:hint="eastAsia"/>
               </w:rPr>
               <w:t>tcpdump</w:t>
             </w:r>
+            <w:proofErr w:type="spellEnd"/>
             <w:r>
               <w:rPr>
                 <w:rFonts w:hint="eastAsia"/>
               </w:rPr>
               <w:t>、</w:t>
             </w:r>
+            <w:proofErr w:type="spellStart"/>
             <w:r>
               <w:rPr>
                 <w:rFonts w:hint="eastAsia"/>
               </w:rPr>
               <w:t>WinPcap</w:t>
             </w:r>
+            <w:proofErr w:type="spellEnd"/>
             <w:r>
               <w:rPr>
                 <w:rFonts w:hint="eastAsia"/>
@@ -15851,7 +18965,14 @@
               <w:rPr>
                 <w:rFonts w:hint="eastAsia"/>
               </w:rPr>
-              <w:t>用户需要截获到本机指定端口上发送和接收到的报文数据。</w:t>
+              <w:t>用户需要截获到本机指定端口上</w:t>
+            </w:r>
+            <w:r>
+              <w:rPr>
+                <w:rFonts w:hint="eastAsia"/>
+              </w:rPr>
+              <w:lastRenderedPageBreak/>
+              <w:t>发送和接收到的报文数据。</w:t>
             </w:r>
           </w:p>
         </w:tc>
@@ -15867,6 +18988,7 @@
               <w:rPr>
                 <w:rFonts w:hint="eastAsia"/>
               </w:rPr>
+              <w:lastRenderedPageBreak/>
               <w:t>轻微</w:t>
             </w:r>
           </w:p>
@@ -15883,7 +19005,14 @@
               <w:rPr>
                 <w:rFonts w:hint="eastAsia"/>
               </w:rPr>
-              <w:t>修改为“需要截获本机指定端口……”</w:t>
+              <w:t>修改为“需要截获本</w:t>
+            </w:r>
+            <w:r>
+              <w:rPr>
+                <w:rFonts w:hint="eastAsia"/>
+              </w:rPr>
+              <w:lastRenderedPageBreak/>
+              <w:t>机指定端口……”</w:t>
             </w:r>
           </w:p>
         </w:tc>
@@ -15901,6 +19030,7 @@
               <w:rPr>
                 <w:rFonts w:hint="eastAsia"/>
               </w:rPr>
+              <w:lastRenderedPageBreak/>
               <w:t>8</w:t>
             </w:r>
           </w:p>
@@ -15968,7 +19098,21 @@
               <w:rPr>
                 <w:rFonts w:hint="eastAsia"/>
               </w:rPr>
-              <w:t>地址、净载数据等部分</w:t>
+              <w:t>地址、</w:t>
+            </w:r>
+            <w:proofErr w:type="gramStart"/>
+            <w:r>
+              <w:rPr>
+                <w:rFonts w:hint="eastAsia"/>
+              </w:rPr>
+              <w:t>净载数据</w:t>
+            </w:r>
+            <w:proofErr w:type="gramEnd"/>
+            <w:r>
+              <w:rPr>
+                <w:rFonts w:hint="eastAsia"/>
+              </w:rPr>
+              <w:t>等部分</w:t>
             </w:r>
           </w:p>
         </w:tc>
@@ -16061,14 +19205,7 @@
               <w:rPr>
                 <w:rFonts w:hint="eastAsia"/>
               </w:rPr>
-              <w:t>实现对庞大的协议群进行完全的支持是不可行</w:t>
-            </w:r>
-            <w:r>
-              <w:rPr>
-                <w:rFonts w:hint="eastAsia"/>
-              </w:rPr>
-              <w:lastRenderedPageBreak/>
-              <w:t>的，</w:t>
+              <w:t>实现对庞大的协议群进行完全的支持是不可行的，</w:t>
             </w:r>
           </w:p>
         </w:tc>
@@ -16084,7 +19221,6 @@
               <w:rPr>
                 <w:rFonts w:hint="eastAsia"/>
               </w:rPr>
-              <w:lastRenderedPageBreak/>
               <w:t>轻微</w:t>
             </w:r>
           </w:p>
@@ -16101,14 +19237,7 @@
               <w:rPr>
                 <w:rFonts w:hint="eastAsia"/>
               </w:rPr>
-              <w:t>修改为“对庞大的协议群实现</w:t>
-            </w:r>
-            <w:r>
-              <w:rPr>
-                <w:rFonts w:hint="eastAsia"/>
-              </w:rPr>
-              <w:lastRenderedPageBreak/>
-              <w:t>完全支持是不可行的”</w:t>
+              <w:t>修改为“对庞大的协议群实现完全支持是不可行的”</w:t>
             </w:r>
           </w:p>
         </w:tc>
@@ -16123,7 +19252,6 @@
         <w:rPr>
           <w:rFonts w:hint="eastAsia"/>
         </w:rPr>
-        <w:lastRenderedPageBreak/>
         <w:t>对</w:t>
       </w:r>
       <w:r>
@@ -16141,7 +19269,7 @@
     </w:p>
     <w:tbl>
       <w:tblPr>
-        <w:tblStyle w:val="a9"/>
+        <w:tblStyle w:val="aa"/>
         <w:tblpPr w:leftFromText="180" w:rightFromText="180" w:vertAnchor="text" w:tblpY="1"/>
         <w:tblOverlap w:val="never"/>
         <w:tblW w:w="8296" w:type="dxa"/>
@@ -16825,7 +19953,14 @@
               <w:rPr>
                 <w:rFonts w:hint="eastAsia"/>
               </w:rPr>
-              <w:t>参考文献引用没有超链接并且格式不大正确</w:t>
+              <w:t>参考文献引用没有超链接并且格</w:t>
+            </w:r>
+            <w:r>
+              <w:rPr>
+                <w:rFonts w:hint="eastAsia"/>
+              </w:rPr>
+              <w:lastRenderedPageBreak/>
+              <w:t>式不大正确</w:t>
             </w:r>
           </w:p>
         </w:tc>
@@ -16841,6 +19976,7 @@
               <w:rPr>
                 <w:rFonts w:hint="eastAsia"/>
               </w:rPr>
+              <w:lastRenderedPageBreak/>
               <w:t>轻微</w:t>
             </w:r>
           </w:p>
@@ -17174,11 +20310,19 @@
             <w:pPr>
               <w:pStyle w:val="af1"/>
             </w:pPr>
-            <w:r>
-              <w:rPr>
-                <w:rFonts w:hint="eastAsia"/>
-              </w:rPr>
-              <w:t>咋读咋不舒服建议修改但没有好的建议</w:t>
+            <w:proofErr w:type="gramStart"/>
+            <w:r>
+              <w:rPr>
+                <w:rFonts w:hint="eastAsia"/>
+              </w:rPr>
+              <w:t>咋读咋</w:t>
+            </w:r>
+            <w:proofErr w:type="gramEnd"/>
+            <w:r>
+              <w:rPr>
+                <w:rFonts w:hint="eastAsia"/>
+              </w:rPr>
+              <w:t>不舒服建议修改但没有好的建议</w:t>
             </w:r>
           </w:p>
         </w:tc>
@@ -17196,7 +20340,6 @@
               <w:rPr>
                 <w:rFonts w:hint="eastAsia"/>
               </w:rPr>
-              <w:lastRenderedPageBreak/>
               <w:t>7</w:t>
             </w:r>
           </w:p>
@@ -17504,7 +20647,21 @@
               <w:rPr>
                 <w:rFonts w:hint="eastAsia"/>
               </w:rPr>
-              <w:t>与此同时教师可以选择进行查重的人工复查</w:t>
+              <w:t>与此同时教师可以选择</w:t>
+            </w:r>
+            <w:proofErr w:type="gramStart"/>
+            <w:r>
+              <w:rPr>
+                <w:rFonts w:hint="eastAsia"/>
+              </w:rPr>
+              <w:t>进行查重的</w:t>
+            </w:r>
+            <w:proofErr w:type="gramEnd"/>
+            <w:r>
+              <w:rPr>
+                <w:rFonts w:hint="eastAsia"/>
+              </w:rPr>
+              <w:t>人工复查</w:t>
             </w:r>
           </w:p>
         </w:tc>
@@ -17548,12 +20705,21 @@
               <w:rPr>
                 <w:rFonts w:hint="eastAsia"/>
               </w:rPr>
-              <w:t>“与此同时”不合适，这不是一个并行过程，依照文档表述，应该是得到一个显示结果之后才能进行人工查重</w:t>
-            </w:r>
-            <w:r>
-              <w:rPr>
-                <w:rFonts w:hint="eastAsia"/>
-              </w:rPr>
+              <w:t>“与此同时”不合适，这不是一个并行过程，依照文档表述，应该是得到一个显示结果之后才能进行</w:t>
+            </w:r>
+            <w:proofErr w:type="gramStart"/>
+            <w:r>
+              <w:rPr>
+                <w:rFonts w:hint="eastAsia"/>
+              </w:rPr>
+              <w:t>人工查重</w:t>
+            </w:r>
+            <w:proofErr w:type="gramEnd"/>
+            <w:r>
+              <w:rPr>
+                <w:rFonts w:hint="eastAsia"/>
+              </w:rPr>
+              <w:lastRenderedPageBreak/>
               <w:t>2</w:t>
             </w:r>
             <w:r>
@@ -17578,6 +20744,7 @@
               <w:rPr>
                 <w:rFonts w:hint="eastAsia"/>
               </w:rPr>
+              <w:lastRenderedPageBreak/>
               <w:t>1</w:t>
             </w:r>
             <w:r>
@@ -17753,14 +20920,21 @@
               <w:rPr>
                 <w:rFonts w:hint="eastAsia"/>
               </w:rPr>
-              <w:t>本系统的业务需求是给任课教师提供一个方便快捷找出作业相似度高较高的学生的平台，主要业务需求面向任课教师。表述欠妥，业</w:t>
-            </w:r>
-            <w:r>
-              <w:rPr>
-                <w:rFonts w:hint="eastAsia"/>
-              </w:rPr>
-              <w:lastRenderedPageBreak/>
-              <w:t>务需求层次应比所述高级，而业务需求面向任课教师这个描述并不妥当，即使业务需求和任课教师在一起说，也应该是需求来自任课教师</w:t>
+              <w:t>本系统的业务需求是给任课教师提供一个方便快捷找出作业相似度</w:t>
+            </w:r>
+            <w:proofErr w:type="gramStart"/>
+            <w:r>
+              <w:rPr>
+                <w:rFonts w:hint="eastAsia"/>
+              </w:rPr>
+              <w:t>高较高</w:t>
+            </w:r>
+            <w:proofErr w:type="gramEnd"/>
+            <w:r>
+              <w:rPr>
+                <w:rFonts w:hint="eastAsia"/>
+              </w:rPr>
+              <w:t>的学生的平台，主要业务需求面向任课教师。表述欠妥，业务需求层次应比所述高级，而业务需求面向任课教师这个描述并不妥当，即使业务需求和任课教师在一起说，也应该是需求来自任课教师</w:t>
             </w:r>
           </w:p>
         </w:tc>
@@ -17776,7 +20950,6 @@
               <w:rPr>
                 <w:rFonts w:hint="eastAsia"/>
               </w:rPr>
-              <w:lastRenderedPageBreak/>
               <w:t>轻微</w:t>
             </w:r>
           </w:p>
@@ -18280,7 +21453,21 @@
               <w:rPr>
                 <w:rFonts w:hint="eastAsia"/>
               </w:rPr>
-              <w:t>教师类，学生类这些序号没有对齐。</w:t>
+              <w:t>教师类，学生</w:t>
+            </w:r>
+            <w:proofErr w:type="gramStart"/>
+            <w:r>
+              <w:rPr>
+                <w:rFonts w:hint="eastAsia"/>
+              </w:rPr>
+              <w:t>类这些</w:t>
+            </w:r>
+            <w:proofErr w:type="gramEnd"/>
+            <w:r>
+              <w:rPr>
+                <w:rFonts w:hint="eastAsia"/>
+              </w:rPr>
+              <w:t>序号没有对齐。</w:t>
             </w:r>
           </w:p>
           <w:p>
@@ -18584,6 +21771,7 @@
               <w:rPr>
                 <w:rFonts w:hint="eastAsia"/>
               </w:rPr>
+              <w:lastRenderedPageBreak/>
               <w:t>19</w:t>
             </w:r>
           </w:p>
@@ -18679,7 +21867,9 @@
     <w:p>
       <w:pPr>
         <w:pStyle w:val="2"/>
+        <w:ind w:right="240"/>
       </w:pPr>
+      <w:bookmarkStart w:id="5" w:name="_Toc11242688"/>
       <w:r>
         <w:rPr>
           <w:rFonts w:hint="eastAsia"/>
@@ -18692,6 +21882,7 @@
         </w:rPr>
         <w:t>设计与展示</w:t>
       </w:r>
+      <w:bookmarkEnd w:id="5"/>
     </w:p>
     <w:p>
       <w:pPr>
@@ -18733,7 +21924,7 @@
     </w:p>
     <w:tbl>
       <w:tblPr>
-        <w:tblStyle w:val="a9"/>
+        <w:tblStyle w:val="aa"/>
         <w:tblW w:w="10535" w:type="dxa"/>
         <w:tblInd w:w="-1042" w:type="dxa"/>
         <w:tblLayout w:type="fixed"/>
@@ -18858,7 +22049,6 @@
               <w:rPr>
                 <w:rFonts w:hint="eastAsia"/>
               </w:rPr>
-              <w:lastRenderedPageBreak/>
               <w:t>王嘉凯</w:t>
             </w:r>
           </w:p>
@@ -19535,7 +22725,7 @@
     </w:p>
     <w:tbl>
       <w:tblPr>
-        <w:tblStyle w:val="a9"/>
+        <w:tblStyle w:val="aa"/>
         <w:tblW w:w="8642" w:type="dxa"/>
         <w:tblLayout w:type="fixed"/>
         <w:tblLook w:val="04A0" w:firstRow="1" w:lastRow="0" w:firstColumn="1" w:lastColumn="0" w:noHBand="0" w:noVBand="1"/>
@@ -20246,11 +23436,14 @@
     <w:p>
       <w:pPr>
         <w:pStyle w:val="2"/>
+        <w:ind w:right="240"/>
       </w:pPr>
+      <w:bookmarkStart w:id="6" w:name="_Toc11242689"/>
       <w:r>
         <w:rPr>
           <w:rFonts w:hint="eastAsia"/>
         </w:rPr>
+        <w:lastRenderedPageBreak/>
         <w:t xml:space="preserve">1.4 </w:t>
       </w:r>
       <w:r>
@@ -20259,6 +23452,7 @@
         </w:rPr>
         <w:t>测试</w:t>
       </w:r>
+      <w:bookmarkEnd w:id="6"/>
     </w:p>
     <w:p>
       <w:pPr>
@@ -20291,7 +23485,7 @@
     </w:p>
     <w:tbl>
       <w:tblPr>
-        <w:tblStyle w:val="a9"/>
+        <w:tblStyle w:val="aa"/>
         <w:tblW w:w="10535" w:type="dxa"/>
         <w:tblInd w:w="-1042" w:type="dxa"/>
         <w:tblLayout w:type="fixed"/>
@@ -20839,7 +24033,6 @@
               <w:rPr>
                 <w:rFonts w:hint="eastAsia"/>
               </w:rPr>
-              <w:lastRenderedPageBreak/>
               <w:t>王宁</w:t>
             </w:r>
           </w:p>
@@ -21073,7 +24266,7 @@
     </w:p>
     <w:tbl>
       <w:tblPr>
-        <w:tblStyle w:val="a9"/>
+        <w:tblStyle w:val="aa"/>
         <w:tblW w:w="10535" w:type="dxa"/>
         <w:tblInd w:w="-1042" w:type="dxa"/>
         <w:tblLayout w:type="fixed"/>
@@ -21752,7 +24945,7 @@
     </w:p>
     <w:tbl>
       <w:tblPr>
-        <w:tblStyle w:val="a9"/>
+        <w:tblStyle w:val="aa"/>
         <w:tblW w:w="8926" w:type="dxa"/>
         <w:tblLayout w:type="fixed"/>
         <w:tblLook w:val="04A0" w:firstRow="1" w:lastRow="0" w:firstColumn="1" w:lastColumn="0" w:noHBand="0" w:noVBand="1"/>
@@ -22142,6 +25335,7 @@
               <w:rPr>
                 <w:rFonts w:hint="eastAsia"/>
               </w:rPr>
+              <w:lastRenderedPageBreak/>
               <w:t>2019/</w:t>
             </w:r>
             <w:r>
@@ -22498,7 +25692,21 @@
               <w:rPr>
                 <w:rFonts w:hint="eastAsia"/>
               </w:rPr>
-              <w:t>删除易维护性和可扩展性</w:t>
+              <w:t>删除易维护性和</w:t>
+            </w:r>
+            <w:proofErr w:type="gramStart"/>
+            <w:r>
+              <w:rPr>
+                <w:rFonts w:hint="eastAsia"/>
+              </w:rPr>
+              <w:t>可</w:t>
+            </w:r>
+            <w:proofErr w:type="gramEnd"/>
+            <w:r>
+              <w:rPr>
+                <w:rFonts w:hint="eastAsia"/>
+              </w:rPr>
+              <w:t>扩展性</w:t>
             </w:r>
           </w:p>
         </w:tc>
@@ -22602,7 +25810,6 @@
               <w:rPr>
                 <w:rFonts w:hint="eastAsia"/>
               </w:rPr>
-              <w:lastRenderedPageBreak/>
               <w:t>2</w:t>
             </w:r>
             <w:r>
@@ -22891,7 +26098,9 @@
     <w:p>
       <w:pPr>
         <w:pStyle w:val="2"/>
+        <w:ind w:right="240"/>
       </w:pPr>
+      <w:bookmarkStart w:id="7" w:name="_Toc11242690"/>
       <w:r>
         <w:rPr>
           <w:rFonts w:hint="eastAsia"/>
@@ -22904,6 +26113,7 @@
         </w:rPr>
         <w:t>测试评审</w:t>
       </w:r>
+      <w:bookmarkEnd w:id="7"/>
     </w:p>
     <w:p>
       <w:pPr>
@@ -22960,7 +26170,7 @@
     </w:p>
     <w:tbl>
       <w:tblPr>
-        <w:tblStyle w:val="a9"/>
+        <w:tblStyle w:val="aa"/>
         <w:tblW w:w="8928" w:type="dxa"/>
         <w:tblInd w:w="-2" w:type="dxa"/>
         <w:tblLook w:val="04A0" w:firstRow="1" w:lastRow="0" w:firstColumn="1" w:lastColumn="0" w:noHBand="0" w:noVBand="1"/>
@@ -23392,7 +26602,21 @@
               <w:rPr>
                 <w:rFonts w:hint="eastAsia"/>
               </w:rPr>
-              <w:t>易维护型和可扩展性。。。。</w:t>
+              <w:t>易维护型和</w:t>
+            </w:r>
+            <w:proofErr w:type="gramStart"/>
+            <w:r>
+              <w:rPr>
+                <w:rFonts w:hint="eastAsia"/>
+              </w:rPr>
+              <w:t>可</w:t>
+            </w:r>
+            <w:proofErr w:type="gramEnd"/>
+            <w:r>
+              <w:rPr>
+                <w:rFonts w:hint="eastAsia"/>
+              </w:rPr>
+              <w:t>扩展性。。。。</w:t>
             </w:r>
           </w:p>
         </w:tc>
@@ -23575,6 +26799,7 @@
               <w:rPr>
                 <w:rFonts w:hint="eastAsia"/>
               </w:rPr>
+              <w:lastRenderedPageBreak/>
               <w:t>5</w:t>
             </w:r>
           </w:p>
@@ -24001,7 +27226,21 @@
               <w:rPr>
                 <w:rFonts w:hint="eastAsia"/>
               </w:rPr>
-              <w:t>在需求中修改了措辞，不称之为功能</w:t>
+              <w:t>在需求中修改了措辞，</w:t>
+            </w:r>
+            <w:proofErr w:type="gramStart"/>
+            <w:r>
+              <w:rPr>
+                <w:rFonts w:hint="eastAsia"/>
+              </w:rPr>
+              <w:t>不</w:t>
+            </w:r>
+            <w:proofErr w:type="gramEnd"/>
+            <w:r>
+              <w:rPr>
+                <w:rFonts w:hint="eastAsia"/>
+              </w:rPr>
+              <w:t>称之为功能</w:t>
             </w:r>
           </w:p>
         </w:tc>
@@ -24161,7 +27400,6 @@
               <w:rPr>
                 <w:rFonts w:hint="eastAsia"/>
               </w:rPr>
-              <w:lastRenderedPageBreak/>
               <w:t>9</w:t>
             </w:r>
           </w:p>
@@ -24926,7 +28164,21 @@
               <w:rPr>
                 <w:rFonts w:hint="eastAsia"/>
               </w:rPr>
-              <w:t>进行了修改使满足一致性和完整性</w:t>
+              <w:t>进行了修改</w:t>
+            </w:r>
+            <w:proofErr w:type="gramStart"/>
+            <w:r>
+              <w:rPr>
+                <w:rFonts w:hint="eastAsia"/>
+              </w:rPr>
+              <w:t>使满足</w:t>
+            </w:r>
+            <w:proofErr w:type="gramEnd"/>
+            <w:r>
+              <w:rPr>
+                <w:rFonts w:hint="eastAsia"/>
+              </w:rPr>
+              <w:t>一致性和完整性</w:t>
             </w:r>
           </w:p>
         </w:tc>
@@ -25073,6 +28325,7 @@
               <w:pStyle w:val="af1"/>
             </w:pPr>
             <w:r>
+              <w:lastRenderedPageBreak/>
               <w:t>1</w:t>
             </w:r>
             <w:r>
@@ -25527,15 +28780,7 @@
                 <w:rFonts w:hint="eastAsia"/>
                 <w:color w:val="000000"/>
               </w:rPr>
-              <w:t>系</w:t>
-            </w:r>
-            <w:r>
-              <w:rPr>
-                <w:rFonts w:hint="eastAsia"/>
-                <w:color w:val="000000"/>
-              </w:rPr>
-              <w:lastRenderedPageBreak/>
-              <w:t>统，与需求说明书不对应</w:t>
+              <w:t>系统，与需求说明书不对应</w:t>
             </w:r>
           </w:p>
         </w:tc>
@@ -25557,7 +28802,6 @@
               <w:rPr>
                 <w:rFonts w:hint="eastAsia"/>
               </w:rPr>
-              <w:lastRenderedPageBreak/>
               <w:t>已修改</w:t>
             </w:r>
           </w:p>
@@ -25585,7 +28829,6 @@
               <w:rPr>
                 <w:rFonts w:hint="eastAsia"/>
               </w:rPr>
-              <w:lastRenderedPageBreak/>
               <w:t>在新版本中有改变</w:t>
             </w:r>
           </w:p>
@@ -25635,7 +28878,7 @@
     </w:p>
     <w:tbl>
       <w:tblPr>
-        <w:tblStyle w:val="a9"/>
+        <w:tblStyle w:val="aa"/>
         <w:tblW w:w="0" w:type="auto"/>
         <w:tblLook w:val="04A0" w:firstRow="1" w:lastRow="0" w:firstColumn="1" w:lastColumn="0" w:noHBand="0" w:noVBand="1"/>
       </w:tblPr>
@@ -26637,7 +29880,14 @@
               <w:rPr>
                 <w:rFonts w:hint="eastAsia"/>
               </w:rPr>
-              <w:t>，测试报告</w:t>
+              <w:t>，</w:t>
+            </w:r>
+            <w:r>
+              <w:rPr>
+                <w:rFonts w:hint="eastAsia"/>
+              </w:rPr>
+              <w:lastRenderedPageBreak/>
+              <w:t>测试报告</w:t>
             </w:r>
             <w:r>
               <w:rPr>
@@ -26683,6 +29933,7 @@
               <w:rPr>
                 <w:rFonts w:hint="eastAsia"/>
               </w:rPr>
+              <w:lastRenderedPageBreak/>
               <w:t>例如，测试报告中，</w:t>
             </w:r>
             <w:r>
@@ -26713,7 +29964,14 @@
               <w:rPr>
                 <w:rFonts w:hint="eastAsia"/>
               </w:rPr>
-              <w:t>《测试需求规格说明书</w:t>
+              <w:t>《测试需求规格说明</w:t>
+            </w:r>
+            <w:r>
+              <w:rPr>
+                <w:rFonts w:hint="eastAsia"/>
+              </w:rPr>
+              <w:lastRenderedPageBreak/>
+              <w:t>书</w:t>
             </w:r>
             <w:r>
               <w:t>v1.0</w:t>
@@ -26851,6 +30109,7 @@
               <w:rPr>
                 <w:rFonts w:hint="eastAsia"/>
               </w:rPr>
+              <w:lastRenderedPageBreak/>
               <w:t>一致性</w:t>
             </w:r>
           </w:p>
@@ -26938,6 +30197,7 @@
               <w:rPr>
                 <w:rFonts w:hint="eastAsia"/>
               </w:rPr>
+              <w:lastRenderedPageBreak/>
               <w:t>和</w:t>
             </w:r>
             <w:r>
@@ -26983,6 +30243,7 @@
               <w:rPr>
                 <w:rFonts w:hint="eastAsia"/>
               </w:rPr>
+              <w:lastRenderedPageBreak/>
               <w:t>4</w:t>
             </w:r>
           </w:p>
@@ -27006,14 +30267,7 @@
               <w:rPr>
                 <w:rFonts w:hint="eastAsia"/>
               </w:rPr>
-              <w:t>《测试报</w:t>
-            </w:r>
-            <w:r>
-              <w:rPr>
-                <w:rFonts w:hint="eastAsia"/>
-              </w:rPr>
-              <w:lastRenderedPageBreak/>
-              <w:t>告</w:t>
+              <w:t>《测试报告</w:t>
             </w:r>
             <w:r>
               <w:rPr>
@@ -27062,7 +30316,6 @@
               <w:rPr>
                 <w:rFonts w:hint="eastAsia"/>
               </w:rPr>
-              <w:lastRenderedPageBreak/>
               <w:t>此段没有缩进</w:t>
             </w:r>
           </w:p>
@@ -27990,7 +31243,7 @@
     </w:p>
     <w:tbl>
       <w:tblPr>
-        <w:tblStyle w:val="a9"/>
+        <w:tblStyle w:val="aa"/>
         <w:tblW w:w="0" w:type="auto"/>
         <w:tblLook w:val="04A0" w:firstRow="1" w:lastRow="0" w:firstColumn="1" w:lastColumn="0" w:noHBand="0" w:noVBand="1"/>
       </w:tblPr>
@@ -28050,9 +31303,11 @@
               </w:rPr>
               <w:t>基于</w:t>
             </w:r>
+            <w:proofErr w:type="spellStart"/>
             <w:r>
               <w:t>Scapy</w:t>
             </w:r>
+            <w:proofErr w:type="spellEnd"/>
             <w:r>
               <w:t>的分析与扩展</w:t>
             </w:r>
@@ -28586,6 +31841,7 @@
               <w:rPr>
                 <w:rFonts w:hint="eastAsia"/>
               </w:rPr>
+              <w:lastRenderedPageBreak/>
               <w:t>1</w:t>
             </w:r>
           </w:p>
@@ -28981,14 +32237,7 @@
               <w:rPr>
                 <w:rFonts w:hint="eastAsia"/>
               </w:rPr>
-              <w:t>”，撷取是采集精华的</w:t>
-            </w:r>
-            <w:r>
-              <w:rPr>
-                <w:rFonts w:hint="eastAsia"/>
-              </w:rPr>
-              <w:lastRenderedPageBreak/>
-              <w:t>意思</w:t>
+              <w:t>”，撷取是采集精华的意思</w:t>
             </w:r>
           </w:p>
         </w:tc>
@@ -29010,7 +32259,6 @@
               <w:rPr>
                 <w:rFonts w:hint="eastAsia"/>
               </w:rPr>
-              <w:lastRenderedPageBreak/>
               <w:t>韩慧敏</w:t>
             </w:r>
           </w:p>
@@ -29438,12 +32686,14 @@
               </w:rPr>
               <w:t>“</w:t>
             </w:r>
+            <w:proofErr w:type="spellStart"/>
             <w:r>
               <w:rPr>
                 <w:rFonts w:hint="eastAsia"/>
               </w:rPr>
               <w:t>Scapy</w:t>
             </w:r>
+            <w:proofErr w:type="spellEnd"/>
             <w:r>
               <w:rPr>
                 <w:rFonts w:hint="eastAsia"/>
@@ -29462,12 +32712,14 @@
               </w:rPr>
               <w:t>”、“</w:t>
             </w:r>
+            <w:proofErr w:type="spellStart"/>
             <w:r>
               <w:rPr>
                 <w:rFonts w:hint="eastAsia"/>
               </w:rPr>
               <w:t>WireShark</w:t>
             </w:r>
+            <w:proofErr w:type="spellEnd"/>
             <w:r>
               <w:rPr>
                 <w:rFonts w:hint="eastAsia"/>
@@ -30199,7 +33451,9 @@
     <w:p>
       <w:pPr>
         <w:pStyle w:val="2"/>
+        <w:ind w:right="240"/>
       </w:pPr>
+      <w:bookmarkStart w:id="8" w:name="_Toc11242691"/>
       <w:r>
         <w:rPr>
           <w:rFonts w:hint="eastAsia"/>
@@ -30215,6 +33469,7 @@
         </w:rPr>
         <w:t>进度计划与控制</w:t>
       </w:r>
+      <w:bookmarkEnd w:id="8"/>
     </w:p>
     <w:p>
       <w:pPr>
@@ -30256,7 +33511,7 @@
     </w:p>
     <w:tbl>
       <w:tblPr>
-        <w:tblStyle w:val="a9"/>
+        <w:tblStyle w:val="aa"/>
         <w:tblW w:w="10535" w:type="dxa"/>
         <w:tblInd w:w="-1042" w:type="dxa"/>
         <w:tblLayout w:type="fixed"/>
@@ -30283,6 +33538,7 @@
               <w:rPr>
                 <w:rFonts w:hint="eastAsia"/>
               </w:rPr>
+              <w:lastRenderedPageBreak/>
               <w:t>姓名</w:t>
             </w:r>
           </w:p>
@@ -30959,7 +34215,7 @@
     </w:p>
     <w:tbl>
       <w:tblPr>
-        <w:tblStyle w:val="a9"/>
+        <w:tblStyle w:val="aa"/>
         <w:tblW w:w="10535" w:type="dxa"/>
         <w:tblInd w:w="-1042" w:type="dxa"/>
         <w:tblLayout w:type="fixed"/>
@@ -31344,7 +34600,7 @@
     </w:p>
     <w:tbl>
       <w:tblPr>
-        <w:tblStyle w:val="a9"/>
+        <w:tblStyle w:val="aa"/>
         <w:tblW w:w="9825" w:type="dxa"/>
         <w:tblInd w:w="-516" w:type="dxa"/>
         <w:tblLayout w:type="fixed"/>
@@ -32127,6 +35383,7 @@
           <w:rFonts w:hint="eastAsia"/>
           <w:b/>
         </w:rPr>
+        <w:lastRenderedPageBreak/>
         <w:t>项目监控文档</w:t>
       </w:r>
       <w:r>
@@ -32139,7 +35396,7 @@
     </w:p>
     <w:tbl>
       <w:tblPr>
-        <w:tblStyle w:val="a9"/>
+        <w:tblStyle w:val="aa"/>
         <w:tblW w:w="8296" w:type="dxa"/>
         <w:jc w:val="center"/>
         <w:tblLayout w:type="fixed"/>
@@ -32406,12 +35663,13 @@
     <w:p>
       <w:pPr>
         <w:pStyle w:val="2"/>
+        <w:ind w:right="240"/>
       </w:pPr>
+      <w:bookmarkStart w:id="9" w:name="_Toc11242692"/>
       <w:r>
         <w:rPr>
           <w:rFonts w:hint="eastAsia"/>
         </w:rPr>
-        <w:lastRenderedPageBreak/>
         <w:t>1</w:t>
       </w:r>
       <w:r>
@@ -32423,10 +35681,11 @@
         </w:rPr>
         <w:t>配置管理</w:t>
       </w:r>
+      <w:bookmarkEnd w:id="9"/>
     </w:p>
     <w:tbl>
       <w:tblPr>
-        <w:tblStyle w:val="a9"/>
+        <w:tblStyle w:val="aa"/>
         <w:tblW w:w="10535" w:type="dxa"/>
         <w:tblInd w:w="-1042" w:type="dxa"/>
         <w:tblLayout w:type="fixed"/>
@@ -32977,7 +36236,9 @@
     <w:p>
       <w:pPr>
         <w:pStyle w:val="2"/>
+        <w:ind w:right="240"/>
       </w:pPr>
+      <w:bookmarkStart w:id="10" w:name="_Toc11242693"/>
       <w:r>
         <w:rPr>
           <w:rFonts w:hint="eastAsia"/>
@@ -32993,6 +36254,7 @@
         </w:rPr>
         <w:t>实验追踪与分析文档</w:t>
       </w:r>
+      <w:bookmarkEnd w:id="10"/>
     </w:p>
     <w:p>
       <w:pPr>
@@ -33005,7 +36267,7 @@
     </w:p>
     <w:tbl>
       <w:tblPr>
-        <w:tblStyle w:val="a9"/>
+        <w:tblStyle w:val="aa"/>
         <w:tblW w:w="8648" w:type="dxa"/>
         <w:jc w:val="center"/>
         <w:tblLayout w:type="fixed"/>
@@ -33671,12 +36933,13 @@
           <w:rFonts w:hint="eastAsia"/>
           <w:b/>
         </w:rPr>
+        <w:lastRenderedPageBreak/>
         <w:t>工作量统计分析修改记录表</w:t>
       </w:r>
     </w:p>
     <w:tbl>
       <w:tblPr>
-        <w:tblStyle w:val="a9"/>
+        <w:tblStyle w:val="aa"/>
         <w:tblW w:w="10095" w:type="dxa"/>
         <w:tblInd w:w="-771" w:type="dxa"/>
         <w:tblLayout w:type="fixed"/>
@@ -34044,8 +37307,21 @@
               <w:rPr>
                 <w:rFonts w:hint="eastAsia"/>
               </w:rPr>
-              <w:lastRenderedPageBreak/>
-              <w:t>完成项目计划书相关内容</w:t>
+              <w:t>完成项目计划</w:t>
+            </w:r>
+            <w:proofErr w:type="gramStart"/>
+            <w:r>
+              <w:rPr>
+                <w:rFonts w:hint="eastAsia"/>
+              </w:rPr>
+              <w:t>书相关</w:t>
+            </w:r>
+            <w:proofErr w:type="gramEnd"/>
+            <w:r>
+              <w:rPr>
+                <w:rFonts w:hint="eastAsia"/>
+              </w:rPr>
+              <w:t>内容</w:t>
             </w:r>
           </w:p>
         </w:tc>
@@ -34061,7 +37337,6 @@
               <w:rPr>
                 <w:rFonts w:hint="eastAsia"/>
               </w:rPr>
-              <w:lastRenderedPageBreak/>
               <w:t>王宁</w:t>
             </w:r>
           </w:p>
@@ -34646,7 +37921,9 @@
     <w:p>
       <w:pPr>
         <w:pStyle w:val="1"/>
+        <w:ind w:right="240"/>
       </w:pPr>
+      <w:bookmarkStart w:id="11" w:name="_Toc11242694"/>
       <w:r>
         <w:rPr>
           <w:rFonts w:hint="eastAsia"/>
@@ -34660,11 +37937,14 @@
         </w:rPr>
         <w:t>工作量分析</w:t>
       </w:r>
+      <w:bookmarkEnd w:id="11"/>
     </w:p>
     <w:p>
       <w:pPr>
         <w:pStyle w:val="2"/>
+        <w:ind w:right="240"/>
       </w:pPr>
+      <w:bookmarkStart w:id="12" w:name="_Toc11242695"/>
       <w:r>
         <w:t xml:space="preserve">2.1 </w:t>
       </w:r>
@@ -34674,10 +37954,11 @@
         </w:rPr>
         <w:t>计划工时和实际工时的分析</w:t>
       </w:r>
+      <w:bookmarkEnd w:id="12"/>
     </w:p>
     <w:tbl>
       <w:tblPr>
-        <w:tblStyle w:val="a9"/>
+        <w:tblStyle w:val="aa"/>
         <w:tblW w:w="8296" w:type="dxa"/>
         <w:tblLayout w:type="fixed"/>
         <w:tblLook w:val="04A0" w:firstRow="1" w:lastRow="0" w:firstColumn="1" w:lastColumn="0" w:noHBand="0" w:noVBand="1"/>
@@ -35171,7 +38452,9 @@
     <w:p>
       <w:pPr>
         <w:pStyle w:val="3"/>
+        <w:ind w:right="240"/>
       </w:pPr>
+      <w:bookmarkStart w:id="13" w:name="_Toc11242696"/>
       <w:r>
         <w:rPr>
           <w:rFonts w:hint="eastAsia"/>
@@ -35184,6 +38467,7 @@
         </w:rPr>
         <w:t>软件需求分析</w:t>
       </w:r>
+      <w:bookmarkEnd w:id="13"/>
     </w:p>
     <w:p>
       <w:pPr>
@@ -35199,7 +38483,7 @@
     </w:p>
     <w:tbl>
       <w:tblPr>
-        <w:tblStyle w:val="a9"/>
+        <w:tblStyle w:val="aa"/>
         <w:tblW w:w="8662" w:type="dxa"/>
         <w:tblInd w:w="-366" w:type="dxa"/>
         <w:tblLayout w:type="fixed"/>
@@ -35534,43 +38818,49 @@
               <w:rPr>
                 <w:rFonts w:hint="eastAsia"/>
               </w:rPr>
+              <w:t>V</w:t>
+            </w:r>
+            <w:r>
+              <w:t>1.1</w:t>
+            </w:r>
+          </w:p>
+        </w:tc>
+        <w:tc>
+          <w:tcPr>
+            <w:tcW w:w="1468" w:type="dxa"/>
+          </w:tcPr>
+          <w:p>
+            <w:pPr>
+              <w:pStyle w:val="af1"/>
+            </w:pPr>
+            <w:r>
+              <w:rPr>
+                <w:rFonts w:hint="eastAsia"/>
+              </w:rPr>
+              <w:t>1</w:t>
+            </w:r>
+          </w:p>
+        </w:tc>
+        <w:tc>
+          <w:tcPr>
+            <w:tcW w:w="2661" w:type="dxa"/>
+          </w:tcPr>
+          <w:p>
+            <w:pPr>
+              <w:pStyle w:val="af1"/>
+            </w:pPr>
+            <w:r>
+              <w:rPr>
+                <w:rFonts w:hint="eastAsia"/>
+              </w:rPr>
+              <w:t>完成性能需求部分的修改，完善需求定义，维护版本变</w:t>
+            </w:r>
+            <w:r>
+              <w:rPr>
+                <w:rFonts w:hint="eastAsia"/>
+              </w:rPr>
               <w:lastRenderedPageBreak/>
-              <w:t>V</w:t>
-            </w:r>
-            <w:r>
-              <w:t>1.1</w:t>
-            </w:r>
-          </w:p>
-        </w:tc>
-        <w:tc>
-          <w:tcPr>
-            <w:tcW w:w="1468" w:type="dxa"/>
-          </w:tcPr>
-          <w:p>
-            <w:pPr>
-              <w:pStyle w:val="af1"/>
-            </w:pPr>
-            <w:r>
-              <w:rPr>
-                <w:rFonts w:hint="eastAsia"/>
-              </w:rPr>
-              <w:t>1</w:t>
-            </w:r>
-          </w:p>
-        </w:tc>
-        <w:tc>
-          <w:tcPr>
-            <w:tcW w:w="2661" w:type="dxa"/>
-          </w:tcPr>
-          <w:p>
-            <w:pPr>
-              <w:pStyle w:val="af1"/>
-            </w:pPr>
-            <w:r>
-              <w:rPr>
-                <w:rFonts w:hint="eastAsia"/>
-              </w:rPr>
-              <w:t>完成性能需求部分的修改，完善需求定义，维护版本变更记录</w:t>
+              <w:t>更记录</w:t>
             </w:r>
           </w:p>
         </w:tc>
@@ -35587,6 +38877,7 @@
                 <w:rFonts w:ascii="宋体" w:hAnsi="宋体" w:cs="宋体" w:hint="eastAsia"/>
                 <w:szCs w:val="32"/>
               </w:rPr>
+              <w:lastRenderedPageBreak/>
               <w:t>韩慧敏、王宁</w:t>
             </w:r>
           </w:p>
@@ -36319,11 +39610,19 @@
         </w:rPr>
         <w:t>韩慧敏的工作量为3100字左右，</w:t>
       </w:r>
+      <w:proofErr w:type="gramStart"/>
       <w:r>
         <w:rPr>
           <w:rFonts w:hint="eastAsia"/>
         </w:rPr>
-        <w:t>结合总工作量，那么王嘉凯、叶俊辰、姬索肇、王宁、韩慧敏的贡献率分别为</w:t>
+        <w:t>结合总</w:t>
+      </w:r>
+      <w:proofErr w:type="gramEnd"/>
+      <w:r>
+        <w:rPr>
+          <w:rFonts w:hint="eastAsia"/>
+        </w:rPr>
+        <w:t>工作量，那么王嘉凯、叶俊辰、姬索肇、王宁、韩慧敏的贡献率分别为</w:t>
       </w:r>
       <w:r>
         <w:rPr>
@@ -36389,12 +39688,13 @@
     <w:p>
       <w:pPr>
         <w:pStyle w:val="3"/>
+        <w:ind w:right="240"/>
       </w:pPr>
+      <w:bookmarkStart w:id="14" w:name="_Toc11242697"/>
       <w:r>
         <w:rPr>
           <w:rFonts w:hint="eastAsia"/>
         </w:rPr>
-        <w:lastRenderedPageBreak/>
         <w:t xml:space="preserve">2.1.2 </w:t>
       </w:r>
       <w:r>
@@ -36403,6 +39703,7 @@
         </w:rPr>
         <w:t>软件需求评审</w:t>
       </w:r>
+      <w:bookmarkEnd w:id="14"/>
     </w:p>
     <w:p>
       <w:pPr>
@@ -36418,7 +39719,7 @@
     </w:p>
     <w:tbl>
       <w:tblPr>
-        <w:tblStyle w:val="a9"/>
+        <w:tblStyle w:val="aa"/>
         <w:tblW w:w="8296" w:type="dxa"/>
         <w:tblLayout w:type="fixed"/>
         <w:tblLook w:val="04A0" w:firstRow="1" w:lastRow="0" w:firstColumn="1" w:lastColumn="0" w:noHBand="0" w:noVBand="1"/>
@@ -36443,7 +39744,22 @@
               <w:rPr>
                 <w:rFonts w:hint="eastAsia"/>
               </w:rPr>
-              <w:t>对我组需求文档评审统计表</w:t>
+              <w:lastRenderedPageBreak/>
+              <w:t>对我</w:t>
+            </w:r>
+            <w:proofErr w:type="gramStart"/>
+            <w:r>
+              <w:rPr>
+                <w:rFonts w:hint="eastAsia"/>
+              </w:rPr>
+              <w:t>组需求</w:t>
+            </w:r>
+            <w:proofErr w:type="gramEnd"/>
+            <w:r>
+              <w:rPr>
+                <w:rFonts w:hint="eastAsia"/>
+              </w:rPr>
+              <w:t>文档评审统计表</w:t>
             </w:r>
           </w:p>
         </w:tc>
@@ -36846,7 +40162,7 @@
     </w:p>
     <w:tbl>
       <w:tblPr>
-        <w:tblStyle w:val="a9"/>
+        <w:tblStyle w:val="aa"/>
         <w:tblW w:w="8296" w:type="dxa"/>
         <w:tblLayout w:type="fixed"/>
         <w:tblLook w:val="04A0" w:firstRow="1" w:lastRow="0" w:firstColumn="1" w:lastColumn="0" w:noHBand="0" w:noVBand="1"/>
@@ -36915,11 +40231,19 @@
               </w:rPr>
               <w:t>E</w:t>
             </w:r>
-            <w:r>
-              <w:rPr>
-                <w:rFonts w:hint="eastAsia"/>
-              </w:rPr>
-              <w:t>组需求文档统计表</w:t>
+            <w:proofErr w:type="gramStart"/>
+            <w:r>
+              <w:rPr>
+                <w:rFonts w:hint="eastAsia"/>
+              </w:rPr>
+              <w:t>组需求</w:t>
+            </w:r>
+            <w:proofErr w:type="gramEnd"/>
+            <w:r>
+              <w:rPr>
+                <w:rFonts w:hint="eastAsia"/>
+              </w:rPr>
+              <w:t>文档统计表</w:t>
             </w:r>
           </w:p>
         </w:tc>
@@ -37450,7 +40774,21 @@
         <w:rPr>
           <w:rFonts w:hint="eastAsia"/>
         </w:rPr>
-        <w:t>由对我组需求文档评审统计表可以看出来，我组对于评审意见的修改率是很高的</w:t>
+        <w:t>由对我</w:t>
+      </w:r>
+      <w:proofErr w:type="gramStart"/>
+      <w:r>
+        <w:rPr>
+          <w:rFonts w:hint="eastAsia"/>
+        </w:rPr>
+        <w:t>组需求</w:t>
+      </w:r>
+      <w:proofErr w:type="gramEnd"/>
+      <w:r>
+        <w:rPr>
+          <w:rFonts w:hint="eastAsia"/>
+        </w:rPr>
+        <w:t>文档评审统计表可以看出来，我组对于评审意见的修改率是很高的</w:t>
       </w:r>
       <w:r>
         <w:rPr>
@@ -37475,16 +40813,24 @@
         </w:rPr>
         <w:t>B,C,D,E</w:t>
       </w:r>
+      <w:proofErr w:type="gramStart"/>
       <w:r>
         <w:rPr>
           <w:rFonts w:hint="eastAsia"/>
         </w:rPr>
-        <w:t>组需求文档统计表，可以看出王嘉凯共提出评审意见</w:t>
-      </w:r>
+        <w:t>组需求</w:t>
+      </w:r>
+      <w:proofErr w:type="gramEnd"/>
       <w:r>
         <w:rPr>
           <w:rFonts w:hint="eastAsia"/>
         </w:rPr>
+        <w:t>文档统计表，可以看出王嘉凯共提出评审意见</w:t>
+      </w:r>
+      <w:r>
+        <w:rPr>
+          <w:rFonts w:hint="eastAsia"/>
+        </w:rPr>
         <w:t>16</w:t>
       </w:r>
       <w:r>
@@ -37515,110 +40861,110 @@
         <w:rPr>
           <w:rFonts w:hint="eastAsia"/>
         </w:rPr>
-        <w:t>个，王宁共</w:t>
+        <w:t>个，王宁共提出评审意见</w:t>
       </w:r>
       <w:r>
         <w:rPr>
           <w:rFonts w:hint="eastAsia"/>
         </w:rPr>
+        <w:t>10</w:t>
+      </w:r>
+      <w:r>
+        <w:rPr>
+          <w:rFonts w:hint="eastAsia"/>
+        </w:rPr>
+        <w:t>个，韩慧敏共提出评审意见</w:t>
+      </w:r>
+      <w:r>
+        <w:rPr>
+          <w:rFonts w:hint="eastAsia"/>
+        </w:rPr>
+        <w:t>15</w:t>
+      </w:r>
+      <w:r>
+        <w:rPr>
+          <w:rFonts w:hint="eastAsia"/>
+        </w:rPr>
+        <w:t>个，共提出</w:t>
+      </w:r>
+      <w:r>
+        <w:rPr>
+          <w:rFonts w:hint="eastAsia"/>
+        </w:rPr>
+        <w:t>64</w:t>
+      </w:r>
+      <w:r>
+        <w:rPr>
+          <w:rFonts w:hint="eastAsia"/>
+        </w:rPr>
+        <w:t>个意见或建议，根据项目监控文档以及项目计划书中的数据，我组在评审上共花</w:t>
+      </w:r>
+      <w:r>
+        <w:rPr>
+          <w:rFonts w:hint="eastAsia"/>
+        </w:rPr>
+        <w:t>3</w:t>
+      </w:r>
+      <w:r>
+        <w:rPr>
+          <w:rFonts w:hint="eastAsia"/>
+        </w:rPr>
+        <w:t>人时，那么人时生产率就为</w:t>
+      </w:r>
+      <w:r>
+        <w:rPr>
+          <w:rFonts w:hint="eastAsia"/>
+        </w:rPr>
+        <w:t>64/24</w:t>
+      </w:r>
+      <w:r>
+        <w:rPr>
+          <w:rFonts w:hint="eastAsia"/>
+        </w:rPr>
+        <w:t>（条</w:t>
+      </w:r>
+      <w:r>
+        <w:rPr>
+          <w:rFonts w:hint="eastAsia"/>
+        </w:rPr>
+        <w:t>/</w:t>
+      </w:r>
+      <w:r>
+        <w:rPr>
+          <w:rFonts w:hint="eastAsia"/>
+        </w:rPr>
+        <w:t>人时），即</w:t>
+      </w:r>
+      <w:r>
+        <w:rPr>
+          <w:rFonts w:hint="eastAsia"/>
+        </w:rPr>
+        <w:t>2.67</w:t>
+      </w:r>
+      <w:r>
+        <w:rPr>
+          <w:rFonts w:hint="eastAsia"/>
+        </w:rPr>
+        <w:t>（条</w:t>
+      </w:r>
+      <w:r>
+        <w:rPr>
+          <w:rFonts w:hint="eastAsia"/>
+        </w:rPr>
+        <w:t>/</w:t>
+      </w:r>
+      <w:r>
+        <w:rPr>
+          <w:rFonts w:hint="eastAsia"/>
+        </w:rPr>
+        <w:t>人时），可看出我组对于其他组的</w:t>
+      </w:r>
+      <w:r>
+        <w:rPr>
+          <w:rFonts w:hint="eastAsia"/>
+        </w:rPr>
         <w:lastRenderedPageBreak/>
-        <w:t>提出评审意见</w:t>
-      </w:r>
-      <w:r>
-        <w:rPr>
-          <w:rFonts w:hint="eastAsia"/>
-        </w:rPr>
-        <w:t>10</w:t>
-      </w:r>
-      <w:r>
-        <w:rPr>
-          <w:rFonts w:hint="eastAsia"/>
-        </w:rPr>
-        <w:t>个，韩慧敏共提出评审意见</w:t>
-      </w:r>
-      <w:r>
-        <w:rPr>
-          <w:rFonts w:hint="eastAsia"/>
-        </w:rPr>
-        <w:t>15</w:t>
-      </w:r>
-      <w:r>
-        <w:rPr>
-          <w:rFonts w:hint="eastAsia"/>
-        </w:rPr>
-        <w:t>个，共提出</w:t>
-      </w:r>
-      <w:r>
-        <w:rPr>
-          <w:rFonts w:hint="eastAsia"/>
-        </w:rPr>
-        <w:t>64</w:t>
-      </w:r>
-      <w:r>
-        <w:rPr>
-          <w:rFonts w:hint="eastAsia"/>
-        </w:rPr>
-        <w:t>个意见或建议，根据项目监控文档以及项目计划书中的数据，我组在评审上共花</w:t>
-      </w:r>
-      <w:r>
-        <w:rPr>
-          <w:rFonts w:hint="eastAsia"/>
-        </w:rPr>
-        <w:t>3</w:t>
-      </w:r>
-      <w:r>
-        <w:rPr>
-          <w:rFonts w:hint="eastAsia"/>
-        </w:rPr>
-        <w:t>人时，那么人时生产率就为</w:t>
-      </w:r>
-      <w:r>
-        <w:rPr>
-          <w:rFonts w:hint="eastAsia"/>
-        </w:rPr>
-        <w:t>64/24</w:t>
-      </w:r>
-      <w:r>
-        <w:rPr>
-          <w:rFonts w:hint="eastAsia"/>
-        </w:rPr>
-        <w:t>（条</w:t>
-      </w:r>
-      <w:r>
-        <w:rPr>
-          <w:rFonts w:hint="eastAsia"/>
-        </w:rPr>
-        <w:t>/</w:t>
-      </w:r>
-      <w:r>
-        <w:rPr>
-          <w:rFonts w:hint="eastAsia"/>
-        </w:rPr>
-        <w:t>人时），即</w:t>
-      </w:r>
-      <w:r>
-        <w:rPr>
-          <w:rFonts w:hint="eastAsia"/>
-        </w:rPr>
-        <w:t>2.67</w:t>
-      </w:r>
-      <w:r>
-        <w:rPr>
-          <w:rFonts w:hint="eastAsia"/>
-        </w:rPr>
-        <w:t>（条</w:t>
-      </w:r>
-      <w:r>
-        <w:rPr>
-          <w:rFonts w:hint="eastAsia"/>
-        </w:rPr>
-        <w:t>/</w:t>
-      </w:r>
-      <w:r>
-        <w:rPr>
-          <w:rFonts w:hint="eastAsia"/>
-        </w:rPr>
-        <w:t>人时），可看出我组对于其他组的评审还是较为积极和认真的。</w:t>
+        <w:t>评审还是较为积极和认真的。</w:t>
       </w:r>
     </w:p>
     <w:p>
@@ -37629,7 +40975,9 @@
     <w:p>
       <w:pPr>
         <w:pStyle w:val="3"/>
+        <w:ind w:right="240"/>
       </w:pPr>
+      <w:bookmarkStart w:id="15" w:name="_Toc11242698"/>
       <w:r>
         <w:rPr>
           <w:rFonts w:hint="eastAsia"/>
@@ -37642,6 +40990,7 @@
         </w:rPr>
         <w:t>软件设计与实现</w:t>
       </w:r>
+      <w:bookmarkEnd w:id="15"/>
     </w:p>
     <w:p>
       <w:pPr>
@@ -37657,7 +41006,7 @@
     </w:p>
     <w:tbl>
       <w:tblPr>
-        <w:tblStyle w:val="a9"/>
+        <w:tblStyle w:val="aa"/>
         <w:tblW w:w="8662" w:type="dxa"/>
         <w:tblInd w:w="-366" w:type="dxa"/>
         <w:tblLayout w:type="fixed"/>
@@ -38384,22 +41733,42 @@
           <w:rFonts w:hint="eastAsia"/>
           <w:szCs w:val="24"/>
         </w:rPr>
-        <w:t>字左</w:t>
+        <w:t>字左右，</w:t>
+      </w:r>
+      <w:r>
+        <w:rPr>
+          <w:rFonts w:ascii="宋体" w:hAnsi="宋体" w:cs="宋体" w:hint="eastAsia"/>
+          <w:szCs w:val="32"/>
+        </w:rPr>
+        <w:t>叶俊辰</w:t>
       </w:r>
       <w:r>
         <w:rPr>
           <w:rFonts w:hint="eastAsia"/>
           <w:szCs w:val="24"/>
         </w:rPr>
-        <w:lastRenderedPageBreak/>
-        <w:t>右，</w:t>
+        <w:t>的工作量为</w:t>
+      </w:r>
+      <w:r>
+        <w:rPr>
+          <w:rFonts w:hint="eastAsia"/>
+          <w:szCs w:val="24"/>
+        </w:rPr>
+        <w:t>250</w:t>
+      </w:r>
+      <w:r>
+        <w:rPr>
+          <w:rFonts w:hint="eastAsia"/>
+          <w:szCs w:val="24"/>
+        </w:rPr>
+        <w:t>字左右，</w:t>
       </w:r>
       <w:r>
         <w:rPr>
           <w:rFonts w:ascii="宋体" w:hAnsi="宋体" w:cs="宋体" w:hint="eastAsia"/>
           <w:szCs w:val="32"/>
         </w:rPr>
-        <w:t>叶俊辰</w:t>
+        <w:t>姬索肇</w:t>
       </w:r>
       <w:r>
         <w:rPr>
@@ -38410,16 +41779,35 @@
       </w:r>
       <w:r>
         <w:rPr>
+          <w:szCs w:val="24"/>
+        </w:rPr>
+        <w:t>400</w:t>
+      </w:r>
+      <w:r>
+        <w:rPr>
           <w:rFonts w:hint="eastAsia"/>
           <w:szCs w:val="24"/>
         </w:rPr>
-        <w:t>250</w:t>
+        <w:t>字左右，王宁的工作量为</w:t>
+      </w:r>
+      <w:r>
+        <w:rPr>
+          <w:szCs w:val="24"/>
+        </w:rPr>
+        <w:t>38</w:t>
       </w:r>
       <w:r>
         <w:rPr>
           <w:rFonts w:hint="eastAsia"/>
           <w:szCs w:val="24"/>
         </w:rPr>
+        <w:t>00</w:t>
+      </w:r>
+      <w:r>
+        <w:rPr>
+          <w:rFonts w:hint="eastAsia"/>
+          <w:szCs w:val="24"/>
+        </w:rPr>
         <w:t>字左右，</w:t>
       </w:r>
       <w:r>
@@ -38427,145 +41815,115 @@
           <w:rFonts w:ascii="宋体" w:hAnsi="宋体" w:cs="宋体" w:hint="eastAsia"/>
           <w:szCs w:val="32"/>
         </w:rPr>
-        <w:t>姬索肇</w:t>
-      </w:r>
+        <w:t>韩慧敏的工作量为</w:t>
+      </w:r>
+      <w:r>
+        <w:rPr>
+          <w:rFonts w:ascii="宋体" w:hAnsi="宋体" w:cs="宋体"/>
+          <w:szCs w:val="32"/>
+        </w:rPr>
+        <w:t>800</w:t>
+      </w:r>
+      <w:r>
+        <w:rPr>
+          <w:rFonts w:ascii="宋体" w:hAnsi="宋体" w:cs="宋体" w:hint="eastAsia"/>
+          <w:szCs w:val="32"/>
+        </w:rPr>
+        <w:t>字左右，</w:t>
+      </w:r>
+      <w:proofErr w:type="gramStart"/>
       <w:r>
         <w:rPr>
           <w:rFonts w:hint="eastAsia"/>
           <w:szCs w:val="24"/>
         </w:rPr>
-        <w:t>的工作量为</w:t>
-      </w:r>
-      <w:r>
-        <w:rPr>
-          <w:szCs w:val="24"/>
-        </w:rPr>
-        <w:t>400</w:t>
-      </w:r>
+        <w:t>结合总</w:t>
+      </w:r>
+      <w:proofErr w:type="gramEnd"/>
       <w:r>
         <w:rPr>
           <w:rFonts w:hint="eastAsia"/>
           <w:szCs w:val="24"/>
         </w:rPr>
-        <w:t>字左右，王宁的工作量为</w:t>
-      </w:r>
-      <w:r>
-        <w:rPr>
-          <w:szCs w:val="24"/>
-        </w:rPr>
-        <w:t>38</w:t>
+        <w:t>工作量，那么王嘉凯、叶俊辰、姬索肇、王宁、韩慧敏的贡献率分别为</w:t>
       </w:r>
       <w:r>
         <w:rPr>
           <w:rFonts w:hint="eastAsia"/>
           <w:szCs w:val="24"/>
         </w:rPr>
-        <w:t>00</w:t>
+        <w:t>28.3%</w:t>
       </w:r>
       <w:r>
         <w:rPr>
           <w:rFonts w:hint="eastAsia"/>
           <w:szCs w:val="24"/>
         </w:rPr>
-        <w:t>字左右，</w:t>
-      </w:r>
-      <w:r>
-        <w:rPr>
-          <w:rFonts w:ascii="宋体" w:hAnsi="宋体" w:cs="宋体" w:hint="eastAsia"/>
-          <w:szCs w:val="32"/>
-        </w:rPr>
-        <w:t>韩慧敏的工作量为</w:t>
-      </w:r>
-      <w:r>
-        <w:rPr>
-          <w:rFonts w:ascii="宋体" w:hAnsi="宋体" w:cs="宋体"/>
-          <w:szCs w:val="32"/>
-        </w:rPr>
-        <w:t>800</w:t>
-      </w:r>
-      <w:r>
-        <w:rPr>
-          <w:rFonts w:ascii="宋体" w:hAnsi="宋体" w:cs="宋体" w:hint="eastAsia"/>
-          <w:szCs w:val="32"/>
-        </w:rPr>
-        <w:t>字左右，</w:t>
+        <w:t>，</w:t>
       </w:r>
       <w:r>
         <w:rPr>
           <w:rFonts w:hint="eastAsia"/>
           <w:szCs w:val="24"/>
         </w:rPr>
-        <w:t>结合总工作量，那么王嘉凯、叶俊辰、姬索肇、王宁、韩慧敏的贡献率分别为</w:t>
+        <w:t>3.1%</w:t>
       </w:r>
       <w:r>
         <w:rPr>
           <w:rFonts w:hint="eastAsia"/>
           <w:szCs w:val="24"/>
         </w:rPr>
-        <w:t>28.3%</w:t>
+        <w:t>，</w:t>
       </w:r>
       <w:r>
         <w:rPr>
           <w:rFonts w:hint="eastAsia"/>
           <w:szCs w:val="24"/>
         </w:rPr>
-        <w:t>，</w:t>
+        <w:t>4.9%</w:t>
       </w:r>
       <w:r>
         <w:rPr>
           <w:rFonts w:hint="eastAsia"/>
           <w:szCs w:val="24"/>
         </w:rPr>
-        <w:t>3.1%</w:t>
+        <w:t>，</w:t>
       </w:r>
       <w:r>
         <w:rPr>
           <w:rFonts w:hint="eastAsia"/>
           <w:szCs w:val="24"/>
         </w:rPr>
-        <w:t>，</w:t>
+        <w:t>45.5%</w:t>
       </w:r>
       <w:r>
         <w:rPr>
           <w:rFonts w:hint="eastAsia"/>
           <w:szCs w:val="24"/>
         </w:rPr>
-        <w:t>4.9%</w:t>
+        <w:t>和</w:t>
       </w:r>
       <w:r>
         <w:rPr>
           <w:rFonts w:hint="eastAsia"/>
           <w:szCs w:val="24"/>
         </w:rPr>
-        <w:t>，</w:t>
+        <w:t>9.9%</w:t>
       </w:r>
       <w:r>
         <w:rPr>
           <w:rFonts w:hint="eastAsia"/>
           <w:szCs w:val="24"/>
         </w:rPr>
-        <w:t>45.5%</w:t>
+        <w:t>。</w:t>
       </w:r>
       <w:r>
         <w:rPr>
           <w:rFonts w:hint="eastAsia"/>
           <w:szCs w:val="24"/>
         </w:rPr>
-        <w:t>和</w:t>
-      </w:r>
-      <w:r>
-        <w:rPr>
-          <w:rFonts w:hint="eastAsia"/>
-          <w:szCs w:val="24"/>
-        </w:rPr>
-        <w:t>9.9%</w:t>
-      </w:r>
-      <w:r>
-        <w:rPr>
-          <w:rFonts w:hint="eastAsia"/>
-          <w:szCs w:val="24"/>
-        </w:rPr>
-        <w:t>。其中王嘉凯与王宁作为队中熟悉</w:t>
+        <w:lastRenderedPageBreak/>
+        <w:t>其中王嘉凯与王宁作为队中熟悉</w:t>
       </w:r>
       <w:r>
         <w:rPr>
@@ -38590,7 +41948,9 @@
     <w:p>
       <w:pPr>
         <w:pStyle w:val="3"/>
+        <w:ind w:right="240"/>
       </w:pPr>
+      <w:bookmarkStart w:id="16" w:name="_Toc11242699"/>
       <w:r>
         <w:rPr>
           <w:rFonts w:hint="eastAsia"/>
@@ -38603,6 +41963,7 @@
         </w:rPr>
         <w:t>软件测试</w:t>
       </w:r>
+      <w:bookmarkEnd w:id="16"/>
     </w:p>
     <w:p>
       <w:pPr>
@@ -38618,7 +41979,7 @@
     </w:p>
     <w:tbl>
       <w:tblPr>
-        <w:tblStyle w:val="a9"/>
+        <w:tblStyle w:val="aa"/>
         <w:tblW w:w="8662" w:type="dxa"/>
         <w:tblInd w:w="-366" w:type="dxa"/>
         <w:tblLayout w:type="fixed"/>
@@ -38981,7 +42342,23 @@
                 <w:rFonts w:ascii="宋体" w:hAnsi="宋体" w:cs="宋体" w:hint="eastAsia"/>
                 <w:szCs w:val="32"/>
               </w:rPr>
-              <w:t>删除易维护性和可拓展性</w:t>
+              <w:t>删除易维护性和</w:t>
+            </w:r>
+            <w:proofErr w:type="gramStart"/>
+            <w:r>
+              <w:rPr>
+                <w:rFonts w:ascii="宋体" w:hAnsi="宋体" w:cs="宋体" w:hint="eastAsia"/>
+                <w:szCs w:val="32"/>
+              </w:rPr>
+              <w:t>可</w:t>
+            </w:r>
+            <w:proofErr w:type="gramEnd"/>
+            <w:r>
+              <w:rPr>
+                <w:rFonts w:ascii="宋体" w:hAnsi="宋体" w:cs="宋体" w:hint="eastAsia"/>
+                <w:szCs w:val="32"/>
+              </w:rPr>
+              <w:t>拓展性</w:t>
             </w:r>
           </w:p>
         </w:tc>
@@ -39262,42 +42639,50 @@
           <w:rFonts w:hint="eastAsia"/>
           <w:szCs w:val="24"/>
         </w:rPr>
-        <w:t>字左右，王宁的工作量</w:t>
+        <w:t>字左右，王宁的工作量为</w:t>
+      </w:r>
+      <w:r>
+        <w:rPr>
+          <w:szCs w:val="24"/>
+        </w:rPr>
+        <w:t>1400</w:t>
       </w:r>
       <w:r>
         <w:rPr>
           <w:rFonts w:hint="eastAsia"/>
           <w:szCs w:val="24"/>
         </w:rPr>
-        <w:lastRenderedPageBreak/>
-        <w:t>为</w:t>
-      </w:r>
-      <w:r>
-        <w:rPr>
-          <w:szCs w:val="24"/>
-        </w:rPr>
-        <w:t>1400</w:t>
+        <w:t>字左右，韩慧敏的工作量为</w:t>
       </w:r>
       <w:r>
         <w:rPr>
           <w:rFonts w:hint="eastAsia"/>
           <w:szCs w:val="24"/>
         </w:rPr>
-        <w:t>字左右，韩慧敏的工作量为</w:t>
+        <w:t>800</w:t>
       </w:r>
       <w:r>
         <w:rPr>
           <w:rFonts w:hint="eastAsia"/>
           <w:szCs w:val="24"/>
         </w:rPr>
-        <w:t>800</w:t>
-      </w:r>
+        <w:t>字左右，</w:t>
+      </w:r>
+      <w:proofErr w:type="gramStart"/>
       <w:r>
         <w:rPr>
           <w:rFonts w:hint="eastAsia"/>
           <w:szCs w:val="24"/>
         </w:rPr>
-        <w:t>字左右，结合总工作量，那么王嘉凯、叶俊辰、姬索肇、王宁、韩慧敏的贡献率分别为</w:t>
+        <w:t>结合总</w:t>
+      </w:r>
+      <w:proofErr w:type="gramEnd"/>
+      <w:r>
+        <w:rPr>
+          <w:rFonts w:hint="eastAsia"/>
+          <w:szCs w:val="24"/>
+        </w:rPr>
+        <w:t>工作量，那么王嘉凯、叶俊辰、姬索肇、王宁、韩慧敏的贡献率分别为</w:t>
       </w:r>
       <w:r>
         <w:rPr>
@@ -39410,11 +42795,14 @@
     <w:p>
       <w:pPr>
         <w:pStyle w:val="3"/>
+        <w:ind w:right="240"/>
       </w:pPr>
+      <w:bookmarkStart w:id="17" w:name="_Toc11242700"/>
       <w:r>
         <w:rPr>
           <w:rFonts w:hint="eastAsia"/>
         </w:rPr>
+        <w:lastRenderedPageBreak/>
         <w:t xml:space="preserve">2.1.5 </w:t>
       </w:r>
       <w:r>
@@ -39423,6 +42811,7 @@
         </w:rPr>
         <w:t>软件测试评审</w:t>
       </w:r>
+      <w:bookmarkEnd w:id="17"/>
     </w:p>
     <w:p>
       <w:pPr>
@@ -39438,7 +42827,7 @@
     </w:p>
     <w:tbl>
       <w:tblPr>
-        <w:tblStyle w:val="a9"/>
+        <w:tblStyle w:val="aa"/>
         <w:tblW w:w="8296" w:type="dxa"/>
         <w:tblLayout w:type="fixed"/>
         <w:tblLook w:val="04A0" w:firstRow="1" w:lastRow="0" w:firstColumn="1" w:lastColumn="0" w:noHBand="0" w:noVBand="1"/>
@@ -39735,7 +43124,7 @@
     </w:p>
     <w:tbl>
       <w:tblPr>
-        <w:tblStyle w:val="a9"/>
+        <w:tblStyle w:val="aa"/>
         <w:tblW w:w="8296" w:type="dxa"/>
         <w:tblLayout w:type="fixed"/>
         <w:tblLook w:val="04A0" w:firstRow="1" w:lastRow="0" w:firstColumn="1" w:lastColumn="0" w:noHBand="0" w:noVBand="1"/>
@@ -40157,14 +43546,7 @@
         <w:rPr>
           <w:rFonts w:hint="eastAsia"/>
         </w:rPr>
-        <w:t>评审人员</w:t>
-      </w:r>
-      <w:r>
-        <w:rPr>
-          <w:rFonts w:hint="eastAsia"/>
-        </w:rPr>
-        <w:lastRenderedPageBreak/>
-        <w:t>存在变化，暂不计算每人贡献率。</w:t>
+        <w:t>评审人员存在变化，暂不计算每人贡献率。</w:t>
       </w:r>
     </w:p>
     <w:p>
@@ -40175,7 +43557,9 @@
     <w:p>
       <w:pPr>
         <w:pStyle w:val="3"/>
+        <w:ind w:right="240"/>
       </w:pPr>
+      <w:bookmarkStart w:id="18" w:name="_Toc11242701"/>
       <w:r>
         <w:rPr>
           <w:rFonts w:hint="eastAsia"/>
@@ -40191,10 +43575,11 @@
         </w:rPr>
         <w:t>软件项目计划与监控</w:t>
       </w:r>
+      <w:bookmarkEnd w:id="18"/>
     </w:p>
     <w:tbl>
       <w:tblPr>
-        <w:tblStyle w:val="a9"/>
+        <w:tblStyle w:val="aa"/>
         <w:tblW w:w="8662" w:type="dxa"/>
         <w:tblInd w:w="-366" w:type="dxa"/>
         <w:tblLayout w:type="fixed"/>
@@ -40286,6 +43671,7 @@
               <w:rPr>
                 <w:rFonts w:hint="eastAsia"/>
               </w:rPr>
+              <w:lastRenderedPageBreak/>
               <w:t>版本号</w:t>
             </w:r>
           </w:p>
@@ -40708,7 +44094,21 @@
         <w:rPr>
           <w:rFonts w:hint="eastAsia"/>
         </w:rPr>
-        <w:t>字，通过下项目监控文档中针对每周工时的具体统计可以看出，针对需求文档的编写和修改总共花费了</w:t>
+        <w:t>字，通过</w:t>
+      </w:r>
+      <w:proofErr w:type="gramStart"/>
+      <w:r>
+        <w:rPr>
+          <w:rFonts w:hint="eastAsia"/>
+        </w:rPr>
+        <w:t>下项目</w:t>
+      </w:r>
+      <w:proofErr w:type="gramEnd"/>
+      <w:r>
+        <w:rPr>
+          <w:rFonts w:hint="eastAsia"/>
+        </w:rPr>
+        <w:t>监控文档中针对每周工时的具体统计可以看出，针对需求文档的编写和修改总共花费了</w:t>
       </w:r>
       <w:r>
         <w:rPr>
@@ -40874,11 +44274,19 @@
         </w:rPr>
         <w:t>韩慧敏的工作量为1100字左右，</w:t>
       </w:r>
+      <w:proofErr w:type="gramStart"/>
       <w:r>
         <w:rPr>
           <w:rFonts w:hint="eastAsia"/>
         </w:rPr>
-        <w:t>结合总工作量，那么王嘉凯、叶俊辰、姬索肇、王宁、韩慧敏的贡献率分别为</w:t>
+        <w:t>结合总</w:t>
+      </w:r>
+      <w:proofErr w:type="gramEnd"/>
+      <w:r>
+        <w:rPr>
+          <w:rFonts w:hint="eastAsia"/>
+        </w:rPr>
+        <w:t>工作量，那么王嘉凯、叶俊辰、姬索肇、王宁、韩慧敏的贡献率分别为</w:t>
       </w:r>
       <w:r>
         <w:rPr>
@@ -40944,12 +44352,13 @@
     <w:p>
       <w:pPr>
         <w:pStyle w:val="3"/>
+        <w:ind w:right="240"/>
       </w:pPr>
+      <w:bookmarkStart w:id="19" w:name="_Toc11242702"/>
       <w:r>
         <w:rPr>
           <w:rFonts w:hint="eastAsia"/>
         </w:rPr>
-        <w:lastRenderedPageBreak/>
         <w:t xml:space="preserve">2.1.7 </w:t>
       </w:r>
       <w:r>
@@ -40958,10 +44367,11 @@
         </w:rPr>
         <w:t>软件配置管理</w:t>
       </w:r>
+      <w:bookmarkEnd w:id="19"/>
     </w:p>
     <w:tbl>
       <w:tblPr>
-        <w:tblStyle w:val="a9"/>
+        <w:tblStyle w:val="aa"/>
         <w:tblW w:w="8662" w:type="dxa"/>
         <w:tblInd w:w="-366" w:type="dxa"/>
         <w:tblLayout w:type="fixed"/>
@@ -41273,11 +44683,14 @@
     <w:p>
       <w:pPr>
         <w:pStyle w:val="3"/>
+        <w:ind w:right="240"/>
       </w:pPr>
+      <w:bookmarkStart w:id="20" w:name="_Toc11242703"/>
       <w:r>
         <w:rPr>
           <w:rFonts w:hint="eastAsia"/>
         </w:rPr>
+        <w:lastRenderedPageBreak/>
         <w:t xml:space="preserve">2.1.8 </w:t>
       </w:r>
       <w:r>
@@ -41286,10 +44699,11 @@
         </w:rPr>
         <w:t>实验追踪与分析</w:t>
       </w:r>
+      <w:bookmarkEnd w:id="20"/>
     </w:p>
     <w:tbl>
       <w:tblPr>
-        <w:tblStyle w:val="a9"/>
+        <w:tblStyle w:val="aa"/>
         <w:tblW w:w="8662" w:type="dxa"/>
         <w:tblInd w:w="-366" w:type="dxa"/>
         <w:tblLayout w:type="fixed"/>
@@ -41632,7 +45046,21 @@
         <w:rPr>
           <w:rFonts w:hint="eastAsia"/>
         </w:rPr>
-        <w:t>字，通过下项目监控文档中针对每周工时的具体统计可以看出，针对需求文档的编写和修改总共花费了</w:t>
+        <w:t>字，通过</w:t>
+      </w:r>
+      <w:proofErr w:type="gramStart"/>
+      <w:r>
+        <w:rPr>
+          <w:rFonts w:hint="eastAsia"/>
+        </w:rPr>
+        <w:t>下项目</w:t>
+      </w:r>
+      <w:proofErr w:type="gramEnd"/>
+      <w:r>
+        <w:rPr>
+          <w:rFonts w:hint="eastAsia"/>
+        </w:rPr>
+        <w:t>监控文档中针对每周工时的具体统计可以看出，针对需求文档的编写和修改总共花费了</w:t>
       </w:r>
       <w:r>
         <w:rPr>
@@ -41809,16 +45237,24 @@
         </w:rPr>
         <w:t>字左右，</w:t>
       </w:r>
+      <w:proofErr w:type="gramStart"/>
       <w:r>
         <w:rPr>
           <w:rFonts w:hint="eastAsia"/>
         </w:rPr>
-        <w:t>结合总工作量，那么王嘉凯、叶俊辰、姬索肇、王宁、韩慧敏的贡献率分别为</w:t>
-      </w:r>
+        <w:t>结合总</w:t>
+      </w:r>
+      <w:proofErr w:type="gramEnd"/>
       <w:r>
         <w:rPr>
           <w:rFonts w:hint="eastAsia"/>
         </w:rPr>
+        <w:t>工作量，那么王嘉凯、叶俊辰、姬索肇、王宁、韩慧敏的贡献率分别为</w:t>
+      </w:r>
+      <w:r>
+        <w:rPr>
+          <w:rFonts w:hint="eastAsia"/>
+        </w:rPr>
         <w:t>16.7%</w:t>
       </w:r>
       <w:r>
@@ -41861,7 +45297,6 @@
         <w:rPr>
           <w:rFonts w:hint="eastAsia"/>
         </w:rPr>
-        <w:lastRenderedPageBreak/>
         <w:t>和</w:t>
       </w:r>
       <w:r>
@@ -41885,7 +45320,9 @@
     <w:p>
       <w:pPr>
         <w:pStyle w:val="2"/>
+        <w:ind w:right="240"/>
       </w:pPr>
+      <w:bookmarkStart w:id="21" w:name="_Toc11242704"/>
       <w:r>
         <w:rPr>
           <w:rFonts w:hint="eastAsia"/>
@@ -41910,6 +45347,7 @@
         </w:rPr>
         <w:t>与问题报告的关系分析</w:t>
       </w:r>
+      <w:bookmarkEnd w:id="21"/>
     </w:p>
     <w:p>
       <w:pPr>
@@ -41960,7 +45398,14 @@
         <w:rPr>
           <w:rFonts w:hint="eastAsia"/>
         </w:rPr>
-        <w:t>我们汇总了需求分析阶段、项目测试阶段的针对三个文档的评审，具体提炼出文档版本数、修改次数、字数、任务周期、总人时和评审问题数等六个因子，以评审中提出的问题数目作为因变量，也即是文档质量的评价标准，该指标越高则文档质量越低，通过相关性分析分别研究每一项因子与评审问题数之间的关系。此外，我们还绘制了不同行为因子</w:t>
+        <w:t>我们汇总了需求分析阶段、项目测试阶段的针对三个文档的评审，具体提炼出文档版本数、修改次数、字数、任务周期、总人时和评审问题数等六个因子，以评审中提出的问题数目作为因变量，也即是文档质量的评价标准，该指标越高</w:t>
+      </w:r>
+      <w:r>
+        <w:rPr>
+          <w:rFonts w:hint="eastAsia"/>
+        </w:rPr>
+        <w:lastRenderedPageBreak/>
+        <w:t>则文档质量越低，通过相关性分析分别研究每一项因子与评审问题数之间的关系。此外，我们还绘制了不同行为因子</w:t>
       </w:r>
       <w:r>
         <w:rPr>
@@ -42005,7 +45450,7 @@
                     <pic:cNvPicPr/>
                   </pic:nvPicPr>
                   <pic:blipFill rotWithShape="1">
-                    <a:blip r:embed="rId7"/>
+                    <a:blip r:embed="rId9"/>
                     <a:srcRect l="8669" t="2563"/>
                     <a:stretch/>
                   </pic:blipFill>
@@ -42065,7 +45510,6 @@
         <w:rPr>
           <w:noProof/>
         </w:rPr>
-        <w:lastRenderedPageBreak/>
         <w:drawing>
           <wp:inline distT="0" distB="0" distL="0" distR="0" wp14:anchorId="6FC2116C" wp14:editId="032351E0">
             <wp:extent cx="3380952" cy="1780952"/>
@@ -42096,7 +45540,7 @@
                     </pic:cNvPicPr>
                   </pic:nvPicPr>
                   <pic:blipFill>
-                    <a:blip r:embed="rId8"/>
+                    <a:blip r:embed="rId10"/>
                     <a:stretch>
                       <a:fillRect/>
                     </a:stretch>
@@ -42126,6 +45570,7 @@
         <w:rPr>
           <w:noProof/>
         </w:rPr>
+        <w:lastRenderedPageBreak/>
         <w:drawing>
           <wp:inline distT="0" distB="0" distL="0" distR="0" wp14:anchorId="39C154AC" wp14:editId="74A4AAD4">
             <wp:extent cx="3276190" cy="1866667"/>
@@ -42156,7 +45601,7 @@
                     </pic:cNvPicPr>
                   </pic:nvPicPr>
                   <pic:blipFill>
-                    <a:blip r:embed="rId9"/>
+                    <a:blip r:embed="rId11"/>
                     <a:stretch>
                       <a:fillRect/>
                     </a:stretch>
@@ -42216,7 +45661,7 @@
                     </pic:cNvPicPr>
                   </pic:nvPicPr>
                   <pic:blipFill>
-                    <a:blip r:embed="rId10"/>
+                    <a:blip r:embed="rId12"/>
                     <a:stretch>
                       <a:fillRect/>
                     </a:stretch>
@@ -42276,7 +45721,7 @@
                     </pic:cNvPicPr>
                   </pic:nvPicPr>
                   <pic:blipFill>
-                    <a:blip r:embed="rId11"/>
+                    <a:blip r:embed="rId13"/>
                     <a:stretch>
                       <a:fillRect/>
                     </a:stretch>
@@ -42306,7 +45751,6 @@
         <w:rPr>
           <w:noProof/>
         </w:rPr>
-        <w:lastRenderedPageBreak/>
         <w:drawing>
           <wp:inline distT="0" distB="0" distL="0" distR="0" wp14:anchorId="7097AB39" wp14:editId="0590A472">
             <wp:extent cx="3342857" cy="1723810"/>
@@ -42337,7 +45781,7 @@
                     </pic:cNvPicPr>
                   </pic:nvPicPr>
                   <pic:blipFill>
-                    <a:blip r:embed="rId12"/>
+                    <a:blip r:embed="rId14"/>
                     <a:stretch>
                       <a:fillRect/>
                     </a:stretch>
@@ -42391,11 +45835,14 @@
     <w:p>
       <w:pPr>
         <w:pStyle w:val="2"/>
+        <w:ind w:right="240"/>
       </w:pPr>
+      <w:bookmarkStart w:id="22" w:name="_Toc11242705"/>
       <w:r>
         <w:rPr>
           <w:rFonts w:hint="eastAsia"/>
         </w:rPr>
+        <w:lastRenderedPageBreak/>
         <w:t>2.</w:t>
       </w:r>
       <w:r>
@@ -42413,11 +45860,14 @@
         </w:rPr>
         <w:t>实现与需求和测试的变更分析</w:t>
       </w:r>
+      <w:bookmarkEnd w:id="22"/>
     </w:p>
     <w:p>
       <w:pPr>
         <w:pStyle w:val="3"/>
+        <w:ind w:right="240"/>
       </w:pPr>
+      <w:bookmarkStart w:id="23" w:name="_Toc11242706"/>
       <w:r>
         <w:t>2.</w:t>
       </w:r>
@@ -42433,6 +45883,7 @@
         </w:rPr>
         <w:t>实现阶段对需求的变更</w:t>
       </w:r>
+      <w:bookmarkEnd w:id="23"/>
     </w:p>
     <w:p>
       <w:pPr>
@@ -42448,7 +45899,7 @@
     </w:p>
     <w:tbl>
       <w:tblPr>
-        <w:tblStyle w:val="a9"/>
+        <w:tblStyle w:val="aa"/>
         <w:tblW w:w="0" w:type="auto"/>
         <w:tblLook w:val="04A0" w:firstRow="1" w:lastRow="0" w:firstColumn="1" w:lastColumn="0" w:noHBand="0" w:noVBand="1"/>
       </w:tblPr>
@@ -42658,7 +46109,9 @@
     <w:p>
       <w:pPr>
         <w:pStyle w:val="3"/>
+        <w:ind w:right="240"/>
       </w:pPr>
+      <w:bookmarkStart w:id="24" w:name="_Toc11242707"/>
       <w:r>
         <w:rPr>
           <w:rFonts w:hint="eastAsia"/>
@@ -42680,6 +46133,7 @@
         </w:rPr>
         <w:t>测试阶段对需求和实现的变更</w:t>
       </w:r>
+      <w:bookmarkEnd w:id="24"/>
     </w:p>
     <w:p>
       <w:pPr>
@@ -42708,7 +46162,6 @@
         <w:rPr>
           <w:rFonts w:hint="eastAsia"/>
         </w:rPr>
-        <w:lastRenderedPageBreak/>
         <w:t>测试阶段对需求和实现变更</w:t>
       </w:r>
     </w:p>
@@ -42922,7 +46375,9 @@
     <w:p>
       <w:pPr>
         <w:pStyle w:val="3"/>
+        <w:ind w:right="240"/>
       </w:pPr>
+      <w:bookmarkStart w:id="25" w:name="_Toc11242708"/>
       <w:r>
         <w:rPr>
           <w:rFonts w:hint="eastAsia"/>
@@ -42935,6 +46390,7 @@
         </w:rPr>
         <w:t>变更总结</w:t>
       </w:r>
+      <w:bookmarkEnd w:id="25"/>
     </w:p>
     <w:p>
       <w:pPr>
@@ -43009,6 +46465,7 @@
           <w:kern w:val="0"/>
           <w:szCs w:val="24"/>
         </w:rPr>
+        <w:lastRenderedPageBreak/>
         <w:t>在测试阶段，只变更了一</w:t>
       </w:r>
       <w:r>
@@ -43041,7 +46498,25 @@
           <w:kern w:val="0"/>
           <w:szCs w:val="24"/>
         </w:rPr>
-        <w:t>码”的情况，这说明在前期需求分析的时候对于测试的考虑较充分，代码实现也比较完善</w:t>
+        <w:t>码”的情况，这说明在前期需求分析的时候对于测试的</w:t>
+      </w:r>
+      <w:proofErr w:type="gramStart"/>
+      <w:r>
+        <w:rPr>
+          <w:rFonts w:ascii="Times New Roman" w:hAnsi="Times New Roman" w:cs="Times New Roman" w:hint="eastAsia"/>
+          <w:kern w:val="0"/>
+          <w:szCs w:val="24"/>
+        </w:rPr>
+        <w:t>考虑较</w:t>
+      </w:r>
+      <w:proofErr w:type="gramEnd"/>
+      <w:r>
+        <w:rPr>
+          <w:rFonts w:ascii="Times New Roman" w:hAnsi="Times New Roman" w:cs="Times New Roman" w:hint="eastAsia"/>
+          <w:kern w:val="0"/>
+          <w:szCs w:val="24"/>
+        </w:rPr>
+        <w:t>充分，代码实现也比较完善</w:t>
       </w:r>
       <w:r>
         <w:rPr>
@@ -43104,9 +46579,6 @@
     <w:p>
       <w:pPr>
         <w:ind w:firstLine="480"/>
-        <w:rPr>
-          <w:rFonts w:hint="eastAsia"/>
-        </w:rPr>
       </w:pPr>
       <w:r>
         <w:rPr>
@@ -43159,17 +46631,27 @@
         <w:t>5</w:t>
       </w:r>
       <w:r>
-        <w:t>个项目迭代，涵盖了确定选题、设计、开发、测试、管理、监控等多个方面，其中管理和进度</w:t>
-      </w:r>
-      <w:r>
-        <w:lastRenderedPageBreak/>
-        <w:t>监控贯穿始终。在保证</w:t>
+        <w:t>个项目迭代，涵盖了确定选题、设计、开发、测试、管理、监控等多个方面，其中管理和进度监控贯穿始终。在保证</w:t>
       </w:r>
       <w:r>
         <w:rPr>
           <w:rFonts w:hint="eastAsia"/>
         </w:rPr>
-        <w:t>项目按照原定计划进行的同时，在每一阶段尽量的保留多的的原始数据和各项记录，形成了数据链条，使得项目流程可追溯、可检查。</w:t>
+        <w:t>项目按照原定计划进行的同时，在每一阶段尽量的保留多的</w:t>
+      </w:r>
+      <w:proofErr w:type="gramStart"/>
+      <w:r>
+        <w:rPr>
+          <w:rFonts w:hint="eastAsia"/>
+        </w:rPr>
+        <w:t>的</w:t>
+      </w:r>
+      <w:proofErr w:type="gramEnd"/>
+      <w:r>
+        <w:rPr>
+          <w:rFonts w:hint="eastAsia"/>
+        </w:rPr>
+        <w:t>原始数据和各项记录，形成了数据链条，使得项目流程可追溯、可检查。</w:t>
       </w:r>
     </w:p>
     <w:p>
@@ -43203,7 +46685,7 @@
     </w:p>
     <w:tbl>
       <w:tblPr>
-        <w:tblStyle w:val="a9"/>
+        <w:tblStyle w:val="aa"/>
         <w:tblW w:w="0" w:type="auto"/>
         <w:tblLook w:val="04A0" w:firstRow="1" w:lastRow="0" w:firstColumn="1" w:lastColumn="0" w:noHBand="0" w:noVBand="1"/>
       </w:tblPr>
@@ -43220,9 +46702,6 @@
           <w:p>
             <w:pPr>
               <w:ind w:firstLine="480"/>
-              <w:rPr>
-                <w:rFonts w:hint="eastAsia"/>
-              </w:rPr>
             </w:pPr>
             <w:r>
               <w:rPr>
@@ -43239,9 +46718,6 @@
           <w:p>
             <w:pPr>
               <w:ind w:firstLine="480"/>
-              <w:rPr>
-                <w:rFonts w:hint="eastAsia"/>
-              </w:rPr>
             </w:pPr>
             <w:r>
               <w:rPr>
@@ -43258,9 +46734,6 @@
           <w:p>
             <w:pPr>
               <w:ind w:firstLine="480"/>
-              <w:rPr>
-                <w:rFonts w:hint="eastAsia"/>
-              </w:rPr>
             </w:pPr>
             <w:r>
               <w:rPr>
@@ -43279,9 +46752,6 @@
           <w:p>
             <w:pPr>
               <w:ind w:firstLine="480"/>
-              <w:rPr>
-                <w:rFonts w:hint="eastAsia"/>
-              </w:rPr>
             </w:pPr>
             <w:r>
               <w:rPr>
@@ -43298,9 +46768,6 @@
           <w:p>
             <w:pPr>
               <w:ind w:firstLine="480"/>
-              <w:rPr>
-                <w:rFonts w:hint="eastAsia"/>
-              </w:rPr>
             </w:pPr>
             <w:r>
               <w:rPr>
@@ -43317,9 +46784,6 @@
           <w:p>
             <w:pPr>
               <w:ind w:firstLine="480"/>
-              <w:rPr>
-                <w:rFonts w:hint="eastAsia"/>
-              </w:rPr>
             </w:pPr>
             <w:r>
               <w:rPr>
@@ -43338,9 +46802,6 @@
           <w:p>
             <w:pPr>
               <w:ind w:firstLine="480"/>
-              <w:rPr>
-                <w:rFonts w:hint="eastAsia"/>
-              </w:rPr>
             </w:pPr>
             <w:r>
               <w:rPr>
@@ -43357,9 +46818,6 @@
           <w:p>
             <w:pPr>
               <w:ind w:firstLine="480"/>
-              <w:rPr>
-                <w:rFonts w:hint="eastAsia"/>
-              </w:rPr>
             </w:pPr>
             <w:r>
               <w:rPr>
@@ -43376,9 +46834,6 @@
           <w:p>
             <w:pPr>
               <w:ind w:firstLine="480"/>
-              <w:rPr>
-                <w:rFonts w:hint="eastAsia"/>
-              </w:rPr>
             </w:pPr>
             <w:r>
               <w:rPr>
@@ -43397,14 +46852,12 @@
           <w:p>
             <w:pPr>
               <w:ind w:firstLine="480"/>
-              <w:rPr>
-                <w:rFonts w:hint="eastAsia"/>
-              </w:rPr>
-            </w:pPr>
-            <w:r>
-              <w:rPr>
-                <w:rFonts w:hint="eastAsia"/>
-              </w:rPr>
+            </w:pPr>
+            <w:r>
+              <w:rPr>
+                <w:rFonts w:hint="eastAsia"/>
+              </w:rPr>
+              <w:lastRenderedPageBreak/>
               <w:t>韩慧敏</w:t>
             </w:r>
           </w:p>
@@ -43416,9 +46869,6 @@
           <w:p>
             <w:pPr>
               <w:ind w:firstLine="480"/>
-              <w:rPr>
-                <w:rFonts w:hint="eastAsia"/>
-              </w:rPr>
             </w:pPr>
             <w:r>
               <w:rPr>
@@ -43435,9 +46885,6 @@
           <w:p>
             <w:pPr>
               <w:ind w:firstLine="480"/>
-              <w:rPr>
-                <w:rFonts w:hint="eastAsia"/>
-              </w:rPr>
             </w:pPr>
             <w:r>
               <w:rPr>
@@ -43456,9 +46903,6 @@
           <w:p>
             <w:pPr>
               <w:ind w:firstLine="480"/>
-              <w:rPr>
-                <w:rFonts w:hint="eastAsia"/>
-              </w:rPr>
             </w:pPr>
             <w:r>
               <w:rPr>
@@ -43475,9 +46919,6 @@
           <w:p>
             <w:pPr>
               <w:ind w:firstLine="480"/>
-              <w:rPr>
-                <w:rFonts w:hint="eastAsia"/>
-              </w:rPr>
             </w:pPr>
             <w:r>
               <w:rPr>
@@ -43494,9 +46935,6 @@
           <w:p>
             <w:pPr>
               <w:ind w:firstLine="480"/>
-              <w:rPr>
-                <w:rFonts w:hint="eastAsia"/>
-              </w:rPr>
             </w:pPr>
             <w:r>
               <w:rPr>
@@ -43515,9 +46953,6 @@
           <w:p>
             <w:pPr>
               <w:ind w:firstLine="480"/>
-              <w:rPr>
-                <w:rFonts w:hint="eastAsia"/>
-              </w:rPr>
             </w:pPr>
             <w:r>
               <w:rPr>
@@ -43534,9 +46969,6 @@
           <w:p>
             <w:pPr>
               <w:ind w:firstLine="480"/>
-              <w:rPr>
-                <w:rFonts w:hint="eastAsia"/>
-              </w:rPr>
             </w:pPr>
             <w:r>
               <w:rPr>
@@ -43553,9 +46985,6 @@
           <w:p>
             <w:pPr>
               <w:ind w:firstLine="480"/>
-              <w:rPr>
-                <w:rFonts w:hint="eastAsia"/>
-              </w:rPr>
             </w:pPr>
             <w:r>
               <w:rPr>
@@ -43573,8 +47002,6 @@
       </w:pPr>
       <w:r>
         <w:tab/>
-      </w:r>
-      <w:r>
         <w:t>2</w:t>
       </w:r>
       <w:r>
@@ -43618,7 +47045,6 @@
         <w:rPr>
           <w:rFonts w:hint="eastAsia"/>
         </w:rPr>
-        <w:lastRenderedPageBreak/>
         <w:t>2.</w:t>
       </w:r>
       <w:r>
@@ -43712,6 +47138,7 @@
         <w:rPr>
           <w:noProof/>
         </w:rPr>
+        <w:lastRenderedPageBreak/>
         <w:drawing>
           <wp:inline distT="0" distB="0" distL="0" distR="0" wp14:anchorId="34266234" wp14:editId="3F922ACD">
             <wp:extent cx="4584700" cy="2755900"/>
@@ -43730,7 +47157,7 @@
                     </pic:cNvPicPr>
                   </pic:nvPicPr>
                   <pic:blipFill>
-                    <a:blip r:embed="rId13">
+                    <a:blip r:embed="rId15">
                       <a:extLst>
                         <a:ext uri="{28A0092B-C50C-407E-A947-70E740481C1C}">
                           <a14:useLocalDpi xmlns:a14="http://schemas.microsoft.com/office/drawing/2010/main" val="0"/>
@@ -43813,7 +47240,6 @@
         <w:rPr>
           <w:noProof/>
         </w:rPr>
-        <w:lastRenderedPageBreak/>
         <w:drawing>
           <wp:inline distT="0" distB="0" distL="0" distR="0" wp14:anchorId="6580CE64" wp14:editId="197ABCF4">
             <wp:extent cx="4830793" cy="4033560"/>
@@ -43832,7 +47258,7 @@
                     </pic:cNvPicPr>
                   </pic:nvPicPr>
                   <pic:blipFill>
-                    <a:blip r:embed="rId14">
+                    <a:blip r:embed="rId16">
                       <a:extLst>
                         <a:ext uri="{28A0092B-C50C-407E-A947-70E740481C1C}">
                           <a14:useLocalDpi xmlns:a14="http://schemas.microsoft.com/office/drawing/2010/main" val="0"/>
@@ -43869,6 +47295,7 @@
         <w:rPr>
           <w:rFonts w:hint="eastAsia"/>
         </w:rPr>
+        <w:lastRenderedPageBreak/>
         <w:t>预估任务量和实际任务量存在一定的出入，具体的情况如图。</w:t>
       </w:r>
     </w:p>
@@ -43898,7 +47325,7 @@
                     </pic:cNvPicPr>
                   </pic:nvPicPr>
                   <pic:blipFill>
-                    <a:blip r:embed="rId15">
+                    <a:blip r:embed="rId17">
                       <a:extLst>
                         <a:ext uri="{28A0092B-C50C-407E-A947-70E740481C1C}">
                           <a14:useLocalDpi xmlns:a14="http://schemas.microsoft.com/office/drawing/2010/main" val="0"/>
@@ -43935,7 +47362,6 @@
         <w:rPr>
           <w:noProof/>
         </w:rPr>
-        <w:lastRenderedPageBreak/>
         <w:drawing>
           <wp:inline distT="0" distB="0" distL="0" distR="0" wp14:anchorId="7A4B5DDB" wp14:editId="385C9D76">
             <wp:extent cx="4641012" cy="2725420"/>
@@ -43954,7 +47380,7 @@
                     </pic:cNvPicPr>
                   </pic:nvPicPr>
                   <pic:blipFill>
-                    <a:blip r:embed="rId16">
+                    <a:blip r:embed="rId18">
                       <a:extLst>
                         <a:ext uri="{28A0092B-C50C-407E-A947-70E740481C1C}">
                           <a14:useLocalDpi xmlns:a14="http://schemas.microsoft.com/office/drawing/2010/main" val="0"/>
@@ -44028,6 +47454,7 @@
         <w:rPr>
           <w:noProof/>
         </w:rPr>
+        <w:lastRenderedPageBreak/>
         <w:drawing>
           <wp:inline distT="0" distB="0" distL="0" distR="0" wp14:anchorId="541177EE" wp14:editId="3D32CAEA">
             <wp:extent cx="4584700" cy="2755900"/>
@@ -44041,117 +47468,6 @@
                 <pic:pic xmlns:pic="http://schemas.openxmlformats.org/drawingml/2006/picture">
                   <pic:nvPicPr>
                     <pic:cNvPr id="0" name="Picture 6"/>
-                    <pic:cNvPicPr>
-                      <a:picLocks noChangeAspect="1" noChangeArrowheads="1"/>
-                    </pic:cNvPicPr>
-                  </pic:nvPicPr>
-                  <pic:blipFill>
-                    <a:blip r:embed="rId17">
-                      <a:extLst>
-                        <a:ext uri="{28A0092B-C50C-407E-A947-70E740481C1C}">
-                          <a14:useLocalDpi xmlns:a14="http://schemas.microsoft.com/office/drawing/2010/main" val="0"/>
-                        </a:ext>
-                      </a:extLst>
-                    </a:blip>
-                    <a:srcRect/>
-                    <a:stretch>
-                      <a:fillRect/>
-                    </a:stretch>
-                  </pic:blipFill>
-                  <pic:spPr bwMode="auto">
-                    <a:xfrm>
-                      <a:off x="0" y="0"/>
-                      <a:ext cx="4584700" cy="2755900"/>
-                    </a:xfrm>
-                    <a:prstGeom prst="rect">
-                      <a:avLst/>
-                    </a:prstGeom>
-                    <a:noFill/>
-                  </pic:spPr>
-                </pic:pic>
-              </a:graphicData>
-            </a:graphic>
-          </wp:inline>
-        </w:drawing>
-      </w:r>
-    </w:p>
-    <w:p>
-      <w:pPr>
-        <w:ind w:firstLine="480"/>
-      </w:pPr>
-      <w:r>
-        <w:rPr>
-          <w:noProof/>
-        </w:rPr>
-        <w:lastRenderedPageBreak/>
-        <w:drawing>
-          <wp:inline distT="0" distB="0" distL="0" distR="0" wp14:anchorId="609F4A99" wp14:editId="59FDB662">
-            <wp:extent cx="4584700" cy="2755900"/>
-            <wp:effectExtent l="0" t="0" r="6350" b="6350"/>
-            <wp:docPr id="15" name="图片 15"/>
-            <wp:cNvGraphicFramePr>
-              <a:graphicFrameLocks xmlns:a="http://schemas.openxmlformats.org/drawingml/2006/main" noChangeAspect="1"/>
-            </wp:cNvGraphicFramePr>
-            <a:graphic xmlns:a="http://schemas.openxmlformats.org/drawingml/2006/main">
-              <a:graphicData uri="http://schemas.openxmlformats.org/drawingml/2006/picture">
-                <pic:pic xmlns:pic="http://schemas.openxmlformats.org/drawingml/2006/picture">
-                  <pic:nvPicPr>
-                    <pic:cNvPr id="0" name="Picture 7"/>
-                    <pic:cNvPicPr>
-                      <a:picLocks noChangeAspect="1" noChangeArrowheads="1"/>
-                    </pic:cNvPicPr>
-                  </pic:nvPicPr>
-                  <pic:blipFill>
-                    <a:blip r:embed="rId18">
-                      <a:extLst>
-                        <a:ext uri="{28A0092B-C50C-407E-A947-70E740481C1C}">
-                          <a14:useLocalDpi xmlns:a14="http://schemas.microsoft.com/office/drawing/2010/main" val="0"/>
-                        </a:ext>
-                      </a:extLst>
-                    </a:blip>
-                    <a:srcRect/>
-                    <a:stretch>
-                      <a:fillRect/>
-                    </a:stretch>
-                  </pic:blipFill>
-                  <pic:spPr bwMode="auto">
-                    <a:xfrm>
-                      <a:off x="0" y="0"/>
-                      <a:ext cx="4584700" cy="2755900"/>
-                    </a:xfrm>
-                    <a:prstGeom prst="rect">
-                      <a:avLst/>
-                    </a:prstGeom>
-                    <a:noFill/>
-                  </pic:spPr>
-                </pic:pic>
-              </a:graphicData>
-            </a:graphic>
-          </wp:inline>
-        </w:drawing>
-      </w:r>
-    </w:p>
-    <w:p>
-      <w:pPr>
-        <w:ind w:firstLine="480"/>
-      </w:pPr>
-      <w:r>
-        <w:rPr>
-          <w:noProof/>
-        </w:rPr>
-        <w:drawing>
-          <wp:inline distT="0" distB="0" distL="0" distR="0" wp14:anchorId="754AAF88" wp14:editId="4D3CDDC1">
-            <wp:extent cx="4584700" cy="2755900"/>
-            <wp:effectExtent l="0" t="0" r="6350" b="6350"/>
-            <wp:docPr id="8" name="图片 8"/>
-            <wp:cNvGraphicFramePr>
-              <a:graphicFrameLocks xmlns:a="http://schemas.openxmlformats.org/drawingml/2006/main" noChangeAspect="1"/>
-            </wp:cNvGraphicFramePr>
-            <a:graphic xmlns:a="http://schemas.openxmlformats.org/drawingml/2006/main">
-              <a:graphicData uri="http://schemas.openxmlformats.org/drawingml/2006/picture">
-                <pic:pic xmlns:pic="http://schemas.openxmlformats.org/drawingml/2006/picture">
-                  <pic:nvPicPr>
-                    <pic:cNvPr id="0" name="Picture 8"/>
                     <pic:cNvPicPr>
                       <a:picLocks noChangeAspect="1" noChangeArrowheads="1"/>
                     </pic:cNvPicPr>
@@ -44195,10 +47511,10 @@
           <w:noProof/>
         </w:rPr>
         <w:drawing>
-          <wp:inline distT="0" distB="0" distL="0" distR="0" wp14:anchorId="33141DF0" wp14:editId="25CD5E73">
+          <wp:inline distT="0" distB="0" distL="0" distR="0" wp14:anchorId="609F4A99" wp14:editId="59FDB662">
             <wp:extent cx="4584700" cy="2755900"/>
             <wp:effectExtent l="0" t="0" r="6350" b="6350"/>
-            <wp:docPr id="9" name="图片 9"/>
+            <wp:docPr id="15" name="图片 15"/>
             <wp:cNvGraphicFramePr>
               <a:graphicFrameLocks xmlns:a="http://schemas.openxmlformats.org/drawingml/2006/main" noChangeAspect="1"/>
             </wp:cNvGraphicFramePr>
@@ -44206,7 +47522,7 @@
               <a:graphicData uri="http://schemas.openxmlformats.org/drawingml/2006/picture">
                 <pic:pic xmlns:pic="http://schemas.openxmlformats.org/drawingml/2006/picture">
                   <pic:nvPicPr>
-                    <pic:cNvPr id="0" name="Picture 9"/>
+                    <pic:cNvPr id="0" name="Picture 7"/>
                     <pic:cNvPicPr>
                       <a:picLocks noChangeAspect="1" noChangeArrowheads="1"/>
                     </pic:cNvPicPr>
@@ -44244,20 +47560,16 @@
     <w:p>
       <w:pPr>
         <w:ind w:firstLine="480"/>
-        <w:rPr>
-          <w:rFonts w:hint="eastAsia"/>
-        </w:rPr>
       </w:pPr>
       <w:r>
         <w:rPr>
           <w:noProof/>
         </w:rPr>
-        <w:lastRenderedPageBreak/>
         <w:drawing>
-          <wp:inline distT="0" distB="0" distL="0" distR="0" wp14:anchorId="52AD2895" wp14:editId="57FACEEB">
+          <wp:inline distT="0" distB="0" distL="0" distR="0" wp14:anchorId="754AAF88" wp14:editId="4D3CDDC1">
             <wp:extent cx="4584700" cy="2755900"/>
             <wp:effectExtent l="0" t="0" r="6350" b="6350"/>
-            <wp:docPr id="10" name="图片 10"/>
+            <wp:docPr id="8" name="图片 8"/>
             <wp:cNvGraphicFramePr>
               <a:graphicFrameLocks xmlns:a="http://schemas.openxmlformats.org/drawingml/2006/main" noChangeAspect="1"/>
             </wp:cNvGraphicFramePr>
@@ -44265,7 +47577,7 @@
               <a:graphicData uri="http://schemas.openxmlformats.org/drawingml/2006/picture">
                 <pic:pic xmlns:pic="http://schemas.openxmlformats.org/drawingml/2006/picture">
                   <pic:nvPicPr>
-                    <pic:cNvPr id="0" name="Picture 10"/>
+                    <pic:cNvPr id="0" name="Picture 8"/>
                     <pic:cNvPicPr>
                       <a:picLocks noChangeAspect="1" noChangeArrowheads="1"/>
                     </pic:cNvPicPr>
@@ -44303,23 +47615,145 @@
     <w:p>
       <w:pPr>
         <w:ind w:firstLine="480"/>
+      </w:pPr>
+      <w:r>
+        <w:rPr>
+          <w:noProof/>
+        </w:rPr>
+        <w:lastRenderedPageBreak/>
+        <w:drawing>
+          <wp:inline distT="0" distB="0" distL="0" distR="0" wp14:anchorId="33141DF0" wp14:editId="25CD5E73">
+            <wp:extent cx="4584700" cy="2755900"/>
+            <wp:effectExtent l="0" t="0" r="6350" b="6350"/>
+            <wp:docPr id="9" name="图片 9"/>
+            <wp:cNvGraphicFramePr>
+              <a:graphicFrameLocks xmlns:a="http://schemas.openxmlformats.org/drawingml/2006/main" noChangeAspect="1"/>
+            </wp:cNvGraphicFramePr>
+            <a:graphic xmlns:a="http://schemas.openxmlformats.org/drawingml/2006/main">
+              <a:graphicData uri="http://schemas.openxmlformats.org/drawingml/2006/picture">
+                <pic:pic xmlns:pic="http://schemas.openxmlformats.org/drawingml/2006/picture">
+                  <pic:nvPicPr>
+                    <pic:cNvPr id="0" name="Picture 9"/>
+                    <pic:cNvPicPr>
+                      <a:picLocks noChangeAspect="1" noChangeArrowheads="1"/>
+                    </pic:cNvPicPr>
+                  </pic:nvPicPr>
+                  <pic:blipFill>
+                    <a:blip r:embed="rId22">
+                      <a:extLst>
+                        <a:ext uri="{28A0092B-C50C-407E-A947-70E740481C1C}">
+                          <a14:useLocalDpi xmlns:a14="http://schemas.microsoft.com/office/drawing/2010/main" val="0"/>
+                        </a:ext>
+                      </a:extLst>
+                    </a:blip>
+                    <a:srcRect/>
+                    <a:stretch>
+                      <a:fillRect/>
+                    </a:stretch>
+                  </pic:blipFill>
+                  <pic:spPr bwMode="auto">
+                    <a:xfrm>
+                      <a:off x="0" y="0"/>
+                      <a:ext cx="4584700" cy="2755900"/>
+                    </a:xfrm>
+                    <a:prstGeom prst="rect">
+                      <a:avLst/>
+                    </a:prstGeom>
+                    <a:noFill/>
+                  </pic:spPr>
+                </pic:pic>
+              </a:graphicData>
+            </a:graphic>
+          </wp:inline>
+        </w:drawing>
+      </w:r>
+    </w:p>
+    <w:p>
+      <w:pPr>
+        <w:ind w:firstLine="480"/>
+      </w:pPr>
+      <w:r>
+        <w:rPr>
+          <w:noProof/>
+        </w:rPr>
+        <w:drawing>
+          <wp:inline distT="0" distB="0" distL="0" distR="0" wp14:anchorId="52AD2895" wp14:editId="57FACEEB">
+            <wp:extent cx="4584700" cy="2755900"/>
+            <wp:effectExtent l="0" t="0" r="6350" b="6350"/>
+            <wp:docPr id="10" name="图片 10"/>
+            <wp:cNvGraphicFramePr>
+              <a:graphicFrameLocks xmlns:a="http://schemas.openxmlformats.org/drawingml/2006/main" noChangeAspect="1"/>
+            </wp:cNvGraphicFramePr>
+            <a:graphic xmlns:a="http://schemas.openxmlformats.org/drawingml/2006/main">
+              <a:graphicData uri="http://schemas.openxmlformats.org/drawingml/2006/picture">
+                <pic:pic xmlns:pic="http://schemas.openxmlformats.org/drawingml/2006/picture">
+                  <pic:nvPicPr>
+                    <pic:cNvPr id="0" name="Picture 10"/>
+                    <pic:cNvPicPr>
+                      <a:picLocks noChangeAspect="1" noChangeArrowheads="1"/>
+                    </pic:cNvPicPr>
+                  </pic:nvPicPr>
+                  <pic:blipFill>
+                    <a:blip r:embed="rId23">
+                      <a:extLst>
+                        <a:ext uri="{28A0092B-C50C-407E-A947-70E740481C1C}">
+                          <a14:useLocalDpi xmlns:a14="http://schemas.microsoft.com/office/drawing/2010/main" val="0"/>
+                        </a:ext>
+                      </a:extLst>
+                    </a:blip>
+                    <a:srcRect/>
+                    <a:stretch>
+                      <a:fillRect/>
+                    </a:stretch>
+                  </pic:blipFill>
+                  <pic:spPr bwMode="auto">
+                    <a:xfrm>
+                      <a:off x="0" y="0"/>
+                      <a:ext cx="4584700" cy="2755900"/>
+                    </a:xfrm>
+                    <a:prstGeom prst="rect">
+                      <a:avLst/>
+                    </a:prstGeom>
+                    <a:noFill/>
+                  </pic:spPr>
+                </pic:pic>
+              </a:graphicData>
+            </a:graphic>
+          </wp:inline>
+        </w:drawing>
+      </w:r>
+    </w:p>
+    <w:p>
+      <w:pPr>
+        <w:ind w:firstLine="480"/>
+      </w:pPr>
+      <w:r>
         <w:rPr>
           <w:rFonts w:hint="eastAsia"/>
         </w:rPr>
-      </w:pPr>
+        <w:t>可以看出，个人的任务</w:t>
+      </w:r>
+      <w:proofErr w:type="gramStart"/>
       <w:r>
         <w:rPr>
           <w:rFonts w:hint="eastAsia"/>
         </w:rPr>
-        <w:t>可以看出，个人的任务量实际与预计的偏差不大，基本上和总体的情况相同。</w:t>
-      </w:r>
-      <w:bookmarkStart w:id="0" w:name="_GoBack"/>
-      <w:bookmarkEnd w:id="0"/>
+        <w:t>量实际</w:t>
+      </w:r>
+      <w:proofErr w:type="gramEnd"/>
+      <w:r>
+        <w:rPr>
+          <w:rFonts w:hint="eastAsia"/>
+        </w:rPr>
+        <w:t>与预计的偏差不大，基本上和总体的情况相同。</w:t>
+      </w:r>
     </w:p>
     <w:p>
       <w:pPr>
         <w:pStyle w:val="1"/>
+        <w:ind w:right="240"/>
       </w:pPr>
+      <w:bookmarkStart w:id="26" w:name="_Toc11242709"/>
       <w:r>
         <w:rPr>
           <w:rFonts w:hint="eastAsia"/>
@@ -44330,13 +47764,22 @@
         <w:rPr>
           <w:rFonts w:hint="eastAsia"/>
         </w:rPr>
-        <w:t>、总结</w:t>
-      </w:r>
+        <w:t xml:space="preserve"> </w:t>
+      </w:r>
+      <w:r>
+        <w:rPr>
+          <w:rFonts w:hint="eastAsia"/>
+        </w:rPr>
+        <w:t>总结</w:t>
+      </w:r>
+      <w:bookmarkEnd w:id="26"/>
     </w:p>
     <w:p>
       <w:pPr>
         <w:pStyle w:val="2"/>
+        <w:ind w:right="240"/>
       </w:pPr>
+      <w:bookmarkStart w:id="27" w:name="_Toc11242710"/>
       <w:r>
         <w:rPr>
           <w:rFonts w:hint="eastAsia"/>
@@ -44349,6 +47792,7 @@
         </w:rPr>
         <w:t>经验与收获</w:t>
       </w:r>
+      <w:bookmarkEnd w:id="27"/>
     </w:p>
     <w:p>
       <w:pPr>
@@ -44451,8 +47895,9 @@
           <w:color w:val="24292E"/>
           <w:shd w:val="clear" w:color="auto" w:fill="FFFFFF"/>
         </w:rPr>
-        <w:t>，在每周的项目进程中，我们必须要保证和组员的沟通，所以每周组会是必须的。在我们小组中，主要采取每周之初开始网上会议，商定这周的项目计划以及项目分工，并在上课前一天进行本周工作量统计以及分析。</w:t>
-      </w:r>
+        <w:t>，在每周的项目进程中，我们必须要保证和组员的沟通，所以</w:t>
+      </w:r>
+      <w:proofErr w:type="gramStart"/>
       <w:r>
         <w:rPr>
           <w:rStyle w:val="af5"/>
@@ -44461,6 +47906,38 @@
           <w:color w:val="24292E"/>
           <w:shd w:val="clear" w:color="auto" w:fill="FFFFFF"/>
         </w:rPr>
+        <w:t>每周组会</w:t>
+      </w:r>
+      <w:proofErr w:type="gramEnd"/>
+      <w:r>
+        <w:rPr>
+          <w:rStyle w:val="af5"/>
+          <w:rFonts w:ascii="Times New Roman" w:hAnsi="Times New Roman" w:cs="Times New Roman" w:hint="eastAsia"/>
+          <w:b w:val="0"/>
+          <w:color w:val="24292E"/>
+          <w:shd w:val="clear" w:color="auto" w:fill="FFFFFF"/>
+        </w:rPr>
+        <w:t>是必须的。在我们小组中，主要采取每周之初开始网上会议，商定这周的项目计</w:t>
+      </w:r>
+      <w:r>
+        <w:rPr>
+          <w:rStyle w:val="af5"/>
+          <w:rFonts w:ascii="Times New Roman" w:hAnsi="Times New Roman" w:cs="Times New Roman" w:hint="eastAsia"/>
+          <w:b w:val="0"/>
+          <w:color w:val="24292E"/>
+          <w:shd w:val="clear" w:color="auto" w:fill="FFFFFF"/>
+        </w:rPr>
+        <w:lastRenderedPageBreak/>
+        <w:t>划以及项目分工，并在上课前一天进行本周工作量统计以及分析。</w:t>
+      </w:r>
+      <w:r>
+        <w:rPr>
+          <w:rStyle w:val="af5"/>
+          <w:rFonts w:ascii="Times New Roman" w:hAnsi="Times New Roman" w:cs="Times New Roman" w:hint="eastAsia"/>
+          <w:b w:val="0"/>
+          <w:color w:val="24292E"/>
+          <w:shd w:val="clear" w:color="auto" w:fill="FFFFFF"/>
+        </w:rPr>
         <w:t>这个流程不仅是一个很好的监管过程，而且能够使得工作更加细化，每个人的工作内容更加明确。这个环节，最重要的就是，及时调整计划和实行计划。</w:t>
       </w:r>
     </w:p>
@@ -44482,12 +47959,13 @@
     <w:p>
       <w:pPr>
         <w:pStyle w:val="2"/>
+        <w:ind w:right="240"/>
       </w:pPr>
+      <w:bookmarkStart w:id="28" w:name="_Toc11242711"/>
       <w:r>
         <w:rPr>
           <w:rFonts w:hint="eastAsia"/>
         </w:rPr>
-        <w:lastRenderedPageBreak/>
         <w:t xml:space="preserve">3.2 </w:t>
       </w:r>
       <w:r>
@@ -44496,10 +47974,11 @@
         </w:rPr>
         <w:t>有效方法总结</w:t>
       </w:r>
+      <w:bookmarkEnd w:id="28"/>
     </w:p>
     <w:tbl>
       <w:tblPr>
-        <w:tblStyle w:val="a9"/>
+        <w:tblStyle w:val="aa"/>
         <w:tblW w:w="0" w:type="auto"/>
         <w:tblLook w:val="04A0" w:firstRow="1" w:lastRow="0" w:firstColumn="1" w:lastColumn="0" w:noHBand="0" w:noVBand="1"/>
       </w:tblPr>
@@ -45069,7 +48548,14 @@
               <w:rPr>
                 <w:rFonts w:hint="eastAsia"/>
               </w:rPr>
-              <w:t>在项目资源的维护上从一开始就要制定一个统一的标准规范</w:t>
+              <w:t>在项目资源的维护上从一开始就要制定一</w:t>
+            </w:r>
+            <w:r>
+              <w:rPr>
+                <w:rFonts w:hint="eastAsia"/>
+              </w:rPr>
+              <w:lastRenderedPageBreak/>
+              <w:t>个统一的标准规范</w:t>
             </w:r>
             <w:r>
               <w:t>,</w:t>
@@ -45103,7 +48589,23 @@
               <w:rPr>
                 <w:rFonts w:hint="eastAsia"/>
               </w:rPr>
-              <w:t>前期没有形成统一的规范，变更记录做的并不完善，并且实验追踪与分析进步与整体进步不一致，后期进行了改善。</w:t>
+              <w:lastRenderedPageBreak/>
+              <w:t>前期没有形成统一的规范，变更</w:t>
+            </w:r>
+            <w:proofErr w:type="gramStart"/>
+            <w:r>
+              <w:rPr>
+                <w:rFonts w:hint="eastAsia"/>
+              </w:rPr>
+              <w:lastRenderedPageBreak/>
+              <w:t>记录做</w:t>
+            </w:r>
+            <w:proofErr w:type="gramEnd"/>
+            <w:r>
+              <w:rPr>
+                <w:rFonts w:hint="eastAsia"/>
+              </w:rPr>
+              <w:t>的并不完善，并且实验追踪与分析进步与整体进步不一致，后期进行了改善。</w:t>
             </w:r>
           </w:p>
         </w:tc>
@@ -45115,12 +48617,12 @@
       </w:pPr>
     </w:p>
     <w:sectPr>
-      <w:headerReference w:type="even" r:id="rId22"/>
-      <w:headerReference w:type="default" r:id="rId23"/>
-      <w:footerReference w:type="even" r:id="rId24"/>
-      <w:footerReference w:type="default" r:id="rId25"/>
-      <w:headerReference w:type="first" r:id="rId26"/>
-      <w:footerReference w:type="first" r:id="rId27"/>
+      <w:headerReference w:type="even" r:id="rId24"/>
+      <w:headerReference w:type="default" r:id="rId25"/>
+      <w:footerReference w:type="even" r:id="rId26"/>
+      <w:footerReference w:type="default" r:id="rId27"/>
+      <w:headerReference w:type="first" r:id="rId28"/>
+      <w:footerReference w:type="first" r:id="rId29"/>
       <w:pgSz w:w="11906" w:h="16838"/>
       <w:pgMar w:top="1440" w:right="1800" w:bottom="1440" w:left="1800" w:header="851" w:footer="992" w:gutter="0"/>
       <w:cols w:space="425"/>
@@ -45161,7 +48663,7 @@
 <w:ftr xmlns:wpc="http://schemas.microsoft.com/office/word/2010/wordprocessingCanvas" xmlns:cx="http://schemas.microsoft.com/office/drawing/2014/chartex" xmlns:cx1="http://schemas.microsoft.com/office/drawing/2015/9/8/chartex" xmlns:cx2="http://schemas.microsoft.com/office/drawing/2015/10/21/chartex" xmlns:cx3="http://schemas.microsoft.com/office/drawing/2016/5/9/chartex" xmlns:cx4="http://schemas.microsoft.com/office/drawing/2016/5/10/chartex" xmlns:cx5="http://schemas.microsoft.com/office/drawing/2016/5/11/chartex" xmlns:cx6="http://schemas.microsoft.com/office/drawing/2016/5/12/chartex" xmlns:cx7="http://schemas.microsoft.com/office/drawing/2016/5/13/chartex" xmlns:cx8="http://schemas.microsoft.com/office/drawing/2016/5/14/chartex" xmlns:mc="http://schemas.openxmlformats.org/markup-compatibility/2006" xmlns:aink="http://schemas.microsoft.com/office/drawing/2016/ink" xmlns:am3d="http://schemas.microsoft.com/office/drawing/2017/model3d" xmlns:o="urn:schemas-microsoft-com:office:office" xmlns:r="http://schemas.openxmlformats.org/officeDocument/2006/relationships" xmlns:m="http://schemas.openxmlformats.org/officeDocument/2006/math" xmlns:v="urn:schemas-microsoft-com:vml" xmlns:wp14="http://schemas.microsoft.com/office/word/2010/wordprocessingDrawing" xmlns:wp="http://schemas.openxmlformats.org/drawingml/2006/wordprocessingDrawing" xmlns:w10="urn:schemas-microsoft-com:office:word" xmlns:w="http://schemas.openxmlformats.org/wordprocessingml/2006/main" xmlns:w14="http://schemas.microsoft.com/office/word/2010/wordml" xmlns:w15="http://schemas.microsoft.com/office/word/2012/wordml" xmlns:w16cid="http://schemas.microsoft.com/office/word/2016/wordml/cid" xmlns:w16se="http://schemas.microsoft.com/office/word/2015/wordml/symex" xmlns:wpg="http://schemas.microsoft.com/office/word/2010/wordprocessingGroup" xmlns:wpi="http://schemas.microsoft.com/office/word/2010/wordprocessingInk" xmlns:wne="http://schemas.microsoft.com/office/word/2006/wordml" xmlns:wps="http://schemas.microsoft.com/office/word/2010/wordprocessingShape" mc:Ignorable="w14 w15 w16se w16cid wp14">
   <w:p>
     <w:pPr>
-      <w:pStyle w:val="a5"/>
+      <w:pStyle w:val="a6"/>
       <w:ind w:firstLine="360"/>
     </w:pPr>
   </w:p>
@@ -45172,7 +48674,7 @@
 <w:ftr xmlns:wpc="http://schemas.microsoft.com/office/word/2010/wordprocessingCanvas" xmlns:cx="http://schemas.microsoft.com/office/drawing/2014/chartex" xmlns:cx1="http://schemas.microsoft.com/office/drawing/2015/9/8/chartex" xmlns:cx2="http://schemas.microsoft.com/office/drawing/2015/10/21/chartex" xmlns:cx3="http://schemas.microsoft.com/office/drawing/2016/5/9/chartex" xmlns:cx4="http://schemas.microsoft.com/office/drawing/2016/5/10/chartex" xmlns:cx5="http://schemas.microsoft.com/office/drawing/2016/5/11/chartex" xmlns:cx6="http://schemas.microsoft.com/office/drawing/2016/5/12/chartex" xmlns:cx7="http://schemas.microsoft.com/office/drawing/2016/5/13/chartex" xmlns:cx8="http://schemas.microsoft.com/office/drawing/2016/5/14/chartex" xmlns:mc="http://schemas.openxmlformats.org/markup-compatibility/2006" xmlns:aink="http://schemas.microsoft.com/office/drawing/2016/ink" xmlns:am3d="http://schemas.microsoft.com/office/drawing/2017/model3d" xmlns:o="urn:schemas-microsoft-com:office:office" xmlns:r="http://schemas.openxmlformats.org/officeDocument/2006/relationships" xmlns:m="http://schemas.openxmlformats.org/officeDocument/2006/math" xmlns:v="urn:schemas-microsoft-com:vml" xmlns:wp14="http://schemas.microsoft.com/office/word/2010/wordprocessingDrawing" xmlns:wp="http://schemas.openxmlformats.org/drawingml/2006/wordprocessingDrawing" xmlns:w10="urn:schemas-microsoft-com:office:word" xmlns:w="http://schemas.openxmlformats.org/wordprocessingml/2006/main" xmlns:w14="http://schemas.microsoft.com/office/word/2010/wordml" xmlns:w15="http://schemas.microsoft.com/office/word/2012/wordml" xmlns:w16cid="http://schemas.microsoft.com/office/word/2016/wordml/cid" xmlns:w16se="http://schemas.microsoft.com/office/word/2015/wordml/symex" xmlns:wpg="http://schemas.microsoft.com/office/word/2010/wordprocessingGroup" xmlns:wpi="http://schemas.microsoft.com/office/word/2010/wordprocessingInk" xmlns:wne="http://schemas.microsoft.com/office/word/2006/wordml" xmlns:wps="http://schemas.microsoft.com/office/word/2010/wordprocessingShape" mc:Ignorable="w14 w15 w16se w16cid wp14">
   <w:p>
     <w:pPr>
-      <w:pStyle w:val="a5"/>
+      <w:pStyle w:val="a6"/>
       <w:ind w:firstLine="360"/>
     </w:pPr>
   </w:p>
@@ -45183,7 +48685,7 @@
 <w:ftr xmlns:wpc="http://schemas.microsoft.com/office/word/2010/wordprocessingCanvas" xmlns:cx="http://schemas.microsoft.com/office/drawing/2014/chartex" xmlns:cx1="http://schemas.microsoft.com/office/drawing/2015/9/8/chartex" xmlns:cx2="http://schemas.microsoft.com/office/drawing/2015/10/21/chartex" xmlns:cx3="http://schemas.microsoft.com/office/drawing/2016/5/9/chartex" xmlns:cx4="http://schemas.microsoft.com/office/drawing/2016/5/10/chartex" xmlns:cx5="http://schemas.microsoft.com/office/drawing/2016/5/11/chartex" xmlns:cx6="http://schemas.microsoft.com/office/drawing/2016/5/12/chartex" xmlns:cx7="http://schemas.microsoft.com/office/drawing/2016/5/13/chartex" xmlns:cx8="http://schemas.microsoft.com/office/drawing/2016/5/14/chartex" xmlns:mc="http://schemas.openxmlformats.org/markup-compatibility/2006" xmlns:aink="http://schemas.microsoft.com/office/drawing/2016/ink" xmlns:am3d="http://schemas.microsoft.com/office/drawing/2017/model3d" xmlns:o="urn:schemas-microsoft-com:office:office" xmlns:r="http://schemas.openxmlformats.org/officeDocument/2006/relationships" xmlns:m="http://schemas.openxmlformats.org/officeDocument/2006/math" xmlns:v="urn:schemas-microsoft-com:vml" xmlns:wp14="http://schemas.microsoft.com/office/word/2010/wordprocessingDrawing" xmlns:wp="http://schemas.openxmlformats.org/drawingml/2006/wordprocessingDrawing" xmlns:w10="urn:schemas-microsoft-com:office:word" xmlns:w="http://schemas.openxmlformats.org/wordprocessingml/2006/main" xmlns:w14="http://schemas.microsoft.com/office/word/2010/wordml" xmlns:w15="http://schemas.microsoft.com/office/word/2012/wordml" xmlns:w16cid="http://schemas.microsoft.com/office/word/2016/wordml/cid" xmlns:w16se="http://schemas.microsoft.com/office/word/2015/wordml/symex" xmlns:wpg="http://schemas.microsoft.com/office/word/2010/wordprocessingGroup" xmlns:wpi="http://schemas.microsoft.com/office/word/2010/wordprocessingInk" xmlns:wne="http://schemas.microsoft.com/office/word/2006/wordml" xmlns:wps="http://schemas.microsoft.com/office/word/2010/wordprocessingShape" mc:Ignorable="w14 w15 w16se w16cid wp14">
   <w:p>
     <w:pPr>
-      <w:pStyle w:val="a5"/>
+      <w:pStyle w:val="a6"/>
       <w:ind w:firstLine="360"/>
     </w:pPr>
   </w:p>
@@ -45221,7 +48723,7 @@
 <w:hdr xmlns:wpc="http://schemas.microsoft.com/office/word/2010/wordprocessingCanvas" xmlns:cx="http://schemas.microsoft.com/office/drawing/2014/chartex" xmlns:cx1="http://schemas.microsoft.com/office/drawing/2015/9/8/chartex" xmlns:cx2="http://schemas.microsoft.com/office/drawing/2015/10/21/chartex" xmlns:cx3="http://schemas.microsoft.com/office/drawing/2016/5/9/chartex" xmlns:cx4="http://schemas.microsoft.com/office/drawing/2016/5/10/chartex" xmlns:cx5="http://schemas.microsoft.com/office/drawing/2016/5/11/chartex" xmlns:cx6="http://schemas.microsoft.com/office/drawing/2016/5/12/chartex" xmlns:cx7="http://schemas.microsoft.com/office/drawing/2016/5/13/chartex" xmlns:cx8="http://schemas.microsoft.com/office/drawing/2016/5/14/chartex" xmlns:mc="http://schemas.openxmlformats.org/markup-compatibility/2006" xmlns:aink="http://schemas.microsoft.com/office/drawing/2016/ink" xmlns:am3d="http://schemas.microsoft.com/office/drawing/2017/model3d" xmlns:o="urn:schemas-microsoft-com:office:office" xmlns:r="http://schemas.openxmlformats.org/officeDocument/2006/relationships" xmlns:m="http://schemas.openxmlformats.org/officeDocument/2006/math" xmlns:v="urn:schemas-microsoft-com:vml" xmlns:wp14="http://schemas.microsoft.com/office/word/2010/wordprocessingDrawing" xmlns:wp="http://schemas.openxmlformats.org/drawingml/2006/wordprocessingDrawing" xmlns:w10="urn:schemas-microsoft-com:office:word" xmlns:w="http://schemas.openxmlformats.org/wordprocessingml/2006/main" xmlns:w14="http://schemas.microsoft.com/office/word/2010/wordml" xmlns:w15="http://schemas.microsoft.com/office/word/2012/wordml" xmlns:w16cid="http://schemas.microsoft.com/office/word/2016/wordml/cid" xmlns:w16se="http://schemas.microsoft.com/office/word/2015/wordml/symex" xmlns:wpg="http://schemas.microsoft.com/office/word/2010/wordprocessingGroup" xmlns:wpi="http://schemas.microsoft.com/office/word/2010/wordprocessingInk" xmlns:wne="http://schemas.microsoft.com/office/word/2006/wordml" xmlns:wps="http://schemas.microsoft.com/office/word/2010/wordprocessingShape" mc:Ignorable="w14 w15 w16se w16cid wp14">
   <w:p>
     <w:pPr>
-      <w:pStyle w:val="a3"/>
+      <w:pStyle w:val="a4"/>
       <w:ind w:firstLine="360"/>
     </w:pPr>
   </w:p>
@@ -45232,7 +48734,7 @@
 <w:hdr xmlns:wpc="http://schemas.microsoft.com/office/word/2010/wordprocessingCanvas" xmlns:cx="http://schemas.microsoft.com/office/drawing/2014/chartex" xmlns:cx1="http://schemas.microsoft.com/office/drawing/2015/9/8/chartex" xmlns:cx2="http://schemas.microsoft.com/office/drawing/2015/10/21/chartex" xmlns:cx3="http://schemas.microsoft.com/office/drawing/2016/5/9/chartex" xmlns:cx4="http://schemas.microsoft.com/office/drawing/2016/5/10/chartex" xmlns:cx5="http://schemas.microsoft.com/office/drawing/2016/5/11/chartex" xmlns:cx6="http://schemas.microsoft.com/office/drawing/2016/5/12/chartex" xmlns:cx7="http://schemas.microsoft.com/office/drawing/2016/5/13/chartex" xmlns:cx8="http://schemas.microsoft.com/office/drawing/2016/5/14/chartex" xmlns:mc="http://schemas.openxmlformats.org/markup-compatibility/2006" xmlns:aink="http://schemas.microsoft.com/office/drawing/2016/ink" xmlns:am3d="http://schemas.microsoft.com/office/drawing/2017/model3d" xmlns:o="urn:schemas-microsoft-com:office:office" xmlns:r="http://schemas.openxmlformats.org/officeDocument/2006/relationships" xmlns:m="http://schemas.openxmlformats.org/officeDocument/2006/math" xmlns:v="urn:schemas-microsoft-com:vml" xmlns:wp14="http://schemas.microsoft.com/office/word/2010/wordprocessingDrawing" xmlns:wp="http://schemas.openxmlformats.org/drawingml/2006/wordprocessingDrawing" xmlns:w10="urn:schemas-microsoft-com:office:word" xmlns:w="http://schemas.openxmlformats.org/wordprocessingml/2006/main" xmlns:w14="http://schemas.microsoft.com/office/word/2010/wordml" xmlns:w15="http://schemas.microsoft.com/office/word/2012/wordml" xmlns:w16cid="http://schemas.microsoft.com/office/word/2016/wordml/cid" xmlns:w16se="http://schemas.microsoft.com/office/word/2015/wordml/symex" xmlns:wpg="http://schemas.microsoft.com/office/word/2010/wordprocessingGroup" xmlns:wpi="http://schemas.microsoft.com/office/word/2010/wordprocessingInk" xmlns:wne="http://schemas.microsoft.com/office/word/2006/wordml" xmlns:wps="http://schemas.microsoft.com/office/word/2010/wordprocessingShape" mc:Ignorable="w14 w15 w16se w16cid wp14">
   <w:p>
     <w:pPr>
-      <w:pStyle w:val="a3"/>
+      <w:pStyle w:val="a4"/>
       <w:ind w:firstLine="360"/>
     </w:pPr>
   </w:p>
@@ -45243,7 +48745,7 @@
 <w:hdr xmlns:wpc="http://schemas.microsoft.com/office/word/2010/wordprocessingCanvas" xmlns:cx="http://schemas.microsoft.com/office/drawing/2014/chartex" xmlns:cx1="http://schemas.microsoft.com/office/drawing/2015/9/8/chartex" xmlns:cx2="http://schemas.microsoft.com/office/drawing/2015/10/21/chartex" xmlns:cx3="http://schemas.microsoft.com/office/drawing/2016/5/9/chartex" xmlns:cx4="http://schemas.microsoft.com/office/drawing/2016/5/10/chartex" xmlns:cx5="http://schemas.microsoft.com/office/drawing/2016/5/11/chartex" xmlns:cx6="http://schemas.microsoft.com/office/drawing/2016/5/12/chartex" xmlns:cx7="http://schemas.microsoft.com/office/drawing/2016/5/13/chartex" xmlns:cx8="http://schemas.microsoft.com/office/drawing/2016/5/14/chartex" xmlns:mc="http://schemas.openxmlformats.org/markup-compatibility/2006" xmlns:aink="http://schemas.microsoft.com/office/drawing/2016/ink" xmlns:am3d="http://schemas.microsoft.com/office/drawing/2017/model3d" xmlns:o="urn:schemas-microsoft-com:office:office" xmlns:r="http://schemas.openxmlformats.org/officeDocument/2006/relationships" xmlns:m="http://schemas.openxmlformats.org/officeDocument/2006/math" xmlns:v="urn:schemas-microsoft-com:vml" xmlns:wp14="http://schemas.microsoft.com/office/word/2010/wordprocessingDrawing" xmlns:wp="http://schemas.openxmlformats.org/drawingml/2006/wordprocessingDrawing" xmlns:w10="urn:schemas-microsoft-com:office:word" xmlns:w="http://schemas.openxmlformats.org/wordprocessingml/2006/main" xmlns:w14="http://schemas.microsoft.com/office/word/2010/wordml" xmlns:w15="http://schemas.microsoft.com/office/word/2012/wordml" xmlns:w16cid="http://schemas.microsoft.com/office/word/2016/wordml/cid" xmlns:w16se="http://schemas.microsoft.com/office/word/2015/wordml/symex" xmlns:wpg="http://schemas.microsoft.com/office/word/2010/wordprocessingGroup" xmlns:wpi="http://schemas.microsoft.com/office/word/2010/wordprocessingInk" xmlns:wne="http://schemas.microsoft.com/office/word/2006/wordml" xmlns:wps="http://schemas.microsoft.com/office/word/2010/wordprocessingShape" mc:Ignorable="w14 w15 w16se w16cid wp14">
   <w:p>
     <w:pPr>
-      <w:pStyle w:val="a3"/>
+      <w:pStyle w:val="a4"/>
       <w:ind w:firstLine="360"/>
     </w:pPr>
   </w:p>
@@ -46589,6 +50091,7 @@
     <w:lsdException w:name="HTML Sample" w:semiHidden="1" w:unhideWhenUsed="1"/>
     <w:lsdException w:name="HTML Typewriter" w:semiHidden="1" w:unhideWhenUsed="1"/>
     <w:lsdException w:name="HTML Variable" w:semiHidden="1" w:unhideWhenUsed="1"/>
+    <w:lsdException w:name="Normal Table" w:semiHidden="1" w:unhideWhenUsed="1"/>
     <w:lsdException w:name="annotation subject" w:semiHidden="1" w:unhideWhenUsed="1"/>
     <w:lsdException w:name="No List" w:semiHidden="1" w:unhideWhenUsed="1"/>
     <w:lsdException w:name="Outline List 1" w:semiHidden="1" w:unhideWhenUsed="1"/>
@@ -46631,8 +50134,11 @@
     <w:lsdException w:name="Table Contemporary" w:semiHidden="1" w:unhideWhenUsed="1"/>
     <w:lsdException w:name="Table Elegant" w:semiHidden="1" w:unhideWhenUsed="1"/>
     <w:lsdException w:name="Table Professional" w:semiHidden="1" w:unhideWhenUsed="1"/>
+    <w:lsdException w:name="Table Subtle 1" w:semiHidden="1" w:unhideWhenUsed="1"/>
     <w:lsdException w:name="Table Subtle 2" w:semiHidden="1" w:unhideWhenUsed="1"/>
     <w:lsdException w:name="Table Web 1" w:semiHidden="1" w:unhideWhenUsed="1"/>
+    <w:lsdException w:name="Table Web 2" w:semiHidden="1" w:unhideWhenUsed="1"/>
+    <w:lsdException w:name="Table Web 3" w:semiHidden="1" w:unhideWhenUsed="1"/>
     <w:lsdException w:name="Balloon Text" w:semiHidden="1" w:unhideWhenUsed="1"/>
     <w:lsdException w:name="Table Grid" w:uiPriority="39" w:qFormat="1"/>
     <w:lsdException w:name="Table Theme" w:semiHidden="1" w:unhideWhenUsed="1"/>
@@ -46874,20 +50380,22 @@
   </w:style>
   <w:style w:type="paragraph" w:styleId="1">
     <w:name w:val="heading 1"/>
-    <w:basedOn w:val="a"/>
+    <w:basedOn w:val="a0"/>
     <w:next w:val="a"/>
     <w:link w:val="10"/>
     <w:uiPriority w:val="9"/>
     <w:qFormat/>
-    <w:rsid w:val="00400B19"/>
+    <w:rsid w:val="00B72EB1"/>
     <w:pPr>
       <w:keepNext/>
       <w:keepLines/>
-      <w:spacing w:before="340" w:after="330" w:line="578" w:lineRule="auto"/>
-      <w:ind w:firstLineChars="0" w:firstLine="0"/>
+      <w:spacing w:before="120" w:after="120" w:line="360" w:lineRule="auto"/>
+      <w:ind w:left="425" w:rightChars="100" w:right="100" w:hanging="425"/>
       <w:outlineLvl w:val="0"/>
     </w:pPr>
     <w:rPr>
+      <w:rFonts w:ascii="Times New Roman" w:eastAsia="黑体" w:hAnsi="Times New Roman"/>
+      <w:b/>
       <w:bCs/>
       <w:kern w:val="44"/>
       <w:sz w:val="36"/>
@@ -46896,22 +50404,23 @@
   </w:style>
   <w:style w:type="paragraph" w:styleId="2">
     <w:name w:val="heading 2"/>
-    <w:basedOn w:val="a"/>
+    <w:basedOn w:val="a0"/>
     <w:next w:val="a"/>
     <w:link w:val="20"/>
     <w:uiPriority w:val="9"/>
     <w:unhideWhenUsed/>
     <w:qFormat/>
-    <w:rsid w:val="00400B19"/>
+    <w:rsid w:val="00B72EB1"/>
     <w:pPr>
       <w:keepNext/>
       <w:keepLines/>
-      <w:spacing w:before="260" w:after="260" w:line="415" w:lineRule="auto"/>
-      <w:ind w:firstLineChars="0" w:firstLine="0"/>
+      <w:spacing w:before="120" w:after="120" w:line="360" w:lineRule="auto"/>
+      <w:ind w:left="992" w:rightChars="100" w:right="100" w:hanging="567"/>
       <w:outlineLvl w:val="1"/>
     </w:pPr>
     <w:rPr>
-      <w:rFonts w:asciiTheme="majorHAnsi" w:hAnsiTheme="majorHAnsi" w:cstheme="majorBidi"/>
+      <w:rFonts w:ascii="Times New Roman" w:eastAsia="黑体" w:hAnsi="Times New Roman" w:cstheme="majorBidi"/>
+      <w:b/>
       <w:bCs/>
       <w:sz w:val="30"/>
       <w:szCs w:val="32"/>
@@ -46919,22 +50428,25 @@
   </w:style>
   <w:style w:type="paragraph" w:styleId="3">
     <w:name w:val="heading 3"/>
-    <w:basedOn w:val="a"/>
+    <w:basedOn w:val="a0"/>
     <w:next w:val="a"/>
     <w:link w:val="30"/>
     <w:uiPriority w:val="9"/>
     <w:unhideWhenUsed/>
     <w:qFormat/>
-    <w:rsid w:val="00113A8E"/>
+    <w:rsid w:val="00B72EB1"/>
     <w:pPr>
       <w:keepNext/>
       <w:keepLines/>
-      <w:spacing w:before="260" w:after="260" w:line="415" w:lineRule="auto"/>
-      <w:ind w:firstLineChars="0" w:firstLine="0"/>
+      <w:spacing w:before="120" w:after="120" w:line="360" w:lineRule="auto"/>
+      <w:ind w:left="1418" w:rightChars="100" w:right="100" w:hanging="567"/>
       <w:outlineLvl w:val="2"/>
     </w:pPr>
     <w:rPr>
+      <w:rFonts w:ascii="Times New Roman" w:eastAsia="黑体" w:hAnsi="Times New Roman"/>
+      <w:b/>
       <w:bCs/>
+      <w:sz w:val="24"/>
       <w:szCs w:val="32"/>
     </w:rPr>
   </w:style>
@@ -46961,13 +50473,13 @@
       <w:szCs w:val="28"/>
     </w:rPr>
   </w:style>
-  <w:style w:type="character" w:default="1" w:styleId="a0">
+  <w:style w:type="character" w:default="1" w:styleId="a1">
     <w:name w:val="Default Paragraph Font"/>
     <w:uiPriority w:val="1"/>
     <w:semiHidden/>
     <w:unhideWhenUsed/>
   </w:style>
-  <w:style w:type="table" w:default="1" w:styleId="a1">
+  <w:style w:type="table" w:default="1" w:styleId="a2">
     <w:name w:val="Normal Table"/>
     <w:uiPriority w:val="99"/>
     <w:semiHidden/>
@@ -46982,16 +50494,16 @@
       </w:tblCellMar>
     </w:tblPr>
   </w:style>
-  <w:style w:type="numbering" w:default="1" w:styleId="a2">
+  <w:style w:type="numbering" w:default="1" w:styleId="a3">
     <w:name w:val="No List"/>
     <w:uiPriority w:val="99"/>
     <w:semiHidden/>
     <w:unhideWhenUsed/>
   </w:style>
-  <w:style w:type="paragraph" w:styleId="a3">
+  <w:style w:type="paragraph" w:styleId="a4">
     <w:name w:val="header"/>
     <w:basedOn w:val="a"/>
-    <w:link w:val="a4"/>
+    <w:link w:val="a5"/>
     <w:uiPriority w:val="99"/>
     <w:unhideWhenUsed/>
     <w:qFormat/>
@@ -47012,10 +50524,10 @@
       <w:szCs w:val="18"/>
     </w:rPr>
   </w:style>
-  <w:style w:type="character" w:customStyle="1" w:styleId="a4">
+  <w:style w:type="character" w:customStyle="1" w:styleId="a5">
     <w:name w:val="页眉 字符"/>
-    <w:basedOn w:val="a0"/>
-    <w:link w:val="a3"/>
+    <w:basedOn w:val="a1"/>
+    <w:link w:val="a4"/>
     <w:uiPriority w:val="99"/>
     <w:qFormat/>
     <w:rsid w:val="002A632C"/>
@@ -47024,10 +50536,10 @@
       <w:szCs w:val="18"/>
     </w:rPr>
   </w:style>
-  <w:style w:type="paragraph" w:styleId="a5">
+  <w:style w:type="paragraph" w:styleId="a6">
     <w:name w:val="footer"/>
     <w:basedOn w:val="a"/>
-    <w:link w:val="a6"/>
+    <w:link w:val="a7"/>
     <w:uiPriority w:val="99"/>
     <w:unhideWhenUsed/>
     <w:rsid w:val="002A632C"/>
@@ -47044,10 +50556,10 @@
       <w:szCs w:val="18"/>
     </w:rPr>
   </w:style>
-  <w:style w:type="character" w:customStyle="1" w:styleId="a6">
+  <w:style w:type="character" w:customStyle="1" w:styleId="a7">
     <w:name w:val="页脚 字符"/>
-    <w:basedOn w:val="a0"/>
-    <w:link w:val="a5"/>
+    <w:basedOn w:val="a1"/>
+    <w:link w:val="a6"/>
     <w:uiPriority w:val="99"/>
     <w:qFormat/>
     <w:rsid w:val="002A632C"/>
@@ -47058,12 +50570,13 @@
   </w:style>
   <w:style w:type="character" w:customStyle="1" w:styleId="10">
     <w:name w:val="标题 1 字符"/>
-    <w:basedOn w:val="a0"/>
+    <w:basedOn w:val="a1"/>
     <w:link w:val="1"/>
     <w:uiPriority w:val="9"/>
-    <w:rsid w:val="00400B19"/>
+    <w:rsid w:val="00B72EB1"/>
     <w:rPr>
-      <w:rFonts w:eastAsia="宋体"/>
+      <w:rFonts w:ascii="Times New Roman" w:eastAsia="黑体" w:hAnsi="Times New Roman"/>
+      <w:b/>
       <w:bCs/>
       <w:kern w:val="44"/>
       <w:sz w:val="36"/>
@@ -47072,12 +50585,13 @@
   </w:style>
   <w:style w:type="character" w:customStyle="1" w:styleId="20">
     <w:name w:val="标题 2 字符"/>
-    <w:basedOn w:val="a0"/>
+    <w:basedOn w:val="a1"/>
     <w:link w:val="2"/>
     <w:uiPriority w:val="9"/>
-    <w:rsid w:val="00400B19"/>
+    <w:rsid w:val="00B72EB1"/>
     <w:rPr>
-      <w:rFonts w:asciiTheme="majorHAnsi" w:eastAsia="宋体" w:hAnsiTheme="majorHAnsi" w:cstheme="majorBidi"/>
+      <w:rFonts w:ascii="Times New Roman" w:eastAsia="黑体" w:hAnsi="Times New Roman" w:cstheme="majorBidi"/>
+      <w:b/>
       <w:bCs/>
       <w:sz w:val="30"/>
       <w:szCs w:val="32"/>
@@ -47085,12 +50599,13 @@
   </w:style>
   <w:style w:type="character" w:customStyle="1" w:styleId="30">
     <w:name w:val="标题 3 字符"/>
-    <w:basedOn w:val="a0"/>
+    <w:basedOn w:val="a1"/>
     <w:link w:val="3"/>
     <w:uiPriority w:val="9"/>
-    <w:rsid w:val="00113A8E"/>
+    <w:rsid w:val="00B72EB1"/>
     <w:rPr>
-      <w:rFonts w:eastAsia="宋体"/>
+      <w:rFonts w:ascii="Times New Roman" w:eastAsia="黑体" w:hAnsi="Times New Roman"/>
+      <w:b/>
       <w:bCs/>
       <w:sz w:val="24"/>
       <w:szCs w:val="32"/>
@@ -47098,7 +50613,7 @@
   </w:style>
   <w:style w:type="character" w:customStyle="1" w:styleId="40">
     <w:name w:val="标题 4 字符"/>
-    <w:basedOn w:val="a0"/>
+    <w:basedOn w:val="a1"/>
     <w:link w:val="4"/>
     <w:uiPriority w:val="9"/>
     <w:rsid w:val="002A632C"/>
@@ -47110,20 +50625,20 @@
       <w:szCs w:val="28"/>
     </w:rPr>
   </w:style>
-  <w:style w:type="paragraph" w:styleId="a7">
+  <w:style w:type="paragraph" w:styleId="a8">
     <w:name w:val="annotation text"/>
     <w:basedOn w:val="a"/>
-    <w:link w:val="a8"/>
+    <w:link w:val="a9"/>
     <w:uiPriority w:val="99"/>
     <w:semiHidden/>
     <w:unhideWhenUsed/>
     <w:qFormat/>
     <w:rsid w:val="002A632C"/>
   </w:style>
-  <w:style w:type="character" w:customStyle="1" w:styleId="a8">
+  <w:style w:type="character" w:customStyle="1" w:styleId="a9">
     <w:name w:val="批注文字 字符"/>
-    <w:basedOn w:val="a0"/>
-    <w:link w:val="a7"/>
+    <w:basedOn w:val="a1"/>
+    <w:link w:val="a8"/>
     <w:uiPriority w:val="99"/>
     <w:semiHidden/>
     <w:rsid w:val="002A632C"/>
@@ -47132,9 +50647,9 @@
       <w:sz w:val="24"/>
     </w:rPr>
   </w:style>
-  <w:style w:type="table" w:styleId="a9">
+  <w:style w:type="table" w:styleId="aa">
     <w:name w:val="Table Grid"/>
-    <w:basedOn w:val="a1"/>
+    <w:basedOn w:val="a2"/>
     <w:uiPriority w:val="39"/>
     <w:qFormat/>
     <w:rsid w:val="002A632C"/>
@@ -47154,9 +50669,9 @@
       </w:tblBorders>
     </w:tblPr>
   </w:style>
-  <w:style w:type="paragraph" w:customStyle="1" w:styleId="aa">
+  <w:style w:type="paragraph" w:customStyle="1" w:styleId="ab">
     <w:name w:val="软工实验一级标题"/>
-    <w:basedOn w:val="ab"/>
+    <w:basedOn w:val="a0"/>
     <w:qFormat/>
     <w:rsid w:val="002A632C"/>
     <w:pPr>
@@ -47171,7 +50686,7 @@
       <w:szCs w:val="24"/>
     </w:rPr>
   </w:style>
-  <w:style w:type="paragraph" w:styleId="ab">
+  <w:style w:type="paragraph" w:styleId="a0">
     <w:name w:val="No Spacing"/>
     <w:link w:val="ac"/>
     <w:uiPriority w:val="1"/>
@@ -47270,8 +50785,8 @@
   </w:style>
   <w:style w:type="character" w:customStyle="1" w:styleId="ac">
     <w:name w:val="无间隔 字符"/>
-    <w:basedOn w:val="a0"/>
-    <w:link w:val="ab"/>
+    <w:basedOn w:val="a1"/>
+    <w:link w:val="a0"/>
     <w:uiPriority w:val="1"/>
     <w:qFormat/>
     <w:rsid w:val="002A632C"/>
@@ -47318,7 +50833,6 @@
     <w:basedOn w:val="a"/>
     <w:link w:val="af4"/>
     <w:uiPriority w:val="99"/>
-    <w:semiHidden/>
     <w:unhideWhenUsed/>
     <w:rsid w:val="00AA3104"/>
     <w:pPr>
@@ -47327,10 +50841,9 @@
   </w:style>
   <w:style w:type="character" w:customStyle="1" w:styleId="af4">
     <w:name w:val="正文文本 字符"/>
-    <w:basedOn w:val="a0"/>
+    <w:basedOn w:val="a1"/>
     <w:link w:val="af3"/>
     <w:uiPriority w:val="99"/>
-    <w:semiHidden/>
     <w:rsid w:val="00AA3104"/>
     <w:rPr>
       <w:rFonts w:eastAsia="宋体"/>
@@ -47339,7 +50852,7 @@
   </w:style>
   <w:style w:type="character" w:styleId="af5">
     <w:name w:val="Strong"/>
-    <w:basedOn w:val="a0"/>
+    <w:basedOn w:val="a1"/>
     <w:qFormat/>
     <w:rsid w:val="004429B4"/>
     <w:rPr>
@@ -47362,7 +50875,7 @@
   </w:style>
   <w:style w:type="character" w:customStyle="1" w:styleId="af7">
     <w:name w:val="日期 字符"/>
-    <w:basedOn w:val="a0"/>
+    <w:basedOn w:val="a1"/>
     <w:link w:val="af6"/>
     <w:uiPriority w:val="99"/>
     <w:semiHidden/>
@@ -47370,6 +50883,71 @@
     <w:rPr>
       <w:rFonts w:eastAsia="宋体"/>
       <w:sz w:val="24"/>
+    </w:rPr>
+  </w:style>
+  <w:style w:type="character" w:styleId="af8">
+    <w:name w:val="Hyperlink"/>
+    <w:basedOn w:val="a1"/>
+    <w:uiPriority w:val="99"/>
+    <w:unhideWhenUsed/>
+    <w:rsid w:val="00B72EB1"/>
+    <w:rPr>
+      <w:color w:val="0563C1" w:themeColor="hyperlink"/>
+      <w:u w:val="single"/>
+    </w:rPr>
+  </w:style>
+  <w:style w:type="paragraph" w:styleId="TOC1">
+    <w:name w:val="toc 1"/>
+    <w:basedOn w:val="a"/>
+    <w:next w:val="a"/>
+    <w:autoRedefine/>
+    <w:uiPriority w:val="39"/>
+    <w:unhideWhenUsed/>
+    <w:rsid w:val="00B72EB1"/>
+    <w:pPr>
+      <w:spacing w:line="240" w:lineRule="auto"/>
+      <w:ind w:leftChars="100" w:left="100" w:firstLineChars="0" w:firstLine="0"/>
+      <w:jc w:val="left"/>
+    </w:pPr>
+    <w:rPr>
+      <w:rFonts w:ascii="Times New Roman" w:hAnsi="Times New Roman"/>
+      <w:sz w:val="21"/>
+    </w:rPr>
+  </w:style>
+  <w:style w:type="paragraph" w:styleId="TOC2">
+    <w:name w:val="toc 2"/>
+    <w:basedOn w:val="a"/>
+    <w:next w:val="a"/>
+    <w:autoRedefine/>
+    <w:uiPriority w:val="39"/>
+    <w:unhideWhenUsed/>
+    <w:rsid w:val="00B72EB1"/>
+    <w:pPr>
+      <w:spacing w:line="240" w:lineRule="auto"/>
+      <w:ind w:leftChars="200" w:left="200" w:firstLineChars="0" w:firstLine="0"/>
+      <w:jc w:val="left"/>
+    </w:pPr>
+    <w:rPr>
+      <w:rFonts w:ascii="Times New Roman" w:hAnsi="Times New Roman"/>
+      <w:sz w:val="21"/>
+    </w:rPr>
+  </w:style>
+  <w:style w:type="paragraph" w:styleId="TOC3">
+    <w:name w:val="toc 3"/>
+    <w:basedOn w:val="a"/>
+    <w:next w:val="a"/>
+    <w:autoRedefine/>
+    <w:uiPriority w:val="39"/>
+    <w:unhideWhenUsed/>
+    <w:rsid w:val="00B72EB1"/>
+    <w:pPr>
+      <w:spacing w:line="240" w:lineRule="auto"/>
+      <w:ind w:leftChars="400" w:left="400" w:firstLineChars="0" w:firstLine="0"/>
+      <w:jc w:val="left"/>
+    </w:pPr>
+    <w:rPr>
+      <w:rFonts w:ascii="Times New Roman" w:hAnsi="Times New Roman"/>
+      <w:sz w:val="21"/>
     </w:rPr>
   </w:style>
 </w:styles>
@@ -47634,4 +51212,16 @@
     </a:ext>
   </a:extLst>
 </a:theme>
+</file>
+
+<file path=customXml/item1.xml><?xml version="1.0" encoding="utf-8"?>
+<b:Sources xmlns:b="http://schemas.openxmlformats.org/officeDocument/2006/bibliography" xmlns="http://schemas.openxmlformats.org/officeDocument/2006/bibliography" SelectedStyle="\APASixthEditionOfficeOnline.xsl" StyleName="APA" Version="6"/>
+</file>
+
+<file path=customXml/itemProps1.xml><?xml version="1.0" encoding="utf-8"?>
+<ds:datastoreItem xmlns:ds="http://schemas.openxmlformats.org/officeDocument/2006/customXml" ds:itemID="{4EEC4E2A-5EED-4D75-92D3-69A1B3BDEF41}">
+  <ds:schemaRefs>
+    <ds:schemaRef ds:uri="http://schemas.openxmlformats.org/officeDocument/2006/bibliography"/>
+  </ds:schemaRefs>
+</ds:datastoreItem>
 </file>
--- a/docs/实验追踪与分析文档/工作量估计与统计分析报告.docx
+++ b/docs/实验追踪与分析文档/工作量估计与统计分析报告.docx
@@ -1,6 +1,6 @@
 
 <file path=word/document.xml><?xml version="1.0" encoding="utf-8"?>
-<w:document xmlns:wpc="http://schemas.microsoft.com/office/word/2010/wordprocessingCanvas" xmlns:cx="http://schemas.microsoft.com/office/drawing/2014/chartex" xmlns:cx1="http://schemas.microsoft.com/office/drawing/2015/9/8/chartex" xmlns:cx2="http://schemas.microsoft.com/office/drawing/2015/10/21/chartex" xmlns:cx3="http://schemas.microsoft.com/office/drawing/2016/5/9/chartex" xmlns:cx4="http://schemas.microsoft.com/office/drawing/2016/5/10/chartex" xmlns:cx5="http://schemas.microsoft.com/office/drawing/2016/5/11/chartex" xmlns:cx6="http://schemas.microsoft.com/office/drawing/2016/5/12/chartex" xmlns:cx7="http://schemas.microsoft.com/office/drawing/2016/5/13/chartex" xmlns:cx8="http://schemas.microsoft.com/office/drawing/2016/5/14/chartex" xmlns:mc="http://schemas.openxmlformats.org/markup-compatibility/2006" xmlns:aink="http://schemas.microsoft.com/office/drawing/2016/ink" xmlns:am3d="http://schemas.microsoft.com/office/drawing/2017/model3d" xmlns:o="urn:schemas-microsoft-com:office:office" xmlns:r="http://schemas.openxmlformats.org/officeDocument/2006/relationships" xmlns:m="http://schemas.openxmlformats.org/officeDocument/2006/math" xmlns:v="urn:schemas-microsoft-com:vml" xmlns:wp14="http://schemas.microsoft.com/office/word/2010/wordprocessingDrawing" xmlns:wp="http://schemas.openxmlformats.org/drawingml/2006/wordprocessingDrawing" xmlns:w10="urn:schemas-microsoft-com:office:word" xmlns:w="http://schemas.openxmlformats.org/wordprocessingml/2006/main" xmlns:w14="http://schemas.microsoft.com/office/word/2010/wordml" xmlns:w15="http://schemas.microsoft.com/office/word/2012/wordml" xmlns:w16cid="http://schemas.microsoft.com/office/word/2016/wordml/cid" xmlns:w16se="http://schemas.microsoft.com/office/word/2015/wordml/symex" xmlns:wpg="http://schemas.microsoft.com/office/word/2010/wordprocessingGroup" xmlns:wpi="http://schemas.microsoft.com/office/word/2010/wordprocessingInk" xmlns:wne="http://schemas.microsoft.com/office/word/2006/wordml" xmlns:wps="http://schemas.microsoft.com/office/word/2010/wordprocessingShape" mc:Ignorable="w14 w15 w16se w16cid wp14">
+<w:document xmlns:wpc="http://schemas.microsoft.com/office/word/2010/wordprocessingCanvas" xmlns:cx="http://schemas.microsoft.com/office/drawing/2014/chartex" xmlns:mc="http://schemas.openxmlformats.org/markup-compatibility/2006" xmlns:o="urn:schemas-microsoft-com:office:office" xmlns:r="http://schemas.openxmlformats.org/officeDocument/2006/relationships" xmlns:m="http://schemas.openxmlformats.org/officeDocument/2006/math" xmlns:v="urn:schemas-microsoft-com:vml" xmlns:wp14="http://schemas.microsoft.com/office/word/2010/wordprocessingDrawing" xmlns:wp="http://schemas.openxmlformats.org/drawingml/2006/wordprocessingDrawing" xmlns:w10="urn:schemas-microsoft-com:office:word" xmlns:w="http://schemas.openxmlformats.org/wordprocessingml/2006/main" xmlns:w14="http://schemas.microsoft.com/office/word/2010/wordml" xmlns:w15="http://schemas.microsoft.com/office/word/2012/wordml" xmlns:w16se="http://schemas.microsoft.com/office/word/2015/wordml/symex" xmlns:wpg="http://schemas.microsoft.com/office/word/2010/wordprocessingGroup" xmlns:wpi="http://schemas.microsoft.com/office/word/2010/wordprocessingInk" xmlns:wne="http://schemas.microsoft.com/office/word/2006/wordml" xmlns:wps="http://schemas.microsoft.com/office/word/2010/wordprocessingShape" mc:Ignorable="w14 w15 w16se wp14">
   <w:body>
     <w:p>
       <w:pPr>
@@ -404,7 +404,21 @@
               <w:rPr>
                 <w:rFonts w:hint="eastAsia"/>
               </w:rPr>
-              <w:t>完成项目计划书相关内容</w:t>
+              <w:t>完成项目计划</w:t>
+            </w:r>
+            <w:proofErr w:type="gramStart"/>
+            <w:r>
+              <w:rPr>
+                <w:rFonts w:hint="eastAsia"/>
+              </w:rPr>
+              <w:t>书相关</w:t>
+            </w:r>
+            <w:proofErr w:type="gramEnd"/>
+            <w:r>
+              <w:rPr>
+                <w:rFonts w:hint="eastAsia"/>
+              </w:rPr>
+              <w:t>内容</w:t>
             </w:r>
           </w:p>
         </w:tc>
@@ -641,6 +655,20 @@
               <w:t>叶俊辰</w:t>
             </w:r>
           </w:p>
+          <w:p>
+            <w:pPr>
+              <w:pStyle w:val="af1"/>
+              <w:rPr>
+                <w:rFonts w:hint="eastAsia"/>
+              </w:rPr>
+            </w:pPr>
+            <w:r>
+              <w:rPr>
+                <w:rFonts w:hint="eastAsia"/>
+              </w:rPr>
+              <w:t>王宁</w:t>
+            </w:r>
+          </w:p>
         </w:tc>
       </w:tr>
       <w:tr>
@@ -697,12 +725,14 @@
             <w:pPr>
               <w:pStyle w:val="af1"/>
             </w:pPr>
+            <w:proofErr w:type="gramStart"/>
             <w:r>
               <w:rPr>
                 <w:rFonts w:hint="eastAsia"/>
               </w:rPr>
               <w:t>叶俊辰</w:t>
             </w:r>
+            <w:proofErr w:type="gramEnd"/>
           </w:p>
         </w:tc>
       </w:tr>
@@ -907,12 +937,14 @@
             <w:pPr>
               <w:pStyle w:val="af1"/>
             </w:pPr>
+            <w:proofErr w:type="gramStart"/>
             <w:r>
               <w:rPr>
                 <w:rFonts w:hint="eastAsia"/>
               </w:rPr>
               <w:t>姬索肇</w:t>
             </w:r>
+            <w:proofErr w:type="gramEnd"/>
           </w:p>
         </w:tc>
       </w:tr>
@@ -973,12 +1005,14 @@
             <w:pPr>
               <w:pStyle w:val="af1"/>
             </w:pPr>
+            <w:proofErr w:type="gramStart"/>
             <w:r>
               <w:rPr>
                 <w:rFonts w:hint="eastAsia"/>
               </w:rPr>
               <w:t>姬索肇</w:t>
             </w:r>
+            <w:proofErr w:type="gramEnd"/>
           </w:p>
         </w:tc>
       </w:tr>
@@ -1369,12 +1403,14 @@
             <w:pPr>
               <w:pStyle w:val="af1"/>
             </w:pPr>
+            <w:proofErr w:type="gramStart"/>
             <w:r>
               <w:rPr>
                 <w:rFonts w:hint="eastAsia"/>
               </w:rPr>
               <w:t>叶俊辰</w:t>
             </w:r>
+            <w:proofErr w:type="gramEnd"/>
           </w:p>
         </w:tc>
         <w:tc>
@@ -1503,6 +1539,7 @@
             <w:pPr>
               <w:pStyle w:val="af1"/>
             </w:pPr>
+            <w:proofErr w:type="gramStart"/>
             <w:r>
               <w:rPr>
                 <w:rFonts w:hint="eastAsia"/>
@@ -1510,6 +1547,7 @@
               <w:lastRenderedPageBreak/>
               <w:t>姬索肇</w:t>
             </w:r>
+            <w:proofErr w:type="gramEnd"/>
           </w:p>
         </w:tc>
         <w:tc>
@@ -2251,12 +2289,14 @@
             <w:pPr>
               <w:pStyle w:val="af1"/>
             </w:pPr>
+            <w:proofErr w:type="gramStart"/>
             <w:r>
               <w:rPr>
                 <w:rFonts w:hint="eastAsia"/>
               </w:rPr>
               <w:t>姬索肇</w:t>
             </w:r>
+            <w:proofErr w:type="gramEnd"/>
           </w:p>
         </w:tc>
         <w:tc>
@@ -2326,12 +2366,14 @@
             <w:pPr>
               <w:pStyle w:val="af1"/>
             </w:pPr>
+            <w:proofErr w:type="gramStart"/>
             <w:r>
               <w:rPr>
                 <w:rFonts w:hint="eastAsia"/>
               </w:rPr>
               <w:t>叶俊辰</w:t>
             </w:r>
+            <w:proofErr w:type="gramEnd"/>
           </w:p>
         </w:tc>
         <w:tc>
@@ -2533,12 +2575,14 @@
             <w:pPr>
               <w:pStyle w:val="af1"/>
             </w:pPr>
+            <w:proofErr w:type="gramStart"/>
             <w:r>
               <w:rPr>
                 <w:rFonts w:hint="eastAsia"/>
               </w:rPr>
               <w:t>姬索肇</w:t>
             </w:r>
+            <w:proofErr w:type="gramEnd"/>
           </w:p>
         </w:tc>
         <w:tc>
@@ -2769,12 +2813,14 @@
             <w:pPr>
               <w:pStyle w:val="af1"/>
             </w:pPr>
+            <w:proofErr w:type="gramStart"/>
             <w:r>
               <w:rPr>
                 <w:rFonts w:hint="eastAsia"/>
               </w:rPr>
               <w:t>姬索肇</w:t>
             </w:r>
+            <w:proofErr w:type="gramEnd"/>
           </w:p>
         </w:tc>
         <w:tc>
@@ -3078,12 +3124,14 @@
             <w:pPr>
               <w:pStyle w:val="af1"/>
             </w:pPr>
+            <w:proofErr w:type="gramStart"/>
             <w:r>
               <w:rPr>
                 <w:rFonts w:hint="eastAsia"/>
               </w:rPr>
               <w:t>姬索肇</w:t>
             </w:r>
+            <w:proofErr w:type="gramEnd"/>
           </w:p>
         </w:tc>
         <w:tc>
@@ -3366,12 +3414,14 @@
             <w:pPr>
               <w:pStyle w:val="af1"/>
             </w:pPr>
+            <w:proofErr w:type="gramStart"/>
             <w:r>
               <w:rPr>
                 <w:rFonts w:hint="eastAsia"/>
               </w:rPr>
               <w:t>姬索肇</w:t>
             </w:r>
+            <w:proofErr w:type="gramEnd"/>
           </w:p>
         </w:tc>
         <w:tc>
@@ -6040,6 +6090,7 @@
         </w:rPr>
         <w:t>D</w:t>
       </w:r>
+      <w:proofErr w:type="gramStart"/>
       <w:r>
         <w:rPr>
           <w:rFonts w:hint="eastAsia"/>
@@ -6047,7 +6098,11 @@
         <w:t>组</w:t>
       </w:r>
       <w:r>
-        <w:t>需求评审意见统计表</w:t>
+        <w:t>需求</w:t>
+      </w:r>
+      <w:proofErr w:type="gramEnd"/>
+      <w:r>
+        <w:t>评审意见统计表</w:t>
       </w:r>
     </w:p>
     <w:tbl>
@@ -6829,11 +6884,19 @@
               </w:rPr>
               <w:t xml:space="preserve">P20 </w:t>
             </w:r>
-            <w:r>
-              <w:rPr>
-                <w:rFonts w:hint="eastAsia"/>
-              </w:rPr>
-              <w:t>类图第一句描述</w:t>
+            <w:proofErr w:type="gramStart"/>
+            <w:r>
+              <w:rPr>
+                <w:rFonts w:hint="eastAsia"/>
+              </w:rPr>
+              <w:t>类图第一句</w:t>
+            </w:r>
+            <w:proofErr w:type="gramEnd"/>
+            <w:r>
+              <w:rPr>
+                <w:rFonts w:hint="eastAsia"/>
+              </w:rPr>
+              <w:t>描述</w:t>
             </w:r>
           </w:p>
         </w:tc>
@@ -6850,8 +6913,16 @@
               <w:rPr>
                 <w:rFonts w:hint="eastAsia"/>
               </w:rPr>
-              <w:t>如上图图</w:t>
-            </w:r>
+              <w:t>如上图</w:t>
+            </w:r>
+            <w:proofErr w:type="gramStart"/>
+            <w:r>
+              <w:rPr>
+                <w:rFonts w:hint="eastAsia"/>
+              </w:rPr>
+              <w:t>图</w:t>
+            </w:r>
+            <w:proofErr w:type="gramEnd"/>
             <w:r>
               <w:rPr>
                 <w:rFonts w:hint="eastAsia"/>
@@ -7541,7 +7612,21 @@
               <w:rPr>
                 <w:rFonts w:hint="eastAsia"/>
               </w:rPr>
-              <w:t>文件包含的内容有一级级业务项……”应为“一级业务项”</w:t>
+              <w:t>文件包含的内容有一级</w:t>
+            </w:r>
+            <w:proofErr w:type="gramStart"/>
+            <w:r>
+              <w:rPr>
+                <w:rFonts w:hint="eastAsia"/>
+              </w:rPr>
+              <w:t>级</w:t>
+            </w:r>
+            <w:proofErr w:type="gramEnd"/>
+            <w:r>
+              <w:rPr>
+                <w:rFonts w:hint="eastAsia"/>
+              </w:rPr>
+              <w:t>业务项……”应为“一级业务项”</w:t>
             </w:r>
           </w:p>
         </w:tc>
@@ -7785,6 +7870,7 @@
         </w:rPr>
         <w:t>E</w:t>
       </w:r>
+      <w:proofErr w:type="gramStart"/>
       <w:r>
         <w:rPr>
           <w:rFonts w:hint="eastAsia"/>
@@ -7792,7 +7878,11 @@
         <w:t>组</w:t>
       </w:r>
       <w:r>
-        <w:t>需求评审意见统计表</w:t>
+        <w:t>需求</w:t>
+      </w:r>
+      <w:proofErr w:type="gramEnd"/>
+      <w:r>
+        <w:t>评审意见统计表</w:t>
       </w:r>
     </w:p>
     <w:tbl>
@@ -8553,6 +8643,7 @@
               <w:pStyle w:val="af1"/>
             </w:pPr>
             <w:r>
+              <w:lastRenderedPageBreak/>
               <w:t>5</w:t>
             </w:r>
           </w:p>
@@ -9480,7 +9571,21 @@
               <w:rPr>
                 <w:rFonts w:hint="eastAsia"/>
               </w:rPr>
-              <w:t>这句话存在语病</w:t>
+              <w:t>这句</w:t>
+            </w:r>
+            <w:proofErr w:type="gramStart"/>
+            <w:r>
+              <w:rPr>
+                <w:rFonts w:hint="eastAsia"/>
+              </w:rPr>
+              <w:t>话存在</w:t>
+            </w:r>
+            <w:proofErr w:type="gramEnd"/>
+            <w:r>
+              <w:rPr>
+                <w:rFonts w:hint="eastAsia"/>
+              </w:rPr>
+              <w:t>语病</w:t>
             </w:r>
           </w:p>
         </w:tc>
@@ -9962,6 +10067,7 @@
               <w:rPr>
                 <w:rFonts w:hint="eastAsia"/>
               </w:rPr>
+              <w:lastRenderedPageBreak/>
               <w:t>18</w:t>
             </w:r>
           </w:p>
@@ -10639,11 +10745,19 @@
               </w:rPr>
               <w:t xml:space="preserve"> </w:t>
             </w:r>
-            <w:r>
-              <w:rPr>
-                <w:rFonts w:hint="eastAsia"/>
-              </w:rPr>
-              <w:t>档无法在导</w:t>
+            <w:proofErr w:type="gramStart"/>
+            <w:r>
+              <w:rPr>
+                <w:rFonts w:hint="eastAsia"/>
+              </w:rPr>
+              <w:t>档无法</w:t>
+            </w:r>
+            <w:proofErr w:type="gramEnd"/>
+            <w:r>
+              <w:rPr>
+                <w:rFonts w:hint="eastAsia"/>
+              </w:rPr>
+              <w:t>在导</w:t>
             </w:r>
             <w:r>
               <w:rPr>
@@ -11287,11 +11401,19 @@
               </w:rPr>
               <w:t xml:space="preserve"> </w:t>
             </w:r>
-            <w:r>
-              <w:rPr>
-                <w:rFonts w:hint="eastAsia"/>
-              </w:rPr>
-              <w:t>致图片和图</w:t>
+            <w:proofErr w:type="gramStart"/>
+            <w:r>
+              <w:rPr>
+                <w:rFonts w:hint="eastAsia"/>
+              </w:rPr>
+              <w:t>致图片</w:t>
+            </w:r>
+            <w:proofErr w:type="gramEnd"/>
+            <w:r>
+              <w:rPr>
+                <w:rFonts w:hint="eastAsia"/>
+              </w:rPr>
+              <w:t>和图</w:t>
             </w:r>
             <w:r>
               <w:rPr>
@@ -11495,6 +11617,7 @@
               <w:rPr>
                 <w:rFonts w:asciiTheme="minorEastAsia" w:hAnsiTheme="minorEastAsia" w:hint="eastAsia"/>
               </w:rPr>
+              <w:lastRenderedPageBreak/>
               <w:t>7</w:t>
             </w:r>
           </w:p>
@@ -12768,12 +12891,14 @@
               </w:rPr>
               <w:t xml:space="preserve"> </w:t>
             </w:r>
+            <w:proofErr w:type="gramStart"/>
             <w:r>
               <w:rPr>
                 <w:rFonts w:asciiTheme="minorEastAsia" w:hAnsiTheme="minorEastAsia" w:hint="eastAsia"/>
               </w:rPr>
               <w:t>析目的</w:t>
             </w:r>
+            <w:proofErr w:type="gramEnd"/>
           </w:p>
         </w:tc>
         <w:tc>
@@ -13107,11 +13232,19 @@
               </w:rPr>
               <w:t xml:space="preserve"> </w:t>
             </w:r>
-            <w:r>
-              <w:rPr>
-                <w:rFonts w:hint="eastAsia"/>
-              </w:rPr>
-              <w:t>富一下用户定义</w:t>
+            <w:proofErr w:type="gramStart"/>
+            <w:r>
+              <w:rPr>
+                <w:rFonts w:hint="eastAsia"/>
+              </w:rPr>
+              <w:t>富一下</w:t>
+            </w:r>
+            <w:proofErr w:type="gramEnd"/>
+            <w:r>
+              <w:rPr>
+                <w:rFonts w:hint="eastAsia"/>
+              </w:rPr>
+              <w:t>用户定义</w:t>
             </w:r>
           </w:p>
         </w:tc>
@@ -13282,7 +13415,21 @@
               <w:rPr>
                 <w:rFonts w:hint="eastAsia"/>
               </w:rPr>
-              <w:t>到底空不空格</w:t>
+              <w:t>到底空</w:t>
+            </w:r>
+            <w:proofErr w:type="gramStart"/>
+            <w:r>
+              <w:rPr>
+                <w:rFonts w:hint="eastAsia"/>
+              </w:rPr>
+              <w:t>不</w:t>
+            </w:r>
+            <w:proofErr w:type="gramEnd"/>
+            <w:r>
+              <w:rPr>
+                <w:rFonts w:hint="eastAsia"/>
+              </w:rPr>
+              <w:t>空格</w:t>
             </w:r>
           </w:p>
         </w:tc>
@@ -14313,11 +14460,19 @@
               </w:rPr>
               <w:t>_190324_07</w:t>
             </w:r>
-            <w:r>
-              <w:rPr>
-                <w:rFonts w:asciiTheme="minorEastAsia" w:hAnsiTheme="minorEastAsia" w:hint="eastAsia"/>
-              </w:rPr>
-              <w:t>五、项目非功能</w:t>
+            <w:proofErr w:type="gramStart"/>
+            <w:r>
+              <w:rPr>
+                <w:rFonts w:asciiTheme="minorEastAsia" w:hAnsiTheme="minorEastAsia" w:hint="eastAsia"/>
+              </w:rPr>
+              <w:t>五</w:t>
+            </w:r>
+            <w:proofErr w:type="gramEnd"/>
+            <w:r>
+              <w:rPr>
+                <w:rFonts w:asciiTheme="minorEastAsia" w:hAnsiTheme="minorEastAsia" w:hint="eastAsia"/>
+              </w:rPr>
+              <w:t>、项目非功能</w:t>
             </w:r>
             <w:r>
               <w:rPr>
@@ -14518,8 +14673,16 @@
               <w:rPr>
                 <w:rFonts w:hint="eastAsia"/>
               </w:rPr>
-              <w:t>断素材供运维人员</w:t>
-            </w:r>
+              <w:t>断素材供运</w:t>
+            </w:r>
+            <w:proofErr w:type="gramStart"/>
+            <w:r>
+              <w:rPr>
+                <w:rFonts w:hint="eastAsia"/>
+              </w:rPr>
+              <w:t>维人员</w:t>
+            </w:r>
+            <w:proofErr w:type="gramEnd"/>
             <w:r>
               <w:rPr>
                 <w:rFonts w:hint="eastAsia"/>
@@ -14530,8 +14693,16 @@
               <w:rPr>
                 <w:rFonts w:hint="eastAsia"/>
               </w:rPr>
-              <w:t>使用，出现大型故</w:t>
-            </w:r>
+              <w:t>使用，出现</w:t>
+            </w:r>
+            <w:proofErr w:type="gramStart"/>
+            <w:r>
+              <w:rPr>
+                <w:rFonts w:hint="eastAsia"/>
+              </w:rPr>
+              <w:t>大型故</w:t>
+            </w:r>
+            <w:proofErr w:type="gramEnd"/>
             <w:r>
               <w:rPr>
                 <w:rFonts w:hint="eastAsia"/>
@@ -15355,15 +15526,25 @@
             <w:pPr>
               <w:pStyle w:val="af1"/>
             </w:pPr>
-            <w:r>
-              <w:t>该需求使得</w:t>
+            <w:proofErr w:type="gramStart"/>
+            <w:r>
+              <w:t>该需求</w:t>
+            </w:r>
+            <w:proofErr w:type="gramEnd"/>
+            <w:r>
+              <w:t>使得</w:t>
             </w:r>
             <w:r>
               <w:t>Scapy</w:t>
             </w:r>
             <w:r>
-              <w:t>既可以当做</w:t>
-            </w:r>
+              <w:t>既可以</w:t>
+            </w:r>
+            <w:proofErr w:type="gramStart"/>
+            <w:r>
+              <w:t>当做</w:t>
+            </w:r>
+            <w:proofErr w:type="gramEnd"/>
             <w:r>
               <w:lastRenderedPageBreak/>
               <w:t>Python</w:t>
@@ -15382,12 +15563,20 @@
             <w:pPr>
               <w:pStyle w:val="af1"/>
             </w:pPr>
+            <w:proofErr w:type="gramStart"/>
             <w:r>
               <w:rPr>
                 <w:rFonts w:hint="eastAsia"/>
               </w:rPr>
               <w:lastRenderedPageBreak/>
-              <w:t>该需求或许应该改为该模式</w:t>
+              <w:t>该需求</w:t>
+            </w:r>
+            <w:proofErr w:type="gramEnd"/>
+            <w:r>
+              <w:rPr>
+                <w:rFonts w:hint="eastAsia"/>
+              </w:rPr>
+              <w:t>或许应该改为该模式</w:t>
             </w:r>
           </w:p>
         </w:tc>
@@ -15437,6 +15626,7 @@
               <w:rPr>
                 <w:rFonts w:hint="eastAsia"/>
               </w:rPr>
+              <w:lastRenderedPageBreak/>
               <w:t>4</w:t>
             </w:r>
           </w:p>
@@ -15968,7 +16158,21 @@
               <w:rPr>
                 <w:rFonts w:hint="eastAsia"/>
               </w:rPr>
-              <w:t>地址、净载数据等部分</w:t>
+              <w:t>地址、</w:t>
+            </w:r>
+            <w:proofErr w:type="gramStart"/>
+            <w:r>
+              <w:rPr>
+                <w:rFonts w:hint="eastAsia"/>
+              </w:rPr>
+              <w:t>净载数据</w:t>
+            </w:r>
+            <w:proofErr w:type="gramEnd"/>
+            <w:r>
+              <w:rPr>
+                <w:rFonts w:hint="eastAsia"/>
+              </w:rPr>
+              <w:t>等部分</w:t>
             </w:r>
           </w:p>
         </w:tc>
@@ -17174,11 +17378,19 @@
             <w:pPr>
               <w:pStyle w:val="af1"/>
             </w:pPr>
-            <w:r>
-              <w:rPr>
-                <w:rFonts w:hint="eastAsia"/>
-              </w:rPr>
-              <w:t>咋读咋不舒服建议修改但没有好的建议</w:t>
+            <w:proofErr w:type="gramStart"/>
+            <w:r>
+              <w:rPr>
+                <w:rFonts w:hint="eastAsia"/>
+              </w:rPr>
+              <w:t>咋读咋</w:t>
+            </w:r>
+            <w:proofErr w:type="gramEnd"/>
+            <w:r>
+              <w:rPr>
+                <w:rFonts w:hint="eastAsia"/>
+              </w:rPr>
+              <w:t>不舒服建议修改但没有好的建议</w:t>
             </w:r>
           </w:p>
         </w:tc>
@@ -17504,7 +17716,21 @@
               <w:rPr>
                 <w:rFonts w:hint="eastAsia"/>
               </w:rPr>
-              <w:t>与此同时教师可以选择进行查重的人工复查</w:t>
+              <w:t>与此同时教师可以选择</w:t>
+            </w:r>
+            <w:proofErr w:type="gramStart"/>
+            <w:r>
+              <w:rPr>
+                <w:rFonts w:hint="eastAsia"/>
+              </w:rPr>
+              <w:t>进行查重的</w:t>
+            </w:r>
+            <w:proofErr w:type="gramEnd"/>
+            <w:r>
+              <w:rPr>
+                <w:rFonts w:hint="eastAsia"/>
+              </w:rPr>
+              <w:t>人工复查</w:t>
             </w:r>
           </w:p>
         </w:tc>
@@ -17548,8 +17774,16 @@
               <w:rPr>
                 <w:rFonts w:hint="eastAsia"/>
               </w:rPr>
-              <w:t>“与此同时”不合适，这不是一个并行过程，依照文档表述，应该是得到一个显示结果之后才能进行人工查重</w:t>
-            </w:r>
+              <w:t>“与此同时”不合适，这不是一个并行过程，依照文档表述，应该是得到一个显示结果之后才能进行</w:t>
+            </w:r>
+            <w:proofErr w:type="gramStart"/>
+            <w:r>
+              <w:rPr>
+                <w:rFonts w:hint="eastAsia"/>
+              </w:rPr>
+              <w:t>人工查重</w:t>
+            </w:r>
+            <w:proofErr w:type="gramEnd"/>
             <w:r>
               <w:rPr>
                 <w:rFonts w:hint="eastAsia"/>
@@ -17753,7 +17987,21 @@
               <w:rPr>
                 <w:rFonts w:hint="eastAsia"/>
               </w:rPr>
-              <w:t>本系统的业务需求是给任课教师提供一个方便快捷找出作业相似度高较高的学生的平台，主要业务需求面向任课教师。表述欠妥，业</w:t>
+              <w:t>本系统的业务需求是给任课教师提供一个方便快捷找出作业相似度</w:t>
+            </w:r>
+            <w:proofErr w:type="gramStart"/>
+            <w:r>
+              <w:rPr>
+                <w:rFonts w:hint="eastAsia"/>
+              </w:rPr>
+              <w:t>高较高</w:t>
+            </w:r>
+            <w:proofErr w:type="gramEnd"/>
+            <w:r>
+              <w:rPr>
+                <w:rFonts w:hint="eastAsia"/>
+              </w:rPr>
+              <w:t>的学生的平台，主要业务需求面向任课教师。表述欠妥，业</w:t>
             </w:r>
             <w:r>
               <w:rPr>
@@ -17811,6 +18059,7 @@
               <w:rPr>
                 <w:rFonts w:hint="eastAsia"/>
               </w:rPr>
+              <w:lastRenderedPageBreak/>
               <w:t>1</w:t>
             </w:r>
             <w:r>
@@ -18280,7 +18529,21 @@
               <w:rPr>
                 <w:rFonts w:hint="eastAsia"/>
               </w:rPr>
-              <w:t>教师类，学生类这些序号没有对齐。</w:t>
+              <w:t>教师类，学生</w:t>
+            </w:r>
+            <w:proofErr w:type="gramStart"/>
+            <w:r>
+              <w:rPr>
+                <w:rFonts w:hint="eastAsia"/>
+              </w:rPr>
+              <w:t>类这些</w:t>
+            </w:r>
+            <w:proofErr w:type="gramEnd"/>
+            <w:r>
+              <w:rPr>
+                <w:rFonts w:hint="eastAsia"/>
+              </w:rPr>
+              <w:t>序号没有对齐。</w:t>
             </w:r>
           </w:p>
           <w:p>
@@ -22498,7 +22761,21 @@
               <w:rPr>
                 <w:rFonts w:hint="eastAsia"/>
               </w:rPr>
-              <w:t>删除易维护性和可扩展性</w:t>
+              <w:t>删除易维护性和</w:t>
+            </w:r>
+            <w:proofErr w:type="gramStart"/>
+            <w:r>
+              <w:rPr>
+                <w:rFonts w:hint="eastAsia"/>
+              </w:rPr>
+              <w:t>可</w:t>
+            </w:r>
+            <w:proofErr w:type="gramEnd"/>
+            <w:r>
+              <w:rPr>
+                <w:rFonts w:hint="eastAsia"/>
+              </w:rPr>
+              <w:t>扩展性</w:t>
             </w:r>
           </w:p>
         </w:tc>
@@ -23392,7 +23669,21 @@
               <w:rPr>
                 <w:rFonts w:hint="eastAsia"/>
               </w:rPr>
-              <w:t>易维护型和可扩展性。。。。</w:t>
+              <w:t>易维护型和</w:t>
+            </w:r>
+            <w:proofErr w:type="gramStart"/>
+            <w:r>
+              <w:rPr>
+                <w:rFonts w:hint="eastAsia"/>
+              </w:rPr>
+              <w:t>可</w:t>
+            </w:r>
+            <w:proofErr w:type="gramEnd"/>
+            <w:r>
+              <w:rPr>
+                <w:rFonts w:hint="eastAsia"/>
+              </w:rPr>
+              <w:t>扩展性。。。。</w:t>
             </w:r>
           </w:p>
         </w:tc>
@@ -24001,7 +24292,21 @@
               <w:rPr>
                 <w:rFonts w:hint="eastAsia"/>
               </w:rPr>
-              <w:t>在需求中修改了措辞，不称之为功能</w:t>
+              <w:t>在需求中修改了措辞，</w:t>
+            </w:r>
+            <w:proofErr w:type="gramStart"/>
+            <w:r>
+              <w:rPr>
+                <w:rFonts w:hint="eastAsia"/>
+              </w:rPr>
+              <w:t>不</w:t>
+            </w:r>
+            <w:proofErr w:type="gramEnd"/>
+            <w:r>
+              <w:rPr>
+                <w:rFonts w:hint="eastAsia"/>
+              </w:rPr>
+              <w:t>称之为功能</w:t>
             </w:r>
           </w:p>
         </w:tc>
@@ -24926,7 +25231,21 @@
               <w:rPr>
                 <w:rFonts w:hint="eastAsia"/>
               </w:rPr>
-              <w:t>进行了修改使满足一致性和完整性</w:t>
+              <w:t>进行了修改</w:t>
+            </w:r>
+            <w:proofErr w:type="gramStart"/>
+            <w:r>
+              <w:rPr>
+                <w:rFonts w:hint="eastAsia"/>
+              </w:rPr>
+              <w:t>使满足</w:t>
+            </w:r>
+            <w:proofErr w:type="gramEnd"/>
+            <w:r>
+              <w:rPr>
+                <w:rFonts w:hint="eastAsia"/>
+              </w:rPr>
+              <w:t>一致性和完整性</w:t>
             </w:r>
           </w:p>
         </w:tc>
@@ -27175,6 +27494,7 @@
               <w:rPr>
                 <w:rFonts w:hint="eastAsia"/>
               </w:rPr>
+              <w:lastRenderedPageBreak/>
               <w:t>5</w:t>
             </w:r>
           </w:p>
@@ -29079,6 +29399,7 @@
               <w:rPr>
                 <w:rFonts w:hint="eastAsia"/>
               </w:rPr>
+              <w:lastRenderedPageBreak/>
               <w:t>4</w:t>
             </w:r>
           </w:p>
@@ -34045,7 +34366,21 @@
                 <w:rFonts w:hint="eastAsia"/>
               </w:rPr>
               <w:lastRenderedPageBreak/>
-              <w:t>完成项目计划书相关内容</w:t>
+              <w:t>完成项目计划</w:t>
+            </w:r>
+            <w:proofErr w:type="gramStart"/>
+            <w:r>
+              <w:rPr>
+                <w:rFonts w:hint="eastAsia"/>
+              </w:rPr>
+              <w:t>书相关</w:t>
+            </w:r>
+            <w:proofErr w:type="gramEnd"/>
+            <w:r>
+              <w:rPr>
+                <w:rFonts w:hint="eastAsia"/>
+              </w:rPr>
+              <w:t>内容</w:t>
             </w:r>
           </w:p>
         </w:tc>
@@ -34080,6 +34415,7 @@
               <w:rPr>
                 <w:rFonts w:hint="eastAsia"/>
               </w:rPr>
+              <w:lastRenderedPageBreak/>
               <w:t>V1.0</w:t>
             </w:r>
           </w:p>
@@ -34282,6 +34618,22 @@
               </w:rPr>
               <w:t>叶俊辰</w:t>
             </w:r>
+          </w:p>
+          <w:p>
+            <w:pPr>
+              <w:pStyle w:val="af1"/>
+              <w:rPr>
+                <w:rFonts w:hint="eastAsia"/>
+              </w:rPr>
+            </w:pPr>
+            <w:r>
+              <w:rPr>
+                <w:rFonts w:hint="eastAsia"/>
+              </w:rPr>
+              <w:t>王宁</w:t>
+            </w:r>
+            <w:bookmarkStart w:id="0" w:name="_GoBack"/>
+            <w:bookmarkEnd w:id="0"/>
           </w:p>
         </w:tc>
       </w:tr>
@@ -36319,11 +36671,19 @@
         </w:rPr>
         <w:t>韩慧敏的工作量为3100字左右，</w:t>
       </w:r>
+      <w:proofErr w:type="gramStart"/>
       <w:r>
         <w:rPr>
           <w:rFonts w:hint="eastAsia"/>
         </w:rPr>
-        <w:t>结合总工作量，那么王嘉凯、叶俊辰、姬索肇、王宁、韩慧敏的贡献率分别为</w:t>
+        <w:t>结合总</w:t>
+      </w:r>
+      <w:proofErr w:type="gramEnd"/>
+      <w:r>
+        <w:rPr>
+          <w:rFonts w:hint="eastAsia"/>
+        </w:rPr>
+        <w:t>工作量，那么王嘉凯、叶俊辰、姬索肇、王宁、韩慧敏的贡献率分别为</w:t>
       </w:r>
       <w:r>
         <w:rPr>
@@ -36443,7 +36803,21 @@
               <w:rPr>
                 <w:rFonts w:hint="eastAsia"/>
               </w:rPr>
-              <w:t>对我组需求文档评审统计表</w:t>
+              <w:t>对我</w:t>
+            </w:r>
+            <w:proofErr w:type="gramStart"/>
+            <w:r>
+              <w:rPr>
+                <w:rFonts w:hint="eastAsia"/>
+              </w:rPr>
+              <w:t>组需求</w:t>
+            </w:r>
+            <w:proofErr w:type="gramEnd"/>
+            <w:r>
+              <w:rPr>
+                <w:rFonts w:hint="eastAsia"/>
+              </w:rPr>
+              <w:t>文档评审统计表</w:t>
             </w:r>
           </w:p>
         </w:tc>
@@ -36915,11 +37289,19 @@
               </w:rPr>
               <w:t>E</w:t>
             </w:r>
-            <w:r>
-              <w:rPr>
-                <w:rFonts w:hint="eastAsia"/>
-              </w:rPr>
-              <w:t>组需求文档统计表</w:t>
+            <w:proofErr w:type="gramStart"/>
+            <w:r>
+              <w:rPr>
+                <w:rFonts w:hint="eastAsia"/>
+              </w:rPr>
+              <w:t>组需求</w:t>
+            </w:r>
+            <w:proofErr w:type="gramEnd"/>
+            <w:r>
+              <w:rPr>
+                <w:rFonts w:hint="eastAsia"/>
+              </w:rPr>
+              <w:t>文档统计表</w:t>
             </w:r>
           </w:p>
         </w:tc>
@@ -37450,7 +37832,21 @@
         <w:rPr>
           <w:rFonts w:hint="eastAsia"/>
         </w:rPr>
-        <w:t>由对我组需求文档评审统计表可以看出来，我组对于评审意见的修改率是很高的</w:t>
+        <w:t>由对我</w:t>
+      </w:r>
+      <w:proofErr w:type="gramStart"/>
+      <w:r>
+        <w:rPr>
+          <w:rFonts w:hint="eastAsia"/>
+        </w:rPr>
+        <w:t>组需求</w:t>
+      </w:r>
+      <w:proofErr w:type="gramEnd"/>
+      <w:r>
+        <w:rPr>
+          <w:rFonts w:hint="eastAsia"/>
+        </w:rPr>
+        <w:t>文档评审统计表可以看出来，我组对于评审意见的修改率是很高的</w:t>
       </w:r>
       <w:r>
         <w:rPr>
@@ -37475,11 +37871,19 @@
         </w:rPr>
         <w:t>B,C,D,E</w:t>
       </w:r>
+      <w:proofErr w:type="gramStart"/>
       <w:r>
         <w:rPr>
           <w:rFonts w:hint="eastAsia"/>
         </w:rPr>
-        <w:t>组需求文档统计表，可以看出王嘉凯共提出评审意见</w:t>
+        <w:t>组需求</w:t>
+      </w:r>
+      <w:proofErr w:type="gramEnd"/>
+      <w:r>
+        <w:rPr>
+          <w:rFonts w:hint="eastAsia"/>
+        </w:rPr>
+        <w:t>文档统计表，可以看出王嘉凯共提出评审意见</w:t>
       </w:r>
       <w:r>
         <w:rPr>
@@ -38490,12 +38894,21 @@
         </w:rPr>
         <w:t>字左右，</w:t>
       </w:r>
+      <w:proofErr w:type="gramStart"/>
       <w:r>
         <w:rPr>
           <w:rFonts w:hint="eastAsia"/>
           <w:szCs w:val="24"/>
         </w:rPr>
-        <w:t>结合总工作量，那么王嘉凯、叶俊辰、姬索肇、王宁、韩慧敏的贡献率分别为</w:t>
+        <w:t>结合总</w:t>
+      </w:r>
+      <w:proofErr w:type="gramEnd"/>
+      <w:r>
+        <w:rPr>
+          <w:rFonts w:hint="eastAsia"/>
+          <w:szCs w:val="24"/>
+        </w:rPr>
+        <w:t>工作量，那么王嘉凯、叶俊辰、姬索肇、王宁、韩慧敏的贡献率分别为</w:t>
       </w:r>
       <w:r>
         <w:rPr>
@@ -38981,7 +39394,23 @@
                 <w:rFonts w:ascii="宋体" w:hAnsi="宋体" w:cs="宋体" w:hint="eastAsia"/>
                 <w:szCs w:val="32"/>
               </w:rPr>
-              <w:t>删除易维护性和可拓展性</w:t>
+              <w:t>删除易维护性和</w:t>
+            </w:r>
+            <w:proofErr w:type="gramStart"/>
+            <w:r>
+              <w:rPr>
+                <w:rFonts w:ascii="宋体" w:hAnsi="宋体" w:cs="宋体" w:hint="eastAsia"/>
+                <w:szCs w:val="32"/>
+              </w:rPr>
+              <w:t>可</w:t>
+            </w:r>
+            <w:proofErr w:type="gramEnd"/>
+            <w:r>
+              <w:rPr>
+                <w:rFonts w:ascii="宋体" w:hAnsi="宋体" w:cs="宋体" w:hint="eastAsia"/>
+                <w:szCs w:val="32"/>
+              </w:rPr>
+              <w:t>拓展性</w:t>
             </w:r>
           </w:p>
         </w:tc>
@@ -39297,7 +39726,23 @@
           <w:rFonts w:hint="eastAsia"/>
           <w:szCs w:val="24"/>
         </w:rPr>
-        <w:t>字左右，结合总工作量，那么王嘉凯、叶俊辰、姬索肇、王宁、韩慧敏的贡献率分别为</w:t>
+        <w:t>字左右，</w:t>
+      </w:r>
+      <w:proofErr w:type="gramStart"/>
+      <w:r>
+        <w:rPr>
+          <w:rFonts w:hint="eastAsia"/>
+          <w:szCs w:val="24"/>
+        </w:rPr>
+        <w:t>结合总</w:t>
+      </w:r>
+      <w:proofErr w:type="gramEnd"/>
+      <w:r>
+        <w:rPr>
+          <w:rFonts w:hint="eastAsia"/>
+          <w:szCs w:val="24"/>
+        </w:rPr>
+        <w:t>工作量，那么王嘉凯、叶俊辰、姬索肇、王宁、韩慧敏的贡献率分别为</w:t>
       </w:r>
       <w:r>
         <w:rPr>
@@ -40708,7 +41153,21 @@
         <w:rPr>
           <w:rFonts w:hint="eastAsia"/>
         </w:rPr>
-        <w:t>字，通过下项目监控文档中针对每周工时的具体统计可以看出，针对需求文档的编写和修改总共花费了</w:t>
+        <w:t>字，通过</w:t>
+      </w:r>
+      <w:proofErr w:type="gramStart"/>
+      <w:r>
+        <w:rPr>
+          <w:rFonts w:hint="eastAsia"/>
+        </w:rPr>
+        <w:t>下项目</w:t>
+      </w:r>
+      <w:proofErr w:type="gramEnd"/>
+      <w:r>
+        <w:rPr>
+          <w:rFonts w:hint="eastAsia"/>
+        </w:rPr>
+        <w:t>监控文档中针对每周工时的具体统计可以看出，针对需求文档的编写和修改总共花费了</w:t>
       </w:r>
       <w:r>
         <w:rPr>
@@ -40874,11 +41333,19 @@
         </w:rPr>
         <w:t>韩慧敏的工作量为1100字左右，</w:t>
       </w:r>
+      <w:proofErr w:type="gramStart"/>
       <w:r>
         <w:rPr>
           <w:rFonts w:hint="eastAsia"/>
         </w:rPr>
-        <w:t>结合总工作量，那么王嘉凯、叶俊辰、姬索肇、王宁、韩慧敏的贡献率分别为</w:t>
+        <w:t>结合总</w:t>
+      </w:r>
+      <w:proofErr w:type="gramEnd"/>
+      <w:r>
+        <w:rPr>
+          <w:rFonts w:hint="eastAsia"/>
+        </w:rPr>
+        <w:t>工作量，那么王嘉凯、叶俊辰、姬索肇、王宁、韩慧敏的贡献率分别为</w:t>
       </w:r>
       <w:r>
         <w:rPr>
@@ -41632,7 +42099,21 @@
         <w:rPr>
           <w:rFonts w:hint="eastAsia"/>
         </w:rPr>
-        <w:t>字，通过下项目监控文档中针对每周工时的具体统计可以看出，针对需求文档的编写和修改总共花费了</w:t>
+        <w:t>字，通过</w:t>
+      </w:r>
+      <w:proofErr w:type="gramStart"/>
+      <w:r>
+        <w:rPr>
+          <w:rFonts w:hint="eastAsia"/>
+        </w:rPr>
+        <w:t>下项目</w:t>
+      </w:r>
+      <w:proofErr w:type="gramEnd"/>
+      <w:r>
+        <w:rPr>
+          <w:rFonts w:hint="eastAsia"/>
+        </w:rPr>
+        <w:t>监控文档中针对每周工时的具体统计可以看出，针对需求文档的编写和修改总共花费了</w:t>
       </w:r>
       <w:r>
         <w:rPr>
@@ -41809,11 +42290,19 @@
         </w:rPr>
         <w:t>字左右，</w:t>
       </w:r>
+      <w:proofErr w:type="gramStart"/>
       <w:r>
         <w:rPr>
           <w:rFonts w:hint="eastAsia"/>
         </w:rPr>
-        <w:t>结合总工作量，那么王嘉凯、叶俊辰、姬索肇、王宁、韩慧敏的贡献率分别为</w:t>
+        <w:t>结合总</w:t>
+      </w:r>
+      <w:proofErr w:type="gramEnd"/>
+      <w:r>
+        <w:rPr>
+          <w:rFonts w:hint="eastAsia"/>
+        </w:rPr>
+        <w:t>工作量，那么王嘉凯、叶俊辰、姬索肇、王宁、韩慧敏的贡献率分别为</w:t>
       </w:r>
       <w:r>
         <w:rPr>
@@ -43041,7 +43530,25 @@
           <w:kern w:val="0"/>
           <w:szCs w:val="24"/>
         </w:rPr>
-        <w:t>码”的情况，这说明在前期需求分析的时候对于测试的考虑较充分，代码实现也比较完善</w:t>
+        <w:t>码”的情况，这说明在前期需求分析的时候对于测试的</w:t>
+      </w:r>
+      <w:proofErr w:type="gramStart"/>
+      <w:r>
+        <w:rPr>
+          <w:rFonts w:ascii="Times New Roman" w:hAnsi="Times New Roman" w:cs="Times New Roman" w:hint="eastAsia"/>
+          <w:kern w:val="0"/>
+          <w:szCs w:val="24"/>
+        </w:rPr>
+        <w:t>考虑较</w:t>
+      </w:r>
+      <w:proofErr w:type="gramEnd"/>
+      <w:r>
+        <w:rPr>
+          <w:rFonts w:ascii="Times New Roman" w:hAnsi="Times New Roman" w:cs="Times New Roman" w:hint="eastAsia"/>
+          <w:kern w:val="0"/>
+          <w:szCs w:val="24"/>
+        </w:rPr>
+        <w:t>充分，代码实现也比较完善</w:t>
       </w:r>
       <w:r>
         <w:rPr>
@@ -43104,9 +43611,6 @@
     <w:p>
       <w:pPr>
         <w:ind w:firstLine="480"/>
-        <w:rPr>
-          <w:rFonts w:hint="eastAsia"/>
-        </w:rPr>
       </w:pPr>
       <w:r>
         <w:rPr>
@@ -43169,7 +43673,21 @@
         <w:rPr>
           <w:rFonts w:hint="eastAsia"/>
         </w:rPr>
-        <w:t>项目按照原定计划进行的同时，在每一阶段尽量的保留多的的原始数据和各项记录，形成了数据链条，使得项目流程可追溯、可检查。</w:t>
+        <w:t>项目按照原定计划进行的同时，在每一阶段尽量的保留多的</w:t>
+      </w:r>
+      <w:proofErr w:type="gramStart"/>
+      <w:r>
+        <w:rPr>
+          <w:rFonts w:hint="eastAsia"/>
+        </w:rPr>
+        <w:t>的</w:t>
+      </w:r>
+      <w:proofErr w:type="gramEnd"/>
+      <w:r>
+        <w:rPr>
+          <w:rFonts w:hint="eastAsia"/>
+        </w:rPr>
+        <w:t>原始数据和各项记录，形成了数据链条，使得项目流程可追溯、可检查。</w:t>
       </w:r>
     </w:p>
     <w:p>
@@ -43220,9 +43738,6 @@
           <w:p>
             <w:pPr>
               <w:ind w:firstLine="480"/>
-              <w:rPr>
-                <w:rFonts w:hint="eastAsia"/>
-              </w:rPr>
             </w:pPr>
             <w:r>
               <w:rPr>
@@ -43239,9 +43754,6 @@
           <w:p>
             <w:pPr>
               <w:ind w:firstLine="480"/>
-              <w:rPr>
-                <w:rFonts w:hint="eastAsia"/>
-              </w:rPr>
             </w:pPr>
             <w:r>
               <w:rPr>
@@ -43258,9 +43770,6 @@
           <w:p>
             <w:pPr>
               <w:ind w:firstLine="480"/>
-              <w:rPr>
-                <w:rFonts w:hint="eastAsia"/>
-              </w:rPr>
             </w:pPr>
             <w:r>
               <w:rPr>
@@ -43279,9 +43788,6 @@
           <w:p>
             <w:pPr>
               <w:ind w:firstLine="480"/>
-              <w:rPr>
-                <w:rFonts w:hint="eastAsia"/>
-              </w:rPr>
             </w:pPr>
             <w:r>
               <w:rPr>
@@ -43298,9 +43804,6 @@
           <w:p>
             <w:pPr>
               <w:ind w:firstLine="480"/>
-              <w:rPr>
-                <w:rFonts w:hint="eastAsia"/>
-              </w:rPr>
             </w:pPr>
             <w:r>
               <w:rPr>
@@ -43317,9 +43820,6 @@
           <w:p>
             <w:pPr>
               <w:ind w:firstLine="480"/>
-              <w:rPr>
-                <w:rFonts w:hint="eastAsia"/>
-              </w:rPr>
             </w:pPr>
             <w:r>
               <w:rPr>
@@ -43338,9 +43838,6 @@
           <w:p>
             <w:pPr>
               <w:ind w:firstLine="480"/>
-              <w:rPr>
-                <w:rFonts w:hint="eastAsia"/>
-              </w:rPr>
             </w:pPr>
             <w:r>
               <w:rPr>
@@ -43357,9 +43854,6 @@
           <w:p>
             <w:pPr>
               <w:ind w:firstLine="480"/>
-              <w:rPr>
-                <w:rFonts w:hint="eastAsia"/>
-              </w:rPr>
             </w:pPr>
             <w:r>
               <w:rPr>
@@ -43376,9 +43870,6 @@
           <w:p>
             <w:pPr>
               <w:ind w:firstLine="480"/>
-              <w:rPr>
-                <w:rFonts w:hint="eastAsia"/>
-              </w:rPr>
             </w:pPr>
             <w:r>
               <w:rPr>
@@ -43397,9 +43888,6 @@
           <w:p>
             <w:pPr>
               <w:ind w:firstLine="480"/>
-              <w:rPr>
-                <w:rFonts w:hint="eastAsia"/>
-              </w:rPr>
             </w:pPr>
             <w:r>
               <w:rPr>
@@ -43416,9 +43904,6 @@
           <w:p>
             <w:pPr>
               <w:ind w:firstLine="480"/>
-              <w:rPr>
-                <w:rFonts w:hint="eastAsia"/>
-              </w:rPr>
             </w:pPr>
             <w:r>
               <w:rPr>
@@ -43435,9 +43920,6 @@
           <w:p>
             <w:pPr>
               <w:ind w:firstLine="480"/>
-              <w:rPr>
-                <w:rFonts w:hint="eastAsia"/>
-              </w:rPr>
             </w:pPr>
             <w:r>
               <w:rPr>
@@ -43456,9 +43938,6 @@
           <w:p>
             <w:pPr>
               <w:ind w:firstLine="480"/>
-              <w:rPr>
-                <w:rFonts w:hint="eastAsia"/>
-              </w:rPr>
             </w:pPr>
             <w:r>
               <w:rPr>
@@ -43475,9 +43954,6 @@
           <w:p>
             <w:pPr>
               <w:ind w:firstLine="480"/>
-              <w:rPr>
-                <w:rFonts w:hint="eastAsia"/>
-              </w:rPr>
             </w:pPr>
             <w:r>
               <w:rPr>
@@ -43494,9 +43970,6 @@
           <w:p>
             <w:pPr>
               <w:ind w:firstLine="480"/>
-              <w:rPr>
-                <w:rFonts w:hint="eastAsia"/>
-              </w:rPr>
             </w:pPr>
             <w:r>
               <w:rPr>
@@ -43515,9 +43988,6 @@
           <w:p>
             <w:pPr>
               <w:ind w:firstLine="480"/>
-              <w:rPr>
-                <w:rFonts w:hint="eastAsia"/>
-              </w:rPr>
             </w:pPr>
             <w:r>
               <w:rPr>
@@ -43534,9 +44004,6 @@
           <w:p>
             <w:pPr>
               <w:ind w:firstLine="480"/>
-              <w:rPr>
-                <w:rFonts w:hint="eastAsia"/>
-              </w:rPr>
             </w:pPr>
             <w:r>
               <w:rPr>
@@ -43553,9 +44020,6 @@
           <w:p>
             <w:pPr>
               <w:ind w:firstLine="480"/>
-              <w:rPr>
-                <w:rFonts w:hint="eastAsia"/>
-              </w:rPr>
             </w:pPr>
             <w:r>
               <w:rPr>
@@ -43573,8 +44037,6 @@
       </w:pPr>
       <w:r>
         <w:tab/>
-      </w:r>
-      <w:r>
         <w:t>2</w:t>
       </w:r>
       <w:r>
@@ -44244,9 +44706,6 @@
     <w:p>
       <w:pPr>
         <w:ind w:firstLine="480"/>
-        <w:rPr>
-          <w:rFonts w:hint="eastAsia"/>
-        </w:rPr>
       </w:pPr>
       <w:r>
         <w:rPr>
@@ -44303,18 +44762,27 @@
     <w:p>
       <w:pPr>
         <w:ind w:firstLine="480"/>
+      </w:pPr>
+      <w:r>
         <w:rPr>
           <w:rFonts w:hint="eastAsia"/>
         </w:rPr>
-      </w:pPr>
+        <w:t>可以看出，个人的任务</w:t>
+      </w:r>
+      <w:proofErr w:type="gramStart"/>
       <w:r>
         <w:rPr>
           <w:rFonts w:hint="eastAsia"/>
         </w:rPr>
-        <w:t>可以看出，个人的任务量实际与预计的偏差不大，基本上和总体的情况相同。</w:t>
-      </w:r>
-      <w:bookmarkStart w:id="0" w:name="_GoBack"/>
-      <w:bookmarkEnd w:id="0"/>
+        <w:t>量实际</w:t>
+      </w:r>
+      <w:proofErr w:type="gramEnd"/>
+      <w:r>
+        <w:rPr>
+          <w:rFonts w:hint="eastAsia"/>
+        </w:rPr>
+        <w:t>与预计的偏差不大，基本上和总体的情况相同。</w:t>
+      </w:r>
     </w:p>
     <w:p>
       <w:pPr>
@@ -44451,7 +44919,29 @@
           <w:color w:val="24292E"/>
           <w:shd w:val="clear" w:color="auto" w:fill="FFFFFF"/>
         </w:rPr>
-        <w:t>，在每周的项目进程中，我们必须要保证和组员的沟通，所以每周组会是必须的。在我们小组中，主要采取每周之初开始网上会议，商定这周的项目计划以及项目分工，并在上课前一天进行本周工作量统计以及分析。</w:t>
+        <w:t>，在每周的项目进程中，我们必须要保证和组员的沟通，所以</w:t>
+      </w:r>
+      <w:proofErr w:type="gramStart"/>
+      <w:r>
+        <w:rPr>
+          <w:rStyle w:val="af5"/>
+          <w:rFonts w:ascii="Times New Roman" w:hAnsi="Times New Roman" w:cs="Times New Roman" w:hint="eastAsia"/>
+          <w:b w:val="0"/>
+          <w:color w:val="24292E"/>
+          <w:shd w:val="clear" w:color="auto" w:fill="FFFFFF"/>
+        </w:rPr>
+        <w:t>每周组会</w:t>
+      </w:r>
+      <w:proofErr w:type="gramEnd"/>
+      <w:r>
+        <w:rPr>
+          <w:rStyle w:val="af5"/>
+          <w:rFonts w:ascii="Times New Roman" w:hAnsi="Times New Roman" w:cs="Times New Roman" w:hint="eastAsia"/>
+          <w:b w:val="0"/>
+          <w:color w:val="24292E"/>
+          <w:shd w:val="clear" w:color="auto" w:fill="FFFFFF"/>
+        </w:rPr>
+        <w:t>是必须的。在我们小组中，主要采取每周之初开始网上会议，商定这周的项目计划以及项目分工，并在上课前一天进行本周工作量统计以及分析。</w:t>
       </w:r>
       <w:r>
         <w:rPr>
@@ -45103,7 +45593,21 @@
               <w:rPr>
                 <w:rFonts w:hint="eastAsia"/>
               </w:rPr>
-              <w:t>前期没有形成统一的规范，变更记录做的并不完善，并且实验追踪与分析进步与整体进步不一致，后期进行了改善。</w:t>
+              <w:t>前期没有形成统一的规范，变更</w:t>
+            </w:r>
+            <w:proofErr w:type="gramStart"/>
+            <w:r>
+              <w:rPr>
+                <w:rFonts w:hint="eastAsia"/>
+              </w:rPr>
+              <w:t>记录做</w:t>
+            </w:r>
+            <w:proofErr w:type="gramEnd"/>
+            <w:r>
+              <w:rPr>
+                <w:rFonts w:hint="eastAsia"/>
+              </w:rPr>
+              <w:t>的并不完善，并且实验追踪与分析进步与整体进步不一致，后期进行了改善。</w:t>
             </w:r>
           </w:p>
         </w:tc>
@@ -45131,7 +45635,7 @@
 </file>
 
 <file path=word/endnotes.xml><?xml version="1.0" encoding="utf-8"?>
-<w:endnotes xmlns:wpc="http://schemas.microsoft.com/office/word/2010/wordprocessingCanvas" xmlns:cx="http://schemas.microsoft.com/office/drawing/2014/chartex" xmlns:cx1="http://schemas.microsoft.com/office/drawing/2015/9/8/chartex" xmlns:cx2="http://schemas.microsoft.com/office/drawing/2015/10/21/chartex" xmlns:cx3="http://schemas.microsoft.com/office/drawing/2016/5/9/chartex" xmlns:cx4="http://schemas.microsoft.com/office/drawing/2016/5/10/chartex" xmlns:cx5="http://schemas.microsoft.com/office/drawing/2016/5/11/chartex" xmlns:cx6="http://schemas.microsoft.com/office/drawing/2016/5/12/chartex" xmlns:cx7="http://schemas.microsoft.com/office/drawing/2016/5/13/chartex" xmlns:cx8="http://schemas.microsoft.com/office/drawing/2016/5/14/chartex" xmlns:mc="http://schemas.openxmlformats.org/markup-compatibility/2006" xmlns:aink="http://schemas.microsoft.com/office/drawing/2016/ink" xmlns:am3d="http://schemas.microsoft.com/office/drawing/2017/model3d" xmlns:o="urn:schemas-microsoft-com:office:office" xmlns:r="http://schemas.openxmlformats.org/officeDocument/2006/relationships" xmlns:m="http://schemas.openxmlformats.org/officeDocument/2006/math" xmlns:v="urn:schemas-microsoft-com:vml" xmlns:wp14="http://schemas.microsoft.com/office/word/2010/wordprocessingDrawing" xmlns:wp="http://schemas.openxmlformats.org/drawingml/2006/wordprocessingDrawing" xmlns:w10="urn:schemas-microsoft-com:office:word" xmlns:w="http://schemas.openxmlformats.org/wordprocessingml/2006/main" xmlns:w14="http://schemas.microsoft.com/office/word/2010/wordml" xmlns:w15="http://schemas.microsoft.com/office/word/2012/wordml" xmlns:w16cid="http://schemas.microsoft.com/office/word/2016/wordml/cid" xmlns:w16se="http://schemas.microsoft.com/office/word/2015/wordml/symex" xmlns:wpg="http://schemas.microsoft.com/office/word/2010/wordprocessingGroup" xmlns:wpi="http://schemas.microsoft.com/office/word/2010/wordprocessingInk" xmlns:wne="http://schemas.microsoft.com/office/word/2006/wordml" xmlns:wps="http://schemas.microsoft.com/office/word/2010/wordprocessingShape" mc:Ignorable="w14 w15 w16se w16cid wp14">
+<w:endnotes xmlns:wpc="http://schemas.microsoft.com/office/word/2010/wordprocessingCanvas" xmlns:cx="http://schemas.microsoft.com/office/drawing/2014/chartex" xmlns:mc="http://schemas.openxmlformats.org/markup-compatibility/2006" xmlns:o="urn:schemas-microsoft-com:office:office" xmlns:r="http://schemas.openxmlformats.org/officeDocument/2006/relationships" xmlns:m="http://schemas.openxmlformats.org/officeDocument/2006/math" xmlns:v="urn:schemas-microsoft-com:vml" xmlns:wp14="http://schemas.microsoft.com/office/word/2010/wordprocessingDrawing" xmlns:wp="http://schemas.openxmlformats.org/drawingml/2006/wordprocessingDrawing" xmlns:w10="urn:schemas-microsoft-com:office:word" xmlns:w="http://schemas.openxmlformats.org/wordprocessingml/2006/main" xmlns:w14="http://schemas.microsoft.com/office/word/2010/wordml" xmlns:w15="http://schemas.microsoft.com/office/word/2012/wordml" xmlns:w16se="http://schemas.microsoft.com/office/word/2015/wordml/symex" xmlns:wpg="http://schemas.microsoft.com/office/word/2010/wordprocessingGroup" xmlns:wpi="http://schemas.microsoft.com/office/word/2010/wordprocessingInk" xmlns:wne="http://schemas.microsoft.com/office/word/2006/wordml" xmlns:wps="http://schemas.microsoft.com/office/word/2010/wordprocessingShape" mc:Ignorable="w14 w15 w16se wp14">
   <w:endnote w:type="separator" w:id="-1">
     <w:p>
       <w:pPr>
@@ -45158,7 +45662,7 @@
 </file>
 
 <file path=word/footer1.xml><?xml version="1.0" encoding="utf-8"?>
-<w:ftr xmlns:wpc="http://schemas.microsoft.com/office/word/2010/wordprocessingCanvas" xmlns:cx="http://schemas.microsoft.com/office/drawing/2014/chartex" xmlns:cx1="http://schemas.microsoft.com/office/drawing/2015/9/8/chartex" xmlns:cx2="http://schemas.microsoft.com/office/drawing/2015/10/21/chartex" xmlns:cx3="http://schemas.microsoft.com/office/drawing/2016/5/9/chartex" xmlns:cx4="http://schemas.microsoft.com/office/drawing/2016/5/10/chartex" xmlns:cx5="http://schemas.microsoft.com/office/drawing/2016/5/11/chartex" xmlns:cx6="http://schemas.microsoft.com/office/drawing/2016/5/12/chartex" xmlns:cx7="http://schemas.microsoft.com/office/drawing/2016/5/13/chartex" xmlns:cx8="http://schemas.microsoft.com/office/drawing/2016/5/14/chartex" xmlns:mc="http://schemas.openxmlformats.org/markup-compatibility/2006" xmlns:aink="http://schemas.microsoft.com/office/drawing/2016/ink" xmlns:am3d="http://schemas.microsoft.com/office/drawing/2017/model3d" xmlns:o="urn:schemas-microsoft-com:office:office" xmlns:r="http://schemas.openxmlformats.org/officeDocument/2006/relationships" xmlns:m="http://schemas.openxmlformats.org/officeDocument/2006/math" xmlns:v="urn:schemas-microsoft-com:vml" xmlns:wp14="http://schemas.microsoft.com/office/word/2010/wordprocessingDrawing" xmlns:wp="http://schemas.openxmlformats.org/drawingml/2006/wordprocessingDrawing" xmlns:w10="urn:schemas-microsoft-com:office:word" xmlns:w="http://schemas.openxmlformats.org/wordprocessingml/2006/main" xmlns:w14="http://schemas.microsoft.com/office/word/2010/wordml" xmlns:w15="http://schemas.microsoft.com/office/word/2012/wordml" xmlns:w16cid="http://schemas.microsoft.com/office/word/2016/wordml/cid" xmlns:w16se="http://schemas.microsoft.com/office/word/2015/wordml/symex" xmlns:wpg="http://schemas.microsoft.com/office/word/2010/wordprocessingGroup" xmlns:wpi="http://schemas.microsoft.com/office/word/2010/wordprocessingInk" xmlns:wne="http://schemas.microsoft.com/office/word/2006/wordml" xmlns:wps="http://schemas.microsoft.com/office/word/2010/wordprocessingShape" mc:Ignorable="w14 w15 w16se w16cid wp14">
+<w:ftr xmlns:wpc="http://schemas.microsoft.com/office/word/2010/wordprocessingCanvas" xmlns:cx="http://schemas.microsoft.com/office/drawing/2014/chartex" xmlns:mc="http://schemas.openxmlformats.org/markup-compatibility/2006" xmlns:o="urn:schemas-microsoft-com:office:office" xmlns:r="http://schemas.openxmlformats.org/officeDocument/2006/relationships" xmlns:m="http://schemas.openxmlformats.org/officeDocument/2006/math" xmlns:v="urn:schemas-microsoft-com:vml" xmlns:wp14="http://schemas.microsoft.com/office/word/2010/wordprocessingDrawing" xmlns:wp="http://schemas.openxmlformats.org/drawingml/2006/wordprocessingDrawing" xmlns:w10="urn:schemas-microsoft-com:office:word" xmlns:w="http://schemas.openxmlformats.org/wordprocessingml/2006/main" xmlns:w14="http://schemas.microsoft.com/office/word/2010/wordml" xmlns:w15="http://schemas.microsoft.com/office/word/2012/wordml" xmlns:w16se="http://schemas.microsoft.com/office/word/2015/wordml/symex" xmlns:wpg="http://schemas.microsoft.com/office/word/2010/wordprocessingGroup" xmlns:wpi="http://schemas.microsoft.com/office/word/2010/wordprocessingInk" xmlns:wne="http://schemas.microsoft.com/office/word/2006/wordml" xmlns:wps="http://schemas.microsoft.com/office/word/2010/wordprocessingShape" mc:Ignorable="w14 w15 w16se wp14">
   <w:p>
     <w:pPr>
       <w:pStyle w:val="a5"/>
@@ -45169,7 +45673,7 @@
 </file>
 
 <file path=word/footer2.xml><?xml version="1.0" encoding="utf-8"?>
-<w:ftr xmlns:wpc="http://schemas.microsoft.com/office/word/2010/wordprocessingCanvas" xmlns:cx="http://schemas.microsoft.com/office/drawing/2014/chartex" xmlns:cx1="http://schemas.microsoft.com/office/drawing/2015/9/8/chartex" xmlns:cx2="http://schemas.microsoft.com/office/drawing/2015/10/21/chartex" xmlns:cx3="http://schemas.microsoft.com/office/drawing/2016/5/9/chartex" xmlns:cx4="http://schemas.microsoft.com/office/drawing/2016/5/10/chartex" xmlns:cx5="http://schemas.microsoft.com/office/drawing/2016/5/11/chartex" xmlns:cx6="http://schemas.microsoft.com/office/drawing/2016/5/12/chartex" xmlns:cx7="http://schemas.microsoft.com/office/drawing/2016/5/13/chartex" xmlns:cx8="http://schemas.microsoft.com/office/drawing/2016/5/14/chartex" xmlns:mc="http://schemas.openxmlformats.org/markup-compatibility/2006" xmlns:aink="http://schemas.microsoft.com/office/drawing/2016/ink" xmlns:am3d="http://schemas.microsoft.com/office/drawing/2017/model3d" xmlns:o="urn:schemas-microsoft-com:office:office" xmlns:r="http://schemas.openxmlformats.org/officeDocument/2006/relationships" xmlns:m="http://schemas.openxmlformats.org/officeDocument/2006/math" xmlns:v="urn:schemas-microsoft-com:vml" xmlns:wp14="http://schemas.microsoft.com/office/word/2010/wordprocessingDrawing" xmlns:wp="http://schemas.openxmlformats.org/drawingml/2006/wordprocessingDrawing" xmlns:w10="urn:schemas-microsoft-com:office:word" xmlns:w="http://schemas.openxmlformats.org/wordprocessingml/2006/main" xmlns:w14="http://schemas.microsoft.com/office/word/2010/wordml" xmlns:w15="http://schemas.microsoft.com/office/word/2012/wordml" xmlns:w16cid="http://schemas.microsoft.com/office/word/2016/wordml/cid" xmlns:w16se="http://schemas.microsoft.com/office/word/2015/wordml/symex" xmlns:wpg="http://schemas.microsoft.com/office/word/2010/wordprocessingGroup" xmlns:wpi="http://schemas.microsoft.com/office/word/2010/wordprocessingInk" xmlns:wne="http://schemas.microsoft.com/office/word/2006/wordml" xmlns:wps="http://schemas.microsoft.com/office/word/2010/wordprocessingShape" mc:Ignorable="w14 w15 w16se w16cid wp14">
+<w:ftr xmlns:wpc="http://schemas.microsoft.com/office/word/2010/wordprocessingCanvas" xmlns:cx="http://schemas.microsoft.com/office/drawing/2014/chartex" xmlns:mc="http://schemas.openxmlformats.org/markup-compatibility/2006" xmlns:o="urn:schemas-microsoft-com:office:office" xmlns:r="http://schemas.openxmlformats.org/officeDocument/2006/relationships" xmlns:m="http://schemas.openxmlformats.org/officeDocument/2006/math" xmlns:v="urn:schemas-microsoft-com:vml" xmlns:wp14="http://schemas.microsoft.com/office/word/2010/wordprocessingDrawing" xmlns:wp="http://schemas.openxmlformats.org/drawingml/2006/wordprocessingDrawing" xmlns:w10="urn:schemas-microsoft-com:office:word" xmlns:w="http://schemas.openxmlformats.org/wordprocessingml/2006/main" xmlns:w14="http://schemas.microsoft.com/office/word/2010/wordml" xmlns:w15="http://schemas.microsoft.com/office/word/2012/wordml" xmlns:w16se="http://schemas.microsoft.com/office/word/2015/wordml/symex" xmlns:wpg="http://schemas.microsoft.com/office/word/2010/wordprocessingGroup" xmlns:wpi="http://schemas.microsoft.com/office/word/2010/wordprocessingInk" xmlns:wne="http://schemas.microsoft.com/office/word/2006/wordml" xmlns:wps="http://schemas.microsoft.com/office/word/2010/wordprocessingShape" mc:Ignorable="w14 w15 w16se wp14">
   <w:p>
     <w:pPr>
       <w:pStyle w:val="a5"/>
@@ -45180,7 +45684,7 @@
 </file>
 
 <file path=word/footer3.xml><?xml version="1.0" encoding="utf-8"?>
-<w:ftr xmlns:wpc="http://schemas.microsoft.com/office/word/2010/wordprocessingCanvas" xmlns:cx="http://schemas.microsoft.com/office/drawing/2014/chartex" xmlns:cx1="http://schemas.microsoft.com/office/drawing/2015/9/8/chartex" xmlns:cx2="http://schemas.microsoft.com/office/drawing/2015/10/21/chartex" xmlns:cx3="http://schemas.microsoft.com/office/drawing/2016/5/9/chartex" xmlns:cx4="http://schemas.microsoft.com/office/drawing/2016/5/10/chartex" xmlns:cx5="http://schemas.microsoft.com/office/drawing/2016/5/11/chartex" xmlns:cx6="http://schemas.microsoft.com/office/drawing/2016/5/12/chartex" xmlns:cx7="http://schemas.microsoft.com/office/drawing/2016/5/13/chartex" xmlns:cx8="http://schemas.microsoft.com/office/drawing/2016/5/14/chartex" xmlns:mc="http://schemas.openxmlformats.org/markup-compatibility/2006" xmlns:aink="http://schemas.microsoft.com/office/drawing/2016/ink" xmlns:am3d="http://schemas.microsoft.com/office/drawing/2017/model3d" xmlns:o="urn:schemas-microsoft-com:office:office" xmlns:r="http://schemas.openxmlformats.org/officeDocument/2006/relationships" xmlns:m="http://schemas.openxmlformats.org/officeDocument/2006/math" xmlns:v="urn:schemas-microsoft-com:vml" xmlns:wp14="http://schemas.microsoft.com/office/word/2010/wordprocessingDrawing" xmlns:wp="http://schemas.openxmlformats.org/drawingml/2006/wordprocessingDrawing" xmlns:w10="urn:schemas-microsoft-com:office:word" xmlns:w="http://schemas.openxmlformats.org/wordprocessingml/2006/main" xmlns:w14="http://schemas.microsoft.com/office/word/2010/wordml" xmlns:w15="http://schemas.microsoft.com/office/word/2012/wordml" xmlns:w16cid="http://schemas.microsoft.com/office/word/2016/wordml/cid" xmlns:w16se="http://schemas.microsoft.com/office/word/2015/wordml/symex" xmlns:wpg="http://schemas.microsoft.com/office/word/2010/wordprocessingGroup" xmlns:wpi="http://schemas.microsoft.com/office/word/2010/wordprocessingInk" xmlns:wne="http://schemas.microsoft.com/office/word/2006/wordml" xmlns:wps="http://schemas.microsoft.com/office/word/2010/wordprocessingShape" mc:Ignorable="w14 w15 w16se w16cid wp14">
+<w:ftr xmlns:wpc="http://schemas.microsoft.com/office/word/2010/wordprocessingCanvas" xmlns:cx="http://schemas.microsoft.com/office/drawing/2014/chartex" xmlns:mc="http://schemas.openxmlformats.org/markup-compatibility/2006" xmlns:o="urn:schemas-microsoft-com:office:office" xmlns:r="http://schemas.openxmlformats.org/officeDocument/2006/relationships" xmlns:m="http://schemas.openxmlformats.org/officeDocument/2006/math" xmlns:v="urn:schemas-microsoft-com:vml" xmlns:wp14="http://schemas.microsoft.com/office/word/2010/wordprocessingDrawing" xmlns:wp="http://schemas.openxmlformats.org/drawingml/2006/wordprocessingDrawing" xmlns:w10="urn:schemas-microsoft-com:office:word" xmlns:w="http://schemas.openxmlformats.org/wordprocessingml/2006/main" xmlns:w14="http://schemas.microsoft.com/office/word/2010/wordml" xmlns:w15="http://schemas.microsoft.com/office/word/2012/wordml" xmlns:w16se="http://schemas.microsoft.com/office/word/2015/wordml/symex" xmlns:wpg="http://schemas.microsoft.com/office/word/2010/wordprocessingGroup" xmlns:wpi="http://schemas.microsoft.com/office/word/2010/wordprocessingInk" xmlns:wne="http://schemas.microsoft.com/office/word/2006/wordml" xmlns:wps="http://schemas.microsoft.com/office/word/2010/wordprocessingShape" mc:Ignorable="w14 w15 w16se wp14">
   <w:p>
     <w:pPr>
       <w:pStyle w:val="a5"/>
@@ -45191,7 +45695,7 @@
 </file>
 
 <file path=word/footnotes.xml><?xml version="1.0" encoding="utf-8"?>
-<w:footnotes xmlns:wpc="http://schemas.microsoft.com/office/word/2010/wordprocessingCanvas" xmlns:cx="http://schemas.microsoft.com/office/drawing/2014/chartex" xmlns:cx1="http://schemas.microsoft.com/office/drawing/2015/9/8/chartex" xmlns:cx2="http://schemas.microsoft.com/office/drawing/2015/10/21/chartex" xmlns:cx3="http://schemas.microsoft.com/office/drawing/2016/5/9/chartex" xmlns:cx4="http://schemas.microsoft.com/office/drawing/2016/5/10/chartex" xmlns:cx5="http://schemas.microsoft.com/office/drawing/2016/5/11/chartex" xmlns:cx6="http://schemas.microsoft.com/office/drawing/2016/5/12/chartex" xmlns:cx7="http://schemas.microsoft.com/office/drawing/2016/5/13/chartex" xmlns:cx8="http://schemas.microsoft.com/office/drawing/2016/5/14/chartex" xmlns:mc="http://schemas.openxmlformats.org/markup-compatibility/2006" xmlns:aink="http://schemas.microsoft.com/office/drawing/2016/ink" xmlns:am3d="http://schemas.microsoft.com/office/drawing/2017/model3d" xmlns:o="urn:schemas-microsoft-com:office:office" xmlns:r="http://schemas.openxmlformats.org/officeDocument/2006/relationships" xmlns:m="http://schemas.openxmlformats.org/officeDocument/2006/math" xmlns:v="urn:schemas-microsoft-com:vml" xmlns:wp14="http://schemas.microsoft.com/office/word/2010/wordprocessingDrawing" xmlns:wp="http://schemas.openxmlformats.org/drawingml/2006/wordprocessingDrawing" xmlns:w10="urn:schemas-microsoft-com:office:word" xmlns:w="http://schemas.openxmlformats.org/wordprocessingml/2006/main" xmlns:w14="http://schemas.microsoft.com/office/word/2010/wordml" xmlns:w15="http://schemas.microsoft.com/office/word/2012/wordml" xmlns:w16cid="http://schemas.microsoft.com/office/word/2016/wordml/cid" xmlns:w16se="http://schemas.microsoft.com/office/word/2015/wordml/symex" xmlns:wpg="http://schemas.microsoft.com/office/word/2010/wordprocessingGroup" xmlns:wpi="http://schemas.microsoft.com/office/word/2010/wordprocessingInk" xmlns:wne="http://schemas.microsoft.com/office/word/2006/wordml" xmlns:wps="http://schemas.microsoft.com/office/word/2010/wordprocessingShape" mc:Ignorable="w14 w15 w16se w16cid wp14">
+<w:footnotes xmlns:wpc="http://schemas.microsoft.com/office/word/2010/wordprocessingCanvas" xmlns:cx="http://schemas.microsoft.com/office/drawing/2014/chartex" xmlns:mc="http://schemas.openxmlformats.org/markup-compatibility/2006" xmlns:o="urn:schemas-microsoft-com:office:office" xmlns:r="http://schemas.openxmlformats.org/officeDocument/2006/relationships" xmlns:m="http://schemas.openxmlformats.org/officeDocument/2006/math" xmlns:v="urn:schemas-microsoft-com:vml" xmlns:wp14="http://schemas.microsoft.com/office/word/2010/wordprocessingDrawing" xmlns:wp="http://schemas.openxmlformats.org/drawingml/2006/wordprocessingDrawing" xmlns:w10="urn:schemas-microsoft-com:office:word" xmlns:w="http://schemas.openxmlformats.org/wordprocessingml/2006/main" xmlns:w14="http://schemas.microsoft.com/office/word/2010/wordml" xmlns:w15="http://schemas.microsoft.com/office/word/2012/wordml" xmlns:w16se="http://schemas.microsoft.com/office/word/2015/wordml/symex" xmlns:wpg="http://schemas.microsoft.com/office/word/2010/wordprocessingGroup" xmlns:wpi="http://schemas.microsoft.com/office/word/2010/wordprocessingInk" xmlns:wne="http://schemas.microsoft.com/office/word/2006/wordml" xmlns:wps="http://schemas.microsoft.com/office/word/2010/wordprocessingShape" mc:Ignorable="w14 w15 w16se wp14">
   <w:footnote w:type="separator" w:id="-1">
     <w:p>
       <w:pPr>
@@ -45218,7 +45722,7 @@
 </file>
 
 <file path=word/header1.xml><?xml version="1.0" encoding="utf-8"?>
-<w:hdr xmlns:wpc="http://schemas.microsoft.com/office/word/2010/wordprocessingCanvas" xmlns:cx="http://schemas.microsoft.com/office/drawing/2014/chartex" xmlns:cx1="http://schemas.microsoft.com/office/drawing/2015/9/8/chartex" xmlns:cx2="http://schemas.microsoft.com/office/drawing/2015/10/21/chartex" xmlns:cx3="http://schemas.microsoft.com/office/drawing/2016/5/9/chartex" xmlns:cx4="http://schemas.microsoft.com/office/drawing/2016/5/10/chartex" xmlns:cx5="http://schemas.microsoft.com/office/drawing/2016/5/11/chartex" xmlns:cx6="http://schemas.microsoft.com/office/drawing/2016/5/12/chartex" xmlns:cx7="http://schemas.microsoft.com/office/drawing/2016/5/13/chartex" xmlns:cx8="http://schemas.microsoft.com/office/drawing/2016/5/14/chartex" xmlns:mc="http://schemas.openxmlformats.org/markup-compatibility/2006" xmlns:aink="http://schemas.microsoft.com/office/drawing/2016/ink" xmlns:am3d="http://schemas.microsoft.com/office/drawing/2017/model3d" xmlns:o="urn:schemas-microsoft-com:office:office" xmlns:r="http://schemas.openxmlformats.org/officeDocument/2006/relationships" xmlns:m="http://schemas.openxmlformats.org/officeDocument/2006/math" xmlns:v="urn:schemas-microsoft-com:vml" xmlns:wp14="http://schemas.microsoft.com/office/word/2010/wordprocessingDrawing" xmlns:wp="http://schemas.openxmlformats.org/drawingml/2006/wordprocessingDrawing" xmlns:w10="urn:schemas-microsoft-com:office:word" xmlns:w="http://schemas.openxmlformats.org/wordprocessingml/2006/main" xmlns:w14="http://schemas.microsoft.com/office/word/2010/wordml" xmlns:w15="http://schemas.microsoft.com/office/word/2012/wordml" xmlns:w16cid="http://schemas.microsoft.com/office/word/2016/wordml/cid" xmlns:w16se="http://schemas.microsoft.com/office/word/2015/wordml/symex" xmlns:wpg="http://schemas.microsoft.com/office/word/2010/wordprocessingGroup" xmlns:wpi="http://schemas.microsoft.com/office/word/2010/wordprocessingInk" xmlns:wne="http://schemas.microsoft.com/office/word/2006/wordml" xmlns:wps="http://schemas.microsoft.com/office/word/2010/wordprocessingShape" mc:Ignorable="w14 w15 w16se w16cid wp14">
+<w:hdr xmlns:wpc="http://schemas.microsoft.com/office/word/2010/wordprocessingCanvas" xmlns:cx="http://schemas.microsoft.com/office/drawing/2014/chartex" xmlns:mc="http://schemas.openxmlformats.org/markup-compatibility/2006" xmlns:o="urn:schemas-microsoft-com:office:office" xmlns:r="http://schemas.openxmlformats.org/officeDocument/2006/relationships" xmlns:m="http://schemas.openxmlformats.org/officeDocument/2006/math" xmlns:v="urn:schemas-microsoft-com:vml" xmlns:wp14="http://schemas.microsoft.com/office/word/2010/wordprocessingDrawing" xmlns:wp="http://schemas.openxmlformats.org/drawingml/2006/wordprocessingDrawing" xmlns:w10="urn:schemas-microsoft-com:office:word" xmlns:w="http://schemas.openxmlformats.org/wordprocessingml/2006/main" xmlns:w14="http://schemas.microsoft.com/office/word/2010/wordml" xmlns:w15="http://schemas.microsoft.com/office/word/2012/wordml" xmlns:w16se="http://schemas.microsoft.com/office/word/2015/wordml/symex" xmlns:wpg="http://schemas.microsoft.com/office/word/2010/wordprocessingGroup" xmlns:wpi="http://schemas.microsoft.com/office/word/2010/wordprocessingInk" xmlns:wne="http://schemas.microsoft.com/office/word/2006/wordml" xmlns:wps="http://schemas.microsoft.com/office/word/2010/wordprocessingShape" mc:Ignorable="w14 w15 w16se wp14">
   <w:p>
     <w:pPr>
       <w:pStyle w:val="a3"/>
@@ -45229,7 +45733,7 @@
 </file>
 
 <file path=word/header2.xml><?xml version="1.0" encoding="utf-8"?>
-<w:hdr xmlns:wpc="http://schemas.microsoft.com/office/word/2010/wordprocessingCanvas" xmlns:cx="http://schemas.microsoft.com/office/drawing/2014/chartex" xmlns:cx1="http://schemas.microsoft.com/office/drawing/2015/9/8/chartex" xmlns:cx2="http://schemas.microsoft.com/office/drawing/2015/10/21/chartex" xmlns:cx3="http://schemas.microsoft.com/office/drawing/2016/5/9/chartex" xmlns:cx4="http://schemas.microsoft.com/office/drawing/2016/5/10/chartex" xmlns:cx5="http://schemas.microsoft.com/office/drawing/2016/5/11/chartex" xmlns:cx6="http://schemas.microsoft.com/office/drawing/2016/5/12/chartex" xmlns:cx7="http://schemas.microsoft.com/office/drawing/2016/5/13/chartex" xmlns:cx8="http://schemas.microsoft.com/office/drawing/2016/5/14/chartex" xmlns:mc="http://schemas.openxmlformats.org/markup-compatibility/2006" xmlns:aink="http://schemas.microsoft.com/office/drawing/2016/ink" xmlns:am3d="http://schemas.microsoft.com/office/drawing/2017/model3d" xmlns:o="urn:schemas-microsoft-com:office:office" xmlns:r="http://schemas.openxmlformats.org/officeDocument/2006/relationships" xmlns:m="http://schemas.openxmlformats.org/officeDocument/2006/math" xmlns:v="urn:schemas-microsoft-com:vml" xmlns:wp14="http://schemas.microsoft.com/office/word/2010/wordprocessingDrawing" xmlns:wp="http://schemas.openxmlformats.org/drawingml/2006/wordprocessingDrawing" xmlns:w10="urn:schemas-microsoft-com:office:word" xmlns:w="http://schemas.openxmlformats.org/wordprocessingml/2006/main" xmlns:w14="http://schemas.microsoft.com/office/word/2010/wordml" xmlns:w15="http://schemas.microsoft.com/office/word/2012/wordml" xmlns:w16cid="http://schemas.microsoft.com/office/word/2016/wordml/cid" xmlns:w16se="http://schemas.microsoft.com/office/word/2015/wordml/symex" xmlns:wpg="http://schemas.microsoft.com/office/word/2010/wordprocessingGroup" xmlns:wpi="http://schemas.microsoft.com/office/word/2010/wordprocessingInk" xmlns:wne="http://schemas.microsoft.com/office/word/2006/wordml" xmlns:wps="http://schemas.microsoft.com/office/word/2010/wordprocessingShape" mc:Ignorable="w14 w15 w16se w16cid wp14">
+<w:hdr xmlns:wpc="http://schemas.microsoft.com/office/word/2010/wordprocessingCanvas" xmlns:cx="http://schemas.microsoft.com/office/drawing/2014/chartex" xmlns:mc="http://schemas.openxmlformats.org/markup-compatibility/2006" xmlns:o="urn:schemas-microsoft-com:office:office" xmlns:r="http://schemas.openxmlformats.org/officeDocument/2006/relationships" xmlns:m="http://schemas.openxmlformats.org/officeDocument/2006/math" xmlns:v="urn:schemas-microsoft-com:vml" xmlns:wp14="http://schemas.microsoft.com/office/word/2010/wordprocessingDrawing" xmlns:wp="http://schemas.openxmlformats.org/drawingml/2006/wordprocessingDrawing" xmlns:w10="urn:schemas-microsoft-com:office:word" xmlns:w="http://schemas.openxmlformats.org/wordprocessingml/2006/main" xmlns:w14="http://schemas.microsoft.com/office/word/2010/wordml" xmlns:w15="http://schemas.microsoft.com/office/word/2012/wordml" xmlns:w16se="http://schemas.microsoft.com/office/word/2015/wordml/symex" xmlns:wpg="http://schemas.microsoft.com/office/word/2010/wordprocessingGroup" xmlns:wpi="http://schemas.microsoft.com/office/word/2010/wordprocessingInk" xmlns:wne="http://schemas.microsoft.com/office/word/2006/wordml" xmlns:wps="http://schemas.microsoft.com/office/word/2010/wordprocessingShape" mc:Ignorable="w14 w15 w16se wp14">
   <w:p>
     <w:pPr>
       <w:pStyle w:val="a3"/>
@@ -45240,7 +45744,7 @@
 </file>
 
 <file path=word/header3.xml><?xml version="1.0" encoding="utf-8"?>
-<w:hdr xmlns:wpc="http://schemas.microsoft.com/office/word/2010/wordprocessingCanvas" xmlns:cx="http://schemas.microsoft.com/office/drawing/2014/chartex" xmlns:cx1="http://schemas.microsoft.com/office/drawing/2015/9/8/chartex" xmlns:cx2="http://schemas.microsoft.com/office/drawing/2015/10/21/chartex" xmlns:cx3="http://schemas.microsoft.com/office/drawing/2016/5/9/chartex" xmlns:cx4="http://schemas.microsoft.com/office/drawing/2016/5/10/chartex" xmlns:cx5="http://schemas.microsoft.com/office/drawing/2016/5/11/chartex" xmlns:cx6="http://schemas.microsoft.com/office/drawing/2016/5/12/chartex" xmlns:cx7="http://schemas.microsoft.com/office/drawing/2016/5/13/chartex" xmlns:cx8="http://schemas.microsoft.com/office/drawing/2016/5/14/chartex" xmlns:mc="http://schemas.openxmlformats.org/markup-compatibility/2006" xmlns:aink="http://schemas.microsoft.com/office/drawing/2016/ink" xmlns:am3d="http://schemas.microsoft.com/office/drawing/2017/model3d" xmlns:o="urn:schemas-microsoft-com:office:office" xmlns:r="http://schemas.openxmlformats.org/officeDocument/2006/relationships" xmlns:m="http://schemas.openxmlformats.org/officeDocument/2006/math" xmlns:v="urn:schemas-microsoft-com:vml" xmlns:wp14="http://schemas.microsoft.com/office/word/2010/wordprocessingDrawing" xmlns:wp="http://schemas.openxmlformats.org/drawingml/2006/wordprocessingDrawing" xmlns:w10="urn:schemas-microsoft-com:office:word" xmlns:w="http://schemas.openxmlformats.org/wordprocessingml/2006/main" xmlns:w14="http://schemas.microsoft.com/office/word/2010/wordml" xmlns:w15="http://schemas.microsoft.com/office/word/2012/wordml" xmlns:w16cid="http://schemas.microsoft.com/office/word/2016/wordml/cid" xmlns:w16se="http://schemas.microsoft.com/office/word/2015/wordml/symex" xmlns:wpg="http://schemas.microsoft.com/office/word/2010/wordprocessingGroup" xmlns:wpi="http://schemas.microsoft.com/office/word/2010/wordprocessingInk" xmlns:wne="http://schemas.microsoft.com/office/word/2006/wordml" xmlns:wps="http://schemas.microsoft.com/office/word/2010/wordprocessingShape" mc:Ignorable="w14 w15 w16se w16cid wp14">
+<w:hdr xmlns:wpc="http://schemas.microsoft.com/office/word/2010/wordprocessingCanvas" xmlns:cx="http://schemas.microsoft.com/office/drawing/2014/chartex" xmlns:mc="http://schemas.openxmlformats.org/markup-compatibility/2006" xmlns:o="urn:schemas-microsoft-com:office:office" xmlns:r="http://schemas.openxmlformats.org/officeDocument/2006/relationships" xmlns:m="http://schemas.openxmlformats.org/officeDocument/2006/math" xmlns:v="urn:schemas-microsoft-com:vml" xmlns:wp14="http://schemas.microsoft.com/office/word/2010/wordprocessingDrawing" xmlns:wp="http://schemas.openxmlformats.org/drawingml/2006/wordprocessingDrawing" xmlns:w10="urn:schemas-microsoft-com:office:word" xmlns:w="http://schemas.openxmlformats.org/wordprocessingml/2006/main" xmlns:w14="http://schemas.microsoft.com/office/word/2010/wordml" xmlns:w15="http://schemas.microsoft.com/office/word/2012/wordml" xmlns:w16se="http://schemas.microsoft.com/office/word/2015/wordml/symex" xmlns:wpg="http://schemas.microsoft.com/office/word/2010/wordprocessingGroup" xmlns:wpi="http://schemas.microsoft.com/office/word/2010/wordprocessingInk" xmlns:wne="http://schemas.microsoft.com/office/word/2006/wordml" xmlns:wps="http://schemas.microsoft.com/office/word/2010/wordprocessingShape" mc:Ignorable="w14 w15 w16se wp14">
   <w:p>
     <w:pPr>
       <w:pStyle w:val="a3"/>
@@ -45251,7 +45755,7 @@
 </file>
 
 <file path=word/numbering.xml><?xml version="1.0" encoding="utf-8"?>
-<w:numbering xmlns:wpc="http://schemas.microsoft.com/office/word/2010/wordprocessingCanvas" xmlns:cx="http://schemas.microsoft.com/office/drawing/2014/chartex" xmlns:cx1="http://schemas.microsoft.com/office/drawing/2015/9/8/chartex" xmlns:cx2="http://schemas.microsoft.com/office/drawing/2015/10/21/chartex" xmlns:cx3="http://schemas.microsoft.com/office/drawing/2016/5/9/chartex" xmlns:cx4="http://schemas.microsoft.com/office/drawing/2016/5/10/chartex" xmlns:cx5="http://schemas.microsoft.com/office/drawing/2016/5/11/chartex" xmlns:cx6="http://schemas.microsoft.com/office/drawing/2016/5/12/chartex" xmlns:cx7="http://schemas.microsoft.com/office/drawing/2016/5/13/chartex" xmlns:cx8="http://schemas.microsoft.com/office/drawing/2016/5/14/chartex" xmlns:mc="http://schemas.openxmlformats.org/markup-compatibility/2006" xmlns:aink="http://schemas.microsoft.com/office/drawing/2016/ink" xmlns:am3d="http://schemas.microsoft.com/office/drawing/2017/model3d" xmlns:o="urn:schemas-microsoft-com:office:office" xmlns:r="http://schemas.openxmlformats.org/officeDocument/2006/relationships" xmlns:m="http://schemas.openxmlformats.org/officeDocument/2006/math" xmlns:v="urn:schemas-microsoft-com:vml" xmlns:wp14="http://schemas.microsoft.com/office/word/2010/wordprocessingDrawing" xmlns:wp="http://schemas.openxmlformats.org/drawingml/2006/wordprocessingDrawing" xmlns:w10="urn:schemas-microsoft-com:office:word" xmlns:w="http://schemas.openxmlformats.org/wordprocessingml/2006/main" xmlns:w14="http://schemas.microsoft.com/office/word/2010/wordml" xmlns:w15="http://schemas.microsoft.com/office/word/2012/wordml" xmlns:w16cid="http://schemas.microsoft.com/office/word/2016/wordml/cid" xmlns:w16se="http://schemas.microsoft.com/office/word/2015/wordml/symex" xmlns:wpg="http://schemas.microsoft.com/office/word/2010/wordprocessingGroup" xmlns:wpi="http://schemas.microsoft.com/office/word/2010/wordprocessingInk" xmlns:wne="http://schemas.microsoft.com/office/word/2006/wordml" xmlns:wps="http://schemas.microsoft.com/office/word/2010/wordprocessingShape" mc:Ignorable="w14 w15 w16se w16cid wp14">
+<w:numbering xmlns:wpc="http://schemas.microsoft.com/office/word/2010/wordprocessingCanvas" xmlns:cx="http://schemas.microsoft.com/office/drawing/2014/chartex" xmlns:mc="http://schemas.openxmlformats.org/markup-compatibility/2006" xmlns:o="urn:schemas-microsoft-com:office:office" xmlns:r="http://schemas.openxmlformats.org/officeDocument/2006/relationships" xmlns:m="http://schemas.openxmlformats.org/officeDocument/2006/math" xmlns:v="urn:schemas-microsoft-com:vml" xmlns:wp14="http://schemas.microsoft.com/office/word/2010/wordprocessingDrawing" xmlns:wp="http://schemas.openxmlformats.org/drawingml/2006/wordprocessingDrawing" xmlns:w10="urn:schemas-microsoft-com:office:word" xmlns:w="http://schemas.openxmlformats.org/wordprocessingml/2006/main" xmlns:w14="http://schemas.microsoft.com/office/word/2010/wordml" xmlns:w15="http://schemas.microsoft.com/office/word/2012/wordml" xmlns:w16se="http://schemas.microsoft.com/office/word/2015/wordml/symex" xmlns:wpg="http://schemas.microsoft.com/office/word/2010/wordprocessingGroup" xmlns:wpi="http://schemas.microsoft.com/office/word/2010/wordprocessingInk" xmlns:wne="http://schemas.microsoft.com/office/word/2006/wordml" xmlns:wps="http://schemas.microsoft.com/office/word/2010/wordprocessingShape" mc:Ignorable="w14 w15 w16se wp14">
   <w:abstractNum w:abstractNumId="0" w15:restartNumberingAfterBreak="0">
     <w:nsid w:val="9BB70B7F"/>
     <w:multiLevelType w:val="singleLevel"/>
@@ -46470,7 +46974,7 @@
 </file>
 
 <file path=word/styles.xml><?xml version="1.0" encoding="utf-8"?>
-<w:styles xmlns:mc="http://schemas.openxmlformats.org/markup-compatibility/2006" xmlns:r="http://schemas.openxmlformats.org/officeDocument/2006/relationships" xmlns:w="http://schemas.openxmlformats.org/wordprocessingml/2006/main" xmlns:w14="http://schemas.microsoft.com/office/word/2010/wordml" xmlns:w15="http://schemas.microsoft.com/office/word/2012/wordml" xmlns:w16cid="http://schemas.microsoft.com/office/word/2016/wordml/cid" xmlns:w16se="http://schemas.microsoft.com/office/word/2015/wordml/symex" mc:Ignorable="w14 w15 w16se w16cid">
+<w:styles xmlns:mc="http://schemas.openxmlformats.org/markup-compatibility/2006" xmlns:r="http://schemas.openxmlformats.org/officeDocument/2006/relationships" xmlns:w="http://schemas.openxmlformats.org/wordprocessingml/2006/main" xmlns:w14="http://schemas.microsoft.com/office/word/2010/wordml" xmlns:w15="http://schemas.microsoft.com/office/word/2012/wordml" xmlns:w16se="http://schemas.microsoft.com/office/word/2015/wordml/symex" mc:Ignorable="w14 w15 w16se">
   <w:docDefaults>
     <w:rPrDefault>
       <w:rPr>
@@ -46483,7 +46987,7 @@
     </w:rPrDefault>
     <w:pPrDefault/>
   </w:docDefaults>
-  <w:latentStyles w:defLockedState="0" w:defUIPriority="99" w:defSemiHidden="0" w:defUnhideWhenUsed="0" w:defQFormat="0" w:count="376">
+  <w:latentStyles w:defLockedState="0" w:defUIPriority="99" w:defSemiHidden="0" w:defUnhideWhenUsed="0" w:defQFormat="0" w:count="371">
     <w:lsdException w:name="Normal" w:uiPriority="0" w:qFormat="1"/>
     <w:lsdException w:name="heading 1" w:uiPriority="9" w:qFormat="1"/>
     <w:lsdException w:name="heading 2" w:semiHidden="1" w:uiPriority="9" w:unhideWhenUsed="1" w:qFormat="1"/>
@@ -46589,6 +47093,7 @@
     <w:lsdException w:name="HTML Sample" w:semiHidden="1" w:unhideWhenUsed="1"/>
     <w:lsdException w:name="HTML Typewriter" w:semiHidden="1" w:unhideWhenUsed="1"/>
     <w:lsdException w:name="HTML Variable" w:semiHidden="1" w:unhideWhenUsed="1"/>
+    <w:lsdException w:name="Normal Table" w:semiHidden="1" w:unhideWhenUsed="1"/>
     <w:lsdException w:name="annotation subject" w:semiHidden="1" w:unhideWhenUsed="1"/>
     <w:lsdException w:name="No List" w:semiHidden="1" w:unhideWhenUsed="1"/>
     <w:lsdException w:name="Outline List 1" w:semiHidden="1" w:unhideWhenUsed="1"/>
@@ -46631,8 +47136,11 @@
     <w:lsdException w:name="Table Contemporary" w:semiHidden="1" w:unhideWhenUsed="1"/>
     <w:lsdException w:name="Table Elegant" w:semiHidden="1" w:unhideWhenUsed="1"/>
     <w:lsdException w:name="Table Professional" w:semiHidden="1" w:unhideWhenUsed="1"/>
+    <w:lsdException w:name="Table Subtle 1" w:semiHidden="1" w:unhideWhenUsed="1"/>
     <w:lsdException w:name="Table Subtle 2" w:semiHidden="1" w:unhideWhenUsed="1"/>
     <w:lsdException w:name="Table Web 1" w:semiHidden="1" w:unhideWhenUsed="1"/>
+    <w:lsdException w:name="Table Web 2" w:semiHidden="1" w:unhideWhenUsed="1"/>
+    <w:lsdException w:name="Table Web 3" w:semiHidden="1" w:unhideWhenUsed="1"/>
     <w:lsdException w:name="Balloon Text" w:semiHidden="1" w:unhideWhenUsed="1"/>
     <w:lsdException w:name="Table Grid" w:uiPriority="39" w:qFormat="1"/>
     <w:lsdException w:name="Table Theme" w:semiHidden="1" w:unhideWhenUsed="1"/>
@@ -46851,11 +47359,6 @@
     <w:lsdException w:name="List Table 5 Dark Accent 6" w:uiPriority="50"/>
     <w:lsdException w:name="List Table 6 Colorful Accent 6" w:uiPriority="51"/>
     <w:lsdException w:name="List Table 7 Colorful Accent 6" w:uiPriority="52"/>
-    <w:lsdException w:name="Mention" w:semiHidden="1" w:unhideWhenUsed="1"/>
-    <w:lsdException w:name="Smart Hyperlink" w:semiHidden="1" w:unhideWhenUsed="1"/>
-    <w:lsdException w:name="Hashtag" w:semiHidden="1" w:unhideWhenUsed="1"/>
-    <w:lsdException w:name="Unresolved Mention" w:semiHidden="1" w:unhideWhenUsed="1"/>
-    <w:lsdException w:name="Smart Link" w:semiHidden="1" w:unhideWhenUsed="1"/>
   </w:latentStyles>
   <w:style w:type="paragraph" w:default="1" w:styleId="a">
     <w:name w:val="Normal"/>

--- a/docs/实验追踪与分析文档/工作量估计与统计分析报告.docx
+++ b/docs/实验追踪与分析文档/工作量估计与统计分析报告.docx
@@ -658,9 +658,6 @@
           <w:p>
             <w:pPr>
               <w:pStyle w:val="af1"/>
-              <w:rPr>
-                <w:rFonts w:hint="eastAsia"/>
-              </w:rPr>
             </w:pPr>
             <w:r>
               <w:rPr>
@@ -34622,9 +34619,6 @@
           <w:p>
             <w:pPr>
               <w:pStyle w:val="af1"/>
-              <w:rPr>
-                <w:rFonts w:hint="eastAsia"/>
-              </w:rPr>
             </w:pPr>
             <w:r>
               <w:rPr>
@@ -34632,8 +34626,6 @@
               </w:rPr>
               <w:t>王宁</w:t>
             </w:r>
-            <w:bookmarkStart w:id="0" w:name="_GoBack"/>
-            <w:bookmarkEnd w:id="0"/>
           </w:p>
         </w:tc>
       </w:tr>
@@ -41405,7 +41397,13 @@
         <w:rPr>
           <w:rFonts w:hint="eastAsia"/>
         </w:rPr>
-        <w:t>。其中王嘉凯作为组长，贡献率较高，剩下除王宁外贡献率相似。</w:t>
+        <w:t>。其中王嘉凯作为组长，贡献率较高，其他人</w:t>
+      </w:r>
+      <w:r>
+        <w:rPr>
+          <w:rFonts w:hint="eastAsia"/>
+        </w:rPr>
+        <w:t>贡献率相似。</w:t>
       </w:r>
     </w:p>
     <w:p>
@@ -43078,6 +43076,9 @@
     <w:p>
       <w:pPr>
         <w:ind w:firstLine="480"/>
+        <w:rPr>
+          <w:rFonts w:hint="eastAsia"/>
+        </w:rPr>
       </w:pPr>
       <w:r>
         <w:rPr>
@@ -43133,16 +43134,6 @@
         </w:rPr>
         <w:t>操作系统，所以我们在需求文档中修改了之前的兼容性描述。</w:t>
       </w:r>
-    </w:p>
-    <w:p>
-      <w:pPr>
-        <w:ind w:firstLine="480"/>
-      </w:pPr>
-    </w:p>
-    <w:p>
-      <w:pPr>
-        <w:ind w:firstLine="480"/>
-      </w:pPr>
     </w:p>
     <w:p>
       <w:pPr>
@@ -43197,7 +43188,6 @@
         <w:rPr>
           <w:rFonts w:hint="eastAsia"/>
         </w:rPr>
-        <w:lastRenderedPageBreak/>
         <w:t>测试阶段对需求和实现变更</w:t>
       </w:r>
     </w:p>
@@ -43239,6 +43229,7 @@
               <w:rPr>
                 <w:rFonts w:hint="eastAsia"/>
               </w:rPr>
+              <w:lastRenderedPageBreak/>
               <w:t>修改日期</w:t>
             </w:r>
           </w:p>
@@ -43587,7 +43578,7 @@
     </w:p>
     <w:p>
       <w:pPr>
-        <w:ind w:firstLine="480"/>
+        <w:pStyle w:val="2"/>
       </w:pPr>
       <w:r>
         <w:t>2</w:t>
@@ -43606,6 +43597,35 @@
           <w:rFonts w:hint="eastAsia"/>
         </w:rPr>
         <w:t>整体分析</w:t>
+      </w:r>
+    </w:p>
+    <w:p>
+      <w:pPr>
+        <w:pStyle w:val="3"/>
+      </w:pPr>
+      <w:r>
+        <w:rPr>
+          <w:rFonts w:hint="eastAsia"/>
+        </w:rPr>
+        <w:t>2.</w:t>
+      </w:r>
+      <w:r>
+        <w:t>4</w:t>
+      </w:r>
+      <w:r>
+        <w:rPr>
+          <w:rFonts w:hint="eastAsia"/>
+        </w:rPr>
+        <w:t>.</w:t>
+      </w:r>
+      <w:r>
+        <w:t>1</w:t>
+      </w:r>
+      <w:r>
+        <w:rPr>
+          <w:rFonts w:hint="eastAsia"/>
+        </w:rPr>
+        <w:t>项目开展进度控制分析</w:t>
       </w:r>
     </w:p>
     <w:p>
@@ -43616,83 +43636,54 @@
         <w:rPr>
           <w:rFonts w:hint="eastAsia"/>
         </w:rPr>
-        <w:t>2.</w:t>
-      </w:r>
-      <w:r>
-        <w:t>4</w:t>
+        <w:t>在项目的实际实施过程中，通过对项目的进度、资源使用与计划目标进行对比分析，来判断项目目前执行情况的好坏，便于在发现相关问题时能及时提出问题与解决问题。在本学期的软件工程实验的整个课程行进和实验开展过程中，小组整体做到了项目进度把控合适，项目推进情况良好，从项目计划、需求分析、项目设计与实现、项目测试、配置管理、项目监控和追踪分析等环节均无问题。从整个项目从发端到结束的闭环角度，一共创建了</w:t>
+      </w:r>
+      <w:r>
+        <w:t>23</w:t>
+      </w:r>
+      <w:r>
+        <w:t>个</w:t>
+      </w:r>
+      <w:r>
+        <w:t>story</w:t>
+      </w:r>
+      <w:r>
+        <w:t>，</w:t>
+      </w:r>
+      <w:r>
+        <w:t>5</w:t>
+      </w:r>
+      <w:r>
+        <w:t>个项目迭代，</w:t>
+      </w:r>
+      <w:r>
+        <w:lastRenderedPageBreak/>
+        <w:t>涵盖了确定选题、设计、开发、测试、管理、监控等多个方面，其中管理和进度监控贯穿始终。在保证</w:t>
       </w:r>
       <w:r>
         <w:rPr>
           <w:rFonts w:hint="eastAsia"/>
         </w:rPr>
-        <w:t>.</w:t>
-      </w:r>
-      <w:r>
-        <w:t>1</w:t>
-      </w:r>
+        <w:t>项目按照原定计划进行的同时，在每一阶段尽量的保留多的</w:t>
+      </w:r>
+      <w:proofErr w:type="gramStart"/>
       <w:r>
         <w:rPr>
           <w:rFonts w:hint="eastAsia"/>
         </w:rPr>
-        <w:t>项目开展进度控制分析</w:t>
+        <w:t>的</w:t>
+      </w:r>
+      <w:proofErr w:type="gramEnd"/>
+      <w:r>
+        <w:rPr>
+          <w:rFonts w:hint="eastAsia"/>
+        </w:rPr>
+        <w:t>原始数据和各项记录，形成了数据链条，使得项目流程可追溯、可检查。</w:t>
       </w:r>
     </w:p>
     <w:p>
       <w:pPr>
-        <w:ind w:firstLine="480"/>
-      </w:pPr>
-      <w:r>
-        <w:rPr>
-          <w:rFonts w:hint="eastAsia"/>
-        </w:rPr>
-        <w:t>在项目的实际实施过程中，通过对项目的进度、资源使用与计划目标进行对比分析，来判断项目目前执行情况的好坏，便于在发现相关问题时能及时提出问题与解决问题。在本学期的软件工程实验的整个课程行进和实验开展过程中，小组整体做到了项目进度把控合适，项目推进情况良好，从项目计划、需求分析、项目设计与实现、项目测试、配置管理、项目监控和追踪分析等环节均无问题。从整个项目从发端到结束的闭环角度，一共创建了</w:t>
-      </w:r>
-      <w:r>
-        <w:t>23</w:t>
-      </w:r>
-      <w:r>
-        <w:t>个</w:t>
-      </w:r>
-      <w:r>
-        <w:t>story</w:t>
-      </w:r>
-      <w:r>
-        <w:t>，</w:t>
-      </w:r>
-      <w:r>
-        <w:t>5</w:t>
-      </w:r>
-      <w:r>
-        <w:t>个项目迭代，涵盖了确定选题、设计、开发、测试、管理、监控等多个方面，其中管理和进度</w:t>
-      </w:r>
-      <w:r>
-        <w:lastRenderedPageBreak/>
-        <w:t>监控贯穿始终。在保证</w:t>
-      </w:r>
-      <w:r>
-        <w:rPr>
-          <w:rFonts w:hint="eastAsia"/>
-        </w:rPr>
-        <w:t>项目按照原定计划进行的同时，在每一阶段尽量的保留多的</w:t>
-      </w:r>
-      <w:proofErr w:type="gramStart"/>
-      <w:r>
-        <w:rPr>
-          <w:rFonts w:hint="eastAsia"/>
-        </w:rPr>
-        <w:t>的</w:t>
-      </w:r>
-      <w:proofErr w:type="gramEnd"/>
-      <w:r>
-        <w:rPr>
-          <w:rFonts w:hint="eastAsia"/>
-        </w:rPr>
-        <w:t>原始数据和各项记录，形成了数据链条，使得项目流程可追溯、可检查。</w:t>
-      </w:r>
-    </w:p>
-    <w:p>
-      <w:pPr>
-        <w:ind w:firstLine="480"/>
+        <w:pStyle w:val="3"/>
       </w:pPr>
       <w:r>
         <w:rPr>
@@ -43737,7 +43728,7 @@
           </w:tcPr>
           <w:p>
             <w:pPr>
-              <w:ind w:firstLine="480"/>
+              <w:pStyle w:val="af1"/>
             </w:pPr>
             <w:r>
               <w:rPr>
@@ -43753,7 +43744,7 @@
           </w:tcPr>
           <w:p>
             <w:pPr>
-              <w:ind w:firstLine="480"/>
+              <w:pStyle w:val="af1"/>
             </w:pPr>
             <w:r>
               <w:rPr>
@@ -43769,7 +43760,7 @@
           </w:tcPr>
           <w:p>
             <w:pPr>
-              <w:ind w:firstLine="480"/>
+              <w:pStyle w:val="af1"/>
             </w:pPr>
             <w:r>
               <w:rPr>
@@ -43787,7 +43778,7 @@
           </w:tcPr>
           <w:p>
             <w:pPr>
-              <w:ind w:firstLine="480"/>
+              <w:pStyle w:val="af1"/>
             </w:pPr>
             <w:r>
               <w:rPr>
@@ -43803,7 +43794,7 @@
           </w:tcPr>
           <w:p>
             <w:pPr>
-              <w:ind w:firstLine="480"/>
+              <w:pStyle w:val="af1"/>
             </w:pPr>
             <w:r>
               <w:rPr>
@@ -43819,7 +43810,7 @@
           </w:tcPr>
           <w:p>
             <w:pPr>
-              <w:ind w:firstLine="480"/>
+              <w:pStyle w:val="af1"/>
             </w:pPr>
             <w:r>
               <w:rPr>
@@ -43837,7 +43828,7 @@
           </w:tcPr>
           <w:p>
             <w:pPr>
-              <w:ind w:firstLine="480"/>
+              <w:pStyle w:val="af1"/>
             </w:pPr>
             <w:r>
               <w:rPr>
@@ -43853,7 +43844,7 @@
           </w:tcPr>
           <w:p>
             <w:pPr>
-              <w:ind w:firstLine="480"/>
+              <w:pStyle w:val="af1"/>
             </w:pPr>
             <w:r>
               <w:rPr>
@@ -43869,7 +43860,7 @@
           </w:tcPr>
           <w:p>
             <w:pPr>
-              <w:ind w:firstLine="480"/>
+              <w:pStyle w:val="af1"/>
             </w:pPr>
             <w:r>
               <w:rPr>
@@ -43887,7 +43878,7 @@
           </w:tcPr>
           <w:p>
             <w:pPr>
-              <w:ind w:firstLine="480"/>
+              <w:pStyle w:val="af1"/>
             </w:pPr>
             <w:r>
               <w:rPr>
@@ -43903,7 +43894,7 @@
           </w:tcPr>
           <w:p>
             <w:pPr>
-              <w:ind w:firstLine="480"/>
+              <w:pStyle w:val="af1"/>
             </w:pPr>
             <w:r>
               <w:rPr>
@@ -43919,7 +43910,7 @@
           </w:tcPr>
           <w:p>
             <w:pPr>
-              <w:ind w:firstLine="480"/>
+              <w:pStyle w:val="af1"/>
             </w:pPr>
             <w:r>
               <w:rPr>
@@ -43937,7 +43928,7 @@
           </w:tcPr>
           <w:p>
             <w:pPr>
-              <w:ind w:firstLine="480"/>
+              <w:pStyle w:val="af1"/>
             </w:pPr>
             <w:r>
               <w:rPr>
@@ -43953,7 +43944,7 @@
           </w:tcPr>
           <w:p>
             <w:pPr>
-              <w:ind w:firstLine="480"/>
+              <w:pStyle w:val="af1"/>
             </w:pPr>
             <w:r>
               <w:rPr>
@@ -43969,7 +43960,7 @@
           </w:tcPr>
           <w:p>
             <w:pPr>
-              <w:ind w:firstLine="480"/>
+              <w:pStyle w:val="af1"/>
             </w:pPr>
             <w:r>
               <w:rPr>
@@ -43987,7 +43978,7 @@
           </w:tcPr>
           <w:p>
             <w:pPr>
-              <w:ind w:firstLine="480"/>
+              <w:pStyle w:val="af1"/>
             </w:pPr>
             <w:r>
               <w:rPr>
@@ -44003,7 +43994,7 @@
           </w:tcPr>
           <w:p>
             <w:pPr>
-              <w:ind w:firstLine="480"/>
+              <w:pStyle w:val="af1"/>
             </w:pPr>
             <w:r>
               <w:rPr>
@@ -44019,7 +44010,7 @@
           </w:tcPr>
           <w:p>
             <w:pPr>
-              <w:ind w:firstLine="480"/>
+              <w:pStyle w:val="af1"/>
             </w:pPr>
             <w:r>
               <w:rPr>
@@ -44033,7 +44024,7 @@
     </w:tbl>
     <w:p>
       <w:pPr>
-        <w:ind w:firstLine="480"/>
+        <w:pStyle w:val="3"/>
       </w:pPr>
       <w:r>
         <w:tab/>
@@ -44069,18 +44060,24 @@
         <w:rPr>
           <w:rFonts w:hint="eastAsia"/>
         </w:rPr>
-        <w:t>项目的分工主要是以个人的擅长来分析，但是在实际的项目推进过程中，却是存在对生产效率产生影响的因素，一方面是项目迭代不同的影响，客观的看到，在开发阶段，测试工程师的效率是相对较低的，而测试阶段与之相反，这是基于能力的正常影响，另一方面是非正常因素影响，主要表现为由于课程进展周期中出现的一些时间安排（例如假期）往往会对生产效率产生影响，这是合情的但并不是合理的，因此整个过程中出现过一些进度把控上的小问题，但得益于团队凝聚力较强，团队成员比较配合，基本克服了此类困难，没有产生较大影响。</w:t>
+        <w:t>项目的分工主要是以个人的擅长来分析，但是在实际的项目推进过程中，却是存在对生产效率产生影响的因素，一方面是项目迭代不同的影响，客观的看到，在开发阶段，测试工程师的效率是相对较低的，而测试阶段与之相反，这是基于能力的正常影响，另一方面是非正常因素影响，主要表现为由于课程进展周期中</w:t>
+      </w:r>
+      <w:r>
+        <w:rPr>
+          <w:rFonts w:hint="eastAsia"/>
+        </w:rPr>
+        <w:lastRenderedPageBreak/>
+        <w:t>出现的一些时间安排（例如假期）往往会对生产效率产生影响，这是合情的但并不是合理的，因此整个过程中出现过一些进度把控上的小问题，但得益于团队凝聚力较强，团队成员比较配合，基本克服了此类困难，没有产生较大影响。</w:t>
       </w:r>
     </w:p>
     <w:p>
       <w:pPr>
-        <w:ind w:firstLine="480"/>
+        <w:pStyle w:val="3"/>
       </w:pPr>
       <w:r>
         <w:rPr>
           <w:rFonts w:hint="eastAsia"/>
         </w:rPr>
-        <w:lastRenderedPageBreak/>
         <w:t>2.</w:t>
       </w:r>
       <w:r>
@@ -44786,12 +44783,29 @@
     </w:p>
     <w:p>
       <w:pPr>
+        <w:widowControl/>
+        <w:spacing w:line="240" w:lineRule="auto"/>
+        <w:ind w:firstLineChars="0" w:firstLine="0"/>
+        <w:jc w:val="left"/>
+        <w:rPr>
+          <w:rFonts w:hint="eastAsia"/>
+        </w:rPr>
+      </w:pPr>
+      <w:r>
+        <w:br w:type="page"/>
+      </w:r>
+      <w:bookmarkStart w:id="0" w:name="_GoBack"/>
+      <w:bookmarkEnd w:id="0"/>
+    </w:p>
+    <w:p>
+      <w:pPr>
         <w:pStyle w:val="1"/>
       </w:pPr>
       <w:r>
         <w:rPr>
           <w:rFonts w:hint="eastAsia"/>
         </w:rPr>
+        <w:lastRenderedPageBreak/>
         <w:t>3</w:t>
       </w:r>
       <w:r>
@@ -44977,7 +44991,6 @@
         <w:rPr>
           <w:rFonts w:hint="eastAsia"/>
         </w:rPr>
-        <w:lastRenderedPageBreak/>
         <w:t xml:space="preserve">3.2 </w:t>
       </w:r>
       <w:r>
@@ -45275,7 +45288,14 @@
               <w:rPr>
                 <w:rFonts w:hint="eastAsia"/>
               </w:rPr>
-              <w:t>软件设计与实现</w:t>
+              <w:t>软件设计与实</w:t>
+            </w:r>
+            <w:r>
+              <w:rPr>
+                <w:rFonts w:hint="eastAsia"/>
+              </w:rPr>
+              <w:lastRenderedPageBreak/>
+              <w:t>现</w:t>
             </w:r>
           </w:p>
         </w:tc>
@@ -45291,7 +45311,15 @@
               <w:rPr>
                 <w:rFonts w:hint="eastAsia"/>
               </w:rPr>
-              <w:t>实现过程中存在一些</w:t>
+              <w:lastRenderedPageBreak/>
+              <w:t>实现过程中存在</w:t>
+            </w:r>
+            <w:r>
+              <w:rPr>
+                <w:rFonts w:hint="eastAsia"/>
+              </w:rPr>
+              <w:lastRenderedPageBreak/>
+              <w:t>一些</w:t>
             </w:r>
             <w:r>
               <w:rPr>
@@ -45323,7 +45351,14 @@
               <w:rPr>
                 <w:rFonts w:hint="eastAsia"/>
               </w:rPr>
-              <w:t>完成了完整的项目功能</w:t>
+              <w:t>完成了完整的项</w:t>
+            </w:r>
+            <w:r>
+              <w:rPr>
+                <w:rFonts w:hint="eastAsia"/>
+              </w:rPr>
+              <w:lastRenderedPageBreak/>
+              <w:t>目功能</w:t>
             </w:r>
           </w:p>
         </w:tc>
@@ -45341,6 +45376,7 @@
               <w:rPr>
                 <w:rFonts w:hint="eastAsia"/>
               </w:rPr>
+              <w:lastRenderedPageBreak/>
               <w:t>4</w:t>
             </w:r>
           </w:p>

--- a/docs/实验追踪与分析文档/工作量估计与统计分析报告.docx
+++ b/docs/实验追踪与分析文档/工作量估计与统计分析报告.docx
@@ -404,21 +404,7 @@
               <w:rPr>
                 <w:rFonts w:hint="eastAsia"/>
               </w:rPr>
-              <w:t>完成项目计划</w:t>
-            </w:r>
-            <w:proofErr w:type="gramStart"/>
-            <w:r>
-              <w:rPr>
-                <w:rFonts w:hint="eastAsia"/>
-              </w:rPr>
-              <w:t>书相关</w:t>
-            </w:r>
-            <w:proofErr w:type="gramEnd"/>
-            <w:r>
-              <w:rPr>
-                <w:rFonts w:hint="eastAsia"/>
-              </w:rPr>
-              <w:t>内容</w:t>
+              <w:t>完成项目计划书相关内容</w:t>
             </w:r>
           </w:p>
         </w:tc>
@@ -722,14 +708,12 @@
             <w:pPr>
               <w:pStyle w:val="af1"/>
             </w:pPr>
-            <w:proofErr w:type="gramStart"/>
             <w:r>
               <w:rPr>
                 <w:rFonts w:hint="eastAsia"/>
               </w:rPr>
               <w:t>叶俊辰</w:t>
             </w:r>
-            <w:proofErr w:type="gramEnd"/>
           </w:p>
         </w:tc>
       </w:tr>
@@ -934,14 +918,12 @@
             <w:pPr>
               <w:pStyle w:val="af1"/>
             </w:pPr>
-            <w:proofErr w:type="gramStart"/>
             <w:r>
               <w:rPr>
                 <w:rFonts w:hint="eastAsia"/>
               </w:rPr>
               <w:t>姬索肇</w:t>
             </w:r>
-            <w:proofErr w:type="gramEnd"/>
           </w:p>
         </w:tc>
       </w:tr>
@@ -1002,14 +984,12 @@
             <w:pPr>
               <w:pStyle w:val="af1"/>
             </w:pPr>
-            <w:proofErr w:type="gramStart"/>
             <w:r>
               <w:rPr>
                 <w:rFonts w:hint="eastAsia"/>
               </w:rPr>
               <w:t>姬索肇</w:t>
             </w:r>
-            <w:proofErr w:type="gramEnd"/>
           </w:p>
         </w:tc>
       </w:tr>
@@ -1400,14 +1380,12 @@
             <w:pPr>
               <w:pStyle w:val="af1"/>
             </w:pPr>
-            <w:proofErr w:type="gramStart"/>
             <w:r>
               <w:rPr>
                 <w:rFonts w:hint="eastAsia"/>
               </w:rPr>
               <w:t>叶俊辰</w:t>
             </w:r>
-            <w:proofErr w:type="gramEnd"/>
           </w:p>
         </w:tc>
         <w:tc>
@@ -1536,7 +1514,6 @@
             <w:pPr>
               <w:pStyle w:val="af1"/>
             </w:pPr>
-            <w:proofErr w:type="gramStart"/>
             <w:r>
               <w:rPr>
                 <w:rFonts w:hint="eastAsia"/>
@@ -1544,7 +1521,6 @@
               <w:lastRenderedPageBreak/>
               <w:t>姬索肇</w:t>
             </w:r>
-            <w:proofErr w:type="gramEnd"/>
           </w:p>
         </w:tc>
         <w:tc>
@@ -2286,14 +2262,12 @@
             <w:pPr>
               <w:pStyle w:val="af1"/>
             </w:pPr>
-            <w:proofErr w:type="gramStart"/>
             <w:r>
               <w:rPr>
                 <w:rFonts w:hint="eastAsia"/>
               </w:rPr>
               <w:t>姬索肇</w:t>
             </w:r>
-            <w:proofErr w:type="gramEnd"/>
           </w:p>
         </w:tc>
         <w:tc>
@@ -2363,14 +2337,12 @@
             <w:pPr>
               <w:pStyle w:val="af1"/>
             </w:pPr>
-            <w:proofErr w:type="gramStart"/>
             <w:r>
               <w:rPr>
                 <w:rFonts w:hint="eastAsia"/>
               </w:rPr>
               <w:t>叶俊辰</w:t>
             </w:r>
-            <w:proofErr w:type="gramEnd"/>
           </w:p>
         </w:tc>
         <w:tc>
@@ -2572,14 +2544,12 @@
             <w:pPr>
               <w:pStyle w:val="af1"/>
             </w:pPr>
-            <w:proofErr w:type="gramStart"/>
             <w:r>
               <w:rPr>
                 <w:rFonts w:hint="eastAsia"/>
               </w:rPr>
               <w:t>姬索肇</w:t>
             </w:r>
-            <w:proofErr w:type="gramEnd"/>
           </w:p>
         </w:tc>
         <w:tc>
@@ -2810,14 +2780,12 @@
             <w:pPr>
               <w:pStyle w:val="af1"/>
             </w:pPr>
-            <w:proofErr w:type="gramStart"/>
             <w:r>
               <w:rPr>
                 <w:rFonts w:hint="eastAsia"/>
               </w:rPr>
               <w:t>姬索肇</w:t>
             </w:r>
-            <w:proofErr w:type="gramEnd"/>
           </w:p>
         </w:tc>
         <w:tc>
@@ -3121,14 +3089,12 @@
             <w:pPr>
               <w:pStyle w:val="af1"/>
             </w:pPr>
-            <w:proofErr w:type="gramStart"/>
             <w:r>
               <w:rPr>
                 <w:rFonts w:hint="eastAsia"/>
               </w:rPr>
               <w:t>姬索肇</w:t>
             </w:r>
-            <w:proofErr w:type="gramEnd"/>
           </w:p>
         </w:tc>
         <w:tc>
@@ -3411,14 +3377,12 @@
             <w:pPr>
               <w:pStyle w:val="af1"/>
             </w:pPr>
-            <w:proofErr w:type="gramStart"/>
             <w:r>
               <w:rPr>
                 <w:rFonts w:hint="eastAsia"/>
               </w:rPr>
               <w:t>姬索肇</w:t>
             </w:r>
-            <w:proofErr w:type="gramEnd"/>
           </w:p>
         </w:tc>
         <w:tc>
@@ -6087,7 +6051,6 @@
         </w:rPr>
         <w:t>D</w:t>
       </w:r>
-      <w:proofErr w:type="gramStart"/>
       <w:r>
         <w:rPr>
           <w:rFonts w:hint="eastAsia"/>
@@ -6095,11 +6058,7 @@
         <w:t>组</w:t>
       </w:r>
       <w:r>
-        <w:t>需求</w:t>
-      </w:r>
-      <w:proofErr w:type="gramEnd"/>
-      <w:r>
-        <w:t>评审意见统计表</w:t>
+        <w:t>需求评审意见统计表</w:t>
       </w:r>
     </w:p>
     <w:tbl>
@@ -6881,19 +6840,11 @@
               </w:rPr>
               <w:t xml:space="preserve">P20 </w:t>
             </w:r>
-            <w:proofErr w:type="gramStart"/>
-            <w:r>
-              <w:rPr>
-                <w:rFonts w:hint="eastAsia"/>
-              </w:rPr>
-              <w:t>类图第一句</w:t>
-            </w:r>
-            <w:proofErr w:type="gramEnd"/>
-            <w:r>
-              <w:rPr>
-                <w:rFonts w:hint="eastAsia"/>
-              </w:rPr>
-              <w:t>描述</w:t>
+            <w:r>
+              <w:rPr>
+                <w:rFonts w:hint="eastAsia"/>
+              </w:rPr>
+              <w:t>类图第一句描述</w:t>
             </w:r>
           </w:p>
         </w:tc>
@@ -6910,16 +6861,8 @@
               <w:rPr>
                 <w:rFonts w:hint="eastAsia"/>
               </w:rPr>
-              <w:t>如上图</w:t>
-            </w:r>
-            <w:proofErr w:type="gramStart"/>
-            <w:r>
-              <w:rPr>
-                <w:rFonts w:hint="eastAsia"/>
-              </w:rPr>
-              <w:t>图</w:t>
-            </w:r>
-            <w:proofErr w:type="gramEnd"/>
+              <w:t>如上图图</w:t>
+            </w:r>
             <w:r>
               <w:rPr>
                 <w:rFonts w:hint="eastAsia"/>
@@ -7609,21 +7552,7 @@
               <w:rPr>
                 <w:rFonts w:hint="eastAsia"/>
               </w:rPr>
-              <w:t>文件包含的内容有一级</w:t>
-            </w:r>
-            <w:proofErr w:type="gramStart"/>
-            <w:r>
-              <w:rPr>
-                <w:rFonts w:hint="eastAsia"/>
-              </w:rPr>
-              <w:t>级</w:t>
-            </w:r>
-            <w:proofErr w:type="gramEnd"/>
-            <w:r>
-              <w:rPr>
-                <w:rFonts w:hint="eastAsia"/>
-              </w:rPr>
-              <w:t>业务项……”应为“一级业务项”</w:t>
+              <w:t>文件包含的内容有一级级业务项……”应为“一级业务项”</w:t>
             </w:r>
           </w:p>
         </w:tc>
@@ -7867,7 +7796,6 @@
         </w:rPr>
         <w:t>E</w:t>
       </w:r>
-      <w:proofErr w:type="gramStart"/>
       <w:r>
         <w:rPr>
           <w:rFonts w:hint="eastAsia"/>
@@ -7875,11 +7803,7 @@
         <w:t>组</w:t>
       </w:r>
       <w:r>
-        <w:t>需求</w:t>
-      </w:r>
-      <w:proofErr w:type="gramEnd"/>
-      <w:r>
-        <w:t>评审意见统计表</w:t>
+        <w:t>需求评审意见统计表</w:t>
       </w:r>
     </w:p>
     <w:tbl>
@@ -9568,21 +9492,7 @@
               <w:rPr>
                 <w:rFonts w:hint="eastAsia"/>
               </w:rPr>
-              <w:t>这句</w:t>
-            </w:r>
-            <w:proofErr w:type="gramStart"/>
-            <w:r>
-              <w:rPr>
-                <w:rFonts w:hint="eastAsia"/>
-              </w:rPr>
-              <w:t>话存在</w:t>
-            </w:r>
-            <w:proofErr w:type="gramEnd"/>
-            <w:r>
-              <w:rPr>
-                <w:rFonts w:hint="eastAsia"/>
-              </w:rPr>
-              <w:t>语病</w:t>
+              <w:t>这句话存在语病</w:t>
             </w:r>
           </w:p>
         </w:tc>
@@ -10742,19 +10652,11 @@
               </w:rPr>
               <w:t xml:space="preserve"> </w:t>
             </w:r>
-            <w:proofErr w:type="gramStart"/>
-            <w:r>
-              <w:rPr>
-                <w:rFonts w:hint="eastAsia"/>
-              </w:rPr>
-              <w:t>档无法</w:t>
-            </w:r>
-            <w:proofErr w:type="gramEnd"/>
-            <w:r>
-              <w:rPr>
-                <w:rFonts w:hint="eastAsia"/>
-              </w:rPr>
-              <w:t>在导</w:t>
+            <w:r>
+              <w:rPr>
+                <w:rFonts w:hint="eastAsia"/>
+              </w:rPr>
+              <w:t>档无法在导</w:t>
             </w:r>
             <w:r>
               <w:rPr>
@@ -11398,19 +11300,11 @@
               </w:rPr>
               <w:t xml:space="preserve"> </w:t>
             </w:r>
-            <w:proofErr w:type="gramStart"/>
-            <w:r>
-              <w:rPr>
-                <w:rFonts w:hint="eastAsia"/>
-              </w:rPr>
-              <w:t>致图片</w:t>
-            </w:r>
-            <w:proofErr w:type="gramEnd"/>
-            <w:r>
-              <w:rPr>
-                <w:rFonts w:hint="eastAsia"/>
-              </w:rPr>
-              <w:t>和图</w:t>
+            <w:r>
+              <w:rPr>
+                <w:rFonts w:hint="eastAsia"/>
+              </w:rPr>
+              <w:t>致图片和图</w:t>
             </w:r>
             <w:r>
               <w:rPr>
@@ -12888,14 +12782,12 @@
               </w:rPr>
               <w:t xml:space="preserve"> </w:t>
             </w:r>
-            <w:proofErr w:type="gramStart"/>
             <w:r>
               <w:rPr>
                 <w:rFonts w:asciiTheme="minorEastAsia" w:hAnsiTheme="minorEastAsia" w:hint="eastAsia"/>
               </w:rPr>
               <w:t>析目的</w:t>
             </w:r>
-            <w:proofErr w:type="gramEnd"/>
           </w:p>
         </w:tc>
         <w:tc>
@@ -13229,19 +13121,11 @@
               </w:rPr>
               <w:t xml:space="preserve"> </w:t>
             </w:r>
-            <w:proofErr w:type="gramStart"/>
-            <w:r>
-              <w:rPr>
-                <w:rFonts w:hint="eastAsia"/>
-              </w:rPr>
-              <w:t>富一下</w:t>
-            </w:r>
-            <w:proofErr w:type="gramEnd"/>
-            <w:r>
-              <w:rPr>
-                <w:rFonts w:hint="eastAsia"/>
-              </w:rPr>
-              <w:t>用户定义</w:t>
+            <w:r>
+              <w:rPr>
+                <w:rFonts w:hint="eastAsia"/>
+              </w:rPr>
+              <w:t>富一下用户定义</w:t>
             </w:r>
           </w:p>
         </w:tc>
@@ -13412,21 +13296,7 @@
               <w:rPr>
                 <w:rFonts w:hint="eastAsia"/>
               </w:rPr>
-              <w:t>到底空</w:t>
-            </w:r>
-            <w:proofErr w:type="gramStart"/>
-            <w:r>
-              <w:rPr>
-                <w:rFonts w:hint="eastAsia"/>
-              </w:rPr>
-              <w:t>不</w:t>
-            </w:r>
-            <w:proofErr w:type="gramEnd"/>
-            <w:r>
-              <w:rPr>
-                <w:rFonts w:hint="eastAsia"/>
-              </w:rPr>
-              <w:t>空格</w:t>
+              <w:t>到底空不空格</w:t>
             </w:r>
           </w:p>
         </w:tc>
@@ -14457,19 +14327,11 @@
               </w:rPr>
               <w:t>_190324_07</w:t>
             </w:r>
-            <w:proofErr w:type="gramStart"/>
-            <w:r>
-              <w:rPr>
-                <w:rFonts w:asciiTheme="minorEastAsia" w:hAnsiTheme="minorEastAsia" w:hint="eastAsia"/>
-              </w:rPr>
-              <w:t>五</w:t>
-            </w:r>
-            <w:proofErr w:type="gramEnd"/>
-            <w:r>
-              <w:rPr>
-                <w:rFonts w:asciiTheme="minorEastAsia" w:hAnsiTheme="minorEastAsia" w:hint="eastAsia"/>
-              </w:rPr>
-              <w:t>、项目非功能</w:t>
+            <w:r>
+              <w:rPr>
+                <w:rFonts w:asciiTheme="minorEastAsia" w:hAnsiTheme="minorEastAsia" w:hint="eastAsia"/>
+              </w:rPr>
+              <w:t>五、项目非功能</w:t>
             </w:r>
             <w:r>
               <w:rPr>
@@ -14670,16 +14532,8 @@
               <w:rPr>
                 <w:rFonts w:hint="eastAsia"/>
               </w:rPr>
-              <w:t>断素材供运</w:t>
-            </w:r>
-            <w:proofErr w:type="gramStart"/>
-            <w:r>
-              <w:rPr>
-                <w:rFonts w:hint="eastAsia"/>
-              </w:rPr>
-              <w:t>维人员</w:t>
-            </w:r>
-            <w:proofErr w:type="gramEnd"/>
+              <w:t>断素材供运维人员</w:t>
+            </w:r>
             <w:r>
               <w:rPr>
                 <w:rFonts w:hint="eastAsia"/>
@@ -14690,16 +14544,8 @@
               <w:rPr>
                 <w:rFonts w:hint="eastAsia"/>
               </w:rPr>
-              <w:t>使用，出现</w:t>
-            </w:r>
-            <w:proofErr w:type="gramStart"/>
-            <w:r>
-              <w:rPr>
-                <w:rFonts w:hint="eastAsia"/>
-              </w:rPr>
-              <w:t>大型故</w:t>
-            </w:r>
-            <w:proofErr w:type="gramEnd"/>
+              <w:t>使用，出现大型故</w:t>
+            </w:r>
             <w:r>
               <w:rPr>
                 <w:rFonts w:hint="eastAsia"/>
@@ -15523,25 +15369,15 @@
             <w:pPr>
               <w:pStyle w:val="af1"/>
             </w:pPr>
-            <w:proofErr w:type="gramStart"/>
-            <w:r>
-              <w:t>该需求</w:t>
-            </w:r>
-            <w:proofErr w:type="gramEnd"/>
-            <w:r>
-              <w:t>使得</w:t>
+            <w:r>
+              <w:t>该需求使得</w:t>
             </w:r>
             <w:r>
               <w:t>Scapy</w:t>
             </w:r>
             <w:r>
-              <w:t>既可以</w:t>
-            </w:r>
-            <w:proofErr w:type="gramStart"/>
-            <w:r>
-              <w:t>当做</w:t>
-            </w:r>
-            <w:proofErr w:type="gramEnd"/>
+              <w:t>既可以当做</w:t>
+            </w:r>
             <w:r>
               <w:lastRenderedPageBreak/>
               <w:t>Python</w:t>
@@ -15560,20 +15396,12 @@
             <w:pPr>
               <w:pStyle w:val="af1"/>
             </w:pPr>
-            <w:proofErr w:type="gramStart"/>
             <w:r>
               <w:rPr>
                 <w:rFonts w:hint="eastAsia"/>
               </w:rPr>
               <w:lastRenderedPageBreak/>
-              <w:t>该需求</w:t>
-            </w:r>
-            <w:proofErr w:type="gramEnd"/>
-            <w:r>
-              <w:rPr>
-                <w:rFonts w:hint="eastAsia"/>
-              </w:rPr>
-              <w:t>或许应该改为该模式</w:t>
+              <w:t>该需求或许应该改为该模式</w:t>
             </w:r>
           </w:p>
         </w:tc>
@@ -16155,21 +15983,7 @@
               <w:rPr>
                 <w:rFonts w:hint="eastAsia"/>
               </w:rPr>
-              <w:t>地址、</w:t>
-            </w:r>
-            <w:proofErr w:type="gramStart"/>
-            <w:r>
-              <w:rPr>
-                <w:rFonts w:hint="eastAsia"/>
-              </w:rPr>
-              <w:t>净载数据</w:t>
-            </w:r>
-            <w:proofErr w:type="gramEnd"/>
-            <w:r>
-              <w:rPr>
-                <w:rFonts w:hint="eastAsia"/>
-              </w:rPr>
-              <w:t>等部分</w:t>
+              <w:t>地址、净载数据等部分</w:t>
             </w:r>
           </w:p>
         </w:tc>
@@ -17375,19 +17189,11 @@
             <w:pPr>
               <w:pStyle w:val="af1"/>
             </w:pPr>
-            <w:proofErr w:type="gramStart"/>
-            <w:r>
-              <w:rPr>
-                <w:rFonts w:hint="eastAsia"/>
-              </w:rPr>
-              <w:t>咋读咋</w:t>
-            </w:r>
-            <w:proofErr w:type="gramEnd"/>
-            <w:r>
-              <w:rPr>
-                <w:rFonts w:hint="eastAsia"/>
-              </w:rPr>
-              <w:t>不舒服建议修改但没有好的建议</w:t>
+            <w:r>
+              <w:rPr>
+                <w:rFonts w:hint="eastAsia"/>
+              </w:rPr>
+              <w:t>咋读咋不舒服建议修改但没有好的建议</w:t>
             </w:r>
           </w:p>
         </w:tc>
@@ -17713,21 +17519,7 @@
               <w:rPr>
                 <w:rFonts w:hint="eastAsia"/>
               </w:rPr>
-              <w:t>与此同时教师可以选择</w:t>
-            </w:r>
-            <w:proofErr w:type="gramStart"/>
-            <w:r>
-              <w:rPr>
-                <w:rFonts w:hint="eastAsia"/>
-              </w:rPr>
-              <w:t>进行查重的</w:t>
-            </w:r>
-            <w:proofErr w:type="gramEnd"/>
-            <w:r>
-              <w:rPr>
-                <w:rFonts w:hint="eastAsia"/>
-              </w:rPr>
-              <w:t>人工复查</w:t>
+              <w:t>与此同时教师可以选择进行查重的人工复查</w:t>
             </w:r>
           </w:p>
         </w:tc>
@@ -17771,16 +17563,8 @@
               <w:rPr>
                 <w:rFonts w:hint="eastAsia"/>
               </w:rPr>
-              <w:t>“与此同时”不合适，这不是一个并行过程，依照文档表述，应该是得到一个显示结果之后才能进行</w:t>
-            </w:r>
-            <w:proofErr w:type="gramStart"/>
-            <w:r>
-              <w:rPr>
-                <w:rFonts w:hint="eastAsia"/>
-              </w:rPr>
-              <w:t>人工查重</w:t>
-            </w:r>
-            <w:proofErr w:type="gramEnd"/>
+              <w:t>“与此同时”不合适，这不是一个并行过程，依照文档表述，应该是得到一个显示结果之后才能进行人工查重</w:t>
+            </w:r>
             <w:r>
               <w:rPr>
                 <w:rFonts w:hint="eastAsia"/>
@@ -17984,21 +17768,7 @@
               <w:rPr>
                 <w:rFonts w:hint="eastAsia"/>
               </w:rPr>
-              <w:t>本系统的业务需求是给任课教师提供一个方便快捷找出作业相似度</w:t>
-            </w:r>
-            <w:proofErr w:type="gramStart"/>
-            <w:r>
-              <w:rPr>
-                <w:rFonts w:hint="eastAsia"/>
-              </w:rPr>
-              <w:t>高较高</w:t>
-            </w:r>
-            <w:proofErr w:type="gramEnd"/>
-            <w:r>
-              <w:rPr>
-                <w:rFonts w:hint="eastAsia"/>
-              </w:rPr>
-              <w:t>的学生的平台，主要业务需求面向任课教师。表述欠妥，业</w:t>
+              <w:t>本系统的业务需求是给任课教师提供一个方便快捷找出作业相似度高较高的学生的平台，主要业务需求面向任课教师。表述欠妥，业</w:t>
             </w:r>
             <w:r>
               <w:rPr>
@@ -18526,21 +18296,7 @@
               <w:rPr>
                 <w:rFonts w:hint="eastAsia"/>
               </w:rPr>
-              <w:t>教师类，学生</w:t>
-            </w:r>
-            <w:proofErr w:type="gramStart"/>
-            <w:r>
-              <w:rPr>
-                <w:rFonts w:hint="eastAsia"/>
-              </w:rPr>
-              <w:t>类这些</w:t>
-            </w:r>
-            <w:proofErr w:type="gramEnd"/>
-            <w:r>
-              <w:rPr>
-                <w:rFonts w:hint="eastAsia"/>
-              </w:rPr>
-              <w:t>序号没有对齐。</w:t>
+              <w:t>教师类，学生类这些序号没有对齐。</w:t>
             </w:r>
           </w:p>
           <w:p>
@@ -20910,10 +20666,13 @@
               <w:pStyle w:val="af1"/>
             </w:pPr>
             <w:r>
-              <w:rPr>
-                <w:rFonts w:hint="eastAsia"/>
-              </w:rPr>
-              <w:t>v0.2</w:t>
+              <w:t>V</w:t>
+            </w:r>
+            <w:r>
+              <w:rPr>
+                <w:rFonts w:hint="eastAsia"/>
+              </w:rPr>
+              <w:t>0.2</w:t>
             </w:r>
             <w:r>
               <w:rPr>
@@ -20925,7 +20684,13 @@
               <w:rPr>
                 <w:rFonts w:hint="eastAsia"/>
               </w:rPr>
-              <w:t>v1.0</w:t>
+              <w:t>V</w:t>
+            </w:r>
+            <w:r>
+              <w:rPr>
+                <w:rFonts w:hint="eastAsia"/>
+              </w:rPr>
+              <w:t>1.0</w:t>
             </w:r>
             <w:r>
               <w:rPr>
@@ -20937,7 +20702,13 @@
               <w:rPr>
                 <w:rFonts w:hint="eastAsia"/>
               </w:rPr>
-              <w:t>v1.1</w:t>
+              <w:t>V</w:t>
+            </w:r>
+            <w:r>
+              <w:rPr>
+                <w:rFonts w:hint="eastAsia"/>
+              </w:rPr>
+              <w:t>1.1</w:t>
             </w:r>
           </w:p>
         </w:tc>
@@ -22726,7 +22497,10 @@
               <w:t>V</w:t>
             </w:r>
             <w:r>
-              <w:t>1.1</w:t>
+              <w:t>1.0.</w:t>
+            </w:r>
+            <w:r>
+              <w:t>1</w:t>
             </w:r>
           </w:p>
         </w:tc>
@@ -22758,21 +22532,260 @@
               <w:rPr>
                 <w:rFonts w:hint="eastAsia"/>
               </w:rPr>
-              <w:t>删除易维护性和</w:t>
-            </w:r>
-            <w:proofErr w:type="gramStart"/>
-            <w:r>
-              <w:rPr>
-                <w:rFonts w:hint="eastAsia"/>
-              </w:rPr>
-              <w:t>可</w:t>
-            </w:r>
-            <w:proofErr w:type="gramEnd"/>
-            <w:r>
-              <w:rPr>
-                <w:rFonts w:hint="eastAsia"/>
-              </w:rPr>
-              <w:t>扩展性</w:t>
+              <w:t>删除易维护性和可扩展性</w:t>
+            </w:r>
+          </w:p>
+        </w:tc>
+      </w:tr>
+      <w:tr>
+        <w:trPr>
+          <w:trHeight w:hRule="exact" w:val="454"/>
+        </w:trPr>
+        <w:tc>
+          <w:tcPr>
+            <w:tcW w:w="1129" w:type="dxa"/>
+          </w:tcPr>
+          <w:p>
+            <w:pPr>
+              <w:pStyle w:val="af1"/>
+              <w:rPr>
+                <w:rFonts w:hint="eastAsia"/>
+              </w:rPr>
+            </w:pPr>
+            <w:r>
+              <w:rPr>
+                <w:rFonts w:hint="eastAsia"/>
+              </w:rPr>
+              <w:t>2019/5/19</w:t>
+            </w:r>
+          </w:p>
+        </w:tc>
+        <w:tc>
+          <w:tcPr>
+            <w:tcW w:w="993" w:type="dxa"/>
+          </w:tcPr>
+          <w:p>
+            <w:pPr>
+              <w:pStyle w:val="af1"/>
+              <w:rPr>
+                <w:rFonts w:hint="eastAsia"/>
+              </w:rPr>
+            </w:pPr>
+            <w:r>
+              <w:rPr>
+                <w:rFonts w:hint="eastAsia"/>
+              </w:rPr>
+              <w:t>V</w:t>
+            </w:r>
+            <w:r>
+              <w:t>1.0.2</w:t>
+            </w:r>
+          </w:p>
+        </w:tc>
+        <w:tc>
+          <w:tcPr>
+            <w:tcW w:w="992" w:type="dxa"/>
+          </w:tcPr>
+          <w:p>
+            <w:pPr>
+              <w:pStyle w:val="af1"/>
+              <w:rPr>
+                <w:rFonts w:hint="eastAsia"/>
+              </w:rPr>
+            </w:pPr>
+            <w:r>
+              <w:rPr>
+                <w:rFonts w:hint="eastAsia"/>
+              </w:rPr>
+              <w:t>姬索肇</w:t>
+            </w:r>
+          </w:p>
+        </w:tc>
+        <w:tc>
+          <w:tcPr>
+            <w:tcW w:w="5812" w:type="dxa"/>
+          </w:tcPr>
+          <w:p>
+            <w:pPr>
+              <w:pStyle w:val="af1"/>
+              <w:rPr>
+                <w:rFonts w:hint="eastAsia"/>
+              </w:rPr>
+            </w:pPr>
+            <w:r>
+              <w:rPr>
+                <w:rFonts w:hint="eastAsia"/>
+              </w:rPr>
+              <w:t>根据老师上课意见，修改易维护性和可扩展性的表述</w:t>
+            </w:r>
+          </w:p>
+        </w:tc>
+      </w:tr>
+      <w:tr>
+        <w:trPr>
+          <w:trHeight w:hRule="exact" w:val="454"/>
+        </w:trPr>
+        <w:tc>
+          <w:tcPr>
+            <w:tcW w:w="1129" w:type="dxa"/>
+          </w:tcPr>
+          <w:p>
+            <w:pPr>
+              <w:pStyle w:val="af1"/>
+              <w:rPr>
+                <w:rFonts w:hint="eastAsia"/>
+              </w:rPr>
+            </w:pPr>
+            <w:r>
+              <w:rPr>
+                <w:rFonts w:hint="eastAsia"/>
+              </w:rPr>
+              <w:t>2019/5/22</w:t>
+            </w:r>
+          </w:p>
+        </w:tc>
+        <w:tc>
+          <w:tcPr>
+            <w:tcW w:w="993" w:type="dxa"/>
+          </w:tcPr>
+          <w:p>
+            <w:pPr>
+              <w:pStyle w:val="af1"/>
+              <w:rPr>
+                <w:rFonts w:hint="eastAsia"/>
+              </w:rPr>
+            </w:pPr>
+            <w:r>
+              <w:rPr>
+                <w:rFonts w:hint="eastAsia"/>
+              </w:rPr>
+              <w:t>V</w:t>
+            </w:r>
+            <w:r>
+              <w:t>2.0.0</w:t>
+            </w:r>
+          </w:p>
+        </w:tc>
+        <w:tc>
+          <w:tcPr>
+            <w:tcW w:w="992" w:type="dxa"/>
+          </w:tcPr>
+          <w:p>
+            <w:pPr>
+              <w:pStyle w:val="af1"/>
+              <w:rPr>
+                <w:rFonts w:hint="eastAsia"/>
+              </w:rPr>
+            </w:pPr>
+            <w:r>
+              <w:t>王嘉凯</w:t>
+            </w:r>
+          </w:p>
+        </w:tc>
+        <w:tc>
+          <w:tcPr>
+            <w:tcW w:w="5812" w:type="dxa"/>
+          </w:tcPr>
+          <w:p>
+            <w:pPr>
+              <w:pStyle w:val="af1"/>
+              <w:rPr>
+                <w:rFonts w:hint="eastAsia"/>
+              </w:rPr>
+            </w:pPr>
+            <w:r>
+              <w:rPr>
+                <w:rFonts w:hint="eastAsia"/>
+              </w:rPr>
+              <w:t>添加了集成测试、单元测试设计样例</w:t>
+            </w:r>
+          </w:p>
+        </w:tc>
+      </w:tr>
+      <w:tr>
+        <w:trPr>
+          <w:trHeight w:hRule="exact" w:val="454"/>
+        </w:trPr>
+        <w:tc>
+          <w:tcPr>
+            <w:tcW w:w="1129" w:type="dxa"/>
+          </w:tcPr>
+          <w:p>
+            <w:pPr>
+              <w:pStyle w:val="af1"/>
+              <w:rPr>
+                <w:rFonts w:hint="eastAsia"/>
+              </w:rPr>
+            </w:pPr>
+            <w:r>
+              <w:rPr>
+                <w:rFonts w:hint="eastAsia"/>
+              </w:rPr>
+              <w:lastRenderedPageBreak/>
+              <w:t>2019/5/29</w:t>
+            </w:r>
+          </w:p>
+        </w:tc>
+        <w:tc>
+          <w:tcPr>
+            <w:tcW w:w="993" w:type="dxa"/>
+          </w:tcPr>
+          <w:p>
+            <w:pPr>
+              <w:pStyle w:val="af1"/>
+              <w:rPr>
+                <w:rFonts w:hint="eastAsia"/>
+              </w:rPr>
+            </w:pPr>
+            <w:r>
+              <w:rPr>
+                <w:rFonts w:hint="eastAsia"/>
+              </w:rPr>
+              <w:t>V</w:t>
+            </w:r>
+            <w:r>
+              <w:t>2.0.1</w:t>
+            </w:r>
+            <w:r>
+              <w:rPr>
+                <w:rFonts w:hint="eastAsia"/>
+              </w:rPr>
+              <w:t>根据评审意见修改</w:t>
+            </w:r>
+          </w:p>
+        </w:tc>
+        <w:tc>
+          <w:tcPr>
+            <w:tcW w:w="992" w:type="dxa"/>
+          </w:tcPr>
+          <w:p>
+            <w:pPr>
+              <w:pStyle w:val="af1"/>
+              <w:rPr>
+                <w:rFonts w:hint="eastAsia"/>
+              </w:rPr>
+            </w:pPr>
+            <w:r>
+              <w:t>王嘉凯</w:t>
+            </w:r>
+          </w:p>
+        </w:tc>
+        <w:tc>
+          <w:tcPr>
+            <w:tcW w:w="5812" w:type="dxa"/>
+          </w:tcPr>
+          <w:p>
+            <w:pPr>
+              <w:pStyle w:val="af1"/>
+              <w:rPr>
+                <w:rFonts w:hint="eastAsia"/>
+              </w:rPr>
+            </w:pPr>
+            <w:r>
+              <w:rPr>
+                <w:rFonts w:hint="eastAsia"/>
+              </w:rPr>
+              <w:t>根据评审意见修改</w:t>
             </w:r>
           </w:p>
         </w:tc>
@@ -22876,7 +22889,6 @@
               <w:rPr>
                 <w:rFonts w:hint="eastAsia"/>
               </w:rPr>
-              <w:lastRenderedPageBreak/>
               <w:t>2</w:t>
             </w:r>
             <w:r>
@@ -23666,21 +23678,7 @@
               <w:rPr>
                 <w:rFonts w:hint="eastAsia"/>
               </w:rPr>
-              <w:t>易维护型和</w:t>
-            </w:r>
-            <w:proofErr w:type="gramStart"/>
-            <w:r>
-              <w:rPr>
-                <w:rFonts w:hint="eastAsia"/>
-              </w:rPr>
-              <w:t>可</w:t>
-            </w:r>
-            <w:proofErr w:type="gramEnd"/>
-            <w:r>
-              <w:rPr>
-                <w:rFonts w:hint="eastAsia"/>
-              </w:rPr>
-              <w:t>扩展性。。。。</w:t>
+              <w:t>易维护型和可扩展性。。。。</w:t>
             </w:r>
           </w:p>
         </w:tc>
@@ -24223,7 +24221,14 @@
               <w:rPr>
                 <w:rFonts w:hint="eastAsia"/>
               </w:rPr>
-              <w:t>测试需求规格说明书</w:t>
+              <w:t>测试需求规格说</w:t>
+            </w:r>
+            <w:r>
+              <w:rPr>
+                <w:rFonts w:hint="eastAsia"/>
+              </w:rPr>
+              <w:lastRenderedPageBreak/>
+              <w:t>明书</w:t>
             </w:r>
           </w:p>
         </w:tc>
@@ -24245,7 +24250,15 @@
               <w:rPr>
                 <w:rFonts w:hint="eastAsia"/>
               </w:rPr>
-              <w:t>集成测试问题中提到文件解析</w:t>
+              <w:lastRenderedPageBreak/>
+              <w:t>集成测试问题中提到文件</w:t>
+            </w:r>
+            <w:r>
+              <w:rPr>
+                <w:rFonts w:hint="eastAsia"/>
+              </w:rPr>
+              <w:lastRenderedPageBreak/>
+              <w:t>解析</w:t>
             </w:r>
           </w:p>
         </w:tc>
@@ -24267,6 +24280,7 @@
               <w:rPr>
                 <w:rFonts w:hint="eastAsia"/>
               </w:rPr>
+              <w:lastRenderedPageBreak/>
               <w:t>适当修改</w:t>
             </w:r>
           </w:p>
@@ -24291,19 +24305,12 @@
               </w:rPr>
               <w:t>在需求中修改了措辞，</w:t>
             </w:r>
-            <w:proofErr w:type="gramStart"/>
-            <w:r>
-              <w:rPr>
-                <w:rFonts w:hint="eastAsia"/>
-              </w:rPr>
-              <w:t>不</w:t>
-            </w:r>
-            <w:proofErr w:type="gramEnd"/>
-            <w:r>
-              <w:rPr>
-                <w:rFonts w:hint="eastAsia"/>
-              </w:rPr>
-              <w:t>称之为功能</w:t>
+            <w:r>
+              <w:rPr>
+                <w:rFonts w:hint="eastAsia"/>
+              </w:rPr>
+              <w:lastRenderedPageBreak/>
+              <w:t>不称之为功能</w:t>
             </w:r>
           </w:p>
         </w:tc>
@@ -24327,6 +24334,7 @@
               <w:rPr>
                 <w:rFonts w:hint="eastAsia"/>
               </w:rPr>
+              <w:lastRenderedPageBreak/>
               <w:t>8</w:t>
             </w:r>
           </w:p>
@@ -24463,7 +24471,6 @@
               <w:rPr>
                 <w:rFonts w:hint="eastAsia"/>
               </w:rPr>
-              <w:lastRenderedPageBreak/>
               <w:t>9</w:t>
             </w:r>
           </w:p>
@@ -25228,21 +25235,7 @@
               <w:rPr>
                 <w:rFonts w:hint="eastAsia"/>
               </w:rPr>
-              <w:t>进行了修改</w:t>
-            </w:r>
-            <w:proofErr w:type="gramStart"/>
-            <w:r>
-              <w:rPr>
-                <w:rFonts w:hint="eastAsia"/>
-              </w:rPr>
-              <w:t>使满足</w:t>
-            </w:r>
-            <w:proofErr w:type="gramEnd"/>
-            <w:r>
-              <w:rPr>
-                <w:rFonts w:hint="eastAsia"/>
-              </w:rPr>
-              <w:t>一致性和完整性</w:t>
+              <w:t>进行了修改使满足一致性和完整性</w:t>
             </w:r>
           </w:p>
         </w:tc>
@@ -25642,6 +25635,7 @@
               <w:pStyle w:val="af1"/>
             </w:pPr>
             <w:r>
+              <w:lastRenderedPageBreak/>
               <w:t>1</w:t>
             </w:r>
             <w:r>
@@ -25843,15 +25837,7 @@
                 <w:rFonts w:hint="eastAsia"/>
                 <w:color w:val="000000"/>
               </w:rPr>
-              <w:t>系</w:t>
-            </w:r>
-            <w:r>
-              <w:rPr>
-                <w:rFonts w:hint="eastAsia"/>
-                <w:color w:val="000000"/>
-              </w:rPr>
-              <w:lastRenderedPageBreak/>
-              <w:t>统，与需求说明书不对应</w:t>
+              <w:t>系统，与需求说明书不对应</w:t>
             </w:r>
           </w:p>
         </w:tc>
@@ -25873,7 +25859,6 @@
               <w:rPr>
                 <w:rFonts w:hint="eastAsia"/>
               </w:rPr>
-              <w:lastRenderedPageBreak/>
               <w:t>已修改</w:t>
             </w:r>
           </w:p>
@@ -25901,7 +25886,6 @@
               <w:rPr>
                 <w:rFonts w:hint="eastAsia"/>
               </w:rPr>
-              <w:lastRenderedPageBreak/>
               <w:t>在新版本中有改变</w:t>
             </w:r>
           </w:p>
@@ -27100,7 +27084,14 @@
               <w:rPr>
                 <w:rFonts w:hint="eastAsia"/>
               </w:rPr>
-              <w:t>类似错误还出现在《测试报告</w:t>
+              <w:t>类似错误还出现在《测</w:t>
+            </w:r>
+            <w:r>
+              <w:rPr>
+                <w:rFonts w:hint="eastAsia"/>
+              </w:rPr>
+              <w:lastRenderedPageBreak/>
+              <w:t>试报告</w:t>
             </w:r>
             <w:r>
               <w:rPr>
@@ -27167,6 +27158,7 @@
               <w:rPr>
                 <w:rFonts w:hint="eastAsia"/>
               </w:rPr>
+              <w:lastRenderedPageBreak/>
               <w:t>一致性</w:t>
             </w:r>
           </w:p>
@@ -27299,6 +27291,7 @@
               <w:rPr>
                 <w:rFonts w:hint="eastAsia"/>
               </w:rPr>
+              <w:lastRenderedPageBreak/>
               <w:t>4</w:t>
             </w:r>
           </w:p>
@@ -27322,14 +27315,7 @@
               <w:rPr>
                 <w:rFonts w:hint="eastAsia"/>
               </w:rPr>
-              <w:t>《测试报</w:t>
-            </w:r>
-            <w:r>
-              <w:rPr>
-                <w:rFonts w:hint="eastAsia"/>
-              </w:rPr>
-              <w:lastRenderedPageBreak/>
-              <w:t>告</w:t>
+              <w:t>《测试报告</w:t>
             </w:r>
             <w:r>
               <w:rPr>
@@ -27378,7 +27364,6 @@
               <w:rPr>
                 <w:rFonts w:hint="eastAsia"/>
               </w:rPr>
-              <w:lastRenderedPageBreak/>
               <w:t>此段没有缩进</w:t>
             </w:r>
           </w:p>
@@ -27491,7 +27476,6 @@
               <w:rPr>
                 <w:rFonts w:hint="eastAsia"/>
               </w:rPr>
-              <w:lastRenderedPageBreak/>
               <w:t>5</w:t>
             </w:r>
           </w:p>
@@ -29145,7 +29129,14 @@
               <w:rPr>
                 <w:rFonts w:hint="eastAsia"/>
               </w:rPr>
-              <w:t>”，多写了一个“用”字</w:t>
+              <w:t>”，多写了一</w:t>
+            </w:r>
+            <w:r>
+              <w:rPr>
+                <w:rFonts w:hint="eastAsia"/>
+              </w:rPr>
+              <w:lastRenderedPageBreak/>
+              <w:t>个“用”字</w:t>
             </w:r>
           </w:p>
         </w:tc>
@@ -29167,6 +29158,7 @@
               <w:rPr>
                 <w:rFonts w:hint="eastAsia"/>
               </w:rPr>
+              <w:lastRenderedPageBreak/>
               <w:t>韩慧敏</w:t>
             </w:r>
           </w:p>
@@ -29235,6 +29227,7 @@
               <w:rPr>
                 <w:rFonts w:hint="eastAsia"/>
               </w:rPr>
+              <w:lastRenderedPageBreak/>
               <w:t>3</w:t>
             </w:r>
           </w:p>
@@ -29298,14 +29291,7 @@
               <w:rPr>
                 <w:rFonts w:hint="eastAsia"/>
               </w:rPr>
-              <w:t>”，撷取是采集精华的</w:t>
-            </w:r>
-            <w:r>
-              <w:rPr>
-                <w:rFonts w:hint="eastAsia"/>
-              </w:rPr>
-              <w:lastRenderedPageBreak/>
-              <w:t>意思</w:t>
+              <w:t>”，撷取是采集精华的意思</w:t>
             </w:r>
           </w:p>
         </w:tc>
@@ -29327,7 +29313,6 @@
               <w:rPr>
                 <w:rFonts w:hint="eastAsia"/>
               </w:rPr>
-              <w:lastRenderedPageBreak/>
               <w:t>韩慧敏</w:t>
             </w:r>
           </w:p>
@@ -29396,7 +29381,6 @@
               <w:rPr>
                 <w:rFonts w:hint="eastAsia"/>
               </w:rPr>
-              <w:lastRenderedPageBreak/>
               <w:t>4</w:t>
             </w:r>
           </w:p>
@@ -30955,6 +30939,7 @@
               <w:rPr>
                 <w:rFonts w:hint="eastAsia"/>
               </w:rPr>
+              <w:lastRenderedPageBreak/>
               <w:t>姬索肇</w:t>
             </w:r>
           </w:p>
@@ -31221,8 +31206,7 @@
     </w:tbl>
     <w:p>
       <w:pPr>
-        <w:ind w:firstLine="482"/>
-        <w:jc w:val="center"/>
+        <w:ind w:firstLineChars="0" w:firstLine="0"/>
         <w:rPr>
           <w:b/>
         </w:rPr>
@@ -31298,17 +31282,11 @@
           </w:tcPr>
           <w:p>
             <w:pPr>
-              <w:pStyle w:val="ad"/>
-              <w:ind w:firstLineChars="0" w:firstLine="0"/>
-              <w:rPr>
-                <w:rFonts w:ascii="宋体" w:hAnsi="宋体" w:cs="宋体"/>
-                <w:szCs w:val="32"/>
-              </w:rPr>
-            </w:pPr>
-            <w:r>
-              <w:rPr>
-                <w:rFonts w:ascii="宋体" w:hAnsi="宋体" w:cs="宋体" w:hint="eastAsia"/>
-                <w:szCs w:val="32"/>
+              <w:pStyle w:val="af1"/>
+            </w:pPr>
+            <w:r>
+              <w:rPr>
+                <w:rFonts w:hint="eastAsia"/>
               </w:rPr>
               <w:t>姓名</w:t>
             </w:r>
@@ -31320,17 +31298,11 @@
           </w:tcPr>
           <w:p>
             <w:pPr>
-              <w:pStyle w:val="ad"/>
-              <w:ind w:firstLineChars="0" w:firstLine="0"/>
-              <w:rPr>
-                <w:rFonts w:ascii="宋体" w:hAnsi="宋体" w:cs="宋体"/>
-                <w:szCs w:val="32"/>
-              </w:rPr>
-            </w:pPr>
-            <w:r>
-              <w:rPr>
-                <w:rFonts w:ascii="宋体" w:hAnsi="宋体" w:cs="宋体" w:hint="eastAsia"/>
-                <w:szCs w:val="32"/>
+              <w:pStyle w:val="af1"/>
+            </w:pPr>
+            <w:r>
+              <w:rPr>
+                <w:rFonts w:hint="eastAsia"/>
               </w:rPr>
               <w:t>完成图表个数</w:t>
             </w:r>
@@ -31342,17 +31314,11 @@
           </w:tcPr>
           <w:p>
             <w:pPr>
-              <w:pStyle w:val="ad"/>
-              <w:ind w:firstLineChars="0" w:firstLine="0"/>
-              <w:rPr>
-                <w:rFonts w:ascii="宋体" w:hAnsi="宋体" w:cs="宋体"/>
-                <w:szCs w:val="32"/>
-              </w:rPr>
-            </w:pPr>
-            <w:r>
-              <w:rPr>
-                <w:rFonts w:ascii="宋体" w:hAnsi="宋体" w:cs="宋体" w:hint="eastAsia"/>
-                <w:szCs w:val="32"/>
+              <w:pStyle w:val="af1"/>
+            </w:pPr>
+            <w:r>
+              <w:rPr>
+                <w:rFonts w:hint="eastAsia"/>
               </w:rPr>
               <w:t>完成报告字数</w:t>
             </w:r>
@@ -31364,17 +31330,11 @@
           </w:tcPr>
           <w:p>
             <w:pPr>
-              <w:pStyle w:val="ad"/>
-              <w:ind w:firstLineChars="0" w:firstLine="0"/>
-              <w:rPr>
-                <w:rFonts w:ascii="宋体" w:hAnsi="宋体" w:cs="宋体"/>
-                <w:szCs w:val="32"/>
-              </w:rPr>
-            </w:pPr>
-            <w:r>
-              <w:rPr>
-                <w:rFonts w:ascii="宋体" w:hAnsi="宋体" w:cs="宋体" w:hint="eastAsia"/>
-                <w:szCs w:val="32"/>
+              <w:pStyle w:val="af1"/>
+            </w:pPr>
+            <w:r>
+              <w:rPr>
+                <w:rFonts w:hint="eastAsia"/>
               </w:rPr>
               <w:t>完成相关文档</w:t>
             </w:r>
@@ -31386,17 +31346,11 @@
           </w:tcPr>
           <w:p>
             <w:pPr>
-              <w:pStyle w:val="ad"/>
-              <w:ind w:firstLineChars="0" w:firstLine="0"/>
-              <w:rPr>
-                <w:rFonts w:ascii="宋体" w:hAnsi="宋体" w:cs="宋体"/>
-                <w:szCs w:val="32"/>
-              </w:rPr>
-            </w:pPr>
-            <w:r>
-              <w:rPr>
-                <w:rFonts w:ascii="宋体" w:hAnsi="宋体" w:cs="宋体" w:hint="eastAsia"/>
-                <w:szCs w:val="32"/>
+              <w:pStyle w:val="af1"/>
+            </w:pPr>
+            <w:r>
+              <w:rPr>
+                <w:rFonts w:hint="eastAsia"/>
               </w:rPr>
               <w:t>完成报告修订</w:t>
             </w:r>
@@ -31408,17 +31362,11 @@
           </w:tcPr>
           <w:p>
             <w:pPr>
-              <w:pStyle w:val="ad"/>
-              <w:ind w:firstLineChars="0" w:firstLine="0"/>
-              <w:rPr>
-                <w:rFonts w:ascii="宋体" w:hAnsi="宋体" w:cs="宋体"/>
-                <w:szCs w:val="32"/>
-              </w:rPr>
-            </w:pPr>
-            <w:r>
-              <w:rPr>
-                <w:rFonts w:ascii="宋体" w:hAnsi="宋体" w:cs="宋体" w:hint="eastAsia"/>
-                <w:szCs w:val="32"/>
+              <w:pStyle w:val="af1"/>
+            </w:pPr>
+            <w:r>
+              <w:rPr>
+                <w:rFonts w:hint="eastAsia"/>
               </w:rPr>
               <w:t>总耗时（人时）</w:t>
             </w:r>
@@ -31432,17 +31380,11 @@
           </w:tcPr>
           <w:p>
             <w:pPr>
-              <w:pStyle w:val="ad"/>
-              <w:ind w:firstLineChars="0" w:firstLine="0"/>
-              <w:rPr>
-                <w:rFonts w:ascii="宋体" w:hAnsi="宋体" w:cs="宋体"/>
-                <w:szCs w:val="32"/>
-              </w:rPr>
-            </w:pPr>
-            <w:r>
-              <w:rPr>
-                <w:rFonts w:ascii="宋体" w:hAnsi="宋体" w:cs="宋体" w:hint="eastAsia"/>
-                <w:szCs w:val="32"/>
+              <w:pStyle w:val="af1"/>
+            </w:pPr>
+            <w:r>
+              <w:rPr>
+                <w:rFonts w:hint="eastAsia"/>
               </w:rPr>
               <w:t>王嘉凯</w:t>
             </w:r>
@@ -31454,17 +31396,11 @@
           </w:tcPr>
           <w:p>
             <w:pPr>
-              <w:pStyle w:val="ad"/>
-              <w:ind w:firstLineChars="0" w:firstLine="0"/>
-              <w:rPr>
-                <w:rFonts w:ascii="宋体" w:hAnsi="宋体" w:cs="宋体"/>
-                <w:szCs w:val="32"/>
-              </w:rPr>
-            </w:pPr>
-            <w:r>
-              <w:rPr>
-                <w:rFonts w:ascii="宋体" w:hAnsi="宋体" w:cs="宋体" w:hint="eastAsia"/>
-                <w:szCs w:val="32"/>
+              <w:pStyle w:val="af1"/>
+            </w:pPr>
+            <w:r>
+              <w:rPr>
+                <w:rFonts w:hint="eastAsia"/>
               </w:rPr>
               <w:t>0</w:t>
             </w:r>
@@ -31476,19 +31412,19 @@
           </w:tcPr>
           <w:p>
             <w:pPr>
-              <w:pStyle w:val="ad"/>
-              <w:ind w:firstLineChars="0" w:firstLine="0"/>
-              <w:rPr>
-                <w:rFonts w:ascii="宋体" w:hAnsi="宋体" w:cs="宋体"/>
-                <w:szCs w:val="32"/>
-              </w:rPr>
-            </w:pPr>
-            <w:r>
-              <w:rPr>
-                <w:rFonts w:ascii="宋体" w:hAnsi="宋体" w:cs="宋体" w:hint="eastAsia"/>
-                <w:szCs w:val="32"/>
-              </w:rPr>
-              <w:t>1650字左右</w:t>
+              <w:pStyle w:val="af1"/>
+            </w:pPr>
+            <w:r>
+              <w:rPr>
+                <w:rFonts w:hint="eastAsia"/>
+              </w:rPr>
+              <w:t>1650</w:t>
+            </w:r>
+            <w:r>
+              <w:rPr>
+                <w:rFonts w:hint="eastAsia"/>
+              </w:rPr>
+              <w:t>字左右</w:t>
             </w:r>
           </w:p>
         </w:tc>
@@ -31498,12 +31434,7 @@
           </w:tcPr>
           <w:p>
             <w:pPr>
-              <w:pStyle w:val="ad"/>
-              <w:ind w:firstLineChars="0" w:firstLine="0"/>
-              <w:rPr>
-                <w:rFonts w:ascii="宋体" w:hAnsi="宋体" w:cs="宋体"/>
-                <w:szCs w:val="32"/>
-              </w:rPr>
+              <w:pStyle w:val="af1"/>
             </w:pPr>
           </w:p>
         </w:tc>
@@ -31513,12 +31444,7 @@
           </w:tcPr>
           <w:p>
             <w:pPr>
-              <w:pStyle w:val="ad"/>
-              <w:ind w:firstLineChars="0" w:firstLine="0"/>
-              <w:rPr>
-                <w:rFonts w:ascii="宋体" w:hAnsi="宋体" w:cs="宋体"/>
-                <w:szCs w:val="32"/>
-              </w:rPr>
+              <w:pStyle w:val="af1"/>
             </w:pPr>
           </w:p>
         </w:tc>
@@ -31528,13 +31454,14 @@
           </w:tcPr>
           <w:p>
             <w:pPr>
-              <w:pStyle w:val="ad"/>
-              <w:ind w:firstLineChars="0" w:firstLine="0"/>
-              <w:rPr>
-                <w:rFonts w:ascii="宋体" w:hAnsi="宋体" w:cs="宋体"/>
-                <w:szCs w:val="32"/>
-              </w:rPr>
-            </w:pPr>
+              <w:pStyle w:val="af1"/>
+            </w:pPr>
+            <w:r>
+              <w:rPr>
+                <w:rFonts w:hint="eastAsia"/>
+              </w:rPr>
+              <w:t>2</w:t>
+            </w:r>
           </w:p>
         </w:tc>
       </w:tr>
@@ -31545,17 +31472,11 @@
           </w:tcPr>
           <w:p>
             <w:pPr>
-              <w:pStyle w:val="ad"/>
-              <w:ind w:firstLineChars="0" w:firstLine="0"/>
-              <w:rPr>
-                <w:rFonts w:ascii="宋体" w:hAnsi="宋体" w:cs="宋体"/>
-                <w:szCs w:val="32"/>
-              </w:rPr>
-            </w:pPr>
-            <w:r>
-              <w:rPr>
-                <w:rFonts w:ascii="宋体" w:hAnsi="宋体" w:cs="宋体" w:hint="eastAsia"/>
-                <w:szCs w:val="32"/>
+              <w:pStyle w:val="af1"/>
+            </w:pPr>
+            <w:r>
+              <w:rPr>
+                <w:rFonts w:hint="eastAsia"/>
               </w:rPr>
               <w:t>王宁</w:t>
             </w:r>
@@ -31567,17 +31488,11 @@
           </w:tcPr>
           <w:p>
             <w:pPr>
-              <w:pStyle w:val="ad"/>
-              <w:ind w:firstLineChars="0" w:firstLine="0"/>
-              <w:rPr>
-                <w:rFonts w:ascii="宋体" w:hAnsi="宋体" w:cs="宋体"/>
-                <w:szCs w:val="32"/>
-              </w:rPr>
-            </w:pPr>
-            <w:r>
-              <w:rPr>
-                <w:rFonts w:ascii="宋体" w:hAnsi="宋体" w:cs="宋体" w:hint="eastAsia"/>
-                <w:szCs w:val="32"/>
+              <w:pStyle w:val="af1"/>
+            </w:pPr>
+            <w:r>
+              <w:rPr>
+                <w:rFonts w:hint="eastAsia"/>
               </w:rPr>
               <w:t>0</w:t>
             </w:r>
@@ -31589,12 +31504,7 @@
           </w:tcPr>
           <w:p>
             <w:pPr>
-              <w:pStyle w:val="ad"/>
-              <w:ind w:firstLineChars="0" w:firstLine="0"/>
-              <w:rPr>
-                <w:rFonts w:ascii="宋体" w:hAnsi="宋体" w:cs="宋体"/>
-                <w:szCs w:val="32"/>
-              </w:rPr>
+              <w:pStyle w:val="af1"/>
             </w:pPr>
           </w:p>
         </w:tc>
@@ -31604,12 +31514,7 @@
           </w:tcPr>
           <w:p>
             <w:pPr>
-              <w:pStyle w:val="ad"/>
-              <w:ind w:firstLineChars="0" w:firstLine="0"/>
-              <w:rPr>
-                <w:rFonts w:ascii="宋体" w:hAnsi="宋体" w:cs="宋体"/>
-                <w:szCs w:val="32"/>
-              </w:rPr>
+              <w:pStyle w:val="af1"/>
             </w:pPr>
           </w:p>
         </w:tc>
@@ -31619,12 +31524,7 @@
           </w:tcPr>
           <w:p>
             <w:pPr>
-              <w:pStyle w:val="ad"/>
-              <w:ind w:firstLineChars="0" w:firstLine="0"/>
-              <w:rPr>
-                <w:rFonts w:ascii="宋体" w:hAnsi="宋体" w:cs="宋体"/>
-                <w:szCs w:val="32"/>
-              </w:rPr>
+              <w:pStyle w:val="af1"/>
             </w:pPr>
           </w:p>
         </w:tc>
@@ -31634,13 +31534,94 @@
           </w:tcPr>
           <w:p>
             <w:pPr>
-              <w:pStyle w:val="ad"/>
-              <w:ind w:firstLineChars="0" w:firstLine="0"/>
-              <w:rPr>
-                <w:rFonts w:ascii="宋体" w:hAnsi="宋体" w:cs="宋体"/>
-                <w:szCs w:val="32"/>
-              </w:rPr>
-            </w:pPr>
+              <w:pStyle w:val="af1"/>
+            </w:pPr>
+            <w:r>
+              <w:rPr>
+                <w:rFonts w:hint="eastAsia"/>
+              </w:rPr>
+              <w:t>3</w:t>
+            </w:r>
+          </w:p>
+        </w:tc>
+      </w:tr>
+      <w:tr>
+        <w:tc>
+          <w:tcPr>
+            <w:tcW w:w="1321" w:type="dxa"/>
+          </w:tcPr>
+          <w:p>
+            <w:pPr>
+              <w:pStyle w:val="af1"/>
+            </w:pPr>
+            <w:r>
+              <w:rPr>
+                <w:rFonts w:hint="eastAsia"/>
+              </w:rPr>
+              <w:t>叶俊辰</w:t>
+            </w:r>
+          </w:p>
+        </w:tc>
+        <w:tc>
+          <w:tcPr>
+            <w:tcW w:w="1834" w:type="dxa"/>
+          </w:tcPr>
+          <w:p>
+            <w:pPr>
+              <w:pStyle w:val="af1"/>
+            </w:pPr>
+            <w:r>
+              <w:rPr>
+                <w:rFonts w:hint="eastAsia"/>
+              </w:rPr>
+              <w:t>0</w:t>
+            </w:r>
+          </w:p>
+        </w:tc>
+        <w:tc>
+          <w:tcPr>
+            <w:tcW w:w="1985" w:type="dxa"/>
+          </w:tcPr>
+          <w:p>
+            <w:pPr>
+              <w:pStyle w:val="af1"/>
+            </w:pPr>
+          </w:p>
+        </w:tc>
+        <w:tc>
+          <w:tcPr>
+            <w:tcW w:w="1984" w:type="dxa"/>
+          </w:tcPr>
+          <w:p>
+            <w:pPr>
+              <w:pStyle w:val="af1"/>
+            </w:pPr>
+          </w:p>
+        </w:tc>
+        <w:tc>
+          <w:tcPr>
+            <w:tcW w:w="2127" w:type="dxa"/>
+          </w:tcPr>
+          <w:p>
+            <w:pPr>
+              <w:pStyle w:val="af1"/>
+            </w:pPr>
+          </w:p>
+        </w:tc>
+        <w:tc>
+          <w:tcPr>
+            <w:tcW w:w="1284" w:type="dxa"/>
+          </w:tcPr>
+          <w:p>
+            <w:pPr>
+              <w:pStyle w:val="af1"/>
+            </w:pPr>
+            <w:r>
+              <w:rPr>
+                <w:rFonts w:hint="eastAsia"/>
+              </w:rPr>
+              <w:t>3</w:t>
+            </w:r>
           </w:p>
         </w:tc>
       </w:tr>
@@ -32603,6 +32584,7 @@
               <w:rPr>
                 <w:rFonts w:hint="eastAsia"/>
               </w:rPr>
+              <w:lastRenderedPageBreak/>
               <w:t>2</w:t>
             </w:r>
             <w:r>
@@ -32672,7 +32654,7 @@
               <w:rPr>
                 <w:rFonts w:hint="eastAsia"/>
               </w:rPr>
-              <w:t>2019/3/29</w:t>
+              <w:t>日常更新</w:t>
             </w:r>
           </w:p>
         </w:tc>
@@ -32706,7 +32688,64 @@
               <w:rPr>
                 <w:rFonts w:hint="eastAsia"/>
               </w:rPr>
-              <w:t>修改了需求评审相关内容</w:t>
+              <w:t>修改任务完成情况</w:t>
+            </w:r>
+          </w:p>
+        </w:tc>
+      </w:tr>
+      <w:tr>
+        <w:trPr>
+          <w:trHeight w:val="481"/>
+          <w:jc w:val="center"/>
+        </w:trPr>
+        <w:tc>
+          <w:tcPr>
+            <w:tcW w:w="1807" w:type="dxa"/>
+            <w:vAlign w:val="center"/>
+          </w:tcPr>
+          <w:p>
+            <w:pPr>
+              <w:pStyle w:val="af1"/>
+            </w:pPr>
+            <w:r>
+              <w:rPr>
+                <w:rFonts w:hint="eastAsia"/>
+              </w:rPr>
+              <w:t>日常更新</w:t>
+            </w:r>
+          </w:p>
+        </w:tc>
+        <w:tc>
+          <w:tcPr>
+            <w:tcW w:w="1422" w:type="dxa"/>
+            <w:vAlign w:val="center"/>
+          </w:tcPr>
+          <w:p>
+            <w:pPr>
+              <w:pStyle w:val="af1"/>
+            </w:pPr>
+            <w:r>
+              <w:rPr>
+                <w:rFonts w:hint="eastAsia"/>
+              </w:rPr>
+              <w:t>叶俊辰</w:t>
+            </w:r>
+          </w:p>
+        </w:tc>
+        <w:tc>
+          <w:tcPr>
+            <w:tcW w:w="5067" w:type="dxa"/>
+            <w:vAlign w:val="center"/>
+          </w:tcPr>
+          <w:p>
+            <w:pPr>
+              <w:pStyle w:val="af1"/>
+            </w:pPr>
+            <w:r>
+              <w:rPr>
+                <w:rFonts w:hint="eastAsia"/>
+              </w:rPr>
+              <w:t>统计项目任务量</w:t>
             </w:r>
           </w:p>
         </w:tc>
@@ -32729,7 +32768,6 @@
         <w:rPr>
           <w:rFonts w:hint="eastAsia"/>
         </w:rPr>
-        <w:lastRenderedPageBreak/>
         <w:t>1</w:t>
       </w:r>
       <w:r>
@@ -32740,576 +32778,6 @@
           <w:rFonts w:hint="eastAsia"/>
         </w:rPr>
         <w:t>配置管理</w:t>
-      </w:r>
-    </w:p>
-    <w:tbl>
-      <w:tblPr>
-        <w:tblStyle w:val="a9"/>
-        <w:tblW w:w="10535" w:type="dxa"/>
-        <w:tblInd w:w="-1042" w:type="dxa"/>
-        <w:tblLayout w:type="fixed"/>
-        <w:tblLook w:val="04A0" w:firstRow="1" w:lastRow="0" w:firstColumn="1" w:lastColumn="0" w:noHBand="0" w:noVBand="1"/>
-      </w:tblPr>
-      <w:tblGrid>
-        <w:gridCol w:w="1321"/>
-        <w:gridCol w:w="1834"/>
-        <w:gridCol w:w="1985"/>
-        <w:gridCol w:w="1984"/>
-        <w:gridCol w:w="2127"/>
-        <w:gridCol w:w="1284"/>
-      </w:tblGrid>
-      <w:tr>
-        <w:tc>
-          <w:tcPr>
-            <w:tcW w:w="1321" w:type="dxa"/>
-          </w:tcPr>
-          <w:p>
-            <w:pPr>
-              <w:pStyle w:val="ad"/>
-              <w:ind w:firstLineChars="0" w:firstLine="0"/>
-              <w:rPr>
-                <w:rFonts w:ascii="宋体" w:hAnsi="宋体" w:cs="宋体"/>
-                <w:szCs w:val="24"/>
-              </w:rPr>
-            </w:pPr>
-            <w:r>
-              <w:rPr>
-                <w:rFonts w:ascii="宋体" w:hAnsi="宋体" w:cs="宋体" w:hint="eastAsia"/>
-                <w:szCs w:val="24"/>
-              </w:rPr>
-              <w:t>姓名</w:t>
-            </w:r>
-          </w:p>
-        </w:tc>
-        <w:tc>
-          <w:tcPr>
-            <w:tcW w:w="1834" w:type="dxa"/>
-          </w:tcPr>
-          <w:p>
-            <w:pPr>
-              <w:pStyle w:val="ad"/>
-              <w:ind w:firstLineChars="0" w:firstLine="0"/>
-              <w:rPr>
-                <w:rFonts w:ascii="宋体" w:hAnsi="宋体" w:cs="宋体"/>
-                <w:szCs w:val="24"/>
-              </w:rPr>
-            </w:pPr>
-            <w:r>
-              <w:rPr>
-                <w:rFonts w:ascii="宋体" w:hAnsi="宋体" w:cs="宋体" w:hint="eastAsia"/>
-                <w:szCs w:val="24"/>
-              </w:rPr>
-              <w:t>完成图表个数</w:t>
-            </w:r>
-          </w:p>
-        </w:tc>
-        <w:tc>
-          <w:tcPr>
-            <w:tcW w:w="1985" w:type="dxa"/>
-          </w:tcPr>
-          <w:p>
-            <w:pPr>
-              <w:pStyle w:val="ad"/>
-              <w:ind w:firstLineChars="0" w:firstLine="0"/>
-              <w:rPr>
-                <w:rFonts w:ascii="宋体" w:hAnsi="宋体" w:cs="宋体"/>
-                <w:szCs w:val="24"/>
-              </w:rPr>
-            </w:pPr>
-            <w:r>
-              <w:rPr>
-                <w:rFonts w:ascii="宋体" w:hAnsi="宋体" w:cs="宋体" w:hint="eastAsia"/>
-                <w:szCs w:val="24"/>
-              </w:rPr>
-              <w:t>完成报告字数</w:t>
-            </w:r>
-          </w:p>
-        </w:tc>
-        <w:tc>
-          <w:tcPr>
-            <w:tcW w:w="1984" w:type="dxa"/>
-          </w:tcPr>
-          <w:p>
-            <w:pPr>
-              <w:pStyle w:val="ad"/>
-              <w:ind w:firstLineChars="0" w:firstLine="0"/>
-              <w:rPr>
-                <w:rFonts w:ascii="宋体" w:hAnsi="宋体" w:cs="宋体"/>
-                <w:szCs w:val="24"/>
-              </w:rPr>
-            </w:pPr>
-            <w:r>
-              <w:rPr>
-                <w:rFonts w:ascii="宋体" w:hAnsi="宋体" w:cs="宋体" w:hint="eastAsia"/>
-                <w:szCs w:val="24"/>
-              </w:rPr>
-              <w:t>完成相关文档</w:t>
-            </w:r>
-          </w:p>
-        </w:tc>
-        <w:tc>
-          <w:tcPr>
-            <w:tcW w:w="2127" w:type="dxa"/>
-          </w:tcPr>
-          <w:p>
-            <w:pPr>
-              <w:pStyle w:val="ad"/>
-              <w:ind w:firstLineChars="0" w:firstLine="0"/>
-              <w:rPr>
-                <w:rFonts w:ascii="宋体" w:hAnsi="宋体" w:cs="宋体"/>
-                <w:szCs w:val="24"/>
-              </w:rPr>
-            </w:pPr>
-            <w:r>
-              <w:rPr>
-                <w:rFonts w:ascii="宋体" w:hAnsi="宋体" w:cs="宋体" w:hint="eastAsia"/>
-                <w:szCs w:val="24"/>
-              </w:rPr>
-              <w:t>完成报告修订</w:t>
-            </w:r>
-          </w:p>
-        </w:tc>
-        <w:tc>
-          <w:tcPr>
-            <w:tcW w:w="1284" w:type="dxa"/>
-          </w:tcPr>
-          <w:p>
-            <w:pPr>
-              <w:pStyle w:val="ad"/>
-              <w:ind w:firstLineChars="0" w:firstLine="0"/>
-              <w:rPr>
-                <w:rFonts w:ascii="宋体" w:hAnsi="宋体" w:cs="宋体"/>
-                <w:szCs w:val="24"/>
-              </w:rPr>
-            </w:pPr>
-            <w:r>
-              <w:rPr>
-                <w:rFonts w:ascii="宋体" w:hAnsi="宋体" w:cs="宋体" w:hint="eastAsia"/>
-                <w:szCs w:val="24"/>
-              </w:rPr>
-              <w:t>总耗时（人时）</w:t>
-            </w:r>
-          </w:p>
-        </w:tc>
-      </w:tr>
-      <w:tr>
-        <w:tc>
-          <w:tcPr>
-            <w:tcW w:w="1321" w:type="dxa"/>
-          </w:tcPr>
-          <w:p>
-            <w:pPr>
-              <w:pStyle w:val="ad"/>
-              <w:ind w:firstLineChars="0" w:firstLine="0"/>
-              <w:rPr>
-                <w:rFonts w:ascii="宋体" w:hAnsi="宋体" w:cs="宋体"/>
-                <w:szCs w:val="24"/>
-              </w:rPr>
-            </w:pPr>
-            <w:r>
-              <w:rPr>
-                <w:rFonts w:ascii="宋体" w:hAnsi="宋体" w:cs="宋体" w:hint="eastAsia"/>
-                <w:szCs w:val="24"/>
-              </w:rPr>
-              <w:t>王嘉凯</w:t>
-            </w:r>
-          </w:p>
-        </w:tc>
-        <w:tc>
-          <w:tcPr>
-            <w:tcW w:w="1834" w:type="dxa"/>
-          </w:tcPr>
-          <w:p>
-            <w:pPr>
-              <w:pStyle w:val="ad"/>
-              <w:ind w:firstLineChars="0" w:firstLine="0"/>
-              <w:rPr>
-                <w:rFonts w:ascii="宋体" w:hAnsi="宋体" w:cs="宋体"/>
-                <w:szCs w:val="24"/>
-              </w:rPr>
-            </w:pPr>
-            <w:r>
-              <w:rPr>
-                <w:rFonts w:ascii="宋体" w:hAnsi="宋体" w:cs="宋体" w:hint="eastAsia"/>
-                <w:szCs w:val="24"/>
-              </w:rPr>
-              <w:t>0</w:t>
-            </w:r>
-          </w:p>
-        </w:tc>
-        <w:tc>
-          <w:tcPr>
-            <w:tcW w:w="1985" w:type="dxa"/>
-          </w:tcPr>
-          <w:p>
-            <w:pPr>
-              <w:pStyle w:val="ad"/>
-              <w:ind w:firstLineChars="0" w:firstLine="0"/>
-              <w:rPr>
-                <w:rFonts w:ascii="宋体" w:hAnsi="宋体" w:cs="宋体"/>
-                <w:szCs w:val="24"/>
-              </w:rPr>
-            </w:pPr>
-            <w:r>
-              <w:rPr>
-                <w:rFonts w:ascii="宋体" w:hAnsi="宋体" w:cs="宋体" w:hint="eastAsia"/>
-                <w:szCs w:val="24"/>
-              </w:rPr>
-              <w:t>900左右</w:t>
-            </w:r>
-          </w:p>
-        </w:tc>
-        <w:tc>
-          <w:tcPr>
-            <w:tcW w:w="1984" w:type="dxa"/>
-          </w:tcPr>
-          <w:p>
-            <w:pPr>
-              <w:pStyle w:val="ad"/>
-              <w:ind w:firstLineChars="0" w:firstLine="0"/>
-              <w:rPr>
-                <w:rFonts w:ascii="宋体" w:hAnsi="宋体" w:cs="宋体"/>
-                <w:szCs w:val="24"/>
-              </w:rPr>
-            </w:pPr>
-          </w:p>
-        </w:tc>
-        <w:tc>
-          <w:tcPr>
-            <w:tcW w:w="2127" w:type="dxa"/>
-          </w:tcPr>
-          <w:p>
-            <w:pPr>
-              <w:pStyle w:val="ad"/>
-              <w:ind w:firstLineChars="0" w:firstLine="0"/>
-              <w:rPr>
-                <w:rFonts w:ascii="宋体" w:hAnsi="宋体" w:cs="宋体"/>
-                <w:szCs w:val="24"/>
-              </w:rPr>
-            </w:pPr>
-            <w:r>
-              <w:rPr>
-                <w:rFonts w:ascii="宋体" w:hAnsi="宋体" w:cs="宋体" w:hint="eastAsia"/>
-                <w:szCs w:val="24"/>
-              </w:rPr>
-              <w:t>V1.0</w:t>
-            </w:r>
-          </w:p>
-        </w:tc>
-        <w:tc>
-          <w:tcPr>
-            <w:tcW w:w="1284" w:type="dxa"/>
-          </w:tcPr>
-          <w:p>
-            <w:pPr>
-              <w:pStyle w:val="ad"/>
-              <w:ind w:firstLineChars="0" w:firstLine="0"/>
-              <w:rPr>
-                <w:rFonts w:ascii="宋体" w:hAnsi="宋体" w:cs="宋体"/>
-                <w:szCs w:val="24"/>
-              </w:rPr>
-            </w:pPr>
-            <w:r>
-              <w:rPr>
-                <w:rFonts w:ascii="宋体" w:hAnsi="宋体" w:cs="宋体"/>
-                <w:szCs w:val="24"/>
-              </w:rPr>
-              <w:t>1</w:t>
-            </w:r>
-          </w:p>
-        </w:tc>
-      </w:tr>
-    </w:tbl>
-    <w:p>
-      <w:pPr>
-        <w:ind w:firstLine="482"/>
-        <w:jc w:val="center"/>
-        <w:rPr>
-          <w:rFonts w:ascii="宋体" w:hAnsi="宋体" w:cs="宋体"/>
-          <w:b/>
-          <w:szCs w:val="24"/>
-        </w:rPr>
-      </w:pPr>
-    </w:p>
-    <w:p>
-      <w:pPr>
-        <w:ind w:firstLine="482"/>
-        <w:jc w:val="center"/>
-        <w:rPr>
-          <w:b/>
-        </w:rPr>
-      </w:pPr>
-      <w:r>
-        <w:rPr>
-          <w:rFonts w:hint="eastAsia"/>
-          <w:b/>
-        </w:rPr>
-        <w:t>配置管理总结修改记录表</w:t>
-      </w:r>
-    </w:p>
-    <w:tbl>
-      <w:tblPr>
-        <w:tblW w:w="7799" w:type="dxa"/>
-        <w:jc w:val="center"/>
-        <w:tblLayout w:type="fixed"/>
-        <w:tblLook w:val="04A0" w:firstRow="1" w:lastRow="0" w:firstColumn="1" w:lastColumn="0" w:noHBand="0" w:noVBand="1"/>
-      </w:tblPr>
-      <w:tblGrid>
-        <w:gridCol w:w="1823"/>
-        <w:gridCol w:w="1060"/>
-        <w:gridCol w:w="3498"/>
-        <w:gridCol w:w="1418"/>
-      </w:tblGrid>
-      <w:tr>
-        <w:trPr>
-          <w:cantSplit/>
-          <w:tblHeader/>
-          <w:jc w:val="center"/>
-        </w:trPr>
-        <w:tc>
-          <w:tcPr>
-            <w:tcW w:w="1823" w:type="dxa"/>
-            <w:tcBorders>
-              <w:top w:val="single" w:sz="6" w:space="0" w:color="auto"/>
-              <w:left w:val="single" w:sz="6" w:space="0" w:color="auto"/>
-              <w:bottom w:val="single" w:sz="6" w:space="0" w:color="auto"/>
-              <w:right w:val="single" w:sz="6" w:space="0" w:color="auto"/>
-            </w:tcBorders>
-          </w:tcPr>
-          <w:p>
-            <w:pPr>
-              <w:pStyle w:val="ae"/>
-              <w:ind w:firstLine="482"/>
-              <w:rPr>
-                <w:szCs w:val="24"/>
-              </w:rPr>
-            </w:pPr>
-            <w:r>
-              <w:rPr>
-                <w:rFonts w:ascii="宋体" w:hint="eastAsia"/>
-                <w:szCs w:val="24"/>
-              </w:rPr>
-              <w:t>修改日期</w:t>
-            </w:r>
-          </w:p>
-        </w:tc>
-        <w:tc>
-          <w:tcPr>
-            <w:tcW w:w="1060" w:type="dxa"/>
-            <w:tcBorders>
-              <w:top w:val="single" w:sz="6" w:space="0" w:color="auto"/>
-              <w:left w:val="single" w:sz="6" w:space="0" w:color="auto"/>
-              <w:bottom w:val="single" w:sz="6" w:space="0" w:color="auto"/>
-              <w:right w:val="single" w:sz="6" w:space="0" w:color="auto"/>
-            </w:tcBorders>
-          </w:tcPr>
-          <w:p>
-            <w:pPr>
-              <w:pStyle w:val="ae"/>
-              <w:ind w:firstLine="482"/>
-              <w:rPr>
-                <w:szCs w:val="24"/>
-              </w:rPr>
-            </w:pPr>
-            <w:r>
-              <w:rPr>
-                <w:rFonts w:ascii="宋体" w:hint="eastAsia"/>
-                <w:szCs w:val="24"/>
-              </w:rPr>
-              <w:t>版本</w:t>
-            </w:r>
-          </w:p>
-        </w:tc>
-        <w:tc>
-          <w:tcPr>
-            <w:tcW w:w="3498" w:type="dxa"/>
-            <w:tcBorders>
-              <w:top w:val="single" w:sz="6" w:space="0" w:color="auto"/>
-              <w:left w:val="single" w:sz="6" w:space="0" w:color="auto"/>
-              <w:bottom w:val="single" w:sz="6" w:space="0" w:color="auto"/>
-              <w:right w:val="single" w:sz="6" w:space="0" w:color="auto"/>
-            </w:tcBorders>
-          </w:tcPr>
-          <w:p>
-            <w:pPr>
-              <w:pStyle w:val="af"/>
-              <w:ind w:firstLine="482"/>
-              <w:rPr>
-                <w:szCs w:val="24"/>
-              </w:rPr>
-            </w:pPr>
-            <w:r>
-              <w:rPr>
-                <w:rFonts w:hint="eastAsia"/>
-                <w:szCs w:val="24"/>
-              </w:rPr>
-              <w:t>修改内容</w:t>
-            </w:r>
-          </w:p>
-        </w:tc>
-        <w:tc>
-          <w:tcPr>
-            <w:tcW w:w="1418" w:type="dxa"/>
-            <w:tcBorders>
-              <w:top w:val="single" w:sz="6" w:space="0" w:color="auto"/>
-              <w:left w:val="single" w:sz="6" w:space="0" w:color="auto"/>
-              <w:bottom w:val="single" w:sz="6" w:space="0" w:color="auto"/>
-              <w:right w:val="single" w:sz="6" w:space="0" w:color="auto"/>
-            </w:tcBorders>
-          </w:tcPr>
-          <w:p>
-            <w:pPr>
-              <w:pStyle w:val="ae"/>
-              <w:ind w:firstLine="482"/>
-              <w:rPr>
-                <w:szCs w:val="24"/>
-              </w:rPr>
-            </w:pPr>
-            <w:r>
-              <w:rPr>
-                <w:rFonts w:ascii="宋体" w:hint="eastAsia"/>
-                <w:szCs w:val="24"/>
-              </w:rPr>
-              <w:t>修改人</w:t>
-            </w:r>
-          </w:p>
-        </w:tc>
-      </w:tr>
-      <w:tr>
-        <w:trPr>
-          <w:cantSplit/>
-          <w:jc w:val="center"/>
-        </w:trPr>
-        <w:tc>
-          <w:tcPr>
-            <w:tcW w:w="1823" w:type="dxa"/>
-            <w:tcBorders>
-              <w:top w:val="single" w:sz="6" w:space="0" w:color="auto"/>
-              <w:left w:val="single" w:sz="6" w:space="0" w:color="auto"/>
-              <w:bottom w:val="single" w:sz="6" w:space="0" w:color="auto"/>
-              <w:right w:val="single" w:sz="6" w:space="0" w:color="auto"/>
-            </w:tcBorders>
-          </w:tcPr>
-          <w:p>
-            <w:pPr>
-              <w:pStyle w:val="af0"/>
-              <w:ind w:firstLine="480"/>
-              <w:jc w:val="center"/>
-              <w:rPr>
-                <w:szCs w:val="24"/>
-              </w:rPr>
-            </w:pPr>
-            <w:r>
-              <w:rPr>
-                <w:rFonts w:hint="eastAsia"/>
-                <w:szCs w:val="24"/>
-              </w:rPr>
-              <w:t>20170320</w:t>
-            </w:r>
-          </w:p>
-        </w:tc>
-        <w:tc>
-          <w:tcPr>
-            <w:tcW w:w="1060" w:type="dxa"/>
-            <w:tcBorders>
-              <w:top w:val="single" w:sz="6" w:space="0" w:color="auto"/>
-              <w:left w:val="single" w:sz="6" w:space="0" w:color="auto"/>
-              <w:bottom w:val="single" w:sz="6" w:space="0" w:color="auto"/>
-              <w:right w:val="single" w:sz="6" w:space="0" w:color="auto"/>
-            </w:tcBorders>
-          </w:tcPr>
-          <w:p>
-            <w:pPr>
-              <w:pStyle w:val="af0"/>
-              <w:ind w:firstLine="480"/>
-              <w:jc w:val="center"/>
-              <w:rPr>
-                <w:szCs w:val="24"/>
-              </w:rPr>
-            </w:pPr>
-            <w:r>
-              <w:rPr>
-                <w:rFonts w:hint="eastAsia"/>
-                <w:szCs w:val="24"/>
-              </w:rPr>
-              <w:t>1.0</w:t>
-            </w:r>
-          </w:p>
-        </w:tc>
-        <w:tc>
-          <w:tcPr>
-            <w:tcW w:w="3498" w:type="dxa"/>
-            <w:tcBorders>
-              <w:top w:val="single" w:sz="6" w:space="0" w:color="auto"/>
-              <w:left w:val="single" w:sz="6" w:space="0" w:color="auto"/>
-              <w:bottom w:val="single" w:sz="6" w:space="0" w:color="auto"/>
-              <w:right w:val="single" w:sz="6" w:space="0" w:color="auto"/>
-            </w:tcBorders>
-          </w:tcPr>
-          <w:p>
-            <w:pPr>
-              <w:ind w:firstLine="480"/>
-              <w:jc w:val="center"/>
-              <w:rPr>
-                <w:szCs w:val="24"/>
-              </w:rPr>
-            </w:pPr>
-            <w:r>
-              <w:rPr>
-                <w:rFonts w:hint="eastAsia"/>
-                <w:szCs w:val="24"/>
-              </w:rPr>
-              <w:t>完成配置管理文档</w:t>
-            </w:r>
-          </w:p>
-        </w:tc>
-        <w:tc>
-          <w:tcPr>
-            <w:tcW w:w="1418" w:type="dxa"/>
-            <w:tcBorders>
-              <w:top w:val="single" w:sz="6" w:space="0" w:color="auto"/>
-              <w:left w:val="single" w:sz="6" w:space="0" w:color="auto"/>
-              <w:bottom w:val="single" w:sz="6" w:space="0" w:color="auto"/>
-              <w:right w:val="single" w:sz="6" w:space="0" w:color="auto"/>
-            </w:tcBorders>
-          </w:tcPr>
-          <w:p>
-            <w:pPr>
-              <w:pStyle w:val="af0"/>
-              <w:ind w:firstLine="480"/>
-              <w:jc w:val="center"/>
-              <w:rPr>
-                <w:szCs w:val="24"/>
-              </w:rPr>
-            </w:pPr>
-            <w:r>
-              <w:rPr>
-                <w:rFonts w:hint="eastAsia"/>
-              </w:rPr>
-              <w:t>王嘉凯</w:t>
-            </w:r>
-          </w:p>
-        </w:tc>
-      </w:tr>
-    </w:tbl>
-    <w:p>
-      <w:pPr>
-        <w:pStyle w:val="2"/>
-      </w:pPr>
-      <w:r>
-        <w:rPr>
-          <w:rFonts w:hint="eastAsia"/>
-        </w:rPr>
-        <w:t>1</w:t>
-      </w:r>
-      <w:r>
-        <w:t xml:space="preserve">.8 </w:t>
-      </w:r>
-      <w:r>
-        <w:rPr>
-          <w:rFonts w:hint="eastAsia"/>
-        </w:rPr>
-        <w:t>实验追踪与分析文档</w:t>
       </w:r>
     </w:p>
     <w:p>
@@ -33318,7 +32786,33 @@
         <w:ind w:firstLine="482"/>
       </w:pPr>
       <w:r>
-        <w:t>工作量统计分析记录表</w:t>
+        <w:rPr>
+          <w:rFonts w:hint="eastAsia"/>
+        </w:rPr>
+        <w:t>配置管理文档工作量统计</w:t>
+      </w:r>
+    </w:p>
+    <w:p>
+      <w:pPr>
+        <w:ind w:firstLine="480"/>
+      </w:pPr>
+      <w:r>
+        <w:rPr>
+          <w:rFonts w:hint="eastAsia"/>
+        </w:rPr>
+        <w:t>字数：</w:t>
+      </w:r>
+      <w:r>
+        <w:rPr>
+          <w:rFonts w:hint="eastAsia"/>
+        </w:rPr>
+        <w:t>2000</w:t>
+      </w:r>
+      <w:r>
+        <w:rPr>
+          <w:rFonts w:hint="eastAsia"/>
+        </w:rPr>
+        <w:t>字</w:t>
       </w:r>
     </w:p>
     <w:tbl>
@@ -33466,12 +32960,6 @@
             <w:pPr>
               <w:pStyle w:val="af1"/>
             </w:pPr>
-            <w:r>
-              <w:rPr>
-                <w:rFonts w:hint="eastAsia"/>
-              </w:rPr>
-              <w:t>1</w:t>
-            </w:r>
           </w:p>
         </w:tc>
         <w:tc>
@@ -33486,25 +32974,13 @@
               <w:rPr>
                 <w:rFonts w:hint="eastAsia"/>
               </w:rPr>
-              <w:t>25</w:t>
-            </w:r>
-            <w:r>
-              <w:rPr>
-                <w:rFonts w:hint="eastAsia"/>
-              </w:rPr>
-              <w:t>00</w:t>
-            </w:r>
-            <w:r>
-              <w:rPr>
-                <w:rFonts w:hint="eastAsia"/>
-              </w:rPr>
-              <w:t>字</w:t>
-            </w:r>
-            <w:r>
-              <w:rPr>
-                <w:rFonts w:hint="eastAsia"/>
-              </w:rPr>
-              <w:t>左右</w:t>
+              <w:t>1200</w:t>
+            </w:r>
+            <w:r>
+              <w:rPr>
+                <w:rFonts w:hint="eastAsia"/>
+              </w:rPr>
+              <w:t>字左右</w:t>
             </w:r>
           </w:p>
         </w:tc>
@@ -33533,10 +33009,31 @@
               <w:pStyle w:val="af1"/>
             </w:pPr>
             <w:r>
-              <w:rPr>
-                <w:rFonts w:hint="eastAsia"/>
-              </w:rPr>
-              <w:t>V1.0</w:t>
+              <w:t>V1.0.</w:t>
+            </w:r>
+            <w:r>
+              <w:rPr>
+                <w:rFonts w:hint="eastAsia"/>
+              </w:rPr>
+              <w:t>、</w:t>
+            </w:r>
+            <w:r>
+              <w:t>V1.0.1</w:t>
+            </w:r>
+            <w:r>
+              <w:rPr>
+                <w:rFonts w:hint="eastAsia"/>
+              </w:rPr>
+              <w:t>、</w:t>
+            </w:r>
+            <w:r>
+              <w:rPr>
+                <w:rFonts w:hint="eastAsia"/>
+              </w:rPr>
+              <w:t>V</w:t>
+            </w:r>
+            <w:r>
+              <w:t>1.0.2</w:t>
             </w:r>
           </w:p>
         </w:tc>
@@ -33549,7 +33046,10 @@
               <w:pStyle w:val="af1"/>
             </w:pPr>
             <w:r>
-              <w:t>7</w:t>
+              <w:rPr>
+                <w:rFonts w:hint="eastAsia"/>
+              </w:rPr>
+              <w:t>3</w:t>
             </w:r>
           </w:p>
         </w:tc>
@@ -33592,18 +33092,6 @@
             <w:pPr>
               <w:pStyle w:val="af1"/>
             </w:pPr>
-            <w:r>
-              <w:rPr>
-                <w:rFonts w:hint="eastAsia"/>
-              </w:rPr>
-              <w:t>2000</w:t>
-            </w:r>
-            <w:r>
-              <w:rPr>
-                <w:rFonts w:hint="eastAsia"/>
-              </w:rPr>
-              <w:t>字左右</w:t>
-            </w:r>
           </w:p>
         </w:tc>
         <w:tc>
@@ -33634,7 +33122,10 @@
               <w:rPr>
                 <w:rFonts w:hint="eastAsia"/>
               </w:rPr>
-              <w:t>V1.0</w:t>
+              <w:t>V</w:t>
+            </w:r>
+            <w:r>
+              <w:t>2.0.0</w:t>
             </w:r>
           </w:p>
         </w:tc>
@@ -33650,7 +33141,7 @@
               <w:rPr>
                 <w:rFonts w:hint="eastAsia"/>
               </w:rPr>
-              <w:t>7</w:t>
+              <w:t>1</w:t>
             </w:r>
           </w:p>
         </w:tc>
@@ -33671,7 +33162,7 @@
               <w:rPr>
                 <w:rFonts w:hint="eastAsia"/>
               </w:rPr>
-              <w:t>姬索肇</w:t>
+              <w:t>王宁</w:t>
             </w:r>
           </w:p>
         </w:tc>
@@ -33697,7 +33188,7 @@
               <w:rPr>
                 <w:rFonts w:hint="eastAsia"/>
               </w:rPr>
-              <w:t>2000</w:t>
+              <w:t>500</w:t>
             </w:r>
             <w:r>
               <w:rPr>
@@ -33735,7 +33226,10 @@
               <w:rPr>
                 <w:rFonts w:hint="eastAsia"/>
               </w:rPr>
-              <w:t>V1.0</w:t>
+              <w:t>V</w:t>
+            </w:r>
+            <w:r>
+              <w:t>2.0.1</w:t>
             </w:r>
           </w:p>
         </w:tc>
@@ -33751,7 +33245,7 @@
               <w:rPr>
                 <w:rFonts w:hint="eastAsia"/>
               </w:rPr>
-              <w:t>7</w:t>
+              <w:t>2</w:t>
             </w:r>
           </w:p>
         </w:tc>
@@ -33772,10 +33266,790 @@
               <w:rPr>
                 <w:rFonts w:hint="eastAsia"/>
               </w:rPr>
+              <w:t>韩慧敏</w:t>
+            </w:r>
+          </w:p>
+        </w:tc>
+        <w:tc>
+          <w:tcPr>
+            <w:tcW w:w="998" w:type="dxa"/>
+          </w:tcPr>
+          <w:p>
+            <w:pPr>
+              <w:pStyle w:val="af1"/>
+            </w:pPr>
+            <w:r>
+              <w:rPr>
+                <w:rFonts w:hint="eastAsia"/>
+              </w:rPr>
+              <w:t>2</w:t>
+            </w:r>
+          </w:p>
+        </w:tc>
+        <w:tc>
+          <w:tcPr>
+            <w:tcW w:w="1559" w:type="dxa"/>
+          </w:tcPr>
+          <w:p>
+            <w:pPr>
+              <w:pStyle w:val="af1"/>
+            </w:pPr>
+            <w:r>
+              <w:rPr>
+                <w:rFonts w:hint="eastAsia"/>
+              </w:rPr>
+              <w:t>300</w:t>
+            </w:r>
+            <w:r>
+              <w:rPr>
+                <w:rFonts w:hint="eastAsia"/>
+              </w:rPr>
+              <w:t>字左右</w:t>
+            </w:r>
+          </w:p>
+        </w:tc>
+        <w:tc>
+          <w:tcPr>
+            <w:tcW w:w="1701" w:type="dxa"/>
+          </w:tcPr>
+          <w:p>
+            <w:pPr>
+              <w:pStyle w:val="af1"/>
+            </w:pPr>
+            <w:r>
+              <w:rPr>
+                <w:rFonts w:hint="eastAsia"/>
+              </w:rPr>
+              <w:t>PPT</w:t>
+            </w:r>
+          </w:p>
+        </w:tc>
+        <w:tc>
+          <w:tcPr>
+            <w:tcW w:w="1560" w:type="dxa"/>
+          </w:tcPr>
+          <w:p>
+            <w:pPr>
+              <w:pStyle w:val="af1"/>
+            </w:pPr>
+            <w:r>
+              <w:t>V</w:t>
+            </w:r>
+            <w:r>
+              <w:rPr>
+                <w:rFonts w:hint="eastAsia"/>
+              </w:rPr>
+              <w:t>2.0.2</w:t>
+            </w:r>
+          </w:p>
+        </w:tc>
+        <w:tc>
+          <w:tcPr>
+            <w:tcW w:w="1559" w:type="dxa"/>
+          </w:tcPr>
+          <w:p>
+            <w:pPr>
+              <w:pStyle w:val="af1"/>
+            </w:pPr>
+            <w:r>
+              <w:rPr>
+                <w:rFonts w:hint="eastAsia"/>
+              </w:rPr>
+              <w:t>2</w:t>
+            </w:r>
+          </w:p>
+        </w:tc>
+      </w:tr>
+    </w:tbl>
+    <w:p>
+      <w:pPr>
+        <w:ind w:firstLine="480"/>
+      </w:pPr>
+    </w:p>
+    <w:p>
+      <w:pPr>
+        <w:ind w:firstLine="482"/>
+        <w:jc w:val="center"/>
+        <w:rPr>
+          <w:rFonts w:ascii="宋体" w:hAnsi="宋体" w:cs="宋体"/>
+          <w:b/>
+          <w:szCs w:val="24"/>
+        </w:rPr>
+      </w:pPr>
+    </w:p>
+    <w:p>
+      <w:pPr>
+        <w:ind w:firstLine="482"/>
+        <w:jc w:val="center"/>
+        <w:rPr>
+          <w:b/>
+        </w:rPr>
+      </w:pPr>
+      <w:r>
+        <w:rPr>
+          <w:rFonts w:hint="eastAsia"/>
+          <w:b/>
+        </w:rPr>
+        <w:t>配置管理总结修改记录表</w:t>
+      </w:r>
+    </w:p>
+    <w:tbl>
+      <w:tblPr>
+        <w:tblStyle w:val="a9"/>
+        <w:tblW w:w="8784" w:type="dxa"/>
+        <w:tblLook w:val="04A0" w:firstRow="1" w:lastRow="0" w:firstColumn="1" w:lastColumn="0" w:noHBand="0" w:noVBand="1"/>
+      </w:tblPr>
+      <w:tblGrid>
+        <w:gridCol w:w="1896"/>
+        <w:gridCol w:w="2376"/>
+        <w:gridCol w:w="2852"/>
+        <w:gridCol w:w="1660"/>
+      </w:tblGrid>
+      <w:tr>
+        <w:tc>
+          <w:tcPr>
+            <w:tcW w:w="1896" w:type="dxa"/>
+          </w:tcPr>
+          <w:p>
+            <w:pPr>
+              <w:pStyle w:val="af1"/>
+            </w:pPr>
+            <w:r>
+              <w:rPr>
+                <w:rFonts w:hint="eastAsia"/>
+              </w:rPr>
+              <w:t>版本</w:t>
+            </w:r>
+          </w:p>
+        </w:tc>
+        <w:tc>
+          <w:tcPr>
+            <w:tcW w:w="2376" w:type="dxa"/>
+          </w:tcPr>
+          <w:p>
+            <w:pPr>
+              <w:pStyle w:val="af1"/>
+            </w:pPr>
+            <w:r>
+              <w:rPr>
+                <w:rFonts w:hint="eastAsia"/>
+              </w:rPr>
+              <w:t>变更时间</w:t>
+            </w:r>
+          </w:p>
+        </w:tc>
+        <w:tc>
+          <w:tcPr>
+            <w:tcW w:w="2852" w:type="dxa"/>
+          </w:tcPr>
+          <w:p>
+            <w:pPr>
+              <w:pStyle w:val="af1"/>
+            </w:pPr>
+            <w:r>
+              <w:rPr>
+                <w:rFonts w:hint="eastAsia"/>
+              </w:rPr>
+              <w:t>变更内容</w:t>
+            </w:r>
+          </w:p>
+        </w:tc>
+        <w:tc>
+          <w:tcPr>
+            <w:tcW w:w="1660" w:type="dxa"/>
+          </w:tcPr>
+          <w:p>
+            <w:pPr>
+              <w:pStyle w:val="af1"/>
+            </w:pPr>
+            <w:r>
+              <w:rPr>
+                <w:rFonts w:hint="eastAsia"/>
+              </w:rPr>
+              <w:t>变更人</w:t>
+            </w:r>
+          </w:p>
+        </w:tc>
+      </w:tr>
+      <w:tr>
+        <w:tc>
+          <w:tcPr>
+            <w:tcW w:w="1896" w:type="dxa"/>
+          </w:tcPr>
+          <w:p>
+            <w:pPr>
+              <w:pStyle w:val="af1"/>
+            </w:pPr>
+            <w:r>
+              <w:t>V</w:t>
+            </w:r>
+            <w:r>
+              <w:rPr>
+                <w:rFonts w:hint="eastAsia"/>
+              </w:rPr>
+              <w:t>2.0.2</w:t>
+            </w:r>
+          </w:p>
+        </w:tc>
+        <w:tc>
+          <w:tcPr>
+            <w:tcW w:w="2376" w:type="dxa"/>
+          </w:tcPr>
+          <w:p>
+            <w:pPr>
+              <w:pStyle w:val="af1"/>
+            </w:pPr>
+            <w:r>
+              <w:rPr>
+                <w:rFonts w:hint="eastAsia"/>
+              </w:rPr>
+              <w:t>2</w:t>
+            </w:r>
+            <w:r>
+              <w:t>019/6/12</w:t>
+            </w:r>
+          </w:p>
+        </w:tc>
+        <w:tc>
+          <w:tcPr>
+            <w:tcW w:w="2852" w:type="dxa"/>
+          </w:tcPr>
+          <w:p>
+            <w:pPr>
+              <w:pStyle w:val="af1"/>
+            </w:pPr>
+            <w:r>
+              <w:rPr>
+                <w:rFonts w:hint="eastAsia"/>
+              </w:rPr>
+              <w:t>完成配置管理文档会议纪要管理部分</w:t>
+            </w:r>
+          </w:p>
+        </w:tc>
+        <w:tc>
+          <w:tcPr>
+            <w:tcW w:w="1660" w:type="dxa"/>
+          </w:tcPr>
+          <w:p>
+            <w:pPr>
+              <w:pStyle w:val="af1"/>
+            </w:pPr>
+            <w:r>
+              <w:rPr>
+                <w:rFonts w:hint="eastAsia"/>
+              </w:rPr>
+              <w:t>韩慧敏</w:t>
+            </w:r>
+          </w:p>
+        </w:tc>
+      </w:tr>
+      <w:tr>
+        <w:tc>
+          <w:tcPr>
+            <w:tcW w:w="1896" w:type="dxa"/>
+          </w:tcPr>
+          <w:p>
+            <w:pPr>
+              <w:pStyle w:val="af1"/>
+            </w:pPr>
+            <w:r>
+              <w:rPr>
+                <w:rFonts w:hint="eastAsia"/>
+              </w:rPr>
+              <w:t>V</w:t>
+            </w:r>
+            <w:r>
+              <w:t>2.0.1</w:t>
+            </w:r>
+          </w:p>
+        </w:tc>
+        <w:tc>
+          <w:tcPr>
+            <w:tcW w:w="2376" w:type="dxa"/>
+          </w:tcPr>
+          <w:p>
+            <w:pPr>
+              <w:pStyle w:val="af1"/>
+            </w:pPr>
+            <w:r>
+              <w:rPr>
+                <w:rFonts w:hint="eastAsia"/>
+              </w:rPr>
+              <w:t>2</w:t>
+            </w:r>
+            <w:r>
+              <w:t>019</w:t>
+            </w:r>
+            <w:r>
+              <w:rPr>
+                <w:rFonts w:hint="eastAsia"/>
+              </w:rPr>
+              <w:t>/</w:t>
+            </w:r>
+            <w:r>
+              <w:t>06/12</w:t>
+            </w:r>
+          </w:p>
+        </w:tc>
+        <w:tc>
+          <w:tcPr>
+            <w:tcW w:w="2852" w:type="dxa"/>
+          </w:tcPr>
+          <w:p>
+            <w:pPr>
+              <w:pStyle w:val="af1"/>
+            </w:pPr>
+            <w:r>
+              <w:rPr>
+                <w:rFonts w:hint="eastAsia"/>
+              </w:rPr>
+              <w:t>完成配置管理文档总结部分</w:t>
+            </w:r>
+          </w:p>
+        </w:tc>
+        <w:tc>
+          <w:tcPr>
+            <w:tcW w:w="1660" w:type="dxa"/>
+          </w:tcPr>
+          <w:p>
+            <w:pPr>
+              <w:pStyle w:val="af1"/>
+            </w:pPr>
+            <w:r>
+              <w:rPr>
+                <w:rFonts w:hint="eastAsia"/>
+              </w:rPr>
               <w:t>王宁</w:t>
             </w:r>
           </w:p>
         </w:tc>
+      </w:tr>
+      <w:tr>
+        <w:tc>
+          <w:tcPr>
+            <w:tcW w:w="1896" w:type="dxa"/>
+          </w:tcPr>
+          <w:p>
+            <w:pPr>
+              <w:pStyle w:val="af1"/>
+            </w:pPr>
+            <w:r>
+              <w:rPr>
+                <w:rFonts w:hint="eastAsia"/>
+              </w:rPr>
+              <w:t>V</w:t>
+            </w:r>
+            <w:r>
+              <w:t>2.0.0</w:t>
+            </w:r>
+          </w:p>
+        </w:tc>
+        <w:tc>
+          <w:tcPr>
+            <w:tcW w:w="2376" w:type="dxa"/>
+          </w:tcPr>
+          <w:p>
+            <w:pPr>
+              <w:pStyle w:val="af1"/>
+            </w:pPr>
+            <w:r>
+              <w:rPr>
+                <w:rFonts w:hint="eastAsia"/>
+              </w:rPr>
+              <w:t>2</w:t>
+            </w:r>
+            <w:r>
+              <w:t>019</w:t>
+            </w:r>
+            <w:r>
+              <w:rPr>
+                <w:rFonts w:hint="eastAsia"/>
+              </w:rPr>
+              <w:t>/</w:t>
+            </w:r>
+            <w:r>
+              <w:t>06/11</w:t>
+            </w:r>
+          </w:p>
+        </w:tc>
+        <w:tc>
+          <w:tcPr>
+            <w:tcW w:w="2852" w:type="dxa"/>
+          </w:tcPr>
+          <w:p>
+            <w:pPr>
+              <w:pStyle w:val="af1"/>
+            </w:pPr>
+            <w:r>
+              <w:rPr>
+                <w:rFonts w:hint="eastAsia"/>
+              </w:rPr>
+              <w:t>检查并修改格式</w:t>
+            </w:r>
+          </w:p>
+        </w:tc>
+        <w:tc>
+          <w:tcPr>
+            <w:tcW w:w="1660" w:type="dxa"/>
+          </w:tcPr>
+          <w:p>
+            <w:pPr>
+              <w:pStyle w:val="af1"/>
+            </w:pPr>
+            <w:r>
+              <w:rPr>
+                <w:rFonts w:hint="eastAsia"/>
+              </w:rPr>
+              <w:t>叶俊辰</w:t>
+            </w:r>
+          </w:p>
+        </w:tc>
+      </w:tr>
+      <w:tr>
+        <w:tc>
+          <w:tcPr>
+            <w:tcW w:w="1896" w:type="dxa"/>
+          </w:tcPr>
+          <w:p>
+            <w:pPr>
+              <w:pStyle w:val="af1"/>
+            </w:pPr>
+            <w:r>
+              <w:rPr>
+                <w:rFonts w:hint="eastAsia"/>
+              </w:rPr>
+              <w:t>V</w:t>
+            </w:r>
+            <w:r>
+              <w:t>1.0.2</w:t>
+            </w:r>
+          </w:p>
+        </w:tc>
+        <w:tc>
+          <w:tcPr>
+            <w:tcW w:w="2376" w:type="dxa"/>
+          </w:tcPr>
+          <w:p>
+            <w:pPr>
+              <w:pStyle w:val="af1"/>
+            </w:pPr>
+            <w:r>
+              <w:rPr>
+                <w:rFonts w:hint="eastAsia"/>
+              </w:rPr>
+              <w:t>2</w:t>
+            </w:r>
+            <w:r>
+              <w:t>019</w:t>
+            </w:r>
+            <w:r>
+              <w:rPr>
+                <w:rFonts w:hint="eastAsia"/>
+              </w:rPr>
+              <w:t>/</w:t>
+            </w:r>
+            <w:r>
+              <w:t>0</w:t>
+            </w:r>
+            <w:r>
+              <w:rPr>
+                <w:rFonts w:hint="eastAsia"/>
+              </w:rPr>
+              <w:t>6/1</w:t>
+            </w:r>
+            <w:r>
+              <w:t>1</w:t>
+            </w:r>
+          </w:p>
+        </w:tc>
+        <w:tc>
+          <w:tcPr>
+            <w:tcW w:w="2852" w:type="dxa"/>
+          </w:tcPr>
+          <w:p>
+            <w:pPr>
+              <w:pStyle w:val="af1"/>
+            </w:pPr>
+            <w:r>
+              <w:rPr>
+                <w:rFonts w:hint="eastAsia"/>
+              </w:rPr>
+              <w:t>添加了配置管理文档的实际总结</w:t>
+            </w:r>
+          </w:p>
+        </w:tc>
+        <w:tc>
+          <w:tcPr>
+            <w:tcW w:w="1660" w:type="dxa"/>
+          </w:tcPr>
+          <w:p>
+            <w:pPr>
+              <w:pStyle w:val="af1"/>
+            </w:pPr>
+            <w:r>
+              <w:rPr>
+                <w:rFonts w:hint="eastAsia"/>
+              </w:rPr>
+              <w:t>王嘉凯</w:t>
+            </w:r>
+          </w:p>
+        </w:tc>
+      </w:tr>
+      <w:tr>
+        <w:tc>
+          <w:tcPr>
+            <w:tcW w:w="1896" w:type="dxa"/>
+          </w:tcPr>
+          <w:p>
+            <w:pPr>
+              <w:pStyle w:val="af1"/>
+            </w:pPr>
+            <w:r>
+              <w:t>V1.0.1</w:t>
+            </w:r>
+          </w:p>
+        </w:tc>
+        <w:tc>
+          <w:tcPr>
+            <w:tcW w:w="2376" w:type="dxa"/>
+          </w:tcPr>
+          <w:p>
+            <w:pPr>
+              <w:pStyle w:val="af1"/>
+            </w:pPr>
+            <w:r>
+              <w:rPr>
+                <w:rFonts w:hint="eastAsia"/>
+              </w:rPr>
+              <w:t>2</w:t>
+            </w:r>
+            <w:r>
+              <w:t>019/</w:t>
+            </w:r>
+            <w:r>
+              <w:rPr>
+                <w:rFonts w:hint="eastAsia"/>
+              </w:rPr>
+              <w:t>06/1</w:t>
+            </w:r>
+            <w:r>
+              <w:t>0</w:t>
+            </w:r>
+          </w:p>
+        </w:tc>
+        <w:tc>
+          <w:tcPr>
+            <w:tcW w:w="2852" w:type="dxa"/>
+          </w:tcPr>
+          <w:p>
+            <w:pPr>
+              <w:pStyle w:val="af1"/>
+            </w:pPr>
+            <w:r>
+              <w:rPr>
+                <w:rFonts w:hint="eastAsia"/>
+              </w:rPr>
+              <w:t>根据实验进度和实际请款对配置管理文档进行了修改</w:t>
+            </w:r>
+          </w:p>
+        </w:tc>
+        <w:tc>
+          <w:tcPr>
+            <w:tcW w:w="1660" w:type="dxa"/>
+          </w:tcPr>
+          <w:p>
+            <w:pPr>
+              <w:pStyle w:val="af1"/>
+            </w:pPr>
+            <w:r>
+              <w:rPr>
+                <w:rFonts w:hint="eastAsia"/>
+              </w:rPr>
+              <w:t>王嘉凯</w:t>
+            </w:r>
+          </w:p>
+        </w:tc>
+      </w:tr>
+      <w:tr>
+        <w:tc>
+          <w:tcPr>
+            <w:tcW w:w="1896" w:type="dxa"/>
+          </w:tcPr>
+          <w:p>
+            <w:pPr>
+              <w:pStyle w:val="af1"/>
+            </w:pPr>
+            <w:r>
+              <w:lastRenderedPageBreak/>
+              <w:t>V1.0.0</w:t>
+            </w:r>
+          </w:p>
+        </w:tc>
+        <w:tc>
+          <w:tcPr>
+            <w:tcW w:w="2376" w:type="dxa"/>
+          </w:tcPr>
+          <w:p>
+            <w:pPr>
+              <w:pStyle w:val="af1"/>
+            </w:pPr>
+            <w:r>
+              <w:rPr>
+                <w:rFonts w:hint="eastAsia"/>
+              </w:rPr>
+              <w:t>2</w:t>
+            </w:r>
+            <w:r>
+              <w:t>019</w:t>
+            </w:r>
+            <w:r>
+              <w:rPr>
+                <w:rFonts w:hint="eastAsia"/>
+              </w:rPr>
+              <w:t>/</w:t>
+            </w:r>
+            <w:r>
+              <w:rPr>
+                <w:rFonts w:hint="eastAsia"/>
+              </w:rPr>
+              <w:t>3</w:t>
+            </w:r>
+            <w:r>
+              <w:rPr>
+                <w:rFonts w:hint="eastAsia"/>
+              </w:rPr>
+              <w:t>/</w:t>
+            </w:r>
+            <w:r>
+              <w:rPr>
+                <w:rFonts w:hint="eastAsia"/>
+              </w:rPr>
+              <w:t>2</w:t>
+            </w:r>
+            <w:r>
+              <w:t>0</w:t>
+            </w:r>
+          </w:p>
+        </w:tc>
+        <w:tc>
+          <w:tcPr>
+            <w:tcW w:w="2852" w:type="dxa"/>
+          </w:tcPr>
+          <w:p>
+            <w:pPr>
+              <w:pStyle w:val="af1"/>
+            </w:pPr>
+            <w:r>
+              <w:rPr>
+                <w:rFonts w:hint="eastAsia"/>
+              </w:rPr>
+              <w:t>完成配置文档撰写</w:t>
+            </w:r>
+          </w:p>
+        </w:tc>
+        <w:tc>
+          <w:tcPr>
+            <w:tcW w:w="1660" w:type="dxa"/>
+          </w:tcPr>
+          <w:p>
+            <w:pPr>
+              <w:pStyle w:val="af1"/>
+            </w:pPr>
+            <w:r>
+              <w:rPr>
+                <w:rFonts w:hint="eastAsia"/>
+              </w:rPr>
+              <w:t>王嘉凯</w:t>
+            </w:r>
+          </w:p>
+        </w:tc>
+      </w:tr>
+    </w:tbl>
+    <w:p>
+      <w:pPr>
+        <w:pStyle w:val="2"/>
+      </w:pPr>
+      <w:r>
+        <w:rPr>
+          <w:rFonts w:hint="eastAsia"/>
+        </w:rPr>
+        <w:t>1</w:t>
+      </w:r>
+      <w:r>
+        <w:t xml:space="preserve">.8 </w:t>
+      </w:r>
+      <w:r>
+        <w:rPr>
+          <w:rFonts w:hint="eastAsia"/>
+        </w:rPr>
+        <w:t>实验追踪与分析文档</w:t>
+      </w:r>
+    </w:p>
+    <w:p>
+      <w:pPr>
+        <w:pStyle w:val="af"/>
+        <w:ind w:firstLine="482"/>
+      </w:pPr>
+      <w:r>
+        <w:t>工作量统计分析记录表</w:t>
+      </w:r>
+    </w:p>
+    <w:p>
+      <w:pPr>
+        <w:ind w:firstLine="480"/>
+        <w:rPr>
+          <w:rFonts w:hint="eastAsia"/>
+        </w:rPr>
+      </w:pPr>
+      <w:r>
+        <w:rPr>
+          <w:rFonts w:hint="eastAsia"/>
+        </w:rPr>
+        <w:t>字数：</w:t>
+      </w:r>
+      <w:r>
+        <w:rPr>
+          <w:rFonts w:hint="eastAsia"/>
+        </w:rPr>
+        <w:t>16600</w:t>
+      </w:r>
+    </w:p>
+    <w:tbl>
+      <w:tblPr>
+        <w:tblStyle w:val="a9"/>
+        <w:tblW w:w="8648" w:type="dxa"/>
+        <w:jc w:val="center"/>
+        <w:tblLayout w:type="fixed"/>
+        <w:tblLook w:val="04A0" w:firstRow="1" w:lastRow="0" w:firstColumn="1" w:lastColumn="0" w:noHBand="0" w:noVBand="1"/>
+      </w:tblPr>
+      <w:tblGrid>
+        <w:gridCol w:w="1271"/>
+        <w:gridCol w:w="998"/>
+        <w:gridCol w:w="1559"/>
+        <w:gridCol w:w="1701"/>
+        <w:gridCol w:w="1560"/>
+        <w:gridCol w:w="1559"/>
+      </w:tblGrid>
+      <w:tr>
+        <w:trPr>
+          <w:jc w:val="center"/>
+        </w:trPr>
+        <w:tc>
+          <w:tcPr>
+            <w:tcW w:w="1271" w:type="dxa"/>
+          </w:tcPr>
+          <w:p>
+            <w:pPr>
+              <w:pStyle w:val="af1"/>
+            </w:pPr>
+            <w:r>
+              <w:rPr>
+                <w:rFonts w:hint="eastAsia"/>
+              </w:rPr>
+              <w:t>姓名</w:t>
+            </w:r>
+          </w:p>
+        </w:tc>
         <w:tc>
           <w:tcPr>
             <w:tcW w:w="998" w:type="dxa"/>
@@ -33784,6 +34058,12 @@
             <w:pPr>
               <w:pStyle w:val="af1"/>
             </w:pPr>
+            <w:r>
+              <w:rPr>
+                <w:rFonts w:hint="eastAsia"/>
+              </w:rPr>
+              <w:t>完成图表个数</w:t>
+            </w:r>
           </w:p>
         </w:tc>
         <w:tc>
@@ -33798,13 +34078,7 @@
               <w:rPr>
                 <w:rFonts w:hint="eastAsia"/>
               </w:rPr>
-              <w:t>5000</w:t>
-            </w:r>
-            <w:r>
-              <w:rPr>
-                <w:rFonts w:hint="eastAsia"/>
-              </w:rPr>
-              <w:t>字左右</w:t>
+              <w:t>完成报告字数</w:t>
             </w:r>
           </w:p>
         </w:tc>
@@ -33820,7 +34094,7 @@
               <w:rPr>
                 <w:rFonts w:hint="eastAsia"/>
               </w:rPr>
-              <w:t>PPT</w:t>
+              <w:t>完成相关文档</w:t>
             </w:r>
           </w:p>
         </w:tc>
@@ -33836,7 +34110,7 @@
               <w:rPr>
                 <w:rFonts w:hint="eastAsia"/>
               </w:rPr>
-              <w:t>V1.0</w:t>
+              <w:t>完成报告修订</w:t>
             </w:r>
           </w:p>
         </w:tc>
@@ -33852,7 +34126,7 @@
               <w:rPr>
                 <w:rFonts w:hint="eastAsia"/>
               </w:rPr>
-              <w:t>11</w:t>
+              <w:t>总耗时（人时）</w:t>
             </w:r>
           </w:p>
         </w:tc>
@@ -33873,6 +34147,446 @@
               <w:rPr>
                 <w:rFonts w:hint="eastAsia"/>
               </w:rPr>
+              <w:t>王嘉凯</w:t>
+            </w:r>
+          </w:p>
+        </w:tc>
+        <w:tc>
+          <w:tcPr>
+            <w:tcW w:w="998" w:type="dxa"/>
+          </w:tcPr>
+          <w:p>
+            <w:pPr>
+              <w:pStyle w:val="af1"/>
+            </w:pPr>
+            <w:r>
+              <w:rPr>
+                <w:rFonts w:hint="eastAsia"/>
+              </w:rPr>
+              <w:t>1</w:t>
+            </w:r>
+            <w:r>
+              <w:t>0</w:t>
+            </w:r>
+          </w:p>
+        </w:tc>
+        <w:tc>
+          <w:tcPr>
+            <w:tcW w:w="1559" w:type="dxa"/>
+          </w:tcPr>
+          <w:p>
+            <w:pPr>
+              <w:pStyle w:val="af1"/>
+            </w:pPr>
+            <w:r>
+              <w:rPr>
+                <w:rFonts w:hint="eastAsia"/>
+              </w:rPr>
+              <w:t>12</w:t>
+            </w:r>
+            <w:r>
+              <w:rPr>
+                <w:rFonts w:hint="eastAsia"/>
+              </w:rPr>
+              <w:t>00</w:t>
+            </w:r>
+            <w:r>
+              <w:rPr>
+                <w:rFonts w:hint="eastAsia"/>
+              </w:rPr>
+              <w:t>字</w:t>
+            </w:r>
+            <w:r>
+              <w:rPr>
+                <w:rFonts w:hint="eastAsia"/>
+              </w:rPr>
+              <w:t>左右</w:t>
+            </w:r>
+          </w:p>
+        </w:tc>
+        <w:tc>
+          <w:tcPr>
+            <w:tcW w:w="1701" w:type="dxa"/>
+          </w:tcPr>
+          <w:p>
+            <w:pPr>
+              <w:pStyle w:val="af1"/>
+            </w:pPr>
+            <w:r>
+              <w:rPr>
+                <w:rFonts w:hint="eastAsia"/>
+              </w:rPr>
+              <w:t>PPT</w:t>
+            </w:r>
+          </w:p>
+        </w:tc>
+        <w:tc>
+          <w:tcPr>
+            <w:tcW w:w="1560" w:type="dxa"/>
+          </w:tcPr>
+          <w:p>
+            <w:pPr>
+              <w:pStyle w:val="af1"/>
+            </w:pPr>
+            <w:r>
+              <w:rPr>
+                <w:rFonts w:hint="eastAsia"/>
+              </w:rPr>
+              <w:t>V1.0</w:t>
+            </w:r>
+          </w:p>
+        </w:tc>
+        <w:tc>
+          <w:tcPr>
+            <w:tcW w:w="1559" w:type="dxa"/>
+          </w:tcPr>
+          <w:p>
+            <w:pPr>
+              <w:pStyle w:val="af1"/>
+            </w:pPr>
+            <w:r>
+              <w:t>7</w:t>
+            </w:r>
+          </w:p>
+        </w:tc>
+      </w:tr>
+      <w:tr>
+        <w:trPr>
+          <w:jc w:val="center"/>
+        </w:trPr>
+        <w:tc>
+          <w:tcPr>
+            <w:tcW w:w="1271" w:type="dxa"/>
+          </w:tcPr>
+          <w:p>
+            <w:pPr>
+              <w:pStyle w:val="af1"/>
+            </w:pPr>
+            <w:r>
+              <w:rPr>
+                <w:rFonts w:hint="eastAsia"/>
+              </w:rPr>
+              <w:t>叶俊辰</w:t>
+            </w:r>
+          </w:p>
+        </w:tc>
+        <w:tc>
+          <w:tcPr>
+            <w:tcW w:w="998" w:type="dxa"/>
+          </w:tcPr>
+          <w:p>
+            <w:pPr>
+              <w:pStyle w:val="af1"/>
+            </w:pPr>
+          </w:p>
+        </w:tc>
+        <w:tc>
+          <w:tcPr>
+            <w:tcW w:w="1559" w:type="dxa"/>
+          </w:tcPr>
+          <w:p>
+            <w:pPr>
+              <w:pStyle w:val="af1"/>
+            </w:pPr>
+            <w:r>
+              <w:rPr>
+                <w:rFonts w:hint="eastAsia"/>
+              </w:rPr>
+              <w:t>27</w:t>
+            </w:r>
+            <w:r>
+              <w:rPr>
+                <w:rFonts w:hint="eastAsia"/>
+              </w:rPr>
+              <w:t>00</w:t>
+            </w:r>
+            <w:r>
+              <w:rPr>
+                <w:rFonts w:hint="eastAsia"/>
+              </w:rPr>
+              <w:t>字左右</w:t>
+            </w:r>
+          </w:p>
+        </w:tc>
+        <w:tc>
+          <w:tcPr>
+            <w:tcW w:w="1701" w:type="dxa"/>
+          </w:tcPr>
+          <w:p>
+            <w:pPr>
+              <w:pStyle w:val="af1"/>
+            </w:pPr>
+            <w:r>
+              <w:rPr>
+                <w:rFonts w:hint="eastAsia"/>
+              </w:rPr>
+              <w:t>PPT</w:t>
+            </w:r>
+          </w:p>
+        </w:tc>
+        <w:tc>
+          <w:tcPr>
+            <w:tcW w:w="1560" w:type="dxa"/>
+          </w:tcPr>
+          <w:p>
+            <w:pPr>
+              <w:pStyle w:val="af1"/>
+            </w:pPr>
+            <w:r>
+              <w:rPr>
+                <w:rFonts w:hint="eastAsia"/>
+              </w:rPr>
+              <w:t>V1.0</w:t>
+            </w:r>
+          </w:p>
+        </w:tc>
+        <w:tc>
+          <w:tcPr>
+            <w:tcW w:w="1559" w:type="dxa"/>
+          </w:tcPr>
+          <w:p>
+            <w:pPr>
+              <w:pStyle w:val="af1"/>
+            </w:pPr>
+            <w:r>
+              <w:rPr>
+                <w:rFonts w:hint="eastAsia"/>
+              </w:rPr>
+              <w:t>7</w:t>
+            </w:r>
+          </w:p>
+        </w:tc>
+      </w:tr>
+      <w:tr>
+        <w:trPr>
+          <w:jc w:val="center"/>
+        </w:trPr>
+        <w:tc>
+          <w:tcPr>
+            <w:tcW w:w="1271" w:type="dxa"/>
+          </w:tcPr>
+          <w:p>
+            <w:pPr>
+              <w:pStyle w:val="af1"/>
+            </w:pPr>
+            <w:r>
+              <w:rPr>
+                <w:rFonts w:hint="eastAsia"/>
+              </w:rPr>
+              <w:t>姬索肇</w:t>
+            </w:r>
+          </w:p>
+        </w:tc>
+        <w:tc>
+          <w:tcPr>
+            <w:tcW w:w="998" w:type="dxa"/>
+          </w:tcPr>
+          <w:p>
+            <w:pPr>
+              <w:pStyle w:val="af1"/>
+            </w:pPr>
+          </w:p>
+        </w:tc>
+        <w:tc>
+          <w:tcPr>
+            <w:tcW w:w="1559" w:type="dxa"/>
+          </w:tcPr>
+          <w:p>
+            <w:pPr>
+              <w:pStyle w:val="af1"/>
+            </w:pPr>
+            <w:r>
+              <w:rPr>
+                <w:rFonts w:hint="eastAsia"/>
+              </w:rPr>
+              <w:t>27</w:t>
+            </w:r>
+            <w:r>
+              <w:rPr>
+                <w:rFonts w:hint="eastAsia"/>
+              </w:rPr>
+              <w:t>00</w:t>
+            </w:r>
+            <w:r>
+              <w:rPr>
+                <w:rFonts w:hint="eastAsia"/>
+              </w:rPr>
+              <w:t>字左右</w:t>
+            </w:r>
+          </w:p>
+        </w:tc>
+        <w:tc>
+          <w:tcPr>
+            <w:tcW w:w="1701" w:type="dxa"/>
+          </w:tcPr>
+          <w:p>
+            <w:pPr>
+              <w:pStyle w:val="af1"/>
+            </w:pPr>
+            <w:r>
+              <w:rPr>
+                <w:rFonts w:hint="eastAsia"/>
+              </w:rPr>
+              <w:t>PPT</w:t>
+            </w:r>
+          </w:p>
+        </w:tc>
+        <w:tc>
+          <w:tcPr>
+            <w:tcW w:w="1560" w:type="dxa"/>
+          </w:tcPr>
+          <w:p>
+            <w:pPr>
+              <w:pStyle w:val="af1"/>
+            </w:pPr>
+            <w:r>
+              <w:rPr>
+                <w:rFonts w:hint="eastAsia"/>
+              </w:rPr>
+              <w:t>V1.0</w:t>
+            </w:r>
+          </w:p>
+        </w:tc>
+        <w:tc>
+          <w:tcPr>
+            <w:tcW w:w="1559" w:type="dxa"/>
+          </w:tcPr>
+          <w:p>
+            <w:pPr>
+              <w:pStyle w:val="af1"/>
+            </w:pPr>
+            <w:r>
+              <w:rPr>
+                <w:rFonts w:hint="eastAsia"/>
+              </w:rPr>
+              <w:t>7</w:t>
+            </w:r>
+          </w:p>
+        </w:tc>
+      </w:tr>
+      <w:tr>
+        <w:trPr>
+          <w:jc w:val="center"/>
+        </w:trPr>
+        <w:tc>
+          <w:tcPr>
+            <w:tcW w:w="1271" w:type="dxa"/>
+          </w:tcPr>
+          <w:p>
+            <w:pPr>
+              <w:pStyle w:val="af1"/>
+            </w:pPr>
+            <w:r>
+              <w:rPr>
+                <w:rFonts w:hint="eastAsia"/>
+              </w:rPr>
+              <w:t>王宁</w:t>
+            </w:r>
+          </w:p>
+        </w:tc>
+        <w:tc>
+          <w:tcPr>
+            <w:tcW w:w="998" w:type="dxa"/>
+          </w:tcPr>
+          <w:p>
+            <w:pPr>
+              <w:pStyle w:val="af1"/>
+            </w:pPr>
+          </w:p>
+        </w:tc>
+        <w:tc>
+          <w:tcPr>
+            <w:tcW w:w="1559" w:type="dxa"/>
+          </w:tcPr>
+          <w:p>
+            <w:pPr>
+              <w:pStyle w:val="af1"/>
+            </w:pPr>
+            <w:r>
+              <w:rPr>
+                <w:rFonts w:hint="eastAsia"/>
+              </w:rPr>
+              <w:t>6</w:t>
+            </w:r>
+            <w:r>
+              <w:rPr>
+                <w:rFonts w:hint="eastAsia"/>
+              </w:rPr>
+              <w:t>000</w:t>
+            </w:r>
+            <w:r>
+              <w:rPr>
+                <w:rFonts w:hint="eastAsia"/>
+              </w:rPr>
+              <w:t>字左右</w:t>
+            </w:r>
+          </w:p>
+        </w:tc>
+        <w:tc>
+          <w:tcPr>
+            <w:tcW w:w="1701" w:type="dxa"/>
+          </w:tcPr>
+          <w:p>
+            <w:pPr>
+              <w:pStyle w:val="af1"/>
+            </w:pPr>
+            <w:r>
+              <w:rPr>
+                <w:rFonts w:hint="eastAsia"/>
+              </w:rPr>
+              <w:t>PPT</w:t>
+            </w:r>
+          </w:p>
+        </w:tc>
+        <w:tc>
+          <w:tcPr>
+            <w:tcW w:w="1560" w:type="dxa"/>
+          </w:tcPr>
+          <w:p>
+            <w:pPr>
+              <w:pStyle w:val="af1"/>
+            </w:pPr>
+            <w:r>
+              <w:rPr>
+                <w:rFonts w:hint="eastAsia"/>
+              </w:rPr>
+              <w:t>V1.0</w:t>
+            </w:r>
+          </w:p>
+        </w:tc>
+        <w:tc>
+          <w:tcPr>
+            <w:tcW w:w="1559" w:type="dxa"/>
+          </w:tcPr>
+          <w:p>
+            <w:pPr>
+              <w:pStyle w:val="af1"/>
+            </w:pPr>
+            <w:r>
+              <w:rPr>
+                <w:rFonts w:hint="eastAsia"/>
+              </w:rPr>
+              <w:t>11</w:t>
+            </w:r>
+          </w:p>
+        </w:tc>
+      </w:tr>
+      <w:tr>
+        <w:trPr>
+          <w:jc w:val="center"/>
+        </w:trPr>
+        <w:tc>
+          <w:tcPr>
+            <w:tcW w:w="1271" w:type="dxa"/>
+          </w:tcPr>
+          <w:p>
+            <w:pPr>
+              <w:pStyle w:val="af1"/>
+            </w:pPr>
+            <w:r>
+              <w:rPr>
+                <w:rFonts w:hint="eastAsia"/>
+              </w:rPr>
               <w:t>韩慧敏</w:t>
             </w:r>
           </w:p>
@@ -33899,7 +34613,13 @@
               <w:rPr>
                 <w:rFonts w:hint="eastAsia"/>
               </w:rPr>
-              <w:t>3000</w:t>
+              <w:t>37</w:t>
+            </w:r>
+            <w:r>
+              <w:rPr>
+                <w:rFonts w:hint="eastAsia"/>
+              </w:rPr>
+              <w:t>00</w:t>
             </w:r>
             <w:r>
               <w:rPr>
@@ -34362,22 +35082,7 @@
               <w:rPr>
                 <w:rFonts w:hint="eastAsia"/>
               </w:rPr>
-              <w:lastRenderedPageBreak/>
-              <w:t>完成项目计划</w:t>
-            </w:r>
-            <w:proofErr w:type="gramStart"/>
-            <w:r>
-              <w:rPr>
-                <w:rFonts w:hint="eastAsia"/>
-              </w:rPr>
-              <w:t>书相关</w:t>
-            </w:r>
-            <w:proofErr w:type="gramEnd"/>
-            <w:r>
-              <w:rPr>
-                <w:rFonts w:hint="eastAsia"/>
-              </w:rPr>
-              <w:t>内容</w:t>
+              <w:t>完成项目计划书相关内容</w:t>
             </w:r>
           </w:p>
         </w:tc>
@@ -34393,7 +35098,6 @@
               <w:rPr>
                 <w:rFonts w:hint="eastAsia"/>
               </w:rPr>
-              <w:lastRenderedPageBreak/>
               <w:t>王宁</w:t>
             </w:r>
           </w:p>
@@ -34412,7 +35116,6 @@
               <w:rPr>
                 <w:rFonts w:hint="eastAsia"/>
               </w:rPr>
-              <w:lastRenderedPageBreak/>
               <w:t>V1.0</w:t>
             </w:r>
           </w:p>
@@ -34774,6 +35477,7 @@
               <w:rPr>
                 <w:rFonts w:hint="eastAsia"/>
               </w:rPr>
+              <w:lastRenderedPageBreak/>
               <w:t>V1.0</w:t>
             </w:r>
           </w:p>
@@ -36663,19 +37367,11 @@
         </w:rPr>
         <w:t>韩慧敏的工作量为3100字左右，</w:t>
       </w:r>
-      <w:proofErr w:type="gramStart"/>
       <w:r>
         <w:rPr>
           <w:rFonts w:hint="eastAsia"/>
         </w:rPr>
-        <w:t>结合总</w:t>
-      </w:r>
-      <w:proofErr w:type="gramEnd"/>
-      <w:r>
-        <w:rPr>
-          <w:rFonts w:hint="eastAsia"/>
-        </w:rPr>
-        <w:t>工作量，那么王嘉凯、叶俊辰、姬索肇、王宁、韩慧敏的贡献率分别为</w:t>
+        <w:t>结合总工作量，那么王嘉凯、叶俊辰、姬索肇、王宁、韩慧敏的贡献率分别为</w:t>
       </w:r>
       <w:r>
         <w:rPr>
@@ -36795,21 +37491,7 @@
               <w:rPr>
                 <w:rFonts w:hint="eastAsia"/>
               </w:rPr>
-              <w:t>对我</w:t>
-            </w:r>
-            <w:proofErr w:type="gramStart"/>
-            <w:r>
-              <w:rPr>
-                <w:rFonts w:hint="eastAsia"/>
-              </w:rPr>
-              <w:t>组需求</w:t>
-            </w:r>
-            <w:proofErr w:type="gramEnd"/>
-            <w:r>
-              <w:rPr>
-                <w:rFonts w:hint="eastAsia"/>
-              </w:rPr>
-              <w:t>文档评审统计表</w:t>
+              <w:t>对我组需求文档评审统计表</w:t>
             </w:r>
           </w:p>
         </w:tc>
@@ -37281,19 +37963,11 @@
               </w:rPr>
               <w:t>E</w:t>
             </w:r>
-            <w:proofErr w:type="gramStart"/>
-            <w:r>
-              <w:rPr>
-                <w:rFonts w:hint="eastAsia"/>
-              </w:rPr>
-              <w:t>组需求</w:t>
-            </w:r>
-            <w:proofErr w:type="gramEnd"/>
-            <w:r>
-              <w:rPr>
-                <w:rFonts w:hint="eastAsia"/>
-              </w:rPr>
-              <w:t>文档统计表</w:t>
+            <w:r>
+              <w:rPr>
+                <w:rFonts w:hint="eastAsia"/>
+              </w:rPr>
+              <w:t>组需求文档统计表</w:t>
             </w:r>
           </w:p>
         </w:tc>
@@ -37824,21 +38498,7 @@
         <w:rPr>
           <w:rFonts w:hint="eastAsia"/>
         </w:rPr>
-        <w:t>由对我</w:t>
-      </w:r>
-      <w:proofErr w:type="gramStart"/>
-      <w:r>
-        <w:rPr>
-          <w:rFonts w:hint="eastAsia"/>
-        </w:rPr>
-        <w:t>组需求</w:t>
-      </w:r>
-      <w:proofErr w:type="gramEnd"/>
-      <w:r>
-        <w:rPr>
-          <w:rFonts w:hint="eastAsia"/>
-        </w:rPr>
-        <w:t>文档评审统计表可以看出来，我组对于评审意见的修改率是很高的</w:t>
+        <w:t>由对我组需求文档评审统计表可以看出来，我组对于评审意见的修改率是很高的</w:t>
       </w:r>
       <w:r>
         <w:rPr>
@@ -37863,19 +38523,11 @@
         </w:rPr>
         <w:t>B,C,D,E</w:t>
       </w:r>
-      <w:proofErr w:type="gramStart"/>
       <w:r>
         <w:rPr>
           <w:rFonts w:hint="eastAsia"/>
         </w:rPr>
-        <w:t>组需求</w:t>
-      </w:r>
-      <w:proofErr w:type="gramEnd"/>
-      <w:r>
-        <w:rPr>
-          <w:rFonts w:hint="eastAsia"/>
-        </w:rPr>
-        <w:t>文档统计表，可以看出王嘉凯共提出评审意见</w:t>
+        <w:t>组需求文档统计表，可以看出王嘉凯共提出评审意见</w:t>
       </w:r>
       <w:r>
         <w:rPr>
@@ -38886,21 +39538,12 @@
         </w:rPr>
         <w:t>字左右，</w:t>
       </w:r>
-      <w:proofErr w:type="gramStart"/>
       <w:r>
         <w:rPr>
           <w:rFonts w:hint="eastAsia"/>
           <w:szCs w:val="24"/>
         </w:rPr>
-        <w:t>结合总</w:t>
-      </w:r>
-      <w:proofErr w:type="gramEnd"/>
-      <w:r>
-        <w:rPr>
-          <w:rFonts w:hint="eastAsia"/>
-          <w:szCs w:val="24"/>
-        </w:rPr>
-        <w:t>工作量，那么王嘉凯、叶俊辰、姬索肇、王宁、韩慧敏的贡献率分别为</w:t>
+        <w:t>结合总工作量，那么王嘉凯、叶俊辰、姬索肇、王宁、韩慧敏的贡献率分别为</w:t>
       </w:r>
       <w:r>
         <w:rPr>
@@ -39352,7 +39995,10 @@
               <w:rPr>
                 <w:rFonts w:hint="eastAsia"/>
               </w:rPr>
-              <w:t>V1.1</w:t>
+              <w:t>V</w:t>
+            </w:r>
+            <w:r>
+              <w:t>1.0.2</w:t>
             </w:r>
           </w:p>
         </w:tc>
@@ -39369,7 +40015,7 @@
                 <w:rFonts w:ascii="宋体" w:hAnsi="宋体" w:cs="宋体" w:hint="eastAsia"/>
                 <w:szCs w:val="32"/>
               </w:rPr>
-              <w:t xml:space="preserve">      1</w:t>
+              <w:t>1</w:t>
             </w:r>
           </w:p>
         </w:tc>
@@ -39382,44 +40028,320 @@
               <w:pStyle w:val="af1"/>
             </w:pPr>
             <w:r>
+              <w:rPr>
+                <w:rFonts w:hint="eastAsia"/>
+              </w:rPr>
+              <w:t>删除易维护性和可扩展性</w:t>
+            </w:r>
+          </w:p>
+        </w:tc>
+        <w:tc>
+          <w:tcPr>
+            <w:tcW w:w="1295" w:type="dxa"/>
+          </w:tcPr>
+          <w:p>
+            <w:pPr>
+              <w:pStyle w:val="af1"/>
+            </w:pPr>
+            <w:r>
+              <w:rPr>
+                <w:rFonts w:hint="eastAsia"/>
+              </w:rPr>
+              <w:t>姬索肇</w:t>
+            </w:r>
+          </w:p>
+        </w:tc>
+        <w:tc>
+          <w:tcPr>
+            <w:tcW w:w="1841" w:type="dxa"/>
+          </w:tcPr>
+          <w:p>
+            <w:pPr>
+              <w:pStyle w:val="af1"/>
+            </w:pPr>
+          </w:p>
+        </w:tc>
+      </w:tr>
+      <w:tr>
+        <w:tc>
+          <w:tcPr>
+            <w:tcW w:w="1397" w:type="dxa"/>
+          </w:tcPr>
+          <w:p>
+            <w:pPr>
+              <w:pStyle w:val="af1"/>
+              <w:rPr>
+                <w:rFonts w:hint="eastAsia"/>
+              </w:rPr>
+            </w:pPr>
+            <w:r>
+              <w:rPr>
+                <w:rFonts w:hint="eastAsia"/>
+              </w:rPr>
+              <w:t>V</w:t>
+            </w:r>
+            <w:r>
+              <w:t>1.0.2</w:t>
+            </w:r>
+          </w:p>
+        </w:tc>
+        <w:tc>
+          <w:tcPr>
+            <w:tcW w:w="1468" w:type="dxa"/>
+          </w:tcPr>
+          <w:p>
+            <w:pPr>
+              <w:pStyle w:val="af1"/>
               <w:rPr>
                 <w:rFonts w:ascii="宋体" w:hAnsi="宋体" w:cs="宋体" w:hint="eastAsia"/>
                 <w:szCs w:val="32"/>
               </w:rPr>
-              <w:t>删除易维护性和</w:t>
-            </w:r>
-            <w:proofErr w:type="gramStart"/>
+            </w:pPr>
             <w:r>
               <w:rPr>
                 <w:rFonts w:ascii="宋体" w:hAnsi="宋体" w:cs="宋体" w:hint="eastAsia"/>
                 <w:szCs w:val="32"/>
               </w:rPr>
-              <w:t>可</w:t>
-            </w:r>
-            <w:proofErr w:type="gramEnd"/>
-            <w:r>
+              <w:t>1</w:t>
+            </w:r>
+          </w:p>
+        </w:tc>
+        <w:tc>
+          <w:tcPr>
+            <w:tcW w:w="2661" w:type="dxa"/>
+          </w:tcPr>
+          <w:p>
+            <w:pPr>
+              <w:pStyle w:val="af1"/>
+              <w:rPr>
+                <w:rFonts w:hint="eastAsia"/>
+              </w:rPr>
+            </w:pPr>
+            <w:r>
+              <w:rPr>
+                <w:rFonts w:hint="eastAsia"/>
+              </w:rPr>
+              <w:t>根据老师上课意见，修改易维护性和可扩展性的表述</w:t>
+            </w:r>
+          </w:p>
+        </w:tc>
+        <w:tc>
+          <w:tcPr>
+            <w:tcW w:w="1295" w:type="dxa"/>
+          </w:tcPr>
+          <w:p>
+            <w:pPr>
+              <w:pStyle w:val="af1"/>
+              <w:rPr>
+                <w:rFonts w:hint="eastAsia"/>
+              </w:rPr>
+            </w:pPr>
+            <w:r>
+              <w:rPr>
+                <w:rFonts w:hint="eastAsia"/>
+              </w:rPr>
+              <w:t>姬索肇</w:t>
+            </w:r>
+          </w:p>
+        </w:tc>
+        <w:tc>
+          <w:tcPr>
+            <w:tcW w:w="1841" w:type="dxa"/>
+          </w:tcPr>
+          <w:p>
+            <w:pPr>
+              <w:pStyle w:val="af1"/>
+            </w:pPr>
+            <w:r>
+              <w:rPr>
+                <w:rFonts w:hint="eastAsia"/>
+              </w:rPr>
+              <w:t>200</w:t>
+            </w:r>
+            <w:r>
+              <w:t>W</w:t>
+            </w:r>
+          </w:p>
+        </w:tc>
+      </w:tr>
+      <w:tr>
+        <w:tc>
+          <w:tcPr>
+            <w:tcW w:w="1397" w:type="dxa"/>
+          </w:tcPr>
+          <w:p>
+            <w:pPr>
+              <w:pStyle w:val="af1"/>
+              <w:rPr>
+                <w:rFonts w:hint="eastAsia"/>
+              </w:rPr>
+            </w:pPr>
+            <w:r>
+              <w:rPr>
+                <w:rFonts w:hint="eastAsia"/>
+              </w:rPr>
+              <w:t>V</w:t>
+            </w:r>
+            <w:r>
+              <w:t>2.0.0</w:t>
+            </w:r>
+          </w:p>
+        </w:tc>
+        <w:tc>
+          <w:tcPr>
+            <w:tcW w:w="1468" w:type="dxa"/>
+          </w:tcPr>
+          <w:p>
+            <w:pPr>
+              <w:pStyle w:val="af1"/>
               <w:rPr>
                 <w:rFonts w:ascii="宋体" w:hAnsi="宋体" w:cs="宋体" w:hint="eastAsia"/>
                 <w:szCs w:val="32"/>
               </w:rPr>
-              <w:t>拓展性</w:t>
-            </w:r>
-          </w:p>
-        </w:tc>
-        <w:tc>
-          <w:tcPr>
-            <w:tcW w:w="1295" w:type="dxa"/>
-          </w:tcPr>
-          <w:p>
-            <w:pPr>
-              <w:pStyle w:val="af1"/>
             </w:pPr>
             <w:r>
               <w:rPr>
                 <w:rFonts w:ascii="宋体" w:hAnsi="宋体" w:cs="宋体" w:hint="eastAsia"/>
                 <w:szCs w:val="32"/>
               </w:rPr>
-              <w:t>姬索肇</w:t>
+              <w:t>2</w:t>
+            </w:r>
+          </w:p>
+        </w:tc>
+        <w:tc>
+          <w:tcPr>
+            <w:tcW w:w="2661" w:type="dxa"/>
+          </w:tcPr>
+          <w:p>
+            <w:pPr>
+              <w:pStyle w:val="af1"/>
+              <w:rPr>
+                <w:rFonts w:hint="eastAsia"/>
+              </w:rPr>
+            </w:pPr>
+            <w:r>
+              <w:rPr>
+                <w:rFonts w:hint="eastAsia"/>
+              </w:rPr>
+              <w:t>添加了集成测试、单元测试设计样例</w:t>
+            </w:r>
+          </w:p>
+        </w:tc>
+        <w:tc>
+          <w:tcPr>
+            <w:tcW w:w="1295" w:type="dxa"/>
+          </w:tcPr>
+          <w:p>
+            <w:pPr>
+              <w:pStyle w:val="af1"/>
+              <w:rPr>
+                <w:rFonts w:hint="eastAsia"/>
+              </w:rPr>
+            </w:pPr>
+            <w:r>
+              <w:t>王嘉凯</w:t>
+            </w:r>
+          </w:p>
+        </w:tc>
+        <w:tc>
+          <w:tcPr>
+            <w:tcW w:w="1841" w:type="dxa"/>
+          </w:tcPr>
+          <w:p>
+            <w:pPr>
+              <w:pStyle w:val="af1"/>
+            </w:pPr>
+            <w:r>
+              <w:rPr>
+                <w:rFonts w:hint="eastAsia"/>
+              </w:rPr>
+              <w:t>800W</w:t>
+            </w:r>
+          </w:p>
+        </w:tc>
+      </w:tr>
+      <w:tr>
+        <w:tc>
+          <w:tcPr>
+            <w:tcW w:w="1397" w:type="dxa"/>
+          </w:tcPr>
+          <w:p>
+            <w:pPr>
+              <w:pStyle w:val="af1"/>
+              <w:rPr>
+                <w:rFonts w:hint="eastAsia"/>
+              </w:rPr>
+            </w:pPr>
+            <w:r>
+              <w:rPr>
+                <w:rFonts w:hint="eastAsia"/>
+              </w:rPr>
+              <w:t>V</w:t>
+            </w:r>
+            <w:r>
+              <w:t>2.0.1</w:t>
+            </w:r>
+            <w:r>
+              <w:rPr>
+                <w:rFonts w:hint="eastAsia"/>
+              </w:rPr>
+              <w:t xml:space="preserve"> </w:t>
+            </w:r>
+          </w:p>
+        </w:tc>
+        <w:tc>
+          <w:tcPr>
+            <w:tcW w:w="1468" w:type="dxa"/>
+          </w:tcPr>
+          <w:p>
+            <w:pPr>
+              <w:pStyle w:val="af1"/>
+              <w:rPr>
+                <w:rFonts w:ascii="宋体" w:hAnsi="宋体" w:cs="宋体" w:hint="eastAsia"/>
+                <w:szCs w:val="32"/>
+              </w:rPr>
+            </w:pPr>
+            <w:r>
+              <w:rPr>
+                <w:rFonts w:ascii="宋体" w:hAnsi="宋体" w:cs="宋体" w:hint="eastAsia"/>
+                <w:szCs w:val="32"/>
+              </w:rPr>
+              <w:t>2</w:t>
+            </w:r>
+          </w:p>
+        </w:tc>
+        <w:tc>
+          <w:tcPr>
+            <w:tcW w:w="2661" w:type="dxa"/>
+          </w:tcPr>
+          <w:p>
+            <w:pPr>
+              <w:pStyle w:val="af1"/>
+              <w:rPr>
+                <w:rFonts w:hint="eastAsia"/>
+              </w:rPr>
+            </w:pPr>
+            <w:r>
+              <w:rPr>
+                <w:rFonts w:hint="eastAsia"/>
+              </w:rPr>
+              <w:t>根据评审意见修改</w:t>
+            </w:r>
+          </w:p>
+        </w:tc>
+        <w:tc>
+          <w:tcPr>
+            <w:tcW w:w="1295" w:type="dxa"/>
+          </w:tcPr>
+          <w:p>
+            <w:pPr>
+              <w:pStyle w:val="af1"/>
+              <w:rPr>
+                <w:rFonts w:hint="eastAsia"/>
+              </w:rPr>
+            </w:pPr>
+            <w:r>
+              <w:t>王嘉凯</w:t>
             </w:r>
           </w:p>
         </w:tc>
@@ -39472,115 +40394,122 @@
         <w:rPr>
           <w:szCs w:val="24"/>
         </w:rPr>
-        <w:t>5877</w:t>
+        <w:t>6882</w:t>
       </w:r>
       <w:r>
         <w:rPr>
           <w:rFonts w:hint="eastAsia"/>
           <w:szCs w:val="24"/>
         </w:rPr>
-        <w:t>字，通过项目监控文档中针对每周工时的具体统计可以看出，针对需求文档的编写和修改总共花费了</w:t>
+        <w:t>字，通过每周工时的具体统计可以看出，针对需求文档的编写和修改总共</w:t>
       </w:r>
       <w:r>
         <w:rPr>
           <w:rFonts w:hint="eastAsia"/>
           <w:szCs w:val="24"/>
         </w:rPr>
-        <w:t>1</w:t>
-      </w:r>
-      <w:r>
-        <w:rPr>
-          <w:szCs w:val="24"/>
-        </w:rPr>
-        <w:t>3.5</w:t>
+        <w:lastRenderedPageBreak/>
+        <w:t>花费了</w:t>
       </w:r>
       <w:r>
         <w:rPr>
           <w:rFonts w:hint="eastAsia"/>
           <w:szCs w:val="24"/>
         </w:rPr>
-        <w:t>人时，那么该阶段的人时生产率为</w:t>
+        <w:t>1</w:t>
       </w:r>
       <w:r>
         <w:rPr>
           <w:szCs w:val="24"/>
         </w:rPr>
-        <w:t>5877</w:t>
+        <w:t>8</w:t>
+      </w:r>
+      <w:r>
+        <w:rPr>
+          <w:szCs w:val="24"/>
+        </w:rPr>
+        <w:t>.5</w:t>
       </w:r>
       <w:r>
         <w:rPr>
           <w:rFonts w:hint="eastAsia"/>
           <w:szCs w:val="24"/>
         </w:rPr>
-        <w:t>/1</w:t>
+        <w:t>人时，那么该阶段的人时生产率为</w:t>
       </w:r>
       <w:r>
         <w:rPr>
           <w:szCs w:val="24"/>
         </w:rPr>
-        <w:t>3</w:t>
+        <w:t>6882</w:t>
       </w:r>
       <w:r>
         <w:rPr>
           <w:rFonts w:hint="eastAsia"/>
           <w:szCs w:val="24"/>
         </w:rPr>
-        <w:t>.5</w:t>
+        <w:t>/1</w:t>
+      </w:r>
+      <w:r>
+        <w:rPr>
+          <w:szCs w:val="24"/>
+        </w:rPr>
+        <w:t>8</w:t>
       </w:r>
       <w:r>
         <w:rPr>
           <w:rFonts w:hint="eastAsia"/>
           <w:szCs w:val="24"/>
         </w:rPr>
-        <w:t>（字数</w:t>
+        <w:t>.5</w:t>
       </w:r>
       <w:r>
         <w:rPr>
           <w:rFonts w:hint="eastAsia"/>
           <w:szCs w:val="24"/>
         </w:rPr>
-        <w:t>/</w:t>
+        <w:t>（字数</w:t>
       </w:r>
       <w:r>
         <w:rPr>
           <w:rFonts w:hint="eastAsia"/>
           <w:szCs w:val="24"/>
         </w:rPr>
-        <w:t>人时）</w:t>
+        <w:t>/</w:t>
       </w:r>
       <w:r>
         <w:rPr>
           <w:rFonts w:hint="eastAsia"/>
           <w:szCs w:val="24"/>
         </w:rPr>
-        <w:t>,</w:t>
+        <w:t>人时）</w:t>
       </w:r>
       <w:r>
         <w:rPr>
           <w:rFonts w:hint="eastAsia"/>
           <w:szCs w:val="24"/>
         </w:rPr>
-        <w:t>即</w:t>
+        <w:t>,</w:t>
       </w:r>
       <w:r>
         <w:rPr>
           <w:rFonts w:hint="eastAsia"/>
           <w:szCs w:val="24"/>
         </w:rPr>
-        <w:t xml:space="preserve"> </w:t>
-      </w:r>
-      <w:r>
-        <w:rPr>
-          <w:szCs w:val="24"/>
-        </w:rPr>
-        <w:t>435</w:t>
+        <w:t>即</w:t>
       </w:r>
       <w:r>
         <w:rPr>
           <w:rFonts w:hint="eastAsia"/>
           <w:szCs w:val="24"/>
         </w:rPr>
-        <w:t>.3</w:t>
+        <w:t xml:space="preserve"> </w:t>
+      </w:r>
+      <w:r>
+        <w:rPr>
+          <w:szCs w:val="24"/>
+        </w:rPr>
+        <w:t>372</w:t>
       </w:r>
       <w:r>
         <w:rPr>
@@ -39643,7 +40572,7 @@
         <w:rPr>
           <w:szCs w:val="24"/>
         </w:rPr>
-        <w:t>0</w:t>
+        <w:t>2</w:t>
       </w:r>
       <w:r>
         <w:rPr>
@@ -39663,7 +40592,13 @@
         <w:rPr>
           <w:szCs w:val="24"/>
         </w:rPr>
-        <w:t>800</w:t>
+        <w:t>10</w:t>
+      </w:r>
+      <w:r>
+        <w:rPr>
+          <w:szCs w:val="24"/>
+        </w:rPr>
+        <w:t>00</w:t>
       </w:r>
       <w:r>
         <w:rPr>
@@ -39676,71 +40611,92 @@
         <w:rPr>
           <w:szCs w:val="24"/>
         </w:rPr>
-        <w:t>800</w:t>
+        <w:t>10</w:t>
+      </w:r>
+      <w:r>
+        <w:rPr>
+          <w:szCs w:val="24"/>
+        </w:rPr>
+        <w:t>00</w:t>
       </w:r>
       <w:r>
         <w:rPr>
           <w:rFonts w:hint="eastAsia"/>
           <w:szCs w:val="24"/>
         </w:rPr>
-        <w:t>字左右，王宁的工作量</w:t>
+        <w:t>字左右，王宁的工作量为</w:t>
+      </w:r>
+      <w:r>
+        <w:rPr>
+          <w:szCs w:val="24"/>
+        </w:rPr>
+        <w:t>16</w:t>
+      </w:r>
+      <w:r>
+        <w:rPr>
+          <w:szCs w:val="24"/>
+        </w:rPr>
+        <w:t>00</w:t>
       </w:r>
       <w:r>
         <w:rPr>
           <w:rFonts w:hint="eastAsia"/>
           <w:szCs w:val="24"/>
         </w:rPr>
-        <w:lastRenderedPageBreak/>
-        <w:t>为</w:t>
-      </w:r>
-      <w:r>
-        <w:rPr>
-          <w:szCs w:val="24"/>
-        </w:rPr>
-        <w:t>1400</w:t>
+        <w:t>字左右，韩慧敏的工作量为</w:t>
       </w:r>
       <w:r>
         <w:rPr>
           <w:rFonts w:hint="eastAsia"/>
           <w:szCs w:val="24"/>
         </w:rPr>
-        <w:t>字左右，韩慧敏的工作量为</w:t>
+        <w:t>10</w:t>
       </w:r>
       <w:r>
         <w:rPr>
           <w:rFonts w:hint="eastAsia"/>
           <w:szCs w:val="24"/>
         </w:rPr>
-        <w:t>800</w:t>
+        <w:t>00</w:t>
       </w:r>
       <w:r>
         <w:rPr>
           <w:rFonts w:hint="eastAsia"/>
           <w:szCs w:val="24"/>
         </w:rPr>
-        <w:t>字左右，</w:t>
-      </w:r>
-      <w:proofErr w:type="gramStart"/>
+        <w:t>字左右，结合总工作量，那么王嘉凯、叶俊辰、姬索肇、王宁、韩慧敏的贡献率分别为</w:t>
+      </w:r>
+      <w:r>
+        <w:rPr>
+          <w:szCs w:val="24"/>
+        </w:rPr>
+        <w:t>32</w:t>
+      </w:r>
       <w:r>
         <w:rPr>
           <w:rFonts w:hint="eastAsia"/>
           <w:szCs w:val="24"/>
         </w:rPr>
-        <w:t>结合总</w:t>
-      </w:r>
-      <w:proofErr w:type="gramEnd"/>
+        <w:t>%</w:t>
+      </w:r>
       <w:r>
         <w:rPr>
           <w:rFonts w:hint="eastAsia"/>
           <w:szCs w:val="24"/>
         </w:rPr>
-        <w:t>工作量，那么王嘉凯、叶俊辰、姬索肇、王宁、韩慧敏的贡献率分别为</w:t>
+        <w:t>，</w:t>
       </w:r>
       <w:r>
         <w:rPr>
           <w:szCs w:val="24"/>
         </w:rPr>
-        <w:t>34.5</w:t>
+        <w:t>14</w:t>
+      </w:r>
+      <w:r>
+        <w:rPr>
+          <w:szCs w:val="24"/>
+        </w:rPr>
+        <w:t>.5</w:t>
       </w:r>
       <w:r>
         <w:rPr>
@@ -39764,6 +40720,12 @@
       </w:r>
       <w:r>
         <w:rPr>
+          <w:szCs w:val="24"/>
+        </w:rPr>
+        <w:t>.5</w:t>
+      </w:r>
+      <w:r>
+        <w:rPr>
           <w:rFonts w:hint="eastAsia"/>
           <w:szCs w:val="24"/>
         </w:rPr>
@@ -39780,7 +40742,7 @@
         <w:rPr>
           <w:szCs w:val="24"/>
         </w:rPr>
-        <w:t>14</w:t>
+        <w:t>23.2</w:t>
       </w:r>
       <w:r>
         <w:rPr>
@@ -39794,33 +40756,19 @@
           <w:rFonts w:hint="eastAsia"/>
           <w:szCs w:val="24"/>
         </w:rPr>
-        <w:t>，</w:t>
+        <w:t>和</w:t>
       </w:r>
       <w:r>
         <w:rPr>
           <w:szCs w:val="24"/>
         </w:rPr>
-        <w:t>24</w:t>
-      </w:r>
-      <w:r>
-        <w:rPr>
-          <w:rFonts w:hint="eastAsia"/>
+        <w:t>14</w:t>
+      </w:r>
+      <w:r>
+        <w:rPr>
           <w:szCs w:val="24"/>
         </w:rPr>
-        <w:t>%</w:t>
-      </w:r>
-      <w:r>
-        <w:rPr>
-          <w:rFonts w:hint="eastAsia"/>
-          <w:szCs w:val="24"/>
-        </w:rPr>
-        <w:t>和</w:t>
-      </w:r>
-      <w:r>
-        <w:rPr>
-          <w:szCs w:val="24"/>
-        </w:rPr>
-        <w:t>14</w:t>
+        <w:t>.5</w:t>
       </w:r>
       <w:r>
         <w:rPr>
@@ -40508,7 +41456,14 @@
         <w:rPr>
           <w:rFonts w:hint="eastAsia"/>
         </w:rPr>
-        <w:t>由对我组测试文档评审统计表可以看出来，我组对于评审意见的修改率是很高的</w:t>
+        <w:t>由对我组测试文档评审统计表可以看出来，我组对于评审意见的修改率是很</w:t>
+      </w:r>
+      <w:r>
+        <w:rPr>
+          <w:rFonts w:hint="eastAsia"/>
+        </w:rPr>
+        <w:lastRenderedPageBreak/>
+        <w:t>高的</w:t>
       </w:r>
       <w:r>
         <w:rPr>
@@ -40594,14 +41549,7 @@
         <w:rPr>
           <w:rFonts w:hint="eastAsia"/>
         </w:rPr>
-        <w:t>评审人员</w:t>
-      </w:r>
-      <w:r>
-        <w:rPr>
-          <w:rFonts w:hint="eastAsia"/>
-        </w:rPr>
-        <w:lastRenderedPageBreak/>
-        <w:t>存在变化，暂不计算每人贡献率。</w:t>
+        <w:t>评审人员存在变化，暂不计算每人贡献率。</w:t>
       </w:r>
     </w:p>
     <w:p>
@@ -41145,21 +42093,7 @@
         <w:rPr>
           <w:rFonts w:hint="eastAsia"/>
         </w:rPr>
-        <w:t>字，通过</w:t>
-      </w:r>
-      <w:proofErr w:type="gramStart"/>
-      <w:r>
-        <w:rPr>
-          <w:rFonts w:hint="eastAsia"/>
-        </w:rPr>
-        <w:t>下项目</w:t>
-      </w:r>
-      <w:proofErr w:type="gramEnd"/>
-      <w:r>
-        <w:rPr>
-          <w:rFonts w:hint="eastAsia"/>
-        </w:rPr>
-        <w:t>监控文档中针对每周工时的具体统计可以看出，针对需求文档的编写和修改总共花费了</w:t>
+        <w:t>字，通过下项目监控文档中针对每周工时的具体统计可以看出，针对需求文档的编写和修改总共花费了</w:t>
       </w:r>
       <w:r>
         <w:rPr>
@@ -41254,7 +42188,14 @@
         <w:rPr>
           <w:rFonts w:hint="eastAsia"/>
         </w:rPr>
-        <w:t>字左右，</w:t>
+        <w:t>字左</w:t>
+      </w:r>
+      <w:r>
+        <w:rPr>
+          <w:rFonts w:hint="eastAsia"/>
+        </w:rPr>
+        <w:lastRenderedPageBreak/>
+        <w:t>右，</w:t>
       </w:r>
       <w:r>
         <w:rPr>
@@ -41325,19 +42266,11 @@
         </w:rPr>
         <w:t>韩慧敏的工作量为1100字左右，</w:t>
       </w:r>
-      <w:proofErr w:type="gramStart"/>
       <w:r>
         <w:rPr>
           <w:rFonts w:hint="eastAsia"/>
         </w:rPr>
-        <w:t>结合总</w:t>
-      </w:r>
-      <w:proofErr w:type="gramEnd"/>
-      <w:r>
-        <w:rPr>
-          <w:rFonts w:hint="eastAsia"/>
-        </w:rPr>
-        <w:t>工作量，那么王嘉凯、叶俊辰、姬索肇、王宁、韩慧敏的贡献率分别为</w:t>
+        <w:t>结合总工作量，那么王嘉凯、叶俊辰、姬索肇、王宁、韩慧敏的贡献率分别为</w:t>
       </w:r>
       <w:r>
         <w:rPr>
@@ -41414,7 +42347,6 @@
         <w:rPr>
           <w:rFonts w:hint="eastAsia"/>
         </w:rPr>
-        <w:lastRenderedPageBreak/>
         <w:t xml:space="preserve">2.1.7 </w:t>
       </w:r>
       <w:r>
@@ -41708,7 +42640,7 @@
                 <w:rFonts w:ascii="宋体" w:hAnsi="宋体" w:cs="宋体" w:hint="eastAsia"/>
                 <w:szCs w:val="32"/>
               </w:rPr>
-              <w:t>王嘉凯、</w:t>
+              <w:t>王嘉凯</w:t>
             </w:r>
           </w:p>
         </w:tc>
@@ -41721,10 +42653,499 @@
               <w:pStyle w:val="af1"/>
             </w:pPr>
             <w:r>
-              <w:t>910</w:t>
+              <w:t>90</w:t>
+            </w:r>
+            <w:r>
+              <w:t>0</w:t>
             </w:r>
             <w:r>
               <w:t>W</w:t>
+            </w:r>
+          </w:p>
+        </w:tc>
+      </w:tr>
+      <w:tr>
+        <w:tc>
+          <w:tcPr>
+            <w:tcW w:w="1397" w:type="dxa"/>
+          </w:tcPr>
+          <w:p>
+            <w:pPr>
+              <w:pStyle w:val="af1"/>
+              <w:rPr>
+                <w:rFonts w:hint="eastAsia"/>
+              </w:rPr>
+            </w:pPr>
+            <w:r>
+              <w:t>V1.0.1</w:t>
+            </w:r>
+          </w:p>
+        </w:tc>
+        <w:tc>
+          <w:tcPr>
+            <w:tcW w:w="1468" w:type="dxa"/>
+          </w:tcPr>
+          <w:p>
+            <w:pPr>
+              <w:pStyle w:val="af1"/>
+              <w:rPr>
+                <w:rFonts w:hint="eastAsia"/>
+              </w:rPr>
+            </w:pPr>
+            <w:r>
+              <w:rPr>
+                <w:rFonts w:hint="eastAsia"/>
+              </w:rPr>
+              <w:t>1</w:t>
+            </w:r>
+          </w:p>
+        </w:tc>
+        <w:tc>
+          <w:tcPr>
+            <w:tcW w:w="2661" w:type="dxa"/>
+          </w:tcPr>
+          <w:p>
+            <w:pPr>
+              <w:pStyle w:val="af1"/>
+              <w:rPr>
+                <w:rFonts w:hint="eastAsia"/>
+              </w:rPr>
+            </w:pPr>
+            <w:r>
+              <w:rPr>
+                <w:rFonts w:hint="eastAsia"/>
+              </w:rPr>
+              <w:t>根据实验进度和实际请款对配置管理文档进行了修改</w:t>
+            </w:r>
+          </w:p>
+        </w:tc>
+        <w:tc>
+          <w:tcPr>
+            <w:tcW w:w="1295" w:type="dxa"/>
+          </w:tcPr>
+          <w:p>
+            <w:pPr>
+              <w:pStyle w:val="af1"/>
+              <w:rPr>
+                <w:rFonts w:ascii="宋体" w:hAnsi="宋体" w:cs="宋体" w:hint="eastAsia"/>
+                <w:szCs w:val="32"/>
+              </w:rPr>
+            </w:pPr>
+            <w:r>
+              <w:rPr>
+                <w:rFonts w:ascii="宋体" w:hAnsi="宋体" w:cs="宋体" w:hint="eastAsia"/>
+                <w:szCs w:val="32"/>
+              </w:rPr>
+              <w:t>王嘉凯</w:t>
+            </w:r>
+          </w:p>
+        </w:tc>
+        <w:tc>
+          <w:tcPr>
+            <w:tcW w:w="1841" w:type="dxa"/>
+          </w:tcPr>
+          <w:p>
+            <w:pPr>
+              <w:pStyle w:val="af1"/>
+            </w:pPr>
+            <w:r>
+              <w:rPr>
+                <w:rFonts w:hint="eastAsia"/>
+              </w:rPr>
+              <w:t>100W</w:t>
+            </w:r>
+          </w:p>
+        </w:tc>
+      </w:tr>
+      <w:tr>
+        <w:tc>
+          <w:tcPr>
+            <w:tcW w:w="1397" w:type="dxa"/>
+          </w:tcPr>
+          <w:p>
+            <w:pPr>
+              <w:pStyle w:val="af1"/>
+            </w:pPr>
+            <w:r>
+              <w:t>V</w:t>
+            </w:r>
+            <w:r>
+              <w:rPr>
+                <w:rFonts w:hint="eastAsia"/>
+              </w:rPr>
+              <w:t>1</w:t>
+            </w:r>
+            <w:r>
+              <w:rPr>
+                <w:rFonts w:hint="eastAsia"/>
+              </w:rPr>
+              <w:t>.0.2</w:t>
+            </w:r>
+          </w:p>
+        </w:tc>
+        <w:tc>
+          <w:tcPr>
+            <w:tcW w:w="1468" w:type="dxa"/>
+          </w:tcPr>
+          <w:p>
+            <w:pPr>
+              <w:pStyle w:val="af1"/>
+              <w:rPr>
+                <w:rFonts w:hint="eastAsia"/>
+              </w:rPr>
+            </w:pPr>
+            <w:r>
+              <w:rPr>
+                <w:rFonts w:hint="eastAsia"/>
+              </w:rPr>
+              <w:t>1</w:t>
+            </w:r>
+          </w:p>
+        </w:tc>
+        <w:tc>
+          <w:tcPr>
+            <w:tcW w:w="2661" w:type="dxa"/>
+          </w:tcPr>
+          <w:p>
+            <w:pPr>
+              <w:pStyle w:val="af1"/>
+              <w:rPr>
+                <w:rFonts w:hint="eastAsia"/>
+              </w:rPr>
+            </w:pPr>
+            <w:r>
+              <w:rPr>
+                <w:rFonts w:hint="eastAsia"/>
+              </w:rPr>
+              <w:t>添加了配置管理文档的实际总结</w:t>
+            </w:r>
+          </w:p>
+        </w:tc>
+        <w:tc>
+          <w:tcPr>
+            <w:tcW w:w="1295" w:type="dxa"/>
+          </w:tcPr>
+          <w:p>
+            <w:pPr>
+              <w:pStyle w:val="af1"/>
+              <w:rPr>
+                <w:rFonts w:ascii="宋体" w:hAnsi="宋体" w:cs="宋体" w:hint="eastAsia"/>
+                <w:szCs w:val="32"/>
+              </w:rPr>
+            </w:pPr>
+            <w:r>
+              <w:rPr>
+                <w:rFonts w:ascii="宋体" w:hAnsi="宋体" w:cs="宋体" w:hint="eastAsia"/>
+                <w:szCs w:val="32"/>
+              </w:rPr>
+              <w:t>王嘉凯</w:t>
+            </w:r>
+          </w:p>
+        </w:tc>
+        <w:tc>
+          <w:tcPr>
+            <w:tcW w:w="1841" w:type="dxa"/>
+          </w:tcPr>
+          <w:p>
+            <w:pPr>
+              <w:pStyle w:val="af1"/>
+            </w:pPr>
+            <w:r>
+              <w:rPr>
+                <w:rFonts w:hint="eastAsia"/>
+              </w:rPr>
+              <w:t>200W</w:t>
+            </w:r>
+          </w:p>
+        </w:tc>
+      </w:tr>
+      <w:tr>
+        <w:tc>
+          <w:tcPr>
+            <w:tcW w:w="1397" w:type="dxa"/>
+          </w:tcPr>
+          <w:p>
+            <w:pPr>
+              <w:pStyle w:val="af1"/>
+            </w:pPr>
+            <w:r>
+              <w:rPr>
+                <w:rFonts w:hint="eastAsia"/>
+              </w:rPr>
+              <w:t>V</w:t>
+            </w:r>
+            <w:r>
+              <w:t>2.0.0</w:t>
+            </w:r>
+          </w:p>
+        </w:tc>
+        <w:tc>
+          <w:tcPr>
+            <w:tcW w:w="1468" w:type="dxa"/>
+          </w:tcPr>
+          <w:p>
+            <w:pPr>
+              <w:pStyle w:val="af1"/>
+              <w:rPr>
+                <w:rFonts w:hint="eastAsia"/>
+              </w:rPr>
+            </w:pPr>
+            <w:r>
+              <w:rPr>
+                <w:rFonts w:hint="eastAsia"/>
+              </w:rPr>
+              <w:t>2</w:t>
+            </w:r>
+          </w:p>
+        </w:tc>
+        <w:tc>
+          <w:tcPr>
+            <w:tcW w:w="2661" w:type="dxa"/>
+          </w:tcPr>
+          <w:p>
+            <w:pPr>
+              <w:pStyle w:val="af1"/>
+              <w:rPr>
+                <w:rFonts w:hint="eastAsia"/>
+              </w:rPr>
+            </w:pPr>
+            <w:r>
+              <w:rPr>
+                <w:rFonts w:hint="eastAsia"/>
+              </w:rPr>
+              <w:t>检查并修改格式</w:t>
+            </w:r>
+          </w:p>
+        </w:tc>
+        <w:tc>
+          <w:tcPr>
+            <w:tcW w:w="1295" w:type="dxa"/>
+          </w:tcPr>
+          <w:p>
+            <w:pPr>
+              <w:pStyle w:val="af1"/>
+              <w:rPr>
+                <w:rFonts w:ascii="宋体" w:hAnsi="宋体" w:cs="宋体" w:hint="eastAsia"/>
+                <w:szCs w:val="32"/>
+              </w:rPr>
+            </w:pPr>
+            <w:r>
+              <w:rPr>
+                <w:rFonts w:ascii="宋体" w:hAnsi="宋体" w:cs="宋体" w:hint="eastAsia"/>
+                <w:szCs w:val="32"/>
+              </w:rPr>
+              <w:t>叶俊辰</w:t>
+            </w:r>
+          </w:p>
+        </w:tc>
+        <w:tc>
+          <w:tcPr>
+            <w:tcW w:w="1841" w:type="dxa"/>
+          </w:tcPr>
+          <w:p>
+            <w:pPr>
+              <w:pStyle w:val="af1"/>
+            </w:pPr>
+          </w:p>
+        </w:tc>
+      </w:tr>
+      <w:tr>
+        <w:tc>
+          <w:tcPr>
+            <w:tcW w:w="1397" w:type="dxa"/>
+          </w:tcPr>
+          <w:p>
+            <w:pPr>
+              <w:pStyle w:val="af1"/>
+            </w:pPr>
+            <w:r>
+              <w:rPr>
+                <w:rFonts w:hint="eastAsia"/>
+              </w:rPr>
+              <w:t>V</w:t>
+            </w:r>
+            <w:r>
+              <w:t>2.0.1</w:t>
+            </w:r>
+          </w:p>
+        </w:tc>
+        <w:tc>
+          <w:tcPr>
+            <w:tcW w:w="1468" w:type="dxa"/>
+          </w:tcPr>
+          <w:p>
+            <w:pPr>
+              <w:pStyle w:val="af1"/>
+              <w:rPr>
+                <w:rFonts w:hint="eastAsia"/>
+              </w:rPr>
+            </w:pPr>
+            <w:r>
+              <w:rPr>
+                <w:rFonts w:hint="eastAsia"/>
+              </w:rPr>
+              <w:t>2</w:t>
+            </w:r>
+          </w:p>
+        </w:tc>
+        <w:tc>
+          <w:tcPr>
+            <w:tcW w:w="2661" w:type="dxa"/>
+          </w:tcPr>
+          <w:p>
+            <w:pPr>
+              <w:pStyle w:val="af1"/>
+            </w:pPr>
+            <w:r>
+              <w:rPr>
+                <w:rFonts w:hint="eastAsia"/>
+              </w:rPr>
+              <w:t>完成配置管理文档总结部分</w:t>
+            </w:r>
+          </w:p>
+        </w:tc>
+        <w:tc>
+          <w:tcPr>
+            <w:tcW w:w="1295" w:type="dxa"/>
+          </w:tcPr>
+          <w:p>
+            <w:pPr>
+              <w:pStyle w:val="af1"/>
+              <w:rPr>
+                <w:rFonts w:ascii="宋体" w:hAnsi="宋体" w:cs="宋体" w:hint="eastAsia"/>
+                <w:szCs w:val="32"/>
+              </w:rPr>
+            </w:pPr>
+            <w:r>
+              <w:rPr>
+                <w:rFonts w:ascii="宋体" w:hAnsi="宋体" w:cs="宋体" w:hint="eastAsia"/>
+                <w:szCs w:val="32"/>
+              </w:rPr>
+              <w:t>王宁</w:t>
+            </w:r>
+          </w:p>
+        </w:tc>
+        <w:tc>
+          <w:tcPr>
+            <w:tcW w:w="1841" w:type="dxa"/>
+          </w:tcPr>
+          <w:p>
+            <w:pPr>
+              <w:pStyle w:val="af1"/>
+            </w:pPr>
+            <w:r>
+              <w:rPr>
+                <w:rFonts w:hint="eastAsia"/>
+              </w:rPr>
+              <w:t>500W</w:t>
+            </w:r>
+          </w:p>
+        </w:tc>
+      </w:tr>
+      <w:tr>
+        <w:tc>
+          <w:tcPr>
+            <w:tcW w:w="1397" w:type="dxa"/>
+          </w:tcPr>
+          <w:p>
+            <w:pPr>
+              <w:pStyle w:val="af1"/>
+            </w:pPr>
+            <w:r>
+              <w:rPr>
+                <w:rFonts w:hint="eastAsia"/>
+              </w:rPr>
+              <w:t>V</w:t>
+            </w:r>
+            <w:r>
+              <w:t>2</w:t>
+            </w:r>
+            <w:r>
+              <w:t>.0.2</w:t>
+            </w:r>
+          </w:p>
+        </w:tc>
+        <w:tc>
+          <w:tcPr>
+            <w:tcW w:w="1468" w:type="dxa"/>
+          </w:tcPr>
+          <w:p>
+            <w:pPr>
+              <w:pStyle w:val="af1"/>
+              <w:rPr>
+                <w:rFonts w:hint="eastAsia"/>
+              </w:rPr>
+            </w:pPr>
+            <w:r>
+              <w:rPr>
+                <w:rFonts w:hint="eastAsia"/>
+              </w:rPr>
+              <w:t>2</w:t>
+            </w:r>
+          </w:p>
+        </w:tc>
+        <w:tc>
+          <w:tcPr>
+            <w:tcW w:w="2661" w:type="dxa"/>
+          </w:tcPr>
+          <w:p>
+            <w:pPr>
+              <w:pStyle w:val="af1"/>
+              <w:rPr>
+                <w:rFonts w:hint="eastAsia"/>
+              </w:rPr>
+            </w:pPr>
+            <w:r>
+              <w:rPr>
+                <w:rFonts w:hint="eastAsia"/>
+              </w:rPr>
+              <w:t>完成配置管理文档会议纪要管理部分</w:t>
+            </w:r>
+          </w:p>
+        </w:tc>
+        <w:tc>
+          <w:tcPr>
+            <w:tcW w:w="1295" w:type="dxa"/>
+          </w:tcPr>
+          <w:p>
+            <w:pPr>
+              <w:pStyle w:val="af1"/>
+              <w:rPr>
+                <w:rFonts w:ascii="宋体" w:hAnsi="宋体" w:cs="宋体" w:hint="eastAsia"/>
+                <w:szCs w:val="32"/>
+              </w:rPr>
+            </w:pPr>
+            <w:r>
+              <w:rPr>
+                <w:rFonts w:ascii="宋体" w:hAnsi="宋体" w:cs="宋体" w:hint="eastAsia"/>
+                <w:szCs w:val="32"/>
+              </w:rPr>
+              <w:t>韩慧敏</w:t>
+            </w:r>
+          </w:p>
+        </w:tc>
+        <w:tc>
+          <w:tcPr>
+            <w:tcW w:w="1841" w:type="dxa"/>
+          </w:tcPr>
+          <w:p>
+            <w:pPr>
+              <w:pStyle w:val="af1"/>
+            </w:pPr>
+            <w:r>
+              <w:rPr>
+                <w:rFonts w:hint="eastAsia"/>
+              </w:rPr>
+              <w:t>500W(</w:t>
+            </w:r>
+            <w:r>
+              <w:t>300W+2P</w:t>
+            </w:r>
+            <w:r>
+              <w:rPr>
+                <w:rFonts w:hint="eastAsia"/>
+              </w:rPr>
+              <w:t>)</w:t>
             </w:r>
           </w:p>
         </w:tc>
@@ -41734,6 +43155,121 @@
       <w:pPr>
         <w:ind w:firstLine="480"/>
       </w:pPr>
+      <w:r>
+        <w:rPr>
+          <w:rFonts w:hint="eastAsia"/>
+        </w:rPr>
+        <w:t>由上表可以容易地看出，针对软件配置文档，总的工作量换算成字数为</w:t>
+      </w:r>
+      <w:r>
+        <w:rPr>
+          <w:rFonts w:hint="eastAsia"/>
+        </w:rPr>
+        <w:t>2200</w:t>
+      </w:r>
+      <w:r>
+        <w:rPr>
+          <w:rFonts w:hint="eastAsia"/>
+        </w:rPr>
+        <w:t>字，通过每周工时的具体统计可以看出，针对需求文档的编写和修改总共花费了</w:t>
+      </w:r>
+      <w:r>
+        <w:rPr>
+          <w:rFonts w:hint="eastAsia"/>
+        </w:rPr>
+        <w:t>8</w:t>
+      </w:r>
+      <w:r>
+        <w:rPr>
+          <w:rFonts w:hint="eastAsia"/>
+        </w:rPr>
+        <w:t>人时，那么该阶段的人时生产率为</w:t>
+      </w:r>
+      <w:r>
+        <w:rPr>
+          <w:rFonts w:hint="eastAsia"/>
+        </w:rPr>
+        <w:t>2200/8</w:t>
+      </w:r>
+      <w:r>
+        <w:rPr>
+          <w:rFonts w:hint="eastAsia"/>
+        </w:rPr>
+        <w:t>（字数</w:t>
+      </w:r>
+      <w:r>
+        <w:rPr>
+          <w:rFonts w:hint="eastAsia"/>
+        </w:rPr>
+        <w:t>/</w:t>
+      </w:r>
+      <w:r>
+        <w:rPr>
+          <w:rFonts w:hint="eastAsia"/>
+        </w:rPr>
+        <w:t>人时）</w:t>
+      </w:r>
+      <w:r>
+        <w:rPr>
+          <w:rFonts w:hint="eastAsia"/>
+        </w:rPr>
+        <w:t>,</w:t>
+      </w:r>
+      <w:r>
+        <w:rPr>
+          <w:rFonts w:hint="eastAsia"/>
+        </w:rPr>
+        <w:t>即</w:t>
+      </w:r>
+      <w:r>
+        <w:rPr>
+          <w:rFonts w:hint="eastAsia"/>
+        </w:rPr>
+        <w:t>275</w:t>
+      </w:r>
+      <w:r>
+        <w:rPr>
+          <w:rFonts w:hint="eastAsia"/>
+        </w:rPr>
+        <w:t>（字数</w:t>
+      </w:r>
+      <w:r>
+        <w:rPr>
+          <w:rFonts w:hint="eastAsia"/>
+        </w:rPr>
+        <w:t>/</w:t>
+      </w:r>
+      <w:r>
+        <w:rPr>
+          <w:rFonts w:hint="eastAsia"/>
+        </w:rPr>
+        <w:t>人时）。</w:t>
+      </w:r>
+    </w:p>
+    <w:p>
+      <w:pPr>
+        <w:ind w:firstLine="480"/>
+      </w:pPr>
+      <w:r>
+        <w:rPr>
+          <w:rFonts w:hint="eastAsia"/>
+        </w:rPr>
+        <w:t>由于</w:t>
+      </w:r>
+      <w:r>
+        <w:rPr>
+          <w:rFonts w:ascii="宋体" w:hAnsi="宋体" w:cs="宋体" w:hint="eastAsia"/>
+          <w:szCs w:val="32"/>
+        </w:rPr>
+        <w:t>姬索肇同学未参与文档编写，</w:t>
+      </w:r>
+      <w:r>
+        <w:rPr>
+          <w:rFonts w:ascii="宋体" w:hAnsi="宋体" w:cs="宋体" w:hint="eastAsia"/>
+          <w:szCs w:val="32"/>
+        </w:rPr>
+        <w:t>叶俊辰同学主要是整理格式，所以该文档不按照字数计算每个人贡献率进行对比。</w:t>
+      </w:r>
     </w:p>
     <w:p>
       <w:pPr>
@@ -41743,6 +43279,7 @@
         <w:rPr>
           <w:rFonts w:hint="eastAsia"/>
         </w:rPr>
+        <w:lastRenderedPageBreak/>
         <w:t xml:space="preserve">2.1.8 </w:t>
       </w:r>
       <w:r>
@@ -42044,9 +43581,6 @@
               <w:pStyle w:val="af1"/>
             </w:pPr>
             <w:r>
-              <w:t>14600</w:t>
-            </w:r>
-            <w:r>
               <w:rPr>
                 <w:rFonts w:hint="eastAsia"/>
               </w:rPr>
@@ -42062,7 +43596,22 @@
               <w:rPr>
                 <w:rFonts w:hint="eastAsia"/>
               </w:rPr>
-              <w:t>14500W+1P</w:t>
+              <w:t>176</w:t>
+            </w:r>
+            <w:r>
+              <w:rPr>
+                <w:rFonts w:hint="eastAsia"/>
+              </w:rPr>
+              <w:t>00W+1</w:t>
+            </w:r>
+            <w:r>
+              <w:t>0</w:t>
+            </w:r>
+            <w:r>
+              <w:rPr>
+                <w:rFonts w:hint="eastAsia"/>
+              </w:rPr>
+              <w:t>P</w:t>
             </w:r>
             <w:r>
               <w:rPr>
@@ -42088,7 +43637,13 @@
         <w:rPr>
           <w:rFonts w:hint="eastAsia"/>
         </w:rPr>
-        <w:t>146</w:t>
+        <w:t>17</w:t>
+      </w:r>
+      <w:r>
+        <w:rPr>
+          <w:rFonts w:hint="eastAsia"/>
+        </w:rPr>
+        <w:t>6</w:t>
       </w:r>
       <w:r>
         <w:t>00</w:t>
@@ -42097,75 +43652,67 @@
         <w:rPr>
           <w:rFonts w:hint="eastAsia"/>
         </w:rPr>
-        <w:t>字，通过</w:t>
-      </w:r>
-      <w:proofErr w:type="gramStart"/>
+        <w:t>字，通过下项目监控文档中针对每周工时的具体统计可以看出，针对需求文档的编写和修改总共花费了</w:t>
+      </w:r>
       <w:r>
         <w:rPr>
           <w:rFonts w:hint="eastAsia"/>
         </w:rPr>
-        <w:t>下项目</w:t>
-      </w:r>
-      <w:proofErr w:type="gramEnd"/>
+        <w:t>39</w:t>
+      </w:r>
       <w:r>
         <w:rPr>
           <w:rFonts w:hint="eastAsia"/>
         </w:rPr>
-        <w:t>监控文档中针对每周工时的具体统计可以看出，针对需求文档的编写和修改总共花费了</w:t>
+        <w:t>人时，那么该阶段的人时生产率为</w:t>
       </w:r>
       <w:r>
         <w:rPr>
           <w:rFonts w:hint="eastAsia"/>
         </w:rPr>
-        <w:t>39</w:t>
+        <w:t>17</w:t>
       </w:r>
       <w:r>
         <w:rPr>
           <w:rFonts w:hint="eastAsia"/>
         </w:rPr>
-        <w:t>人时，那么该阶段的人时生产率为</w:t>
+        <w:t>600/39</w:t>
       </w:r>
       <w:r>
         <w:rPr>
           <w:rFonts w:hint="eastAsia"/>
         </w:rPr>
-        <w:t>14600/39</w:t>
+        <w:t>（字数</w:t>
       </w:r>
       <w:r>
         <w:rPr>
           <w:rFonts w:hint="eastAsia"/>
         </w:rPr>
-        <w:t>（字数</w:t>
+        <w:t>/</w:t>
       </w:r>
       <w:r>
         <w:rPr>
           <w:rFonts w:hint="eastAsia"/>
         </w:rPr>
-        <w:t>/</w:t>
+        <w:t>人时）</w:t>
       </w:r>
       <w:r>
         <w:rPr>
           <w:rFonts w:hint="eastAsia"/>
         </w:rPr>
-        <w:t>人时）</w:t>
+        <w:t>,</w:t>
       </w:r>
       <w:r>
         <w:rPr>
           <w:rFonts w:hint="eastAsia"/>
         </w:rPr>
-        <w:t>,</w:t>
+        <w:t>即</w:t>
       </w:r>
       <w:r>
         <w:rPr>
           <w:rFonts w:hint="eastAsia"/>
         </w:rPr>
-        <w:t>即</w:t>
-      </w:r>
-      <w:r>
-        <w:rPr>
-          <w:rFonts w:hint="eastAsia"/>
-        </w:rPr>
-        <w:t>375</w:t>
+        <w:t>451</w:t>
       </w:r>
       <w:r>
         <w:rPr>
@@ -42200,7 +43747,16 @@
         <w:rPr>
           <w:rFonts w:hint="eastAsia"/>
         </w:rPr>
-        <w:t>2500</w:t>
+        <w:t>2</w:t>
+      </w:r>
+      <w:r>
+        <w:t>2</w:t>
+      </w:r>
+      <w:r>
+        <w:rPr>
+          <w:rFonts w:hint="eastAsia"/>
+        </w:rPr>
+        <w:t>00</w:t>
       </w:r>
       <w:r>
         <w:rPr>
@@ -42225,7 +43781,16 @@
         <w:rPr>
           <w:rFonts w:hint="eastAsia"/>
         </w:rPr>
-        <w:t>2000</w:t>
+        <w:t>2</w:t>
+      </w:r>
+      <w:r>
+        <w:t>7</w:t>
+      </w:r>
+      <w:r>
+        <w:rPr>
+          <w:rFonts w:hint="eastAsia"/>
+        </w:rPr>
+        <w:t>00</w:t>
       </w:r>
       <w:r>
         <w:rPr>
@@ -42250,16 +43815,28 @@
         <w:rPr>
           <w:rFonts w:hint="eastAsia"/>
         </w:rPr>
-        <w:t>2500</w:t>
+        <w:t>2</w:t>
+      </w:r>
+      <w:r>
+        <w:t>7</w:t>
       </w:r>
       <w:r>
         <w:rPr>
           <w:rFonts w:hint="eastAsia"/>
         </w:rPr>
+        <w:t>00</w:t>
+      </w:r>
+      <w:r>
+        <w:rPr>
+          <w:rFonts w:hint="eastAsia"/>
+        </w:rPr>
         <w:t>字左右，王宁的工作量为</w:t>
       </w:r>
       <w:r>
-        <w:t>5000</w:t>
+        <w:t>6</w:t>
+      </w:r>
+      <w:r>
+        <w:t>000</w:t>
       </w:r>
       <w:r>
         <w:rPr>
@@ -42279,7 +43856,16 @@
           <w:rFonts w:ascii="宋体" w:hAnsi="宋体" w:cs="宋体"/>
           <w:szCs w:val="32"/>
         </w:rPr>
-        <w:t>3000</w:t>
+        <w:t>37</w:t>
+      </w:r>
+      <w:bookmarkStart w:id="0" w:name="_GoBack"/>
+      <w:bookmarkEnd w:id="0"/>
+      <w:r>
+        <w:rPr>
+          <w:rFonts w:ascii="宋体" w:hAnsi="宋体" w:cs="宋体"/>
+          <w:szCs w:val="32"/>
+        </w:rPr>
+        <w:t>00</w:t>
       </w:r>
       <w:r>
         <w:rPr>
@@ -42288,24 +43874,40 @@
         </w:rPr>
         <w:t>字左右，</w:t>
       </w:r>
-      <w:proofErr w:type="gramStart"/>
       <w:r>
         <w:rPr>
           <w:rFonts w:hint="eastAsia"/>
         </w:rPr>
-        <w:t>结合总</w:t>
-      </w:r>
-      <w:proofErr w:type="gramEnd"/>
+        <w:t>结合总工作量，那么王嘉凯、叶俊辰、姬索肇、王宁、韩慧敏的贡献率分别为</w:t>
+      </w:r>
       <w:r>
         <w:rPr>
           <w:rFonts w:hint="eastAsia"/>
         </w:rPr>
-        <w:t>工作量，那么王嘉凯、叶俊辰、姬索肇、王宁、韩慧敏的贡献率分别为</w:t>
+        <w:t>16.7%</w:t>
       </w:r>
       <w:r>
         <w:rPr>
           <w:rFonts w:hint="eastAsia"/>
         </w:rPr>
+        <w:t>，</w:t>
+      </w:r>
+      <w:r>
+        <w:rPr>
+          <w:rFonts w:hint="eastAsia"/>
+        </w:rPr>
+        <w:t>13.3%</w:t>
+      </w:r>
+      <w:r>
+        <w:rPr>
+          <w:rFonts w:hint="eastAsia"/>
+        </w:rPr>
+        <w:t>，</w:t>
+      </w:r>
+      <w:r>
+        <w:rPr>
+          <w:rFonts w:hint="eastAsia"/>
+        </w:rPr>
         <w:t>16.7%</w:t>
       </w:r>
       <w:r>
@@ -42318,37 +43920,12 @@
         <w:rPr>
           <w:rFonts w:hint="eastAsia"/>
         </w:rPr>
-        <w:t>13.3%</w:t>
+        <w:t>33.3%</w:t>
       </w:r>
       <w:r>
         <w:rPr>
           <w:rFonts w:hint="eastAsia"/>
         </w:rPr>
-        <w:t>，</w:t>
-      </w:r>
-      <w:r>
-        <w:rPr>
-          <w:rFonts w:hint="eastAsia"/>
-        </w:rPr>
-        <w:t>16.7%</w:t>
-      </w:r>
-      <w:r>
-        <w:rPr>
-          <w:rFonts w:hint="eastAsia"/>
-        </w:rPr>
-        <w:t>，</w:t>
-      </w:r>
-      <w:r>
-        <w:rPr>
-          <w:rFonts w:hint="eastAsia"/>
-        </w:rPr>
-        <w:t>33.3%</w:t>
-      </w:r>
-      <w:r>
-        <w:rPr>
-          <w:rFonts w:hint="eastAsia"/>
-        </w:rPr>
-        <w:lastRenderedPageBreak/>
         <w:t>和</w:t>
       </w:r>
       <w:r>
@@ -42447,7 +44024,14 @@
         <w:rPr>
           <w:rFonts w:hint="eastAsia"/>
         </w:rPr>
-        <w:t>我们汇总了需求分析阶段、项目测试阶段的针对三个文档的评审，具体提炼出文档版本数、修改次数、字数、任务周期、总人时和评审问题数等六个因子，以评审中提出的问题数目作为因变量，也即是文档质量的评价标准，该指标越高则文档质量越低，通过相关性分析分别研究每一项因子与评审问题数之间的关系。此外，我们还绘制了不同行为因子</w:t>
+        <w:t>我们汇总了需求分析阶段、项目测试阶段的针对三个文档的评审，具体提炼出文档版本数、修改次数、字数、任务周期、总人时和评审问题数等六个因子，</w:t>
+      </w:r>
+      <w:r>
+        <w:rPr>
+          <w:rFonts w:hint="eastAsia"/>
+        </w:rPr>
+        <w:lastRenderedPageBreak/>
+        <w:t>以评审中提出的问题数目作为因变量，也即是文档质量的评价标准，该指标越高则文档质量越低，通过相关性分析分别研究每一项因子与评审问题数之间的关系。此外，我们还绘制了不同行为因子</w:t>
       </w:r>
       <w:r>
         <w:rPr>
@@ -42552,7 +44136,6 @@
         <w:rPr>
           <w:noProof/>
         </w:rPr>
-        <w:lastRenderedPageBreak/>
         <w:drawing>
           <wp:inline distT="0" distB="0" distL="0" distR="0" wp14:anchorId="6FC2116C" wp14:editId="032351E0">
             <wp:extent cx="3380952" cy="1780952"/>
@@ -42613,6 +44196,7 @@
         <w:rPr>
           <w:noProof/>
         </w:rPr>
+        <w:lastRenderedPageBreak/>
         <w:drawing>
           <wp:inline distT="0" distB="0" distL="0" distR="0" wp14:anchorId="39C154AC" wp14:editId="74A4AAD4">
             <wp:extent cx="3276190" cy="1866667"/>
@@ -42793,7 +44377,6 @@
         <w:rPr>
           <w:noProof/>
         </w:rPr>
-        <w:lastRenderedPageBreak/>
         <w:drawing>
           <wp:inline distT="0" distB="0" distL="0" distR="0" wp14:anchorId="7097AB39" wp14:editId="0590A472">
             <wp:extent cx="3342857" cy="1723810"/>
@@ -42883,6 +44466,7 @@
         <w:rPr>
           <w:rFonts w:hint="eastAsia"/>
         </w:rPr>
+        <w:lastRenderedPageBreak/>
         <w:t>2.</w:t>
       </w:r>
       <w:r>
@@ -43076,9 +44660,6 @@
     <w:p>
       <w:pPr>
         <w:ind w:firstLine="480"/>
-        <w:rPr>
-          <w:rFonts w:hint="eastAsia"/>
-        </w:rPr>
       </w:pPr>
       <w:r>
         <w:rPr>
@@ -43229,7 +44810,6 @@
               <w:rPr>
                 <w:rFonts w:hint="eastAsia"/>
               </w:rPr>
-              <w:lastRenderedPageBreak/>
               <w:t>修改日期</w:t>
             </w:r>
           </w:p>
@@ -43489,6 +45069,7 @@
           <w:kern w:val="0"/>
           <w:szCs w:val="24"/>
         </w:rPr>
+        <w:lastRenderedPageBreak/>
         <w:t>在测试阶段，只变更了一</w:t>
       </w:r>
       <w:r>
@@ -43521,25 +45102,7 @@
           <w:kern w:val="0"/>
           <w:szCs w:val="24"/>
         </w:rPr>
-        <w:t>码”的情况，这说明在前期需求分析的时候对于测试的</w:t>
-      </w:r>
-      <w:proofErr w:type="gramStart"/>
-      <w:r>
-        <w:rPr>
-          <w:rFonts w:ascii="Times New Roman" w:hAnsi="Times New Roman" w:cs="Times New Roman" w:hint="eastAsia"/>
-          <w:kern w:val="0"/>
-          <w:szCs w:val="24"/>
-        </w:rPr>
-        <w:t>考虑较</w:t>
-      </w:r>
-      <w:proofErr w:type="gramEnd"/>
-      <w:r>
-        <w:rPr>
-          <w:rFonts w:ascii="Times New Roman" w:hAnsi="Times New Roman" w:cs="Times New Roman" w:hint="eastAsia"/>
-          <w:kern w:val="0"/>
-          <w:szCs w:val="24"/>
-        </w:rPr>
-        <w:t>充分，代码实现也比较完善</w:t>
+        <w:t>码”的情况，这说明在前期需求分析的时候对于测试的考虑较充分，代码实现也比较完善</w:t>
       </w:r>
       <w:r>
         <w:rPr>
@@ -43654,31 +45217,13 @@
         <w:t>5</w:t>
       </w:r>
       <w:r>
-        <w:t>个项目迭代，</w:t>
-      </w:r>
-      <w:r>
-        <w:lastRenderedPageBreak/>
-        <w:t>涵盖了确定选题、设计、开发、测试、管理、监控等多个方面，其中管理和进度监控贯穿始终。在保证</w:t>
+        <w:t>个项目迭代，涵盖了确定选题、设计、开发、测试、管理、监控等多个方面，其中管理和进度监控贯穿始终。在保证</w:t>
       </w:r>
       <w:r>
         <w:rPr>
           <w:rFonts w:hint="eastAsia"/>
         </w:rPr>
-        <w:t>项目按照原定计划进行的同时，在每一阶段尽量的保留多的</w:t>
-      </w:r>
-      <w:proofErr w:type="gramStart"/>
-      <w:r>
-        <w:rPr>
-          <w:rFonts w:hint="eastAsia"/>
-        </w:rPr>
-        <w:t>的</w:t>
-      </w:r>
-      <w:proofErr w:type="gramEnd"/>
-      <w:r>
-        <w:rPr>
-          <w:rFonts w:hint="eastAsia"/>
-        </w:rPr>
-        <w:t>原始数据和各项记录，形成了数据链条，使得项目流程可追溯、可检查。</w:t>
+        <w:t>项目按照原定计划进行的同时，在每一阶段尽量的保留多的的原始数据和各项记录，形成了数据链条，使得项目流程可追溯、可检查。</w:t>
       </w:r>
     </w:p>
     <w:p>
@@ -43850,7 +45395,14 @@
               <w:rPr>
                 <w:rFonts w:hint="eastAsia"/>
               </w:rPr>
-              <w:t>参与各个阶段文档编制和具体开发工作</w:t>
+              <w:t>参与各个阶段文档</w:t>
+            </w:r>
+            <w:r>
+              <w:rPr>
+                <w:rFonts w:hint="eastAsia"/>
+              </w:rPr>
+              <w:lastRenderedPageBreak/>
+              <w:t>编制和具体开发工作</w:t>
             </w:r>
           </w:p>
         </w:tc>
@@ -43866,7 +45418,15 @@
               <w:rPr>
                 <w:rFonts w:hint="eastAsia"/>
               </w:rPr>
-              <w:t>开发工程师、测试工程师</w:t>
+              <w:lastRenderedPageBreak/>
+              <w:t>开发工程师、测试工</w:t>
+            </w:r>
+            <w:r>
+              <w:rPr>
+                <w:rFonts w:hint="eastAsia"/>
+              </w:rPr>
+              <w:lastRenderedPageBreak/>
+              <w:t>程师</w:t>
             </w:r>
           </w:p>
         </w:tc>
@@ -43884,6 +45444,7 @@
               <w:rPr>
                 <w:rFonts w:hint="eastAsia"/>
               </w:rPr>
+              <w:lastRenderedPageBreak/>
               <w:t>韩慧敏</w:t>
             </w:r>
           </w:p>
@@ -44060,14 +45621,7 @@
         <w:rPr>
           <w:rFonts w:hint="eastAsia"/>
         </w:rPr>
-        <w:t>项目的分工主要是以个人的擅长来分析，但是在实际的项目推进过程中，却是存在对生产效率产生影响的因素，一方面是项目迭代不同的影响，客观的看到，在开发阶段，测试工程师的效率是相对较低的，而测试阶段与之相反，这是基于能力的正常影响，另一方面是非正常因素影响，主要表现为由于课程进展周期中</w:t>
-      </w:r>
-      <w:r>
-        <w:rPr>
-          <w:rFonts w:hint="eastAsia"/>
-        </w:rPr>
-        <w:lastRenderedPageBreak/>
-        <w:t>出现的一些时间安排（例如假期）往往会对生产效率产生影响，这是合情的但并不是合理的，因此整个过程中出现过一些进度把控上的小问题，但得益于团队凝聚力较强，团队成员比较配合，基本克服了此类困难，没有产生较大影响。</w:t>
+        <w:t>项目的分工主要是以个人的擅长来分析，但是在实际的项目推进过程中，却是存在对生产效率产生影响的因素，一方面是项目迭代不同的影响，客观的看到，在开发阶段，测试工程师的效率是相对较低的，而测试阶段与之相反，这是基于能力的正常影响，另一方面是非正常因素影响，主要表现为由于课程进展周期中出现的一些时间安排（例如假期）往往会对生产效率产生影响，这是合情的但并不是合理的，因此整个过程中出现过一些进度把控上的小问题，但得益于团队凝聚力较强，团队成员比较配合，基本克服了此类困难，没有产生较大影响。</w:t>
       </w:r>
     </w:p>
     <w:p>
@@ -44171,6 +45725,7 @@
         <w:rPr>
           <w:noProof/>
         </w:rPr>
+        <w:lastRenderedPageBreak/>
         <w:drawing>
           <wp:inline distT="0" distB="0" distL="0" distR="0" wp14:anchorId="34266234" wp14:editId="3F922ACD">
             <wp:extent cx="4584700" cy="2755900"/>
@@ -44272,7 +45827,6 @@
         <w:rPr>
           <w:noProof/>
         </w:rPr>
-        <w:lastRenderedPageBreak/>
         <w:drawing>
           <wp:inline distT="0" distB="0" distL="0" distR="0" wp14:anchorId="6580CE64" wp14:editId="197ABCF4">
             <wp:extent cx="4830793" cy="4033560"/>
@@ -44328,6 +45882,7 @@
         <w:rPr>
           <w:rFonts w:hint="eastAsia"/>
         </w:rPr>
+        <w:lastRenderedPageBreak/>
         <w:t>预估任务量和实际任务量存在一定的出入，具体的情况如图。</w:t>
       </w:r>
     </w:p>
@@ -44394,7 +45949,6 @@
         <w:rPr>
           <w:noProof/>
         </w:rPr>
-        <w:lastRenderedPageBreak/>
         <w:drawing>
           <wp:inline distT="0" distB="0" distL="0" distR="0" wp14:anchorId="7A4B5DDB" wp14:editId="385C9D76">
             <wp:extent cx="4641012" cy="2725420"/>
@@ -44487,6 +46041,7 @@
         <w:rPr>
           <w:noProof/>
         </w:rPr>
+        <w:lastRenderedPageBreak/>
         <w:drawing>
           <wp:inline distT="0" distB="0" distL="0" distR="0" wp14:anchorId="541177EE" wp14:editId="3D32CAEA">
             <wp:extent cx="4584700" cy="2755900"/>
@@ -44542,7 +46097,6 @@
         <w:rPr>
           <w:noProof/>
         </w:rPr>
-        <w:lastRenderedPageBreak/>
         <w:drawing>
           <wp:inline distT="0" distB="0" distL="0" distR="0" wp14:anchorId="609F4A99" wp14:editId="59FDB662">
             <wp:extent cx="4584700" cy="2755900"/>
@@ -44653,6 +46207,7 @@
         <w:rPr>
           <w:noProof/>
         </w:rPr>
+        <w:lastRenderedPageBreak/>
         <w:drawing>
           <wp:inline distT="0" distB="0" distL="0" distR="0" wp14:anchorId="33141DF0" wp14:editId="25CD5E73">
             <wp:extent cx="4584700" cy="2755900"/>
@@ -44708,7 +46263,6 @@
         <w:rPr>
           <w:noProof/>
         </w:rPr>
-        <w:lastRenderedPageBreak/>
         <w:drawing>
           <wp:inline distT="0" distB="0" distL="0" distR="0" wp14:anchorId="52AD2895" wp14:editId="57FACEEB">
             <wp:extent cx="4584700" cy="2755900"/>
@@ -44764,21 +46318,7 @@
         <w:rPr>
           <w:rFonts w:hint="eastAsia"/>
         </w:rPr>
-        <w:t>可以看出，个人的任务</w:t>
-      </w:r>
-      <w:proofErr w:type="gramStart"/>
-      <w:r>
-        <w:rPr>
-          <w:rFonts w:hint="eastAsia"/>
-        </w:rPr>
-        <w:t>量实际</w:t>
-      </w:r>
-      <w:proofErr w:type="gramEnd"/>
-      <w:r>
-        <w:rPr>
-          <w:rFonts w:hint="eastAsia"/>
-        </w:rPr>
-        <w:t>与预计的偏差不大，基本上和总体的情况相同。</w:t>
+        <w:t>可以看出，个人的任务量实际与预计的偏差不大，基本上和总体的情况相同。</w:t>
       </w:r>
     </w:p>
     <w:p>
@@ -44787,15 +46327,10 @@
         <w:spacing w:line="240" w:lineRule="auto"/>
         <w:ind w:firstLineChars="0" w:firstLine="0"/>
         <w:jc w:val="left"/>
-        <w:rPr>
-          <w:rFonts w:hint="eastAsia"/>
-        </w:rPr>
       </w:pPr>
       <w:r>
         <w:br w:type="page"/>
       </w:r>
-      <w:bookmarkStart w:id="0" w:name="_GoBack"/>
-      <w:bookmarkEnd w:id="0"/>
     </w:p>
     <w:p>
       <w:pPr>
@@ -44933,29 +46468,7 @@
           <w:color w:val="24292E"/>
           <w:shd w:val="clear" w:color="auto" w:fill="FFFFFF"/>
         </w:rPr>
-        <w:t>，在每周的项目进程中，我们必须要保证和组员的沟通，所以</w:t>
-      </w:r>
-      <w:proofErr w:type="gramStart"/>
-      <w:r>
-        <w:rPr>
-          <w:rStyle w:val="af5"/>
-          <w:rFonts w:ascii="Times New Roman" w:hAnsi="Times New Roman" w:cs="Times New Roman" w:hint="eastAsia"/>
-          <w:b w:val="0"/>
-          <w:color w:val="24292E"/>
-          <w:shd w:val="clear" w:color="auto" w:fill="FFFFFF"/>
-        </w:rPr>
-        <w:t>每周组会</w:t>
-      </w:r>
-      <w:proofErr w:type="gramEnd"/>
-      <w:r>
-        <w:rPr>
-          <w:rStyle w:val="af5"/>
-          <w:rFonts w:ascii="Times New Roman" w:hAnsi="Times New Roman" w:cs="Times New Roman" w:hint="eastAsia"/>
-          <w:b w:val="0"/>
-          <w:color w:val="24292E"/>
-          <w:shd w:val="clear" w:color="auto" w:fill="FFFFFF"/>
-        </w:rPr>
-        <w:t>是必须的。在我们小组中，主要采取每周之初开始网上会议，商定这周的项目计划以及项目分工，并在上课前一天进行本周工作量统计以及分析。</w:t>
+        <w:t>，在每周的项目进程中，我们必须要保证和组员的沟通，所以每周组会是必须的。在我们小组中，主要采取每周之初开始网上会议，商定这周的项目计划以及项目分工，并在上课前一天进行本周工作量统计以及分析。</w:t>
       </w:r>
       <w:r>
         <w:rPr>
@@ -45629,21 +47142,7 @@
               <w:rPr>
                 <w:rFonts w:hint="eastAsia"/>
               </w:rPr>
-              <w:t>前期没有形成统一的规范，变更</w:t>
-            </w:r>
-            <w:proofErr w:type="gramStart"/>
-            <w:r>
-              <w:rPr>
-                <w:rFonts w:hint="eastAsia"/>
-              </w:rPr>
-              <w:t>记录做</w:t>
-            </w:r>
-            <w:proofErr w:type="gramEnd"/>
-            <w:r>
-              <w:rPr>
-                <w:rFonts w:hint="eastAsia"/>
-              </w:rPr>
-              <w:t>的并不完善，并且实验追踪与分析进步与整体进步不一致，后期进行了改善。</w:t>
+              <w:t>前期没有形成统一的规范，变更记录做的并不完善，并且实验追踪与分析进步与整体进步不一致，后期进行了改善。</w:t>
             </w:r>
           </w:p>
         </w:tc>

--- a/docs/实验追踪与分析文档/工作量估计与统计分析报告.docx
+++ b/docs/实验追踪与分析文档/工作量估计与统计分析报告.docx
@@ -22,10 +22,10 @@
           <w:szCs w:val="44"/>
         </w:rPr>
         <w:drawing>
-          <wp:inline distT="0" distB="0" distL="0" distR="0" wp14:anchorId="5B4860E9" wp14:editId="02BA9F64">
-            <wp:extent cx="3082925" cy="429260"/>
-            <wp:effectExtent l="0" t="0" r="3175" b="8890"/>
-            <wp:docPr id="30" name="图片 30"/>
+          <wp:inline distT="0" distB="0" distL="0" distR="0">
+            <wp:extent cx="3086100" cy="428625"/>
+            <wp:effectExtent l="0" t="0" r="0" b="9525"/>
+            <wp:docPr id="16" name="图片 16"/>
             <wp:cNvGraphicFramePr>
               <a:graphicFrameLocks xmlns:a="http://schemas.openxmlformats.org/drawingml/2006/main" noChangeAspect="1"/>
             </wp:cNvGraphicFramePr>
@@ -33,13 +33,13 @@
               <a:graphicData uri="http://schemas.openxmlformats.org/drawingml/2006/picture">
                 <pic:pic xmlns:pic="http://schemas.openxmlformats.org/drawingml/2006/picture">
                   <pic:nvPicPr>
-                    <pic:cNvPr id="30" name="图片 30"/>
+                    <pic:cNvPr id="0" name="图片 30"/>
                     <pic:cNvPicPr>
-                      <a:picLocks noChangeAspect="1"/>
+                      <a:picLocks noChangeAspect="1" noChangeArrowheads="1"/>
                     </pic:cNvPicPr>
                   </pic:nvPicPr>
                   <pic:blipFill>
-                    <a:blip r:embed="rId8" cstate="print">
+                    <a:blip r:embed="rId8">
                       <a:extLst>
                         <a:ext uri="{28A0092B-C50C-407E-A947-70E740481C1C}">
                           <a14:useLocalDpi xmlns:a14="http://schemas.microsoft.com/office/drawing/2010/main" val="0"/>
@@ -51,14 +51,15 @@
                       <a:fillRect/>
                     </a:stretch>
                   </pic:blipFill>
-                  <pic:spPr>
+                  <pic:spPr bwMode="auto">
                     <a:xfrm>
                       <a:off x="0" y="0"/>
-                      <a:ext cx="3287286" cy="458068"/>
+                      <a:ext cx="3086100" cy="428625"/>
                     </a:xfrm>
                     <a:prstGeom prst="rect">
                       <a:avLst/>
                     </a:prstGeom>
+                    <a:noFill/>
                     <a:ln>
                       <a:noFill/>
                     </a:ln>
@@ -76,7 +77,7 @@
         <w:ind w:right="240" w:firstLine="1440"/>
         <w:jc w:val="center"/>
         <w:rPr>
-          <w:rFonts w:ascii="华文行楷" w:eastAsia="华文行楷" w:hAnsi="华文行楷" w:cs="华文行楷"/>
+          <w:rFonts w:ascii="华文行楷" w:eastAsia="华文行楷" w:hAnsi="华文行楷" w:cs="华文行楷" w:hint="eastAsia"/>
           <w:sz w:val="72"/>
           <w:szCs w:val="72"/>
         </w:rPr>
@@ -96,7 +97,7 @@
         <w:ind w:right="240" w:firstLine="1440"/>
         <w:jc w:val="center"/>
         <w:rPr>
-          <w:rFonts w:ascii="华文行楷" w:eastAsia="华文行楷" w:hAnsi="华文行楷" w:cs="华文行楷"/>
+          <w:rFonts w:ascii="华文行楷" w:eastAsia="华文行楷" w:hAnsi="华文行楷" w:cs="华文行楷" w:hint="eastAsia"/>
           <w:sz w:val="72"/>
           <w:szCs w:val="72"/>
         </w:rPr>
@@ -106,7 +107,7 @@
       <w:pPr>
         <w:ind w:right="240" w:firstLine="1920"/>
         <w:rPr>
-          <w:rFonts w:eastAsia="华文行楷"/>
+          <w:rFonts w:eastAsia="华文行楷" w:hint="eastAsia"/>
           <w:sz w:val="96"/>
           <w:szCs w:val="72"/>
         </w:rPr>
@@ -124,7 +125,7 @@
       <w:pPr>
         <w:ind w:right="240" w:firstLine="1920"/>
         <w:rPr>
-          <w:rFonts w:eastAsia="华文行楷"/>
+          <w:rFonts w:eastAsia="华文行楷" w:hint="eastAsia"/>
           <w:sz w:val="96"/>
           <w:szCs w:val="72"/>
         </w:rPr>
@@ -143,6 +144,7 @@
         <w:ind w:right="240" w:firstLine="1040"/>
         <w:jc w:val="center"/>
         <w:rPr>
+          <w:rFonts w:hint="eastAsia"/>
           <w:b/>
           <w:bCs/>
           <w:sz w:val="28"/>
@@ -178,6 +180,7 @@
       <w:pPr>
         <w:ind w:left="240" w:right="240" w:firstLine="562"/>
         <w:rPr>
+          <w:rFonts w:hint="eastAsia"/>
           <w:b/>
           <w:bCs/>
           <w:sz w:val="28"/>
@@ -187,7 +190,7 @@
     <w:tbl>
       <w:tblPr>
         <w:tblpPr w:leftFromText="180" w:rightFromText="180" w:vertAnchor="text" w:horzAnchor="margin" w:tblpXSpec="center" w:tblpYSpec="inside"/>
-        <w:tblW w:w="6819" w:type="dxa"/>
+        <w:tblW w:w="6825" w:type="dxa"/>
         <w:tblBorders>
           <w:bottom w:val="single" w:sz="4" w:space="0" w:color="auto"/>
         </w:tblBorders>
@@ -195,8 +198,8 @@
         <w:tblLook w:val="04A0" w:firstRow="1" w:lastRow="0" w:firstColumn="1" w:lastColumn="0" w:noHBand="0" w:noVBand="1"/>
       </w:tblPr>
       <w:tblGrid>
-        <w:gridCol w:w="2448"/>
-        <w:gridCol w:w="4371"/>
+        <w:gridCol w:w="2450"/>
+        <w:gridCol w:w="4375"/>
       </w:tblGrid>
       <w:tr>
         <w:trPr>
@@ -205,26 +208,33 @@
         <w:tc>
           <w:tcPr>
             <w:tcW w:w="2448" w:type="dxa"/>
+            <w:tcBorders>
+              <w:top w:val="nil"/>
+              <w:left w:val="nil"/>
+              <w:bottom w:val="nil"/>
+              <w:right w:val="nil"/>
+            </w:tcBorders>
+            <w:hideMark/>
           </w:tcPr>
           <w:p>
             <w:pPr>
               <w:spacing w:line="600" w:lineRule="exact"/>
               <w:ind w:left="240" w:right="240" w:firstLine="720"/>
               <w:jc w:val="distribute"/>
-              <w:rPr>
-                <w:rFonts w:eastAsia="黑体"/>
-                <w:spacing w:val="30"/>
-                <w:kern w:val="10"/>
-                <w:sz w:val="30"/>
-              </w:rPr>
-            </w:pPr>
-            <w:r>
               <w:rPr>
                 <w:rFonts w:eastAsia="黑体" w:hint="eastAsia"/>
                 <w:spacing w:val="30"/>
                 <w:kern w:val="10"/>
                 <w:sz w:val="30"/>
               </w:rPr>
+            </w:pPr>
+            <w:r>
+              <w:rPr>
+                <w:rFonts w:eastAsia="黑体" w:hint="eastAsia"/>
+                <w:spacing w:val="30"/>
+                <w:kern w:val="10"/>
+                <w:sz w:val="30"/>
+              </w:rPr>
               <w:t>队伍</w:t>
             </w:r>
           </w:p>
@@ -233,9 +243,13 @@
           <w:tcPr>
             <w:tcW w:w="4371" w:type="dxa"/>
             <w:tcBorders>
+              <w:top w:val="nil"/>
+              <w:left w:val="nil"/>
               <w:bottom w:val="single" w:sz="4" w:space="0" w:color="auto"/>
+              <w:right w:val="nil"/>
             </w:tcBorders>
             <w:vAlign w:val="center"/>
+            <w:hideMark/>
           </w:tcPr>
           <w:p>
             <w:pPr>
@@ -243,7 +257,7 @@
               <w:ind w:left="240" w:right="240" w:firstLine="720"/>
               <w:jc w:val="center"/>
               <w:rPr>
-                <w:rFonts w:eastAsia="黑体"/>
+                <w:rFonts w:eastAsia="黑体" w:hint="eastAsia"/>
                 <w:spacing w:val="30"/>
                 <w:kern w:val="10"/>
                 <w:sz w:val="30"/>
@@ -288,26 +302,33 @@
         <w:tc>
           <w:tcPr>
             <w:tcW w:w="2448" w:type="dxa"/>
+            <w:tcBorders>
+              <w:top w:val="nil"/>
+              <w:left w:val="nil"/>
+              <w:bottom w:val="nil"/>
+              <w:right w:val="nil"/>
+            </w:tcBorders>
+            <w:hideMark/>
           </w:tcPr>
           <w:p>
             <w:pPr>
               <w:spacing w:line="600" w:lineRule="exact"/>
               <w:ind w:left="240" w:right="240" w:firstLine="720"/>
               <w:jc w:val="distribute"/>
-              <w:rPr>
-                <w:rFonts w:eastAsia="黑体"/>
-                <w:spacing w:val="30"/>
-                <w:kern w:val="10"/>
-                <w:sz w:val="30"/>
-              </w:rPr>
-            </w:pPr>
-            <w:r>
               <w:rPr>
                 <w:rFonts w:eastAsia="黑体" w:hint="eastAsia"/>
                 <w:spacing w:val="30"/>
                 <w:kern w:val="10"/>
                 <w:sz w:val="30"/>
               </w:rPr>
+            </w:pPr>
+            <w:r>
+              <w:rPr>
+                <w:rFonts w:eastAsia="黑体" w:hint="eastAsia"/>
+                <w:spacing w:val="30"/>
+                <w:kern w:val="10"/>
+                <w:sz w:val="30"/>
+              </w:rPr>
               <w:t>成员</w:t>
             </w:r>
           </w:p>
@@ -317,9 +338,12 @@
             <w:tcW w:w="4371" w:type="dxa"/>
             <w:tcBorders>
               <w:top w:val="single" w:sz="4" w:space="0" w:color="auto"/>
+              <w:left w:val="nil"/>
               <w:bottom w:val="single" w:sz="4" w:space="0" w:color="auto"/>
+              <w:right w:val="nil"/>
             </w:tcBorders>
             <w:vAlign w:val="center"/>
+            <w:hideMark/>
           </w:tcPr>
           <w:p>
             <w:pPr>
@@ -327,7 +351,7 @@
               <w:ind w:left="240" w:right="240" w:firstLine="720"/>
               <w:jc w:val="center"/>
               <w:rPr>
-                <w:rFonts w:eastAsia="黑体"/>
+                <w:rFonts w:eastAsia="黑体" w:hint="eastAsia"/>
                 <w:spacing w:val="30"/>
                 <w:kern w:val="10"/>
                 <w:sz w:val="30"/>
@@ -352,26 +376,33 @@
         <w:tc>
           <w:tcPr>
             <w:tcW w:w="2448" w:type="dxa"/>
+            <w:tcBorders>
+              <w:top w:val="nil"/>
+              <w:left w:val="nil"/>
+              <w:bottom w:val="nil"/>
+              <w:right w:val="nil"/>
+            </w:tcBorders>
+            <w:hideMark/>
           </w:tcPr>
           <w:p>
             <w:pPr>
               <w:spacing w:line="600" w:lineRule="exact"/>
               <w:ind w:left="240" w:right="240" w:firstLine="720"/>
               <w:jc w:val="distribute"/>
-              <w:rPr>
-                <w:rFonts w:eastAsia="黑体"/>
-                <w:spacing w:val="30"/>
-                <w:kern w:val="10"/>
-                <w:sz w:val="30"/>
-              </w:rPr>
-            </w:pPr>
-            <w:r>
               <w:rPr>
                 <w:rFonts w:eastAsia="黑体" w:hint="eastAsia"/>
                 <w:spacing w:val="30"/>
                 <w:kern w:val="10"/>
                 <w:sz w:val="30"/>
               </w:rPr>
+            </w:pPr>
+            <w:r>
+              <w:rPr>
+                <w:rFonts w:eastAsia="黑体" w:hint="eastAsia"/>
+                <w:spacing w:val="30"/>
+                <w:kern w:val="10"/>
+                <w:sz w:val="30"/>
+              </w:rPr>
               <w:t>成员</w:t>
             </w:r>
           </w:p>
@@ -381,9 +412,12 @@
             <w:tcW w:w="4371" w:type="dxa"/>
             <w:tcBorders>
               <w:top w:val="single" w:sz="4" w:space="0" w:color="auto"/>
+              <w:left w:val="nil"/>
               <w:bottom w:val="single" w:sz="4" w:space="0" w:color="auto"/>
+              <w:right w:val="nil"/>
             </w:tcBorders>
             <w:vAlign w:val="center"/>
+            <w:hideMark/>
           </w:tcPr>
           <w:p>
             <w:pPr>
@@ -391,7 +425,7 @@
               <w:ind w:left="240" w:right="240" w:firstLine="720"/>
               <w:jc w:val="center"/>
               <w:rPr>
-                <w:rFonts w:eastAsia="黑体"/>
+                <w:rFonts w:eastAsia="黑体" w:hint="eastAsia"/>
                 <w:spacing w:val="30"/>
                 <w:kern w:val="10"/>
                 <w:sz w:val="30"/>
@@ -416,26 +450,33 @@
         <w:tc>
           <w:tcPr>
             <w:tcW w:w="2448" w:type="dxa"/>
+            <w:tcBorders>
+              <w:top w:val="nil"/>
+              <w:left w:val="nil"/>
+              <w:bottom w:val="nil"/>
+              <w:right w:val="nil"/>
+            </w:tcBorders>
+            <w:hideMark/>
           </w:tcPr>
           <w:p>
             <w:pPr>
               <w:spacing w:line="600" w:lineRule="exact"/>
               <w:ind w:left="240" w:right="240" w:firstLine="720"/>
               <w:jc w:val="distribute"/>
-              <w:rPr>
-                <w:rFonts w:eastAsia="黑体"/>
-                <w:spacing w:val="30"/>
-                <w:kern w:val="10"/>
-                <w:sz w:val="30"/>
-              </w:rPr>
-            </w:pPr>
-            <w:r>
               <w:rPr>
                 <w:rFonts w:eastAsia="黑体" w:hint="eastAsia"/>
                 <w:spacing w:val="30"/>
                 <w:kern w:val="10"/>
                 <w:sz w:val="30"/>
               </w:rPr>
+            </w:pPr>
+            <w:r>
+              <w:rPr>
+                <w:rFonts w:eastAsia="黑体" w:hint="eastAsia"/>
+                <w:spacing w:val="30"/>
+                <w:kern w:val="10"/>
+                <w:sz w:val="30"/>
+              </w:rPr>
               <w:t>成员</w:t>
             </w:r>
           </w:p>
@@ -445,15 +486,21 @@
             <w:tcW w:w="4371" w:type="dxa"/>
             <w:tcBorders>
               <w:top w:val="single" w:sz="4" w:space="0" w:color="auto"/>
+              <w:left w:val="nil"/>
               <w:bottom w:val="single" w:sz="4" w:space="0" w:color="auto"/>
+              <w:right w:val="nil"/>
             </w:tcBorders>
             <w:vAlign w:val="center"/>
+            <w:hideMark/>
           </w:tcPr>
           <w:p>
             <w:pPr>
               <w:spacing w:line="600" w:lineRule="exact"/>
               <w:ind w:left="240" w:right="240" w:firstLine="720"/>
               <w:jc w:val="center"/>
+              <w:rPr>
+                <w:rFonts w:hint="eastAsia"/>
+              </w:rPr>
             </w:pPr>
             <w:r>
               <w:rPr>
@@ -474,26 +521,33 @@
         <w:tc>
           <w:tcPr>
             <w:tcW w:w="2448" w:type="dxa"/>
+            <w:tcBorders>
+              <w:top w:val="nil"/>
+              <w:left w:val="nil"/>
+              <w:bottom w:val="nil"/>
+              <w:right w:val="nil"/>
+            </w:tcBorders>
+            <w:hideMark/>
           </w:tcPr>
           <w:p>
             <w:pPr>
               <w:spacing w:line="600" w:lineRule="exact"/>
               <w:ind w:left="240" w:right="240" w:firstLine="720"/>
               <w:jc w:val="distribute"/>
-              <w:rPr>
-                <w:rFonts w:eastAsia="黑体"/>
-                <w:spacing w:val="30"/>
-                <w:kern w:val="10"/>
-                <w:sz w:val="30"/>
-              </w:rPr>
-            </w:pPr>
-            <w:r>
               <w:rPr>
                 <w:rFonts w:eastAsia="黑体" w:hint="eastAsia"/>
                 <w:spacing w:val="30"/>
                 <w:kern w:val="10"/>
                 <w:sz w:val="30"/>
               </w:rPr>
+            </w:pPr>
+            <w:r>
+              <w:rPr>
+                <w:rFonts w:eastAsia="黑体" w:hint="eastAsia"/>
+                <w:spacing w:val="30"/>
+                <w:kern w:val="10"/>
+                <w:sz w:val="30"/>
+              </w:rPr>
               <w:t>成员</w:t>
             </w:r>
           </w:p>
@@ -503,9 +557,12 @@
             <w:tcW w:w="4371" w:type="dxa"/>
             <w:tcBorders>
               <w:top w:val="single" w:sz="4" w:space="0" w:color="auto"/>
+              <w:left w:val="nil"/>
               <w:bottom w:val="single" w:sz="4" w:space="0" w:color="auto"/>
+              <w:right w:val="nil"/>
             </w:tcBorders>
             <w:vAlign w:val="center"/>
+            <w:hideMark/>
           </w:tcPr>
           <w:p>
             <w:pPr>
@@ -513,7 +570,7 @@
               <w:ind w:left="240" w:right="240" w:firstLine="720"/>
               <w:jc w:val="center"/>
               <w:rPr>
-                <w:rFonts w:eastAsia="黑体"/>
+                <w:rFonts w:eastAsia="黑体" w:hint="eastAsia"/>
                 <w:spacing w:val="30"/>
                 <w:kern w:val="10"/>
                 <w:sz w:val="30"/>
@@ -539,28 +596,32 @@
           <w:tcPr>
             <w:tcW w:w="2448" w:type="dxa"/>
             <w:tcBorders>
+              <w:top w:val="nil"/>
+              <w:left w:val="nil"/>
               <w:bottom w:val="nil"/>
+              <w:right w:val="nil"/>
             </w:tcBorders>
+            <w:hideMark/>
           </w:tcPr>
           <w:p>
             <w:pPr>
               <w:spacing w:line="600" w:lineRule="exact"/>
               <w:ind w:left="240" w:right="240" w:firstLine="720"/>
               <w:jc w:val="distribute"/>
-              <w:rPr>
-                <w:rFonts w:eastAsia="黑体"/>
-                <w:spacing w:val="30"/>
-                <w:kern w:val="10"/>
-                <w:sz w:val="30"/>
-              </w:rPr>
-            </w:pPr>
-            <w:r>
               <w:rPr>
                 <w:rFonts w:eastAsia="黑体" w:hint="eastAsia"/>
                 <w:spacing w:val="30"/>
                 <w:kern w:val="10"/>
                 <w:sz w:val="30"/>
               </w:rPr>
+            </w:pPr>
+            <w:r>
+              <w:rPr>
+                <w:rFonts w:eastAsia="黑体" w:hint="eastAsia"/>
+                <w:spacing w:val="30"/>
+                <w:kern w:val="10"/>
+                <w:sz w:val="30"/>
+              </w:rPr>
               <w:t>成员</w:t>
             </w:r>
           </w:p>
@@ -570,9 +631,12 @@
             <w:tcW w:w="4371" w:type="dxa"/>
             <w:tcBorders>
               <w:top w:val="single" w:sz="4" w:space="0" w:color="auto"/>
+              <w:left w:val="nil"/>
               <w:bottom w:val="single" w:sz="4" w:space="0" w:color="auto"/>
+              <w:right w:val="nil"/>
             </w:tcBorders>
             <w:vAlign w:val="center"/>
+            <w:hideMark/>
           </w:tcPr>
           <w:p>
             <w:pPr>
@@ -580,7 +644,7 @@
               <w:ind w:left="240" w:right="240" w:firstLine="720"/>
               <w:jc w:val="center"/>
               <w:rPr>
-                <w:rFonts w:eastAsia="黑体"/>
+                <w:rFonts w:eastAsia="黑体" w:hint="eastAsia"/>
                 <w:spacing w:val="30"/>
                 <w:kern w:val="10"/>
                 <w:sz w:val="30"/>
@@ -605,7 +669,7 @@
         <w:ind w:left="240" w:right="240" w:firstLine="688"/>
         <w:jc w:val="center"/>
         <w:rPr>
-          <w:rFonts w:eastAsia="黑体"/>
+          <w:rFonts w:eastAsia="黑体" w:hint="eastAsia"/>
           <w:spacing w:val="22"/>
           <w:kern w:val="10"/>
           <w:sz w:val="30"/>
@@ -617,20 +681,12 @@
         <w:ind w:firstLine="688"/>
         <w:jc w:val="center"/>
         <w:rPr>
+          <w:rFonts w:hint="eastAsia"/>
           <w:b/>
           <w:sz w:val="44"/>
           <w:szCs w:val="44"/>
         </w:rPr>
       </w:pPr>
-      <w:r>
-        <w:rPr>
-          <w:rFonts w:eastAsia="黑体"/>
-          <w:spacing w:val="22"/>
-          <w:kern w:val="10"/>
-          <w:sz w:val="30"/>
-        </w:rPr>
-        <w:t>20</w:t>
-      </w:r>
       <w:r>
         <w:rPr>
           <w:rFonts w:eastAsia="黑体" w:hint="eastAsia"/>
@@ -638,34 +694,7 @@
           <w:kern w:val="10"/>
           <w:sz w:val="30"/>
         </w:rPr>
-        <w:t>1</w:t>
-      </w:r>
-      <w:r>
-        <w:rPr>
-          <w:rFonts w:eastAsia="黑体"/>
-          <w:spacing w:val="22"/>
-          <w:kern w:val="10"/>
-          <w:sz w:val="30"/>
-        </w:rPr>
-        <w:t>9</w:t>
-      </w:r>
-      <w:r>
-        <w:rPr>
-          <w:rFonts w:eastAsia="黑体"/>
-          <w:spacing w:val="22"/>
-          <w:kern w:val="10"/>
-          <w:sz w:val="30"/>
-        </w:rPr>
-        <w:t>年</w:t>
-      </w:r>
-      <w:r>
-        <w:rPr>
-          <w:rFonts w:eastAsia="黑体"/>
-          <w:spacing w:val="22"/>
-          <w:kern w:val="10"/>
-          <w:sz w:val="30"/>
-        </w:rPr>
-        <w:t xml:space="preserve"> 3</w:t>
+        <w:t>2019</w:t>
       </w:r>
       <w:r>
         <w:rPr>
@@ -674,11 +703,20 @@
           <w:kern w:val="10"/>
           <w:sz w:val="30"/>
         </w:rPr>
-        <w:t xml:space="preserve"> </w:t>
-      </w:r>
-      <w:r>
-        <w:rPr>
-          <w:rFonts w:eastAsia="黑体"/>
+        <w:t>年</w:t>
+      </w:r>
+      <w:r>
+        <w:rPr>
+          <w:rFonts w:eastAsia="黑体" w:hint="eastAsia"/>
+          <w:spacing w:val="22"/>
+          <w:kern w:val="10"/>
+          <w:sz w:val="30"/>
+        </w:rPr>
+        <w:t xml:space="preserve"> 3 </w:t>
+      </w:r>
+      <w:r>
+        <w:rPr>
+          <w:rFonts w:eastAsia="黑体" w:hint="eastAsia"/>
           <w:spacing w:val="22"/>
           <w:kern w:val="10"/>
           <w:sz w:val="30"/>
@@ -691,6 +729,7 @@
         <w:ind w:firstLine="883"/>
         <w:jc w:val="center"/>
         <w:rPr>
+          <w:rFonts w:hint="eastAsia"/>
           <w:b/>
           <w:sz w:val="44"/>
           <w:szCs w:val="44"/>
@@ -719,19 +758,20 @@
         <w:tblLook w:val="04A0" w:firstRow="1" w:lastRow="0" w:firstColumn="1" w:lastColumn="0" w:noHBand="0" w:noVBand="1"/>
       </w:tblPr>
       <w:tblGrid>
-        <w:gridCol w:w="1192"/>
-        <w:gridCol w:w="2348"/>
+        <w:gridCol w:w="1050"/>
+        <w:gridCol w:w="2490"/>
         <w:gridCol w:w="4875"/>
         <w:gridCol w:w="1680"/>
       </w:tblGrid>
       <w:tr>
         <w:tc>
           <w:tcPr>
-            <w:tcW w:w="1192" w:type="dxa"/>
-          </w:tcPr>
-          <w:p>
-            <w:pPr>
-              <w:pStyle w:val="af1"/>
+            <w:tcW w:w="1050" w:type="dxa"/>
+          </w:tcPr>
+          <w:p>
+            <w:pPr>
+              <w:pStyle w:val="af1"/>
+              <w:jc w:val="center"/>
             </w:pPr>
             <w:r>
               <w:rPr>
@@ -743,11 +783,12 @@
         </w:tc>
         <w:tc>
           <w:tcPr>
-            <w:tcW w:w="2348" w:type="dxa"/>
-          </w:tcPr>
-          <w:p>
-            <w:pPr>
-              <w:pStyle w:val="af1"/>
+            <w:tcW w:w="2490" w:type="dxa"/>
+          </w:tcPr>
+          <w:p>
+            <w:pPr>
+              <w:pStyle w:val="af1"/>
+              <w:jc w:val="center"/>
             </w:pPr>
             <w:r>
               <w:rPr>
@@ -764,6 +805,7 @@
           <w:p>
             <w:pPr>
               <w:pStyle w:val="af1"/>
+              <w:jc w:val="center"/>
             </w:pPr>
             <w:r>
               <w:rPr>
@@ -780,6 +822,7 @@
           <w:p>
             <w:pPr>
               <w:pStyle w:val="af1"/>
+              <w:jc w:val="center"/>
             </w:pPr>
             <w:r>
               <w:rPr>
@@ -793,30 +836,29 @@
       <w:tr>
         <w:tc>
           <w:tcPr>
-            <w:tcW w:w="1192" w:type="dxa"/>
-          </w:tcPr>
-          <w:p>
-            <w:pPr>
-              <w:pStyle w:val="af1"/>
-            </w:pPr>
-            <w:r>
-              <w:rPr>
-                <w:rFonts w:hint="eastAsia"/>
-              </w:rPr>
-              <w:t>V</w:t>
-            </w:r>
-            <w:r>
-              <w:t>0.1</w:t>
-            </w:r>
-          </w:p>
-        </w:tc>
-        <w:tc>
-          <w:tcPr>
-            <w:tcW w:w="2348" w:type="dxa"/>
-          </w:tcPr>
-          <w:p>
-            <w:pPr>
-              <w:pStyle w:val="af1"/>
+            <w:tcW w:w="1050" w:type="dxa"/>
+          </w:tcPr>
+          <w:p>
+            <w:pPr>
+              <w:pStyle w:val="af1"/>
+              <w:jc w:val="center"/>
+            </w:pPr>
+            <w:r>
+              <w:rPr>
+                <w:rFonts w:hint="eastAsia"/>
+              </w:rPr>
+              <w:t>V1.0</w:t>
+            </w:r>
+          </w:p>
+        </w:tc>
+        <w:tc>
+          <w:tcPr>
+            <w:tcW w:w="2490" w:type="dxa"/>
+          </w:tcPr>
+          <w:p>
+            <w:pPr>
+              <w:pStyle w:val="af1"/>
+              <w:jc w:val="center"/>
             </w:pPr>
             <w:r>
               <w:rPr>
@@ -858,6 +900,7 @@
           <w:p>
             <w:pPr>
               <w:pStyle w:val="af1"/>
+              <w:jc w:val="center"/>
             </w:pPr>
             <w:r>
               <w:rPr>
@@ -871,30 +914,32 @@
       <w:tr>
         <w:tc>
           <w:tcPr>
-            <w:tcW w:w="1192" w:type="dxa"/>
-          </w:tcPr>
-          <w:p>
-            <w:pPr>
-              <w:pStyle w:val="af1"/>
-            </w:pPr>
-            <w:r>
-              <w:rPr>
-                <w:rFonts w:hint="eastAsia"/>
-              </w:rPr>
-              <w:t>V</w:t>
-            </w:r>
-            <w:r>
-              <w:t>0.2</w:t>
-            </w:r>
-          </w:p>
-        </w:tc>
-        <w:tc>
-          <w:tcPr>
-            <w:tcW w:w="2348" w:type="dxa"/>
-          </w:tcPr>
-          <w:p>
-            <w:pPr>
-              <w:pStyle w:val="af1"/>
+            <w:tcW w:w="1050" w:type="dxa"/>
+          </w:tcPr>
+          <w:p>
+            <w:pPr>
+              <w:pStyle w:val="af1"/>
+              <w:jc w:val="center"/>
+            </w:pPr>
+            <w:r>
+              <w:rPr>
+                <w:rFonts w:hint="eastAsia"/>
+              </w:rPr>
+              <w:t>V1.</w:t>
+            </w:r>
+            <w:r>
+              <w:t>1</w:t>
+            </w:r>
+          </w:p>
+        </w:tc>
+        <w:tc>
+          <w:tcPr>
+            <w:tcW w:w="2490" w:type="dxa"/>
+          </w:tcPr>
+          <w:p>
+            <w:pPr>
+              <w:pStyle w:val="af1"/>
+              <w:jc w:val="center"/>
             </w:pPr>
             <w:r>
               <w:rPr>
@@ -936,6 +981,7 @@
           <w:p>
             <w:pPr>
               <w:pStyle w:val="af1"/>
+              <w:jc w:val="center"/>
             </w:pPr>
             <w:r>
               <w:rPr>
@@ -949,37 +995,39 @@
       <w:tr>
         <w:tc>
           <w:tcPr>
-            <w:tcW w:w="1192" w:type="dxa"/>
-          </w:tcPr>
-          <w:p>
-            <w:pPr>
-              <w:pStyle w:val="af1"/>
-            </w:pPr>
-            <w:r>
-              <w:rPr>
-                <w:rFonts w:hint="eastAsia"/>
-              </w:rPr>
-              <w:t>V</w:t>
-            </w:r>
-            <w:r>
-              <w:t>0.3</w:t>
-            </w:r>
-          </w:p>
-        </w:tc>
-        <w:tc>
-          <w:tcPr>
-            <w:tcW w:w="2348" w:type="dxa"/>
-          </w:tcPr>
-          <w:p>
-            <w:pPr>
-              <w:pStyle w:val="af1"/>
-            </w:pPr>
-            <w:r>
-              <w:rPr>
-                <w:rFonts w:hint="eastAsia"/>
-              </w:rPr>
+            <w:tcW w:w="1050" w:type="dxa"/>
+          </w:tcPr>
+          <w:p>
+            <w:pPr>
+              <w:pStyle w:val="af1"/>
+              <w:jc w:val="center"/>
+            </w:pPr>
+            <w:r>
+              <w:rPr>
+                <w:rFonts w:hint="eastAsia"/>
+              </w:rPr>
+              <w:t>V1.</w:t>
+            </w:r>
+            <w:r>
               <w:t>2</w:t>
             </w:r>
+          </w:p>
+        </w:tc>
+        <w:tc>
+          <w:tcPr>
+            <w:tcW w:w="2490" w:type="dxa"/>
+          </w:tcPr>
+          <w:p>
+            <w:pPr>
+              <w:pStyle w:val="af1"/>
+              <w:jc w:val="center"/>
+            </w:pPr>
+            <w:r>
+              <w:rPr>
+                <w:rFonts w:hint="eastAsia"/>
+              </w:rPr>
+              <w:t>2</w:t>
+            </w:r>
             <w:r>
               <w:t>019</w:t>
             </w:r>
@@ -1014,6 +1062,7 @@
           <w:p>
             <w:pPr>
               <w:pStyle w:val="af1"/>
+              <w:jc w:val="center"/>
             </w:pPr>
             <w:r>
               <w:rPr>
@@ -1027,30 +1076,32 @@
       <w:tr>
         <w:tc>
           <w:tcPr>
-            <w:tcW w:w="1192" w:type="dxa"/>
-          </w:tcPr>
-          <w:p>
-            <w:pPr>
-              <w:pStyle w:val="af1"/>
-            </w:pPr>
-            <w:r>
-              <w:rPr>
-                <w:rFonts w:hint="eastAsia"/>
-              </w:rPr>
-              <w:t>V</w:t>
-            </w:r>
-            <w:r>
-              <w:t>0.4</w:t>
-            </w:r>
-          </w:p>
-        </w:tc>
-        <w:tc>
-          <w:tcPr>
-            <w:tcW w:w="2348" w:type="dxa"/>
-          </w:tcPr>
-          <w:p>
-            <w:pPr>
-              <w:pStyle w:val="af1"/>
+            <w:tcW w:w="1050" w:type="dxa"/>
+          </w:tcPr>
+          <w:p>
+            <w:pPr>
+              <w:pStyle w:val="af1"/>
+              <w:jc w:val="center"/>
+            </w:pPr>
+            <w:r>
+              <w:rPr>
+                <w:rFonts w:hint="eastAsia"/>
+              </w:rPr>
+              <w:t>V1.</w:t>
+            </w:r>
+            <w:r>
+              <w:t>3</w:t>
+            </w:r>
+          </w:p>
+        </w:tc>
+        <w:tc>
+          <w:tcPr>
+            <w:tcW w:w="2490" w:type="dxa"/>
+          </w:tcPr>
+          <w:p>
+            <w:pPr>
+              <w:pStyle w:val="af1"/>
+              <w:jc w:val="center"/>
             </w:pPr>
             <w:r>
               <w:rPr>
@@ -1117,6 +1168,7 @@
           <w:p>
             <w:pPr>
               <w:pStyle w:val="af1"/>
+              <w:jc w:val="center"/>
             </w:pPr>
             <w:r>
               <w:rPr>
@@ -1130,30 +1182,32 @@
       <w:tr>
         <w:tc>
           <w:tcPr>
-            <w:tcW w:w="1192" w:type="dxa"/>
-          </w:tcPr>
-          <w:p>
-            <w:pPr>
-              <w:pStyle w:val="af1"/>
-            </w:pPr>
-            <w:r>
-              <w:rPr>
-                <w:rFonts w:hint="eastAsia"/>
-              </w:rPr>
-              <w:t>V</w:t>
-            </w:r>
-            <w:r>
-              <w:t>0.5</w:t>
-            </w:r>
-          </w:p>
-        </w:tc>
-        <w:tc>
-          <w:tcPr>
-            <w:tcW w:w="2348" w:type="dxa"/>
-          </w:tcPr>
-          <w:p>
-            <w:pPr>
-              <w:pStyle w:val="af1"/>
+            <w:tcW w:w="1050" w:type="dxa"/>
+          </w:tcPr>
+          <w:p>
+            <w:pPr>
+              <w:pStyle w:val="af1"/>
+              <w:jc w:val="center"/>
+            </w:pPr>
+            <w:r>
+              <w:rPr>
+                <w:rFonts w:hint="eastAsia"/>
+              </w:rPr>
+              <w:t>V1.</w:t>
+            </w:r>
+            <w:r>
+              <w:t>4</w:t>
+            </w:r>
+          </w:p>
+        </w:tc>
+        <w:tc>
+          <w:tcPr>
+            <w:tcW w:w="2490" w:type="dxa"/>
+          </w:tcPr>
+          <w:p>
+            <w:pPr>
+              <w:pStyle w:val="af1"/>
+              <w:jc w:val="center"/>
             </w:pPr>
             <w:r>
               <w:rPr>
@@ -1195,6 +1249,7 @@
           <w:p>
             <w:pPr>
               <w:pStyle w:val="af1"/>
+              <w:jc w:val="center"/>
             </w:pPr>
             <w:r>
               <w:rPr>
@@ -1208,30 +1263,32 @@
       <w:tr>
         <w:tc>
           <w:tcPr>
-            <w:tcW w:w="1192" w:type="dxa"/>
-          </w:tcPr>
-          <w:p>
-            <w:pPr>
-              <w:pStyle w:val="af1"/>
-            </w:pPr>
-            <w:r>
-              <w:rPr>
-                <w:rFonts w:hint="eastAsia"/>
-              </w:rPr>
-              <w:t>V</w:t>
-            </w:r>
-            <w:r>
-              <w:t>0.6</w:t>
-            </w:r>
-          </w:p>
-        </w:tc>
-        <w:tc>
-          <w:tcPr>
-            <w:tcW w:w="2348" w:type="dxa"/>
-          </w:tcPr>
-          <w:p>
-            <w:pPr>
-              <w:pStyle w:val="af1"/>
+            <w:tcW w:w="1050" w:type="dxa"/>
+          </w:tcPr>
+          <w:p>
+            <w:pPr>
+              <w:pStyle w:val="af1"/>
+              <w:jc w:val="center"/>
+            </w:pPr>
+            <w:r>
+              <w:rPr>
+                <w:rFonts w:hint="eastAsia"/>
+              </w:rPr>
+              <w:t>V1.</w:t>
+            </w:r>
+            <w:r>
+              <w:t>5</w:t>
+            </w:r>
+          </w:p>
+        </w:tc>
+        <w:tc>
+          <w:tcPr>
+            <w:tcW w:w="2490" w:type="dxa"/>
+          </w:tcPr>
+          <w:p>
+            <w:pPr>
+              <w:pStyle w:val="af1"/>
+              <w:jc w:val="center"/>
             </w:pPr>
             <w:r>
               <w:rPr>
@@ -1264,6 +1321,7 @@
           <w:p>
             <w:pPr>
               <w:pStyle w:val="af1"/>
+              <w:jc w:val="center"/>
             </w:pPr>
             <w:r>
               <w:rPr>
@@ -1277,27 +1335,32 @@
       <w:tr>
         <w:tc>
           <w:tcPr>
-            <w:tcW w:w="1192" w:type="dxa"/>
-          </w:tcPr>
-          <w:p>
-            <w:pPr>
-              <w:pStyle w:val="af1"/>
-            </w:pPr>
-            <w:r>
-              <w:rPr>
-                <w:rFonts w:hint="eastAsia"/>
-              </w:rPr>
-              <w:t>V1.0</w:t>
-            </w:r>
-          </w:p>
-        </w:tc>
-        <w:tc>
-          <w:tcPr>
-            <w:tcW w:w="2348" w:type="dxa"/>
-          </w:tcPr>
-          <w:p>
-            <w:pPr>
-              <w:pStyle w:val="af1"/>
+            <w:tcW w:w="1050" w:type="dxa"/>
+          </w:tcPr>
+          <w:p>
+            <w:pPr>
+              <w:pStyle w:val="af1"/>
+              <w:jc w:val="center"/>
+            </w:pPr>
+            <w:r>
+              <w:rPr>
+                <w:rFonts w:hint="eastAsia"/>
+              </w:rPr>
+              <w:t>V</w:t>
+            </w:r>
+            <w:r>
+              <w:t>2.0</w:t>
+            </w:r>
+          </w:p>
+        </w:tc>
+        <w:tc>
+          <w:tcPr>
+            <w:tcW w:w="2490" w:type="dxa"/>
+          </w:tcPr>
+          <w:p>
+            <w:pPr>
+              <w:pStyle w:val="af1"/>
+              <w:jc w:val="center"/>
             </w:pPr>
             <w:r>
               <w:rPr>
@@ -1341,12 +1404,25 @@
           <w:p>
             <w:pPr>
               <w:pStyle w:val="af1"/>
+              <w:jc w:val="center"/>
             </w:pPr>
             <w:r>
               <w:rPr>
                 <w:rFonts w:hint="eastAsia"/>
               </w:rPr>
               <w:t>叶俊辰</w:t>
+            </w:r>
+          </w:p>
+          <w:p>
+            <w:pPr>
+              <w:pStyle w:val="af1"/>
+              <w:jc w:val="center"/>
+            </w:pPr>
+            <w:r>
+              <w:rPr>
+                <w:rFonts w:hint="eastAsia"/>
+              </w:rPr>
+              <w:t>王宁</w:t>
             </w:r>
           </w:p>
         </w:tc>
@@ -1354,30 +1430,32 @@
       <w:tr>
         <w:tc>
           <w:tcPr>
-            <w:tcW w:w="1192" w:type="dxa"/>
-          </w:tcPr>
-          <w:p>
-            <w:pPr>
-              <w:pStyle w:val="af1"/>
-            </w:pPr>
-            <w:r>
-              <w:rPr>
-                <w:rFonts w:hint="eastAsia"/>
-              </w:rPr>
-              <w:t>V1.</w:t>
-            </w:r>
-            <w:r>
-              <w:t>1</w:t>
-            </w:r>
-          </w:p>
-        </w:tc>
-        <w:tc>
-          <w:tcPr>
-            <w:tcW w:w="2348" w:type="dxa"/>
-          </w:tcPr>
-          <w:p>
-            <w:pPr>
-              <w:pStyle w:val="af1"/>
+            <w:tcW w:w="1050" w:type="dxa"/>
+          </w:tcPr>
+          <w:p>
+            <w:pPr>
+              <w:pStyle w:val="af1"/>
+              <w:jc w:val="center"/>
+            </w:pPr>
+            <w:r>
+              <w:rPr>
+                <w:rFonts w:hint="eastAsia"/>
+              </w:rPr>
+              <w:t>V</w:t>
+            </w:r>
+            <w:r>
+              <w:t>2.1</w:t>
+            </w:r>
+          </w:p>
+        </w:tc>
+        <w:tc>
+          <w:tcPr>
+            <w:tcW w:w="2490" w:type="dxa"/>
+          </w:tcPr>
+          <w:p>
+            <w:pPr>
+              <w:pStyle w:val="af1"/>
+              <w:jc w:val="center"/>
             </w:pPr>
             <w:r>
               <w:rPr>
@@ -1407,6 +1485,7 @@
           <w:p>
             <w:pPr>
               <w:pStyle w:val="af1"/>
+              <w:jc w:val="center"/>
             </w:pPr>
             <w:r>
               <w:rPr>
@@ -1420,11 +1499,12 @@
       <w:tr>
         <w:tc>
           <w:tcPr>
-            <w:tcW w:w="1192" w:type="dxa"/>
-          </w:tcPr>
-          <w:p>
-            <w:pPr>
-              <w:pStyle w:val="af1"/>
+            <w:tcW w:w="1050" w:type="dxa"/>
+          </w:tcPr>
+          <w:p>
+            <w:pPr>
+              <w:pStyle w:val="af1"/>
+              <w:jc w:val="center"/>
             </w:pPr>
             <w:r>
               <w:rPr>
@@ -1433,17 +1513,18 @@
               <w:t>V</w:t>
             </w:r>
             <w:r>
-              <w:t>2.1</w:t>
-            </w:r>
-          </w:p>
-        </w:tc>
-        <w:tc>
-          <w:tcPr>
-            <w:tcW w:w="2348" w:type="dxa"/>
-          </w:tcPr>
-          <w:p>
-            <w:pPr>
-              <w:pStyle w:val="af1"/>
+              <w:t>3.0</w:t>
+            </w:r>
+          </w:p>
+        </w:tc>
+        <w:tc>
+          <w:tcPr>
+            <w:tcW w:w="2490" w:type="dxa"/>
+          </w:tcPr>
+          <w:p>
+            <w:pPr>
+              <w:pStyle w:val="af1"/>
+              <w:jc w:val="center"/>
             </w:pPr>
             <w:r>
               <w:rPr>
@@ -1479,6 +1560,7 @@
           <w:p>
             <w:pPr>
               <w:pStyle w:val="af1"/>
+              <w:jc w:val="center"/>
             </w:pPr>
             <w:r>
               <w:rPr>
@@ -1492,11 +1574,12 @@
       <w:tr>
         <w:tc>
           <w:tcPr>
-            <w:tcW w:w="1192" w:type="dxa"/>
-          </w:tcPr>
-          <w:p>
-            <w:pPr>
-              <w:pStyle w:val="af1"/>
+            <w:tcW w:w="1050" w:type="dxa"/>
+          </w:tcPr>
+          <w:p>
+            <w:pPr>
+              <w:pStyle w:val="af1"/>
+              <w:jc w:val="center"/>
             </w:pPr>
             <w:r>
               <w:rPr>
@@ -1505,17 +1588,18 @@
               <w:t>V</w:t>
             </w:r>
             <w:r>
-              <w:t>2.2</w:t>
-            </w:r>
-          </w:p>
-        </w:tc>
-        <w:tc>
-          <w:tcPr>
-            <w:tcW w:w="2348" w:type="dxa"/>
-          </w:tcPr>
-          <w:p>
-            <w:pPr>
-              <w:pStyle w:val="af1"/>
+              <w:t>3.1</w:t>
+            </w:r>
+          </w:p>
+        </w:tc>
+        <w:tc>
+          <w:tcPr>
+            <w:tcW w:w="2490" w:type="dxa"/>
+          </w:tcPr>
+          <w:p>
+            <w:pPr>
+              <w:pStyle w:val="af1"/>
+              <w:jc w:val="center"/>
             </w:pPr>
             <w:r>
               <w:rPr>
@@ -1545,6 +1629,7 @@
           <w:p>
             <w:pPr>
               <w:pStyle w:val="af1"/>
+              <w:jc w:val="center"/>
             </w:pPr>
             <w:r>
               <w:rPr>
@@ -1558,11 +1643,12 @@
       <w:tr>
         <w:tc>
           <w:tcPr>
-            <w:tcW w:w="1192" w:type="dxa"/>
-          </w:tcPr>
-          <w:p>
-            <w:pPr>
-              <w:pStyle w:val="af1"/>
+            <w:tcW w:w="1050" w:type="dxa"/>
+          </w:tcPr>
+          <w:p>
+            <w:pPr>
+              <w:pStyle w:val="af1"/>
+              <w:jc w:val="center"/>
             </w:pPr>
             <w:r>
               <w:rPr>
@@ -1571,17 +1657,18 @@
               <w:t>V</w:t>
             </w:r>
             <w:r>
-              <w:t>2.3</w:t>
-            </w:r>
-          </w:p>
-        </w:tc>
-        <w:tc>
-          <w:tcPr>
-            <w:tcW w:w="2348" w:type="dxa"/>
-          </w:tcPr>
-          <w:p>
-            <w:pPr>
-              <w:pStyle w:val="af1"/>
+              <w:t>3.2</w:t>
+            </w:r>
+          </w:p>
+        </w:tc>
+        <w:tc>
+          <w:tcPr>
+            <w:tcW w:w="2490" w:type="dxa"/>
+          </w:tcPr>
+          <w:p>
+            <w:pPr>
+              <w:pStyle w:val="af1"/>
+              <w:jc w:val="center"/>
             </w:pPr>
             <w:r>
               <w:rPr>
@@ -1626,6 +1713,7 @@
           <w:p>
             <w:pPr>
               <w:pStyle w:val="af1"/>
+              <w:jc w:val="center"/>
             </w:pPr>
             <w:r>
               <w:rPr>
@@ -1639,11 +1727,12 @@
       <w:tr>
         <w:tc>
           <w:tcPr>
-            <w:tcW w:w="1192" w:type="dxa"/>
-          </w:tcPr>
-          <w:p>
-            <w:pPr>
-              <w:pStyle w:val="af1"/>
+            <w:tcW w:w="1050" w:type="dxa"/>
+          </w:tcPr>
+          <w:p>
+            <w:pPr>
+              <w:pStyle w:val="af1"/>
+              <w:jc w:val="center"/>
             </w:pPr>
             <w:r>
               <w:rPr>
@@ -1652,17 +1741,18 @@
               <w:t>V</w:t>
             </w:r>
             <w:r>
-              <w:t>2.4</w:t>
-            </w:r>
-          </w:p>
-        </w:tc>
-        <w:tc>
-          <w:tcPr>
-            <w:tcW w:w="2348" w:type="dxa"/>
-          </w:tcPr>
-          <w:p>
-            <w:pPr>
-              <w:pStyle w:val="af1"/>
+              <w:t>3.3</w:t>
+            </w:r>
+          </w:p>
+        </w:tc>
+        <w:tc>
+          <w:tcPr>
+            <w:tcW w:w="2490" w:type="dxa"/>
+          </w:tcPr>
+          <w:p>
+            <w:pPr>
+              <w:pStyle w:val="af1"/>
+              <w:jc w:val="center"/>
             </w:pPr>
             <w:r>
               <w:rPr>
@@ -1695,6 +1785,7 @@
           <w:p>
             <w:pPr>
               <w:pStyle w:val="af1"/>
+              <w:jc w:val="center"/>
             </w:pPr>
             <w:r>
               <w:rPr>
@@ -1706,6 +1797,14 @@
         </w:tc>
       </w:tr>
     </w:tbl>
+    <w:p>
+      <w:pPr>
+        <w:ind w:firstLine="480"/>
+        <w:rPr>
+          <w:rFonts w:hint="eastAsia"/>
+        </w:rPr>
+      </w:pPr>
+    </w:p>
     <w:p>
       <w:pPr>
         <w:ind w:firstLine="480"/>
@@ -1739,9 +1838,11 @@
     <w:p>
       <w:pPr>
         <w:ind w:firstLine="480"/>
-        <w:rPr>
-          <w:rFonts w:hint="eastAsia"/>
-        </w:rPr>
+      </w:pPr>
+    </w:p>
+    <w:p>
+      <w:pPr>
+        <w:ind w:firstLine="480"/>
       </w:pPr>
       <w:bookmarkStart w:id="1" w:name="_GoBack"/>
       <w:bookmarkEnd w:id="1"/>
@@ -1749,16 +1850,9 @@
     <w:p>
       <w:pPr>
         <w:ind w:firstLine="480"/>
-      </w:pPr>
-    </w:p>
-    <w:p>
-      <w:pPr>
-        <w:ind w:firstLine="480"/>
-      </w:pPr>
-    </w:p>
-    <w:p>
-      <w:pPr>
-        <w:ind w:firstLine="480"/>
+        <w:rPr>
+          <w:rFonts w:hint="eastAsia"/>
+        </w:rPr>
       </w:pPr>
     </w:p>
     <w:p>
@@ -1807,7 +1901,7 @@
       <w:r>
         <w:fldChar w:fldCharType="separate"/>
       </w:r>
-      <w:hyperlink w:anchor="_Toc11242685" w:history="1">
+      <w:hyperlink w:anchor="_Toc11271224" w:history="1">
         <w:r>
           <w:rPr>
             <w:rStyle w:val="af8"/>
@@ -1841,7 +1935,7 @@
             <w:noProof/>
             <w:webHidden/>
           </w:rPr>
-          <w:instrText xml:space="preserve"> PAGEREF _Toc11242685 \h </w:instrText>
+          <w:instrText xml:space="preserve"> PAGEREF _Toc11271224 \h </w:instrText>
         </w:r>
         <w:r>
           <w:rPr>
@@ -1884,7 +1978,7 @@
           <w:noProof/>
         </w:rPr>
       </w:pPr>
-      <w:hyperlink w:anchor="_Toc11242686" w:history="1">
+      <w:hyperlink w:anchor="_Toc11271225" w:history="1">
         <w:r>
           <w:rPr>
             <w:rStyle w:val="af8"/>
@@ -1918,7 +2012,7 @@
             <w:noProof/>
             <w:webHidden/>
           </w:rPr>
-          <w:instrText xml:space="preserve"> PAGEREF _Toc11242686 \h </w:instrText>
+          <w:instrText xml:space="preserve"> PAGEREF _Toc11271225 \h </w:instrText>
         </w:r>
         <w:r>
           <w:rPr>
@@ -1961,7 +2055,7 @@
           <w:noProof/>
         </w:rPr>
       </w:pPr>
-      <w:hyperlink w:anchor="_Toc11242687" w:history="1">
+      <w:hyperlink w:anchor="_Toc11271226" w:history="1">
         <w:r>
           <w:rPr>
             <w:rStyle w:val="af8"/>
@@ -1995,7 +2089,7 @@
             <w:noProof/>
             <w:webHidden/>
           </w:rPr>
-          <w:instrText xml:space="preserve"> PAGEREF _Toc11242687 \h </w:instrText>
+          <w:instrText xml:space="preserve"> PAGEREF _Toc11271226 \h </w:instrText>
         </w:r>
         <w:r>
           <w:rPr>
@@ -2038,7 +2132,7 @@
           <w:noProof/>
         </w:rPr>
       </w:pPr>
-      <w:hyperlink w:anchor="_Toc11242688" w:history="1">
+      <w:hyperlink w:anchor="_Toc11271227" w:history="1">
         <w:r>
           <w:rPr>
             <w:rStyle w:val="af8"/>
@@ -2072,7 +2166,7 @@
             <w:noProof/>
             <w:webHidden/>
           </w:rPr>
-          <w:instrText xml:space="preserve"> PAGEREF _Toc11242688 \h </w:instrText>
+          <w:instrText xml:space="preserve"> PAGEREF _Toc11271227 \h </w:instrText>
         </w:r>
         <w:r>
           <w:rPr>
@@ -2115,7 +2209,7 @@
           <w:noProof/>
         </w:rPr>
       </w:pPr>
-      <w:hyperlink w:anchor="_Toc11242689" w:history="1">
+      <w:hyperlink w:anchor="_Toc11271228" w:history="1">
         <w:r>
           <w:rPr>
             <w:rStyle w:val="af8"/>
@@ -2149,7 +2243,7 @@
             <w:noProof/>
             <w:webHidden/>
           </w:rPr>
-          <w:instrText xml:space="preserve"> PAGEREF _Toc11242689 \h </w:instrText>
+          <w:instrText xml:space="preserve"> PAGEREF _Toc11271228 \h </w:instrText>
         </w:r>
         <w:r>
           <w:rPr>
@@ -2192,7 +2286,7 @@
           <w:noProof/>
         </w:rPr>
       </w:pPr>
-      <w:hyperlink w:anchor="_Toc11242690" w:history="1">
+      <w:hyperlink w:anchor="_Toc11271229" w:history="1">
         <w:r>
           <w:rPr>
             <w:rStyle w:val="af8"/>
@@ -2226,7 +2320,7 @@
             <w:noProof/>
             <w:webHidden/>
           </w:rPr>
-          <w:instrText xml:space="preserve"> PAGEREF _Toc11242690 \h </w:instrText>
+          <w:instrText xml:space="preserve"> PAGEREF _Toc11271229 \h </w:instrText>
         </w:r>
         <w:r>
           <w:rPr>
@@ -2269,7 +2363,7 @@
           <w:noProof/>
         </w:rPr>
       </w:pPr>
-      <w:hyperlink w:anchor="_Toc11242691" w:history="1">
+      <w:hyperlink w:anchor="_Toc11271230" w:history="1">
         <w:r>
           <w:rPr>
             <w:rStyle w:val="af8"/>
@@ -2303,7 +2397,7 @@
             <w:noProof/>
             <w:webHidden/>
           </w:rPr>
-          <w:instrText xml:space="preserve"> PAGEREF _Toc11242691 \h </w:instrText>
+          <w:instrText xml:space="preserve"> PAGEREF _Toc11271230 \h </w:instrText>
         </w:r>
         <w:r>
           <w:rPr>
@@ -2323,7 +2417,7 @@
             <w:noProof/>
             <w:webHidden/>
           </w:rPr>
-          <w:t>24</w:t>
+          <w:t>25</w:t>
         </w:r>
         <w:r>
           <w:rPr>
@@ -2346,7 +2440,7 @@
           <w:noProof/>
         </w:rPr>
       </w:pPr>
-      <w:hyperlink w:anchor="_Toc11242692" w:history="1">
+      <w:hyperlink w:anchor="_Toc11271231" w:history="1">
         <w:r>
           <w:rPr>
             <w:rStyle w:val="af8"/>
@@ -2380,7 +2474,7 @@
             <w:noProof/>
             <w:webHidden/>
           </w:rPr>
-          <w:instrText xml:space="preserve"> PAGEREF _Toc11242692 \h </w:instrText>
+          <w:instrText xml:space="preserve"> PAGEREF _Toc11271231 \h </w:instrText>
         </w:r>
         <w:r>
           <w:rPr>
@@ -2423,7 +2517,7 @@
           <w:noProof/>
         </w:rPr>
       </w:pPr>
-      <w:hyperlink w:anchor="_Toc11242693" w:history="1">
+      <w:hyperlink w:anchor="_Toc11271232" w:history="1">
         <w:r>
           <w:rPr>
             <w:rStyle w:val="af8"/>
@@ -2457,7 +2551,7 @@
             <w:noProof/>
             <w:webHidden/>
           </w:rPr>
-          <w:instrText xml:space="preserve"> PAGEREF _Toc11242693 \h </w:instrText>
+          <w:instrText xml:space="preserve"> PAGEREF _Toc11271232 \h </w:instrText>
         </w:r>
         <w:r>
           <w:rPr>
@@ -2477,7 +2571,7 @@
             <w:noProof/>
             <w:webHidden/>
           </w:rPr>
-          <w:t>26</w:t>
+          <w:t>27</w:t>
         </w:r>
         <w:r>
           <w:rPr>
@@ -2500,7 +2594,7 @@
           <w:noProof/>
         </w:rPr>
       </w:pPr>
-      <w:hyperlink w:anchor="_Toc11242694" w:history="1">
+      <w:hyperlink w:anchor="_Toc11271233" w:history="1">
         <w:r>
           <w:rPr>
             <w:rStyle w:val="af8"/>
@@ -2534,7 +2628,7 @@
             <w:noProof/>
             <w:webHidden/>
           </w:rPr>
-          <w:instrText xml:space="preserve"> PAGEREF _Toc11242694 \h </w:instrText>
+          <w:instrText xml:space="preserve"> PAGEREF _Toc11271233 \h </w:instrText>
         </w:r>
         <w:r>
           <w:rPr>
@@ -2554,7 +2648,7 @@
             <w:noProof/>
             <w:webHidden/>
           </w:rPr>
-          <w:t>28</w:t>
+          <w:t>29</w:t>
         </w:r>
         <w:r>
           <w:rPr>
@@ -2577,7 +2671,7 @@
           <w:noProof/>
         </w:rPr>
       </w:pPr>
-      <w:hyperlink w:anchor="_Toc11242695" w:history="1">
+      <w:hyperlink w:anchor="_Toc11271234" w:history="1">
         <w:r>
           <w:rPr>
             <w:rStyle w:val="af8"/>
@@ -2611,161 +2705,7 @@
             <w:noProof/>
             <w:webHidden/>
           </w:rPr>
-          <w:instrText xml:space="preserve"> PAGEREF _Toc11242695 \h </w:instrText>
-        </w:r>
-        <w:r>
-          <w:rPr>
-            <w:noProof/>
-            <w:webHidden/>
-          </w:rPr>
-        </w:r>
-        <w:r>
-          <w:rPr>
-            <w:noProof/>
-            <w:webHidden/>
-          </w:rPr>
-          <w:fldChar w:fldCharType="separate"/>
-        </w:r>
-        <w:r>
-          <w:rPr>
-            <w:noProof/>
-            <w:webHidden/>
-          </w:rPr>
-          <w:t>28</w:t>
-        </w:r>
-        <w:r>
-          <w:rPr>
-            <w:noProof/>
-            <w:webHidden/>
-          </w:rPr>
-          <w:fldChar w:fldCharType="end"/>
-        </w:r>
-      </w:hyperlink>
-    </w:p>
-    <w:p>
-      <w:pPr>
-        <w:pStyle w:val="TOC3"/>
-        <w:tabs>
-          <w:tab w:val="right" w:leader="dot" w:pos="8296"/>
-        </w:tabs>
-        <w:ind w:left="960"/>
-        <w:rPr>
-          <w:rFonts w:asciiTheme="minorHAnsi" w:eastAsiaTheme="minorEastAsia" w:hAnsiTheme="minorHAnsi"/>
-          <w:noProof/>
-        </w:rPr>
-      </w:pPr>
-      <w:hyperlink w:anchor="_Toc11242696" w:history="1">
-        <w:r>
-          <w:rPr>
-            <w:rStyle w:val="af8"/>
-            <w:noProof/>
-          </w:rPr>
-          <w:t xml:space="preserve">2.1.1 </w:t>
-        </w:r>
-        <w:r>
-          <w:rPr>
-            <w:rStyle w:val="af8"/>
-            <w:noProof/>
-          </w:rPr>
-          <w:t>软件需求分析</w:t>
-        </w:r>
-        <w:r>
-          <w:rPr>
-            <w:noProof/>
-            <w:webHidden/>
-          </w:rPr>
-          <w:tab/>
-        </w:r>
-        <w:r>
-          <w:rPr>
-            <w:noProof/>
-            <w:webHidden/>
-          </w:rPr>
-          <w:fldChar w:fldCharType="begin"/>
-        </w:r>
-        <w:r>
-          <w:rPr>
-            <w:noProof/>
-            <w:webHidden/>
-          </w:rPr>
-          <w:instrText xml:space="preserve"> PAGEREF _Toc11242696 \h </w:instrText>
-        </w:r>
-        <w:r>
-          <w:rPr>
-            <w:noProof/>
-            <w:webHidden/>
-          </w:rPr>
-        </w:r>
-        <w:r>
-          <w:rPr>
-            <w:noProof/>
-            <w:webHidden/>
-          </w:rPr>
-          <w:fldChar w:fldCharType="separate"/>
-        </w:r>
-        <w:r>
-          <w:rPr>
-            <w:noProof/>
-            <w:webHidden/>
-          </w:rPr>
-          <w:t>28</w:t>
-        </w:r>
-        <w:r>
-          <w:rPr>
-            <w:noProof/>
-            <w:webHidden/>
-          </w:rPr>
-          <w:fldChar w:fldCharType="end"/>
-        </w:r>
-      </w:hyperlink>
-    </w:p>
-    <w:p>
-      <w:pPr>
-        <w:pStyle w:val="TOC3"/>
-        <w:tabs>
-          <w:tab w:val="right" w:leader="dot" w:pos="8296"/>
-        </w:tabs>
-        <w:ind w:left="960"/>
-        <w:rPr>
-          <w:rFonts w:asciiTheme="minorHAnsi" w:eastAsiaTheme="minorEastAsia" w:hAnsiTheme="minorHAnsi"/>
-          <w:noProof/>
-        </w:rPr>
-      </w:pPr>
-      <w:hyperlink w:anchor="_Toc11242697" w:history="1">
-        <w:r>
-          <w:rPr>
-            <w:rStyle w:val="af8"/>
-            <w:noProof/>
-          </w:rPr>
-          <w:t xml:space="preserve">2.1.2 </w:t>
-        </w:r>
-        <w:r>
-          <w:rPr>
-            <w:rStyle w:val="af8"/>
-            <w:noProof/>
-          </w:rPr>
-          <w:t>软件需求评审</w:t>
-        </w:r>
-        <w:r>
-          <w:rPr>
-            <w:noProof/>
-            <w:webHidden/>
-          </w:rPr>
-          <w:tab/>
-        </w:r>
-        <w:r>
-          <w:rPr>
-            <w:noProof/>
-            <w:webHidden/>
-          </w:rPr>
-          <w:fldChar w:fldCharType="begin"/>
-        </w:r>
-        <w:r>
-          <w:rPr>
-            <w:noProof/>
-            <w:webHidden/>
-          </w:rPr>
-          <w:instrText xml:space="preserve"> PAGEREF _Toc11242697 \h </w:instrText>
+          <w:instrText xml:space="preserve"> PAGEREF _Toc11271234 \h </w:instrText>
         </w:r>
         <w:r>
           <w:rPr>
@@ -2808,7 +2748,161 @@
           <w:noProof/>
         </w:rPr>
       </w:pPr>
-      <w:hyperlink w:anchor="_Toc11242698" w:history="1">
+      <w:hyperlink w:anchor="_Toc11271235" w:history="1">
+        <w:r>
+          <w:rPr>
+            <w:rStyle w:val="af8"/>
+            <w:noProof/>
+          </w:rPr>
+          <w:t xml:space="preserve">2.1.1 </w:t>
+        </w:r>
+        <w:r>
+          <w:rPr>
+            <w:rStyle w:val="af8"/>
+            <w:noProof/>
+          </w:rPr>
+          <w:t>软件需求分析</w:t>
+        </w:r>
+        <w:r>
+          <w:rPr>
+            <w:noProof/>
+            <w:webHidden/>
+          </w:rPr>
+          <w:tab/>
+        </w:r>
+        <w:r>
+          <w:rPr>
+            <w:noProof/>
+            <w:webHidden/>
+          </w:rPr>
+          <w:fldChar w:fldCharType="begin"/>
+        </w:r>
+        <w:r>
+          <w:rPr>
+            <w:noProof/>
+            <w:webHidden/>
+          </w:rPr>
+          <w:instrText xml:space="preserve"> PAGEREF _Toc11271235 \h </w:instrText>
+        </w:r>
+        <w:r>
+          <w:rPr>
+            <w:noProof/>
+            <w:webHidden/>
+          </w:rPr>
+        </w:r>
+        <w:r>
+          <w:rPr>
+            <w:noProof/>
+            <w:webHidden/>
+          </w:rPr>
+          <w:fldChar w:fldCharType="separate"/>
+        </w:r>
+        <w:r>
+          <w:rPr>
+            <w:noProof/>
+            <w:webHidden/>
+          </w:rPr>
+          <w:t>29</w:t>
+        </w:r>
+        <w:r>
+          <w:rPr>
+            <w:noProof/>
+            <w:webHidden/>
+          </w:rPr>
+          <w:fldChar w:fldCharType="end"/>
+        </w:r>
+      </w:hyperlink>
+    </w:p>
+    <w:p>
+      <w:pPr>
+        <w:pStyle w:val="TOC3"/>
+        <w:tabs>
+          <w:tab w:val="right" w:leader="dot" w:pos="8296"/>
+        </w:tabs>
+        <w:ind w:left="960"/>
+        <w:rPr>
+          <w:rFonts w:asciiTheme="minorHAnsi" w:eastAsiaTheme="minorEastAsia" w:hAnsiTheme="minorHAnsi"/>
+          <w:noProof/>
+        </w:rPr>
+      </w:pPr>
+      <w:hyperlink w:anchor="_Toc11271236" w:history="1">
+        <w:r>
+          <w:rPr>
+            <w:rStyle w:val="af8"/>
+            <w:noProof/>
+          </w:rPr>
+          <w:t xml:space="preserve">2.1.2 </w:t>
+        </w:r>
+        <w:r>
+          <w:rPr>
+            <w:rStyle w:val="af8"/>
+            <w:noProof/>
+          </w:rPr>
+          <w:t>软件需求评审</w:t>
+        </w:r>
+        <w:r>
+          <w:rPr>
+            <w:noProof/>
+            <w:webHidden/>
+          </w:rPr>
+          <w:tab/>
+        </w:r>
+        <w:r>
+          <w:rPr>
+            <w:noProof/>
+            <w:webHidden/>
+          </w:rPr>
+          <w:fldChar w:fldCharType="begin"/>
+        </w:r>
+        <w:r>
+          <w:rPr>
+            <w:noProof/>
+            <w:webHidden/>
+          </w:rPr>
+          <w:instrText xml:space="preserve"> PAGEREF _Toc11271236 \h </w:instrText>
+        </w:r>
+        <w:r>
+          <w:rPr>
+            <w:noProof/>
+            <w:webHidden/>
+          </w:rPr>
+        </w:r>
+        <w:r>
+          <w:rPr>
+            <w:noProof/>
+            <w:webHidden/>
+          </w:rPr>
+          <w:fldChar w:fldCharType="separate"/>
+        </w:r>
+        <w:r>
+          <w:rPr>
+            <w:noProof/>
+            <w:webHidden/>
+          </w:rPr>
+          <w:t>30</w:t>
+        </w:r>
+        <w:r>
+          <w:rPr>
+            <w:noProof/>
+            <w:webHidden/>
+          </w:rPr>
+          <w:fldChar w:fldCharType="end"/>
+        </w:r>
+      </w:hyperlink>
+    </w:p>
+    <w:p>
+      <w:pPr>
+        <w:pStyle w:val="TOC3"/>
+        <w:tabs>
+          <w:tab w:val="right" w:leader="dot" w:pos="8296"/>
+        </w:tabs>
+        <w:ind w:left="960"/>
+        <w:rPr>
+          <w:rFonts w:asciiTheme="minorHAnsi" w:eastAsiaTheme="minorEastAsia" w:hAnsiTheme="minorHAnsi"/>
+          <w:noProof/>
+        </w:rPr>
+      </w:pPr>
+      <w:hyperlink w:anchor="_Toc11271237" w:history="1">
         <w:r>
           <w:rPr>
             <w:rStyle w:val="af8"/>
@@ -2842,84 +2936,7 @@
             <w:noProof/>
             <w:webHidden/>
           </w:rPr>
-          <w:instrText xml:space="preserve"> PAGEREF _Toc11242698 \h </w:instrText>
-        </w:r>
-        <w:r>
-          <w:rPr>
-            <w:noProof/>
-            <w:webHidden/>
-          </w:rPr>
-        </w:r>
-        <w:r>
-          <w:rPr>
-            <w:noProof/>
-            <w:webHidden/>
-          </w:rPr>
-          <w:fldChar w:fldCharType="separate"/>
-        </w:r>
-        <w:r>
-          <w:rPr>
-            <w:noProof/>
-            <w:webHidden/>
-          </w:rPr>
-          <w:t>31</w:t>
-        </w:r>
-        <w:r>
-          <w:rPr>
-            <w:noProof/>
-            <w:webHidden/>
-          </w:rPr>
-          <w:fldChar w:fldCharType="end"/>
-        </w:r>
-      </w:hyperlink>
-    </w:p>
-    <w:p>
-      <w:pPr>
-        <w:pStyle w:val="TOC3"/>
-        <w:tabs>
-          <w:tab w:val="right" w:leader="dot" w:pos="8296"/>
-        </w:tabs>
-        <w:ind w:left="960"/>
-        <w:rPr>
-          <w:rFonts w:asciiTheme="minorHAnsi" w:eastAsiaTheme="minorEastAsia" w:hAnsiTheme="minorHAnsi"/>
-          <w:noProof/>
-        </w:rPr>
-      </w:pPr>
-      <w:hyperlink w:anchor="_Toc11242699" w:history="1">
-        <w:r>
-          <w:rPr>
-            <w:rStyle w:val="af8"/>
-            <w:noProof/>
-          </w:rPr>
-          <w:t xml:space="preserve">2.1.4 </w:t>
-        </w:r>
-        <w:r>
-          <w:rPr>
-            <w:rStyle w:val="af8"/>
-            <w:noProof/>
-          </w:rPr>
-          <w:t>软件测试</w:t>
-        </w:r>
-        <w:r>
-          <w:rPr>
-            <w:noProof/>
-            <w:webHidden/>
-          </w:rPr>
-          <w:tab/>
-        </w:r>
-        <w:r>
-          <w:rPr>
-            <w:noProof/>
-            <w:webHidden/>
-          </w:rPr>
-          <w:fldChar w:fldCharType="begin"/>
-        </w:r>
-        <w:r>
-          <w:rPr>
-            <w:noProof/>
-            <w:webHidden/>
-          </w:rPr>
-          <w:instrText xml:space="preserve"> PAGEREF _Toc11242699 \h </w:instrText>
+          <w:instrText xml:space="preserve"> PAGEREF _Toc11271237 \h </w:instrText>
         </w:r>
         <w:r>
           <w:rPr>
@@ -2962,20 +2979,20 @@
           <w:noProof/>
         </w:rPr>
       </w:pPr>
-      <w:hyperlink w:anchor="_Toc11242700" w:history="1">
+      <w:hyperlink w:anchor="_Toc11271238" w:history="1">
         <w:r>
           <w:rPr>
             <w:rStyle w:val="af8"/>
             <w:noProof/>
           </w:rPr>
-          <w:t xml:space="preserve">2.1.5 </w:t>
+          <w:t xml:space="preserve">2.1.4 </w:t>
         </w:r>
         <w:r>
           <w:rPr>
             <w:rStyle w:val="af8"/>
             <w:noProof/>
           </w:rPr>
-          <w:t>软件测试评审</w:t>
+          <w:t>软件测试</w:t>
         </w:r>
         <w:r>
           <w:rPr>
@@ -2996,7 +3013,7 @@
             <w:noProof/>
             <w:webHidden/>
           </w:rPr>
-          <w:instrText xml:space="preserve"> PAGEREF _Toc11242700 \h </w:instrText>
+          <w:instrText xml:space="preserve"> PAGEREF _Toc11271238 \h </w:instrText>
         </w:r>
         <w:r>
           <w:rPr>
@@ -3039,20 +3056,20 @@
           <w:noProof/>
         </w:rPr>
       </w:pPr>
-      <w:hyperlink w:anchor="_Toc11242701" w:history="1">
+      <w:hyperlink w:anchor="_Toc11271239" w:history="1">
         <w:r>
           <w:rPr>
             <w:rStyle w:val="af8"/>
             <w:noProof/>
           </w:rPr>
-          <w:t xml:space="preserve">2.1.6 </w:t>
+          <w:t xml:space="preserve">2.1.5 </w:t>
         </w:r>
         <w:r>
           <w:rPr>
             <w:rStyle w:val="af8"/>
             <w:noProof/>
           </w:rPr>
-          <w:t>软件项目计划与监控</w:t>
+          <w:t>软件测试评审</w:t>
         </w:r>
         <w:r>
           <w:rPr>
@@ -3073,84 +3090,7 @@
             <w:noProof/>
             <w:webHidden/>
           </w:rPr>
-          <w:instrText xml:space="preserve"> PAGEREF _Toc11242701 \h </w:instrText>
-        </w:r>
-        <w:r>
-          <w:rPr>
-            <w:noProof/>
-            <w:webHidden/>
-          </w:rPr>
-        </w:r>
-        <w:r>
-          <w:rPr>
-            <w:noProof/>
-            <w:webHidden/>
-          </w:rPr>
-          <w:fldChar w:fldCharType="separate"/>
-        </w:r>
-        <w:r>
-          <w:rPr>
-            <w:noProof/>
-            <w:webHidden/>
-          </w:rPr>
-          <w:t>33</w:t>
-        </w:r>
-        <w:r>
-          <w:rPr>
-            <w:noProof/>
-            <w:webHidden/>
-          </w:rPr>
-          <w:fldChar w:fldCharType="end"/>
-        </w:r>
-      </w:hyperlink>
-    </w:p>
-    <w:p>
-      <w:pPr>
-        <w:pStyle w:val="TOC3"/>
-        <w:tabs>
-          <w:tab w:val="right" w:leader="dot" w:pos="8296"/>
-        </w:tabs>
-        <w:ind w:left="960"/>
-        <w:rPr>
-          <w:rFonts w:asciiTheme="minorHAnsi" w:eastAsiaTheme="minorEastAsia" w:hAnsiTheme="minorHAnsi"/>
-          <w:noProof/>
-        </w:rPr>
-      </w:pPr>
-      <w:hyperlink w:anchor="_Toc11242702" w:history="1">
-        <w:r>
-          <w:rPr>
-            <w:rStyle w:val="af8"/>
-            <w:noProof/>
-          </w:rPr>
-          <w:t xml:space="preserve">2.1.7 </w:t>
-        </w:r>
-        <w:r>
-          <w:rPr>
-            <w:rStyle w:val="af8"/>
-            <w:noProof/>
-          </w:rPr>
-          <w:t>软件配置管理</w:t>
-        </w:r>
-        <w:r>
-          <w:rPr>
-            <w:noProof/>
-            <w:webHidden/>
-          </w:rPr>
-          <w:tab/>
-        </w:r>
-        <w:r>
-          <w:rPr>
-            <w:noProof/>
-            <w:webHidden/>
-          </w:rPr>
-          <w:fldChar w:fldCharType="begin"/>
-        </w:r>
-        <w:r>
-          <w:rPr>
-            <w:noProof/>
-            <w:webHidden/>
-          </w:rPr>
-          <w:instrText xml:space="preserve"> PAGEREF _Toc11242702 \h </w:instrText>
+          <w:instrText xml:space="preserve"> PAGEREF _Toc11271239 \h </w:instrText>
         </w:r>
         <w:r>
           <w:rPr>
@@ -3193,7 +3133,161 @@
           <w:noProof/>
         </w:rPr>
       </w:pPr>
-      <w:hyperlink w:anchor="_Toc11242703" w:history="1">
+      <w:hyperlink w:anchor="_Toc11271240" w:history="1">
+        <w:r>
+          <w:rPr>
+            <w:rStyle w:val="af8"/>
+            <w:noProof/>
+          </w:rPr>
+          <w:t xml:space="preserve">2.1.6 </w:t>
+        </w:r>
+        <w:r>
+          <w:rPr>
+            <w:rStyle w:val="af8"/>
+            <w:noProof/>
+          </w:rPr>
+          <w:t>软件项目计划与监控</w:t>
+        </w:r>
+        <w:r>
+          <w:rPr>
+            <w:noProof/>
+            <w:webHidden/>
+          </w:rPr>
+          <w:tab/>
+        </w:r>
+        <w:r>
+          <w:rPr>
+            <w:noProof/>
+            <w:webHidden/>
+          </w:rPr>
+          <w:fldChar w:fldCharType="begin"/>
+        </w:r>
+        <w:r>
+          <w:rPr>
+            <w:noProof/>
+            <w:webHidden/>
+          </w:rPr>
+          <w:instrText xml:space="preserve"> PAGEREF _Toc11271240 \h </w:instrText>
+        </w:r>
+        <w:r>
+          <w:rPr>
+            <w:noProof/>
+            <w:webHidden/>
+          </w:rPr>
+        </w:r>
+        <w:r>
+          <w:rPr>
+            <w:noProof/>
+            <w:webHidden/>
+          </w:rPr>
+          <w:fldChar w:fldCharType="separate"/>
+        </w:r>
+        <w:r>
+          <w:rPr>
+            <w:noProof/>
+            <w:webHidden/>
+          </w:rPr>
+          <w:t>35</w:t>
+        </w:r>
+        <w:r>
+          <w:rPr>
+            <w:noProof/>
+            <w:webHidden/>
+          </w:rPr>
+          <w:fldChar w:fldCharType="end"/>
+        </w:r>
+      </w:hyperlink>
+    </w:p>
+    <w:p>
+      <w:pPr>
+        <w:pStyle w:val="TOC3"/>
+        <w:tabs>
+          <w:tab w:val="right" w:leader="dot" w:pos="8296"/>
+        </w:tabs>
+        <w:ind w:left="960"/>
+        <w:rPr>
+          <w:rFonts w:asciiTheme="minorHAnsi" w:eastAsiaTheme="minorEastAsia" w:hAnsiTheme="minorHAnsi"/>
+          <w:noProof/>
+        </w:rPr>
+      </w:pPr>
+      <w:hyperlink w:anchor="_Toc11271241" w:history="1">
+        <w:r>
+          <w:rPr>
+            <w:rStyle w:val="af8"/>
+            <w:noProof/>
+          </w:rPr>
+          <w:t xml:space="preserve">2.1.7 </w:t>
+        </w:r>
+        <w:r>
+          <w:rPr>
+            <w:rStyle w:val="af8"/>
+            <w:noProof/>
+          </w:rPr>
+          <w:t>软件配置管理</w:t>
+        </w:r>
+        <w:r>
+          <w:rPr>
+            <w:noProof/>
+            <w:webHidden/>
+          </w:rPr>
+          <w:tab/>
+        </w:r>
+        <w:r>
+          <w:rPr>
+            <w:noProof/>
+            <w:webHidden/>
+          </w:rPr>
+          <w:fldChar w:fldCharType="begin"/>
+        </w:r>
+        <w:r>
+          <w:rPr>
+            <w:noProof/>
+            <w:webHidden/>
+          </w:rPr>
+          <w:instrText xml:space="preserve"> PAGEREF _Toc11271241 \h </w:instrText>
+        </w:r>
+        <w:r>
+          <w:rPr>
+            <w:noProof/>
+            <w:webHidden/>
+          </w:rPr>
+        </w:r>
+        <w:r>
+          <w:rPr>
+            <w:noProof/>
+            <w:webHidden/>
+          </w:rPr>
+          <w:fldChar w:fldCharType="separate"/>
+        </w:r>
+        <w:r>
+          <w:rPr>
+            <w:noProof/>
+            <w:webHidden/>
+          </w:rPr>
+          <w:t>35</w:t>
+        </w:r>
+        <w:r>
+          <w:rPr>
+            <w:noProof/>
+            <w:webHidden/>
+          </w:rPr>
+          <w:fldChar w:fldCharType="end"/>
+        </w:r>
+      </w:hyperlink>
+    </w:p>
+    <w:p>
+      <w:pPr>
+        <w:pStyle w:val="TOC3"/>
+        <w:tabs>
+          <w:tab w:val="right" w:leader="dot" w:pos="8296"/>
+        </w:tabs>
+        <w:ind w:left="960"/>
+        <w:rPr>
+          <w:rFonts w:asciiTheme="minorHAnsi" w:eastAsiaTheme="minorEastAsia" w:hAnsiTheme="minorHAnsi"/>
+          <w:noProof/>
+        </w:rPr>
+      </w:pPr>
+      <w:hyperlink w:anchor="_Toc11271242" w:history="1">
         <w:r>
           <w:rPr>
             <w:rStyle w:val="af8"/>
@@ -3227,7 +3321,7 @@
             <w:noProof/>
             <w:webHidden/>
           </w:rPr>
-          <w:instrText xml:space="preserve"> PAGEREF _Toc11242703 \h </w:instrText>
+          <w:instrText xml:space="preserve"> PAGEREF _Toc11271242 \h </w:instrText>
         </w:r>
         <w:r>
           <w:rPr>
@@ -3247,7 +3341,7 @@
             <w:noProof/>
             <w:webHidden/>
           </w:rPr>
-          <w:t>35</w:t>
+          <w:t>36</w:t>
         </w:r>
         <w:r>
           <w:rPr>
@@ -3270,7 +3364,7 @@
           <w:noProof/>
         </w:rPr>
       </w:pPr>
-      <w:hyperlink w:anchor="_Toc11242704" w:history="1">
+      <w:hyperlink w:anchor="_Toc11271243" w:history="1">
         <w:r>
           <w:rPr>
             <w:rStyle w:val="af8"/>
@@ -3304,7 +3398,7 @@
             <w:noProof/>
             <w:webHidden/>
           </w:rPr>
-          <w:instrText xml:space="preserve"> PAGEREF _Toc11242704 \h </w:instrText>
+          <w:instrText xml:space="preserve"> PAGEREF _Toc11271243 \h </w:instrText>
         </w:r>
         <w:r>
           <w:rPr>
@@ -3324,7 +3418,7 @@
             <w:noProof/>
             <w:webHidden/>
           </w:rPr>
-          <w:t>35</w:t>
+          <w:t>37</w:t>
         </w:r>
         <w:r>
           <w:rPr>
@@ -3347,7 +3441,7 @@
           <w:noProof/>
         </w:rPr>
       </w:pPr>
-      <w:hyperlink w:anchor="_Toc11242705" w:history="1">
+      <w:hyperlink w:anchor="_Toc11271244" w:history="1">
         <w:r>
           <w:rPr>
             <w:rStyle w:val="af8"/>
@@ -3381,7 +3475,7 @@
             <w:noProof/>
             <w:webHidden/>
           </w:rPr>
-          <w:instrText xml:space="preserve"> PAGEREF _Toc11242705 \h </w:instrText>
+          <w:instrText xml:space="preserve"> PAGEREF _Toc11271244 \h </w:instrText>
         </w:r>
         <w:r>
           <w:rPr>
@@ -3401,7 +3495,7 @@
             <w:noProof/>
             <w:webHidden/>
           </w:rPr>
-          <w:t>38</w:t>
+          <w:t>39</w:t>
         </w:r>
         <w:r>
           <w:rPr>
@@ -3424,7 +3518,7 @@
           <w:noProof/>
         </w:rPr>
       </w:pPr>
-      <w:hyperlink w:anchor="_Toc11242706" w:history="1">
+      <w:hyperlink w:anchor="_Toc11271245" w:history="1">
         <w:r>
           <w:rPr>
             <w:rStyle w:val="af8"/>
@@ -3458,7 +3552,7 @@
             <w:noProof/>
             <w:webHidden/>
           </w:rPr>
-          <w:instrText xml:space="preserve"> PAGEREF _Toc11242706 \h </w:instrText>
+          <w:instrText xml:space="preserve"> PAGEREF _Toc11271245 \h </w:instrText>
         </w:r>
         <w:r>
           <w:rPr>
@@ -3478,7 +3572,7 @@
             <w:noProof/>
             <w:webHidden/>
           </w:rPr>
-          <w:t>38</w:t>
+          <w:t>39</w:t>
         </w:r>
         <w:r>
           <w:rPr>
@@ -3501,7 +3595,7 @@
           <w:noProof/>
         </w:rPr>
       </w:pPr>
-      <w:hyperlink w:anchor="_Toc11242707" w:history="1">
+      <w:hyperlink w:anchor="_Toc11271246" w:history="1">
         <w:r>
           <w:rPr>
             <w:rStyle w:val="af8"/>
@@ -3535,7 +3629,7 @@
             <w:noProof/>
             <w:webHidden/>
           </w:rPr>
-          <w:instrText xml:space="preserve"> PAGEREF _Toc11242707 \h </w:instrText>
+          <w:instrText xml:space="preserve"> PAGEREF _Toc11271246 \h </w:instrText>
         </w:r>
         <w:r>
           <w:rPr>
@@ -3555,7 +3649,7 @@
             <w:noProof/>
             <w:webHidden/>
           </w:rPr>
-          <w:t>38</w:t>
+          <w:t>40</w:t>
         </w:r>
         <w:r>
           <w:rPr>
@@ -3578,7 +3672,7 @@
           <w:noProof/>
         </w:rPr>
       </w:pPr>
-      <w:hyperlink w:anchor="_Toc11242708" w:history="1">
+      <w:hyperlink w:anchor="_Toc11271247" w:history="1">
         <w:r>
           <w:rPr>
             <w:rStyle w:val="af8"/>
@@ -3612,7 +3706,7 @@
             <w:noProof/>
             <w:webHidden/>
           </w:rPr>
-          <w:instrText xml:space="preserve"> PAGEREF _Toc11242708 \h </w:instrText>
+          <w:instrText xml:space="preserve"> PAGEREF _Toc11271247 \h </w:instrText>
         </w:r>
         <w:r>
           <w:rPr>
@@ -3632,7 +3726,7 @@
             <w:noProof/>
             <w:webHidden/>
           </w:rPr>
-          <w:t>38</w:t>
+          <w:t>40</w:t>
         </w:r>
         <w:r>
           <w:rPr>
@@ -3645,30 +3739,30 @@
     </w:p>
     <w:p>
       <w:pPr>
-        <w:pStyle w:val="TOC1"/>
+        <w:pStyle w:val="TOC2"/>
         <w:tabs>
           <w:tab w:val="right" w:leader="dot" w:pos="8296"/>
         </w:tabs>
-        <w:ind w:left="240"/>
+        <w:ind w:left="480"/>
         <w:rPr>
           <w:rFonts w:asciiTheme="minorHAnsi" w:eastAsiaTheme="minorEastAsia" w:hAnsiTheme="minorHAnsi"/>
           <w:noProof/>
         </w:rPr>
       </w:pPr>
-      <w:hyperlink w:anchor="_Toc11242709" w:history="1">
+      <w:hyperlink w:anchor="_Toc11271248" w:history="1">
         <w:r>
           <w:rPr>
             <w:rStyle w:val="af8"/>
             <w:noProof/>
           </w:rPr>
-          <w:t xml:space="preserve">3 </w:t>
+          <w:t xml:space="preserve">2.4 </w:t>
         </w:r>
         <w:r>
           <w:rPr>
             <w:rStyle w:val="af8"/>
             <w:noProof/>
           </w:rPr>
-          <w:t>总结</w:t>
+          <w:t>整体分析</w:t>
         </w:r>
         <w:r>
           <w:rPr>
@@ -3689,7 +3783,7 @@
             <w:noProof/>
             <w:webHidden/>
           </w:rPr>
-          <w:instrText xml:space="preserve"> PAGEREF _Toc11242709 \h </w:instrText>
+          <w:instrText xml:space="preserve"> PAGEREF _Toc11271248 \h </w:instrText>
         </w:r>
         <w:r>
           <w:rPr>
@@ -3709,7 +3803,392 @@
             <w:noProof/>
             <w:webHidden/>
           </w:rPr>
-          <w:t>44</w:t>
+          <w:t>41</w:t>
+        </w:r>
+        <w:r>
+          <w:rPr>
+            <w:noProof/>
+            <w:webHidden/>
+          </w:rPr>
+          <w:fldChar w:fldCharType="end"/>
+        </w:r>
+      </w:hyperlink>
+    </w:p>
+    <w:p>
+      <w:pPr>
+        <w:pStyle w:val="TOC3"/>
+        <w:tabs>
+          <w:tab w:val="right" w:leader="dot" w:pos="8296"/>
+        </w:tabs>
+        <w:ind w:left="960"/>
+        <w:rPr>
+          <w:rFonts w:asciiTheme="minorHAnsi" w:eastAsiaTheme="minorEastAsia" w:hAnsiTheme="minorHAnsi"/>
+          <w:noProof/>
+        </w:rPr>
+      </w:pPr>
+      <w:hyperlink w:anchor="_Toc11271249" w:history="1">
+        <w:r>
+          <w:rPr>
+            <w:rStyle w:val="af8"/>
+            <w:noProof/>
+          </w:rPr>
+          <w:t>2.4.1</w:t>
+        </w:r>
+        <w:r>
+          <w:rPr>
+            <w:rStyle w:val="af8"/>
+            <w:noProof/>
+          </w:rPr>
+          <w:t>项目开展进度控制分析</w:t>
+        </w:r>
+        <w:r>
+          <w:rPr>
+            <w:noProof/>
+            <w:webHidden/>
+          </w:rPr>
+          <w:tab/>
+        </w:r>
+        <w:r>
+          <w:rPr>
+            <w:noProof/>
+            <w:webHidden/>
+          </w:rPr>
+          <w:fldChar w:fldCharType="begin"/>
+        </w:r>
+        <w:r>
+          <w:rPr>
+            <w:noProof/>
+            <w:webHidden/>
+          </w:rPr>
+          <w:instrText xml:space="preserve"> PAGEREF _Toc11271249 \h </w:instrText>
+        </w:r>
+        <w:r>
+          <w:rPr>
+            <w:noProof/>
+            <w:webHidden/>
+          </w:rPr>
+        </w:r>
+        <w:r>
+          <w:rPr>
+            <w:noProof/>
+            <w:webHidden/>
+          </w:rPr>
+          <w:fldChar w:fldCharType="separate"/>
+        </w:r>
+        <w:r>
+          <w:rPr>
+            <w:noProof/>
+            <w:webHidden/>
+          </w:rPr>
+          <w:t>41</w:t>
+        </w:r>
+        <w:r>
+          <w:rPr>
+            <w:noProof/>
+            <w:webHidden/>
+          </w:rPr>
+          <w:fldChar w:fldCharType="end"/>
+        </w:r>
+      </w:hyperlink>
+    </w:p>
+    <w:p>
+      <w:pPr>
+        <w:pStyle w:val="TOC3"/>
+        <w:tabs>
+          <w:tab w:val="right" w:leader="dot" w:pos="8296"/>
+        </w:tabs>
+        <w:ind w:left="960"/>
+        <w:rPr>
+          <w:rFonts w:asciiTheme="minorHAnsi" w:eastAsiaTheme="minorEastAsia" w:hAnsiTheme="minorHAnsi"/>
+          <w:noProof/>
+        </w:rPr>
+      </w:pPr>
+      <w:hyperlink w:anchor="_Toc11271250" w:history="1">
+        <w:r>
+          <w:rPr>
+            <w:rStyle w:val="af8"/>
+            <w:noProof/>
+          </w:rPr>
+          <w:t>2.4.2</w:t>
+        </w:r>
+        <w:r>
+          <w:rPr>
+            <w:rStyle w:val="af8"/>
+            <w:noProof/>
+          </w:rPr>
+          <w:t>工作分配</w:t>
+        </w:r>
+        <w:r>
+          <w:rPr>
+            <w:noProof/>
+            <w:webHidden/>
+          </w:rPr>
+          <w:tab/>
+        </w:r>
+        <w:r>
+          <w:rPr>
+            <w:noProof/>
+            <w:webHidden/>
+          </w:rPr>
+          <w:fldChar w:fldCharType="begin"/>
+        </w:r>
+        <w:r>
+          <w:rPr>
+            <w:noProof/>
+            <w:webHidden/>
+          </w:rPr>
+          <w:instrText xml:space="preserve"> PAGEREF _Toc11271250 \h </w:instrText>
+        </w:r>
+        <w:r>
+          <w:rPr>
+            <w:noProof/>
+            <w:webHidden/>
+          </w:rPr>
+        </w:r>
+        <w:r>
+          <w:rPr>
+            <w:noProof/>
+            <w:webHidden/>
+          </w:rPr>
+          <w:fldChar w:fldCharType="separate"/>
+        </w:r>
+        <w:r>
+          <w:rPr>
+            <w:noProof/>
+            <w:webHidden/>
+          </w:rPr>
+          <w:t>41</w:t>
+        </w:r>
+        <w:r>
+          <w:rPr>
+            <w:noProof/>
+            <w:webHidden/>
+          </w:rPr>
+          <w:fldChar w:fldCharType="end"/>
+        </w:r>
+      </w:hyperlink>
+    </w:p>
+    <w:p>
+      <w:pPr>
+        <w:pStyle w:val="TOC3"/>
+        <w:tabs>
+          <w:tab w:val="right" w:leader="dot" w:pos="8296"/>
+        </w:tabs>
+        <w:ind w:left="960"/>
+        <w:rPr>
+          <w:rFonts w:asciiTheme="minorHAnsi" w:eastAsiaTheme="minorEastAsia" w:hAnsiTheme="minorHAnsi"/>
+          <w:noProof/>
+        </w:rPr>
+      </w:pPr>
+      <w:hyperlink w:anchor="_Toc11271251" w:history="1">
+        <w:r>
+          <w:rPr>
+            <w:rStyle w:val="af8"/>
+            <w:noProof/>
+          </w:rPr>
+          <w:t>2.4.3</w:t>
+        </w:r>
+        <w:r>
+          <w:rPr>
+            <w:rStyle w:val="af8"/>
+            <w:noProof/>
+          </w:rPr>
+          <w:t>影响因素</w:t>
+        </w:r>
+        <w:r>
+          <w:rPr>
+            <w:noProof/>
+            <w:webHidden/>
+          </w:rPr>
+          <w:tab/>
+        </w:r>
+        <w:r>
+          <w:rPr>
+            <w:noProof/>
+            <w:webHidden/>
+          </w:rPr>
+          <w:fldChar w:fldCharType="begin"/>
+        </w:r>
+        <w:r>
+          <w:rPr>
+            <w:noProof/>
+            <w:webHidden/>
+          </w:rPr>
+          <w:instrText xml:space="preserve"> PAGEREF _Toc11271251 \h </w:instrText>
+        </w:r>
+        <w:r>
+          <w:rPr>
+            <w:noProof/>
+            <w:webHidden/>
+          </w:rPr>
+        </w:r>
+        <w:r>
+          <w:rPr>
+            <w:noProof/>
+            <w:webHidden/>
+          </w:rPr>
+          <w:fldChar w:fldCharType="separate"/>
+        </w:r>
+        <w:r>
+          <w:rPr>
+            <w:noProof/>
+            <w:webHidden/>
+          </w:rPr>
+          <w:t>42</w:t>
+        </w:r>
+        <w:r>
+          <w:rPr>
+            <w:noProof/>
+            <w:webHidden/>
+          </w:rPr>
+          <w:fldChar w:fldCharType="end"/>
+        </w:r>
+      </w:hyperlink>
+    </w:p>
+    <w:p>
+      <w:pPr>
+        <w:pStyle w:val="TOC3"/>
+        <w:tabs>
+          <w:tab w:val="right" w:leader="dot" w:pos="8296"/>
+        </w:tabs>
+        <w:ind w:left="960"/>
+        <w:rPr>
+          <w:rFonts w:asciiTheme="minorHAnsi" w:eastAsiaTheme="minorEastAsia" w:hAnsiTheme="minorHAnsi"/>
+          <w:noProof/>
+        </w:rPr>
+      </w:pPr>
+      <w:hyperlink w:anchor="_Toc11271252" w:history="1">
+        <w:r>
+          <w:rPr>
+            <w:rStyle w:val="af8"/>
+            <w:noProof/>
+          </w:rPr>
+          <w:t>2.4.4</w:t>
+        </w:r>
+        <w:r>
+          <w:rPr>
+            <w:rStyle w:val="af8"/>
+            <w:noProof/>
+          </w:rPr>
+          <w:t>进度与计划数据总结</w:t>
+        </w:r>
+        <w:r>
+          <w:rPr>
+            <w:noProof/>
+            <w:webHidden/>
+          </w:rPr>
+          <w:tab/>
+        </w:r>
+        <w:r>
+          <w:rPr>
+            <w:noProof/>
+            <w:webHidden/>
+          </w:rPr>
+          <w:fldChar w:fldCharType="begin"/>
+        </w:r>
+        <w:r>
+          <w:rPr>
+            <w:noProof/>
+            <w:webHidden/>
+          </w:rPr>
+          <w:instrText xml:space="preserve"> PAGEREF _Toc11271252 \h </w:instrText>
+        </w:r>
+        <w:r>
+          <w:rPr>
+            <w:noProof/>
+            <w:webHidden/>
+          </w:rPr>
+        </w:r>
+        <w:r>
+          <w:rPr>
+            <w:noProof/>
+            <w:webHidden/>
+          </w:rPr>
+          <w:fldChar w:fldCharType="separate"/>
+        </w:r>
+        <w:r>
+          <w:rPr>
+            <w:noProof/>
+            <w:webHidden/>
+          </w:rPr>
+          <w:t>42</w:t>
+        </w:r>
+        <w:r>
+          <w:rPr>
+            <w:noProof/>
+            <w:webHidden/>
+          </w:rPr>
+          <w:fldChar w:fldCharType="end"/>
+        </w:r>
+      </w:hyperlink>
+    </w:p>
+    <w:p>
+      <w:pPr>
+        <w:pStyle w:val="TOC1"/>
+        <w:tabs>
+          <w:tab w:val="right" w:leader="dot" w:pos="8296"/>
+        </w:tabs>
+        <w:ind w:left="240"/>
+        <w:rPr>
+          <w:rFonts w:asciiTheme="minorHAnsi" w:eastAsiaTheme="minorEastAsia" w:hAnsiTheme="minorHAnsi"/>
+          <w:noProof/>
+        </w:rPr>
+      </w:pPr>
+      <w:hyperlink w:anchor="_Toc11271253" w:history="1">
+        <w:r>
+          <w:rPr>
+            <w:rStyle w:val="af8"/>
+            <w:noProof/>
+          </w:rPr>
+          <w:t>3</w:t>
+        </w:r>
+        <w:r>
+          <w:rPr>
+            <w:rStyle w:val="af8"/>
+            <w:noProof/>
+          </w:rPr>
+          <w:t>、总结</w:t>
+        </w:r>
+        <w:r>
+          <w:rPr>
+            <w:noProof/>
+            <w:webHidden/>
+          </w:rPr>
+          <w:tab/>
+        </w:r>
+        <w:r>
+          <w:rPr>
+            <w:noProof/>
+            <w:webHidden/>
+          </w:rPr>
+          <w:fldChar w:fldCharType="begin"/>
+        </w:r>
+        <w:r>
+          <w:rPr>
+            <w:noProof/>
+            <w:webHidden/>
+          </w:rPr>
+          <w:instrText xml:space="preserve"> PAGEREF _Toc11271253 \h </w:instrText>
+        </w:r>
+        <w:r>
+          <w:rPr>
+            <w:noProof/>
+            <w:webHidden/>
+          </w:rPr>
+        </w:r>
+        <w:r>
+          <w:rPr>
+            <w:noProof/>
+            <w:webHidden/>
+          </w:rPr>
+          <w:fldChar w:fldCharType="separate"/>
+        </w:r>
+        <w:r>
+          <w:rPr>
+            <w:noProof/>
+            <w:webHidden/>
+          </w:rPr>
+          <w:t>47</w:t>
         </w:r>
         <w:r>
           <w:rPr>
@@ -3732,7 +4211,7 @@
           <w:noProof/>
         </w:rPr>
       </w:pPr>
-      <w:hyperlink w:anchor="_Toc11242710" w:history="1">
+      <w:hyperlink w:anchor="_Toc11271254" w:history="1">
         <w:r>
           <w:rPr>
             <w:rStyle w:val="af8"/>
@@ -3766,7 +4245,7 @@
             <w:noProof/>
             <w:webHidden/>
           </w:rPr>
-          <w:instrText xml:space="preserve"> PAGEREF _Toc11242710 \h </w:instrText>
+          <w:instrText xml:space="preserve"> PAGEREF _Toc11271254 \h </w:instrText>
         </w:r>
         <w:r>
           <w:rPr>
@@ -3786,7 +4265,7 @@
             <w:noProof/>
             <w:webHidden/>
           </w:rPr>
-          <w:t>44</w:t>
+          <w:t>47</w:t>
         </w:r>
         <w:r>
           <w:rPr>
@@ -3809,7 +4288,7 @@
           <w:noProof/>
         </w:rPr>
       </w:pPr>
-      <w:hyperlink w:anchor="_Toc11242711" w:history="1">
+      <w:hyperlink w:anchor="_Toc11271255" w:history="1">
         <w:r>
           <w:rPr>
             <w:rStyle w:val="af8"/>
@@ -3843,7 +4322,7 @@
             <w:noProof/>
             <w:webHidden/>
           </w:rPr>
-          <w:instrText xml:space="preserve"> PAGEREF _Toc11242711 \h </w:instrText>
+          <w:instrText xml:space="preserve"> PAGEREF _Toc11271255 \h </w:instrText>
         </w:r>
         <w:r>
           <w:rPr>
@@ -3863,7 +4342,7 @@
             <w:noProof/>
             <w:webHidden/>
           </w:rPr>
-          <w:t>45</w:t>
+          <w:t>47</w:t>
         </w:r>
         <w:r>
           <w:rPr>
@@ -3877,6 +4356,9 @@
     <w:p>
       <w:pPr>
         <w:ind w:firstLine="480"/>
+        <w:rPr>
+          <w:rFonts w:hint="eastAsia"/>
+        </w:rPr>
       </w:pPr>
       <w:r>
         <w:fldChar w:fldCharType="end"/>
@@ -3895,21 +4377,6 @@
     <w:p>
       <w:pPr>
         <w:ind w:firstLine="480"/>
-      </w:pPr>
-    </w:p>
-    <w:p>
-      <w:pPr>
-        <w:ind w:firstLine="480"/>
-      </w:pPr>
-    </w:p>
-    <w:p>
-      <w:pPr>
-        <w:ind w:firstLine="480"/>
-      </w:pPr>
-    </w:p>
-    <w:p>
-      <w:pPr>
-        <w:ind w:firstLine="480"/>
         <w:rPr>
           <w:rFonts w:hint="eastAsia"/>
         </w:rPr>
@@ -3920,7 +4387,7 @@
         <w:pStyle w:val="1"/>
         <w:ind w:right="240"/>
       </w:pPr>
-      <w:bookmarkStart w:id="2" w:name="_Toc11242685"/>
+      <w:bookmarkStart w:id="2" w:name="_Toc11271224"/>
       <w:r>
         <w:rPr>
           <w:rFonts w:hint="eastAsia"/>
@@ -3948,9 +4415,8 @@
     <w:p>
       <w:pPr>
         <w:pStyle w:val="2"/>
-        <w:ind w:right="240"/>
       </w:pPr>
-      <w:bookmarkStart w:id="3" w:name="_Toc11242686"/>
+      <w:bookmarkStart w:id="3" w:name="_Toc11271225"/>
       <w:r>
         <w:rPr>
           <w:rFonts w:hint="eastAsia"/>
@@ -6434,9 +6900,8 @@
     <w:p>
       <w:pPr>
         <w:pStyle w:val="2"/>
-        <w:ind w:right="240"/>
       </w:pPr>
-      <w:bookmarkStart w:id="4" w:name="_Toc11242687"/>
+      <w:bookmarkStart w:id="4" w:name="_Toc11271226"/>
       <w:r>
         <w:rPr>
           <w:rFonts w:hint="eastAsia"/>
@@ -21867,9 +22332,8 @@
     <w:p>
       <w:pPr>
         <w:pStyle w:val="2"/>
-        <w:ind w:right="240"/>
       </w:pPr>
-      <w:bookmarkStart w:id="5" w:name="_Toc11242688"/>
+      <w:bookmarkStart w:id="5" w:name="_Toc11271227"/>
       <w:r>
         <w:rPr>
           <w:rFonts w:hint="eastAsia"/>
@@ -23436,9 +23900,8 @@
     <w:p>
       <w:pPr>
         <w:pStyle w:val="2"/>
-        <w:ind w:right="240"/>
       </w:pPr>
-      <w:bookmarkStart w:id="6" w:name="_Toc11242689"/>
+      <w:bookmarkStart w:id="6" w:name="_Toc11271228"/>
       <w:r>
         <w:rPr>
           <w:rFonts w:hint="eastAsia"/>
@@ -23844,10 +24307,13 @@
               <w:pStyle w:val="af1"/>
             </w:pPr>
             <w:r>
-              <w:rPr>
-                <w:rFonts w:hint="eastAsia"/>
-              </w:rPr>
-              <w:t>v0.2</w:t>
+              <w:t>V</w:t>
+            </w:r>
+            <w:r>
+              <w:rPr>
+                <w:rFonts w:hint="eastAsia"/>
+              </w:rPr>
+              <w:t>0.2</w:t>
             </w:r>
             <w:r>
               <w:rPr>
@@ -23859,7 +24325,13 @@
               <w:rPr>
                 <w:rFonts w:hint="eastAsia"/>
               </w:rPr>
-              <w:t>v1.0</w:t>
+              <w:t>V</w:t>
+            </w:r>
+            <w:r>
+              <w:rPr>
+                <w:rFonts w:hint="eastAsia"/>
+              </w:rPr>
+              <w:t>1.0</w:t>
             </w:r>
             <w:r>
               <w:rPr>
@@ -23871,7 +24343,13 @@
               <w:rPr>
                 <w:rFonts w:hint="eastAsia"/>
               </w:rPr>
-              <w:t>v1.1</w:t>
+              <w:t>V</w:t>
+            </w:r>
+            <w:r>
+              <w:rPr>
+                <w:rFonts w:hint="eastAsia"/>
+              </w:rPr>
+              <w:t>1.1</w:t>
             </w:r>
           </w:p>
         </w:tc>
@@ -25660,7 +26138,10 @@
               <w:t>V</w:t>
             </w:r>
             <w:r>
-              <w:t>1.1</w:t>
+              <w:t>1.0.</w:t>
+            </w:r>
+            <w:r>
+              <w:t>1</w:t>
             </w:r>
           </w:p>
         </w:tc>
@@ -25707,6 +26188,236 @@
                 <w:rFonts w:hint="eastAsia"/>
               </w:rPr>
               <w:t>扩展性</w:t>
+            </w:r>
+          </w:p>
+        </w:tc>
+      </w:tr>
+      <w:tr>
+        <w:trPr>
+          <w:trHeight w:hRule="exact" w:val="454"/>
+        </w:trPr>
+        <w:tc>
+          <w:tcPr>
+            <w:tcW w:w="1129" w:type="dxa"/>
+          </w:tcPr>
+          <w:p>
+            <w:pPr>
+              <w:pStyle w:val="af1"/>
+            </w:pPr>
+            <w:r>
+              <w:rPr>
+                <w:rFonts w:hint="eastAsia"/>
+              </w:rPr>
+              <w:t>2019/5/19</w:t>
+            </w:r>
+          </w:p>
+        </w:tc>
+        <w:tc>
+          <w:tcPr>
+            <w:tcW w:w="993" w:type="dxa"/>
+          </w:tcPr>
+          <w:p>
+            <w:pPr>
+              <w:pStyle w:val="af1"/>
+            </w:pPr>
+            <w:r>
+              <w:rPr>
+                <w:rFonts w:hint="eastAsia"/>
+              </w:rPr>
+              <w:t>V</w:t>
+            </w:r>
+            <w:r>
+              <w:t>1.0.2</w:t>
+            </w:r>
+          </w:p>
+        </w:tc>
+        <w:tc>
+          <w:tcPr>
+            <w:tcW w:w="992" w:type="dxa"/>
+          </w:tcPr>
+          <w:p>
+            <w:pPr>
+              <w:pStyle w:val="af1"/>
+            </w:pPr>
+            <w:r>
+              <w:rPr>
+                <w:rFonts w:hint="eastAsia"/>
+              </w:rPr>
+              <w:t>姬索肇</w:t>
+            </w:r>
+          </w:p>
+        </w:tc>
+        <w:tc>
+          <w:tcPr>
+            <w:tcW w:w="5812" w:type="dxa"/>
+          </w:tcPr>
+          <w:p>
+            <w:pPr>
+              <w:pStyle w:val="af1"/>
+            </w:pPr>
+            <w:r>
+              <w:rPr>
+                <w:rFonts w:hint="eastAsia"/>
+              </w:rPr>
+              <w:t>根据老师上课意见，修改易维护性和</w:t>
+            </w:r>
+            <w:proofErr w:type="gramStart"/>
+            <w:r>
+              <w:rPr>
+                <w:rFonts w:hint="eastAsia"/>
+              </w:rPr>
+              <w:t>可</w:t>
+            </w:r>
+            <w:proofErr w:type="gramEnd"/>
+            <w:r>
+              <w:rPr>
+                <w:rFonts w:hint="eastAsia"/>
+              </w:rPr>
+              <w:t>扩展性的表述</w:t>
+            </w:r>
+          </w:p>
+        </w:tc>
+      </w:tr>
+      <w:tr>
+        <w:trPr>
+          <w:trHeight w:hRule="exact" w:val="454"/>
+        </w:trPr>
+        <w:tc>
+          <w:tcPr>
+            <w:tcW w:w="1129" w:type="dxa"/>
+          </w:tcPr>
+          <w:p>
+            <w:pPr>
+              <w:pStyle w:val="af1"/>
+            </w:pPr>
+            <w:r>
+              <w:rPr>
+                <w:rFonts w:hint="eastAsia"/>
+              </w:rPr>
+              <w:t>2019/5/22</w:t>
+            </w:r>
+          </w:p>
+        </w:tc>
+        <w:tc>
+          <w:tcPr>
+            <w:tcW w:w="993" w:type="dxa"/>
+          </w:tcPr>
+          <w:p>
+            <w:pPr>
+              <w:pStyle w:val="af1"/>
+            </w:pPr>
+            <w:r>
+              <w:rPr>
+                <w:rFonts w:hint="eastAsia"/>
+              </w:rPr>
+              <w:t>V</w:t>
+            </w:r>
+            <w:r>
+              <w:t>2.0.0</w:t>
+            </w:r>
+          </w:p>
+        </w:tc>
+        <w:tc>
+          <w:tcPr>
+            <w:tcW w:w="992" w:type="dxa"/>
+          </w:tcPr>
+          <w:p>
+            <w:pPr>
+              <w:pStyle w:val="af1"/>
+            </w:pPr>
+            <w:r>
+              <w:t>王嘉凯</w:t>
+            </w:r>
+          </w:p>
+        </w:tc>
+        <w:tc>
+          <w:tcPr>
+            <w:tcW w:w="5812" w:type="dxa"/>
+          </w:tcPr>
+          <w:p>
+            <w:pPr>
+              <w:pStyle w:val="af1"/>
+            </w:pPr>
+            <w:r>
+              <w:rPr>
+                <w:rFonts w:hint="eastAsia"/>
+              </w:rPr>
+              <w:t>添加了集成测试、单元测试设计样例</w:t>
+            </w:r>
+          </w:p>
+        </w:tc>
+      </w:tr>
+      <w:tr>
+        <w:trPr>
+          <w:trHeight w:hRule="exact" w:val="454"/>
+        </w:trPr>
+        <w:tc>
+          <w:tcPr>
+            <w:tcW w:w="1129" w:type="dxa"/>
+          </w:tcPr>
+          <w:p>
+            <w:pPr>
+              <w:pStyle w:val="af1"/>
+            </w:pPr>
+            <w:r>
+              <w:rPr>
+                <w:rFonts w:hint="eastAsia"/>
+              </w:rPr>
+              <w:t>2019/5/29</w:t>
+            </w:r>
+          </w:p>
+        </w:tc>
+        <w:tc>
+          <w:tcPr>
+            <w:tcW w:w="993" w:type="dxa"/>
+          </w:tcPr>
+          <w:p>
+            <w:pPr>
+              <w:pStyle w:val="af1"/>
+            </w:pPr>
+            <w:r>
+              <w:rPr>
+                <w:rFonts w:hint="eastAsia"/>
+              </w:rPr>
+              <w:t>V</w:t>
+            </w:r>
+            <w:r>
+              <w:t>2.0.1</w:t>
+            </w:r>
+            <w:r>
+              <w:rPr>
+                <w:rFonts w:hint="eastAsia"/>
+              </w:rPr>
+              <w:t>根据评审意见修改</w:t>
+            </w:r>
+          </w:p>
+        </w:tc>
+        <w:tc>
+          <w:tcPr>
+            <w:tcW w:w="992" w:type="dxa"/>
+          </w:tcPr>
+          <w:p>
+            <w:pPr>
+              <w:pStyle w:val="af1"/>
+            </w:pPr>
+            <w:r>
+              <w:t>王嘉凯</w:t>
+            </w:r>
+          </w:p>
+        </w:tc>
+        <w:tc>
+          <w:tcPr>
+            <w:tcW w:w="5812" w:type="dxa"/>
+          </w:tcPr>
+          <w:p>
+            <w:pPr>
+              <w:pStyle w:val="af1"/>
+            </w:pPr>
+            <w:r>
+              <w:rPr>
+                <w:rFonts w:hint="eastAsia"/>
+              </w:rPr>
+              <w:t>根据评审意见修改</w:t>
             </w:r>
           </w:p>
         </w:tc>
@@ -26098,9 +26809,8 @@
     <w:p>
       <w:pPr>
         <w:pStyle w:val="2"/>
-        <w:ind w:right="240"/>
       </w:pPr>
-      <w:bookmarkStart w:id="7" w:name="_Toc11242690"/>
+      <w:bookmarkStart w:id="7" w:name="_Toc11271229"/>
       <w:r>
         <w:rPr>
           <w:rFonts w:hint="eastAsia"/>
@@ -26660,7 +27370,14 @@
               <w:rPr>
                 <w:rFonts w:hint="eastAsia"/>
               </w:rPr>
-              <w:t>更新了对照表、保证了一致性（其中第三点新增的单元测试和集成测试进行了补充）</w:t>
+              <w:t>更新了对照表、保证了一致性（其中第三点新增的单元测试和集成测</w:t>
+            </w:r>
+            <w:r>
+              <w:rPr>
+                <w:rFonts w:hint="eastAsia"/>
+              </w:rPr>
+              <w:lastRenderedPageBreak/>
+              <w:t>试进行了补充）</w:t>
             </w:r>
           </w:p>
         </w:tc>
@@ -26684,6 +27401,7 @@
               <w:rPr>
                 <w:rFonts w:hint="eastAsia"/>
               </w:rPr>
+              <w:lastRenderedPageBreak/>
               <w:t>4</w:t>
             </w:r>
           </w:p>
@@ -26799,7 +27517,6 @@
               <w:rPr>
                 <w:rFonts w:hint="eastAsia"/>
               </w:rPr>
-              <w:lastRenderedPageBreak/>
               <w:t>5</w:t>
             </w:r>
           </w:p>
@@ -28202,6 +28919,7 @@
               <w:pStyle w:val="af1"/>
             </w:pPr>
             <w:r>
+              <w:lastRenderedPageBreak/>
               <w:t>1</w:t>
             </w:r>
             <w:r>
@@ -28325,7 +29043,6 @@
               <w:pStyle w:val="af1"/>
             </w:pPr>
             <w:r>
-              <w:lastRenderedPageBreak/>
               <w:t>1</w:t>
             </w:r>
             <w:r>
@@ -29721,7 +30438,14 @@
               <w:rPr>
                 <w:rFonts w:hint="eastAsia"/>
               </w:rPr>
-              <w:t>《测试需求规格说明书</w:t>
+              <w:t>《测试需求规格说</w:t>
+            </w:r>
+            <w:r>
+              <w:rPr>
+                <w:rFonts w:hint="eastAsia"/>
+              </w:rPr>
+              <w:lastRenderedPageBreak/>
+              <w:t>明书</w:t>
             </w:r>
             <w:r>
               <w:t>v1.</w:t>
@@ -29752,6 +30476,7 @@
               <w:rPr>
                 <w:rFonts w:hint="eastAsia"/>
               </w:rPr>
+              <w:lastRenderedPageBreak/>
               <w:t>规范性</w:t>
             </w:r>
           </w:p>
@@ -29880,14 +30605,7 @@
               <w:rPr>
                 <w:rFonts w:hint="eastAsia"/>
               </w:rPr>
-              <w:t>，</w:t>
-            </w:r>
-            <w:r>
-              <w:rPr>
-                <w:rFonts w:hint="eastAsia"/>
-              </w:rPr>
-              <w:lastRenderedPageBreak/>
-              <w:t>测试报告</w:t>
+              <w:t>，测试报告</w:t>
             </w:r>
             <w:r>
               <w:rPr>
@@ -29933,7 +30651,6 @@
               <w:rPr>
                 <w:rFonts w:hint="eastAsia"/>
               </w:rPr>
-              <w:lastRenderedPageBreak/>
               <w:t>例如，测试报告中，</w:t>
             </w:r>
             <w:r>
@@ -29964,14 +30681,7 @@
               <w:rPr>
                 <w:rFonts w:hint="eastAsia"/>
               </w:rPr>
-              <w:t>《测试需求规格说明</w:t>
-            </w:r>
-            <w:r>
-              <w:rPr>
-                <w:rFonts w:hint="eastAsia"/>
-              </w:rPr>
-              <w:lastRenderedPageBreak/>
-              <w:t>书</w:t>
+              <w:t>《测试需求规格说明书</w:t>
             </w:r>
             <w:r>
               <w:t>v1.0</w:t>
@@ -30109,7 +30819,6 @@
               <w:rPr>
                 <w:rFonts w:hint="eastAsia"/>
               </w:rPr>
-              <w:lastRenderedPageBreak/>
               <w:t>一致性</w:t>
             </w:r>
           </w:p>
@@ -30197,7 +30906,6 @@
               <w:rPr>
                 <w:rFonts w:hint="eastAsia"/>
               </w:rPr>
-              <w:lastRenderedPageBreak/>
               <w:t>和</w:t>
             </w:r>
             <w:r>
@@ -30243,7 +30951,6 @@
               <w:rPr>
                 <w:rFonts w:hint="eastAsia"/>
               </w:rPr>
-              <w:lastRenderedPageBreak/>
               <w:t>4</w:t>
             </w:r>
           </w:p>
@@ -31335,6 +32042,7 @@
               <w:rPr>
                 <w:rFonts w:hint="eastAsia"/>
               </w:rPr>
+              <w:lastRenderedPageBreak/>
               <w:t>评审对象</w:t>
             </w:r>
           </w:p>
@@ -31841,7 +32549,6 @@
               <w:rPr>
                 <w:rFonts w:hint="eastAsia"/>
               </w:rPr>
-              <w:lastRenderedPageBreak/>
               <w:t>1</w:t>
             </w:r>
           </w:p>
@@ -33451,13 +34158,13 @@
     <w:p>
       <w:pPr>
         <w:pStyle w:val="2"/>
-        <w:ind w:right="240"/>
       </w:pPr>
-      <w:bookmarkStart w:id="8" w:name="_Toc11242691"/>
+      <w:bookmarkStart w:id="8" w:name="_Toc11271230"/>
       <w:r>
         <w:rPr>
           <w:rFonts w:hint="eastAsia"/>
         </w:rPr>
+        <w:lastRenderedPageBreak/>
         <w:t>1</w:t>
       </w:r>
       <w:r>
@@ -33538,7 +34245,6 @@
               <w:rPr>
                 <w:rFonts w:hint="eastAsia"/>
               </w:rPr>
-              <w:lastRenderedPageBreak/>
               <w:t>姓名</w:t>
             </w:r>
           </w:p>
@@ -34159,8 +34865,7 @@
     </w:tbl>
     <w:p>
       <w:pPr>
-        <w:ind w:firstLine="482"/>
-        <w:jc w:val="center"/>
+        <w:ind w:firstLineChars="0" w:firstLine="0"/>
         <w:rPr>
           <w:b/>
         </w:rPr>
@@ -34236,17 +34941,11 @@
           </w:tcPr>
           <w:p>
             <w:pPr>
-              <w:pStyle w:val="ad"/>
-              <w:ind w:firstLineChars="0" w:firstLine="0"/>
-              <w:rPr>
-                <w:rFonts w:ascii="宋体" w:hAnsi="宋体" w:cs="宋体"/>
-                <w:szCs w:val="32"/>
-              </w:rPr>
-            </w:pPr>
-            <w:r>
-              <w:rPr>
-                <w:rFonts w:ascii="宋体" w:hAnsi="宋体" w:cs="宋体" w:hint="eastAsia"/>
-                <w:szCs w:val="32"/>
+              <w:pStyle w:val="af1"/>
+            </w:pPr>
+            <w:r>
+              <w:rPr>
+                <w:rFonts w:hint="eastAsia"/>
               </w:rPr>
               <w:t>姓名</w:t>
             </w:r>
@@ -34258,17 +34957,11 @@
           </w:tcPr>
           <w:p>
             <w:pPr>
-              <w:pStyle w:val="ad"/>
-              <w:ind w:firstLineChars="0" w:firstLine="0"/>
-              <w:rPr>
-                <w:rFonts w:ascii="宋体" w:hAnsi="宋体" w:cs="宋体"/>
-                <w:szCs w:val="32"/>
-              </w:rPr>
-            </w:pPr>
-            <w:r>
-              <w:rPr>
-                <w:rFonts w:ascii="宋体" w:hAnsi="宋体" w:cs="宋体" w:hint="eastAsia"/>
-                <w:szCs w:val="32"/>
+              <w:pStyle w:val="af1"/>
+            </w:pPr>
+            <w:r>
+              <w:rPr>
+                <w:rFonts w:hint="eastAsia"/>
               </w:rPr>
               <w:t>完成图表个数</w:t>
             </w:r>
@@ -34280,17 +34973,11 @@
           </w:tcPr>
           <w:p>
             <w:pPr>
-              <w:pStyle w:val="ad"/>
-              <w:ind w:firstLineChars="0" w:firstLine="0"/>
-              <w:rPr>
-                <w:rFonts w:ascii="宋体" w:hAnsi="宋体" w:cs="宋体"/>
-                <w:szCs w:val="32"/>
-              </w:rPr>
-            </w:pPr>
-            <w:r>
-              <w:rPr>
-                <w:rFonts w:ascii="宋体" w:hAnsi="宋体" w:cs="宋体" w:hint="eastAsia"/>
-                <w:szCs w:val="32"/>
+              <w:pStyle w:val="af1"/>
+            </w:pPr>
+            <w:r>
+              <w:rPr>
+                <w:rFonts w:hint="eastAsia"/>
               </w:rPr>
               <w:t>完成报告字数</w:t>
             </w:r>
@@ -34302,17 +34989,11 @@
           </w:tcPr>
           <w:p>
             <w:pPr>
-              <w:pStyle w:val="ad"/>
-              <w:ind w:firstLineChars="0" w:firstLine="0"/>
-              <w:rPr>
-                <w:rFonts w:ascii="宋体" w:hAnsi="宋体" w:cs="宋体"/>
-                <w:szCs w:val="32"/>
-              </w:rPr>
-            </w:pPr>
-            <w:r>
-              <w:rPr>
-                <w:rFonts w:ascii="宋体" w:hAnsi="宋体" w:cs="宋体" w:hint="eastAsia"/>
-                <w:szCs w:val="32"/>
+              <w:pStyle w:val="af1"/>
+            </w:pPr>
+            <w:r>
+              <w:rPr>
+                <w:rFonts w:hint="eastAsia"/>
               </w:rPr>
               <w:t>完成相关文档</w:t>
             </w:r>
@@ -34324,17 +35005,11 @@
           </w:tcPr>
           <w:p>
             <w:pPr>
-              <w:pStyle w:val="ad"/>
-              <w:ind w:firstLineChars="0" w:firstLine="0"/>
-              <w:rPr>
-                <w:rFonts w:ascii="宋体" w:hAnsi="宋体" w:cs="宋体"/>
-                <w:szCs w:val="32"/>
-              </w:rPr>
-            </w:pPr>
-            <w:r>
-              <w:rPr>
-                <w:rFonts w:ascii="宋体" w:hAnsi="宋体" w:cs="宋体" w:hint="eastAsia"/>
-                <w:szCs w:val="32"/>
+              <w:pStyle w:val="af1"/>
+            </w:pPr>
+            <w:r>
+              <w:rPr>
+                <w:rFonts w:hint="eastAsia"/>
               </w:rPr>
               <w:t>完成报告修订</w:t>
             </w:r>
@@ -34346,17 +35021,11 @@
           </w:tcPr>
           <w:p>
             <w:pPr>
-              <w:pStyle w:val="ad"/>
-              <w:ind w:firstLineChars="0" w:firstLine="0"/>
-              <w:rPr>
-                <w:rFonts w:ascii="宋体" w:hAnsi="宋体" w:cs="宋体"/>
-                <w:szCs w:val="32"/>
-              </w:rPr>
-            </w:pPr>
-            <w:r>
-              <w:rPr>
-                <w:rFonts w:ascii="宋体" w:hAnsi="宋体" w:cs="宋体" w:hint="eastAsia"/>
-                <w:szCs w:val="32"/>
+              <w:pStyle w:val="af1"/>
+            </w:pPr>
+            <w:r>
+              <w:rPr>
+                <w:rFonts w:hint="eastAsia"/>
               </w:rPr>
               <w:t>总耗时（人时）</w:t>
             </w:r>
@@ -34370,17 +35039,11 @@
           </w:tcPr>
           <w:p>
             <w:pPr>
-              <w:pStyle w:val="ad"/>
-              <w:ind w:firstLineChars="0" w:firstLine="0"/>
-              <w:rPr>
-                <w:rFonts w:ascii="宋体" w:hAnsi="宋体" w:cs="宋体"/>
-                <w:szCs w:val="32"/>
-              </w:rPr>
-            </w:pPr>
-            <w:r>
-              <w:rPr>
-                <w:rFonts w:ascii="宋体" w:hAnsi="宋体" w:cs="宋体" w:hint="eastAsia"/>
-                <w:szCs w:val="32"/>
+              <w:pStyle w:val="af1"/>
+            </w:pPr>
+            <w:r>
+              <w:rPr>
+                <w:rFonts w:hint="eastAsia"/>
               </w:rPr>
               <w:t>王嘉凯</w:t>
             </w:r>
@@ -34392,17 +35055,11 @@
           </w:tcPr>
           <w:p>
             <w:pPr>
-              <w:pStyle w:val="ad"/>
-              <w:ind w:firstLineChars="0" w:firstLine="0"/>
-              <w:rPr>
-                <w:rFonts w:ascii="宋体" w:hAnsi="宋体" w:cs="宋体"/>
-                <w:szCs w:val="32"/>
-              </w:rPr>
-            </w:pPr>
-            <w:r>
-              <w:rPr>
-                <w:rFonts w:ascii="宋体" w:hAnsi="宋体" w:cs="宋体" w:hint="eastAsia"/>
-                <w:szCs w:val="32"/>
+              <w:pStyle w:val="af1"/>
+            </w:pPr>
+            <w:r>
+              <w:rPr>
+                <w:rFonts w:hint="eastAsia"/>
               </w:rPr>
               <w:t>0</w:t>
             </w:r>
@@ -34414,19 +35071,19 @@
           </w:tcPr>
           <w:p>
             <w:pPr>
-              <w:pStyle w:val="ad"/>
-              <w:ind w:firstLineChars="0" w:firstLine="0"/>
-              <w:rPr>
-                <w:rFonts w:ascii="宋体" w:hAnsi="宋体" w:cs="宋体"/>
-                <w:szCs w:val="32"/>
-              </w:rPr>
-            </w:pPr>
-            <w:r>
-              <w:rPr>
-                <w:rFonts w:ascii="宋体" w:hAnsi="宋体" w:cs="宋体" w:hint="eastAsia"/>
-                <w:szCs w:val="32"/>
-              </w:rPr>
-              <w:t>1650字左右</w:t>
+              <w:pStyle w:val="af1"/>
+            </w:pPr>
+            <w:r>
+              <w:rPr>
+                <w:rFonts w:hint="eastAsia"/>
+              </w:rPr>
+              <w:t>1650</w:t>
+            </w:r>
+            <w:r>
+              <w:rPr>
+                <w:rFonts w:hint="eastAsia"/>
+              </w:rPr>
+              <w:t>字左右</w:t>
             </w:r>
           </w:p>
         </w:tc>
@@ -34436,12 +35093,7 @@
           </w:tcPr>
           <w:p>
             <w:pPr>
-              <w:pStyle w:val="ad"/>
-              <w:ind w:firstLineChars="0" w:firstLine="0"/>
-              <w:rPr>
-                <w:rFonts w:ascii="宋体" w:hAnsi="宋体" w:cs="宋体"/>
-                <w:szCs w:val="32"/>
-              </w:rPr>
+              <w:pStyle w:val="af1"/>
             </w:pPr>
           </w:p>
         </w:tc>
@@ -34451,12 +35103,7 @@
           </w:tcPr>
           <w:p>
             <w:pPr>
-              <w:pStyle w:val="ad"/>
-              <w:ind w:firstLineChars="0" w:firstLine="0"/>
-              <w:rPr>
-                <w:rFonts w:ascii="宋体" w:hAnsi="宋体" w:cs="宋体"/>
-                <w:szCs w:val="32"/>
-              </w:rPr>
+              <w:pStyle w:val="af1"/>
             </w:pPr>
           </w:p>
         </w:tc>
@@ -34466,13 +35113,14 @@
           </w:tcPr>
           <w:p>
             <w:pPr>
-              <w:pStyle w:val="ad"/>
-              <w:ind w:firstLineChars="0" w:firstLine="0"/>
-              <w:rPr>
-                <w:rFonts w:ascii="宋体" w:hAnsi="宋体" w:cs="宋体"/>
-                <w:szCs w:val="32"/>
-              </w:rPr>
-            </w:pPr>
+              <w:pStyle w:val="af1"/>
+            </w:pPr>
+            <w:r>
+              <w:rPr>
+                <w:rFonts w:hint="eastAsia"/>
+              </w:rPr>
+              <w:t>2</w:t>
+            </w:r>
           </w:p>
         </w:tc>
       </w:tr>
@@ -34483,17 +35131,11 @@
           </w:tcPr>
           <w:p>
             <w:pPr>
-              <w:pStyle w:val="ad"/>
-              <w:ind w:firstLineChars="0" w:firstLine="0"/>
-              <w:rPr>
-                <w:rFonts w:ascii="宋体" w:hAnsi="宋体" w:cs="宋体"/>
-                <w:szCs w:val="32"/>
-              </w:rPr>
-            </w:pPr>
-            <w:r>
-              <w:rPr>
-                <w:rFonts w:ascii="宋体" w:hAnsi="宋体" w:cs="宋体" w:hint="eastAsia"/>
-                <w:szCs w:val="32"/>
+              <w:pStyle w:val="af1"/>
+            </w:pPr>
+            <w:r>
+              <w:rPr>
+                <w:rFonts w:hint="eastAsia"/>
               </w:rPr>
               <w:t>王宁</w:t>
             </w:r>
@@ -34505,17 +35147,11 @@
           </w:tcPr>
           <w:p>
             <w:pPr>
-              <w:pStyle w:val="ad"/>
-              <w:ind w:firstLineChars="0" w:firstLine="0"/>
-              <w:rPr>
-                <w:rFonts w:ascii="宋体" w:hAnsi="宋体" w:cs="宋体"/>
-                <w:szCs w:val="32"/>
-              </w:rPr>
-            </w:pPr>
-            <w:r>
-              <w:rPr>
-                <w:rFonts w:ascii="宋体" w:hAnsi="宋体" w:cs="宋体" w:hint="eastAsia"/>
-                <w:szCs w:val="32"/>
+              <w:pStyle w:val="af1"/>
+            </w:pPr>
+            <w:r>
+              <w:rPr>
+                <w:rFonts w:hint="eastAsia"/>
               </w:rPr>
               <w:t>0</w:t>
             </w:r>
@@ -34527,12 +35163,7 @@
           </w:tcPr>
           <w:p>
             <w:pPr>
-              <w:pStyle w:val="ad"/>
-              <w:ind w:firstLineChars="0" w:firstLine="0"/>
-              <w:rPr>
-                <w:rFonts w:ascii="宋体" w:hAnsi="宋体" w:cs="宋体"/>
-                <w:szCs w:val="32"/>
-              </w:rPr>
+              <w:pStyle w:val="af1"/>
             </w:pPr>
           </w:p>
         </w:tc>
@@ -34542,12 +35173,7 @@
           </w:tcPr>
           <w:p>
             <w:pPr>
-              <w:pStyle w:val="ad"/>
-              <w:ind w:firstLineChars="0" w:firstLine="0"/>
-              <w:rPr>
-                <w:rFonts w:ascii="宋体" w:hAnsi="宋体" w:cs="宋体"/>
-                <w:szCs w:val="32"/>
-              </w:rPr>
+              <w:pStyle w:val="af1"/>
             </w:pPr>
           </w:p>
         </w:tc>
@@ -34557,12 +35183,7 @@
           </w:tcPr>
           <w:p>
             <w:pPr>
-              <w:pStyle w:val="ad"/>
-              <w:ind w:firstLineChars="0" w:firstLine="0"/>
-              <w:rPr>
-                <w:rFonts w:ascii="宋体" w:hAnsi="宋体" w:cs="宋体"/>
-                <w:szCs w:val="32"/>
-              </w:rPr>
+              <w:pStyle w:val="af1"/>
             </w:pPr>
           </w:p>
         </w:tc>
@@ -34572,13 +35193,94 @@
           </w:tcPr>
           <w:p>
             <w:pPr>
-              <w:pStyle w:val="ad"/>
-              <w:ind w:firstLineChars="0" w:firstLine="0"/>
-              <w:rPr>
-                <w:rFonts w:ascii="宋体" w:hAnsi="宋体" w:cs="宋体"/>
-                <w:szCs w:val="32"/>
-              </w:rPr>
-            </w:pPr>
+              <w:pStyle w:val="af1"/>
+            </w:pPr>
+            <w:r>
+              <w:rPr>
+                <w:rFonts w:hint="eastAsia"/>
+              </w:rPr>
+              <w:t>3</w:t>
+            </w:r>
+          </w:p>
+        </w:tc>
+      </w:tr>
+      <w:tr>
+        <w:tc>
+          <w:tcPr>
+            <w:tcW w:w="1321" w:type="dxa"/>
+          </w:tcPr>
+          <w:p>
+            <w:pPr>
+              <w:pStyle w:val="af1"/>
+            </w:pPr>
+            <w:r>
+              <w:rPr>
+                <w:rFonts w:hint="eastAsia"/>
+              </w:rPr>
+              <w:t>叶俊辰</w:t>
+            </w:r>
+          </w:p>
+        </w:tc>
+        <w:tc>
+          <w:tcPr>
+            <w:tcW w:w="1834" w:type="dxa"/>
+          </w:tcPr>
+          <w:p>
+            <w:pPr>
+              <w:pStyle w:val="af1"/>
+            </w:pPr>
+            <w:r>
+              <w:rPr>
+                <w:rFonts w:hint="eastAsia"/>
+              </w:rPr>
+              <w:t>0</w:t>
+            </w:r>
+          </w:p>
+        </w:tc>
+        <w:tc>
+          <w:tcPr>
+            <w:tcW w:w="1985" w:type="dxa"/>
+          </w:tcPr>
+          <w:p>
+            <w:pPr>
+              <w:pStyle w:val="af1"/>
+            </w:pPr>
+          </w:p>
+        </w:tc>
+        <w:tc>
+          <w:tcPr>
+            <w:tcW w:w="1984" w:type="dxa"/>
+          </w:tcPr>
+          <w:p>
+            <w:pPr>
+              <w:pStyle w:val="af1"/>
+            </w:pPr>
+          </w:p>
+        </w:tc>
+        <w:tc>
+          <w:tcPr>
+            <w:tcW w:w="2127" w:type="dxa"/>
+          </w:tcPr>
+          <w:p>
+            <w:pPr>
+              <w:pStyle w:val="af1"/>
+            </w:pPr>
+          </w:p>
+        </w:tc>
+        <w:tc>
+          <w:tcPr>
+            <w:tcW w:w="1284" w:type="dxa"/>
+          </w:tcPr>
+          <w:p>
+            <w:pPr>
+              <w:pStyle w:val="af1"/>
+            </w:pPr>
+            <w:r>
+              <w:rPr>
+                <w:rFonts w:hint="eastAsia"/>
+              </w:rPr>
+              <w:t>3</w:t>
+            </w:r>
           </w:p>
         </w:tc>
       </w:tr>
@@ -35159,6 +35861,7 @@
               <w:rPr>
                 <w:rFonts w:hint="eastAsia"/>
               </w:rPr>
+              <w:lastRenderedPageBreak/>
               <w:t>2019/3/20</w:t>
             </w:r>
           </w:p>
@@ -35383,7 +36086,6 @@
           <w:rFonts w:hint="eastAsia"/>
           <w:b/>
         </w:rPr>
-        <w:lastRenderedPageBreak/>
         <w:t>项目监控文档</w:t>
       </w:r>
       <w:r>
@@ -35611,7 +36313,7 @@
               <w:rPr>
                 <w:rFonts w:hint="eastAsia"/>
               </w:rPr>
-              <w:t>2019/3/29</w:t>
+              <w:t>日常更新</w:t>
             </w:r>
           </w:p>
         </w:tc>
@@ -35645,7 +36347,64 @@
               <w:rPr>
                 <w:rFonts w:hint="eastAsia"/>
               </w:rPr>
-              <w:t>修改了需求评审相关内容</w:t>
+              <w:t>修改任务完成情况</w:t>
+            </w:r>
+          </w:p>
+        </w:tc>
+      </w:tr>
+      <w:tr>
+        <w:trPr>
+          <w:trHeight w:val="481"/>
+          <w:jc w:val="center"/>
+        </w:trPr>
+        <w:tc>
+          <w:tcPr>
+            <w:tcW w:w="1807" w:type="dxa"/>
+            <w:vAlign w:val="center"/>
+          </w:tcPr>
+          <w:p>
+            <w:pPr>
+              <w:pStyle w:val="af1"/>
+            </w:pPr>
+            <w:r>
+              <w:rPr>
+                <w:rFonts w:hint="eastAsia"/>
+              </w:rPr>
+              <w:t>日常更新</w:t>
+            </w:r>
+          </w:p>
+        </w:tc>
+        <w:tc>
+          <w:tcPr>
+            <w:tcW w:w="1422" w:type="dxa"/>
+            <w:vAlign w:val="center"/>
+          </w:tcPr>
+          <w:p>
+            <w:pPr>
+              <w:pStyle w:val="af1"/>
+            </w:pPr>
+            <w:r>
+              <w:rPr>
+                <w:rFonts w:hint="eastAsia"/>
+              </w:rPr>
+              <w:t>叶俊辰</w:t>
+            </w:r>
+          </w:p>
+        </w:tc>
+        <w:tc>
+          <w:tcPr>
+            <w:tcW w:w="5067" w:type="dxa"/>
+            <w:vAlign w:val="center"/>
+          </w:tcPr>
+          <w:p>
+            <w:pPr>
+              <w:pStyle w:val="af1"/>
+            </w:pPr>
+            <w:r>
+              <w:rPr>
+                <w:rFonts w:hint="eastAsia"/>
+              </w:rPr>
+              <w:t>统计项目任务量</w:t>
             </w:r>
           </w:p>
         </w:tc>
@@ -35663,9 +36422,8 @@
     <w:p>
       <w:pPr>
         <w:pStyle w:val="2"/>
-        <w:ind w:right="240"/>
       </w:pPr>
-      <w:bookmarkStart w:id="9" w:name="_Toc11242692"/>
+      <w:bookmarkStart w:id="9" w:name="_Toc11271231"/>
       <w:r>
         <w:rPr>
           <w:rFonts w:hint="eastAsia"/>
@@ -35682,579 +36440,6 @@
         <w:t>配置管理</w:t>
       </w:r>
       <w:bookmarkEnd w:id="9"/>
-    </w:p>
-    <w:tbl>
-      <w:tblPr>
-        <w:tblStyle w:val="aa"/>
-        <w:tblW w:w="10535" w:type="dxa"/>
-        <w:tblInd w:w="-1042" w:type="dxa"/>
-        <w:tblLayout w:type="fixed"/>
-        <w:tblLook w:val="04A0" w:firstRow="1" w:lastRow="0" w:firstColumn="1" w:lastColumn="0" w:noHBand="0" w:noVBand="1"/>
-      </w:tblPr>
-      <w:tblGrid>
-        <w:gridCol w:w="1321"/>
-        <w:gridCol w:w="1834"/>
-        <w:gridCol w:w="1985"/>
-        <w:gridCol w:w="1984"/>
-        <w:gridCol w:w="2127"/>
-        <w:gridCol w:w="1284"/>
-      </w:tblGrid>
-      <w:tr>
-        <w:tc>
-          <w:tcPr>
-            <w:tcW w:w="1321" w:type="dxa"/>
-          </w:tcPr>
-          <w:p>
-            <w:pPr>
-              <w:pStyle w:val="ad"/>
-              <w:ind w:firstLineChars="0" w:firstLine="0"/>
-              <w:rPr>
-                <w:rFonts w:ascii="宋体" w:hAnsi="宋体" w:cs="宋体"/>
-                <w:szCs w:val="24"/>
-              </w:rPr>
-            </w:pPr>
-            <w:r>
-              <w:rPr>
-                <w:rFonts w:ascii="宋体" w:hAnsi="宋体" w:cs="宋体" w:hint="eastAsia"/>
-                <w:szCs w:val="24"/>
-              </w:rPr>
-              <w:t>姓名</w:t>
-            </w:r>
-          </w:p>
-        </w:tc>
-        <w:tc>
-          <w:tcPr>
-            <w:tcW w:w="1834" w:type="dxa"/>
-          </w:tcPr>
-          <w:p>
-            <w:pPr>
-              <w:pStyle w:val="ad"/>
-              <w:ind w:firstLineChars="0" w:firstLine="0"/>
-              <w:rPr>
-                <w:rFonts w:ascii="宋体" w:hAnsi="宋体" w:cs="宋体"/>
-                <w:szCs w:val="24"/>
-              </w:rPr>
-            </w:pPr>
-            <w:r>
-              <w:rPr>
-                <w:rFonts w:ascii="宋体" w:hAnsi="宋体" w:cs="宋体" w:hint="eastAsia"/>
-                <w:szCs w:val="24"/>
-              </w:rPr>
-              <w:t>完成图表个数</w:t>
-            </w:r>
-          </w:p>
-        </w:tc>
-        <w:tc>
-          <w:tcPr>
-            <w:tcW w:w="1985" w:type="dxa"/>
-          </w:tcPr>
-          <w:p>
-            <w:pPr>
-              <w:pStyle w:val="ad"/>
-              <w:ind w:firstLineChars="0" w:firstLine="0"/>
-              <w:rPr>
-                <w:rFonts w:ascii="宋体" w:hAnsi="宋体" w:cs="宋体"/>
-                <w:szCs w:val="24"/>
-              </w:rPr>
-            </w:pPr>
-            <w:r>
-              <w:rPr>
-                <w:rFonts w:ascii="宋体" w:hAnsi="宋体" w:cs="宋体" w:hint="eastAsia"/>
-                <w:szCs w:val="24"/>
-              </w:rPr>
-              <w:t>完成报告字数</w:t>
-            </w:r>
-          </w:p>
-        </w:tc>
-        <w:tc>
-          <w:tcPr>
-            <w:tcW w:w="1984" w:type="dxa"/>
-          </w:tcPr>
-          <w:p>
-            <w:pPr>
-              <w:pStyle w:val="ad"/>
-              <w:ind w:firstLineChars="0" w:firstLine="0"/>
-              <w:rPr>
-                <w:rFonts w:ascii="宋体" w:hAnsi="宋体" w:cs="宋体"/>
-                <w:szCs w:val="24"/>
-              </w:rPr>
-            </w:pPr>
-            <w:r>
-              <w:rPr>
-                <w:rFonts w:ascii="宋体" w:hAnsi="宋体" w:cs="宋体" w:hint="eastAsia"/>
-                <w:szCs w:val="24"/>
-              </w:rPr>
-              <w:t>完成相关文档</w:t>
-            </w:r>
-          </w:p>
-        </w:tc>
-        <w:tc>
-          <w:tcPr>
-            <w:tcW w:w="2127" w:type="dxa"/>
-          </w:tcPr>
-          <w:p>
-            <w:pPr>
-              <w:pStyle w:val="ad"/>
-              <w:ind w:firstLineChars="0" w:firstLine="0"/>
-              <w:rPr>
-                <w:rFonts w:ascii="宋体" w:hAnsi="宋体" w:cs="宋体"/>
-                <w:szCs w:val="24"/>
-              </w:rPr>
-            </w:pPr>
-            <w:r>
-              <w:rPr>
-                <w:rFonts w:ascii="宋体" w:hAnsi="宋体" w:cs="宋体" w:hint="eastAsia"/>
-                <w:szCs w:val="24"/>
-              </w:rPr>
-              <w:t>完成报告修订</w:t>
-            </w:r>
-          </w:p>
-        </w:tc>
-        <w:tc>
-          <w:tcPr>
-            <w:tcW w:w="1284" w:type="dxa"/>
-          </w:tcPr>
-          <w:p>
-            <w:pPr>
-              <w:pStyle w:val="ad"/>
-              <w:ind w:firstLineChars="0" w:firstLine="0"/>
-              <w:rPr>
-                <w:rFonts w:ascii="宋体" w:hAnsi="宋体" w:cs="宋体"/>
-                <w:szCs w:val="24"/>
-              </w:rPr>
-            </w:pPr>
-            <w:r>
-              <w:rPr>
-                <w:rFonts w:ascii="宋体" w:hAnsi="宋体" w:cs="宋体" w:hint="eastAsia"/>
-                <w:szCs w:val="24"/>
-              </w:rPr>
-              <w:t>总耗时（人时）</w:t>
-            </w:r>
-          </w:p>
-        </w:tc>
-      </w:tr>
-      <w:tr>
-        <w:tc>
-          <w:tcPr>
-            <w:tcW w:w="1321" w:type="dxa"/>
-          </w:tcPr>
-          <w:p>
-            <w:pPr>
-              <w:pStyle w:val="ad"/>
-              <w:ind w:firstLineChars="0" w:firstLine="0"/>
-              <w:rPr>
-                <w:rFonts w:ascii="宋体" w:hAnsi="宋体" w:cs="宋体"/>
-                <w:szCs w:val="24"/>
-              </w:rPr>
-            </w:pPr>
-            <w:r>
-              <w:rPr>
-                <w:rFonts w:ascii="宋体" w:hAnsi="宋体" w:cs="宋体" w:hint="eastAsia"/>
-                <w:szCs w:val="24"/>
-              </w:rPr>
-              <w:t>王嘉凯</w:t>
-            </w:r>
-          </w:p>
-        </w:tc>
-        <w:tc>
-          <w:tcPr>
-            <w:tcW w:w="1834" w:type="dxa"/>
-          </w:tcPr>
-          <w:p>
-            <w:pPr>
-              <w:pStyle w:val="ad"/>
-              <w:ind w:firstLineChars="0" w:firstLine="0"/>
-              <w:rPr>
-                <w:rFonts w:ascii="宋体" w:hAnsi="宋体" w:cs="宋体"/>
-                <w:szCs w:val="24"/>
-              </w:rPr>
-            </w:pPr>
-            <w:r>
-              <w:rPr>
-                <w:rFonts w:ascii="宋体" w:hAnsi="宋体" w:cs="宋体" w:hint="eastAsia"/>
-                <w:szCs w:val="24"/>
-              </w:rPr>
-              <w:t>0</w:t>
-            </w:r>
-          </w:p>
-        </w:tc>
-        <w:tc>
-          <w:tcPr>
-            <w:tcW w:w="1985" w:type="dxa"/>
-          </w:tcPr>
-          <w:p>
-            <w:pPr>
-              <w:pStyle w:val="ad"/>
-              <w:ind w:firstLineChars="0" w:firstLine="0"/>
-              <w:rPr>
-                <w:rFonts w:ascii="宋体" w:hAnsi="宋体" w:cs="宋体"/>
-                <w:szCs w:val="24"/>
-              </w:rPr>
-            </w:pPr>
-            <w:r>
-              <w:rPr>
-                <w:rFonts w:ascii="宋体" w:hAnsi="宋体" w:cs="宋体" w:hint="eastAsia"/>
-                <w:szCs w:val="24"/>
-              </w:rPr>
-              <w:t>900左右</w:t>
-            </w:r>
-          </w:p>
-        </w:tc>
-        <w:tc>
-          <w:tcPr>
-            <w:tcW w:w="1984" w:type="dxa"/>
-          </w:tcPr>
-          <w:p>
-            <w:pPr>
-              <w:pStyle w:val="ad"/>
-              <w:ind w:firstLineChars="0" w:firstLine="0"/>
-              <w:rPr>
-                <w:rFonts w:ascii="宋体" w:hAnsi="宋体" w:cs="宋体"/>
-                <w:szCs w:val="24"/>
-              </w:rPr>
-            </w:pPr>
-          </w:p>
-        </w:tc>
-        <w:tc>
-          <w:tcPr>
-            <w:tcW w:w="2127" w:type="dxa"/>
-          </w:tcPr>
-          <w:p>
-            <w:pPr>
-              <w:pStyle w:val="ad"/>
-              <w:ind w:firstLineChars="0" w:firstLine="0"/>
-              <w:rPr>
-                <w:rFonts w:ascii="宋体" w:hAnsi="宋体" w:cs="宋体"/>
-                <w:szCs w:val="24"/>
-              </w:rPr>
-            </w:pPr>
-            <w:r>
-              <w:rPr>
-                <w:rFonts w:ascii="宋体" w:hAnsi="宋体" w:cs="宋体" w:hint="eastAsia"/>
-                <w:szCs w:val="24"/>
-              </w:rPr>
-              <w:t>V1.0</w:t>
-            </w:r>
-          </w:p>
-        </w:tc>
-        <w:tc>
-          <w:tcPr>
-            <w:tcW w:w="1284" w:type="dxa"/>
-          </w:tcPr>
-          <w:p>
-            <w:pPr>
-              <w:pStyle w:val="ad"/>
-              <w:ind w:firstLineChars="0" w:firstLine="0"/>
-              <w:rPr>
-                <w:rFonts w:ascii="宋体" w:hAnsi="宋体" w:cs="宋体"/>
-                <w:szCs w:val="24"/>
-              </w:rPr>
-            </w:pPr>
-            <w:r>
-              <w:rPr>
-                <w:rFonts w:ascii="宋体" w:hAnsi="宋体" w:cs="宋体"/>
-                <w:szCs w:val="24"/>
-              </w:rPr>
-              <w:t>1</w:t>
-            </w:r>
-          </w:p>
-        </w:tc>
-      </w:tr>
-    </w:tbl>
-    <w:p>
-      <w:pPr>
-        <w:ind w:firstLine="482"/>
-        <w:jc w:val="center"/>
-        <w:rPr>
-          <w:rFonts w:ascii="宋体" w:hAnsi="宋体" w:cs="宋体"/>
-          <w:b/>
-          <w:szCs w:val="24"/>
-        </w:rPr>
-      </w:pPr>
-    </w:p>
-    <w:p>
-      <w:pPr>
-        <w:ind w:firstLine="482"/>
-        <w:jc w:val="center"/>
-        <w:rPr>
-          <w:b/>
-        </w:rPr>
-      </w:pPr>
-      <w:r>
-        <w:rPr>
-          <w:rFonts w:hint="eastAsia"/>
-          <w:b/>
-        </w:rPr>
-        <w:t>配置管理总结修改记录表</w:t>
-      </w:r>
-    </w:p>
-    <w:tbl>
-      <w:tblPr>
-        <w:tblW w:w="7799" w:type="dxa"/>
-        <w:jc w:val="center"/>
-        <w:tblLayout w:type="fixed"/>
-        <w:tblLook w:val="04A0" w:firstRow="1" w:lastRow="0" w:firstColumn="1" w:lastColumn="0" w:noHBand="0" w:noVBand="1"/>
-      </w:tblPr>
-      <w:tblGrid>
-        <w:gridCol w:w="1823"/>
-        <w:gridCol w:w="1060"/>
-        <w:gridCol w:w="3498"/>
-        <w:gridCol w:w="1418"/>
-      </w:tblGrid>
-      <w:tr>
-        <w:trPr>
-          <w:cantSplit/>
-          <w:tblHeader/>
-          <w:jc w:val="center"/>
-        </w:trPr>
-        <w:tc>
-          <w:tcPr>
-            <w:tcW w:w="1823" w:type="dxa"/>
-            <w:tcBorders>
-              <w:top w:val="single" w:sz="6" w:space="0" w:color="auto"/>
-              <w:left w:val="single" w:sz="6" w:space="0" w:color="auto"/>
-              <w:bottom w:val="single" w:sz="6" w:space="0" w:color="auto"/>
-              <w:right w:val="single" w:sz="6" w:space="0" w:color="auto"/>
-            </w:tcBorders>
-          </w:tcPr>
-          <w:p>
-            <w:pPr>
-              <w:pStyle w:val="ae"/>
-              <w:ind w:firstLine="482"/>
-              <w:rPr>
-                <w:szCs w:val="24"/>
-              </w:rPr>
-            </w:pPr>
-            <w:r>
-              <w:rPr>
-                <w:rFonts w:ascii="宋体" w:hint="eastAsia"/>
-                <w:szCs w:val="24"/>
-              </w:rPr>
-              <w:t>修改日期</w:t>
-            </w:r>
-          </w:p>
-        </w:tc>
-        <w:tc>
-          <w:tcPr>
-            <w:tcW w:w="1060" w:type="dxa"/>
-            <w:tcBorders>
-              <w:top w:val="single" w:sz="6" w:space="0" w:color="auto"/>
-              <w:left w:val="single" w:sz="6" w:space="0" w:color="auto"/>
-              <w:bottom w:val="single" w:sz="6" w:space="0" w:color="auto"/>
-              <w:right w:val="single" w:sz="6" w:space="0" w:color="auto"/>
-            </w:tcBorders>
-          </w:tcPr>
-          <w:p>
-            <w:pPr>
-              <w:pStyle w:val="ae"/>
-              <w:ind w:firstLine="482"/>
-              <w:rPr>
-                <w:szCs w:val="24"/>
-              </w:rPr>
-            </w:pPr>
-            <w:r>
-              <w:rPr>
-                <w:rFonts w:ascii="宋体" w:hint="eastAsia"/>
-                <w:szCs w:val="24"/>
-              </w:rPr>
-              <w:t>版本</w:t>
-            </w:r>
-          </w:p>
-        </w:tc>
-        <w:tc>
-          <w:tcPr>
-            <w:tcW w:w="3498" w:type="dxa"/>
-            <w:tcBorders>
-              <w:top w:val="single" w:sz="6" w:space="0" w:color="auto"/>
-              <w:left w:val="single" w:sz="6" w:space="0" w:color="auto"/>
-              <w:bottom w:val="single" w:sz="6" w:space="0" w:color="auto"/>
-              <w:right w:val="single" w:sz="6" w:space="0" w:color="auto"/>
-            </w:tcBorders>
-          </w:tcPr>
-          <w:p>
-            <w:pPr>
-              <w:pStyle w:val="af"/>
-              <w:ind w:firstLine="482"/>
-              <w:rPr>
-                <w:szCs w:val="24"/>
-              </w:rPr>
-            </w:pPr>
-            <w:r>
-              <w:rPr>
-                <w:rFonts w:hint="eastAsia"/>
-                <w:szCs w:val="24"/>
-              </w:rPr>
-              <w:t>修改内容</w:t>
-            </w:r>
-          </w:p>
-        </w:tc>
-        <w:tc>
-          <w:tcPr>
-            <w:tcW w:w="1418" w:type="dxa"/>
-            <w:tcBorders>
-              <w:top w:val="single" w:sz="6" w:space="0" w:color="auto"/>
-              <w:left w:val="single" w:sz="6" w:space="0" w:color="auto"/>
-              <w:bottom w:val="single" w:sz="6" w:space="0" w:color="auto"/>
-              <w:right w:val="single" w:sz="6" w:space="0" w:color="auto"/>
-            </w:tcBorders>
-          </w:tcPr>
-          <w:p>
-            <w:pPr>
-              <w:pStyle w:val="ae"/>
-              <w:ind w:firstLine="482"/>
-              <w:rPr>
-                <w:szCs w:val="24"/>
-              </w:rPr>
-            </w:pPr>
-            <w:r>
-              <w:rPr>
-                <w:rFonts w:ascii="宋体" w:hint="eastAsia"/>
-                <w:szCs w:val="24"/>
-              </w:rPr>
-              <w:t>修改人</w:t>
-            </w:r>
-          </w:p>
-        </w:tc>
-      </w:tr>
-      <w:tr>
-        <w:trPr>
-          <w:cantSplit/>
-          <w:jc w:val="center"/>
-        </w:trPr>
-        <w:tc>
-          <w:tcPr>
-            <w:tcW w:w="1823" w:type="dxa"/>
-            <w:tcBorders>
-              <w:top w:val="single" w:sz="6" w:space="0" w:color="auto"/>
-              <w:left w:val="single" w:sz="6" w:space="0" w:color="auto"/>
-              <w:bottom w:val="single" w:sz="6" w:space="0" w:color="auto"/>
-              <w:right w:val="single" w:sz="6" w:space="0" w:color="auto"/>
-            </w:tcBorders>
-          </w:tcPr>
-          <w:p>
-            <w:pPr>
-              <w:pStyle w:val="af0"/>
-              <w:ind w:firstLine="480"/>
-              <w:jc w:val="center"/>
-              <w:rPr>
-                <w:szCs w:val="24"/>
-              </w:rPr>
-            </w:pPr>
-            <w:r>
-              <w:rPr>
-                <w:rFonts w:hint="eastAsia"/>
-                <w:szCs w:val="24"/>
-              </w:rPr>
-              <w:t>20170320</w:t>
-            </w:r>
-          </w:p>
-        </w:tc>
-        <w:tc>
-          <w:tcPr>
-            <w:tcW w:w="1060" w:type="dxa"/>
-            <w:tcBorders>
-              <w:top w:val="single" w:sz="6" w:space="0" w:color="auto"/>
-              <w:left w:val="single" w:sz="6" w:space="0" w:color="auto"/>
-              <w:bottom w:val="single" w:sz="6" w:space="0" w:color="auto"/>
-              <w:right w:val="single" w:sz="6" w:space="0" w:color="auto"/>
-            </w:tcBorders>
-          </w:tcPr>
-          <w:p>
-            <w:pPr>
-              <w:pStyle w:val="af0"/>
-              <w:ind w:firstLine="480"/>
-              <w:jc w:val="center"/>
-              <w:rPr>
-                <w:szCs w:val="24"/>
-              </w:rPr>
-            </w:pPr>
-            <w:r>
-              <w:rPr>
-                <w:rFonts w:hint="eastAsia"/>
-                <w:szCs w:val="24"/>
-              </w:rPr>
-              <w:t>1.0</w:t>
-            </w:r>
-          </w:p>
-        </w:tc>
-        <w:tc>
-          <w:tcPr>
-            <w:tcW w:w="3498" w:type="dxa"/>
-            <w:tcBorders>
-              <w:top w:val="single" w:sz="6" w:space="0" w:color="auto"/>
-              <w:left w:val="single" w:sz="6" w:space="0" w:color="auto"/>
-              <w:bottom w:val="single" w:sz="6" w:space="0" w:color="auto"/>
-              <w:right w:val="single" w:sz="6" w:space="0" w:color="auto"/>
-            </w:tcBorders>
-          </w:tcPr>
-          <w:p>
-            <w:pPr>
-              <w:ind w:firstLine="480"/>
-              <w:jc w:val="center"/>
-              <w:rPr>
-                <w:szCs w:val="24"/>
-              </w:rPr>
-            </w:pPr>
-            <w:r>
-              <w:rPr>
-                <w:rFonts w:hint="eastAsia"/>
-                <w:szCs w:val="24"/>
-              </w:rPr>
-              <w:t>完成配置管理文档</w:t>
-            </w:r>
-          </w:p>
-        </w:tc>
-        <w:tc>
-          <w:tcPr>
-            <w:tcW w:w="1418" w:type="dxa"/>
-            <w:tcBorders>
-              <w:top w:val="single" w:sz="6" w:space="0" w:color="auto"/>
-              <w:left w:val="single" w:sz="6" w:space="0" w:color="auto"/>
-              <w:bottom w:val="single" w:sz="6" w:space="0" w:color="auto"/>
-              <w:right w:val="single" w:sz="6" w:space="0" w:color="auto"/>
-            </w:tcBorders>
-          </w:tcPr>
-          <w:p>
-            <w:pPr>
-              <w:pStyle w:val="af0"/>
-              <w:ind w:firstLine="480"/>
-              <w:jc w:val="center"/>
-              <w:rPr>
-                <w:szCs w:val="24"/>
-              </w:rPr>
-            </w:pPr>
-            <w:r>
-              <w:rPr>
-                <w:rFonts w:hint="eastAsia"/>
-              </w:rPr>
-              <w:t>王嘉凯</w:t>
-            </w:r>
-          </w:p>
-        </w:tc>
-      </w:tr>
-    </w:tbl>
-    <w:p>
-      <w:pPr>
-        <w:pStyle w:val="2"/>
-        <w:ind w:right="240"/>
-      </w:pPr>
-      <w:bookmarkStart w:id="10" w:name="_Toc11242693"/>
-      <w:r>
-        <w:rPr>
-          <w:rFonts w:hint="eastAsia"/>
-        </w:rPr>
-        <w:t>1</w:t>
-      </w:r>
-      <w:r>
-        <w:t xml:space="preserve">.8 </w:t>
-      </w:r>
-      <w:r>
-        <w:rPr>
-          <w:rFonts w:hint="eastAsia"/>
-        </w:rPr>
-        <w:t>实验追踪与分析文档</w:t>
-      </w:r>
-      <w:bookmarkEnd w:id="10"/>
     </w:p>
     <w:p>
       <w:pPr>
@@ -36262,7 +36447,33 @@
         <w:ind w:firstLine="482"/>
       </w:pPr>
       <w:r>
-        <w:t>工作量统计分析记录表</w:t>
+        <w:rPr>
+          <w:rFonts w:hint="eastAsia"/>
+        </w:rPr>
+        <w:t>配置管理文档工作量统计</w:t>
+      </w:r>
+    </w:p>
+    <w:p>
+      <w:pPr>
+        <w:ind w:firstLine="480"/>
+      </w:pPr>
+      <w:r>
+        <w:rPr>
+          <w:rFonts w:hint="eastAsia"/>
+        </w:rPr>
+        <w:t>字数：</w:t>
+      </w:r>
+      <w:r>
+        <w:rPr>
+          <w:rFonts w:hint="eastAsia"/>
+        </w:rPr>
+        <w:t>2000</w:t>
+      </w:r>
+      <w:r>
+        <w:rPr>
+          <w:rFonts w:hint="eastAsia"/>
+        </w:rPr>
+        <w:t>字</w:t>
       </w:r>
     </w:p>
     <w:tbl>
@@ -36410,12 +36621,6 @@
             <w:pPr>
               <w:pStyle w:val="af1"/>
             </w:pPr>
-            <w:r>
-              <w:rPr>
-                <w:rFonts w:hint="eastAsia"/>
-              </w:rPr>
-              <w:t>1</w:t>
-            </w:r>
           </w:p>
         </w:tc>
         <w:tc>
@@ -36430,25 +36635,13 @@
               <w:rPr>
                 <w:rFonts w:hint="eastAsia"/>
               </w:rPr>
-              <w:t>25</w:t>
-            </w:r>
-            <w:r>
-              <w:rPr>
-                <w:rFonts w:hint="eastAsia"/>
-              </w:rPr>
-              <w:t>00</w:t>
-            </w:r>
-            <w:r>
-              <w:rPr>
-                <w:rFonts w:hint="eastAsia"/>
-              </w:rPr>
-              <w:t>字</w:t>
-            </w:r>
-            <w:r>
-              <w:rPr>
-                <w:rFonts w:hint="eastAsia"/>
-              </w:rPr>
-              <w:t>左右</w:t>
+              <w:t>1200</w:t>
+            </w:r>
+            <w:r>
+              <w:rPr>
+                <w:rFonts w:hint="eastAsia"/>
+              </w:rPr>
+              <w:t>字左右</w:t>
             </w:r>
           </w:p>
         </w:tc>
@@ -36477,10 +36670,31 @@
               <w:pStyle w:val="af1"/>
             </w:pPr>
             <w:r>
-              <w:rPr>
-                <w:rFonts w:hint="eastAsia"/>
-              </w:rPr>
-              <w:t>V1.0</w:t>
+              <w:t>V1.0.</w:t>
+            </w:r>
+            <w:r>
+              <w:rPr>
+                <w:rFonts w:hint="eastAsia"/>
+              </w:rPr>
+              <w:t>、</w:t>
+            </w:r>
+            <w:r>
+              <w:t>V1.0.1</w:t>
+            </w:r>
+            <w:r>
+              <w:rPr>
+                <w:rFonts w:hint="eastAsia"/>
+              </w:rPr>
+              <w:t>、</w:t>
+            </w:r>
+            <w:r>
+              <w:rPr>
+                <w:rFonts w:hint="eastAsia"/>
+              </w:rPr>
+              <w:t>V</w:t>
+            </w:r>
+            <w:r>
+              <w:t>1.0.2</w:t>
             </w:r>
           </w:p>
         </w:tc>
@@ -36493,7 +36707,10 @@
               <w:pStyle w:val="af1"/>
             </w:pPr>
             <w:r>
-              <w:t>7</w:t>
+              <w:rPr>
+                <w:rFonts w:hint="eastAsia"/>
+              </w:rPr>
+              <w:t>3</w:t>
             </w:r>
           </w:p>
         </w:tc>
@@ -36536,18 +36753,6 @@
             <w:pPr>
               <w:pStyle w:val="af1"/>
             </w:pPr>
-            <w:r>
-              <w:rPr>
-                <w:rFonts w:hint="eastAsia"/>
-              </w:rPr>
-              <w:t>2000</w:t>
-            </w:r>
-            <w:r>
-              <w:rPr>
-                <w:rFonts w:hint="eastAsia"/>
-              </w:rPr>
-              <w:t>字左右</w:t>
-            </w:r>
           </w:p>
         </w:tc>
         <w:tc>
@@ -36578,7 +36783,10 @@
               <w:rPr>
                 <w:rFonts w:hint="eastAsia"/>
               </w:rPr>
-              <w:t>V1.0</w:t>
+              <w:t>V</w:t>
+            </w:r>
+            <w:r>
+              <w:t>2.0.0</w:t>
             </w:r>
           </w:p>
         </w:tc>
@@ -36594,7 +36802,7 @@
               <w:rPr>
                 <w:rFonts w:hint="eastAsia"/>
               </w:rPr>
-              <w:t>7</w:t>
+              <w:t>1</w:t>
             </w:r>
           </w:p>
         </w:tc>
@@ -36615,7 +36823,7 @@
               <w:rPr>
                 <w:rFonts w:hint="eastAsia"/>
               </w:rPr>
-              <w:t>姬索肇</w:t>
+              <w:t>王宁</w:t>
             </w:r>
           </w:p>
         </w:tc>
@@ -36641,7 +36849,7 @@
               <w:rPr>
                 <w:rFonts w:hint="eastAsia"/>
               </w:rPr>
-              <w:t>2000</w:t>
+              <w:t>500</w:t>
             </w:r>
             <w:r>
               <w:rPr>
@@ -36679,7 +36887,10 @@
               <w:rPr>
                 <w:rFonts w:hint="eastAsia"/>
               </w:rPr>
-              <w:t>V1.0</w:t>
+              <w:t>V</w:t>
+            </w:r>
+            <w:r>
+              <w:t>2.0.1</w:t>
             </w:r>
           </w:p>
         </w:tc>
@@ -36695,7 +36906,7 @@
               <w:rPr>
                 <w:rFonts w:hint="eastAsia"/>
               </w:rPr>
-              <w:t>7</w:t>
+              <w:t>2</w:t>
             </w:r>
           </w:p>
         </w:tc>
@@ -36716,10 +36927,796 @@
               <w:rPr>
                 <w:rFonts w:hint="eastAsia"/>
               </w:rPr>
+              <w:t>韩慧敏</w:t>
+            </w:r>
+          </w:p>
+        </w:tc>
+        <w:tc>
+          <w:tcPr>
+            <w:tcW w:w="998" w:type="dxa"/>
+          </w:tcPr>
+          <w:p>
+            <w:pPr>
+              <w:pStyle w:val="af1"/>
+            </w:pPr>
+            <w:r>
+              <w:rPr>
+                <w:rFonts w:hint="eastAsia"/>
+              </w:rPr>
+              <w:t>2</w:t>
+            </w:r>
+          </w:p>
+        </w:tc>
+        <w:tc>
+          <w:tcPr>
+            <w:tcW w:w="1559" w:type="dxa"/>
+          </w:tcPr>
+          <w:p>
+            <w:pPr>
+              <w:pStyle w:val="af1"/>
+            </w:pPr>
+            <w:r>
+              <w:rPr>
+                <w:rFonts w:hint="eastAsia"/>
+              </w:rPr>
+              <w:t>300</w:t>
+            </w:r>
+            <w:r>
+              <w:rPr>
+                <w:rFonts w:hint="eastAsia"/>
+              </w:rPr>
+              <w:t>字左右</w:t>
+            </w:r>
+          </w:p>
+        </w:tc>
+        <w:tc>
+          <w:tcPr>
+            <w:tcW w:w="1701" w:type="dxa"/>
+          </w:tcPr>
+          <w:p>
+            <w:pPr>
+              <w:pStyle w:val="af1"/>
+            </w:pPr>
+            <w:r>
+              <w:rPr>
+                <w:rFonts w:hint="eastAsia"/>
+              </w:rPr>
+              <w:t>PPT</w:t>
+            </w:r>
+          </w:p>
+        </w:tc>
+        <w:tc>
+          <w:tcPr>
+            <w:tcW w:w="1560" w:type="dxa"/>
+          </w:tcPr>
+          <w:p>
+            <w:pPr>
+              <w:pStyle w:val="af1"/>
+            </w:pPr>
+            <w:r>
+              <w:t>V</w:t>
+            </w:r>
+            <w:r>
+              <w:rPr>
+                <w:rFonts w:hint="eastAsia"/>
+              </w:rPr>
+              <w:t>2.0.2</w:t>
+            </w:r>
+          </w:p>
+        </w:tc>
+        <w:tc>
+          <w:tcPr>
+            <w:tcW w:w="1559" w:type="dxa"/>
+          </w:tcPr>
+          <w:p>
+            <w:pPr>
+              <w:pStyle w:val="af1"/>
+            </w:pPr>
+            <w:r>
+              <w:rPr>
+                <w:rFonts w:hint="eastAsia"/>
+              </w:rPr>
+              <w:t>2</w:t>
+            </w:r>
+          </w:p>
+        </w:tc>
+      </w:tr>
+    </w:tbl>
+    <w:p>
+      <w:pPr>
+        <w:ind w:firstLine="480"/>
+      </w:pPr>
+    </w:p>
+    <w:p>
+      <w:pPr>
+        <w:ind w:firstLine="482"/>
+        <w:jc w:val="center"/>
+        <w:rPr>
+          <w:rFonts w:ascii="宋体" w:hAnsi="宋体" w:cs="宋体"/>
+          <w:b/>
+          <w:szCs w:val="24"/>
+        </w:rPr>
+      </w:pPr>
+    </w:p>
+    <w:p>
+      <w:pPr>
+        <w:ind w:firstLine="482"/>
+        <w:jc w:val="center"/>
+        <w:rPr>
+          <w:b/>
+        </w:rPr>
+      </w:pPr>
+      <w:r>
+        <w:rPr>
+          <w:rFonts w:hint="eastAsia"/>
+          <w:b/>
+        </w:rPr>
+        <w:t>配置管理总结修改记录表</w:t>
+      </w:r>
+    </w:p>
+    <w:tbl>
+      <w:tblPr>
+        <w:tblStyle w:val="aa"/>
+        <w:tblW w:w="8784" w:type="dxa"/>
+        <w:tblLook w:val="04A0" w:firstRow="1" w:lastRow="0" w:firstColumn="1" w:lastColumn="0" w:noHBand="0" w:noVBand="1"/>
+      </w:tblPr>
+      <w:tblGrid>
+        <w:gridCol w:w="1896"/>
+        <w:gridCol w:w="2376"/>
+        <w:gridCol w:w="2852"/>
+        <w:gridCol w:w="1660"/>
+      </w:tblGrid>
+      <w:tr>
+        <w:tc>
+          <w:tcPr>
+            <w:tcW w:w="1896" w:type="dxa"/>
+          </w:tcPr>
+          <w:p>
+            <w:pPr>
+              <w:pStyle w:val="af1"/>
+            </w:pPr>
+            <w:r>
+              <w:rPr>
+                <w:rFonts w:hint="eastAsia"/>
+              </w:rPr>
+              <w:t>版本</w:t>
+            </w:r>
+          </w:p>
+        </w:tc>
+        <w:tc>
+          <w:tcPr>
+            <w:tcW w:w="2376" w:type="dxa"/>
+          </w:tcPr>
+          <w:p>
+            <w:pPr>
+              <w:pStyle w:val="af1"/>
+            </w:pPr>
+            <w:r>
+              <w:rPr>
+                <w:rFonts w:hint="eastAsia"/>
+              </w:rPr>
+              <w:t>变更时间</w:t>
+            </w:r>
+          </w:p>
+        </w:tc>
+        <w:tc>
+          <w:tcPr>
+            <w:tcW w:w="2852" w:type="dxa"/>
+          </w:tcPr>
+          <w:p>
+            <w:pPr>
+              <w:pStyle w:val="af1"/>
+            </w:pPr>
+            <w:r>
+              <w:rPr>
+                <w:rFonts w:hint="eastAsia"/>
+              </w:rPr>
+              <w:t>变更内容</w:t>
+            </w:r>
+          </w:p>
+        </w:tc>
+        <w:tc>
+          <w:tcPr>
+            <w:tcW w:w="1660" w:type="dxa"/>
+          </w:tcPr>
+          <w:p>
+            <w:pPr>
+              <w:pStyle w:val="af1"/>
+            </w:pPr>
+            <w:r>
+              <w:rPr>
+                <w:rFonts w:hint="eastAsia"/>
+              </w:rPr>
+              <w:t>变更人</w:t>
+            </w:r>
+          </w:p>
+        </w:tc>
+      </w:tr>
+      <w:tr>
+        <w:tc>
+          <w:tcPr>
+            <w:tcW w:w="1896" w:type="dxa"/>
+          </w:tcPr>
+          <w:p>
+            <w:pPr>
+              <w:pStyle w:val="af1"/>
+            </w:pPr>
+            <w:r>
+              <w:t>V</w:t>
+            </w:r>
+            <w:r>
+              <w:rPr>
+                <w:rFonts w:hint="eastAsia"/>
+              </w:rPr>
+              <w:t>2.0.2</w:t>
+            </w:r>
+          </w:p>
+        </w:tc>
+        <w:tc>
+          <w:tcPr>
+            <w:tcW w:w="2376" w:type="dxa"/>
+          </w:tcPr>
+          <w:p>
+            <w:pPr>
+              <w:pStyle w:val="af1"/>
+            </w:pPr>
+            <w:r>
+              <w:rPr>
+                <w:rFonts w:hint="eastAsia"/>
+              </w:rPr>
+              <w:t>2</w:t>
+            </w:r>
+            <w:r>
+              <w:t>019/6/12</w:t>
+            </w:r>
+          </w:p>
+        </w:tc>
+        <w:tc>
+          <w:tcPr>
+            <w:tcW w:w="2852" w:type="dxa"/>
+          </w:tcPr>
+          <w:p>
+            <w:pPr>
+              <w:pStyle w:val="af1"/>
+            </w:pPr>
+            <w:r>
+              <w:rPr>
+                <w:rFonts w:hint="eastAsia"/>
+              </w:rPr>
+              <w:t>完成配置管理文档会议纪要</w:t>
+            </w:r>
+            <w:r>
+              <w:rPr>
+                <w:rFonts w:hint="eastAsia"/>
+              </w:rPr>
+              <w:lastRenderedPageBreak/>
+              <w:t>管理部分</w:t>
+            </w:r>
+          </w:p>
+        </w:tc>
+        <w:tc>
+          <w:tcPr>
+            <w:tcW w:w="1660" w:type="dxa"/>
+          </w:tcPr>
+          <w:p>
+            <w:pPr>
+              <w:pStyle w:val="af1"/>
+            </w:pPr>
+            <w:r>
+              <w:rPr>
+                <w:rFonts w:hint="eastAsia"/>
+              </w:rPr>
+              <w:lastRenderedPageBreak/>
+              <w:t>韩慧敏</w:t>
+            </w:r>
+          </w:p>
+        </w:tc>
+      </w:tr>
+      <w:tr>
+        <w:tc>
+          <w:tcPr>
+            <w:tcW w:w="1896" w:type="dxa"/>
+          </w:tcPr>
+          <w:p>
+            <w:pPr>
+              <w:pStyle w:val="af1"/>
+            </w:pPr>
+            <w:r>
+              <w:rPr>
+                <w:rFonts w:hint="eastAsia"/>
+              </w:rPr>
+              <w:t>V</w:t>
+            </w:r>
+            <w:r>
+              <w:t>2.0.1</w:t>
+            </w:r>
+          </w:p>
+        </w:tc>
+        <w:tc>
+          <w:tcPr>
+            <w:tcW w:w="2376" w:type="dxa"/>
+          </w:tcPr>
+          <w:p>
+            <w:pPr>
+              <w:pStyle w:val="af1"/>
+            </w:pPr>
+            <w:r>
+              <w:rPr>
+                <w:rFonts w:hint="eastAsia"/>
+              </w:rPr>
+              <w:t>2</w:t>
+            </w:r>
+            <w:r>
+              <w:t>019</w:t>
+            </w:r>
+            <w:r>
+              <w:rPr>
+                <w:rFonts w:hint="eastAsia"/>
+              </w:rPr>
+              <w:t>/</w:t>
+            </w:r>
+            <w:r>
+              <w:t>06/12</w:t>
+            </w:r>
+          </w:p>
+        </w:tc>
+        <w:tc>
+          <w:tcPr>
+            <w:tcW w:w="2852" w:type="dxa"/>
+          </w:tcPr>
+          <w:p>
+            <w:pPr>
+              <w:pStyle w:val="af1"/>
+            </w:pPr>
+            <w:r>
+              <w:rPr>
+                <w:rFonts w:hint="eastAsia"/>
+              </w:rPr>
+              <w:t>完成配置管理文档总结部分</w:t>
+            </w:r>
+          </w:p>
+        </w:tc>
+        <w:tc>
+          <w:tcPr>
+            <w:tcW w:w="1660" w:type="dxa"/>
+          </w:tcPr>
+          <w:p>
+            <w:pPr>
+              <w:pStyle w:val="af1"/>
+            </w:pPr>
+            <w:r>
+              <w:rPr>
+                <w:rFonts w:hint="eastAsia"/>
+              </w:rPr>
               <w:t>王宁</w:t>
             </w:r>
           </w:p>
         </w:tc>
+      </w:tr>
+      <w:tr>
+        <w:tc>
+          <w:tcPr>
+            <w:tcW w:w="1896" w:type="dxa"/>
+          </w:tcPr>
+          <w:p>
+            <w:pPr>
+              <w:pStyle w:val="af1"/>
+            </w:pPr>
+            <w:r>
+              <w:rPr>
+                <w:rFonts w:hint="eastAsia"/>
+              </w:rPr>
+              <w:t>V</w:t>
+            </w:r>
+            <w:r>
+              <w:t>2.0.0</w:t>
+            </w:r>
+          </w:p>
+        </w:tc>
+        <w:tc>
+          <w:tcPr>
+            <w:tcW w:w="2376" w:type="dxa"/>
+          </w:tcPr>
+          <w:p>
+            <w:pPr>
+              <w:pStyle w:val="af1"/>
+            </w:pPr>
+            <w:r>
+              <w:rPr>
+                <w:rFonts w:hint="eastAsia"/>
+              </w:rPr>
+              <w:t>2</w:t>
+            </w:r>
+            <w:r>
+              <w:t>019</w:t>
+            </w:r>
+            <w:r>
+              <w:rPr>
+                <w:rFonts w:hint="eastAsia"/>
+              </w:rPr>
+              <w:t>/</w:t>
+            </w:r>
+            <w:r>
+              <w:t>06/11</w:t>
+            </w:r>
+          </w:p>
+        </w:tc>
+        <w:tc>
+          <w:tcPr>
+            <w:tcW w:w="2852" w:type="dxa"/>
+          </w:tcPr>
+          <w:p>
+            <w:pPr>
+              <w:pStyle w:val="af1"/>
+            </w:pPr>
+            <w:r>
+              <w:rPr>
+                <w:rFonts w:hint="eastAsia"/>
+              </w:rPr>
+              <w:t>检查并修改格式</w:t>
+            </w:r>
+          </w:p>
+        </w:tc>
+        <w:tc>
+          <w:tcPr>
+            <w:tcW w:w="1660" w:type="dxa"/>
+          </w:tcPr>
+          <w:p>
+            <w:pPr>
+              <w:pStyle w:val="af1"/>
+            </w:pPr>
+            <w:r>
+              <w:rPr>
+                <w:rFonts w:hint="eastAsia"/>
+              </w:rPr>
+              <w:t>叶俊辰</w:t>
+            </w:r>
+          </w:p>
+        </w:tc>
+      </w:tr>
+      <w:tr>
+        <w:tc>
+          <w:tcPr>
+            <w:tcW w:w="1896" w:type="dxa"/>
+          </w:tcPr>
+          <w:p>
+            <w:pPr>
+              <w:pStyle w:val="af1"/>
+            </w:pPr>
+            <w:r>
+              <w:rPr>
+                <w:rFonts w:hint="eastAsia"/>
+              </w:rPr>
+              <w:t>V</w:t>
+            </w:r>
+            <w:r>
+              <w:t>1.0.2</w:t>
+            </w:r>
+          </w:p>
+        </w:tc>
+        <w:tc>
+          <w:tcPr>
+            <w:tcW w:w="2376" w:type="dxa"/>
+          </w:tcPr>
+          <w:p>
+            <w:pPr>
+              <w:pStyle w:val="af1"/>
+            </w:pPr>
+            <w:r>
+              <w:rPr>
+                <w:rFonts w:hint="eastAsia"/>
+              </w:rPr>
+              <w:t>2</w:t>
+            </w:r>
+            <w:r>
+              <w:t>019</w:t>
+            </w:r>
+            <w:r>
+              <w:rPr>
+                <w:rFonts w:hint="eastAsia"/>
+              </w:rPr>
+              <w:t>/</w:t>
+            </w:r>
+            <w:r>
+              <w:t>0</w:t>
+            </w:r>
+            <w:r>
+              <w:rPr>
+                <w:rFonts w:hint="eastAsia"/>
+              </w:rPr>
+              <w:t>6/1</w:t>
+            </w:r>
+            <w:r>
+              <w:t>1</w:t>
+            </w:r>
+          </w:p>
+        </w:tc>
+        <w:tc>
+          <w:tcPr>
+            <w:tcW w:w="2852" w:type="dxa"/>
+          </w:tcPr>
+          <w:p>
+            <w:pPr>
+              <w:pStyle w:val="af1"/>
+            </w:pPr>
+            <w:r>
+              <w:rPr>
+                <w:rFonts w:hint="eastAsia"/>
+              </w:rPr>
+              <w:t>添加了配置管理文档的实际总结</w:t>
+            </w:r>
+          </w:p>
+        </w:tc>
+        <w:tc>
+          <w:tcPr>
+            <w:tcW w:w="1660" w:type="dxa"/>
+          </w:tcPr>
+          <w:p>
+            <w:pPr>
+              <w:pStyle w:val="af1"/>
+            </w:pPr>
+            <w:r>
+              <w:rPr>
+                <w:rFonts w:hint="eastAsia"/>
+              </w:rPr>
+              <w:t>王嘉凯</w:t>
+            </w:r>
+          </w:p>
+        </w:tc>
+      </w:tr>
+      <w:tr>
+        <w:tc>
+          <w:tcPr>
+            <w:tcW w:w="1896" w:type="dxa"/>
+          </w:tcPr>
+          <w:p>
+            <w:pPr>
+              <w:pStyle w:val="af1"/>
+            </w:pPr>
+            <w:r>
+              <w:t>V1.0.1</w:t>
+            </w:r>
+          </w:p>
+        </w:tc>
+        <w:tc>
+          <w:tcPr>
+            <w:tcW w:w="2376" w:type="dxa"/>
+          </w:tcPr>
+          <w:p>
+            <w:pPr>
+              <w:pStyle w:val="af1"/>
+            </w:pPr>
+            <w:r>
+              <w:rPr>
+                <w:rFonts w:hint="eastAsia"/>
+              </w:rPr>
+              <w:t>2</w:t>
+            </w:r>
+            <w:r>
+              <w:t>019/</w:t>
+            </w:r>
+            <w:r>
+              <w:rPr>
+                <w:rFonts w:hint="eastAsia"/>
+              </w:rPr>
+              <w:t>06/1</w:t>
+            </w:r>
+            <w:r>
+              <w:t>0</w:t>
+            </w:r>
+          </w:p>
+        </w:tc>
+        <w:tc>
+          <w:tcPr>
+            <w:tcW w:w="2852" w:type="dxa"/>
+          </w:tcPr>
+          <w:p>
+            <w:pPr>
+              <w:pStyle w:val="af1"/>
+            </w:pPr>
+            <w:r>
+              <w:rPr>
+                <w:rFonts w:hint="eastAsia"/>
+              </w:rPr>
+              <w:t>根据实验进度和实际请款对配置管理文档进行了修改</w:t>
+            </w:r>
+          </w:p>
+        </w:tc>
+        <w:tc>
+          <w:tcPr>
+            <w:tcW w:w="1660" w:type="dxa"/>
+          </w:tcPr>
+          <w:p>
+            <w:pPr>
+              <w:pStyle w:val="af1"/>
+            </w:pPr>
+            <w:r>
+              <w:rPr>
+                <w:rFonts w:hint="eastAsia"/>
+              </w:rPr>
+              <w:t>王嘉凯</w:t>
+            </w:r>
+          </w:p>
+        </w:tc>
+      </w:tr>
+      <w:tr>
+        <w:tc>
+          <w:tcPr>
+            <w:tcW w:w="1896" w:type="dxa"/>
+          </w:tcPr>
+          <w:p>
+            <w:pPr>
+              <w:pStyle w:val="af1"/>
+            </w:pPr>
+            <w:r>
+              <w:t>V1.0.0</w:t>
+            </w:r>
+          </w:p>
+        </w:tc>
+        <w:tc>
+          <w:tcPr>
+            <w:tcW w:w="2376" w:type="dxa"/>
+          </w:tcPr>
+          <w:p>
+            <w:pPr>
+              <w:pStyle w:val="af1"/>
+            </w:pPr>
+            <w:r>
+              <w:rPr>
+                <w:rFonts w:hint="eastAsia"/>
+              </w:rPr>
+              <w:t>2</w:t>
+            </w:r>
+            <w:r>
+              <w:t>019</w:t>
+            </w:r>
+            <w:r>
+              <w:rPr>
+                <w:rFonts w:hint="eastAsia"/>
+              </w:rPr>
+              <w:t>/</w:t>
+            </w:r>
+            <w:r>
+              <w:rPr>
+                <w:rFonts w:hint="eastAsia"/>
+              </w:rPr>
+              <w:t>3</w:t>
+            </w:r>
+            <w:r>
+              <w:rPr>
+                <w:rFonts w:hint="eastAsia"/>
+              </w:rPr>
+              <w:t>/</w:t>
+            </w:r>
+            <w:r>
+              <w:rPr>
+                <w:rFonts w:hint="eastAsia"/>
+              </w:rPr>
+              <w:t>2</w:t>
+            </w:r>
+            <w:r>
+              <w:t>0</w:t>
+            </w:r>
+          </w:p>
+        </w:tc>
+        <w:tc>
+          <w:tcPr>
+            <w:tcW w:w="2852" w:type="dxa"/>
+          </w:tcPr>
+          <w:p>
+            <w:pPr>
+              <w:pStyle w:val="af1"/>
+            </w:pPr>
+            <w:r>
+              <w:rPr>
+                <w:rFonts w:hint="eastAsia"/>
+              </w:rPr>
+              <w:t>完成配置文档撰写</w:t>
+            </w:r>
+          </w:p>
+        </w:tc>
+        <w:tc>
+          <w:tcPr>
+            <w:tcW w:w="1660" w:type="dxa"/>
+          </w:tcPr>
+          <w:p>
+            <w:pPr>
+              <w:pStyle w:val="af1"/>
+            </w:pPr>
+            <w:r>
+              <w:rPr>
+                <w:rFonts w:hint="eastAsia"/>
+              </w:rPr>
+              <w:t>王嘉凯</w:t>
+            </w:r>
+          </w:p>
+        </w:tc>
+      </w:tr>
+    </w:tbl>
+    <w:p>
+      <w:pPr>
+        <w:pStyle w:val="2"/>
+      </w:pPr>
+      <w:bookmarkStart w:id="10" w:name="_Toc11271232"/>
+      <w:r>
+        <w:rPr>
+          <w:rFonts w:hint="eastAsia"/>
+        </w:rPr>
+        <w:t>1</w:t>
+      </w:r>
+      <w:r>
+        <w:t xml:space="preserve">.8 </w:t>
+      </w:r>
+      <w:r>
+        <w:rPr>
+          <w:rFonts w:hint="eastAsia"/>
+        </w:rPr>
+        <w:t>实验追踪与分析文档</w:t>
+      </w:r>
+      <w:bookmarkEnd w:id="10"/>
+    </w:p>
+    <w:p>
+      <w:pPr>
+        <w:pStyle w:val="af"/>
+        <w:ind w:firstLine="482"/>
+      </w:pPr>
+      <w:r>
+        <w:t>工作量统计分析记录表</w:t>
+      </w:r>
+    </w:p>
+    <w:p>
+      <w:pPr>
+        <w:ind w:firstLine="480"/>
+      </w:pPr>
+      <w:r>
+        <w:rPr>
+          <w:rFonts w:hint="eastAsia"/>
+        </w:rPr>
+        <w:t>字数：</w:t>
+      </w:r>
+      <w:r>
+        <w:rPr>
+          <w:rFonts w:hint="eastAsia"/>
+        </w:rPr>
+        <w:t>16600</w:t>
+      </w:r>
+    </w:p>
+    <w:tbl>
+      <w:tblPr>
+        <w:tblStyle w:val="aa"/>
+        <w:tblW w:w="8648" w:type="dxa"/>
+        <w:jc w:val="center"/>
+        <w:tblLayout w:type="fixed"/>
+        <w:tblLook w:val="04A0" w:firstRow="1" w:lastRow="0" w:firstColumn="1" w:lastColumn="0" w:noHBand="0" w:noVBand="1"/>
+      </w:tblPr>
+      <w:tblGrid>
+        <w:gridCol w:w="1271"/>
+        <w:gridCol w:w="998"/>
+        <w:gridCol w:w="1559"/>
+        <w:gridCol w:w="1701"/>
+        <w:gridCol w:w="1560"/>
+        <w:gridCol w:w="1559"/>
+      </w:tblGrid>
+      <w:tr>
+        <w:trPr>
+          <w:jc w:val="center"/>
+        </w:trPr>
+        <w:tc>
+          <w:tcPr>
+            <w:tcW w:w="1271" w:type="dxa"/>
+          </w:tcPr>
+          <w:p>
+            <w:pPr>
+              <w:pStyle w:val="af1"/>
+            </w:pPr>
+            <w:r>
+              <w:rPr>
+                <w:rFonts w:hint="eastAsia"/>
+              </w:rPr>
+              <w:t>姓名</w:t>
+            </w:r>
+          </w:p>
+        </w:tc>
         <w:tc>
           <w:tcPr>
             <w:tcW w:w="998" w:type="dxa"/>
@@ -36728,6 +37725,12 @@
             <w:pPr>
               <w:pStyle w:val="af1"/>
             </w:pPr>
+            <w:r>
+              <w:rPr>
+                <w:rFonts w:hint="eastAsia"/>
+              </w:rPr>
+              <w:t>完成图表个数</w:t>
+            </w:r>
           </w:p>
         </w:tc>
         <w:tc>
@@ -36742,13 +37745,7 @@
               <w:rPr>
                 <w:rFonts w:hint="eastAsia"/>
               </w:rPr>
-              <w:t>5000</w:t>
-            </w:r>
-            <w:r>
-              <w:rPr>
-                <w:rFonts w:hint="eastAsia"/>
-              </w:rPr>
-              <w:t>字左右</w:t>
+              <w:t>完成报告字数</w:t>
             </w:r>
           </w:p>
         </w:tc>
@@ -36764,7 +37761,7 @@
               <w:rPr>
                 <w:rFonts w:hint="eastAsia"/>
               </w:rPr>
-              <w:t>PPT</w:t>
+              <w:t>完成相关文档</w:t>
             </w:r>
           </w:p>
         </w:tc>
@@ -36780,7 +37777,7 @@
               <w:rPr>
                 <w:rFonts w:hint="eastAsia"/>
               </w:rPr>
-              <w:t>V1.0</w:t>
+              <w:t>完成报告修订</w:t>
             </w:r>
           </w:p>
         </w:tc>
@@ -36796,7 +37793,7 @@
               <w:rPr>
                 <w:rFonts w:hint="eastAsia"/>
               </w:rPr>
-              <w:t>11</w:t>
+              <w:t>总耗时（人时）</w:t>
             </w:r>
           </w:p>
         </w:tc>
@@ -36817,6 +37814,446 @@
               <w:rPr>
                 <w:rFonts w:hint="eastAsia"/>
               </w:rPr>
+              <w:t>王嘉凯</w:t>
+            </w:r>
+          </w:p>
+        </w:tc>
+        <w:tc>
+          <w:tcPr>
+            <w:tcW w:w="998" w:type="dxa"/>
+          </w:tcPr>
+          <w:p>
+            <w:pPr>
+              <w:pStyle w:val="af1"/>
+            </w:pPr>
+            <w:r>
+              <w:rPr>
+                <w:rFonts w:hint="eastAsia"/>
+              </w:rPr>
+              <w:t>1</w:t>
+            </w:r>
+            <w:r>
+              <w:t>0</w:t>
+            </w:r>
+          </w:p>
+        </w:tc>
+        <w:tc>
+          <w:tcPr>
+            <w:tcW w:w="1559" w:type="dxa"/>
+          </w:tcPr>
+          <w:p>
+            <w:pPr>
+              <w:pStyle w:val="af1"/>
+            </w:pPr>
+            <w:r>
+              <w:rPr>
+                <w:rFonts w:hint="eastAsia"/>
+              </w:rPr>
+              <w:t>12</w:t>
+            </w:r>
+            <w:r>
+              <w:rPr>
+                <w:rFonts w:hint="eastAsia"/>
+              </w:rPr>
+              <w:t>00</w:t>
+            </w:r>
+            <w:r>
+              <w:rPr>
+                <w:rFonts w:hint="eastAsia"/>
+              </w:rPr>
+              <w:t>字</w:t>
+            </w:r>
+            <w:r>
+              <w:rPr>
+                <w:rFonts w:hint="eastAsia"/>
+              </w:rPr>
+              <w:t>左右</w:t>
+            </w:r>
+          </w:p>
+        </w:tc>
+        <w:tc>
+          <w:tcPr>
+            <w:tcW w:w="1701" w:type="dxa"/>
+          </w:tcPr>
+          <w:p>
+            <w:pPr>
+              <w:pStyle w:val="af1"/>
+            </w:pPr>
+            <w:r>
+              <w:rPr>
+                <w:rFonts w:hint="eastAsia"/>
+              </w:rPr>
+              <w:t>PPT</w:t>
+            </w:r>
+          </w:p>
+        </w:tc>
+        <w:tc>
+          <w:tcPr>
+            <w:tcW w:w="1560" w:type="dxa"/>
+          </w:tcPr>
+          <w:p>
+            <w:pPr>
+              <w:pStyle w:val="af1"/>
+            </w:pPr>
+            <w:r>
+              <w:rPr>
+                <w:rFonts w:hint="eastAsia"/>
+              </w:rPr>
+              <w:t>V1.0</w:t>
+            </w:r>
+          </w:p>
+        </w:tc>
+        <w:tc>
+          <w:tcPr>
+            <w:tcW w:w="1559" w:type="dxa"/>
+          </w:tcPr>
+          <w:p>
+            <w:pPr>
+              <w:pStyle w:val="af1"/>
+            </w:pPr>
+            <w:r>
+              <w:t>7</w:t>
+            </w:r>
+          </w:p>
+        </w:tc>
+      </w:tr>
+      <w:tr>
+        <w:trPr>
+          <w:jc w:val="center"/>
+        </w:trPr>
+        <w:tc>
+          <w:tcPr>
+            <w:tcW w:w="1271" w:type="dxa"/>
+          </w:tcPr>
+          <w:p>
+            <w:pPr>
+              <w:pStyle w:val="af1"/>
+            </w:pPr>
+            <w:r>
+              <w:rPr>
+                <w:rFonts w:hint="eastAsia"/>
+              </w:rPr>
+              <w:t>叶俊辰</w:t>
+            </w:r>
+          </w:p>
+        </w:tc>
+        <w:tc>
+          <w:tcPr>
+            <w:tcW w:w="998" w:type="dxa"/>
+          </w:tcPr>
+          <w:p>
+            <w:pPr>
+              <w:pStyle w:val="af1"/>
+            </w:pPr>
+          </w:p>
+        </w:tc>
+        <w:tc>
+          <w:tcPr>
+            <w:tcW w:w="1559" w:type="dxa"/>
+          </w:tcPr>
+          <w:p>
+            <w:pPr>
+              <w:pStyle w:val="af1"/>
+            </w:pPr>
+            <w:r>
+              <w:rPr>
+                <w:rFonts w:hint="eastAsia"/>
+              </w:rPr>
+              <w:t>27</w:t>
+            </w:r>
+            <w:r>
+              <w:rPr>
+                <w:rFonts w:hint="eastAsia"/>
+              </w:rPr>
+              <w:t>00</w:t>
+            </w:r>
+            <w:r>
+              <w:rPr>
+                <w:rFonts w:hint="eastAsia"/>
+              </w:rPr>
+              <w:t>字左右</w:t>
+            </w:r>
+          </w:p>
+        </w:tc>
+        <w:tc>
+          <w:tcPr>
+            <w:tcW w:w="1701" w:type="dxa"/>
+          </w:tcPr>
+          <w:p>
+            <w:pPr>
+              <w:pStyle w:val="af1"/>
+            </w:pPr>
+            <w:r>
+              <w:rPr>
+                <w:rFonts w:hint="eastAsia"/>
+              </w:rPr>
+              <w:t>PPT</w:t>
+            </w:r>
+          </w:p>
+        </w:tc>
+        <w:tc>
+          <w:tcPr>
+            <w:tcW w:w="1560" w:type="dxa"/>
+          </w:tcPr>
+          <w:p>
+            <w:pPr>
+              <w:pStyle w:val="af1"/>
+            </w:pPr>
+            <w:r>
+              <w:rPr>
+                <w:rFonts w:hint="eastAsia"/>
+              </w:rPr>
+              <w:t>V1.0</w:t>
+            </w:r>
+          </w:p>
+        </w:tc>
+        <w:tc>
+          <w:tcPr>
+            <w:tcW w:w="1559" w:type="dxa"/>
+          </w:tcPr>
+          <w:p>
+            <w:pPr>
+              <w:pStyle w:val="af1"/>
+            </w:pPr>
+            <w:r>
+              <w:rPr>
+                <w:rFonts w:hint="eastAsia"/>
+              </w:rPr>
+              <w:t>7</w:t>
+            </w:r>
+          </w:p>
+        </w:tc>
+      </w:tr>
+      <w:tr>
+        <w:trPr>
+          <w:jc w:val="center"/>
+        </w:trPr>
+        <w:tc>
+          <w:tcPr>
+            <w:tcW w:w="1271" w:type="dxa"/>
+          </w:tcPr>
+          <w:p>
+            <w:pPr>
+              <w:pStyle w:val="af1"/>
+            </w:pPr>
+            <w:r>
+              <w:rPr>
+                <w:rFonts w:hint="eastAsia"/>
+              </w:rPr>
+              <w:t>姬索肇</w:t>
+            </w:r>
+          </w:p>
+        </w:tc>
+        <w:tc>
+          <w:tcPr>
+            <w:tcW w:w="998" w:type="dxa"/>
+          </w:tcPr>
+          <w:p>
+            <w:pPr>
+              <w:pStyle w:val="af1"/>
+            </w:pPr>
+          </w:p>
+        </w:tc>
+        <w:tc>
+          <w:tcPr>
+            <w:tcW w:w="1559" w:type="dxa"/>
+          </w:tcPr>
+          <w:p>
+            <w:pPr>
+              <w:pStyle w:val="af1"/>
+            </w:pPr>
+            <w:r>
+              <w:rPr>
+                <w:rFonts w:hint="eastAsia"/>
+              </w:rPr>
+              <w:t>27</w:t>
+            </w:r>
+            <w:r>
+              <w:rPr>
+                <w:rFonts w:hint="eastAsia"/>
+              </w:rPr>
+              <w:t>00</w:t>
+            </w:r>
+            <w:r>
+              <w:rPr>
+                <w:rFonts w:hint="eastAsia"/>
+              </w:rPr>
+              <w:t>字左右</w:t>
+            </w:r>
+          </w:p>
+        </w:tc>
+        <w:tc>
+          <w:tcPr>
+            <w:tcW w:w="1701" w:type="dxa"/>
+          </w:tcPr>
+          <w:p>
+            <w:pPr>
+              <w:pStyle w:val="af1"/>
+            </w:pPr>
+            <w:r>
+              <w:rPr>
+                <w:rFonts w:hint="eastAsia"/>
+              </w:rPr>
+              <w:t>PPT</w:t>
+            </w:r>
+          </w:p>
+        </w:tc>
+        <w:tc>
+          <w:tcPr>
+            <w:tcW w:w="1560" w:type="dxa"/>
+          </w:tcPr>
+          <w:p>
+            <w:pPr>
+              <w:pStyle w:val="af1"/>
+            </w:pPr>
+            <w:r>
+              <w:rPr>
+                <w:rFonts w:hint="eastAsia"/>
+              </w:rPr>
+              <w:t>V1.0</w:t>
+            </w:r>
+          </w:p>
+        </w:tc>
+        <w:tc>
+          <w:tcPr>
+            <w:tcW w:w="1559" w:type="dxa"/>
+          </w:tcPr>
+          <w:p>
+            <w:pPr>
+              <w:pStyle w:val="af1"/>
+            </w:pPr>
+            <w:r>
+              <w:rPr>
+                <w:rFonts w:hint="eastAsia"/>
+              </w:rPr>
+              <w:t>7</w:t>
+            </w:r>
+          </w:p>
+        </w:tc>
+      </w:tr>
+      <w:tr>
+        <w:trPr>
+          <w:jc w:val="center"/>
+        </w:trPr>
+        <w:tc>
+          <w:tcPr>
+            <w:tcW w:w="1271" w:type="dxa"/>
+          </w:tcPr>
+          <w:p>
+            <w:pPr>
+              <w:pStyle w:val="af1"/>
+            </w:pPr>
+            <w:r>
+              <w:rPr>
+                <w:rFonts w:hint="eastAsia"/>
+              </w:rPr>
+              <w:t>王宁</w:t>
+            </w:r>
+          </w:p>
+        </w:tc>
+        <w:tc>
+          <w:tcPr>
+            <w:tcW w:w="998" w:type="dxa"/>
+          </w:tcPr>
+          <w:p>
+            <w:pPr>
+              <w:pStyle w:val="af1"/>
+            </w:pPr>
+          </w:p>
+        </w:tc>
+        <w:tc>
+          <w:tcPr>
+            <w:tcW w:w="1559" w:type="dxa"/>
+          </w:tcPr>
+          <w:p>
+            <w:pPr>
+              <w:pStyle w:val="af1"/>
+            </w:pPr>
+            <w:r>
+              <w:rPr>
+                <w:rFonts w:hint="eastAsia"/>
+              </w:rPr>
+              <w:t>6</w:t>
+            </w:r>
+            <w:r>
+              <w:rPr>
+                <w:rFonts w:hint="eastAsia"/>
+              </w:rPr>
+              <w:t>000</w:t>
+            </w:r>
+            <w:r>
+              <w:rPr>
+                <w:rFonts w:hint="eastAsia"/>
+              </w:rPr>
+              <w:t>字左右</w:t>
+            </w:r>
+          </w:p>
+        </w:tc>
+        <w:tc>
+          <w:tcPr>
+            <w:tcW w:w="1701" w:type="dxa"/>
+          </w:tcPr>
+          <w:p>
+            <w:pPr>
+              <w:pStyle w:val="af1"/>
+            </w:pPr>
+            <w:r>
+              <w:rPr>
+                <w:rFonts w:hint="eastAsia"/>
+              </w:rPr>
+              <w:t>PPT</w:t>
+            </w:r>
+          </w:p>
+        </w:tc>
+        <w:tc>
+          <w:tcPr>
+            <w:tcW w:w="1560" w:type="dxa"/>
+          </w:tcPr>
+          <w:p>
+            <w:pPr>
+              <w:pStyle w:val="af1"/>
+            </w:pPr>
+            <w:r>
+              <w:rPr>
+                <w:rFonts w:hint="eastAsia"/>
+              </w:rPr>
+              <w:t>V1.0</w:t>
+            </w:r>
+          </w:p>
+        </w:tc>
+        <w:tc>
+          <w:tcPr>
+            <w:tcW w:w="1559" w:type="dxa"/>
+          </w:tcPr>
+          <w:p>
+            <w:pPr>
+              <w:pStyle w:val="af1"/>
+            </w:pPr>
+            <w:r>
+              <w:rPr>
+                <w:rFonts w:hint="eastAsia"/>
+              </w:rPr>
+              <w:t>11</w:t>
+            </w:r>
+          </w:p>
+        </w:tc>
+      </w:tr>
+      <w:tr>
+        <w:trPr>
+          <w:jc w:val="center"/>
+        </w:trPr>
+        <w:tc>
+          <w:tcPr>
+            <w:tcW w:w="1271" w:type="dxa"/>
+          </w:tcPr>
+          <w:p>
+            <w:pPr>
+              <w:pStyle w:val="af1"/>
+            </w:pPr>
+            <w:r>
+              <w:rPr>
+                <w:rFonts w:hint="eastAsia"/>
+              </w:rPr>
               <w:t>韩慧敏</w:t>
             </w:r>
           </w:p>
@@ -36843,7 +38280,13 @@
               <w:rPr>
                 <w:rFonts w:hint="eastAsia"/>
               </w:rPr>
-              <w:t>3000</w:t>
+              <w:t>37</w:t>
+            </w:r>
+            <w:r>
+              <w:rPr>
+                <w:rFonts w:hint="eastAsia"/>
+              </w:rPr>
+              <w:t>00</w:t>
             </w:r>
             <w:r>
               <w:rPr>
@@ -36933,7 +38376,6 @@
           <w:rFonts w:hint="eastAsia"/>
           <w:b/>
         </w:rPr>
-        <w:lastRenderedPageBreak/>
         <w:t>工作量统计分析修改记录表</w:t>
       </w:r>
     </w:p>
@@ -37355,6 +38797,7 @@
               <w:rPr>
                 <w:rFonts w:hint="eastAsia"/>
               </w:rPr>
+              <w:lastRenderedPageBreak/>
               <w:t>V1.0</w:t>
             </w:r>
           </w:p>
@@ -37556,6 +38999,17 @@
                 <w:rFonts w:hint="eastAsia"/>
               </w:rPr>
               <w:t>叶俊辰</w:t>
+            </w:r>
+          </w:p>
+          <w:p>
+            <w:pPr>
+              <w:pStyle w:val="af1"/>
+            </w:pPr>
+            <w:r>
+              <w:rPr>
+                <w:rFonts w:hint="eastAsia"/>
+              </w:rPr>
+              <w:t>王宁</w:t>
             </w:r>
           </w:p>
         </w:tc>
@@ -37923,7 +39377,7 @@
         <w:pStyle w:val="1"/>
         <w:ind w:right="240"/>
       </w:pPr>
-      <w:bookmarkStart w:id="11" w:name="_Toc11242694"/>
+      <w:bookmarkStart w:id="11" w:name="_Toc11271233"/>
       <w:r>
         <w:rPr>
           <w:rFonts w:hint="eastAsia"/>
@@ -37942,9 +39396,8 @@
     <w:p>
       <w:pPr>
         <w:pStyle w:val="2"/>
-        <w:ind w:right="240"/>
       </w:pPr>
-      <w:bookmarkStart w:id="12" w:name="_Toc11242695"/>
+      <w:bookmarkStart w:id="12" w:name="_Toc11271234"/>
       <w:r>
         <w:t xml:space="preserve">2.1 </w:t>
       </w:r>
@@ -38454,7 +39907,7 @@
         <w:pStyle w:val="3"/>
         <w:ind w:right="240"/>
       </w:pPr>
-      <w:bookmarkStart w:id="13" w:name="_Toc11242696"/>
+      <w:bookmarkStart w:id="13" w:name="_Toc11271235"/>
       <w:r>
         <w:rPr>
           <w:rFonts w:hint="eastAsia"/>
@@ -39690,7 +41143,7 @@
         <w:pStyle w:val="3"/>
         <w:ind w:right="240"/>
       </w:pPr>
-      <w:bookmarkStart w:id="14" w:name="_Toc11242697"/>
+      <w:bookmarkStart w:id="14" w:name="_Toc11271236"/>
       <w:r>
         <w:rPr>
           <w:rFonts w:hint="eastAsia"/>
@@ -40977,7 +42430,7 @@
         <w:pStyle w:val="3"/>
         <w:ind w:right="240"/>
       </w:pPr>
-      <w:bookmarkStart w:id="15" w:name="_Toc11242698"/>
+      <w:bookmarkStart w:id="15" w:name="_Toc11271237"/>
       <w:r>
         <w:rPr>
           <w:rFonts w:hint="eastAsia"/>
@@ -41950,7 +43403,7 @@
         <w:pStyle w:val="3"/>
         <w:ind w:right="240"/>
       </w:pPr>
-      <w:bookmarkStart w:id="16" w:name="_Toc11242699"/>
+      <w:bookmarkStart w:id="16" w:name="_Toc11271238"/>
       <w:r>
         <w:rPr>
           <w:rFonts w:hint="eastAsia"/>
@@ -42308,7 +43761,10 @@
               <w:rPr>
                 <w:rFonts w:hint="eastAsia"/>
               </w:rPr>
-              <w:t>V1.1</w:t>
+              <w:t>V</w:t>
+            </w:r>
+            <w:r>
+              <w:t>1.0.2</w:t>
             </w:r>
           </w:p>
         </w:tc>
@@ -42325,7 +43781,7 @@
                 <w:rFonts w:ascii="宋体" w:hAnsi="宋体" w:cs="宋体" w:hint="eastAsia"/>
                 <w:szCs w:val="32"/>
               </w:rPr>
-              <w:t xml:space="preserve">      1</w:t>
+              <w:t>1</w:t>
             </w:r>
           </w:p>
         </w:tc>
@@ -42336,29 +43792,310 @@
           <w:p>
             <w:pPr>
               <w:pStyle w:val="af1"/>
+            </w:pPr>
+            <w:r>
+              <w:rPr>
+                <w:rFonts w:hint="eastAsia"/>
+              </w:rPr>
+              <w:t>删除易维护性和</w:t>
+            </w:r>
+            <w:proofErr w:type="gramStart"/>
+            <w:r>
+              <w:rPr>
+                <w:rFonts w:hint="eastAsia"/>
+              </w:rPr>
+              <w:t>可</w:t>
+            </w:r>
+            <w:proofErr w:type="gramEnd"/>
+            <w:r>
+              <w:rPr>
+                <w:rFonts w:hint="eastAsia"/>
+              </w:rPr>
+              <w:t>扩展性</w:t>
+            </w:r>
+          </w:p>
+        </w:tc>
+        <w:tc>
+          <w:tcPr>
+            <w:tcW w:w="1295" w:type="dxa"/>
+          </w:tcPr>
+          <w:p>
+            <w:pPr>
+              <w:pStyle w:val="af1"/>
+            </w:pPr>
+            <w:r>
+              <w:rPr>
+                <w:rFonts w:hint="eastAsia"/>
+              </w:rPr>
+              <w:t>姬索肇</w:t>
+            </w:r>
+          </w:p>
+        </w:tc>
+        <w:tc>
+          <w:tcPr>
+            <w:tcW w:w="1841" w:type="dxa"/>
+          </w:tcPr>
+          <w:p>
+            <w:pPr>
+              <w:pStyle w:val="af1"/>
+            </w:pPr>
+          </w:p>
+        </w:tc>
+      </w:tr>
+      <w:tr>
+        <w:tc>
+          <w:tcPr>
+            <w:tcW w:w="1397" w:type="dxa"/>
+          </w:tcPr>
+          <w:p>
+            <w:pPr>
+              <w:pStyle w:val="af1"/>
+            </w:pPr>
+            <w:r>
+              <w:rPr>
+                <w:rFonts w:hint="eastAsia"/>
+              </w:rPr>
+              <w:t>V</w:t>
+            </w:r>
+            <w:r>
+              <w:t>1.0.2</w:t>
+            </w:r>
+          </w:p>
+        </w:tc>
+        <w:tc>
+          <w:tcPr>
+            <w:tcW w:w="1468" w:type="dxa"/>
+          </w:tcPr>
+          <w:p>
+            <w:pPr>
+              <w:pStyle w:val="af1"/>
+              <w:rPr>
+                <w:rFonts w:ascii="宋体" w:hAnsi="宋体" w:cs="宋体"/>
+                <w:szCs w:val="32"/>
+              </w:rPr>
             </w:pPr>
             <w:r>
               <w:rPr>
                 <w:rFonts w:ascii="宋体" w:hAnsi="宋体" w:cs="宋体" w:hint="eastAsia"/>
                 <w:szCs w:val="32"/>
               </w:rPr>
-              <w:t>删除易维护性和</w:t>
+              <w:t>1</w:t>
+            </w:r>
+          </w:p>
+        </w:tc>
+        <w:tc>
+          <w:tcPr>
+            <w:tcW w:w="2661" w:type="dxa"/>
+          </w:tcPr>
+          <w:p>
+            <w:pPr>
+              <w:pStyle w:val="af1"/>
+            </w:pPr>
+            <w:r>
+              <w:rPr>
+                <w:rFonts w:hint="eastAsia"/>
+              </w:rPr>
+              <w:t>根据老师上课意见，修改易维护性和</w:t>
             </w:r>
             <w:proofErr w:type="gramStart"/>
+            <w:r>
+              <w:rPr>
+                <w:rFonts w:hint="eastAsia"/>
+              </w:rPr>
+              <w:t>可</w:t>
+            </w:r>
+            <w:proofErr w:type="gramEnd"/>
+            <w:r>
+              <w:rPr>
+                <w:rFonts w:hint="eastAsia"/>
+              </w:rPr>
+              <w:t>扩展性的表述</w:t>
+            </w:r>
+          </w:p>
+        </w:tc>
+        <w:tc>
+          <w:tcPr>
+            <w:tcW w:w="1295" w:type="dxa"/>
+          </w:tcPr>
+          <w:p>
+            <w:pPr>
+              <w:pStyle w:val="af1"/>
+            </w:pPr>
+            <w:r>
+              <w:rPr>
+                <w:rFonts w:hint="eastAsia"/>
+              </w:rPr>
+              <w:t>姬索肇</w:t>
+            </w:r>
+          </w:p>
+        </w:tc>
+        <w:tc>
+          <w:tcPr>
+            <w:tcW w:w="1841" w:type="dxa"/>
+          </w:tcPr>
+          <w:p>
+            <w:pPr>
+              <w:pStyle w:val="af1"/>
+            </w:pPr>
+            <w:r>
+              <w:rPr>
+                <w:rFonts w:hint="eastAsia"/>
+              </w:rPr>
+              <w:t>200</w:t>
+            </w:r>
+            <w:r>
+              <w:t>W</w:t>
+            </w:r>
+          </w:p>
+        </w:tc>
+      </w:tr>
+      <w:tr>
+        <w:tc>
+          <w:tcPr>
+            <w:tcW w:w="1397" w:type="dxa"/>
+          </w:tcPr>
+          <w:p>
+            <w:pPr>
+              <w:pStyle w:val="af1"/>
+            </w:pPr>
+            <w:r>
+              <w:rPr>
+                <w:rFonts w:hint="eastAsia"/>
+              </w:rPr>
+              <w:t>V</w:t>
+            </w:r>
+            <w:r>
+              <w:t>2.0.0</w:t>
+            </w:r>
+          </w:p>
+        </w:tc>
+        <w:tc>
+          <w:tcPr>
+            <w:tcW w:w="1468" w:type="dxa"/>
+          </w:tcPr>
+          <w:p>
+            <w:pPr>
+              <w:pStyle w:val="af1"/>
+              <w:rPr>
+                <w:rFonts w:ascii="宋体" w:hAnsi="宋体" w:cs="宋体"/>
+                <w:szCs w:val="32"/>
+              </w:rPr>
+            </w:pPr>
             <w:r>
               <w:rPr>
                 <w:rFonts w:ascii="宋体" w:hAnsi="宋体" w:cs="宋体" w:hint="eastAsia"/>
                 <w:szCs w:val="32"/>
               </w:rPr>
-              <w:t>可</w:t>
-            </w:r>
-            <w:proofErr w:type="gramEnd"/>
+              <w:t>2</w:t>
+            </w:r>
+          </w:p>
+        </w:tc>
+        <w:tc>
+          <w:tcPr>
+            <w:tcW w:w="2661" w:type="dxa"/>
+          </w:tcPr>
+          <w:p>
+            <w:pPr>
+              <w:pStyle w:val="af1"/>
+            </w:pPr>
+            <w:r>
+              <w:rPr>
+                <w:rFonts w:hint="eastAsia"/>
+              </w:rPr>
+              <w:t>添加了集成测试、单元测试设计样例</w:t>
+            </w:r>
+          </w:p>
+        </w:tc>
+        <w:tc>
+          <w:tcPr>
+            <w:tcW w:w="1295" w:type="dxa"/>
+          </w:tcPr>
+          <w:p>
+            <w:pPr>
+              <w:pStyle w:val="af1"/>
+            </w:pPr>
+            <w:r>
+              <w:t>王嘉凯</w:t>
+            </w:r>
+          </w:p>
+        </w:tc>
+        <w:tc>
+          <w:tcPr>
+            <w:tcW w:w="1841" w:type="dxa"/>
+          </w:tcPr>
+          <w:p>
+            <w:pPr>
+              <w:pStyle w:val="af1"/>
+            </w:pPr>
+            <w:r>
+              <w:rPr>
+                <w:rFonts w:hint="eastAsia"/>
+              </w:rPr>
+              <w:t>800W</w:t>
+            </w:r>
+          </w:p>
+        </w:tc>
+      </w:tr>
+      <w:tr>
+        <w:tc>
+          <w:tcPr>
+            <w:tcW w:w="1397" w:type="dxa"/>
+          </w:tcPr>
+          <w:p>
+            <w:pPr>
+              <w:pStyle w:val="af1"/>
+            </w:pPr>
+            <w:r>
+              <w:rPr>
+                <w:rFonts w:hint="eastAsia"/>
+              </w:rPr>
+              <w:t>V</w:t>
+            </w:r>
+            <w:r>
+              <w:t>2.0.1</w:t>
+            </w:r>
+            <w:r>
+              <w:rPr>
+                <w:rFonts w:hint="eastAsia"/>
+              </w:rPr>
+              <w:t xml:space="preserve"> </w:t>
+            </w:r>
+          </w:p>
+        </w:tc>
+        <w:tc>
+          <w:tcPr>
+            <w:tcW w:w="1468" w:type="dxa"/>
+          </w:tcPr>
+          <w:p>
+            <w:pPr>
+              <w:pStyle w:val="af1"/>
+              <w:rPr>
+                <w:rFonts w:ascii="宋体" w:hAnsi="宋体" w:cs="宋体"/>
+                <w:szCs w:val="32"/>
+              </w:rPr>
+            </w:pPr>
             <w:r>
               <w:rPr>
                 <w:rFonts w:ascii="宋体" w:hAnsi="宋体" w:cs="宋体" w:hint="eastAsia"/>
                 <w:szCs w:val="32"/>
               </w:rPr>
-              <w:t>拓展性</w:t>
+              <w:t>2</w:t>
+            </w:r>
+          </w:p>
+        </w:tc>
+        <w:tc>
+          <w:tcPr>
+            <w:tcW w:w="2661" w:type="dxa"/>
+          </w:tcPr>
+          <w:p>
+            <w:pPr>
+              <w:pStyle w:val="af1"/>
+            </w:pPr>
+            <w:r>
+              <w:rPr>
+                <w:rFonts w:hint="eastAsia"/>
+              </w:rPr>
+              <w:t>根据评审意见修改</w:t>
             </w:r>
           </w:p>
         </w:tc>
@@ -42371,11 +44108,7 @@
               <w:pStyle w:val="af1"/>
             </w:pPr>
             <w:r>
-              <w:rPr>
-                <w:rFonts w:ascii="宋体" w:hAnsi="宋体" w:cs="宋体" w:hint="eastAsia"/>
-                <w:szCs w:val="32"/>
-              </w:rPr>
-              <w:t>姬索肇</w:t>
+              <w:t>王嘉凯</w:t>
             </w:r>
           </w:p>
         </w:tc>
@@ -42428,14 +44161,14 @@
         <w:rPr>
           <w:szCs w:val="24"/>
         </w:rPr>
-        <w:t>5877</w:t>
+        <w:t>6882</w:t>
       </w:r>
       <w:r>
         <w:rPr>
           <w:rFonts w:hint="eastAsia"/>
           <w:szCs w:val="24"/>
         </w:rPr>
-        <w:t>字，通过项目监控文档中针对每周工时的具体统计可以看出，针对需求文档的编写和修改总共花费了</w:t>
+        <w:t>字，通过每周工时的具体统计可以看出，针对需求文档的编写和修改总共花费了</w:t>
       </w:r>
       <w:r>
         <w:rPr>
@@ -42448,7 +44181,13 @@
         <w:rPr>
           <w:szCs w:val="24"/>
         </w:rPr>
-        <w:t>3.5</w:t>
+        <w:t>8</w:t>
+      </w:r>
+      <w:r>
+        <w:rPr>
+          <w:szCs w:val="24"/>
+        </w:rPr>
+        <w:t>.5</w:t>
       </w:r>
       <w:r>
         <w:rPr>
@@ -42461,7 +44200,7 @@
         <w:rPr>
           <w:szCs w:val="24"/>
         </w:rPr>
-        <w:t>5877</w:t>
+        <w:t>6882</w:t>
       </w:r>
       <w:r>
         <w:rPr>
@@ -42474,7 +44213,7 @@
         <w:rPr>
           <w:szCs w:val="24"/>
         </w:rPr>
-        <w:t>3</w:t>
+        <w:t>8</w:t>
       </w:r>
       <w:r>
         <w:rPr>
@@ -42529,14 +44268,7 @@
         <w:rPr>
           <w:szCs w:val="24"/>
         </w:rPr>
-        <w:t>435</w:t>
-      </w:r>
-      <w:r>
-        <w:rPr>
-          <w:rFonts w:hint="eastAsia"/>
-          <w:szCs w:val="24"/>
-        </w:rPr>
-        <w:t>.3</w:t>
+        <w:t>372</w:t>
       </w:r>
       <w:r>
         <w:rPr>
@@ -42599,7 +44331,7 @@
         <w:rPr>
           <w:szCs w:val="24"/>
         </w:rPr>
-        <w:t>0</w:t>
+        <w:t>2</w:t>
       </w:r>
       <w:r>
         <w:rPr>
@@ -42619,7 +44351,13 @@
         <w:rPr>
           <w:szCs w:val="24"/>
         </w:rPr>
-        <w:t>800</w:t>
+        <w:t>10</w:t>
+      </w:r>
+      <w:r>
+        <w:rPr>
+          <w:szCs w:val="24"/>
+        </w:rPr>
+        <w:t>00</w:t>
       </w:r>
       <w:r>
         <w:rPr>
@@ -42632,83 +44370,90 @@
         <w:rPr>
           <w:szCs w:val="24"/>
         </w:rPr>
-        <w:t>800</w:t>
+        <w:t>10</w:t>
+      </w:r>
+      <w:r>
+        <w:rPr>
+          <w:szCs w:val="24"/>
+        </w:rPr>
+        <w:t>00</w:t>
       </w:r>
       <w:r>
         <w:rPr>
           <w:rFonts w:hint="eastAsia"/>
           <w:szCs w:val="24"/>
         </w:rPr>
-        <w:t>字左右，王宁的工作量为</w:t>
-      </w:r>
-      <w:r>
-        <w:rPr>
-          <w:szCs w:val="24"/>
-        </w:rPr>
-        <w:t>1400</w:t>
+        <w:t>字左右，王宁的工作</w:t>
       </w:r>
       <w:r>
         <w:rPr>
           <w:rFonts w:hint="eastAsia"/>
           <w:szCs w:val="24"/>
         </w:rPr>
-        <w:t>字左右，韩慧敏的工作量为</w:t>
+        <w:lastRenderedPageBreak/>
+        <w:t>量为</w:t>
+      </w:r>
+      <w:r>
+        <w:rPr>
+          <w:szCs w:val="24"/>
+        </w:rPr>
+        <w:t>16</w:t>
+      </w:r>
+      <w:r>
+        <w:rPr>
+          <w:szCs w:val="24"/>
+        </w:rPr>
+        <w:t>00</w:t>
       </w:r>
       <w:r>
         <w:rPr>
           <w:rFonts w:hint="eastAsia"/>
           <w:szCs w:val="24"/>
         </w:rPr>
-        <w:t>800</w:t>
+        <w:t>字左右，韩慧敏的工作量为</w:t>
       </w:r>
       <w:r>
         <w:rPr>
           <w:rFonts w:hint="eastAsia"/>
           <w:szCs w:val="24"/>
         </w:rPr>
-        <w:t>字左右，</w:t>
-      </w:r>
-      <w:proofErr w:type="gramStart"/>
+        <w:t>10</w:t>
+      </w:r>
       <w:r>
         <w:rPr>
           <w:rFonts w:hint="eastAsia"/>
           <w:szCs w:val="24"/>
         </w:rPr>
-        <w:t>结合总</w:t>
-      </w:r>
-      <w:proofErr w:type="gramEnd"/>
+        <w:t>00</w:t>
+      </w:r>
       <w:r>
         <w:rPr>
           <w:rFonts w:hint="eastAsia"/>
           <w:szCs w:val="24"/>
         </w:rPr>
-        <w:t>工作量，那么王嘉凯、叶俊辰、姬索肇、王宁、韩慧敏的贡献率分别为</w:t>
-      </w:r>
-      <w:r>
-        <w:rPr>
-          <w:szCs w:val="24"/>
-        </w:rPr>
-        <w:t>34.5</w:t>
-      </w:r>
+        <w:t>字左右，</w:t>
+      </w:r>
+      <w:proofErr w:type="gramStart"/>
       <w:r>
         <w:rPr>
           <w:rFonts w:hint="eastAsia"/>
           <w:szCs w:val="24"/>
         </w:rPr>
-        <w:t>%</w:t>
-      </w:r>
+        <w:t>结合总</w:t>
+      </w:r>
+      <w:proofErr w:type="gramEnd"/>
       <w:r>
         <w:rPr>
           <w:rFonts w:hint="eastAsia"/>
           <w:szCs w:val="24"/>
         </w:rPr>
-        <w:t>，</w:t>
+        <w:t>工作量，那么王嘉凯、叶俊辰、姬索肇、王宁、韩慧敏的贡献率分别为</w:t>
       </w:r>
       <w:r>
         <w:rPr>
           <w:szCs w:val="24"/>
         </w:rPr>
-        <w:t>14</w:t>
+        <w:t>32</w:t>
       </w:r>
       <w:r>
         <w:rPr>
@@ -42732,6 +44477,12 @@
       </w:r>
       <w:r>
         <w:rPr>
+          <w:szCs w:val="24"/>
+        </w:rPr>
+        <w:t>.5</w:t>
+      </w:r>
+      <w:r>
+        <w:rPr>
           <w:rFonts w:hint="eastAsia"/>
           <w:szCs w:val="24"/>
         </w:rPr>
@@ -42748,7 +44499,13 @@
         <w:rPr>
           <w:szCs w:val="24"/>
         </w:rPr>
-        <w:t>24</w:t>
+        <w:t>14</w:t>
+      </w:r>
+      <w:r>
+        <w:rPr>
+          <w:szCs w:val="24"/>
+        </w:rPr>
+        <w:t>.5</w:t>
       </w:r>
       <w:r>
         <w:rPr>
@@ -42762,6 +44519,26 @@
           <w:rFonts w:hint="eastAsia"/>
           <w:szCs w:val="24"/>
         </w:rPr>
+        <w:t>，</w:t>
+      </w:r>
+      <w:r>
+        <w:rPr>
+          <w:szCs w:val="24"/>
+        </w:rPr>
+        <w:t>23.2</w:t>
+      </w:r>
+      <w:r>
+        <w:rPr>
+          <w:rFonts w:hint="eastAsia"/>
+          <w:szCs w:val="24"/>
+        </w:rPr>
+        <w:t>%</w:t>
+      </w:r>
+      <w:r>
+        <w:rPr>
+          <w:rFonts w:hint="eastAsia"/>
+          <w:szCs w:val="24"/>
+        </w:rPr>
         <w:t>和</w:t>
       </w:r>
       <w:r>
@@ -42769,6 +44546,12 @@
           <w:szCs w:val="24"/>
         </w:rPr>
         <w:t>14</w:t>
+      </w:r>
+      <w:r>
+        <w:rPr>
+          <w:szCs w:val="24"/>
+        </w:rPr>
+        <w:t>.5</w:t>
       </w:r>
       <w:r>
         <w:rPr>
@@ -42797,12 +44580,11 @@
         <w:pStyle w:val="3"/>
         <w:ind w:right="240"/>
       </w:pPr>
-      <w:bookmarkStart w:id="17" w:name="_Toc11242700"/>
+      <w:bookmarkStart w:id="17" w:name="_Toc11271239"/>
       <w:r>
         <w:rPr>
           <w:rFonts w:hint="eastAsia"/>
         </w:rPr>
-        <w:lastRenderedPageBreak/>
         <w:t xml:space="preserve">2.1.5 </w:t>
       </w:r>
       <w:r>
@@ -43559,7 +45341,7 @@
         <w:pStyle w:val="3"/>
         <w:ind w:right="240"/>
       </w:pPr>
-      <w:bookmarkStart w:id="18" w:name="_Toc11242701"/>
+      <w:bookmarkStart w:id="18" w:name="_Toc11271240"/>
       <w:r>
         <w:rPr>
           <w:rFonts w:hint="eastAsia"/>
@@ -43671,7 +45453,6 @@
               <w:rPr>
                 <w:rFonts w:hint="eastAsia"/>
               </w:rPr>
-              <w:lastRenderedPageBreak/>
               <w:t>版本号</w:t>
             </w:r>
           </w:p>
@@ -44346,7 +46127,13 @@
         <w:rPr>
           <w:rFonts w:hint="eastAsia"/>
         </w:rPr>
-        <w:t>。其中王嘉凯作为组长，贡献率较高，剩下除王宁外贡献率相似。</w:t>
+        <w:t>。其中王嘉凯作为组长，贡献率较高，其他人</w:t>
+      </w:r>
+      <w:r>
+        <w:rPr>
+          <w:rFonts w:hint="eastAsia"/>
+        </w:rPr>
+        <w:t>贡献率相似。</w:t>
       </w:r>
     </w:p>
     <w:p>
@@ -44354,7 +46141,7 @@
         <w:pStyle w:val="3"/>
         <w:ind w:right="240"/>
       </w:pPr>
-      <w:bookmarkStart w:id="19" w:name="_Toc11242702"/>
+      <w:bookmarkStart w:id="19" w:name="_Toc11271241"/>
       <w:r>
         <w:rPr>
           <w:rFonts w:hint="eastAsia"/>
@@ -44424,6 +46211,7 @@
               <w:pStyle w:val="af1"/>
             </w:pPr>
             <w:r>
+              <w:lastRenderedPageBreak/>
               <w:t>项目名称</w:t>
             </w:r>
           </w:p>
@@ -44653,7 +46441,7 @@
                 <w:rFonts w:ascii="宋体" w:hAnsi="宋体" w:cs="宋体" w:hint="eastAsia"/>
                 <w:szCs w:val="32"/>
               </w:rPr>
-              <w:t>王嘉凯、</w:t>
+              <w:t>王嘉凯</w:t>
             </w:r>
           </w:p>
         </w:tc>
@@ -44666,10 +46454,460 @@
               <w:pStyle w:val="af1"/>
             </w:pPr>
             <w:r>
-              <w:t>910</w:t>
+              <w:t>90</w:t>
+            </w:r>
+            <w:r>
+              <w:t>0</w:t>
             </w:r>
             <w:r>
               <w:t>W</w:t>
+            </w:r>
+          </w:p>
+        </w:tc>
+      </w:tr>
+      <w:tr>
+        <w:tc>
+          <w:tcPr>
+            <w:tcW w:w="1397" w:type="dxa"/>
+          </w:tcPr>
+          <w:p>
+            <w:pPr>
+              <w:pStyle w:val="af1"/>
+            </w:pPr>
+            <w:r>
+              <w:t>V1.0.1</w:t>
+            </w:r>
+          </w:p>
+        </w:tc>
+        <w:tc>
+          <w:tcPr>
+            <w:tcW w:w="1468" w:type="dxa"/>
+          </w:tcPr>
+          <w:p>
+            <w:pPr>
+              <w:pStyle w:val="af1"/>
+            </w:pPr>
+            <w:r>
+              <w:rPr>
+                <w:rFonts w:hint="eastAsia"/>
+              </w:rPr>
+              <w:t>1</w:t>
+            </w:r>
+          </w:p>
+        </w:tc>
+        <w:tc>
+          <w:tcPr>
+            <w:tcW w:w="2661" w:type="dxa"/>
+          </w:tcPr>
+          <w:p>
+            <w:pPr>
+              <w:pStyle w:val="af1"/>
+            </w:pPr>
+            <w:r>
+              <w:rPr>
+                <w:rFonts w:hint="eastAsia"/>
+              </w:rPr>
+              <w:t>根据实验进度和实际请款对配置管理文档进行了修改</w:t>
+            </w:r>
+          </w:p>
+        </w:tc>
+        <w:tc>
+          <w:tcPr>
+            <w:tcW w:w="1295" w:type="dxa"/>
+          </w:tcPr>
+          <w:p>
+            <w:pPr>
+              <w:pStyle w:val="af1"/>
+              <w:rPr>
+                <w:rFonts w:ascii="宋体" w:hAnsi="宋体" w:cs="宋体"/>
+                <w:szCs w:val="32"/>
+              </w:rPr>
+            </w:pPr>
+            <w:r>
+              <w:rPr>
+                <w:rFonts w:ascii="宋体" w:hAnsi="宋体" w:cs="宋体" w:hint="eastAsia"/>
+                <w:szCs w:val="32"/>
+              </w:rPr>
+              <w:t>王嘉凯</w:t>
+            </w:r>
+          </w:p>
+        </w:tc>
+        <w:tc>
+          <w:tcPr>
+            <w:tcW w:w="1841" w:type="dxa"/>
+          </w:tcPr>
+          <w:p>
+            <w:pPr>
+              <w:pStyle w:val="af1"/>
+            </w:pPr>
+            <w:r>
+              <w:rPr>
+                <w:rFonts w:hint="eastAsia"/>
+              </w:rPr>
+              <w:t>100W</w:t>
+            </w:r>
+          </w:p>
+        </w:tc>
+      </w:tr>
+      <w:tr>
+        <w:tc>
+          <w:tcPr>
+            <w:tcW w:w="1397" w:type="dxa"/>
+          </w:tcPr>
+          <w:p>
+            <w:pPr>
+              <w:pStyle w:val="af1"/>
+            </w:pPr>
+            <w:r>
+              <w:t>V</w:t>
+            </w:r>
+            <w:r>
+              <w:rPr>
+                <w:rFonts w:hint="eastAsia"/>
+              </w:rPr>
+              <w:t>1.0.2</w:t>
+            </w:r>
+          </w:p>
+        </w:tc>
+        <w:tc>
+          <w:tcPr>
+            <w:tcW w:w="1468" w:type="dxa"/>
+          </w:tcPr>
+          <w:p>
+            <w:pPr>
+              <w:pStyle w:val="af1"/>
+            </w:pPr>
+            <w:r>
+              <w:rPr>
+                <w:rFonts w:hint="eastAsia"/>
+              </w:rPr>
+              <w:t>1</w:t>
+            </w:r>
+          </w:p>
+        </w:tc>
+        <w:tc>
+          <w:tcPr>
+            <w:tcW w:w="2661" w:type="dxa"/>
+          </w:tcPr>
+          <w:p>
+            <w:pPr>
+              <w:pStyle w:val="af1"/>
+            </w:pPr>
+            <w:r>
+              <w:rPr>
+                <w:rFonts w:hint="eastAsia"/>
+              </w:rPr>
+              <w:t>添加了配置管理文档的实际总结</w:t>
+            </w:r>
+          </w:p>
+        </w:tc>
+        <w:tc>
+          <w:tcPr>
+            <w:tcW w:w="1295" w:type="dxa"/>
+          </w:tcPr>
+          <w:p>
+            <w:pPr>
+              <w:pStyle w:val="af1"/>
+              <w:rPr>
+                <w:rFonts w:ascii="宋体" w:hAnsi="宋体" w:cs="宋体"/>
+                <w:szCs w:val="32"/>
+              </w:rPr>
+            </w:pPr>
+            <w:r>
+              <w:rPr>
+                <w:rFonts w:ascii="宋体" w:hAnsi="宋体" w:cs="宋体" w:hint="eastAsia"/>
+                <w:szCs w:val="32"/>
+              </w:rPr>
+              <w:t>王嘉凯</w:t>
+            </w:r>
+          </w:p>
+        </w:tc>
+        <w:tc>
+          <w:tcPr>
+            <w:tcW w:w="1841" w:type="dxa"/>
+          </w:tcPr>
+          <w:p>
+            <w:pPr>
+              <w:pStyle w:val="af1"/>
+            </w:pPr>
+            <w:r>
+              <w:rPr>
+                <w:rFonts w:hint="eastAsia"/>
+              </w:rPr>
+              <w:t>200W</w:t>
+            </w:r>
+          </w:p>
+        </w:tc>
+      </w:tr>
+      <w:tr>
+        <w:tc>
+          <w:tcPr>
+            <w:tcW w:w="1397" w:type="dxa"/>
+          </w:tcPr>
+          <w:p>
+            <w:pPr>
+              <w:pStyle w:val="af1"/>
+            </w:pPr>
+            <w:r>
+              <w:rPr>
+                <w:rFonts w:hint="eastAsia"/>
+              </w:rPr>
+              <w:t>V</w:t>
+            </w:r>
+            <w:r>
+              <w:t>2.0.0</w:t>
+            </w:r>
+          </w:p>
+        </w:tc>
+        <w:tc>
+          <w:tcPr>
+            <w:tcW w:w="1468" w:type="dxa"/>
+          </w:tcPr>
+          <w:p>
+            <w:pPr>
+              <w:pStyle w:val="af1"/>
+            </w:pPr>
+            <w:r>
+              <w:rPr>
+                <w:rFonts w:hint="eastAsia"/>
+              </w:rPr>
+              <w:t>2</w:t>
+            </w:r>
+          </w:p>
+        </w:tc>
+        <w:tc>
+          <w:tcPr>
+            <w:tcW w:w="2661" w:type="dxa"/>
+          </w:tcPr>
+          <w:p>
+            <w:pPr>
+              <w:pStyle w:val="af1"/>
+            </w:pPr>
+            <w:r>
+              <w:rPr>
+                <w:rFonts w:hint="eastAsia"/>
+              </w:rPr>
+              <w:t>检查并修改格式</w:t>
+            </w:r>
+          </w:p>
+        </w:tc>
+        <w:tc>
+          <w:tcPr>
+            <w:tcW w:w="1295" w:type="dxa"/>
+          </w:tcPr>
+          <w:p>
+            <w:pPr>
+              <w:pStyle w:val="af1"/>
+              <w:rPr>
+                <w:rFonts w:ascii="宋体" w:hAnsi="宋体" w:cs="宋体"/>
+                <w:szCs w:val="32"/>
+              </w:rPr>
+            </w:pPr>
+            <w:r>
+              <w:rPr>
+                <w:rFonts w:ascii="宋体" w:hAnsi="宋体" w:cs="宋体" w:hint="eastAsia"/>
+                <w:szCs w:val="32"/>
+              </w:rPr>
+              <w:t>叶俊辰</w:t>
+            </w:r>
+          </w:p>
+        </w:tc>
+        <w:tc>
+          <w:tcPr>
+            <w:tcW w:w="1841" w:type="dxa"/>
+          </w:tcPr>
+          <w:p>
+            <w:pPr>
+              <w:pStyle w:val="af1"/>
+            </w:pPr>
+          </w:p>
+        </w:tc>
+      </w:tr>
+      <w:tr>
+        <w:tc>
+          <w:tcPr>
+            <w:tcW w:w="1397" w:type="dxa"/>
+          </w:tcPr>
+          <w:p>
+            <w:pPr>
+              <w:pStyle w:val="af1"/>
+            </w:pPr>
+            <w:r>
+              <w:rPr>
+                <w:rFonts w:hint="eastAsia"/>
+              </w:rPr>
+              <w:t>V</w:t>
+            </w:r>
+            <w:r>
+              <w:t>2.0.1</w:t>
+            </w:r>
+          </w:p>
+        </w:tc>
+        <w:tc>
+          <w:tcPr>
+            <w:tcW w:w="1468" w:type="dxa"/>
+          </w:tcPr>
+          <w:p>
+            <w:pPr>
+              <w:pStyle w:val="af1"/>
+            </w:pPr>
+            <w:r>
+              <w:rPr>
+                <w:rFonts w:hint="eastAsia"/>
+              </w:rPr>
+              <w:t>2</w:t>
+            </w:r>
+          </w:p>
+        </w:tc>
+        <w:tc>
+          <w:tcPr>
+            <w:tcW w:w="2661" w:type="dxa"/>
+          </w:tcPr>
+          <w:p>
+            <w:pPr>
+              <w:pStyle w:val="af1"/>
+            </w:pPr>
+            <w:r>
+              <w:rPr>
+                <w:rFonts w:hint="eastAsia"/>
+              </w:rPr>
+              <w:t>完成配置管理文档总结部分</w:t>
+            </w:r>
+          </w:p>
+        </w:tc>
+        <w:tc>
+          <w:tcPr>
+            <w:tcW w:w="1295" w:type="dxa"/>
+          </w:tcPr>
+          <w:p>
+            <w:pPr>
+              <w:pStyle w:val="af1"/>
+              <w:rPr>
+                <w:rFonts w:ascii="宋体" w:hAnsi="宋体" w:cs="宋体"/>
+                <w:szCs w:val="32"/>
+              </w:rPr>
+            </w:pPr>
+            <w:r>
+              <w:rPr>
+                <w:rFonts w:ascii="宋体" w:hAnsi="宋体" w:cs="宋体" w:hint="eastAsia"/>
+                <w:szCs w:val="32"/>
+              </w:rPr>
+              <w:t>王宁</w:t>
+            </w:r>
+          </w:p>
+        </w:tc>
+        <w:tc>
+          <w:tcPr>
+            <w:tcW w:w="1841" w:type="dxa"/>
+          </w:tcPr>
+          <w:p>
+            <w:pPr>
+              <w:pStyle w:val="af1"/>
+            </w:pPr>
+            <w:r>
+              <w:rPr>
+                <w:rFonts w:hint="eastAsia"/>
+              </w:rPr>
+              <w:t>500W</w:t>
+            </w:r>
+          </w:p>
+        </w:tc>
+      </w:tr>
+      <w:tr>
+        <w:tc>
+          <w:tcPr>
+            <w:tcW w:w="1397" w:type="dxa"/>
+          </w:tcPr>
+          <w:p>
+            <w:pPr>
+              <w:pStyle w:val="af1"/>
+            </w:pPr>
+            <w:r>
+              <w:rPr>
+                <w:rFonts w:hint="eastAsia"/>
+              </w:rPr>
+              <w:t>V</w:t>
+            </w:r>
+            <w:r>
+              <w:t>2.0.2</w:t>
+            </w:r>
+          </w:p>
+        </w:tc>
+        <w:tc>
+          <w:tcPr>
+            <w:tcW w:w="1468" w:type="dxa"/>
+          </w:tcPr>
+          <w:p>
+            <w:pPr>
+              <w:pStyle w:val="af1"/>
+            </w:pPr>
+            <w:r>
+              <w:rPr>
+                <w:rFonts w:hint="eastAsia"/>
+              </w:rPr>
+              <w:t>2</w:t>
+            </w:r>
+          </w:p>
+        </w:tc>
+        <w:tc>
+          <w:tcPr>
+            <w:tcW w:w="2661" w:type="dxa"/>
+          </w:tcPr>
+          <w:p>
+            <w:pPr>
+              <w:pStyle w:val="af1"/>
+            </w:pPr>
+            <w:r>
+              <w:rPr>
+                <w:rFonts w:hint="eastAsia"/>
+              </w:rPr>
+              <w:t>完成配置管理文档会议纪要管理部分</w:t>
+            </w:r>
+          </w:p>
+        </w:tc>
+        <w:tc>
+          <w:tcPr>
+            <w:tcW w:w="1295" w:type="dxa"/>
+          </w:tcPr>
+          <w:p>
+            <w:pPr>
+              <w:pStyle w:val="af1"/>
+              <w:rPr>
+                <w:rFonts w:ascii="宋体" w:hAnsi="宋体" w:cs="宋体"/>
+                <w:szCs w:val="32"/>
+              </w:rPr>
+            </w:pPr>
+            <w:r>
+              <w:rPr>
+                <w:rFonts w:ascii="宋体" w:hAnsi="宋体" w:cs="宋体" w:hint="eastAsia"/>
+                <w:szCs w:val="32"/>
+              </w:rPr>
+              <w:t>韩慧敏</w:t>
+            </w:r>
+          </w:p>
+        </w:tc>
+        <w:tc>
+          <w:tcPr>
+            <w:tcW w:w="1841" w:type="dxa"/>
+          </w:tcPr>
+          <w:p>
+            <w:pPr>
+              <w:pStyle w:val="af1"/>
+            </w:pPr>
+            <w:r>
+              <w:rPr>
+                <w:rFonts w:hint="eastAsia"/>
+              </w:rPr>
+              <w:t>500W(</w:t>
+            </w:r>
+            <w:r>
+              <w:t>300W+2P</w:t>
+            </w:r>
+            <w:r>
+              <w:rPr>
+                <w:rFonts w:hint="eastAsia"/>
+              </w:rPr>
+              <w:t>)</w:t>
             </w:r>
           </w:p>
         </w:tc>
@@ -44679,18 +46917,132 @@
       <w:pPr>
         <w:ind w:firstLine="480"/>
       </w:pPr>
+      <w:r>
+        <w:rPr>
+          <w:rFonts w:hint="eastAsia"/>
+        </w:rPr>
+        <w:t>由上表可以容易地看出，针对软件配置文档，总的工作量换算成字数为</w:t>
+      </w:r>
+      <w:r>
+        <w:rPr>
+          <w:rFonts w:hint="eastAsia"/>
+        </w:rPr>
+        <w:t>2200</w:t>
+      </w:r>
+      <w:r>
+        <w:rPr>
+          <w:rFonts w:hint="eastAsia"/>
+        </w:rPr>
+        <w:t>字，通过每周工时的具体统计可以看出，针对需求文档的编写和修改总共花费了</w:t>
+      </w:r>
+      <w:r>
+        <w:rPr>
+          <w:rFonts w:hint="eastAsia"/>
+        </w:rPr>
+        <w:t>8</w:t>
+      </w:r>
+      <w:r>
+        <w:rPr>
+          <w:rFonts w:hint="eastAsia"/>
+        </w:rPr>
+        <w:t>人时，那么该阶段的人时生产率为</w:t>
+      </w:r>
+      <w:r>
+        <w:rPr>
+          <w:rFonts w:hint="eastAsia"/>
+        </w:rPr>
+        <w:t>2200/8</w:t>
+      </w:r>
+      <w:r>
+        <w:rPr>
+          <w:rFonts w:hint="eastAsia"/>
+        </w:rPr>
+        <w:t>（字数</w:t>
+      </w:r>
+      <w:r>
+        <w:rPr>
+          <w:rFonts w:hint="eastAsia"/>
+        </w:rPr>
+        <w:t>/</w:t>
+      </w:r>
+      <w:r>
+        <w:rPr>
+          <w:rFonts w:hint="eastAsia"/>
+        </w:rPr>
+        <w:t>人时）</w:t>
+      </w:r>
+      <w:r>
+        <w:rPr>
+          <w:rFonts w:hint="eastAsia"/>
+        </w:rPr>
+        <w:t>,</w:t>
+      </w:r>
+      <w:r>
+        <w:rPr>
+          <w:rFonts w:hint="eastAsia"/>
+        </w:rPr>
+        <w:t>即</w:t>
+      </w:r>
+      <w:r>
+        <w:rPr>
+          <w:rFonts w:hint="eastAsia"/>
+        </w:rPr>
+        <w:t>275</w:t>
+      </w:r>
+      <w:r>
+        <w:rPr>
+          <w:rFonts w:hint="eastAsia"/>
+        </w:rPr>
+        <w:t>（字数</w:t>
+      </w:r>
+      <w:r>
+        <w:rPr>
+          <w:rFonts w:hint="eastAsia"/>
+        </w:rPr>
+        <w:t>/</w:t>
+      </w:r>
+      <w:r>
+        <w:rPr>
+          <w:rFonts w:hint="eastAsia"/>
+        </w:rPr>
+        <w:t>人时）。</w:t>
+      </w:r>
+    </w:p>
+    <w:p>
+      <w:pPr>
+        <w:ind w:firstLine="480"/>
+      </w:pPr>
+      <w:r>
+        <w:rPr>
+          <w:rFonts w:hint="eastAsia"/>
+        </w:rPr>
+        <w:t>由于</w:t>
+      </w:r>
+      <w:r>
+        <w:rPr>
+          <w:rFonts w:ascii="宋体" w:hAnsi="宋体" w:cs="宋体" w:hint="eastAsia"/>
+          <w:szCs w:val="32"/>
+        </w:rPr>
+        <w:t>姬索肇同学未参与文档编写，</w:t>
+      </w:r>
+      <w:r>
+        <w:rPr>
+          <w:rFonts w:ascii="宋体" w:hAnsi="宋体" w:cs="宋体" w:hint="eastAsia"/>
+          <w:szCs w:val="32"/>
+        </w:rPr>
+        <w:t>叶俊辰同学主要是整理格式，所以该文档不按照字数计算每个人贡献率进行对比。</w:t>
+      </w:r>
     </w:p>
     <w:p>
       <w:pPr>
         <w:pStyle w:val="3"/>
         <w:ind w:right="240"/>
       </w:pPr>
-      <w:bookmarkStart w:id="20" w:name="_Toc11242703"/>
+      <w:bookmarkStart w:id="20" w:name="_Toc11271242"/>
       <w:r>
         <w:rPr>
           <w:rFonts w:hint="eastAsia"/>
         </w:rPr>
-        <w:lastRenderedPageBreak/>
         <w:t xml:space="preserve">2.1.8 </w:t>
       </w:r>
       <w:r>
@@ -44980,7 +47332,15 @@
                 <w:rFonts w:ascii="宋体" w:hAnsi="宋体" w:cs="宋体" w:hint="eastAsia"/>
                 <w:szCs w:val="32"/>
               </w:rPr>
-              <w:t>叶俊辰、姬索肇、王宁、韩慧敏</w:t>
+              <w:t>叶俊辰、姬索肇、王宁、</w:t>
+            </w:r>
+            <w:r>
+              <w:rPr>
+                <w:rFonts w:ascii="宋体" w:hAnsi="宋体" w:cs="宋体" w:hint="eastAsia"/>
+                <w:szCs w:val="32"/>
+              </w:rPr>
+              <w:lastRenderedPageBreak/>
+              <w:t>韩慧敏</w:t>
             </w:r>
           </w:p>
         </w:tc>
@@ -44993,12 +47353,10 @@
               <w:pStyle w:val="af1"/>
             </w:pPr>
             <w:r>
-              <w:t>14600</w:t>
-            </w:r>
-            <w:r>
-              <w:rPr>
-                <w:rFonts w:hint="eastAsia"/>
-              </w:rPr>
+              <w:rPr>
+                <w:rFonts w:hint="eastAsia"/>
+              </w:rPr>
+              <w:lastRenderedPageBreak/>
               <w:t>W</w:t>
             </w:r>
             <w:r>
@@ -45011,7 +47369,22 @@
               <w:rPr>
                 <w:rFonts w:hint="eastAsia"/>
               </w:rPr>
-              <w:t>14500W+1P</w:t>
+              <w:t>176</w:t>
+            </w:r>
+            <w:r>
+              <w:rPr>
+                <w:rFonts w:hint="eastAsia"/>
+              </w:rPr>
+              <w:t>00W+1</w:t>
+            </w:r>
+            <w:r>
+              <w:t>0</w:t>
+            </w:r>
+            <w:r>
+              <w:rPr>
+                <w:rFonts w:hint="eastAsia"/>
+              </w:rPr>
+              <w:t>P</w:t>
             </w:r>
             <w:r>
               <w:rPr>
@@ -45037,7 +47410,13 @@
         <w:rPr>
           <w:rFonts w:hint="eastAsia"/>
         </w:rPr>
-        <w:t>146</w:t>
+        <w:t>17</w:t>
+      </w:r>
+      <w:r>
+        <w:rPr>
+          <w:rFonts w:hint="eastAsia"/>
+        </w:rPr>
+        <w:t>6</w:t>
       </w:r>
       <w:r>
         <w:t>00</w:t>
@@ -45078,12 +47457,18 @@
         <w:rPr>
           <w:rFonts w:hint="eastAsia"/>
         </w:rPr>
-        <w:t>14600/39</w:t>
+        <w:t>17</w:t>
       </w:r>
       <w:r>
         <w:rPr>
           <w:rFonts w:hint="eastAsia"/>
         </w:rPr>
+        <w:t>600/39</w:t>
+      </w:r>
+      <w:r>
+        <w:rPr>
+          <w:rFonts w:hint="eastAsia"/>
+        </w:rPr>
         <w:t>（字数</w:t>
       </w:r>
       <w:r>
@@ -45114,7 +47499,7 @@
         <w:rPr>
           <w:rFonts w:hint="eastAsia"/>
         </w:rPr>
-        <w:t>375</w:t>
+        <w:t>451</w:t>
       </w:r>
       <w:r>
         <w:rPr>
@@ -45149,7 +47534,16 @@
         <w:rPr>
           <w:rFonts w:hint="eastAsia"/>
         </w:rPr>
-        <w:t>2500</w:t>
+        <w:t>2</w:t>
+      </w:r>
+      <w:r>
+        <w:t>2</w:t>
+      </w:r>
+      <w:r>
+        <w:rPr>
+          <w:rFonts w:hint="eastAsia"/>
+        </w:rPr>
+        <w:t>00</w:t>
       </w:r>
       <w:r>
         <w:rPr>
@@ -45174,7 +47568,16 @@
         <w:rPr>
           <w:rFonts w:hint="eastAsia"/>
         </w:rPr>
-        <w:t>2000</w:t>
+        <w:t>2</w:t>
+      </w:r>
+      <w:r>
+        <w:t>7</w:t>
+      </w:r>
+      <w:r>
+        <w:rPr>
+          <w:rFonts w:hint="eastAsia"/>
+        </w:rPr>
+        <w:t>00</w:t>
       </w:r>
       <w:r>
         <w:rPr>
@@ -45199,16 +47602,28 @@
         <w:rPr>
           <w:rFonts w:hint="eastAsia"/>
         </w:rPr>
-        <w:t>2500</w:t>
+        <w:t>2</w:t>
+      </w:r>
+      <w:r>
+        <w:t>7</w:t>
       </w:r>
       <w:r>
         <w:rPr>
           <w:rFonts w:hint="eastAsia"/>
         </w:rPr>
+        <w:t>00</w:t>
+      </w:r>
+      <w:r>
+        <w:rPr>
+          <w:rFonts w:hint="eastAsia"/>
+        </w:rPr>
         <w:t>字左右，王宁的工作量为</w:t>
       </w:r>
       <w:r>
-        <w:t>5000</w:t>
+        <w:t>6</w:t>
+      </w:r>
+      <w:r>
+        <w:t>000</w:t>
       </w:r>
       <w:r>
         <w:rPr>
@@ -45228,7 +47643,14 @@
           <w:rFonts w:ascii="宋体" w:hAnsi="宋体" w:cs="宋体"/>
           <w:szCs w:val="32"/>
         </w:rPr>
-        <w:t>3000</w:t>
+        <w:t>37</w:t>
+      </w:r>
+      <w:r>
+        <w:rPr>
+          <w:rFonts w:ascii="宋体" w:hAnsi="宋体" w:cs="宋体"/>
+          <w:szCs w:val="32"/>
+        </w:rPr>
+        <w:t>00</w:t>
       </w:r>
       <w:r>
         <w:rPr>
@@ -45320,9 +47742,8 @@
     <w:p>
       <w:pPr>
         <w:pStyle w:val="2"/>
-        <w:ind w:right="240"/>
       </w:pPr>
-      <w:bookmarkStart w:id="21" w:name="_Toc11242704"/>
+      <w:bookmarkStart w:id="21" w:name="_Toc11271243"/>
       <w:r>
         <w:rPr>
           <w:rFonts w:hint="eastAsia"/>
@@ -45398,14 +47819,7 @@
         <w:rPr>
           <w:rFonts w:hint="eastAsia"/>
         </w:rPr>
-        <w:t>我们汇总了需求分析阶段、项目测试阶段的针对三个文档的评审，具体提炼出文档版本数、修改次数、字数、任务周期、总人时和评审问题数等六个因子，以评审中提出的问题数目作为因变量，也即是文档质量的评价标准，该指标越高</w:t>
-      </w:r>
-      <w:r>
-        <w:rPr>
-          <w:rFonts w:hint="eastAsia"/>
-        </w:rPr>
-        <w:lastRenderedPageBreak/>
-        <w:t>则文档质量越低，通过相关性分析分别研究每一项因子与评审问题数之间的关系。此外，我们还绘制了不同行为因子</w:t>
+        <w:t>我们汇总了需求分析阶段、项目测试阶段的针对三个文档的评审，具体提炼出文档版本数、修改次数、字数、任务周期、总人时和评审问题数等六个因子，以评审中提出的问题数目作为因变量，也即是文档质量的评价标准，该指标越高则文档质量越低，通过相关性分析分别研究每一项因子与评审问题数之间的关系。此外，我们还绘制了不同行为因子</w:t>
       </w:r>
       <w:r>
         <w:rPr>
@@ -45434,6 +47848,7 @@
         <w:rPr>
           <w:noProof/>
         </w:rPr>
+        <w:lastRenderedPageBreak/>
         <w:drawing>
           <wp:inline distT="0" distB="0" distL="0" distR="0" wp14:anchorId="118C131C" wp14:editId="34BFAA1B">
             <wp:extent cx="4519181" cy="2518913"/>
@@ -45570,7 +47985,6 @@
         <w:rPr>
           <w:noProof/>
         </w:rPr>
-        <w:lastRenderedPageBreak/>
         <w:drawing>
           <wp:inline distT="0" distB="0" distL="0" distR="0" wp14:anchorId="39C154AC" wp14:editId="74A4AAD4">
             <wp:extent cx="3276190" cy="1866667"/>
@@ -45631,6 +48045,7 @@
         <w:rPr>
           <w:noProof/>
         </w:rPr>
+        <w:lastRenderedPageBreak/>
         <w:drawing>
           <wp:inline distT="0" distB="0" distL="0" distR="0" wp14:anchorId="164D2E9F" wp14:editId="358F00D4">
             <wp:extent cx="3447619" cy="1847619"/>
@@ -45835,14 +48250,12 @@
     <w:p>
       <w:pPr>
         <w:pStyle w:val="2"/>
-        <w:ind w:right="240"/>
       </w:pPr>
-      <w:bookmarkStart w:id="22" w:name="_Toc11242705"/>
+      <w:bookmarkStart w:id="22" w:name="_Toc11271244"/>
       <w:r>
         <w:rPr>
           <w:rFonts w:hint="eastAsia"/>
         </w:rPr>
-        <w:lastRenderedPageBreak/>
         <w:t>2.</w:t>
       </w:r>
       <w:r>
@@ -45867,7 +48280,7 @@
         <w:pStyle w:val="3"/>
         <w:ind w:right="240"/>
       </w:pPr>
-      <w:bookmarkStart w:id="23" w:name="_Toc11242706"/>
+      <w:bookmarkStart w:id="23" w:name="_Toc11271245"/>
       <w:r>
         <w:t>2.</w:t>
       </w:r>
@@ -46098,20 +48511,10 @@
     </w:p>
     <w:p>
       <w:pPr>
-        <w:ind w:firstLine="480"/>
-      </w:pPr>
-    </w:p>
-    <w:p>
-      <w:pPr>
-        <w:ind w:firstLine="480"/>
-      </w:pPr>
-    </w:p>
-    <w:p>
-      <w:pPr>
         <w:pStyle w:val="3"/>
         <w:ind w:right="240"/>
       </w:pPr>
-      <w:bookmarkStart w:id="24" w:name="_Toc11242707"/>
+      <w:bookmarkStart w:id="24" w:name="_Toc11271246"/>
       <w:r>
         <w:rPr>
           <w:rFonts w:hint="eastAsia"/>
@@ -46377,7 +48780,7 @@
         <w:pStyle w:val="3"/>
         <w:ind w:right="240"/>
       </w:pPr>
-      <w:bookmarkStart w:id="25" w:name="_Toc11242708"/>
+      <w:bookmarkStart w:id="25" w:name="_Toc11271247"/>
       <w:r>
         <w:rPr>
           <w:rFonts w:hint="eastAsia"/>
@@ -46465,7 +48868,6 @@
           <w:kern w:val="0"/>
           <w:szCs w:val="24"/>
         </w:rPr>
-        <w:lastRenderedPageBreak/>
         <w:t>在测试阶段，只变更了一</w:t>
       </w:r>
       <w:r>
@@ -46552,34 +48954,120 @@
         </w:rPr>
         <w:t>通过对整个过程的回顾，我们的经验是，在项目的早期就应该综合考虑需求、设计实现与测试三者之间的关系，这样可以使得前后对应较好，减少后期对前期文档的修改。</w:t>
       </w:r>
+    </w:p>
+    <w:p>
+      <w:pPr>
+        <w:pStyle w:val="2"/>
+      </w:pPr>
+      <w:bookmarkStart w:id="26" w:name="_Toc11271248"/>
+      <w:r>
+        <w:lastRenderedPageBreak/>
+        <w:t>2</w:t>
+      </w:r>
+      <w:r>
+        <w:rPr>
+          <w:rFonts w:hint="eastAsia"/>
+        </w:rPr>
+        <w:t>.</w:t>
+      </w:r>
+      <w:r>
+        <w:t xml:space="preserve">4 </w:t>
+      </w:r>
+      <w:r>
+        <w:rPr>
+          <w:rFonts w:hint="eastAsia"/>
+        </w:rPr>
+        <w:t>整体分析</w:t>
+      </w:r>
+      <w:bookmarkEnd w:id="26"/>
+    </w:p>
+    <w:p>
+      <w:pPr>
+        <w:pStyle w:val="3"/>
+        <w:ind w:right="240"/>
+      </w:pPr>
+      <w:bookmarkStart w:id="27" w:name="_Toc11271249"/>
+      <w:r>
+        <w:rPr>
+          <w:rFonts w:hint="eastAsia"/>
+        </w:rPr>
+        <w:t>2.</w:t>
+      </w:r>
+      <w:r>
+        <w:t>4</w:t>
+      </w:r>
+      <w:r>
+        <w:rPr>
+          <w:rFonts w:hint="eastAsia"/>
+        </w:rPr>
+        <w:t>.</w:t>
+      </w:r>
+      <w:r>
+        <w:t>1</w:t>
+      </w:r>
+      <w:r>
+        <w:rPr>
+          <w:rFonts w:hint="eastAsia"/>
+        </w:rPr>
+        <w:t>项目开展进度控制分析</w:t>
+      </w:r>
+      <w:bookmarkEnd w:id="27"/>
     </w:p>
     <w:p>
       <w:pPr>
         <w:ind w:firstLine="480"/>
       </w:pPr>
       <w:r>
-        <w:t>2</w:t>
-      </w:r>
-      <w:r>
         <w:rPr>
           <w:rFonts w:hint="eastAsia"/>
         </w:rPr>
-        <w:t>.</w:t>
-      </w:r>
-      <w:r>
-        <w:t xml:space="preserve">4 </w:t>
+        <w:t>在项目的实际实施过程中，通过对项目的进度、资源使用与计划目标进行对比分析，来判断项目目前执行情况的好坏，便于在发现相关问题时能及时提出问题与解决问题。在本学期的软件工程实验的整个课程行进和实验开展过程中，小组整体做到了项目进度把控合适，项目推进情况良好，从项目计划、需求分析、项目设计与实现、项目测试、配置管理、项目监控和追踪分析等环节均无问题。从整个项目从发端到结束的闭环角度，一共创建了</w:t>
+      </w:r>
+      <w:r>
+        <w:t>23</w:t>
+      </w:r>
+      <w:r>
+        <w:t>个</w:t>
+      </w:r>
+      <w:r>
+        <w:t>story</w:t>
+      </w:r>
+      <w:r>
+        <w:t>，</w:t>
+      </w:r>
+      <w:r>
+        <w:t>5</w:t>
+      </w:r>
+      <w:r>
+        <w:t>个项目迭代，涵盖了确定选题、设计、开发、测试、管理、监控等多个方面，其中管理和进度监控贯穿始终。在保证</w:t>
       </w:r>
       <w:r>
         <w:rPr>
           <w:rFonts w:hint="eastAsia"/>
         </w:rPr>
-        <w:t>整体分析</w:t>
+        <w:t>项目按照原定计划进行的同时，在每一阶段尽量的保留多的</w:t>
+      </w:r>
+      <w:proofErr w:type="gramStart"/>
+      <w:r>
+        <w:rPr>
+          <w:rFonts w:hint="eastAsia"/>
+        </w:rPr>
+        <w:t>的</w:t>
+      </w:r>
+      <w:proofErr w:type="gramEnd"/>
+      <w:r>
+        <w:rPr>
+          <w:rFonts w:hint="eastAsia"/>
+        </w:rPr>
+        <w:t>原始数据和各项记录，形成了数据链条，使得项目流程可追溯、可检查。</w:t>
       </w:r>
     </w:p>
     <w:p>
       <w:pPr>
-        <w:ind w:firstLine="480"/>
+        <w:pStyle w:val="3"/>
+        <w:ind w:right="240"/>
       </w:pPr>
+      <w:bookmarkStart w:id="28" w:name="_Toc11271250"/>
       <w:r>
         <w:rPr>
           <w:rFonts w:hint="eastAsia"/>
@@ -46596,92 +49084,15 @@
         <w:t>.</w:t>
       </w:r>
       <w:r>
-        <w:t>1</w:t>
+        <w:t>2</w:t>
       </w:r>
       <w:r>
         <w:rPr>
           <w:rFonts w:hint="eastAsia"/>
         </w:rPr>
-        <w:t>项目开展进度控制分析</w:t>
-      </w:r>
-    </w:p>
-    <w:p>
-      <w:pPr>
-        <w:ind w:firstLine="480"/>
-      </w:pPr>
-      <w:r>
-        <w:rPr>
-          <w:rFonts w:hint="eastAsia"/>
-        </w:rPr>
-        <w:t>在项目的实际实施过程中，通过对项目的进度、资源使用与计划目标进行对比分析，来判断项目目前执行情况的好坏，便于在发现相关问题时能及时提出问题与解决问题。在本学期的软件工程实验的整个课程行进和实验开展过程中，小组整体做到了项目进度把控合适，项目推进情况良好，从项目计划、需求分析、项目设计与实现、项目测试、配置管理、项目监控和追踪分析等环节均无问题。从整个项目从发端到结束的闭环角度，一共创建了</w:t>
-      </w:r>
-      <w:r>
-        <w:t>23</w:t>
-      </w:r>
-      <w:r>
-        <w:t>个</w:t>
-      </w:r>
-      <w:r>
-        <w:t>story</w:t>
-      </w:r>
-      <w:r>
-        <w:t>，</w:t>
-      </w:r>
-      <w:r>
-        <w:t>5</w:t>
-      </w:r>
-      <w:r>
-        <w:t>个项目迭代，涵盖了确定选题、设计、开发、测试、管理、监控等多个方面，其中管理和进度监控贯穿始终。在保证</w:t>
-      </w:r>
-      <w:r>
-        <w:rPr>
-          <w:rFonts w:hint="eastAsia"/>
-        </w:rPr>
-        <w:t>项目按照原定计划进行的同时，在每一阶段尽量的保留多的</w:t>
-      </w:r>
-      <w:proofErr w:type="gramStart"/>
-      <w:r>
-        <w:rPr>
-          <w:rFonts w:hint="eastAsia"/>
-        </w:rPr>
-        <w:t>的</w:t>
-      </w:r>
-      <w:proofErr w:type="gramEnd"/>
-      <w:r>
-        <w:rPr>
-          <w:rFonts w:hint="eastAsia"/>
-        </w:rPr>
-        <w:t>原始数据和各项记录，形成了数据链条，使得项目流程可追溯、可检查。</w:t>
-      </w:r>
-    </w:p>
-    <w:p>
-      <w:pPr>
-        <w:ind w:firstLine="480"/>
-      </w:pPr>
-      <w:r>
-        <w:rPr>
-          <w:rFonts w:hint="eastAsia"/>
-        </w:rPr>
-        <w:t>2.</w:t>
-      </w:r>
-      <w:r>
-        <w:t>4</w:t>
-      </w:r>
-      <w:r>
-        <w:rPr>
-          <w:rFonts w:hint="eastAsia"/>
-        </w:rPr>
-        <w:t>.</w:t>
-      </w:r>
-      <w:r>
-        <w:t>2</w:t>
-      </w:r>
-      <w:r>
-        <w:rPr>
-          <w:rFonts w:hint="eastAsia"/>
-        </w:rPr>
         <w:t>工作分配</w:t>
       </w:r>
+      <w:bookmarkEnd w:id="28"/>
     </w:p>
     <w:tbl>
       <w:tblPr>
@@ -46701,7 +49112,7 @@
           </w:tcPr>
           <w:p>
             <w:pPr>
-              <w:ind w:firstLine="480"/>
+              <w:pStyle w:val="af1"/>
             </w:pPr>
             <w:r>
               <w:rPr>
@@ -46717,7 +49128,7 @@
           </w:tcPr>
           <w:p>
             <w:pPr>
-              <w:ind w:firstLine="480"/>
+              <w:pStyle w:val="af1"/>
             </w:pPr>
             <w:r>
               <w:rPr>
@@ -46733,7 +49144,7 @@
           </w:tcPr>
           <w:p>
             <w:pPr>
-              <w:ind w:firstLine="480"/>
+              <w:pStyle w:val="af1"/>
             </w:pPr>
             <w:r>
               <w:rPr>
@@ -46751,7 +49162,7 @@
           </w:tcPr>
           <w:p>
             <w:pPr>
-              <w:ind w:firstLine="480"/>
+              <w:pStyle w:val="af1"/>
             </w:pPr>
             <w:r>
               <w:rPr>
@@ -46767,7 +49178,7 @@
           </w:tcPr>
           <w:p>
             <w:pPr>
-              <w:ind w:firstLine="480"/>
+              <w:pStyle w:val="af1"/>
             </w:pPr>
             <w:r>
               <w:rPr>
@@ -46783,7 +49194,7 @@
           </w:tcPr>
           <w:p>
             <w:pPr>
-              <w:ind w:firstLine="480"/>
+              <w:pStyle w:val="af1"/>
             </w:pPr>
             <w:r>
               <w:rPr>
@@ -46801,7 +49212,7 @@
           </w:tcPr>
           <w:p>
             <w:pPr>
-              <w:ind w:firstLine="480"/>
+              <w:pStyle w:val="af1"/>
             </w:pPr>
             <w:r>
               <w:rPr>
@@ -46817,7 +49228,7 @@
           </w:tcPr>
           <w:p>
             <w:pPr>
-              <w:ind w:firstLine="480"/>
+              <w:pStyle w:val="af1"/>
             </w:pPr>
             <w:r>
               <w:rPr>
@@ -46833,7 +49244,7 @@
           </w:tcPr>
           <w:p>
             <w:pPr>
-              <w:ind w:firstLine="480"/>
+              <w:pStyle w:val="af1"/>
             </w:pPr>
             <w:r>
               <w:rPr>
@@ -46851,13 +49262,12 @@
           </w:tcPr>
           <w:p>
             <w:pPr>
-              <w:ind w:firstLine="480"/>
-            </w:pPr>
-            <w:r>
-              <w:rPr>
-                <w:rFonts w:hint="eastAsia"/>
-              </w:rPr>
-              <w:lastRenderedPageBreak/>
+              <w:pStyle w:val="af1"/>
+            </w:pPr>
+            <w:r>
+              <w:rPr>
+                <w:rFonts w:hint="eastAsia"/>
+              </w:rPr>
               <w:t>韩慧敏</w:t>
             </w:r>
           </w:p>
@@ -46868,7 +49278,7 @@
           </w:tcPr>
           <w:p>
             <w:pPr>
-              <w:ind w:firstLine="480"/>
+              <w:pStyle w:val="af1"/>
             </w:pPr>
             <w:r>
               <w:rPr>
@@ -46884,7 +49294,7 @@
           </w:tcPr>
           <w:p>
             <w:pPr>
-              <w:ind w:firstLine="480"/>
+              <w:pStyle w:val="af1"/>
             </w:pPr>
             <w:r>
               <w:rPr>
@@ -46902,7 +49312,7 @@
           </w:tcPr>
           <w:p>
             <w:pPr>
-              <w:ind w:firstLine="480"/>
+              <w:pStyle w:val="af1"/>
             </w:pPr>
             <w:r>
               <w:rPr>
@@ -46918,7 +49328,7 @@
           </w:tcPr>
           <w:p>
             <w:pPr>
-              <w:ind w:firstLine="480"/>
+              <w:pStyle w:val="af1"/>
             </w:pPr>
             <w:r>
               <w:rPr>
@@ -46934,7 +49344,7 @@
           </w:tcPr>
           <w:p>
             <w:pPr>
-              <w:ind w:firstLine="480"/>
+              <w:pStyle w:val="af1"/>
             </w:pPr>
             <w:r>
               <w:rPr>
@@ -46952,7 +49362,7 @@
           </w:tcPr>
           <w:p>
             <w:pPr>
-              <w:ind w:firstLine="480"/>
+              <w:pStyle w:val="af1"/>
             </w:pPr>
             <w:r>
               <w:rPr>
@@ -46968,13 +49378,20 @@
           </w:tcPr>
           <w:p>
             <w:pPr>
-              <w:ind w:firstLine="480"/>
-            </w:pPr>
-            <w:r>
-              <w:rPr>
-                <w:rFonts w:hint="eastAsia"/>
-              </w:rPr>
-              <w:t>参与各个阶段文档编制和具体开发工作</w:t>
+              <w:pStyle w:val="af1"/>
+            </w:pPr>
+            <w:r>
+              <w:rPr>
+                <w:rFonts w:hint="eastAsia"/>
+              </w:rPr>
+              <w:t>参与各个阶段文档</w:t>
+            </w:r>
+            <w:r>
+              <w:rPr>
+                <w:rFonts w:hint="eastAsia"/>
+              </w:rPr>
+              <w:lastRenderedPageBreak/>
+              <w:t>编制和具体开发工作</w:t>
             </w:r>
           </w:p>
         </w:tc>
@@ -46984,13 +49401,21 @@
           </w:tcPr>
           <w:p>
             <w:pPr>
-              <w:ind w:firstLine="480"/>
-            </w:pPr>
-            <w:r>
-              <w:rPr>
-                <w:rFonts w:hint="eastAsia"/>
-              </w:rPr>
-              <w:t>测试工程师、开发工程师</w:t>
+              <w:pStyle w:val="af1"/>
+            </w:pPr>
+            <w:r>
+              <w:rPr>
+                <w:rFonts w:hint="eastAsia"/>
+              </w:rPr>
+              <w:lastRenderedPageBreak/>
+              <w:t>测试工程师、开发工</w:t>
+            </w:r>
+            <w:r>
+              <w:rPr>
+                <w:rFonts w:hint="eastAsia"/>
+              </w:rPr>
+              <w:lastRenderedPageBreak/>
+              <w:t>程师</w:t>
             </w:r>
           </w:p>
         </w:tc>
@@ -46998,10 +49423,15 @@
     </w:tbl>
     <w:p>
       <w:pPr>
-        <w:ind w:firstLine="480"/>
+        <w:pStyle w:val="3"/>
+        <w:ind w:right="240"/>
       </w:pPr>
       <w:r>
+        <w:lastRenderedPageBreak/>
         <w:tab/>
+      </w:r>
+      <w:bookmarkStart w:id="29" w:name="_Toc11271251"/>
+      <w:r>
         <w:t>2</w:t>
       </w:r>
       <w:r>
@@ -47025,6 +49455,7 @@
       <w:r>
         <w:t>影响因素</w:t>
       </w:r>
+      <w:bookmarkEnd w:id="29"/>
     </w:p>
     <w:p>
       <w:pPr>
@@ -47039,8 +49470,10 @@
     </w:p>
     <w:p>
       <w:pPr>
-        <w:ind w:firstLine="480"/>
+        <w:pStyle w:val="3"/>
+        <w:ind w:right="240"/>
       </w:pPr>
+      <w:bookmarkStart w:id="30" w:name="_Toc11271252"/>
       <w:r>
         <w:rPr>
           <w:rFonts w:hint="eastAsia"/>
@@ -47065,6 +49498,7 @@
         </w:rPr>
         <w:t>进度与计划数据总结</w:t>
       </w:r>
+      <w:bookmarkEnd w:id="30"/>
     </w:p>
     <w:p>
       <w:pPr>
@@ -47138,7 +49572,6 @@
         <w:rPr>
           <w:noProof/>
         </w:rPr>
-        <w:lastRenderedPageBreak/>
         <w:drawing>
           <wp:inline distT="0" distB="0" distL="0" distR="0" wp14:anchorId="34266234" wp14:editId="3F922ACD">
             <wp:extent cx="4584700" cy="2755900"/>
@@ -47229,6 +49662,7 @@
         <w:rPr>
           <w:rFonts w:hint="eastAsia"/>
         </w:rPr>
+        <w:lastRenderedPageBreak/>
         <w:t>以工时而言，整体情况如图。</w:t>
       </w:r>
     </w:p>
@@ -47295,7 +49729,6 @@
         <w:rPr>
           <w:rFonts w:hint="eastAsia"/>
         </w:rPr>
-        <w:lastRenderedPageBreak/>
         <w:t>预估任务量和实际任务量存在一定的出入，具体的情况如图。</w:t>
       </w:r>
     </w:p>
@@ -47362,6 +49795,7 @@
         <w:rPr>
           <w:noProof/>
         </w:rPr>
+        <w:lastRenderedPageBreak/>
         <w:drawing>
           <wp:inline distT="0" distB="0" distL="0" distR="0" wp14:anchorId="7A4B5DDB" wp14:editId="385C9D76">
             <wp:extent cx="4641012" cy="2725420"/>
@@ -47454,7 +49888,6 @@
         <w:rPr>
           <w:noProof/>
         </w:rPr>
-        <w:lastRenderedPageBreak/>
         <w:drawing>
           <wp:inline distT="0" distB="0" distL="0" distR="0" wp14:anchorId="541177EE" wp14:editId="3D32CAEA">
             <wp:extent cx="4584700" cy="2755900"/>
@@ -47510,6 +49943,7 @@
         <w:rPr>
           <w:noProof/>
         </w:rPr>
+        <w:lastRenderedPageBreak/>
         <w:drawing>
           <wp:inline distT="0" distB="0" distL="0" distR="0" wp14:anchorId="609F4A99" wp14:editId="59FDB662">
             <wp:extent cx="4584700" cy="2755900"/>
@@ -47620,7 +50054,6 @@
         <w:rPr>
           <w:noProof/>
         </w:rPr>
-        <w:lastRenderedPageBreak/>
         <w:drawing>
           <wp:inline distT="0" distB="0" distL="0" distR="0" wp14:anchorId="33141DF0" wp14:editId="25CD5E73">
             <wp:extent cx="4584700" cy="2755900"/>
@@ -47676,6 +50109,7 @@
         <w:rPr>
           <w:noProof/>
         </w:rPr>
+        <w:lastRenderedPageBreak/>
         <w:drawing>
           <wp:inline distT="0" distB="0" distL="0" distR="0" wp14:anchorId="52AD2895" wp14:editId="57FACEEB">
             <wp:extent cx="4584700" cy="2755900"/>
@@ -47750,36 +50184,41 @@
     </w:p>
     <w:p>
       <w:pPr>
+        <w:widowControl/>
+        <w:spacing w:line="240" w:lineRule="auto"/>
+        <w:ind w:firstLineChars="0" w:firstLine="0"/>
+        <w:jc w:val="left"/>
+      </w:pPr>
+      <w:r>
+        <w:br w:type="page"/>
+      </w:r>
+    </w:p>
+    <w:p>
+      <w:pPr>
         <w:pStyle w:val="1"/>
         <w:ind w:right="240"/>
       </w:pPr>
-      <w:bookmarkStart w:id="26" w:name="_Toc11242709"/>
+      <w:bookmarkStart w:id="31" w:name="_Toc11271253"/>
       <w:r>
         <w:rPr>
           <w:rFonts w:hint="eastAsia"/>
         </w:rPr>
+        <w:lastRenderedPageBreak/>
         <w:t>3</w:t>
       </w:r>
       <w:r>
         <w:rPr>
           <w:rFonts w:hint="eastAsia"/>
         </w:rPr>
-        <w:t xml:space="preserve"> </w:t>
-      </w:r>
-      <w:r>
-        <w:rPr>
-          <w:rFonts w:hint="eastAsia"/>
-        </w:rPr>
-        <w:t>总结</w:t>
-      </w:r>
-      <w:bookmarkEnd w:id="26"/>
+        <w:t>、总结</w:t>
+      </w:r>
+      <w:bookmarkEnd w:id="31"/>
     </w:p>
     <w:p>
       <w:pPr>
         <w:pStyle w:val="2"/>
-        <w:ind w:right="240"/>
       </w:pPr>
-      <w:bookmarkStart w:id="27" w:name="_Toc11242710"/>
+      <w:bookmarkStart w:id="32" w:name="_Toc11271254"/>
       <w:r>
         <w:rPr>
           <w:rFonts w:hint="eastAsia"/>
@@ -47792,7 +50231,7 @@
         </w:rPr>
         <w:t>经验与收获</w:t>
       </w:r>
-      <w:bookmarkEnd w:id="27"/>
+      <w:bookmarkEnd w:id="32"/>
     </w:p>
     <w:p>
       <w:pPr>
@@ -47917,7 +50356,7 @@
           <w:color w:val="24292E"/>
           <w:shd w:val="clear" w:color="auto" w:fill="FFFFFF"/>
         </w:rPr>
-        <w:t>是必须的。在我们小组中，主要采取每周之初开始网上会议，商定这周的项目计</w:t>
+        <w:t>是必须的。在我们小组中，主要采取每周之初开始网上会议，商定这周的项目计划以及项目分工，并在上课前一天进行本周工作量统计以及分析。</w:t>
       </w:r>
       <w:r>
         <w:rPr>
@@ -47927,9 +50366,13 @@
           <w:color w:val="24292E"/>
           <w:shd w:val="clear" w:color="auto" w:fill="FFFFFF"/>
         </w:rPr>
-        <w:lastRenderedPageBreak/>
-        <w:t>划以及项目分工，并在上课前一天进行本周工作量统计以及分析。</w:t>
-      </w:r>
+        <w:t>这个流程不仅是一个很好的监管过程，而且能够使得工作更加细化，每个人的工作内容更加明确。这个环节，最重要的就是，及时调整计划和实行计划。</w:t>
+      </w:r>
+    </w:p>
+    <w:p>
+      <w:pPr>
+        <w:ind w:firstLine="480"/>
+      </w:pPr>
       <w:r>
         <w:rPr>
           <w:rStyle w:val="af5"/>
@@ -47938,30 +50381,14 @@
           <w:color w:val="24292E"/>
           <w:shd w:val="clear" w:color="auto" w:fill="FFFFFF"/>
         </w:rPr>
-        <w:t>这个流程不仅是一个很好的监管过程，而且能够使得工作更加细化，每个人的工作内容更加明确。这个环节，最重要的就是，及时调整计划和实行计划。</w:t>
-      </w:r>
-    </w:p>
-    <w:p>
-      <w:pPr>
-        <w:ind w:firstLine="480"/>
-      </w:pPr>
-      <w:r>
-        <w:rPr>
-          <w:rStyle w:val="af5"/>
-          <w:rFonts w:ascii="Times New Roman" w:hAnsi="Times New Roman" w:cs="Times New Roman" w:hint="eastAsia"/>
-          <w:b w:val="0"/>
-          <w:color w:val="24292E"/>
-          <w:shd w:val="clear" w:color="auto" w:fill="FFFFFF"/>
-        </w:rPr>
         <w:t>第三，评审工作的重要意义。期初，不是很理解评审的意义，但是随着工作的进行，逐渐发现了评审的重要性。作为被评审组，有其他组站在不同的角度来对你的工作进行评审，这不仅纠正了我们工作中的错误，也为我们的工作提供了很多新鲜的思路和有用的建议。作为评审组，评审其他组的工作时，一方面可以重新审视自己的工作，另一方面，也可以学习其他组的优点。</w:t>
       </w:r>
     </w:p>
     <w:p>
       <w:pPr>
         <w:pStyle w:val="2"/>
-        <w:ind w:right="240"/>
       </w:pPr>
-      <w:bookmarkStart w:id="28" w:name="_Toc11242711"/>
+      <w:bookmarkStart w:id="33" w:name="_Toc11271255"/>
       <w:r>
         <w:rPr>
           <w:rFonts w:hint="eastAsia"/>
@@ -47974,7 +50401,7 @@
         </w:rPr>
         <w:t>有效方法总结</w:t>
       </w:r>
-      <w:bookmarkEnd w:id="28"/>
+      <w:bookmarkEnd w:id="33"/>
     </w:p>
     <w:tbl>
       <w:tblPr>
@@ -48330,6 +50757,7 @@
               <w:rPr>
                 <w:rFonts w:hint="eastAsia"/>
               </w:rPr>
+              <w:lastRenderedPageBreak/>
               <w:t>4</w:t>
             </w:r>
           </w:p>
@@ -48548,14 +50976,7 @@
               <w:rPr>
                 <w:rFonts w:hint="eastAsia"/>
               </w:rPr>
-              <w:t>在项目资源的维护上从一开始就要制定一</w:t>
-            </w:r>
-            <w:r>
-              <w:rPr>
-                <w:rFonts w:hint="eastAsia"/>
-              </w:rPr>
-              <w:lastRenderedPageBreak/>
-              <w:t>个统一的标准规范</w:t>
+              <w:t>在项目资源的维护上从一开始就要制定一个统一的标准规范</w:t>
             </w:r>
             <w:r>
               <w:t>,</w:t>
@@ -48589,7 +51010,6 @@
               <w:rPr>
                 <w:rFonts w:hint="eastAsia"/>
               </w:rPr>
-              <w:lastRenderedPageBreak/>
               <w:t>前期没有形成统一的规范，变更</w:t>
             </w:r>
             <w:proofErr w:type="gramStart"/>
@@ -48597,7 +51017,6 @@
               <w:rPr>
                 <w:rFonts w:hint="eastAsia"/>
               </w:rPr>
-              <w:lastRenderedPageBreak/>
               <w:t>记录做</w:t>
             </w:r>
             <w:proofErr w:type="gramEnd"/>
@@ -50091,7 +52510,6 @@
     <w:lsdException w:name="HTML Sample" w:semiHidden="1" w:unhideWhenUsed="1"/>
     <w:lsdException w:name="HTML Typewriter" w:semiHidden="1" w:unhideWhenUsed="1"/>
     <w:lsdException w:name="HTML Variable" w:semiHidden="1" w:unhideWhenUsed="1"/>
-    <w:lsdException w:name="Normal Table" w:semiHidden="1" w:unhideWhenUsed="1"/>
     <w:lsdException w:name="annotation subject" w:semiHidden="1" w:unhideWhenUsed="1"/>
     <w:lsdException w:name="No List" w:semiHidden="1" w:unhideWhenUsed="1"/>
     <w:lsdException w:name="Outline List 1" w:semiHidden="1" w:unhideWhenUsed="1"/>
@@ -50134,11 +52552,8 @@
     <w:lsdException w:name="Table Contemporary" w:semiHidden="1" w:unhideWhenUsed="1"/>
     <w:lsdException w:name="Table Elegant" w:semiHidden="1" w:unhideWhenUsed="1"/>
     <w:lsdException w:name="Table Professional" w:semiHidden="1" w:unhideWhenUsed="1"/>
-    <w:lsdException w:name="Table Subtle 1" w:semiHidden="1" w:unhideWhenUsed="1"/>
     <w:lsdException w:name="Table Subtle 2" w:semiHidden="1" w:unhideWhenUsed="1"/>
     <w:lsdException w:name="Table Web 1" w:semiHidden="1" w:unhideWhenUsed="1"/>
-    <w:lsdException w:name="Table Web 2" w:semiHidden="1" w:unhideWhenUsed="1"/>
-    <w:lsdException w:name="Table Web 3" w:semiHidden="1" w:unhideWhenUsed="1"/>
     <w:lsdException w:name="Balloon Text" w:semiHidden="1" w:unhideWhenUsed="1"/>
     <w:lsdException w:name="Table Grid" w:uiPriority="39" w:qFormat="1"/>
     <w:lsdException w:name="Table Theme" w:semiHidden="1" w:unhideWhenUsed="1"/>
@@ -50385,7 +52800,7 @@
     <w:link w:val="10"/>
     <w:uiPriority w:val="9"/>
     <w:qFormat/>
-    <w:rsid w:val="00B72EB1"/>
+    <w:rsid w:val="00E75633"/>
     <w:pPr>
       <w:keepNext/>
       <w:keepLines/>
@@ -50410,12 +52825,12 @@
     <w:uiPriority w:val="9"/>
     <w:unhideWhenUsed/>
     <w:qFormat/>
-    <w:rsid w:val="00B72EB1"/>
+    <w:rsid w:val="00E75633"/>
     <w:pPr>
       <w:keepNext/>
       <w:keepLines/>
       <w:spacing w:before="120" w:after="120" w:line="360" w:lineRule="auto"/>
-      <w:ind w:left="992" w:rightChars="100" w:right="100" w:hanging="567"/>
+      <w:ind w:left="992" w:hanging="567"/>
       <w:outlineLvl w:val="1"/>
     </w:pPr>
     <w:rPr>
@@ -50434,7 +52849,7 @@
     <w:uiPriority w:val="9"/>
     <w:unhideWhenUsed/>
     <w:qFormat/>
-    <w:rsid w:val="00B72EB1"/>
+    <w:rsid w:val="00E75633"/>
     <w:pPr>
       <w:keepNext/>
       <w:keepLines/>
@@ -50446,7 +52861,6 @@
       <w:rFonts w:ascii="Times New Roman" w:eastAsia="黑体" w:hAnsi="Times New Roman"/>
       <w:b/>
       <w:bCs/>
-      <w:sz w:val="24"/>
       <w:szCs w:val="32"/>
     </w:rPr>
   </w:style>
@@ -50573,7 +52987,7 @@
     <w:basedOn w:val="a1"/>
     <w:link w:val="1"/>
     <w:uiPriority w:val="9"/>
-    <w:rsid w:val="00B72EB1"/>
+    <w:rsid w:val="00E75633"/>
     <w:rPr>
       <w:rFonts w:ascii="Times New Roman" w:eastAsia="黑体" w:hAnsi="Times New Roman"/>
       <w:b/>
@@ -50588,7 +53002,7 @@
     <w:basedOn w:val="a1"/>
     <w:link w:val="2"/>
     <w:uiPriority w:val="9"/>
-    <w:rsid w:val="00B72EB1"/>
+    <w:rsid w:val="00E75633"/>
     <w:rPr>
       <w:rFonts w:ascii="Times New Roman" w:eastAsia="黑体" w:hAnsi="Times New Roman" w:cstheme="majorBidi"/>
       <w:b/>
@@ -50602,12 +53016,11 @@
     <w:basedOn w:val="a1"/>
     <w:link w:val="3"/>
     <w:uiPriority w:val="9"/>
-    <w:rsid w:val="00B72EB1"/>
+    <w:rsid w:val="00E75633"/>
     <w:rPr>
       <w:rFonts w:ascii="Times New Roman" w:eastAsia="黑体" w:hAnsi="Times New Roman"/>
       <w:b/>
       <w:bCs/>
-      <w:sz w:val="24"/>
       <w:szCs w:val="32"/>
     </w:rPr>
   </w:style>
@@ -50890,7 +53303,7 @@
     <w:basedOn w:val="a1"/>
     <w:uiPriority w:val="99"/>
     <w:unhideWhenUsed/>
-    <w:rsid w:val="00B72EB1"/>
+    <w:rsid w:val="00E75633"/>
     <w:rPr>
       <w:color w:val="0563C1" w:themeColor="hyperlink"/>
       <w:u w:val="single"/>
@@ -50903,7 +53316,7 @@
     <w:autoRedefine/>
     <w:uiPriority w:val="39"/>
     <w:unhideWhenUsed/>
-    <w:rsid w:val="00B72EB1"/>
+    <w:rsid w:val="00E75633"/>
     <w:pPr>
       <w:spacing w:line="240" w:lineRule="auto"/>
       <w:ind w:leftChars="100" w:left="100" w:firstLineChars="0" w:firstLine="0"/>
@@ -50921,7 +53334,7 @@
     <w:autoRedefine/>
     <w:uiPriority w:val="39"/>
     <w:unhideWhenUsed/>
-    <w:rsid w:val="00B72EB1"/>
+    <w:rsid w:val="00E75633"/>
     <w:pPr>
       <w:spacing w:line="240" w:lineRule="auto"/>
       <w:ind w:leftChars="200" w:left="200" w:firstLineChars="0" w:firstLine="0"/>
@@ -50939,7 +53352,7 @@
     <w:autoRedefine/>
     <w:uiPriority w:val="39"/>
     <w:unhideWhenUsed/>
-    <w:rsid w:val="00B72EB1"/>
+    <w:rsid w:val="00E75633"/>
     <w:pPr>
       <w:spacing w:line="240" w:lineRule="auto"/>
       <w:ind w:leftChars="400" w:left="400" w:firstLineChars="0" w:firstLine="0"/>
@@ -51219,7 +53632,7 @@
 </file>
 
 <file path=customXml/itemProps1.xml><?xml version="1.0" encoding="utf-8"?>
-<ds:datastoreItem xmlns:ds="http://schemas.openxmlformats.org/officeDocument/2006/customXml" ds:itemID="{4EEC4E2A-5EED-4D75-92D3-69A1B3BDEF41}">
+<ds:datastoreItem xmlns:ds="http://schemas.openxmlformats.org/officeDocument/2006/customXml" ds:itemID="{09D7133E-F94F-4F31-9B71-AB93D160C81E}">
   <ds:schemaRefs>
     <ds:schemaRef ds:uri="http://schemas.openxmlformats.org/officeDocument/2006/bibliography"/>
   </ds:schemaRefs>

--- a/docs/实验追踪与分析文档/工作量估计与统计分析报告.docx
+++ b/docs/实验追踪与分析文档/工作量估计与统计分析报告.docx
@@ -77,7 +77,7 @@
         <w:ind w:right="240" w:firstLine="1440"/>
         <w:jc w:val="center"/>
         <w:rPr>
-          <w:rFonts w:ascii="华文行楷" w:eastAsia="华文行楷" w:hAnsi="华文行楷" w:cs="华文行楷" w:hint="eastAsia"/>
+          <w:rFonts w:ascii="华文行楷" w:eastAsia="华文行楷" w:hAnsi="华文行楷" w:cs="华文行楷"/>
           <w:sz w:val="72"/>
           <w:szCs w:val="72"/>
         </w:rPr>
@@ -97,7 +97,7 @@
         <w:ind w:right="240" w:firstLine="1440"/>
         <w:jc w:val="center"/>
         <w:rPr>
-          <w:rFonts w:ascii="华文行楷" w:eastAsia="华文行楷" w:hAnsi="华文行楷" w:cs="华文行楷" w:hint="eastAsia"/>
+          <w:rFonts w:ascii="华文行楷" w:eastAsia="华文行楷" w:hAnsi="华文行楷" w:cs="华文行楷"/>
           <w:sz w:val="72"/>
           <w:szCs w:val="72"/>
         </w:rPr>
@@ -107,7 +107,7 @@
       <w:pPr>
         <w:ind w:right="240" w:firstLine="1920"/>
         <w:rPr>
-          <w:rFonts w:eastAsia="华文行楷" w:hint="eastAsia"/>
+          <w:rFonts w:eastAsia="华文行楷"/>
           <w:sz w:val="96"/>
           <w:szCs w:val="72"/>
         </w:rPr>
@@ -125,7 +125,7 @@
       <w:pPr>
         <w:ind w:right="240" w:firstLine="1920"/>
         <w:rPr>
-          <w:rFonts w:eastAsia="华文行楷" w:hint="eastAsia"/>
+          <w:rFonts w:eastAsia="华文行楷"/>
           <w:sz w:val="96"/>
           <w:szCs w:val="72"/>
         </w:rPr>
@@ -144,7 +144,6 @@
         <w:ind w:right="240" w:firstLine="1040"/>
         <w:jc w:val="center"/>
         <w:rPr>
-          <w:rFonts w:hint="eastAsia"/>
           <w:b/>
           <w:bCs/>
           <w:sz w:val="28"/>
@@ -180,7 +179,6 @@
       <w:pPr>
         <w:ind w:left="240" w:right="240" w:firstLine="562"/>
         <w:rPr>
-          <w:rFonts w:hint="eastAsia"/>
           <w:b/>
           <w:bCs/>
           <w:sz w:val="28"/>
@@ -222,7 +220,7 @@
               <w:ind w:left="240" w:right="240" w:firstLine="720"/>
               <w:jc w:val="distribute"/>
               <w:rPr>
-                <w:rFonts w:eastAsia="黑体" w:hint="eastAsia"/>
+                <w:rFonts w:eastAsia="黑体"/>
                 <w:spacing w:val="30"/>
                 <w:kern w:val="10"/>
                 <w:sz w:val="30"/>
@@ -257,12 +255,21 @@
               <w:ind w:left="240" w:right="240" w:firstLine="720"/>
               <w:jc w:val="center"/>
               <w:rPr>
+                <w:rFonts w:eastAsia="黑体"/>
+                <w:spacing w:val="30"/>
+                <w:kern w:val="10"/>
+                <w:sz w:val="30"/>
+              </w:rPr>
+            </w:pPr>
+            <w:r>
+              <w:rPr>
                 <w:rFonts w:eastAsia="黑体" w:hint="eastAsia"/>
                 <w:spacing w:val="30"/>
                 <w:kern w:val="10"/>
                 <w:sz w:val="30"/>
               </w:rPr>
-            </w:pPr>
+              <w:t>弟归（</w:t>
+            </w:r>
             <w:r>
               <w:rPr>
                 <w:rFonts w:eastAsia="黑体" w:hint="eastAsia"/>
@@ -270,19 +277,8 @@
                 <w:kern w:val="10"/>
                 <w:sz w:val="30"/>
               </w:rPr>
-              <w:t>弟归（</w:t>
-            </w:r>
-            <w:proofErr w:type="spellStart"/>
-            <w:r>
-              <w:rPr>
-                <w:rFonts w:eastAsia="黑体" w:hint="eastAsia"/>
-                <w:spacing w:val="30"/>
-                <w:kern w:val="10"/>
-                <w:sz w:val="30"/>
-              </w:rPr>
               <w:t>GroupA</w:t>
             </w:r>
-            <w:proofErr w:type="spellEnd"/>
             <w:r>
               <w:rPr>
                 <w:rFonts w:eastAsia="黑体" w:hint="eastAsia"/>
@@ -316,7 +312,7 @@
               <w:ind w:left="240" w:right="240" w:firstLine="720"/>
               <w:jc w:val="distribute"/>
               <w:rPr>
-                <w:rFonts w:eastAsia="黑体" w:hint="eastAsia"/>
+                <w:rFonts w:eastAsia="黑体"/>
                 <w:spacing w:val="30"/>
                 <w:kern w:val="10"/>
                 <w:sz w:val="30"/>
@@ -351,7 +347,7 @@
               <w:ind w:left="240" w:right="240" w:firstLine="720"/>
               <w:jc w:val="center"/>
               <w:rPr>
-                <w:rFonts w:eastAsia="黑体" w:hint="eastAsia"/>
+                <w:rFonts w:eastAsia="黑体"/>
                 <w:spacing w:val="30"/>
                 <w:kern w:val="10"/>
                 <w:sz w:val="30"/>
@@ -390,7 +386,7 @@
               <w:ind w:left="240" w:right="240" w:firstLine="720"/>
               <w:jc w:val="distribute"/>
               <w:rPr>
-                <w:rFonts w:eastAsia="黑体" w:hint="eastAsia"/>
+                <w:rFonts w:eastAsia="黑体"/>
                 <w:spacing w:val="30"/>
                 <w:kern w:val="10"/>
                 <w:sz w:val="30"/>
@@ -425,7 +421,7 @@
               <w:ind w:left="240" w:right="240" w:firstLine="720"/>
               <w:jc w:val="center"/>
               <w:rPr>
-                <w:rFonts w:eastAsia="黑体" w:hint="eastAsia"/>
+                <w:rFonts w:eastAsia="黑体"/>
                 <w:spacing w:val="30"/>
                 <w:kern w:val="10"/>
                 <w:sz w:val="30"/>
@@ -464,7 +460,7 @@
               <w:ind w:left="240" w:right="240" w:firstLine="720"/>
               <w:jc w:val="distribute"/>
               <w:rPr>
-                <w:rFonts w:eastAsia="黑体" w:hint="eastAsia"/>
+                <w:rFonts w:eastAsia="黑体"/>
                 <w:spacing w:val="30"/>
                 <w:kern w:val="10"/>
                 <w:sz w:val="30"/>
@@ -498,9 +494,6 @@
               <w:spacing w:line="600" w:lineRule="exact"/>
               <w:ind w:left="240" w:right="240" w:firstLine="720"/>
               <w:jc w:val="center"/>
-              <w:rPr>
-                <w:rFonts w:hint="eastAsia"/>
-              </w:rPr>
             </w:pPr>
             <w:r>
               <w:rPr>
@@ -535,7 +528,7 @@
               <w:ind w:left="240" w:right="240" w:firstLine="720"/>
               <w:jc w:val="distribute"/>
               <w:rPr>
-                <w:rFonts w:eastAsia="黑体" w:hint="eastAsia"/>
+                <w:rFonts w:eastAsia="黑体"/>
                 <w:spacing w:val="30"/>
                 <w:kern w:val="10"/>
                 <w:sz w:val="30"/>
@@ -570,7 +563,7 @@
               <w:ind w:left="240" w:right="240" w:firstLine="720"/>
               <w:jc w:val="center"/>
               <w:rPr>
-                <w:rFonts w:eastAsia="黑体" w:hint="eastAsia"/>
+                <w:rFonts w:eastAsia="黑体"/>
                 <w:spacing w:val="30"/>
                 <w:kern w:val="10"/>
                 <w:sz w:val="30"/>
@@ -609,7 +602,7 @@
               <w:ind w:left="240" w:right="240" w:firstLine="720"/>
               <w:jc w:val="distribute"/>
               <w:rPr>
-                <w:rFonts w:eastAsia="黑体" w:hint="eastAsia"/>
+                <w:rFonts w:eastAsia="黑体"/>
                 <w:spacing w:val="30"/>
                 <w:kern w:val="10"/>
                 <w:sz w:val="30"/>
@@ -644,7 +637,7 @@
               <w:ind w:left="240" w:right="240" w:firstLine="720"/>
               <w:jc w:val="center"/>
               <w:rPr>
-                <w:rFonts w:eastAsia="黑体" w:hint="eastAsia"/>
+                <w:rFonts w:eastAsia="黑体"/>
                 <w:spacing w:val="30"/>
                 <w:kern w:val="10"/>
                 <w:sz w:val="30"/>
@@ -669,7 +662,7 @@
         <w:ind w:left="240" w:right="240" w:firstLine="688"/>
         <w:jc w:val="center"/>
         <w:rPr>
-          <w:rFonts w:eastAsia="黑体" w:hint="eastAsia"/>
+          <w:rFonts w:eastAsia="黑体"/>
           <w:spacing w:val="22"/>
           <w:kern w:val="10"/>
           <w:sz w:val="30"/>
@@ -681,7 +674,6 @@
         <w:ind w:firstLine="688"/>
         <w:jc w:val="center"/>
         <w:rPr>
-          <w:rFonts w:hint="eastAsia"/>
           <w:b/>
           <w:sz w:val="44"/>
           <w:szCs w:val="44"/>
@@ -729,7 +721,6 @@
         <w:ind w:firstLine="883"/>
         <w:jc w:val="center"/>
         <w:rPr>
-          <w:rFonts w:hint="eastAsia"/>
           <w:b/>
           <w:sz w:val="44"/>
           <w:szCs w:val="44"/>
@@ -1143,21 +1134,7 @@
               <w:rPr>
                 <w:rFonts w:hint="eastAsia"/>
               </w:rPr>
-              <w:t>完成项目计划</w:t>
-            </w:r>
-            <w:proofErr w:type="gramStart"/>
-            <w:r>
-              <w:rPr>
-                <w:rFonts w:hint="eastAsia"/>
-              </w:rPr>
-              <w:t>书相关</w:t>
-            </w:r>
-            <w:proofErr w:type="gramEnd"/>
-            <w:r>
-              <w:rPr>
-                <w:rFonts w:hint="eastAsia"/>
-              </w:rPr>
-              <w:t>内容</w:t>
+              <w:t>完成项目计划书相关内容</w:t>
             </w:r>
           </w:p>
         </w:tc>
@@ -1800,9 +1777,6 @@
     <w:p>
       <w:pPr>
         <w:ind w:firstLine="480"/>
-        <w:rPr>
-          <w:rFonts w:hint="eastAsia"/>
-        </w:rPr>
       </w:pPr>
     </w:p>
     <w:p>
@@ -1844,24 +1818,16 @@
       <w:pPr>
         <w:ind w:firstLine="480"/>
       </w:pPr>
-      <w:bookmarkStart w:id="1" w:name="_GoBack"/>
-      <w:bookmarkEnd w:id="1"/>
     </w:p>
     <w:p>
       <w:pPr>
         <w:ind w:firstLine="480"/>
-        <w:rPr>
-          <w:rFonts w:hint="eastAsia"/>
-        </w:rPr>
       </w:pPr>
     </w:p>
     <w:p>
       <w:pPr>
         <w:pStyle w:val="af3"/>
         <w:ind w:firstLineChars="0" w:firstLine="0"/>
-        <w:rPr>
-          <w:rFonts w:hint="eastAsia"/>
-        </w:rPr>
       </w:pPr>
       <w:r>
         <w:rPr>
@@ -4356,9 +4322,6 @@
     <w:p>
       <w:pPr>
         <w:ind w:firstLine="480"/>
-        <w:rPr>
-          <w:rFonts w:hint="eastAsia"/>
-        </w:rPr>
       </w:pPr>
       <w:r>
         <w:fldChar w:fldCharType="end"/>
@@ -4377,9 +4340,6 @@
     <w:p>
       <w:pPr>
         <w:ind w:firstLine="480"/>
-        <w:rPr>
-          <w:rFonts w:hint="eastAsia"/>
-        </w:rPr>
       </w:pPr>
     </w:p>
     <w:p>
@@ -4387,7 +4347,7 @@
         <w:pStyle w:val="1"/>
         <w:ind w:right="240"/>
       </w:pPr>
-      <w:bookmarkStart w:id="2" w:name="_Toc11271224"/>
+      <w:bookmarkStart w:id="1" w:name="_Toc11271224"/>
       <w:r>
         <w:rPr>
           <w:rFonts w:hint="eastAsia"/>
@@ -4410,13 +4370,13 @@
         </w:rPr>
         <w:t>作量统计</w:t>
       </w:r>
-      <w:bookmarkEnd w:id="2"/>
+      <w:bookmarkEnd w:id="1"/>
     </w:p>
     <w:p>
       <w:pPr>
         <w:pStyle w:val="2"/>
       </w:pPr>
-      <w:bookmarkStart w:id="3" w:name="_Toc11271225"/>
+      <w:bookmarkStart w:id="2" w:name="_Toc11271225"/>
       <w:r>
         <w:rPr>
           <w:rFonts w:hint="eastAsia"/>
@@ -4429,7 +4389,7 @@
         </w:rPr>
         <w:t>需求分析</w:t>
       </w:r>
-      <w:bookmarkEnd w:id="3"/>
+      <w:bookmarkEnd w:id="2"/>
     </w:p>
     <w:p>
       <w:pPr>
@@ -4774,14 +4734,12 @@
             <w:pPr>
               <w:pStyle w:val="af1"/>
             </w:pPr>
-            <w:proofErr w:type="gramStart"/>
             <w:r>
               <w:rPr>
                 <w:rFonts w:hint="eastAsia"/>
               </w:rPr>
               <w:t>叶俊辰</w:t>
             </w:r>
-            <w:proofErr w:type="gramEnd"/>
           </w:p>
         </w:tc>
         <w:tc>
@@ -4910,14 +4868,12 @@
             <w:pPr>
               <w:pStyle w:val="af1"/>
             </w:pPr>
-            <w:proofErr w:type="gramStart"/>
             <w:r>
               <w:rPr>
                 <w:rFonts w:hint="eastAsia"/>
               </w:rPr>
               <w:t>姬索肇</w:t>
             </w:r>
-            <w:proofErr w:type="gramEnd"/>
           </w:p>
         </w:tc>
         <w:tc>
@@ -5659,14 +5615,12 @@
             <w:pPr>
               <w:pStyle w:val="af1"/>
             </w:pPr>
-            <w:proofErr w:type="gramStart"/>
             <w:r>
               <w:rPr>
                 <w:rFonts w:hint="eastAsia"/>
               </w:rPr>
               <w:t>姬索肇</w:t>
             </w:r>
-            <w:proofErr w:type="gramEnd"/>
           </w:p>
         </w:tc>
         <w:tc>
@@ -5736,14 +5690,12 @@
             <w:pPr>
               <w:pStyle w:val="af1"/>
             </w:pPr>
-            <w:proofErr w:type="gramStart"/>
             <w:r>
               <w:rPr>
                 <w:rFonts w:hint="eastAsia"/>
               </w:rPr>
               <w:t>叶俊辰</w:t>
             </w:r>
-            <w:proofErr w:type="gramEnd"/>
           </w:p>
         </w:tc>
         <w:tc>
@@ -5945,14 +5897,12 @@
             <w:pPr>
               <w:pStyle w:val="af1"/>
             </w:pPr>
-            <w:proofErr w:type="gramStart"/>
             <w:r>
               <w:rPr>
                 <w:rFonts w:hint="eastAsia"/>
               </w:rPr>
               <w:t>姬索肇</w:t>
             </w:r>
-            <w:proofErr w:type="gramEnd"/>
           </w:p>
         </w:tc>
         <w:tc>
@@ -6184,14 +6134,12 @@
             <w:pPr>
               <w:pStyle w:val="af1"/>
             </w:pPr>
-            <w:proofErr w:type="gramStart"/>
             <w:r>
               <w:rPr>
                 <w:rFonts w:hint="eastAsia"/>
               </w:rPr>
               <w:t>姬索肇</w:t>
             </w:r>
-            <w:proofErr w:type="gramEnd"/>
           </w:p>
         </w:tc>
         <w:tc>
@@ -6495,14 +6443,12 @@
             <w:pPr>
               <w:pStyle w:val="af1"/>
             </w:pPr>
-            <w:proofErr w:type="gramStart"/>
             <w:r>
               <w:rPr>
                 <w:rFonts w:hint="eastAsia"/>
               </w:rPr>
               <w:t>姬索肇</w:t>
             </w:r>
-            <w:proofErr w:type="gramEnd"/>
           </w:p>
         </w:tc>
         <w:tc>
@@ -6784,14 +6730,12 @@
             <w:pPr>
               <w:pStyle w:val="af1"/>
             </w:pPr>
-            <w:proofErr w:type="gramStart"/>
             <w:r>
               <w:rPr>
                 <w:rFonts w:hint="eastAsia"/>
               </w:rPr>
               <w:t>姬索肇</w:t>
             </w:r>
-            <w:proofErr w:type="gramEnd"/>
           </w:p>
         </w:tc>
         <w:tc>
@@ -6901,7 +6845,7 @@
       <w:pPr>
         <w:pStyle w:val="2"/>
       </w:pPr>
-      <w:bookmarkStart w:id="4" w:name="_Toc11271226"/>
+      <w:bookmarkStart w:id="3" w:name="_Toc11271226"/>
       <w:r>
         <w:rPr>
           <w:rFonts w:hint="eastAsia"/>
@@ -6914,7 +6858,7 @@
         </w:rPr>
         <w:t>需求评审</w:t>
       </w:r>
-      <w:bookmarkEnd w:id="4"/>
+      <w:bookmarkEnd w:id="3"/>
     </w:p>
     <w:p>
       <w:pPr>
@@ -9462,7 +9406,6 @@
         </w:rPr>
         <w:t>D</w:t>
       </w:r>
-      <w:proofErr w:type="gramStart"/>
       <w:r>
         <w:rPr>
           <w:rFonts w:hint="eastAsia"/>
@@ -9470,11 +9413,7 @@
         <w:t>组</w:t>
       </w:r>
       <w:r>
-        <w:t>需求</w:t>
-      </w:r>
-      <w:proofErr w:type="gramEnd"/>
-      <w:r>
-        <w:t>评审意见统计表</w:t>
+        <w:t>需求评审意见统计表</w:t>
       </w:r>
     </w:p>
     <w:tbl>
@@ -10257,19 +10196,11 @@
               </w:rPr>
               <w:t xml:space="preserve">P20 </w:t>
             </w:r>
-            <w:proofErr w:type="gramStart"/>
-            <w:r>
-              <w:rPr>
-                <w:rFonts w:hint="eastAsia"/>
-              </w:rPr>
-              <w:t>类图第一句</w:t>
-            </w:r>
-            <w:proofErr w:type="gramEnd"/>
-            <w:r>
-              <w:rPr>
-                <w:rFonts w:hint="eastAsia"/>
-              </w:rPr>
-              <w:t>描述</w:t>
+            <w:r>
+              <w:rPr>
+                <w:rFonts w:hint="eastAsia"/>
+              </w:rPr>
+              <w:t>类图第一句描述</w:t>
             </w:r>
           </w:p>
         </w:tc>
@@ -10286,16 +10217,8 @@
               <w:rPr>
                 <w:rFonts w:hint="eastAsia"/>
               </w:rPr>
-              <w:t>如上图</w:t>
-            </w:r>
-            <w:proofErr w:type="gramStart"/>
-            <w:r>
-              <w:rPr>
-                <w:rFonts w:hint="eastAsia"/>
-              </w:rPr>
-              <w:t>图</w:t>
-            </w:r>
-            <w:proofErr w:type="gramEnd"/>
+              <w:t>如上图图</w:t>
+            </w:r>
             <w:r>
               <w:rPr>
                 <w:rFonts w:hint="eastAsia"/>
@@ -10782,13 +10705,8 @@
               </w:rPr>
               <w:t>"</w:t>
             </w:r>
-            <w:proofErr w:type="spellStart"/>
-            <w:r>
-              <w:t>behavoral</w:t>
-            </w:r>
-            <w:proofErr w:type="spellEnd"/>
-            <w:r>
-              <w:t xml:space="preserve"> requirement"</w:t>
+            <w:r>
+              <w:t>behavoral requirement"</w:t>
             </w:r>
             <w:r>
               <w:rPr>
@@ -10989,21 +10907,7 @@
               <w:rPr>
                 <w:rFonts w:hint="eastAsia"/>
               </w:rPr>
-              <w:t>文件包含的内容有一级</w:t>
-            </w:r>
-            <w:proofErr w:type="gramStart"/>
-            <w:r>
-              <w:rPr>
-                <w:rFonts w:hint="eastAsia"/>
-              </w:rPr>
-              <w:t>级</w:t>
-            </w:r>
-            <w:proofErr w:type="gramEnd"/>
-            <w:r>
-              <w:rPr>
-                <w:rFonts w:hint="eastAsia"/>
-              </w:rPr>
-              <w:t>业务项……”应为“一级业务项”</w:t>
+              <w:t>文件包含的内容有一级级业务项……”应为“一级业务项”</w:t>
             </w:r>
           </w:p>
         </w:tc>
@@ -11247,7 +11151,6 @@
         </w:rPr>
         <w:t>E</w:t>
       </w:r>
-      <w:proofErr w:type="gramStart"/>
       <w:r>
         <w:rPr>
           <w:rFonts w:hint="eastAsia"/>
@@ -11255,11 +11158,7 @@
         <w:t>组</w:t>
       </w:r>
       <w:r>
-        <w:t>需求</w:t>
-      </w:r>
-      <w:proofErr w:type="gramEnd"/>
-      <w:r>
-        <w:t>评审意见统计表</w:t>
+        <w:t>需求评审意见统计表</w:t>
       </w:r>
     </w:p>
     <w:tbl>
@@ -11451,7 +11350,6 @@
             <w:pPr>
               <w:pStyle w:val="af1"/>
             </w:pPr>
-            <w:proofErr w:type="spellStart"/>
             <w:r>
               <w:rPr>
                 <w:rFonts w:ascii="Roboto" w:hAnsi="Roboto"/>
@@ -11460,7 +11358,6 @@
               </w:rPr>
               <w:t>RGSY_Lxy</w:t>
             </w:r>
-            <w:proofErr w:type="spellEnd"/>
           </w:p>
         </w:tc>
       </w:tr>
@@ -11749,15 +11646,7 @@
               <w:t>的英文写成了</w:t>
             </w:r>
             <w:r>
-              <w:t xml:space="preserve">“Restricted Use Case </w:t>
-            </w:r>
-            <w:proofErr w:type="spellStart"/>
-            <w:r>
-              <w:t>Modelin</w:t>
-            </w:r>
-            <w:proofErr w:type="spellEnd"/>
-            <w:r>
-              <w:t>”</w:t>
+              <w:t>“Restricted Use Case Modelin”</w:t>
             </w:r>
             <w:r>
               <w:rPr>
@@ -12963,21 +12852,7 @@
               <w:rPr>
                 <w:rFonts w:hint="eastAsia"/>
               </w:rPr>
-              <w:t>这句</w:t>
-            </w:r>
-            <w:proofErr w:type="gramStart"/>
-            <w:r>
-              <w:rPr>
-                <w:rFonts w:hint="eastAsia"/>
-              </w:rPr>
-              <w:t>话存在</w:t>
-            </w:r>
-            <w:proofErr w:type="gramEnd"/>
-            <w:r>
-              <w:rPr>
-                <w:rFonts w:hint="eastAsia"/>
-              </w:rPr>
-              <w:t>语病</w:t>
+              <w:t>这句话存在语病</w:t>
             </w:r>
           </w:p>
         </w:tc>
@@ -14127,19 +14002,11 @@
               </w:rPr>
               <w:t xml:space="preserve"> </w:t>
             </w:r>
-            <w:proofErr w:type="gramStart"/>
-            <w:r>
-              <w:rPr>
-                <w:rFonts w:hint="eastAsia"/>
-              </w:rPr>
-              <w:t>档无法</w:t>
-            </w:r>
-            <w:proofErr w:type="gramEnd"/>
-            <w:r>
-              <w:rPr>
-                <w:rFonts w:hint="eastAsia"/>
-              </w:rPr>
-              <w:t>在导</w:t>
+            <w:r>
+              <w:rPr>
+                <w:rFonts w:hint="eastAsia"/>
+              </w:rPr>
+              <w:t>档无法在导</w:t>
             </w:r>
             <w:r>
               <w:rPr>
@@ -14784,19 +14651,11 @@
               </w:rPr>
               <w:t xml:space="preserve"> </w:t>
             </w:r>
-            <w:proofErr w:type="gramStart"/>
-            <w:r>
-              <w:rPr>
-                <w:rFonts w:hint="eastAsia"/>
-              </w:rPr>
-              <w:t>致图片</w:t>
-            </w:r>
-            <w:proofErr w:type="gramEnd"/>
-            <w:r>
-              <w:rPr>
-                <w:rFonts w:hint="eastAsia"/>
-              </w:rPr>
-              <w:t>和图</w:t>
+            <w:r>
+              <w:rPr>
+                <w:rFonts w:hint="eastAsia"/>
+              </w:rPr>
+              <w:t>致图片和图</w:t>
             </w:r>
             <w:r>
               <w:rPr>
@@ -15759,7 +15618,6 @@
             <w:pPr>
               <w:pStyle w:val="af1"/>
             </w:pPr>
-            <w:proofErr w:type="spellStart"/>
             <w:r>
               <w:rPr>
                 <w:rFonts w:hint="eastAsia"/>
@@ -15767,7 +15625,6 @@
               <w:lastRenderedPageBreak/>
               <w:t>PostCondition</w:t>
             </w:r>
-            <w:proofErr w:type="spellEnd"/>
           </w:p>
         </w:tc>
         <w:tc>
@@ -16282,14 +16139,12 @@
               </w:rPr>
               <w:t xml:space="preserve"> </w:t>
             </w:r>
-            <w:proofErr w:type="gramStart"/>
             <w:r>
               <w:rPr>
                 <w:rFonts w:asciiTheme="minorEastAsia" w:hAnsiTheme="minorEastAsia" w:hint="eastAsia"/>
               </w:rPr>
               <w:t>析目的</w:t>
             </w:r>
-            <w:proofErr w:type="gramEnd"/>
           </w:p>
         </w:tc>
         <w:tc>
@@ -16606,19 +16461,11 @@
               </w:rPr>
               <w:t xml:space="preserve"> </w:t>
             </w:r>
-            <w:proofErr w:type="gramStart"/>
-            <w:r>
-              <w:rPr>
-                <w:rFonts w:hint="eastAsia"/>
-              </w:rPr>
-              <w:t>富一下</w:t>
-            </w:r>
-            <w:proofErr w:type="gramEnd"/>
-            <w:r>
-              <w:rPr>
-                <w:rFonts w:hint="eastAsia"/>
-              </w:rPr>
-              <w:t>用户定义</w:t>
+            <w:r>
+              <w:rPr>
+                <w:rFonts w:hint="eastAsia"/>
+              </w:rPr>
+              <w:t>富一下用户定义</w:t>
             </w:r>
           </w:p>
         </w:tc>
@@ -16789,21 +16636,7 @@
               <w:rPr>
                 <w:rFonts w:hint="eastAsia"/>
               </w:rPr>
-              <w:t>到底空</w:t>
-            </w:r>
-            <w:proofErr w:type="gramStart"/>
-            <w:r>
-              <w:rPr>
-                <w:rFonts w:hint="eastAsia"/>
-              </w:rPr>
-              <w:t>不</w:t>
-            </w:r>
-            <w:proofErr w:type="gramEnd"/>
-            <w:r>
-              <w:rPr>
-                <w:rFonts w:hint="eastAsia"/>
-              </w:rPr>
-              <w:t>空格</w:t>
+              <w:t>到底空不空格</w:t>
             </w:r>
           </w:p>
         </w:tc>
@@ -17206,20 +17039,12 @@
               </w:rPr>
               <w:t xml:space="preserve">_190324_072.1 </w:t>
             </w:r>
-            <w:proofErr w:type="spellStart"/>
             <w:r>
               <w:rPr>
                 <w:rFonts w:asciiTheme="minorEastAsia" w:hAnsiTheme="minorEastAsia" w:hint="eastAsia"/>
               </w:rPr>
               <w:lastRenderedPageBreak/>
-              <w:t>ApacheAssistant</w:t>
-            </w:r>
-            <w:proofErr w:type="spellEnd"/>
-            <w:r>
-              <w:rPr>
-                <w:rFonts w:asciiTheme="minorEastAsia" w:hAnsiTheme="minorEastAsia" w:hint="eastAsia"/>
-              </w:rPr>
-              <w:t xml:space="preserve"> </w:t>
+              <w:t xml:space="preserve">ApacheAssistant </w:t>
             </w:r>
             <w:r>
               <w:rPr>
@@ -17834,19 +17659,11 @@
               </w:rPr>
               <w:t>_190324_07</w:t>
             </w:r>
-            <w:proofErr w:type="gramStart"/>
-            <w:r>
-              <w:rPr>
-                <w:rFonts w:asciiTheme="minorEastAsia" w:hAnsiTheme="minorEastAsia" w:hint="eastAsia"/>
-              </w:rPr>
-              <w:t>五</w:t>
-            </w:r>
-            <w:proofErr w:type="gramEnd"/>
-            <w:r>
-              <w:rPr>
-                <w:rFonts w:asciiTheme="minorEastAsia" w:hAnsiTheme="minorEastAsia" w:hint="eastAsia"/>
-              </w:rPr>
-              <w:t>、项目非功能</w:t>
+            <w:r>
+              <w:rPr>
+                <w:rFonts w:asciiTheme="minorEastAsia" w:hAnsiTheme="minorEastAsia" w:hint="eastAsia"/>
+              </w:rPr>
+              <w:t>五、项目非功能</w:t>
             </w:r>
             <w:r>
               <w:rPr>
@@ -18047,16 +17864,8 @@
               <w:rPr>
                 <w:rFonts w:hint="eastAsia"/>
               </w:rPr>
-              <w:t>断素材供运</w:t>
-            </w:r>
-            <w:proofErr w:type="gramStart"/>
-            <w:r>
-              <w:rPr>
-                <w:rFonts w:hint="eastAsia"/>
-              </w:rPr>
-              <w:t>维人员</w:t>
-            </w:r>
-            <w:proofErr w:type="gramEnd"/>
+              <w:t>断素材供运维人员</w:t>
+            </w:r>
             <w:r>
               <w:rPr>
                 <w:rFonts w:hint="eastAsia"/>
@@ -18067,16 +17876,8 @@
               <w:rPr>
                 <w:rFonts w:hint="eastAsia"/>
               </w:rPr>
-              <w:t>使用，出现</w:t>
-            </w:r>
-            <w:proofErr w:type="gramStart"/>
-            <w:r>
-              <w:rPr>
-                <w:rFonts w:hint="eastAsia"/>
-              </w:rPr>
-              <w:t>大型故</w:t>
-            </w:r>
-            <w:proofErr w:type="gramEnd"/>
+              <w:t>使用，出现大型故</w:t>
+            </w:r>
             <w:r>
               <w:rPr>
                 <w:rFonts w:hint="eastAsia"/>
@@ -18328,11 +18129,9 @@
             <w:r>
               <w:t>基于</w:t>
             </w:r>
-            <w:proofErr w:type="spellStart"/>
             <w:r>
               <w:t>Scapy</w:t>
             </w:r>
-            <w:proofErr w:type="spellEnd"/>
             <w:r>
               <w:t>的分析与扩展</w:t>
             </w:r>
@@ -18910,27 +18709,15 @@
             <w:pPr>
               <w:pStyle w:val="af1"/>
             </w:pPr>
-            <w:proofErr w:type="gramStart"/>
-            <w:r>
-              <w:t>该需求</w:t>
-            </w:r>
-            <w:proofErr w:type="gramEnd"/>
-            <w:r>
-              <w:t>使得</w:t>
-            </w:r>
-            <w:proofErr w:type="spellStart"/>
+            <w:r>
+              <w:t>该需求使得</w:t>
+            </w:r>
             <w:r>
               <w:t>Scapy</w:t>
             </w:r>
-            <w:proofErr w:type="spellEnd"/>
-            <w:r>
-              <w:t>既可以</w:t>
-            </w:r>
-            <w:proofErr w:type="gramStart"/>
-            <w:r>
-              <w:t>当做</w:t>
-            </w:r>
-            <w:proofErr w:type="gramEnd"/>
+            <w:r>
+              <w:t>既可以当做</w:t>
+            </w:r>
             <w:r>
               <w:t>Python</w:t>
             </w:r>
@@ -18948,19 +18735,11 @@
             <w:pPr>
               <w:pStyle w:val="af1"/>
             </w:pPr>
-            <w:proofErr w:type="gramStart"/>
-            <w:r>
-              <w:rPr>
-                <w:rFonts w:hint="eastAsia"/>
-              </w:rPr>
-              <w:t>该需求</w:t>
-            </w:r>
-            <w:proofErr w:type="gramEnd"/>
-            <w:r>
-              <w:rPr>
-                <w:rFonts w:hint="eastAsia"/>
-              </w:rPr>
-              <w:t>或许应该改为该模式</w:t>
+            <w:r>
+              <w:rPr>
+                <w:rFonts w:hint="eastAsia"/>
+              </w:rPr>
+              <w:t>该需求或许应该改为该模式</w:t>
             </w:r>
           </w:p>
         </w:tc>
@@ -19153,14 +18932,12 @@
             <w:pPr>
               <w:pStyle w:val="af1"/>
             </w:pPr>
-            <w:proofErr w:type="spellStart"/>
             <w:r>
               <w:rPr>
                 <w:rFonts w:hint="eastAsia"/>
               </w:rPr>
               <w:t>Scapy</w:t>
             </w:r>
-            <w:proofErr w:type="spellEnd"/>
             <w:r>
               <w:rPr>
                 <w:rFonts w:hint="eastAsia"/>
@@ -19311,28 +19088,24 @@
               </w:rPr>
               <w:t>比如</w:t>
             </w:r>
-            <w:proofErr w:type="spellStart"/>
             <w:r>
               <w:rPr>
                 <w:rFonts w:hint="eastAsia"/>
               </w:rPr>
               <w:t>tcpdump</w:t>
             </w:r>
-            <w:proofErr w:type="spellEnd"/>
             <w:r>
               <w:rPr>
                 <w:rFonts w:hint="eastAsia"/>
               </w:rPr>
               <w:t>、</w:t>
             </w:r>
-            <w:proofErr w:type="spellStart"/>
             <w:r>
               <w:rPr>
                 <w:rFonts w:hint="eastAsia"/>
               </w:rPr>
               <w:t>WinPcap</w:t>
             </w:r>
-            <w:proofErr w:type="spellEnd"/>
             <w:r>
               <w:rPr>
                 <w:rFonts w:hint="eastAsia"/>
@@ -19563,21 +19336,7 @@
               <w:rPr>
                 <w:rFonts w:hint="eastAsia"/>
               </w:rPr>
-              <w:t>地址、</w:t>
-            </w:r>
-            <w:proofErr w:type="gramStart"/>
-            <w:r>
-              <w:rPr>
-                <w:rFonts w:hint="eastAsia"/>
-              </w:rPr>
-              <w:t>净载数据</w:t>
-            </w:r>
-            <w:proofErr w:type="gramEnd"/>
-            <w:r>
-              <w:rPr>
-                <w:rFonts w:hint="eastAsia"/>
-              </w:rPr>
-              <w:t>等部分</w:t>
+              <w:t>地址、净载数据等部分</w:t>
             </w:r>
           </w:p>
         </w:tc>
@@ -20775,19 +20534,11 @@
             <w:pPr>
               <w:pStyle w:val="af1"/>
             </w:pPr>
-            <w:proofErr w:type="gramStart"/>
-            <w:r>
-              <w:rPr>
-                <w:rFonts w:hint="eastAsia"/>
-              </w:rPr>
-              <w:t>咋读咋</w:t>
-            </w:r>
-            <w:proofErr w:type="gramEnd"/>
-            <w:r>
-              <w:rPr>
-                <w:rFonts w:hint="eastAsia"/>
-              </w:rPr>
-              <w:t>不舒服建议修改但没有好的建议</w:t>
+            <w:r>
+              <w:rPr>
+                <w:rFonts w:hint="eastAsia"/>
+              </w:rPr>
+              <w:t>咋读咋不舒服建议修改但没有好的建议</w:t>
             </w:r>
           </w:p>
         </w:tc>
@@ -21112,21 +20863,7 @@
               <w:rPr>
                 <w:rFonts w:hint="eastAsia"/>
               </w:rPr>
-              <w:t>与此同时教师可以选择</w:t>
-            </w:r>
-            <w:proofErr w:type="gramStart"/>
-            <w:r>
-              <w:rPr>
-                <w:rFonts w:hint="eastAsia"/>
-              </w:rPr>
-              <w:t>进行查重的</w:t>
-            </w:r>
-            <w:proofErr w:type="gramEnd"/>
-            <w:r>
-              <w:rPr>
-                <w:rFonts w:hint="eastAsia"/>
-              </w:rPr>
-              <w:t>人工复查</w:t>
+              <w:t>与此同时教师可以选择进行查重的人工复查</w:t>
             </w:r>
           </w:p>
         </w:tc>
@@ -21170,16 +20907,8 @@
               <w:rPr>
                 <w:rFonts w:hint="eastAsia"/>
               </w:rPr>
-              <w:t>“与此同时”不合适，这不是一个并行过程，依照文档表述，应该是得到一个显示结果之后才能进行</w:t>
-            </w:r>
-            <w:proofErr w:type="gramStart"/>
-            <w:r>
-              <w:rPr>
-                <w:rFonts w:hint="eastAsia"/>
-              </w:rPr>
-              <w:t>人工查重</w:t>
-            </w:r>
-            <w:proofErr w:type="gramEnd"/>
+              <w:t>“与此同时”不合适，这不是一个并行过程，依照文档表述，应该是得到一个显示结果之后才能进行人工查重</w:t>
+            </w:r>
             <w:r>
               <w:rPr>
                 <w:rFonts w:hint="eastAsia"/>
@@ -21385,21 +21114,7 @@
               <w:rPr>
                 <w:rFonts w:hint="eastAsia"/>
               </w:rPr>
-              <w:t>本系统的业务需求是给任课教师提供一个方便快捷找出作业相似度</w:t>
-            </w:r>
-            <w:proofErr w:type="gramStart"/>
-            <w:r>
-              <w:rPr>
-                <w:rFonts w:hint="eastAsia"/>
-              </w:rPr>
-              <w:t>高较高</w:t>
-            </w:r>
-            <w:proofErr w:type="gramEnd"/>
-            <w:r>
-              <w:rPr>
-                <w:rFonts w:hint="eastAsia"/>
-              </w:rPr>
-              <w:t>的学生的平台，主要业务需求面向任课教师。表述欠妥，业务需求层次应比所述高级，而业务需求面向任课教师这个描述并不妥当，即使业务需求和任课教师在一起说，也应该是需求来自任课教师</w:t>
+              <w:t>本系统的业务需求是给任课教师提供一个方便快捷找出作业相似度高较高的学生的平台，主要业务需求面向任课教师。表述欠妥，业务需求层次应比所述高级，而业务需求面向任课教师这个描述并不妥当，即使业务需求和任课教师在一起说，也应该是需求来自任课教师</w:t>
             </w:r>
           </w:p>
         </w:tc>
@@ -21918,21 +21633,7 @@
               <w:rPr>
                 <w:rFonts w:hint="eastAsia"/>
               </w:rPr>
-              <w:t>教师类，学生</w:t>
-            </w:r>
-            <w:proofErr w:type="gramStart"/>
-            <w:r>
-              <w:rPr>
-                <w:rFonts w:hint="eastAsia"/>
-              </w:rPr>
-              <w:t>类这些</w:t>
-            </w:r>
-            <w:proofErr w:type="gramEnd"/>
-            <w:r>
-              <w:rPr>
-                <w:rFonts w:hint="eastAsia"/>
-              </w:rPr>
-              <w:t>序号没有对齐。</w:t>
+              <w:t>教师类，学生类这些序号没有对齐。</w:t>
             </w:r>
           </w:p>
           <w:p>
@@ -22333,7 +22034,7 @@
       <w:pPr>
         <w:pStyle w:val="2"/>
       </w:pPr>
-      <w:bookmarkStart w:id="5" w:name="_Toc11271227"/>
+      <w:bookmarkStart w:id="4" w:name="_Toc11271227"/>
       <w:r>
         <w:rPr>
           <w:rFonts w:hint="eastAsia"/>
@@ -22346,7 +22047,7 @@
         </w:rPr>
         <w:t>设计与展示</w:t>
       </w:r>
-      <w:bookmarkEnd w:id="5"/>
+      <w:bookmarkEnd w:id="4"/>
     </w:p>
     <w:p>
       <w:pPr>
@@ -23901,7 +23602,7 @@
       <w:pPr>
         <w:pStyle w:val="2"/>
       </w:pPr>
-      <w:bookmarkStart w:id="6" w:name="_Toc11271228"/>
+      <w:bookmarkStart w:id="5" w:name="_Toc11271228"/>
       <w:r>
         <w:rPr>
           <w:rFonts w:hint="eastAsia"/>
@@ -23915,7 +23616,7 @@
         </w:rPr>
         <w:t>测试</w:t>
       </w:r>
-      <w:bookmarkEnd w:id="6"/>
+      <w:bookmarkEnd w:id="5"/>
     </w:p>
     <w:p>
       <w:pPr>
@@ -26173,21 +25874,7 @@
               <w:rPr>
                 <w:rFonts w:hint="eastAsia"/>
               </w:rPr>
-              <w:t>删除易维护性和</w:t>
-            </w:r>
-            <w:proofErr w:type="gramStart"/>
-            <w:r>
-              <w:rPr>
-                <w:rFonts w:hint="eastAsia"/>
-              </w:rPr>
-              <w:t>可</w:t>
-            </w:r>
-            <w:proofErr w:type="gramEnd"/>
-            <w:r>
-              <w:rPr>
-                <w:rFonts w:hint="eastAsia"/>
-              </w:rPr>
-              <w:t>扩展性</w:t>
+              <w:t>删除易维护性和可扩展性</w:t>
             </w:r>
           </w:p>
         </w:tc>
@@ -26259,21 +25946,7 @@
               <w:rPr>
                 <w:rFonts w:hint="eastAsia"/>
               </w:rPr>
-              <w:t>根据老师上课意见，修改易维护性和</w:t>
-            </w:r>
-            <w:proofErr w:type="gramStart"/>
-            <w:r>
-              <w:rPr>
-                <w:rFonts w:hint="eastAsia"/>
-              </w:rPr>
-              <w:t>可</w:t>
-            </w:r>
-            <w:proofErr w:type="gramEnd"/>
-            <w:r>
-              <w:rPr>
-                <w:rFonts w:hint="eastAsia"/>
-              </w:rPr>
-              <w:t>扩展性的表述</w:t>
+              <w:t>根据老师上课意见，修改易维护性和可扩展性的表述</w:t>
             </w:r>
           </w:p>
         </w:tc>
@@ -26810,7 +26483,7 @@
       <w:pPr>
         <w:pStyle w:val="2"/>
       </w:pPr>
-      <w:bookmarkStart w:id="7" w:name="_Toc11271229"/>
+      <w:bookmarkStart w:id="6" w:name="_Toc11271229"/>
       <w:r>
         <w:rPr>
           <w:rFonts w:hint="eastAsia"/>
@@ -26823,7 +26496,7 @@
         </w:rPr>
         <w:t>测试评审</w:t>
       </w:r>
-      <w:bookmarkEnd w:id="7"/>
+      <w:bookmarkEnd w:id="6"/>
     </w:p>
     <w:p>
       <w:pPr>
@@ -27312,21 +26985,7 @@
               <w:rPr>
                 <w:rFonts w:hint="eastAsia"/>
               </w:rPr>
-              <w:t>易维护型和</w:t>
-            </w:r>
-            <w:proofErr w:type="gramStart"/>
-            <w:r>
-              <w:rPr>
-                <w:rFonts w:hint="eastAsia"/>
-              </w:rPr>
-              <w:t>可</w:t>
-            </w:r>
-            <w:proofErr w:type="gramEnd"/>
-            <w:r>
-              <w:rPr>
-                <w:rFonts w:hint="eastAsia"/>
-              </w:rPr>
-              <w:t>扩展性。。。。</w:t>
+              <w:t>易维护型和可扩展性。。。。</w:t>
             </w:r>
           </w:p>
         </w:tc>
@@ -27943,21 +27602,7 @@
               <w:rPr>
                 <w:rFonts w:hint="eastAsia"/>
               </w:rPr>
-              <w:t>在需求中修改了措辞，</w:t>
-            </w:r>
-            <w:proofErr w:type="gramStart"/>
-            <w:r>
-              <w:rPr>
-                <w:rFonts w:hint="eastAsia"/>
-              </w:rPr>
-              <w:t>不</w:t>
-            </w:r>
-            <w:proofErr w:type="gramEnd"/>
-            <w:r>
-              <w:rPr>
-                <w:rFonts w:hint="eastAsia"/>
-              </w:rPr>
-              <w:t>称之为功能</w:t>
+              <w:t>在需求中修改了措辞，不称之为功能</w:t>
             </w:r>
           </w:p>
         </w:tc>
@@ -28881,21 +28526,7 @@
               <w:rPr>
                 <w:rFonts w:hint="eastAsia"/>
               </w:rPr>
-              <w:t>进行了修改</w:t>
-            </w:r>
-            <w:proofErr w:type="gramStart"/>
-            <w:r>
-              <w:rPr>
-                <w:rFonts w:hint="eastAsia"/>
-              </w:rPr>
-              <w:t>使满足</w:t>
-            </w:r>
-            <w:proofErr w:type="gramEnd"/>
-            <w:r>
-              <w:rPr>
-                <w:rFonts w:hint="eastAsia"/>
-              </w:rPr>
-              <w:t>一致性和完整性</w:t>
+              <w:t>进行了修改使满足一致性和完整性</w:t>
             </w:r>
           </w:p>
         </w:tc>
@@ -32010,11 +31641,9 @@
               </w:rPr>
               <w:t>基于</w:t>
             </w:r>
-            <w:proofErr w:type="spellStart"/>
             <w:r>
               <w:t>Scapy</w:t>
             </w:r>
-            <w:proofErr w:type="spellEnd"/>
             <w:r>
               <w:t>的分析与扩展</w:t>
             </w:r>
@@ -33393,14 +33022,12 @@
               </w:rPr>
               <w:t>“</w:t>
             </w:r>
-            <w:proofErr w:type="spellStart"/>
             <w:r>
               <w:rPr>
                 <w:rFonts w:hint="eastAsia"/>
               </w:rPr>
               <w:t>Scapy</w:t>
             </w:r>
-            <w:proofErr w:type="spellEnd"/>
             <w:r>
               <w:rPr>
                 <w:rFonts w:hint="eastAsia"/>
@@ -33419,14 +33046,12 @@
               </w:rPr>
               <w:t>”、“</w:t>
             </w:r>
-            <w:proofErr w:type="spellStart"/>
             <w:r>
               <w:rPr>
                 <w:rFonts w:hint="eastAsia"/>
               </w:rPr>
               <w:t>WireShark</w:t>
             </w:r>
-            <w:proofErr w:type="spellEnd"/>
             <w:r>
               <w:rPr>
                 <w:rFonts w:hint="eastAsia"/>
@@ -34159,7 +33784,7 @@
       <w:pPr>
         <w:pStyle w:val="2"/>
       </w:pPr>
-      <w:bookmarkStart w:id="8" w:name="_Toc11271230"/>
+      <w:bookmarkStart w:id="7" w:name="_Toc11271230"/>
       <w:r>
         <w:rPr>
           <w:rFonts w:hint="eastAsia"/>
@@ -34176,7 +33801,7 @@
         </w:rPr>
         <w:t>进度计划与控制</w:t>
       </w:r>
-      <w:bookmarkEnd w:id="8"/>
+      <w:bookmarkEnd w:id="7"/>
     </w:p>
     <w:p>
       <w:pPr>
@@ -36423,7 +36048,7 @@
       <w:pPr>
         <w:pStyle w:val="2"/>
       </w:pPr>
-      <w:bookmarkStart w:id="9" w:name="_Toc11271231"/>
+      <w:bookmarkStart w:id="8" w:name="_Toc11271231"/>
       <w:r>
         <w:rPr>
           <w:rFonts w:hint="eastAsia"/>
@@ -36439,7 +36064,7 @@
         </w:rPr>
         <w:t>配置管理</w:t>
       </w:r>
-      <w:bookmarkEnd w:id="9"/>
+      <w:bookmarkEnd w:id="8"/>
     </w:p>
     <w:p>
       <w:pPr>
@@ -37637,7 +37262,7 @@
       <w:pPr>
         <w:pStyle w:val="2"/>
       </w:pPr>
-      <w:bookmarkStart w:id="10" w:name="_Toc11271232"/>
+      <w:bookmarkStart w:id="9" w:name="_Toc11271232"/>
       <w:r>
         <w:rPr>
           <w:rFonts w:hint="eastAsia"/>
@@ -37653,7 +37278,7 @@
         </w:rPr>
         <w:t>实验追踪与分析文档</w:t>
       </w:r>
-      <w:bookmarkEnd w:id="10"/>
+      <w:bookmarkEnd w:id="9"/>
     </w:p>
     <w:p>
       <w:pPr>
@@ -38749,21 +38374,7 @@
               <w:rPr>
                 <w:rFonts w:hint="eastAsia"/>
               </w:rPr>
-              <w:t>完成项目计划</w:t>
-            </w:r>
-            <w:proofErr w:type="gramStart"/>
-            <w:r>
-              <w:rPr>
-                <w:rFonts w:hint="eastAsia"/>
-              </w:rPr>
-              <w:t>书相关</w:t>
-            </w:r>
-            <w:proofErr w:type="gramEnd"/>
-            <w:r>
-              <w:rPr>
-                <w:rFonts w:hint="eastAsia"/>
-              </w:rPr>
-              <w:t>内容</w:t>
+              <w:t>完成项目计划书相关内容</w:t>
             </w:r>
           </w:p>
         </w:tc>
@@ -39377,7 +38988,7 @@
         <w:pStyle w:val="1"/>
         <w:ind w:right="240"/>
       </w:pPr>
-      <w:bookmarkStart w:id="11" w:name="_Toc11271233"/>
+      <w:bookmarkStart w:id="10" w:name="_Toc11271233"/>
       <w:r>
         <w:rPr>
           <w:rFonts w:hint="eastAsia"/>
@@ -39391,13 +39002,13 @@
         </w:rPr>
         <w:t>工作量分析</w:t>
       </w:r>
-      <w:bookmarkEnd w:id="11"/>
+      <w:bookmarkEnd w:id="10"/>
     </w:p>
     <w:p>
       <w:pPr>
         <w:pStyle w:val="2"/>
       </w:pPr>
-      <w:bookmarkStart w:id="12" w:name="_Toc11271234"/>
+      <w:bookmarkStart w:id="11" w:name="_Toc11271234"/>
       <w:r>
         <w:t xml:space="preserve">2.1 </w:t>
       </w:r>
@@ -39407,7 +39018,7 @@
         </w:rPr>
         <w:t>计划工时和实际工时的分析</w:t>
       </w:r>
-      <w:bookmarkEnd w:id="12"/>
+      <w:bookmarkEnd w:id="11"/>
     </w:p>
     <w:tbl>
       <w:tblPr>
@@ -39907,7 +39518,7 @@
         <w:pStyle w:val="3"/>
         <w:ind w:right="240"/>
       </w:pPr>
-      <w:bookmarkStart w:id="13" w:name="_Toc11271235"/>
+      <w:bookmarkStart w:id="12" w:name="_Toc11271235"/>
       <w:r>
         <w:rPr>
           <w:rFonts w:hint="eastAsia"/>
@@ -39920,7 +39531,7 @@
         </w:rPr>
         <w:t>软件需求分析</w:t>
       </w:r>
-      <w:bookmarkEnd w:id="13"/>
+      <w:bookmarkEnd w:id="12"/>
     </w:p>
     <w:p>
       <w:pPr>
@@ -41063,19 +40674,11 @@
         </w:rPr>
         <w:t>韩慧敏的工作量为3100字左右，</w:t>
       </w:r>
-      <w:proofErr w:type="gramStart"/>
       <w:r>
         <w:rPr>
           <w:rFonts w:hint="eastAsia"/>
         </w:rPr>
-        <w:t>结合总</w:t>
-      </w:r>
-      <w:proofErr w:type="gramEnd"/>
-      <w:r>
-        <w:rPr>
-          <w:rFonts w:hint="eastAsia"/>
-        </w:rPr>
-        <w:t>工作量，那么王嘉凯、叶俊辰、姬索肇、王宁、韩慧敏的贡献率分别为</w:t>
+        <w:t>结合总工作量，那么王嘉凯、叶俊辰、姬索肇、王宁、韩慧敏的贡献率分别为</w:t>
       </w:r>
       <w:r>
         <w:rPr>
@@ -41143,7 +40746,7 @@
         <w:pStyle w:val="3"/>
         <w:ind w:right="240"/>
       </w:pPr>
-      <w:bookmarkStart w:id="14" w:name="_Toc11271236"/>
+      <w:bookmarkStart w:id="13" w:name="_Toc11271236"/>
       <w:r>
         <w:rPr>
           <w:rFonts w:hint="eastAsia"/>
@@ -41156,7 +40759,7 @@
         </w:rPr>
         <w:t>软件需求评审</w:t>
       </w:r>
-      <w:bookmarkEnd w:id="14"/>
+      <w:bookmarkEnd w:id="13"/>
     </w:p>
     <w:p>
       <w:pPr>
@@ -41198,21 +40801,7 @@
                 <w:rFonts w:hint="eastAsia"/>
               </w:rPr>
               <w:lastRenderedPageBreak/>
-              <w:t>对我</w:t>
-            </w:r>
-            <w:proofErr w:type="gramStart"/>
-            <w:r>
-              <w:rPr>
-                <w:rFonts w:hint="eastAsia"/>
-              </w:rPr>
-              <w:t>组需求</w:t>
-            </w:r>
-            <w:proofErr w:type="gramEnd"/>
-            <w:r>
-              <w:rPr>
-                <w:rFonts w:hint="eastAsia"/>
-              </w:rPr>
-              <w:t>文档评审统计表</w:t>
+              <w:t>对我组需求文档评审统计表</w:t>
             </w:r>
           </w:p>
         </w:tc>
@@ -41684,19 +41273,11 @@
               </w:rPr>
               <w:t>E</w:t>
             </w:r>
-            <w:proofErr w:type="gramStart"/>
-            <w:r>
-              <w:rPr>
-                <w:rFonts w:hint="eastAsia"/>
-              </w:rPr>
-              <w:t>组需求</w:t>
-            </w:r>
-            <w:proofErr w:type="gramEnd"/>
-            <w:r>
-              <w:rPr>
-                <w:rFonts w:hint="eastAsia"/>
-              </w:rPr>
-              <w:t>文档统计表</w:t>
+            <w:r>
+              <w:rPr>
+                <w:rFonts w:hint="eastAsia"/>
+              </w:rPr>
+              <w:t>组需求文档统计表</w:t>
             </w:r>
           </w:p>
         </w:tc>
@@ -42227,21 +41808,7 @@
         <w:rPr>
           <w:rFonts w:hint="eastAsia"/>
         </w:rPr>
-        <w:t>由对我</w:t>
-      </w:r>
-      <w:proofErr w:type="gramStart"/>
-      <w:r>
-        <w:rPr>
-          <w:rFonts w:hint="eastAsia"/>
-        </w:rPr>
-        <w:t>组需求</w:t>
-      </w:r>
-      <w:proofErr w:type="gramEnd"/>
-      <w:r>
-        <w:rPr>
-          <w:rFonts w:hint="eastAsia"/>
-        </w:rPr>
-        <w:t>文档评审统计表可以看出来，我组对于评审意见的修改率是很高的</w:t>
+        <w:t>由对我组需求文档评审统计表可以看出来，我组对于评审意见的修改率是很高的</w:t>
       </w:r>
       <w:r>
         <w:rPr>
@@ -42266,19 +41833,11 @@
         </w:rPr>
         <w:t>B,C,D,E</w:t>
       </w:r>
-      <w:proofErr w:type="gramStart"/>
       <w:r>
         <w:rPr>
           <w:rFonts w:hint="eastAsia"/>
         </w:rPr>
-        <w:t>组需求</w:t>
-      </w:r>
-      <w:proofErr w:type="gramEnd"/>
-      <w:r>
-        <w:rPr>
-          <w:rFonts w:hint="eastAsia"/>
-        </w:rPr>
-        <w:t>文档统计表，可以看出王嘉凯共提出评审意见</w:t>
+        <w:t>组需求文档统计表，可以看出王嘉凯共提出评审意见</w:t>
       </w:r>
       <w:r>
         <w:rPr>
@@ -42430,7 +41989,7 @@
         <w:pStyle w:val="3"/>
         <w:ind w:right="240"/>
       </w:pPr>
-      <w:bookmarkStart w:id="15" w:name="_Toc11271237"/>
+      <w:bookmarkStart w:id="14" w:name="_Toc11271237"/>
       <w:r>
         <w:rPr>
           <w:rFonts w:hint="eastAsia"/>
@@ -42443,7 +42002,7 @@
         </w:rPr>
         <w:t>软件设计与实现</w:t>
       </w:r>
-      <w:bookmarkEnd w:id="15"/>
+      <w:bookmarkEnd w:id="14"/>
     </w:p>
     <w:p>
       <w:pPr>
@@ -43284,21 +42843,12 @@
         </w:rPr>
         <w:t>字左右，</w:t>
       </w:r>
-      <w:proofErr w:type="gramStart"/>
       <w:r>
         <w:rPr>
           <w:rFonts w:hint="eastAsia"/>
           <w:szCs w:val="24"/>
         </w:rPr>
-        <w:t>结合总</w:t>
-      </w:r>
-      <w:proofErr w:type="gramEnd"/>
-      <w:r>
-        <w:rPr>
-          <w:rFonts w:hint="eastAsia"/>
-          <w:szCs w:val="24"/>
-        </w:rPr>
-        <w:t>工作量，那么王嘉凯、叶俊辰、姬索肇、王宁、韩慧敏的贡献率分别为</w:t>
+        <w:t>结合总工作量，那么王嘉凯、叶俊辰、姬索肇、王宁、韩慧敏的贡献率分别为</w:t>
       </w:r>
       <w:r>
         <w:rPr>
@@ -43403,7 +42953,7 @@
         <w:pStyle w:val="3"/>
         <w:ind w:right="240"/>
       </w:pPr>
-      <w:bookmarkStart w:id="16" w:name="_Toc11271238"/>
+      <w:bookmarkStart w:id="15" w:name="_Toc11271238"/>
       <w:r>
         <w:rPr>
           <w:rFonts w:hint="eastAsia"/>
@@ -43416,7 +42966,7 @@
         </w:rPr>
         <w:t>软件测试</w:t>
       </w:r>
-      <w:bookmarkEnd w:id="16"/>
+      <w:bookmarkEnd w:id="15"/>
     </w:p>
     <w:p>
       <w:pPr>
@@ -43797,21 +43347,7 @@
               <w:rPr>
                 <w:rFonts w:hint="eastAsia"/>
               </w:rPr>
-              <w:t>删除易维护性和</w:t>
-            </w:r>
-            <w:proofErr w:type="gramStart"/>
-            <w:r>
-              <w:rPr>
-                <w:rFonts w:hint="eastAsia"/>
-              </w:rPr>
-              <w:t>可</w:t>
-            </w:r>
-            <w:proofErr w:type="gramEnd"/>
-            <w:r>
-              <w:rPr>
-                <w:rFonts w:hint="eastAsia"/>
-              </w:rPr>
-              <w:t>扩展性</w:t>
+              <w:t>删除易维护性和可扩展性</w:t>
             </w:r>
           </w:p>
         </w:tc>
@@ -43895,21 +43431,7 @@
               <w:rPr>
                 <w:rFonts w:hint="eastAsia"/>
               </w:rPr>
-              <w:t>根据老师上课意见，修改易维护性和</w:t>
-            </w:r>
-            <w:proofErr w:type="gramStart"/>
-            <w:r>
-              <w:rPr>
-                <w:rFonts w:hint="eastAsia"/>
-              </w:rPr>
-              <w:t>可</w:t>
-            </w:r>
-            <w:proofErr w:type="gramEnd"/>
-            <w:r>
-              <w:rPr>
-                <w:rFonts w:hint="eastAsia"/>
-              </w:rPr>
-              <w:t>扩展性的表述</w:t>
+              <w:t>根据老师上课意见，修改易维护性和可扩展性的表述</w:t>
             </w:r>
           </w:p>
         </w:tc>
@@ -44431,23 +43953,7 @@
           <w:rFonts w:hint="eastAsia"/>
           <w:szCs w:val="24"/>
         </w:rPr>
-        <w:t>字左右，</w:t>
-      </w:r>
-      <w:proofErr w:type="gramStart"/>
-      <w:r>
-        <w:rPr>
-          <w:rFonts w:hint="eastAsia"/>
-          <w:szCs w:val="24"/>
-        </w:rPr>
-        <w:t>结合总</w:t>
-      </w:r>
-      <w:proofErr w:type="gramEnd"/>
-      <w:r>
-        <w:rPr>
-          <w:rFonts w:hint="eastAsia"/>
-          <w:szCs w:val="24"/>
-        </w:rPr>
-        <w:t>工作量，那么王嘉凯、叶俊辰、姬索肇、王宁、韩慧敏的贡献率分别为</w:t>
+        <w:t>字左右，结合总工作量，那么王嘉凯、叶俊辰、姬索肇、王宁、韩慧敏的贡献率分别为</w:t>
       </w:r>
       <w:r>
         <w:rPr>
@@ -44580,7 +44086,7 @@
         <w:pStyle w:val="3"/>
         <w:ind w:right="240"/>
       </w:pPr>
-      <w:bookmarkStart w:id="17" w:name="_Toc11271239"/>
+      <w:bookmarkStart w:id="16" w:name="_Toc11271239"/>
       <w:r>
         <w:rPr>
           <w:rFonts w:hint="eastAsia"/>
@@ -44593,7 +44099,7 @@
         </w:rPr>
         <w:t>软件测试评审</w:t>
       </w:r>
-      <w:bookmarkEnd w:id="17"/>
+      <w:bookmarkEnd w:id="16"/>
     </w:p>
     <w:p>
       <w:pPr>
@@ -45341,7 +44847,7 @@
         <w:pStyle w:val="3"/>
         <w:ind w:right="240"/>
       </w:pPr>
-      <w:bookmarkStart w:id="18" w:name="_Toc11271240"/>
+      <w:bookmarkStart w:id="17" w:name="_Toc11271240"/>
       <w:r>
         <w:rPr>
           <w:rFonts w:hint="eastAsia"/>
@@ -45356,6 +44862,781 @@
           <w:rFonts w:hint="eastAsia"/>
         </w:rPr>
         <w:t>软件项目计划与监控</w:t>
+      </w:r>
+      <w:bookmarkEnd w:id="17"/>
+    </w:p>
+    <w:tbl>
+      <w:tblPr>
+        <w:tblStyle w:val="aa"/>
+        <w:tblW w:w="8662" w:type="dxa"/>
+        <w:tblInd w:w="-366" w:type="dxa"/>
+        <w:tblLayout w:type="fixed"/>
+        <w:tblLook w:val="04A0" w:firstRow="1" w:lastRow="0" w:firstColumn="1" w:lastColumn="0" w:noHBand="0" w:noVBand="1"/>
+      </w:tblPr>
+      <w:tblGrid>
+        <w:gridCol w:w="1397"/>
+        <w:gridCol w:w="1468"/>
+        <w:gridCol w:w="2661"/>
+        <w:gridCol w:w="1295"/>
+        <w:gridCol w:w="1841"/>
+      </w:tblGrid>
+      <w:tr>
+        <w:trPr>
+          <w:trHeight w:val="544"/>
+        </w:trPr>
+        <w:tc>
+          <w:tcPr>
+            <w:tcW w:w="8662" w:type="dxa"/>
+            <w:gridSpan w:val="5"/>
+            <w:vAlign w:val="center"/>
+          </w:tcPr>
+          <w:p>
+            <w:pPr>
+              <w:pStyle w:val="af1"/>
+            </w:pPr>
+            <w:r>
+              <w:rPr>
+                <w:rFonts w:hint="eastAsia"/>
+              </w:rPr>
+              <w:t>项目计划书</w:t>
+            </w:r>
+            <w:r>
+              <w:t>变更追踪记录</w:t>
+            </w:r>
+          </w:p>
+        </w:tc>
+      </w:tr>
+      <w:tr>
+        <w:trPr>
+          <w:trHeight w:val="544"/>
+        </w:trPr>
+        <w:tc>
+          <w:tcPr>
+            <w:tcW w:w="1397" w:type="dxa"/>
+            <w:vAlign w:val="center"/>
+          </w:tcPr>
+          <w:p>
+            <w:pPr>
+              <w:pStyle w:val="af1"/>
+            </w:pPr>
+            <w:r>
+              <w:t>项目名称</w:t>
+            </w:r>
+          </w:p>
+        </w:tc>
+        <w:tc>
+          <w:tcPr>
+            <w:tcW w:w="7265" w:type="dxa"/>
+            <w:gridSpan w:val="4"/>
+            <w:vAlign w:val="center"/>
+          </w:tcPr>
+          <w:p>
+            <w:pPr>
+              <w:pStyle w:val="af1"/>
+            </w:pPr>
+            <w:r>
+              <w:t>面向</w:t>
+            </w:r>
+            <w:r>
+              <w:t>Apache</w:t>
+            </w:r>
+            <w:r>
+              <w:t>的个人助手</w:t>
+            </w:r>
+          </w:p>
+        </w:tc>
+      </w:tr>
+      <w:tr>
+        <w:tc>
+          <w:tcPr>
+            <w:tcW w:w="1397" w:type="dxa"/>
+          </w:tcPr>
+          <w:p>
+            <w:pPr>
+              <w:pStyle w:val="af1"/>
+            </w:pPr>
+            <w:r>
+              <w:rPr>
+                <w:rFonts w:hint="eastAsia"/>
+              </w:rPr>
+              <w:t>版本号</w:t>
+            </w:r>
+          </w:p>
+        </w:tc>
+        <w:tc>
+          <w:tcPr>
+            <w:tcW w:w="1468" w:type="dxa"/>
+          </w:tcPr>
+          <w:p>
+            <w:pPr>
+              <w:pStyle w:val="af1"/>
+            </w:pPr>
+            <w:r>
+              <w:rPr>
+                <w:rFonts w:hint="eastAsia"/>
+              </w:rPr>
+              <w:t>变更项编号</w:t>
+            </w:r>
+          </w:p>
+        </w:tc>
+        <w:tc>
+          <w:tcPr>
+            <w:tcW w:w="2661" w:type="dxa"/>
+          </w:tcPr>
+          <w:p>
+            <w:pPr>
+              <w:pStyle w:val="af1"/>
+            </w:pPr>
+            <w:r>
+              <w:rPr>
+                <w:rFonts w:hint="eastAsia"/>
+              </w:rPr>
+              <w:t>内容说明</w:t>
+            </w:r>
+          </w:p>
+        </w:tc>
+        <w:tc>
+          <w:tcPr>
+            <w:tcW w:w="1295" w:type="dxa"/>
+          </w:tcPr>
+          <w:p>
+            <w:pPr>
+              <w:pStyle w:val="af1"/>
+            </w:pPr>
+            <w:r>
+              <w:rPr>
+                <w:rFonts w:hint="eastAsia"/>
+              </w:rPr>
+              <w:t>编制人</w:t>
+            </w:r>
+          </w:p>
+        </w:tc>
+        <w:tc>
+          <w:tcPr>
+            <w:tcW w:w="1841" w:type="dxa"/>
+          </w:tcPr>
+          <w:p>
+            <w:pPr>
+              <w:pStyle w:val="af1"/>
+            </w:pPr>
+            <w:r>
+              <w:rPr>
+                <w:rFonts w:hint="eastAsia"/>
+              </w:rPr>
+              <w:t>变更量</w:t>
+            </w:r>
+          </w:p>
+          <w:p>
+            <w:pPr>
+              <w:pStyle w:val="af1"/>
+            </w:pPr>
+            <w:r>
+              <w:rPr>
+                <w:rFonts w:hint="eastAsia"/>
+              </w:rPr>
+              <w:t>（</w:t>
+            </w:r>
+            <w:r>
+              <w:rPr>
+                <w:rFonts w:hint="eastAsia"/>
+              </w:rPr>
+              <w:t>W-</w:t>
+            </w:r>
+            <w:r>
+              <w:rPr>
+                <w:rFonts w:hint="eastAsia"/>
+              </w:rPr>
+              <w:t>字</w:t>
+            </w:r>
+            <w:r>
+              <w:t>P-</w:t>
+            </w:r>
+            <w:r>
+              <w:t>图</w:t>
+            </w:r>
+            <w:r>
+              <w:rPr>
+                <w:rFonts w:hint="eastAsia"/>
+              </w:rPr>
+              <w:t>）</w:t>
+            </w:r>
+          </w:p>
+        </w:tc>
+      </w:tr>
+      <w:tr>
+        <w:tc>
+          <w:tcPr>
+            <w:tcW w:w="1397" w:type="dxa"/>
+          </w:tcPr>
+          <w:p>
+            <w:pPr>
+              <w:pStyle w:val="af1"/>
+            </w:pPr>
+            <w:r>
+              <w:rPr>
+                <w:rFonts w:hint="eastAsia"/>
+              </w:rPr>
+              <w:t>V1</w:t>
+            </w:r>
+            <w:r>
+              <w:t>.0</w:t>
+            </w:r>
+          </w:p>
+        </w:tc>
+        <w:tc>
+          <w:tcPr>
+            <w:tcW w:w="1468" w:type="dxa"/>
+          </w:tcPr>
+          <w:p>
+            <w:pPr>
+              <w:pStyle w:val="af1"/>
+            </w:pPr>
+            <w:r>
+              <w:rPr>
+                <w:rFonts w:hint="eastAsia"/>
+              </w:rPr>
+              <w:t>1</w:t>
+            </w:r>
+          </w:p>
+        </w:tc>
+        <w:tc>
+          <w:tcPr>
+            <w:tcW w:w="2661" w:type="dxa"/>
+          </w:tcPr>
+          <w:p>
+            <w:pPr>
+              <w:pStyle w:val="af1"/>
+            </w:pPr>
+            <w:r>
+              <w:rPr>
+                <w:rFonts w:hint="eastAsia"/>
+              </w:rPr>
+              <w:t>初稿</w:t>
+            </w:r>
+          </w:p>
+        </w:tc>
+        <w:tc>
+          <w:tcPr>
+            <w:tcW w:w="1295" w:type="dxa"/>
+          </w:tcPr>
+          <w:p>
+            <w:pPr>
+              <w:pStyle w:val="af1"/>
+              <w:rPr>
+                <w:rFonts w:ascii="宋体" w:hAnsi="宋体" w:cs="宋体"/>
+                <w:szCs w:val="32"/>
+              </w:rPr>
+            </w:pPr>
+            <w:r>
+              <w:rPr>
+                <w:rFonts w:ascii="宋体" w:hAnsi="宋体" w:cs="宋体" w:hint="eastAsia"/>
+                <w:szCs w:val="32"/>
+              </w:rPr>
+              <w:t>王嘉凯、</w:t>
+            </w:r>
+          </w:p>
+          <w:p>
+            <w:pPr>
+              <w:pStyle w:val="af1"/>
+            </w:pPr>
+            <w:r>
+              <w:rPr>
+                <w:rFonts w:ascii="宋体" w:hAnsi="宋体" w:cs="宋体" w:hint="eastAsia"/>
+                <w:szCs w:val="32"/>
+              </w:rPr>
+              <w:t>叶俊辰、姬索肇、王宁、韩慧敏</w:t>
+            </w:r>
+          </w:p>
+        </w:tc>
+        <w:tc>
+          <w:tcPr>
+            <w:tcW w:w="1841" w:type="dxa"/>
+          </w:tcPr>
+          <w:p>
+            <w:pPr>
+              <w:pStyle w:val="af1"/>
+            </w:pPr>
+            <w:r>
+              <w:t>8200</w:t>
+            </w:r>
+            <w:r>
+              <w:rPr>
+                <w:rFonts w:hint="eastAsia"/>
+              </w:rPr>
+              <w:t>W</w:t>
+            </w:r>
+            <w:r>
+              <w:rPr>
+                <w:rFonts w:hint="eastAsia"/>
+              </w:rPr>
+              <w:t>（</w:t>
+            </w:r>
+            <w:r>
+              <w:rPr>
+                <w:rFonts w:hint="eastAsia"/>
+              </w:rPr>
+              <w:t>8100W+1P</w:t>
+            </w:r>
+            <w:r>
+              <w:rPr>
+                <w:rFonts w:hint="eastAsia"/>
+              </w:rPr>
+              <w:t>）</w:t>
+            </w:r>
+          </w:p>
+        </w:tc>
+      </w:tr>
+      <w:tr>
+        <w:tc>
+          <w:tcPr>
+            <w:tcW w:w="1397" w:type="dxa"/>
+          </w:tcPr>
+          <w:p>
+            <w:pPr>
+              <w:pStyle w:val="af1"/>
+            </w:pPr>
+            <w:r>
+              <w:rPr>
+                <w:rFonts w:hint="eastAsia"/>
+              </w:rPr>
+              <w:t>V</w:t>
+            </w:r>
+            <w:r>
+              <w:t>1.1</w:t>
+            </w:r>
+          </w:p>
+        </w:tc>
+        <w:tc>
+          <w:tcPr>
+            <w:tcW w:w="1468" w:type="dxa"/>
+          </w:tcPr>
+          <w:p>
+            <w:pPr>
+              <w:pStyle w:val="af1"/>
+            </w:pPr>
+            <w:r>
+              <w:rPr>
+                <w:rFonts w:hint="eastAsia"/>
+              </w:rPr>
+              <w:t>1</w:t>
+            </w:r>
+          </w:p>
+        </w:tc>
+        <w:tc>
+          <w:tcPr>
+            <w:tcW w:w="2661" w:type="dxa"/>
+          </w:tcPr>
+          <w:p>
+            <w:pPr>
+              <w:pStyle w:val="af1"/>
+            </w:pPr>
+            <w:r>
+              <w:t>修改了第一部分中缺少的图并进行了总体审核</w:t>
+            </w:r>
+          </w:p>
+        </w:tc>
+        <w:tc>
+          <w:tcPr>
+            <w:tcW w:w="1295" w:type="dxa"/>
+          </w:tcPr>
+          <w:p>
+            <w:pPr>
+              <w:pStyle w:val="af1"/>
+            </w:pPr>
+            <w:r>
+              <w:t>王嘉凯</w:t>
+            </w:r>
+          </w:p>
+        </w:tc>
+        <w:tc>
+          <w:tcPr>
+            <w:tcW w:w="1841" w:type="dxa"/>
+          </w:tcPr>
+          <w:p>
+            <w:pPr>
+              <w:pStyle w:val="af1"/>
+            </w:pPr>
+            <w:r>
+              <w:rPr>
+                <w:rFonts w:hint="eastAsia"/>
+              </w:rPr>
+              <w:t>100</w:t>
+            </w:r>
+            <w:r>
+              <w:t>W</w:t>
+            </w:r>
+            <w:r>
+              <w:rPr>
+                <w:rFonts w:hint="eastAsia"/>
+              </w:rPr>
+              <w:t>（</w:t>
+            </w:r>
+            <w:r>
+              <w:rPr>
+                <w:rFonts w:hint="eastAsia"/>
+              </w:rPr>
+              <w:t>1P</w:t>
+            </w:r>
+            <w:r>
+              <w:rPr>
+                <w:rFonts w:hint="eastAsia"/>
+              </w:rPr>
+              <w:t>）</w:t>
+            </w:r>
+          </w:p>
+        </w:tc>
+      </w:tr>
+      <w:tr>
+        <w:tc>
+          <w:tcPr>
+            <w:tcW w:w="1397" w:type="dxa"/>
+          </w:tcPr>
+          <w:p>
+            <w:pPr>
+              <w:pStyle w:val="af1"/>
+            </w:pPr>
+            <w:r>
+              <w:rPr>
+                <w:rFonts w:hint="eastAsia"/>
+              </w:rPr>
+              <w:t>V1.2</w:t>
+            </w:r>
+          </w:p>
+        </w:tc>
+        <w:tc>
+          <w:tcPr>
+            <w:tcW w:w="1468" w:type="dxa"/>
+          </w:tcPr>
+          <w:p>
+            <w:pPr>
+              <w:pStyle w:val="af1"/>
+            </w:pPr>
+            <w:r>
+              <w:rPr>
+                <w:rFonts w:hint="eastAsia"/>
+              </w:rPr>
+              <w:t>1</w:t>
+            </w:r>
+          </w:p>
+        </w:tc>
+        <w:tc>
+          <w:tcPr>
+            <w:tcW w:w="2661" w:type="dxa"/>
+          </w:tcPr>
+          <w:p>
+            <w:pPr>
+              <w:pStyle w:val="af1"/>
+            </w:pPr>
+            <w:r>
+              <w:t>统一表格格式并进行了总体审核</w:t>
+            </w:r>
+          </w:p>
+        </w:tc>
+        <w:tc>
+          <w:tcPr>
+            <w:tcW w:w="1295" w:type="dxa"/>
+          </w:tcPr>
+          <w:p>
+            <w:pPr>
+              <w:pStyle w:val="af1"/>
+            </w:pPr>
+            <w:r>
+              <w:rPr>
+                <w:rFonts w:ascii="宋体" w:hAnsi="宋体" w:cs="宋体" w:hint="eastAsia"/>
+                <w:szCs w:val="32"/>
+              </w:rPr>
+              <w:t>叶俊辰</w:t>
+            </w:r>
+          </w:p>
+        </w:tc>
+        <w:tc>
+          <w:tcPr>
+            <w:tcW w:w="1841" w:type="dxa"/>
+          </w:tcPr>
+          <w:p>
+            <w:pPr>
+              <w:pStyle w:val="af1"/>
+            </w:pPr>
+          </w:p>
+        </w:tc>
+      </w:tr>
+    </w:tbl>
+    <w:p>
+      <w:pPr>
+        <w:ind w:firstLine="480"/>
+      </w:pPr>
+      <w:r>
+        <w:rPr>
+          <w:rFonts w:hint="eastAsia"/>
+        </w:rPr>
+        <w:t>由上表可以容易地看出，针对项目计划书，总的工作量换算成字数为</w:t>
+      </w:r>
+      <w:r>
+        <w:rPr>
+          <w:rFonts w:hint="eastAsia"/>
+        </w:rPr>
+        <w:t>8289</w:t>
+      </w:r>
+      <w:r>
+        <w:rPr>
+          <w:rFonts w:hint="eastAsia"/>
+        </w:rPr>
+        <w:t>字，通过下项目监控文档中针对每周工时的具体统计可以看出，针对需求文档的编写和修改总共花费了</w:t>
+      </w:r>
+      <w:r>
+        <w:rPr>
+          <w:rFonts w:hint="eastAsia"/>
+        </w:rPr>
+        <w:t>16</w:t>
+      </w:r>
+      <w:r>
+        <w:rPr>
+          <w:rFonts w:hint="eastAsia"/>
+        </w:rPr>
+        <w:t>人时，那么该阶段的人时生产率为</w:t>
+      </w:r>
+      <w:r>
+        <w:rPr>
+          <w:rFonts w:hint="eastAsia"/>
+        </w:rPr>
+        <w:t>8289/16</w:t>
+      </w:r>
+      <w:r>
+        <w:rPr>
+          <w:rFonts w:hint="eastAsia"/>
+        </w:rPr>
+        <w:t>（字数</w:t>
+      </w:r>
+      <w:r>
+        <w:rPr>
+          <w:rFonts w:hint="eastAsia"/>
+        </w:rPr>
+        <w:t>/</w:t>
+      </w:r>
+      <w:r>
+        <w:rPr>
+          <w:rFonts w:hint="eastAsia"/>
+        </w:rPr>
+        <w:t>人时）</w:t>
+      </w:r>
+      <w:r>
+        <w:rPr>
+          <w:rFonts w:hint="eastAsia"/>
+        </w:rPr>
+        <w:t>,</w:t>
+      </w:r>
+      <w:r>
+        <w:rPr>
+          <w:rFonts w:hint="eastAsia"/>
+        </w:rPr>
+        <w:t>即</w:t>
+      </w:r>
+      <w:r>
+        <w:rPr>
+          <w:rFonts w:hint="eastAsia"/>
+        </w:rPr>
+        <w:t>518</w:t>
+      </w:r>
+      <w:r>
+        <w:rPr>
+          <w:rFonts w:hint="eastAsia"/>
+        </w:rPr>
+        <w:t>（字数</w:t>
+      </w:r>
+      <w:r>
+        <w:rPr>
+          <w:rFonts w:hint="eastAsia"/>
+        </w:rPr>
+        <w:t>/</w:t>
+      </w:r>
+      <w:r>
+        <w:rPr>
+          <w:rFonts w:hint="eastAsia"/>
+        </w:rPr>
+        <w:t>人时）。</w:t>
+      </w:r>
+    </w:p>
+    <w:p>
+      <w:pPr>
+        <w:ind w:firstLine="480"/>
+      </w:pPr>
+      <w:r>
+        <w:rPr>
+          <w:rFonts w:hint="eastAsia"/>
+        </w:rPr>
+        <w:t>由上表可以算出，针对需求分析规格说明书，王嘉凯的工作量为</w:t>
+      </w:r>
+      <w:r>
+        <w:rPr>
+          <w:rFonts w:hint="eastAsia"/>
+        </w:rPr>
+        <w:t>2800</w:t>
+      </w:r>
+      <w:r>
+        <w:rPr>
+          <w:rFonts w:hint="eastAsia"/>
+        </w:rPr>
+        <w:t>字左右，</w:t>
+      </w:r>
+      <w:r>
+        <w:rPr>
+          <w:rFonts w:ascii="宋体" w:hAnsi="宋体" w:cs="宋体" w:hint="eastAsia"/>
+          <w:szCs w:val="32"/>
+        </w:rPr>
+        <w:t>叶俊辰</w:t>
+      </w:r>
+      <w:r>
+        <w:rPr>
+          <w:rFonts w:hint="eastAsia"/>
+        </w:rPr>
+        <w:t>的工作量为</w:t>
+      </w:r>
+      <w:r>
+        <w:rPr>
+          <w:rFonts w:hint="eastAsia"/>
+        </w:rPr>
+        <w:t>1600</w:t>
+      </w:r>
+      <w:r>
+        <w:rPr>
+          <w:rFonts w:hint="eastAsia"/>
+        </w:rPr>
+        <w:t>字左右，</w:t>
+      </w:r>
+      <w:r>
+        <w:rPr>
+          <w:rFonts w:ascii="宋体" w:hAnsi="宋体" w:cs="宋体" w:hint="eastAsia"/>
+          <w:szCs w:val="32"/>
+        </w:rPr>
+        <w:t>姬索肇</w:t>
+      </w:r>
+      <w:r>
+        <w:rPr>
+          <w:rFonts w:hint="eastAsia"/>
+        </w:rPr>
+        <w:t>的工作量为</w:t>
+      </w:r>
+      <w:r>
+        <w:rPr>
+          <w:rFonts w:hint="eastAsia"/>
+        </w:rPr>
+        <w:t>1200</w:t>
+      </w:r>
+      <w:r>
+        <w:rPr>
+          <w:rFonts w:hint="eastAsia"/>
+        </w:rPr>
+        <w:t>字左右，王宁的工作量为</w:t>
+      </w:r>
+      <w:r>
+        <w:rPr>
+          <w:rFonts w:hint="eastAsia"/>
+        </w:rPr>
+        <w:t>1200</w:t>
+      </w:r>
+      <w:r>
+        <w:rPr>
+          <w:rFonts w:hint="eastAsia"/>
+        </w:rPr>
+        <w:t>字左右，</w:t>
+      </w:r>
+      <w:r>
+        <w:rPr>
+          <w:rFonts w:ascii="宋体" w:hAnsi="宋体" w:cs="宋体" w:hint="eastAsia"/>
+          <w:szCs w:val="32"/>
+        </w:rPr>
+        <w:t>韩慧敏的工作量为1100字左右，</w:t>
+      </w:r>
+      <w:r>
+        <w:rPr>
+          <w:rFonts w:hint="eastAsia"/>
+        </w:rPr>
+        <w:t>结合总工作量，那么王嘉凯、叶俊辰、姬索肇、王宁、韩慧敏的贡献率分别为</w:t>
+      </w:r>
+      <w:r>
+        <w:rPr>
+          <w:rFonts w:hint="eastAsia"/>
+        </w:rPr>
+        <w:t>34.6%</w:t>
+      </w:r>
+      <w:r>
+        <w:rPr>
+          <w:rFonts w:hint="eastAsia"/>
+        </w:rPr>
+        <w:t>，</w:t>
+      </w:r>
+      <w:r>
+        <w:rPr>
+          <w:rFonts w:hint="eastAsia"/>
+        </w:rPr>
+        <w:t>19.8%</w:t>
+      </w:r>
+      <w:r>
+        <w:rPr>
+          <w:rFonts w:hint="eastAsia"/>
+        </w:rPr>
+        <w:t>，</w:t>
+      </w:r>
+      <w:r>
+        <w:rPr>
+          <w:rFonts w:hint="eastAsia"/>
+        </w:rPr>
+        <w:t>14.8%</w:t>
+      </w:r>
+      <w:r>
+        <w:rPr>
+          <w:rFonts w:hint="eastAsia"/>
+        </w:rPr>
+        <w:t>，</w:t>
+      </w:r>
+      <w:r>
+        <w:rPr>
+          <w:rFonts w:hint="eastAsia"/>
+        </w:rPr>
+        <w:t>14.8%</w:t>
+      </w:r>
+      <w:r>
+        <w:rPr>
+          <w:rFonts w:hint="eastAsia"/>
+        </w:rPr>
+        <w:t>和</w:t>
+      </w:r>
+      <w:r>
+        <w:rPr>
+          <w:rFonts w:hint="eastAsia"/>
+        </w:rPr>
+        <w:t>13.6%</w:t>
+      </w:r>
+      <w:r>
+        <w:rPr>
+          <w:rFonts w:hint="eastAsia"/>
+        </w:rPr>
+        <w:t>。其中王嘉凯作为组长，贡献率较高，其他人</w:t>
+      </w:r>
+      <w:r>
+        <w:rPr>
+          <w:rFonts w:hint="eastAsia"/>
+        </w:rPr>
+        <w:t>贡献率相似。</w:t>
+      </w:r>
+    </w:p>
+    <w:p>
+      <w:pPr>
+        <w:pStyle w:val="3"/>
+        <w:ind w:right="240"/>
+      </w:pPr>
+      <w:bookmarkStart w:id="18" w:name="_Toc11271241"/>
+      <w:r>
+        <w:rPr>
+          <w:rFonts w:hint="eastAsia"/>
+        </w:rPr>
+        <w:t xml:space="preserve">2.1.7 </w:t>
+      </w:r>
+      <w:r>
+        <w:rPr>
+          <w:rFonts w:hint="eastAsia"/>
+        </w:rPr>
+        <w:t>软件配置管理</w:t>
       </w:r>
       <w:bookmarkEnd w:id="18"/>
     </w:p>
@@ -45392,7 +45673,7 @@
               <w:rPr>
                 <w:rFonts w:hint="eastAsia"/>
               </w:rPr>
-              <w:t>项目计划书</w:t>
+              <w:t>软件配置管理文档</w:t>
             </w:r>
             <w:r>
               <w:t>变更追踪记录</w:t>
@@ -45414,6 +45695,7 @@
               <w:pStyle w:val="af1"/>
             </w:pPr>
             <w:r>
+              <w:lastRenderedPageBreak/>
               <w:t>项目名称</w:t>
             </w:r>
           </w:p>
@@ -45429,12 +45711,33 @@
               <w:pStyle w:val="af1"/>
             </w:pPr>
             <w:r>
+              <w:rPr>
+                <w:rFonts w:hint="eastAsia"/>
+              </w:rPr>
+              <w:t>软件配置管理文档</w:t>
+            </w:r>
+            <w:r>
+              <w:rPr>
+                <w:rFonts w:hint="eastAsia"/>
+              </w:rPr>
+              <w:t xml:space="preserve"> </w:t>
+            </w:r>
+            <w:r>
+              <w:rPr>
+                <w:rFonts w:hint="eastAsia"/>
+              </w:rPr>
               <w:t>面向</w:t>
             </w:r>
             <w:r>
+              <w:rPr>
+                <w:rFonts w:hint="eastAsia"/>
+              </w:rPr>
               <w:t>Apache</w:t>
             </w:r>
             <w:r>
+              <w:rPr>
+                <w:rFonts w:hint="eastAsia"/>
+              </w:rPr>
               <w:t>的个人助手</w:t>
             </w:r>
           </w:p>
@@ -45616,6 +45919,89 @@
           <w:p>
             <w:pPr>
               <w:pStyle w:val="af1"/>
+            </w:pPr>
+            <w:r>
+              <w:rPr>
+                <w:rFonts w:ascii="宋体" w:hAnsi="宋体" w:cs="宋体" w:hint="eastAsia"/>
+                <w:szCs w:val="32"/>
+              </w:rPr>
+              <w:t>王嘉凯</w:t>
+            </w:r>
+          </w:p>
+        </w:tc>
+        <w:tc>
+          <w:tcPr>
+            <w:tcW w:w="1841" w:type="dxa"/>
+          </w:tcPr>
+          <w:p>
+            <w:pPr>
+              <w:pStyle w:val="af1"/>
+            </w:pPr>
+            <w:r>
+              <w:t>90</w:t>
+            </w:r>
+            <w:r>
+              <w:t>0</w:t>
+            </w:r>
+            <w:r>
+              <w:t>W</w:t>
+            </w:r>
+          </w:p>
+        </w:tc>
+      </w:tr>
+      <w:tr>
+        <w:tc>
+          <w:tcPr>
+            <w:tcW w:w="1397" w:type="dxa"/>
+          </w:tcPr>
+          <w:p>
+            <w:pPr>
+              <w:pStyle w:val="af1"/>
+            </w:pPr>
+            <w:r>
+              <w:t>V1.0.1</w:t>
+            </w:r>
+          </w:p>
+        </w:tc>
+        <w:tc>
+          <w:tcPr>
+            <w:tcW w:w="1468" w:type="dxa"/>
+          </w:tcPr>
+          <w:p>
+            <w:pPr>
+              <w:pStyle w:val="af1"/>
+            </w:pPr>
+            <w:r>
+              <w:rPr>
+                <w:rFonts w:hint="eastAsia"/>
+              </w:rPr>
+              <w:t>1</w:t>
+            </w:r>
+          </w:p>
+        </w:tc>
+        <w:tc>
+          <w:tcPr>
+            <w:tcW w:w="2661" w:type="dxa"/>
+          </w:tcPr>
+          <w:p>
+            <w:pPr>
+              <w:pStyle w:val="af1"/>
+            </w:pPr>
+            <w:r>
+              <w:rPr>
+                <w:rFonts w:hint="eastAsia"/>
+              </w:rPr>
+              <w:t>根据实验进度和实际请款对配置管理文档进行了修改</w:t>
+            </w:r>
+          </w:p>
+        </w:tc>
+        <w:tc>
+          <w:tcPr>
+            <w:tcW w:w="1295" w:type="dxa"/>
+          </w:tcPr>
+          <w:p>
+            <w:pPr>
+              <w:pStyle w:val="af1"/>
               <w:rPr>
                 <w:rFonts w:ascii="宋体" w:hAnsi="宋体" w:cs="宋体"/>
                 <w:szCs w:val="32"/>
@@ -45626,19 +46012,97 @@
                 <w:rFonts w:ascii="宋体" w:hAnsi="宋体" w:cs="宋体" w:hint="eastAsia"/>
                 <w:szCs w:val="32"/>
               </w:rPr>
-              <w:t>王嘉凯、</w:t>
-            </w:r>
-          </w:p>
-          <w:p>
-            <w:pPr>
-              <w:pStyle w:val="af1"/>
+              <w:t>王嘉凯</w:t>
+            </w:r>
+          </w:p>
+        </w:tc>
+        <w:tc>
+          <w:tcPr>
+            <w:tcW w:w="1841" w:type="dxa"/>
+          </w:tcPr>
+          <w:p>
+            <w:pPr>
+              <w:pStyle w:val="af1"/>
+            </w:pPr>
+            <w:r>
+              <w:rPr>
+                <w:rFonts w:hint="eastAsia"/>
+              </w:rPr>
+              <w:t>100W</w:t>
+            </w:r>
+          </w:p>
+        </w:tc>
+      </w:tr>
+      <w:tr>
+        <w:tc>
+          <w:tcPr>
+            <w:tcW w:w="1397" w:type="dxa"/>
+          </w:tcPr>
+          <w:p>
+            <w:pPr>
+              <w:pStyle w:val="af1"/>
+            </w:pPr>
+            <w:r>
+              <w:t>V</w:t>
+            </w:r>
+            <w:r>
+              <w:rPr>
+                <w:rFonts w:hint="eastAsia"/>
+              </w:rPr>
+              <w:t>1.0.2</w:t>
+            </w:r>
+          </w:p>
+        </w:tc>
+        <w:tc>
+          <w:tcPr>
+            <w:tcW w:w="1468" w:type="dxa"/>
+          </w:tcPr>
+          <w:p>
+            <w:pPr>
+              <w:pStyle w:val="af1"/>
+            </w:pPr>
+            <w:r>
+              <w:rPr>
+                <w:rFonts w:hint="eastAsia"/>
+              </w:rPr>
+              <w:t>1</w:t>
+            </w:r>
+          </w:p>
+        </w:tc>
+        <w:tc>
+          <w:tcPr>
+            <w:tcW w:w="2661" w:type="dxa"/>
+          </w:tcPr>
+          <w:p>
+            <w:pPr>
+              <w:pStyle w:val="af1"/>
+            </w:pPr>
+            <w:r>
+              <w:rPr>
+                <w:rFonts w:hint="eastAsia"/>
+              </w:rPr>
+              <w:t>添加了配置管理文档的实际总结</w:t>
+            </w:r>
+          </w:p>
+        </w:tc>
+        <w:tc>
+          <w:tcPr>
+            <w:tcW w:w="1295" w:type="dxa"/>
+          </w:tcPr>
+          <w:p>
+            <w:pPr>
+              <w:pStyle w:val="af1"/>
+              <w:rPr>
+                <w:rFonts w:ascii="宋体" w:hAnsi="宋体" w:cs="宋体"/>
+                <w:szCs w:val="32"/>
+              </w:rPr>
             </w:pPr>
             <w:r>
               <w:rPr>
                 <w:rFonts w:ascii="宋体" w:hAnsi="宋体" w:cs="宋体" w:hint="eastAsia"/>
                 <w:szCs w:val="32"/>
               </w:rPr>
-              <w:t>叶俊辰、姬索肇、王宁、韩慧敏</w:t>
+              <w:t>王嘉凯</w:t>
             </w:r>
           </w:p>
         </w:tc>
@@ -45651,31 +46115,10 @@
               <w:pStyle w:val="af1"/>
             </w:pPr>
             <w:r>
-              <w:t>8200</w:t>
-            </w:r>
-            <w:r>
-              <w:rPr>
-                <w:rFonts w:hint="eastAsia"/>
-              </w:rPr>
-              <w:t>W</w:t>
-            </w:r>
-            <w:r>
-              <w:rPr>
-                <w:rFonts w:hint="eastAsia"/>
-              </w:rPr>
-              <w:t>（</w:t>
-            </w:r>
-            <w:r>
-              <w:rPr>
-                <w:rFonts w:hint="eastAsia"/>
-              </w:rPr>
-              <w:t>8100W+1P</w:t>
-            </w:r>
-            <w:r>
-              <w:rPr>
-                <w:rFonts w:hint="eastAsia"/>
-              </w:rPr>
-              <w:t>）</w:t>
+              <w:rPr>
+                <w:rFonts w:hint="eastAsia"/>
+              </w:rPr>
+              <w:t>200W</w:t>
             </w:r>
           </w:p>
         </w:tc>
@@ -45696,7 +46139,7 @@
               <w:t>V</w:t>
             </w:r>
             <w:r>
-              <w:t>1.1</w:t>
+              <w:t>2.0.0</w:t>
             </w:r>
           </w:p>
         </w:tc>
@@ -45712,7 +46155,7 @@
               <w:rPr>
                 <w:rFonts w:hint="eastAsia"/>
               </w:rPr>
-              <w:t>1</w:t>
+              <w:t>2</w:t>
             </w:r>
           </w:p>
         </w:tc>
@@ -45725,7 +46168,10 @@
               <w:pStyle w:val="af1"/>
             </w:pPr>
             <w:r>
-              <w:t>修改了第一部分中缺少的图并进行了总体审核</w:t>
+              <w:rPr>
+                <w:rFonts w:hint="eastAsia"/>
+              </w:rPr>
+              <w:t>检查并修改格式</w:t>
             </w:r>
           </w:p>
         </w:tc>
@@ -45736,9 +46182,17 @@
           <w:p>
             <w:pPr>
               <w:pStyle w:val="af1"/>
-            </w:pPr>
-            <w:r>
-              <w:t>王嘉凯</w:t>
+              <w:rPr>
+                <w:rFonts w:ascii="宋体" w:hAnsi="宋体" w:cs="宋体"/>
+                <w:szCs w:val="32"/>
+              </w:rPr>
+            </w:pPr>
+            <w:r>
+              <w:rPr>
+                <w:rFonts w:ascii="宋体" w:hAnsi="宋体" w:cs="宋体" w:hint="eastAsia"/>
+                <w:szCs w:val="32"/>
+              </w:rPr>
+              <w:t>叶俊辰</w:t>
             </w:r>
           </w:p>
         </w:tc>
@@ -45750,33 +46204,6 @@
             <w:pPr>
               <w:pStyle w:val="af1"/>
             </w:pPr>
-            <w:r>
-              <w:rPr>
-                <w:rFonts w:hint="eastAsia"/>
-              </w:rPr>
-              <w:t>100</w:t>
-            </w:r>
-            <w:r>
-              <w:t>W</w:t>
-            </w:r>
-            <w:r>
-              <w:rPr>
-                <w:rFonts w:hint="eastAsia"/>
-              </w:rPr>
-              <w:t>（</w:t>
-            </w:r>
-            <w:r>
-              <w:rPr>
-                <w:rFonts w:hint="eastAsia"/>
-              </w:rPr>
-              <w:t>1P</w:t>
-            </w:r>
-            <w:r>
-              <w:rPr>
-                <w:rFonts w:hint="eastAsia"/>
-              </w:rPr>
-              <w:t>）</w:t>
-            </w:r>
           </w:p>
         </w:tc>
       </w:tr>
@@ -45793,7 +46220,10 @@
               <w:rPr>
                 <w:rFonts w:hint="eastAsia"/>
               </w:rPr>
-              <w:t>V1.2</w:t>
+              <w:t>V</w:t>
+            </w:r>
+            <w:r>
+              <w:t>2.0.1</w:t>
             </w:r>
           </w:p>
         </w:tc>
@@ -45809,7 +46239,7 @@
               <w:rPr>
                 <w:rFonts w:hint="eastAsia"/>
               </w:rPr>
-              <w:t>1</w:t>
+              <w:t>2</w:t>
             </w:r>
           </w:p>
         </w:tc>
@@ -45822,7 +46252,10 @@
               <w:pStyle w:val="af1"/>
             </w:pPr>
             <w:r>
-              <w:t>统一表格格式并进行了总体审核</w:t>
+              <w:rPr>
+                <w:rFonts w:hint="eastAsia"/>
+              </w:rPr>
+              <w:t>完成配置管理文档总结部分</w:t>
             </w:r>
           </w:p>
         </w:tc>
@@ -45833,13 +46266,17 @@
           <w:p>
             <w:pPr>
               <w:pStyle w:val="af1"/>
+              <w:rPr>
+                <w:rFonts w:ascii="宋体" w:hAnsi="宋体" w:cs="宋体"/>
+                <w:szCs w:val="32"/>
+              </w:rPr>
             </w:pPr>
             <w:r>
               <w:rPr>
                 <w:rFonts w:ascii="宋体" w:hAnsi="宋体" w:cs="宋体" w:hint="eastAsia"/>
                 <w:szCs w:val="32"/>
               </w:rPr>
-              <w:t>叶俊辰</w:t>
+              <w:t>王宁</w:t>
             </w:r>
           </w:p>
         </w:tc>
@@ -45851,6 +46288,111 @@
             <w:pPr>
               <w:pStyle w:val="af1"/>
             </w:pPr>
+            <w:r>
+              <w:rPr>
+                <w:rFonts w:hint="eastAsia"/>
+              </w:rPr>
+              <w:t>500W</w:t>
+            </w:r>
+          </w:p>
+        </w:tc>
+      </w:tr>
+      <w:tr>
+        <w:tc>
+          <w:tcPr>
+            <w:tcW w:w="1397" w:type="dxa"/>
+          </w:tcPr>
+          <w:p>
+            <w:pPr>
+              <w:pStyle w:val="af1"/>
+            </w:pPr>
+            <w:r>
+              <w:rPr>
+                <w:rFonts w:hint="eastAsia"/>
+              </w:rPr>
+              <w:t>V</w:t>
+            </w:r>
+            <w:r>
+              <w:t>2.0.2</w:t>
+            </w:r>
+          </w:p>
+        </w:tc>
+        <w:tc>
+          <w:tcPr>
+            <w:tcW w:w="1468" w:type="dxa"/>
+          </w:tcPr>
+          <w:p>
+            <w:pPr>
+              <w:pStyle w:val="af1"/>
+            </w:pPr>
+            <w:r>
+              <w:rPr>
+                <w:rFonts w:hint="eastAsia"/>
+              </w:rPr>
+              <w:t>2</w:t>
+            </w:r>
+          </w:p>
+        </w:tc>
+        <w:tc>
+          <w:tcPr>
+            <w:tcW w:w="2661" w:type="dxa"/>
+          </w:tcPr>
+          <w:p>
+            <w:pPr>
+              <w:pStyle w:val="af1"/>
+            </w:pPr>
+            <w:r>
+              <w:rPr>
+                <w:rFonts w:hint="eastAsia"/>
+              </w:rPr>
+              <w:t>完成配置管理文档会议纪要管理部分</w:t>
+            </w:r>
+          </w:p>
+        </w:tc>
+        <w:tc>
+          <w:tcPr>
+            <w:tcW w:w="1295" w:type="dxa"/>
+          </w:tcPr>
+          <w:p>
+            <w:pPr>
+              <w:pStyle w:val="af1"/>
+              <w:rPr>
+                <w:rFonts w:ascii="宋体" w:hAnsi="宋体" w:cs="宋体"/>
+                <w:szCs w:val="32"/>
+              </w:rPr>
+            </w:pPr>
+            <w:r>
+              <w:rPr>
+                <w:rFonts w:ascii="宋体" w:hAnsi="宋体" w:cs="宋体" w:hint="eastAsia"/>
+                <w:szCs w:val="32"/>
+              </w:rPr>
+              <w:t>韩慧敏</w:t>
+            </w:r>
+          </w:p>
+        </w:tc>
+        <w:tc>
+          <w:tcPr>
+            <w:tcW w:w="1841" w:type="dxa"/>
+          </w:tcPr>
+          <w:p>
+            <w:pPr>
+              <w:pStyle w:val="af1"/>
+            </w:pPr>
+            <w:r>
+              <w:rPr>
+                <w:rFonts w:hint="eastAsia"/>
+              </w:rPr>
+              <w:t>500W(</w:t>
+            </w:r>
+            <w:r>
+              <w:t>300W+2P</w:t>
+            </w:r>
+            <w:r>
+              <w:rPr>
+                <w:rFonts w:hint="eastAsia"/>
+              </w:rPr>
+              <w:t>)</w:t>
+            </w:r>
           </w:p>
         </w:tc>
       </w:tr>
@@ -45863,87 +46405,73 @@
         <w:rPr>
           <w:rFonts w:hint="eastAsia"/>
         </w:rPr>
-        <w:t>由上表可以容易地看出，针对项目计划书，总的工作量换算成字数为</w:t>
+        <w:t>由上表可以容易地看出，针对软件配置文档，总的工作量换算成字数为</w:t>
       </w:r>
       <w:r>
         <w:rPr>
           <w:rFonts w:hint="eastAsia"/>
         </w:rPr>
-        <w:t>8289</w:t>
+        <w:t>2200</w:t>
       </w:r>
       <w:r>
         <w:rPr>
           <w:rFonts w:hint="eastAsia"/>
         </w:rPr>
-        <w:t>字，通过</w:t>
-      </w:r>
-      <w:proofErr w:type="gramStart"/>
+        <w:t>字，通过每周工时的具体统计可以看出，针对需求文档的编写和修改总共花费了</w:t>
+      </w:r>
       <w:r>
         <w:rPr>
           <w:rFonts w:hint="eastAsia"/>
         </w:rPr>
-        <w:t>下项目</w:t>
-      </w:r>
-      <w:proofErr w:type="gramEnd"/>
+        <w:t>8</w:t>
+      </w:r>
       <w:r>
         <w:rPr>
           <w:rFonts w:hint="eastAsia"/>
         </w:rPr>
-        <w:t>监控文档中针对每周工时的具体统计可以看出，针对需求文档的编写和修改总共花费了</w:t>
+        <w:t>人时，那么该阶段的人时生产率为</w:t>
       </w:r>
       <w:r>
         <w:rPr>
           <w:rFonts w:hint="eastAsia"/>
         </w:rPr>
-        <w:t>16</w:t>
+        <w:t>2200/8</w:t>
       </w:r>
       <w:r>
         <w:rPr>
           <w:rFonts w:hint="eastAsia"/>
         </w:rPr>
-        <w:t>人时，那么该阶段的人时生产率为</w:t>
+        <w:t>（字数</w:t>
       </w:r>
       <w:r>
         <w:rPr>
           <w:rFonts w:hint="eastAsia"/>
         </w:rPr>
-        <w:t>8289/16</w:t>
+        <w:t>/</w:t>
       </w:r>
       <w:r>
         <w:rPr>
           <w:rFonts w:hint="eastAsia"/>
         </w:rPr>
-        <w:t>（字数</w:t>
+        <w:t>人时）</w:t>
       </w:r>
       <w:r>
         <w:rPr>
           <w:rFonts w:hint="eastAsia"/>
         </w:rPr>
-        <w:t>/</w:t>
+        <w:t>,</w:t>
       </w:r>
       <w:r>
         <w:rPr>
           <w:rFonts w:hint="eastAsia"/>
         </w:rPr>
-        <w:t>人时）</w:t>
+        <w:t>即</w:t>
       </w:r>
       <w:r>
         <w:rPr>
           <w:rFonts w:hint="eastAsia"/>
         </w:rPr>
-        <w:t>,</w:t>
-      </w:r>
-      <w:r>
-        <w:rPr>
-          <w:rFonts w:hint="eastAsia"/>
-        </w:rPr>
-        <w:t>即</w:t>
-      </w:r>
-      <w:r>
-        <w:rPr>
-          <w:rFonts w:hint="eastAsia"/>
-        </w:rPr>
-        <w:t>518</w:t>
+        <w:t>275</w:t>
       </w:r>
       <w:r>
         <w:rPr>
@@ -45972,168 +46500,21 @@
         <w:rPr>
           <w:rFonts w:hint="eastAsia"/>
         </w:rPr>
-        <w:t>由上表可以算出，针对需求分析规格说明书，王嘉凯的工作量为</w:t>
-      </w:r>
-      <w:r>
-        <w:rPr>
-          <w:rFonts w:hint="eastAsia"/>
-        </w:rPr>
-        <w:t>2800</w:t>
-      </w:r>
-      <w:r>
-        <w:rPr>
-          <w:rFonts w:hint="eastAsia"/>
-        </w:rPr>
-        <w:t>字左右，</w:t>
+        <w:t>由于</w:t>
       </w:r>
       <w:r>
         <w:rPr>
           <w:rFonts w:ascii="宋体" w:hAnsi="宋体" w:cs="宋体" w:hint="eastAsia"/>
           <w:szCs w:val="32"/>
         </w:rPr>
-        <w:t>叶俊辰</w:t>
-      </w:r>
-      <w:r>
-        <w:rPr>
-          <w:rFonts w:hint="eastAsia"/>
-        </w:rPr>
-        <w:t>的工作量为</w:t>
-      </w:r>
-      <w:r>
-        <w:rPr>
-          <w:rFonts w:hint="eastAsia"/>
-        </w:rPr>
-        <w:t>1600</w:t>
-      </w:r>
-      <w:r>
-        <w:rPr>
-          <w:rFonts w:hint="eastAsia"/>
-        </w:rPr>
-        <w:t>字左右，</w:t>
+        <w:t>姬索肇同学未参与文档编写，</w:t>
       </w:r>
       <w:r>
         <w:rPr>
           <w:rFonts w:ascii="宋体" w:hAnsi="宋体" w:cs="宋体" w:hint="eastAsia"/>
           <w:szCs w:val="32"/>
         </w:rPr>
-        <w:t>姬索肇</w:t>
-      </w:r>
-      <w:r>
-        <w:rPr>
-          <w:rFonts w:hint="eastAsia"/>
-        </w:rPr>
-        <w:t>的工作量为</w:t>
-      </w:r>
-      <w:r>
-        <w:rPr>
-          <w:rFonts w:hint="eastAsia"/>
-        </w:rPr>
-        <w:t>1200</w:t>
-      </w:r>
-      <w:r>
-        <w:rPr>
-          <w:rFonts w:hint="eastAsia"/>
-        </w:rPr>
-        <w:t>字左右，王宁的工作量为</w:t>
-      </w:r>
-      <w:r>
-        <w:rPr>
-          <w:rFonts w:hint="eastAsia"/>
-        </w:rPr>
-        <w:t>1200</w:t>
-      </w:r>
-      <w:r>
-        <w:rPr>
-          <w:rFonts w:hint="eastAsia"/>
-        </w:rPr>
-        <w:t>字左右，</w:t>
-      </w:r>
-      <w:r>
-        <w:rPr>
-          <w:rFonts w:ascii="宋体" w:hAnsi="宋体" w:cs="宋体" w:hint="eastAsia"/>
-          <w:szCs w:val="32"/>
-        </w:rPr>
-        <w:t>韩慧敏的工作量为1100字左右，</w:t>
-      </w:r>
-      <w:proofErr w:type="gramStart"/>
-      <w:r>
-        <w:rPr>
-          <w:rFonts w:hint="eastAsia"/>
-        </w:rPr>
-        <w:t>结合总</w:t>
-      </w:r>
-      <w:proofErr w:type="gramEnd"/>
-      <w:r>
-        <w:rPr>
-          <w:rFonts w:hint="eastAsia"/>
-        </w:rPr>
-        <w:t>工作量，那么王嘉凯、叶俊辰、姬索肇、王宁、韩慧敏的贡献率分别为</w:t>
-      </w:r>
-      <w:r>
-        <w:rPr>
-          <w:rFonts w:hint="eastAsia"/>
-        </w:rPr>
-        <w:t>34.6%</w:t>
-      </w:r>
-      <w:r>
-        <w:rPr>
-          <w:rFonts w:hint="eastAsia"/>
-        </w:rPr>
-        <w:t>，</w:t>
-      </w:r>
-      <w:r>
-        <w:rPr>
-          <w:rFonts w:hint="eastAsia"/>
-        </w:rPr>
-        <w:t>19.8%</w:t>
-      </w:r>
-      <w:r>
-        <w:rPr>
-          <w:rFonts w:hint="eastAsia"/>
-        </w:rPr>
-        <w:t>，</w:t>
-      </w:r>
-      <w:r>
-        <w:rPr>
-          <w:rFonts w:hint="eastAsia"/>
-        </w:rPr>
-        <w:t>14.8%</w:t>
-      </w:r>
-      <w:r>
-        <w:rPr>
-          <w:rFonts w:hint="eastAsia"/>
-        </w:rPr>
-        <w:t>，</w:t>
-      </w:r>
-      <w:r>
-        <w:rPr>
-          <w:rFonts w:hint="eastAsia"/>
-        </w:rPr>
-        <w:t>14.8%</w:t>
-      </w:r>
-      <w:r>
-        <w:rPr>
-          <w:rFonts w:hint="eastAsia"/>
-        </w:rPr>
-        <w:t>和</w:t>
-      </w:r>
-      <w:r>
-        <w:rPr>
-          <w:rFonts w:hint="eastAsia"/>
-        </w:rPr>
-        <w:t>13.6%</w:t>
-      </w:r>
-      <w:r>
-        <w:rPr>
-          <w:rFonts w:hint="eastAsia"/>
-        </w:rPr>
-        <w:t>。其中王嘉凯作为组长，贡献率较高，其他人</w:t>
-      </w:r>
-      <w:r>
-        <w:rPr>
-          <w:rFonts w:hint="eastAsia"/>
-        </w:rPr>
-        <w:t>贡献率相似。</w:t>
+        <w:t>叶俊辰同学主要是整理格式，所以该文档不按照字数计算每个人贡献率进行对比。</w:t>
       </w:r>
     </w:p>
     <w:p>
@@ -46141,18 +46522,18 @@
         <w:pStyle w:val="3"/>
         <w:ind w:right="240"/>
       </w:pPr>
-      <w:bookmarkStart w:id="19" w:name="_Toc11271241"/>
+      <w:bookmarkStart w:id="19" w:name="_Toc11271242"/>
       <w:r>
         <w:rPr>
           <w:rFonts w:hint="eastAsia"/>
         </w:rPr>
-        <w:t xml:space="preserve">2.1.7 </w:t>
+        <w:t xml:space="preserve">2.1.8 </w:t>
       </w:r>
       <w:r>
         <w:rPr>
           <w:rFonts w:hint="eastAsia"/>
         </w:rPr>
-        <w:t>软件配置管理</w:t>
+        <w:t>实验追踪与分析</w:t>
       </w:r>
       <w:bookmarkEnd w:id="19"/>
     </w:p>
@@ -46189,7 +46570,7 @@
               <w:rPr>
                 <w:rFonts w:hint="eastAsia"/>
               </w:rPr>
-              <w:t>软件配置管理文档</w:t>
+              <w:t>项目计划书</w:t>
             </w:r>
             <w:r>
               <w:t>变更追踪记录</w:t>
@@ -46211,7 +46592,6 @@
               <w:pStyle w:val="af1"/>
             </w:pPr>
             <w:r>
-              <w:lastRenderedPageBreak/>
               <w:t>项目名称</w:t>
             </w:r>
           </w:p>
@@ -46227,33 +46607,12 @@
               <w:pStyle w:val="af1"/>
             </w:pPr>
             <w:r>
-              <w:rPr>
-                <w:rFonts w:hint="eastAsia"/>
-              </w:rPr>
-              <w:t>软件配置管理文档</w:t>
-            </w:r>
-            <w:r>
-              <w:rPr>
-                <w:rFonts w:hint="eastAsia"/>
-              </w:rPr>
-              <w:t xml:space="preserve"> </w:t>
-            </w:r>
-            <w:r>
-              <w:rPr>
-                <w:rFonts w:hint="eastAsia"/>
-              </w:rPr>
               <w:t>面向</w:t>
             </w:r>
             <w:r>
-              <w:rPr>
-                <w:rFonts w:hint="eastAsia"/>
-              </w:rPr>
               <w:t>Apache</w:t>
             </w:r>
             <w:r>
-              <w:rPr>
-                <w:rFonts w:hint="eastAsia"/>
-              </w:rPr>
               <w:t>的个人助手</w:t>
             </w:r>
           </w:p>
@@ -46435,190 +46794,37 @@
           <w:p>
             <w:pPr>
               <w:pStyle w:val="af1"/>
+              <w:rPr>
+                <w:rFonts w:ascii="宋体" w:hAnsi="宋体" w:cs="宋体"/>
+                <w:szCs w:val="32"/>
+              </w:rPr>
             </w:pPr>
             <w:r>
               <w:rPr>
                 <w:rFonts w:ascii="宋体" w:hAnsi="宋体" w:cs="宋体" w:hint="eastAsia"/>
                 <w:szCs w:val="32"/>
               </w:rPr>
-              <w:t>王嘉凯</w:t>
-            </w:r>
-          </w:p>
-        </w:tc>
-        <w:tc>
-          <w:tcPr>
-            <w:tcW w:w="1841" w:type="dxa"/>
-          </w:tcPr>
-          <w:p>
-            <w:pPr>
-              <w:pStyle w:val="af1"/>
-            </w:pPr>
-            <w:r>
-              <w:t>90</w:t>
-            </w:r>
-            <w:r>
-              <w:t>0</w:t>
-            </w:r>
-            <w:r>
-              <w:t>W</w:t>
-            </w:r>
-          </w:p>
-        </w:tc>
-      </w:tr>
-      <w:tr>
-        <w:tc>
-          <w:tcPr>
-            <w:tcW w:w="1397" w:type="dxa"/>
-          </w:tcPr>
-          <w:p>
-            <w:pPr>
-              <w:pStyle w:val="af1"/>
-            </w:pPr>
-            <w:r>
-              <w:t>V1.0.1</w:t>
-            </w:r>
-          </w:p>
-        </w:tc>
-        <w:tc>
-          <w:tcPr>
-            <w:tcW w:w="1468" w:type="dxa"/>
-          </w:tcPr>
-          <w:p>
-            <w:pPr>
-              <w:pStyle w:val="af1"/>
-            </w:pPr>
-            <w:r>
-              <w:rPr>
-                <w:rFonts w:hint="eastAsia"/>
-              </w:rPr>
-              <w:t>1</w:t>
-            </w:r>
-          </w:p>
-        </w:tc>
-        <w:tc>
-          <w:tcPr>
-            <w:tcW w:w="2661" w:type="dxa"/>
-          </w:tcPr>
-          <w:p>
-            <w:pPr>
-              <w:pStyle w:val="af1"/>
-            </w:pPr>
-            <w:r>
-              <w:rPr>
-                <w:rFonts w:hint="eastAsia"/>
-              </w:rPr>
-              <w:t>根据实验进度和实际请款对配置管理文档进行了修改</w:t>
-            </w:r>
-          </w:p>
-        </w:tc>
-        <w:tc>
-          <w:tcPr>
-            <w:tcW w:w="1295" w:type="dxa"/>
-          </w:tcPr>
-          <w:p>
-            <w:pPr>
-              <w:pStyle w:val="af1"/>
-              <w:rPr>
-                <w:rFonts w:ascii="宋体" w:hAnsi="宋体" w:cs="宋体"/>
-                <w:szCs w:val="32"/>
-              </w:rPr>
+              <w:t>王嘉凯、</w:t>
+            </w:r>
+          </w:p>
+          <w:p>
+            <w:pPr>
+              <w:pStyle w:val="af1"/>
             </w:pPr>
             <w:r>
               <w:rPr>
                 <w:rFonts w:ascii="宋体" w:hAnsi="宋体" w:cs="宋体" w:hint="eastAsia"/>
                 <w:szCs w:val="32"/>
               </w:rPr>
-              <w:t>王嘉凯</w:t>
-            </w:r>
-          </w:p>
-        </w:tc>
-        <w:tc>
-          <w:tcPr>
-            <w:tcW w:w="1841" w:type="dxa"/>
-          </w:tcPr>
-          <w:p>
-            <w:pPr>
-              <w:pStyle w:val="af1"/>
-            </w:pPr>
-            <w:r>
-              <w:rPr>
-                <w:rFonts w:hint="eastAsia"/>
-              </w:rPr>
-              <w:t>100W</w:t>
-            </w:r>
-          </w:p>
-        </w:tc>
-      </w:tr>
-      <w:tr>
-        <w:tc>
-          <w:tcPr>
-            <w:tcW w:w="1397" w:type="dxa"/>
-          </w:tcPr>
-          <w:p>
-            <w:pPr>
-              <w:pStyle w:val="af1"/>
-            </w:pPr>
-            <w:r>
-              <w:t>V</w:t>
-            </w:r>
-            <w:r>
-              <w:rPr>
-                <w:rFonts w:hint="eastAsia"/>
-              </w:rPr>
-              <w:t>1.0.2</w:t>
-            </w:r>
-          </w:p>
-        </w:tc>
-        <w:tc>
-          <w:tcPr>
-            <w:tcW w:w="1468" w:type="dxa"/>
-          </w:tcPr>
-          <w:p>
-            <w:pPr>
-              <w:pStyle w:val="af1"/>
-            </w:pPr>
-            <w:r>
-              <w:rPr>
-                <w:rFonts w:hint="eastAsia"/>
-              </w:rPr>
-              <w:t>1</w:t>
-            </w:r>
-          </w:p>
-        </w:tc>
-        <w:tc>
-          <w:tcPr>
-            <w:tcW w:w="2661" w:type="dxa"/>
-          </w:tcPr>
-          <w:p>
-            <w:pPr>
-              <w:pStyle w:val="af1"/>
-            </w:pPr>
-            <w:r>
-              <w:rPr>
-                <w:rFonts w:hint="eastAsia"/>
-              </w:rPr>
-              <w:t>添加了配置管理文档的实际总结</w:t>
-            </w:r>
-          </w:p>
-        </w:tc>
-        <w:tc>
-          <w:tcPr>
-            <w:tcW w:w="1295" w:type="dxa"/>
-          </w:tcPr>
-          <w:p>
-            <w:pPr>
-              <w:pStyle w:val="af1"/>
-              <w:rPr>
-                <w:rFonts w:ascii="宋体" w:hAnsi="宋体" w:cs="宋体"/>
-                <w:szCs w:val="32"/>
-              </w:rPr>
-            </w:pPr>
+              <w:t>叶俊辰、姬索肇、王宁、</w:t>
+            </w:r>
             <w:r>
               <w:rPr>
                 <w:rFonts w:ascii="宋体" w:hAnsi="宋体" w:cs="宋体" w:hint="eastAsia"/>
                 <w:szCs w:val="32"/>
               </w:rPr>
-              <w:t>王嘉凯</w:t>
+              <w:lastRenderedPageBreak/>
+              <w:t>韩慧敏</w:t>
             </w:r>
           </w:p>
         </w:tc>
@@ -46634,280 +46840,41 @@
               <w:rPr>
                 <w:rFonts w:hint="eastAsia"/>
               </w:rPr>
-              <w:t>200W</w:t>
-            </w:r>
-          </w:p>
-        </w:tc>
-      </w:tr>
-      <w:tr>
-        <w:tc>
-          <w:tcPr>
-            <w:tcW w:w="1397" w:type="dxa"/>
-          </w:tcPr>
-          <w:p>
-            <w:pPr>
-              <w:pStyle w:val="af1"/>
-            </w:pPr>
-            <w:r>
-              <w:rPr>
-                <w:rFonts w:hint="eastAsia"/>
-              </w:rPr>
-              <w:t>V</w:t>
-            </w:r>
-            <w:r>
-              <w:t>2.0.0</w:t>
-            </w:r>
-          </w:p>
-        </w:tc>
-        <w:tc>
-          <w:tcPr>
-            <w:tcW w:w="1468" w:type="dxa"/>
-          </w:tcPr>
-          <w:p>
-            <w:pPr>
-              <w:pStyle w:val="af1"/>
-            </w:pPr>
-            <w:r>
-              <w:rPr>
-                <w:rFonts w:hint="eastAsia"/>
-              </w:rPr>
-              <w:t>2</w:t>
-            </w:r>
-          </w:p>
-        </w:tc>
-        <w:tc>
-          <w:tcPr>
-            <w:tcW w:w="2661" w:type="dxa"/>
-          </w:tcPr>
-          <w:p>
-            <w:pPr>
-              <w:pStyle w:val="af1"/>
-            </w:pPr>
-            <w:r>
-              <w:rPr>
-                <w:rFonts w:hint="eastAsia"/>
-              </w:rPr>
-              <w:t>检查并修改格式</w:t>
-            </w:r>
-          </w:p>
-        </w:tc>
-        <w:tc>
-          <w:tcPr>
-            <w:tcW w:w="1295" w:type="dxa"/>
-          </w:tcPr>
-          <w:p>
-            <w:pPr>
-              <w:pStyle w:val="af1"/>
-              <w:rPr>
-                <w:rFonts w:ascii="宋体" w:hAnsi="宋体" w:cs="宋体"/>
-                <w:szCs w:val="32"/>
-              </w:rPr>
-            </w:pPr>
-            <w:r>
-              <w:rPr>
-                <w:rFonts w:ascii="宋体" w:hAnsi="宋体" w:cs="宋体" w:hint="eastAsia"/>
-                <w:szCs w:val="32"/>
-              </w:rPr>
-              <w:t>叶俊辰</w:t>
-            </w:r>
-          </w:p>
-        </w:tc>
-        <w:tc>
-          <w:tcPr>
-            <w:tcW w:w="1841" w:type="dxa"/>
-          </w:tcPr>
-          <w:p>
-            <w:pPr>
-              <w:pStyle w:val="af1"/>
-            </w:pPr>
-          </w:p>
-        </w:tc>
-      </w:tr>
-      <w:tr>
-        <w:tc>
-          <w:tcPr>
-            <w:tcW w:w="1397" w:type="dxa"/>
-          </w:tcPr>
-          <w:p>
-            <w:pPr>
-              <w:pStyle w:val="af1"/>
-            </w:pPr>
-            <w:r>
-              <w:rPr>
-                <w:rFonts w:hint="eastAsia"/>
-              </w:rPr>
-              <w:t>V</w:t>
-            </w:r>
-            <w:r>
-              <w:t>2.0.1</w:t>
-            </w:r>
-          </w:p>
-        </w:tc>
-        <w:tc>
-          <w:tcPr>
-            <w:tcW w:w="1468" w:type="dxa"/>
-          </w:tcPr>
-          <w:p>
-            <w:pPr>
-              <w:pStyle w:val="af1"/>
-            </w:pPr>
-            <w:r>
-              <w:rPr>
-                <w:rFonts w:hint="eastAsia"/>
-              </w:rPr>
-              <w:t>2</w:t>
-            </w:r>
-          </w:p>
-        </w:tc>
-        <w:tc>
-          <w:tcPr>
-            <w:tcW w:w="2661" w:type="dxa"/>
-          </w:tcPr>
-          <w:p>
-            <w:pPr>
-              <w:pStyle w:val="af1"/>
-            </w:pPr>
-            <w:r>
-              <w:rPr>
-                <w:rFonts w:hint="eastAsia"/>
-              </w:rPr>
-              <w:t>完成配置管理文档总结部分</w:t>
-            </w:r>
-          </w:p>
-        </w:tc>
-        <w:tc>
-          <w:tcPr>
-            <w:tcW w:w="1295" w:type="dxa"/>
-          </w:tcPr>
-          <w:p>
-            <w:pPr>
-              <w:pStyle w:val="af1"/>
-              <w:rPr>
-                <w:rFonts w:ascii="宋体" w:hAnsi="宋体" w:cs="宋体"/>
-                <w:szCs w:val="32"/>
-              </w:rPr>
-            </w:pPr>
-            <w:r>
-              <w:rPr>
-                <w:rFonts w:ascii="宋体" w:hAnsi="宋体" w:cs="宋体" w:hint="eastAsia"/>
-                <w:szCs w:val="32"/>
-              </w:rPr>
-              <w:t>王宁</w:t>
-            </w:r>
-          </w:p>
-        </w:tc>
-        <w:tc>
-          <w:tcPr>
-            <w:tcW w:w="1841" w:type="dxa"/>
-          </w:tcPr>
-          <w:p>
-            <w:pPr>
-              <w:pStyle w:val="af1"/>
-            </w:pPr>
-            <w:r>
-              <w:rPr>
-                <w:rFonts w:hint="eastAsia"/>
-              </w:rPr>
-              <w:t>500W</w:t>
-            </w:r>
-          </w:p>
-        </w:tc>
-      </w:tr>
-      <w:tr>
-        <w:tc>
-          <w:tcPr>
-            <w:tcW w:w="1397" w:type="dxa"/>
-          </w:tcPr>
-          <w:p>
-            <w:pPr>
-              <w:pStyle w:val="af1"/>
-            </w:pPr>
-            <w:r>
-              <w:rPr>
-                <w:rFonts w:hint="eastAsia"/>
-              </w:rPr>
-              <w:t>V</w:t>
-            </w:r>
-            <w:r>
-              <w:t>2.0.2</w:t>
-            </w:r>
-          </w:p>
-        </w:tc>
-        <w:tc>
-          <w:tcPr>
-            <w:tcW w:w="1468" w:type="dxa"/>
-          </w:tcPr>
-          <w:p>
-            <w:pPr>
-              <w:pStyle w:val="af1"/>
-            </w:pPr>
-            <w:r>
-              <w:rPr>
-                <w:rFonts w:hint="eastAsia"/>
-              </w:rPr>
-              <w:t>2</w:t>
-            </w:r>
-          </w:p>
-        </w:tc>
-        <w:tc>
-          <w:tcPr>
-            <w:tcW w:w="2661" w:type="dxa"/>
-          </w:tcPr>
-          <w:p>
-            <w:pPr>
-              <w:pStyle w:val="af1"/>
-            </w:pPr>
-            <w:r>
-              <w:rPr>
-                <w:rFonts w:hint="eastAsia"/>
-              </w:rPr>
-              <w:t>完成配置管理文档会议纪要管理部分</w:t>
-            </w:r>
-          </w:p>
-        </w:tc>
-        <w:tc>
-          <w:tcPr>
-            <w:tcW w:w="1295" w:type="dxa"/>
-          </w:tcPr>
-          <w:p>
-            <w:pPr>
-              <w:pStyle w:val="af1"/>
-              <w:rPr>
-                <w:rFonts w:ascii="宋体" w:hAnsi="宋体" w:cs="宋体"/>
-                <w:szCs w:val="32"/>
-              </w:rPr>
-            </w:pPr>
-            <w:r>
-              <w:rPr>
-                <w:rFonts w:ascii="宋体" w:hAnsi="宋体" w:cs="宋体" w:hint="eastAsia"/>
-                <w:szCs w:val="32"/>
-              </w:rPr>
-              <w:t>韩慧敏</w:t>
-            </w:r>
-          </w:p>
-        </w:tc>
-        <w:tc>
-          <w:tcPr>
-            <w:tcW w:w="1841" w:type="dxa"/>
-          </w:tcPr>
-          <w:p>
-            <w:pPr>
-              <w:pStyle w:val="af1"/>
-            </w:pPr>
-            <w:r>
-              <w:rPr>
-                <w:rFonts w:hint="eastAsia"/>
-              </w:rPr>
-              <w:t>500W(</w:t>
-            </w:r>
-            <w:r>
-              <w:t>300W+2P</w:t>
-            </w:r>
-            <w:r>
-              <w:rPr>
-                <w:rFonts w:hint="eastAsia"/>
-              </w:rPr>
-              <w:t>)</w:t>
+              <w:lastRenderedPageBreak/>
+              <w:t>W</w:t>
+            </w:r>
+            <w:r>
+              <w:rPr>
+                <w:rFonts w:hint="eastAsia"/>
+              </w:rPr>
+              <w:t>（</w:t>
+            </w:r>
+            <w:r>
+              <w:rPr>
+                <w:rFonts w:hint="eastAsia"/>
+              </w:rPr>
+              <w:t>176</w:t>
+            </w:r>
+            <w:r>
+              <w:rPr>
+                <w:rFonts w:hint="eastAsia"/>
+              </w:rPr>
+              <w:t>00W+1</w:t>
+            </w:r>
+            <w:r>
+              <w:t>0</w:t>
+            </w:r>
+            <w:r>
+              <w:rPr>
+                <w:rFonts w:hint="eastAsia"/>
+              </w:rPr>
+              <w:t>P</w:t>
+            </w:r>
+            <w:r>
+              <w:rPr>
+                <w:rFonts w:hint="eastAsia"/>
+              </w:rPr>
+              <w:t>）</w:t>
             </w:r>
           </w:p>
         </w:tc>
@@ -46921,42 +46888,57 @@
         <w:rPr>
           <w:rFonts w:hint="eastAsia"/>
         </w:rPr>
-        <w:t>由上表可以容易地看出，针对软件配置文档，总的工作量换算成字数为</w:t>
+        <w:t>由上表可以容易地看出，针对项目追踪文档，总的工作量换算成字数为</w:t>
       </w:r>
       <w:r>
         <w:rPr>
           <w:rFonts w:hint="eastAsia"/>
         </w:rPr>
-        <w:t>2200</w:t>
+        <w:t>17</w:t>
       </w:r>
       <w:r>
         <w:rPr>
           <w:rFonts w:hint="eastAsia"/>
         </w:rPr>
-        <w:t>字，通过每周工时的具体统计可以看出，针对需求文档的编写和修改总共花费了</w:t>
+        <w:t>6</w:t>
+      </w:r>
+      <w:r>
+        <w:t>00</w:t>
       </w:r>
       <w:r>
         <w:rPr>
           <w:rFonts w:hint="eastAsia"/>
         </w:rPr>
-        <w:t>8</w:t>
+        <w:t>字，通过下项目监控文档中针对每周工时的具体统计可以看出，针对需求文档的编写和修改总共花费了</w:t>
       </w:r>
       <w:r>
         <w:rPr>
           <w:rFonts w:hint="eastAsia"/>
         </w:rPr>
+        <w:t>39</w:t>
+      </w:r>
+      <w:r>
+        <w:rPr>
+          <w:rFonts w:hint="eastAsia"/>
+        </w:rPr>
         <w:t>人时，那么该阶段的人时生产率为</w:t>
       </w:r>
       <w:r>
         <w:rPr>
           <w:rFonts w:hint="eastAsia"/>
         </w:rPr>
-        <w:t>2200/8</w:t>
+        <w:t>17</w:t>
       </w:r>
       <w:r>
         <w:rPr>
           <w:rFonts w:hint="eastAsia"/>
         </w:rPr>
+        <w:t>600/39</w:t>
+      </w:r>
+      <w:r>
+        <w:rPr>
+          <w:rFonts w:hint="eastAsia"/>
+        </w:rPr>
         <w:t>（字数</w:t>
       </w:r>
       <w:r>
@@ -46987,7 +46969,7 @@
         <w:rPr>
           <w:rFonts w:hint="eastAsia"/>
         </w:rPr>
-        <w:t>275</w:t>
+        <w:t>451</w:t>
       </w:r>
       <w:r>
         <w:rPr>
@@ -47016,534 +46998,102 @@
         <w:rPr>
           <w:rFonts w:hint="eastAsia"/>
         </w:rPr>
-        <w:t>由于</w:t>
+        <w:t>由上表可以算出，针对需求分析规格说明书，王嘉凯的工作量为</w:t>
+      </w:r>
+      <w:r>
+        <w:rPr>
+          <w:rFonts w:hint="eastAsia"/>
+        </w:rPr>
+        <w:t>2</w:t>
+      </w:r>
+      <w:r>
+        <w:t>2</w:t>
+      </w:r>
+      <w:r>
+        <w:rPr>
+          <w:rFonts w:hint="eastAsia"/>
+        </w:rPr>
+        <w:t>00</w:t>
+      </w:r>
+      <w:r>
+        <w:rPr>
+          <w:rFonts w:hint="eastAsia"/>
+        </w:rPr>
+        <w:t>字左右，</w:t>
       </w:r>
       <w:r>
         <w:rPr>
           <w:rFonts w:ascii="宋体" w:hAnsi="宋体" w:cs="宋体" w:hint="eastAsia"/>
           <w:szCs w:val="32"/>
         </w:rPr>
-        <w:t>姬索肇同学未参与文档编写，</w:t>
+        <w:t>叶俊辰</w:t>
+      </w:r>
+      <w:r>
+        <w:rPr>
+          <w:rFonts w:hint="eastAsia"/>
+        </w:rPr>
+        <w:t>的工作量为</w:t>
+      </w:r>
+      <w:r>
+        <w:rPr>
+          <w:rFonts w:hint="eastAsia"/>
+        </w:rPr>
+        <w:t>2</w:t>
+      </w:r>
+      <w:r>
+        <w:t>7</w:t>
+      </w:r>
+      <w:r>
+        <w:rPr>
+          <w:rFonts w:hint="eastAsia"/>
+        </w:rPr>
+        <w:t>00</w:t>
+      </w:r>
+      <w:r>
+        <w:rPr>
+          <w:rFonts w:hint="eastAsia"/>
+        </w:rPr>
+        <w:t>字左右，</w:t>
       </w:r>
       <w:r>
         <w:rPr>
           <w:rFonts w:ascii="宋体" w:hAnsi="宋体" w:cs="宋体" w:hint="eastAsia"/>
           <w:szCs w:val="32"/>
         </w:rPr>
-        <w:t>叶俊辰同学主要是整理格式，所以该文档不按照字数计算每个人贡献率进行对比。</w:t>
-      </w:r>
-    </w:p>
-    <w:p>
-      <w:pPr>
-        <w:pStyle w:val="3"/>
-        <w:ind w:right="240"/>
-      </w:pPr>
-      <w:bookmarkStart w:id="20" w:name="_Toc11271242"/>
+        <w:t>姬索肇</w:t>
+      </w:r>
       <w:r>
         <w:rPr>
           <w:rFonts w:hint="eastAsia"/>
         </w:rPr>
-        <w:t xml:space="preserve">2.1.8 </w:t>
+        <w:t>的工作量为</w:t>
       </w:r>
       <w:r>
         <w:rPr>
           <w:rFonts w:hint="eastAsia"/>
         </w:rPr>
-        <w:t>实验追踪与分析</w:t>
-      </w:r>
-      <w:bookmarkEnd w:id="20"/>
-    </w:p>
-    <w:tbl>
-      <w:tblPr>
-        <w:tblStyle w:val="aa"/>
-        <w:tblW w:w="8662" w:type="dxa"/>
-        <w:tblInd w:w="-366" w:type="dxa"/>
-        <w:tblLayout w:type="fixed"/>
-        <w:tblLook w:val="04A0" w:firstRow="1" w:lastRow="0" w:firstColumn="1" w:lastColumn="0" w:noHBand="0" w:noVBand="1"/>
-      </w:tblPr>
-      <w:tblGrid>
-        <w:gridCol w:w="1397"/>
-        <w:gridCol w:w="1468"/>
-        <w:gridCol w:w="2661"/>
-        <w:gridCol w:w="1295"/>
-        <w:gridCol w:w="1841"/>
-      </w:tblGrid>
-      <w:tr>
-        <w:trPr>
-          <w:trHeight w:val="544"/>
-        </w:trPr>
-        <w:tc>
-          <w:tcPr>
-            <w:tcW w:w="8662" w:type="dxa"/>
-            <w:gridSpan w:val="5"/>
-            <w:vAlign w:val="center"/>
-          </w:tcPr>
-          <w:p>
-            <w:pPr>
-              <w:pStyle w:val="af1"/>
-            </w:pPr>
-            <w:r>
-              <w:rPr>
-                <w:rFonts w:hint="eastAsia"/>
-              </w:rPr>
-              <w:t>项目计划书</w:t>
-            </w:r>
-            <w:r>
-              <w:t>变更追踪记录</w:t>
-            </w:r>
-          </w:p>
-        </w:tc>
-      </w:tr>
-      <w:tr>
-        <w:trPr>
-          <w:trHeight w:val="544"/>
-        </w:trPr>
-        <w:tc>
-          <w:tcPr>
-            <w:tcW w:w="1397" w:type="dxa"/>
-            <w:vAlign w:val="center"/>
-          </w:tcPr>
-          <w:p>
-            <w:pPr>
-              <w:pStyle w:val="af1"/>
-            </w:pPr>
-            <w:r>
-              <w:t>项目名称</w:t>
-            </w:r>
-          </w:p>
-        </w:tc>
-        <w:tc>
-          <w:tcPr>
-            <w:tcW w:w="7265" w:type="dxa"/>
-            <w:gridSpan w:val="4"/>
-            <w:vAlign w:val="center"/>
-          </w:tcPr>
-          <w:p>
-            <w:pPr>
-              <w:pStyle w:val="af1"/>
-            </w:pPr>
-            <w:r>
-              <w:t>面向</w:t>
-            </w:r>
-            <w:r>
-              <w:t>Apache</w:t>
-            </w:r>
-            <w:r>
-              <w:t>的个人助手</w:t>
-            </w:r>
-          </w:p>
-        </w:tc>
-      </w:tr>
-      <w:tr>
-        <w:tc>
-          <w:tcPr>
-            <w:tcW w:w="1397" w:type="dxa"/>
-          </w:tcPr>
-          <w:p>
-            <w:pPr>
-              <w:pStyle w:val="af1"/>
-            </w:pPr>
-            <w:r>
-              <w:rPr>
-                <w:rFonts w:hint="eastAsia"/>
-              </w:rPr>
-              <w:t>版本号</w:t>
-            </w:r>
-          </w:p>
-        </w:tc>
-        <w:tc>
-          <w:tcPr>
-            <w:tcW w:w="1468" w:type="dxa"/>
-          </w:tcPr>
-          <w:p>
-            <w:pPr>
-              <w:pStyle w:val="af1"/>
-            </w:pPr>
-            <w:r>
-              <w:rPr>
-                <w:rFonts w:hint="eastAsia"/>
-              </w:rPr>
-              <w:t>变更项编号</w:t>
-            </w:r>
-          </w:p>
-        </w:tc>
-        <w:tc>
-          <w:tcPr>
-            <w:tcW w:w="2661" w:type="dxa"/>
-          </w:tcPr>
-          <w:p>
-            <w:pPr>
-              <w:pStyle w:val="af1"/>
-            </w:pPr>
-            <w:r>
-              <w:rPr>
-                <w:rFonts w:hint="eastAsia"/>
-              </w:rPr>
-              <w:t>内容说明</w:t>
-            </w:r>
-          </w:p>
-        </w:tc>
-        <w:tc>
-          <w:tcPr>
-            <w:tcW w:w="1295" w:type="dxa"/>
-          </w:tcPr>
-          <w:p>
-            <w:pPr>
-              <w:pStyle w:val="af1"/>
-            </w:pPr>
-            <w:r>
-              <w:rPr>
-                <w:rFonts w:hint="eastAsia"/>
-              </w:rPr>
-              <w:t>编制人</w:t>
-            </w:r>
-          </w:p>
-        </w:tc>
-        <w:tc>
-          <w:tcPr>
-            <w:tcW w:w="1841" w:type="dxa"/>
-          </w:tcPr>
-          <w:p>
-            <w:pPr>
-              <w:pStyle w:val="af1"/>
-            </w:pPr>
-            <w:r>
-              <w:rPr>
-                <w:rFonts w:hint="eastAsia"/>
-              </w:rPr>
-              <w:t>变更量</w:t>
-            </w:r>
-          </w:p>
-          <w:p>
-            <w:pPr>
-              <w:pStyle w:val="af1"/>
-            </w:pPr>
-            <w:r>
-              <w:rPr>
-                <w:rFonts w:hint="eastAsia"/>
-              </w:rPr>
-              <w:t>（</w:t>
-            </w:r>
-            <w:r>
-              <w:rPr>
-                <w:rFonts w:hint="eastAsia"/>
-              </w:rPr>
-              <w:t>W-</w:t>
-            </w:r>
-            <w:r>
-              <w:rPr>
-                <w:rFonts w:hint="eastAsia"/>
-              </w:rPr>
-              <w:t>字</w:t>
-            </w:r>
-            <w:r>
-              <w:t>P-</w:t>
-            </w:r>
-            <w:r>
-              <w:t>图</w:t>
-            </w:r>
-            <w:r>
-              <w:rPr>
-                <w:rFonts w:hint="eastAsia"/>
-              </w:rPr>
-              <w:t>）</w:t>
-            </w:r>
-          </w:p>
-        </w:tc>
-      </w:tr>
-      <w:tr>
-        <w:tc>
-          <w:tcPr>
-            <w:tcW w:w="1397" w:type="dxa"/>
-          </w:tcPr>
-          <w:p>
-            <w:pPr>
-              <w:pStyle w:val="af1"/>
-            </w:pPr>
-            <w:r>
-              <w:rPr>
-                <w:rFonts w:hint="eastAsia"/>
-              </w:rPr>
-              <w:t>V1</w:t>
-            </w:r>
-            <w:r>
-              <w:t>.0</w:t>
-            </w:r>
-          </w:p>
-        </w:tc>
-        <w:tc>
-          <w:tcPr>
-            <w:tcW w:w="1468" w:type="dxa"/>
-          </w:tcPr>
-          <w:p>
-            <w:pPr>
-              <w:pStyle w:val="af1"/>
-            </w:pPr>
-            <w:r>
-              <w:rPr>
-                <w:rFonts w:hint="eastAsia"/>
-              </w:rPr>
-              <w:t>1</w:t>
-            </w:r>
-          </w:p>
-        </w:tc>
-        <w:tc>
-          <w:tcPr>
-            <w:tcW w:w="2661" w:type="dxa"/>
-          </w:tcPr>
-          <w:p>
-            <w:pPr>
-              <w:pStyle w:val="af1"/>
-            </w:pPr>
-            <w:r>
-              <w:rPr>
-                <w:rFonts w:hint="eastAsia"/>
-              </w:rPr>
-              <w:t>初稿</w:t>
-            </w:r>
-          </w:p>
-        </w:tc>
-        <w:tc>
-          <w:tcPr>
-            <w:tcW w:w="1295" w:type="dxa"/>
-          </w:tcPr>
-          <w:p>
-            <w:pPr>
-              <w:pStyle w:val="af1"/>
-              <w:rPr>
-                <w:rFonts w:ascii="宋体" w:hAnsi="宋体" w:cs="宋体"/>
-                <w:szCs w:val="32"/>
-              </w:rPr>
-            </w:pPr>
-            <w:r>
-              <w:rPr>
-                <w:rFonts w:ascii="宋体" w:hAnsi="宋体" w:cs="宋体" w:hint="eastAsia"/>
-                <w:szCs w:val="32"/>
-              </w:rPr>
-              <w:t>王嘉凯、</w:t>
-            </w:r>
-          </w:p>
-          <w:p>
-            <w:pPr>
-              <w:pStyle w:val="af1"/>
-            </w:pPr>
-            <w:r>
-              <w:rPr>
-                <w:rFonts w:ascii="宋体" w:hAnsi="宋体" w:cs="宋体" w:hint="eastAsia"/>
-                <w:szCs w:val="32"/>
-              </w:rPr>
-              <w:t>叶俊辰、姬索肇、王宁、</w:t>
-            </w:r>
-            <w:r>
-              <w:rPr>
-                <w:rFonts w:ascii="宋体" w:hAnsi="宋体" w:cs="宋体" w:hint="eastAsia"/>
-                <w:szCs w:val="32"/>
-              </w:rPr>
-              <w:lastRenderedPageBreak/>
-              <w:t>韩慧敏</w:t>
-            </w:r>
-          </w:p>
-        </w:tc>
-        <w:tc>
-          <w:tcPr>
-            <w:tcW w:w="1841" w:type="dxa"/>
-          </w:tcPr>
-          <w:p>
-            <w:pPr>
-              <w:pStyle w:val="af1"/>
-            </w:pPr>
-            <w:r>
-              <w:rPr>
-                <w:rFonts w:hint="eastAsia"/>
-              </w:rPr>
-              <w:lastRenderedPageBreak/>
-              <w:t>W</w:t>
-            </w:r>
-            <w:r>
-              <w:rPr>
-                <w:rFonts w:hint="eastAsia"/>
-              </w:rPr>
-              <w:t>（</w:t>
-            </w:r>
-            <w:r>
-              <w:rPr>
-                <w:rFonts w:hint="eastAsia"/>
-              </w:rPr>
-              <w:t>176</w:t>
-            </w:r>
-            <w:r>
-              <w:rPr>
-                <w:rFonts w:hint="eastAsia"/>
-              </w:rPr>
-              <w:t>00W+1</w:t>
-            </w:r>
-            <w:r>
-              <w:t>0</w:t>
-            </w:r>
-            <w:r>
-              <w:rPr>
-                <w:rFonts w:hint="eastAsia"/>
-              </w:rPr>
-              <w:t>P</w:t>
-            </w:r>
-            <w:r>
-              <w:rPr>
-                <w:rFonts w:hint="eastAsia"/>
-              </w:rPr>
-              <w:t>）</w:t>
-            </w:r>
-          </w:p>
-        </w:tc>
-      </w:tr>
-    </w:tbl>
-    <w:p>
-      <w:pPr>
-        <w:ind w:firstLine="480"/>
-      </w:pPr>
+        <w:t>2</w:t>
+      </w:r>
+      <w:r>
+        <w:t>7</w:t>
+      </w:r>
       <w:r>
         <w:rPr>
           <w:rFonts w:hint="eastAsia"/>
         </w:rPr>
-        <w:t>由上表可以容易地看出，针对项目追踪文档，总的工作量换算成字数为</w:t>
+        <w:t>00</w:t>
       </w:r>
       <w:r>
         <w:rPr>
           <w:rFonts w:hint="eastAsia"/>
         </w:rPr>
-        <w:t>17</w:t>
-      </w:r>
-      <w:r>
-        <w:rPr>
-          <w:rFonts w:hint="eastAsia"/>
-        </w:rPr>
+        <w:t>字左右，王宁的工作量为</w:t>
+      </w:r>
+      <w:r>
         <w:t>6</w:t>
       </w:r>
       <w:r>
-        <w:t>00</w:t>
-      </w:r>
-      <w:r>
-        <w:rPr>
-          <w:rFonts w:hint="eastAsia"/>
-        </w:rPr>
-        <w:t>字，通过</w:t>
-      </w:r>
-      <w:proofErr w:type="gramStart"/>
-      <w:r>
-        <w:rPr>
-          <w:rFonts w:hint="eastAsia"/>
-        </w:rPr>
-        <w:t>下项目</w:t>
-      </w:r>
-      <w:proofErr w:type="gramEnd"/>
-      <w:r>
-        <w:rPr>
-          <w:rFonts w:hint="eastAsia"/>
-        </w:rPr>
-        <w:t>监控文档中针对每周工时的具体统计可以看出，针对需求文档的编写和修改总共花费了</w:t>
-      </w:r>
-      <w:r>
-        <w:rPr>
-          <w:rFonts w:hint="eastAsia"/>
-        </w:rPr>
-        <w:t>39</w:t>
-      </w:r>
-      <w:r>
-        <w:rPr>
-          <w:rFonts w:hint="eastAsia"/>
-        </w:rPr>
-        <w:t>人时，那么该阶段的人时生产率为</w:t>
-      </w:r>
-      <w:r>
-        <w:rPr>
-          <w:rFonts w:hint="eastAsia"/>
-        </w:rPr>
-        <w:t>17</w:t>
-      </w:r>
-      <w:r>
-        <w:rPr>
-          <w:rFonts w:hint="eastAsia"/>
-        </w:rPr>
-        <w:t>600/39</w:t>
-      </w:r>
-      <w:r>
-        <w:rPr>
-          <w:rFonts w:hint="eastAsia"/>
-        </w:rPr>
-        <w:t>（字数</w:t>
-      </w:r>
-      <w:r>
-        <w:rPr>
-          <w:rFonts w:hint="eastAsia"/>
-        </w:rPr>
-        <w:t>/</w:t>
-      </w:r>
-      <w:r>
-        <w:rPr>
-          <w:rFonts w:hint="eastAsia"/>
-        </w:rPr>
-        <w:t>人时）</w:t>
-      </w:r>
-      <w:r>
-        <w:rPr>
-          <w:rFonts w:hint="eastAsia"/>
-        </w:rPr>
-        <w:t>,</w:t>
-      </w:r>
-      <w:r>
-        <w:rPr>
-          <w:rFonts w:hint="eastAsia"/>
-        </w:rPr>
-        <w:t>即</w:t>
-      </w:r>
-      <w:r>
-        <w:rPr>
-          <w:rFonts w:hint="eastAsia"/>
-        </w:rPr>
-        <w:t>451</w:t>
-      </w:r>
-      <w:r>
-        <w:rPr>
-          <w:rFonts w:hint="eastAsia"/>
-        </w:rPr>
-        <w:t>（字数</w:t>
-      </w:r>
-      <w:r>
-        <w:rPr>
-          <w:rFonts w:hint="eastAsia"/>
-        </w:rPr>
-        <w:t>/</w:t>
-      </w:r>
-      <w:r>
-        <w:rPr>
-          <w:rFonts w:hint="eastAsia"/>
-        </w:rPr>
-        <w:t>人时）。</w:t>
-      </w:r>
-    </w:p>
-    <w:p>
-      <w:pPr>
-        <w:ind w:firstLine="480"/>
-      </w:pPr>
-      <w:r>
-        <w:rPr>
-          <w:rFonts w:hint="eastAsia"/>
-        </w:rPr>
-        <w:t>由上表可以算出，针对需求分析规格说明书，王嘉凯的工作量为</w:t>
-      </w:r>
-      <w:r>
-        <w:rPr>
-          <w:rFonts w:hint="eastAsia"/>
-        </w:rPr>
-        <w:t>2</w:t>
-      </w:r>
-      <w:r>
-        <w:t>2</w:t>
-      </w:r>
-      <w:r>
-        <w:rPr>
-          <w:rFonts w:hint="eastAsia"/>
-        </w:rPr>
-        <w:t>00</w:t>
+        <w:t>000</w:t>
       </w:r>
       <w:r>
         <w:rPr>
@@ -47556,122 +47106,34 @@
           <w:rFonts w:ascii="宋体" w:hAnsi="宋体" w:cs="宋体" w:hint="eastAsia"/>
           <w:szCs w:val="32"/>
         </w:rPr>
-        <w:t>叶俊辰</w:t>
-      </w:r>
-      <w:r>
-        <w:rPr>
-          <w:rFonts w:hint="eastAsia"/>
-        </w:rPr>
-        <w:t>的工作量为</w:t>
-      </w:r>
-      <w:r>
-        <w:rPr>
-          <w:rFonts w:hint="eastAsia"/>
-        </w:rPr>
-        <w:t>2</w:t>
-      </w:r>
-      <w:r>
-        <w:t>7</w:t>
-      </w:r>
-      <w:r>
-        <w:rPr>
-          <w:rFonts w:hint="eastAsia"/>
+        <w:t>韩慧敏的工作量为</w:t>
+      </w:r>
+      <w:r>
+        <w:rPr>
+          <w:rFonts w:ascii="宋体" w:hAnsi="宋体" w:cs="宋体"/>
+          <w:szCs w:val="32"/>
+        </w:rPr>
+        <w:t>37</w:t>
+      </w:r>
+      <w:r>
+        <w:rPr>
+          <w:rFonts w:ascii="宋体" w:hAnsi="宋体" w:cs="宋体"/>
+          <w:szCs w:val="32"/>
         </w:rPr>
         <w:t>00</w:t>
-      </w:r>
-      <w:r>
-        <w:rPr>
-          <w:rFonts w:hint="eastAsia"/>
-        </w:rPr>
-        <w:t>字左右，</w:t>
       </w:r>
       <w:r>
         <w:rPr>
           <w:rFonts w:ascii="宋体" w:hAnsi="宋体" w:cs="宋体" w:hint="eastAsia"/>
           <w:szCs w:val="32"/>
         </w:rPr>
-        <w:t>姬索肇</w:t>
+        <w:t>字左右，</w:t>
       </w:r>
       <w:r>
         <w:rPr>
           <w:rFonts w:hint="eastAsia"/>
         </w:rPr>
-        <w:t>的工作量为</w:t>
-      </w:r>
-      <w:r>
-        <w:rPr>
-          <w:rFonts w:hint="eastAsia"/>
-        </w:rPr>
-        <w:t>2</w:t>
-      </w:r>
-      <w:r>
-        <w:t>7</w:t>
-      </w:r>
-      <w:r>
-        <w:rPr>
-          <w:rFonts w:hint="eastAsia"/>
-        </w:rPr>
-        <w:t>00</w:t>
-      </w:r>
-      <w:r>
-        <w:rPr>
-          <w:rFonts w:hint="eastAsia"/>
-        </w:rPr>
-        <w:t>字左右，王宁的工作量为</w:t>
-      </w:r>
-      <w:r>
-        <w:t>6</w:t>
-      </w:r>
-      <w:r>
-        <w:t>000</w:t>
-      </w:r>
-      <w:r>
-        <w:rPr>
-          <w:rFonts w:hint="eastAsia"/>
-        </w:rPr>
-        <w:t>字左右，</w:t>
-      </w:r>
-      <w:r>
-        <w:rPr>
-          <w:rFonts w:ascii="宋体" w:hAnsi="宋体" w:cs="宋体" w:hint="eastAsia"/>
-          <w:szCs w:val="32"/>
-        </w:rPr>
-        <w:t>韩慧敏的工作量为</w:t>
-      </w:r>
-      <w:r>
-        <w:rPr>
-          <w:rFonts w:ascii="宋体" w:hAnsi="宋体" w:cs="宋体"/>
-          <w:szCs w:val="32"/>
-        </w:rPr>
-        <w:t>37</w:t>
-      </w:r>
-      <w:r>
-        <w:rPr>
-          <w:rFonts w:ascii="宋体" w:hAnsi="宋体" w:cs="宋体"/>
-          <w:szCs w:val="32"/>
-        </w:rPr>
-        <w:t>00</w:t>
-      </w:r>
-      <w:r>
-        <w:rPr>
-          <w:rFonts w:ascii="宋体" w:hAnsi="宋体" w:cs="宋体" w:hint="eastAsia"/>
-          <w:szCs w:val="32"/>
-        </w:rPr>
-        <w:t>字左右，</w:t>
-      </w:r>
-      <w:proofErr w:type="gramStart"/>
-      <w:r>
-        <w:rPr>
-          <w:rFonts w:hint="eastAsia"/>
-        </w:rPr>
-        <w:t>结合总</w:t>
-      </w:r>
-      <w:proofErr w:type="gramEnd"/>
-      <w:r>
-        <w:rPr>
-          <w:rFonts w:hint="eastAsia"/>
-        </w:rPr>
-        <w:t>工作量，那么王嘉凯、叶俊辰、姬索肇、王宁、韩慧敏的贡献率分别为</w:t>
+        <w:t>结合总工作量，那么王嘉凯、叶俊辰、姬索肇、王宁、韩慧敏的贡献率分别为</w:t>
       </w:r>
       <w:r>
         <w:rPr>
@@ -47743,7 +47205,7 @@
       <w:pPr>
         <w:pStyle w:val="2"/>
       </w:pPr>
-      <w:bookmarkStart w:id="21" w:name="_Toc11271243"/>
+      <w:bookmarkStart w:id="20" w:name="_Toc11271243"/>
       <w:r>
         <w:rPr>
           <w:rFonts w:hint="eastAsia"/>
@@ -47768,7 +47230,7 @@
         </w:rPr>
         <w:t>与问题报告的关系分析</w:t>
       </w:r>
-      <w:bookmarkEnd w:id="21"/>
+      <w:bookmarkEnd w:id="20"/>
     </w:p>
     <w:p>
       <w:pPr>
@@ -48251,7 +47713,7 @@
       <w:pPr>
         <w:pStyle w:val="2"/>
       </w:pPr>
-      <w:bookmarkStart w:id="22" w:name="_Toc11271244"/>
+      <w:bookmarkStart w:id="21" w:name="_Toc11271244"/>
       <w:r>
         <w:rPr>
           <w:rFonts w:hint="eastAsia"/>
@@ -48273,14 +47735,14 @@
         </w:rPr>
         <w:t>实现与需求和测试的变更分析</w:t>
       </w:r>
-      <w:bookmarkEnd w:id="22"/>
+      <w:bookmarkEnd w:id="21"/>
     </w:p>
     <w:p>
       <w:pPr>
         <w:pStyle w:val="3"/>
         <w:ind w:right="240"/>
       </w:pPr>
-      <w:bookmarkStart w:id="23" w:name="_Toc11271245"/>
+      <w:bookmarkStart w:id="22" w:name="_Toc11271245"/>
       <w:r>
         <w:t>2.</w:t>
       </w:r>
@@ -48296,7 +47758,7 @@
         </w:rPr>
         <w:t>实现阶段对需求的变更</w:t>
       </w:r>
-      <w:bookmarkEnd w:id="23"/>
+      <w:bookmarkEnd w:id="22"/>
     </w:p>
     <w:p>
       <w:pPr>
@@ -48514,7 +47976,7 @@
         <w:pStyle w:val="3"/>
         <w:ind w:right="240"/>
       </w:pPr>
-      <w:bookmarkStart w:id="24" w:name="_Toc11271246"/>
+      <w:bookmarkStart w:id="23" w:name="_Toc11271246"/>
       <w:r>
         <w:rPr>
           <w:rFonts w:hint="eastAsia"/>
@@ -48536,7 +47998,7 @@
         </w:rPr>
         <w:t>测试阶段对需求和实现的变更</w:t>
       </w:r>
-      <w:bookmarkEnd w:id="24"/>
+      <w:bookmarkEnd w:id="23"/>
     </w:p>
     <w:p>
       <w:pPr>
@@ -48780,7 +48242,7 @@
         <w:pStyle w:val="3"/>
         <w:ind w:right="240"/>
       </w:pPr>
-      <w:bookmarkStart w:id="25" w:name="_Toc11271247"/>
+      <w:bookmarkStart w:id="24" w:name="_Toc11271247"/>
       <w:r>
         <w:rPr>
           <w:rFonts w:hint="eastAsia"/>
@@ -48793,7 +48255,7 @@
         </w:rPr>
         <w:t>变更总结</w:t>
       </w:r>
-      <w:bookmarkEnd w:id="25"/>
+      <w:bookmarkEnd w:id="24"/>
     </w:p>
     <w:p>
       <w:pPr>
@@ -48900,25 +48362,7 @@
           <w:kern w:val="0"/>
           <w:szCs w:val="24"/>
         </w:rPr>
-        <w:t>码”的情况，这说明在前期需求分析的时候对于测试的</w:t>
-      </w:r>
-      <w:proofErr w:type="gramStart"/>
-      <w:r>
-        <w:rPr>
-          <w:rFonts w:ascii="Times New Roman" w:hAnsi="Times New Roman" w:cs="Times New Roman" w:hint="eastAsia"/>
-          <w:kern w:val="0"/>
-          <w:szCs w:val="24"/>
-        </w:rPr>
-        <w:t>考虑较</w:t>
-      </w:r>
-      <w:proofErr w:type="gramEnd"/>
-      <w:r>
-        <w:rPr>
-          <w:rFonts w:ascii="Times New Roman" w:hAnsi="Times New Roman" w:cs="Times New Roman" w:hint="eastAsia"/>
-          <w:kern w:val="0"/>
-          <w:szCs w:val="24"/>
-        </w:rPr>
-        <w:t>充分，代码实现也比较完善</w:t>
+        <w:t>码”的情况，这说明在前期需求分析的时候对于测试的考虑较充分，代码实现也比较完善</w:t>
       </w:r>
       <w:r>
         <w:rPr>
@@ -48959,7 +48403,7 @@
       <w:pPr>
         <w:pStyle w:val="2"/>
       </w:pPr>
-      <w:bookmarkStart w:id="26" w:name="_Toc11271248"/>
+      <w:bookmarkStart w:id="25" w:name="_Toc11271248"/>
       <w:r>
         <w:lastRenderedPageBreak/>
         <w:t>2</w:t>
@@ -48979,14 +48423,14 @@
         </w:rPr>
         <w:t>整体分析</w:t>
       </w:r>
-      <w:bookmarkEnd w:id="26"/>
+      <w:bookmarkEnd w:id="25"/>
     </w:p>
     <w:p>
       <w:pPr>
         <w:pStyle w:val="3"/>
         <w:ind w:right="240"/>
       </w:pPr>
-      <w:bookmarkStart w:id="27" w:name="_Toc11271249"/>
+      <w:bookmarkStart w:id="26" w:name="_Toc11271249"/>
       <w:r>
         <w:rPr>
           <w:rFonts w:hint="eastAsia"/>
@@ -49011,7 +48455,7 @@
         </w:rPr>
         <w:t>项目开展进度控制分析</w:t>
       </w:r>
-      <w:bookmarkEnd w:id="27"/>
+      <w:bookmarkEnd w:id="26"/>
     </w:p>
     <w:p>
       <w:pPr>
@@ -49045,21 +48489,7 @@
         <w:rPr>
           <w:rFonts w:hint="eastAsia"/>
         </w:rPr>
-        <w:t>项目按照原定计划进行的同时，在每一阶段尽量的保留多的</w:t>
-      </w:r>
-      <w:proofErr w:type="gramStart"/>
-      <w:r>
-        <w:rPr>
-          <w:rFonts w:hint="eastAsia"/>
-        </w:rPr>
-        <w:t>的</w:t>
-      </w:r>
-      <w:proofErr w:type="gramEnd"/>
-      <w:r>
-        <w:rPr>
-          <w:rFonts w:hint="eastAsia"/>
-        </w:rPr>
-        <w:t>原始数据和各项记录，形成了数据链条，使得项目流程可追溯、可检查。</w:t>
+        <w:t>项目按照原定计划进行的同时，在每一阶段尽量的保留多的的原始数据和各项记录，形成了数据链条，使得项目流程可追溯、可检查。</w:t>
       </w:r>
     </w:p>
     <w:p>
@@ -49067,7 +48497,7 @@
         <w:pStyle w:val="3"/>
         <w:ind w:right="240"/>
       </w:pPr>
-      <w:bookmarkStart w:id="28" w:name="_Toc11271250"/>
+      <w:bookmarkStart w:id="27" w:name="_Toc11271250"/>
       <w:r>
         <w:rPr>
           <w:rFonts w:hint="eastAsia"/>
@@ -49092,7 +48522,7 @@
         </w:rPr>
         <w:t>工作分配</w:t>
       </w:r>
-      <w:bookmarkEnd w:id="28"/>
+      <w:bookmarkEnd w:id="27"/>
     </w:p>
     <w:tbl>
       <w:tblPr>
@@ -49430,7 +48860,7 @@
         <w:lastRenderedPageBreak/>
         <w:tab/>
       </w:r>
-      <w:bookmarkStart w:id="29" w:name="_Toc11271251"/>
+      <w:bookmarkStart w:id="28" w:name="_Toc11271251"/>
       <w:r>
         <w:t>2</w:t>
       </w:r>
@@ -49455,7 +48885,7 @@
       <w:r>
         <w:t>影响因素</w:t>
       </w:r>
-      <w:bookmarkEnd w:id="29"/>
+      <w:bookmarkEnd w:id="28"/>
     </w:p>
     <w:p>
       <w:pPr>
@@ -49473,7 +48903,7 @@
         <w:pStyle w:val="3"/>
         <w:ind w:right="240"/>
       </w:pPr>
-      <w:bookmarkStart w:id="30" w:name="_Toc11271252"/>
+      <w:bookmarkStart w:id="29" w:name="_Toc11271252"/>
       <w:r>
         <w:rPr>
           <w:rFonts w:hint="eastAsia"/>
@@ -49498,7 +48928,7 @@
         </w:rPr>
         <w:t>进度与计划数据总结</w:t>
       </w:r>
-      <w:bookmarkEnd w:id="30"/>
+      <w:bookmarkEnd w:id="29"/>
     </w:p>
     <w:p>
       <w:pPr>
@@ -49651,7 +49081,21 @@
         <w:rPr>
           <w:rFonts w:hint="eastAsia"/>
         </w:rPr>
-        <w:t>个迭代的情况基本符合，在每一个迭代中，也存在提交次数的随时间的推进而降低的情况，这一点符合我们的尝试，往往万事开头难，在任务初期花费的时间往往较多，而越具体的工作，相对而言时间会更少，这也印证了本项目在项目计划和需求分析阶段所做的大量工作的必要性。</w:t>
+        <w:t>个迭代的情况基本符合，在每一个迭代中，也存在提交次数的随时间的推进而降低的情况，这一点符合我们的</w:t>
+      </w:r>
+      <w:r>
+        <w:rPr>
+          <w:rFonts w:hint="eastAsia"/>
+        </w:rPr>
+        <w:t>常识</w:t>
+      </w:r>
+      <w:bookmarkStart w:id="30" w:name="_GoBack"/>
+      <w:bookmarkEnd w:id="30"/>
+      <w:r>
+        <w:rPr>
+          <w:rFonts w:hint="eastAsia"/>
+        </w:rPr>
+        <w:t>，往往万事开头难，在任务初期花费的时间往往较多，而越具体的工作，相对而言时间会更少，这也印证了本项目在项目计划和需求分析阶段所做的大量工作的必要性。</w:t>
       </w:r>
     </w:p>
     <w:p>
@@ -50165,21 +49609,7 @@
         <w:rPr>
           <w:rFonts w:hint="eastAsia"/>
         </w:rPr>
-        <w:t>可以看出，个人的任务</w:t>
-      </w:r>
-      <w:proofErr w:type="gramStart"/>
-      <w:r>
-        <w:rPr>
-          <w:rFonts w:hint="eastAsia"/>
-        </w:rPr>
-        <w:t>量实际</w:t>
-      </w:r>
-      <w:proofErr w:type="gramEnd"/>
-      <w:r>
-        <w:rPr>
-          <w:rFonts w:hint="eastAsia"/>
-        </w:rPr>
-        <w:t>与预计的偏差不大，基本上和总体的情况相同。</w:t>
+        <w:t>可以看出，个人的任务量实际与预计的偏差不大，基本上和总体的情况相同。</w:t>
       </w:r>
     </w:p>
     <w:p>
@@ -50334,29 +49764,7 @@
           <w:color w:val="24292E"/>
           <w:shd w:val="clear" w:color="auto" w:fill="FFFFFF"/>
         </w:rPr>
-        <w:t>，在每周的项目进程中，我们必须要保证和组员的沟通，所以</w:t>
-      </w:r>
-      <w:proofErr w:type="gramStart"/>
-      <w:r>
-        <w:rPr>
-          <w:rStyle w:val="af5"/>
-          <w:rFonts w:ascii="Times New Roman" w:hAnsi="Times New Roman" w:cs="Times New Roman" w:hint="eastAsia"/>
-          <w:b w:val="0"/>
-          <w:color w:val="24292E"/>
-          <w:shd w:val="clear" w:color="auto" w:fill="FFFFFF"/>
-        </w:rPr>
-        <w:t>每周组会</w:t>
-      </w:r>
-      <w:proofErr w:type="gramEnd"/>
-      <w:r>
-        <w:rPr>
-          <w:rStyle w:val="af5"/>
-          <w:rFonts w:ascii="Times New Roman" w:hAnsi="Times New Roman" w:cs="Times New Roman" w:hint="eastAsia"/>
-          <w:b w:val="0"/>
-          <w:color w:val="24292E"/>
-          <w:shd w:val="clear" w:color="auto" w:fill="FFFFFF"/>
-        </w:rPr>
-        <w:t>是必须的。在我们小组中，主要采取每周之初开始网上会议，商定这周的项目计划以及项目分工，并在上课前一天进行本周工作量统计以及分析。</w:t>
+        <w:t>，在每周的项目进程中，我们必须要保证和组员的沟通，所以每周组会是必须的。在我们小组中，主要采取每周之初开始网上会议，商定这周的项目计划以及项目分工，并在上课前一天进行本周工作量统计以及分析。</w:t>
       </w:r>
       <w:r>
         <w:rPr>
@@ -51010,21 +50418,7 @@
               <w:rPr>
                 <w:rFonts w:hint="eastAsia"/>
               </w:rPr>
-              <w:t>前期没有形成统一的规范，变更</w:t>
-            </w:r>
-            <w:proofErr w:type="gramStart"/>
-            <w:r>
-              <w:rPr>
-                <w:rFonts w:hint="eastAsia"/>
-              </w:rPr>
-              <w:t>记录做</w:t>
-            </w:r>
-            <w:proofErr w:type="gramEnd"/>
-            <w:r>
-              <w:rPr>
-                <w:rFonts w:hint="eastAsia"/>
-              </w:rPr>
-              <w:t>的并不完善，并且实验追踪与分析进步与整体进步不一致，后期进行了改善。</w:t>
+              <w:t>前期没有形成统一的规范，变更记录做的并不完善，并且实验追踪与分析进步与整体进步不一致，后期进行了改善。</w:t>
             </w:r>
           </w:p>
         </w:tc>
@@ -52510,6 +51904,7 @@
     <w:lsdException w:name="HTML Sample" w:semiHidden="1" w:unhideWhenUsed="1"/>
     <w:lsdException w:name="HTML Typewriter" w:semiHidden="1" w:unhideWhenUsed="1"/>
     <w:lsdException w:name="HTML Variable" w:semiHidden="1" w:unhideWhenUsed="1"/>
+    <w:lsdException w:name="Normal Table" w:semiHidden="1" w:unhideWhenUsed="1"/>
     <w:lsdException w:name="annotation subject" w:semiHidden="1" w:unhideWhenUsed="1"/>
     <w:lsdException w:name="No List" w:semiHidden="1" w:unhideWhenUsed="1"/>
     <w:lsdException w:name="Outline List 1" w:semiHidden="1" w:unhideWhenUsed="1"/>
@@ -52552,8 +51947,11 @@
     <w:lsdException w:name="Table Contemporary" w:semiHidden="1" w:unhideWhenUsed="1"/>
     <w:lsdException w:name="Table Elegant" w:semiHidden="1" w:unhideWhenUsed="1"/>
     <w:lsdException w:name="Table Professional" w:semiHidden="1" w:unhideWhenUsed="1"/>
+    <w:lsdException w:name="Table Subtle 1" w:semiHidden="1" w:unhideWhenUsed="1"/>
     <w:lsdException w:name="Table Subtle 2" w:semiHidden="1" w:unhideWhenUsed="1"/>
     <w:lsdException w:name="Table Web 1" w:semiHidden="1" w:unhideWhenUsed="1"/>
+    <w:lsdException w:name="Table Web 2" w:semiHidden="1" w:unhideWhenUsed="1"/>
+    <w:lsdException w:name="Table Web 3" w:semiHidden="1" w:unhideWhenUsed="1"/>
     <w:lsdException w:name="Balloon Text" w:semiHidden="1" w:unhideWhenUsed="1"/>
     <w:lsdException w:name="Table Grid" w:uiPriority="39" w:qFormat="1"/>
     <w:lsdException w:name="Table Theme" w:semiHidden="1" w:unhideWhenUsed="1"/>
@@ -53632,7 +53030,7 @@
 </file>
 
 <file path=customXml/itemProps1.xml><?xml version="1.0" encoding="utf-8"?>
-<ds:datastoreItem xmlns:ds="http://schemas.openxmlformats.org/officeDocument/2006/customXml" ds:itemID="{09D7133E-F94F-4F31-9B71-AB93D160C81E}">
+<ds:datastoreItem xmlns:ds="http://schemas.openxmlformats.org/officeDocument/2006/customXml" ds:itemID="{48A28DCB-D534-40F4-9874-155367C1477C}">
   <ds:schemaRefs>
     <ds:schemaRef ds:uri="http://schemas.openxmlformats.org/officeDocument/2006/bibliography"/>
   </ds:schemaRefs>
